--- a/Dissertation.docx
+++ b/Dissertation.docx
@@ -474,6 +474,7 @@
                                   <w15:appearance w15:val="hidden"/>
                                   <w:text/>
                                 </w:sdtPr>
+                                <w:sdtEndPr/>
                                 <w:sdtContent>
                                   <w:p>
                                     <w:pPr>
@@ -523,6 +524,7 @@
                                     <w15:appearance w15:val="hidden"/>
                                     <w:text/>
                                   </w:sdtPr>
+                                  <w:sdtEndPr/>
                                   <w:sdtContent>
                                     <w:r>
                                       <w:rPr>
@@ -561,6 +563,7 @@
                                     <w15:appearance w15:val="hidden"/>
                                     <w:text/>
                                   </w:sdtPr>
+                                  <w:sdtEndPr/>
                                   <w:sdtContent>
                                     <w:r>
                                       <w:rPr>
@@ -759,6 +762,12 @@
     <w:p/>
     <w:sdt>
       <w:sdtPr>
+        <w:rPr>
+          <w:rFonts w:ascii="Times New Roman" w:eastAsiaTheme="minorHAnsi" w:hAnsi="Times New Roman" w:cs="Times New Roman"/>
+          <w:color w:val="auto"/>
+          <w:sz w:val="24"/>
+          <w:szCs w:val="24"/>
+        </w:rPr>
         <w:id w:val="1965850368"/>
         <w:docPartObj>
           <w:docPartGallery w:val="Table of Contents"/>
@@ -767,13 +776,9 @@
       </w:sdtPr>
       <w:sdtEndPr>
         <w:rPr>
-          <w:rFonts w:ascii="Times New Roman" w:eastAsiaTheme="minorHAnsi" w:hAnsi="Times New Roman" w:cs="Times New Roman"/>
           <w:b/>
           <w:bCs/>
           <w:noProof/>
-          <w:color w:val="auto"/>
-          <w:sz w:val="24"/>
-          <w:szCs w:val="24"/>
         </w:rPr>
       </w:sdtEndPr>
       <w:sdtContent>
@@ -784,8 +789,6 @@
           <w:r>
             <w:t>Contents</w:t>
           </w:r>
-          <w:bookmarkStart w:id="2" w:name="_GoBack"/>
-          <w:bookmarkEnd w:id="2"/>
         </w:p>
         <w:p>
           <w:pPr>
@@ -2685,12 +2688,12 @@
       <w:pPr>
         <w:pStyle w:val="Heading1"/>
       </w:pPr>
-      <w:bookmarkStart w:id="3" w:name="_Toc517526394"/>
+      <w:bookmarkStart w:id="2" w:name="_Toc517526394"/>
       <w:r>
         <w:lastRenderedPageBreak/>
         <w:t>Introduction</w:t>
       </w:r>
-      <w:bookmarkEnd w:id="3"/>
+      <w:bookmarkEnd w:id="2"/>
     </w:p>
     <w:p>
       <w:pPr>
@@ -2711,11 +2714,11 @@
           <w:numId w:val="1"/>
         </w:numPr>
       </w:pPr>
-      <w:bookmarkStart w:id="4" w:name="_Toc517526395"/>
+      <w:bookmarkStart w:id="3" w:name="_Toc517526395"/>
       <w:r>
         <w:t>Dementia</w:t>
       </w:r>
-      <w:bookmarkEnd w:id="4"/>
+      <w:bookmarkEnd w:id="3"/>
     </w:p>
     <w:p/>
     <w:p>
@@ -2726,44 +2729,55 @@
           <w:numId w:val="1"/>
         </w:numPr>
       </w:pPr>
-      <w:bookmarkStart w:id="5" w:name="_Toc517526396"/>
+      <w:bookmarkStart w:id="4" w:name="_Toc517526396"/>
       <w:r>
         <w:t>Epidemiology</w:t>
+      </w:r>
+      <w:bookmarkEnd w:id="4"/>
+    </w:p>
+    <w:p>
+      <w:r>
+        <w:t>Test test test</w:t>
+      </w:r>
+    </w:p>
+    <w:p/>
+    <w:p>
+      <w:pPr>
+        <w:pStyle w:val="Heading3"/>
+        <w:numPr>
+          <w:ilvl w:val="1"/>
+          <w:numId w:val="1"/>
+        </w:numPr>
+      </w:pPr>
+      <w:bookmarkStart w:id="5" w:name="_Toc517526397"/>
+      <w:r>
+        <w:t>Alzheimer’s disease</w:t>
       </w:r>
       <w:bookmarkEnd w:id="5"/>
     </w:p>
     <w:p/>
     <w:p>
       <w:pPr>
-        <w:pStyle w:val="Heading3"/>
-        <w:numPr>
-          <w:ilvl w:val="1"/>
-          <w:numId w:val="1"/>
-        </w:numPr>
-      </w:pPr>
-      <w:bookmarkStart w:id="6" w:name="_Toc517526397"/>
-      <w:r>
-        <w:t>Alzheimer’s disease</w:t>
-      </w:r>
-      <w:bookmarkEnd w:id="6"/>
-    </w:p>
-    <w:p/>
-    <w:p>
-      <w:pPr>
         <w:pStyle w:val="Heading4"/>
         <w:numPr>
           <w:ilvl w:val="2"/>
           <w:numId w:val="1"/>
         </w:numPr>
       </w:pPr>
-      <w:proofErr w:type="spellStart"/>
       <w:r>
         <w:t>Patop</w:t>
       </w:r>
       <w:r>
         <w:t>hysiology</w:t>
       </w:r>
-      <w:proofErr w:type="spellEnd"/>
+    </w:p>
+    <w:p/>
+    <w:p>
+      <w:r>
+        <w:t>Test test test</w:t>
+      </w:r>
+      <w:bookmarkStart w:id="6" w:name="_GoBack"/>
+      <w:bookmarkEnd w:id="6"/>
     </w:p>
     <w:p>
       <w:pPr>
@@ -4730,7 +4744,7 @@
 </file>
 
 <file path=customXml/itemProps2.xml><?xml version="1.0" encoding="utf-8"?>
-<ds:datastoreItem xmlns:ds="http://schemas.openxmlformats.org/officeDocument/2006/customXml" ds:itemID="{2B5A2D39-4547-423A-A391-D826A6A555D0}">
+<ds:datastoreItem xmlns:ds="http://schemas.openxmlformats.org/officeDocument/2006/customXml" ds:itemID="{17E4DC3B-5E70-4F5A-86E8-6B84324C3189}">
   <ds:schemaRefs>
     <ds:schemaRef ds:uri="http://schemas.openxmlformats.org/officeDocument/2006/bibliography"/>
   </ds:schemaRefs>

--- a/Dissertation.docx
+++ b/Dissertation.docx
@@ -617,6 +617,7 @@
                             <w15:appearance w15:val="hidden"/>
                             <w:text/>
                           </w:sdtPr>
+                          <w:sdtEndPr/>
                           <w:sdtContent>
                             <w:p>
                               <w:pPr>
@@ -666,6 +667,7 @@
                               <w15:appearance w15:val="hidden"/>
                               <w:text/>
                             </w:sdtPr>
+                            <w:sdtEndPr/>
                             <w:sdtContent>
                               <w:r>
                                 <w:rPr>
@@ -704,6 +706,7 @@
                               <w15:appearance w15:val="hidden"/>
                               <w:text/>
                             </w:sdtPr>
+                            <w:sdtEndPr/>
                             <w:sdtContent>
                               <w:r>
                                 <w:rPr>
@@ -740,7 +743,7 @@
       <w:pPr>
         <w:pStyle w:val="Heading1"/>
       </w:pPr>
-      <w:bookmarkStart w:id="0" w:name="_Toc517526392"/>
+      <w:bookmarkStart w:id="0" w:name="_Toc518991778"/>
       <w:r>
         <w:lastRenderedPageBreak/>
         <w:t>Abstract</w:t>
@@ -752,7 +755,7 @@
       <w:pPr>
         <w:pStyle w:val="Heading1"/>
       </w:pPr>
-      <w:bookmarkStart w:id="1" w:name="_Toc517526393"/>
+      <w:bookmarkStart w:id="1" w:name="_Toc518991779"/>
       <w:r>
         <w:t>Acknowledgment</w:t>
       </w:r>
@@ -812,7 +815,7 @@
           <w:r>
             <w:fldChar w:fldCharType="separate"/>
           </w:r>
-          <w:hyperlink w:anchor="_Toc517526392" w:history="1">
+          <w:hyperlink w:anchor="_Toc518991778" w:history="1">
             <w:r>
               <w:rPr>
                 <w:rStyle w:val="Hyperlink"/>
@@ -839,7 +842,7 @@
                 <w:noProof/>
                 <w:webHidden/>
               </w:rPr>
-              <w:instrText xml:space="preserve"> PAGEREF _Toc517526392 \h </w:instrText>
+              <w:instrText xml:space="preserve"> PAGEREF _Toc518991778 \h </w:instrText>
             </w:r>
             <w:r>
               <w:rPr>
@@ -883,7 +886,7 @@
               <w:szCs w:val="22"/>
             </w:rPr>
           </w:pPr>
-          <w:hyperlink w:anchor="_Toc517526393" w:history="1">
+          <w:hyperlink w:anchor="_Toc518991779" w:history="1">
             <w:r>
               <w:rPr>
                 <w:rStyle w:val="Hyperlink"/>
@@ -910,7 +913,7 @@
                 <w:noProof/>
                 <w:webHidden/>
               </w:rPr>
-              <w:instrText xml:space="preserve"> PAGEREF _Toc517526393 \h </w:instrText>
+              <w:instrText xml:space="preserve"> PAGEREF _Toc518991779 \h </w:instrText>
             </w:r>
             <w:r>
               <w:rPr>
@@ -954,7 +957,7 @@
               <w:szCs w:val="22"/>
             </w:rPr>
           </w:pPr>
-          <w:hyperlink w:anchor="_Toc517526394" w:history="1">
+          <w:hyperlink w:anchor="_Toc518991780" w:history="1">
             <w:r>
               <w:rPr>
                 <w:rStyle w:val="Hyperlink"/>
@@ -981,7 +984,7 @@
                 <w:noProof/>
                 <w:webHidden/>
               </w:rPr>
-              <w:instrText xml:space="preserve"> PAGEREF _Toc517526394 \h </w:instrText>
+              <w:instrText xml:space="preserve"> PAGEREF _Toc518991780 \h </w:instrText>
             </w:r>
             <w:r>
               <w:rPr>
@@ -1026,7 +1029,7 @@
               <w:szCs w:val="22"/>
             </w:rPr>
           </w:pPr>
-          <w:hyperlink w:anchor="_Toc517526395" w:history="1">
+          <w:hyperlink w:anchor="_Toc518991781" w:history="1">
             <w:r>
               <w:rPr>
                 <w:rStyle w:val="Hyperlink"/>
@@ -1069,7 +1072,7 @@
                 <w:noProof/>
                 <w:webHidden/>
               </w:rPr>
-              <w:instrText xml:space="preserve"> PAGEREF _Toc517526395 \h </w:instrText>
+              <w:instrText xml:space="preserve"> PAGEREF _Toc518991781 \h </w:instrText>
             </w:r>
             <w:r>
               <w:rPr>
@@ -1114,7 +1117,7 @@
               <w:szCs w:val="22"/>
             </w:rPr>
           </w:pPr>
-          <w:hyperlink w:anchor="_Toc517526396" w:history="1">
+          <w:hyperlink w:anchor="_Toc518991782" w:history="1">
             <w:r>
               <w:rPr>
                 <w:rStyle w:val="Hyperlink"/>
@@ -1157,7 +1160,7 @@
                 <w:noProof/>
                 <w:webHidden/>
               </w:rPr>
-              <w:instrText xml:space="preserve"> PAGEREF _Toc517526396 \h </w:instrText>
+              <w:instrText xml:space="preserve"> PAGEREF _Toc518991782 \h </w:instrText>
             </w:r>
             <w:r>
               <w:rPr>
@@ -1202,7 +1205,7 @@
               <w:szCs w:val="22"/>
             </w:rPr>
           </w:pPr>
-          <w:hyperlink w:anchor="_Toc517526397" w:history="1">
+          <w:hyperlink w:anchor="_Toc518991783" w:history="1">
             <w:r>
               <w:rPr>
                 <w:rStyle w:val="Hyperlink"/>
@@ -1245,7 +1248,7 @@
                 <w:noProof/>
                 <w:webHidden/>
               </w:rPr>
-              <w:instrText xml:space="preserve"> PAGEREF _Toc517526397 \h </w:instrText>
+              <w:instrText xml:space="preserve"> PAGEREF _Toc518991783 \h </w:instrText>
             </w:r>
             <w:r>
               <w:rPr>
@@ -1265,7 +1268,7 @@
                 <w:noProof/>
                 <w:webHidden/>
               </w:rPr>
-              <w:t>3</w:t>
+              <w:t>4</w:t>
             </w:r>
             <w:r>
               <w:rPr>
@@ -1290,7 +1293,7 @@
               <w:szCs w:val="22"/>
             </w:rPr>
           </w:pPr>
-          <w:hyperlink w:anchor="_Toc517526398" w:history="1">
+          <w:hyperlink w:anchor="_Toc518991784" w:history="1">
             <w:r>
               <w:rPr>
                 <w:rStyle w:val="Hyperlink"/>
@@ -1333,7 +1336,7 @@
                 <w:noProof/>
                 <w:webHidden/>
               </w:rPr>
-              <w:instrText xml:space="preserve"> PAGEREF _Toc517526398 \h </w:instrText>
+              <w:instrText xml:space="preserve"> PAGEREF _Toc518991784 \h </w:instrText>
             </w:r>
             <w:r>
               <w:rPr>
@@ -1353,7 +1356,7 @@
                 <w:noProof/>
                 <w:webHidden/>
               </w:rPr>
-              <w:t>3</w:t>
+              <w:t>5</w:t>
             </w:r>
             <w:r>
               <w:rPr>
@@ -1377,7 +1380,7 @@
               <w:szCs w:val="22"/>
             </w:rPr>
           </w:pPr>
-          <w:hyperlink w:anchor="_Toc517526399" w:history="1">
+          <w:hyperlink w:anchor="_Toc518991785" w:history="1">
             <w:r>
               <w:rPr>
                 <w:rStyle w:val="Hyperlink"/>
@@ -1404,7 +1407,7 @@
                 <w:noProof/>
                 <w:webHidden/>
               </w:rPr>
-              <w:instrText xml:space="preserve"> PAGEREF _Toc517526399 \h </w:instrText>
+              <w:instrText xml:space="preserve"> PAGEREF _Toc518991785 \h </w:instrText>
             </w:r>
             <w:r>
               <w:rPr>
@@ -1424,7 +1427,7 @@
                 <w:noProof/>
                 <w:webHidden/>
               </w:rPr>
-              <w:t>3</w:t>
+              <w:t>5</w:t>
             </w:r>
             <w:r>
               <w:rPr>
@@ -1448,7 +1451,7 @@
               <w:szCs w:val="22"/>
             </w:rPr>
           </w:pPr>
-          <w:hyperlink w:anchor="_Toc517526400" w:history="1">
+          <w:hyperlink w:anchor="_Toc518991786" w:history="1">
             <w:r>
               <w:rPr>
                 <w:rStyle w:val="Hyperlink"/>
@@ -1475,7 +1478,7 @@
                 <w:noProof/>
                 <w:webHidden/>
               </w:rPr>
-              <w:instrText xml:space="preserve"> PAGEREF _Toc517526400 \h </w:instrText>
+              <w:instrText xml:space="preserve"> PAGEREF _Toc518991786 \h </w:instrText>
             </w:r>
             <w:r>
               <w:rPr>
@@ -1495,7 +1498,7 @@
                 <w:noProof/>
                 <w:webHidden/>
               </w:rPr>
-              <w:t>3</w:t>
+              <w:t>5</w:t>
             </w:r>
             <w:r>
               <w:rPr>
@@ -1520,7 +1523,7 @@
               <w:szCs w:val="22"/>
             </w:rPr>
           </w:pPr>
-          <w:hyperlink w:anchor="_Toc517526401" w:history="1">
+          <w:hyperlink w:anchor="_Toc518991787" w:history="1">
             <w:r>
               <w:rPr>
                 <w:rStyle w:val="Hyperlink"/>
@@ -1563,7 +1566,7 @@
                 <w:noProof/>
                 <w:webHidden/>
               </w:rPr>
-              <w:instrText xml:space="preserve"> PAGEREF _Toc517526401 \h </w:instrText>
+              <w:instrText xml:space="preserve"> PAGEREF _Toc518991787 \h </w:instrText>
             </w:r>
             <w:r>
               <w:rPr>
@@ -1583,7 +1586,7 @@
                 <w:noProof/>
                 <w:webHidden/>
               </w:rPr>
-              <w:t>3</w:t>
+              <w:t>5</w:t>
             </w:r>
             <w:r>
               <w:rPr>
@@ -1608,7 +1611,7 @@
               <w:szCs w:val="22"/>
             </w:rPr>
           </w:pPr>
-          <w:hyperlink w:anchor="_Toc517526402" w:history="1">
+          <w:hyperlink w:anchor="_Toc518991788" w:history="1">
             <w:r>
               <w:rPr>
                 <w:rStyle w:val="Hyperlink"/>
@@ -1651,7 +1654,7 @@
                 <w:noProof/>
                 <w:webHidden/>
               </w:rPr>
-              <w:instrText xml:space="preserve"> PAGEREF _Toc517526402 \h </w:instrText>
+              <w:instrText xml:space="preserve"> PAGEREF _Toc518991788 \h </w:instrText>
             </w:r>
             <w:r>
               <w:rPr>
@@ -1671,7 +1674,7 @@
                 <w:noProof/>
                 <w:webHidden/>
               </w:rPr>
-              <w:t>3</w:t>
+              <w:t>5</w:t>
             </w:r>
             <w:r>
               <w:rPr>
@@ -1696,7 +1699,7 @@
               <w:szCs w:val="22"/>
             </w:rPr>
           </w:pPr>
-          <w:hyperlink w:anchor="_Toc517526403" w:history="1">
+          <w:hyperlink w:anchor="_Toc518991789" w:history="1">
             <w:r>
               <w:rPr>
                 <w:rStyle w:val="Hyperlink"/>
@@ -1739,7 +1742,7 @@
                 <w:noProof/>
                 <w:webHidden/>
               </w:rPr>
-              <w:instrText xml:space="preserve"> PAGEREF _Toc517526403 \h </w:instrText>
+              <w:instrText xml:space="preserve"> PAGEREF _Toc518991789 \h </w:instrText>
             </w:r>
             <w:r>
               <w:rPr>
@@ -1759,7 +1762,7 @@
                 <w:noProof/>
                 <w:webHidden/>
               </w:rPr>
-              <w:t>3</w:t>
+              <w:t>6</w:t>
             </w:r>
             <w:r>
               <w:rPr>
@@ -1784,7 +1787,7 @@
               <w:szCs w:val="22"/>
             </w:rPr>
           </w:pPr>
-          <w:hyperlink w:anchor="_Toc517526404" w:history="1">
+          <w:hyperlink w:anchor="_Toc518991790" w:history="1">
             <w:r>
               <w:rPr>
                 <w:rStyle w:val="Hyperlink"/>
@@ -1827,7 +1830,7 @@
                 <w:noProof/>
                 <w:webHidden/>
               </w:rPr>
-              <w:instrText xml:space="preserve"> PAGEREF _Toc517526404 \h </w:instrText>
+              <w:instrText xml:space="preserve"> PAGEREF _Toc518991790 \h </w:instrText>
             </w:r>
             <w:r>
               <w:rPr>
@@ -1847,7 +1850,7 @@
                 <w:noProof/>
                 <w:webHidden/>
               </w:rPr>
-              <w:t>3</w:t>
+              <w:t>6</w:t>
             </w:r>
             <w:r>
               <w:rPr>
@@ -1872,7 +1875,7 @@
               <w:szCs w:val="22"/>
             </w:rPr>
           </w:pPr>
-          <w:hyperlink w:anchor="_Toc517526405" w:history="1">
+          <w:hyperlink w:anchor="_Toc518991791" w:history="1">
             <w:r>
               <w:rPr>
                 <w:rStyle w:val="Hyperlink"/>
@@ -1915,7 +1918,7 @@
                 <w:noProof/>
                 <w:webHidden/>
               </w:rPr>
-              <w:instrText xml:space="preserve"> PAGEREF _Toc517526405 \h </w:instrText>
+              <w:instrText xml:space="preserve"> PAGEREF _Toc518991791 \h </w:instrText>
             </w:r>
             <w:r>
               <w:rPr>
@@ -1935,7 +1938,7 @@
                 <w:noProof/>
                 <w:webHidden/>
               </w:rPr>
-              <w:t>3</w:t>
+              <w:t>6</w:t>
             </w:r>
             <w:r>
               <w:rPr>
@@ -1960,7 +1963,7 @@
               <w:szCs w:val="22"/>
             </w:rPr>
           </w:pPr>
-          <w:hyperlink w:anchor="_Toc517526406" w:history="1">
+          <w:hyperlink w:anchor="_Toc518991792" w:history="1">
             <w:r>
               <w:rPr>
                 <w:rStyle w:val="Hyperlink"/>
@@ -2003,7 +2006,7 @@
                 <w:noProof/>
                 <w:webHidden/>
               </w:rPr>
-              <w:instrText xml:space="preserve"> PAGEREF _Toc517526406 \h </w:instrText>
+              <w:instrText xml:space="preserve"> PAGEREF _Toc518991792 \h </w:instrText>
             </w:r>
             <w:r>
               <w:rPr>
@@ -2023,7 +2026,7 @@
                 <w:noProof/>
                 <w:webHidden/>
               </w:rPr>
-              <w:t>3</w:t>
+              <w:t>6</w:t>
             </w:r>
             <w:r>
               <w:rPr>
@@ -2048,7 +2051,7 @@
               <w:szCs w:val="22"/>
             </w:rPr>
           </w:pPr>
-          <w:hyperlink w:anchor="_Toc517526407" w:history="1">
+          <w:hyperlink w:anchor="_Toc518991793" w:history="1">
             <w:r>
               <w:rPr>
                 <w:rStyle w:val="Hyperlink"/>
@@ -2091,7 +2094,7 @@
                 <w:noProof/>
                 <w:webHidden/>
               </w:rPr>
-              <w:instrText xml:space="preserve"> PAGEREF _Toc517526407 \h </w:instrText>
+              <w:instrText xml:space="preserve"> PAGEREF _Toc518991793 \h </w:instrText>
             </w:r>
             <w:r>
               <w:rPr>
@@ -2111,7 +2114,7 @@
                 <w:noProof/>
                 <w:webHidden/>
               </w:rPr>
-              <w:t>3</w:t>
+              <w:t>6</w:t>
             </w:r>
             <w:r>
               <w:rPr>
@@ -2136,7 +2139,7 @@
               <w:szCs w:val="22"/>
             </w:rPr>
           </w:pPr>
-          <w:hyperlink w:anchor="_Toc517526408" w:history="1">
+          <w:hyperlink w:anchor="_Toc518991794" w:history="1">
             <w:r>
               <w:rPr>
                 <w:rStyle w:val="Hyperlink"/>
@@ -2179,7 +2182,7 @@
                 <w:noProof/>
                 <w:webHidden/>
               </w:rPr>
-              <w:instrText xml:space="preserve"> PAGEREF _Toc517526408 \h </w:instrText>
+              <w:instrText xml:space="preserve"> PAGEREF _Toc518991794 \h </w:instrText>
             </w:r>
             <w:r>
               <w:rPr>
@@ -2199,7 +2202,7 @@
                 <w:noProof/>
                 <w:webHidden/>
               </w:rPr>
-              <w:t>3</w:t>
+              <w:t>6</w:t>
             </w:r>
             <w:r>
               <w:rPr>
@@ -2223,7 +2226,7 @@
               <w:szCs w:val="22"/>
             </w:rPr>
           </w:pPr>
-          <w:hyperlink w:anchor="_Toc517526409" w:history="1">
+          <w:hyperlink w:anchor="_Toc518991795" w:history="1">
             <w:r>
               <w:rPr>
                 <w:rStyle w:val="Hyperlink"/>
@@ -2250,7 +2253,7 @@
                 <w:noProof/>
                 <w:webHidden/>
               </w:rPr>
-              <w:instrText xml:space="preserve"> PAGEREF _Toc517526409 \h </w:instrText>
+              <w:instrText xml:space="preserve"> PAGEREF _Toc518991795 \h </w:instrText>
             </w:r>
             <w:r>
               <w:rPr>
@@ -2270,7 +2273,7 @@
                 <w:noProof/>
                 <w:webHidden/>
               </w:rPr>
-              <w:t>4</w:t>
+              <w:t>6</w:t>
             </w:r>
             <w:r>
               <w:rPr>
@@ -2295,7 +2298,7 @@
               <w:szCs w:val="22"/>
             </w:rPr>
           </w:pPr>
-          <w:hyperlink w:anchor="_Toc517526410" w:history="1">
+          <w:hyperlink w:anchor="_Toc518991796" w:history="1">
             <w:r>
               <w:rPr>
                 <w:rStyle w:val="Hyperlink"/>
@@ -2338,7 +2341,7 @@
                 <w:noProof/>
                 <w:webHidden/>
               </w:rPr>
-              <w:instrText xml:space="preserve"> PAGEREF _Toc517526410 \h </w:instrText>
+              <w:instrText xml:space="preserve"> PAGEREF _Toc518991796 \h </w:instrText>
             </w:r>
             <w:r>
               <w:rPr>
@@ -2358,7 +2361,7 @@
                 <w:noProof/>
                 <w:webHidden/>
               </w:rPr>
-              <w:t>4</w:t>
+              <w:t>6</w:t>
             </w:r>
             <w:r>
               <w:rPr>
@@ -2383,7 +2386,7 @@
               <w:szCs w:val="22"/>
             </w:rPr>
           </w:pPr>
-          <w:hyperlink w:anchor="_Toc517526411" w:history="1">
+          <w:hyperlink w:anchor="_Toc518991797" w:history="1">
             <w:r>
               <w:rPr>
                 <w:rStyle w:val="Hyperlink"/>
@@ -2426,7 +2429,7 @@
                 <w:noProof/>
                 <w:webHidden/>
               </w:rPr>
-              <w:instrText xml:space="preserve"> PAGEREF _Toc517526411 \h </w:instrText>
+              <w:instrText xml:space="preserve"> PAGEREF _Toc518991797 \h </w:instrText>
             </w:r>
             <w:r>
               <w:rPr>
@@ -2446,7 +2449,7 @@
                 <w:noProof/>
                 <w:webHidden/>
               </w:rPr>
-              <w:t>4</w:t>
+              <w:t>6</w:t>
             </w:r>
             <w:r>
               <w:rPr>
@@ -2470,7 +2473,7 @@
               <w:szCs w:val="22"/>
             </w:rPr>
           </w:pPr>
-          <w:hyperlink w:anchor="_Toc517526412" w:history="1">
+          <w:hyperlink w:anchor="_Toc518991798" w:history="1">
             <w:r>
               <w:rPr>
                 <w:rStyle w:val="Hyperlink"/>
@@ -2497,7 +2500,7 @@
                 <w:noProof/>
                 <w:webHidden/>
               </w:rPr>
-              <w:instrText xml:space="preserve"> PAGEREF _Toc517526412 \h </w:instrText>
+              <w:instrText xml:space="preserve"> PAGEREF _Toc518991798 \h </w:instrText>
             </w:r>
             <w:r>
               <w:rPr>
@@ -2517,7 +2520,7 @@
                 <w:noProof/>
                 <w:webHidden/>
               </w:rPr>
-              <w:t>4</w:t>
+              <w:t>6</w:t>
             </w:r>
             <w:r>
               <w:rPr>
@@ -2541,7 +2544,7 @@
               <w:szCs w:val="22"/>
             </w:rPr>
           </w:pPr>
-          <w:hyperlink w:anchor="_Toc517526413" w:history="1">
+          <w:hyperlink w:anchor="_Toc518991799" w:history="1">
             <w:r>
               <w:rPr>
                 <w:rStyle w:val="Hyperlink"/>
@@ -2568,7 +2571,7 @@
                 <w:noProof/>
                 <w:webHidden/>
               </w:rPr>
-              <w:instrText xml:space="preserve"> PAGEREF _Toc517526413 \h </w:instrText>
+              <w:instrText xml:space="preserve"> PAGEREF _Toc518991799 \h </w:instrText>
             </w:r>
             <w:r>
               <w:rPr>
@@ -2588,7 +2591,7 @@
                 <w:noProof/>
                 <w:webHidden/>
               </w:rPr>
-              <w:t>4</w:t>
+              <w:t>6</w:t>
             </w:r>
             <w:r>
               <w:rPr>
@@ -2612,7 +2615,7 @@
               <w:szCs w:val="22"/>
             </w:rPr>
           </w:pPr>
-          <w:hyperlink w:anchor="_Toc517526414" w:history="1">
+          <w:hyperlink w:anchor="_Toc518991800" w:history="1">
             <w:r>
               <w:rPr>
                 <w:rStyle w:val="Hyperlink"/>
@@ -2639,7 +2642,7 @@
                 <w:noProof/>
                 <w:webHidden/>
               </w:rPr>
-              <w:instrText xml:space="preserve"> PAGEREF _Toc517526414 \h </w:instrText>
+              <w:instrText xml:space="preserve"> PAGEREF _Toc518991800 \h </w:instrText>
             </w:r>
             <w:r>
               <w:rPr>
@@ -2659,7 +2662,7 @@
                 <w:noProof/>
                 <w:webHidden/>
               </w:rPr>
-              <w:t>4</w:t>
+              <w:t>6</w:t>
             </w:r>
             <w:r>
               <w:rPr>
@@ -2684,17 +2687,19 @@
     </w:sdt>
     <w:p/>
     <w:p/>
+    <w:p/>
     <w:p>
       <w:pPr>
         <w:pStyle w:val="Heading1"/>
       </w:pPr>
-      <w:bookmarkStart w:id="2" w:name="_Toc517526394"/>
+      <w:bookmarkStart w:id="2" w:name="_Toc518991780"/>
       <w:r>
         <w:lastRenderedPageBreak/>
         <w:t>Introduction</w:t>
       </w:r>
       <w:bookmarkEnd w:id="2"/>
     </w:p>
+    <w:p/>
     <w:p>
       <w:pPr>
         <w:pStyle w:val="Heading2"/>
@@ -2714,11 +2719,616 @@
           <w:numId w:val="1"/>
         </w:numPr>
       </w:pPr>
-      <w:bookmarkStart w:id="3" w:name="_Toc517526395"/>
+      <w:bookmarkStart w:id="3" w:name="_Toc518991781"/>
       <w:r>
         <w:t>Dementia</w:t>
       </w:r>
       <w:bookmarkEnd w:id="3"/>
+    </w:p>
+    <w:p/>
+    <w:p>
+      <w:pPr>
+        <w:spacing w:line="360" w:lineRule="auto"/>
+        <w:jc w:val="both"/>
+        <w:rPr>
+          <w:rFonts w:asciiTheme="minorHAnsi" w:hAnsiTheme="minorHAnsi" w:cstheme="minorHAnsi"/>
+          <w:sz w:val="22"/>
+          <w:szCs w:val="22"/>
+        </w:rPr>
+      </w:pPr>
+      <w:r>
+        <w:rPr>
+          <w:rFonts w:asciiTheme="minorHAnsi" w:hAnsiTheme="minorHAnsi" w:cstheme="minorHAnsi"/>
+          <w:sz w:val="22"/>
+          <w:szCs w:val="22"/>
+        </w:rPr>
+        <w:t>Dementia is a cumulative term for a var</w:t>
+      </w:r>
+      <w:r>
+        <w:rPr>
+          <w:rFonts w:asciiTheme="minorHAnsi" w:hAnsiTheme="minorHAnsi" w:cstheme="minorHAnsi"/>
+          <w:sz w:val="22"/>
+          <w:szCs w:val="22"/>
+        </w:rPr>
+        <w:t>iety of changes that affect</w:t>
+      </w:r>
+      <w:r>
+        <w:rPr>
+          <w:rFonts w:asciiTheme="minorHAnsi" w:hAnsiTheme="minorHAnsi" w:cstheme="minorHAnsi"/>
+          <w:sz w:val="22"/>
+          <w:szCs w:val="22"/>
+        </w:rPr>
+        <w:t xml:space="preserve"> brain</w:t>
+      </w:r>
+      <w:r>
+        <w:rPr>
+          <w:rFonts w:asciiTheme="minorHAnsi" w:hAnsiTheme="minorHAnsi" w:cstheme="minorHAnsi"/>
+          <w:sz w:val="22"/>
+          <w:szCs w:val="22"/>
+        </w:rPr>
+        <w:t xml:space="preserve"> physiology</w:t>
+      </w:r>
+      <w:r>
+        <w:rPr>
+          <w:rFonts w:asciiTheme="minorHAnsi" w:hAnsiTheme="minorHAnsi" w:cstheme="minorHAnsi"/>
+          <w:sz w:val="22"/>
+          <w:szCs w:val="22"/>
+        </w:rPr>
+        <w:t>, those effect person’s daily activities by causing long term and often progressive diminishing on capabil</w:t>
+      </w:r>
+      <w:r>
+        <w:rPr>
+          <w:rFonts w:asciiTheme="minorHAnsi" w:hAnsiTheme="minorHAnsi" w:cstheme="minorHAnsi"/>
+          <w:sz w:val="22"/>
+          <w:szCs w:val="22"/>
+        </w:rPr>
+        <w:t>ity of thinking and remembering</w:t>
+      </w:r>
+      <w:r>
+        <w:rPr>
+          <w:rFonts w:asciiTheme="minorHAnsi" w:hAnsiTheme="minorHAnsi" w:cstheme="minorHAnsi"/>
+          <w:sz w:val="22"/>
+          <w:szCs w:val="22"/>
+        </w:rPr>
+        <w:t>.</w:t>
+      </w:r>
+      <w:r>
+        <w:rPr>
+          <w:rFonts w:asciiTheme="minorHAnsi" w:hAnsiTheme="minorHAnsi" w:cstheme="minorHAnsi"/>
+          <w:sz w:val="22"/>
+          <w:szCs w:val="22"/>
+        </w:rPr>
+        <w:t xml:space="preserve"> </w:t>
+      </w:r>
+      <w:r>
+        <w:rPr>
+          <w:rFonts w:asciiTheme="minorHAnsi" w:hAnsiTheme="minorHAnsi" w:cstheme="minorHAnsi"/>
+          <w:sz w:val="22"/>
+          <w:szCs w:val="22"/>
+        </w:rPr>
+        <w:t xml:space="preserve"> In addition to these symptoms, there are </w:t>
+      </w:r>
+      <w:r>
+        <w:rPr>
+          <w:rFonts w:asciiTheme="minorHAnsi" w:hAnsiTheme="minorHAnsi" w:cstheme="minorHAnsi"/>
+          <w:sz w:val="22"/>
+          <w:szCs w:val="22"/>
+        </w:rPr>
+        <w:t>emotional</w:t>
+      </w:r>
+      <w:r>
+        <w:rPr>
+          <w:rFonts w:asciiTheme="minorHAnsi" w:hAnsiTheme="minorHAnsi" w:cstheme="minorHAnsi"/>
+          <w:sz w:val="22"/>
+          <w:szCs w:val="22"/>
+        </w:rPr>
+        <w:t xml:space="preserve"> disturbances, difficulty on spee</w:t>
+      </w:r>
+      <w:r>
+        <w:rPr>
+          <w:rFonts w:asciiTheme="minorHAnsi" w:hAnsiTheme="minorHAnsi" w:cstheme="minorHAnsi"/>
+          <w:sz w:val="22"/>
+          <w:szCs w:val="22"/>
+        </w:rPr>
+        <w:t xml:space="preserve">ch and motivational decrease </w:t>
+      </w:r>
+      <w:r>
+        <w:rPr>
+          <w:rFonts w:asciiTheme="minorHAnsi" w:hAnsiTheme="minorHAnsi" w:cstheme="minorHAnsi"/>
+          <w:sz w:val="22"/>
+          <w:szCs w:val="22"/>
+        </w:rPr>
+        <w:fldChar w:fldCharType="begin"/>
+      </w:r>
+      <w:r>
+        <w:rPr>
+          <w:rFonts w:asciiTheme="minorHAnsi" w:hAnsiTheme="minorHAnsi" w:cstheme="minorHAnsi"/>
+          <w:sz w:val="22"/>
+          <w:szCs w:val="22"/>
+        </w:rPr>
+        <w:instrText xml:space="preserve"> ADDIN EN.CITE &lt;EndNote&gt;&lt;Cite&gt;&lt;Author&gt;Burns&lt;/Author&gt;&lt;Year&gt;2009&lt;/Year&gt;&lt;RecNum&gt;15&lt;/RecNum&gt;&lt;DisplayText&gt;(Burns and Iliffe, 2009)&lt;/DisplayText&gt;&lt;record&gt;&lt;rec-number&gt;15&lt;/rec-number&gt;&lt;foreign-keys&gt;&lt;key app="EN" db-id="wxs25r25gx9rfjepffq5s9she92defef9e2e" timestamp="1530970561"&gt;15&lt;/key&gt;&lt;/foreign-keys&gt;&lt;ref-type name="Journal Article"&gt;17&lt;/ref-type&gt;&lt;contributors&gt;&lt;authors&gt;&lt;author&gt;Burns, A.&lt;/author&gt;&lt;author&gt;Iliffe, S.&lt;/author&gt;&lt;/authors&gt;&lt;/contributors&gt;&lt;auth-address&gt;University of Manchester Psychiatry Research Group, Manchester M13 9PL. alistair.burns@manchester.ac.uk&lt;/auth-address&gt;&lt;titles&gt;&lt;title&gt;Dementia&lt;/title&gt;&lt;secondary-title&gt;BMJ&lt;/secondary-title&gt;&lt;/titles&gt;&lt;periodical&gt;&lt;full-title&gt;BMJ&lt;/full-title&gt;&lt;/periodical&gt;&lt;pages&gt;b75&lt;/pages&gt;&lt;volume&gt;338&lt;/volume&gt;&lt;keywords&gt;&lt;keyword&gt;Adult&lt;/keyword&gt;&lt;keyword&gt;Cognitive Therapy/methods&lt;/keyword&gt;&lt;keyword&gt;Dementia/*diagnosis/etiology/therapy&lt;/keyword&gt;&lt;keyword&gt;Depressive Disorder/diagnosis&lt;/keyword&gt;&lt;keyword&gt;Diagnosis, Differential&lt;/keyword&gt;&lt;keyword&gt;Early Diagnosis&lt;/keyword&gt;&lt;keyword&gt;Family Practice&lt;/keyword&gt;&lt;keyword&gt;Humans&lt;/keyword&gt;&lt;keyword&gt;Medical History Taking/methods&lt;/keyword&gt;&lt;keyword&gt;Mental Competency&lt;/keyword&gt;&lt;keyword&gt;Patient Education as Topic&lt;/keyword&gt;&lt;keyword&gt;Practice Guidelines as Topic&lt;/keyword&gt;&lt;keyword&gt;Psychomotor Agitation/drug therapy&lt;/keyword&gt;&lt;keyword&gt;Referral and Consultation&lt;/keyword&gt;&lt;keyword&gt;Social Support&lt;/keyword&gt;&lt;/keywords&gt;&lt;dates&gt;&lt;year&gt;2009&lt;/year&gt;&lt;pub-dates&gt;&lt;date&gt;Feb 5&lt;/date&gt;&lt;/pub-dates&gt;&lt;/dates&gt;&lt;isbn&gt;1756-1833 (Electronic)&amp;#xD;0959-8138 (Linking)&lt;/isbn&gt;&lt;accession-num&gt;19196746&lt;/accession-num&gt;&lt;urls&gt;&lt;related-urls&gt;&lt;url&gt;https://www.ncbi.nlm.nih.gov/pubmed/19196746&lt;/url&gt;&lt;/related-urls&gt;&lt;/urls&gt;&lt;electronic-resource-num&gt;10.1136/bmj.b75&lt;/electronic-resource-num&gt;&lt;/record&gt;&lt;/Cite&gt;&lt;/EndNote&gt;</w:instrText>
+      </w:r>
+      <w:r>
+        <w:rPr>
+          <w:rFonts w:asciiTheme="minorHAnsi" w:hAnsiTheme="minorHAnsi" w:cstheme="minorHAnsi"/>
+          <w:sz w:val="22"/>
+          <w:szCs w:val="22"/>
+        </w:rPr>
+        <w:fldChar w:fldCharType="separate"/>
+      </w:r>
+      <w:r>
+        <w:rPr>
+          <w:rFonts w:asciiTheme="minorHAnsi" w:hAnsiTheme="minorHAnsi" w:cstheme="minorHAnsi"/>
+          <w:noProof/>
+          <w:sz w:val="22"/>
+          <w:szCs w:val="22"/>
+        </w:rPr>
+        <w:t>(Burns and Iliffe, 2009)</w:t>
+      </w:r>
+      <w:r>
+        <w:rPr>
+          <w:rFonts w:asciiTheme="minorHAnsi" w:hAnsiTheme="minorHAnsi" w:cstheme="minorHAnsi"/>
+          <w:sz w:val="22"/>
+          <w:szCs w:val="22"/>
+        </w:rPr>
+        <w:fldChar w:fldCharType="end"/>
+      </w:r>
+      <w:r>
+        <w:rPr>
+          <w:rFonts w:asciiTheme="minorHAnsi" w:hAnsiTheme="minorHAnsi" w:cstheme="minorHAnsi"/>
+          <w:sz w:val="22"/>
+          <w:szCs w:val="22"/>
+        </w:rPr>
+        <w:t xml:space="preserve">. </w:t>
+      </w:r>
+      <w:r>
+        <w:rPr>
+          <w:rFonts w:asciiTheme="minorHAnsi" w:hAnsiTheme="minorHAnsi" w:cstheme="minorHAnsi"/>
+          <w:sz w:val="22"/>
+          <w:szCs w:val="22"/>
+        </w:rPr>
+        <w:t>On diagnosis there should be distortions on person’s mental functioning</w:t>
+      </w:r>
+      <w:r>
+        <w:rPr>
+          <w:rFonts w:asciiTheme="minorHAnsi" w:hAnsiTheme="minorHAnsi" w:cstheme="minorHAnsi"/>
+          <w:sz w:val="22"/>
+          <w:szCs w:val="22"/>
+        </w:rPr>
+        <w:t xml:space="preserve"> and one expected to have a significant decrease than projected due to aging</w:t>
+      </w:r>
+      <w:r>
+        <w:rPr>
+          <w:rFonts w:asciiTheme="minorHAnsi" w:hAnsiTheme="minorHAnsi" w:cstheme="minorHAnsi"/>
+          <w:sz w:val="22"/>
+          <w:szCs w:val="22"/>
+        </w:rPr>
+        <w:t xml:space="preserve"> </w:t>
+      </w:r>
+      <w:r>
+        <w:rPr>
+          <w:rFonts w:asciiTheme="minorHAnsi" w:hAnsiTheme="minorHAnsi" w:cstheme="minorHAnsi"/>
+          <w:sz w:val="22"/>
+          <w:szCs w:val="22"/>
+        </w:rPr>
+        <w:fldChar w:fldCharType="begin"/>
+      </w:r>
+      <w:r>
+        <w:rPr>
+          <w:rFonts w:asciiTheme="minorHAnsi" w:hAnsiTheme="minorHAnsi" w:cstheme="minorHAnsi"/>
+          <w:sz w:val="22"/>
+          <w:szCs w:val="22"/>
+        </w:rPr>
+        <w:instrText xml:space="preserve"> ADDIN EN.CITE &lt;EndNote&gt;&lt;Cite&gt;&lt;Author&gt;Budson&lt;/Author&gt;&lt;Year&gt;2016&lt;/Year&gt;&lt;RecNum&gt;16&lt;/RecNum&gt;&lt;DisplayText&gt;(Budson et al., 2016)&lt;/DisplayText&gt;&lt;record&gt;&lt;rec-number&gt;16&lt;/rec-number&gt;&lt;foreign-keys&gt;&lt;key app="EN" db-id="wxs25r25gx9rfjepffq5s9she92defef9e2e" timestamp="1530971994"&gt;16&lt;/key&gt;&lt;/foreign-keys&gt;&lt;ref-type name="Journal Article"&gt;17&lt;/ref-type&gt;&lt;contributors&gt;&lt;authors&gt;&lt;author&gt;Budson, Andrew E.&lt;/author&gt;&lt;author&gt;Solomon, Paul R.&lt;/author&gt;&lt;author&gt;Budson, Andrew E.&lt;/author&gt;&lt;/authors&gt;&lt;/contributors&gt;&lt;titles&gt;&lt;title&gt;Memory loss, Alzheimer&amp;apos;s disease, and dementia : a practical guide for clinicians&lt;/title&gt;&lt;/titles&gt;&lt;dates&gt;&lt;year&gt;2016&lt;/year&gt;&lt;/dates&gt;&lt;isbn&gt;9780323316101 0323316107&lt;/isbn&gt;&lt;urls&gt;&lt;related-urls&gt;&lt;url&gt;https://www.clinicalkey.com/dura/browse/bookChapter/3-s2.0-C20130000011&lt;/url&gt;&lt;/related-urls&gt;&lt;/urls&gt;&lt;remote-database-name&gt;/z-wcorg/&lt;/remote-database-name&gt;&lt;remote-database-provider&gt;http://worldcat.org&lt;/remote-database-provider&gt;&lt;language&gt;English&lt;/language&gt;&lt;/record&gt;&lt;/Cite&gt;&lt;/EndNote&gt;</w:instrText>
+      </w:r>
+      <w:r>
+        <w:rPr>
+          <w:rFonts w:asciiTheme="minorHAnsi" w:hAnsiTheme="minorHAnsi" w:cstheme="minorHAnsi"/>
+          <w:sz w:val="22"/>
+          <w:szCs w:val="22"/>
+        </w:rPr>
+        <w:fldChar w:fldCharType="separate"/>
+      </w:r>
+      <w:r>
+        <w:rPr>
+          <w:rFonts w:asciiTheme="minorHAnsi" w:hAnsiTheme="minorHAnsi" w:cstheme="minorHAnsi"/>
+          <w:noProof/>
+          <w:sz w:val="22"/>
+          <w:szCs w:val="22"/>
+        </w:rPr>
+        <w:t>(Budson et al., 2016)</w:t>
+      </w:r>
+      <w:r>
+        <w:rPr>
+          <w:rFonts w:asciiTheme="minorHAnsi" w:hAnsiTheme="minorHAnsi" w:cstheme="minorHAnsi"/>
+          <w:sz w:val="22"/>
+          <w:szCs w:val="22"/>
+        </w:rPr>
+        <w:fldChar w:fldCharType="end"/>
+      </w:r>
+      <w:r>
+        <w:rPr>
+          <w:rFonts w:asciiTheme="minorHAnsi" w:hAnsiTheme="minorHAnsi" w:cstheme="minorHAnsi"/>
+          <w:sz w:val="22"/>
+          <w:szCs w:val="22"/>
+        </w:rPr>
+        <w:t>.</w:t>
+      </w:r>
+      <w:r>
+        <w:rPr>
+          <w:rFonts w:asciiTheme="minorHAnsi" w:hAnsiTheme="minorHAnsi" w:cstheme="minorHAnsi"/>
+          <w:sz w:val="22"/>
+          <w:szCs w:val="22"/>
+        </w:rPr>
+        <w:t xml:space="preserve"> Until late 19</w:t>
+      </w:r>
+      <w:r>
+        <w:rPr>
+          <w:rFonts w:asciiTheme="minorHAnsi" w:hAnsiTheme="minorHAnsi" w:cstheme="minorHAnsi"/>
+          <w:sz w:val="22"/>
+          <w:szCs w:val="22"/>
+          <w:vertAlign w:val="superscript"/>
+        </w:rPr>
+        <w:t>th</w:t>
+      </w:r>
+      <w:r>
+        <w:rPr>
+          <w:rFonts w:asciiTheme="minorHAnsi" w:hAnsiTheme="minorHAnsi" w:cstheme="minorHAnsi"/>
+          <w:sz w:val="22"/>
+          <w:szCs w:val="22"/>
+        </w:rPr>
+        <w:t xml:space="preserve"> century, dementia had a vague description and a simple clinical concept, that at that time it can described as anyone who had lost their ability to think and reason, and according to that time it also includes the </w:t>
+      </w:r>
+      <w:r>
+        <w:rPr>
+          <w:rFonts w:asciiTheme="minorHAnsi" w:hAnsiTheme="minorHAnsi" w:cstheme="minorHAnsi"/>
+          <w:sz w:val="22"/>
+          <w:szCs w:val="22"/>
+        </w:rPr>
+        <w:t>mental illnesses and incapacities those can be reversible by right treatment</w:t>
+      </w:r>
+      <w:r>
+        <w:rPr>
+          <w:rFonts w:asciiTheme="minorHAnsi" w:hAnsiTheme="minorHAnsi" w:cstheme="minorHAnsi"/>
+          <w:sz w:val="22"/>
+          <w:szCs w:val="22"/>
+        </w:rPr>
+        <w:t xml:space="preserve"> </w:t>
+      </w:r>
+      <w:r>
+        <w:rPr>
+          <w:rFonts w:asciiTheme="minorHAnsi" w:hAnsiTheme="minorHAnsi" w:cstheme="minorHAnsi"/>
+          <w:sz w:val="22"/>
+          <w:szCs w:val="22"/>
+        </w:rPr>
+        <w:fldChar w:fldCharType="begin"/>
+      </w:r>
+      <w:r>
+        <w:rPr>
+          <w:rFonts w:asciiTheme="minorHAnsi" w:hAnsiTheme="minorHAnsi" w:cstheme="minorHAnsi"/>
+          <w:sz w:val="22"/>
+          <w:szCs w:val="22"/>
+        </w:rPr>
+        <w:instrText xml:space="preserve"> ADDIN EN.CITE &lt;EndNote&gt;&lt;Cite&gt;&lt;Author&gt;Berrios&lt;/Author&gt;&lt;Year&gt;1987&lt;/Year&gt;&lt;RecNum&gt;17&lt;/RecNum&gt;&lt;DisplayText&gt;(Berrios, 1987)&lt;/DisplayText&gt;&lt;record&gt;&lt;rec-number&gt;17&lt;/rec-number&gt;&lt;foreign-keys&gt;&lt;key app="EN" db-id="wxs25r25gx9rfjepffq5s9she92defef9e2e" timestamp="1530972278"&gt;17&lt;/key&gt;&lt;/foreign-keys&gt;&lt;ref-type name="Journal Article"&gt;17&lt;/ref-type&gt;&lt;contributors&gt;&lt;authors&gt;&lt;author&gt;Berrios, G. E.&lt;/author&gt;&lt;/authors&gt;&lt;/contributors&gt;&lt;auth-address&gt;Department of Psychiatry, University of Cambridge, Addenbrookes Hospital.&lt;/auth-address&gt;&lt;titles&gt;&lt;title&gt;Dementia during the seventeenth and eighteenth centuries: a conceptual history&lt;/title&gt;&lt;secondary-title&gt;Psychol Med&lt;/secondary-title&gt;&lt;/titles&gt;&lt;periodical&gt;&lt;full-title&gt;Psychol Med&lt;/full-title&gt;&lt;/periodical&gt;&lt;pages&gt;829-37&lt;/pages&gt;&lt;volume&gt;17&lt;/volume&gt;&lt;number&gt;4&lt;/number&gt;&lt;keywords&gt;&lt;keyword&gt;Dementia/*history&lt;/keyword&gt;&lt;keyword&gt;Europe&lt;/keyword&gt;&lt;keyword&gt;History, 17th Century&lt;/keyword&gt;&lt;keyword&gt;History, 18th Century&lt;/keyword&gt;&lt;keyword&gt;Humans&lt;/keyword&gt;&lt;/keywords&gt;&lt;dates&gt;&lt;year&gt;1987&lt;/year&gt;&lt;pub-dates&gt;&lt;date&gt;Nov&lt;/date&gt;&lt;/pub-dates&gt;&lt;/dates&gt;&lt;isbn&gt;0033-2917 (Print)&amp;#xD;0033-2917 (Linking)&lt;/isbn&gt;&lt;accession-num&gt;3324141&lt;/accession-num&gt;&lt;urls&gt;&lt;related-urls&gt;&lt;url&gt;https://www.ncbi.nlm.nih.gov/pubmed/3324141&lt;/url&gt;&lt;/related-urls&gt;&lt;/urls&gt;&lt;/record&gt;&lt;/Cite&gt;&lt;/EndNote&gt;</w:instrText>
+      </w:r>
+      <w:r>
+        <w:rPr>
+          <w:rFonts w:asciiTheme="minorHAnsi" w:hAnsiTheme="minorHAnsi" w:cstheme="minorHAnsi"/>
+          <w:sz w:val="22"/>
+          <w:szCs w:val="22"/>
+        </w:rPr>
+        <w:fldChar w:fldCharType="separate"/>
+      </w:r>
+      <w:r>
+        <w:rPr>
+          <w:rFonts w:asciiTheme="minorHAnsi" w:hAnsiTheme="minorHAnsi" w:cstheme="minorHAnsi"/>
+          <w:noProof/>
+          <w:sz w:val="22"/>
+          <w:szCs w:val="22"/>
+        </w:rPr>
+        <w:t>(Berrios, 1987)</w:t>
+      </w:r>
+      <w:r>
+        <w:rPr>
+          <w:rFonts w:asciiTheme="minorHAnsi" w:hAnsiTheme="minorHAnsi" w:cstheme="minorHAnsi"/>
+          <w:sz w:val="22"/>
+          <w:szCs w:val="22"/>
+        </w:rPr>
+        <w:fldChar w:fldCharType="end"/>
+      </w:r>
+      <w:r>
+        <w:rPr>
+          <w:rFonts w:asciiTheme="minorHAnsi" w:hAnsiTheme="minorHAnsi" w:cstheme="minorHAnsi"/>
+          <w:sz w:val="22"/>
+          <w:szCs w:val="22"/>
+        </w:rPr>
+        <w:t>.</w:t>
+      </w:r>
+      <w:r>
+        <w:rPr>
+          <w:rFonts w:asciiTheme="minorHAnsi" w:hAnsiTheme="minorHAnsi" w:cstheme="minorHAnsi"/>
+          <w:sz w:val="22"/>
+          <w:szCs w:val="22"/>
+        </w:rPr>
+        <w:t xml:space="preserve"> As some studies state that there is no known cure for dementia, however there are some medication that could help people where disease is at mild to moderate stage, but overall expectation of positive feedback is unlikely</w:t>
+      </w:r>
+      <w:r>
+        <w:rPr>
+          <w:rFonts w:asciiTheme="minorHAnsi" w:hAnsiTheme="minorHAnsi" w:cstheme="minorHAnsi"/>
+          <w:sz w:val="22"/>
+          <w:szCs w:val="22"/>
+        </w:rPr>
+        <w:t xml:space="preserve"> </w:t>
+      </w:r>
+      <w:r>
+        <w:rPr>
+          <w:rFonts w:asciiTheme="minorHAnsi" w:hAnsiTheme="minorHAnsi" w:cstheme="minorHAnsi"/>
+          <w:sz w:val="22"/>
+          <w:szCs w:val="22"/>
+        </w:rPr>
+        <w:fldChar w:fldCharType="begin"/>
+      </w:r>
+      <w:r>
+        <w:rPr>
+          <w:rFonts w:asciiTheme="minorHAnsi" w:hAnsiTheme="minorHAnsi" w:cstheme="minorHAnsi"/>
+          <w:sz w:val="22"/>
+          <w:szCs w:val="22"/>
+        </w:rPr>
+        <w:instrText xml:space="preserve"> ADDIN EN.CITE &lt;EndNote&gt;&lt;Cite&gt;&lt;Year&gt;2012&lt;/Year&gt;&lt;RecNum&gt;18&lt;/RecNum&gt;&lt;DisplayText&gt;(Comission de la transparence, 2012)&lt;/DisplayText&gt;&lt;record&gt;&lt;rec-number&gt;18&lt;/rec-number&gt;&lt;foreign-keys&gt;&lt;key app="EN" db-id="wxs25r25gx9rfjepffq5s9she92defef9e2e" timestamp="1530972562"&gt;18&lt;/key&gt;&lt;/foreign-keys&gt;&lt;ref-type name="Journal Article"&gt;17&lt;/ref-type&gt;&lt;contributors&gt;&lt;authors&gt;&lt;author&gt;Comission de la transparence,&lt;/author&gt;&lt;/authors&gt;&lt;/contributors&gt;&lt;titles&gt;&lt;title&gt;Drugs for Alzheimer&amp;apos;s disease: best avoided. No therapeutic advantage&lt;/title&gt;&lt;secondary-title&gt;Prescrire Int&lt;/secondary-title&gt;&lt;/titles&gt;&lt;periodical&gt;&lt;full-title&gt;Prescrire Int&lt;/full-title&gt;&lt;/periodical&gt;&lt;pages&gt;150&lt;/pages&gt;&lt;volume&gt;21&lt;/volume&gt;&lt;number&gt;128&lt;/number&gt;&lt;keywords&gt;&lt;keyword&gt;Alzheimer Disease/*drug therapy&lt;/keyword&gt;&lt;keyword&gt;Cholinesterase Inhibitors/adverse effects&lt;/keyword&gt;&lt;keyword&gt;Humans&lt;/keyword&gt;&lt;keyword&gt;Memantine/adverse effects&lt;/keyword&gt;&lt;/keywords&gt;&lt;dates&gt;&lt;year&gt;2012&lt;/year&gt;&lt;pub-dates&gt;&lt;date&gt;Jun&lt;/date&gt;&lt;/pub-dates&gt;&lt;/dates&gt;&lt;isbn&gt;1167-7422 (Print)&amp;#xD;1167-7422 (Linking)&lt;/isbn&gt;&lt;accession-num&gt;22822592&lt;/accession-num&gt;&lt;urls&gt;&lt;related-urls&gt;&lt;url&gt;https://www.ncbi.nlm.nih.gov/pubmed/22822592&lt;/url&gt;&lt;/related-urls&gt;&lt;/urls&gt;&lt;/record&gt;&lt;/Cite&gt;&lt;/EndNote&gt;</w:instrText>
+      </w:r>
+      <w:r>
+        <w:rPr>
+          <w:rFonts w:asciiTheme="minorHAnsi" w:hAnsiTheme="minorHAnsi" w:cstheme="minorHAnsi"/>
+          <w:sz w:val="22"/>
+          <w:szCs w:val="22"/>
+        </w:rPr>
+        <w:fldChar w:fldCharType="separate"/>
+      </w:r>
+      <w:r>
+        <w:rPr>
+          <w:rFonts w:asciiTheme="minorHAnsi" w:hAnsiTheme="minorHAnsi" w:cstheme="minorHAnsi"/>
+          <w:noProof/>
+          <w:sz w:val="22"/>
+          <w:szCs w:val="22"/>
+        </w:rPr>
+        <w:t>(Comission de la transparence, 2012)</w:t>
+      </w:r>
+      <w:r>
+        <w:rPr>
+          <w:rFonts w:asciiTheme="minorHAnsi" w:hAnsiTheme="minorHAnsi" w:cstheme="minorHAnsi"/>
+          <w:sz w:val="22"/>
+          <w:szCs w:val="22"/>
+        </w:rPr>
+        <w:fldChar w:fldCharType="end"/>
+      </w:r>
+      <w:r>
+        <w:rPr>
+          <w:rFonts w:asciiTheme="minorHAnsi" w:hAnsiTheme="minorHAnsi" w:cstheme="minorHAnsi"/>
+          <w:sz w:val="22"/>
+          <w:szCs w:val="22"/>
+        </w:rPr>
+        <w:t xml:space="preserve">. In the study which </w:t>
+      </w:r>
+      <w:proofErr w:type="spellStart"/>
+      <w:r>
+        <w:rPr>
+          <w:rFonts w:asciiTheme="minorHAnsi" w:hAnsiTheme="minorHAnsi" w:cstheme="minorHAnsi"/>
+          <w:sz w:val="22"/>
+          <w:szCs w:val="22"/>
+        </w:rPr>
+        <w:t>Zaccai</w:t>
+      </w:r>
+      <w:proofErr w:type="spellEnd"/>
+      <w:r>
+        <w:rPr>
+          <w:rFonts w:asciiTheme="minorHAnsi" w:hAnsiTheme="minorHAnsi" w:cstheme="minorHAnsi"/>
+          <w:sz w:val="22"/>
+          <w:szCs w:val="22"/>
+        </w:rPr>
+        <w:t xml:space="preserve"> et al</w:t>
+      </w:r>
+      <w:r>
+        <w:rPr>
+          <w:rFonts w:asciiTheme="minorHAnsi" w:hAnsiTheme="minorHAnsi" w:cstheme="minorHAnsi"/>
+          <w:sz w:val="22"/>
+          <w:szCs w:val="22"/>
+        </w:rPr>
+        <w:t xml:space="preserve"> conducted which was investigating the conducted studies on population-based experiments, they are offering that </w:t>
+      </w:r>
+      <w:r>
+        <w:rPr>
+          <w:rFonts w:asciiTheme="minorHAnsi" w:hAnsiTheme="minorHAnsi" w:cstheme="minorHAnsi"/>
+          <w:sz w:val="22"/>
+          <w:szCs w:val="22"/>
+        </w:rPr>
+        <w:t>these studies could break the existing walls on biological indicators of cognitive and behavioral changes that comes with aging, and could provide further details with their wide variety of clinical and ne</w:t>
+      </w:r>
+      <w:r>
+        <w:rPr>
+          <w:rFonts w:asciiTheme="minorHAnsi" w:hAnsiTheme="minorHAnsi" w:cstheme="minorHAnsi"/>
+          <w:sz w:val="22"/>
+          <w:szCs w:val="22"/>
+        </w:rPr>
+        <w:t xml:space="preserve">uropsychological information </w:t>
+      </w:r>
+      <w:r>
+        <w:rPr>
+          <w:rFonts w:asciiTheme="minorHAnsi" w:hAnsiTheme="minorHAnsi" w:cstheme="minorHAnsi"/>
+          <w:sz w:val="22"/>
+          <w:szCs w:val="22"/>
+        </w:rPr>
+        <w:fldChar w:fldCharType="begin">
+          <w:fldData xml:space="preserve">PEVuZE5vdGU+PENpdGU+PEF1dGhvcj5aYWNjYWk8L0F1dGhvcj48WWVhcj4yMDA2PC9ZZWFyPjxS
+ZWNOdW0+NDwvUmVjTnVtPjxEaXNwbGF5VGV4dD4oWmFjY2FpIGV0IGFsLiwgMjAwNik8L0Rpc3Bs
+YXlUZXh0PjxyZWNvcmQ+PHJlYy1udW1iZXI+NDwvcmVjLW51bWJlcj48Zm9yZWlnbi1rZXlzPjxr
+ZXkgYXBwPSJFTiIgZGItaWQ9Ind4czI1cjI1Z3g5cmZqZXBmZnE1czlzaGU5MmRlZmVmOWUyZSIg
+dGltZXN0YW1wPSIxNTMwOTY5OTU0Ij40PC9rZXk+PGtleSBhcHA9IkVOV2ViIiBkYi1pZD0iIj4w
+PC9rZXk+PC9mb3JlaWduLWtleXM+PHJlZi10eXBlIG5hbWU9IkpvdXJuYWwgQXJ0aWNsZSI+MTc8
+L3JlZi10eXBlPjxjb250cmlidXRvcnM+PGF1dGhvcnM+PGF1dGhvcj5aYWNjYWksIEouPC9hdXRo
+b3I+PGF1dGhvcj5JbmNlLCBQLjwvYXV0aG9yPjxhdXRob3I+QnJheW5lLCBDLjwvYXV0aG9yPjwv
+YXV0aG9ycz48L2NvbnRyaWJ1dG9ycz48YXV0aC1hZGRyZXNzPkRlcGFydG1lbnQgb2YgUHVibGlj
+IEhlYWx0aCBhbmQgUHJpbWFyeSBDYXJlLCBVbml2ZXJzaXR5IG9mIENhbWJyaWRnZSwgQ2FtYnJp
+ZGdlIENCMiAyU1IsIFVLLiBqaHoyMUBjYW0uYWMudWs8L2F1dGgtYWRkcmVzcz48dGl0bGVzPjx0
+aXRsZT5Qb3B1bGF0aW9uLWJhc2VkIG5ldXJvcGF0aG9sb2dpY2FsIHN0dWRpZXMgb2YgZGVtZW50
+aWE6IGRlc2lnbiwgbWV0aG9kcyBhbmQgYXJlYXMgb2YgaW52ZXN0aWdhdGlvbi0tYSBzeXN0ZW1h
+dGljIHJldmlldzwvdGl0bGU+PHNlY29uZGFyeS10aXRsZT5CTUMgTmV1cm9sPC9zZWNvbmRhcnkt
+dGl0bGU+PC90aXRsZXM+PHBlcmlvZGljYWw+PGZ1bGwtdGl0bGU+Qk1DIE5ldXJvbDwvZnVsbC10
+aXRsZT48L3BlcmlvZGljYWw+PHBhZ2VzPjI8L3BhZ2VzPjx2b2x1bWU+Njwvdm9sdW1lPjxrZXl3
+b3Jkcz48a2V5d29yZD5BZ2VkPC9rZXl3b3JkPjxrZXl3b3JkPkFnZWQsIDgwIGFuZCBvdmVyPC9r
+ZXl3b3JkPjxrZXl3b3JkPkFzaWFuIEFtZXJpY2Fuczwva2V5d29yZD48a2V5d29yZD5BdXRvcHN5
+L3N0YXRpc3RpY3MgJmFtcDsgbnVtZXJpY2FsIGRhdGE8L2tleXdvcmQ+PGtleXdvcmQ+Q2VyZWJy
+b3Zhc2N1bGFyIERpc29yZGVycy9lcGlkZW1pb2xvZ3k8L2tleXdvcmQ+PGtleXdvcmQ+Q29ob3J0
+IFN0dWRpZXM8L2tleXdvcmQ+PGtleXdvcmQ+RGVtZW50aWEvZGlhZ25vc2lzLyplcGlkZW1pb2xv
+Z3kvZ2VuZXRpY3MvcGF0aG9sb2d5PC9rZXl3b3JkPjxrZXl3b3JkPkRlbWVudGlhLCBWYXNjdWxh
+ci9lcGlkZW1pb2xvZ3kvcGF0aG9sb2d5PC9rZXl3b3JkPjxrZXl3b3JkPkVwaWRlbWlvbG9naWMg
+UmVzZWFyY2ggRGVzaWduPC9rZXl3b3JkPjxrZXl3b3JkPkZlbWFsZTwva2V5d29yZD48a2V5d29y
+ZD5GaW5sYW5kL2VwaWRlbWlvbG9neTwva2V5d29yZD48a2V5d29yZD5IYXdhaWkvZXBpZGVtaW9s
+b2d5PC9rZXl3b3JkPjxrZXl3b3JkPkh1bWFuczwva2V5d29yZD48a2V5d29yZD5KYXBhbi9lcGlk
+ZW1pb2xvZ3k8L2tleXdvcmQ+PGtleXdvcmQ+TWFsZTwva2V5d29yZD48a2V5d29yZD5NdWx0aWNl
+bnRlciBTdHVkaWVzIGFzIFRvcGljPC9rZXl3b3JkPjxrZXl3b3JkPlByb3NwZWN0aXZlIFN0dWRp
+ZXM8L2tleXdvcmQ+PGtleXdvcmQ+UmlzayBGYWN0b3JzPC9rZXl3b3JkPjxrZXl3b3JkPlVuaXRl
+ZCBLaW5nZG9tL2VwaWRlbWlvbG9neTwva2V5d29yZD48a2V5d29yZD5VdGFoL2VwaWRlbWlvbG9n
+eTwva2V5d29yZD48L2tleXdvcmRzPjxkYXRlcz48eWVhcj4yMDA2PC95ZWFyPjxwdWItZGF0ZXM+
+PGRhdGU+SmFuIDk8L2RhdGU+PC9wdWItZGF0ZXM+PC9kYXRlcz48aXNibj4xNDcxLTIzNzcgKEVs
+ZWN0cm9uaWMpJiN4RDsxNDcxLTIzNzcgKExpbmtpbmcpPC9pc2JuPjxhY2Nlc3Npb24tbnVtPjE2
+NDAxMzQ2PC9hY2Nlc3Npb24tbnVtPjx1cmxzPjxyZWxhdGVkLXVybHM+PHVybD5odHRwczovL3d3
+dy5uY2JpLm5sbS5uaWguZ292L3B1Ym1lZC8xNjQwMTM0NjwvdXJsPjwvcmVsYXRlZC11cmxzPjwv
+dXJscz48Y3VzdG9tMj5QTUMxMzk3ODYxPC9jdXN0b20yPjxlbGVjdHJvbmljLXJlc291cmNlLW51
+bT4xMC4xMTg2LzE0NzEtMjM3Ny02LTI8L2VsZWN0cm9uaWMtcmVzb3VyY2UtbnVtPjwvcmVjb3Jk
+PjwvQ2l0ZT48L0VuZE5vdGU+AG==
+</w:fldData>
+        </w:fldChar>
+      </w:r>
+      <w:r>
+        <w:rPr>
+          <w:rFonts w:asciiTheme="minorHAnsi" w:hAnsiTheme="minorHAnsi" w:cstheme="minorHAnsi"/>
+          <w:sz w:val="22"/>
+          <w:szCs w:val="22"/>
+        </w:rPr>
+        <w:instrText xml:space="preserve"> ADDIN EN.CITE </w:instrText>
+      </w:r>
+      <w:r>
+        <w:rPr>
+          <w:rFonts w:asciiTheme="minorHAnsi" w:hAnsiTheme="minorHAnsi" w:cstheme="minorHAnsi"/>
+          <w:sz w:val="22"/>
+          <w:szCs w:val="22"/>
+        </w:rPr>
+        <w:fldChar w:fldCharType="begin">
+          <w:fldData xml:space="preserve">PEVuZE5vdGU+PENpdGU+PEF1dGhvcj5aYWNjYWk8L0F1dGhvcj48WWVhcj4yMDA2PC9ZZWFyPjxS
+ZWNOdW0+NDwvUmVjTnVtPjxEaXNwbGF5VGV4dD4oWmFjY2FpIGV0IGFsLiwgMjAwNik8L0Rpc3Bs
+YXlUZXh0PjxyZWNvcmQ+PHJlYy1udW1iZXI+NDwvcmVjLW51bWJlcj48Zm9yZWlnbi1rZXlzPjxr
+ZXkgYXBwPSJFTiIgZGItaWQ9Ind4czI1cjI1Z3g5cmZqZXBmZnE1czlzaGU5MmRlZmVmOWUyZSIg
+dGltZXN0YW1wPSIxNTMwOTY5OTU0Ij40PC9rZXk+PGtleSBhcHA9IkVOV2ViIiBkYi1pZD0iIj4w
+PC9rZXk+PC9mb3JlaWduLWtleXM+PHJlZi10eXBlIG5hbWU9IkpvdXJuYWwgQXJ0aWNsZSI+MTc8
+L3JlZi10eXBlPjxjb250cmlidXRvcnM+PGF1dGhvcnM+PGF1dGhvcj5aYWNjYWksIEouPC9hdXRo
+b3I+PGF1dGhvcj5JbmNlLCBQLjwvYXV0aG9yPjxhdXRob3I+QnJheW5lLCBDLjwvYXV0aG9yPjwv
+YXV0aG9ycz48L2NvbnRyaWJ1dG9ycz48YXV0aC1hZGRyZXNzPkRlcGFydG1lbnQgb2YgUHVibGlj
+IEhlYWx0aCBhbmQgUHJpbWFyeSBDYXJlLCBVbml2ZXJzaXR5IG9mIENhbWJyaWRnZSwgQ2FtYnJp
+ZGdlIENCMiAyU1IsIFVLLiBqaHoyMUBjYW0uYWMudWs8L2F1dGgtYWRkcmVzcz48dGl0bGVzPjx0
+aXRsZT5Qb3B1bGF0aW9uLWJhc2VkIG5ldXJvcGF0aG9sb2dpY2FsIHN0dWRpZXMgb2YgZGVtZW50
+aWE6IGRlc2lnbiwgbWV0aG9kcyBhbmQgYXJlYXMgb2YgaW52ZXN0aWdhdGlvbi0tYSBzeXN0ZW1h
+dGljIHJldmlldzwvdGl0bGU+PHNlY29uZGFyeS10aXRsZT5CTUMgTmV1cm9sPC9zZWNvbmRhcnkt
+dGl0bGU+PC90aXRsZXM+PHBlcmlvZGljYWw+PGZ1bGwtdGl0bGU+Qk1DIE5ldXJvbDwvZnVsbC10
+aXRsZT48L3BlcmlvZGljYWw+PHBhZ2VzPjI8L3BhZ2VzPjx2b2x1bWU+Njwvdm9sdW1lPjxrZXl3
+b3Jkcz48a2V5d29yZD5BZ2VkPC9rZXl3b3JkPjxrZXl3b3JkPkFnZWQsIDgwIGFuZCBvdmVyPC9r
+ZXl3b3JkPjxrZXl3b3JkPkFzaWFuIEFtZXJpY2Fuczwva2V5d29yZD48a2V5d29yZD5BdXRvcHN5
+L3N0YXRpc3RpY3MgJmFtcDsgbnVtZXJpY2FsIGRhdGE8L2tleXdvcmQ+PGtleXdvcmQ+Q2VyZWJy
+b3Zhc2N1bGFyIERpc29yZGVycy9lcGlkZW1pb2xvZ3k8L2tleXdvcmQ+PGtleXdvcmQ+Q29ob3J0
+IFN0dWRpZXM8L2tleXdvcmQ+PGtleXdvcmQ+RGVtZW50aWEvZGlhZ25vc2lzLyplcGlkZW1pb2xv
+Z3kvZ2VuZXRpY3MvcGF0aG9sb2d5PC9rZXl3b3JkPjxrZXl3b3JkPkRlbWVudGlhLCBWYXNjdWxh
+ci9lcGlkZW1pb2xvZ3kvcGF0aG9sb2d5PC9rZXl3b3JkPjxrZXl3b3JkPkVwaWRlbWlvbG9naWMg
+UmVzZWFyY2ggRGVzaWduPC9rZXl3b3JkPjxrZXl3b3JkPkZlbWFsZTwva2V5d29yZD48a2V5d29y
+ZD5GaW5sYW5kL2VwaWRlbWlvbG9neTwva2V5d29yZD48a2V5d29yZD5IYXdhaWkvZXBpZGVtaW9s
+b2d5PC9rZXl3b3JkPjxrZXl3b3JkPkh1bWFuczwva2V5d29yZD48a2V5d29yZD5KYXBhbi9lcGlk
+ZW1pb2xvZ3k8L2tleXdvcmQ+PGtleXdvcmQ+TWFsZTwva2V5d29yZD48a2V5d29yZD5NdWx0aWNl
+bnRlciBTdHVkaWVzIGFzIFRvcGljPC9rZXl3b3JkPjxrZXl3b3JkPlByb3NwZWN0aXZlIFN0dWRp
+ZXM8L2tleXdvcmQ+PGtleXdvcmQ+UmlzayBGYWN0b3JzPC9rZXl3b3JkPjxrZXl3b3JkPlVuaXRl
+ZCBLaW5nZG9tL2VwaWRlbWlvbG9neTwva2V5d29yZD48a2V5d29yZD5VdGFoL2VwaWRlbWlvbG9n
+eTwva2V5d29yZD48L2tleXdvcmRzPjxkYXRlcz48eWVhcj4yMDA2PC95ZWFyPjxwdWItZGF0ZXM+
+PGRhdGU+SmFuIDk8L2RhdGU+PC9wdWItZGF0ZXM+PC9kYXRlcz48aXNibj4xNDcxLTIzNzcgKEVs
+ZWN0cm9uaWMpJiN4RDsxNDcxLTIzNzcgKExpbmtpbmcpPC9pc2JuPjxhY2Nlc3Npb24tbnVtPjE2
+NDAxMzQ2PC9hY2Nlc3Npb24tbnVtPjx1cmxzPjxyZWxhdGVkLXVybHM+PHVybD5odHRwczovL3d3
+dy5uY2JpLm5sbS5uaWguZ292L3B1Ym1lZC8xNjQwMTM0NjwvdXJsPjwvcmVsYXRlZC11cmxzPjwv
+dXJscz48Y3VzdG9tMj5QTUMxMzk3ODYxPC9jdXN0b20yPjxlbGVjdHJvbmljLXJlc291cmNlLW51
+bT4xMC4xMTg2LzE0NzEtMjM3Ny02LTI8L2VsZWN0cm9uaWMtcmVzb3VyY2UtbnVtPjwvcmVjb3Jk
+PjwvQ2l0ZT48L0VuZE5vdGU+AG==
+</w:fldData>
+        </w:fldChar>
+      </w:r>
+      <w:r>
+        <w:rPr>
+          <w:rFonts w:asciiTheme="minorHAnsi" w:hAnsiTheme="minorHAnsi" w:cstheme="minorHAnsi"/>
+          <w:sz w:val="22"/>
+          <w:szCs w:val="22"/>
+        </w:rPr>
+        <w:instrText xml:space="preserve"> ADDIN EN.CITE.DATA </w:instrText>
+      </w:r>
+      <w:r>
+        <w:rPr>
+          <w:rFonts w:asciiTheme="minorHAnsi" w:hAnsiTheme="minorHAnsi" w:cstheme="minorHAnsi"/>
+          <w:sz w:val="22"/>
+          <w:szCs w:val="22"/>
+        </w:rPr>
+      </w:r>
+      <w:r>
+        <w:rPr>
+          <w:rFonts w:asciiTheme="minorHAnsi" w:hAnsiTheme="minorHAnsi" w:cstheme="minorHAnsi"/>
+          <w:sz w:val="22"/>
+          <w:szCs w:val="22"/>
+        </w:rPr>
+        <w:fldChar w:fldCharType="end"/>
+      </w:r>
+      <w:r>
+        <w:rPr>
+          <w:rFonts w:asciiTheme="minorHAnsi" w:hAnsiTheme="minorHAnsi" w:cstheme="minorHAnsi"/>
+          <w:sz w:val="22"/>
+          <w:szCs w:val="22"/>
+        </w:rPr>
+      </w:r>
+      <w:r>
+        <w:rPr>
+          <w:rFonts w:asciiTheme="minorHAnsi" w:hAnsiTheme="minorHAnsi" w:cstheme="minorHAnsi"/>
+          <w:sz w:val="22"/>
+          <w:szCs w:val="22"/>
+        </w:rPr>
+        <w:fldChar w:fldCharType="separate"/>
+      </w:r>
+      <w:r>
+        <w:rPr>
+          <w:rFonts w:asciiTheme="minorHAnsi" w:hAnsiTheme="minorHAnsi" w:cstheme="minorHAnsi"/>
+          <w:noProof/>
+          <w:sz w:val="22"/>
+          <w:szCs w:val="22"/>
+        </w:rPr>
+        <w:t>(Zaccai et al., 2006)</w:t>
+      </w:r>
+      <w:r>
+        <w:rPr>
+          <w:rFonts w:asciiTheme="minorHAnsi" w:hAnsiTheme="minorHAnsi" w:cstheme="minorHAnsi"/>
+          <w:sz w:val="22"/>
+          <w:szCs w:val="22"/>
+        </w:rPr>
+        <w:fldChar w:fldCharType="end"/>
+      </w:r>
+      <w:r>
+        <w:rPr>
+          <w:rFonts w:asciiTheme="minorHAnsi" w:hAnsiTheme="minorHAnsi" w:cstheme="minorHAnsi"/>
+          <w:sz w:val="22"/>
+          <w:szCs w:val="22"/>
+        </w:rPr>
+        <w:t>.</w:t>
+      </w:r>
+    </w:p>
+    <w:p>
+      <w:pPr>
+        <w:spacing w:line="360" w:lineRule="auto"/>
+        <w:jc w:val="both"/>
+        <w:rPr>
+          <w:rFonts w:asciiTheme="minorHAnsi" w:hAnsiTheme="minorHAnsi" w:cstheme="minorHAnsi"/>
+          <w:sz w:val="22"/>
+          <w:szCs w:val="22"/>
+        </w:rPr>
+      </w:pPr>
     </w:p>
     <w:p/>
     <w:p>
@@ -2729,17 +3339,685 @@
           <w:numId w:val="1"/>
         </w:numPr>
       </w:pPr>
-      <w:bookmarkStart w:id="4" w:name="_Toc517526396"/>
+      <w:bookmarkStart w:id="4" w:name="_Toc518991782"/>
       <w:r>
         <w:t>Epidemiology</w:t>
       </w:r>
       <w:bookmarkEnd w:id="4"/>
     </w:p>
+    <w:p/>
     <w:p>
-      <w:r>
-        <w:t>Test test test</w:t>
-      </w:r>
+      <w:pPr>
+        <w:spacing w:line="360" w:lineRule="auto"/>
+        <w:jc w:val="both"/>
+        <w:rPr>
+          <w:rFonts w:asciiTheme="minorHAnsi" w:hAnsiTheme="minorHAnsi" w:cstheme="minorHAnsi"/>
+          <w:sz w:val="22"/>
+          <w:szCs w:val="22"/>
+        </w:rPr>
+      </w:pPr>
     </w:p>
+    <w:p>
+      <w:pPr>
+        <w:spacing w:line="360" w:lineRule="auto"/>
+        <w:jc w:val="both"/>
+        <w:rPr>
+          <w:rFonts w:asciiTheme="minorHAnsi" w:hAnsiTheme="minorHAnsi" w:cstheme="minorHAnsi"/>
+          <w:sz w:val="22"/>
+          <w:szCs w:val="22"/>
+        </w:rPr>
+      </w:pPr>
+      <w:r>
+        <w:rPr>
+          <w:rFonts w:asciiTheme="minorHAnsi" w:hAnsiTheme="minorHAnsi" w:cstheme="minorHAnsi"/>
+          <w:sz w:val="22"/>
+          <w:szCs w:val="22"/>
+        </w:rPr>
+        <w:t>Dementia cases’ number was estimated as 35.6 million in 2010 worldwide, and two thirds of this population lays on low and middle income countries</w:t>
+      </w:r>
+      <w:r>
+        <w:rPr>
+          <w:rFonts w:asciiTheme="minorHAnsi" w:hAnsiTheme="minorHAnsi" w:cstheme="minorHAnsi"/>
+          <w:sz w:val="22"/>
+          <w:szCs w:val="22"/>
+        </w:rPr>
+        <w:t xml:space="preserve"> </w:t>
+      </w:r>
+      <w:r>
+        <w:rPr>
+          <w:rFonts w:asciiTheme="minorHAnsi" w:hAnsiTheme="minorHAnsi" w:cstheme="minorHAnsi"/>
+          <w:sz w:val="22"/>
+          <w:szCs w:val="22"/>
+        </w:rPr>
+        <w:fldChar w:fldCharType="begin">
+          <w:fldData xml:space="preserve">PEVuZE5vdGU+PENpdGU+PEF1dGhvcj5IZW5kcmllPC9BdXRob3I+PFllYXI+MjAwNDwvWWVhcj48
+UmVjTnVtPjIxPC9SZWNOdW0+PERpc3BsYXlUZXh0PihIZW5kcmllIGV0IGFsLiwgMjAwNCk8L0Rp
+c3BsYXlUZXh0PjxyZWNvcmQ+PHJlYy1udW1iZXI+MjE8L3JlYy1udW1iZXI+PGZvcmVpZ24ta2V5
+cz48a2V5IGFwcD0iRU4iIGRiLWlkPSJ3eHMyNXIyNWd4OXJmamVwZmZxNXM5c2hlOTJkZWZlZjll
+MmUiIHRpbWVzdGFtcD0iMTUzMTA2MzIzNyI+MjE8L2tleT48L2ZvcmVpZ24ta2V5cz48cmVmLXR5
+cGUgbmFtZT0iSm91cm5hbCBBcnRpY2xlIj4xNzwvcmVmLXR5cGU+PGNvbnRyaWJ1dG9ycz48YXV0
+aG9ycz48YXV0aG9yPkhlbmRyaWUsIEguIEMuPC9hdXRob3I+PGF1dGhvcj5IYWxsLCBLLiBTLjwv
+YXV0aG9yPjxhdXRob3I+T2d1bm5peWksIEEuPC9hdXRob3I+PGF1dGhvcj5HYW8sIFMuPC9hdXRo
+b3I+PC9hdXRob3JzPjwvY29udHJpYnV0b3JzPjxhdXRoLWFkZHJlc3M+RGVwYXJ0bWVudCBvZiBQ
+c3ljaGlhdHJ5LCBJbmRpYW5hIFVuaXZlcnNpdHkgU2Nob29sIG9mIE1lZGljaW5lLCBJbmRpYW5h
+IFVuaXZlcnNpdHkgQ2VudGVyIGZvciBBZ2luZyBSZXNlYXJjaCwgSW5kaWFuYXBvbGlzIDQ2MjAy
+LTI4NzIsIFVTQS4gaGhlbmRyaUBpdXB1aS5lZHU8L2F1dGgtYWRkcmVzcz48dGl0bGVzPjx0aXRs
+ZT5BbHpoZWltZXImYXBvcztzIGRpc2Vhc2UsIGdlbmVzLCBhbmQgZW52aXJvbm1lbnQ6IHRoZSB2
+YWx1ZSBvZiBpbnRlcm5hdGlvbmFsIHN0dWRpZXM8L3RpdGxlPjxzZWNvbmRhcnktdGl0bGU+Q2Fu
+IEogUHN5Y2hpYXRyeTwvc2Vjb25kYXJ5LXRpdGxlPjwvdGl0bGVzPjxwZXJpb2RpY2FsPjxmdWxs
+LXRpdGxlPkNhbiBKIFBzeWNoaWF0cnk8L2Z1bGwtdGl0bGU+PC9wZXJpb2RpY2FsPjxwYWdlcz45
+Mi05PC9wYWdlcz48dm9sdW1lPjQ5PC92b2x1bWU+PG51bWJlcj4yPC9udW1iZXI+PGtleXdvcmRz
+PjxrZXl3b3JkPkFmcmljYW4gQ29udGluZW50YWwgQW5jZXN0cnkgR3JvdXAvKmdlbmV0aWNzL3N0
+YXRpc3RpY3MgJmFtcDsgbnVtZXJpY2FsIGRhdGE8L2tleXdvcmQ+PGtleXdvcmQ+QWdlZDwva2V5
+d29yZD48a2V5d29yZD5BbGxlbGVzPC9rZXl3b3JkPjxrZXl3b3JkPkFsemhlaW1lciBEaXNlYXNl
+L2RpYWdub3Npcy9lcGlkZW1pb2xvZ3kvKmdlbmV0aWNzPC9rZXl3b3JkPjxrZXl3b3JkPkFwb2xp
+cG9wcm90ZWluIEU0PC9rZXl3b3JkPjxrZXl3b3JkPkFwb2xpcG9wcm90ZWlucyBFL2dlbmV0aWNz
+PC9rZXl3b3JkPjxrZXl3b3JkPipDcm9zcy1DdWx0dXJhbCBDb21wYXJpc29uPC9rZXl3b3JkPjxr
+ZXl3b3JkPkNyb3NzLVNlY3Rpb25hbCBTdHVkaWVzPC9rZXl3b3JkPjxrZXl3b3JkPkRlbWVudGlh
+LCBWYXNjdWxhci9kaWFnbm9zaXMvZXBpZGVtaW9sb2d5LypnZW5ldGljczwva2V5d29yZD48a2V5
+d29yZD5HZW5ldGljIFZhcmlhdGlvbi9nZW5ldGljczwva2V5d29yZD48a2V5d29yZD5HZW5ldGlj
+cywgUG9wdWxhdGlvbjwva2V5d29yZD48a2V5d29yZD5IdW1hbnM8L2tleXdvcmQ+PGtleXdvcmQ+
+SW5jaWRlbmNlPC9rZXl3b3JkPjxrZXl3b3JkPkluZGlhbmE8L2tleXdvcmQ+PGtleXdvcmQ+TGlm
+ZSBTdHlsZTwva2V5d29yZD48a2V5d29yZD5Mb25naXR1ZGluYWwgU3R1ZGllczwva2V5d29yZD48
+a2V5d29yZD5OaWdlcmlhPC9rZXl3b3JkPjxrZXl3b3JkPlBoZW5vdHlwZTwva2V5d29yZD48a2V5
+d29yZD5SaXNrIEZhY3RvcnM8L2tleXdvcmQ+PGtleXdvcmQ+KlNvY2lhbCBFbnZpcm9ubWVudDwv
+a2V5d29yZD48a2V5d29yZD5VcmJhbiBQb3B1bGF0aW9uLypzdGF0aXN0aWNzICZhbXA7IG51bWVy
+aWNhbCBkYXRhPC9rZXl3b3JkPjwva2V5d29yZHM+PGRhdGVzPjx5ZWFyPjIwMDQ8L3llYXI+PHB1
+Yi1kYXRlcz48ZGF0ZT5GZWI8L2RhdGU+PC9wdWItZGF0ZXM+PC9kYXRlcz48aXNibj4wNzA2LTc0
+MzcgKFByaW50KSYjeEQ7MDcwNi03NDM3IChMaW5raW5nKTwvaXNibj48YWNjZXNzaW9uLW51bT4x
+NTA2NTc0MjwvYWNjZXNzaW9uLW51bT48dXJscz48cmVsYXRlZC11cmxzPjx1cmw+aHR0cHM6Ly93
+d3cubmNiaS5ubG0ubmloLmdvdi9wdWJtZWQvMTUwNjU3NDI8L3VybD48L3JlbGF0ZWQtdXJscz48
+L3VybHM+PGVsZWN0cm9uaWMtcmVzb3VyY2UtbnVtPjEwLjExNzcvMDcwNjc0MzcwNDA0OTAwMjAz
+PC9lbGVjdHJvbmljLXJlc291cmNlLW51bT48L3JlY29yZD48L0NpdGU+PC9FbmROb3RlPn==
+</w:fldData>
+        </w:fldChar>
+      </w:r>
+      <w:r>
+        <w:rPr>
+          <w:rFonts w:asciiTheme="minorHAnsi" w:hAnsiTheme="minorHAnsi" w:cstheme="minorHAnsi"/>
+          <w:sz w:val="22"/>
+          <w:szCs w:val="22"/>
+        </w:rPr>
+        <w:instrText xml:space="preserve"> ADDIN EN.CITE </w:instrText>
+      </w:r>
+      <w:r>
+        <w:rPr>
+          <w:rFonts w:asciiTheme="minorHAnsi" w:hAnsiTheme="minorHAnsi" w:cstheme="minorHAnsi"/>
+          <w:sz w:val="22"/>
+          <w:szCs w:val="22"/>
+        </w:rPr>
+        <w:fldChar w:fldCharType="begin">
+          <w:fldData xml:space="preserve">PEVuZE5vdGU+PENpdGU+PEF1dGhvcj5IZW5kcmllPC9BdXRob3I+PFllYXI+MjAwNDwvWWVhcj48
+UmVjTnVtPjIxPC9SZWNOdW0+PERpc3BsYXlUZXh0PihIZW5kcmllIGV0IGFsLiwgMjAwNCk8L0Rp
+c3BsYXlUZXh0PjxyZWNvcmQ+PHJlYy1udW1iZXI+MjE8L3JlYy1udW1iZXI+PGZvcmVpZ24ta2V5
+cz48a2V5IGFwcD0iRU4iIGRiLWlkPSJ3eHMyNXIyNWd4OXJmamVwZmZxNXM5c2hlOTJkZWZlZjll
+MmUiIHRpbWVzdGFtcD0iMTUzMTA2MzIzNyI+MjE8L2tleT48L2ZvcmVpZ24ta2V5cz48cmVmLXR5
+cGUgbmFtZT0iSm91cm5hbCBBcnRpY2xlIj4xNzwvcmVmLXR5cGU+PGNvbnRyaWJ1dG9ycz48YXV0
+aG9ycz48YXV0aG9yPkhlbmRyaWUsIEguIEMuPC9hdXRob3I+PGF1dGhvcj5IYWxsLCBLLiBTLjwv
+YXV0aG9yPjxhdXRob3I+T2d1bm5peWksIEEuPC9hdXRob3I+PGF1dGhvcj5HYW8sIFMuPC9hdXRo
+b3I+PC9hdXRob3JzPjwvY29udHJpYnV0b3JzPjxhdXRoLWFkZHJlc3M+RGVwYXJ0bWVudCBvZiBQ
+c3ljaGlhdHJ5LCBJbmRpYW5hIFVuaXZlcnNpdHkgU2Nob29sIG9mIE1lZGljaW5lLCBJbmRpYW5h
+IFVuaXZlcnNpdHkgQ2VudGVyIGZvciBBZ2luZyBSZXNlYXJjaCwgSW5kaWFuYXBvbGlzIDQ2MjAy
+LTI4NzIsIFVTQS4gaGhlbmRyaUBpdXB1aS5lZHU8L2F1dGgtYWRkcmVzcz48dGl0bGVzPjx0aXRs
+ZT5BbHpoZWltZXImYXBvcztzIGRpc2Vhc2UsIGdlbmVzLCBhbmQgZW52aXJvbm1lbnQ6IHRoZSB2
+YWx1ZSBvZiBpbnRlcm5hdGlvbmFsIHN0dWRpZXM8L3RpdGxlPjxzZWNvbmRhcnktdGl0bGU+Q2Fu
+IEogUHN5Y2hpYXRyeTwvc2Vjb25kYXJ5LXRpdGxlPjwvdGl0bGVzPjxwZXJpb2RpY2FsPjxmdWxs
+LXRpdGxlPkNhbiBKIFBzeWNoaWF0cnk8L2Z1bGwtdGl0bGU+PC9wZXJpb2RpY2FsPjxwYWdlcz45
+Mi05PC9wYWdlcz48dm9sdW1lPjQ5PC92b2x1bWU+PG51bWJlcj4yPC9udW1iZXI+PGtleXdvcmRz
+PjxrZXl3b3JkPkFmcmljYW4gQ29udGluZW50YWwgQW5jZXN0cnkgR3JvdXAvKmdlbmV0aWNzL3N0
+YXRpc3RpY3MgJmFtcDsgbnVtZXJpY2FsIGRhdGE8L2tleXdvcmQ+PGtleXdvcmQ+QWdlZDwva2V5
+d29yZD48a2V5d29yZD5BbGxlbGVzPC9rZXl3b3JkPjxrZXl3b3JkPkFsemhlaW1lciBEaXNlYXNl
+L2RpYWdub3Npcy9lcGlkZW1pb2xvZ3kvKmdlbmV0aWNzPC9rZXl3b3JkPjxrZXl3b3JkPkFwb2xp
+cG9wcm90ZWluIEU0PC9rZXl3b3JkPjxrZXl3b3JkPkFwb2xpcG9wcm90ZWlucyBFL2dlbmV0aWNz
+PC9rZXl3b3JkPjxrZXl3b3JkPipDcm9zcy1DdWx0dXJhbCBDb21wYXJpc29uPC9rZXl3b3JkPjxr
+ZXl3b3JkPkNyb3NzLVNlY3Rpb25hbCBTdHVkaWVzPC9rZXl3b3JkPjxrZXl3b3JkPkRlbWVudGlh
+LCBWYXNjdWxhci9kaWFnbm9zaXMvZXBpZGVtaW9sb2d5LypnZW5ldGljczwva2V5d29yZD48a2V5
+d29yZD5HZW5ldGljIFZhcmlhdGlvbi9nZW5ldGljczwva2V5d29yZD48a2V5d29yZD5HZW5ldGlj
+cywgUG9wdWxhdGlvbjwva2V5d29yZD48a2V5d29yZD5IdW1hbnM8L2tleXdvcmQ+PGtleXdvcmQ+
+SW5jaWRlbmNlPC9rZXl3b3JkPjxrZXl3b3JkPkluZGlhbmE8L2tleXdvcmQ+PGtleXdvcmQ+TGlm
+ZSBTdHlsZTwva2V5d29yZD48a2V5d29yZD5Mb25naXR1ZGluYWwgU3R1ZGllczwva2V5d29yZD48
+a2V5d29yZD5OaWdlcmlhPC9rZXl3b3JkPjxrZXl3b3JkPlBoZW5vdHlwZTwva2V5d29yZD48a2V5
+d29yZD5SaXNrIEZhY3RvcnM8L2tleXdvcmQ+PGtleXdvcmQ+KlNvY2lhbCBFbnZpcm9ubWVudDwv
+a2V5d29yZD48a2V5d29yZD5VcmJhbiBQb3B1bGF0aW9uLypzdGF0aXN0aWNzICZhbXA7IG51bWVy
+aWNhbCBkYXRhPC9rZXl3b3JkPjwva2V5d29yZHM+PGRhdGVzPjx5ZWFyPjIwMDQ8L3llYXI+PHB1
+Yi1kYXRlcz48ZGF0ZT5GZWI8L2RhdGU+PC9wdWItZGF0ZXM+PC9kYXRlcz48aXNibj4wNzA2LTc0
+MzcgKFByaW50KSYjeEQ7MDcwNi03NDM3IChMaW5raW5nKTwvaXNibj48YWNjZXNzaW9uLW51bT4x
+NTA2NTc0MjwvYWNjZXNzaW9uLW51bT48dXJscz48cmVsYXRlZC11cmxzPjx1cmw+aHR0cHM6Ly93
+d3cubmNiaS5ubG0ubmloLmdvdi9wdWJtZWQvMTUwNjU3NDI8L3VybD48L3JlbGF0ZWQtdXJscz48
+L3VybHM+PGVsZWN0cm9uaWMtcmVzb3VyY2UtbnVtPjEwLjExNzcvMDcwNjc0MzcwNDA0OTAwMjAz
+PC9lbGVjdHJvbmljLXJlc291cmNlLW51bT48L3JlY29yZD48L0NpdGU+PC9FbmROb3RlPn==
+</w:fldData>
+        </w:fldChar>
+      </w:r>
+      <w:r>
+        <w:rPr>
+          <w:rFonts w:asciiTheme="minorHAnsi" w:hAnsiTheme="minorHAnsi" w:cstheme="minorHAnsi"/>
+          <w:sz w:val="22"/>
+          <w:szCs w:val="22"/>
+        </w:rPr>
+        <w:instrText xml:space="preserve"> ADDIN EN.CITE.DATA </w:instrText>
+      </w:r>
+      <w:r>
+        <w:rPr>
+          <w:rFonts w:asciiTheme="minorHAnsi" w:hAnsiTheme="minorHAnsi" w:cstheme="minorHAnsi"/>
+          <w:sz w:val="22"/>
+          <w:szCs w:val="22"/>
+        </w:rPr>
+      </w:r>
+      <w:r>
+        <w:rPr>
+          <w:rFonts w:asciiTheme="minorHAnsi" w:hAnsiTheme="minorHAnsi" w:cstheme="minorHAnsi"/>
+          <w:sz w:val="22"/>
+          <w:szCs w:val="22"/>
+        </w:rPr>
+        <w:fldChar w:fldCharType="end"/>
+      </w:r>
+      <w:r>
+        <w:rPr>
+          <w:rFonts w:asciiTheme="minorHAnsi" w:hAnsiTheme="minorHAnsi" w:cstheme="minorHAnsi"/>
+          <w:sz w:val="22"/>
+          <w:szCs w:val="22"/>
+        </w:rPr>
+      </w:r>
+      <w:r>
+        <w:rPr>
+          <w:rFonts w:asciiTheme="minorHAnsi" w:hAnsiTheme="minorHAnsi" w:cstheme="minorHAnsi"/>
+          <w:sz w:val="22"/>
+          <w:szCs w:val="22"/>
+        </w:rPr>
+        <w:fldChar w:fldCharType="separate"/>
+      </w:r>
+      <w:r>
+        <w:rPr>
+          <w:rFonts w:asciiTheme="minorHAnsi" w:hAnsiTheme="minorHAnsi" w:cstheme="minorHAnsi"/>
+          <w:noProof/>
+          <w:sz w:val="22"/>
+          <w:szCs w:val="22"/>
+        </w:rPr>
+        <w:t>(Hendrie et al., 2004)</w:t>
+      </w:r>
+      <w:r>
+        <w:rPr>
+          <w:rFonts w:asciiTheme="minorHAnsi" w:hAnsiTheme="minorHAnsi" w:cstheme="minorHAnsi"/>
+          <w:sz w:val="22"/>
+          <w:szCs w:val="22"/>
+        </w:rPr>
+        <w:fldChar w:fldCharType="end"/>
+      </w:r>
+      <w:r>
+        <w:rPr>
+          <w:rFonts w:asciiTheme="minorHAnsi" w:hAnsiTheme="minorHAnsi" w:cstheme="minorHAnsi"/>
+          <w:sz w:val="22"/>
+          <w:szCs w:val="22"/>
+        </w:rPr>
+        <w:t>.</w:t>
+      </w:r>
+      <w:r>
+        <w:rPr>
+          <w:rFonts w:asciiTheme="minorHAnsi" w:hAnsiTheme="minorHAnsi" w:cstheme="minorHAnsi"/>
+          <w:sz w:val="22"/>
+          <w:szCs w:val="22"/>
+        </w:rPr>
+        <w:t xml:space="preserve"> </w:t>
+      </w:r>
+      <w:r>
+        <w:rPr>
+          <w:rFonts w:asciiTheme="minorHAnsi" w:hAnsiTheme="minorHAnsi" w:cstheme="minorHAnsi"/>
+          <w:sz w:val="22"/>
+          <w:szCs w:val="22"/>
+        </w:rPr>
+        <w:t>Population in the Earth is growing old, because of that dementia had become one of the biggest concerns globally, which causes a significant burden for the people themselves besides their families and social and health care groups</w:t>
+      </w:r>
+      <w:r>
+        <w:rPr>
+          <w:rFonts w:asciiTheme="minorHAnsi" w:hAnsiTheme="minorHAnsi" w:cstheme="minorHAnsi"/>
+          <w:sz w:val="22"/>
+          <w:szCs w:val="22"/>
+        </w:rPr>
+        <w:t xml:space="preserve"> </w:t>
+      </w:r>
+      <w:r>
+        <w:rPr>
+          <w:rFonts w:asciiTheme="minorHAnsi" w:hAnsiTheme="minorHAnsi" w:cstheme="minorHAnsi"/>
+          <w:sz w:val="22"/>
+          <w:szCs w:val="22"/>
+        </w:rPr>
+        <w:fldChar w:fldCharType="begin"/>
+      </w:r>
+      <w:r>
+        <w:rPr>
+          <w:rFonts w:asciiTheme="minorHAnsi" w:hAnsiTheme="minorHAnsi" w:cstheme="minorHAnsi"/>
+          <w:sz w:val="22"/>
+          <w:szCs w:val="22"/>
+        </w:rPr>
+        <w:instrText xml:space="preserve"> ADDIN EN.CITE &lt;EndNote&gt;&lt;Cite&gt;&lt;Author&gt;Martin Prince&lt;/Author&gt;&lt;Year&gt;2014&lt;/Year&gt;&lt;RecNum&gt;22&lt;/RecNum&gt;&lt;DisplayText&gt;(Prince et al., 2014)&lt;/DisplayText&gt;&lt;record&gt;&lt;rec-number&gt;22&lt;/rec-number&gt;&lt;foreign-keys&gt;&lt;key app="EN" db-id="wxs25r25gx9rfjepffq5s9she92defef9e2e" timestamp="1531064644"&gt;22&lt;/key&gt;&lt;/foreign-keys&gt;&lt;ref-type name="Report"&gt;27&lt;/ref-type&gt;&lt;contributors&gt;&lt;authors&gt;&lt;author&gt;Martin Prince&lt;/author&gt;&lt;author&gt;Emilliano Albanese&lt;/author&gt;&lt;author&gt;Maelenn Guerchet&lt;/author&gt;&lt;author&gt;Matthew Prina&lt;/author&gt;&lt;/authors&gt;&lt;/contributors&gt;&lt;titles&gt;&lt;title&gt;Dementia and risk reduction: an analysis of protective and modifiable risk factors. &lt;/title&gt;&lt;secondary-title&gt;Alzheimer’s Disease International&lt;/secondary-title&gt;&lt;/titles&gt;&lt;dates&gt;&lt;year&gt;2014&lt;/year&gt;&lt;/dates&gt;&lt;urls&gt;&lt;/urls&gt;&lt;/record&gt;&lt;/Cite&gt;&lt;/EndNote&gt;</w:instrText>
+      </w:r>
+      <w:r>
+        <w:rPr>
+          <w:rFonts w:asciiTheme="minorHAnsi" w:hAnsiTheme="minorHAnsi" w:cstheme="minorHAnsi"/>
+          <w:sz w:val="22"/>
+          <w:szCs w:val="22"/>
+        </w:rPr>
+        <w:fldChar w:fldCharType="separate"/>
+      </w:r>
+      <w:r>
+        <w:rPr>
+          <w:rFonts w:asciiTheme="minorHAnsi" w:hAnsiTheme="minorHAnsi" w:cstheme="minorHAnsi"/>
+          <w:noProof/>
+          <w:sz w:val="22"/>
+          <w:szCs w:val="22"/>
+        </w:rPr>
+        <w:t>(Prince et al., 2014)</w:t>
+      </w:r>
+      <w:r>
+        <w:rPr>
+          <w:rFonts w:asciiTheme="minorHAnsi" w:hAnsiTheme="minorHAnsi" w:cstheme="minorHAnsi"/>
+          <w:sz w:val="22"/>
+          <w:szCs w:val="22"/>
+        </w:rPr>
+        <w:fldChar w:fldCharType="end"/>
+      </w:r>
+      <w:r>
+        <w:rPr>
+          <w:rFonts w:asciiTheme="minorHAnsi" w:hAnsiTheme="minorHAnsi" w:cstheme="minorHAnsi"/>
+          <w:sz w:val="22"/>
+          <w:szCs w:val="22"/>
+        </w:rPr>
+        <w:t>.</w:t>
+      </w:r>
+      <w:r>
+        <w:rPr>
+          <w:rFonts w:asciiTheme="minorHAnsi" w:hAnsiTheme="minorHAnsi" w:cstheme="minorHAnsi"/>
+          <w:sz w:val="22"/>
+          <w:szCs w:val="22"/>
+        </w:rPr>
+        <w:t xml:space="preserve"> Estimated population with dementia is projected to be 135 million within 2050, and the cost of care calculated as $604bn globally in 2010 and it is expected to rise around $1tr by 2050</w:t>
+      </w:r>
+      <w:r>
+        <w:rPr>
+          <w:rFonts w:asciiTheme="minorHAnsi" w:hAnsiTheme="minorHAnsi" w:cstheme="minorHAnsi"/>
+          <w:sz w:val="22"/>
+          <w:szCs w:val="22"/>
+        </w:rPr>
+        <w:t xml:space="preserve"> </w:t>
+      </w:r>
+      <w:r>
+        <w:rPr>
+          <w:rFonts w:asciiTheme="minorHAnsi" w:hAnsiTheme="minorHAnsi" w:cstheme="minorHAnsi"/>
+          <w:sz w:val="22"/>
+          <w:szCs w:val="22"/>
+        </w:rPr>
+        <w:fldChar w:fldCharType="begin"/>
+      </w:r>
+      <w:r>
+        <w:rPr>
+          <w:rFonts w:asciiTheme="minorHAnsi" w:hAnsiTheme="minorHAnsi" w:cstheme="minorHAnsi"/>
+          <w:sz w:val="22"/>
+          <w:szCs w:val="22"/>
+        </w:rPr>
+        <w:instrText xml:space="preserve"> ADDIN EN.CITE &lt;EndNote&gt;&lt;Cite&gt;&lt;Author&gt;Prince&lt;/Author&gt;&lt;Year&gt;2014&lt;/Year&gt;&lt;RecNum&gt;22&lt;/RecNum&gt;&lt;DisplayText&gt;(Prince et al., 2014)&lt;/DisplayText&gt;&lt;record&gt;&lt;rec-number&gt;22&lt;/rec-number&gt;&lt;foreign-keys&gt;&lt;key app="EN" db-id="wxs25r25gx9rfjepffq5s9she92defef9e2e" timestamp="1531064644"&gt;22&lt;/key&gt;&lt;/foreign-keys&gt;&lt;ref-type name="Report"&gt;27&lt;/ref-type&gt;&lt;contributors&gt;&lt;authors&gt;&lt;author&gt;Martin Prince&lt;/author&gt;&lt;author&gt;Emilliano Albanese&lt;/author&gt;&lt;author&gt;Maelenn Guerchet&lt;/author&gt;&lt;author&gt;Matthew Prina&lt;/author&gt;&lt;/authors&gt;&lt;/contributors&gt;&lt;titles&gt;&lt;title&gt;Dementia and risk reduction: an analysis of protective and modifiable risk factors. &lt;/title&gt;&lt;secondary-title&gt;Alzheimer’s Disease International&lt;/secondary-title&gt;&lt;/titles&gt;&lt;dates&gt;&lt;year&gt;2014&lt;/year&gt;&lt;/dates&gt;&lt;urls&gt;&lt;/urls&gt;&lt;/record&gt;&lt;/Cite&gt;&lt;/EndNote&gt;</w:instrText>
+      </w:r>
+      <w:r>
+        <w:rPr>
+          <w:rFonts w:asciiTheme="minorHAnsi" w:hAnsiTheme="minorHAnsi" w:cstheme="minorHAnsi"/>
+          <w:sz w:val="22"/>
+          <w:szCs w:val="22"/>
+        </w:rPr>
+        <w:fldChar w:fldCharType="separate"/>
+      </w:r>
+      <w:r>
+        <w:rPr>
+          <w:rFonts w:asciiTheme="minorHAnsi" w:hAnsiTheme="minorHAnsi" w:cstheme="minorHAnsi"/>
+          <w:noProof/>
+          <w:sz w:val="22"/>
+          <w:szCs w:val="22"/>
+        </w:rPr>
+        <w:t>(Prince et al., 2014)</w:t>
+      </w:r>
+      <w:r>
+        <w:rPr>
+          <w:rFonts w:asciiTheme="minorHAnsi" w:hAnsiTheme="minorHAnsi" w:cstheme="minorHAnsi"/>
+          <w:sz w:val="22"/>
+          <w:szCs w:val="22"/>
+        </w:rPr>
+        <w:fldChar w:fldCharType="end"/>
+      </w:r>
+      <w:r>
+        <w:rPr>
+          <w:rFonts w:asciiTheme="minorHAnsi" w:hAnsiTheme="minorHAnsi" w:cstheme="minorHAnsi"/>
+          <w:sz w:val="22"/>
+          <w:szCs w:val="22"/>
+        </w:rPr>
+        <w:t xml:space="preserve">. </w:t>
+      </w:r>
+      <w:proofErr w:type="spellStart"/>
+      <w:r>
+        <w:rPr>
+          <w:rFonts w:asciiTheme="minorHAnsi" w:hAnsiTheme="minorHAnsi" w:cstheme="minorHAnsi"/>
+          <w:sz w:val="22"/>
+          <w:szCs w:val="22"/>
+        </w:rPr>
+        <w:t>Iliffe</w:t>
+      </w:r>
+      <w:proofErr w:type="spellEnd"/>
+      <w:r>
+        <w:rPr>
+          <w:rFonts w:asciiTheme="minorHAnsi" w:hAnsiTheme="minorHAnsi" w:cstheme="minorHAnsi"/>
+          <w:sz w:val="22"/>
+          <w:szCs w:val="22"/>
+        </w:rPr>
+        <w:t xml:space="preserve"> et al. states that belief amongst professionals that is the lacking of the cure which does not help any patient with diagnosed dementia, causes delays on the diagnosis part </w:t>
+      </w:r>
+      <w:r>
+        <w:rPr>
+          <w:rFonts w:asciiTheme="minorHAnsi" w:hAnsiTheme="minorHAnsi" w:cstheme="minorHAnsi"/>
+          <w:sz w:val="22"/>
+          <w:szCs w:val="22"/>
+        </w:rPr>
+        <w:fldChar w:fldCharType="begin"/>
+      </w:r>
+      <w:r>
+        <w:rPr>
+          <w:rFonts w:asciiTheme="minorHAnsi" w:hAnsiTheme="minorHAnsi" w:cstheme="minorHAnsi"/>
+          <w:sz w:val="22"/>
+          <w:szCs w:val="22"/>
+        </w:rPr>
+        <w:instrText xml:space="preserve"> ADDIN EN.CITE &lt;EndNote&gt;&lt;Cite&gt;&lt;Author&gt;Iliffe&lt;/Author&gt;&lt;Year&gt;2009&lt;/Year&gt;&lt;RecNum&gt;19&lt;/RecNum&gt;&lt;DisplayText&gt;(Iliffe et al., 2009)&lt;/DisplayText&gt;&lt;record&gt;&lt;rec-number&gt;19&lt;/rec-number&gt;&lt;foreign-keys&gt;&lt;key app="EN" db-id="wxs25r25gx9rfjepffq5s9she92defef9e2e" timestamp="1531055236"&gt;19&lt;/key&gt;&lt;/foreign-keys&gt;&lt;ref-type name="Journal Article"&gt;17&lt;/ref-type&gt;&lt;contributors&gt;&lt;authors&gt;&lt;author&gt;Iliffe, S.&lt;/author&gt;&lt;author&gt;Robinson, L.&lt;/author&gt;&lt;author&gt;Brayne, C.&lt;/author&gt;&lt;author&gt;Goodman, C.&lt;/author&gt;&lt;author&gt;Rait, G.&lt;/author&gt;&lt;author&gt;Manthorpe, J.&lt;/author&gt;&lt;author&gt;Ashley, P.&lt;/author&gt;&lt;author&gt;De, NDRoN Primary Care Clinical Studies Group&lt;/author&gt;&lt;/authors&gt;&lt;/contributors&gt;&lt;auth-address&gt;Department of Primary Care for Older People, University College London, London, NW3 2PF, UK. s.iliffe@pcps.ucl.ac.uk&lt;/auth-address&gt;&lt;titles&gt;&lt;title&gt;Primary care and dementia: 1. diagnosis, screening and disclosure&lt;/title&gt;&lt;secondary-title&gt;Int J Geriatr Psychiatry&lt;/secondary-title&gt;&lt;/titles&gt;&lt;periodical&gt;&lt;full-title&gt;Int J Geriatr Psychiatry&lt;/full-title&gt;&lt;/periodical&gt;&lt;pages&gt;895-901&lt;/pages&gt;&lt;volume&gt;24&lt;/volume&gt;&lt;number&gt;9&lt;/number&gt;&lt;keywords&gt;&lt;keyword&gt;Aged&lt;/keyword&gt;&lt;keyword&gt;Aged, 80 and over&lt;/keyword&gt;&lt;keyword&gt;Dementia/*diagnosis/psychology/therapy&lt;/keyword&gt;&lt;keyword&gt;Family/psychology&lt;/keyword&gt;&lt;keyword&gt;Family Practice&lt;/keyword&gt;&lt;keyword&gt;Female&lt;/keyword&gt;&lt;keyword&gt;Humans&lt;/keyword&gt;&lt;keyword&gt;Male&lt;/keyword&gt;&lt;keyword&gt;Physician-Patient Relations&lt;/keyword&gt;&lt;keyword&gt;Practice Guidelines as Topic&lt;/keyword&gt;&lt;keyword&gt;Practice Patterns, Physicians&amp;apos;&lt;/keyword&gt;&lt;keyword&gt;Quality of Health Care&lt;/keyword&gt;&lt;keyword&gt;United Kingdom&lt;/keyword&gt;&lt;/keywords&gt;&lt;dates&gt;&lt;year&gt;2009&lt;/year&gt;&lt;pub-dates&gt;&lt;date&gt;Sep&lt;/date&gt;&lt;/pub-dates&gt;&lt;/dates&gt;&lt;isbn&gt;1099-1166 (Electronic)&amp;#xD;0885-6230 (Linking)&lt;/isbn&gt;&lt;accession-num&gt;19226529&lt;/accession-num&gt;&lt;urls&gt;&lt;related-urls&gt;&lt;url&gt;https://www.ncbi.nlm.nih.gov/pubmed/19226529&lt;/url&gt;&lt;/related-urls&gt;&lt;/urls&gt;&lt;electronic-resource-num&gt;10.1002/gps.2204&lt;/electronic-resource-num&gt;&lt;/record&gt;&lt;/Cite&gt;&lt;/EndNote&gt;</w:instrText>
+      </w:r>
+      <w:r>
+        <w:rPr>
+          <w:rFonts w:asciiTheme="minorHAnsi" w:hAnsiTheme="minorHAnsi" w:cstheme="minorHAnsi"/>
+          <w:sz w:val="22"/>
+          <w:szCs w:val="22"/>
+        </w:rPr>
+        <w:fldChar w:fldCharType="separate"/>
+      </w:r>
+      <w:r>
+        <w:rPr>
+          <w:rFonts w:asciiTheme="minorHAnsi" w:hAnsiTheme="minorHAnsi" w:cstheme="minorHAnsi"/>
+          <w:noProof/>
+          <w:sz w:val="22"/>
+          <w:szCs w:val="22"/>
+        </w:rPr>
+        <w:t>(Iliffe et al., 2009)</w:t>
+      </w:r>
+      <w:r>
+        <w:rPr>
+          <w:rFonts w:asciiTheme="minorHAnsi" w:hAnsiTheme="minorHAnsi" w:cstheme="minorHAnsi"/>
+          <w:sz w:val="22"/>
+          <w:szCs w:val="22"/>
+        </w:rPr>
+        <w:fldChar w:fldCharType="end"/>
+      </w:r>
+      <w:r>
+        <w:rPr>
+          <w:rFonts w:asciiTheme="minorHAnsi" w:hAnsiTheme="minorHAnsi" w:cstheme="minorHAnsi"/>
+          <w:sz w:val="22"/>
+          <w:szCs w:val="22"/>
+        </w:rPr>
+        <w:t>.</w:t>
+      </w:r>
+      <w:r>
+        <w:rPr>
+          <w:rFonts w:asciiTheme="minorHAnsi" w:hAnsiTheme="minorHAnsi" w:cstheme="minorHAnsi"/>
+          <w:sz w:val="22"/>
+          <w:szCs w:val="22"/>
+        </w:rPr>
+        <w:t xml:space="preserve"> </w:t>
+      </w:r>
+      <w:r>
+        <w:rPr>
+          <w:rFonts w:asciiTheme="minorHAnsi" w:hAnsiTheme="minorHAnsi" w:cstheme="minorHAnsi"/>
+          <w:sz w:val="22"/>
+          <w:szCs w:val="22"/>
+        </w:rPr>
+        <w:t xml:space="preserve">In the population of patients who are suffering from dementia, vast majority of them are diagnosed with </w:t>
+      </w:r>
+      <w:r>
+        <w:rPr>
+          <w:rFonts w:asciiTheme="minorHAnsi" w:hAnsiTheme="minorHAnsi" w:cstheme="minorHAnsi"/>
+          <w:sz w:val="22"/>
+          <w:szCs w:val="22"/>
+        </w:rPr>
+        <w:lastRenderedPageBreak/>
+        <w:t xml:space="preserve">Alzheimer’s disease, followed by vascular dementia and Lewy body dementia, to provide the rates out of 10-15 thousand patients 5-8 thousand of them are suffering from Alzheimer’s disease </w:t>
+      </w:r>
+      <w:r>
+        <w:rPr>
+          <w:rFonts w:asciiTheme="minorHAnsi" w:hAnsiTheme="minorHAnsi" w:cstheme="minorHAnsi"/>
+          <w:sz w:val="22"/>
+          <w:szCs w:val="22"/>
+        </w:rPr>
+        <w:fldChar w:fldCharType="begin">
+          <w:fldData xml:space="preserve">PEVuZE5vdGU+PENpdGU+PEF1dGhvcj5CZXJtZWpvLVBhcmVqYTwvQXV0aG9yPjxZZWFyPjIwMDg8
+L1llYXI+PFJlY051bT4yMDwvUmVjTnVtPjxEaXNwbGF5VGV4dD4oQmVybWVqby1QYXJlamEgZXQg
+YWwuLCAyMDA4KTwvRGlzcGxheVRleHQ+PHJlY29yZD48cmVjLW51bWJlcj4yMDwvcmVjLW51bWJl
+cj48Zm9yZWlnbi1rZXlzPjxrZXkgYXBwPSJFTiIgZGItaWQ9Ind4czI1cjI1Z3g5cmZqZXBmZnE1
+czlzaGU5MmRlZmVmOWUyZSIgdGltZXN0YW1wPSIxNTMxMDU5MzQ0Ij4yMDwva2V5PjwvZm9yZWln
+bi1rZXlzPjxyZWYtdHlwZSBuYW1lPSJKb3VybmFsIEFydGljbGUiPjE3PC9yZWYtdHlwZT48Y29u
+dHJpYnV0b3JzPjxhdXRob3JzPjxhdXRob3I+QmVybWVqby1QYXJlamEsIEYuPC9hdXRob3I+PGF1
+dGhvcj5CZW5pdG8tTGVvbiwgSi48L2F1dGhvcj48YXV0aG9yPlZlZ2EsIFMuPC9hdXRob3I+PGF1
+dGhvcj5NZWRyYW5vLCBNLiBKLjwvYXV0aG9yPjxhdXRob3I+Um9tYW4sIEcuIEMuPC9hdXRob3I+
+PGF1dGhvcj5OZXVyb2xvZ2ljYWwgRGlzb3JkZXJzIGluIENlbnRyYWwgU3BhaW4gU3R1ZHksIEdy
+b3VwPC9hdXRob3I+PC9hdXRob3JzPjwvY29udHJpYnV0b3JzPjxhdXRoLWFkZHJlc3M+RGVwYXJ0
+bWVudCBvZiBOZXVyb2xvZ3ksIFVuaXZlcnNpdHkgSG9zcGl0YWwgMTIgZGUgT2N0dWJyZSwgTWFk
+cmlkLCBTcGFpbi48L2F1dGgtYWRkcmVzcz48dGl0bGVzPjx0aXRsZT5JbmNpZGVuY2UgYW5kIHN1
+YnR5cGVzIG9mIGRlbWVudGlhIGluIHRocmVlIGVsZGVybHkgcG9wdWxhdGlvbnMgb2YgY2VudHJh
+bCBTcGFpbjwvdGl0bGU+PHNlY29uZGFyeS10aXRsZT5KIE5ldXJvbCBTY2k8L3NlY29uZGFyeS10
+aXRsZT48L3RpdGxlcz48cGVyaW9kaWNhbD48ZnVsbC10aXRsZT5KIE5ldXJvbCBTY2k8L2Z1bGwt
+dGl0bGU+PC9wZXJpb2RpY2FsPjxwYWdlcz42My03MjwvcGFnZXM+PHZvbHVtZT4yNjQ8L3ZvbHVt
+ZT48bnVtYmVyPjEtMjwvbnVtYmVyPjxrZXl3b3Jkcz48a2V5d29yZD5BZ2UgRGlzdHJpYnV0aW9u
+PC9rZXl3b3JkPjxrZXl3b3JkPkFnZWQ8L2tleXdvcmQ+PGtleXdvcmQ+QWdlZCwgODAgYW5kIG92
+ZXI8L2tleXdvcmQ+PGtleXdvcmQ+QWdpbmcvKnBhdGhvbG9neTwva2V5d29yZD48a2V5d29yZD5B
+bHpoZWltZXIgRGlzZWFzZS9kaWFnbm9zaXMvZXBpZGVtaW9sb2d5PC9rZXl3b3JkPjxrZXl3b3Jk
+PkNlcmVicm92YXNjdWxhciBEaXNvcmRlcnMvZXBpZGVtaW9sb2d5PC9rZXl3b3JkPjxrZXl3b3Jk
+PkNvaG9ydCBTdHVkaWVzPC9rZXl3b3JkPjxrZXl3b3JkPkNvbW9yYmlkaXR5PC9rZXl3b3JkPjxr
+ZXl3b3JkPkRlbWVudGlhLypjbGFzc2lmaWNhdGlvbi9kaWFnbm9zaXMvKmVwaWRlbWlvbG9neTwv
+a2V5d29yZD48a2V5d29yZD5EZW1lbnRpYSwgVmFzY3VsYXIvZGlhZ25vc2lzL2VwaWRlbWlvbG9n
+eTwva2V5d29yZD48a2V5d29yZD5FZHVjYXRpb25hbCBTdGF0dXM8L2tleXdvcmQ+PGtleXdvcmQ+
+RmVtYWxlPC9rZXl3b3JkPjxrZXl3b3JkPkh1bWFuczwva2V5d29yZD48a2V5d29yZD5JbmNpZGVu
+Y2U8L2tleXdvcmQ+PGtleXdvcmQ+TGV3eSBCb2R5IERpc2Vhc2UvZGlhZ25vc2lzL2VwaWRlbWlv
+bG9neTwva2V5d29yZD48a2V5d29yZD5NYWxlPC9rZXl3b3JkPjxrZXl3b3JkPlJpc2sgRmFjdG9y
+czwva2V5d29yZD48a2V5d29yZD5TZXggRGlzdHJpYnV0aW9uPC9rZXl3b3JkPjxrZXl3b3JkPlNw
+YWluL2VwaWRlbWlvbG9neTwva2V5d29yZD48a2V5d29yZD5TdHJva2UvZXBpZGVtaW9sb2d5PC9r
+ZXl3b3JkPjxrZXl3b3JkPlN1cnZleXMgYW5kIFF1ZXN0aW9ubmFpcmVzPC9rZXl3b3JkPjwva2V5
+d29yZHM+PGRhdGVzPjx5ZWFyPjIwMDg8L3llYXI+PHB1Yi1kYXRlcz48ZGF0ZT5KYW4gMTU8L2Rh
+dGU+PC9wdWItZGF0ZXM+PC9kYXRlcz48aXNibj4wMDIyLTUxMFggKFByaW50KSYjeEQ7MDAyMi01
+MTBYIChMaW5raW5nKTwvaXNibj48YWNjZXNzaW9uLW51bT4xNzcyNzg5MDwvYWNjZXNzaW9uLW51
+bT48dXJscz48cmVsYXRlZC11cmxzPjx1cmw+aHR0cHM6Ly93d3cubmNiaS5ubG0ubmloLmdvdi9w
+dWJtZWQvMTc3Mjc4OTA8L3VybD48L3JlbGF0ZWQtdXJscz48L3VybHM+PGVsZWN0cm9uaWMtcmVz
+b3VyY2UtbnVtPjEwLjEwMTYvai5qbnMuMjAwNy4wNy4wMjE8L2VsZWN0cm9uaWMtcmVzb3VyY2Ut
+bnVtPjwvcmVjb3JkPjwvQ2l0ZT48L0VuZE5vdGU+
+</w:fldData>
+        </w:fldChar>
+      </w:r>
+      <w:r>
+        <w:rPr>
+          <w:rFonts w:asciiTheme="minorHAnsi" w:hAnsiTheme="minorHAnsi" w:cstheme="minorHAnsi"/>
+          <w:sz w:val="22"/>
+          <w:szCs w:val="22"/>
+        </w:rPr>
+        <w:instrText xml:space="preserve"> ADDIN EN.CITE </w:instrText>
+      </w:r>
+      <w:r>
+        <w:rPr>
+          <w:rFonts w:asciiTheme="minorHAnsi" w:hAnsiTheme="minorHAnsi" w:cstheme="minorHAnsi"/>
+          <w:sz w:val="22"/>
+          <w:szCs w:val="22"/>
+        </w:rPr>
+        <w:fldChar w:fldCharType="begin">
+          <w:fldData xml:space="preserve">PEVuZE5vdGU+PENpdGU+PEF1dGhvcj5CZXJtZWpvLVBhcmVqYTwvQXV0aG9yPjxZZWFyPjIwMDg8
+L1llYXI+PFJlY051bT4yMDwvUmVjTnVtPjxEaXNwbGF5VGV4dD4oQmVybWVqby1QYXJlamEgZXQg
+YWwuLCAyMDA4KTwvRGlzcGxheVRleHQ+PHJlY29yZD48cmVjLW51bWJlcj4yMDwvcmVjLW51bWJl
+cj48Zm9yZWlnbi1rZXlzPjxrZXkgYXBwPSJFTiIgZGItaWQ9Ind4czI1cjI1Z3g5cmZqZXBmZnE1
+czlzaGU5MmRlZmVmOWUyZSIgdGltZXN0YW1wPSIxNTMxMDU5MzQ0Ij4yMDwva2V5PjwvZm9yZWln
+bi1rZXlzPjxyZWYtdHlwZSBuYW1lPSJKb3VybmFsIEFydGljbGUiPjE3PC9yZWYtdHlwZT48Y29u
+dHJpYnV0b3JzPjxhdXRob3JzPjxhdXRob3I+QmVybWVqby1QYXJlamEsIEYuPC9hdXRob3I+PGF1
+dGhvcj5CZW5pdG8tTGVvbiwgSi48L2F1dGhvcj48YXV0aG9yPlZlZ2EsIFMuPC9hdXRob3I+PGF1
+dGhvcj5NZWRyYW5vLCBNLiBKLjwvYXV0aG9yPjxhdXRob3I+Um9tYW4sIEcuIEMuPC9hdXRob3I+
+PGF1dGhvcj5OZXVyb2xvZ2ljYWwgRGlzb3JkZXJzIGluIENlbnRyYWwgU3BhaW4gU3R1ZHksIEdy
+b3VwPC9hdXRob3I+PC9hdXRob3JzPjwvY29udHJpYnV0b3JzPjxhdXRoLWFkZHJlc3M+RGVwYXJ0
+bWVudCBvZiBOZXVyb2xvZ3ksIFVuaXZlcnNpdHkgSG9zcGl0YWwgMTIgZGUgT2N0dWJyZSwgTWFk
+cmlkLCBTcGFpbi48L2F1dGgtYWRkcmVzcz48dGl0bGVzPjx0aXRsZT5JbmNpZGVuY2UgYW5kIHN1
+YnR5cGVzIG9mIGRlbWVudGlhIGluIHRocmVlIGVsZGVybHkgcG9wdWxhdGlvbnMgb2YgY2VudHJh
+bCBTcGFpbjwvdGl0bGU+PHNlY29uZGFyeS10aXRsZT5KIE5ldXJvbCBTY2k8L3NlY29uZGFyeS10
+aXRsZT48L3RpdGxlcz48cGVyaW9kaWNhbD48ZnVsbC10aXRsZT5KIE5ldXJvbCBTY2k8L2Z1bGwt
+dGl0bGU+PC9wZXJpb2RpY2FsPjxwYWdlcz42My03MjwvcGFnZXM+PHZvbHVtZT4yNjQ8L3ZvbHVt
+ZT48bnVtYmVyPjEtMjwvbnVtYmVyPjxrZXl3b3Jkcz48a2V5d29yZD5BZ2UgRGlzdHJpYnV0aW9u
+PC9rZXl3b3JkPjxrZXl3b3JkPkFnZWQ8L2tleXdvcmQ+PGtleXdvcmQ+QWdlZCwgODAgYW5kIG92
+ZXI8L2tleXdvcmQ+PGtleXdvcmQ+QWdpbmcvKnBhdGhvbG9neTwva2V5d29yZD48a2V5d29yZD5B
+bHpoZWltZXIgRGlzZWFzZS9kaWFnbm9zaXMvZXBpZGVtaW9sb2d5PC9rZXl3b3JkPjxrZXl3b3Jk
+PkNlcmVicm92YXNjdWxhciBEaXNvcmRlcnMvZXBpZGVtaW9sb2d5PC9rZXl3b3JkPjxrZXl3b3Jk
+PkNvaG9ydCBTdHVkaWVzPC9rZXl3b3JkPjxrZXl3b3JkPkNvbW9yYmlkaXR5PC9rZXl3b3JkPjxr
+ZXl3b3JkPkRlbWVudGlhLypjbGFzc2lmaWNhdGlvbi9kaWFnbm9zaXMvKmVwaWRlbWlvbG9neTwv
+a2V5d29yZD48a2V5d29yZD5EZW1lbnRpYSwgVmFzY3VsYXIvZGlhZ25vc2lzL2VwaWRlbWlvbG9n
+eTwva2V5d29yZD48a2V5d29yZD5FZHVjYXRpb25hbCBTdGF0dXM8L2tleXdvcmQ+PGtleXdvcmQ+
+RmVtYWxlPC9rZXl3b3JkPjxrZXl3b3JkPkh1bWFuczwva2V5d29yZD48a2V5d29yZD5JbmNpZGVu
+Y2U8L2tleXdvcmQ+PGtleXdvcmQ+TGV3eSBCb2R5IERpc2Vhc2UvZGlhZ25vc2lzL2VwaWRlbWlv
+bG9neTwva2V5d29yZD48a2V5d29yZD5NYWxlPC9rZXl3b3JkPjxrZXl3b3JkPlJpc2sgRmFjdG9y
+czwva2V5d29yZD48a2V5d29yZD5TZXggRGlzdHJpYnV0aW9uPC9rZXl3b3JkPjxrZXl3b3JkPlNw
+YWluL2VwaWRlbWlvbG9neTwva2V5d29yZD48a2V5d29yZD5TdHJva2UvZXBpZGVtaW9sb2d5PC9r
+ZXl3b3JkPjxrZXl3b3JkPlN1cnZleXMgYW5kIFF1ZXN0aW9ubmFpcmVzPC9rZXl3b3JkPjwva2V5
+d29yZHM+PGRhdGVzPjx5ZWFyPjIwMDg8L3llYXI+PHB1Yi1kYXRlcz48ZGF0ZT5KYW4gMTU8L2Rh
+dGU+PC9wdWItZGF0ZXM+PC9kYXRlcz48aXNibj4wMDIyLTUxMFggKFByaW50KSYjeEQ7MDAyMi01
+MTBYIChMaW5raW5nKTwvaXNibj48YWNjZXNzaW9uLW51bT4xNzcyNzg5MDwvYWNjZXNzaW9uLW51
+bT48dXJscz48cmVsYXRlZC11cmxzPjx1cmw+aHR0cHM6Ly93d3cubmNiaS5ubG0ubmloLmdvdi9w
+dWJtZWQvMTc3Mjc4OTA8L3VybD48L3JlbGF0ZWQtdXJscz48L3VybHM+PGVsZWN0cm9uaWMtcmVz
+b3VyY2UtbnVtPjEwLjEwMTYvai5qbnMuMjAwNy4wNy4wMjE8L2VsZWN0cm9uaWMtcmVzb3VyY2Ut
+bnVtPjwvcmVjb3JkPjwvQ2l0ZT48L0VuZE5vdGU+
+</w:fldData>
+        </w:fldChar>
+      </w:r>
+      <w:r>
+        <w:rPr>
+          <w:rFonts w:asciiTheme="minorHAnsi" w:hAnsiTheme="minorHAnsi" w:cstheme="minorHAnsi"/>
+          <w:sz w:val="22"/>
+          <w:szCs w:val="22"/>
+        </w:rPr>
+        <w:instrText xml:space="preserve"> ADDIN EN.CITE.DATA </w:instrText>
+      </w:r>
+      <w:r>
+        <w:rPr>
+          <w:rFonts w:asciiTheme="minorHAnsi" w:hAnsiTheme="minorHAnsi" w:cstheme="minorHAnsi"/>
+          <w:sz w:val="22"/>
+          <w:szCs w:val="22"/>
+        </w:rPr>
+      </w:r>
+      <w:r>
+        <w:rPr>
+          <w:rFonts w:asciiTheme="minorHAnsi" w:hAnsiTheme="minorHAnsi" w:cstheme="minorHAnsi"/>
+          <w:sz w:val="22"/>
+          <w:szCs w:val="22"/>
+        </w:rPr>
+        <w:fldChar w:fldCharType="end"/>
+      </w:r>
+      <w:r>
+        <w:rPr>
+          <w:rFonts w:asciiTheme="minorHAnsi" w:hAnsiTheme="minorHAnsi" w:cstheme="minorHAnsi"/>
+          <w:sz w:val="22"/>
+          <w:szCs w:val="22"/>
+        </w:rPr>
+      </w:r>
+      <w:r>
+        <w:rPr>
+          <w:rFonts w:asciiTheme="minorHAnsi" w:hAnsiTheme="minorHAnsi" w:cstheme="minorHAnsi"/>
+          <w:sz w:val="22"/>
+          <w:szCs w:val="22"/>
+        </w:rPr>
+        <w:fldChar w:fldCharType="separate"/>
+      </w:r>
+      <w:r>
+        <w:rPr>
+          <w:rFonts w:asciiTheme="minorHAnsi" w:hAnsiTheme="minorHAnsi" w:cstheme="minorHAnsi"/>
+          <w:noProof/>
+          <w:sz w:val="22"/>
+          <w:szCs w:val="22"/>
+        </w:rPr>
+        <w:t>(Bermejo-Pareja et al., 2008)</w:t>
+      </w:r>
+      <w:r>
+        <w:rPr>
+          <w:rFonts w:asciiTheme="minorHAnsi" w:hAnsiTheme="minorHAnsi" w:cstheme="minorHAnsi"/>
+          <w:sz w:val="22"/>
+          <w:szCs w:val="22"/>
+        </w:rPr>
+        <w:fldChar w:fldCharType="end"/>
+      </w:r>
+      <w:r>
+        <w:rPr>
+          <w:rFonts w:asciiTheme="minorHAnsi" w:hAnsiTheme="minorHAnsi" w:cstheme="minorHAnsi"/>
+          <w:sz w:val="22"/>
+          <w:szCs w:val="22"/>
+        </w:rPr>
+        <w:t>.</w:t>
+      </w:r>
+      <w:r>
+        <w:rPr>
+          <w:rFonts w:asciiTheme="minorHAnsi" w:hAnsiTheme="minorHAnsi" w:cstheme="minorHAnsi"/>
+          <w:sz w:val="22"/>
+          <w:szCs w:val="22"/>
+        </w:rPr>
+        <w:t xml:space="preserve"> Another study carried out that </w:t>
+      </w:r>
+      <w:r>
+        <w:rPr>
+          <w:rFonts w:asciiTheme="minorHAnsi" w:hAnsiTheme="minorHAnsi" w:cstheme="minorHAnsi"/>
+          <w:sz w:val="22"/>
+          <w:szCs w:val="22"/>
+        </w:rPr>
+        <w:t xml:space="preserve">0.4% of world’s total population is afflicted by Alzheimer’s in 2006, to be more precise absolute number is 26.6 million, and with its growing rate, people’s extended life time could be a factor on it, currency of AD would be three times bigger and the exact number of people inflicted to be quadrupled by 2050 </w:t>
+      </w:r>
+      <w:r>
+        <w:rPr>
+          <w:rFonts w:asciiTheme="minorHAnsi" w:hAnsiTheme="minorHAnsi" w:cstheme="minorHAnsi"/>
+          <w:sz w:val="22"/>
+          <w:szCs w:val="22"/>
+        </w:rPr>
+        <w:fldChar w:fldCharType="begin"/>
+      </w:r>
+      <w:r>
+        <w:rPr>
+          <w:rFonts w:asciiTheme="minorHAnsi" w:hAnsiTheme="minorHAnsi" w:cstheme="minorHAnsi"/>
+          <w:sz w:val="22"/>
+          <w:szCs w:val="22"/>
+        </w:rPr>
+        <w:instrText xml:space="preserve"> ADDIN EN.CITE &lt;EndNote&gt;&lt;Cite&gt;&lt;Author&gt;Brookmeyer&lt;/Author&gt;&lt;Year&gt;2007&lt;/Year&gt;&lt;RecNum&gt;23&lt;/RecNum&gt;&lt;DisplayText&gt;(Brookmeyer et al., 2007)&lt;/DisplayText&gt;&lt;record&gt;&lt;rec-number&gt;23&lt;/rec-number&gt;&lt;foreign-keys&gt;&lt;key app="EN" db-id="wxs25r25gx9rfjepffq5s9she92defef9e2e" timestamp="1531214396"&gt;23&lt;/key&gt;&lt;/foreign-keys&gt;&lt;ref-type name="Journal Article"&gt;17&lt;/ref-type&gt;&lt;contributors&gt;&lt;authors&gt;&lt;author&gt;Brookmeyer, R.&lt;/author&gt;&lt;author&gt;Johnson, E.&lt;/author&gt;&lt;author&gt;Ziegler-Graham, K.&lt;/author&gt;&lt;author&gt;Arrighi, H. M.&lt;/author&gt;&lt;/authors&gt;&lt;/contributors&gt;&lt;auth-address&gt;Department of Biostatistics, Johns Hopkins Bloomberg School of Public Health, Johns Hopkins University, Baltimore, MD, USA. rbrook@jhsph.edu&lt;/auth-address&gt;&lt;titles&gt;&lt;title&gt;Forecasting the global burden of Alzheimer&amp;apos;s disease&lt;/title&gt;&lt;secondary-title&gt;Alzheimers Dement&lt;/secondary-title&gt;&lt;/titles&gt;&lt;periodical&gt;&lt;full-title&gt;Alzheimers Dement&lt;/full-title&gt;&lt;/periodical&gt;&lt;pages&gt;186-91&lt;/pages&gt;&lt;volume&gt;3&lt;/volume&gt;&lt;number&gt;3&lt;/number&gt;&lt;dates&gt;&lt;year&gt;2007&lt;/year&gt;&lt;pub-dates&gt;&lt;date&gt;Jul&lt;/date&gt;&lt;/pub-dates&gt;&lt;/dates&gt;&lt;isbn&gt;1552-5279 (Electronic)&amp;#xD;1552-5260 (Linking)&lt;/isbn&gt;&lt;accession-num&gt;19595937&lt;/accession-num&gt;&lt;urls&gt;&lt;related-urls&gt;&lt;url&gt;https://www.ncbi.nlm.nih.gov/pubmed/19595937&lt;/url&gt;&lt;/related-urls&gt;&lt;/urls&gt;&lt;electronic-resource-num&gt;10.1016/j.jalz.2007.04.381&lt;/electronic-resource-num&gt;&lt;/record&gt;&lt;/Cite&gt;&lt;/EndNote&gt;</w:instrText>
+      </w:r>
+      <w:r>
+        <w:rPr>
+          <w:rFonts w:asciiTheme="minorHAnsi" w:hAnsiTheme="minorHAnsi" w:cstheme="minorHAnsi"/>
+          <w:sz w:val="22"/>
+          <w:szCs w:val="22"/>
+        </w:rPr>
+        <w:fldChar w:fldCharType="separate"/>
+      </w:r>
+      <w:r>
+        <w:rPr>
+          <w:rFonts w:asciiTheme="minorHAnsi" w:hAnsiTheme="minorHAnsi" w:cstheme="minorHAnsi"/>
+          <w:noProof/>
+          <w:sz w:val="22"/>
+          <w:szCs w:val="22"/>
+        </w:rPr>
+        <w:t>(Brookmeyer et al., 2007)</w:t>
+      </w:r>
+      <w:r>
+        <w:rPr>
+          <w:rFonts w:asciiTheme="minorHAnsi" w:hAnsiTheme="minorHAnsi" w:cstheme="minorHAnsi"/>
+          <w:sz w:val="22"/>
+          <w:szCs w:val="22"/>
+        </w:rPr>
+        <w:fldChar w:fldCharType="end"/>
+      </w:r>
+      <w:r>
+        <w:rPr>
+          <w:rFonts w:asciiTheme="minorHAnsi" w:hAnsiTheme="minorHAnsi" w:cstheme="minorHAnsi"/>
+          <w:sz w:val="22"/>
+          <w:szCs w:val="22"/>
+        </w:rPr>
+        <w:t>.</w:t>
+      </w:r>
+    </w:p>
+    <w:p/>
     <w:p/>
     <w:p>
       <w:pPr>
@@ -2749,11 +4027,561 @@
           <w:numId w:val="1"/>
         </w:numPr>
       </w:pPr>
-      <w:bookmarkStart w:id="5" w:name="_Toc517526397"/>
+      <w:bookmarkStart w:id="5" w:name="_Toc518991783"/>
       <w:r>
         <w:t>Alzheimer’s disease</w:t>
       </w:r>
       <w:bookmarkEnd w:id="5"/>
+    </w:p>
+    <w:p/>
+    <w:p>
+      <w:pPr>
+        <w:spacing w:line="360" w:lineRule="auto"/>
+        <w:jc w:val="both"/>
+        <w:rPr>
+          <w:rFonts w:asciiTheme="minorHAnsi" w:hAnsiTheme="minorHAnsi" w:cstheme="minorHAnsi"/>
+          <w:sz w:val="22"/>
+          <w:szCs w:val="22"/>
+          <w:lang w:val="en-GB"/>
+        </w:rPr>
+      </w:pPr>
+    </w:p>
+    <w:p>
+      <w:pPr>
+        <w:spacing w:line="360" w:lineRule="auto"/>
+        <w:jc w:val="both"/>
+        <w:rPr>
+          <w:rFonts w:asciiTheme="minorHAnsi" w:hAnsiTheme="minorHAnsi" w:cstheme="minorHAnsi"/>
+          <w:color w:val="000000"/>
+          <w:sz w:val="22"/>
+          <w:szCs w:val="22"/>
+        </w:rPr>
+      </w:pPr>
+      <w:r>
+        <w:rPr>
+          <w:rFonts w:asciiTheme="minorHAnsi" w:hAnsiTheme="minorHAnsi" w:cstheme="minorHAnsi"/>
+          <w:sz w:val="22"/>
+          <w:szCs w:val="22"/>
+          <w:lang w:val="en-GB"/>
+        </w:rPr>
+        <w:t>Alzheimer’s disease is a neuro-degenerative disorder, which has effects on the areas of the cerebral cortex and hippocampus, and is progressive and unremitting.  First symptoms are usually spotted in the brain tissue that contains frontal and temporal lobes then it spreads to the other areas of the cortex. Progression of the disease varies between individuals. The disease is the rapid failure of the amyloid-</w:t>
+      </w:r>
+      <w:r>
+        <w:rPr>
+          <w:rFonts w:asciiTheme="minorHAnsi" w:hAnsiTheme="minorHAnsi" w:cstheme="minorHAnsi"/>
+          <w:color w:val="000000"/>
+          <w:sz w:val="22"/>
+          <w:szCs w:val="22"/>
+        </w:rPr>
+        <w:t xml:space="preserve"> β (Aβ) peptide from the inner sections of the brain, which is a chronic illness, contains preclinical and prodromal phases those took approximately 20 years. Rate of the disease diagnosed amongst the population with the age over 65 years old is 10-30%</w:t>
+      </w:r>
+      <w:r>
+        <w:rPr>
+          <w:rFonts w:asciiTheme="minorHAnsi" w:hAnsiTheme="minorHAnsi" w:cstheme="minorHAnsi"/>
+          <w:color w:val="000000"/>
+          <w:sz w:val="22"/>
+          <w:szCs w:val="22"/>
+        </w:rPr>
+        <w:t xml:space="preserve"> </w:t>
+      </w:r>
+      <w:r>
+        <w:rPr>
+          <w:rFonts w:asciiTheme="minorHAnsi" w:hAnsiTheme="minorHAnsi" w:cstheme="minorHAnsi"/>
+          <w:color w:val="000000"/>
+          <w:sz w:val="22"/>
+          <w:szCs w:val="22"/>
+        </w:rPr>
+        <w:fldChar w:fldCharType="begin"/>
+      </w:r>
+      <w:r>
+        <w:rPr>
+          <w:rFonts w:asciiTheme="minorHAnsi" w:hAnsiTheme="minorHAnsi" w:cstheme="minorHAnsi"/>
+          <w:color w:val="000000"/>
+          <w:sz w:val="22"/>
+          <w:szCs w:val="22"/>
+        </w:rPr>
+        <w:instrText xml:space="preserve"> ADDIN EN.CITE &lt;EndNote&gt;&lt;Cite&gt;&lt;Author&gt;Bachman&lt;/Author&gt;&lt;Year&gt;1993&lt;/Year&gt;&lt;RecNum&gt;24&lt;/RecNum&gt;&lt;DisplayText&gt;(Bachman et al., 1993)&lt;/DisplayText&gt;&lt;record&gt;&lt;rec-number&gt;24&lt;/rec-number&gt;&lt;foreign-keys&gt;&lt;key app="EN" db-id="wxs25r25gx9rfjepffq5s9she92defef9e2e" timestamp="1531223224"&gt;24&lt;/key&gt;&lt;/foreign-keys&gt;&lt;ref-type name="Journal Article"&gt;17&lt;/ref-type&gt;&lt;contributors&gt;&lt;authors&gt;&lt;author&gt;Bachman, D. L.&lt;/author&gt;&lt;author&gt;Wolf, P. A.&lt;/author&gt;&lt;author&gt;Linn, R. T.&lt;/author&gt;&lt;author&gt;Knoefel, J. E.&lt;/author&gt;&lt;author&gt;Cobb, J. L.&lt;/author&gt;&lt;author&gt;Belanger, A. J.&lt;/author&gt;&lt;author&gt;White, L. R.&lt;/author&gt;&lt;author&gt;D&amp;apos;Agostino, R. B.&lt;/author&gt;&lt;/authors&gt;&lt;/contributors&gt;&lt;auth-address&gt;Department of Neurology, Medical University of South Carolina, Charleston.&lt;/auth-address&gt;&lt;titles&gt;&lt;title&gt;Incidence of dementia and probable Alzheimer&amp;apos;s disease in a general population: the Framingham Study&lt;/title&gt;&lt;secondary-title&gt;Neurology&lt;/secondary-title&gt;&lt;/titles&gt;&lt;periodical&gt;&lt;full-title&gt;Neurology&lt;/full-title&gt;&lt;/periodical&gt;&lt;pages&gt;515-9&lt;/pages&gt;&lt;volume&gt;43&lt;/volume&gt;&lt;number&gt;3 Pt 1&lt;/number&gt;&lt;keywords&gt;&lt;keyword&gt;Adult&lt;/keyword&gt;&lt;keyword&gt;Aged&lt;/keyword&gt;&lt;keyword&gt;Alzheimer Disease/*epidemiology/psychology&lt;/keyword&gt;&lt;keyword&gt;Cohort Studies&lt;/keyword&gt;&lt;keyword&gt;Dementia/*epidemiology/psychology&lt;/keyword&gt;&lt;keyword&gt;Female&lt;/keyword&gt;&lt;keyword&gt;Humans&lt;/keyword&gt;&lt;keyword&gt;Male&lt;/keyword&gt;&lt;keyword&gt;Massachusetts/epidemiology&lt;/keyword&gt;&lt;keyword&gt;Middle Aged&lt;/keyword&gt;&lt;keyword&gt;Neuropsychological Tests&lt;/keyword&gt;&lt;keyword&gt;Prospective Studies&lt;/keyword&gt;&lt;keyword&gt;Risk Factors&lt;/keyword&gt;&lt;/keywords&gt;&lt;dates&gt;&lt;year&gt;1993&lt;/year&gt;&lt;pub-dates&gt;&lt;date&gt;Mar&lt;/date&gt;&lt;/pub-dates&gt;&lt;/dates&gt;&lt;isbn&gt;0028-3878 (Print)&amp;#xD;0028-3878 (Linking)&lt;/isbn&gt;&lt;accession-num&gt;8450993&lt;/accession-num&gt;&lt;urls&gt;&lt;related-urls&gt;&lt;url&gt;https://www.ncbi.nlm.nih.gov/pubmed/8450993&lt;/url&gt;&lt;/related-urls&gt;&lt;/urls&gt;&lt;/record&gt;&lt;/Cite&gt;&lt;/EndNote&gt;</w:instrText>
+      </w:r>
+      <w:r>
+        <w:rPr>
+          <w:rFonts w:asciiTheme="minorHAnsi" w:hAnsiTheme="minorHAnsi" w:cstheme="minorHAnsi"/>
+          <w:color w:val="000000"/>
+          <w:sz w:val="22"/>
+          <w:szCs w:val="22"/>
+        </w:rPr>
+        <w:fldChar w:fldCharType="separate"/>
+      </w:r>
+      <w:r>
+        <w:rPr>
+          <w:rFonts w:asciiTheme="minorHAnsi" w:hAnsiTheme="minorHAnsi" w:cstheme="minorHAnsi"/>
+          <w:noProof/>
+          <w:color w:val="000000"/>
+          <w:sz w:val="22"/>
+          <w:szCs w:val="22"/>
+        </w:rPr>
+        <w:t>(Bachman et al., 1993)</w:t>
+      </w:r>
+      <w:r>
+        <w:rPr>
+          <w:rFonts w:asciiTheme="minorHAnsi" w:hAnsiTheme="minorHAnsi" w:cstheme="minorHAnsi"/>
+          <w:color w:val="000000"/>
+          <w:sz w:val="22"/>
+          <w:szCs w:val="22"/>
+        </w:rPr>
+        <w:fldChar w:fldCharType="end"/>
+      </w:r>
+      <w:r>
+        <w:rPr>
+          <w:rFonts w:asciiTheme="minorHAnsi" w:hAnsiTheme="minorHAnsi" w:cstheme="minorHAnsi"/>
+          <w:color w:val="000000"/>
+          <w:sz w:val="22"/>
+          <w:szCs w:val="22"/>
+        </w:rPr>
+        <w:t xml:space="preserve">. The disease shows sporadic form on the 95% of the patients, which means it progresses and spreads exponentially within the brain cells. The disease is related with the accumulation of forms of amyloid-β those are insoluble in plaques in extracellular spaces, as much as in plaques in the walls of blood vessels, and the aggregation of </w:t>
+      </w:r>
+      <w:r>
+        <w:rPr>
+          <w:rFonts w:asciiTheme="minorHAnsi" w:hAnsiTheme="minorHAnsi" w:cstheme="minorHAnsi"/>
+          <w:color w:val="000000"/>
+          <w:sz w:val="22"/>
+          <w:szCs w:val="22"/>
+        </w:rPr>
+        <w:t>the</w:t>
+      </w:r>
+      <w:r>
+        <w:rPr>
+          <w:rFonts w:asciiTheme="minorHAnsi" w:hAnsiTheme="minorHAnsi" w:cstheme="minorHAnsi"/>
+          <w:color w:val="000000"/>
+          <w:sz w:val="22"/>
+          <w:szCs w:val="22"/>
+        </w:rPr>
+        <w:t xml:space="preserve"> microtubule protein those are in neurofibrillary tangles in neurons (</w:t>
+      </w:r>
+      <w:proofErr w:type="spellStart"/>
+      <w:r>
+        <w:rPr>
+          <w:rFonts w:asciiTheme="minorHAnsi" w:hAnsiTheme="minorHAnsi" w:cstheme="minorHAnsi"/>
+          <w:color w:val="000000"/>
+          <w:sz w:val="22"/>
+          <w:szCs w:val="22"/>
+        </w:rPr>
+        <w:t>Spielmeyer</w:t>
+      </w:r>
+      <w:proofErr w:type="spellEnd"/>
+      <w:r>
+        <w:rPr>
+          <w:rFonts w:asciiTheme="minorHAnsi" w:hAnsiTheme="minorHAnsi" w:cstheme="minorHAnsi"/>
+          <w:color w:val="000000"/>
+          <w:sz w:val="22"/>
+          <w:szCs w:val="22"/>
+        </w:rPr>
+        <w:t xml:space="preserve"> et al. 1922). Average duration of the sickness is approximately 8-10 years, yet the clinical phases those have the symptoms are followed by the stages those were mentioned before, are preclinical and prodromal, which extends the duration over two decades. Sporadic type of Alzheimer’s disease is the most frequent which has an age of onset of 80 years</w:t>
+      </w:r>
+      <w:r>
+        <w:rPr>
+          <w:rFonts w:asciiTheme="minorHAnsi" w:hAnsiTheme="minorHAnsi" w:cstheme="minorHAnsi"/>
+          <w:color w:val="000000"/>
+          <w:sz w:val="22"/>
+          <w:szCs w:val="22"/>
+        </w:rPr>
+        <w:t xml:space="preserve"> </w:t>
+      </w:r>
+      <w:r>
+        <w:rPr>
+          <w:rFonts w:asciiTheme="minorHAnsi" w:hAnsiTheme="minorHAnsi" w:cstheme="minorHAnsi"/>
+          <w:color w:val="000000"/>
+          <w:sz w:val="22"/>
+          <w:szCs w:val="22"/>
+        </w:rPr>
+        <w:fldChar w:fldCharType="begin">
+          <w:fldData xml:space="preserve">PEVuZE5vdGU+PENpdGU+PEF1dGhvcj5NYXN0ZXJzPC9BdXRob3I+PFllYXI+MjAxNTwvWWVhcj48
+UmVjTnVtPjI8L1JlY051bT48RGlzcGxheVRleHQ+KE1hc3RlcnMgZXQgYWwuLCAyMDE1KTwvRGlz
+cGxheVRleHQ+PHJlY29yZD48cmVjLW51bWJlcj4yPC9yZWMtbnVtYmVyPjxmb3JlaWduLWtleXM+
+PGtleSBhcHA9IkVOIiBkYi1pZD0id3hzMjVyMjVneDlyZmplcGZmcTVzOXNoZTkyZGVmZWY5ZTJl
+IiB0aW1lc3RhbXA9IjE1MzA5Njk5NDkiPjI8L2tleT48a2V5IGFwcD0iRU5XZWIiIGRiLWlkPSIi
+PjA8L2tleT48L2ZvcmVpZ24ta2V5cz48cmVmLXR5cGUgbmFtZT0iSm91cm5hbCBBcnRpY2xlIj4x
+NzwvcmVmLXR5cGU+PGNvbnRyaWJ1dG9ycz48YXV0aG9ycz48YXV0aG9yPk1hc3RlcnMsIEMuIEwu
+PC9hdXRob3I+PGF1dGhvcj5CYXRlbWFuLCBSLjwvYXV0aG9yPjxhdXRob3I+Qmxlbm5vdywgSy48
+L2F1dGhvcj48YXV0aG9yPlJvd2UsIEMuIEMuPC9hdXRob3I+PGF1dGhvcj5TcGVybGluZywgUi4g
+QS48L2F1dGhvcj48YXV0aG9yPkN1bW1pbmdzLCBKLiBMLjwvYXV0aG9yPjwvYXV0aG9ycz48L2Nv
+bnRyaWJ1dG9ycz48YXV0aC1hZGRyZXNzPlRoZSBGbG9yZXkgSW5zdGl0dXRlIG9mIE5ldXJvc2Np
+ZW5jZSBhbmQgTWVudGFsIEhlYWx0aCwgVW5pdmVyc2l0eSBvZiBNZWxib3VybmUsIDMwIFJveWFs
+IFBhcmFkZSwgUGFya3ZpbGxlLCBWaWN0b3JpYSAzMDEwLCBBdXN0cmFsaWEuJiN4RDtTY2hvb2wg
+b2YgTWVkaWNpbmUsIFdhc2hpbmd0b24gVW5pdmVyc2l0eSwgU3QuIExvdWlzLCBNaXNzb3VyaSwg
+VVNBLiYjeEQ7Q2xpbmljYWwgTmV1cm9jaGVtaXN0cnkgTGFib3JhdG9yeSwgRGVwYXJ0bWVudCBv
+ZiBOZXVyb3NjaWVuY2UgYW5kIFBoeXNpb2xvZ3ksIFVuaXZlcnNpdHkgb2YgR290aGVuYnVyZywg
+U2FobGdyZW5za2EgVW5pdmVyc2l0eSBIb3NwaXRhbCwgTW9sbmRhbCwgR290aGVuYnVyZywgU3dl
+ZGVuLiYjeEQ7TW9sZWN1bGFyIEltYWdpbmcgUmVzZWFyY2gsIEF1c3RpbiBIZWFsdGgsIE1lbGJv
+dXJuZSwgQXVzdHJhbGlhLiYjeEQ7SGFydmFyZCBNZWRpY2FsIFNjaG9vbCwgQnJpZ2hhbSBhbmQg
+V29tZW4mYXBvcztzIEhvc3BpdGFsLCBCb3N0b24sIE1hc3NhY2h1c2V0dHMsIFVTQS4mI3hEO01h
+c3NhY2h1c2V0dHMgR2VuZXJhbCBIb3NwaXRhbCBNZW1vcnkgRGlzb3JkZXJzIFVuaXQsIEJvc3Rv
+biwgTWFzc2FjaHVzZXR0cywgVVNBLiYjeEQ7TG91IFJ1dm8gQ2VudGVyIGZvciBCcmFpbiBIZWFs
+dGgsIENsZXZlbGFuZCBDbGluaWMsIExhcyBWZWdhcywgTmV2YWRhLCBVU0EuPC9hdXRoLWFkZHJl
+c3M+PHRpdGxlcz48dGl0bGU+QWx6aGVpbWVyJmFwb3M7cyBkaXNlYXNlPC90aXRsZT48c2Vjb25k
+YXJ5LXRpdGxlPk5hdCBSZXYgRGlzIFByaW1lcnM8L3NlY29uZGFyeS10aXRsZT48L3RpdGxlcz48
+cGVyaW9kaWNhbD48ZnVsbC10aXRsZT5OYXQgUmV2IERpcyBQcmltZXJzPC9mdWxsLXRpdGxlPjwv
+cGVyaW9kaWNhbD48cGFnZXM+MTUwNTY8L3BhZ2VzPjx2b2x1bWU+MTwvdm9sdW1lPjxrZXl3b3Jk
+cz48a2V5d29yZD5BZ2VkPC9rZXl3b3JkPjxrZXl3b3JkPkFnZWQsIDgwIGFuZCBvdmVyPC9rZXl3
+b3JkPjxrZXl3b3JkPipBbHpoZWltZXIgRGlzZWFzZS9kcnVnIHRoZXJhcHkvZXBpZGVtaW9sb2d5
+L2dlbmV0aWNzPC9rZXl3b3JkPjxrZXl3b3JkPkFteWxvaWQgYmV0YS1QZXB0aWRlcy9jZXJlYnJv
+c3BpbmFsIGZsdWlkPC9rZXl3b3JkPjxrZXl3b3JkPkFteWxvaWQgYmV0YS1Qcm90ZWluIFByZWN1
+cnNvci9nZW5ldGljczwva2V5d29yZD48a2V5d29yZD5CaW9tYXJrZXJzL2NlcmVicm9zcGluYWwg
+Zmx1aWQ8L2tleXdvcmQ+PGtleXdvcmQ+QnJhaW4vcGh5c2lvcGF0aG9sb2d5PC9rZXl3b3JkPjxr
+ZXl3b3JkPkJyYWluIENoZW1pc3RyeS9waHlzaW9sb2d5PC9rZXl3b3JkPjxrZXl3b3JkPkZlbWFs
+ZTwva2V5d29yZD48a2V5d29yZD5IdW1hbnM8L2tleXdvcmQ+PGtleXdvcmQ+TWFsZTwva2V5d29y
+ZD48a2V5d29yZD5NaWRkbGUgQWdlZDwva2V5d29yZD48a2V5d29yZD5QcmV2YWxlbmNlPC9rZXl3
+b3JkPjwva2V5d29yZHM+PGRhdGVzPjx5ZWFyPjIwMTU8L3llYXI+PHB1Yi1kYXRlcz48ZGF0ZT5P
+Y3QgMTU8L2RhdGU+PC9wdWItZGF0ZXM+PC9kYXRlcz48aXNibj4yMDU2LTY3NlggKEVsZWN0cm9u
+aWMpJiN4RDsyMDU2LTY3NlggKExpbmtpbmcpPC9pc2JuPjxhY2Nlc3Npb24tbnVtPjI3MTg4OTM0
+PC9hY2Nlc3Npb24tbnVtPjx1cmxzPjxyZWxhdGVkLXVybHM+PHVybD5odHRwczovL3d3dy5uY2Jp
+Lm5sbS5uaWguZ292L3B1Ym1lZC8yNzE4ODkzNDwvdXJsPjwvcmVsYXRlZC11cmxzPjwvdXJscz48
+ZWxlY3Ryb25pYy1yZXNvdXJjZS1udW0+MTAuMTAzOC9ucmRwLjIwMTUuNTY8L2VsZWN0cm9uaWMt
+cmVzb3VyY2UtbnVtPjwvcmVjb3JkPjwvQ2l0ZT48L0VuZE5vdGU+AG==
+</w:fldData>
+        </w:fldChar>
+      </w:r>
+      <w:r>
+        <w:rPr>
+          <w:rFonts w:asciiTheme="minorHAnsi" w:hAnsiTheme="minorHAnsi" w:cstheme="minorHAnsi"/>
+          <w:color w:val="000000"/>
+          <w:sz w:val="22"/>
+          <w:szCs w:val="22"/>
+        </w:rPr>
+        <w:instrText xml:space="preserve"> ADDIN EN.CITE </w:instrText>
+      </w:r>
+      <w:r>
+        <w:rPr>
+          <w:rFonts w:asciiTheme="minorHAnsi" w:hAnsiTheme="minorHAnsi" w:cstheme="minorHAnsi"/>
+          <w:color w:val="000000"/>
+          <w:sz w:val="22"/>
+          <w:szCs w:val="22"/>
+        </w:rPr>
+        <w:fldChar w:fldCharType="begin">
+          <w:fldData xml:space="preserve">PEVuZE5vdGU+PENpdGU+PEF1dGhvcj5NYXN0ZXJzPC9BdXRob3I+PFllYXI+MjAxNTwvWWVhcj48
+UmVjTnVtPjI8L1JlY051bT48RGlzcGxheVRleHQ+KE1hc3RlcnMgZXQgYWwuLCAyMDE1KTwvRGlz
+cGxheVRleHQ+PHJlY29yZD48cmVjLW51bWJlcj4yPC9yZWMtbnVtYmVyPjxmb3JlaWduLWtleXM+
+PGtleSBhcHA9IkVOIiBkYi1pZD0id3hzMjVyMjVneDlyZmplcGZmcTVzOXNoZTkyZGVmZWY5ZTJl
+IiB0aW1lc3RhbXA9IjE1MzA5Njk5NDkiPjI8L2tleT48a2V5IGFwcD0iRU5XZWIiIGRiLWlkPSIi
+PjA8L2tleT48L2ZvcmVpZ24ta2V5cz48cmVmLXR5cGUgbmFtZT0iSm91cm5hbCBBcnRpY2xlIj4x
+NzwvcmVmLXR5cGU+PGNvbnRyaWJ1dG9ycz48YXV0aG9ycz48YXV0aG9yPk1hc3RlcnMsIEMuIEwu
+PC9hdXRob3I+PGF1dGhvcj5CYXRlbWFuLCBSLjwvYXV0aG9yPjxhdXRob3I+Qmxlbm5vdywgSy48
+L2F1dGhvcj48YXV0aG9yPlJvd2UsIEMuIEMuPC9hdXRob3I+PGF1dGhvcj5TcGVybGluZywgUi4g
+QS48L2F1dGhvcj48YXV0aG9yPkN1bW1pbmdzLCBKLiBMLjwvYXV0aG9yPjwvYXV0aG9ycz48L2Nv
+bnRyaWJ1dG9ycz48YXV0aC1hZGRyZXNzPlRoZSBGbG9yZXkgSW5zdGl0dXRlIG9mIE5ldXJvc2Np
+ZW5jZSBhbmQgTWVudGFsIEhlYWx0aCwgVW5pdmVyc2l0eSBvZiBNZWxib3VybmUsIDMwIFJveWFs
+IFBhcmFkZSwgUGFya3ZpbGxlLCBWaWN0b3JpYSAzMDEwLCBBdXN0cmFsaWEuJiN4RDtTY2hvb2wg
+b2YgTWVkaWNpbmUsIFdhc2hpbmd0b24gVW5pdmVyc2l0eSwgU3QuIExvdWlzLCBNaXNzb3VyaSwg
+VVNBLiYjeEQ7Q2xpbmljYWwgTmV1cm9jaGVtaXN0cnkgTGFib3JhdG9yeSwgRGVwYXJ0bWVudCBv
+ZiBOZXVyb3NjaWVuY2UgYW5kIFBoeXNpb2xvZ3ksIFVuaXZlcnNpdHkgb2YgR290aGVuYnVyZywg
+U2FobGdyZW5za2EgVW5pdmVyc2l0eSBIb3NwaXRhbCwgTW9sbmRhbCwgR290aGVuYnVyZywgU3dl
+ZGVuLiYjeEQ7TW9sZWN1bGFyIEltYWdpbmcgUmVzZWFyY2gsIEF1c3RpbiBIZWFsdGgsIE1lbGJv
+dXJuZSwgQXVzdHJhbGlhLiYjeEQ7SGFydmFyZCBNZWRpY2FsIFNjaG9vbCwgQnJpZ2hhbSBhbmQg
+V29tZW4mYXBvcztzIEhvc3BpdGFsLCBCb3N0b24sIE1hc3NhY2h1c2V0dHMsIFVTQS4mI3hEO01h
+c3NhY2h1c2V0dHMgR2VuZXJhbCBIb3NwaXRhbCBNZW1vcnkgRGlzb3JkZXJzIFVuaXQsIEJvc3Rv
+biwgTWFzc2FjaHVzZXR0cywgVVNBLiYjeEQ7TG91IFJ1dm8gQ2VudGVyIGZvciBCcmFpbiBIZWFs
+dGgsIENsZXZlbGFuZCBDbGluaWMsIExhcyBWZWdhcywgTmV2YWRhLCBVU0EuPC9hdXRoLWFkZHJl
+c3M+PHRpdGxlcz48dGl0bGU+QWx6aGVpbWVyJmFwb3M7cyBkaXNlYXNlPC90aXRsZT48c2Vjb25k
+YXJ5LXRpdGxlPk5hdCBSZXYgRGlzIFByaW1lcnM8L3NlY29uZGFyeS10aXRsZT48L3RpdGxlcz48
+cGVyaW9kaWNhbD48ZnVsbC10aXRsZT5OYXQgUmV2IERpcyBQcmltZXJzPC9mdWxsLXRpdGxlPjwv
+cGVyaW9kaWNhbD48cGFnZXM+MTUwNTY8L3BhZ2VzPjx2b2x1bWU+MTwvdm9sdW1lPjxrZXl3b3Jk
+cz48a2V5d29yZD5BZ2VkPC9rZXl3b3JkPjxrZXl3b3JkPkFnZWQsIDgwIGFuZCBvdmVyPC9rZXl3
+b3JkPjxrZXl3b3JkPipBbHpoZWltZXIgRGlzZWFzZS9kcnVnIHRoZXJhcHkvZXBpZGVtaW9sb2d5
+L2dlbmV0aWNzPC9rZXl3b3JkPjxrZXl3b3JkPkFteWxvaWQgYmV0YS1QZXB0aWRlcy9jZXJlYnJv
+c3BpbmFsIGZsdWlkPC9rZXl3b3JkPjxrZXl3b3JkPkFteWxvaWQgYmV0YS1Qcm90ZWluIFByZWN1
+cnNvci9nZW5ldGljczwva2V5d29yZD48a2V5d29yZD5CaW9tYXJrZXJzL2NlcmVicm9zcGluYWwg
+Zmx1aWQ8L2tleXdvcmQ+PGtleXdvcmQ+QnJhaW4vcGh5c2lvcGF0aG9sb2d5PC9rZXl3b3JkPjxr
+ZXl3b3JkPkJyYWluIENoZW1pc3RyeS9waHlzaW9sb2d5PC9rZXl3b3JkPjxrZXl3b3JkPkZlbWFs
+ZTwva2V5d29yZD48a2V5d29yZD5IdW1hbnM8L2tleXdvcmQ+PGtleXdvcmQ+TWFsZTwva2V5d29y
+ZD48a2V5d29yZD5NaWRkbGUgQWdlZDwva2V5d29yZD48a2V5d29yZD5QcmV2YWxlbmNlPC9rZXl3
+b3JkPjwva2V5d29yZHM+PGRhdGVzPjx5ZWFyPjIwMTU8L3llYXI+PHB1Yi1kYXRlcz48ZGF0ZT5P
+Y3QgMTU8L2RhdGU+PC9wdWItZGF0ZXM+PC9kYXRlcz48aXNibj4yMDU2LTY3NlggKEVsZWN0cm9u
+aWMpJiN4RDsyMDU2LTY3NlggKExpbmtpbmcpPC9pc2JuPjxhY2Nlc3Npb24tbnVtPjI3MTg4OTM0
+PC9hY2Nlc3Npb24tbnVtPjx1cmxzPjxyZWxhdGVkLXVybHM+PHVybD5odHRwczovL3d3dy5uY2Jp
+Lm5sbS5uaWguZ292L3B1Ym1lZC8yNzE4ODkzNDwvdXJsPjwvcmVsYXRlZC11cmxzPjwvdXJscz48
+ZWxlY3Ryb25pYy1yZXNvdXJjZS1udW0+MTAuMTAzOC9ucmRwLjIwMTUuNTY8L2VsZWN0cm9uaWMt
+cmVzb3VyY2UtbnVtPjwvcmVjb3JkPjwvQ2l0ZT48L0VuZE5vdGU+AG==
+</w:fldData>
+        </w:fldChar>
+      </w:r>
+      <w:r>
+        <w:rPr>
+          <w:rFonts w:asciiTheme="minorHAnsi" w:hAnsiTheme="minorHAnsi" w:cstheme="minorHAnsi"/>
+          <w:color w:val="000000"/>
+          <w:sz w:val="22"/>
+          <w:szCs w:val="22"/>
+        </w:rPr>
+        <w:instrText xml:space="preserve"> ADDIN EN.CITE.DATA </w:instrText>
+      </w:r>
+      <w:r>
+        <w:rPr>
+          <w:rFonts w:asciiTheme="minorHAnsi" w:hAnsiTheme="minorHAnsi" w:cstheme="minorHAnsi"/>
+          <w:color w:val="000000"/>
+          <w:sz w:val="22"/>
+          <w:szCs w:val="22"/>
+        </w:rPr>
+      </w:r>
+      <w:r>
+        <w:rPr>
+          <w:rFonts w:asciiTheme="minorHAnsi" w:hAnsiTheme="minorHAnsi" w:cstheme="minorHAnsi"/>
+          <w:color w:val="000000"/>
+          <w:sz w:val="22"/>
+          <w:szCs w:val="22"/>
+        </w:rPr>
+        <w:fldChar w:fldCharType="end"/>
+      </w:r>
+      <w:r>
+        <w:rPr>
+          <w:rFonts w:asciiTheme="minorHAnsi" w:hAnsiTheme="minorHAnsi" w:cstheme="minorHAnsi"/>
+          <w:color w:val="000000"/>
+          <w:sz w:val="22"/>
+          <w:szCs w:val="22"/>
+        </w:rPr>
+        <w:fldChar w:fldCharType="separate"/>
+      </w:r>
+      <w:r>
+        <w:rPr>
+          <w:rFonts w:asciiTheme="minorHAnsi" w:hAnsiTheme="minorHAnsi" w:cstheme="minorHAnsi"/>
+          <w:noProof/>
+          <w:color w:val="000000"/>
+          <w:sz w:val="22"/>
+          <w:szCs w:val="22"/>
+        </w:rPr>
+        <w:t>(Masters et al., 2015)</w:t>
+      </w:r>
+      <w:r>
+        <w:rPr>
+          <w:rFonts w:asciiTheme="minorHAnsi" w:hAnsiTheme="minorHAnsi" w:cstheme="minorHAnsi"/>
+          <w:color w:val="000000"/>
+          <w:sz w:val="22"/>
+          <w:szCs w:val="22"/>
+        </w:rPr>
+        <w:fldChar w:fldCharType="end"/>
+      </w:r>
+      <w:r>
+        <w:rPr>
+          <w:rFonts w:asciiTheme="minorHAnsi" w:hAnsiTheme="minorHAnsi" w:cstheme="minorHAnsi"/>
+          <w:color w:val="000000"/>
+          <w:sz w:val="22"/>
+          <w:szCs w:val="22"/>
+        </w:rPr>
+        <w:t xml:space="preserve">. </w:t>
+      </w:r>
+      <w:r>
+        <w:rPr>
+          <w:rFonts w:asciiTheme="minorHAnsi" w:hAnsiTheme="minorHAnsi" w:cstheme="minorHAnsi"/>
+          <w:color w:val="000000"/>
+          <w:sz w:val="22"/>
+          <w:szCs w:val="22"/>
+        </w:rPr>
+        <w:t>The main issue is brain tissue cannot be cleansed from Aβ peptide. At the other hand, co-</w:t>
+      </w:r>
+      <w:proofErr w:type="spellStart"/>
+      <w:r>
+        <w:rPr>
+          <w:rFonts w:asciiTheme="minorHAnsi" w:hAnsiTheme="minorHAnsi" w:cstheme="minorHAnsi"/>
+          <w:color w:val="000000"/>
+          <w:sz w:val="22"/>
+          <w:szCs w:val="22"/>
+        </w:rPr>
+        <w:t>morbidies</w:t>
+      </w:r>
+      <w:proofErr w:type="spellEnd"/>
+      <w:r>
+        <w:rPr>
+          <w:rFonts w:asciiTheme="minorHAnsi" w:hAnsiTheme="minorHAnsi" w:cstheme="minorHAnsi"/>
+          <w:color w:val="000000"/>
+          <w:sz w:val="22"/>
+          <w:szCs w:val="22"/>
+        </w:rPr>
+        <w:t xml:space="preserve"> (i.e. cerebrovascular disease) and hippocampal sclerosis are very common at this age, which makes diagnosis really complicated, in addition to that Alzheimer’s disease have many characteristics in common with other molecularly defined neuro-degenerative diseases, for example Parkinson’s disease </w:t>
+      </w:r>
+      <w:r>
+        <w:rPr>
+          <w:rFonts w:asciiTheme="minorHAnsi" w:hAnsiTheme="minorHAnsi" w:cstheme="minorHAnsi"/>
+          <w:color w:val="000000"/>
+          <w:sz w:val="22"/>
+          <w:szCs w:val="22"/>
+        </w:rPr>
+        <w:fldChar w:fldCharType="begin">
+          <w:fldData xml:space="preserve">PEVuZE5vdGU+PENpdGU+PEF1dGhvcj5EdW5jYW48L0F1dGhvcj48WWVhcj4yMDE0PC9ZZWFyPjxS
+ZWNOdW0+MjY8L1JlY051bT48RGlzcGxheVRleHQ+KER1bmNhbiBldCBhbC4sIDIwMTQpPC9EaXNw
+bGF5VGV4dD48cmVjb3JkPjxyZWMtbnVtYmVyPjI2PC9yZWMtbnVtYmVyPjxmb3JlaWduLWtleXM+
+PGtleSBhcHA9IkVOIiBkYi1pZD0id3hzMjVyMjVneDlyZmplcGZmcTVzOXNoZTkyZGVmZWY5ZTJl
+IiB0aW1lc3RhbXA9IjE1MzEyMjM0NzkiPjI2PC9rZXk+PC9mb3JlaWduLWtleXM+PHJlZi10eXBl
+IG5hbWU9IkpvdXJuYWwgQXJ0aWNsZSI+MTc8L3JlZi10eXBlPjxjb250cmlidXRvcnM+PGF1dGhv
+cnM+PGF1dGhvcj5EdW5jYW4sIEcuIFcuPC9hdXRob3I+PGF1dGhvcj5LaG9vLCBULiBLLjwvYXV0
+aG9yPjxhdXRob3I+Q29sZW1hbiwgUy4gWS48L2F1dGhvcj48YXV0aG9yPkJyYXluZSwgQy48L2F1
+dGhvcj48YXV0aG9yPllhcm5hbGwsIEEuIEouPC9hdXRob3I+PGF1dGhvcj5PJmFwb3M7QnJpZW4s
+IEouIFQuPC9hdXRob3I+PGF1dGhvcj5CYXJrZXIsIFIuIEEuPC9hdXRob3I+PGF1dGhvcj5CdXJu
+LCBELiBKLjwvYXV0aG9yPjwvYXV0aG9ycz48L2NvbnRyaWJ1dG9ycz48YXV0aC1hZGRyZXNzPklu
+c3RpdHV0ZSBmb3IgQWdlaW5nIGFuZCBIZWFsdGgsIENsaW5pY2FsIEFnZWluZyBSZXNlYXJjaCBV
+bml0IENhbXB1cyBmb3IgQWdlaW5nIGFuZCBWaXRhbGl0eSwgTmV3Y2FzdGxlIFVuaXZlcnNpdHks
+IE5ld2Nhc3RsZSwgVHluZSBhbmQgV2VhciBORTQgNVBMLCBVSy48L2F1dGgtYWRkcmVzcz48dGl0
+bGVzPjx0aXRsZT5UaGUgaW5jaWRlbmNlIG9mIFBhcmtpbnNvbiZhcG9zO3MgZGlzZWFzZSBpbiB0
+aGUgTm9ydGgtRWFzdCBvZiBFbmdsYW5kPC90aXRsZT48c2Vjb25kYXJ5LXRpdGxlPkFnZSBBZ2Vp
+bmc8L3NlY29uZGFyeS10aXRsZT48L3RpdGxlcz48cGVyaW9kaWNhbD48ZnVsbC10aXRsZT5BZ2Ug
+QWdlaW5nPC9mdWxsLXRpdGxlPjwvcGVyaW9kaWNhbD48cGFnZXM+MjU3LTYzPC9wYWdlcz48dm9s
+dW1lPjQzPC92b2x1bWU+PG51bWJlcj4yPC9udW1iZXI+PGtleXdvcmRzPjxrZXl3b3JkPkFnZSBE
+aXN0cmlidXRpb248L2tleXdvcmQ+PGtleXdvcmQ+QWdlIEZhY3RvcnM8L2tleXdvcmQ+PGtleXdv
+cmQ+QWdlZDwva2V5d29yZD48a2V5d29yZD5BZ2VkLCA4MCBhbmQgb3Zlcjwva2V5d29yZD48a2V5
+d29yZD5FbmdsYW5kL2VwaWRlbWlvbG9neTwva2V5d29yZD48a2V5d29yZD5GZW1hbGU8L2tleXdv
+cmQ+PGtleXdvcmQ+SHVtYW5zPC9rZXl3b3JkPjxrZXl3b3JkPkluY2lkZW5jZTwva2V5d29yZD48
+a2V5d29yZD5Mb25naXR1ZGluYWwgU3R1ZGllczwva2V5d29yZD48a2V5d29yZD5NYWxlPC9rZXl3
+b3JkPjxrZXl3b3JkPk1pZGRsZSBBZ2VkPC9rZXl3b3JkPjxrZXl3b3JkPlBhcmtpbnNvbiBEaXNl
+YXNlL2RpYWdub3Npcy8qZXBpZGVtaW9sb2d5PC9rZXl3b3JkPjxrZXl3b3JkPlByb3NwZWN0aXZl
+IFN0dWRpZXM8L2tleXdvcmQ+PGtleXdvcmQ+U2V4IERpc3RyaWJ1dGlvbjwva2V5d29yZD48a2V5
+d29yZD5TZXggRmFjdG9yczwva2V5d29yZD48a2V5d29yZD5UaW1lIEZhY3RvcnM8L2tleXdvcmQ+
+PGtleXdvcmQ+UGFya2luc29uJmFwb3M7cyBkaXNlYXNlPC9rZXl3b3JkPjxrZXl3b3JkPm9sZGVy
+IHBlb3BsZTwva2V5d29yZD48a2V5d29yZD5wYXJraW5zb25pc208L2tleXdvcmQ+PC9rZXl3b3Jk
+cz48ZGF0ZXM+PHllYXI+MjAxNDwveWVhcj48cHViLWRhdGVzPjxkYXRlPk1hcjwvZGF0ZT48L3B1
+Yi1kYXRlcz48L2RhdGVzPjxpc2JuPjE0NjgtMjgzNCAoRWxlY3Ryb25pYykmI3hEOzAwMDItMDcy
+OSAoTGlua2luZyk8L2lzYm4+PGFjY2Vzc2lvbi1udW0+MjM4ODAxNDI8L2FjY2Vzc2lvbi1udW0+
+PHVybHM+PHJlbGF0ZWQtdXJscz48dXJsPmh0dHBzOi8vd3d3Lm5jYmkubmxtLm5paC5nb3YvcHVi
+bWVkLzIzODgwMTQyPC91cmw+PC9yZWxhdGVkLXVybHM+PC91cmxzPjxlbGVjdHJvbmljLXJlc291
+cmNlLW51bT4xMC4xMDkzL2FnZWluZy9hZnQwOTE8L2VsZWN0cm9uaWMtcmVzb3VyY2UtbnVtPjwv
+cmVjb3JkPjwvQ2l0ZT48L0VuZE5vdGU+
+</w:fldData>
+        </w:fldChar>
+      </w:r>
+      <w:r>
+        <w:rPr>
+          <w:rFonts w:asciiTheme="minorHAnsi" w:hAnsiTheme="minorHAnsi" w:cstheme="minorHAnsi"/>
+          <w:color w:val="000000"/>
+          <w:sz w:val="22"/>
+          <w:szCs w:val="22"/>
+        </w:rPr>
+        <w:instrText xml:space="preserve"> ADDIN EN.CITE </w:instrText>
+      </w:r>
+      <w:r>
+        <w:rPr>
+          <w:rFonts w:asciiTheme="minorHAnsi" w:hAnsiTheme="minorHAnsi" w:cstheme="minorHAnsi"/>
+          <w:color w:val="000000"/>
+          <w:sz w:val="22"/>
+          <w:szCs w:val="22"/>
+        </w:rPr>
+        <w:fldChar w:fldCharType="begin">
+          <w:fldData xml:space="preserve">PEVuZE5vdGU+PENpdGU+PEF1dGhvcj5EdW5jYW48L0F1dGhvcj48WWVhcj4yMDE0PC9ZZWFyPjxS
+ZWNOdW0+MjY8L1JlY051bT48RGlzcGxheVRleHQ+KER1bmNhbiBldCBhbC4sIDIwMTQpPC9EaXNw
+bGF5VGV4dD48cmVjb3JkPjxyZWMtbnVtYmVyPjI2PC9yZWMtbnVtYmVyPjxmb3JlaWduLWtleXM+
+PGtleSBhcHA9IkVOIiBkYi1pZD0id3hzMjVyMjVneDlyZmplcGZmcTVzOXNoZTkyZGVmZWY5ZTJl
+IiB0aW1lc3RhbXA9IjE1MzEyMjM0NzkiPjI2PC9rZXk+PC9mb3JlaWduLWtleXM+PHJlZi10eXBl
+IG5hbWU9IkpvdXJuYWwgQXJ0aWNsZSI+MTc8L3JlZi10eXBlPjxjb250cmlidXRvcnM+PGF1dGhv
+cnM+PGF1dGhvcj5EdW5jYW4sIEcuIFcuPC9hdXRob3I+PGF1dGhvcj5LaG9vLCBULiBLLjwvYXV0
+aG9yPjxhdXRob3I+Q29sZW1hbiwgUy4gWS48L2F1dGhvcj48YXV0aG9yPkJyYXluZSwgQy48L2F1
+dGhvcj48YXV0aG9yPllhcm5hbGwsIEEuIEouPC9hdXRob3I+PGF1dGhvcj5PJmFwb3M7QnJpZW4s
+IEouIFQuPC9hdXRob3I+PGF1dGhvcj5CYXJrZXIsIFIuIEEuPC9hdXRob3I+PGF1dGhvcj5CdXJu
+LCBELiBKLjwvYXV0aG9yPjwvYXV0aG9ycz48L2NvbnRyaWJ1dG9ycz48YXV0aC1hZGRyZXNzPklu
+c3RpdHV0ZSBmb3IgQWdlaW5nIGFuZCBIZWFsdGgsIENsaW5pY2FsIEFnZWluZyBSZXNlYXJjaCBV
+bml0IENhbXB1cyBmb3IgQWdlaW5nIGFuZCBWaXRhbGl0eSwgTmV3Y2FzdGxlIFVuaXZlcnNpdHks
+IE5ld2Nhc3RsZSwgVHluZSBhbmQgV2VhciBORTQgNVBMLCBVSy48L2F1dGgtYWRkcmVzcz48dGl0
+bGVzPjx0aXRsZT5UaGUgaW5jaWRlbmNlIG9mIFBhcmtpbnNvbiZhcG9zO3MgZGlzZWFzZSBpbiB0
+aGUgTm9ydGgtRWFzdCBvZiBFbmdsYW5kPC90aXRsZT48c2Vjb25kYXJ5LXRpdGxlPkFnZSBBZ2Vp
+bmc8L3NlY29uZGFyeS10aXRsZT48L3RpdGxlcz48cGVyaW9kaWNhbD48ZnVsbC10aXRsZT5BZ2Ug
+QWdlaW5nPC9mdWxsLXRpdGxlPjwvcGVyaW9kaWNhbD48cGFnZXM+MjU3LTYzPC9wYWdlcz48dm9s
+dW1lPjQzPC92b2x1bWU+PG51bWJlcj4yPC9udW1iZXI+PGtleXdvcmRzPjxrZXl3b3JkPkFnZSBE
+aXN0cmlidXRpb248L2tleXdvcmQ+PGtleXdvcmQ+QWdlIEZhY3RvcnM8L2tleXdvcmQ+PGtleXdv
+cmQ+QWdlZDwva2V5d29yZD48a2V5d29yZD5BZ2VkLCA4MCBhbmQgb3Zlcjwva2V5d29yZD48a2V5
+d29yZD5FbmdsYW5kL2VwaWRlbWlvbG9neTwva2V5d29yZD48a2V5d29yZD5GZW1hbGU8L2tleXdv
+cmQ+PGtleXdvcmQ+SHVtYW5zPC9rZXl3b3JkPjxrZXl3b3JkPkluY2lkZW5jZTwva2V5d29yZD48
+a2V5d29yZD5Mb25naXR1ZGluYWwgU3R1ZGllczwva2V5d29yZD48a2V5d29yZD5NYWxlPC9rZXl3
+b3JkPjxrZXl3b3JkPk1pZGRsZSBBZ2VkPC9rZXl3b3JkPjxrZXl3b3JkPlBhcmtpbnNvbiBEaXNl
+YXNlL2RpYWdub3Npcy8qZXBpZGVtaW9sb2d5PC9rZXl3b3JkPjxrZXl3b3JkPlByb3NwZWN0aXZl
+IFN0dWRpZXM8L2tleXdvcmQ+PGtleXdvcmQ+U2V4IERpc3RyaWJ1dGlvbjwva2V5d29yZD48a2V5
+d29yZD5TZXggRmFjdG9yczwva2V5d29yZD48a2V5d29yZD5UaW1lIEZhY3RvcnM8L2tleXdvcmQ+
+PGtleXdvcmQ+UGFya2luc29uJmFwb3M7cyBkaXNlYXNlPC9rZXl3b3JkPjxrZXl3b3JkPm9sZGVy
+IHBlb3BsZTwva2V5d29yZD48a2V5d29yZD5wYXJraW5zb25pc208L2tleXdvcmQ+PC9rZXl3b3Jk
+cz48ZGF0ZXM+PHllYXI+MjAxNDwveWVhcj48cHViLWRhdGVzPjxkYXRlPk1hcjwvZGF0ZT48L3B1
+Yi1kYXRlcz48L2RhdGVzPjxpc2JuPjE0NjgtMjgzNCAoRWxlY3Ryb25pYykmI3hEOzAwMDItMDcy
+OSAoTGlua2luZyk8L2lzYm4+PGFjY2Vzc2lvbi1udW0+MjM4ODAxNDI8L2FjY2Vzc2lvbi1udW0+
+PHVybHM+PHJlbGF0ZWQtdXJscz48dXJsPmh0dHBzOi8vd3d3Lm5jYmkubmxtLm5paC5nb3YvcHVi
+bWVkLzIzODgwMTQyPC91cmw+PC9yZWxhdGVkLXVybHM+PC91cmxzPjxlbGVjdHJvbmljLXJlc291
+cmNlLW51bT4xMC4xMDkzL2FnZWluZy9hZnQwOTE8L2VsZWN0cm9uaWMtcmVzb3VyY2UtbnVtPjwv
+cmVjb3JkPjwvQ2l0ZT48L0VuZE5vdGU+
+</w:fldData>
+        </w:fldChar>
+      </w:r>
+      <w:r>
+        <w:rPr>
+          <w:rFonts w:asciiTheme="minorHAnsi" w:hAnsiTheme="minorHAnsi" w:cstheme="minorHAnsi"/>
+          <w:color w:val="000000"/>
+          <w:sz w:val="22"/>
+          <w:szCs w:val="22"/>
+        </w:rPr>
+        <w:instrText xml:space="preserve"> ADDIN EN.CITE.DATA </w:instrText>
+      </w:r>
+      <w:r>
+        <w:rPr>
+          <w:rFonts w:asciiTheme="minorHAnsi" w:hAnsiTheme="minorHAnsi" w:cstheme="minorHAnsi"/>
+          <w:color w:val="000000"/>
+          <w:sz w:val="22"/>
+          <w:szCs w:val="22"/>
+        </w:rPr>
+      </w:r>
+      <w:r>
+        <w:rPr>
+          <w:rFonts w:asciiTheme="minorHAnsi" w:hAnsiTheme="minorHAnsi" w:cstheme="minorHAnsi"/>
+          <w:color w:val="000000"/>
+          <w:sz w:val="22"/>
+          <w:szCs w:val="22"/>
+        </w:rPr>
+        <w:fldChar w:fldCharType="end"/>
+      </w:r>
+      <w:r>
+        <w:rPr>
+          <w:rFonts w:asciiTheme="minorHAnsi" w:hAnsiTheme="minorHAnsi" w:cstheme="minorHAnsi"/>
+          <w:color w:val="000000"/>
+          <w:sz w:val="22"/>
+          <w:szCs w:val="22"/>
+        </w:rPr>
+        <w:fldChar w:fldCharType="separate"/>
+      </w:r>
+      <w:r>
+        <w:rPr>
+          <w:rFonts w:asciiTheme="minorHAnsi" w:hAnsiTheme="minorHAnsi" w:cstheme="minorHAnsi"/>
+          <w:noProof/>
+          <w:color w:val="000000"/>
+          <w:sz w:val="22"/>
+          <w:szCs w:val="22"/>
+        </w:rPr>
+        <w:t>(Duncan et al., 2014)</w:t>
+      </w:r>
+      <w:r>
+        <w:rPr>
+          <w:rFonts w:asciiTheme="minorHAnsi" w:hAnsiTheme="minorHAnsi" w:cstheme="minorHAnsi"/>
+          <w:color w:val="000000"/>
+          <w:sz w:val="22"/>
+          <w:szCs w:val="22"/>
+        </w:rPr>
+        <w:fldChar w:fldCharType="end"/>
+      </w:r>
+      <w:r>
+        <w:rPr>
+          <w:rFonts w:asciiTheme="minorHAnsi" w:hAnsiTheme="minorHAnsi" w:cstheme="minorHAnsi"/>
+          <w:color w:val="000000"/>
+          <w:sz w:val="22"/>
+          <w:szCs w:val="22"/>
+        </w:rPr>
+        <w:t xml:space="preserve">. </w:t>
+      </w:r>
+      <w:r>
+        <w:rPr>
+          <w:rFonts w:asciiTheme="minorHAnsi" w:hAnsiTheme="minorHAnsi" w:cstheme="minorHAnsi"/>
+          <w:color w:val="000000"/>
+          <w:sz w:val="22"/>
+          <w:szCs w:val="22"/>
+        </w:rPr>
+        <w:t>With all the symptoms and the progress of sickness brings one question upfront, which is Alzheimer’s disease is a normal part of aging or it is a discrete disease process.</w:t>
+      </w:r>
+    </w:p>
+    <w:p>
+      <w:pPr>
+        <w:spacing w:line="360" w:lineRule="auto"/>
+        <w:rPr>
+          <w:rFonts w:asciiTheme="minorHAnsi" w:hAnsiTheme="minorHAnsi" w:cstheme="minorHAnsi"/>
+          <w:sz w:val="22"/>
+          <w:szCs w:val="22"/>
+        </w:rPr>
+      </w:pPr>
     </w:p>
     <w:p/>
     <w:p>
@@ -2764,20 +4592,14 @@
           <w:numId w:val="1"/>
         </w:numPr>
       </w:pPr>
+      <w:proofErr w:type="spellStart"/>
       <w:r>
         <w:t>Patop</w:t>
       </w:r>
       <w:r>
         <w:t>hysiology</w:t>
       </w:r>
-    </w:p>
-    <w:p/>
-    <w:p>
-      <w:r>
-        <w:t>Test test test</w:t>
-      </w:r>
-      <w:bookmarkStart w:id="6" w:name="_GoBack"/>
-      <w:bookmarkEnd w:id="6"/>
+      <w:proofErr w:type="spellEnd"/>
     </w:p>
     <w:p>
       <w:pPr>
@@ -2797,6 +4619,727 @@
       </w:r>
     </w:p>
     <w:p/>
+    <w:p>
+      <w:pPr>
+        <w:spacing w:line="360" w:lineRule="auto"/>
+        <w:jc w:val="both"/>
+        <w:rPr>
+          <w:rFonts w:cstheme="minorHAnsi"/>
+          <w:color w:val="000000"/>
+        </w:rPr>
+      </w:pPr>
+      <w:r>
+        <w:rPr>
+          <w:rFonts w:cstheme="minorHAnsi"/>
+          <w:color w:val="000000"/>
+        </w:rPr>
+        <w:t xml:space="preserve">Making a diagnosis of Alzheimer’s disease is really challenging, because in the prodromal stage patients have not only subtle cognitive symptoms, as they also are in the dementia phase </w:t>
+      </w:r>
+      <w:r>
+        <w:rPr>
+          <w:rFonts w:cstheme="minorHAnsi"/>
+          <w:color w:val="000000"/>
+        </w:rPr>
+        <w:fldChar w:fldCharType="begin"/>
+      </w:r>
+      <w:r>
+        <w:rPr>
+          <w:rFonts w:cstheme="minorHAnsi"/>
+          <w:color w:val="000000"/>
+        </w:rPr>
+        <w:instrText xml:space="preserve"> ADDIN EN.CITE &lt;EndNote&gt;&lt;Cite&gt;&lt;Author&gt;Knopman&lt;/Author&gt;&lt;Year&gt;2001&lt;/Year&gt;&lt;RecNum&gt;27&lt;/RecNum&gt;&lt;DisplayText&gt;(Knopman et al., 2001)&lt;/DisplayText&gt;&lt;record&gt;&lt;rec-number&gt;27&lt;/rec-number&gt;&lt;foreign-keys&gt;&lt;key app="EN" db-id="wxs25r25gx9rfjepffq5s9she92defef9e2e" timestamp="1531224094"&gt;27&lt;/key&gt;&lt;/foreign-keys&gt;&lt;ref-type name="Journal Article"&gt;17&lt;/ref-type&gt;&lt;contributors&gt;&lt;authors&gt;&lt;author&gt;Knopman, D. S.&lt;/author&gt;&lt;author&gt;DeKosky, S. T.&lt;/author&gt;&lt;author&gt;Cummings, J. L.&lt;/author&gt;&lt;author&gt;Chui, H.&lt;/author&gt;&lt;author&gt;Corey-Bloom, J.&lt;/author&gt;&lt;author&gt;Relkin, N.&lt;/author&gt;&lt;author&gt;Small, G. W.&lt;/author&gt;&lt;author&gt;Miller, B.&lt;/author&gt;&lt;author&gt;Stevens, J. C.&lt;/author&gt;&lt;/authors&gt;&lt;/contributors&gt;&lt;auth-address&gt;Department of Neurology, Mayo Clinic, Rochester, MN, USA.&lt;/auth-address&gt;&lt;titles&gt;&lt;title&gt;Practice parameter: diagnosis of dementia (an evidence-based review). Report of the Quality Standards Subcommittee of the American Academy of Neurology&lt;/title&gt;&lt;secondary-title&gt;Neurology&lt;/secondary-title&gt;&lt;/titles&gt;&lt;periodical&gt;&lt;full-title&gt;Neurology&lt;/full-title&gt;&lt;/periodical&gt;&lt;pages&gt;1143-53&lt;/pages&gt;&lt;volume&gt;56&lt;/volume&gt;&lt;number&gt;9&lt;/number&gt;&lt;keywords&gt;&lt;keyword&gt;Dementia/*diagnosis&lt;/keyword&gt;&lt;keyword&gt;Humans&lt;/keyword&gt;&lt;/keywords&gt;&lt;dates&gt;&lt;year&gt;2001&lt;/year&gt;&lt;pub-dates&gt;&lt;date&gt;May 8&lt;/date&gt;&lt;/pub-dates&gt;&lt;/dates&gt;&lt;isbn&gt;0028-3878 (Print)&amp;#xD;0028-3878 (Linking)&lt;/isbn&gt;&lt;accession-num&gt;11342678&lt;/accession-num&gt;&lt;urls&gt;&lt;related-urls&gt;&lt;url&gt;https://www.ncbi.nlm.nih.gov/pubmed/11342678&lt;/url&gt;&lt;/related-urls&gt;&lt;/urls&gt;&lt;/record&gt;&lt;/Cite&gt;&lt;/EndNote&gt;</w:instrText>
+      </w:r>
+      <w:r>
+        <w:rPr>
+          <w:rFonts w:cstheme="minorHAnsi"/>
+          <w:color w:val="000000"/>
+        </w:rPr>
+        <w:fldChar w:fldCharType="separate"/>
+      </w:r>
+      <w:r>
+        <w:rPr>
+          <w:rFonts w:cstheme="minorHAnsi"/>
+          <w:noProof/>
+          <w:color w:val="000000"/>
+        </w:rPr>
+        <w:t>(Knopman et al., 2001)</w:t>
+      </w:r>
+      <w:r>
+        <w:rPr>
+          <w:rFonts w:cstheme="minorHAnsi"/>
+          <w:color w:val="000000"/>
+        </w:rPr>
+        <w:fldChar w:fldCharType="end"/>
+      </w:r>
+      <w:r>
+        <w:rPr>
+          <w:rFonts w:cstheme="minorHAnsi"/>
+          <w:color w:val="000000"/>
+        </w:rPr>
+        <w:t xml:space="preserve">. </w:t>
+      </w:r>
+      <w:r>
+        <w:rPr>
+          <w:rFonts w:cstheme="minorHAnsi"/>
+          <w:color w:val="000000"/>
+        </w:rPr>
+        <w:t xml:space="preserve">That causes misdiagnoses clinically (%35), that patients with negative Aβ PET scans </w:t>
+      </w:r>
+      <w:bookmarkStart w:id="6" w:name="_GoBack"/>
+      <w:bookmarkEnd w:id="6"/>
+      <w:r>
+        <w:rPr>
+          <w:rFonts w:cstheme="minorHAnsi"/>
+          <w:color w:val="000000"/>
+        </w:rPr>
+        <w:t>were misdiagnosed</w:t>
+      </w:r>
+      <w:r>
+        <w:rPr>
+          <w:rFonts w:cstheme="minorHAnsi"/>
+          <w:color w:val="000000"/>
+        </w:rPr>
+        <w:t xml:space="preserve"> as having Alzheimer’s disease </w:t>
+      </w:r>
+      <w:r>
+        <w:rPr>
+          <w:rFonts w:cstheme="minorHAnsi"/>
+          <w:color w:val="000000"/>
+        </w:rPr>
+        <w:fldChar w:fldCharType="begin"/>
+      </w:r>
+      <w:r>
+        <w:rPr>
+          <w:rFonts w:cstheme="minorHAnsi"/>
+          <w:color w:val="000000"/>
+        </w:rPr>
+        <w:instrText xml:space="preserve"> ADDIN EN.CITE &lt;EndNote&gt;&lt;Cite&gt;&lt;Author&gt;Salloway&lt;/Author&gt;&lt;Year&gt;2014&lt;/Year&gt;&lt;RecNum&gt;28&lt;/RecNum&gt;&lt;DisplayText&gt;(Salloway et al., 2014)&lt;/DisplayText&gt;&lt;record&gt;&lt;rec-number&gt;28&lt;/rec-number&gt;&lt;foreign-keys&gt;&lt;key app="EN" db-id="wxs25r25gx9rfjepffq5s9she92defef9e2e" timestamp="1531224595"&gt;28&lt;/key&gt;&lt;/foreign-keys&gt;&lt;ref-type name="Journal Article"&gt;17&lt;/ref-type&gt;&lt;contributors&gt;&lt;authors&gt;&lt;author&gt;Salloway, S.&lt;/author&gt;&lt;author&gt;Sperling, R.&lt;/author&gt;&lt;author&gt;Brashear, H. R.&lt;/author&gt;&lt;/authors&gt;&lt;/contributors&gt;&lt;titles&gt;&lt;title&gt;Phase 3 trials of solanezumab and bapineuzumab for Alzheimer&amp;apos;s disease&lt;/title&gt;&lt;secondary-title&gt;N Engl J Med&lt;/secondary-title&gt;&lt;/titles&gt;&lt;periodical&gt;&lt;full-title&gt;N Engl J Med&lt;/full-title&gt;&lt;/periodical&gt;&lt;pages&gt;1460&lt;/pages&gt;&lt;volume&gt;370&lt;/volume&gt;&lt;number&gt;15&lt;/number&gt;&lt;keywords&gt;&lt;keyword&gt;Alzheimer Disease/*drug therapy&lt;/keyword&gt;&lt;keyword&gt;Amyloid beta-Peptides/*antagonists &amp;amp; inhibitors&lt;/keyword&gt;&lt;keyword&gt;Antibodies, Monoclonal, Humanized/*therapeutic use&lt;/keyword&gt;&lt;keyword&gt;Female&lt;/keyword&gt;&lt;keyword&gt;Humans&lt;/keyword&gt;&lt;keyword&gt;Male&lt;/keyword&gt;&lt;/keywords&gt;&lt;dates&gt;&lt;year&gt;2014&lt;/year&gt;&lt;pub-dates&gt;&lt;date&gt;Apr 10&lt;/date&gt;&lt;/pub-dates&gt;&lt;/dates&gt;&lt;isbn&gt;1533-4406 (Electronic)&amp;#xD;0028-4793 (Linking)&lt;/isbn&gt;&lt;accession-num&gt;24724181&lt;/accession-num&gt;&lt;urls&gt;&lt;related-urls&gt;&lt;url&gt;https://www.ncbi.nlm.nih.gov/pubmed/24724181&lt;/url&gt;&lt;/related-urls&gt;&lt;/urls&gt;&lt;electronic-resource-num&gt;10.1056/NEJMc1402193&lt;/electronic-resource-num&gt;&lt;/record&gt;&lt;/Cite&gt;&lt;/EndNote&gt;</w:instrText>
+      </w:r>
+      <w:r>
+        <w:rPr>
+          <w:rFonts w:cstheme="minorHAnsi"/>
+          <w:color w:val="000000"/>
+        </w:rPr>
+        <w:fldChar w:fldCharType="separate"/>
+      </w:r>
+      <w:r>
+        <w:rPr>
+          <w:rFonts w:cstheme="minorHAnsi"/>
+          <w:noProof/>
+          <w:color w:val="000000"/>
+        </w:rPr>
+        <w:t>(Salloway et al., 2014)</w:t>
+      </w:r>
+      <w:r>
+        <w:rPr>
+          <w:rFonts w:cstheme="minorHAnsi"/>
+          <w:color w:val="000000"/>
+        </w:rPr>
+        <w:fldChar w:fldCharType="end"/>
+      </w:r>
+      <w:r>
+        <w:rPr>
+          <w:rFonts w:cstheme="minorHAnsi"/>
+          <w:color w:val="000000"/>
+        </w:rPr>
+        <w:t xml:space="preserve">. </w:t>
+      </w:r>
+      <w:r>
+        <w:rPr>
+          <w:rFonts w:cstheme="minorHAnsi"/>
+          <w:color w:val="000000"/>
+        </w:rPr>
+        <w:t>Also co-</w:t>
+      </w:r>
+      <w:proofErr w:type="spellStart"/>
+      <w:r>
+        <w:rPr>
+          <w:rFonts w:cstheme="minorHAnsi"/>
+          <w:color w:val="000000"/>
+        </w:rPr>
+        <w:t>morbidies</w:t>
+      </w:r>
+      <w:proofErr w:type="spellEnd"/>
+      <w:r>
+        <w:rPr>
+          <w:rFonts w:cstheme="minorHAnsi"/>
+          <w:color w:val="000000"/>
+        </w:rPr>
+        <w:t xml:space="preserve"> and hippocampal sclerosis aid to the difficulty of the judgement. </w:t>
+      </w:r>
+    </w:p>
+    <w:p>
+      <w:pPr>
+        <w:spacing w:line="360" w:lineRule="auto"/>
+        <w:jc w:val="both"/>
+        <w:rPr>
+          <w:rFonts w:cstheme="minorHAnsi"/>
+          <w:color w:val="000000"/>
+        </w:rPr>
+      </w:pPr>
+    </w:p>
+    <w:p>
+      <w:pPr>
+        <w:spacing w:line="360" w:lineRule="auto"/>
+        <w:jc w:val="both"/>
+        <w:rPr>
+          <w:rFonts w:asciiTheme="minorHAnsi" w:hAnsiTheme="minorHAnsi" w:cstheme="minorHAnsi"/>
+          <w:color w:val="000000"/>
+          <w:sz w:val="22"/>
+          <w:szCs w:val="22"/>
+        </w:rPr>
+      </w:pPr>
+      <w:r>
+        <w:rPr>
+          <w:rFonts w:asciiTheme="minorHAnsi" w:hAnsiTheme="minorHAnsi" w:cstheme="minorHAnsi"/>
+          <w:color w:val="000000"/>
+          <w:sz w:val="22"/>
+          <w:szCs w:val="22"/>
+        </w:rPr>
+        <w:t>Aβ PET imaging contains a technique (Pittsburgh compound B (</w:t>
+      </w:r>
+      <w:proofErr w:type="spellStart"/>
+      <w:r>
+        <w:rPr>
+          <w:rFonts w:asciiTheme="minorHAnsi" w:hAnsiTheme="minorHAnsi" w:cstheme="minorHAnsi"/>
+          <w:color w:val="000000"/>
+          <w:sz w:val="22"/>
+          <w:szCs w:val="22"/>
+        </w:rPr>
+        <w:t>PiB</w:t>
+      </w:r>
+      <w:proofErr w:type="spellEnd"/>
+      <w:r>
+        <w:rPr>
+          <w:rFonts w:asciiTheme="minorHAnsi" w:hAnsiTheme="minorHAnsi" w:cstheme="minorHAnsi"/>
+          <w:color w:val="000000"/>
+          <w:sz w:val="22"/>
+          <w:szCs w:val="22"/>
+        </w:rPr>
+        <w:t xml:space="preserve">)) that uses radioactive analogue of the fluorescent amyloid dye </w:t>
+      </w:r>
+      <w:proofErr w:type="spellStart"/>
+      <w:r>
+        <w:rPr>
+          <w:rFonts w:asciiTheme="minorHAnsi" w:hAnsiTheme="minorHAnsi" w:cstheme="minorHAnsi"/>
+          <w:color w:val="000000"/>
+          <w:sz w:val="22"/>
+          <w:szCs w:val="22"/>
+        </w:rPr>
+        <w:t>thioflavin</w:t>
+      </w:r>
+      <w:proofErr w:type="spellEnd"/>
+      <w:r>
+        <w:rPr>
+          <w:rFonts w:asciiTheme="minorHAnsi" w:hAnsiTheme="minorHAnsi" w:cstheme="minorHAnsi"/>
+          <w:color w:val="000000"/>
+          <w:sz w:val="22"/>
+          <w:szCs w:val="22"/>
+        </w:rPr>
+        <w:t>-T, which goes through the barrier between blood and brain, binding Aβ</w:t>
+      </w:r>
+      <w:r>
+        <w:rPr>
+          <w:rFonts w:asciiTheme="minorHAnsi" w:hAnsiTheme="minorHAnsi" w:cstheme="minorHAnsi"/>
+          <w:color w:val="000000"/>
+          <w:sz w:val="22"/>
+          <w:szCs w:val="22"/>
+        </w:rPr>
+        <w:t xml:space="preserve"> </w:t>
+      </w:r>
+      <w:r>
+        <w:rPr>
+          <w:rFonts w:asciiTheme="minorHAnsi" w:hAnsiTheme="minorHAnsi" w:cstheme="minorHAnsi"/>
+          <w:color w:val="000000"/>
+          <w:sz w:val="22"/>
+          <w:szCs w:val="22"/>
+        </w:rPr>
+        <w:fldChar w:fldCharType="begin">
+          <w:fldData xml:space="preserve">PEVuZE5vdGU+PENpdGU+PEF1dGhvcj5NYXRoaXM8L0F1dGhvcj48WWVhcj4yMDAyPC9ZZWFyPjxS
+ZWNOdW0+Mjk8L1JlY051bT48RGlzcGxheVRleHQ+KE1hdGhpcyBldCBhbC4sIDIwMDIpPC9EaXNw
+bGF5VGV4dD48cmVjb3JkPjxyZWMtbnVtYmVyPjI5PC9yZWMtbnVtYmVyPjxmb3JlaWduLWtleXM+
+PGtleSBhcHA9IkVOIiBkYi1pZD0id3hzMjVyMjVneDlyZmplcGZmcTVzOXNoZTkyZGVmZWY5ZTJl
+IiB0aW1lc3RhbXA9IjE1MzEyMjUwMTYiPjI5PC9rZXk+PC9mb3JlaWduLWtleXM+PHJlZi10eXBl
+IG5hbWU9IkpvdXJuYWwgQXJ0aWNsZSI+MTc8L3JlZi10eXBlPjxjb250cmlidXRvcnM+PGF1dGhv
+cnM+PGF1dGhvcj5NYXRoaXMsIEMuIEEuPC9hdXRob3I+PGF1dGhvcj5CYWNza2FpLCBCLiBKLjwv
+YXV0aG9yPjxhdXRob3I+S2FqZGFzeiwgUy4gVC48L2F1dGhvcj48YXV0aG9yPk1jTGVsbGFuLCBN
+LiBFLjwvYXV0aG9yPjxhdXRob3I+RnJvc2NoLCBNLiBQLjwvYXV0aG9yPjxhdXRob3I+SHltYW4s
+IEIuIFQuPC9hdXRob3I+PGF1dGhvcj5Ib2x0LCBELiBQLjwvYXV0aG9yPjxhdXRob3I+V2FuZywg
+WS48L2F1dGhvcj48YXV0aG9yPkh1YW5nLCBHLiBGLjwvYXV0aG9yPjxhdXRob3I+RGVibmF0aCwg
+TS4gTC48L2F1dGhvcj48YXV0aG9yPktsdW5rLCBXLiBFLjwvYXV0aG9yPjwvYXV0aG9ycz48L2Nv
+bnRyaWJ1dG9ycz48YXV0aC1hZGRyZXNzPlBFVCBGYWNpbGl0eSwgRGVwYXJ0bWVudCBvZiBSYWRp
+b2xvZ3ksIFVuaXZlcnNpdHkgb2YgUGl0dHNidXJnaCwgUEEgMTUyMTMsIFVTQS4gbWF0aGlzY2FA
+bXN4LnVwbWMuZWR1PC9hdXRoLWFkZHJlc3M+PHRpdGxlcz48dGl0bGU+QSBsaXBvcGhpbGljIHRo
+aW9mbGF2aW4tVCBkZXJpdmF0aXZlIGZvciBwb3NpdHJvbiBlbWlzc2lvbiB0b21vZ3JhcGh5IChQ
+RVQpIGltYWdpbmcgb2YgYW15bG9pZCBpbiBicmFpbjwvdGl0bGU+PHNlY29uZGFyeS10aXRsZT5C
+aW9vcmcgTWVkIENoZW0gTGV0dDwvc2Vjb25kYXJ5LXRpdGxlPjwvdGl0bGVzPjxwZXJpb2RpY2Fs
+PjxmdWxsLXRpdGxlPkJpb29yZyBNZWQgQ2hlbSBMZXR0PC9mdWxsLXRpdGxlPjwvcGVyaW9kaWNh
+bD48cGFnZXM+Mjk1LTg8L3BhZ2VzPjx2b2x1bWU+MTI8L3ZvbHVtZT48bnVtYmVyPjM8L251bWJl
+cj48a2V5d29yZHM+PGtleXdvcmQ+QWx6aGVpbWVyIERpc2Vhc2UvZGlhZ25vc3RpYyBpbWFnaW5n
+PC9rZXl3b3JkPjxrZXl3b3JkPkFteWxvaWQvKm1ldGFib2xpc208L2tleXdvcmQ+PGtleXdvcmQ+
+QW5pbWFsczwva2V5d29yZD48a2V5d29yZD5CaW5kaW5nLCBDb21wZXRpdGl2ZS9kcnVnIGVmZmVj
+dHM8L2tleXdvcmQ+PGtleXdvcmQ+QnJhaW4vKmRpYWdub3N0aWMgaW1hZ2luZzwva2V5d29yZD48
+a2V5d29yZD5DaGVtaWNhbCBQaGVub21lbmE8L2tleXdvcmQ+PGtleXdvcmQ+Q2hlbWlzdHJ5LCBQ
+aHlzaWNhbDwva2V5d29yZD48a2V5d29yZD5NaWNlPC9rZXl3b3JkPjxrZXl3b3JkPk1pY2UsIFRy
+YW5zZ2VuaWM8L2tleXdvcmQ+PGtleXdvcmQ+TWljcm9zY29weTwva2V5d29yZD48a2V5d29yZD5Q
+bGFxdWUsIEFteWxvaWQvKmRpYWdub3N0aWMgaW1hZ2luZzwva2V5d29yZD48a2V5d29yZD5SYWRp
+b3BoYXJtYWNldXRpY2Fscy9jaGVtaWNhbCBzeW50aGVzaXMvKmNoZW1pc3RyeTwva2V5d29yZD48
+a2V5d29yZD5TdHJ1Y3R1cmUtQWN0aXZpdHkgUmVsYXRpb25zaGlwPC9rZXl3b3JkPjxrZXl3b3Jk
+PlRoaWF6b2xlcy9jaGVtaWNhbCBzeW50aGVzaXMvKmNoZW1pc3RyeTwva2V5d29yZD48a2V5d29y
+ZD5Ub21vZ3JhcGh5LCBFbWlzc2lvbi1Db21wdXRlZDwva2V5d29yZD48L2tleXdvcmRzPjxkYXRl
+cz48eWVhcj4yMDAyPC95ZWFyPjxwdWItZGF0ZXM+PGRhdGU+RmViIDExPC9kYXRlPjwvcHViLWRh
+dGVzPjwvZGF0ZXM+PGlzYm4+MDk2MC04OTRYIChQcmludCkmI3hEOzA5NjAtODk0WCAoTGlua2lu
+Zyk8L2lzYm4+PGFjY2Vzc2lvbi1udW0+MTE4MTQ3ODE8L2FjY2Vzc2lvbi1udW0+PHVybHM+PHJl
+bGF0ZWQtdXJscz48dXJsPmh0dHBzOi8vd3d3Lm5jYmkubmxtLm5paC5nb3YvcHVibWVkLzExODE0
+NzgxPC91cmw+PC9yZWxhdGVkLXVybHM+PC91cmxzPjwvcmVjb3JkPjwvQ2l0ZT48L0VuZE5vdGU+
+AG==
+</w:fldData>
+        </w:fldChar>
+      </w:r>
+      <w:r>
+        <w:rPr>
+          <w:rFonts w:asciiTheme="minorHAnsi" w:hAnsiTheme="minorHAnsi" w:cstheme="minorHAnsi"/>
+          <w:color w:val="000000"/>
+          <w:sz w:val="22"/>
+          <w:szCs w:val="22"/>
+        </w:rPr>
+        <w:instrText xml:space="preserve"> ADDIN EN.CITE </w:instrText>
+      </w:r>
+      <w:r>
+        <w:rPr>
+          <w:rFonts w:asciiTheme="minorHAnsi" w:hAnsiTheme="minorHAnsi" w:cstheme="minorHAnsi"/>
+          <w:color w:val="000000"/>
+          <w:sz w:val="22"/>
+          <w:szCs w:val="22"/>
+        </w:rPr>
+        <w:fldChar w:fldCharType="begin">
+          <w:fldData xml:space="preserve">PEVuZE5vdGU+PENpdGU+PEF1dGhvcj5NYXRoaXM8L0F1dGhvcj48WWVhcj4yMDAyPC9ZZWFyPjxS
+ZWNOdW0+Mjk8L1JlY051bT48RGlzcGxheVRleHQ+KE1hdGhpcyBldCBhbC4sIDIwMDIpPC9EaXNw
+bGF5VGV4dD48cmVjb3JkPjxyZWMtbnVtYmVyPjI5PC9yZWMtbnVtYmVyPjxmb3JlaWduLWtleXM+
+PGtleSBhcHA9IkVOIiBkYi1pZD0id3hzMjVyMjVneDlyZmplcGZmcTVzOXNoZTkyZGVmZWY5ZTJl
+IiB0aW1lc3RhbXA9IjE1MzEyMjUwMTYiPjI5PC9rZXk+PC9mb3JlaWduLWtleXM+PHJlZi10eXBl
+IG5hbWU9IkpvdXJuYWwgQXJ0aWNsZSI+MTc8L3JlZi10eXBlPjxjb250cmlidXRvcnM+PGF1dGhv
+cnM+PGF1dGhvcj5NYXRoaXMsIEMuIEEuPC9hdXRob3I+PGF1dGhvcj5CYWNza2FpLCBCLiBKLjwv
+YXV0aG9yPjxhdXRob3I+S2FqZGFzeiwgUy4gVC48L2F1dGhvcj48YXV0aG9yPk1jTGVsbGFuLCBN
+LiBFLjwvYXV0aG9yPjxhdXRob3I+RnJvc2NoLCBNLiBQLjwvYXV0aG9yPjxhdXRob3I+SHltYW4s
+IEIuIFQuPC9hdXRob3I+PGF1dGhvcj5Ib2x0LCBELiBQLjwvYXV0aG9yPjxhdXRob3I+V2FuZywg
+WS48L2F1dGhvcj48YXV0aG9yPkh1YW5nLCBHLiBGLjwvYXV0aG9yPjxhdXRob3I+RGVibmF0aCwg
+TS4gTC48L2F1dGhvcj48YXV0aG9yPktsdW5rLCBXLiBFLjwvYXV0aG9yPjwvYXV0aG9ycz48L2Nv
+bnRyaWJ1dG9ycz48YXV0aC1hZGRyZXNzPlBFVCBGYWNpbGl0eSwgRGVwYXJ0bWVudCBvZiBSYWRp
+b2xvZ3ksIFVuaXZlcnNpdHkgb2YgUGl0dHNidXJnaCwgUEEgMTUyMTMsIFVTQS4gbWF0aGlzY2FA
+bXN4LnVwbWMuZWR1PC9hdXRoLWFkZHJlc3M+PHRpdGxlcz48dGl0bGU+QSBsaXBvcGhpbGljIHRo
+aW9mbGF2aW4tVCBkZXJpdmF0aXZlIGZvciBwb3NpdHJvbiBlbWlzc2lvbiB0b21vZ3JhcGh5IChQ
+RVQpIGltYWdpbmcgb2YgYW15bG9pZCBpbiBicmFpbjwvdGl0bGU+PHNlY29uZGFyeS10aXRsZT5C
+aW9vcmcgTWVkIENoZW0gTGV0dDwvc2Vjb25kYXJ5LXRpdGxlPjwvdGl0bGVzPjxwZXJpb2RpY2Fs
+PjxmdWxsLXRpdGxlPkJpb29yZyBNZWQgQ2hlbSBMZXR0PC9mdWxsLXRpdGxlPjwvcGVyaW9kaWNh
+bD48cGFnZXM+Mjk1LTg8L3BhZ2VzPjx2b2x1bWU+MTI8L3ZvbHVtZT48bnVtYmVyPjM8L251bWJl
+cj48a2V5d29yZHM+PGtleXdvcmQ+QWx6aGVpbWVyIERpc2Vhc2UvZGlhZ25vc3RpYyBpbWFnaW5n
+PC9rZXl3b3JkPjxrZXl3b3JkPkFteWxvaWQvKm1ldGFib2xpc208L2tleXdvcmQ+PGtleXdvcmQ+
+QW5pbWFsczwva2V5d29yZD48a2V5d29yZD5CaW5kaW5nLCBDb21wZXRpdGl2ZS9kcnVnIGVmZmVj
+dHM8L2tleXdvcmQ+PGtleXdvcmQ+QnJhaW4vKmRpYWdub3N0aWMgaW1hZ2luZzwva2V5d29yZD48
+a2V5d29yZD5DaGVtaWNhbCBQaGVub21lbmE8L2tleXdvcmQ+PGtleXdvcmQ+Q2hlbWlzdHJ5LCBQ
+aHlzaWNhbDwva2V5d29yZD48a2V5d29yZD5NaWNlPC9rZXl3b3JkPjxrZXl3b3JkPk1pY2UsIFRy
+YW5zZ2VuaWM8L2tleXdvcmQ+PGtleXdvcmQ+TWljcm9zY29weTwva2V5d29yZD48a2V5d29yZD5Q
+bGFxdWUsIEFteWxvaWQvKmRpYWdub3N0aWMgaW1hZ2luZzwva2V5d29yZD48a2V5d29yZD5SYWRp
+b3BoYXJtYWNldXRpY2Fscy9jaGVtaWNhbCBzeW50aGVzaXMvKmNoZW1pc3RyeTwva2V5d29yZD48
+a2V5d29yZD5TdHJ1Y3R1cmUtQWN0aXZpdHkgUmVsYXRpb25zaGlwPC9rZXl3b3JkPjxrZXl3b3Jk
+PlRoaWF6b2xlcy9jaGVtaWNhbCBzeW50aGVzaXMvKmNoZW1pc3RyeTwva2V5d29yZD48a2V5d29y
+ZD5Ub21vZ3JhcGh5LCBFbWlzc2lvbi1Db21wdXRlZDwva2V5d29yZD48L2tleXdvcmRzPjxkYXRl
+cz48eWVhcj4yMDAyPC95ZWFyPjxwdWItZGF0ZXM+PGRhdGU+RmViIDExPC9kYXRlPjwvcHViLWRh
+dGVzPjwvZGF0ZXM+PGlzYm4+MDk2MC04OTRYIChQcmludCkmI3hEOzA5NjAtODk0WCAoTGlua2lu
+Zyk8L2lzYm4+PGFjY2Vzc2lvbi1udW0+MTE4MTQ3ODE8L2FjY2Vzc2lvbi1udW0+PHVybHM+PHJl
+bGF0ZWQtdXJscz48dXJsPmh0dHBzOi8vd3d3Lm5jYmkubmxtLm5paC5nb3YvcHVibWVkLzExODE0
+NzgxPC91cmw+PC9yZWxhdGVkLXVybHM+PC91cmxzPjwvcmVjb3JkPjwvQ2l0ZT48L0VuZE5vdGU+
+AG==
+</w:fldData>
+        </w:fldChar>
+      </w:r>
+      <w:r>
+        <w:rPr>
+          <w:rFonts w:asciiTheme="minorHAnsi" w:hAnsiTheme="minorHAnsi" w:cstheme="minorHAnsi"/>
+          <w:color w:val="000000"/>
+          <w:sz w:val="22"/>
+          <w:szCs w:val="22"/>
+        </w:rPr>
+        <w:instrText xml:space="preserve"> ADDIN EN.CITE.DATA </w:instrText>
+      </w:r>
+      <w:r>
+        <w:rPr>
+          <w:rFonts w:asciiTheme="minorHAnsi" w:hAnsiTheme="minorHAnsi" w:cstheme="minorHAnsi"/>
+          <w:color w:val="000000"/>
+          <w:sz w:val="22"/>
+          <w:szCs w:val="22"/>
+        </w:rPr>
+      </w:r>
+      <w:r>
+        <w:rPr>
+          <w:rFonts w:asciiTheme="minorHAnsi" w:hAnsiTheme="minorHAnsi" w:cstheme="minorHAnsi"/>
+          <w:color w:val="000000"/>
+          <w:sz w:val="22"/>
+          <w:szCs w:val="22"/>
+        </w:rPr>
+        <w:fldChar w:fldCharType="end"/>
+      </w:r>
+      <w:r>
+        <w:rPr>
+          <w:rFonts w:asciiTheme="minorHAnsi" w:hAnsiTheme="minorHAnsi" w:cstheme="minorHAnsi"/>
+          <w:color w:val="000000"/>
+          <w:sz w:val="22"/>
+          <w:szCs w:val="22"/>
+        </w:rPr>
+        <w:fldChar w:fldCharType="separate"/>
+      </w:r>
+      <w:r>
+        <w:rPr>
+          <w:rFonts w:asciiTheme="minorHAnsi" w:hAnsiTheme="minorHAnsi" w:cstheme="minorHAnsi"/>
+          <w:noProof/>
+          <w:color w:val="000000"/>
+          <w:sz w:val="22"/>
+          <w:szCs w:val="22"/>
+        </w:rPr>
+        <w:t>(Mathis et al., 2002)</w:t>
+      </w:r>
+      <w:r>
+        <w:rPr>
+          <w:rFonts w:asciiTheme="minorHAnsi" w:hAnsiTheme="minorHAnsi" w:cstheme="minorHAnsi"/>
+          <w:color w:val="000000"/>
+          <w:sz w:val="22"/>
+          <w:szCs w:val="22"/>
+        </w:rPr>
+        <w:fldChar w:fldCharType="end"/>
+      </w:r>
+      <w:r>
+        <w:rPr>
+          <w:rFonts w:asciiTheme="minorHAnsi" w:hAnsiTheme="minorHAnsi" w:cstheme="minorHAnsi"/>
+          <w:color w:val="000000"/>
+          <w:sz w:val="22"/>
+          <w:szCs w:val="22"/>
+        </w:rPr>
+        <w:t xml:space="preserve">. In the past ten years studies with </w:t>
+      </w:r>
+      <w:proofErr w:type="spellStart"/>
+      <w:r>
+        <w:rPr>
+          <w:rFonts w:asciiTheme="minorHAnsi" w:hAnsiTheme="minorHAnsi" w:cstheme="minorHAnsi"/>
+          <w:color w:val="000000"/>
+          <w:sz w:val="22"/>
+          <w:szCs w:val="22"/>
+        </w:rPr>
+        <w:t>PiB</w:t>
+      </w:r>
+      <w:proofErr w:type="spellEnd"/>
+      <w:r>
+        <w:rPr>
+          <w:rFonts w:asciiTheme="minorHAnsi" w:hAnsiTheme="minorHAnsi" w:cstheme="minorHAnsi"/>
+          <w:color w:val="000000"/>
+          <w:sz w:val="22"/>
+          <w:szCs w:val="22"/>
+        </w:rPr>
+        <w:t xml:space="preserve"> helped people radically to understand the correlation between Aβ accumulation and cognitive decline and neuro-degeneration at the preclinical, prodromal and dementia phases of Alzheimer’s disease. The studies show that deposition of Aβ starts years before dementia and being followed by cognitive decline and brain atrophy, and also in long term studies Aβ PET is a significant marker on forecasting the progression from mild cognitive impairment to dementia, caused by Alzheimer’s disease</w:t>
+      </w:r>
+      <w:r>
+        <w:rPr>
+          <w:rFonts w:asciiTheme="minorHAnsi" w:hAnsiTheme="minorHAnsi" w:cstheme="minorHAnsi"/>
+          <w:color w:val="000000"/>
+          <w:sz w:val="22"/>
+          <w:szCs w:val="22"/>
+        </w:rPr>
+        <w:t xml:space="preserve"> </w:t>
+      </w:r>
+      <w:r>
+        <w:rPr>
+          <w:rFonts w:asciiTheme="minorHAnsi" w:hAnsiTheme="minorHAnsi" w:cstheme="minorHAnsi"/>
+          <w:color w:val="000000"/>
+          <w:sz w:val="22"/>
+          <w:szCs w:val="22"/>
+        </w:rPr>
+        <w:fldChar w:fldCharType="begin">
+          <w:fldData xml:space="preserve">PEVuZE5vdGU+PENpdGU+PEF1dGhvcj5Sb3dlPC9BdXRob3I+PFllYXI+MjAxMzwvWWVhcj48UmVj
+TnVtPjMxPC9SZWNOdW0+PERpc3BsYXlUZXh0PihSb3dlIGV0IGFsLiwgMjAxMywgVmlsbGVtYWdu
+ZSBldCBhbC4sIDIwMTMpPC9EaXNwbGF5VGV4dD48cmVjb3JkPjxyZWMtbnVtYmVyPjMxPC9yZWMt
+bnVtYmVyPjxmb3JlaWduLWtleXM+PGtleSBhcHA9IkVOIiBkYi1pZD0id3hzMjVyMjVneDlyZmpl
+cGZmcTVzOXNoZTkyZGVmZWY5ZTJlIiB0aW1lc3RhbXA9IjE1MzEyMjUyMzgiPjMxPC9rZXk+PC9m
+b3JlaWduLWtleXM+PHJlZi10eXBlIG5hbWU9IkpvdXJuYWwgQXJ0aWNsZSI+MTc8L3JlZi10eXBl
+Pjxjb250cmlidXRvcnM+PGF1dGhvcnM+PGF1dGhvcj5Sb3dlLCBDLiBDLjwvYXV0aG9yPjxhdXRo
+b3I+Qm91cmdlYXQsIFAuPC9hdXRob3I+PGF1dGhvcj5FbGxpcywgSy4gQS48L2F1dGhvcj48YXV0
+aG9yPkJyb3duLCBCLjwvYXV0aG9yPjxhdXRob3I+TGltLCBZLiBZLjwvYXV0aG9yPjxhdXRob3I+
+TXVsbGlnYW4sIFIuPC9hdXRob3I+PGF1dGhvcj5Kb25lcywgRy48L2F1dGhvcj48YXV0aG9yPk1h
+cnVmZiwgUC48L2F1dGhvcj48YXV0aG9yPldvb2R3YXJkLCBNLjwvYXV0aG9yPjxhdXRob3I+UHJp
+Y2UsIFIuPC9hdXRob3I+PGF1dGhvcj5Sb2JpbnMsIFAuPC9hdXRob3I+PGF1dGhvcj5Ub2Nob24t
+RGFuZ3V5LCBILjwvYXV0aG9yPjxhdXRob3I+TyZhcG9zO0tlZWZlLCBHLjwvYXV0aG9yPjxhdXRo
+b3I+UGlrZSwgSy4gRS48L2F1dGhvcj48YXV0aG9yPllhdGVzLCBQLjwvYXV0aG9yPjxhdXRob3I+
+U3pvZWtlLCBDLjwvYXV0aG9yPjxhdXRob3I+U2FsdmFkbywgTy48L2F1dGhvcj48YXV0aG9yPk1h
+Y2F1bGF5LCBTLiBMLjwvYXV0aG9yPjxhdXRob3I+TyZhcG9zO01lYXJhLCBULjwvYXV0aG9yPjxh
+dXRob3I+SGVhZCwgUi48L2F1dGhvcj48YXV0aG9yPkNvYmlhYywgTC48L2F1dGhvcj48YXV0aG9y
+PlNhdmFnZSwgRy48L2F1dGhvcj48YXV0aG9yPk1hcnRpbnMsIFIuPC9hdXRob3I+PGF1dGhvcj5N
+YXN0ZXJzLCBDLiBMLjwvYXV0aG9yPjxhdXRob3I+QW1lcywgRC48L2F1dGhvcj48YXV0aG9yPlZp
+bGxlbWFnbmUsIFYuIEwuPC9hdXRob3I+PC9hdXRob3JzPjwvY29udHJpYnV0b3JzPjxhdXRoLWFk
+ZHJlc3M+QXVzdGluIEhlYWx0aCwgRGVwYXJ0bWVudCBvZiBOdWNsZWFyIE1lZGljaW5lIGFuZCBD
+ZW50cmUgZm9yIFBvc2l0cm9uIEVtaXNzaW9uIFRvbW9ncmFwaHksIEhlaWRlbGJlcmcsIFZpY3Rv
+cmlhLCBBdXN0cmFsaWEuPC9hdXRoLWFkZHJlc3M+PHRpdGxlcz48dGl0bGU+UHJlZGljdGluZyBB
+bHpoZWltZXIgZGlzZWFzZSB3aXRoIGJldGEtYW15bG9pZCBpbWFnaW5nOiByZXN1bHRzIGZyb20g
+dGhlIEF1c3RyYWxpYW4gaW1hZ2luZywgYmlvbWFya2VycywgYW5kIGxpZmVzdHlsZSBzdHVkeSBv
+ZiBhZ2Vpbmc8L3RpdGxlPjxzZWNvbmRhcnktdGl0bGU+QW5uIE5ldXJvbDwvc2Vjb25kYXJ5LXRp
+dGxlPjwvdGl0bGVzPjxwZXJpb2RpY2FsPjxmdWxsLXRpdGxlPkFubiBOZXVyb2w8L2Z1bGwtdGl0
+bGU+PC9wZXJpb2RpY2FsPjxwYWdlcz45MDUtMTM8L3BhZ2VzPjx2b2x1bWU+NzQ8L3ZvbHVtZT48
+bnVtYmVyPjY8L251bWJlcj48a2V5d29yZHM+PGtleXdvcmQ+QWdlZDwva2V5d29yZD48a2V5d29y
+ZD5BZ2VkLCA4MCBhbmQgb3Zlcjwva2V5d29yZD48a2V5d29yZD5BZ2luZy8qcGF0aG9sb2d5L3Bo
+eXNpb2xvZ3k8L2tleXdvcmQ+PGtleXdvcmQ+QWx6aGVpbWVyIERpc2Vhc2UvKmRpYWdub3Npcy9n
+ZW5ldGljcy9wYXRob2xvZ3k8L2tleXdvcmQ+PGtleXdvcmQ+QW15bG9pZCBiZXRhLVBlcHRpZGVz
+LyptZXRhYm9saXNtPC9rZXl3b3JkPjxrZXl3b3JkPkFwb2xpcG9wcm90ZWlucyBFL2dlbmV0aWNz
+PC9rZXl3b3JkPjxrZXl3b3JkPkF0cm9waHkvcGF0aG9sb2d5PC9rZXl3b3JkPjxrZXl3b3JkPkF1
+c3RyYWxpYS9lcGlkZW1pb2xvZ3k8L2tleXdvcmQ+PGtleXdvcmQ+QmlvbWFya2Vyczwva2V5d29y
+ZD48a2V5d29yZD5Db2duaXRpdmUgRHlzZnVuY3Rpb24vZGlhZ25vc2lzL2dlbmV0aWNzL3BhdGhv
+bG9neTwva2V5d29yZD48a2V5d29yZD5GZW1hbGU8L2tleXdvcmQ+PGtleXdvcmQ+SGlwcG9jYW1w
+dXMvbWV0YWJvbGlzbS9wYXRob2xvZ3kvcGh5c2lvcGF0aG9sb2d5PC9rZXl3b3JkPjxrZXl3b3Jk
+Pkh1bWFuczwva2V5d29yZD48a2V5d29yZD5MaWZlIFN0eWxlPC9rZXl3b3JkPjxrZXl3b3JkPk1h
+bGU8L2tleXdvcmQ+PGtleXdvcmQ+TWVtb3J5IERpc29yZGVycy8qZGlhZ25vc2lzL3BhdGhvbG9n
+eS9waHlzaW9wYXRob2xvZ3k8L2tleXdvcmQ+PGtleXdvcmQ+TWlkZGxlIEFnZWQ8L2tleXdvcmQ+
+PGtleXdvcmQ+UHJlZGljdGl2ZSBWYWx1ZSBvZiBUZXN0czwva2V5d29yZD48a2V5d29yZD5TaW5n
+bGUtQmxpbmQgTWV0aG9kPC9rZXl3b3JkPjwva2V5d29yZHM+PGRhdGVzPjx5ZWFyPjIwMTM8L3ll
+YXI+PHB1Yi1kYXRlcz48ZGF0ZT5EZWM8L2RhdGU+PC9wdWItZGF0ZXM+PC9kYXRlcz48aXNibj4x
+NTMxLTgyNDkgKEVsZWN0cm9uaWMpJiN4RDswMzY0LTUxMzQgKExpbmtpbmcpPC9pc2JuPjxhY2Nl
+c3Npb24tbnVtPjI0NDQ4ODM2PC9hY2Nlc3Npb24tbnVtPjx1cmxzPjxyZWxhdGVkLXVybHM+PHVy
+bD5odHRwczovL3d3dy5uY2JpLm5sbS5uaWguZ292L3B1Ym1lZC8yNDQ0ODgzNjwvdXJsPjwvcmVs
+YXRlZC11cmxzPjwvdXJscz48ZWxlY3Ryb25pYy1yZXNvdXJjZS1udW0+MTAuMTAwMi9hbmEuMjQw
+NDA8L2VsZWN0cm9uaWMtcmVzb3VyY2UtbnVtPjwvcmVjb3JkPjwvQ2l0ZT48Q2l0ZT48QXV0aG9y
+PlZpbGxlbWFnbmU8L0F1dGhvcj48WWVhcj4yMDEzPC9ZZWFyPjxSZWNOdW0+MzA8L1JlY051bT48
+cmVjb3JkPjxyZWMtbnVtYmVyPjMwPC9yZWMtbnVtYmVyPjxmb3JlaWduLWtleXM+PGtleSBhcHA9
+IkVOIiBkYi1pZD0id3hzMjVyMjVneDlyZmplcGZmcTVzOXNoZTkyZGVmZWY5ZTJlIiB0aW1lc3Rh
+bXA9IjE1MzEyMjUxODciPjMwPC9rZXk+PC9mb3JlaWduLWtleXM+PHJlZi10eXBlIG5hbWU9Ikpv
+dXJuYWwgQXJ0aWNsZSI+MTc8L3JlZi10eXBlPjxjb250cmlidXRvcnM+PGF1dGhvcnM+PGF1dGhv
+cj5WaWxsZW1hZ25lLCBWLiBMLjwvYXV0aG9yPjxhdXRob3I+QnVybmhhbSwgUy48L2F1dGhvcj48
+YXV0aG9yPkJvdXJnZWF0LCBQLjwvYXV0aG9yPjxhdXRob3I+QnJvd24sIEIuPC9hdXRob3I+PGF1
+dGhvcj5FbGxpcywgSy4gQS48L2F1dGhvcj48YXV0aG9yPlNhbHZhZG8sIE8uPC9hdXRob3I+PGF1
+dGhvcj5Tem9la2UsIEMuPC9hdXRob3I+PGF1dGhvcj5NYWNhdWxheSwgUy4gTC48L2F1dGhvcj48
+YXV0aG9yPk1hcnRpbnMsIFIuPC9hdXRob3I+PGF1dGhvcj5NYXJ1ZmYsIFAuPC9hdXRob3I+PGF1
+dGhvcj5BbWVzLCBELjwvYXV0aG9yPjxhdXRob3I+Um93ZSwgQy4gQy48L2F1dGhvcj48YXV0aG9y
+Pk1hc3RlcnMsIEMuIEwuPC9hdXRob3I+PGF1dGhvcj5BdXN0cmFsaWFuIEltYWdpbmcsIEJpb21h
+cmtlcnM8L2F1dGhvcj48YXV0aG9yPkxpZmVzdHlsZSBSZXNlYXJjaCwgR3JvdXA8L2F1dGhvcj48
+L2F1dGhvcnM+PC9jb250cmlidXRvcnM+PGF1dGgtYWRkcmVzcz5EZXBhcnRtZW50IG9mIE51Y2xl
+YXIgTWVkaWNpbmUgYW5kIENlbnRyZSBmb3IgUEVULCBBdXN0aW4gSGVhbHRoLCBNZWxib3VybmUs
+IFZJQyAzMDg0LCBBdXN0cmFsaWEuIHZpbGxlbWFnbmVAcGV0bm0udW5pbWVsYi5lZHUuYXU8L2F1
+dGgtYWRkcmVzcz48dGl0bGVzPjx0aXRsZT5BbXlsb2lkIGJldGEgZGVwb3NpdGlvbiwgbmV1cm9k
+ZWdlbmVyYXRpb24sIGFuZCBjb2duaXRpdmUgZGVjbGluZSBpbiBzcG9yYWRpYyBBbHpoZWltZXIm
+YXBvcztzIGRpc2Vhc2U6IGEgcHJvc3BlY3RpdmUgY29ob3J0IHN0dWR5PC90aXRsZT48c2Vjb25k
+YXJ5LXRpdGxlPkxhbmNldCBOZXVyb2w8L3NlY29uZGFyeS10aXRsZT48L3RpdGxlcz48cGVyaW9k
+aWNhbD48ZnVsbC10aXRsZT5MYW5jZXQgTmV1cm9sPC9mdWxsLXRpdGxlPjwvcGVyaW9kaWNhbD48
+cGFnZXM+MzU3LTY3PC9wYWdlcz48dm9sdW1lPjEyPC92b2x1bWU+PG51bWJlcj40PC9udW1iZXI+
+PGtleXdvcmRzPjxrZXl3b3JkPkFnZWQ8L2tleXdvcmQ+PGtleXdvcmQ+QWdlZCwgODAgYW5kIG92
+ZXI8L2tleXdvcmQ+PGtleXdvcmQ+QWx6aGVpbWVyIERpc2Vhc2UvZXBpZGVtaW9sb2d5LyptZXRh
+Ym9saXNtLypwYXRob2xvZ3k8L2tleXdvcmQ+PGtleXdvcmQ+QW15bG9pZCBiZXRhLVBlcHRpZGVz
+LyptZXRhYm9saXNtPC9rZXl3b3JkPjxrZXl3b3JkPkNvZ25pdGlvbiBEaXNvcmRlcnMvZXBpZGVt
+aW9sb2d5LyptZXRhYm9saXNtLypwYXRob2xvZ3k8L2tleXdvcmQ+PGtleXdvcmQ+Q29ob3J0IFN0
+dWRpZXM8L2tleXdvcmQ+PGtleXdvcmQ+KkRpc2Vhc2UgUHJvZ3Jlc3Npb248L2tleXdvcmQ+PGtl
+eXdvcmQ+RmVtYWxlPC9rZXl3b3JkPjxrZXl3b3JkPkZvbGxvdy1VcCBTdHVkaWVzPC9rZXl3b3Jk
+PjxrZXl3b3JkPkh1bWFuczwva2V5d29yZD48a2V5d29yZD5NYWxlPC9rZXl3b3JkPjxrZXl3b3Jk
+Pk1pZGRsZSBBZ2VkPC9rZXl3b3JkPjxrZXl3b3JkPk5ldXJvZGVnZW5lcmF0aXZlIERpc2Vhc2Vz
+L2VwaWRlbWlvbG9neS9tZXRhYm9saXNtL3BhdGhvbG9neTwva2V5d29yZD48a2V5d29yZD5Qcm9z
+cGVjdGl2ZSBTdHVkaWVzPC9rZXl3b3JkPjwva2V5d29yZHM+PGRhdGVzPjx5ZWFyPjIwMTM8L3ll
+YXI+PHB1Yi1kYXRlcz48ZGF0ZT5BcHI8L2RhdGU+PC9wdWItZGF0ZXM+PC9kYXRlcz48aXNibj4x
+NDc0LTQ0NjUgKEVsZWN0cm9uaWMpJiN4RDsxNDc0LTQ0MjIgKExpbmtpbmcpPC9pc2JuPjxhY2Nl
+c3Npb24tbnVtPjIzNDc3OTg5PC9hY2Nlc3Npb24tbnVtPjx1cmxzPjxyZWxhdGVkLXVybHM+PHVy
+bD5odHRwczovL3d3dy5uY2JpLm5sbS5uaWguZ292L3B1Ym1lZC8yMzQ3Nzk4OTwvdXJsPjwvcmVs
+YXRlZC11cmxzPjwvdXJscz48ZWxlY3Ryb25pYy1yZXNvdXJjZS1udW0+MTAuMTAxNi9TMTQ3NC00
+NDIyKDEzKTcwMDQ0LTk8L2VsZWN0cm9uaWMtcmVzb3VyY2UtbnVtPjwvcmVjb3JkPjwvQ2l0ZT48
+L0VuZE5vdGU+AG==
+</w:fldData>
+        </w:fldChar>
+      </w:r>
+      <w:r>
+        <w:rPr>
+          <w:rFonts w:asciiTheme="minorHAnsi" w:hAnsiTheme="minorHAnsi" w:cstheme="minorHAnsi"/>
+          <w:color w:val="000000"/>
+          <w:sz w:val="22"/>
+          <w:szCs w:val="22"/>
+        </w:rPr>
+        <w:instrText xml:space="preserve"> ADDIN EN.CITE </w:instrText>
+      </w:r>
+      <w:r>
+        <w:rPr>
+          <w:rFonts w:asciiTheme="minorHAnsi" w:hAnsiTheme="minorHAnsi" w:cstheme="minorHAnsi"/>
+          <w:color w:val="000000"/>
+          <w:sz w:val="22"/>
+          <w:szCs w:val="22"/>
+        </w:rPr>
+        <w:fldChar w:fldCharType="begin">
+          <w:fldData xml:space="preserve">PEVuZE5vdGU+PENpdGU+PEF1dGhvcj5Sb3dlPC9BdXRob3I+PFllYXI+MjAxMzwvWWVhcj48UmVj
+TnVtPjMxPC9SZWNOdW0+PERpc3BsYXlUZXh0PihSb3dlIGV0IGFsLiwgMjAxMywgVmlsbGVtYWdu
+ZSBldCBhbC4sIDIwMTMpPC9EaXNwbGF5VGV4dD48cmVjb3JkPjxyZWMtbnVtYmVyPjMxPC9yZWMt
+bnVtYmVyPjxmb3JlaWduLWtleXM+PGtleSBhcHA9IkVOIiBkYi1pZD0id3hzMjVyMjVneDlyZmpl
+cGZmcTVzOXNoZTkyZGVmZWY5ZTJlIiB0aW1lc3RhbXA9IjE1MzEyMjUyMzgiPjMxPC9rZXk+PC9m
+b3JlaWduLWtleXM+PHJlZi10eXBlIG5hbWU9IkpvdXJuYWwgQXJ0aWNsZSI+MTc8L3JlZi10eXBl
+Pjxjb250cmlidXRvcnM+PGF1dGhvcnM+PGF1dGhvcj5Sb3dlLCBDLiBDLjwvYXV0aG9yPjxhdXRo
+b3I+Qm91cmdlYXQsIFAuPC9hdXRob3I+PGF1dGhvcj5FbGxpcywgSy4gQS48L2F1dGhvcj48YXV0
+aG9yPkJyb3duLCBCLjwvYXV0aG9yPjxhdXRob3I+TGltLCBZLiBZLjwvYXV0aG9yPjxhdXRob3I+
+TXVsbGlnYW4sIFIuPC9hdXRob3I+PGF1dGhvcj5Kb25lcywgRy48L2F1dGhvcj48YXV0aG9yPk1h
+cnVmZiwgUC48L2F1dGhvcj48YXV0aG9yPldvb2R3YXJkLCBNLjwvYXV0aG9yPjxhdXRob3I+UHJp
+Y2UsIFIuPC9hdXRob3I+PGF1dGhvcj5Sb2JpbnMsIFAuPC9hdXRob3I+PGF1dGhvcj5Ub2Nob24t
+RGFuZ3V5LCBILjwvYXV0aG9yPjxhdXRob3I+TyZhcG9zO0tlZWZlLCBHLjwvYXV0aG9yPjxhdXRo
+b3I+UGlrZSwgSy4gRS48L2F1dGhvcj48YXV0aG9yPllhdGVzLCBQLjwvYXV0aG9yPjxhdXRob3I+
+U3pvZWtlLCBDLjwvYXV0aG9yPjxhdXRob3I+U2FsdmFkbywgTy48L2F1dGhvcj48YXV0aG9yPk1h
+Y2F1bGF5LCBTLiBMLjwvYXV0aG9yPjxhdXRob3I+TyZhcG9zO01lYXJhLCBULjwvYXV0aG9yPjxh
+dXRob3I+SGVhZCwgUi48L2F1dGhvcj48YXV0aG9yPkNvYmlhYywgTC48L2F1dGhvcj48YXV0aG9y
+PlNhdmFnZSwgRy48L2F1dGhvcj48YXV0aG9yPk1hcnRpbnMsIFIuPC9hdXRob3I+PGF1dGhvcj5N
+YXN0ZXJzLCBDLiBMLjwvYXV0aG9yPjxhdXRob3I+QW1lcywgRC48L2F1dGhvcj48YXV0aG9yPlZp
+bGxlbWFnbmUsIFYuIEwuPC9hdXRob3I+PC9hdXRob3JzPjwvY29udHJpYnV0b3JzPjxhdXRoLWFk
+ZHJlc3M+QXVzdGluIEhlYWx0aCwgRGVwYXJ0bWVudCBvZiBOdWNsZWFyIE1lZGljaW5lIGFuZCBD
+ZW50cmUgZm9yIFBvc2l0cm9uIEVtaXNzaW9uIFRvbW9ncmFwaHksIEhlaWRlbGJlcmcsIFZpY3Rv
+cmlhLCBBdXN0cmFsaWEuPC9hdXRoLWFkZHJlc3M+PHRpdGxlcz48dGl0bGU+UHJlZGljdGluZyBB
+bHpoZWltZXIgZGlzZWFzZSB3aXRoIGJldGEtYW15bG9pZCBpbWFnaW5nOiByZXN1bHRzIGZyb20g
+dGhlIEF1c3RyYWxpYW4gaW1hZ2luZywgYmlvbWFya2VycywgYW5kIGxpZmVzdHlsZSBzdHVkeSBv
+ZiBhZ2Vpbmc8L3RpdGxlPjxzZWNvbmRhcnktdGl0bGU+QW5uIE5ldXJvbDwvc2Vjb25kYXJ5LXRp
+dGxlPjwvdGl0bGVzPjxwZXJpb2RpY2FsPjxmdWxsLXRpdGxlPkFubiBOZXVyb2w8L2Z1bGwtdGl0
+bGU+PC9wZXJpb2RpY2FsPjxwYWdlcz45MDUtMTM8L3BhZ2VzPjx2b2x1bWU+NzQ8L3ZvbHVtZT48
+bnVtYmVyPjY8L251bWJlcj48a2V5d29yZHM+PGtleXdvcmQ+QWdlZDwva2V5d29yZD48a2V5d29y
+ZD5BZ2VkLCA4MCBhbmQgb3Zlcjwva2V5d29yZD48a2V5d29yZD5BZ2luZy8qcGF0aG9sb2d5L3Bo
+eXNpb2xvZ3k8L2tleXdvcmQ+PGtleXdvcmQ+QWx6aGVpbWVyIERpc2Vhc2UvKmRpYWdub3Npcy9n
+ZW5ldGljcy9wYXRob2xvZ3k8L2tleXdvcmQ+PGtleXdvcmQ+QW15bG9pZCBiZXRhLVBlcHRpZGVz
+LyptZXRhYm9saXNtPC9rZXl3b3JkPjxrZXl3b3JkPkFwb2xpcG9wcm90ZWlucyBFL2dlbmV0aWNz
+PC9rZXl3b3JkPjxrZXl3b3JkPkF0cm9waHkvcGF0aG9sb2d5PC9rZXl3b3JkPjxrZXl3b3JkPkF1
+c3RyYWxpYS9lcGlkZW1pb2xvZ3k8L2tleXdvcmQ+PGtleXdvcmQ+QmlvbWFya2Vyczwva2V5d29y
+ZD48a2V5d29yZD5Db2duaXRpdmUgRHlzZnVuY3Rpb24vZGlhZ25vc2lzL2dlbmV0aWNzL3BhdGhv
+bG9neTwva2V5d29yZD48a2V5d29yZD5GZW1hbGU8L2tleXdvcmQ+PGtleXdvcmQ+SGlwcG9jYW1w
+dXMvbWV0YWJvbGlzbS9wYXRob2xvZ3kvcGh5c2lvcGF0aG9sb2d5PC9rZXl3b3JkPjxrZXl3b3Jk
+Pkh1bWFuczwva2V5d29yZD48a2V5d29yZD5MaWZlIFN0eWxlPC9rZXl3b3JkPjxrZXl3b3JkPk1h
+bGU8L2tleXdvcmQ+PGtleXdvcmQ+TWVtb3J5IERpc29yZGVycy8qZGlhZ25vc2lzL3BhdGhvbG9n
+eS9waHlzaW9wYXRob2xvZ3k8L2tleXdvcmQ+PGtleXdvcmQ+TWlkZGxlIEFnZWQ8L2tleXdvcmQ+
+PGtleXdvcmQ+UHJlZGljdGl2ZSBWYWx1ZSBvZiBUZXN0czwva2V5d29yZD48a2V5d29yZD5TaW5n
+bGUtQmxpbmQgTWV0aG9kPC9rZXl3b3JkPjwva2V5d29yZHM+PGRhdGVzPjx5ZWFyPjIwMTM8L3ll
+YXI+PHB1Yi1kYXRlcz48ZGF0ZT5EZWM8L2RhdGU+PC9wdWItZGF0ZXM+PC9kYXRlcz48aXNibj4x
+NTMxLTgyNDkgKEVsZWN0cm9uaWMpJiN4RDswMzY0LTUxMzQgKExpbmtpbmcpPC9pc2JuPjxhY2Nl
+c3Npb24tbnVtPjI0NDQ4ODM2PC9hY2Nlc3Npb24tbnVtPjx1cmxzPjxyZWxhdGVkLXVybHM+PHVy
+bD5odHRwczovL3d3dy5uY2JpLm5sbS5uaWguZ292L3B1Ym1lZC8yNDQ0ODgzNjwvdXJsPjwvcmVs
+YXRlZC11cmxzPjwvdXJscz48ZWxlY3Ryb25pYy1yZXNvdXJjZS1udW0+MTAuMTAwMi9hbmEuMjQw
+NDA8L2VsZWN0cm9uaWMtcmVzb3VyY2UtbnVtPjwvcmVjb3JkPjwvQ2l0ZT48Q2l0ZT48QXV0aG9y
+PlZpbGxlbWFnbmU8L0F1dGhvcj48WWVhcj4yMDEzPC9ZZWFyPjxSZWNOdW0+MzA8L1JlY051bT48
+cmVjb3JkPjxyZWMtbnVtYmVyPjMwPC9yZWMtbnVtYmVyPjxmb3JlaWduLWtleXM+PGtleSBhcHA9
+IkVOIiBkYi1pZD0id3hzMjVyMjVneDlyZmplcGZmcTVzOXNoZTkyZGVmZWY5ZTJlIiB0aW1lc3Rh
+bXA9IjE1MzEyMjUxODciPjMwPC9rZXk+PC9mb3JlaWduLWtleXM+PHJlZi10eXBlIG5hbWU9Ikpv
+dXJuYWwgQXJ0aWNsZSI+MTc8L3JlZi10eXBlPjxjb250cmlidXRvcnM+PGF1dGhvcnM+PGF1dGhv
+cj5WaWxsZW1hZ25lLCBWLiBMLjwvYXV0aG9yPjxhdXRob3I+QnVybmhhbSwgUy48L2F1dGhvcj48
+YXV0aG9yPkJvdXJnZWF0LCBQLjwvYXV0aG9yPjxhdXRob3I+QnJvd24sIEIuPC9hdXRob3I+PGF1
+dGhvcj5FbGxpcywgSy4gQS48L2F1dGhvcj48YXV0aG9yPlNhbHZhZG8sIE8uPC9hdXRob3I+PGF1
+dGhvcj5Tem9la2UsIEMuPC9hdXRob3I+PGF1dGhvcj5NYWNhdWxheSwgUy4gTC48L2F1dGhvcj48
+YXV0aG9yPk1hcnRpbnMsIFIuPC9hdXRob3I+PGF1dGhvcj5NYXJ1ZmYsIFAuPC9hdXRob3I+PGF1
+dGhvcj5BbWVzLCBELjwvYXV0aG9yPjxhdXRob3I+Um93ZSwgQy4gQy48L2F1dGhvcj48YXV0aG9y
+Pk1hc3RlcnMsIEMuIEwuPC9hdXRob3I+PGF1dGhvcj5BdXN0cmFsaWFuIEltYWdpbmcsIEJpb21h
+cmtlcnM8L2F1dGhvcj48YXV0aG9yPkxpZmVzdHlsZSBSZXNlYXJjaCwgR3JvdXA8L2F1dGhvcj48
+L2F1dGhvcnM+PC9jb250cmlidXRvcnM+PGF1dGgtYWRkcmVzcz5EZXBhcnRtZW50IG9mIE51Y2xl
+YXIgTWVkaWNpbmUgYW5kIENlbnRyZSBmb3IgUEVULCBBdXN0aW4gSGVhbHRoLCBNZWxib3VybmUs
+IFZJQyAzMDg0LCBBdXN0cmFsaWEuIHZpbGxlbWFnbmVAcGV0bm0udW5pbWVsYi5lZHUuYXU8L2F1
+dGgtYWRkcmVzcz48dGl0bGVzPjx0aXRsZT5BbXlsb2lkIGJldGEgZGVwb3NpdGlvbiwgbmV1cm9k
+ZWdlbmVyYXRpb24sIGFuZCBjb2duaXRpdmUgZGVjbGluZSBpbiBzcG9yYWRpYyBBbHpoZWltZXIm
+YXBvcztzIGRpc2Vhc2U6IGEgcHJvc3BlY3RpdmUgY29ob3J0IHN0dWR5PC90aXRsZT48c2Vjb25k
+YXJ5LXRpdGxlPkxhbmNldCBOZXVyb2w8L3NlY29uZGFyeS10aXRsZT48L3RpdGxlcz48cGVyaW9k
+aWNhbD48ZnVsbC10aXRsZT5MYW5jZXQgTmV1cm9sPC9mdWxsLXRpdGxlPjwvcGVyaW9kaWNhbD48
+cGFnZXM+MzU3LTY3PC9wYWdlcz48dm9sdW1lPjEyPC92b2x1bWU+PG51bWJlcj40PC9udW1iZXI+
+PGtleXdvcmRzPjxrZXl3b3JkPkFnZWQ8L2tleXdvcmQ+PGtleXdvcmQ+QWdlZCwgODAgYW5kIG92
+ZXI8L2tleXdvcmQ+PGtleXdvcmQ+QWx6aGVpbWVyIERpc2Vhc2UvZXBpZGVtaW9sb2d5LyptZXRh
+Ym9saXNtLypwYXRob2xvZ3k8L2tleXdvcmQ+PGtleXdvcmQ+QW15bG9pZCBiZXRhLVBlcHRpZGVz
+LyptZXRhYm9saXNtPC9rZXl3b3JkPjxrZXl3b3JkPkNvZ25pdGlvbiBEaXNvcmRlcnMvZXBpZGVt
+aW9sb2d5LyptZXRhYm9saXNtLypwYXRob2xvZ3k8L2tleXdvcmQ+PGtleXdvcmQ+Q29ob3J0IFN0
+dWRpZXM8L2tleXdvcmQ+PGtleXdvcmQ+KkRpc2Vhc2UgUHJvZ3Jlc3Npb248L2tleXdvcmQ+PGtl
+eXdvcmQ+RmVtYWxlPC9rZXl3b3JkPjxrZXl3b3JkPkZvbGxvdy1VcCBTdHVkaWVzPC9rZXl3b3Jk
+PjxrZXl3b3JkPkh1bWFuczwva2V5d29yZD48a2V5d29yZD5NYWxlPC9rZXl3b3JkPjxrZXl3b3Jk
+Pk1pZGRsZSBBZ2VkPC9rZXl3b3JkPjxrZXl3b3JkPk5ldXJvZGVnZW5lcmF0aXZlIERpc2Vhc2Vz
+L2VwaWRlbWlvbG9neS9tZXRhYm9saXNtL3BhdGhvbG9neTwva2V5d29yZD48a2V5d29yZD5Qcm9z
+cGVjdGl2ZSBTdHVkaWVzPC9rZXl3b3JkPjwva2V5d29yZHM+PGRhdGVzPjx5ZWFyPjIwMTM8L3ll
+YXI+PHB1Yi1kYXRlcz48ZGF0ZT5BcHI8L2RhdGU+PC9wdWItZGF0ZXM+PC9kYXRlcz48aXNibj4x
+NDc0LTQ0NjUgKEVsZWN0cm9uaWMpJiN4RDsxNDc0LTQ0MjIgKExpbmtpbmcpPC9pc2JuPjxhY2Nl
+c3Npb24tbnVtPjIzNDc3OTg5PC9hY2Nlc3Npb24tbnVtPjx1cmxzPjxyZWxhdGVkLXVybHM+PHVy
+bD5odHRwczovL3d3dy5uY2JpLm5sbS5uaWguZ292L3B1Ym1lZC8yMzQ3Nzk4OTwvdXJsPjwvcmVs
+YXRlZC11cmxzPjwvdXJscz48ZWxlY3Ryb25pYy1yZXNvdXJjZS1udW0+MTAuMTAxNi9TMTQ3NC00
+NDIyKDEzKTcwMDQ0LTk8L2VsZWN0cm9uaWMtcmVzb3VyY2UtbnVtPjwvcmVjb3JkPjwvQ2l0ZT48
+L0VuZE5vdGU+AG==
+</w:fldData>
+        </w:fldChar>
+      </w:r>
+      <w:r>
+        <w:rPr>
+          <w:rFonts w:asciiTheme="minorHAnsi" w:hAnsiTheme="minorHAnsi" w:cstheme="minorHAnsi"/>
+          <w:color w:val="000000"/>
+          <w:sz w:val="22"/>
+          <w:szCs w:val="22"/>
+        </w:rPr>
+        <w:instrText xml:space="preserve"> ADDIN EN.CITE.DATA </w:instrText>
+      </w:r>
+      <w:r>
+        <w:rPr>
+          <w:rFonts w:asciiTheme="minorHAnsi" w:hAnsiTheme="minorHAnsi" w:cstheme="minorHAnsi"/>
+          <w:color w:val="000000"/>
+          <w:sz w:val="22"/>
+          <w:szCs w:val="22"/>
+        </w:rPr>
+      </w:r>
+      <w:r>
+        <w:rPr>
+          <w:rFonts w:asciiTheme="minorHAnsi" w:hAnsiTheme="minorHAnsi" w:cstheme="minorHAnsi"/>
+          <w:color w:val="000000"/>
+          <w:sz w:val="22"/>
+          <w:szCs w:val="22"/>
+        </w:rPr>
+        <w:fldChar w:fldCharType="end"/>
+      </w:r>
+      <w:r>
+        <w:rPr>
+          <w:rFonts w:asciiTheme="minorHAnsi" w:hAnsiTheme="minorHAnsi" w:cstheme="minorHAnsi"/>
+          <w:color w:val="000000"/>
+          <w:sz w:val="22"/>
+          <w:szCs w:val="22"/>
+        </w:rPr>
+        <w:fldChar w:fldCharType="separate"/>
+      </w:r>
+      <w:r>
+        <w:rPr>
+          <w:rFonts w:asciiTheme="minorHAnsi" w:hAnsiTheme="minorHAnsi" w:cstheme="minorHAnsi"/>
+          <w:noProof/>
+          <w:color w:val="000000"/>
+          <w:sz w:val="22"/>
+          <w:szCs w:val="22"/>
+        </w:rPr>
+        <w:t>(Rowe et al., 2013, Villemagne et al., 2013)</w:t>
+      </w:r>
+      <w:r>
+        <w:rPr>
+          <w:rFonts w:asciiTheme="minorHAnsi" w:hAnsiTheme="minorHAnsi" w:cstheme="minorHAnsi"/>
+          <w:color w:val="000000"/>
+          <w:sz w:val="22"/>
+          <w:szCs w:val="22"/>
+        </w:rPr>
+        <w:fldChar w:fldCharType="end"/>
+      </w:r>
+      <w:r>
+        <w:rPr>
+          <w:rFonts w:asciiTheme="minorHAnsi" w:hAnsiTheme="minorHAnsi" w:cstheme="minorHAnsi"/>
+          <w:color w:val="000000"/>
+          <w:sz w:val="22"/>
+          <w:szCs w:val="22"/>
+        </w:rPr>
+        <w:t>.</w:t>
+      </w:r>
+    </w:p>
+    <w:p>
+      <w:pPr>
+        <w:spacing w:line="360" w:lineRule="auto"/>
+        <w:jc w:val="both"/>
+        <w:rPr>
+          <w:rFonts w:cstheme="minorHAnsi"/>
+          <w:color w:val="000000"/>
+        </w:rPr>
+      </w:pPr>
+    </w:p>
+    <w:p>
+      <w:pPr>
+        <w:spacing w:line="360" w:lineRule="auto"/>
+        <w:rPr>
+          <w:rFonts w:asciiTheme="minorHAnsi" w:hAnsiTheme="minorHAnsi" w:cstheme="minorHAnsi"/>
+          <w:sz w:val="22"/>
+          <w:szCs w:val="22"/>
+        </w:rPr>
+      </w:pPr>
+    </w:p>
+    <w:p/>
     <w:p/>
     <w:p>
       <w:pPr>
@@ -2806,7 +5349,7 @@
           <w:numId w:val="1"/>
         </w:numPr>
       </w:pPr>
-      <w:bookmarkStart w:id="7" w:name="_Toc517526398"/>
+      <w:bookmarkStart w:id="7" w:name="_Toc518991784"/>
       <w:r>
         <w:t>Image processing on Diagnosis</w:t>
       </w:r>
@@ -2818,7 +5361,7 @@
       <w:pPr>
         <w:pStyle w:val="Heading1"/>
       </w:pPr>
-      <w:bookmarkStart w:id="8" w:name="_Toc517526399"/>
+      <w:bookmarkStart w:id="8" w:name="_Toc518991785"/>
       <w:r>
         <w:t>Objective</w:t>
       </w:r>
@@ -2829,7 +5372,7 @@
       <w:pPr>
         <w:pStyle w:val="Heading1"/>
       </w:pPr>
-      <w:bookmarkStart w:id="9" w:name="_Toc517526400"/>
+      <w:bookmarkStart w:id="9" w:name="_Toc518991786"/>
       <w:r>
         <w:t>Methods</w:t>
       </w:r>
@@ -2844,7 +5387,7 @@
           <w:numId w:val="2"/>
         </w:numPr>
       </w:pPr>
-      <w:bookmarkStart w:id="10" w:name="_Toc517526401"/>
+      <w:bookmarkStart w:id="10" w:name="_Toc518991787"/>
       <w:r>
         <w:t>Data Handling</w:t>
       </w:r>
@@ -2859,7 +5402,7 @@
           <w:numId w:val="2"/>
         </w:numPr>
       </w:pPr>
-      <w:bookmarkStart w:id="11" w:name="_Toc517526402"/>
+      <w:bookmarkStart w:id="11" w:name="_Toc518991788"/>
       <w:r>
         <w:t>Use of Big Data Techniques</w:t>
       </w:r>
@@ -2874,8 +5417,9 @@
           <w:numId w:val="2"/>
         </w:numPr>
       </w:pPr>
-      <w:bookmarkStart w:id="12" w:name="_Toc517526403"/>
-      <w:r>
+      <w:bookmarkStart w:id="12" w:name="_Toc518991789"/>
+      <w:r>
+        <w:lastRenderedPageBreak/>
         <w:t>Image Processing</w:t>
       </w:r>
       <w:bookmarkEnd w:id="12"/>
@@ -2889,7 +5433,7 @@
           <w:numId w:val="2"/>
         </w:numPr>
       </w:pPr>
-      <w:bookmarkStart w:id="13" w:name="_Toc517526404"/>
+      <w:bookmarkStart w:id="13" w:name="_Toc518991790"/>
       <w:r>
         <w:t>Brain Segmentation</w:t>
       </w:r>
@@ -2912,7 +5456,7 @@
           <w:numId w:val="2"/>
         </w:numPr>
       </w:pPr>
-      <w:bookmarkStart w:id="14" w:name="_Toc517526405"/>
+      <w:bookmarkStart w:id="14" w:name="_Toc518991791"/>
       <w:r>
         <w:t>Add all the other image processing methods here</w:t>
       </w:r>
@@ -2928,7 +5472,7 @@
           <w:numId w:val="2"/>
         </w:numPr>
       </w:pPr>
-      <w:bookmarkStart w:id="15" w:name="_Toc517526406"/>
+      <w:bookmarkStart w:id="15" w:name="_Toc518991792"/>
       <w:r>
         <w:t>Machine Learning</w:t>
       </w:r>
@@ -2943,7 +5487,7 @@
           <w:numId w:val="2"/>
         </w:numPr>
       </w:pPr>
-      <w:bookmarkStart w:id="16" w:name="_Toc517526407"/>
+      <w:bookmarkStart w:id="16" w:name="_Toc518991793"/>
       <w:r>
         <w:t>Support Vector Machine</w:t>
       </w:r>
@@ -2958,7 +5502,7 @@
           <w:numId w:val="2"/>
         </w:numPr>
       </w:pPr>
-      <w:bookmarkStart w:id="17" w:name="_Toc517526408"/>
+      <w:bookmarkStart w:id="17" w:name="_Toc518991794"/>
       <w:r>
         <w:t>Add all the other machine learning techniques here</w:t>
       </w:r>
@@ -2969,9 +5513,8 @@
       <w:pPr>
         <w:pStyle w:val="Heading1"/>
       </w:pPr>
-      <w:bookmarkStart w:id="18" w:name="_Toc517526409"/>
-      <w:r>
-        <w:lastRenderedPageBreak/>
+      <w:bookmarkStart w:id="18" w:name="_Toc518991795"/>
+      <w:r>
         <w:t>Results</w:t>
       </w:r>
       <w:bookmarkEnd w:id="18"/>
@@ -2985,7 +5528,7 @@
           <w:numId w:val="8"/>
         </w:numPr>
       </w:pPr>
-      <w:bookmarkStart w:id="19" w:name="_Toc517526410"/>
+      <w:bookmarkStart w:id="19" w:name="_Toc518991796"/>
       <w:r>
         <w:t>Results for each methods used</w:t>
       </w:r>
@@ -3000,7 +5543,7 @@
           <w:numId w:val="8"/>
         </w:numPr>
       </w:pPr>
-      <w:bookmarkStart w:id="20" w:name="_Toc517526411"/>
+      <w:bookmarkStart w:id="20" w:name="_Toc518991797"/>
       <w:r>
         <w:t>Method 2</w:t>
       </w:r>
@@ -3011,7 +5554,7 @@
       <w:pPr>
         <w:pStyle w:val="Heading1"/>
       </w:pPr>
-      <w:bookmarkStart w:id="21" w:name="_Toc517526412"/>
+      <w:bookmarkStart w:id="21" w:name="_Toc518991798"/>
       <w:r>
         <w:t>Discussion</w:t>
       </w:r>
@@ -3023,7 +5566,7 @@
       <w:pPr>
         <w:pStyle w:val="Heading1"/>
       </w:pPr>
-      <w:bookmarkStart w:id="22" w:name="_Toc517526413"/>
+      <w:bookmarkStart w:id="22" w:name="_Toc518991799"/>
       <w:r>
         <w:t>Conclusion</w:t>
       </w:r>
@@ -3034,11 +5577,1435 @@
       <w:pPr>
         <w:pStyle w:val="Heading1"/>
       </w:pPr>
-      <w:bookmarkStart w:id="23" w:name="_Toc517526414"/>
+      <w:bookmarkStart w:id="23" w:name="_Toc518991800"/>
       <w:r>
         <w:t>References</w:t>
       </w:r>
       <w:bookmarkEnd w:id="23"/>
+    </w:p>
+    <w:p/>
+    <w:p>
+      <w:pPr>
+        <w:rPr>
+          <w:rFonts w:ascii="Helvetica" w:hAnsi="Helvetica" w:cs="Helvetica"/>
+          <w:color w:val="1A1A1A"/>
+          <w:sz w:val="25"/>
+          <w:szCs w:val="25"/>
+        </w:rPr>
+      </w:pPr>
+      <w:proofErr w:type="gramStart"/>
+      <w:r>
+        <w:t>1 .</w:t>
+      </w:r>
+      <w:proofErr w:type="gramEnd"/>
+      <w:r>
+        <w:t xml:space="preserve"> </w:t>
+      </w:r>
+      <w:r>
+        <w:rPr>
+          <w:rFonts w:ascii="Helvetica" w:hAnsi="Helvetica" w:cs="Helvetica"/>
+          <w:color w:val="1A1A1A"/>
+          <w:sz w:val="25"/>
+          <w:szCs w:val="25"/>
+        </w:rPr>
+        <w:t xml:space="preserve">Burns A, </w:t>
+      </w:r>
+      <w:proofErr w:type="spellStart"/>
+      <w:r>
+        <w:rPr>
+          <w:rFonts w:ascii="Helvetica" w:hAnsi="Helvetica" w:cs="Helvetica"/>
+          <w:color w:val="1A1A1A"/>
+          <w:sz w:val="25"/>
+          <w:szCs w:val="25"/>
+        </w:rPr>
+        <w:t>Iliffe</w:t>
+      </w:r>
+      <w:proofErr w:type="spellEnd"/>
+      <w:r>
+        <w:rPr>
+          <w:rFonts w:ascii="Helvetica" w:hAnsi="Helvetica" w:cs="Helvetica"/>
+          <w:color w:val="1A1A1A"/>
+          <w:sz w:val="25"/>
+          <w:szCs w:val="25"/>
+        </w:rPr>
+        <w:t xml:space="preserve"> S (February 2009). "Dementia". </w:t>
+      </w:r>
+      <w:r>
+        <w:rPr>
+          <w:rFonts w:ascii="Helvetica" w:hAnsi="Helvetica" w:cs="Helvetica"/>
+          <w:i/>
+          <w:iCs/>
+          <w:color w:val="1A1A1A"/>
+          <w:sz w:val="25"/>
+          <w:szCs w:val="25"/>
+        </w:rPr>
+        <w:t>BMJ</w:t>
+      </w:r>
+      <w:r>
+        <w:rPr>
+          <w:rFonts w:ascii="Helvetica" w:hAnsi="Helvetica" w:cs="Helvetica"/>
+          <w:color w:val="1A1A1A"/>
+          <w:sz w:val="25"/>
+          <w:szCs w:val="25"/>
+        </w:rPr>
+        <w:t xml:space="preserve">. </w:t>
+      </w:r>
+      <w:r>
+        <w:rPr>
+          <w:rFonts w:ascii="Helvetica" w:hAnsi="Helvetica" w:cs="Helvetica"/>
+          <w:b/>
+          <w:bCs/>
+          <w:color w:val="1A1A1A"/>
+          <w:sz w:val="25"/>
+          <w:szCs w:val="25"/>
+        </w:rPr>
+        <w:t>338</w:t>
+      </w:r>
+      <w:r>
+        <w:rPr>
+          <w:rFonts w:ascii="Helvetica" w:hAnsi="Helvetica" w:cs="Helvetica"/>
+          <w:color w:val="1A1A1A"/>
+          <w:sz w:val="25"/>
+          <w:szCs w:val="25"/>
+        </w:rPr>
+        <w:t xml:space="preserve">: b75. </w:t>
+      </w:r>
+      <w:hyperlink r:id="rId8" w:history="1">
+        <w:proofErr w:type="gramStart"/>
+        <w:r>
+          <w:rPr>
+            <w:rFonts w:ascii="Helvetica" w:hAnsi="Helvetica" w:cs="Helvetica"/>
+            <w:color w:val="092F9D"/>
+            <w:sz w:val="25"/>
+            <w:szCs w:val="25"/>
+          </w:rPr>
+          <w:t>doi</w:t>
+        </w:r>
+        <w:proofErr w:type="gramEnd"/>
+      </w:hyperlink>
+      <w:r>
+        <w:rPr>
+          <w:rFonts w:ascii="Helvetica" w:hAnsi="Helvetica" w:cs="Helvetica"/>
+          <w:color w:val="1A1A1A"/>
+          <w:sz w:val="25"/>
+          <w:szCs w:val="25"/>
+        </w:rPr>
+        <w:t>:</w:t>
+      </w:r>
+      <w:hyperlink r:id="rId9" w:history="1">
+        <w:r>
+          <w:rPr>
+            <w:rFonts w:ascii="Helvetica" w:hAnsi="Helvetica" w:cs="Helvetica"/>
+            <w:color w:val="274FAD"/>
+            <w:sz w:val="25"/>
+            <w:szCs w:val="25"/>
+          </w:rPr>
+          <w:t>10.1136/bmj.b75</w:t>
+        </w:r>
+      </w:hyperlink>
+      <w:r>
+        <w:rPr>
+          <w:rFonts w:ascii="Helvetica" w:hAnsi="Helvetica" w:cs="Helvetica"/>
+          <w:color w:val="1A1A1A"/>
+          <w:sz w:val="25"/>
+          <w:szCs w:val="25"/>
+        </w:rPr>
+        <w:t xml:space="preserve">. </w:t>
+      </w:r>
+      <w:hyperlink r:id="rId10" w:history="1">
+        <w:r>
+          <w:rPr>
+            <w:rFonts w:ascii="Helvetica" w:hAnsi="Helvetica" w:cs="Helvetica"/>
+            <w:color w:val="092F9D"/>
+            <w:sz w:val="25"/>
+            <w:szCs w:val="25"/>
+          </w:rPr>
+          <w:t>PMID</w:t>
+        </w:r>
+      </w:hyperlink>
+      <w:r>
+        <w:rPr>
+          <w:rFonts w:ascii="Helvetica" w:hAnsi="Helvetica" w:cs="Helvetica"/>
+          <w:color w:val="1A1A1A"/>
+          <w:sz w:val="25"/>
+          <w:szCs w:val="25"/>
+        </w:rPr>
+        <w:t> </w:t>
+      </w:r>
+      <w:hyperlink r:id="rId11" w:history="1">
+        <w:r>
+          <w:rPr>
+            <w:rFonts w:ascii="Helvetica" w:hAnsi="Helvetica" w:cs="Helvetica"/>
+            <w:color w:val="274FAD"/>
+            <w:sz w:val="25"/>
+            <w:szCs w:val="25"/>
+          </w:rPr>
+          <w:t>19196746</w:t>
+        </w:r>
+      </w:hyperlink>
+      <w:r>
+        <w:rPr>
+          <w:rFonts w:ascii="Helvetica" w:hAnsi="Helvetica" w:cs="Helvetica"/>
+          <w:color w:val="1A1A1A"/>
+          <w:sz w:val="25"/>
+          <w:szCs w:val="25"/>
+        </w:rPr>
+        <w:t>.</w:t>
+      </w:r>
+    </w:p>
+    <w:p>
+      <w:pPr>
+        <w:rPr>
+          <w:rFonts w:ascii="Helvetica" w:hAnsi="Helvetica" w:cs="Helvetica"/>
+          <w:color w:val="1A1A1A"/>
+          <w:sz w:val="25"/>
+          <w:szCs w:val="25"/>
+        </w:rPr>
+      </w:pPr>
+    </w:p>
+    <w:p>
+      <w:pPr>
+        <w:rPr>
+          <w:rFonts w:ascii="Helvetica" w:hAnsi="Helvetica" w:cs="Helvetica"/>
+          <w:color w:val="1A1A1A"/>
+          <w:sz w:val="25"/>
+          <w:szCs w:val="25"/>
+        </w:rPr>
+      </w:pPr>
+      <w:proofErr w:type="gramStart"/>
+      <w:r>
+        <w:rPr>
+          <w:rFonts w:ascii="Helvetica" w:hAnsi="Helvetica" w:cs="Helvetica"/>
+          <w:color w:val="1A1A1A"/>
+          <w:sz w:val="25"/>
+          <w:szCs w:val="25"/>
+        </w:rPr>
+        <w:t>2 .</w:t>
+      </w:r>
+      <w:proofErr w:type="gramEnd"/>
+      <w:r>
+        <w:rPr>
+          <w:rFonts w:ascii="Helvetica" w:hAnsi="Helvetica" w:cs="Helvetica"/>
+          <w:color w:val="1A1A1A"/>
+          <w:sz w:val="25"/>
+          <w:szCs w:val="25"/>
+        </w:rPr>
+        <w:t xml:space="preserve"> </w:t>
+      </w:r>
+      <w:proofErr w:type="spellStart"/>
+      <w:r>
+        <w:rPr>
+          <w:rFonts w:ascii="Helvetica" w:hAnsi="Helvetica" w:cs="Helvetica"/>
+          <w:color w:val="1A1A1A"/>
+          <w:sz w:val="25"/>
+          <w:szCs w:val="25"/>
+        </w:rPr>
+        <w:t>Budson</w:t>
+      </w:r>
+      <w:proofErr w:type="spellEnd"/>
+      <w:r>
+        <w:rPr>
+          <w:rFonts w:ascii="Helvetica" w:hAnsi="Helvetica" w:cs="Helvetica"/>
+          <w:color w:val="1A1A1A"/>
+          <w:sz w:val="25"/>
+          <w:szCs w:val="25"/>
+        </w:rPr>
+        <w:t xml:space="preserve"> A, Solomon P (2011). </w:t>
+      </w:r>
+      <w:r>
+        <w:rPr>
+          <w:rFonts w:ascii="Helvetica" w:hAnsi="Helvetica" w:cs="Helvetica"/>
+          <w:i/>
+          <w:iCs/>
+          <w:color w:val="1A1A1A"/>
+          <w:sz w:val="25"/>
+          <w:szCs w:val="25"/>
+        </w:rPr>
+        <w:t xml:space="preserve">Memory </w:t>
+      </w:r>
+      <w:proofErr w:type="gramStart"/>
+      <w:r>
+        <w:rPr>
+          <w:rFonts w:ascii="Helvetica" w:hAnsi="Helvetica" w:cs="Helvetica"/>
+          <w:i/>
+          <w:iCs/>
+          <w:color w:val="1A1A1A"/>
+          <w:sz w:val="25"/>
+          <w:szCs w:val="25"/>
+        </w:rPr>
+        <w:t>loss :</w:t>
+      </w:r>
+      <w:proofErr w:type="gramEnd"/>
+      <w:r>
+        <w:rPr>
+          <w:rFonts w:ascii="Helvetica" w:hAnsi="Helvetica" w:cs="Helvetica"/>
+          <w:i/>
+          <w:iCs/>
+          <w:color w:val="1A1A1A"/>
+          <w:sz w:val="25"/>
+          <w:szCs w:val="25"/>
+        </w:rPr>
+        <w:t xml:space="preserve"> a practical guide for clinicians</w:t>
+      </w:r>
+      <w:r>
+        <w:rPr>
+          <w:rFonts w:ascii="Helvetica" w:hAnsi="Helvetica" w:cs="Helvetica"/>
+          <w:color w:val="1A1A1A"/>
+          <w:sz w:val="25"/>
+          <w:szCs w:val="25"/>
+        </w:rPr>
+        <w:t xml:space="preserve">. [Edinburgh?]: Elsevier Saunders. </w:t>
+      </w:r>
+      <w:bookmarkStart w:id="24" w:name="OLE_LINK1"/>
+      <w:bookmarkStart w:id="25" w:name="OLE_LINK2"/>
+      <w:r>
+        <w:fldChar w:fldCharType="begin"/>
+      </w:r>
+      <w:r>
+        <w:instrText xml:space="preserve"> HYPERLINK "https://en.wikipedia.org/wiki/International_Standard_Book_Number" </w:instrText>
+      </w:r>
+      <w:r>
+        <w:fldChar w:fldCharType="separate"/>
+      </w:r>
+      <w:r>
+        <w:rPr>
+          <w:rFonts w:ascii="Helvetica" w:hAnsi="Helvetica" w:cs="Helvetica"/>
+          <w:color w:val="092F9D"/>
+          <w:sz w:val="25"/>
+          <w:szCs w:val="25"/>
+        </w:rPr>
+        <w:t>ISBN</w:t>
+      </w:r>
+      <w:r>
+        <w:rPr>
+          <w:rFonts w:ascii="Helvetica" w:hAnsi="Helvetica" w:cs="Helvetica"/>
+          <w:color w:val="092F9D"/>
+          <w:sz w:val="25"/>
+          <w:szCs w:val="25"/>
+        </w:rPr>
+        <w:fldChar w:fldCharType="end"/>
+      </w:r>
+      <w:r>
+        <w:rPr>
+          <w:rFonts w:ascii="Helvetica" w:hAnsi="Helvetica" w:cs="Helvetica"/>
+          <w:color w:val="1A1A1A"/>
+          <w:sz w:val="25"/>
+          <w:szCs w:val="25"/>
+        </w:rPr>
+        <w:t> </w:t>
+      </w:r>
+      <w:hyperlink r:id="rId12" w:history="1">
+        <w:r>
+          <w:rPr>
+            <w:rFonts w:ascii="Helvetica" w:hAnsi="Helvetica" w:cs="Helvetica"/>
+            <w:color w:val="092F9D"/>
+            <w:sz w:val="25"/>
+            <w:szCs w:val="25"/>
+          </w:rPr>
+          <w:t>978-1-4160-3597-8</w:t>
+        </w:r>
+      </w:hyperlink>
+      <w:bookmarkEnd w:id="24"/>
+      <w:bookmarkEnd w:id="25"/>
+      <w:r>
+        <w:rPr>
+          <w:rFonts w:ascii="Helvetica" w:hAnsi="Helvetica" w:cs="Helvetica"/>
+          <w:color w:val="1A1A1A"/>
+          <w:sz w:val="25"/>
+          <w:szCs w:val="25"/>
+        </w:rPr>
+        <w:t>.</w:t>
+      </w:r>
+    </w:p>
+    <w:p>
+      <w:pPr>
+        <w:rPr>
+          <w:rFonts w:ascii="Helvetica" w:hAnsi="Helvetica" w:cs="Helvetica"/>
+          <w:color w:val="1A1A1A"/>
+          <w:sz w:val="25"/>
+          <w:szCs w:val="25"/>
+        </w:rPr>
+      </w:pPr>
+    </w:p>
+    <w:p>
+      <w:pPr>
+        <w:rPr>
+          <w:rFonts w:ascii="Helvetica" w:hAnsi="Helvetica" w:cs="Helvetica"/>
+          <w:color w:val="1A1A1A"/>
+          <w:sz w:val="25"/>
+          <w:szCs w:val="25"/>
+        </w:rPr>
+      </w:pPr>
+      <w:proofErr w:type="gramStart"/>
+      <w:r>
+        <w:rPr>
+          <w:rFonts w:ascii="Helvetica" w:hAnsi="Helvetica" w:cs="Helvetica"/>
+          <w:color w:val="1A1A1A"/>
+          <w:sz w:val="25"/>
+          <w:szCs w:val="25"/>
+        </w:rPr>
+        <w:t>3 .</w:t>
+      </w:r>
+      <w:proofErr w:type="gramEnd"/>
+      <w:r>
+        <w:rPr>
+          <w:rFonts w:ascii="Helvetica" w:hAnsi="Helvetica" w:cs="Helvetica"/>
+          <w:color w:val="1A1A1A"/>
+          <w:sz w:val="25"/>
+          <w:szCs w:val="25"/>
+        </w:rPr>
+        <w:t xml:space="preserve"> Berrios GE (November 1987). "Dementia during the seventeenth and eighteenth centuries: a conceptual history". </w:t>
+      </w:r>
+      <w:r>
+        <w:rPr>
+          <w:rFonts w:ascii="Helvetica" w:hAnsi="Helvetica" w:cs="Helvetica"/>
+          <w:i/>
+          <w:iCs/>
+          <w:color w:val="1A1A1A"/>
+          <w:sz w:val="25"/>
+          <w:szCs w:val="25"/>
+        </w:rPr>
+        <w:t>Psychological Medicine</w:t>
+      </w:r>
+      <w:r>
+        <w:rPr>
+          <w:rFonts w:ascii="Helvetica" w:hAnsi="Helvetica" w:cs="Helvetica"/>
+          <w:color w:val="1A1A1A"/>
+          <w:sz w:val="25"/>
+          <w:szCs w:val="25"/>
+        </w:rPr>
+        <w:t xml:space="preserve">. </w:t>
+      </w:r>
+      <w:r>
+        <w:rPr>
+          <w:rFonts w:ascii="Helvetica" w:hAnsi="Helvetica" w:cs="Helvetica"/>
+          <w:b/>
+          <w:bCs/>
+          <w:color w:val="1A1A1A"/>
+          <w:sz w:val="25"/>
+          <w:szCs w:val="25"/>
+        </w:rPr>
+        <w:t>17</w:t>
+      </w:r>
+      <w:r>
+        <w:rPr>
+          <w:rFonts w:ascii="Helvetica" w:hAnsi="Helvetica" w:cs="Helvetica"/>
+          <w:color w:val="1A1A1A"/>
+          <w:sz w:val="25"/>
+          <w:szCs w:val="25"/>
+        </w:rPr>
+        <w:t xml:space="preserve"> (4): 829–37. </w:t>
+      </w:r>
+      <w:hyperlink r:id="rId13" w:history="1">
+        <w:proofErr w:type="gramStart"/>
+        <w:r>
+          <w:rPr>
+            <w:rFonts w:ascii="Helvetica" w:hAnsi="Helvetica" w:cs="Helvetica"/>
+            <w:color w:val="092F9D"/>
+            <w:sz w:val="25"/>
+            <w:szCs w:val="25"/>
+          </w:rPr>
+          <w:t>doi</w:t>
+        </w:r>
+        <w:proofErr w:type="gramEnd"/>
+      </w:hyperlink>
+      <w:r>
+        <w:rPr>
+          <w:rFonts w:ascii="Helvetica" w:hAnsi="Helvetica" w:cs="Helvetica"/>
+          <w:color w:val="1A1A1A"/>
+          <w:sz w:val="25"/>
+          <w:szCs w:val="25"/>
+        </w:rPr>
+        <w:t>:</w:t>
+      </w:r>
+      <w:hyperlink r:id="rId14" w:history="1">
+        <w:r>
+          <w:rPr>
+            <w:rFonts w:ascii="Helvetica" w:hAnsi="Helvetica" w:cs="Helvetica"/>
+            <w:color w:val="274FAD"/>
+            <w:sz w:val="25"/>
+            <w:szCs w:val="25"/>
+          </w:rPr>
+          <w:t>10.1017/S0033291700000623</w:t>
+        </w:r>
+      </w:hyperlink>
+      <w:r>
+        <w:rPr>
+          <w:rFonts w:ascii="Helvetica" w:hAnsi="Helvetica" w:cs="Helvetica"/>
+          <w:color w:val="1A1A1A"/>
+          <w:sz w:val="25"/>
+          <w:szCs w:val="25"/>
+        </w:rPr>
+        <w:t xml:space="preserve">. </w:t>
+      </w:r>
+      <w:hyperlink r:id="rId15" w:history="1">
+        <w:r>
+          <w:rPr>
+            <w:rFonts w:ascii="Helvetica" w:hAnsi="Helvetica" w:cs="Helvetica"/>
+            <w:color w:val="092F9D"/>
+            <w:sz w:val="25"/>
+            <w:szCs w:val="25"/>
+          </w:rPr>
+          <w:t>PMID</w:t>
+        </w:r>
+      </w:hyperlink>
+      <w:r>
+        <w:rPr>
+          <w:rFonts w:ascii="Helvetica" w:hAnsi="Helvetica" w:cs="Helvetica"/>
+          <w:color w:val="1A1A1A"/>
+          <w:sz w:val="25"/>
+          <w:szCs w:val="25"/>
+        </w:rPr>
+        <w:t> </w:t>
+      </w:r>
+      <w:hyperlink r:id="rId16" w:history="1">
+        <w:r>
+          <w:rPr>
+            <w:rFonts w:ascii="Helvetica" w:hAnsi="Helvetica" w:cs="Helvetica"/>
+            <w:color w:val="274FAD"/>
+            <w:sz w:val="25"/>
+            <w:szCs w:val="25"/>
+          </w:rPr>
+          <w:t>3324141</w:t>
+        </w:r>
+      </w:hyperlink>
+      <w:r>
+        <w:rPr>
+          <w:rFonts w:ascii="Helvetica" w:hAnsi="Helvetica" w:cs="Helvetica"/>
+          <w:color w:val="1A1A1A"/>
+          <w:sz w:val="25"/>
+          <w:szCs w:val="25"/>
+        </w:rPr>
+        <w:t>.</w:t>
+      </w:r>
+    </w:p>
+    <w:p>
+      <w:pPr>
+        <w:rPr>
+          <w:rFonts w:ascii="Helvetica" w:hAnsi="Helvetica" w:cs="Helvetica"/>
+          <w:color w:val="1A1A1A"/>
+          <w:sz w:val="25"/>
+          <w:szCs w:val="25"/>
+        </w:rPr>
+      </w:pPr>
+    </w:p>
+    <w:p>
+      <w:pPr>
+        <w:rPr>
+          <w:rFonts w:ascii="Helvetica" w:hAnsi="Helvetica" w:cs="Helvetica"/>
+          <w:color w:val="1A1A1A"/>
+          <w:sz w:val="25"/>
+          <w:szCs w:val="25"/>
+        </w:rPr>
+      </w:pPr>
+      <w:proofErr w:type="gramStart"/>
+      <w:r>
+        <w:rPr>
+          <w:rFonts w:ascii="Helvetica" w:hAnsi="Helvetica" w:cs="Helvetica"/>
+          <w:color w:val="1A1A1A"/>
+          <w:sz w:val="25"/>
+          <w:szCs w:val="25"/>
+        </w:rPr>
+        <w:t>4 .</w:t>
+      </w:r>
+      <w:proofErr w:type="gramEnd"/>
+      <w:r>
+        <w:rPr>
+          <w:rFonts w:ascii="Helvetica" w:hAnsi="Helvetica" w:cs="Helvetica"/>
+          <w:color w:val="1A1A1A"/>
+          <w:sz w:val="25"/>
+          <w:szCs w:val="25"/>
+        </w:rPr>
+        <w:t xml:space="preserve"> Commission de la transparence (June 2012). "Drugs for Alzheimer's disease: best avoided. No therapeutic advantage" [Drugs for Alzheimer's disease: best </w:t>
+      </w:r>
+      <w:r>
+        <w:rPr>
+          <w:rFonts w:ascii="Helvetica" w:hAnsi="Helvetica" w:cs="Helvetica"/>
+          <w:color w:val="1A1A1A"/>
+          <w:sz w:val="25"/>
+          <w:szCs w:val="25"/>
+        </w:rPr>
+        <w:lastRenderedPageBreak/>
+        <w:t xml:space="preserve">avoided. No therapeutic advantage]. </w:t>
+      </w:r>
+      <w:proofErr w:type="spellStart"/>
+      <w:r>
+        <w:rPr>
+          <w:rFonts w:ascii="Helvetica" w:hAnsi="Helvetica" w:cs="Helvetica"/>
+          <w:i/>
+          <w:iCs/>
+          <w:color w:val="1A1A1A"/>
+          <w:sz w:val="25"/>
+          <w:szCs w:val="25"/>
+        </w:rPr>
+        <w:t>Prescrire</w:t>
+      </w:r>
+      <w:proofErr w:type="spellEnd"/>
+      <w:r>
+        <w:rPr>
+          <w:rFonts w:ascii="Helvetica" w:hAnsi="Helvetica" w:cs="Helvetica"/>
+          <w:i/>
+          <w:iCs/>
+          <w:color w:val="1A1A1A"/>
+          <w:sz w:val="25"/>
+          <w:szCs w:val="25"/>
+        </w:rPr>
+        <w:t xml:space="preserve"> International</w:t>
+      </w:r>
+      <w:r>
+        <w:rPr>
+          <w:rFonts w:ascii="Helvetica" w:hAnsi="Helvetica" w:cs="Helvetica"/>
+          <w:color w:val="1A1A1A"/>
+          <w:sz w:val="25"/>
+          <w:szCs w:val="25"/>
+        </w:rPr>
+        <w:t xml:space="preserve">. </w:t>
+      </w:r>
+      <w:r>
+        <w:rPr>
+          <w:rFonts w:ascii="Helvetica" w:hAnsi="Helvetica" w:cs="Helvetica"/>
+          <w:b/>
+          <w:bCs/>
+          <w:color w:val="1A1A1A"/>
+          <w:sz w:val="25"/>
+          <w:szCs w:val="25"/>
+        </w:rPr>
+        <w:t>21</w:t>
+      </w:r>
+      <w:r>
+        <w:rPr>
+          <w:rFonts w:ascii="Helvetica" w:hAnsi="Helvetica" w:cs="Helvetica"/>
+          <w:color w:val="1A1A1A"/>
+          <w:sz w:val="25"/>
+          <w:szCs w:val="25"/>
+        </w:rPr>
+        <w:t xml:space="preserve"> (128): 150. </w:t>
+      </w:r>
+      <w:hyperlink r:id="rId17" w:history="1">
+        <w:r>
+          <w:rPr>
+            <w:rFonts w:ascii="Helvetica" w:hAnsi="Helvetica" w:cs="Helvetica"/>
+            <w:color w:val="092F9D"/>
+            <w:sz w:val="25"/>
+            <w:szCs w:val="25"/>
+          </w:rPr>
+          <w:t>PMID</w:t>
+        </w:r>
+      </w:hyperlink>
+      <w:r>
+        <w:rPr>
+          <w:rFonts w:ascii="Helvetica" w:hAnsi="Helvetica" w:cs="Helvetica"/>
+          <w:color w:val="1A1A1A"/>
+          <w:sz w:val="25"/>
+          <w:szCs w:val="25"/>
+        </w:rPr>
+        <w:t> </w:t>
+      </w:r>
+      <w:hyperlink r:id="rId18" w:history="1">
+        <w:r>
+          <w:rPr>
+            <w:rFonts w:ascii="Helvetica" w:hAnsi="Helvetica" w:cs="Helvetica"/>
+            <w:color w:val="274FAD"/>
+            <w:sz w:val="25"/>
+            <w:szCs w:val="25"/>
+          </w:rPr>
+          <w:t>22822592</w:t>
+        </w:r>
+      </w:hyperlink>
+      <w:r>
+        <w:rPr>
+          <w:rFonts w:ascii="Helvetica" w:hAnsi="Helvetica" w:cs="Helvetica"/>
+          <w:color w:val="1A1A1A"/>
+          <w:sz w:val="25"/>
+          <w:szCs w:val="25"/>
+        </w:rPr>
+        <w:t>.</w:t>
+      </w:r>
+    </w:p>
+    <w:p>
+      <w:pPr>
+        <w:rPr>
+          <w:rFonts w:ascii="Helvetica" w:hAnsi="Helvetica" w:cs="Helvetica"/>
+          <w:color w:val="1A1A1A"/>
+          <w:sz w:val="25"/>
+          <w:szCs w:val="25"/>
+        </w:rPr>
+      </w:pPr>
+    </w:p>
+    <w:p>
+      <w:pPr>
+        <w:rPr>
+          <w:rFonts w:ascii="Helvetica" w:hAnsi="Helvetica" w:cs="Helvetica"/>
+          <w:color w:val="1A1A1A"/>
+          <w:sz w:val="25"/>
+          <w:szCs w:val="25"/>
+        </w:rPr>
+      </w:pPr>
+      <w:proofErr w:type="gramStart"/>
+      <w:r>
+        <w:rPr>
+          <w:rFonts w:ascii="Helvetica" w:hAnsi="Helvetica" w:cs="Helvetica"/>
+          <w:color w:val="1A1A1A"/>
+          <w:sz w:val="25"/>
+          <w:szCs w:val="25"/>
+        </w:rPr>
+        <w:t>5 .</w:t>
+      </w:r>
+      <w:proofErr w:type="gramEnd"/>
+      <w:r>
+        <w:rPr>
+          <w:rFonts w:ascii="Helvetica" w:hAnsi="Helvetica" w:cs="Helvetica"/>
+          <w:color w:val="1A1A1A"/>
+          <w:sz w:val="25"/>
+          <w:szCs w:val="25"/>
+        </w:rPr>
+        <w:t xml:space="preserve"> </w:t>
+      </w:r>
+      <w:r>
+        <w:rPr>
+          <w:rFonts w:ascii="Helvetica" w:hAnsi="Helvetica" w:cs="Helvetica"/>
+          <w:color w:val="1A1A1A"/>
+          <w:sz w:val="25"/>
+          <w:szCs w:val="25"/>
+        </w:rPr>
+        <w:t xml:space="preserve">Julia </w:t>
+      </w:r>
+      <w:proofErr w:type="spellStart"/>
+      <w:r>
+        <w:rPr>
+          <w:rFonts w:ascii="Helvetica" w:hAnsi="Helvetica" w:cs="Helvetica"/>
+          <w:color w:val="1A1A1A"/>
+          <w:sz w:val="25"/>
+          <w:szCs w:val="25"/>
+        </w:rPr>
+        <w:t>Z</w:t>
+      </w:r>
+      <w:r>
+        <w:rPr>
+          <w:rFonts w:ascii="Helvetica" w:hAnsi="Helvetica" w:cs="Helvetica"/>
+          <w:color w:val="1A1A1A"/>
+          <w:sz w:val="25"/>
+          <w:szCs w:val="25"/>
+        </w:rPr>
+        <w:t>accai</w:t>
+      </w:r>
+      <w:proofErr w:type="spellEnd"/>
+      <w:r>
+        <w:rPr>
+          <w:rFonts w:ascii="Helvetica" w:hAnsi="Helvetica" w:cs="Helvetica"/>
+          <w:color w:val="1A1A1A"/>
+          <w:sz w:val="25"/>
+          <w:szCs w:val="25"/>
+        </w:rPr>
+        <w:t xml:space="preserve">, Paul </w:t>
+      </w:r>
+      <w:proofErr w:type="spellStart"/>
+      <w:r>
+        <w:rPr>
+          <w:rFonts w:ascii="Helvetica" w:hAnsi="Helvetica" w:cs="Helvetica"/>
+          <w:color w:val="1A1A1A"/>
+          <w:sz w:val="25"/>
+          <w:szCs w:val="25"/>
+        </w:rPr>
+        <w:t>Ince</w:t>
+      </w:r>
+      <w:proofErr w:type="spellEnd"/>
+      <w:r>
+        <w:rPr>
+          <w:rFonts w:ascii="Helvetica" w:hAnsi="Helvetica" w:cs="Helvetica"/>
+          <w:color w:val="1A1A1A"/>
+          <w:sz w:val="25"/>
+          <w:szCs w:val="25"/>
+        </w:rPr>
+        <w:t xml:space="preserve"> and Carol </w:t>
+      </w:r>
+      <w:proofErr w:type="spellStart"/>
+      <w:r>
+        <w:rPr>
+          <w:rFonts w:ascii="Helvetica" w:hAnsi="Helvetica" w:cs="Helvetica"/>
+          <w:color w:val="1A1A1A"/>
+          <w:sz w:val="25"/>
+          <w:szCs w:val="25"/>
+        </w:rPr>
+        <w:t>Brayne</w:t>
+      </w:r>
+      <w:proofErr w:type="spellEnd"/>
+      <w:r>
+        <w:rPr>
+          <w:rFonts w:ascii="Helvetica" w:hAnsi="Helvetica" w:cs="Helvetica"/>
+          <w:color w:val="1A1A1A"/>
+          <w:sz w:val="25"/>
+          <w:szCs w:val="25"/>
+        </w:rPr>
+        <w:t xml:space="preserve">, </w:t>
+      </w:r>
+      <w:r>
+        <w:rPr>
+          <w:rFonts w:ascii="Helvetica" w:hAnsi="Helvetica" w:cs="Helvetica"/>
+          <w:color w:val="1A1A1A"/>
+          <w:sz w:val="25"/>
+          <w:szCs w:val="25"/>
+        </w:rPr>
+        <w:t>Population-based neuropathological studies of dementia: design, methods and areas of investigation – a systematic review</w:t>
+      </w:r>
+    </w:p>
+    <w:p>
+      <w:pPr>
+        <w:rPr>
+          <w:rFonts w:ascii="Helvetica" w:hAnsi="Helvetica" w:cs="Helvetica"/>
+          <w:color w:val="1A1A1A"/>
+          <w:sz w:val="25"/>
+          <w:szCs w:val="25"/>
+        </w:rPr>
+      </w:pPr>
+    </w:p>
+    <w:p>
+      <w:pPr>
+        <w:rPr>
+          <w:rFonts w:ascii="Helvetica" w:hAnsi="Helvetica" w:cs="Helvetica"/>
+          <w:color w:val="1A1A1A"/>
+          <w:sz w:val="25"/>
+          <w:szCs w:val="25"/>
+        </w:rPr>
+      </w:pPr>
+      <w:proofErr w:type="gramStart"/>
+      <w:r>
+        <w:rPr>
+          <w:rFonts w:ascii="Helvetica" w:hAnsi="Helvetica" w:cs="Helvetica"/>
+          <w:color w:val="1A1A1A"/>
+          <w:sz w:val="25"/>
+          <w:szCs w:val="25"/>
+          <w:highlight w:val="yellow"/>
+        </w:rPr>
+        <w:t>6</w:t>
+      </w:r>
+      <w:r>
+        <w:rPr>
+          <w:rFonts w:ascii="Helvetica" w:hAnsi="Helvetica" w:cs="Helvetica"/>
+          <w:color w:val="1A1A1A"/>
+          <w:sz w:val="25"/>
+          <w:szCs w:val="25"/>
+        </w:rPr>
+        <w:t xml:space="preserve"> .</w:t>
+      </w:r>
+      <w:proofErr w:type="gramEnd"/>
+      <w:r>
+        <w:rPr>
+          <w:rFonts w:ascii="Helvetica" w:hAnsi="Helvetica" w:cs="Helvetica"/>
+          <w:color w:val="1A1A1A"/>
+          <w:sz w:val="25"/>
+          <w:szCs w:val="25"/>
+        </w:rPr>
+        <w:t xml:space="preserve"> Prince M, Jackson J (2009). </w:t>
+      </w:r>
+      <w:hyperlink r:id="rId19" w:history="1">
+        <w:r>
+          <w:rPr>
+            <w:rFonts w:ascii="Helvetica" w:hAnsi="Helvetica" w:cs="Helvetica"/>
+            <w:color w:val="274FAD"/>
+            <w:sz w:val="25"/>
+            <w:szCs w:val="25"/>
+          </w:rPr>
+          <w:t>"World Alzheimer Report 2009"</w:t>
+        </w:r>
+      </w:hyperlink>
+      <w:r>
+        <w:rPr>
+          <w:rFonts w:ascii="Helvetica" w:hAnsi="Helvetica" w:cs="Helvetica"/>
+          <w:color w:val="1A1A1A"/>
+          <w:sz w:val="25"/>
+          <w:szCs w:val="25"/>
+        </w:rPr>
+        <w:t xml:space="preserve">. </w:t>
+      </w:r>
+      <w:r>
+        <w:rPr>
+          <w:rFonts w:ascii="Helvetica" w:hAnsi="Helvetica" w:cs="Helvetica"/>
+          <w:i/>
+          <w:iCs/>
+          <w:color w:val="1A1A1A"/>
+          <w:sz w:val="25"/>
+          <w:szCs w:val="25"/>
+        </w:rPr>
+        <w:t xml:space="preserve">Alzheimer's </w:t>
+      </w:r>
+      <w:proofErr w:type="gramStart"/>
+      <w:r>
+        <w:rPr>
+          <w:rFonts w:ascii="Helvetica" w:hAnsi="Helvetica" w:cs="Helvetica"/>
+          <w:i/>
+          <w:iCs/>
+          <w:color w:val="1A1A1A"/>
+          <w:sz w:val="25"/>
+          <w:szCs w:val="25"/>
+        </w:rPr>
+        <w:t>Disease</w:t>
+      </w:r>
+      <w:proofErr w:type="gramEnd"/>
+      <w:r>
+        <w:rPr>
+          <w:rFonts w:ascii="Helvetica" w:hAnsi="Helvetica" w:cs="Helvetica"/>
+          <w:i/>
+          <w:iCs/>
+          <w:color w:val="1A1A1A"/>
+          <w:sz w:val="25"/>
+          <w:szCs w:val="25"/>
+        </w:rPr>
+        <w:t xml:space="preserve"> International</w:t>
+      </w:r>
+      <w:r>
+        <w:rPr>
+          <w:rFonts w:ascii="Helvetica" w:hAnsi="Helvetica" w:cs="Helvetica"/>
+          <w:color w:val="1A1A1A"/>
+          <w:sz w:val="25"/>
+          <w:szCs w:val="25"/>
+        </w:rPr>
+        <w:t xml:space="preserve">: 38. </w:t>
+      </w:r>
+      <w:hyperlink r:id="rId20" w:history="1">
+        <w:r>
+          <w:rPr>
+            <w:rFonts w:ascii="Helvetica" w:hAnsi="Helvetica" w:cs="Helvetica"/>
+            <w:color w:val="274FAD"/>
+            <w:sz w:val="25"/>
+            <w:szCs w:val="25"/>
+          </w:rPr>
+          <w:t>Archived</w:t>
+        </w:r>
+      </w:hyperlink>
+      <w:r>
+        <w:rPr>
+          <w:rFonts w:ascii="Helvetica" w:hAnsi="Helvetica" w:cs="Helvetica"/>
+          <w:color w:val="1A1A1A"/>
+          <w:sz w:val="25"/>
+          <w:szCs w:val="25"/>
+        </w:rPr>
+        <w:t xml:space="preserve"> from the original on 11 March 2012. Retrieved 11 March 2012</w:t>
+      </w:r>
+    </w:p>
+    <w:p>
+      <w:pPr>
+        <w:rPr>
+          <w:rFonts w:ascii="Helvetica" w:hAnsi="Helvetica" w:cs="Helvetica"/>
+          <w:color w:val="1A1A1A"/>
+          <w:sz w:val="25"/>
+          <w:szCs w:val="25"/>
+        </w:rPr>
+      </w:pPr>
+    </w:p>
+    <w:p>
+      <w:proofErr w:type="gramStart"/>
+      <w:r>
+        <w:t>7 .</w:t>
+      </w:r>
+      <w:proofErr w:type="gramEnd"/>
+      <w:r>
+        <w:t xml:space="preserve"> </w:t>
+      </w:r>
+      <w:r>
+        <w:t xml:space="preserve">Prince M, Albanese E, </w:t>
+      </w:r>
+      <w:proofErr w:type="spellStart"/>
+      <w:r>
+        <w:t>Guerchet</w:t>
+      </w:r>
+      <w:proofErr w:type="spellEnd"/>
+      <w:r>
+        <w:t xml:space="preserve"> M, et al. World Alzheimer report 2014. </w:t>
+      </w:r>
+      <w:bookmarkStart w:id="26" w:name="OLE_LINK3"/>
+      <w:r>
+        <w:t xml:space="preserve">Dementia and risk reduction: an analysis of protective and modifiable risk factors. </w:t>
+      </w:r>
+      <w:bookmarkStart w:id="27" w:name="OLE_LINK4"/>
+      <w:bookmarkEnd w:id="26"/>
+      <w:proofErr w:type="gramStart"/>
+      <w:r>
+        <w:t>Alzheimer’s Disease</w:t>
+      </w:r>
+      <w:proofErr w:type="gramEnd"/>
+      <w:r>
+        <w:t xml:space="preserve"> International</w:t>
+      </w:r>
+      <w:bookmarkEnd w:id="27"/>
+      <w:r>
+        <w:t>, 2014.</w:t>
+      </w:r>
+    </w:p>
+    <w:p/>
+    <w:p>
+      <w:pPr>
+        <w:pStyle w:val="EndNoteBibliography"/>
+        <w:ind w:left="720" w:hanging="720"/>
+      </w:pPr>
+      <w:r>
+        <w:fldChar w:fldCharType="begin"/>
+      </w:r>
+      <w:r>
+        <w:instrText xml:space="preserve"> ADDIN EN.REFLIST </w:instrText>
+      </w:r>
+      <w:r>
+        <w:fldChar w:fldCharType="separate"/>
+      </w:r>
+      <w:r>
+        <w:t xml:space="preserve">BACHMAN, D. L., WOLF, P. A., LINN, R. T., KNOEFEL, J. E., COBB, J. L., BELANGER, A. J., WHITE, L. R. &amp; D'AGOSTINO, R. B. 1993. Incidence of dementia and probable Alzheimer's disease in a general population: the Framingham Study. </w:t>
+      </w:r>
+      <w:r>
+        <w:rPr>
+          <w:i/>
+        </w:rPr>
+        <w:t>Neurology,</w:t>
+      </w:r>
+      <w:r>
+        <w:t xml:space="preserve"> 43</w:t>
+      </w:r>
+      <w:r>
+        <w:rPr>
+          <w:b/>
+        </w:rPr>
+        <w:t>,</w:t>
+      </w:r>
+      <w:r>
+        <w:t xml:space="preserve"> 515-9.</w:t>
+      </w:r>
+    </w:p>
+    <w:p>
+      <w:pPr>
+        <w:pStyle w:val="EndNoteBibliography"/>
+        <w:ind w:left="720" w:hanging="720"/>
+      </w:pPr>
+      <w:r>
+        <w:t xml:space="preserve">BERMEJO-PAREJA, F., BENITO-LEON, J., VEGA, S., MEDRANO, M. J., ROMAN, G. C. &amp; NEUROLOGICAL DISORDERS IN CENTRAL SPAIN STUDY, G. 2008. Incidence and subtypes of dementia in three elderly populations of central Spain. </w:t>
+      </w:r>
+      <w:r>
+        <w:rPr>
+          <w:i/>
+        </w:rPr>
+        <w:t>J Neurol Sci,</w:t>
+      </w:r>
+      <w:r>
+        <w:t xml:space="preserve"> 264</w:t>
+      </w:r>
+      <w:r>
+        <w:rPr>
+          <w:b/>
+        </w:rPr>
+        <w:t>,</w:t>
+      </w:r>
+      <w:r>
+        <w:t xml:space="preserve"> 63-72.</w:t>
+      </w:r>
+    </w:p>
+    <w:p>
+      <w:pPr>
+        <w:pStyle w:val="EndNoteBibliography"/>
+        <w:ind w:left="720" w:hanging="720"/>
+      </w:pPr>
+      <w:r>
+        <w:t xml:space="preserve">BERRIOS, G. E. 1987. Dementia during the seventeenth and eighteenth centuries: a conceptual history. </w:t>
+      </w:r>
+      <w:r>
+        <w:rPr>
+          <w:i/>
+        </w:rPr>
+        <w:t>Psychol Med,</w:t>
+      </w:r>
+      <w:r>
+        <w:t xml:space="preserve"> 17</w:t>
+      </w:r>
+      <w:r>
+        <w:rPr>
+          <w:b/>
+        </w:rPr>
+        <w:t>,</w:t>
+      </w:r>
+      <w:r>
+        <w:t xml:space="preserve"> 829-37.</w:t>
+      </w:r>
+    </w:p>
+    <w:p>
+      <w:pPr>
+        <w:pStyle w:val="EndNoteBibliography"/>
+        <w:ind w:left="720" w:hanging="720"/>
+      </w:pPr>
+      <w:r>
+        <w:t xml:space="preserve">BROOKMEYER, R., JOHNSON, E., ZIEGLER-GRAHAM, K. &amp; ARRIGHI, H. M. 2007. Forecasting the global burden of Alzheimer's disease. </w:t>
+      </w:r>
+      <w:r>
+        <w:rPr>
+          <w:i/>
+        </w:rPr>
+        <w:t>Alzheimers Dement,</w:t>
+      </w:r>
+      <w:r>
+        <w:t xml:space="preserve"> 3</w:t>
+      </w:r>
+      <w:r>
+        <w:rPr>
+          <w:b/>
+        </w:rPr>
+        <w:t>,</w:t>
+      </w:r>
+      <w:r>
+        <w:t xml:space="preserve"> 186-91.</w:t>
+      </w:r>
+    </w:p>
+    <w:p>
+      <w:pPr>
+        <w:pStyle w:val="EndNoteBibliography"/>
+        <w:ind w:left="720" w:hanging="720"/>
+      </w:pPr>
+      <w:r>
+        <w:t>BUDSON, A. E., SOLOMON, P. R. &amp; BUDSON, A. E. 2016. Memory loss, Alzheimer's disease, and dementia : a practical guide for clinicians.</w:t>
+      </w:r>
+    </w:p>
+    <w:p>
+      <w:pPr>
+        <w:pStyle w:val="EndNoteBibliography"/>
+        <w:ind w:left="720" w:hanging="720"/>
+      </w:pPr>
+      <w:r>
+        <w:t xml:space="preserve">BURNS, A. &amp; ILIFFE, S. 2009. Dementia. </w:t>
+      </w:r>
+      <w:r>
+        <w:rPr>
+          <w:i/>
+        </w:rPr>
+        <w:t>BMJ,</w:t>
+      </w:r>
+      <w:r>
+        <w:t xml:space="preserve"> 338</w:t>
+      </w:r>
+      <w:r>
+        <w:rPr>
+          <w:b/>
+        </w:rPr>
+        <w:t>,</w:t>
+      </w:r>
+      <w:r>
+        <w:t xml:space="preserve"> b75.</w:t>
+      </w:r>
+    </w:p>
+    <w:p>
+      <w:pPr>
+        <w:pStyle w:val="EndNoteBibliography"/>
+        <w:ind w:left="720" w:hanging="720"/>
+      </w:pPr>
+      <w:r>
+        <w:t xml:space="preserve">COMISSION DE LA TRANSPARENCE 2012. Drugs for Alzheimer's disease: best avoided. No therapeutic advantage. </w:t>
+      </w:r>
+      <w:r>
+        <w:rPr>
+          <w:i/>
+        </w:rPr>
+        <w:t>Prescrire Int,</w:t>
+      </w:r>
+      <w:r>
+        <w:t xml:space="preserve"> 21</w:t>
+      </w:r>
+      <w:r>
+        <w:rPr>
+          <w:b/>
+        </w:rPr>
+        <w:t>,</w:t>
+      </w:r>
+      <w:r>
+        <w:t xml:space="preserve"> 150.</w:t>
+      </w:r>
+    </w:p>
+    <w:p>
+      <w:pPr>
+        <w:pStyle w:val="EndNoteBibliography"/>
+        <w:ind w:left="720" w:hanging="720"/>
+      </w:pPr>
+      <w:r>
+        <w:t xml:space="preserve">DUNCAN, G. W., KHOO, T. K., COLEMAN, S. Y., BRAYNE, C., YARNALL, A. J., O'BRIEN, J. T., BARKER, R. A. &amp; BURN, D. J. 2014. The incidence of Parkinson's disease in the North-East of England. </w:t>
+      </w:r>
+      <w:r>
+        <w:rPr>
+          <w:i/>
+        </w:rPr>
+        <w:t>Age Ageing,</w:t>
+      </w:r>
+      <w:r>
+        <w:t xml:space="preserve"> 43</w:t>
+      </w:r>
+      <w:r>
+        <w:rPr>
+          <w:b/>
+        </w:rPr>
+        <w:t>,</w:t>
+      </w:r>
+      <w:r>
+        <w:t xml:space="preserve"> 257-63.</w:t>
+      </w:r>
+    </w:p>
+    <w:p>
+      <w:pPr>
+        <w:pStyle w:val="EndNoteBibliography"/>
+        <w:ind w:left="720" w:hanging="720"/>
+      </w:pPr>
+      <w:r>
+        <w:t xml:space="preserve">HENDRIE, H. C., HALL, K. S., OGUNNIYI, A. &amp; GAO, S. 2004. Alzheimer's disease, genes, and environment: the value of international studies. </w:t>
+      </w:r>
+      <w:r>
+        <w:rPr>
+          <w:i/>
+        </w:rPr>
+        <w:t>Can J Psychiatry,</w:t>
+      </w:r>
+      <w:r>
+        <w:t xml:space="preserve"> 49</w:t>
+      </w:r>
+      <w:r>
+        <w:rPr>
+          <w:b/>
+        </w:rPr>
+        <w:t>,</w:t>
+      </w:r>
+      <w:r>
+        <w:t xml:space="preserve"> 92-9.</w:t>
+      </w:r>
+    </w:p>
+    <w:p>
+      <w:pPr>
+        <w:pStyle w:val="EndNoteBibliography"/>
+        <w:ind w:left="720" w:hanging="720"/>
+      </w:pPr>
+      <w:r>
+        <w:t xml:space="preserve">ILIFFE, S., ROBINSON, L., BRAYNE, C., GOODMAN, C., RAIT, G., MANTHORPE, J., ASHLEY, P. &amp; DE, N. P. C. C. S. G. 2009. Primary care and dementia: 1. diagnosis, screening and disclosure. </w:t>
+      </w:r>
+      <w:r>
+        <w:rPr>
+          <w:i/>
+        </w:rPr>
+        <w:t>Int J Geriatr Psychiatry,</w:t>
+      </w:r>
+      <w:r>
+        <w:t xml:space="preserve"> 24</w:t>
+      </w:r>
+      <w:r>
+        <w:rPr>
+          <w:b/>
+        </w:rPr>
+        <w:t>,</w:t>
+      </w:r>
+      <w:r>
+        <w:t xml:space="preserve"> 895-901.</w:t>
+      </w:r>
+    </w:p>
+    <w:p>
+      <w:pPr>
+        <w:pStyle w:val="EndNoteBibliography"/>
+        <w:ind w:left="720" w:hanging="720"/>
+      </w:pPr>
+      <w:r>
+        <w:t xml:space="preserve">KNOPMAN, D. S., DEKOSKY, S. T., CUMMINGS, J. L., CHUI, H., COREY-BLOOM, J., RELKIN, N., SMALL, G. W., MILLER, B. &amp; STEVENS, J. C. 2001. Practice parameter: diagnosis of dementia (an evidence-based review). Report of the Quality Standards Subcommittee of the American Academy of Neurology. </w:t>
+      </w:r>
+      <w:r>
+        <w:rPr>
+          <w:i/>
+        </w:rPr>
+        <w:t>Neurology,</w:t>
+      </w:r>
+      <w:r>
+        <w:t xml:space="preserve"> 56</w:t>
+      </w:r>
+      <w:r>
+        <w:rPr>
+          <w:b/>
+        </w:rPr>
+        <w:t>,</w:t>
+      </w:r>
+      <w:r>
+        <w:t xml:space="preserve"> 1143-53.</w:t>
+      </w:r>
+    </w:p>
+    <w:p>
+      <w:pPr>
+        <w:pStyle w:val="EndNoteBibliography"/>
+        <w:ind w:left="720" w:hanging="720"/>
+      </w:pPr>
+      <w:r>
+        <w:lastRenderedPageBreak/>
+        <w:t xml:space="preserve">MASTERS, C. L., BATEMAN, R., BLENNOW, K., ROWE, C. C., SPERLING, R. A. &amp; CUMMINGS, J. L. 2015. Alzheimer's disease. </w:t>
+      </w:r>
+      <w:r>
+        <w:rPr>
+          <w:i/>
+        </w:rPr>
+        <w:t>Nat Rev Dis Primers,</w:t>
+      </w:r>
+      <w:r>
+        <w:t xml:space="preserve"> 1</w:t>
+      </w:r>
+      <w:r>
+        <w:rPr>
+          <w:b/>
+        </w:rPr>
+        <w:t>,</w:t>
+      </w:r>
+      <w:r>
+        <w:t xml:space="preserve"> 15056.</w:t>
+      </w:r>
+    </w:p>
+    <w:p>
+      <w:pPr>
+        <w:pStyle w:val="EndNoteBibliography"/>
+        <w:ind w:left="720" w:hanging="720"/>
+      </w:pPr>
+      <w:r>
+        <w:t xml:space="preserve">MATHIS, C. A., BACSKAI, B. J., KAJDASZ, S. T., MCLELLAN, M. E., FROSCH, M. P., HYMAN, B. T., HOLT, D. P., WANG, Y., HUANG, G. F., DEBNATH, M. L. &amp; KLUNK, W. E. 2002. A lipophilic thioflavin-T derivative for positron emission tomography (PET) imaging of amyloid in brain. </w:t>
+      </w:r>
+      <w:r>
+        <w:rPr>
+          <w:i/>
+        </w:rPr>
+        <w:t>Bioorg Med Chem Lett,</w:t>
+      </w:r>
+      <w:r>
+        <w:t xml:space="preserve"> 12</w:t>
+      </w:r>
+      <w:r>
+        <w:rPr>
+          <w:b/>
+        </w:rPr>
+        <w:t>,</w:t>
+      </w:r>
+      <w:r>
+        <w:t xml:space="preserve"> 295-8.</w:t>
+      </w:r>
+    </w:p>
+    <w:p>
+      <w:pPr>
+        <w:pStyle w:val="EndNoteBibliography"/>
+        <w:ind w:left="720" w:hanging="720"/>
+        <w:rPr>
+          <w:i/>
+        </w:rPr>
+      </w:pPr>
+      <w:r>
+        <w:t xml:space="preserve">PRINCE, M., ALBANESE, E., GUERCHET, M. &amp; PRINA, M. 2014. Dementia and risk reduction: an analysis of protective and modifiable risk factors. . </w:t>
+      </w:r>
+      <w:r>
+        <w:rPr>
+          <w:i/>
+        </w:rPr>
+        <w:t>Alzheimer’s Disease International.</w:t>
+      </w:r>
+    </w:p>
+    <w:p>
+      <w:pPr>
+        <w:pStyle w:val="EndNoteBibliography"/>
+        <w:ind w:left="720" w:hanging="720"/>
+      </w:pPr>
+      <w:r>
+        <w:t xml:space="preserve">ROWE, C. C., BOURGEAT, P., ELLIS, K. A., BROWN, B., LIM, Y. Y., MULLIGAN, R., JONES, G., MARUFF, P., WOODWARD, M., PRICE, R., ROBINS, P., TOCHON-DANGUY, H., O'KEEFE, G., PIKE, K. E., YATES, P., SZOEKE, C., SALVADO, O., MACAULAY, S. L., O'MEARA, T., HEAD, R., COBIAC, L., SAVAGE, G., MARTINS, R., MASTERS, C. L., AMES, D. &amp; VILLEMAGNE, V. L. 2013. Predicting Alzheimer disease with beta-amyloid imaging: results from the Australian imaging, biomarkers, and lifestyle study of ageing. </w:t>
+      </w:r>
+      <w:r>
+        <w:rPr>
+          <w:i/>
+        </w:rPr>
+        <w:t>Ann Neurol,</w:t>
+      </w:r>
+      <w:r>
+        <w:t xml:space="preserve"> 74</w:t>
+      </w:r>
+      <w:r>
+        <w:rPr>
+          <w:b/>
+        </w:rPr>
+        <w:t>,</w:t>
+      </w:r>
+      <w:r>
+        <w:t xml:space="preserve"> 905-13.</w:t>
+      </w:r>
+    </w:p>
+    <w:p>
+      <w:pPr>
+        <w:pStyle w:val="EndNoteBibliography"/>
+        <w:ind w:left="720" w:hanging="720"/>
+      </w:pPr>
+      <w:r>
+        <w:t xml:space="preserve">SALLOWAY, S., SPERLING, R. &amp; BRASHEAR, H. R. 2014. Phase 3 trials of solanezumab and bapineuzumab for Alzheimer's disease. </w:t>
+      </w:r>
+      <w:r>
+        <w:rPr>
+          <w:i/>
+        </w:rPr>
+        <w:t>N Engl J Med,</w:t>
+      </w:r>
+      <w:r>
+        <w:t xml:space="preserve"> 370</w:t>
+      </w:r>
+      <w:r>
+        <w:rPr>
+          <w:b/>
+        </w:rPr>
+        <w:t>,</w:t>
+      </w:r>
+      <w:r>
+        <w:t xml:space="preserve"> 1460.</w:t>
+      </w:r>
+    </w:p>
+    <w:p>
+      <w:pPr>
+        <w:pStyle w:val="EndNoteBibliography"/>
+        <w:ind w:left="720" w:hanging="720"/>
+      </w:pPr>
+      <w:r>
+        <w:t xml:space="preserve">VILLEMAGNE, V. L., BURNHAM, S., BOURGEAT, P., BROWN, B., ELLIS, K. A., SALVADO, O., SZOEKE, C., MACAULAY, S. L., MARTINS, R., MARUFF, P., AMES, D., ROWE, C. C., MASTERS, C. L., AUSTRALIAN IMAGING, B. &amp; LIFESTYLE RESEARCH, G. 2013. Amyloid beta deposition, neurodegeneration, and cognitive decline in sporadic Alzheimer's disease: a prospective cohort study. </w:t>
+      </w:r>
+      <w:r>
+        <w:rPr>
+          <w:i/>
+        </w:rPr>
+        <w:t>Lancet Neurol,</w:t>
+      </w:r>
+      <w:r>
+        <w:t xml:space="preserve"> 12</w:t>
+      </w:r>
+      <w:r>
+        <w:rPr>
+          <w:b/>
+        </w:rPr>
+        <w:t>,</w:t>
+      </w:r>
+      <w:r>
+        <w:t xml:space="preserve"> 357-67.</w:t>
+      </w:r>
+    </w:p>
+    <w:p>
+      <w:pPr>
+        <w:pStyle w:val="EndNoteBibliography"/>
+        <w:ind w:left="720" w:hanging="720"/>
+      </w:pPr>
+      <w:r>
+        <w:t xml:space="preserve">ZACCAI, J., INCE, P. &amp; BRAYNE, C. 2006. Population-based neuropathological studies of dementia: design, methods and areas of investigation--a systematic review. </w:t>
+      </w:r>
+      <w:r>
+        <w:rPr>
+          <w:i/>
+        </w:rPr>
+        <w:t>BMC Neurol,</w:t>
+      </w:r>
+      <w:r>
+        <w:t xml:space="preserve"> 6</w:t>
+      </w:r>
+      <w:r>
+        <w:rPr>
+          <w:b/>
+        </w:rPr>
+        <w:t>,</w:t>
+      </w:r>
+      <w:r>
+        <w:t xml:space="preserve"> 2.</w:t>
+      </w:r>
+    </w:p>
+    <w:p>
+      <w:r>
+        <w:fldChar w:fldCharType="end"/>
+      </w:r>
     </w:p>
     <w:sectPr>
       <w:pgSz w:w="12240" w:h="15840"/>
@@ -4258,7 +8225,6 @@
   <w:style w:type="character" w:default="1" w:styleId="DefaultParagraphFont">
     <w:name w:val="Default Paragraph Font"/>
     <w:uiPriority w:val="1"/>
-    <w:semiHidden/>
     <w:unhideWhenUsed/>
   </w:style>
   <w:style w:type="table" w:default="1" w:styleId="TableNormal">
@@ -4454,6 +8420,62 @@
     <w:rPr>
       <w:color w:val="0563C1" w:themeColor="hyperlink"/>
       <w:u w:val="single"/>
+    </w:rPr>
+  </w:style>
+  <w:style w:type="paragraph" w:styleId="ListParagraph">
+    <w:name w:val="List Paragraph"/>
+    <w:basedOn w:val="Normal"/>
+    <w:uiPriority w:val="34"/>
+    <w:qFormat/>
+    <w:rsid w:val="001D21E4"/>
+    <w:pPr>
+      <w:ind w:left="720"/>
+      <w:contextualSpacing/>
+    </w:pPr>
+  </w:style>
+  <w:style w:type="paragraph" w:customStyle="1" w:styleId="EndNoteBibliographyTitle">
+    <w:name w:val="EndNote Bibliography Title"/>
+    <w:basedOn w:val="Normal"/>
+    <w:link w:val="EndNoteBibliographyTitleChar"/>
+    <w:rsid w:val="00C6362B"/>
+    <w:pPr>
+      <w:jc w:val="center"/>
+    </w:pPr>
+    <w:rPr>
+      <w:noProof/>
+    </w:rPr>
+  </w:style>
+  <w:style w:type="character" w:customStyle="1" w:styleId="EndNoteBibliographyTitleChar">
+    <w:name w:val="EndNote Bibliography Title Char"/>
+    <w:basedOn w:val="DefaultParagraphFont"/>
+    <w:link w:val="EndNoteBibliographyTitle"/>
+    <w:rsid w:val="00C6362B"/>
+    <w:rPr>
+      <w:rFonts w:ascii="Times New Roman" w:hAnsi="Times New Roman" w:cs="Times New Roman"/>
+      <w:noProof/>
+      <w:sz w:val="24"/>
+      <w:szCs w:val="24"/>
+    </w:rPr>
+  </w:style>
+  <w:style w:type="paragraph" w:customStyle="1" w:styleId="EndNoteBibliography">
+    <w:name w:val="EndNote Bibliography"/>
+    <w:basedOn w:val="Normal"/>
+    <w:link w:val="EndNoteBibliographyChar"/>
+    <w:rsid w:val="00C6362B"/>
+    <w:rPr>
+      <w:noProof/>
+    </w:rPr>
+  </w:style>
+  <w:style w:type="character" w:customStyle="1" w:styleId="EndNoteBibliographyChar">
+    <w:name w:val="EndNote Bibliography Char"/>
+    <w:basedOn w:val="DefaultParagraphFont"/>
+    <w:link w:val="EndNoteBibliography"/>
+    <w:rsid w:val="00C6362B"/>
+    <w:rPr>
+      <w:rFonts w:ascii="Times New Roman" w:hAnsi="Times New Roman" w:cs="Times New Roman"/>
+      <w:noProof/>
+      <w:sz w:val="24"/>
+      <w:szCs w:val="24"/>
     </w:rPr>
   </w:style>
 </w:styles>
@@ -4744,7 +8766,7 @@
 </file>
 
 <file path=customXml/itemProps2.xml><?xml version="1.0" encoding="utf-8"?>
-<ds:datastoreItem xmlns:ds="http://schemas.openxmlformats.org/officeDocument/2006/customXml" ds:itemID="{17E4DC3B-5E70-4F5A-86E8-6B84324C3189}">
+<ds:datastoreItem xmlns:ds="http://schemas.openxmlformats.org/officeDocument/2006/customXml" ds:itemID="{AD48B55C-C660-406C-B3F2-99FCE476A842}">
   <ds:schemaRefs>
     <ds:schemaRef ds:uri="http://schemas.openxmlformats.org/officeDocument/2006/bibliography"/>
   </ds:schemaRefs>

--- a/Dissertation.docx
+++ b/Dissertation.docx
@@ -4064,134 +4064,59 @@
           <w:szCs w:val="22"/>
           <w:lang w:val="en-GB"/>
         </w:rPr>
-        <w:t>Alzheimer’s disease is a neuro-degenerative disorder, which has effects on the areas of the cerebral cortex and hippocampus, and is progressive and unremitting.  First symptoms are usually spotted in the brain tissue that contains frontal and temporal lobes then it spreads to the other areas of the cortex. Progression of the disease varies between individuals. The disease is the rapid failure of the amyloid-</w:t>
-      </w:r>
-      <w:r>
-        <w:rPr>
-          <w:rFonts w:asciiTheme="minorHAnsi" w:hAnsiTheme="minorHAnsi" w:cstheme="minorHAnsi"/>
-          <w:color w:val="000000"/>
-          <w:sz w:val="22"/>
-          <w:szCs w:val="22"/>
-        </w:rPr>
-        <w:t xml:space="preserve"> β (Aβ) peptide from the inner sections of the brain, which is a chronic illness, contains preclinical and prodromal phases those took approximately 20 years. Rate of the disease diagnosed amongst the population with the age over 65 years old is 10-30%</w:t>
-      </w:r>
-      <w:r>
-        <w:rPr>
-          <w:rFonts w:asciiTheme="minorHAnsi" w:hAnsiTheme="minorHAnsi" w:cstheme="minorHAnsi"/>
-          <w:color w:val="000000"/>
-          <w:sz w:val="22"/>
-          <w:szCs w:val="22"/>
+        <w:t>Alzheimer’s disease is a neuro-degenerative disorder, which has effects on the areas of the cerebral cortex and hippocampus, and is progressive and unremitting</w:t>
+      </w:r>
+      <w:r>
+        <w:rPr>
+          <w:rFonts w:asciiTheme="minorHAnsi" w:hAnsiTheme="minorHAnsi" w:cstheme="minorHAnsi"/>
+          <w:sz w:val="22"/>
+          <w:szCs w:val="22"/>
+          <w:lang w:val="en-GB"/>
+        </w:rPr>
+        <w:t>, f</w:t>
+      </w:r>
+      <w:r>
+        <w:rPr>
+          <w:rFonts w:asciiTheme="minorHAnsi" w:hAnsiTheme="minorHAnsi" w:cstheme="minorHAnsi"/>
+          <w:sz w:val="22"/>
+          <w:szCs w:val="22"/>
+          <w:lang w:val="en-GB"/>
+        </w:rPr>
+        <w:t>irst symptoms are usually spotted in the brain tissue that contains frontal and temporal lobes then it spreads t</w:t>
+      </w:r>
+      <w:r>
+        <w:rPr>
+          <w:rFonts w:asciiTheme="minorHAnsi" w:hAnsiTheme="minorHAnsi" w:cstheme="minorHAnsi"/>
+          <w:sz w:val="22"/>
+          <w:szCs w:val="22"/>
+          <w:lang w:val="en-GB"/>
+        </w:rPr>
+        <w:t>o the other areas of the cortex and  p</w:t>
+      </w:r>
+      <w:r>
+        <w:rPr>
+          <w:rFonts w:asciiTheme="minorHAnsi" w:hAnsiTheme="minorHAnsi" w:cstheme="minorHAnsi"/>
+          <w:sz w:val="22"/>
+          <w:szCs w:val="22"/>
+          <w:lang w:val="en-GB"/>
+        </w:rPr>
+        <w:t>rogression of the disease varies between individuals</w:t>
+      </w:r>
+      <w:r>
+        <w:rPr>
+          <w:rFonts w:asciiTheme="minorHAnsi" w:hAnsiTheme="minorHAnsi" w:cstheme="minorHAnsi"/>
+          <w:sz w:val="22"/>
+          <w:szCs w:val="22"/>
+          <w:lang w:val="en-GB"/>
         </w:rPr>
         <w:t xml:space="preserve"> </w:t>
       </w:r>
       <w:r>
         <w:rPr>
           <w:rFonts w:asciiTheme="minorHAnsi" w:hAnsiTheme="minorHAnsi" w:cstheme="minorHAnsi"/>
-          <w:color w:val="000000"/>
-          <w:sz w:val="22"/>
-          <w:szCs w:val="22"/>
-        </w:rPr>
-        <w:fldChar w:fldCharType="begin"/>
-      </w:r>
-      <w:r>
-        <w:rPr>
-          <w:rFonts w:asciiTheme="minorHAnsi" w:hAnsiTheme="minorHAnsi" w:cstheme="minorHAnsi"/>
-          <w:color w:val="000000"/>
-          <w:sz w:val="22"/>
-          <w:szCs w:val="22"/>
-        </w:rPr>
-        <w:instrText xml:space="preserve"> ADDIN EN.CITE &lt;EndNote&gt;&lt;Cite&gt;&lt;Author&gt;Bachman&lt;/Author&gt;&lt;Year&gt;1993&lt;/Year&gt;&lt;RecNum&gt;24&lt;/RecNum&gt;&lt;DisplayText&gt;(Bachman et al., 1993)&lt;/DisplayText&gt;&lt;record&gt;&lt;rec-number&gt;24&lt;/rec-number&gt;&lt;foreign-keys&gt;&lt;key app="EN" db-id="wxs25r25gx9rfjepffq5s9she92defef9e2e" timestamp="1531223224"&gt;24&lt;/key&gt;&lt;/foreign-keys&gt;&lt;ref-type name="Journal Article"&gt;17&lt;/ref-type&gt;&lt;contributors&gt;&lt;authors&gt;&lt;author&gt;Bachman, D. L.&lt;/author&gt;&lt;author&gt;Wolf, P. A.&lt;/author&gt;&lt;author&gt;Linn, R. T.&lt;/author&gt;&lt;author&gt;Knoefel, J. E.&lt;/author&gt;&lt;author&gt;Cobb, J. L.&lt;/author&gt;&lt;author&gt;Belanger, A. J.&lt;/author&gt;&lt;author&gt;White, L. R.&lt;/author&gt;&lt;author&gt;D&amp;apos;Agostino, R. B.&lt;/author&gt;&lt;/authors&gt;&lt;/contributors&gt;&lt;auth-address&gt;Department of Neurology, Medical University of South Carolina, Charleston.&lt;/auth-address&gt;&lt;titles&gt;&lt;title&gt;Incidence of dementia and probable Alzheimer&amp;apos;s disease in a general population: the Framingham Study&lt;/title&gt;&lt;secondary-title&gt;Neurology&lt;/secondary-title&gt;&lt;/titles&gt;&lt;periodical&gt;&lt;full-title&gt;Neurology&lt;/full-title&gt;&lt;/periodical&gt;&lt;pages&gt;515-9&lt;/pages&gt;&lt;volume&gt;43&lt;/volume&gt;&lt;number&gt;3 Pt 1&lt;/number&gt;&lt;keywords&gt;&lt;keyword&gt;Adult&lt;/keyword&gt;&lt;keyword&gt;Aged&lt;/keyword&gt;&lt;keyword&gt;Alzheimer Disease/*epidemiology/psychology&lt;/keyword&gt;&lt;keyword&gt;Cohort Studies&lt;/keyword&gt;&lt;keyword&gt;Dementia/*epidemiology/psychology&lt;/keyword&gt;&lt;keyword&gt;Female&lt;/keyword&gt;&lt;keyword&gt;Humans&lt;/keyword&gt;&lt;keyword&gt;Male&lt;/keyword&gt;&lt;keyword&gt;Massachusetts/epidemiology&lt;/keyword&gt;&lt;keyword&gt;Middle Aged&lt;/keyword&gt;&lt;keyword&gt;Neuropsychological Tests&lt;/keyword&gt;&lt;keyword&gt;Prospective Studies&lt;/keyword&gt;&lt;keyword&gt;Risk Factors&lt;/keyword&gt;&lt;/keywords&gt;&lt;dates&gt;&lt;year&gt;1993&lt;/year&gt;&lt;pub-dates&gt;&lt;date&gt;Mar&lt;/date&gt;&lt;/pub-dates&gt;&lt;/dates&gt;&lt;isbn&gt;0028-3878 (Print)&amp;#xD;0028-3878 (Linking)&lt;/isbn&gt;&lt;accession-num&gt;8450993&lt;/accession-num&gt;&lt;urls&gt;&lt;related-urls&gt;&lt;url&gt;https://www.ncbi.nlm.nih.gov/pubmed/8450993&lt;/url&gt;&lt;/related-urls&gt;&lt;/urls&gt;&lt;/record&gt;&lt;/Cite&gt;&lt;/EndNote&gt;</w:instrText>
-      </w:r>
-      <w:r>
-        <w:rPr>
-          <w:rFonts w:asciiTheme="minorHAnsi" w:hAnsiTheme="minorHAnsi" w:cstheme="minorHAnsi"/>
-          <w:color w:val="000000"/>
-          <w:sz w:val="22"/>
-          <w:szCs w:val="22"/>
-        </w:rPr>
-        <w:fldChar w:fldCharType="separate"/>
-      </w:r>
-      <w:r>
-        <w:rPr>
-          <w:rFonts w:asciiTheme="minorHAnsi" w:hAnsiTheme="minorHAnsi" w:cstheme="minorHAnsi"/>
-          <w:noProof/>
-          <w:color w:val="000000"/>
-          <w:sz w:val="22"/>
-          <w:szCs w:val="22"/>
-        </w:rPr>
-        <w:t>(Bachman et al., 1993)</w:t>
-      </w:r>
-      <w:r>
-        <w:rPr>
-          <w:rFonts w:asciiTheme="minorHAnsi" w:hAnsiTheme="minorHAnsi" w:cstheme="minorHAnsi"/>
-          <w:color w:val="000000"/>
-          <w:sz w:val="22"/>
-          <w:szCs w:val="22"/>
-        </w:rPr>
-        <w:fldChar w:fldCharType="end"/>
-      </w:r>
-      <w:r>
-        <w:rPr>
-          <w:rFonts w:asciiTheme="minorHAnsi" w:hAnsiTheme="minorHAnsi" w:cstheme="minorHAnsi"/>
-          <w:color w:val="000000"/>
-          <w:sz w:val="22"/>
-          <w:szCs w:val="22"/>
-        </w:rPr>
-        <w:t xml:space="preserve">. The disease shows sporadic form on the 95% of the patients, which means it progresses and spreads exponentially within the brain cells. The disease is related with the accumulation of forms of amyloid-β those are insoluble in plaques in extracellular spaces, as much as in plaques in the walls of blood vessels, and the aggregation of </w:t>
-      </w:r>
-      <w:r>
-        <w:rPr>
-          <w:rFonts w:asciiTheme="minorHAnsi" w:hAnsiTheme="minorHAnsi" w:cstheme="minorHAnsi"/>
-          <w:color w:val="000000"/>
-          <w:sz w:val="22"/>
-          <w:szCs w:val="22"/>
-        </w:rPr>
-        <w:t>the</w:t>
-      </w:r>
-      <w:r>
-        <w:rPr>
-          <w:rFonts w:asciiTheme="minorHAnsi" w:hAnsiTheme="minorHAnsi" w:cstheme="minorHAnsi"/>
-          <w:color w:val="000000"/>
-          <w:sz w:val="22"/>
-          <w:szCs w:val="22"/>
-        </w:rPr>
-        <w:t xml:space="preserve"> microtubule protein those are in neurofibrillary tangles in neurons (</w:t>
-      </w:r>
-      <w:proofErr w:type="spellStart"/>
-      <w:r>
-        <w:rPr>
-          <w:rFonts w:asciiTheme="minorHAnsi" w:hAnsiTheme="minorHAnsi" w:cstheme="minorHAnsi"/>
-          <w:color w:val="000000"/>
-          <w:sz w:val="22"/>
-          <w:szCs w:val="22"/>
-        </w:rPr>
-        <w:t>Spielmeyer</w:t>
-      </w:r>
-      <w:proofErr w:type="spellEnd"/>
-      <w:r>
-        <w:rPr>
-          <w:rFonts w:asciiTheme="minorHAnsi" w:hAnsiTheme="minorHAnsi" w:cstheme="minorHAnsi"/>
-          <w:color w:val="000000"/>
-          <w:sz w:val="22"/>
-          <w:szCs w:val="22"/>
-        </w:rPr>
-        <w:t xml:space="preserve"> et al. 1922). Average duration of the sickness is approximately 8-10 years, yet the clinical phases those have the symptoms are followed by the stages those were mentioned before, are preclinical and prodromal, which extends the duration over two decades. Sporadic type of Alzheimer’s disease is the most frequent which has an age of onset of 80 years</w:t>
-      </w:r>
-      <w:r>
-        <w:rPr>
-          <w:rFonts w:asciiTheme="minorHAnsi" w:hAnsiTheme="minorHAnsi" w:cstheme="minorHAnsi"/>
-          <w:color w:val="000000"/>
-          <w:sz w:val="22"/>
-          <w:szCs w:val="22"/>
-        </w:rPr>
-        <w:t xml:space="preserve"> </w:t>
-      </w:r>
-      <w:r>
-        <w:rPr>
-          <w:rFonts w:asciiTheme="minorHAnsi" w:hAnsiTheme="minorHAnsi" w:cstheme="minorHAnsi"/>
-          <w:color w:val="000000"/>
-          <w:sz w:val="22"/>
-          <w:szCs w:val="22"/>
+          <w:sz w:val="22"/>
+          <w:szCs w:val="22"/>
+          <w:lang w:val="en-GB"/>
         </w:rPr>
         <w:fldChar w:fldCharType="begin">
           <w:fldData xml:space="preserve">PEVuZE5vdGU+PENpdGU+PEF1dGhvcj5NYXN0ZXJzPC9BdXRob3I+PFllYXI+MjAxNTwvWWVhcj48
@@ -4243,18 +4168,18 @@
       <w:r>
         <w:rPr>
           <w:rFonts w:asciiTheme="minorHAnsi" w:hAnsiTheme="minorHAnsi" w:cstheme="minorHAnsi"/>
-          <w:color w:val="000000"/>
-          <w:sz w:val="22"/>
-          <w:szCs w:val="22"/>
+          <w:sz w:val="22"/>
+          <w:szCs w:val="22"/>
+          <w:lang w:val="en-GB"/>
         </w:rPr>
         <w:instrText xml:space="preserve"> ADDIN EN.CITE </w:instrText>
       </w:r>
       <w:r>
         <w:rPr>
           <w:rFonts w:asciiTheme="minorHAnsi" w:hAnsiTheme="minorHAnsi" w:cstheme="minorHAnsi"/>
-          <w:color w:val="000000"/>
-          <w:sz w:val="22"/>
-          <w:szCs w:val="22"/>
+          <w:sz w:val="22"/>
+          <w:szCs w:val="22"/>
+          <w:lang w:val="en-GB"/>
         </w:rPr>
         <w:fldChar w:fldCharType="begin">
           <w:fldData xml:space="preserve">PEVuZE5vdGU+PENpdGU+PEF1dGhvcj5NYXN0ZXJzPC9BdXRob3I+PFllYXI+MjAxNTwvWWVhcj48
@@ -4306,28 +4231,446 @@
       <w:r>
         <w:rPr>
           <w:rFonts w:asciiTheme="minorHAnsi" w:hAnsiTheme="minorHAnsi" w:cstheme="minorHAnsi"/>
-          <w:color w:val="000000"/>
-          <w:sz w:val="22"/>
-          <w:szCs w:val="22"/>
+          <w:sz w:val="22"/>
+          <w:szCs w:val="22"/>
+          <w:lang w:val="en-GB"/>
         </w:rPr>
         <w:instrText xml:space="preserve"> ADDIN EN.CITE.DATA </w:instrText>
       </w:r>
       <w:r>
         <w:rPr>
           <w:rFonts w:asciiTheme="minorHAnsi" w:hAnsiTheme="minorHAnsi" w:cstheme="minorHAnsi"/>
-          <w:color w:val="000000"/>
-          <w:sz w:val="22"/>
-          <w:szCs w:val="22"/>
-        </w:rPr>
-      </w:r>
-      <w:r>
-        <w:rPr>
-          <w:rFonts w:asciiTheme="minorHAnsi" w:hAnsiTheme="minorHAnsi" w:cstheme="minorHAnsi"/>
-          <w:color w:val="000000"/>
-          <w:sz w:val="22"/>
-          <w:szCs w:val="22"/>
+          <w:sz w:val="22"/>
+          <w:szCs w:val="22"/>
+          <w:lang w:val="en-GB"/>
+        </w:rPr>
+      </w:r>
+      <w:r>
+        <w:rPr>
+          <w:rFonts w:asciiTheme="minorHAnsi" w:hAnsiTheme="minorHAnsi" w:cstheme="minorHAnsi"/>
+          <w:sz w:val="22"/>
+          <w:szCs w:val="22"/>
+          <w:lang w:val="en-GB"/>
         </w:rPr>
         <w:fldChar w:fldCharType="end"/>
+      </w:r>
+      <w:r>
+        <w:rPr>
+          <w:rFonts w:asciiTheme="minorHAnsi" w:hAnsiTheme="minorHAnsi" w:cstheme="minorHAnsi"/>
+          <w:sz w:val="22"/>
+          <w:szCs w:val="22"/>
+          <w:lang w:val="en-GB"/>
+        </w:rPr>
+        <w:fldChar w:fldCharType="separate"/>
+      </w:r>
+      <w:r>
+        <w:rPr>
+          <w:rFonts w:asciiTheme="minorHAnsi" w:hAnsiTheme="minorHAnsi" w:cstheme="minorHAnsi"/>
+          <w:noProof/>
+          <w:sz w:val="22"/>
+          <w:szCs w:val="22"/>
+          <w:lang w:val="en-GB"/>
+        </w:rPr>
+        <w:t>(Masters et al., 2015)</w:t>
+      </w:r>
+      <w:r>
+        <w:rPr>
+          <w:rFonts w:asciiTheme="minorHAnsi" w:hAnsiTheme="minorHAnsi" w:cstheme="minorHAnsi"/>
+          <w:sz w:val="22"/>
+          <w:szCs w:val="22"/>
+          <w:lang w:val="en-GB"/>
+        </w:rPr>
+        <w:fldChar w:fldCharType="end"/>
+      </w:r>
+      <w:r>
+        <w:rPr>
+          <w:rFonts w:asciiTheme="minorHAnsi" w:hAnsiTheme="minorHAnsi" w:cstheme="minorHAnsi"/>
+          <w:sz w:val="22"/>
+          <w:szCs w:val="22"/>
+          <w:lang w:val="en-GB"/>
+        </w:rPr>
+        <w:t>. The disease is the rapid failure of the amyloid-</w:t>
+      </w:r>
+      <w:r>
+        <w:rPr>
+          <w:rFonts w:asciiTheme="minorHAnsi" w:hAnsiTheme="minorHAnsi" w:cstheme="minorHAnsi"/>
+          <w:color w:val="000000"/>
+          <w:sz w:val="22"/>
+          <w:szCs w:val="22"/>
+        </w:rPr>
+        <w:t xml:space="preserve"> β (Aβ) peptide from the inner sections of the brain, which is a chronic illness, contains preclinical and prodromal phases those took approximately 20 years</w:t>
+      </w:r>
+      <w:r>
+        <w:rPr>
+          <w:rFonts w:asciiTheme="minorHAnsi" w:hAnsiTheme="minorHAnsi" w:cstheme="minorHAnsi"/>
+          <w:sz w:val="22"/>
+          <w:szCs w:val="22"/>
+          <w:lang w:val="en-GB"/>
+        </w:rPr>
+        <w:t xml:space="preserve"> </w:t>
+      </w:r>
+      <w:r>
+        <w:rPr>
+          <w:rFonts w:asciiTheme="minorHAnsi" w:hAnsiTheme="minorHAnsi" w:cstheme="minorHAnsi"/>
+          <w:sz w:val="22"/>
+          <w:szCs w:val="22"/>
+          <w:lang w:val="en-GB"/>
+        </w:rPr>
+        <w:fldChar w:fldCharType="begin"/>
+      </w:r>
+      <w:r>
+        <w:rPr>
+          <w:rFonts w:asciiTheme="minorHAnsi" w:hAnsiTheme="minorHAnsi" w:cstheme="minorHAnsi"/>
+          <w:sz w:val="22"/>
+          <w:szCs w:val="22"/>
+          <w:lang w:val="en-GB"/>
+        </w:rPr>
+        <w:instrText xml:space="preserve"> ADDIN EN.CITE &lt;EndNote&gt;&lt;Cite&gt;&lt;Author&gt;Golde&lt;/Author&gt;&lt;Year&gt;2000&lt;/Year&gt;&lt;RecNum&gt;32&lt;/RecNum&gt;&lt;DisplayText&gt;(Golde et al., 2000)&lt;/DisplayText&gt;&lt;record&gt;&lt;rec-number&gt;32&lt;/rec-number&gt;&lt;foreign-keys&gt;&lt;key app="EN" db-id="wxs25r25gx9rfjepffq5s9she92defef9e2e" timestamp="1533397784"&gt;32&lt;/key&gt;&lt;/foreign-keys&gt;&lt;ref-type name="Journal Article"&gt;17&lt;/ref-type&gt;&lt;contributors&gt;&lt;authors&gt;&lt;author&gt;Golde, T. E.&lt;/author&gt;&lt;author&gt;Eckman, C. B.&lt;/author&gt;&lt;author&gt;Younkin, S. G.&lt;/author&gt;&lt;/authors&gt;&lt;/contributors&gt;&lt;auth-address&gt;Department of Pharmacology, Mayo Clinic Jacksonville, FL 32224, USA. tgolde@mayo.edu&lt;/auth-address&gt;&lt;titles&gt;&lt;title&gt;Biochemical detection of Abeta isoforms: implications for pathogenesis, diagnosis, and treatment of Alzheimer&amp;apos;s disease&lt;/title&gt;&lt;secondary-title&gt;Biochim Biophys Acta&lt;/secondary-title&gt;&lt;/titles&gt;&lt;periodical&gt;&lt;full-title&gt;Biochim Biophys Acta&lt;/full-title&gt;&lt;/periodical&gt;&lt;pages&gt;172-87&lt;/pages&gt;&lt;volume&gt;1502&lt;/volume&gt;&lt;number&gt;1&lt;/number&gt;&lt;keywords&gt;&lt;keyword&gt;Alzheimer Disease/diagnosis/*etiology/therapy&lt;/keyword&gt;&lt;keyword&gt;Amino Acid Sequence&lt;/keyword&gt;&lt;keyword&gt;Amyloid beta-Peptides/*analysis/genetics/metabolism&lt;/keyword&gt;&lt;keyword&gt;Animals&lt;/keyword&gt;&lt;keyword&gt;Biomarkers/analysis&lt;/keyword&gt;&lt;keyword&gt;Brain/*metabolism&lt;/keyword&gt;&lt;keyword&gt;*Brain Chemistry&lt;/keyword&gt;&lt;keyword&gt;Cell Line&lt;/keyword&gt;&lt;keyword&gt;Electrophoresis, Polyacrylamide Gel&lt;/keyword&gt;&lt;keyword&gt;Enzyme-Linked Immunosorbent Assay&lt;/keyword&gt;&lt;keyword&gt;Humans&lt;/keyword&gt;&lt;keyword&gt;Mass Spectrometry&lt;/keyword&gt;&lt;keyword&gt;Membrane Proteins/analysis/genetics&lt;/keyword&gt;&lt;keyword&gt;Molecular Sequence Data&lt;/keyword&gt;&lt;keyword&gt;Mutation&lt;/keyword&gt;&lt;keyword&gt;Peptide Fragments/analysis/genetics&lt;/keyword&gt;&lt;keyword&gt;Presenilin-1&lt;/keyword&gt;&lt;keyword&gt;Presenilin-2&lt;/keyword&gt;&lt;keyword&gt;Protein Isoforms/analysis&lt;/keyword&gt;&lt;/keywords&gt;&lt;dates&gt;&lt;year&gt;2000&lt;/year&gt;&lt;pub-dates&gt;&lt;date&gt;Jul 26&lt;/date&gt;&lt;/pub-dates&gt;&lt;/dates&gt;&lt;isbn&gt;0006-3002 (Print)&amp;#xD;0006-3002 (Linking)&lt;/isbn&gt;&lt;accession-num&gt;10899442&lt;/accession-num&gt;&lt;urls&gt;&lt;related-urls&gt;&lt;url&gt;https://www.ncbi.nlm.nih.gov/pubmed/10899442&lt;/url&gt;&lt;/related-urls&gt;&lt;/urls&gt;&lt;/record&gt;&lt;/Cite&gt;&lt;/EndNote&gt;</w:instrText>
+      </w:r>
+      <w:r>
+        <w:rPr>
+          <w:rFonts w:asciiTheme="minorHAnsi" w:hAnsiTheme="minorHAnsi" w:cstheme="minorHAnsi"/>
+          <w:sz w:val="22"/>
+          <w:szCs w:val="22"/>
+          <w:lang w:val="en-GB"/>
+        </w:rPr>
+        <w:fldChar w:fldCharType="separate"/>
+      </w:r>
+      <w:r>
+        <w:rPr>
+          <w:rFonts w:asciiTheme="minorHAnsi" w:hAnsiTheme="minorHAnsi" w:cstheme="minorHAnsi"/>
+          <w:noProof/>
+          <w:sz w:val="22"/>
+          <w:szCs w:val="22"/>
+          <w:lang w:val="en-GB"/>
+        </w:rPr>
+        <w:t>(Golde et al., 2000)</w:t>
+      </w:r>
+      <w:r>
+        <w:rPr>
+          <w:rFonts w:asciiTheme="minorHAnsi" w:hAnsiTheme="minorHAnsi" w:cstheme="minorHAnsi"/>
+          <w:sz w:val="22"/>
+          <w:szCs w:val="22"/>
+          <w:lang w:val="en-GB"/>
+        </w:rPr>
+        <w:fldChar w:fldCharType="end"/>
+      </w:r>
+      <w:r>
+        <w:rPr>
+          <w:rFonts w:asciiTheme="minorHAnsi" w:hAnsiTheme="minorHAnsi" w:cstheme="minorHAnsi"/>
+          <w:color w:val="000000"/>
+          <w:sz w:val="22"/>
+          <w:szCs w:val="22"/>
+        </w:rPr>
+        <w:t>. Rate of the disease diagnosed amongst the population with the age over 65 years old is 10-30%</w:t>
+      </w:r>
+      <w:r>
+        <w:rPr>
+          <w:rFonts w:asciiTheme="minorHAnsi" w:hAnsiTheme="minorHAnsi" w:cstheme="minorHAnsi"/>
+          <w:color w:val="000000"/>
+          <w:sz w:val="22"/>
+          <w:szCs w:val="22"/>
+        </w:rPr>
+        <w:t xml:space="preserve"> </w:t>
+      </w:r>
+      <w:r>
+        <w:rPr>
+          <w:rFonts w:asciiTheme="minorHAnsi" w:hAnsiTheme="minorHAnsi" w:cstheme="minorHAnsi"/>
+          <w:color w:val="000000"/>
+          <w:sz w:val="22"/>
+          <w:szCs w:val="22"/>
+        </w:rPr>
+        <w:fldChar w:fldCharType="begin"/>
+      </w:r>
+      <w:r>
+        <w:rPr>
+          <w:rFonts w:asciiTheme="minorHAnsi" w:hAnsiTheme="minorHAnsi" w:cstheme="minorHAnsi"/>
+          <w:color w:val="000000"/>
+          <w:sz w:val="22"/>
+          <w:szCs w:val="22"/>
+        </w:rPr>
+        <w:instrText xml:space="preserve"> ADDIN EN.CITE &lt;EndNote&gt;&lt;Cite&gt;&lt;Author&gt;Bachman&lt;/Author&gt;&lt;Year&gt;1993&lt;/Year&gt;&lt;RecNum&gt;24&lt;/RecNum&gt;&lt;DisplayText&gt;(Bachman et al., 1993)&lt;/DisplayText&gt;&lt;record&gt;&lt;rec-number&gt;24&lt;/rec-number&gt;&lt;foreign-keys&gt;&lt;key app="EN" db-id="wxs25r25gx9rfjepffq5s9she92defef9e2e" timestamp="1531223224"&gt;24&lt;/key&gt;&lt;/foreign-keys&gt;&lt;ref-type name="Journal Article"&gt;17&lt;/ref-type&gt;&lt;contributors&gt;&lt;authors&gt;&lt;author&gt;Bachman, D. L.&lt;/author&gt;&lt;author&gt;Wolf, P. A.&lt;/author&gt;&lt;author&gt;Linn, R. T.&lt;/author&gt;&lt;author&gt;Knoefel, J. E.&lt;/author&gt;&lt;author&gt;Cobb, J. L.&lt;/author&gt;&lt;author&gt;Belanger, A. J.&lt;/author&gt;&lt;author&gt;White, L. R.&lt;/author&gt;&lt;author&gt;D&amp;apos;Agostino, R. B.&lt;/author&gt;&lt;/authors&gt;&lt;/contributors&gt;&lt;auth-address&gt;Department of Neurology, Medical University of South Carolina, Charleston.&lt;/auth-address&gt;&lt;titles&gt;&lt;title&gt;Incidence of dementia and probable Alzheimer&amp;apos;s disease in a general population: the Framingham Study&lt;/title&gt;&lt;secondary-title&gt;Neurology&lt;/secondary-title&gt;&lt;/titles&gt;&lt;periodical&gt;&lt;full-title&gt;Neurology&lt;/full-title&gt;&lt;/periodical&gt;&lt;pages&gt;515-9&lt;/pages&gt;&lt;volume&gt;43&lt;/volume&gt;&lt;number&gt;3 Pt 1&lt;/number&gt;&lt;keywords&gt;&lt;keyword&gt;Adult&lt;/keyword&gt;&lt;keyword&gt;Aged&lt;/keyword&gt;&lt;keyword&gt;Alzheimer Disease/*epidemiology/psychology&lt;/keyword&gt;&lt;keyword&gt;Cohort Studies&lt;/keyword&gt;&lt;keyword&gt;Dementia/*epidemiology/psychology&lt;/keyword&gt;&lt;keyword&gt;Female&lt;/keyword&gt;&lt;keyword&gt;Humans&lt;/keyword&gt;&lt;keyword&gt;Male&lt;/keyword&gt;&lt;keyword&gt;Massachusetts/epidemiology&lt;/keyword&gt;&lt;keyword&gt;Middle Aged&lt;/keyword&gt;&lt;keyword&gt;Neuropsychological Tests&lt;/keyword&gt;&lt;keyword&gt;Prospective Studies&lt;/keyword&gt;&lt;keyword&gt;Risk Factors&lt;/keyword&gt;&lt;/keywords&gt;&lt;dates&gt;&lt;year&gt;1993&lt;/year&gt;&lt;pub-dates&gt;&lt;date&gt;Mar&lt;/date&gt;&lt;/pub-dates&gt;&lt;/dates&gt;&lt;isbn&gt;0028-3878 (Print)&amp;#xD;0028-3878 (Linking)&lt;/isbn&gt;&lt;accession-num&gt;8450993&lt;/accession-num&gt;&lt;urls&gt;&lt;related-urls&gt;&lt;url&gt;https://www.ncbi.nlm.nih.gov/pubmed/8450993&lt;/url&gt;&lt;/related-urls&gt;&lt;/urls&gt;&lt;/record&gt;&lt;/Cite&gt;&lt;/EndNote&gt;</w:instrText>
+      </w:r>
+      <w:r>
+        <w:rPr>
+          <w:rFonts w:asciiTheme="minorHAnsi" w:hAnsiTheme="minorHAnsi" w:cstheme="minorHAnsi"/>
+          <w:color w:val="000000"/>
+          <w:sz w:val="22"/>
+          <w:szCs w:val="22"/>
+        </w:rPr>
+        <w:fldChar w:fldCharType="separate"/>
+      </w:r>
+      <w:r>
+        <w:rPr>
+          <w:rFonts w:asciiTheme="minorHAnsi" w:hAnsiTheme="minorHAnsi" w:cstheme="minorHAnsi"/>
+          <w:noProof/>
+          <w:color w:val="000000"/>
+          <w:sz w:val="22"/>
+          <w:szCs w:val="22"/>
+        </w:rPr>
+        <w:t>(Bachman et al., 1993)</w:t>
+      </w:r>
+      <w:r>
+        <w:rPr>
+          <w:rFonts w:asciiTheme="minorHAnsi" w:hAnsiTheme="minorHAnsi" w:cstheme="minorHAnsi"/>
+          <w:color w:val="000000"/>
+          <w:sz w:val="22"/>
+          <w:szCs w:val="22"/>
+        </w:rPr>
+        <w:fldChar w:fldCharType="end"/>
+      </w:r>
+      <w:r>
+        <w:rPr>
+          <w:rFonts w:asciiTheme="minorHAnsi" w:hAnsiTheme="minorHAnsi" w:cstheme="minorHAnsi"/>
+          <w:color w:val="000000"/>
+          <w:sz w:val="22"/>
+          <w:szCs w:val="22"/>
+        </w:rPr>
+        <w:t>. The disease shows sporadic form on the 95% of the patients, which means it progresses and spreads exponentially within the brain cells. The disease is related with the accumulation of forms of amyloid-β those are insoluble in plaques in extracellular spaces, as much as in plaques in the walls of blood vessels, and the aggregation of the microtubule protein those are in neurofibrillary tangles in neurons (</w:t>
+      </w:r>
+      <w:proofErr w:type="spellStart"/>
+      <w:r>
+        <w:rPr>
+          <w:rFonts w:asciiTheme="minorHAnsi" w:hAnsiTheme="minorHAnsi" w:cstheme="minorHAnsi"/>
+          <w:color w:val="000000"/>
+          <w:sz w:val="22"/>
+          <w:szCs w:val="22"/>
+        </w:rPr>
+        <w:t>Spielmeyer</w:t>
+      </w:r>
+      <w:proofErr w:type="spellEnd"/>
+      <w:r>
+        <w:rPr>
+          <w:rFonts w:asciiTheme="minorHAnsi" w:hAnsiTheme="minorHAnsi" w:cstheme="minorHAnsi"/>
+          <w:color w:val="000000"/>
+          <w:sz w:val="22"/>
+          <w:szCs w:val="22"/>
+        </w:rPr>
+        <w:t xml:space="preserve"> et al. 1922). Average duration of the sickness is approximately 8-10 years, yet the clinical phases those have the symptoms are followed by the stages those were mentioned before, are preclinical and prodromal, which extends the duration over two decades</w:t>
+      </w:r>
+      <w:r>
+        <w:rPr>
+          <w:rFonts w:asciiTheme="minorHAnsi" w:hAnsiTheme="minorHAnsi" w:cstheme="minorHAnsi"/>
+          <w:color w:val="000000"/>
+          <w:sz w:val="22"/>
+          <w:szCs w:val="22"/>
+        </w:rPr>
+        <w:t xml:space="preserve"> </w:t>
+      </w:r>
+      <w:r>
+        <w:rPr>
+          <w:rFonts w:asciiTheme="minorHAnsi" w:hAnsiTheme="minorHAnsi" w:cstheme="minorHAnsi"/>
+          <w:color w:val="000000"/>
+          <w:sz w:val="22"/>
+          <w:szCs w:val="22"/>
+        </w:rPr>
+        <w:fldChar w:fldCharType="begin"/>
+      </w:r>
+      <w:r>
+        <w:rPr>
+          <w:rFonts w:asciiTheme="minorHAnsi" w:hAnsiTheme="minorHAnsi" w:cstheme="minorHAnsi"/>
+          <w:color w:val="000000"/>
+          <w:sz w:val="22"/>
+          <w:szCs w:val="22"/>
+        </w:rPr>
+        <w:instrText xml:space="preserve"> ADDIN EN.CITE &lt;EndNote&gt;&lt;Cite&gt;&lt;Author&gt;Evans&lt;/Author&gt;&lt;Year&gt;2003&lt;/Year&gt;&lt;RecNum&gt;33&lt;/RecNum&gt;&lt;DisplayText&gt;(Evans et al., 2003)&lt;/DisplayText&gt;&lt;record&gt;&lt;rec-number&gt;33&lt;/rec-number&gt;&lt;foreign-keys&gt;&lt;key app="EN" db-id="wxs25r25gx9rfjepffq5s9she92defef9e2e" timestamp="1533398366"&gt;33&lt;/key&gt;&lt;/foreign-keys&gt;&lt;ref-type name="Journal Article"&gt;17&lt;/ref-type&gt;&lt;contributors&gt;&lt;authors&gt;&lt;author&gt;Evans, D. A.&lt;/author&gt;&lt;author&gt;Bennett, D. A.&lt;/author&gt;&lt;author&gt;Wilson, R. S.&lt;/author&gt;&lt;author&gt;Bienias, J. L.&lt;/author&gt;&lt;author&gt;Morris, M. C.&lt;/author&gt;&lt;author&gt;Scherr, P. A.&lt;/author&gt;&lt;author&gt;Hebert, L. E.&lt;/author&gt;&lt;author&gt;Aggarwal, N.&lt;/author&gt;&lt;author&gt;Beckett, L. A.&lt;/author&gt;&lt;author&gt;Joglekar, R.&lt;/author&gt;&lt;author&gt;Berry-Kravis, E.&lt;/author&gt;&lt;author&gt;Schneider, J.&lt;/author&gt;&lt;/authors&gt;&lt;/contributors&gt;&lt;auth-address&gt;Rush Institute on Healthy Aging, Chicago, IL, USA. devans2@rush.edu&lt;/auth-address&gt;&lt;titles&gt;&lt;title&gt;Incidence of Alzheimer disease in a biracial urban community: relation to apolipoprotein E allele status&lt;/title&gt;&lt;secondary-title&gt;Arch Neurol&lt;/secondary-title&gt;&lt;/titles&gt;&lt;periodical&gt;&lt;full-title&gt;Arch Neurol&lt;/full-title&gt;&lt;/periodical&gt;&lt;pages&gt;185-9&lt;/pages&gt;&lt;volume&gt;60&lt;/volume&gt;&lt;number&gt;2&lt;/number&gt;&lt;keywords&gt;&lt;keyword&gt;*African Continental Ancestry Group&lt;/keyword&gt;&lt;keyword&gt;Aged&lt;/keyword&gt;&lt;keyword&gt;Aged, 80 and over&lt;/keyword&gt;&lt;keyword&gt;Alzheimer Disease/*epidemiology/ethnology/*genetics&lt;/keyword&gt;&lt;keyword&gt;Apolipoprotein E4&lt;/keyword&gt;&lt;keyword&gt;Apolipoproteins E/*genetics&lt;/keyword&gt;&lt;keyword&gt;Epidemiologic Studies&lt;/keyword&gt;&lt;keyword&gt;*European Continental Ancestry Group&lt;/keyword&gt;&lt;keyword&gt;Female&lt;/keyword&gt;&lt;keyword&gt;*Genetic Predisposition to Disease&lt;/keyword&gt;&lt;keyword&gt;Humans&lt;/keyword&gt;&lt;keyword&gt;Incidence&lt;/keyword&gt;&lt;keyword&gt;Male&lt;/keyword&gt;&lt;keyword&gt;Risk Factors&lt;/keyword&gt;&lt;keyword&gt;Urban Population&lt;/keyword&gt;&lt;/keywords&gt;&lt;dates&gt;&lt;year&gt;2003&lt;/year&gt;&lt;pub-dates&gt;&lt;date&gt;Feb&lt;/date&gt;&lt;/pub-dates&gt;&lt;/dates&gt;&lt;isbn&gt;0003-9942 (Print)&amp;#xD;0003-9942 (Linking)&lt;/isbn&gt;&lt;accession-num&gt;12580702&lt;/accession-num&gt;&lt;urls&gt;&lt;related-urls&gt;&lt;url&gt;https://www.ncbi.nlm.nih.gov/pubmed/12580702&lt;/url&gt;&lt;/related-urls&gt;&lt;/urls&gt;&lt;/record&gt;&lt;/Cite&gt;&lt;/EndNote&gt;</w:instrText>
+      </w:r>
+      <w:r>
+        <w:rPr>
+          <w:rFonts w:asciiTheme="minorHAnsi" w:hAnsiTheme="minorHAnsi" w:cstheme="minorHAnsi"/>
+          <w:color w:val="000000"/>
+          <w:sz w:val="22"/>
+          <w:szCs w:val="22"/>
+        </w:rPr>
+        <w:fldChar w:fldCharType="separate"/>
+      </w:r>
+      <w:r>
+        <w:rPr>
+          <w:rFonts w:asciiTheme="minorHAnsi" w:hAnsiTheme="minorHAnsi" w:cstheme="minorHAnsi"/>
+          <w:noProof/>
+          <w:color w:val="000000"/>
+          <w:sz w:val="22"/>
+          <w:szCs w:val="22"/>
+        </w:rPr>
+        <w:t>(Evans et al., 2003)</w:t>
+      </w:r>
+      <w:r>
+        <w:rPr>
+          <w:rFonts w:asciiTheme="minorHAnsi" w:hAnsiTheme="minorHAnsi" w:cstheme="minorHAnsi"/>
+          <w:color w:val="000000"/>
+          <w:sz w:val="22"/>
+          <w:szCs w:val="22"/>
+        </w:rPr>
+        <w:fldChar w:fldCharType="end"/>
+      </w:r>
+      <w:r>
+        <w:rPr>
+          <w:rFonts w:asciiTheme="minorHAnsi" w:hAnsiTheme="minorHAnsi" w:cstheme="minorHAnsi"/>
+          <w:color w:val="000000"/>
+          <w:sz w:val="22"/>
+          <w:szCs w:val="22"/>
+        </w:rPr>
+        <w:t>. Sporadic type of Alzheimer’s disease is the most frequent which has an age of onset of 80 years</w:t>
+      </w:r>
+      <w:r>
+        <w:rPr>
+          <w:rFonts w:asciiTheme="minorHAnsi" w:hAnsiTheme="minorHAnsi" w:cstheme="minorHAnsi"/>
+          <w:color w:val="000000"/>
+          <w:sz w:val="22"/>
+          <w:szCs w:val="22"/>
+        </w:rPr>
+        <w:t xml:space="preserve"> </w:t>
+      </w:r>
+      <w:r>
+        <w:rPr>
+          <w:rFonts w:asciiTheme="minorHAnsi" w:hAnsiTheme="minorHAnsi" w:cstheme="minorHAnsi"/>
+          <w:color w:val="000000"/>
+          <w:sz w:val="22"/>
+          <w:szCs w:val="22"/>
+        </w:rPr>
+        <w:fldChar w:fldCharType="begin">
+          <w:fldData xml:space="preserve">PEVuZE5vdGU+PENpdGU+PEF1dGhvcj5NYXN0ZXJzPC9BdXRob3I+PFllYXI+MjAxNTwvWWVhcj48
+UmVjTnVtPjI8L1JlY051bT48RGlzcGxheVRleHQ+KE1hc3RlcnMgZXQgYWwuLCAyMDE1KTwvRGlz
+cGxheVRleHQ+PHJlY29yZD48cmVjLW51bWJlcj4yPC9yZWMtbnVtYmVyPjxmb3JlaWduLWtleXM+
+PGtleSBhcHA9IkVOIiBkYi1pZD0id3hzMjVyMjVneDlyZmplcGZmcTVzOXNoZTkyZGVmZWY5ZTJl
+IiB0aW1lc3RhbXA9IjE1MzA5Njk5NDkiPjI8L2tleT48a2V5IGFwcD0iRU5XZWIiIGRiLWlkPSIi
+PjA8L2tleT48L2ZvcmVpZ24ta2V5cz48cmVmLXR5cGUgbmFtZT0iSm91cm5hbCBBcnRpY2xlIj4x
+NzwvcmVmLXR5cGU+PGNvbnRyaWJ1dG9ycz48YXV0aG9ycz48YXV0aG9yPk1hc3RlcnMsIEMuIEwu
+PC9hdXRob3I+PGF1dGhvcj5CYXRlbWFuLCBSLjwvYXV0aG9yPjxhdXRob3I+Qmxlbm5vdywgSy48
+L2F1dGhvcj48YXV0aG9yPlJvd2UsIEMuIEMuPC9hdXRob3I+PGF1dGhvcj5TcGVybGluZywgUi4g
+QS48L2F1dGhvcj48YXV0aG9yPkN1bW1pbmdzLCBKLiBMLjwvYXV0aG9yPjwvYXV0aG9ycz48L2Nv
+bnRyaWJ1dG9ycz48YXV0aC1hZGRyZXNzPlRoZSBGbG9yZXkgSW5zdGl0dXRlIG9mIE5ldXJvc2Np
+ZW5jZSBhbmQgTWVudGFsIEhlYWx0aCwgVW5pdmVyc2l0eSBvZiBNZWxib3VybmUsIDMwIFJveWFs
+IFBhcmFkZSwgUGFya3ZpbGxlLCBWaWN0b3JpYSAzMDEwLCBBdXN0cmFsaWEuJiN4RDtTY2hvb2wg
+b2YgTWVkaWNpbmUsIFdhc2hpbmd0b24gVW5pdmVyc2l0eSwgU3QuIExvdWlzLCBNaXNzb3VyaSwg
+VVNBLiYjeEQ7Q2xpbmljYWwgTmV1cm9jaGVtaXN0cnkgTGFib3JhdG9yeSwgRGVwYXJ0bWVudCBv
+ZiBOZXVyb3NjaWVuY2UgYW5kIFBoeXNpb2xvZ3ksIFVuaXZlcnNpdHkgb2YgR290aGVuYnVyZywg
+U2FobGdyZW5za2EgVW5pdmVyc2l0eSBIb3NwaXRhbCwgTW9sbmRhbCwgR290aGVuYnVyZywgU3dl
+ZGVuLiYjeEQ7TW9sZWN1bGFyIEltYWdpbmcgUmVzZWFyY2gsIEF1c3RpbiBIZWFsdGgsIE1lbGJv
+dXJuZSwgQXVzdHJhbGlhLiYjeEQ7SGFydmFyZCBNZWRpY2FsIFNjaG9vbCwgQnJpZ2hhbSBhbmQg
+V29tZW4mYXBvcztzIEhvc3BpdGFsLCBCb3N0b24sIE1hc3NhY2h1c2V0dHMsIFVTQS4mI3hEO01h
+c3NhY2h1c2V0dHMgR2VuZXJhbCBIb3NwaXRhbCBNZW1vcnkgRGlzb3JkZXJzIFVuaXQsIEJvc3Rv
+biwgTWFzc2FjaHVzZXR0cywgVVNBLiYjeEQ7TG91IFJ1dm8gQ2VudGVyIGZvciBCcmFpbiBIZWFs
+dGgsIENsZXZlbGFuZCBDbGluaWMsIExhcyBWZWdhcywgTmV2YWRhLCBVU0EuPC9hdXRoLWFkZHJl
+c3M+PHRpdGxlcz48dGl0bGU+QWx6aGVpbWVyJmFwb3M7cyBkaXNlYXNlPC90aXRsZT48c2Vjb25k
+YXJ5LXRpdGxlPk5hdCBSZXYgRGlzIFByaW1lcnM8L3NlY29uZGFyeS10aXRsZT48L3RpdGxlcz48
+cGVyaW9kaWNhbD48ZnVsbC10aXRsZT5OYXQgUmV2IERpcyBQcmltZXJzPC9mdWxsLXRpdGxlPjwv
+cGVyaW9kaWNhbD48cGFnZXM+MTUwNTY8L3BhZ2VzPjx2b2x1bWU+MTwvdm9sdW1lPjxrZXl3b3Jk
+cz48a2V5d29yZD5BZ2VkPC9rZXl3b3JkPjxrZXl3b3JkPkFnZWQsIDgwIGFuZCBvdmVyPC9rZXl3
+b3JkPjxrZXl3b3JkPipBbHpoZWltZXIgRGlzZWFzZS9kcnVnIHRoZXJhcHkvZXBpZGVtaW9sb2d5
+L2dlbmV0aWNzPC9rZXl3b3JkPjxrZXl3b3JkPkFteWxvaWQgYmV0YS1QZXB0aWRlcy9jZXJlYnJv
+c3BpbmFsIGZsdWlkPC9rZXl3b3JkPjxrZXl3b3JkPkFteWxvaWQgYmV0YS1Qcm90ZWluIFByZWN1
+cnNvci9nZW5ldGljczwva2V5d29yZD48a2V5d29yZD5CaW9tYXJrZXJzL2NlcmVicm9zcGluYWwg
+Zmx1aWQ8L2tleXdvcmQ+PGtleXdvcmQ+QnJhaW4vcGh5c2lvcGF0aG9sb2d5PC9rZXl3b3JkPjxr
+ZXl3b3JkPkJyYWluIENoZW1pc3RyeS9waHlzaW9sb2d5PC9rZXl3b3JkPjxrZXl3b3JkPkZlbWFs
+ZTwva2V5d29yZD48a2V5d29yZD5IdW1hbnM8L2tleXdvcmQ+PGtleXdvcmQ+TWFsZTwva2V5d29y
+ZD48a2V5d29yZD5NaWRkbGUgQWdlZDwva2V5d29yZD48a2V5d29yZD5QcmV2YWxlbmNlPC9rZXl3
+b3JkPjwva2V5d29yZHM+PGRhdGVzPjx5ZWFyPjIwMTU8L3llYXI+PHB1Yi1kYXRlcz48ZGF0ZT5P
+Y3QgMTU8L2RhdGU+PC9wdWItZGF0ZXM+PC9kYXRlcz48aXNibj4yMDU2LTY3NlggKEVsZWN0cm9u
+aWMpJiN4RDsyMDU2LTY3NlggKExpbmtpbmcpPC9pc2JuPjxhY2Nlc3Npb24tbnVtPjI3MTg4OTM0
+PC9hY2Nlc3Npb24tbnVtPjx1cmxzPjxyZWxhdGVkLXVybHM+PHVybD5odHRwczovL3d3dy5uY2Jp
+Lm5sbS5uaWguZ292L3B1Ym1lZC8yNzE4ODkzNDwvdXJsPjwvcmVsYXRlZC11cmxzPjwvdXJscz48
+ZWxlY3Ryb25pYy1yZXNvdXJjZS1udW0+MTAuMTAzOC9ucmRwLjIwMTUuNTY8L2VsZWN0cm9uaWMt
+cmVzb3VyY2UtbnVtPjwvcmVjb3JkPjwvQ2l0ZT48L0VuZE5vdGU+AG==
+</w:fldData>
+        </w:fldChar>
+      </w:r>
+      <w:r>
+        <w:rPr>
+          <w:rFonts w:asciiTheme="minorHAnsi" w:hAnsiTheme="minorHAnsi" w:cstheme="minorHAnsi"/>
+          <w:color w:val="000000"/>
+          <w:sz w:val="22"/>
+          <w:szCs w:val="22"/>
+        </w:rPr>
+        <w:instrText xml:space="preserve"> ADDIN EN.CITE </w:instrText>
+      </w:r>
+      <w:r>
+        <w:rPr>
+          <w:rFonts w:asciiTheme="minorHAnsi" w:hAnsiTheme="minorHAnsi" w:cstheme="minorHAnsi"/>
+          <w:color w:val="000000"/>
+          <w:sz w:val="22"/>
+          <w:szCs w:val="22"/>
+        </w:rPr>
+        <w:fldChar w:fldCharType="begin">
+          <w:fldData xml:space="preserve">PEVuZE5vdGU+PENpdGU+PEF1dGhvcj5NYXN0ZXJzPC9BdXRob3I+PFllYXI+MjAxNTwvWWVhcj48
+UmVjTnVtPjI8L1JlY051bT48RGlzcGxheVRleHQ+KE1hc3RlcnMgZXQgYWwuLCAyMDE1KTwvRGlz
+cGxheVRleHQ+PHJlY29yZD48cmVjLW51bWJlcj4yPC9yZWMtbnVtYmVyPjxmb3JlaWduLWtleXM+
+PGtleSBhcHA9IkVOIiBkYi1pZD0id3hzMjVyMjVneDlyZmplcGZmcTVzOXNoZTkyZGVmZWY5ZTJl
+IiB0aW1lc3RhbXA9IjE1MzA5Njk5NDkiPjI8L2tleT48a2V5IGFwcD0iRU5XZWIiIGRiLWlkPSIi
+PjA8L2tleT48L2ZvcmVpZ24ta2V5cz48cmVmLXR5cGUgbmFtZT0iSm91cm5hbCBBcnRpY2xlIj4x
+NzwvcmVmLXR5cGU+PGNvbnRyaWJ1dG9ycz48YXV0aG9ycz48YXV0aG9yPk1hc3RlcnMsIEMuIEwu
+PC9hdXRob3I+PGF1dGhvcj5CYXRlbWFuLCBSLjwvYXV0aG9yPjxhdXRob3I+Qmxlbm5vdywgSy48
+L2F1dGhvcj48YXV0aG9yPlJvd2UsIEMuIEMuPC9hdXRob3I+PGF1dGhvcj5TcGVybGluZywgUi4g
+QS48L2F1dGhvcj48YXV0aG9yPkN1bW1pbmdzLCBKLiBMLjwvYXV0aG9yPjwvYXV0aG9ycz48L2Nv
+bnRyaWJ1dG9ycz48YXV0aC1hZGRyZXNzPlRoZSBGbG9yZXkgSW5zdGl0dXRlIG9mIE5ldXJvc2Np
+ZW5jZSBhbmQgTWVudGFsIEhlYWx0aCwgVW5pdmVyc2l0eSBvZiBNZWxib3VybmUsIDMwIFJveWFs
+IFBhcmFkZSwgUGFya3ZpbGxlLCBWaWN0b3JpYSAzMDEwLCBBdXN0cmFsaWEuJiN4RDtTY2hvb2wg
+b2YgTWVkaWNpbmUsIFdhc2hpbmd0b24gVW5pdmVyc2l0eSwgU3QuIExvdWlzLCBNaXNzb3VyaSwg
+VVNBLiYjeEQ7Q2xpbmljYWwgTmV1cm9jaGVtaXN0cnkgTGFib3JhdG9yeSwgRGVwYXJ0bWVudCBv
+ZiBOZXVyb3NjaWVuY2UgYW5kIFBoeXNpb2xvZ3ksIFVuaXZlcnNpdHkgb2YgR290aGVuYnVyZywg
+U2FobGdyZW5za2EgVW5pdmVyc2l0eSBIb3NwaXRhbCwgTW9sbmRhbCwgR290aGVuYnVyZywgU3dl
+ZGVuLiYjeEQ7TW9sZWN1bGFyIEltYWdpbmcgUmVzZWFyY2gsIEF1c3RpbiBIZWFsdGgsIE1lbGJv
+dXJuZSwgQXVzdHJhbGlhLiYjeEQ7SGFydmFyZCBNZWRpY2FsIFNjaG9vbCwgQnJpZ2hhbSBhbmQg
+V29tZW4mYXBvcztzIEhvc3BpdGFsLCBCb3N0b24sIE1hc3NhY2h1c2V0dHMsIFVTQS4mI3hEO01h
+c3NhY2h1c2V0dHMgR2VuZXJhbCBIb3NwaXRhbCBNZW1vcnkgRGlzb3JkZXJzIFVuaXQsIEJvc3Rv
+biwgTWFzc2FjaHVzZXR0cywgVVNBLiYjeEQ7TG91IFJ1dm8gQ2VudGVyIGZvciBCcmFpbiBIZWFs
+dGgsIENsZXZlbGFuZCBDbGluaWMsIExhcyBWZWdhcywgTmV2YWRhLCBVU0EuPC9hdXRoLWFkZHJl
+c3M+PHRpdGxlcz48dGl0bGU+QWx6aGVpbWVyJmFwb3M7cyBkaXNlYXNlPC90aXRsZT48c2Vjb25k
+YXJ5LXRpdGxlPk5hdCBSZXYgRGlzIFByaW1lcnM8L3NlY29uZGFyeS10aXRsZT48L3RpdGxlcz48
+cGVyaW9kaWNhbD48ZnVsbC10aXRsZT5OYXQgUmV2IERpcyBQcmltZXJzPC9mdWxsLXRpdGxlPjwv
+cGVyaW9kaWNhbD48cGFnZXM+MTUwNTY8L3BhZ2VzPjx2b2x1bWU+MTwvdm9sdW1lPjxrZXl3b3Jk
+cz48a2V5d29yZD5BZ2VkPC9rZXl3b3JkPjxrZXl3b3JkPkFnZWQsIDgwIGFuZCBvdmVyPC9rZXl3
+b3JkPjxrZXl3b3JkPipBbHpoZWltZXIgRGlzZWFzZS9kcnVnIHRoZXJhcHkvZXBpZGVtaW9sb2d5
+L2dlbmV0aWNzPC9rZXl3b3JkPjxrZXl3b3JkPkFteWxvaWQgYmV0YS1QZXB0aWRlcy9jZXJlYnJv
+c3BpbmFsIGZsdWlkPC9rZXl3b3JkPjxrZXl3b3JkPkFteWxvaWQgYmV0YS1Qcm90ZWluIFByZWN1
+cnNvci9nZW5ldGljczwva2V5d29yZD48a2V5d29yZD5CaW9tYXJrZXJzL2NlcmVicm9zcGluYWwg
+Zmx1aWQ8L2tleXdvcmQ+PGtleXdvcmQ+QnJhaW4vcGh5c2lvcGF0aG9sb2d5PC9rZXl3b3JkPjxr
+ZXl3b3JkPkJyYWluIENoZW1pc3RyeS9waHlzaW9sb2d5PC9rZXl3b3JkPjxrZXl3b3JkPkZlbWFs
+ZTwva2V5d29yZD48a2V5d29yZD5IdW1hbnM8L2tleXdvcmQ+PGtleXdvcmQ+TWFsZTwva2V5d29y
+ZD48a2V5d29yZD5NaWRkbGUgQWdlZDwva2V5d29yZD48a2V5d29yZD5QcmV2YWxlbmNlPC9rZXl3
+b3JkPjwva2V5d29yZHM+PGRhdGVzPjx5ZWFyPjIwMTU8L3llYXI+PHB1Yi1kYXRlcz48ZGF0ZT5P
+Y3QgMTU8L2RhdGU+PC9wdWItZGF0ZXM+PC9kYXRlcz48aXNibj4yMDU2LTY3NlggKEVsZWN0cm9u
+aWMpJiN4RDsyMDU2LTY3NlggKExpbmtpbmcpPC9pc2JuPjxhY2Nlc3Npb24tbnVtPjI3MTg4OTM0
+PC9hY2Nlc3Npb24tbnVtPjx1cmxzPjxyZWxhdGVkLXVybHM+PHVybD5odHRwczovL3d3dy5uY2Jp
+Lm5sbS5uaWguZ292L3B1Ym1lZC8yNzE4ODkzNDwvdXJsPjwvcmVsYXRlZC11cmxzPjwvdXJscz48
+ZWxlY3Ryb25pYy1yZXNvdXJjZS1udW0+MTAuMTAzOC9ucmRwLjIwMTUuNTY8L2VsZWN0cm9uaWMt
+cmVzb3VyY2UtbnVtPjwvcmVjb3JkPjwvQ2l0ZT48L0VuZE5vdGU+AG==
+</w:fldData>
+        </w:fldChar>
+      </w:r>
+      <w:r>
+        <w:rPr>
+          <w:rFonts w:asciiTheme="minorHAnsi" w:hAnsiTheme="minorHAnsi" w:cstheme="minorHAnsi"/>
+          <w:color w:val="000000"/>
+          <w:sz w:val="22"/>
+          <w:szCs w:val="22"/>
+        </w:rPr>
+        <w:instrText xml:space="preserve"> ADDIN EN.CITE.DATA </w:instrText>
+      </w:r>
+      <w:r>
+        <w:rPr>
+          <w:rFonts w:asciiTheme="minorHAnsi" w:hAnsiTheme="minorHAnsi" w:cstheme="minorHAnsi"/>
+          <w:color w:val="000000"/>
+          <w:sz w:val="22"/>
+          <w:szCs w:val="22"/>
+        </w:rPr>
+      </w:r>
+      <w:r>
+        <w:rPr>
+          <w:rFonts w:asciiTheme="minorHAnsi" w:hAnsiTheme="minorHAnsi" w:cstheme="minorHAnsi"/>
+          <w:color w:val="000000"/>
+          <w:sz w:val="22"/>
+          <w:szCs w:val="22"/>
+        </w:rPr>
+        <w:fldChar w:fldCharType="end"/>
+      </w:r>
+      <w:r>
+        <w:rPr>
+          <w:rFonts w:asciiTheme="minorHAnsi" w:hAnsiTheme="minorHAnsi" w:cstheme="minorHAnsi"/>
+          <w:color w:val="000000"/>
+          <w:sz w:val="22"/>
+          <w:szCs w:val="22"/>
+        </w:rPr>
       </w:r>
       <w:r>
         <w:rPr>
@@ -4533,6 +4876,14 @@
           <w:sz w:val="22"/>
           <w:szCs w:val="22"/>
         </w:rPr>
+      </w:r>
+      <w:r>
+        <w:rPr>
+          <w:rFonts w:asciiTheme="minorHAnsi" w:hAnsiTheme="minorHAnsi" w:cstheme="minorHAnsi"/>
+          <w:color w:val="000000"/>
+          <w:sz w:val="22"/>
+          <w:szCs w:val="22"/>
+        </w:rPr>
         <w:fldChar w:fldCharType="separate"/>
       </w:r>
       <w:r>
@@ -4624,148 +4975,432 @@
         <w:spacing w:line="360" w:lineRule="auto"/>
         <w:jc w:val="both"/>
         <w:rPr>
-          <w:rFonts w:cstheme="minorHAnsi"/>
-          <w:color w:val="000000"/>
-        </w:rPr>
-      </w:pPr>
-      <w:r>
-        <w:rPr>
-          <w:rFonts w:cstheme="minorHAnsi"/>
-          <w:color w:val="000000"/>
+          <w:rFonts w:asciiTheme="minorHAnsi" w:hAnsiTheme="minorHAnsi" w:cstheme="minorHAnsi"/>
+          <w:color w:val="000000"/>
+          <w:sz w:val="22"/>
+          <w:szCs w:val="22"/>
+        </w:rPr>
+      </w:pPr>
+      <w:r>
+        <w:rPr>
+          <w:rFonts w:asciiTheme="minorHAnsi" w:hAnsiTheme="minorHAnsi" w:cstheme="minorHAnsi"/>
+          <w:color w:val="000000"/>
+          <w:sz w:val="22"/>
+          <w:szCs w:val="22"/>
         </w:rPr>
         <w:t xml:space="preserve">Making a diagnosis of Alzheimer’s disease is really challenging, because in the prodromal stage patients have not only subtle cognitive symptoms, as they also are in the dementia phase </w:t>
       </w:r>
       <w:r>
         <w:rPr>
-          <w:rFonts w:cstheme="minorHAnsi"/>
-          <w:color w:val="000000"/>
+          <w:rFonts w:asciiTheme="minorHAnsi" w:hAnsiTheme="minorHAnsi" w:cstheme="minorHAnsi"/>
+          <w:color w:val="000000"/>
+          <w:sz w:val="22"/>
+          <w:szCs w:val="22"/>
         </w:rPr>
         <w:fldChar w:fldCharType="begin"/>
       </w:r>
       <w:r>
         <w:rPr>
-          <w:rFonts w:cstheme="minorHAnsi"/>
-          <w:color w:val="000000"/>
+          <w:rFonts w:asciiTheme="minorHAnsi" w:hAnsiTheme="minorHAnsi" w:cstheme="minorHAnsi"/>
+          <w:color w:val="000000"/>
+          <w:sz w:val="22"/>
+          <w:szCs w:val="22"/>
         </w:rPr>
         <w:instrText xml:space="preserve"> ADDIN EN.CITE &lt;EndNote&gt;&lt;Cite&gt;&lt;Author&gt;Knopman&lt;/Author&gt;&lt;Year&gt;2001&lt;/Year&gt;&lt;RecNum&gt;27&lt;/RecNum&gt;&lt;DisplayText&gt;(Knopman et al., 2001)&lt;/DisplayText&gt;&lt;record&gt;&lt;rec-number&gt;27&lt;/rec-number&gt;&lt;foreign-keys&gt;&lt;key app="EN" db-id="wxs25r25gx9rfjepffq5s9she92defef9e2e" timestamp="1531224094"&gt;27&lt;/key&gt;&lt;/foreign-keys&gt;&lt;ref-type name="Journal Article"&gt;17&lt;/ref-type&gt;&lt;contributors&gt;&lt;authors&gt;&lt;author&gt;Knopman, D. S.&lt;/author&gt;&lt;author&gt;DeKosky, S. T.&lt;/author&gt;&lt;author&gt;Cummings, J. L.&lt;/author&gt;&lt;author&gt;Chui, H.&lt;/author&gt;&lt;author&gt;Corey-Bloom, J.&lt;/author&gt;&lt;author&gt;Relkin, N.&lt;/author&gt;&lt;author&gt;Small, G. W.&lt;/author&gt;&lt;author&gt;Miller, B.&lt;/author&gt;&lt;author&gt;Stevens, J. C.&lt;/author&gt;&lt;/authors&gt;&lt;/contributors&gt;&lt;auth-address&gt;Department of Neurology, Mayo Clinic, Rochester, MN, USA.&lt;/auth-address&gt;&lt;titles&gt;&lt;title&gt;Practice parameter: diagnosis of dementia (an evidence-based review). Report of the Quality Standards Subcommittee of the American Academy of Neurology&lt;/title&gt;&lt;secondary-title&gt;Neurology&lt;/secondary-title&gt;&lt;/titles&gt;&lt;periodical&gt;&lt;full-title&gt;Neurology&lt;/full-title&gt;&lt;/periodical&gt;&lt;pages&gt;1143-53&lt;/pages&gt;&lt;volume&gt;56&lt;/volume&gt;&lt;number&gt;9&lt;/number&gt;&lt;keywords&gt;&lt;keyword&gt;Dementia/*diagnosis&lt;/keyword&gt;&lt;keyword&gt;Humans&lt;/keyword&gt;&lt;/keywords&gt;&lt;dates&gt;&lt;year&gt;2001&lt;/year&gt;&lt;pub-dates&gt;&lt;date&gt;May 8&lt;/date&gt;&lt;/pub-dates&gt;&lt;/dates&gt;&lt;isbn&gt;0028-3878 (Print)&amp;#xD;0028-3878 (Linking)&lt;/isbn&gt;&lt;accession-num&gt;11342678&lt;/accession-num&gt;&lt;urls&gt;&lt;related-urls&gt;&lt;url&gt;https://www.ncbi.nlm.nih.gov/pubmed/11342678&lt;/url&gt;&lt;/related-urls&gt;&lt;/urls&gt;&lt;/record&gt;&lt;/Cite&gt;&lt;/EndNote&gt;</w:instrText>
       </w:r>
       <w:r>
         <w:rPr>
-          <w:rFonts w:cstheme="minorHAnsi"/>
-          <w:color w:val="000000"/>
+          <w:rFonts w:asciiTheme="minorHAnsi" w:hAnsiTheme="minorHAnsi" w:cstheme="minorHAnsi"/>
+          <w:color w:val="000000"/>
+          <w:sz w:val="22"/>
+          <w:szCs w:val="22"/>
         </w:rPr>
         <w:fldChar w:fldCharType="separate"/>
       </w:r>
       <w:r>
         <w:rPr>
-          <w:rFonts w:cstheme="minorHAnsi"/>
+          <w:rFonts w:asciiTheme="minorHAnsi" w:hAnsiTheme="minorHAnsi" w:cstheme="minorHAnsi"/>
+          <w:color w:val="000000"/>
+          <w:sz w:val="22"/>
+          <w:szCs w:val="22"/>
+        </w:rPr>
+        <w:t>(Knopman et al., 2001)</w:t>
+      </w:r>
+      <w:r>
+        <w:rPr>
+          <w:rFonts w:asciiTheme="minorHAnsi" w:hAnsiTheme="minorHAnsi" w:cstheme="minorHAnsi"/>
+          <w:color w:val="000000"/>
+          <w:sz w:val="22"/>
+          <w:szCs w:val="22"/>
+        </w:rPr>
+        <w:fldChar w:fldCharType="end"/>
+      </w:r>
+      <w:r>
+        <w:rPr>
+          <w:rFonts w:asciiTheme="minorHAnsi" w:hAnsiTheme="minorHAnsi" w:cstheme="minorHAnsi"/>
+          <w:color w:val="000000"/>
+          <w:sz w:val="22"/>
+          <w:szCs w:val="22"/>
+        </w:rPr>
+        <w:t xml:space="preserve">. </w:t>
+      </w:r>
+      <w:r>
+        <w:rPr>
+          <w:rFonts w:asciiTheme="minorHAnsi" w:hAnsiTheme="minorHAnsi" w:cstheme="minorHAnsi"/>
+          <w:color w:val="000000"/>
+          <w:sz w:val="22"/>
+          <w:szCs w:val="22"/>
+        </w:rPr>
+        <w:t>That causes misdiagnoses clinically (%35), that patients with negative Aβ PET scans were misdiagnosed</w:t>
+      </w:r>
+      <w:r>
+        <w:rPr>
+          <w:rFonts w:asciiTheme="minorHAnsi" w:hAnsiTheme="minorHAnsi" w:cstheme="minorHAnsi"/>
+          <w:color w:val="000000"/>
+          <w:sz w:val="22"/>
+          <w:szCs w:val="22"/>
+        </w:rPr>
+        <w:t xml:space="preserve"> as having Alzheimer’s disease</w:t>
+      </w:r>
+      <w:r>
+        <w:rPr>
+          <w:rFonts w:asciiTheme="minorHAnsi" w:hAnsiTheme="minorHAnsi" w:cstheme="minorHAnsi"/>
+          <w:color w:val="000000"/>
+          <w:sz w:val="22"/>
+          <w:szCs w:val="22"/>
+        </w:rPr>
+        <w:t>, and</w:t>
+      </w:r>
+      <w:r>
+        <w:rPr>
+          <w:rFonts w:asciiTheme="minorHAnsi" w:hAnsiTheme="minorHAnsi" w:cstheme="minorHAnsi"/>
+          <w:color w:val="000000"/>
+          <w:sz w:val="22"/>
+          <w:szCs w:val="22"/>
+        </w:rPr>
+        <w:t xml:space="preserve"> </w:t>
+      </w:r>
+      <w:r>
+        <w:rPr>
+          <w:rFonts w:asciiTheme="minorHAnsi" w:hAnsiTheme="minorHAnsi" w:cstheme="minorHAnsi"/>
+          <w:color w:val="000000"/>
+          <w:sz w:val="22"/>
+          <w:szCs w:val="22"/>
+        </w:rPr>
+        <w:t>a</w:t>
+      </w:r>
+      <w:r>
+        <w:rPr>
+          <w:rFonts w:asciiTheme="minorHAnsi" w:hAnsiTheme="minorHAnsi" w:cstheme="minorHAnsi"/>
+          <w:color w:val="000000"/>
+          <w:sz w:val="22"/>
+          <w:szCs w:val="22"/>
+        </w:rPr>
+        <w:t>lso co-</w:t>
+      </w:r>
+      <w:proofErr w:type="spellStart"/>
+      <w:r>
+        <w:rPr>
+          <w:rFonts w:asciiTheme="minorHAnsi" w:hAnsiTheme="minorHAnsi" w:cstheme="minorHAnsi"/>
+          <w:color w:val="000000"/>
+          <w:sz w:val="22"/>
+          <w:szCs w:val="22"/>
+        </w:rPr>
+        <w:t>morbidies</w:t>
+      </w:r>
+      <w:proofErr w:type="spellEnd"/>
+      <w:r>
+        <w:rPr>
+          <w:rFonts w:asciiTheme="minorHAnsi" w:hAnsiTheme="minorHAnsi" w:cstheme="minorHAnsi"/>
+          <w:color w:val="000000"/>
+          <w:sz w:val="22"/>
+          <w:szCs w:val="22"/>
+        </w:rPr>
+        <w:t xml:space="preserve"> and hippocampal sclerosis aid to the difficulty of the judgement</w:t>
+      </w:r>
+      <w:r>
+        <w:rPr>
+          <w:rFonts w:asciiTheme="minorHAnsi" w:hAnsiTheme="minorHAnsi" w:cstheme="minorHAnsi"/>
+          <w:color w:val="000000"/>
+          <w:sz w:val="22"/>
+          <w:szCs w:val="22"/>
+        </w:rPr>
+        <w:t xml:space="preserve"> </w:t>
+      </w:r>
+      <w:r>
+        <w:rPr>
+          <w:rFonts w:asciiTheme="minorHAnsi" w:hAnsiTheme="minorHAnsi" w:cstheme="minorHAnsi"/>
+          <w:color w:val="000000"/>
+          <w:sz w:val="22"/>
+          <w:szCs w:val="22"/>
+        </w:rPr>
+        <w:fldChar w:fldCharType="begin"/>
+      </w:r>
+      <w:r>
+        <w:rPr>
+          <w:rFonts w:asciiTheme="minorHAnsi" w:hAnsiTheme="minorHAnsi" w:cstheme="minorHAnsi"/>
+          <w:color w:val="000000"/>
+          <w:sz w:val="22"/>
+          <w:szCs w:val="22"/>
+        </w:rPr>
+        <w:instrText xml:space="preserve"> ADDIN EN.CITE &lt;EndNote&gt;&lt;Cite&gt;&lt;Author&gt;Salloway&lt;/Author&gt;&lt;Year&gt;2014&lt;/Year&gt;&lt;RecNum&gt;28&lt;/RecNum&gt;&lt;DisplayText&gt;(Salloway et al., 2014)&lt;/DisplayText&gt;&lt;record&gt;&lt;rec-number&gt;28&lt;/rec-number&gt;&lt;foreign-keys&gt;&lt;key app="EN" db-id="wxs25r25gx9rfjepffq5s9she92defef9e2e" timestamp="1531224595"&gt;28&lt;/key&gt;&lt;/foreign-keys&gt;&lt;ref-type name="Journal Article"&gt;17&lt;/ref-type&gt;&lt;contributors&gt;&lt;authors&gt;&lt;author&gt;Salloway, S.&lt;/author&gt;&lt;author&gt;Sperling, R.&lt;/author&gt;&lt;author&gt;Brashear, H. R.&lt;/author&gt;&lt;/authors&gt;&lt;/contributors&gt;&lt;titles&gt;&lt;title&gt;Phase 3 trials of solanezumab and bapineuzumab for Alzheimer&amp;apos;s disease&lt;/title&gt;&lt;secondary-title&gt;N Engl J Med&lt;/secondary-title&gt;&lt;/titles&gt;&lt;periodical&gt;&lt;full-title&gt;N Engl J Med&lt;/full-title&gt;&lt;/periodical&gt;&lt;pages&gt;1460&lt;/pages&gt;&lt;volume&gt;370&lt;/volume&gt;&lt;number&gt;15&lt;/number&gt;&lt;keywords&gt;&lt;keyword&gt;Alzheimer Disease/*drug therapy&lt;/keyword&gt;&lt;keyword&gt;Amyloid beta-Peptides/*antagonists &amp;amp; inhibitors&lt;/keyword&gt;&lt;keyword&gt;Antibodies, Monoclonal, Humanized/*therapeutic use&lt;/keyword&gt;&lt;keyword&gt;Female&lt;/keyword&gt;&lt;keyword&gt;Humans&lt;/keyword&gt;&lt;keyword&gt;Male&lt;/keyword&gt;&lt;/keywords&gt;&lt;dates&gt;&lt;year&gt;2014&lt;/year&gt;&lt;pub-dates&gt;&lt;date&gt;Apr 10&lt;/date&gt;&lt;/pub-dates&gt;&lt;/dates&gt;&lt;isbn&gt;1533-4406 (Electronic)&amp;#xD;0028-4793 (Linking)&lt;/isbn&gt;&lt;accession-num&gt;24724181&lt;/accession-num&gt;&lt;urls&gt;&lt;related-urls&gt;&lt;url&gt;https://www.ncbi.nlm.nih.gov/pubmed/24724181&lt;/url&gt;&lt;/related-urls&gt;&lt;/urls&gt;&lt;electronic-resource-num&gt;10.1056/NEJMc1402193&lt;/electronic-resource-num&gt;&lt;/record&gt;&lt;/Cite&gt;&lt;/EndNote&gt;</w:instrText>
+      </w:r>
+      <w:r>
+        <w:rPr>
+          <w:rFonts w:asciiTheme="minorHAnsi" w:hAnsiTheme="minorHAnsi" w:cstheme="minorHAnsi"/>
+          <w:color w:val="000000"/>
+          <w:sz w:val="22"/>
+          <w:szCs w:val="22"/>
+        </w:rPr>
+        <w:fldChar w:fldCharType="separate"/>
+      </w:r>
+      <w:r>
+        <w:rPr>
+          <w:rFonts w:asciiTheme="minorHAnsi" w:hAnsiTheme="minorHAnsi" w:cstheme="minorHAnsi"/>
+          <w:color w:val="000000"/>
+          <w:sz w:val="22"/>
+          <w:szCs w:val="22"/>
+        </w:rPr>
+        <w:t>(</w:t>
+      </w:r>
+      <w:proofErr w:type="spellStart"/>
+      <w:r>
+        <w:rPr>
+          <w:rFonts w:asciiTheme="minorHAnsi" w:hAnsiTheme="minorHAnsi" w:cstheme="minorHAnsi"/>
+          <w:color w:val="000000"/>
+          <w:sz w:val="22"/>
+          <w:szCs w:val="22"/>
+        </w:rPr>
+        <w:t>Salloway</w:t>
+      </w:r>
+      <w:proofErr w:type="spellEnd"/>
+      <w:r>
+        <w:rPr>
+          <w:rFonts w:asciiTheme="minorHAnsi" w:hAnsiTheme="minorHAnsi" w:cstheme="minorHAnsi"/>
+          <w:color w:val="000000"/>
+          <w:sz w:val="22"/>
+          <w:szCs w:val="22"/>
+        </w:rPr>
+        <w:t xml:space="preserve"> et al., 2014)</w:t>
+      </w:r>
+      <w:r>
+        <w:rPr>
+          <w:rFonts w:asciiTheme="minorHAnsi" w:hAnsiTheme="minorHAnsi" w:cstheme="minorHAnsi"/>
+          <w:color w:val="000000"/>
+          <w:sz w:val="22"/>
+          <w:szCs w:val="22"/>
+        </w:rPr>
+        <w:fldChar w:fldCharType="end"/>
+      </w:r>
+      <w:r>
+        <w:rPr>
+          <w:rFonts w:asciiTheme="minorHAnsi" w:hAnsiTheme="minorHAnsi" w:cstheme="minorHAnsi"/>
+          <w:color w:val="000000"/>
+          <w:sz w:val="22"/>
+          <w:szCs w:val="22"/>
+        </w:rPr>
+        <w:t>.</w:t>
+      </w:r>
+      <w:r>
+        <w:rPr>
+          <w:rFonts w:asciiTheme="minorHAnsi" w:hAnsiTheme="minorHAnsi" w:cstheme="minorHAnsi"/>
+          <w:color w:val="000000"/>
+          <w:sz w:val="22"/>
+          <w:szCs w:val="22"/>
+        </w:rPr>
+        <w:t xml:space="preserve"> </w:t>
+      </w:r>
+      <w:r>
+        <w:rPr>
+          <w:rFonts w:asciiTheme="minorHAnsi" w:hAnsiTheme="minorHAnsi" w:cstheme="minorHAnsi"/>
+          <w:color w:val="000000"/>
+          <w:sz w:val="22"/>
+          <w:szCs w:val="22"/>
+        </w:rPr>
+        <w:t xml:space="preserve"> </w:t>
+      </w:r>
+      <w:r>
+        <w:rPr>
+          <w:rFonts w:asciiTheme="minorHAnsi" w:hAnsiTheme="minorHAnsi" w:cstheme="minorHAnsi"/>
+          <w:color w:val="000000"/>
+          <w:sz w:val="22"/>
+          <w:szCs w:val="22"/>
+        </w:rPr>
+        <w:t xml:space="preserve">In England, there was a study introduced to find the cases who are in the high risk group such as people older than 75, with that said age is the most significant factor for dementia, and people with high vascular risk, Parkinson’s disease and learning impairment which were effected either in wrong way or right way by the policy </w:t>
+      </w:r>
+      <w:r>
+        <w:rPr>
+          <w:rFonts w:asciiTheme="minorHAnsi" w:hAnsiTheme="minorHAnsi" w:cstheme="minorHAnsi"/>
+          <w:color w:val="000000"/>
+          <w:sz w:val="22"/>
+          <w:szCs w:val="22"/>
+        </w:rPr>
+        <w:fldChar w:fldCharType="begin"/>
+      </w:r>
+      <w:r>
+        <w:rPr>
+          <w:rFonts w:asciiTheme="minorHAnsi" w:hAnsiTheme="minorHAnsi" w:cstheme="minorHAnsi"/>
+          <w:color w:val="000000"/>
+          <w:sz w:val="22"/>
+          <w:szCs w:val="22"/>
+        </w:rPr>
+        <w:instrText xml:space="preserve"> ADDIN EN.CITE &lt;EndNote&gt;&lt;Cite&gt;&lt;Author&gt;Bamford&lt;/Author&gt;&lt;Year&gt;2007&lt;/Year&gt;&lt;RecNum&gt;34&lt;/RecNum&gt;&lt;DisplayText&gt;(Bamford et al., 2007)&lt;/DisplayText&gt;&lt;record&gt;&lt;rec-number&gt;34&lt;/rec-number&gt;&lt;foreign-keys&gt;&lt;key app="EN" db-id="wxs25r25gx9rfjepffq5s9she92defef9e2e" timestamp="1533399488"&gt;34&lt;/key&gt;&lt;/foreign-keys&gt;&lt;ref-type name="Journal Article"&gt;17&lt;/ref-type&gt;&lt;contributors&gt;&lt;authors&gt;&lt;author&gt;Bamford, C.&lt;/author&gt;&lt;author&gt;Eccles, M.&lt;/author&gt;&lt;author&gt;Steen, N.&lt;/author&gt;&lt;author&gt;Robinson, L.&lt;/author&gt;&lt;/authors&gt;&lt;/contributors&gt;&lt;auth-address&gt;Institute of Health and Society, Newcastle University, Newcastle upon Tyne NE2 4AA, UK.&lt;/auth-address&gt;&lt;titles&gt;&lt;title&gt;Can primary care record review facilitate earlier diagnosis of dementia?&lt;/title&gt;&lt;secondary-title&gt;Fam Pract&lt;/secondary-title&gt;&lt;/titles&gt;&lt;periodical&gt;&lt;full-title&gt;Fam Pract&lt;/full-title&gt;&lt;/periodical&gt;&lt;pages&gt;108-16&lt;/pages&gt;&lt;volume&gt;24&lt;/volume&gt;&lt;number&gt;2&lt;/number&gt;&lt;keywords&gt;&lt;keyword&gt;Aged&lt;/keyword&gt;&lt;keyword&gt;Aged, 80 and over&lt;/keyword&gt;&lt;keyword&gt;Aging&lt;/keyword&gt;&lt;keyword&gt;Dementia/*diagnosis&lt;/keyword&gt;&lt;keyword&gt;*Early Diagnosis&lt;/keyword&gt;&lt;keyword&gt;England&lt;/keyword&gt;&lt;keyword&gt;Female&lt;/keyword&gt;&lt;keyword&gt;Humans&lt;/keyword&gt;&lt;keyword&gt;Male&lt;/keyword&gt;&lt;keyword&gt;*Medical Audit&lt;/keyword&gt;&lt;keyword&gt;*Primary Health Care&lt;/keyword&gt;&lt;keyword&gt;Retrospective Studies&lt;/keyword&gt;&lt;/keywords&gt;&lt;dates&gt;&lt;year&gt;2007&lt;/year&gt;&lt;pub-dates&gt;&lt;date&gt;Apr&lt;/date&gt;&lt;/pub-dates&gt;&lt;/dates&gt;&lt;isbn&gt;0263-2136 (Print)&amp;#xD;0263-2136 (Linking)&lt;/isbn&gt;&lt;accession-num&gt;17237496&lt;/accession-num&gt;&lt;urls&gt;&lt;related-urls&gt;&lt;url&gt;https://www.ncbi.nlm.nih.gov/pubmed/17237496&lt;/url&gt;&lt;/related-urls&gt;&lt;/urls&gt;&lt;electronic-resource-num&gt;10.1093/fampra/cml068&lt;/electronic-resource-num&gt;&lt;/record&gt;&lt;/Cite&gt;&lt;/EndNote&gt;</w:instrText>
+      </w:r>
+      <w:r>
+        <w:rPr>
+          <w:rFonts w:asciiTheme="minorHAnsi" w:hAnsiTheme="minorHAnsi" w:cstheme="minorHAnsi"/>
+          <w:color w:val="000000"/>
+          <w:sz w:val="22"/>
+          <w:szCs w:val="22"/>
+        </w:rPr>
+        <w:fldChar w:fldCharType="separate"/>
+      </w:r>
+      <w:r>
+        <w:rPr>
+          <w:rFonts w:asciiTheme="minorHAnsi" w:hAnsiTheme="minorHAnsi" w:cstheme="minorHAnsi"/>
           <w:noProof/>
           <w:color w:val="000000"/>
-        </w:rPr>
-        <w:t>(Knopman et al., 2001)</w:t>
-      </w:r>
-      <w:r>
-        <w:rPr>
-          <w:rFonts w:cstheme="minorHAnsi"/>
-          <w:color w:val="000000"/>
+          <w:sz w:val="22"/>
+          <w:szCs w:val="22"/>
+        </w:rPr>
+        <w:t>(Bamford et al., 2007)</w:t>
+      </w:r>
+      <w:r>
+        <w:rPr>
+          <w:rFonts w:asciiTheme="minorHAnsi" w:hAnsiTheme="minorHAnsi" w:cstheme="minorHAnsi"/>
+          <w:color w:val="000000"/>
+          <w:sz w:val="22"/>
+          <w:szCs w:val="22"/>
         </w:rPr>
         <w:fldChar w:fldCharType="end"/>
       </w:r>
       <w:r>
         <w:rPr>
-          <w:rFonts w:cstheme="minorHAnsi"/>
-          <w:color w:val="000000"/>
-        </w:rPr>
-        <w:t xml:space="preserve">. </w:t>
-      </w:r>
-      <w:r>
-        <w:rPr>
-          <w:rFonts w:cstheme="minorHAnsi"/>
-          <w:color w:val="000000"/>
-        </w:rPr>
-        <w:t xml:space="preserve">That causes misdiagnoses clinically (%35), that patients with negative Aβ PET scans </w:t>
-      </w:r>
-      <w:bookmarkStart w:id="6" w:name="_GoBack"/>
-      <w:bookmarkEnd w:id="6"/>
-      <w:r>
-        <w:rPr>
-          <w:rFonts w:cstheme="minorHAnsi"/>
-          <w:color w:val="000000"/>
-        </w:rPr>
-        <w:t>were misdiagnosed</w:t>
-      </w:r>
-      <w:r>
-        <w:rPr>
-          <w:rFonts w:cstheme="minorHAnsi"/>
-          <w:color w:val="000000"/>
-        </w:rPr>
-        <w:t xml:space="preserve"> as having Alzheimer’s disease </w:t>
-      </w:r>
-      <w:r>
-        <w:rPr>
-          <w:rFonts w:cstheme="minorHAnsi"/>
-          <w:color w:val="000000"/>
+          <w:rFonts w:asciiTheme="minorHAnsi" w:hAnsiTheme="minorHAnsi" w:cstheme="minorHAnsi"/>
+          <w:color w:val="000000"/>
+          <w:sz w:val="22"/>
+          <w:szCs w:val="22"/>
+        </w:rPr>
+        <w:t xml:space="preserve">. The policy emphasized memory assessment of people who may or may not have the symptoms, which raised the stress of the patients and questioned itself as it is cost effective </w:t>
+      </w:r>
+      <w:r>
+        <w:rPr>
+          <w:rFonts w:asciiTheme="minorHAnsi" w:hAnsiTheme="minorHAnsi" w:cstheme="minorHAnsi"/>
+          <w:color w:val="000000"/>
+          <w:sz w:val="22"/>
+          <w:szCs w:val="22"/>
         </w:rPr>
         <w:fldChar w:fldCharType="begin"/>
       </w:r>
       <w:r>
         <w:rPr>
-          <w:rFonts w:cstheme="minorHAnsi"/>
-          <w:color w:val="000000"/>
-        </w:rPr>
-        <w:instrText xml:space="preserve"> ADDIN EN.CITE &lt;EndNote&gt;&lt;Cite&gt;&lt;Author&gt;Salloway&lt;/Author&gt;&lt;Year&gt;2014&lt;/Year&gt;&lt;RecNum&gt;28&lt;/RecNum&gt;&lt;DisplayText&gt;(Salloway et al., 2014)&lt;/DisplayText&gt;&lt;record&gt;&lt;rec-number&gt;28&lt;/rec-number&gt;&lt;foreign-keys&gt;&lt;key app="EN" db-id="wxs25r25gx9rfjepffq5s9she92defef9e2e" timestamp="1531224595"&gt;28&lt;/key&gt;&lt;/foreign-keys&gt;&lt;ref-type name="Journal Article"&gt;17&lt;/ref-type&gt;&lt;contributors&gt;&lt;authors&gt;&lt;author&gt;Salloway, S.&lt;/author&gt;&lt;author&gt;Sperling, R.&lt;/author&gt;&lt;author&gt;Brashear, H. R.&lt;/author&gt;&lt;/authors&gt;&lt;/contributors&gt;&lt;titles&gt;&lt;title&gt;Phase 3 trials of solanezumab and bapineuzumab for Alzheimer&amp;apos;s disease&lt;/title&gt;&lt;secondary-title&gt;N Engl J Med&lt;/secondary-title&gt;&lt;/titles&gt;&lt;periodical&gt;&lt;full-title&gt;N Engl J Med&lt;/full-title&gt;&lt;/periodical&gt;&lt;pages&gt;1460&lt;/pages&gt;&lt;volume&gt;370&lt;/volume&gt;&lt;number&gt;15&lt;/number&gt;&lt;keywords&gt;&lt;keyword&gt;Alzheimer Disease/*drug therapy&lt;/keyword&gt;&lt;keyword&gt;Amyloid beta-Peptides/*antagonists &amp;amp; inhibitors&lt;/keyword&gt;&lt;keyword&gt;Antibodies, Monoclonal, Humanized/*therapeutic use&lt;/keyword&gt;&lt;keyword&gt;Female&lt;/keyword&gt;&lt;keyword&gt;Humans&lt;/keyword&gt;&lt;keyword&gt;Male&lt;/keyword&gt;&lt;/keywords&gt;&lt;dates&gt;&lt;year&gt;2014&lt;/year&gt;&lt;pub-dates&gt;&lt;date&gt;Apr 10&lt;/date&gt;&lt;/pub-dates&gt;&lt;/dates&gt;&lt;isbn&gt;1533-4406 (Electronic)&amp;#xD;0028-4793 (Linking)&lt;/isbn&gt;&lt;accession-num&gt;24724181&lt;/accession-num&gt;&lt;urls&gt;&lt;related-urls&gt;&lt;url&gt;https://www.ncbi.nlm.nih.gov/pubmed/24724181&lt;/url&gt;&lt;/related-urls&gt;&lt;/urls&gt;&lt;electronic-resource-num&gt;10.1056/NEJMc1402193&lt;/electronic-resource-num&gt;&lt;/record&gt;&lt;/Cite&gt;&lt;/EndNote&gt;</w:instrText>
-      </w:r>
-      <w:r>
-        <w:rPr>
-          <w:rFonts w:cstheme="minorHAnsi"/>
-          <w:color w:val="000000"/>
+          <w:rFonts w:asciiTheme="minorHAnsi" w:hAnsiTheme="minorHAnsi" w:cstheme="minorHAnsi"/>
+          <w:color w:val="000000"/>
+          <w:sz w:val="22"/>
+          <w:szCs w:val="22"/>
+        </w:rPr>
+        <w:instrText xml:space="preserve"> ADDIN EN.CITE &lt;EndNote&gt;&lt;Cite&gt;&lt;Author&gt;Iliffe&lt;/Author&gt;&lt;Year&gt;2009&lt;/Year&gt;&lt;RecNum&gt;19&lt;/RecNum&gt;&lt;DisplayText&gt;(Iliffe et al., 2009)&lt;/DisplayText&gt;&lt;record&gt;&lt;rec-number&gt;19&lt;/rec-number&gt;&lt;foreign-keys&gt;&lt;key app="EN" db-id="wxs25r25gx9rfjepffq5s9she92defef9e2e" timestamp="1531055236"&gt;19&lt;/key&gt;&lt;/foreign-keys&gt;&lt;ref-type name="Journal Article"&gt;17&lt;/ref-type&gt;&lt;contributors&gt;&lt;authors&gt;&lt;author&gt;Iliffe, S.&lt;/author&gt;&lt;author&gt;Robinson, L.&lt;/author&gt;&lt;author&gt;Brayne, C.&lt;/author&gt;&lt;author&gt;Goodman, C.&lt;/author&gt;&lt;author&gt;Rait, G.&lt;/author&gt;&lt;author&gt;Manthorpe, J.&lt;/author&gt;&lt;author&gt;Ashley, P.&lt;/author&gt;&lt;author&gt;De, NDRoN Primary Care Clinical Studies Group&lt;/author&gt;&lt;/authors&gt;&lt;/contributors&gt;&lt;auth-address&gt;Department of Primary Care for Older People, University College London, London, NW3 2PF, UK. s.iliffe@pcps.ucl.ac.uk&lt;/auth-address&gt;&lt;titles&gt;&lt;title&gt;Primary care and dementia: 1. diagnosis, screening and disclosure&lt;/title&gt;&lt;secondary-title&gt;Int J Geriatr Psychiatry&lt;/secondary-title&gt;&lt;/titles&gt;&lt;periodical&gt;&lt;full-title&gt;Int J Geriatr Psychiatry&lt;/full-title&gt;&lt;/periodical&gt;&lt;pages&gt;895-901&lt;/pages&gt;&lt;volume&gt;24&lt;/volume&gt;&lt;number&gt;9&lt;/number&gt;&lt;keywords&gt;&lt;keyword&gt;Aged&lt;/keyword&gt;&lt;keyword&gt;Aged, 80 and over&lt;/keyword&gt;&lt;keyword&gt;Dementia/*diagnosis/psychology/therapy&lt;/keyword&gt;&lt;keyword&gt;Family/psychology&lt;/keyword&gt;&lt;keyword&gt;Family Practice&lt;/keyword&gt;&lt;keyword&gt;Female&lt;/keyword&gt;&lt;keyword&gt;Humans&lt;/keyword&gt;&lt;keyword&gt;Male&lt;/keyword&gt;&lt;keyword&gt;Physician-Patient Relations&lt;/keyword&gt;&lt;keyword&gt;Practice Guidelines as Topic&lt;/keyword&gt;&lt;keyword&gt;Practice Patterns, Physicians&amp;apos;&lt;/keyword&gt;&lt;keyword&gt;Quality of Health Care&lt;/keyword&gt;&lt;keyword&gt;United Kingdom&lt;/keyword&gt;&lt;/keywords&gt;&lt;dates&gt;&lt;year&gt;2009&lt;/year&gt;&lt;pub-dates&gt;&lt;date&gt;Sep&lt;/date&gt;&lt;/pub-dates&gt;&lt;/dates&gt;&lt;isbn&gt;1099-1166 (Electronic)&amp;#xD;0885-6230 (Linking)&lt;/isbn&gt;&lt;accession-num&gt;19226529&lt;/accession-num&gt;&lt;urls&gt;&lt;related-urls&gt;&lt;url&gt;https://www.ncbi.nlm.nih.gov/pubmed/19226529&lt;/url&gt;&lt;/related-urls&gt;&lt;/urls&gt;&lt;electronic-resource-num&gt;10.1002/gps.2204&lt;/electronic-resource-num&gt;&lt;/record&gt;&lt;/Cite&gt;&lt;/EndNote&gt;</w:instrText>
+      </w:r>
+      <w:r>
+        <w:rPr>
+          <w:rFonts w:asciiTheme="minorHAnsi" w:hAnsiTheme="minorHAnsi" w:cstheme="minorHAnsi"/>
+          <w:color w:val="000000"/>
+          <w:sz w:val="22"/>
+          <w:szCs w:val="22"/>
         </w:rPr>
         <w:fldChar w:fldCharType="separate"/>
       </w:r>
       <w:r>
         <w:rPr>
-          <w:rFonts w:cstheme="minorHAnsi"/>
+          <w:rFonts w:asciiTheme="minorHAnsi" w:hAnsiTheme="minorHAnsi" w:cstheme="minorHAnsi"/>
           <w:noProof/>
           <w:color w:val="000000"/>
-        </w:rPr>
-        <w:t>(Salloway et al., 2014)</w:t>
-      </w:r>
-      <w:r>
-        <w:rPr>
-          <w:rFonts w:cstheme="minorHAnsi"/>
-          <w:color w:val="000000"/>
+          <w:sz w:val="22"/>
+          <w:szCs w:val="22"/>
+        </w:rPr>
+        <w:t>(Iliffe et al., 2009)</w:t>
+      </w:r>
+      <w:r>
+        <w:rPr>
+          <w:rFonts w:asciiTheme="minorHAnsi" w:hAnsiTheme="minorHAnsi" w:cstheme="minorHAnsi"/>
+          <w:color w:val="000000"/>
+          <w:sz w:val="22"/>
+          <w:szCs w:val="22"/>
         </w:rPr>
         <w:fldChar w:fldCharType="end"/>
       </w:r>
       <w:r>
         <w:rPr>
-          <w:rFonts w:cstheme="minorHAnsi"/>
-          <w:color w:val="000000"/>
-        </w:rPr>
-        <w:t xml:space="preserve">. </w:t>
-      </w:r>
-      <w:r>
-        <w:rPr>
-          <w:rFonts w:cstheme="minorHAnsi"/>
-          <w:color w:val="000000"/>
-        </w:rPr>
-        <w:t>Also co-</w:t>
-      </w:r>
-      <w:proofErr w:type="spellStart"/>
-      <w:r>
-        <w:rPr>
-          <w:rFonts w:cstheme="minorHAnsi"/>
-          <w:color w:val="000000"/>
-        </w:rPr>
-        <w:t>morbidies</w:t>
-      </w:r>
-      <w:proofErr w:type="spellEnd"/>
-      <w:r>
-        <w:rPr>
-          <w:rFonts w:cstheme="minorHAnsi"/>
-          <w:color w:val="000000"/>
-        </w:rPr>
-        <w:t xml:space="preserve"> and hippocampal sclerosis aid to the difficulty of the judgement. </w:t>
+          <w:rFonts w:asciiTheme="minorHAnsi" w:hAnsiTheme="minorHAnsi" w:cstheme="minorHAnsi"/>
+          <w:color w:val="000000"/>
+          <w:sz w:val="22"/>
+          <w:szCs w:val="22"/>
+        </w:rPr>
+        <w:t>.</w:t>
+      </w:r>
+      <w:r>
+        <w:rPr>
+          <w:rFonts w:asciiTheme="minorHAnsi" w:hAnsiTheme="minorHAnsi" w:cstheme="minorHAnsi"/>
+          <w:color w:val="000000"/>
+          <w:sz w:val="22"/>
+          <w:szCs w:val="22"/>
+        </w:rPr>
+        <w:t xml:space="preserve"> As stated before diagnosing either dementia and Alzheimer’s disease can be difficult due to subject not accepting that he/she forgets at their earlier stages, symptoms’ similarity with memory loss that comes with normal ageing process and diversity of other indications as well, for example uncertainty on making decisions and hassle to find the words whilst speaking </w:t>
+      </w:r>
+      <w:r>
+        <w:rPr>
+          <w:rFonts w:asciiTheme="minorHAnsi" w:hAnsiTheme="minorHAnsi" w:cstheme="minorHAnsi"/>
+          <w:color w:val="000000"/>
+          <w:sz w:val="22"/>
+          <w:szCs w:val="22"/>
+        </w:rPr>
+        <w:fldChar w:fldCharType="begin"/>
+      </w:r>
+      <w:r>
+        <w:rPr>
+          <w:rFonts w:asciiTheme="minorHAnsi" w:hAnsiTheme="minorHAnsi" w:cstheme="minorHAnsi"/>
+          <w:color w:val="000000"/>
+          <w:sz w:val="22"/>
+          <w:szCs w:val="22"/>
+        </w:rPr>
+        <w:instrText xml:space="preserve"> ADDIN EN.CITE &lt;EndNote&gt;&lt;Cite&gt;&lt;Author&gt;Kostopoulou&lt;/Author&gt;&lt;Year&gt;2008&lt;/Year&gt;&lt;RecNum&gt;35&lt;/RecNum&gt;&lt;DisplayText&gt;(Kostopoulou et al., 2008)&lt;/DisplayText&gt;&lt;record&gt;&lt;rec-number&gt;35&lt;/rec-number&gt;&lt;foreign-keys&gt;&lt;key app="EN" db-id="wxs25r25gx9rfjepffq5s9she92defef9e2e" timestamp="1533400175"&gt;35&lt;/key&gt;&lt;/foreign-keys&gt;&lt;ref-type name="Journal Article"&gt;17&lt;/ref-type&gt;&lt;contributors&gt;&lt;authors&gt;&lt;author&gt;Kostopoulou, O.&lt;/author&gt;&lt;author&gt;Delaney, B. C.&lt;/author&gt;&lt;author&gt;Munro, C. W.&lt;/author&gt;&lt;/authors&gt;&lt;/contributors&gt;&lt;auth-address&gt;School of Health and Population Sciences, College of Medicine and Dental Sciences, University of Birmingham, Birmingham, UK. o.kostopoulou@bham.ac.uk&lt;/auth-address&gt;&lt;titles&gt;&lt;title&gt;Diagnostic difficulty and error in primary care--a systematic review&lt;/title&gt;&lt;secondary-title&gt;Fam Pract&lt;/secondary-title&gt;&lt;/titles&gt;&lt;periodical&gt;&lt;full-title&gt;Fam Pract&lt;/full-title&gt;&lt;/periodical&gt;&lt;pages&gt;400-13&lt;/pages&gt;&lt;volume&gt;25&lt;/volume&gt;&lt;number&gt;6&lt;/number&gt;&lt;keywords&gt;&lt;keyword&gt;Diagnosis&lt;/keyword&gt;&lt;keyword&gt;*Diagnostic Errors&lt;/keyword&gt;&lt;keyword&gt;Epidemiologic Studies&lt;/keyword&gt;&lt;keyword&gt;Humans&lt;/keyword&gt;&lt;keyword&gt;Primary Health Care/methods/*statistics &amp;amp; numerical data&lt;/keyword&gt;&lt;/keywords&gt;&lt;dates&gt;&lt;year&gt;2008&lt;/year&gt;&lt;pub-dates&gt;&lt;date&gt;Dec&lt;/date&gt;&lt;/pub-dates&gt;&lt;/dates&gt;&lt;isbn&gt;1460-2229 (Electronic)&amp;#xD;0263-2136 (Linking)&lt;/isbn&gt;&lt;accession-num&gt;18842618&lt;/accession-num&gt;&lt;urls&gt;&lt;related-urls&gt;&lt;url&gt;https://www.ncbi.nlm.nih.gov/pubmed/18842618&lt;/url&gt;&lt;/related-urls&gt;&lt;/urls&gt;&lt;electronic-resource-num&gt;10.1093/fampra/cmn071&lt;/electronic-resource-num&gt;&lt;/record&gt;&lt;/Cite&gt;&lt;/EndNote&gt;</w:instrText>
+      </w:r>
+      <w:r>
+        <w:rPr>
+          <w:rFonts w:asciiTheme="minorHAnsi" w:hAnsiTheme="minorHAnsi" w:cstheme="minorHAnsi"/>
+          <w:color w:val="000000"/>
+          <w:sz w:val="22"/>
+          <w:szCs w:val="22"/>
+        </w:rPr>
+        <w:fldChar w:fldCharType="separate"/>
+      </w:r>
+      <w:r>
+        <w:rPr>
+          <w:rFonts w:asciiTheme="minorHAnsi" w:hAnsiTheme="minorHAnsi" w:cstheme="minorHAnsi"/>
+          <w:noProof/>
+          <w:color w:val="000000"/>
+          <w:sz w:val="22"/>
+          <w:szCs w:val="22"/>
+        </w:rPr>
+        <w:t>(Kostopoulou et al., 2008)</w:t>
+      </w:r>
+      <w:r>
+        <w:rPr>
+          <w:rFonts w:asciiTheme="minorHAnsi" w:hAnsiTheme="minorHAnsi" w:cstheme="minorHAnsi"/>
+          <w:color w:val="000000"/>
+          <w:sz w:val="22"/>
+          <w:szCs w:val="22"/>
+        </w:rPr>
+        <w:fldChar w:fldCharType="end"/>
+      </w:r>
+      <w:r>
+        <w:rPr>
+          <w:rFonts w:asciiTheme="minorHAnsi" w:hAnsiTheme="minorHAnsi" w:cstheme="minorHAnsi"/>
+          <w:color w:val="000000"/>
+          <w:sz w:val="22"/>
+          <w:szCs w:val="22"/>
+        </w:rPr>
+        <w:t>.</w:t>
       </w:r>
     </w:p>
     <w:p>
@@ -4773,8 +5408,22 @@
         <w:spacing w:line="360" w:lineRule="auto"/>
         <w:jc w:val="both"/>
         <w:rPr>
-          <w:rFonts w:cstheme="minorHAnsi"/>
-          <w:color w:val="000000"/>
+          <w:rFonts w:asciiTheme="minorHAnsi" w:hAnsiTheme="minorHAnsi" w:cstheme="minorHAnsi"/>
+          <w:color w:val="000000"/>
+          <w:sz w:val="22"/>
+          <w:szCs w:val="22"/>
+        </w:rPr>
+      </w:pPr>
+    </w:p>
+    <w:p>
+      <w:pPr>
+        <w:spacing w:line="360" w:lineRule="auto"/>
+        <w:jc w:val="both"/>
+        <w:rPr>
+          <w:rFonts w:asciiTheme="minorHAnsi" w:hAnsiTheme="minorHAnsi" w:cstheme="minorHAnsi"/>
+          <w:color w:val="000000"/>
+          <w:sz w:val="22"/>
+          <w:szCs w:val="22"/>
         </w:rPr>
       </w:pPr>
     </w:p>
@@ -4979,6 +5628,14 @@
           <w:szCs w:val="22"/>
         </w:rPr>
         <w:fldChar w:fldCharType="end"/>
+      </w:r>
+      <w:r>
+        <w:rPr>
+          <w:rFonts w:asciiTheme="minorHAnsi" w:hAnsiTheme="minorHAnsi" w:cstheme="minorHAnsi"/>
+          <w:color w:val="000000"/>
+          <w:sz w:val="22"/>
+          <w:szCs w:val="22"/>
+        </w:rPr>
       </w:r>
       <w:r>
         <w:rPr>
@@ -5288,6 +5945,14 @@
           <w:sz w:val="22"/>
           <w:szCs w:val="22"/>
         </w:rPr>
+      </w:r>
+      <w:r>
+        <w:rPr>
+          <w:rFonts w:asciiTheme="minorHAnsi" w:hAnsiTheme="minorHAnsi" w:cstheme="minorHAnsi"/>
+          <w:color w:val="000000"/>
+          <w:sz w:val="22"/>
+          <w:szCs w:val="22"/>
+        </w:rPr>
         <w:fldChar w:fldCharType="separate"/>
       </w:r>
       <w:r>
@@ -5313,6 +5978,622 @@
         <w:rPr>
           <w:rFonts w:asciiTheme="minorHAnsi" w:hAnsiTheme="minorHAnsi" w:cstheme="minorHAnsi"/>
           <w:color w:val="000000"/>
+          <w:sz w:val="22"/>
+          <w:szCs w:val="22"/>
+        </w:rPr>
+        <w:t>.</w:t>
+      </w:r>
+      <w:r>
+        <w:rPr>
+          <w:rFonts w:asciiTheme="minorHAnsi" w:hAnsiTheme="minorHAnsi" w:cstheme="minorHAnsi"/>
+          <w:color w:val="000000"/>
+          <w:sz w:val="22"/>
+          <w:szCs w:val="22"/>
+        </w:rPr>
+        <w:t xml:space="preserve"> </w:t>
+      </w:r>
+      <w:r>
+        <w:rPr>
+          <w:rFonts w:asciiTheme="minorHAnsi" w:hAnsiTheme="minorHAnsi" w:cstheme="minorHAnsi"/>
+          <w:color w:val="000000"/>
+          <w:sz w:val="22"/>
+          <w:szCs w:val="22"/>
+        </w:rPr>
+        <w:t>Hippocampal volume is measured by the neuronal counts, in early, mild stages of AD Hippocampal volume is already decreased 15-30% whereas, in a converting type of Mild Cognitive Impairment which turns into Alzheimer’s disease on later stages, the volume is decreased by 10-15%</w:t>
+      </w:r>
+      <w:r>
+        <w:rPr>
+          <w:rFonts w:asciiTheme="minorHAnsi" w:hAnsiTheme="minorHAnsi" w:cstheme="minorHAnsi"/>
+          <w:color w:val="000000"/>
+          <w:sz w:val="22"/>
+          <w:szCs w:val="22"/>
+        </w:rPr>
+        <w:t xml:space="preserve"> </w:t>
+      </w:r>
+      <w:r>
+        <w:rPr>
+          <w:rFonts w:asciiTheme="minorHAnsi" w:hAnsiTheme="minorHAnsi" w:cstheme="minorHAnsi"/>
+          <w:color w:val="000000"/>
+          <w:sz w:val="22"/>
+          <w:szCs w:val="22"/>
+        </w:rPr>
+        <w:fldChar w:fldCharType="begin"/>
+      </w:r>
+      <w:r>
+        <w:rPr>
+          <w:rFonts w:asciiTheme="minorHAnsi" w:hAnsiTheme="minorHAnsi" w:cstheme="minorHAnsi"/>
+          <w:color w:val="000000"/>
+          <w:sz w:val="22"/>
+          <w:szCs w:val="22"/>
+        </w:rPr>
+        <w:instrText xml:space="preserve"> ADDIN EN.CITE &lt;EndNote&gt;&lt;Cite&gt;&lt;Author&gt;Shi&lt;/Author&gt;&lt;Year&gt;2009&lt;/Year&gt;&lt;RecNum&gt;36&lt;/RecNum&gt;&lt;DisplayText&gt;(Shi et al., 2009)&lt;/DisplayText&gt;&lt;record&gt;&lt;rec-number&gt;36&lt;/rec-number&gt;&lt;foreign-keys&gt;&lt;key app="EN" db-id="wxs25r25gx9rfjepffq5s9she92defef9e2e" timestamp="1533407290"&gt;36&lt;/key&gt;&lt;/foreign-keys&gt;&lt;ref-type name="Journal Article"&gt;17&lt;/ref-type&gt;&lt;contributors&gt;&lt;authors&gt;&lt;author&gt;Shi, F.&lt;/author&gt;&lt;author&gt;Liu, B.&lt;/author&gt;&lt;author&gt;Zhou, Y.&lt;/author&gt;&lt;author&gt;Yu, C.&lt;/author&gt;&lt;author&gt;Jiang, T.&lt;/author&gt;&lt;/authors&gt;&lt;/contributors&gt;&lt;auth-address&gt;National Laboratory of Pattern Recognition, Institute of Automation, Chinese Academy of Sciences, Beijing, China.&lt;/auth-address&gt;&lt;titles&gt;&lt;title&gt;Hippocampal volume and asymmetry in mild cognitive impairment and Alzheimer&amp;apos;s disease: Meta-analyses of MRI studies&lt;/title&gt;&lt;secondary-title&gt;Hippocampus&lt;/secondary-title&gt;&lt;/titles&gt;&lt;periodical&gt;&lt;full-title&gt;Hippocampus&lt;/full-title&gt;&lt;/periodical&gt;&lt;pages&gt;1055-64&lt;/pages&gt;&lt;volume&gt;19&lt;/volume&gt;&lt;number&gt;11&lt;/number&gt;&lt;keywords&gt;&lt;keyword&gt;Adult&lt;/keyword&gt;&lt;keyword&gt;Aged&lt;/keyword&gt;&lt;keyword&gt;Aged, 80 and over&lt;/keyword&gt;&lt;keyword&gt;Alzheimer Disease/*pathology&lt;/keyword&gt;&lt;keyword&gt;Atrophy/pathology&lt;/keyword&gt;&lt;keyword&gt;Cognition Disorders/*pathology&lt;/keyword&gt;&lt;keyword&gt;Confidence Intervals&lt;/keyword&gt;&lt;keyword&gt;Cross-Sectional Studies&lt;/keyword&gt;&lt;keyword&gt;Female&lt;/keyword&gt;&lt;keyword&gt;Functional Laterality/*physiology&lt;/keyword&gt;&lt;keyword&gt;Hippocampus/*pathology&lt;/keyword&gt;&lt;keyword&gt;Humans&lt;/keyword&gt;&lt;keyword&gt;MEDLINE/statistics &amp;amp; numerical data&lt;/keyword&gt;&lt;keyword&gt;Magnetic Resonance Imaging/methods&lt;/keyword&gt;&lt;keyword&gt;Male&lt;/keyword&gt;&lt;keyword&gt;Middle Aged&lt;/keyword&gt;&lt;/keywords&gt;&lt;dates&gt;&lt;year&gt;2009&lt;/year&gt;&lt;pub-dates&gt;&lt;date&gt;Nov&lt;/date&gt;&lt;/pub-dates&gt;&lt;/dates&gt;&lt;isbn&gt;1098-1063 (Electronic)&amp;#xD;1050-9631 (Linking)&lt;/isbn&gt;&lt;accession-num&gt;19309039&lt;/accession-num&gt;&lt;urls&gt;&lt;related-urls&gt;&lt;url&gt;https://www.ncbi.nlm.nih.gov/pubmed/19309039&lt;/url&gt;&lt;/related-urls&gt;&lt;/urls&gt;&lt;electronic-resource-num&gt;10.1002/hipo.20573&lt;/electronic-resource-num&gt;&lt;/record&gt;&lt;/Cite&gt;&lt;/EndNote&gt;</w:instrText>
+      </w:r>
+      <w:r>
+        <w:rPr>
+          <w:rFonts w:asciiTheme="minorHAnsi" w:hAnsiTheme="minorHAnsi" w:cstheme="minorHAnsi"/>
+          <w:color w:val="000000"/>
+          <w:sz w:val="22"/>
+          <w:szCs w:val="22"/>
+        </w:rPr>
+        <w:fldChar w:fldCharType="separate"/>
+      </w:r>
+      <w:r>
+        <w:rPr>
+          <w:rFonts w:asciiTheme="minorHAnsi" w:hAnsiTheme="minorHAnsi" w:cstheme="minorHAnsi"/>
+          <w:noProof/>
+          <w:color w:val="000000"/>
+          <w:sz w:val="22"/>
+          <w:szCs w:val="22"/>
+        </w:rPr>
+        <w:t>(Shi et al., 2009)</w:t>
+      </w:r>
+      <w:r>
+        <w:rPr>
+          <w:rFonts w:asciiTheme="minorHAnsi" w:hAnsiTheme="minorHAnsi" w:cstheme="minorHAnsi"/>
+          <w:color w:val="000000"/>
+          <w:sz w:val="22"/>
+          <w:szCs w:val="22"/>
+        </w:rPr>
+        <w:fldChar w:fldCharType="end"/>
+      </w:r>
+      <w:r>
+        <w:rPr>
+          <w:rFonts w:asciiTheme="minorHAnsi" w:hAnsiTheme="minorHAnsi" w:cstheme="minorHAnsi"/>
+          <w:color w:val="000000"/>
+          <w:sz w:val="22"/>
+          <w:szCs w:val="22"/>
+        </w:rPr>
+        <w:t xml:space="preserve">. However, atrophy values vary with </w:t>
+      </w:r>
+      <w:r>
+        <w:rPr>
+          <w:rFonts w:asciiTheme="minorHAnsi" w:hAnsiTheme="minorHAnsi" w:cstheme="minorHAnsi"/>
+          <w:color w:val="000000"/>
+          <w:sz w:val="22"/>
+          <w:szCs w:val="22"/>
+        </w:rPr>
+        <w:lastRenderedPageBreak/>
+        <w:t xml:space="preserve">the progression of the severity of AD, </w:t>
+      </w:r>
+      <w:r>
+        <w:rPr>
+          <w:rFonts w:asciiTheme="minorHAnsi" w:hAnsiTheme="minorHAnsi" w:cstheme="minorHAnsi"/>
+          <w:color w:val="000000"/>
+          <w:sz w:val="22"/>
+          <w:szCs w:val="22"/>
+        </w:rPr>
+        <w:t>in contrast</w:t>
+      </w:r>
+      <w:r>
+        <w:rPr>
+          <w:rFonts w:asciiTheme="minorHAnsi" w:hAnsiTheme="minorHAnsi" w:cstheme="minorHAnsi"/>
+          <w:color w:val="000000"/>
+          <w:sz w:val="22"/>
+          <w:szCs w:val="22"/>
+        </w:rPr>
+        <w:t xml:space="preserve"> as shown in </w:t>
+      </w:r>
+      <w:r>
+        <w:rPr>
+          <w:rFonts w:asciiTheme="minorHAnsi" w:hAnsiTheme="minorHAnsi" w:cstheme="minorHAnsi"/>
+          <w:color w:val="000000"/>
+          <w:sz w:val="22"/>
+          <w:szCs w:val="22"/>
+        </w:rPr>
+        <w:fldChar w:fldCharType="begin"/>
+      </w:r>
+      <w:r>
+        <w:rPr>
+          <w:rFonts w:asciiTheme="minorHAnsi" w:hAnsiTheme="minorHAnsi" w:cstheme="minorHAnsi"/>
+          <w:color w:val="000000"/>
+          <w:sz w:val="22"/>
+          <w:szCs w:val="22"/>
+        </w:rPr>
+        <w:instrText xml:space="preserve"> REF _Ref521175502 \h </w:instrText>
+      </w:r>
+      <w:r>
+        <w:rPr>
+          <w:rFonts w:asciiTheme="minorHAnsi" w:hAnsiTheme="minorHAnsi" w:cstheme="minorHAnsi"/>
+          <w:color w:val="000000"/>
+          <w:sz w:val="22"/>
+          <w:szCs w:val="22"/>
+        </w:rPr>
+      </w:r>
+      <w:r>
+        <w:rPr>
+          <w:rFonts w:asciiTheme="minorHAnsi" w:hAnsiTheme="minorHAnsi" w:cstheme="minorHAnsi"/>
+          <w:color w:val="000000"/>
+          <w:sz w:val="22"/>
+          <w:szCs w:val="22"/>
+        </w:rPr>
+        <w:fldChar w:fldCharType="separate"/>
+      </w:r>
+      <w:r>
+        <w:t xml:space="preserve">Figure </w:t>
+      </w:r>
+      <w:r>
+        <w:rPr>
+          <w:noProof/>
+        </w:rPr>
+        <w:t>1</w:t>
+      </w:r>
+      <w:r>
+        <w:rPr>
+          <w:rFonts w:asciiTheme="minorHAnsi" w:hAnsiTheme="minorHAnsi" w:cstheme="minorHAnsi"/>
+          <w:color w:val="000000"/>
+          <w:sz w:val="22"/>
+          <w:szCs w:val="22"/>
+        </w:rPr>
+        <w:fldChar w:fldCharType="end"/>
+      </w:r>
+      <w:r>
+        <w:rPr>
+          <w:rFonts w:asciiTheme="minorHAnsi" w:hAnsiTheme="minorHAnsi" w:cstheme="minorHAnsi"/>
+          <w:color w:val="000000"/>
+          <w:sz w:val="22"/>
+          <w:szCs w:val="22"/>
+        </w:rPr>
+        <w:t xml:space="preserve"> </w:t>
+      </w:r>
+      <w:r>
+        <w:rPr>
+          <w:rFonts w:asciiTheme="minorHAnsi" w:hAnsiTheme="minorHAnsi" w:cstheme="minorHAnsi"/>
+          <w:color w:val="000000"/>
+          <w:sz w:val="22"/>
+          <w:szCs w:val="22"/>
+        </w:rPr>
+        <w:t>Aβ</w:t>
+      </w:r>
+      <w:r>
+        <w:rPr>
+          <w:rFonts w:asciiTheme="minorHAnsi" w:hAnsiTheme="minorHAnsi" w:cstheme="minorHAnsi"/>
+          <w:color w:val="000000"/>
+          <w:sz w:val="22"/>
+          <w:szCs w:val="22"/>
+        </w:rPr>
+        <w:t xml:space="preserve"> markers are more likely to be effected than structural markers to conversion of MCI to mild stages of AD </w:t>
+      </w:r>
+      <w:r>
+        <w:rPr>
+          <w:rFonts w:asciiTheme="minorHAnsi" w:hAnsiTheme="minorHAnsi" w:cstheme="minorHAnsi"/>
+          <w:color w:val="000000"/>
+          <w:sz w:val="22"/>
+          <w:szCs w:val="22"/>
+        </w:rPr>
+        <w:fldChar w:fldCharType="begin">
+          <w:fldData xml:space="preserve">PEVuZE5vdGU+PENpdGU+PEF1dGhvcj5TbHVpbWVyPC9BdXRob3I+PFllYXI+MjAwODwvWWVhcj48
+UmVjTnVtPjM3PC9SZWNOdW0+PERpc3BsYXlUZXh0PihTbHVpbWVyIGV0IGFsLiwgMjAwOCk8L0Rp
+c3BsYXlUZXh0PjxyZWNvcmQ+PHJlYy1udW1iZXI+Mzc8L3JlYy1udW1iZXI+PGZvcmVpZ24ta2V5
+cz48a2V5IGFwcD0iRU4iIGRiLWlkPSJ3eHMyNXIyNWd4OXJmamVwZmZxNXM5c2hlOTJkZWZlZjll
+MmUiIHRpbWVzdGFtcD0iMTUzMzQwODIzNyI+Mzc8L2tleT48L2ZvcmVpZ24ta2V5cz48cmVmLXR5
+cGUgbmFtZT0iSm91cm5hbCBBcnRpY2xlIj4xNzwvcmVmLXR5cGU+PGNvbnRyaWJ1dG9ycz48YXV0
+aG9ycz48YXV0aG9yPlNsdWltZXIsIEouIEQuPC9hdXRob3I+PGF1dGhvcj52YW4gZGVyIEZsaWVy
+LCBXLiBNLjwvYXV0aG9yPjxhdXRob3I+S2FyYXMsIEcuIEIuPC9hdXRob3I+PGF1dGhvcj5Gb3gs
+IE4uIEMuPC9hdXRob3I+PGF1dGhvcj5TY2hlbHRlbnMsIFAuPC9hdXRob3I+PGF1dGhvcj5CYXJr
+aG9mLCBGLjwvYXV0aG9yPjxhdXRob3I+VnJlbmtlbiwgSC48L2F1dGhvcj48L2F1dGhvcnM+PC9j
+b250cmlidXRvcnM+PGF1dGgtYWRkcmVzcz5EZXBhcnRtZW50IG9mIERpYWdub3N0aWMgUmFkaW9s
+b2d5LCBBbHpoZWltZXIgQ2VudHJlLCBWcmlqZSBVbml2ZXJzaXRlaXQgTWVkaWNhbCBDZW50cmUs
+IEFtc3RlcmRhbSwgdGhlIE5ldGhlcmxhbmRzLiBqZC5zbHVpbWVyQHZ1bWMubmw8L2F1dGgtYWRk
+cmVzcz48dGl0bGVzPjx0aXRsZT5XaG9sZS1icmFpbiBhdHJvcGh5IHJhdGUgYW5kIGNvZ25pdGl2
+ZSBkZWNsaW5lOiBsb25naXR1ZGluYWwgTVIgc3R1ZHkgb2YgbWVtb3J5IGNsaW5pYyBwYXRpZW50
+czwvdGl0bGU+PHNlY29uZGFyeS10aXRsZT5SYWRpb2xvZ3k8L3NlY29uZGFyeS10aXRsZT48L3Rp
+dGxlcz48cGVyaW9kaWNhbD48ZnVsbC10aXRsZT5SYWRpb2xvZ3k8L2Z1bGwtdGl0bGU+PC9wZXJp
+b2RpY2FsPjxwYWdlcz41OTAtODwvcGFnZXM+PHZvbHVtZT4yNDg8L3ZvbHVtZT48bnVtYmVyPjI8
+L251bWJlcj48a2V5d29yZHM+PGtleXdvcmQ+QWdlZDwva2V5d29yZD48a2V5d29yZD5BZ2VkLCA4
+MCBhbmQgb3Zlcjwva2V5d29yZD48a2V5d29yZD5BbHpoZWltZXIgRGlzZWFzZS9wYXRob2xvZ3k8
+L2tleXdvcmQ+PGtleXdvcmQ+QXRyb3BoeS9wYXRob2xvZ3k8L2tleXdvcmQ+PGtleXdvcmQ+QnJh
+aW4vKnBhdGhvbG9neTwva2V5d29yZD48a2V5d29yZD5DaGktU3F1YXJlIERpc3RyaWJ1dGlvbjwv
+a2V5d29yZD48a2V5d29yZD5Db2duaXRpb24gRGlzb3JkZXJzLypkaWFnbm9zaXMvcGF0aG9sb2d5
+PC9rZXl3b3JkPjxrZXl3b3JkPkRlbWVudGlhL3BhdGhvbG9neTwva2V5d29yZD48a2V5d29yZD5E
+aXNlYXNlIFByb2dyZXNzaW9uPC9rZXl3b3JkPjxrZXl3b3JkPkZlbWFsZTwva2V5d29yZD48a2V5
+d29yZD5IdW1hbnM8L2tleXdvcmQ+PGtleXdvcmQ+TG9uZ2l0dWRpbmFsIFN0dWRpZXM8L2tleXdv
+cmQ+PGtleXdvcmQ+TWFnbmV0aWMgUmVzb25hbmNlIEltYWdpbmcvKm1ldGhvZHM8L2tleXdvcmQ+
+PGtleXdvcmQ+TWFsZTwva2V5d29yZD48a2V5d29yZD5NaWRkbGUgQWdlZDwva2V5d29yZD48a2V5
+d29yZD5Qcm9wb3J0aW9uYWwgSGF6YXJkcyBNb2RlbHM8L2tleXdvcmQ+PGtleXdvcmQ+UHJvc3Bl
+Y3RpdmUgU3R1ZGllczwva2V5d29yZD48L2tleXdvcmRzPjxkYXRlcz48eWVhcj4yMDA4PC95ZWFy
+PjxwdWItZGF0ZXM+PGRhdGU+QXVnPC9kYXRlPjwvcHViLWRhdGVzPjwvZGF0ZXM+PGlzYm4+MTUy
+Ny0xMzE1IChFbGVjdHJvbmljKSYjeEQ7MDAzMy04NDE5IChMaW5raW5nKTwvaXNibj48YWNjZXNz
+aW9uLW51bT4xODU3NDEzMzwvYWNjZXNzaW9uLW51bT48dXJscz48cmVsYXRlZC11cmxzPjx1cmw+
+aHR0cHM6Ly93d3cubmNiaS5ubG0ubmloLmdvdi9wdWJtZWQvMTg1NzQxMzM8L3VybD48L3JlbGF0
+ZWQtdXJscz48L3VybHM+PGVsZWN0cm9uaWMtcmVzb3VyY2UtbnVtPjEwLjExNDgvcmFkaW9sLjI0
+ODIwNzA5Mzg8L2VsZWN0cm9uaWMtcmVzb3VyY2UtbnVtPjwvcmVjb3JkPjwvQ2l0ZT48L0VuZE5v
+dGU+AG==
+</w:fldData>
+        </w:fldChar>
+      </w:r>
+      <w:r>
+        <w:rPr>
+          <w:rFonts w:asciiTheme="minorHAnsi" w:hAnsiTheme="minorHAnsi" w:cstheme="minorHAnsi"/>
+          <w:color w:val="000000"/>
+          <w:sz w:val="22"/>
+          <w:szCs w:val="22"/>
+        </w:rPr>
+        <w:instrText xml:space="preserve"> ADDIN EN.CITE </w:instrText>
+      </w:r>
+      <w:r>
+        <w:rPr>
+          <w:rFonts w:asciiTheme="minorHAnsi" w:hAnsiTheme="minorHAnsi" w:cstheme="minorHAnsi"/>
+          <w:color w:val="000000"/>
+          <w:sz w:val="22"/>
+          <w:szCs w:val="22"/>
+        </w:rPr>
+        <w:fldChar w:fldCharType="begin">
+          <w:fldData xml:space="preserve">PEVuZE5vdGU+PENpdGU+PEF1dGhvcj5TbHVpbWVyPC9BdXRob3I+PFllYXI+MjAwODwvWWVhcj48
+UmVjTnVtPjM3PC9SZWNOdW0+PERpc3BsYXlUZXh0PihTbHVpbWVyIGV0IGFsLiwgMjAwOCk8L0Rp
+c3BsYXlUZXh0PjxyZWNvcmQ+PHJlYy1udW1iZXI+Mzc8L3JlYy1udW1iZXI+PGZvcmVpZ24ta2V5
+cz48a2V5IGFwcD0iRU4iIGRiLWlkPSJ3eHMyNXIyNWd4OXJmamVwZmZxNXM5c2hlOTJkZWZlZjll
+MmUiIHRpbWVzdGFtcD0iMTUzMzQwODIzNyI+Mzc8L2tleT48L2ZvcmVpZ24ta2V5cz48cmVmLXR5
+cGUgbmFtZT0iSm91cm5hbCBBcnRpY2xlIj4xNzwvcmVmLXR5cGU+PGNvbnRyaWJ1dG9ycz48YXV0
+aG9ycz48YXV0aG9yPlNsdWltZXIsIEouIEQuPC9hdXRob3I+PGF1dGhvcj52YW4gZGVyIEZsaWVy
+LCBXLiBNLjwvYXV0aG9yPjxhdXRob3I+S2FyYXMsIEcuIEIuPC9hdXRob3I+PGF1dGhvcj5Gb3gs
+IE4uIEMuPC9hdXRob3I+PGF1dGhvcj5TY2hlbHRlbnMsIFAuPC9hdXRob3I+PGF1dGhvcj5CYXJr
+aG9mLCBGLjwvYXV0aG9yPjxhdXRob3I+VnJlbmtlbiwgSC48L2F1dGhvcj48L2F1dGhvcnM+PC9j
+b250cmlidXRvcnM+PGF1dGgtYWRkcmVzcz5EZXBhcnRtZW50IG9mIERpYWdub3N0aWMgUmFkaW9s
+b2d5LCBBbHpoZWltZXIgQ2VudHJlLCBWcmlqZSBVbml2ZXJzaXRlaXQgTWVkaWNhbCBDZW50cmUs
+IEFtc3RlcmRhbSwgdGhlIE5ldGhlcmxhbmRzLiBqZC5zbHVpbWVyQHZ1bWMubmw8L2F1dGgtYWRk
+cmVzcz48dGl0bGVzPjx0aXRsZT5XaG9sZS1icmFpbiBhdHJvcGh5IHJhdGUgYW5kIGNvZ25pdGl2
+ZSBkZWNsaW5lOiBsb25naXR1ZGluYWwgTVIgc3R1ZHkgb2YgbWVtb3J5IGNsaW5pYyBwYXRpZW50
+czwvdGl0bGU+PHNlY29uZGFyeS10aXRsZT5SYWRpb2xvZ3k8L3NlY29uZGFyeS10aXRsZT48L3Rp
+dGxlcz48cGVyaW9kaWNhbD48ZnVsbC10aXRsZT5SYWRpb2xvZ3k8L2Z1bGwtdGl0bGU+PC9wZXJp
+b2RpY2FsPjxwYWdlcz41OTAtODwvcGFnZXM+PHZvbHVtZT4yNDg8L3ZvbHVtZT48bnVtYmVyPjI8
+L251bWJlcj48a2V5d29yZHM+PGtleXdvcmQ+QWdlZDwva2V5d29yZD48a2V5d29yZD5BZ2VkLCA4
+MCBhbmQgb3Zlcjwva2V5d29yZD48a2V5d29yZD5BbHpoZWltZXIgRGlzZWFzZS9wYXRob2xvZ3k8
+L2tleXdvcmQ+PGtleXdvcmQ+QXRyb3BoeS9wYXRob2xvZ3k8L2tleXdvcmQ+PGtleXdvcmQ+QnJh
+aW4vKnBhdGhvbG9neTwva2V5d29yZD48a2V5d29yZD5DaGktU3F1YXJlIERpc3RyaWJ1dGlvbjwv
+a2V5d29yZD48a2V5d29yZD5Db2duaXRpb24gRGlzb3JkZXJzLypkaWFnbm9zaXMvcGF0aG9sb2d5
+PC9rZXl3b3JkPjxrZXl3b3JkPkRlbWVudGlhL3BhdGhvbG9neTwva2V5d29yZD48a2V5d29yZD5E
+aXNlYXNlIFByb2dyZXNzaW9uPC9rZXl3b3JkPjxrZXl3b3JkPkZlbWFsZTwva2V5d29yZD48a2V5
+d29yZD5IdW1hbnM8L2tleXdvcmQ+PGtleXdvcmQ+TG9uZ2l0dWRpbmFsIFN0dWRpZXM8L2tleXdv
+cmQ+PGtleXdvcmQ+TWFnbmV0aWMgUmVzb25hbmNlIEltYWdpbmcvKm1ldGhvZHM8L2tleXdvcmQ+
+PGtleXdvcmQ+TWFsZTwva2V5d29yZD48a2V5d29yZD5NaWRkbGUgQWdlZDwva2V5d29yZD48a2V5
+d29yZD5Qcm9wb3J0aW9uYWwgSGF6YXJkcyBNb2RlbHM8L2tleXdvcmQ+PGtleXdvcmQ+UHJvc3Bl
+Y3RpdmUgU3R1ZGllczwva2V5d29yZD48L2tleXdvcmRzPjxkYXRlcz48eWVhcj4yMDA4PC95ZWFy
+PjxwdWItZGF0ZXM+PGRhdGU+QXVnPC9kYXRlPjwvcHViLWRhdGVzPjwvZGF0ZXM+PGlzYm4+MTUy
+Ny0xMzE1IChFbGVjdHJvbmljKSYjeEQ7MDAzMy04NDE5IChMaW5raW5nKTwvaXNibj48YWNjZXNz
+aW9uLW51bT4xODU3NDEzMzwvYWNjZXNzaW9uLW51bT48dXJscz48cmVsYXRlZC11cmxzPjx1cmw+
+aHR0cHM6Ly93d3cubmNiaS5ubG0ubmloLmdvdi9wdWJtZWQvMTg1NzQxMzM8L3VybD48L3JlbGF0
+ZWQtdXJscz48L3VybHM+PGVsZWN0cm9uaWMtcmVzb3VyY2UtbnVtPjEwLjExNDgvcmFkaW9sLjI0
+ODIwNzA5Mzg8L2VsZWN0cm9uaWMtcmVzb3VyY2UtbnVtPjwvcmVjb3JkPjwvQ2l0ZT48L0VuZE5v
+dGU+AG==
+</w:fldData>
+        </w:fldChar>
+      </w:r>
+      <w:r>
+        <w:rPr>
+          <w:rFonts w:asciiTheme="minorHAnsi" w:hAnsiTheme="minorHAnsi" w:cstheme="minorHAnsi"/>
+          <w:color w:val="000000"/>
+          <w:sz w:val="22"/>
+          <w:szCs w:val="22"/>
+        </w:rPr>
+        <w:instrText xml:space="preserve"> ADDIN EN.CITE.DATA </w:instrText>
+      </w:r>
+      <w:r>
+        <w:rPr>
+          <w:rFonts w:asciiTheme="minorHAnsi" w:hAnsiTheme="minorHAnsi" w:cstheme="minorHAnsi"/>
+          <w:color w:val="000000"/>
+          <w:sz w:val="22"/>
+          <w:szCs w:val="22"/>
+        </w:rPr>
+      </w:r>
+      <w:r>
+        <w:rPr>
+          <w:rFonts w:asciiTheme="minorHAnsi" w:hAnsiTheme="minorHAnsi" w:cstheme="minorHAnsi"/>
+          <w:color w:val="000000"/>
+          <w:sz w:val="22"/>
+          <w:szCs w:val="22"/>
+        </w:rPr>
+        <w:fldChar w:fldCharType="end"/>
+      </w:r>
+      <w:r>
+        <w:rPr>
+          <w:rFonts w:asciiTheme="minorHAnsi" w:hAnsiTheme="minorHAnsi" w:cstheme="minorHAnsi"/>
+          <w:color w:val="000000"/>
+          <w:sz w:val="22"/>
+          <w:szCs w:val="22"/>
+        </w:rPr>
+        <w:fldChar w:fldCharType="separate"/>
+      </w:r>
+      <w:r>
+        <w:rPr>
+          <w:rFonts w:asciiTheme="minorHAnsi" w:hAnsiTheme="minorHAnsi" w:cstheme="minorHAnsi"/>
+          <w:noProof/>
+          <w:color w:val="000000"/>
+          <w:sz w:val="22"/>
+          <w:szCs w:val="22"/>
+        </w:rPr>
+        <w:t>(Sluimer et al., 2008)</w:t>
+      </w:r>
+      <w:r>
+        <w:rPr>
+          <w:rFonts w:asciiTheme="minorHAnsi" w:hAnsiTheme="minorHAnsi" w:cstheme="minorHAnsi"/>
+          <w:color w:val="000000"/>
+          <w:sz w:val="22"/>
+          <w:szCs w:val="22"/>
+        </w:rPr>
+        <w:fldChar w:fldCharType="end"/>
+      </w:r>
+      <w:r>
+        <w:rPr>
+          <w:rFonts w:asciiTheme="minorHAnsi" w:hAnsiTheme="minorHAnsi" w:cstheme="minorHAnsi"/>
+          <w:color w:val="000000"/>
+          <w:sz w:val="22"/>
+          <w:szCs w:val="22"/>
+        </w:rPr>
+        <w:t xml:space="preserve">. </w:t>
+      </w:r>
+    </w:p>
+    <w:p>
+      <w:pPr>
+        <w:spacing w:line="360" w:lineRule="auto"/>
+        <w:jc w:val="both"/>
+        <w:rPr>
+          <w:rFonts w:asciiTheme="minorHAnsi" w:hAnsiTheme="minorHAnsi" w:cstheme="minorHAnsi"/>
+          <w:color w:val="000000"/>
+          <w:sz w:val="22"/>
+          <w:szCs w:val="22"/>
+        </w:rPr>
+      </w:pPr>
+    </w:p>
+    <w:p>
+      <w:pPr>
+        <w:spacing w:line="360" w:lineRule="auto"/>
+        <w:jc w:val="both"/>
+        <w:rPr>
+          <w:rFonts w:asciiTheme="minorHAnsi" w:hAnsiTheme="minorHAnsi" w:cstheme="minorHAnsi"/>
+          <w:color w:val="000000"/>
+          <w:sz w:val="22"/>
+          <w:szCs w:val="22"/>
+        </w:rPr>
+      </w:pPr>
+    </w:p>
+    <w:p>
+      <w:pPr>
+        <w:spacing w:line="360" w:lineRule="auto"/>
+        <w:jc w:val="both"/>
+        <w:rPr>
+          <w:rFonts w:asciiTheme="minorHAnsi" w:hAnsiTheme="minorHAnsi" w:cstheme="minorHAnsi"/>
+          <w:color w:val="000000"/>
+          <w:sz w:val="22"/>
+          <w:szCs w:val="22"/>
+        </w:rPr>
+      </w:pPr>
+    </w:p>
+    <w:p>
+      <w:pPr>
+        <w:keepNext/>
+        <w:spacing w:line="360" w:lineRule="auto"/>
+        <w:jc w:val="center"/>
+      </w:pPr>
+      <w:bookmarkStart w:id="6" w:name="_GoBack"/>
+      <w:bookmarkEnd w:id="6"/>
+      <w:r>
+        <w:rPr>
+          <w:rFonts w:asciiTheme="minorHAnsi" w:hAnsiTheme="minorHAnsi" w:cstheme="minorHAnsi"/>
+          <w:color w:val="000000"/>
+          <w:sz w:val="22"/>
+          <w:szCs w:val="22"/>
+        </w:rPr>
+        <w:drawing>
+          <wp:inline distT="0" distB="0" distL="0" distR="0" wp14:anchorId="68882043" wp14:editId="43A6007F">
+            <wp:extent cx="4345573" cy="2828925"/>
+            <wp:effectExtent l="0" t="0" r="0" b="0"/>
+            <wp:docPr id="1" name="Picture 1"/>
+            <wp:cNvGraphicFramePr>
+              <a:graphicFrameLocks xmlns:a="http://schemas.openxmlformats.org/drawingml/2006/main" noChangeAspect="1"/>
+            </wp:cNvGraphicFramePr>
+            <a:graphic xmlns:a="http://schemas.openxmlformats.org/drawingml/2006/main">
+              <a:graphicData uri="http://schemas.openxmlformats.org/drawingml/2006/picture">
+                <pic:pic xmlns:pic="http://schemas.openxmlformats.org/drawingml/2006/picture">
+                  <pic:nvPicPr>
+                    <pic:cNvPr id="1" name=""/>
+                    <pic:cNvPicPr/>
+                  </pic:nvPicPr>
+                  <pic:blipFill>
+                    <a:blip r:embed="rId8"/>
+                    <a:stretch>
+                      <a:fillRect/>
+                    </a:stretch>
+                  </pic:blipFill>
+                  <pic:spPr>
+                    <a:xfrm>
+                      <a:off x="0" y="0"/>
+                      <a:ext cx="4373701" cy="2847236"/>
+                    </a:xfrm>
+                    <a:prstGeom prst="rect">
+                      <a:avLst/>
+                    </a:prstGeom>
+                  </pic:spPr>
+                </pic:pic>
+              </a:graphicData>
+            </a:graphic>
+          </wp:inline>
+        </w:drawing>
+      </w:r>
+    </w:p>
+    <w:p>
+      <w:pPr>
+        <w:pStyle w:val="Caption"/>
+        <w:spacing w:line="276" w:lineRule="auto"/>
+        <w:jc w:val="both"/>
+        <w:rPr>
+          <w:rFonts w:asciiTheme="minorHAnsi" w:hAnsiTheme="minorHAnsi" w:cstheme="minorHAnsi"/>
+          <w:b/>
+          <w:i w:val="0"/>
+          <w:color w:val="auto"/>
+          <w:sz w:val="22"/>
+          <w:szCs w:val="22"/>
+        </w:rPr>
+      </w:pPr>
+      <w:bookmarkStart w:id="7" w:name="_Ref521175502"/>
+      <w:r>
+        <w:rPr>
+          <w:rFonts w:asciiTheme="minorHAnsi" w:hAnsiTheme="minorHAnsi" w:cstheme="minorHAnsi"/>
+          <w:b/>
+          <w:i w:val="0"/>
+          <w:color w:val="auto"/>
+          <w:sz w:val="22"/>
+          <w:szCs w:val="22"/>
+        </w:rPr>
+        <w:t xml:space="preserve">Figure </w:t>
+      </w:r>
+      <w:r>
+        <w:rPr>
+          <w:rFonts w:asciiTheme="minorHAnsi" w:hAnsiTheme="minorHAnsi" w:cstheme="minorHAnsi"/>
+          <w:b/>
+          <w:i w:val="0"/>
+          <w:color w:val="auto"/>
+          <w:sz w:val="22"/>
+          <w:szCs w:val="22"/>
+        </w:rPr>
+        <w:fldChar w:fldCharType="begin"/>
+      </w:r>
+      <w:r>
+        <w:rPr>
+          <w:rFonts w:asciiTheme="minorHAnsi" w:hAnsiTheme="minorHAnsi" w:cstheme="minorHAnsi"/>
+          <w:b/>
+          <w:i w:val="0"/>
+          <w:color w:val="auto"/>
+          <w:sz w:val="22"/>
+          <w:szCs w:val="22"/>
+        </w:rPr>
+        <w:instrText xml:space="preserve"> SEQ Figure \* ARABIC </w:instrText>
+      </w:r>
+      <w:r>
+        <w:rPr>
+          <w:rFonts w:asciiTheme="minorHAnsi" w:hAnsiTheme="minorHAnsi" w:cstheme="minorHAnsi"/>
+          <w:b/>
+          <w:i w:val="0"/>
+          <w:color w:val="auto"/>
+          <w:sz w:val="22"/>
+          <w:szCs w:val="22"/>
+        </w:rPr>
+        <w:fldChar w:fldCharType="separate"/>
+      </w:r>
+      <w:r>
+        <w:rPr>
+          <w:rFonts w:asciiTheme="minorHAnsi" w:hAnsiTheme="minorHAnsi" w:cstheme="minorHAnsi"/>
+          <w:b/>
+          <w:i w:val="0"/>
+          <w:noProof/>
+          <w:color w:val="auto"/>
+          <w:sz w:val="22"/>
+          <w:szCs w:val="22"/>
+        </w:rPr>
+        <w:t>1</w:t>
+      </w:r>
+      <w:r>
+        <w:rPr>
+          <w:rFonts w:asciiTheme="minorHAnsi" w:hAnsiTheme="minorHAnsi" w:cstheme="minorHAnsi"/>
+          <w:b/>
+          <w:i w:val="0"/>
+          <w:color w:val="auto"/>
+          <w:sz w:val="22"/>
+          <w:szCs w:val="22"/>
+        </w:rPr>
+        <w:fldChar w:fldCharType="end"/>
+      </w:r>
+      <w:bookmarkEnd w:id="7"/>
+      <w:r>
+        <w:rPr>
+          <w:rFonts w:asciiTheme="minorHAnsi" w:hAnsiTheme="minorHAnsi" w:cstheme="minorHAnsi"/>
+          <w:b/>
+          <w:i w:val="0"/>
+          <w:color w:val="auto"/>
+          <w:sz w:val="22"/>
+          <w:szCs w:val="22"/>
+        </w:rPr>
+        <w:t>: Difference the changes between the biomarkers during the advance of Alzheimer’s disease.</w:t>
+      </w:r>
+    </w:p>
+    <w:p>
+      <w:pPr>
+        <w:spacing w:line="276" w:lineRule="auto"/>
+        <w:rPr>
+          <w:rFonts w:asciiTheme="minorHAnsi" w:hAnsiTheme="minorHAnsi" w:cstheme="minorHAnsi"/>
+          <w:sz w:val="22"/>
+          <w:szCs w:val="22"/>
+        </w:rPr>
+      </w:pPr>
+      <w:r>
+        <w:rPr>
+          <w:rFonts w:asciiTheme="minorHAnsi" w:hAnsiTheme="minorHAnsi" w:cstheme="minorHAnsi"/>
+          <w:sz w:val="22"/>
+          <w:szCs w:val="22"/>
+        </w:rPr>
+        <w:t>Theoretical model of biological markers in Alzheimer’s disease</w:t>
+      </w:r>
+      <w:r>
+        <w:rPr>
+          <w:rFonts w:asciiTheme="minorHAnsi" w:hAnsiTheme="minorHAnsi" w:cstheme="minorHAnsi"/>
+          <w:sz w:val="22"/>
+          <w:szCs w:val="22"/>
+        </w:rPr>
+        <w:t xml:space="preserve">, green parts are the stage that there are no symptoms exist whereas, orange part indicates mild cognitive impairment and brown part is where all the samples are diagnosed with Alzheimer’s disease. Figure is obtained from </w:t>
+      </w:r>
+      <w:r>
+        <w:rPr>
+          <w:rFonts w:asciiTheme="minorHAnsi" w:hAnsiTheme="minorHAnsi" w:cstheme="minorHAnsi"/>
+          <w:sz w:val="22"/>
+          <w:szCs w:val="22"/>
+        </w:rPr>
+        <w:fldChar w:fldCharType="begin"/>
+      </w:r>
+      <w:r>
+        <w:rPr>
+          <w:rFonts w:asciiTheme="minorHAnsi" w:hAnsiTheme="minorHAnsi" w:cstheme="minorHAnsi"/>
+          <w:sz w:val="22"/>
+          <w:szCs w:val="22"/>
+        </w:rPr>
+        <w:instrText xml:space="preserve"> ADDIN EN.CITE &lt;EndNote&gt;&lt;Cite AuthorYear="1"&gt;&lt;Author&gt;Frisoni&lt;/Author&gt;&lt;Year&gt;2010&lt;/Year&gt;&lt;RecNum&gt;7&lt;/RecNum&gt;&lt;DisplayText&gt;Frisoni et al. (2010)&lt;/DisplayText&gt;&lt;record&gt;&lt;rec-number&gt;7&lt;/rec-number&gt;&lt;foreign-keys&gt;&lt;key app="EN" db-id="wxs25r25gx9rfjepffq5s9she92defef9e2e" timestamp="1530969961"&gt;7&lt;/key&gt;&lt;key app="ENWeb" db-id=""&gt;0&lt;/key&gt;&lt;/foreign-keys&gt;&lt;ref-type name="Journal Article"&gt;17&lt;/ref-type&gt;&lt;contributors&gt;&lt;authors&gt;&lt;author&gt;Frisoni, G. B.&lt;/author&gt;&lt;author&gt;Fox, N. C.&lt;/author&gt;&lt;author&gt;Jack, C. R., Jr.&lt;/author&gt;&lt;author&gt;Scheltens, P.&lt;/author&gt;&lt;author&gt;Thompson, P. M.&lt;/author&gt;&lt;/authors&gt;&lt;/contributors&gt;&lt;auth-address&gt;IRCCS Centro San Giovanni di Dio FBF, via Pilastroni 1, Brescia, Italy. gfrisoni@fatebenefratelli.it&lt;/auth-address&gt;&lt;titles&gt;&lt;title&gt;The clinical use of structural MRI in Alzheimer disease&lt;/title&gt;&lt;secondary-title&gt;Nat Rev Neurol&lt;/secondary-title&gt;&lt;/titles&gt;&lt;periodical&gt;&lt;full-title&gt;Nat Rev Neurol&lt;/full-title&gt;&lt;/periodical&gt;&lt;pages&gt;67-77&lt;/pages&gt;&lt;volume&gt;6&lt;/volume&gt;&lt;number&gt;2&lt;/number&gt;&lt;keywords&gt;&lt;keyword&gt;Alzheimer Disease/*diagnosis&lt;/keyword&gt;&lt;keyword&gt;Brain/*pathology&lt;/keyword&gt;&lt;keyword&gt;Humans&lt;/keyword&gt;&lt;keyword&gt;*Magnetic Resonance Imaging&lt;/keyword&gt;&lt;/keywords&gt;&lt;dates&gt;&lt;year&gt;2010&lt;/year&gt;&lt;pub-dates&gt;&lt;date&gt;Feb&lt;/date&gt;&lt;/pub-dates&gt;&lt;/dates&gt;&lt;isbn&gt;1759-4766 (Electronic)&amp;#xD;1759-4758 (Linking)&lt;/isbn&gt;&lt;accession-num&gt;20139996&lt;/accession-num&gt;&lt;urls&gt;&lt;related-urls&gt;&lt;url&gt;https://www.ncbi.nlm.nih.gov/pubmed/20139996&lt;/url&gt;&lt;/related-urls&gt;&lt;/urls&gt;&lt;custom2&gt;PMC2938772&lt;/custom2&gt;&lt;electronic-resource-num&gt;10.1038/nrneurol.2009.215&lt;/electronic-resource-num&gt;&lt;/record&gt;&lt;/Cite&gt;&lt;/EndNote&gt;</w:instrText>
+      </w:r>
+      <w:r>
+        <w:rPr>
+          <w:rFonts w:asciiTheme="minorHAnsi" w:hAnsiTheme="minorHAnsi" w:cstheme="minorHAnsi"/>
+          <w:sz w:val="22"/>
+          <w:szCs w:val="22"/>
+        </w:rPr>
+        <w:fldChar w:fldCharType="separate"/>
+      </w:r>
+      <w:r>
+        <w:rPr>
+          <w:rFonts w:asciiTheme="minorHAnsi" w:hAnsiTheme="minorHAnsi" w:cstheme="minorHAnsi"/>
+          <w:noProof/>
+          <w:sz w:val="22"/>
+          <w:szCs w:val="22"/>
+        </w:rPr>
+        <w:t>Frisoni et al. (2010)</w:t>
+      </w:r>
+      <w:r>
+        <w:rPr>
+          <w:rFonts w:asciiTheme="minorHAnsi" w:hAnsiTheme="minorHAnsi" w:cstheme="minorHAnsi"/>
+          <w:sz w:val="22"/>
+          <w:szCs w:val="22"/>
+        </w:rPr>
+        <w:fldChar w:fldCharType="end"/>
+      </w:r>
+      <w:r>
+        <w:rPr>
+          <w:rFonts w:asciiTheme="minorHAnsi" w:hAnsiTheme="minorHAnsi" w:cstheme="minorHAnsi"/>
           <w:sz w:val="22"/>
           <w:szCs w:val="22"/>
         </w:rPr>
@@ -5349,11 +6630,11 @@
           <w:numId w:val="1"/>
         </w:numPr>
       </w:pPr>
-      <w:bookmarkStart w:id="7" w:name="_Toc518991784"/>
+      <w:bookmarkStart w:id="8" w:name="_Toc518991784"/>
       <w:r>
         <w:t>Image processing on Diagnosis</w:t>
       </w:r>
-      <w:bookmarkEnd w:id="7"/>
+      <w:bookmarkEnd w:id="8"/>
     </w:p>
     <w:p/>
     <w:p/>
@@ -5361,22 +6642,22 @@
       <w:pPr>
         <w:pStyle w:val="Heading1"/>
       </w:pPr>
-      <w:bookmarkStart w:id="8" w:name="_Toc518991785"/>
+      <w:bookmarkStart w:id="9" w:name="_Toc518991785"/>
       <w:r>
         <w:t>Objective</w:t>
       </w:r>
-      <w:bookmarkEnd w:id="8"/>
+      <w:bookmarkEnd w:id="9"/>
     </w:p>
     <w:p/>
     <w:p>
       <w:pPr>
         <w:pStyle w:val="Heading1"/>
       </w:pPr>
-      <w:bookmarkStart w:id="9" w:name="_Toc518991786"/>
+      <w:bookmarkStart w:id="10" w:name="_Toc518991786"/>
       <w:r>
         <w:t>Methods</w:t>
       </w:r>
-      <w:bookmarkEnd w:id="9"/>
+      <w:bookmarkEnd w:id="10"/>
     </w:p>
     <w:p/>
     <w:p>
@@ -5387,11 +6668,11 @@
           <w:numId w:val="2"/>
         </w:numPr>
       </w:pPr>
-      <w:bookmarkStart w:id="10" w:name="_Toc518991787"/>
+      <w:bookmarkStart w:id="11" w:name="_Toc518991787"/>
       <w:r>
         <w:t>Data Handling</w:t>
       </w:r>
-      <w:bookmarkEnd w:id="10"/>
+      <w:bookmarkEnd w:id="11"/>
     </w:p>
     <w:p/>
     <w:p>
@@ -5402,11 +6683,12 @@
           <w:numId w:val="2"/>
         </w:numPr>
       </w:pPr>
-      <w:bookmarkStart w:id="11" w:name="_Toc518991788"/>
-      <w:r>
+      <w:bookmarkStart w:id="12" w:name="_Toc518991788"/>
+      <w:r>
+        <w:lastRenderedPageBreak/>
         <w:t>Use of Big Data Techniques</w:t>
       </w:r>
-      <w:bookmarkEnd w:id="11"/>
+      <w:bookmarkEnd w:id="12"/>
     </w:p>
     <w:p/>
     <w:p>
@@ -5417,12 +6699,11 @@
           <w:numId w:val="2"/>
         </w:numPr>
       </w:pPr>
-      <w:bookmarkStart w:id="12" w:name="_Toc518991789"/>
-      <w:r>
-        <w:lastRenderedPageBreak/>
+      <w:bookmarkStart w:id="13" w:name="_Toc518991789"/>
+      <w:r>
         <w:t>Image Processing</w:t>
       </w:r>
-      <w:bookmarkEnd w:id="12"/>
+      <w:bookmarkEnd w:id="13"/>
     </w:p>
     <w:p/>
     <w:p>
@@ -5433,11 +6714,11 @@
           <w:numId w:val="2"/>
         </w:numPr>
       </w:pPr>
-      <w:bookmarkStart w:id="13" w:name="_Toc518991790"/>
+      <w:bookmarkStart w:id="14" w:name="_Toc518991790"/>
       <w:r>
         <w:t>Brain Segmentation</w:t>
       </w:r>
-      <w:bookmarkEnd w:id="13"/>
+      <w:bookmarkEnd w:id="14"/>
     </w:p>
     <w:p>
       <w:pPr>
@@ -5456,11 +6737,11 @@
           <w:numId w:val="2"/>
         </w:numPr>
       </w:pPr>
-      <w:bookmarkStart w:id="14" w:name="_Toc518991791"/>
+      <w:bookmarkStart w:id="15" w:name="_Toc518991791"/>
       <w:r>
         <w:t>Add all the other image processing methods here</w:t>
       </w:r>
-      <w:bookmarkEnd w:id="14"/>
+      <w:bookmarkEnd w:id="15"/>
     </w:p>
     <w:p/>
     <w:p/>
@@ -5472,11 +6753,11 @@
           <w:numId w:val="2"/>
         </w:numPr>
       </w:pPr>
-      <w:bookmarkStart w:id="15" w:name="_Toc518991792"/>
+      <w:bookmarkStart w:id="16" w:name="_Toc518991792"/>
       <w:r>
         <w:t>Machine Learning</w:t>
       </w:r>
-      <w:bookmarkEnd w:id="15"/>
+      <w:bookmarkEnd w:id="16"/>
     </w:p>
     <w:p/>
     <w:p>
@@ -5487,11 +6768,11 @@
           <w:numId w:val="2"/>
         </w:numPr>
       </w:pPr>
-      <w:bookmarkStart w:id="16" w:name="_Toc518991793"/>
+      <w:bookmarkStart w:id="17" w:name="_Toc518991793"/>
       <w:r>
         <w:t>Support Vector Machine</w:t>
       </w:r>
-      <w:bookmarkEnd w:id="16"/>
+      <w:bookmarkEnd w:id="17"/>
     </w:p>
     <w:p/>
     <w:p>
@@ -5502,22 +6783,22 @@
           <w:numId w:val="2"/>
         </w:numPr>
       </w:pPr>
-      <w:bookmarkStart w:id="17" w:name="_Toc518991794"/>
+      <w:bookmarkStart w:id="18" w:name="_Toc518991794"/>
       <w:r>
         <w:t>Add all the other machine learning techniques here</w:t>
       </w:r>
-      <w:bookmarkEnd w:id="17"/>
+      <w:bookmarkEnd w:id="18"/>
     </w:p>
     <w:p/>
     <w:p>
       <w:pPr>
         <w:pStyle w:val="Heading1"/>
       </w:pPr>
-      <w:bookmarkStart w:id="18" w:name="_Toc518991795"/>
+      <w:bookmarkStart w:id="19" w:name="_Toc518991795"/>
       <w:r>
         <w:t>Results</w:t>
       </w:r>
-      <w:bookmarkEnd w:id="18"/>
+      <w:bookmarkEnd w:id="19"/>
     </w:p>
     <w:p/>
     <w:p>
@@ -5528,11 +6809,11 @@
           <w:numId w:val="8"/>
         </w:numPr>
       </w:pPr>
-      <w:bookmarkStart w:id="19" w:name="_Toc518991796"/>
+      <w:bookmarkStart w:id="20" w:name="_Toc518991796"/>
       <w:r>
         <w:t>Results for each methods used</w:t>
       </w:r>
-      <w:bookmarkEnd w:id="19"/>
+      <w:bookmarkEnd w:id="20"/>
     </w:p>
     <w:p/>
     <w:p>
@@ -5543,22 +6824,22 @@
           <w:numId w:val="8"/>
         </w:numPr>
       </w:pPr>
-      <w:bookmarkStart w:id="20" w:name="_Toc518991797"/>
+      <w:bookmarkStart w:id="21" w:name="_Toc518991797"/>
       <w:r>
         <w:t>Method 2</w:t>
       </w:r>
-      <w:bookmarkEnd w:id="20"/>
+      <w:bookmarkEnd w:id="21"/>
     </w:p>
     <w:p/>
     <w:p>
       <w:pPr>
         <w:pStyle w:val="Heading1"/>
       </w:pPr>
-      <w:bookmarkStart w:id="21" w:name="_Toc518991798"/>
+      <w:bookmarkStart w:id="22" w:name="_Toc518991798"/>
       <w:r>
         <w:t>Discussion</w:t>
       </w:r>
-      <w:bookmarkEnd w:id="21"/>
+      <w:bookmarkEnd w:id="22"/>
     </w:p>
     <w:p/>
     <w:p/>
@@ -5566,998 +6847,357 @@
       <w:pPr>
         <w:pStyle w:val="Heading1"/>
       </w:pPr>
-      <w:bookmarkStart w:id="22" w:name="_Toc518991799"/>
+      <w:bookmarkStart w:id="23" w:name="_Toc518991799"/>
       <w:r>
         <w:t>Conclusion</w:t>
-      </w:r>
-      <w:bookmarkEnd w:id="22"/>
-    </w:p>
-    <w:p/>
-    <w:p>
-      <w:pPr>
-        <w:pStyle w:val="Heading1"/>
-      </w:pPr>
-      <w:bookmarkStart w:id="23" w:name="_Toc518991800"/>
-      <w:r>
-        <w:t>References</w:t>
       </w:r>
       <w:bookmarkEnd w:id="23"/>
     </w:p>
     <w:p/>
     <w:p>
       <w:pPr>
-        <w:rPr>
-          <w:rFonts w:ascii="Helvetica" w:hAnsi="Helvetica" w:cs="Helvetica"/>
-          <w:color w:val="1A1A1A"/>
-          <w:sz w:val="25"/>
-          <w:szCs w:val="25"/>
-        </w:rPr>
-      </w:pPr>
-      <w:proofErr w:type="gramStart"/>
-      <w:r>
-        <w:t>1 .</w:t>
-      </w:r>
-      <w:proofErr w:type="gramEnd"/>
-      <w:r>
-        <w:t xml:space="preserve"> </w:t>
-      </w:r>
-      <w:r>
-        <w:rPr>
-          <w:rFonts w:ascii="Helvetica" w:hAnsi="Helvetica" w:cs="Helvetica"/>
-          <w:color w:val="1A1A1A"/>
-          <w:sz w:val="25"/>
-          <w:szCs w:val="25"/>
-        </w:rPr>
-        <w:t xml:space="preserve">Burns A, </w:t>
-      </w:r>
-      <w:proofErr w:type="spellStart"/>
-      <w:r>
-        <w:rPr>
-          <w:rFonts w:ascii="Helvetica" w:hAnsi="Helvetica" w:cs="Helvetica"/>
-          <w:color w:val="1A1A1A"/>
-          <w:sz w:val="25"/>
-          <w:szCs w:val="25"/>
-        </w:rPr>
-        <w:t>Iliffe</w:t>
-      </w:r>
-      <w:proofErr w:type="spellEnd"/>
-      <w:r>
-        <w:rPr>
-          <w:rFonts w:ascii="Helvetica" w:hAnsi="Helvetica" w:cs="Helvetica"/>
-          <w:color w:val="1A1A1A"/>
-          <w:sz w:val="25"/>
-          <w:szCs w:val="25"/>
-        </w:rPr>
-        <w:t xml:space="preserve"> S (February 2009). "Dementia". </w:t>
-      </w:r>
-      <w:r>
-        <w:rPr>
-          <w:rFonts w:ascii="Helvetica" w:hAnsi="Helvetica" w:cs="Helvetica"/>
+        <w:pStyle w:val="Heading1"/>
+      </w:pPr>
+      <w:bookmarkStart w:id="24" w:name="_Toc518991800"/>
+      <w:r>
+        <w:t>References</w:t>
+      </w:r>
+      <w:bookmarkEnd w:id="24"/>
+    </w:p>
+    <w:p/>
+    <w:p/>
+    <w:p>
+      <w:pPr>
+        <w:pStyle w:val="EndNoteBibliography"/>
+        <w:ind w:left="720" w:hanging="720"/>
+      </w:pPr>
+      <w:r>
+        <w:fldChar w:fldCharType="begin"/>
+      </w:r>
+      <w:r>
+        <w:instrText xml:space="preserve"> ADDIN EN.REFLIST </w:instrText>
+      </w:r>
+      <w:r>
+        <w:fldChar w:fldCharType="separate"/>
+      </w:r>
+      <w:r>
+        <w:t xml:space="preserve">BACHMAN, D. L., WOLF, P. A., LINN, R. T., KNOEFEL, J. E., COBB, J. L., BELANGER, A. J., WHITE, L. R. &amp; D'AGOSTINO, R. B. 1993. Incidence of dementia and probable Alzheimer's disease in a general population: the Framingham Study. </w:t>
+      </w:r>
+      <w:r>
+        <w:rPr>
           <w:i/>
-          <w:iCs/>
-          <w:color w:val="1A1A1A"/>
-          <w:sz w:val="25"/>
-          <w:szCs w:val="25"/>
-        </w:rPr>
-        <w:t>BMJ</w:t>
-      </w:r>
-      <w:r>
-        <w:rPr>
-          <w:rFonts w:ascii="Helvetica" w:hAnsi="Helvetica" w:cs="Helvetica"/>
-          <w:color w:val="1A1A1A"/>
-          <w:sz w:val="25"/>
-          <w:szCs w:val="25"/>
-        </w:rPr>
-        <w:t xml:space="preserve">. </w:t>
-      </w:r>
-      <w:r>
-        <w:rPr>
-          <w:rFonts w:ascii="Helvetica" w:hAnsi="Helvetica" w:cs="Helvetica"/>
+        </w:rPr>
+        <w:t>Neurology,</w:t>
+      </w:r>
+      <w:r>
+        <w:t xml:space="preserve"> 43</w:t>
+      </w:r>
+      <w:r>
+        <w:rPr>
           <w:b/>
-          <w:bCs/>
-          <w:color w:val="1A1A1A"/>
-          <w:sz w:val="25"/>
-          <w:szCs w:val="25"/>
-        </w:rPr>
-        <w:t>338</w:t>
-      </w:r>
-      <w:r>
-        <w:rPr>
-          <w:rFonts w:ascii="Helvetica" w:hAnsi="Helvetica" w:cs="Helvetica"/>
-          <w:color w:val="1A1A1A"/>
-          <w:sz w:val="25"/>
-          <w:szCs w:val="25"/>
-        </w:rPr>
-        <w:t xml:space="preserve">: b75. </w:t>
-      </w:r>
-      <w:hyperlink r:id="rId8" w:history="1">
-        <w:proofErr w:type="gramStart"/>
-        <w:r>
-          <w:rPr>
-            <w:rFonts w:ascii="Helvetica" w:hAnsi="Helvetica" w:cs="Helvetica"/>
-            <w:color w:val="092F9D"/>
-            <w:sz w:val="25"/>
-            <w:szCs w:val="25"/>
-          </w:rPr>
-          <w:t>doi</w:t>
-        </w:r>
-        <w:proofErr w:type="gramEnd"/>
-      </w:hyperlink>
-      <w:r>
-        <w:rPr>
-          <w:rFonts w:ascii="Helvetica" w:hAnsi="Helvetica" w:cs="Helvetica"/>
-          <w:color w:val="1A1A1A"/>
-          <w:sz w:val="25"/>
-          <w:szCs w:val="25"/>
-        </w:rPr>
-        <w:t>:</w:t>
-      </w:r>
-      <w:hyperlink r:id="rId9" w:history="1">
-        <w:r>
-          <w:rPr>
-            <w:rFonts w:ascii="Helvetica" w:hAnsi="Helvetica" w:cs="Helvetica"/>
-            <w:color w:val="274FAD"/>
-            <w:sz w:val="25"/>
-            <w:szCs w:val="25"/>
-          </w:rPr>
-          <w:t>10.1136/bmj.b75</w:t>
-        </w:r>
-      </w:hyperlink>
-      <w:r>
-        <w:rPr>
-          <w:rFonts w:ascii="Helvetica" w:hAnsi="Helvetica" w:cs="Helvetica"/>
-          <w:color w:val="1A1A1A"/>
-          <w:sz w:val="25"/>
-          <w:szCs w:val="25"/>
-        </w:rPr>
-        <w:t xml:space="preserve">. </w:t>
-      </w:r>
-      <w:hyperlink r:id="rId10" w:history="1">
-        <w:r>
-          <w:rPr>
-            <w:rFonts w:ascii="Helvetica" w:hAnsi="Helvetica" w:cs="Helvetica"/>
-            <w:color w:val="092F9D"/>
-            <w:sz w:val="25"/>
-            <w:szCs w:val="25"/>
-          </w:rPr>
-          <w:t>PMID</w:t>
-        </w:r>
-      </w:hyperlink>
-      <w:r>
-        <w:rPr>
-          <w:rFonts w:ascii="Helvetica" w:hAnsi="Helvetica" w:cs="Helvetica"/>
-          <w:color w:val="1A1A1A"/>
-          <w:sz w:val="25"/>
-          <w:szCs w:val="25"/>
-        </w:rPr>
-        <w:t> </w:t>
-      </w:r>
-      <w:hyperlink r:id="rId11" w:history="1">
-        <w:r>
-          <w:rPr>
-            <w:rFonts w:ascii="Helvetica" w:hAnsi="Helvetica" w:cs="Helvetica"/>
-            <w:color w:val="274FAD"/>
-            <w:sz w:val="25"/>
-            <w:szCs w:val="25"/>
-          </w:rPr>
-          <w:t>19196746</w:t>
-        </w:r>
-      </w:hyperlink>
-      <w:r>
-        <w:rPr>
-          <w:rFonts w:ascii="Helvetica" w:hAnsi="Helvetica" w:cs="Helvetica"/>
-          <w:color w:val="1A1A1A"/>
-          <w:sz w:val="25"/>
-          <w:szCs w:val="25"/>
-        </w:rPr>
-        <w:t>.</w:t>
+        </w:rPr>
+        <w:t>,</w:t>
+      </w:r>
+      <w:r>
+        <w:t xml:space="preserve"> 515-9.</w:t>
       </w:r>
     </w:p>
     <w:p>
       <w:pPr>
-        <w:rPr>
-          <w:rFonts w:ascii="Helvetica" w:hAnsi="Helvetica" w:cs="Helvetica"/>
-          <w:color w:val="1A1A1A"/>
-          <w:sz w:val="25"/>
-          <w:szCs w:val="25"/>
-        </w:rPr>
-      </w:pPr>
+        <w:pStyle w:val="EndNoteBibliography"/>
+        <w:ind w:left="720" w:hanging="720"/>
+      </w:pPr>
+      <w:r>
+        <w:t xml:space="preserve">BAMFORD, C., ECCLES, M., STEEN, N. &amp; ROBINSON, L. 2007. Can primary care record review facilitate earlier diagnosis of dementia? </w:t>
+      </w:r>
+      <w:r>
+        <w:rPr>
+          <w:i/>
+        </w:rPr>
+        <w:t>Fam Pract,</w:t>
+      </w:r>
+      <w:r>
+        <w:t xml:space="preserve"> 24</w:t>
+      </w:r>
+      <w:r>
+        <w:rPr>
+          <w:b/>
+        </w:rPr>
+        <w:t>,</w:t>
+      </w:r>
+      <w:r>
+        <w:t xml:space="preserve"> 108-16.</w:t>
+      </w:r>
     </w:p>
     <w:p>
       <w:pPr>
-        <w:rPr>
-          <w:rFonts w:ascii="Helvetica" w:hAnsi="Helvetica" w:cs="Helvetica"/>
-          <w:color w:val="1A1A1A"/>
-          <w:sz w:val="25"/>
-          <w:szCs w:val="25"/>
-        </w:rPr>
-      </w:pPr>
-      <w:proofErr w:type="gramStart"/>
-      <w:r>
-        <w:rPr>
-          <w:rFonts w:ascii="Helvetica" w:hAnsi="Helvetica" w:cs="Helvetica"/>
-          <w:color w:val="1A1A1A"/>
-          <w:sz w:val="25"/>
-          <w:szCs w:val="25"/>
-        </w:rPr>
-        <w:t>2 .</w:t>
-      </w:r>
-      <w:proofErr w:type="gramEnd"/>
-      <w:r>
-        <w:rPr>
-          <w:rFonts w:ascii="Helvetica" w:hAnsi="Helvetica" w:cs="Helvetica"/>
-          <w:color w:val="1A1A1A"/>
-          <w:sz w:val="25"/>
-          <w:szCs w:val="25"/>
-        </w:rPr>
-        <w:t xml:space="preserve"> </w:t>
-      </w:r>
-      <w:proofErr w:type="spellStart"/>
-      <w:r>
-        <w:rPr>
-          <w:rFonts w:ascii="Helvetica" w:hAnsi="Helvetica" w:cs="Helvetica"/>
-          <w:color w:val="1A1A1A"/>
-          <w:sz w:val="25"/>
-          <w:szCs w:val="25"/>
-        </w:rPr>
-        <w:t>Budson</w:t>
-      </w:r>
-      <w:proofErr w:type="spellEnd"/>
-      <w:r>
-        <w:rPr>
-          <w:rFonts w:ascii="Helvetica" w:hAnsi="Helvetica" w:cs="Helvetica"/>
-          <w:color w:val="1A1A1A"/>
-          <w:sz w:val="25"/>
-          <w:szCs w:val="25"/>
-        </w:rPr>
-        <w:t xml:space="preserve"> A, Solomon P (2011). </w:t>
-      </w:r>
-      <w:r>
-        <w:rPr>
-          <w:rFonts w:ascii="Helvetica" w:hAnsi="Helvetica" w:cs="Helvetica"/>
+        <w:pStyle w:val="EndNoteBibliography"/>
+        <w:ind w:left="720" w:hanging="720"/>
+      </w:pPr>
+      <w:r>
+        <w:t xml:space="preserve">BERMEJO-PAREJA, F., BENITO-LEON, J., VEGA, S., MEDRANO, M. J., ROMAN, G. C. &amp; NEUROLOGICAL DISORDERS IN CENTRAL SPAIN STUDY, G. 2008. Incidence and subtypes of dementia in three elderly populations of central Spain. </w:t>
+      </w:r>
+      <w:r>
+        <w:rPr>
           <w:i/>
-          <w:iCs/>
-          <w:color w:val="1A1A1A"/>
-          <w:sz w:val="25"/>
-          <w:szCs w:val="25"/>
-        </w:rPr>
-        <w:t xml:space="preserve">Memory </w:t>
-      </w:r>
-      <w:proofErr w:type="gramStart"/>
-      <w:r>
-        <w:rPr>
-          <w:rFonts w:ascii="Helvetica" w:hAnsi="Helvetica" w:cs="Helvetica"/>
-          <w:i/>
-          <w:iCs/>
-          <w:color w:val="1A1A1A"/>
-          <w:sz w:val="25"/>
-          <w:szCs w:val="25"/>
-        </w:rPr>
-        <w:t>loss :</w:t>
-      </w:r>
-      <w:proofErr w:type="gramEnd"/>
-      <w:r>
-        <w:rPr>
-          <w:rFonts w:ascii="Helvetica" w:hAnsi="Helvetica" w:cs="Helvetica"/>
-          <w:i/>
-          <w:iCs/>
-          <w:color w:val="1A1A1A"/>
-          <w:sz w:val="25"/>
-          <w:szCs w:val="25"/>
-        </w:rPr>
-        <w:t xml:space="preserve"> a practical guide for clinicians</w:t>
-      </w:r>
-      <w:r>
-        <w:rPr>
-          <w:rFonts w:ascii="Helvetica" w:hAnsi="Helvetica" w:cs="Helvetica"/>
-          <w:color w:val="1A1A1A"/>
-          <w:sz w:val="25"/>
-          <w:szCs w:val="25"/>
-        </w:rPr>
-        <w:t xml:space="preserve">. [Edinburgh?]: Elsevier Saunders. </w:t>
-      </w:r>
-      <w:bookmarkStart w:id="24" w:name="OLE_LINK1"/>
-      <w:bookmarkStart w:id="25" w:name="OLE_LINK2"/>
-      <w:r>
-        <w:fldChar w:fldCharType="begin"/>
-      </w:r>
-      <w:r>
-        <w:instrText xml:space="preserve"> HYPERLINK "https://en.wikipedia.org/wiki/International_Standard_Book_Number" </w:instrText>
-      </w:r>
-      <w:r>
-        <w:fldChar w:fldCharType="separate"/>
-      </w:r>
-      <w:r>
-        <w:rPr>
-          <w:rFonts w:ascii="Helvetica" w:hAnsi="Helvetica" w:cs="Helvetica"/>
-          <w:color w:val="092F9D"/>
-          <w:sz w:val="25"/>
-          <w:szCs w:val="25"/>
-        </w:rPr>
-        <w:t>ISBN</w:t>
-      </w:r>
-      <w:r>
-        <w:rPr>
-          <w:rFonts w:ascii="Helvetica" w:hAnsi="Helvetica" w:cs="Helvetica"/>
-          <w:color w:val="092F9D"/>
-          <w:sz w:val="25"/>
-          <w:szCs w:val="25"/>
-        </w:rPr>
-        <w:fldChar w:fldCharType="end"/>
-      </w:r>
-      <w:r>
-        <w:rPr>
-          <w:rFonts w:ascii="Helvetica" w:hAnsi="Helvetica" w:cs="Helvetica"/>
-          <w:color w:val="1A1A1A"/>
-          <w:sz w:val="25"/>
-          <w:szCs w:val="25"/>
-        </w:rPr>
-        <w:t> </w:t>
-      </w:r>
-      <w:hyperlink r:id="rId12" w:history="1">
-        <w:r>
-          <w:rPr>
-            <w:rFonts w:ascii="Helvetica" w:hAnsi="Helvetica" w:cs="Helvetica"/>
-            <w:color w:val="092F9D"/>
-            <w:sz w:val="25"/>
-            <w:szCs w:val="25"/>
-          </w:rPr>
-          <w:t>978-1-4160-3597-8</w:t>
-        </w:r>
-      </w:hyperlink>
-      <w:bookmarkEnd w:id="24"/>
-      <w:bookmarkEnd w:id="25"/>
-      <w:r>
-        <w:rPr>
-          <w:rFonts w:ascii="Helvetica" w:hAnsi="Helvetica" w:cs="Helvetica"/>
-          <w:color w:val="1A1A1A"/>
-          <w:sz w:val="25"/>
-          <w:szCs w:val="25"/>
-        </w:rPr>
-        <w:t>.</w:t>
+        </w:rPr>
+        <w:t>J Neurol Sci,</w:t>
+      </w:r>
+      <w:r>
+        <w:t xml:space="preserve"> 264</w:t>
+      </w:r>
+      <w:r>
+        <w:rPr>
+          <w:b/>
+        </w:rPr>
+        <w:t>,</w:t>
+      </w:r>
+      <w:r>
+        <w:t xml:space="preserve"> 63-72.</w:t>
       </w:r>
     </w:p>
     <w:p>
       <w:pPr>
-        <w:rPr>
-          <w:rFonts w:ascii="Helvetica" w:hAnsi="Helvetica" w:cs="Helvetica"/>
-          <w:color w:val="1A1A1A"/>
-          <w:sz w:val="25"/>
-          <w:szCs w:val="25"/>
-        </w:rPr>
-      </w:pPr>
+        <w:pStyle w:val="EndNoteBibliography"/>
+        <w:ind w:left="720" w:hanging="720"/>
+      </w:pPr>
+      <w:r>
+        <w:lastRenderedPageBreak/>
+        <w:t xml:space="preserve">BERRIOS, G. E. 1987. Dementia during the seventeenth and eighteenth centuries: a conceptual history. </w:t>
+      </w:r>
+      <w:r>
+        <w:rPr>
+          <w:i/>
+        </w:rPr>
+        <w:t>Psychol Med,</w:t>
+      </w:r>
+      <w:r>
+        <w:t xml:space="preserve"> 17</w:t>
+      </w:r>
+      <w:r>
+        <w:rPr>
+          <w:b/>
+        </w:rPr>
+        <w:t>,</w:t>
+      </w:r>
+      <w:r>
+        <w:t xml:space="preserve"> 829-37.</w:t>
+      </w:r>
     </w:p>
     <w:p>
       <w:pPr>
-        <w:rPr>
-          <w:rFonts w:ascii="Helvetica" w:hAnsi="Helvetica" w:cs="Helvetica"/>
-          <w:color w:val="1A1A1A"/>
-          <w:sz w:val="25"/>
-          <w:szCs w:val="25"/>
-        </w:rPr>
-      </w:pPr>
-      <w:proofErr w:type="gramStart"/>
-      <w:r>
-        <w:rPr>
-          <w:rFonts w:ascii="Helvetica" w:hAnsi="Helvetica" w:cs="Helvetica"/>
-          <w:color w:val="1A1A1A"/>
-          <w:sz w:val="25"/>
-          <w:szCs w:val="25"/>
-        </w:rPr>
-        <w:t>3 .</w:t>
-      </w:r>
-      <w:proofErr w:type="gramEnd"/>
-      <w:r>
-        <w:rPr>
-          <w:rFonts w:ascii="Helvetica" w:hAnsi="Helvetica" w:cs="Helvetica"/>
-          <w:color w:val="1A1A1A"/>
-          <w:sz w:val="25"/>
-          <w:szCs w:val="25"/>
-        </w:rPr>
-        <w:t xml:space="preserve"> Berrios GE (November 1987). "Dementia during the seventeenth and eighteenth centuries: a conceptual history". </w:t>
-      </w:r>
-      <w:r>
-        <w:rPr>
-          <w:rFonts w:ascii="Helvetica" w:hAnsi="Helvetica" w:cs="Helvetica"/>
+        <w:pStyle w:val="EndNoteBibliography"/>
+        <w:ind w:left="720" w:hanging="720"/>
+      </w:pPr>
+      <w:r>
+        <w:t xml:space="preserve">BROOKMEYER, R., JOHNSON, E., ZIEGLER-GRAHAM, K. &amp; ARRIGHI, H. M. 2007. Forecasting the global burden of Alzheimer's disease. </w:t>
+      </w:r>
+      <w:r>
+        <w:rPr>
           <w:i/>
-          <w:iCs/>
-          <w:color w:val="1A1A1A"/>
-          <w:sz w:val="25"/>
-          <w:szCs w:val="25"/>
-        </w:rPr>
-        <w:t>Psychological Medicine</w:t>
-      </w:r>
-      <w:r>
-        <w:rPr>
-          <w:rFonts w:ascii="Helvetica" w:hAnsi="Helvetica" w:cs="Helvetica"/>
-          <w:color w:val="1A1A1A"/>
-          <w:sz w:val="25"/>
-          <w:szCs w:val="25"/>
-        </w:rPr>
-        <w:t xml:space="preserve">. </w:t>
-      </w:r>
-      <w:r>
-        <w:rPr>
-          <w:rFonts w:ascii="Helvetica" w:hAnsi="Helvetica" w:cs="Helvetica"/>
+        </w:rPr>
+        <w:t>Alzheimers Dement,</w:t>
+      </w:r>
+      <w:r>
+        <w:t xml:space="preserve"> 3</w:t>
+      </w:r>
+      <w:r>
+        <w:rPr>
           <w:b/>
-          <w:bCs/>
-          <w:color w:val="1A1A1A"/>
-          <w:sz w:val="25"/>
-          <w:szCs w:val="25"/>
-        </w:rPr>
-        <w:t>17</w:t>
-      </w:r>
-      <w:r>
-        <w:rPr>
-          <w:rFonts w:ascii="Helvetica" w:hAnsi="Helvetica" w:cs="Helvetica"/>
-          <w:color w:val="1A1A1A"/>
-          <w:sz w:val="25"/>
-          <w:szCs w:val="25"/>
-        </w:rPr>
-        <w:t xml:space="preserve"> (4): 829–37. </w:t>
-      </w:r>
-      <w:hyperlink r:id="rId13" w:history="1">
-        <w:proofErr w:type="gramStart"/>
-        <w:r>
-          <w:rPr>
-            <w:rFonts w:ascii="Helvetica" w:hAnsi="Helvetica" w:cs="Helvetica"/>
-            <w:color w:val="092F9D"/>
-            <w:sz w:val="25"/>
-            <w:szCs w:val="25"/>
-          </w:rPr>
-          <w:t>doi</w:t>
-        </w:r>
-        <w:proofErr w:type="gramEnd"/>
-      </w:hyperlink>
-      <w:r>
-        <w:rPr>
-          <w:rFonts w:ascii="Helvetica" w:hAnsi="Helvetica" w:cs="Helvetica"/>
-          <w:color w:val="1A1A1A"/>
-          <w:sz w:val="25"/>
-          <w:szCs w:val="25"/>
-        </w:rPr>
-        <w:t>:</w:t>
-      </w:r>
-      <w:hyperlink r:id="rId14" w:history="1">
-        <w:r>
-          <w:rPr>
-            <w:rFonts w:ascii="Helvetica" w:hAnsi="Helvetica" w:cs="Helvetica"/>
-            <w:color w:val="274FAD"/>
-            <w:sz w:val="25"/>
-            <w:szCs w:val="25"/>
-          </w:rPr>
-          <w:t>10.1017/S0033291700000623</w:t>
-        </w:r>
-      </w:hyperlink>
-      <w:r>
-        <w:rPr>
-          <w:rFonts w:ascii="Helvetica" w:hAnsi="Helvetica" w:cs="Helvetica"/>
-          <w:color w:val="1A1A1A"/>
-          <w:sz w:val="25"/>
-          <w:szCs w:val="25"/>
-        </w:rPr>
-        <w:t xml:space="preserve">. </w:t>
-      </w:r>
-      <w:hyperlink r:id="rId15" w:history="1">
-        <w:r>
-          <w:rPr>
-            <w:rFonts w:ascii="Helvetica" w:hAnsi="Helvetica" w:cs="Helvetica"/>
-            <w:color w:val="092F9D"/>
-            <w:sz w:val="25"/>
-            <w:szCs w:val="25"/>
-          </w:rPr>
-          <w:t>PMID</w:t>
-        </w:r>
-      </w:hyperlink>
-      <w:r>
-        <w:rPr>
-          <w:rFonts w:ascii="Helvetica" w:hAnsi="Helvetica" w:cs="Helvetica"/>
-          <w:color w:val="1A1A1A"/>
-          <w:sz w:val="25"/>
-          <w:szCs w:val="25"/>
-        </w:rPr>
-        <w:t> </w:t>
-      </w:r>
-      <w:hyperlink r:id="rId16" w:history="1">
-        <w:r>
-          <w:rPr>
-            <w:rFonts w:ascii="Helvetica" w:hAnsi="Helvetica" w:cs="Helvetica"/>
-            <w:color w:val="274FAD"/>
-            <w:sz w:val="25"/>
-            <w:szCs w:val="25"/>
-          </w:rPr>
-          <w:t>3324141</w:t>
-        </w:r>
-      </w:hyperlink>
-      <w:r>
-        <w:rPr>
-          <w:rFonts w:ascii="Helvetica" w:hAnsi="Helvetica" w:cs="Helvetica"/>
-          <w:color w:val="1A1A1A"/>
-          <w:sz w:val="25"/>
-          <w:szCs w:val="25"/>
-        </w:rPr>
-        <w:t>.</w:t>
+        </w:rPr>
+        <w:t>,</w:t>
+      </w:r>
+      <w:r>
+        <w:t xml:space="preserve"> 186-91.</w:t>
       </w:r>
     </w:p>
     <w:p>
       <w:pPr>
-        <w:rPr>
-          <w:rFonts w:ascii="Helvetica" w:hAnsi="Helvetica" w:cs="Helvetica"/>
-          <w:color w:val="1A1A1A"/>
-          <w:sz w:val="25"/>
-          <w:szCs w:val="25"/>
-        </w:rPr>
-      </w:pPr>
+        <w:pStyle w:val="EndNoteBibliography"/>
+        <w:ind w:left="720" w:hanging="720"/>
+      </w:pPr>
+      <w:r>
+        <w:t>BUDSON, A. E., SOLOMON, P. R. &amp; BUDSON, A. E. 2016. Memory loss, Alzheimer's disease, and dementia : a practical guide for clinicians.</w:t>
+      </w:r>
     </w:p>
     <w:p>
       <w:pPr>
-        <w:rPr>
-          <w:rFonts w:ascii="Helvetica" w:hAnsi="Helvetica" w:cs="Helvetica"/>
-          <w:color w:val="1A1A1A"/>
-          <w:sz w:val="25"/>
-          <w:szCs w:val="25"/>
-        </w:rPr>
-      </w:pPr>
-      <w:proofErr w:type="gramStart"/>
-      <w:r>
-        <w:rPr>
-          <w:rFonts w:ascii="Helvetica" w:hAnsi="Helvetica" w:cs="Helvetica"/>
-          <w:color w:val="1A1A1A"/>
-          <w:sz w:val="25"/>
-          <w:szCs w:val="25"/>
-        </w:rPr>
-        <w:t>4 .</w:t>
-      </w:r>
-      <w:proofErr w:type="gramEnd"/>
-      <w:r>
-        <w:rPr>
-          <w:rFonts w:ascii="Helvetica" w:hAnsi="Helvetica" w:cs="Helvetica"/>
-          <w:color w:val="1A1A1A"/>
-          <w:sz w:val="25"/>
-          <w:szCs w:val="25"/>
-        </w:rPr>
-        <w:t xml:space="preserve"> Commission de la transparence (June 2012). "Drugs for Alzheimer's disease: best avoided. No therapeutic advantage" [Drugs for Alzheimer's disease: best </w:t>
-      </w:r>
-      <w:r>
-        <w:rPr>
-          <w:rFonts w:ascii="Helvetica" w:hAnsi="Helvetica" w:cs="Helvetica"/>
-          <w:color w:val="1A1A1A"/>
-          <w:sz w:val="25"/>
-          <w:szCs w:val="25"/>
-        </w:rPr>
-        <w:lastRenderedPageBreak/>
-        <w:t xml:space="preserve">avoided. No therapeutic advantage]. </w:t>
-      </w:r>
-      <w:proofErr w:type="spellStart"/>
-      <w:r>
-        <w:rPr>
-          <w:rFonts w:ascii="Helvetica" w:hAnsi="Helvetica" w:cs="Helvetica"/>
+        <w:pStyle w:val="EndNoteBibliography"/>
+        <w:ind w:left="720" w:hanging="720"/>
+      </w:pPr>
+      <w:r>
+        <w:t xml:space="preserve">BURNS, A. &amp; ILIFFE, S. 2009. Dementia. </w:t>
+      </w:r>
+      <w:r>
+        <w:rPr>
           <w:i/>
-          <w:iCs/>
-          <w:color w:val="1A1A1A"/>
-          <w:sz w:val="25"/>
-          <w:szCs w:val="25"/>
-        </w:rPr>
-        <w:t>Prescrire</w:t>
-      </w:r>
-      <w:proofErr w:type="spellEnd"/>
-      <w:r>
-        <w:rPr>
-          <w:rFonts w:ascii="Helvetica" w:hAnsi="Helvetica" w:cs="Helvetica"/>
-          <w:i/>
-          <w:iCs/>
-          <w:color w:val="1A1A1A"/>
-          <w:sz w:val="25"/>
-          <w:szCs w:val="25"/>
-        </w:rPr>
-        <w:t xml:space="preserve"> International</w:t>
-      </w:r>
-      <w:r>
-        <w:rPr>
-          <w:rFonts w:ascii="Helvetica" w:hAnsi="Helvetica" w:cs="Helvetica"/>
-          <w:color w:val="1A1A1A"/>
-          <w:sz w:val="25"/>
-          <w:szCs w:val="25"/>
-        </w:rPr>
-        <w:t xml:space="preserve">. </w:t>
-      </w:r>
-      <w:r>
-        <w:rPr>
-          <w:rFonts w:ascii="Helvetica" w:hAnsi="Helvetica" w:cs="Helvetica"/>
+        </w:rPr>
+        <w:t>BMJ,</w:t>
+      </w:r>
+      <w:r>
+        <w:t xml:space="preserve"> 338</w:t>
+      </w:r>
+      <w:r>
+        <w:rPr>
           <w:b/>
-          <w:bCs/>
-          <w:color w:val="1A1A1A"/>
-          <w:sz w:val="25"/>
-          <w:szCs w:val="25"/>
-        </w:rPr>
-        <w:t>21</w:t>
-      </w:r>
-      <w:r>
-        <w:rPr>
-          <w:rFonts w:ascii="Helvetica" w:hAnsi="Helvetica" w:cs="Helvetica"/>
-          <w:color w:val="1A1A1A"/>
-          <w:sz w:val="25"/>
-          <w:szCs w:val="25"/>
-        </w:rPr>
-        <w:t xml:space="preserve"> (128): 150. </w:t>
-      </w:r>
-      <w:hyperlink r:id="rId17" w:history="1">
-        <w:r>
-          <w:rPr>
-            <w:rFonts w:ascii="Helvetica" w:hAnsi="Helvetica" w:cs="Helvetica"/>
-            <w:color w:val="092F9D"/>
-            <w:sz w:val="25"/>
-            <w:szCs w:val="25"/>
-          </w:rPr>
-          <w:t>PMID</w:t>
-        </w:r>
-      </w:hyperlink>
-      <w:r>
-        <w:rPr>
-          <w:rFonts w:ascii="Helvetica" w:hAnsi="Helvetica" w:cs="Helvetica"/>
-          <w:color w:val="1A1A1A"/>
-          <w:sz w:val="25"/>
-          <w:szCs w:val="25"/>
-        </w:rPr>
-        <w:t> </w:t>
-      </w:r>
-      <w:hyperlink r:id="rId18" w:history="1">
-        <w:r>
-          <w:rPr>
-            <w:rFonts w:ascii="Helvetica" w:hAnsi="Helvetica" w:cs="Helvetica"/>
-            <w:color w:val="274FAD"/>
-            <w:sz w:val="25"/>
-            <w:szCs w:val="25"/>
-          </w:rPr>
-          <w:t>22822592</w:t>
-        </w:r>
-      </w:hyperlink>
-      <w:r>
-        <w:rPr>
-          <w:rFonts w:ascii="Helvetica" w:hAnsi="Helvetica" w:cs="Helvetica"/>
-          <w:color w:val="1A1A1A"/>
-          <w:sz w:val="25"/>
-          <w:szCs w:val="25"/>
-        </w:rPr>
-        <w:t>.</w:t>
+        </w:rPr>
+        <w:t>,</w:t>
+      </w:r>
+      <w:r>
+        <w:t xml:space="preserve"> b75.</w:t>
       </w:r>
     </w:p>
     <w:p>
       <w:pPr>
-        <w:rPr>
-          <w:rFonts w:ascii="Helvetica" w:hAnsi="Helvetica" w:cs="Helvetica"/>
-          <w:color w:val="1A1A1A"/>
-          <w:sz w:val="25"/>
-          <w:szCs w:val="25"/>
-        </w:rPr>
-      </w:pPr>
+        <w:pStyle w:val="EndNoteBibliography"/>
+        <w:ind w:left="720" w:hanging="720"/>
+      </w:pPr>
+      <w:r>
+        <w:t xml:space="preserve">COMISSION DE LA TRANSPARENCE 2012. Drugs for Alzheimer's disease: best avoided. No therapeutic advantage. </w:t>
+      </w:r>
+      <w:r>
+        <w:rPr>
+          <w:i/>
+        </w:rPr>
+        <w:t>Prescrire Int,</w:t>
+      </w:r>
+      <w:r>
+        <w:t xml:space="preserve"> 21</w:t>
+      </w:r>
+      <w:r>
+        <w:rPr>
+          <w:b/>
+        </w:rPr>
+        <w:t>,</w:t>
+      </w:r>
+      <w:r>
+        <w:t xml:space="preserve"> 150.</w:t>
+      </w:r>
     </w:p>
     <w:p>
       <w:pPr>
-        <w:rPr>
-          <w:rFonts w:ascii="Helvetica" w:hAnsi="Helvetica" w:cs="Helvetica"/>
-          <w:color w:val="1A1A1A"/>
-          <w:sz w:val="25"/>
-          <w:szCs w:val="25"/>
-        </w:rPr>
-      </w:pPr>
-      <w:proofErr w:type="gramStart"/>
-      <w:r>
-        <w:rPr>
-          <w:rFonts w:ascii="Helvetica" w:hAnsi="Helvetica" w:cs="Helvetica"/>
-          <w:color w:val="1A1A1A"/>
-          <w:sz w:val="25"/>
-          <w:szCs w:val="25"/>
-        </w:rPr>
-        <w:t>5 .</w:t>
-      </w:r>
-      <w:proofErr w:type="gramEnd"/>
-      <w:r>
-        <w:rPr>
-          <w:rFonts w:ascii="Helvetica" w:hAnsi="Helvetica" w:cs="Helvetica"/>
-          <w:color w:val="1A1A1A"/>
-          <w:sz w:val="25"/>
-          <w:szCs w:val="25"/>
-        </w:rPr>
-        <w:t xml:space="preserve"> </w:t>
-      </w:r>
-      <w:r>
-        <w:rPr>
-          <w:rFonts w:ascii="Helvetica" w:hAnsi="Helvetica" w:cs="Helvetica"/>
-          <w:color w:val="1A1A1A"/>
-          <w:sz w:val="25"/>
-          <w:szCs w:val="25"/>
-        </w:rPr>
-        <w:t xml:space="preserve">Julia </w:t>
-      </w:r>
-      <w:proofErr w:type="spellStart"/>
-      <w:r>
-        <w:rPr>
-          <w:rFonts w:ascii="Helvetica" w:hAnsi="Helvetica" w:cs="Helvetica"/>
-          <w:color w:val="1A1A1A"/>
-          <w:sz w:val="25"/>
-          <w:szCs w:val="25"/>
-        </w:rPr>
-        <w:t>Z</w:t>
-      </w:r>
-      <w:r>
-        <w:rPr>
-          <w:rFonts w:ascii="Helvetica" w:hAnsi="Helvetica" w:cs="Helvetica"/>
-          <w:color w:val="1A1A1A"/>
-          <w:sz w:val="25"/>
-          <w:szCs w:val="25"/>
-        </w:rPr>
-        <w:t>accai</w:t>
-      </w:r>
-      <w:proofErr w:type="spellEnd"/>
-      <w:r>
-        <w:rPr>
-          <w:rFonts w:ascii="Helvetica" w:hAnsi="Helvetica" w:cs="Helvetica"/>
-          <w:color w:val="1A1A1A"/>
-          <w:sz w:val="25"/>
-          <w:szCs w:val="25"/>
-        </w:rPr>
-        <w:t xml:space="preserve">, Paul </w:t>
-      </w:r>
-      <w:proofErr w:type="spellStart"/>
-      <w:r>
-        <w:rPr>
-          <w:rFonts w:ascii="Helvetica" w:hAnsi="Helvetica" w:cs="Helvetica"/>
-          <w:color w:val="1A1A1A"/>
-          <w:sz w:val="25"/>
-          <w:szCs w:val="25"/>
-        </w:rPr>
-        <w:t>Ince</w:t>
-      </w:r>
-      <w:proofErr w:type="spellEnd"/>
-      <w:r>
-        <w:rPr>
-          <w:rFonts w:ascii="Helvetica" w:hAnsi="Helvetica" w:cs="Helvetica"/>
-          <w:color w:val="1A1A1A"/>
-          <w:sz w:val="25"/>
-          <w:szCs w:val="25"/>
-        </w:rPr>
-        <w:t xml:space="preserve"> and Carol </w:t>
-      </w:r>
-      <w:proofErr w:type="spellStart"/>
-      <w:r>
-        <w:rPr>
-          <w:rFonts w:ascii="Helvetica" w:hAnsi="Helvetica" w:cs="Helvetica"/>
-          <w:color w:val="1A1A1A"/>
-          <w:sz w:val="25"/>
-          <w:szCs w:val="25"/>
-        </w:rPr>
-        <w:t>Brayne</w:t>
-      </w:r>
-      <w:proofErr w:type="spellEnd"/>
-      <w:r>
-        <w:rPr>
-          <w:rFonts w:ascii="Helvetica" w:hAnsi="Helvetica" w:cs="Helvetica"/>
-          <w:color w:val="1A1A1A"/>
-          <w:sz w:val="25"/>
-          <w:szCs w:val="25"/>
-        </w:rPr>
-        <w:t xml:space="preserve">, </w:t>
-      </w:r>
-      <w:r>
-        <w:rPr>
-          <w:rFonts w:ascii="Helvetica" w:hAnsi="Helvetica" w:cs="Helvetica"/>
-          <w:color w:val="1A1A1A"/>
-          <w:sz w:val="25"/>
-          <w:szCs w:val="25"/>
-        </w:rPr>
-        <w:t>Population-based neuropathological studies of dementia: design, methods and areas of investigation – a systematic review</w:t>
+        <w:pStyle w:val="EndNoteBibliography"/>
+        <w:ind w:left="720" w:hanging="720"/>
+      </w:pPr>
+      <w:r>
+        <w:t xml:space="preserve">DUNCAN, G. W., KHOO, T. K., COLEMAN, S. Y., BRAYNE, C., YARNALL, A. J., O'BRIEN, J. T., BARKER, R. A. &amp; BURN, D. J. 2014. The incidence of Parkinson's disease in the North-East of England. </w:t>
+      </w:r>
+      <w:r>
+        <w:rPr>
+          <w:i/>
+        </w:rPr>
+        <w:t>Age Ageing,</w:t>
+      </w:r>
+      <w:r>
+        <w:t xml:space="preserve"> 43</w:t>
+      </w:r>
+      <w:r>
+        <w:rPr>
+          <w:b/>
+        </w:rPr>
+        <w:t>,</w:t>
+      </w:r>
+      <w:r>
+        <w:t xml:space="preserve"> 257-63.</w:t>
       </w:r>
     </w:p>
     <w:p>
       <w:pPr>
-        <w:rPr>
-          <w:rFonts w:ascii="Helvetica" w:hAnsi="Helvetica" w:cs="Helvetica"/>
-          <w:color w:val="1A1A1A"/>
-          <w:sz w:val="25"/>
-          <w:szCs w:val="25"/>
-        </w:rPr>
-      </w:pPr>
+        <w:pStyle w:val="EndNoteBibliography"/>
+        <w:ind w:left="720" w:hanging="720"/>
+      </w:pPr>
+      <w:r>
+        <w:t xml:space="preserve">EVANS, D. A., BENNETT, D. A., WILSON, R. S., BIENIAS, J. L., MORRIS, M. C., SCHERR, P. A., HEBERT, L. E., AGGARWAL, N., BECKETT, L. A., JOGLEKAR, R., BERRY-KRAVIS, E. &amp; SCHNEIDER, J. 2003. Incidence of Alzheimer disease in a biracial urban community: relation to apolipoprotein E allele status. </w:t>
+      </w:r>
+      <w:r>
+        <w:rPr>
+          <w:i/>
+        </w:rPr>
+        <w:t>Arch Neurol,</w:t>
+      </w:r>
+      <w:r>
+        <w:t xml:space="preserve"> 60</w:t>
+      </w:r>
+      <w:r>
+        <w:rPr>
+          <w:b/>
+        </w:rPr>
+        <w:t>,</w:t>
+      </w:r>
+      <w:r>
+        <w:t xml:space="preserve"> 185-9.</w:t>
+      </w:r>
     </w:p>
     <w:p>
       <w:pPr>
-        <w:rPr>
-          <w:rFonts w:ascii="Helvetica" w:hAnsi="Helvetica" w:cs="Helvetica"/>
-          <w:color w:val="1A1A1A"/>
-          <w:sz w:val="25"/>
-          <w:szCs w:val="25"/>
-        </w:rPr>
-      </w:pPr>
-      <w:proofErr w:type="gramStart"/>
-      <w:r>
-        <w:rPr>
-          <w:rFonts w:ascii="Helvetica" w:hAnsi="Helvetica" w:cs="Helvetica"/>
-          <w:color w:val="1A1A1A"/>
-          <w:sz w:val="25"/>
-          <w:szCs w:val="25"/>
-          <w:highlight w:val="yellow"/>
-        </w:rPr>
-        <w:t>6</w:t>
-      </w:r>
-      <w:r>
-        <w:rPr>
-          <w:rFonts w:ascii="Helvetica" w:hAnsi="Helvetica" w:cs="Helvetica"/>
-          <w:color w:val="1A1A1A"/>
-          <w:sz w:val="25"/>
-          <w:szCs w:val="25"/>
-        </w:rPr>
-        <w:t xml:space="preserve"> .</w:t>
-      </w:r>
-      <w:proofErr w:type="gramEnd"/>
-      <w:r>
-        <w:rPr>
-          <w:rFonts w:ascii="Helvetica" w:hAnsi="Helvetica" w:cs="Helvetica"/>
-          <w:color w:val="1A1A1A"/>
-          <w:sz w:val="25"/>
-          <w:szCs w:val="25"/>
-        </w:rPr>
-        <w:t xml:space="preserve"> Prince M, Jackson J (2009). </w:t>
-      </w:r>
-      <w:hyperlink r:id="rId19" w:history="1">
-        <w:r>
-          <w:rPr>
-            <w:rFonts w:ascii="Helvetica" w:hAnsi="Helvetica" w:cs="Helvetica"/>
-            <w:color w:val="274FAD"/>
-            <w:sz w:val="25"/>
-            <w:szCs w:val="25"/>
-          </w:rPr>
-          <w:t>"World Alzheimer Report 2009"</w:t>
-        </w:r>
-      </w:hyperlink>
-      <w:r>
-        <w:rPr>
-          <w:rFonts w:ascii="Helvetica" w:hAnsi="Helvetica" w:cs="Helvetica"/>
-          <w:color w:val="1A1A1A"/>
-          <w:sz w:val="25"/>
-          <w:szCs w:val="25"/>
-        </w:rPr>
-        <w:t xml:space="preserve">. </w:t>
-      </w:r>
-      <w:r>
-        <w:rPr>
-          <w:rFonts w:ascii="Helvetica" w:hAnsi="Helvetica" w:cs="Helvetica"/>
+        <w:pStyle w:val="EndNoteBibliography"/>
+        <w:ind w:left="720" w:hanging="720"/>
+      </w:pPr>
+      <w:r>
+        <w:t xml:space="preserve">FRISONI, G. B., FOX, N. C., JACK, C. R., JR., SCHELTENS, P. &amp; THOMPSON, P. M. 2010. The clinical use of structural MRI in Alzheimer disease. </w:t>
+      </w:r>
+      <w:r>
+        <w:rPr>
           <w:i/>
-          <w:iCs/>
-          <w:color w:val="1A1A1A"/>
-          <w:sz w:val="25"/>
-          <w:szCs w:val="25"/>
-        </w:rPr>
-        <w:t xml:space="preserve">Alzheimer's </w:t>
-      </w:r>
-      <w:proofErr w:type="gramStart"/>
-      <w:r>
-        <w:rPr>
-          <w:rFonts w:ascii="Helvetica" w:hAnsi="Helvetica" w:cs="Helvetica"/>
-          <w:i/>
-          <w:iCs/>
-          <w:color w:val="1A1A1A"/>
-          <w:sz w:val="25"/>
-          <w:szCs w:val="25"/>
-        </w:rPr>
-        <w:t>Disease</w:t>
-      </w:r>
-      <w:proofErr w:type="gramEnd"/>
-      <w:r>
-        <w:rPr>
-          <w:rFonts w:ascii="Helvetica" w:hAnsi="Helvetica" w:cs="Helvetica"/>
-          <w:i/>
-          <w:iCs/>
-          <w:color w:val="1A1A1A"/>
-          <w:sz w:val="25"/>
-          <w:szCs w:val="25"/>
-        </w:rPr>
-        <w:t xml:space="preserve"> International</w:t>
-      </w:r>
-      <w:r>
-        <w:rPr>
-          <w:rFonts w:ascii="Helvetica" w:hAnsi="Helvetica" w:cs="Helvetica"/>
-          <w:color w:val="1A1A1A"/>
-          <w:sz w:val="25"/>
-          <w:szCs w:val="25"/>
-        </w:rPr>
-        <w:t xml:space="preserve">: 38. </w:t>
-      </w:r>
-      <w:hyperlink r:id="rId20" w:history="1">
-        <w:r>
-          <w:rPr>
-            <w:rFonts w:ascii="Helvetica" w:hAnsi="Helvetica" w:cs="Helvetica"/>
-            <w:color w:val="274FAD"/>
-            <w:sz w:val="25"/>
-            <w:szCs w:val="25"/>
-          </w:rPr>
-          <w:t>Archived</w:t>
-        </w:r>
-      </w:hyperlink>
-      <w:r>
-        <w:rPr>
-          <w:rFonts w:ascii="Helvetica" w:hAnsi="Helvetica" w:cs="Helvetica"/>
-          <w:color w:val="1A1A1A"/>
-          <w:sz w:val="25"/>
-          <w:szCs w:val="25"/>
-        </w:rPr>
-        <w:t xml:space="preserve"> from the original on 11 March 2012. Retrieved 11 March 2012</w:t>
+        </w:rPr>
+        <w:t>Nat Rev Neurol,</w:t>
+      </w:r>
+      <w:r>
+        <w:t xml:space="preserve"> 6</w:t>
+      </w:r>
+      <w:r>
+        <w:rPr>
+          <w:b/>
+        </w:rPr>
+        <w:t>,</w:t>
+      </w:r>
+      <w:r>
+        <w:t xml:space="preserve"> 67-77.</w:t>
       </w:r>
     </w:p>
     <w:p>
       <w:pPr>
-        <w:rPr>
-          <w:rFonts w:ascii="Helvetica" w:hAnsi="Helvetica" w:cs="Helvetica"/>
-          <w:color w:val="1A1A1A"/>
-          <w:sz w:val="25"/>
-          <w:szCs w:val="25"/>
-        </w:rPr>
-      </w:pPr>
+        <w:pStyle w:val="EndNoteBibliography"/>
+        <w:ind w:left="720" w:hanging="720"/>
+      </w:pPr>
+      <w:r>
+        <w:t xml:space="preserve">GOLDE, T. E., ECKMAN, C. B. &amp; YOUNKIN, S. G. 2000. Biochemical detection of Abeta isoforms: implications for pathogenesis, diagnosis, and treatment of Alzheimer's disease. </w:t>
+      </w:r>
+      <w:r>
+        <w:rPr>
+          <w:i/>
+        </w:rPr>
+        <w:t>Biochim Biophys Acta,</w:t>
+      </w:r>
+      <w:r>
+        <w:t xml:space="preserve"> 1502</w:t>
+      </w:r>
+      <w:r>
+        <w:rPr>
+          <w:b/>
+        </w:rPr>
+        <w:t>,</w:t>
+      </w:r>
+      <w:r>
+        <w:t xml:space="preserve"> 172-87.</w:t>
+      </w:r>
     </w:p>
     <w:p>
-      <w:proofErr w:type="gramStart"/>
-      <w:r>
-        <w:t>7 .</w:t>
-      </w:r>
-      <w:proofErr w:type="gramEnd"/>
-      <w:r>
-        <w:t xml:space="preserve"> </w:t>
-      </w:r>
-      <w:r>
-        <w:t xml:space="preserve">Prince M, Albanese E, </w:t>
-      </w:r>
-      <w:proofErr w:type="spellStart"/>
-      <w:r>
-        <w:t>Guerchet</w:t>
-      </w:r>
-      <w:proofErr w:type="spellEnd"/>
-      <w:r>
-        <w:t xml:space="preserve"> M, et al. World Alzheimer report 2014. </w:t>
-      </w:r>
-      <w:bookmarkStart w:id="26" w:name="OLE_LINK3"/>
-      <w:r>
-        <w:t xml:space="preserve">Dementia and risk reduction: an analysis of protective and modifiable risk factors. </w:t>
-      </w:r>
-      <w:bookmarkStart w:id="27" w:name="OLE_LINK4"/>
-      <w:bookmarkEnd w:id="26"/>
-      <w:proofErr w:type="gramStart"/>
-      <w:r>
-        <w:t>Alzheimer’s Disease</w:t>
-      </w:r>
-      <w:proofErr w:type="gramEnd"/>
-      <w:r>
-        <w:t xml:space="preserve"> International</w:t>
-      </w:r>
-      <w:bookmarkEnd w:id="27"/>
-      <w:r>
-        <w:t>, 2014.</w:t>
-      </w:r>
-    </w:p>
-    <w:p/>
-    <w:p>
       <w:pPr>
         <w:pStyle w:val="EndNoteBibliography"/>
         <w:ind w:left="720" w:hanging="720"/>
       </w:pPr>
       <w:r>
-        <w:fldChar w:fldCharType="begin"/>
-      </w:r>
-      <w:r>
-        <w:instrText xml:space="preserve"> ADDIN EN.REFLIST </w:instrText>
-      </w:r>
-      <w:r>
-        <w:fldChar w:fldCharType="separate"/>
-      </w:r>
-      <w:r>
-        <w:t xml:space="preserve">BACHMAN, D. L., WOLF, P. A., LINN, R. T., KNOEFEL, J. E., COBB, J. L., BELANGER, A. J., WHITE, L. R. &amp; D'AGOSTINO, R. B. 1993. Incidence of dementia and probable Alzheimer's disease in a general population: the Framingham Study. </w:t>
+        <w:t xml:space="preserve">HENDRIE, H. C., HALL, K. S., OGUNNIYI, A. &amp; GAO, S. 2004. Alzheimer's disease, genes, and environment: the value of international studies. </w:t>
       </w:r>
       <w:r>
         <w:rPr>
           <w:i/>
         </w:rPr>
-        <w:t>Neurology,</w:t>
-      </w:r>
-      <w:r>
-        <w:t xml:space="preserve"> 43</w:t>
+        <w:t>Can J Psychiatry,</w:t>
+      </w:r>
+      <w:r>
+        <w:t xml:space="preserve"> 49</w:t>
       </w:r>
       <w:r>
         <w:rPr>
@@ -6566,7 +7206,7 @@
         <w:t>,</w:t>
       </w:r>
       <w:r>
-        <w:t xml:space="preserve"> 515-9.</w:t>
+        <w:t xml:space="preserve"> 92-9.</w:t>
       </w:r>
     </w:p>
     <w:p>
@@ -6575,16 +7215,16 @@
         <w:ind w:left="720" w:hanging="720"/>
       </w:pPr>
       <w:r>
-        <w:t xml:space="preserve">BERMEJO-PAREJA, F., BENITO-LEON, J., VEGA, S., MEDRANO, M. J., ROMAN, G. C. &amp; NEUROLOGICAL DISORDERS IN CENTRAL SPAIN STUDY, G. 2008. Incidence and subtypes of dementia in three elderly populations of central Spain. </w:t>
+        <w:t xml:space="preserve">ILIFFE, S., ROBINSON, L., BRAYNE, C., GOODMAN, C., RAIT, G., MANTHORPE, J., ASHLEY, P. &amp; DE, N. P. C. C. S. G. 2009. Primary care and dementia: 1. diagnosis, screening and disclosure. </w:t>
       </w:r>
       <w:r>
         <w:rPr>
           <w:i/>
         </w:rPr>
-        <w:t>J Neurol Sci,</w:t>
-      </w:r>
-      <w:r>
-        <w:t xml:space="preserve"> 264</w:t>
+        <w:t>Int J Geriatr Psychiatry,</w:t>
+      </w:r>
+      <w:r>
+        <w:t xml:space="preserve"> 24</w:t>
       </w:r>
       <w:r>
         <w:rPr>
@@ -6593,7 +7233,7 @@
         <w:t>,</w:t>
       </w:r>
       <w:r>
-        <w:t xml:space="preserve"> 63-72.</w:t>
+        <w:t xml:space="preserve"> 895-901.</w:t>
       </w:r>
     </w:p>
     <w:p>
@@ -6602,16 +7242,16 @@
         <w:ind w:left="720" w:hanging="720"/>
       </w:pPr>
       <w:r>
-        <w:t xml:space="preserve">BERRIOS, G. E. 1987. Dementia during the seventeenth and eighteenth centuries: a conceptual history. </w:t>
+        <w:t xml:space="preserve">KNOPMAN, D. S., DEKOSKY, S. T., CUMMINGS, J. L., CHUI, H., COREY-BLOOM, J., RELKIN, N., SMALL, G. W., MILLER, B. &amp; STEVENS, J. C. 2001. Practice parameter: diagnosis of dementia (an evidence-based review). Report of the Quality Standards Subcommittee of the American Academy of Neurology. </w:t>
       </w:r>
       <w:r>
         <w:rPr>
           <w:i/>
         </w:rPr>
-        <w:t>Psychol Med,</w:t>
-      </w:r>
-      <w:r>
-        <w:t xml:space="preserve"> 17</w:t>
+        <w:t>Neurology,</w:t>
+      </w:r>
+      <w:r>
+        <w:t xml:space="preserve"> 56</w:t>
       </w:r>
       <w:r>
         <w:rPr>
@@ -6620,7 +7260,7 @@
         <w:t>,</w:t>
       </w:r>
       <w:r>
-        <w:t xml:space="preserve"> 829-37.</w:t>
+        <w:t xml:space="preserve"> 1143-53.</w:t>
       </w:r>
     </w:p>
     <w:p>
@@ -6629,16 +7269,16 @@
         <w:ind w:left="720" w:hanging="720"/>
       </w:pPr>
       <w:r>
-        <w:t xml:space="preserve">BROOKMEYER, R., JOHNSON, E., ZIEGLER-GRAHAM, K. &amp; ARRIGHI, H. M. 2007. Forecasting the global burden of Alzheimer's disease. </w:t>
+        <w:t xml:space="preserve">KOSTOPOULOU, O., DELANEY, B. C. &amp; MUNRO, C. W. 2008. Diagnostic difficulty and error in primary care--a systematic review. </w:t>
       </w:r>
       <w:r>
         <w:rPr>
           <w:i/>
         </w:rPr>
-        <w:t>Alzheimers Dement,</w:t>
-      </w:r>
-      <w:r>
-        <w:t xml:space="preserve"> 3</w:t>
+        <w:t>Fam Pract,</w:t>
+      </w:r>
+      <w:r>
+        <w:t xml:space="preserve"> 25</w:t>
       </w:r>
       <w:r>
         <w:rPr>
@@ -6647,7 +7287,7 @@
         <w:t>,</w:t>
       </w:r>
       <w:r>
-        <w:t xml:space="preserve"> 186-91.</w:t>
+        <w:t xml:space="preserve"> 400-13.</w:t>
       </w:r>
     </w:p>
     <w:p>
@@ -6656,7 +7296,25 @@
         <w:ind w:left="720" w:hanging="720"/>
       </w:pPr>
       <w:r>
-        <w:t>BUDSON, A. E., SOLOMON, P. R. &amp; BUDSON, A. E. 2016. Memory loss, Alzheimer's disease, and dementia : a practical guide for clinicians.</w:t>
+        <w:t xml:space="preserve">MASTERS, C. L., BATEMAN, R., BLENNOW, K., ROWE, C. C., SPERLING, R. A. &amp; CUMMINGS, J. L. 2015. Alzheimer's disease. </w:t>
+      </w:r>
+      <w:r>
+        <w:rPr>
+          <w:i/>
+        </w:rPr>
+        <w:t>Nat Rev Dis Primers,</w:t>
+      </w:r>
+      <w:r>
+        <w:t xml:space="preserve"> 1</w:t>
+      </w:r>
+      <w:r>
+        <w:rPr>
+          <w:b/>
+        </w:rPr>
+        <w:t>,</w:t>
+      </w:r>
+      <w:r>
+        <w:t xml:space="preserve"> 15056.</w:t>
       </w:r>
     </w:p>
     <w:p>
@@ -6665,16 +7323,16 @@
         <w:ind w:left="720" w:hanging="720"/>
       </w:pPr>
       <w:r>
-        <w:t xml:space="preserve">BURNS, A. &amp; ILIFFE, S. 2009. Dementia. </w:t>
+        <w:t xml:space="preserve">MATHIS, C. A., BACSKAI, B. J., KAJDASZ, S. T., MCLELLAN, M. E., FROSCH, M. P., HYMAN, B. T., HOLT, D. P., WANG, Y., HUANG, G. F., DEBNATH, M. L. &amp; KLUNK, W. E. 2002. A lipophilic thioflavin-T derivative for positron emission tomography (PET) imaging of amyloid in brain. </w:t>
       </w:r>
       <w:r>
         <w:rPr>
           <w:i/>
         </w:rPr>
-        <w:t>BMJ,</w:t>
-      </w:r>
-      <w:r>
-        <w:t xml:space="preserve"> 338</w:t>
+        <w:t>Bioorg Med Chem Lett,</w:t>
+      </w:r>
+      <w:r>
+        <w:t xml:space="preserve"> 12</w:t>
       </w:r>
       <w:r>
         <w:rPr>
@@ -6683,34 +7341,25 @@
         <w:t>,</w:t>
       </w:r>
       <w:r>
-        <w:t xml:space="preserve"> b75.</w:t>
+        <w:t xml:space="preserve"> 295-8.</w:t>
       </w:r>
     </w:p>
     <w:p>
       <w:pPr>
         <w:pStyle w:val="EndNoteBibliography"/>
         <w:ind w:left="720" w:hanging="720"/>
-      </w:pPr>
-      <w:r>
-        <w:t xml:space="preserve">COMISSION DE LA TRANSPARENCE 2012. Drugs for Alzheimer's disease: best avoided. No therapeutic advantage. </w:t>
-      </w:r>
-      <w:r>
         <w:rPr>
           <w:i/>
         </w:rPr>
-        <w:t>Prescrire Int,</w:t>
-      </w:r>
-      <w:r>
-        <w:t xml:space="preserve"> 21</w:t>
-      </w:r>
-      <w:r>
-        <w:rPr>
-          <w:b/>
-        </w:rPr>
-        <w:t>,</w:t>
-      </w:r>
-      <w:r>
-        <w:t xml:space="preserve"> 150.</w:t>
+      </w:pPr>
+      <w:r>
+        <w:t xml:space="preserve">PRINCE, M., ALBANESE, E., GUERCHET, M. &amp; PRINA, M. 2014. Dementia and risk reduction: an analysis of protective and modifiable risk factors. . </w:t>
+      </w:r>
+      <w:r>
+        <w:rPr>
+          <w:i/>
+        </w:rPr>
+        <w:t>Alzheimer’s Disease International.</w:t>
       </w:r>
     </w:p>
     <w:p>
@@ -6719,16 +7368,20 @@
         <w:ind w:left="720" w:hanging="720"/>
       </w:pPr>
       <w:r>
-        <w:t xml:space="preserve">DUNCAN, G. W., KHOO, T. K., COLEMAN, S. Y., BRAYNE, C., YARNALL, A. J., O'BRIEN, J. T., BARKER, R. A. &amp; BURN, D. J. 2014. The incidence of Parkinson's disease in the North-East of England. </w:t>
+        <w:t xml:space="preserve">ROWE, C. C., BOURGEAT, P., ELLIS, K. A., BROWN, B., LIM, Y. Y., MULLIGAN, R., JONES, G., MARUFF, P., WOODWARD, M., PRICE, R., ROBINS, P., TOCHON-DANGUY, H., O'KEEFE, G., PIKE, K. E., YATES, P., SZOEKE, C., SALVADO, O., </w:t>
+      </w:r>
+      <w:r>
+        <w:lastRenderedPageBreak/>
+        <w:t xml:space="preserve">MACAULAY, S. L., O'MEARA, T., HEAD, R., COBIAC, L., SAVAGE, G., MARTINS, R., MASTERS, C. L., AMES, D. &amp; VILLEMAGNE, V. L. 2013. Predicting Alzheimer disease with beta-amyloid imaging: results from the Australian imaging, biomarkers, and lifestyle study of ageing. </w:t>
       </w:r>
       <w:r>
         <w:rPr>
           <w:i/>
         </w:rPr>
-        <w:t>Age Ageing,</w:t>
-      </w:r>
-      <w:r>
-        <w:t xml:space="preserve"> 43</w:t>
+        <w:t>Ann Neurol,</w:t>
+      </w:r>
+      <w:r>
+        <w:t xml:space="preserve"> 74</w:t>
       </w:r>
       <w:r>
         <w:rPr>
@@ -6737,7 +7390,7 @@
         <w:t>,</w:t>
       </w:r>
       <w:r>
-        <w:t xml:space="preserve"> 257-63.</w:t>
+        <w:t xml:space="preserve"> 905-13.</w:t>
       </w:r>
     </w:p>
     <w:p>
@@ -6746,16 +7399,16 @@
         <w:ind w:left="720" w:hanging="720"/>
       </w:pPr>
       <w:r>
-        <w:t xml:space="preserve">HENDRIE, H. C., HALL, K. S., OGUNNIYI, A. &amp; GAO, S. 2004. Alzheimer's disease, genes, and environment: the value of international studies. </w:t>
+        <w:t xml:space="preserve">SALLOWAY, S., SPERLING, R. &amp; BRASHEAR, H. R. 2014. Phase 3 trials of solanezumab and bapineuzumab for Alzheimer's disease. </w:t>
       </w:r>
       <w:r>
         <w:rPr>
           <w:i/>
         </w:rPr>
-        <w:t>Can J Psychiatry,</w:t>
-      </w:r>
-      <w:r>
-        <w:t xml:space="preserve"> 49</w:t>
+        <w:t>N Engl J Med,</w:t>
+      </w:r>
+      <w:r>
+        <w:t xml:space="preserve"> 370</w:t>
       </w:r>
       <w:r>
         <w:rPr>
@@ -6764,7 +7417,7 @@
         <w:t>,</w:t>
       </w:r>
       <w:r>
-        <w:t xml:space="preserve"> 92-9.</w:t>
+        <w:t xml:space="preserve"> 1460.</w:t>
       </w:r>
     </w:p>
     <w:p>
@@ -6773,16 +7426,16 @@
         <w:ind w:left="720" w:hanging="720"/>
       </w:pPr>
       <w:r>
-        <w:t xml:space="preserve">ILIFFE, S., ROBINSON, L., BRAYNE, C., GOODMAN, C., RAIT, G., MANTHORPE, J., ASHLEY, P. &amp; DE, N. P. C. C. S. G. 2009. Primary care and dementia: 1. diagnosis, screening and disclosure. </w:t>
+        <w:t xml:space="preserve">SHI, F., LIU, B., ZHOU, Y., YU, C. &amp; JIANG, T. 2009. Hippocampal volume and asymmetry in mild cognitive impairment and Alzheimer's disease: Meta-analyses of MRI studies. </w:t>
       </w:r>
       <w:r>
         <w:rPr>
           <w:i/>
         </w:rPr>
-        <w:t>Int J Geriatr Psychiatry,</w:t>
-      </w:r>
-      <w:r>
-        <w:t xml:space="preserve"> 24</w:t>
+        <w:t>Hippocampus,</w:t>
+      </w:r>
+      <w:r>
+        <w:t xml:space="preserve"> 19</w:t>
       </w:r>
       <w:r>
         <w:rPr>
@@ -6791,7 +7444,7 @@
         <w:t>,</w:t>
       </w:r>
       <w:r>
-        <w:t xml:space="preserve"> 895-901.</w:t>
+        <w:t xml:space="preserve"> 1055-64.</w:t>
       </w:r>
     </w:p>
     <w:p>
@@ -6800,16 +7453,16 @@
         <w:ind w:left="720" w:hanging="720"/>
       </w:pPr>
       <w:r>
-        <w:t xml:space="preserve">KNOPMAN, D. S., DEKOSKY, S. T., CUMMINGS, J. L., CHUI, H., COREY-BLOOM, J., RELKIN, N., SMALL, G. W., MILLER, B. &amp; STEVENS, J. C. 2001. Practice parameter: diagnosis of dementia (an evidence-based review). Report of the Quality Standards Subcommittee of the American Academy of Neurology. </w:t>
+        <w:t xml:space="preserve">SLUIMER, J. D., VAN DER FLIER, W. M., KARAS, G. B., FOX, N. C., SCHELTENS, P., BARKHOF, F. &amp; VRENKEN, H. 2008. Whole-brain atrophy rate and cognitive decline: longitudinal MR study of memory clinic patients. </w:t>
       </w:r>
       <w:r>
         <w:rPr>
           <w:i/>
         </w:rPr>
-        <w:t>Neurology,</w:t>
-      </w:r>
-      <w:r>
-        <w:t xml:space="preserve"> 56</w:t>
+        <w:t>Radiology,</w:t>
+      </w:r>
+      <w:r>
+        <w:t xml:space="preserve"> 248</w:t>
       </w:r>
       <w:r>
         <w:rPr>
@@ -6818,134 +7471,7 @@
         <w:t>,</w:t>
       </w:r>
       <w:r>
-        <w:t xml:space="preserve"> 1143-53.</w:t>
-      </w:r>
-    </w:p>
-    <w:p>
-      <w:pPr>
-        <w:pStyle w:val="EndNoteBibliography"/>
-        <w:ind w:left="720" w:hanging="720"/>
-      </w:pPr>
-      <w:r>
-        <w:lastRenderedPageBreak/>
-        <w:t xml:space="preserve">MASTERS, C. L., BATEMAN, R., BLENNOW, K., ROWE, C. C., SPERLING, R. A. &amp; CUMMINGS, J. L. 2015. Alzheimer's disease. </w:t>
-      </w:r>
-      <w:r>
-        <w:rPr>
-          <w:i/>
-        </w:rPr>
-        <w:t>Nat Rev Dis Primers,</w:t>
-      </w:r>
-      <w:r>
-        <w:t xml:space="preserve"> 1</w:t>
-      </w:r>
-      <w:r>
-        <w:rPr>
-          <w:b/>
-        </w:rPr>
-        <w:t>,</w:t>
-      </w:r>
-      <w:r>
-        <w:t xml:space="preserve"> 15056.</w:t>
-      </w:r>
-    </w:p>
-    <w:p>
-      <w:pPr>
-        <w:pStyle w:val="EndNoteBibliography"/>
-        <w:ind w:left="720" w:hanging="720"/>
-      </w:pPr>
-      <w:r>
-        <w:t xml:space="preserve">MATHIS, C. A., BACSKAI, B. J., KAJDASZ, S. T., MCLELLAN, M. E., FROSCH, M. P., HYMAN, B. T., HOLT, D. P., WANG, Y., HUANG, G. F., DEBNATH, M. L. &amp; KLUNK, W. E. 2002. A lipophilic thioflavin-T derivative for positron emission tomography (PET) imaging of amyloid in brain. </w:t>
-      </w:r>
-      <w:r>
-        <w:rPr>
-          <w:i/>
-        </w:rPr>
-        <w:t>Bioorg Med Chem Lett,</w:t>
-      </w:r>
-      <w:r>
-        <w:t xml:space="preserve"> 12</w:t>
-      </w:r>
-      <w:r>
-        <w:rPr>
-          <w:b/>
-        </w:rPr>
-        <w:t>,</w:t>
-      </w:r>
-      <w:r>
-        <w:t xml:space="preserve"> 295-8.</w:t>
-      </w:r>
-    </w:p>
-    <w:p>
-      <w:pPr>
-        <w:pStyle w:val="EndNoteBibliography"/>
-        <w:ind w:left="720" w:hanging="720"/>
-        <w:rPr>
-          <w:i/>
-        </w:rPr>
-      </w:pPr>
-      <w:r>
-        <w:t xml:space="preserve">PRINCE, M., ALBANESE, E., GUERCHET, M. &amp; PRINA, M. 2014. Dementia and risk reduction: an analysis of protective and modifiable risk factors. . </w:t>
-      </w:r>
-      <w:r>
-        <w:rPr>
-          <w:i/>
-        </w:rPr>
-        <w:t>Alzheimer’s Disease International.</w:t>
-      </w:r>
-    </w:p>
-    <w:p>
-      <w:pPr>
-        <w:pStyle w:val="EndNoteBibliography"/>
-        <w:ind w:left="720" w:hanging="720"/>
-      </w:pPr>
-      <w:r>
-        <w:t xml:space="preserve">ROWE, C. C., BOURGEAT, P., ELLIS, K. A., BROWN, B., LIM, Y. Y., MULLIGAN, R., JONES, G., MARUFF, P., WOODWARD, M., PRICE, R., ROBINS, P., TOCHON-DANGUY, H., O'KEEFE, G., PIKE, K. E., YATES, P., SZOEKE, C., SALVADO, O., MACAULAY, S. L., O'MEARA, T., HEAD, R., COBIAC, L., SAVAGE, G., MARTINS, R., MASTERS, C. L., AMES, D. &amp; VILLEMAGNE, V. L. 2013. Predicting Alzheimer disease with beta-amyloid imaging: results from the Australian imaging, biomarkers, and lifestyle study of ageing. </w:t>
-      </w:r>
-      <w:r>
-        <w:rPr>
-          <w:i/>
-        </w:rPr>
-        <w:t>Ann Neurol,</w:t>
-      </w:r>
-      <w:r>
-        <w:t xml:space="preserve"> 74</w:t>
-      </w:r>
-      <w:r>
-        <w:rPr>
-          <w:b/>
-        </w:rPr>
-        <w:t>,</w:t>
-      </w:r>
-      <w:r>
-        <w:t xml:space="preserve"> 905-13.</w:t>
-      </w:r>
-    </w:p>
-    <w:p>
-      <w:pPr>
-        <w:pStyle w:val="EndNoteBibliography"/>
-        <w:ind w:left="720" w:hanging="720"/>
-      </w:pPr>
-      <w:r>
-        <w:t xml:space="preserve">SALLOWAY, S., SPERLING, R. &amp; BRASHEAR, H. R. 2014. Phase 3 trials of solanezumab and bapineuzumab for Alzheimer's disease. </w:t>
-      </w:r>
-      <w:r>
-        <w:rPr>
-          <w:i/>
-        </w:rPr>
-        <w:t>N Engl J Med,</w:t>
-      </w:r>
-      <w:r>
-        <w:t xml:space="preserve"> 370</w:t>
-      </w:r>
-      <w:r>
-        <w:rPr>
-          <w:b/>
-        </w:rPr>
-        <w:t>,</w:t>
-      </w:r>
-      <w:r>
-        <w:t xml:space="preserve"> 1460.</w:t>
+        <w:t xml:space="preserve"> 590-8.</w:t>
       </w:r>
     </w:p>
     <w:p>
@@ -8478,6 +9004,25 @@
       <w:szCs w:val="24"/>
     </w:rPr>
   </w:style>
+  <w:style w:type="paragraph" w:styleId="Caption">
+    <w:name w:val="caption"/>
+    <w:basedOn w:val="Normal"/>
+    <w:next w:val="Normal"/>
+    <w:uiPriority w:val="35"/>
+    <w:unhideWhenUsed/>
+    <w:qFormat/>
+    <w:rsid w:val="007C0D9B"/>
+    <w:pPr>
+      <w:spacing w:after="200"/>
+    </w:pPr>
+    <w:rPr>
+      <w:i/>
+      <w:iCs/>
+      <w:color w:val="44546A" w:themeColor="text2"/>
+      <w:sz w:val="18"/>
+      <w:szCs w:val="18"/>
+    </w:rPr>
+  </w:style>
 </w:styles>
 </file>
 
@@ -8766,7 +9311,7 @@
 </file>
 
 <file path=customXml/itemProps2.xml><?xml version="1.0" encoding="utf-8"?>
-<ds:datastoreItem xmlns:ds="http://schemas.openxmlformats.org/officeDocument/2006/customXml" ds:itemID="{AD48B55C-C660-406C-B3F2-99FCE476A842}">
+<ds:datastoreItem xmlns:ds="http://schemas.openxmlformats.org/officeDocument/2006/customXml" ds:itemID="{981322E6-7914-4EA1-BCA0-84D1B6FA3743}">
   <ds:schemaRefs>
     <ds:schemaRef ds:uri="http://schemas.openxmlformats.org/officeDocument/2006/bibliography"/>
   </ds:schemaRefs>

--- a/Dissertation.docx
+++ b/Dissertation.docx
@@ -743,7 +743,7 @@
       <w:pPr>
         <w:pStyle w:val="Heading1"/>
       </w:pPr>
-      <w:bookmarkStart w:id="0" w:name="_Toc518991778"/>
+      <w:bookmarkStart w:id="0" w:name="_Toc521186370"/>
       <w:r>
         <w:lastRenderedPageBreak/>
         <w:t>Abstract</w:t>
@@ -755,7 +755,7 @@
       <w:pPr>
         <w:pStyle w:val="Heading1"/>
       </w:pPr>
-      <w:bookmarkStart w:id="1" w:name="_Toc518991779"/>
+      <w:bookmarkStart w:id="1" w:name="_Toc521186371"/>
       <w:r>
         <w:t>Acknowledgment</w:t>
       </w:r>
@@ -815,7 +815,7 @@
           <w:r>
             <w:fldChar w:fldCharType="separate"/>
           </w:r>
-          <w:hyperlink w:anchor="_Toc518991778" w:history="1">
+          <w:hyperlink w:anchor="_Toc521186370" w:history="1">
             <w:r>
               <w:rPr>
                 <w:rStyle w:val="Hyperlink"/>
@@ -842,7 +842,7 @@
                 <w:noProof/>
                 <w:webHidden/>
               </w:rPr>
-              <w:instrText xml:space="preserve"> PAGEREF _Toc518991778 \h </w:instrText>
+              <w:instrText xml:space="preserve"> PAGEREF _Toc521186370 \h </w:instrText>
             </w:r>
             <w:r>
               <w:rPr>
@@ -886,7 +886,7 @@
               <w:szCs w:val="22"/>
             </w:rPr>
           </w:pPr>
-          <w:hyperlink w:anchor="_Toc518991779" w:history="1">
+          <w:hyperlink w:anchor="_Toc521186371" w:history="1">
             <w:r>
               <w:rPr>
                 <w:rStyle w:val="Hyperlink"/>
@@ -913,7 +913,7 @@
                 <w:noProof/>
                 <w:webHidden/>
               </w:rPr>
-              <w:instrText xml:space="preserve"> PAGEREF _Toc518991779 \h </w:instrText>
+              <w:instrText xml:space="preserve"> PAGEREF _Toc521186371 \h </w:instrText>
             </w:r>
             <w:r>
               <w:rPr>
@@ -957,7 +957,7 @@
               <w:szCs w:val="22"/>
             </w:rPr>
           </w:pPr>
-          <w:hyperlink w:anchor="_Toc518991780" w:history="1">
+          <w:hyperlink w:anchor="_Toc521186372" w:history="1">
             <w:r>
               <w:rPr>
                 <w:rStyle w:val="Hyperlink"/>
@@ -984,7 +984,7 @@
                 <w:noProof/>
                 <w:webHidden/>
               </w:rPr>
-              <w:instrText xml:space="preserve"> PAGEREF _Toc518991780 \h </w:instrText>
+              <w:instrText xml:space="preserve"> PAGEREF _Toc521186372 \h </w:instrText>
             </w:r>
             <w:r>
               <w:rPr>
@@ -1029,7 +1029,7 @@
               <w:szCs w:val="22"/>
             </w:rPr>
           </w:pPr>
-          <w:hyperlink w:anchor="_Toc518991781" w:history="1">
+          <w:hyperlink w:anchor="_Toc521186373" w:history="1">
             <w:r>
               <w:rPr>
                 <w:rStyle w:val="Hyperlink"/>
@@ -1072,7 +1072,7 @@
                 <w:noProof/>
                 <w:webHidden/>
               </w:rPr>
-              <w:instrText xml:space="preserve"> PAGEREF _Toc518991781 \h </w:instrText>
+              <w:instrText xml:space="preserve"> PAGEREF _Toc521186373 \h </w:instrText>
             </w:r>
             <w:r>
               <w:rPr>
@@ -1117,7 +1117,7 @@
               <w:szCs w:val="22"/>
             </w:rPr>
           </w:pPr>
-          <w:hyperlink w:anchor="_Toc518991782" w:history="1">
+          <w:hyperlink w:anchor="_Toc521186374" w:history="1">
             <w:r>
               <w:rPr>
                 <w:rStyle w:val="Hyperlink"/>
@@ -1160,7 +1160,7 @@
                 <w:noProof/>
                 <w:webHidden/>
               </w:rPr>
-              <w:instrText xml:space="preserve"> PAGEREF _Toc518991782 \h </w:instrText>
+              <w:instrText xml:space="preserve"> PAGEREF _Toc521186374 \h </w:instrText>
             </w:r>
             <w:r>
               <w:rPr>
@@ -1205,7 +1205,7 @@
               <w:szCs w:val="22"/>
             </w:rPr>
           </w:pPr>
-          <w:hyperlink w:anchor="_Toc518991783" w:history="1">
+          <w:hyperlink w:anchor="_Toc521186375" w:history="1">
             <w:r>
               <w:rPr>
                 <w:rStyle w:val="Hyperlink"/>
@@ -1220,24 +1220,24 @@
                 <w:sz w:val="22"/>
                 <w:szCs w:val="22"/>
               </w:rPr>
+              <w:t xml:space="preserve">     </w:t>
+            </w:r>
+            <w:r>
+              <w:rPr>
+                <w:rStyle w:val="Hyperlink"/>
+                <w:noProof/>
+              </w:rPr>
+              <w:t>Alzheimer’s disease (AD)</w:t>
+            </w:r>
+            <w:r>
+              <w:rPr>
+                <w:noProof/>
+                <w:webHidden/>
+              </w:rPr>
               <w:tab/>
             </w:r>
             <w:r>
               <w:rPr>
-                <w:rStyle w:val="Hyperlink"/>
-                <w:noProof/>
-              </w:rPr>
-              <w:t>Alzheimer’s disease</w:t>
-            </w:r>
-            <w:r>
-              <w:rPr>
-                <w:noProof/>
-                <w:webHidden/>
-              </w:rPr>
-              <w:tab/>
-            </w:r>
-            <w:r>
-              <w:rPr>
                 <w:noProof/>
                 <w:webHidden/>
               </w:rPr>
@@ -1248,7 +1248,7 @@
                 <w:noProof/>
                 <w:webHidden/>
               </w:rPr>
-              <w:instrText xml:space="preserve"> PAGEREF _Toc518991783 \h </w:instrText>
+              <w:instrText xml:space="preserve"> PAGEREF _Toc521186375 \h </w:instrText>
             </w:r>
             <w:r>
               <w:rPr>
@@ -1293,7 +1293,7 @@
               <w:szCs w:val="22"/>
             </w:rPr>
           </w:pPr>
-          <w:hyperlink w:anchor="_Toc518991784" w:history="1">
+          <w:hyperlink w:anchor="_Toc521186376" w:history="1">
             <w:r>
               <w:rPr>
                 <w:rStyle w:val="Hyperlink"/>
@@ -1336,7 +1336,7 @@
                 <w:noProof/>
                 <w:webHidden/>
               </w:rPr>
-              <w:instrText xml:space="preserve"> PAGEREF _Toc518991784 \h </w:instrText>
+              <w:instrText xml:space="preserve"> PAGEREF _Toc521186376 \h </w:instrText>
             </w:r>
             <w:r>
               <w:rPr>
@@ -1356,7 +1356,7 @@
                 <w:noProof/>
                 <w:webHidden/>
               </w:rPr>
-              <w:t>5</w:t>
+              <w:t>6</w:t>
             </w:r>
             <w:r>
               <w:rPr>
@@ -1380,7 +1380,7 @@
               <w:szCs w:val="22"/>
             </w:rPr>
           </w:pPr>
-          <w:hyperlink w:anchor="_Toc518991785" w:history="1">
+          <w:hyperlink w:anchor="_Toc521186377" w:history="1">
             <w:r>
               <w:rPr>
                 <w:rStyle w:val="Hyperlink"/>
@@ -1388,6 +1388,8 @@
               </w:rPr>
               <w:t>Objective</w:t>
             </w:r>
+            <w:bookmarkStart w:id="2" w:name="_GoBack"/>
+            <w:bookmarkEnd w:id="2"/>
             <w:r>
               <w:rPr>
                 <w:noProof/>
@@ -1407,7 +1409,7 @@
                 <w:noProof/>
                 <w:webHidden/>
               </w:rPr>
-              <w:instrText xml:space="preserve"> PAGEREF _Toc518991785 \h </w:instrText>
+              <w:instrText xml:space="preserve"> PAGEREF _Toc521186377 \h </w:instrText>
             </w:r>
             <w:r>
               <w:rPr>
@@ -1427,7 +1429,7 @@
                 <w:noProof/>
                 <w:webHidden/>
               </w:rPr>
-              <w:t>5</w:t>
+              <w:t>6</w:t>
             </w:r>
             <w:r>
               <w:rPr>
@@ -1451,7 +1453,7 @@
               <w:szCs w:val="22"/>
             </w:rPr>
           </w:pPr>
-          <w:hyperlink w:anchor="_Toc518991786" w:history="1">
+          <w:hyperlink w:anchor="_Toc521186378" w:history="1">
             <w:r>
               <w:rPr>
                 <w:rStyle w:val="Hyperlink"/>
@@ -1478,7 +1480,7 @@
                 <w:noProof/>
                 <w:webHidden/>
               </w:rPr>
-              <w:instrText xml:space="preserve"> PAGEREF _Toc518991786 \h </w:instrText>
+              <w:instrText xml:space="preserve"> PAGEREF _Toc521186378 \h </w:instrText>
             </w:r>
             <w:r>
               <w:rPr>
@@ -1498,7 +1500,7 @@
                 <w:noProof/>
                 <w:webHidden/>
               </w:rPr>
-              <w:t>5</w:t>
+              <w:t>6</w:t>
             </w:r>
             <w:r>
               <w:rPr>
@@ -1523,7 +1525,7 @@
               <w:szCs w:val="22"/>
             </w:rPr>
           </w:pPr>
-          <w:hyperlink w:anchor="_Toc518991787" w:history="1">
+          <w:hyperlink w:anchor="_Toc521186379" w:history="1">
             <w:r>
               <w:rPr>
                 <w:rStyle w:val="Hyperlink"/>
@@ -1566,7 +1568,7 @@
                 <w:noProof/>
                 <w:webHidden/>
               </w:rPr>
-              <w:instrText xml:space="preserve"> PAGEREF _Toc518991787 \h </w:instrText>
+              <w:instrText xml:space="preserve"> PAGEREF _Toc521186379 \h </w:instrText>
             </w:r>
             <w:r>
               <w:rPr>
@@ -1586,7 +1588,7 @@
                 <w:noProof/>
                 <w:webHidden/>
               </w:rPr>
-              <w:t>5</w:t>
+              <w:t>7</w:t>
             </w:r>
             <w:r>
               <w:rPr>
@@ -1611,7 +1613,7 @@
               <w:szCs w:val="22"/>
             </w:rPr>
           </w:pPr>
-          <w:hyperlink w:anchor="_Toc518991788" w:history="1">
+          <w:hyperlink w:anchor="_Toc521186380" w:history="1">
             <w:r>
               <w:rPr>
                 <w:rStyle w:val="Hyperlink"/>
@@ -1654,7 +1656,7 @@
                 <w:noProof/>
                 <w:webHidden/>
               </w:rPr>
-              <w:instrText xml:space="preserve"> PAGEREF _Toc518991788 \h </w:instrText>
+              <w:instrText xml:space="preserve"> PAGEREF _Toc521186380 \h </w:instrText>
             </w:r>
             <w:r>
               <w:rPr>
@@ -1674,7 +1676,7 @@
                 <w:noProof/>
                 <w:webHidden/>
               </w:rPr>
-              <w:t>5</w:t>
+              <w:t>7</w:t>
             </w:r>
             <w:r>
               <w:rPr>
@@ -1699,7 +1701,7 @@
               <w:szCs w:val="22"/>
             </w:rPr>
           </w:pPr>
-          <w:hyperlink w:anchor="_Toc518991789" w:history="1">
+          <w:hyperlink w:anchor="_Toc521186381" w:history="1">
             <w:r>
               <w:rPr>
                 <w:rStyle w:val="Hyperlink"/>
@@ -1742,7 +1744,7 @@
                 <w:noProof/>
                 <w:webHidden/>
               </w:rPr>
-              <w:instrText xml:space="preserve"> PAGEREF _Toc518991789 \h </w:instrText>
+              <w:instrText xml:space="preserve"> PAGEREF _Toc521186381 \h </w:instrText>
             </w:r>
             <w:r>
               <w:rPr>
@@ -1762,7 +1764,7 @@
                 <w:noProof/>
                 <w:webHidden/>
               </w:rPr>
-              <w:t>6</w:t>
+              <w:t>7</w:t>
             </w:r>
             <w:r>
               <w:rPr>
@@ -1787,7 +1789,7 @@
               <w:szCs w:val="22"/>
             </w:rPr>
           </w:pPr>
-          <w:hyperlink w:anchor="_Toc518991790" w:history="1">
+          <w:hyperlink w:anchor="_Toc521186382" w:history="1">
             <w:r>
               <w:rPr>
                 <w:rStyle w:val="Hyperlink"/>
@@ -1830,7 +1832,7 @@
                 <w:noProof/>
                 <w:webHidden/>
               </w:rPr>
-              <w:instrText xml:space="preserve"> PAGEREF _Toc518991790 \h </w:instrText>
+              <w:instrText xml:space="preserve"> PAGEREF _Toc521186382 \h </w:instrText>
             </w:r>
             <w:r>
               <w:rPr>
@@ -1850,7 +1852,7 @@
                 <w:noProof/>
                 <w:webHidden/>
               </w:rPr>
-              <w:t>6</w:t>
+              <w:t>7</w:t>
             </w:r>
             <w:r>
               <w:rPr>
@@ -1875,7 +1877,7 @@
               <w:szCs w:val="22"/>
             </w:rPr>
           </w:pPr>
-          <w:hyperlink w:anchor="_Toc518991791" w:history="1">
+          <w:hyperlink w:anchor="_Toc521186383" w:history="1">
             <w:r>
               <w:rPr>
                 <w:rStyle w:val="Hyperlink"/>
@@ -1918,7 +1920,7 @@
                 <w:noProof/>
                 <w:webHidden/>
               </w:rPr>
-              <w:instrText xml:space="preserve"> PAGEREF _Toc518991791 \h </w:instrText>
+              <w:instrText xml:space="preserve"> PAGEREF _Toc521186383 \h </w:instrText>
             </w:r>
             <w:r>
               <w:rPr>
@@ -1938,7 +1940,7 @@
                 <w:noProof/>
                 <w:webHidden/>
               </w:rPr>
-              <w:t>6</w:t>
+              <w:t>7</w:t>
             </w:r>
             <w:r>
               <w:rPr>
@@ -1963,7 +1965,7 @@
               <w:szCs w:val="22"/>
             </w:rPr>
           </w:pPr>
-          <w:hyperlink w:anchor="_Toc518991792" w:history="1">
+          <w:hyperlink w:anchor="_Toc521186384" w:history="1">
             <w:r>
               <w:rPr>
                 <w:rStyle w:val="Hyperlink"/>
@@ -2006,7 +2008,7 @@
                 <w:noProof/>
                 <w:webHidden/>
               </w:rPr>
-              <w:instrText xml:space="preserve"> PAGEREF _Toc518991792 \h </w:instrText>
+              <w:instrText xml:space="preserve"> PAGEREF _Toc521186384 \h </w:instrText>
             </w:r>
             <w:r>
               <w:rPr>
@@ -2026,7 +2028,7 @@
                 <w:noProof/>
                 <w:webHidden/>
               </w:rPr>
-              <w:t>6</w:t>
+              <w:t>7</w:t>
             </w:r>
             <w:r>
               <w:rPr>
@@ -2051,7 +2053,7 @@
               <w:szCs w:val="22"/>
             </w:rPr>
           </w:pPr>
-          <w:hyperlink w:anchor="_Toc518991793" w:history="1">
+          <w:hyperlink w:anchor="_Toc521186385" w:history="1">
             <w:r>
               <w:rPr>
                 <w:rStyle w:val="Hyperlink"/>
@@ -2094,7 +2096,7 @@
                 <w:noProof/>
                 <w:webHidden/>
               </w:rPr>
-              <w:instrText xml:space="preserve"> PAGEREF _Toc518991793 \h </w:instrText>
+              <w:instrText xml:space="preserve"> PAGEREF _Toc521186385 \h </w:instrText>
             </w:r>
             <w:r>
               <w:rPr>
@@ -2114,7 +2116,7 @@
                 <w:noProof/>
                 <w:webHidden/>
               </w:rPr>
-              <w:t>6</w:t>
+              <w:t>7</w:t>
             </w:r>
             <w:r>
               <w:rPr>
@@ -2139,7 +2141,7 @@
               <w:szCs w:val="22"/>
             </w:rPr>
           </w:pPr>
-          <w:hyperlink w:anchor="_Toc518991794" w:history="1">
+          <w:hyperlink w:anchor="_Toc521186386" w:history="1">
             <w:r>
               <w:rPr>
                 <w:rStyle w:val="Hyperlink"/>
@@ -2182,7 +2184,7 @@
                 <w:noProof/>
                 <w:webHidden/>
               </w:rPr>
-              <w:instrText xml:space="preserve"> PAGEREF _Toc518991794 \h </w:instrText>
+              <w:instrText xml:space="preserve"> PAGEREF _Toc521186386 \h </w:instrText>
             </w:r>
             <w:r>
               <w:rPr>
@@ -2202,7 +2204,7 @@
                 <w:noProof/>
                 <w:webHidden/>
               </w:rPr>
-              <w:t>6</w:t>
+              <w:t>7</w:t>
             </w:r>
             <w:r>
               <w:rPr>
@@ -2226,7 +2228,7 @@
               <w:szCs w:val="22"/>
             </w:rPr>
           </w:pPr>
-          <w:hyperlink w:anchor="_Toc518991795" w:history="1">
+          <w:hyperlink w:anchor="_Toc521186387" w:history="1">
             <w:r>
               <w:rPr>
                 <w:rStyle w:val="Hyperlink"/>
@@ -2253,7 +2255,7 @@
                 <w:noProof/>
                 <w:webHidden/>
               </w:rPr>
-              <w:instrText xml:space="preserve"> PAGEREF _Toc518991795 \h </w:instrText>
+              <w:instrText xml:space="preserve"> PAGEREF _Toc521186387 \h </w:instrText>
             </w:r>
             <w:r>
               <w:rPr>
@@ -2273,7 +2275,7 @@
                 <w:noProof/>
                 <w:webHidden/>
               </w:rPr>
-              <w:t>6</w:t>
+              <w:t>7</w:t>
             </w:r>
             <w:r>
               <w:rPr>
@@ -2298,7 +2300,7 @@
               <w:szCs w:val="22"/>
             </w:rPr>
           </w:pPr>
-          <w:hyperlink w:anchor="_Toc518991796" w:history="1">
+          <w:hyperlink w:anchor="_Toc521186388" w:history="1">
             <w:r>
               <w:rPr>
                 <w:rStyle w:val="Hyperlink"/>
@@ -2341,7 +2343,7 @@
                 <w:noProof/>
                 <w:webHidden/>
               </w:rPr>
-              <w:instrText xml:space="preserve"> PAGEREF _Toc518991796 \h </w:instrText>
+              <w:instrText xml:space="preserve"> PAGEREF _Toc521186388 \h </w:instrText>
             </w:r>
             <w:r>
               <w:rPr>
@@ -2361,7 +2363,7 @@
                 <w:noProof/>
                 <w:webHidden/>
               </w:rPr>
-              <w:t>6</w:t>
+              <w:t>7</w:t>
             </w:r>
             <w:r>
               <w:rPr>
@@ -2386,7 +2388,7 @@
               <w:szCs w:val="22"/>
             </w:rPr>
           </w:pPr>
-          <w:hyperlink w:anchor="_Toc518991797" w:history="1">
+          <w:hyperlink w:anchor="_Toc521186389" w:history="1">
             <w:r>
               <w:rPr>
                 <w:rStyle w:val="Hyperlink"/>
@@ -2429,7 +2431,7 @@
                 <w:noProof/>
                 <w:webHidden/>
               </w:rPr>
-              <w:instrText xml:space="preserve"> PAGEREF _Toc518991797 \h </w:instrText>
+              <w:instrText xml:space="preserve"> PAGEREF _Toc521186389 \h </w:instrText>
             </w:r>
             <w:r>
               <w:rPr>
@@ -2449,7 +2451,7 @@
                 <w:noProof/>
                 <w:webHidden/>
               </w:rPr>
-              <w:t>6</w:t>
+              <w:t>7</w:t>
             </w:r>
             <w:r>
               <w:rPr>
@@ -2473,7 +2475,7 @@
               <w:szCs w:val="22"/>
             </w:rPr>
           </w:pPr>
-          <w:hyperlink w:anchor="_Toc518991798" w:history="1">
+          <w:hyperlink w:anchor="_Toc521186390" w:history="1">
             <w:r>
               <w:rPr>
                 <w:rStyle w:val="Hyperlink"/>
@@ -2500,7 +2502,7 @@
                 <w:noProof/>
                 <w:webHidden/>
               </w:rPr>
-              <w:instrText xml:space="preserve"> PAGEREF _Toc518991798 \h </w:instrText>
+              <w:instrText xml:space="preserve"> PAGEREF _Toc521186390 \h </w:instrText>
             </w:r>
             <w:r>
               <w:rPr>
@@ -2520,7 +2522,7 @@
                 <w:noProof/>
                 <w:webHidden/>
               </w:rPr>
-              <w:t>6</w:t>
+              <w:t>7</w:t>
             </w:r>
             <w:r>
               <w:rPr>
@@ -2544,7 +2546,7 @@
               <w:szCs w:val="22"/>
             </w:rPr>
           </w:pPr>
-          <w:hyperlink w:anchor="_Toc518991799" w:history="1">
+          <w:hyperlink w:anchor="_Toc521186391" w:history="1">
             <w:r>
               <w:rPr>
                 <w:rStyle w:val="Hyperlink"/>
@@ -2571,7 +2573,7 @@
                 <w:noProof/>
                 <w:webHidden/>
               </w:rPr>
-              <w:instrText xml:space="preserve"> PAGEREF _Toc518991799 \h </w:instrText>
+              <w:instrText xml:space="preserve"> PAGEREF _Toc521186391 \h </w:instrText>
             </w:r>
             <w:r>
               <w:rPr>
@@ -2591,7 +2593,7 @@
                 <w:noProof/>
                 <w:webHidden/>
               </w:rPr>
-              <w:t>6</w:t>
+              <w:t>7</w:t>
             </w:r>
             <w:r>
               <w:rPr>
@@ -2615,7 +2617,7 @@
               <w:szCs w:val="22"/>
             </w:rPr>
           </w:pPr>
-          <w:hyperlink w:anchor="_Toc518991800" w:history="1">
+          <w:hyperlink w:anchor="_Toc521186392" w:history="1">
             <w:r>
               <w:rPr>
                 <w:rStyle w:val="Hyperlink"/>
@@ -2642,7 +2644,7 @@
                 <w:noProof/>
                 <w:webHidden/>
               </w:rPr>
-              <w:instrText xml:space="preserve"> PAGEREF _Toc518991800 \h </w:instrText>
+              <w:instrText xml:space="preserve"> PAGEREF _Toc521186392 \h </w:instrText>
             </w:r>
             <w:r>
               <w:rPr>
@@ -2662,7 +2664,7 @@
                 <w:noProof/>
                 <w:webHidden/>
               </w:rPr>
-              <w:t>6</w:t>
+              <w:t>7</w:t>
             </w:r>
             <w:r>
               <w:rPr>
@@ -2692,17 +2694,18 @@
       <w:pPr>
         <w:pStyle w:val="Heading1"/>
       </w:pPr>
-      <w:bookmarkStart w:id="2" w:name="_Toc518991780"/>
+      <w:bookmarkStart w:id="3" w:name="_Toc521186372"/>
       <w:r>
         <w:lastRenderedPageBreak/>
         <w:t>Introduction</w:t>
       </w:r>
-      <w:bookmarkEnd w:id="2"/>
+      <w:bookmarkEnd w:id="3"/>
     </w:p>
     <w:p/>
     <w:p>
       <w:pPr>
         <w:pStyle w:val="Heading2"/>
+        <w:spacing w:line="360" w:lineRule="auto"/>
         <w:rPr>
           <w:rFonts w:ascii="Times New Roman" w:eastAsiaTheme="minorHAnsi" w:hAnsi="Times New Roman" w:cs="Times New Roman"/>
           <w:color w:val="auto"/>
@@ -2718,14 +2721,14 @@
           <w:ilvl w:val="0"/>
           <w:numId w:val="1"/>
         </w:numPr>
-      </w:pPr>
-      <w:bookmarkStart w:id="3" w:name="_Toc518991781"/>
+        <w:spacing w:line="360" w:lineRule="auto"/>
+      </w:pPr>
+      <w:bookmarkStart w:id="4" w:name="_Toc521186373"/>
       <w:r>
         <w:t>Dementia</w:t>
       </w:r>
-      <w:bookmarkEnd w:id="3"/>
+      <w:bookmarkEnd w:id="4"/>
     </w:p>
-    <w:p/>
     <w:p>
       <w:pPr>
         <w:spacing w:line="360" w:lineRule="auto"/>
@@ -2790,6 +2793,55 @@
           <w:sz w:val="22"/>
           <w:szCs w:val="22"/>
         </w:rPr>
+        <w:t xml:space="preserve"> </w:t>
+      </w:r>
+      <w:r>
+        <w:rPr>
+          <w:rFonts w:asciiTheme="minorHAnsi" w:hAnsiTheme="minorHAnsi" w:cstheme="minorHAnsi"/>
+          <w:sz w:val="22"/>
+          <w:szCs w:val="22"/>
+        </w:rPr>
+        <w:fldChar w:fldCharType="begin"/>
+      </w:r>
+      <w:r>
+        <w:rPr>
+          <w:rFonts w:asciiTheme="minorHAnsi" w:hAnsiTheme="minorHAnsi" w:cstheme="minorHAnsi"/>
+          <w:sz w:val="22"/>
+          <w:szCs w:val="22"/>
+        </w:rPr>
+        <w:instrText xml:space="preserve"> ADDIN EN.CITE &lt;EndNote&gt;&lt;Cite&gt;&lt;Author&gt;Burns&lt;/Author&gt;&lt;Year&gt;2009&lt;/Year&gt;&lt;RecNum&gt;15&lt;/RecNum&gt;&lt;DisplayText&gt;(Burns and Iliffe, 2009)&lt;/DisplayText&gt;&lt;record&gt;&lt;rec-number&gt;15&lt;/rec-number&gt;&lt;foreign-keys&gt;&lt;key app="EN" db-id="wxs25r25gx9rfjepffq5s9she92defef9e2e" timestamp="1530970561"&gt;15&lt;/key&gt;&lt;/foreign-keys&gt;&lt;ref-type name="Journal Article"&gt;17&lt;/ref-type&gt;&lt;contributors&gt;&lt;authors&gt;&lt;author&gt;Burns, A.&lt;/author&gt;&lt;author&gt;Iliffe, S.&lt;/author&gt;&lt;/authors&gt;&lt;/contributors&gt;&lt;auth-address&gt;University of Manchester Psychiatry Research Group, Manchester M13 9PL. alistair.burns@manchester.ac.uk&lt;/auth-address&gt;&lt;titles&gt;&lt;title&gt;Dementia&lt;/title&gt;&lt;secondary-title&gt;BMJ&lt;/secondary-title&gt;&lt;/titles&gt;&lt;periodical&gt;&lt;full-title&gt;BMJ&lt;/full-title&gt;&lt;/periodical&gt;&lt;pages&gt;b75&lt;/pages&gt;&lt;volume&gt;338&lt;/volume&gt;&lt;keywords&gt;&lt;keyword&gt;Adult&lt;/keyword&gt;&lt;keyword&gt;Cognitive Therapy/methods&lt;/keyword&gt;&lt;keyword&gt;Dementia/*diagnosis/etiology/therapy&lt;/keyword&gt;&lt;keyword&gt;Depressive Disorder/diagnosis&lt;/keyword&gt;&lt;keyword&gt;Diagnosis, Differential&lt;/keyword&gt;&lt;keyword&gt;Early Diagnosis&lt;/keyword&gt;&lt;keyword&gt;Family Practice&lt;/keyword&gt;&lt;keyword&gt;Humans&lt;/keyword&gt;&lt;keyword&gt;Medical History Taking/methods&lt;/keyword&gt;&lt;keyword&gt;Mental Competency&lt;/keyword&gt;&lt;keyword&gt;Patient Education as Topic&lt;/keyword&gt;&lt;keyword&gt;Practice Guidelines as Topic&lt;/keyword&gt;&lt;keyword&gt;Psychomotor Agitation/drug therapy&lt;/keyword&gt;&lt;keyword&gt;Referral and Consultation&lt;/keyword&gt;&lt;keyword&gt;Social Support&lt;/keyword&gt;&lt;/keywords&gt;&lt;dates&gt;&lt;year&gt;2009&lt;/year&gt;&lt;pub-dates&gt;&lt;date&gt;Feb 5&lt;/date&gt;&lt;/pub-dates&gt;&lt;/dates&gt;&lt;isbn&gt;1756-1833 (Electronic)&amp;#xD;0959-8138 (Linking)&lt;/isbn&gt;&lt;accession-num&gt;19196746&lt;/accession-num&gt;&lt;urls&gt;&lt;related-urls&gt;&lt;url&gt;https://www.ncbi.nlm.nih.gov/pubmed/19196746&lt;/url&gt;&lt;/related-urls&gt;&lt;/urls&gt;&lt;electronic-resource-num&gt;10.1136/bmj.b75&lt;/electronic-resource-num&gt;&lt;/record&gt;&lt;/Cite&gt;&lt;/EndNote&gt;</w:instrText>
+      </w:r>
+      <w:r>
+        <w:rPr>
+          <w:rFonts w:asciiTheme="minorHAnsi" w:hAnsiTheme="minorHAnsi" w:cstheme="minorHAnsi"/>
+          <w:sz w:val="22"/>
+          <w:szCs w:val="22"/>
+        </w:rPr>
+        <w:fldChar w:fldCharType="separate"/>
+      </w:r>
+      <w:r>
+        <w:rPr>
+          <w:rFonts w:asciiTheme="minorHAnsi" w:hAnsiTheme="minorHAnsi" w:cstheme="minorHAnsi"/>
+          <w:noProof/>
+          <w:sz w:val="22"/>
+          <w:szCs w:val="22"/>
+        </w:rPr>
+        <w:t>(Burns and Iliffe, 2009)</w:t>
+      </w:r>
+      <w:r>
+        <w:rPr>
+          <w:rFonts w:asciiTheme="minorHAnsi" w:hAnsiTheme="minorHAnsi" w:cstheme="minorHAnsi"/>
+          <w:sz w:val="22"/>
+          <w:szCs w:val="22"/>
+        </w:rPr>
+        <w:fldChar w:fldCharType="end"/>
+      </w:r>
+      <w:r>
+        <w:rPr>
+          <w:rFonts w:asciiTheme="minorHAnsi" w:hAnsiTheme="minorHAnsi" w:cstheme="minorHAnsi"/>
+          <w:sz w:val="22"/>
+          <w:szCs w:val="22"/>
+        </w:rPr>
         <w:t>.</w:t>
       </w:r>
       <w:r>
@@ -2887,7 +2939,15 @@
           <w:sz w:val="22"/>
           <w:szCs w:val="22"/>
         </w:rPr>
-        <w:t>On diagnosis there should be distortions on person’s mental functioning</w:t>
+        <w:t>For</w:t>
+      </w:r>
+      <w:r>
+        <w:rPr>
+          <w:rFonts w:asciiTheme="minorHAnsi" w:hAnsiTheme="minorHAnsi" w:cstheme="minorHAnsi"/>
+          <w:sz w:val="22"/>
+          <w:szCs w:val="22"/>
+        </w:rPr>
+        <w:t xml:space="preserve"> diagnosis there should be distortions on person’s mental functioning</w:t>
       </w:r>
       <w:r>
         <w:rPr>
@@ -2977,7 +3037,112 @@
           <w:sz w:val="22"/>
           <w:szCs w:val="22"/>
         </w:rPr>
-        <w:t xml:space="preserve"> century, dementia had a vague description and a simple clinical concept, that at that time it can described as anyone who had lost their ability to think and reason, and according to that time it also includes the </w:t>
+        <w:t xml:space="preserve"> century, dementia had a vague description and a simple clinical concept, that at that time it can described as anyone who had lost th</w:t>
+      </w:r>
+      <w:r>
+        <w:rPr>
+          <w:rFonts w:asciiTheme="minorHAnsi" w:hAnsiTheme="minorHAnsi" w:cstheme="minorHAnsi"/>
+          <w:sz w:val="22"/>
+          <w:szCs w:val="22"/>
+        </w:rPr>
+        <w:t>eir ability to think and reason</w:t>
+      </w:r>
+      <w:r>
+        <w:rPr>
+          <w:rFonts w:asciiTheme="minorHAnsi" w:hAnsiTheme="minorHAnsi" w:cstheme="minorHAnsi"/>
+          <w:sz w:val="22"/>
+          <w:szCs w:val="22"/>
+        </w:rPr>
+        <w:t xml:space="preserve"> </w:t>
+      </w:r>
+      <w:r>
+        <w:rPr>
+          <w:rFonts w:asciiTheme="minorHAnsi" w:hAnsiTheme="minorHAnsi" w:cstheme="minorHAnsi"/>
+          <w:sz w:val="22"/>
+          <w:szCs w:val="22"/>
+        </w:rPr>
+        <w:fldChar w:fldCharType="begin"/>
+      </w:r>
+      <w:r>
+        <w:rPr>
+          <w:rFonts w:asciiTheme="minorHAnsi" w:hAnsiTheme="minorHAnsi" w:cstheme="minorHAnsi"/>
+          <w:sz w:val="22"/>
+          <w:szCs w:val="22"/>
+        </w:rPr>
+        <w:instrText xml:space="preserve"> ADDIN EN.CITE &lt;EndNote&gt;&lt;Cite&gt;&lt;Author&gt;Berrios&lt;/Author&gt;&lt;Year&gt;1987&lt;/Year&gt;&lt;RecNum&gt;17&lt;/RecNum&gt;&lt;DisplayText&gt;(Berrios, 1987)&lt;/DisplayText&gt;&lt;record&gt;&lt;rec-number&gt;17&lt;/rec-number&gt;&lt;foreign-keys&gt;&lt;key app="EN" db-id="wxs25r25gx9rfjepffq5s9she92defef9e2e" timestamp="1530972278"&gt;17&lt;/key&gt;&lt;/foreign-keys&gt;&lt;ref-type name="Journal Article"&gt;17&lt;/ref-type&gt;&lt;contributors&gt;&lt;authors&gt;&lt;author&gt;Berrios, G. E.&lt;/author&gt;&lt;/authors&gt;&lt;/contributors&gt;&lt;auth-address&gt;Department of Psychiatry, University of Cambridge, Addenbrookes Hospital.&lt;/auth-address&gt;&lt;titles&gt;&lt;title&gt;Dementia during the seventeenth and eighteenth centuries: a conceptual history&lt;/title&gt;&lt;secondary-title&gt;Psychol Med&lt;/secondary-title&gt;&lt;/titles&gt;&lt;periodical&gt;&lt;full-title&gt;Psychol Med&lt;/full-title&gt;&lt;/periodical&gt;&lt;pages&gt;829-37&lt;/pages&gt;&lt;volume&gt;17&lt;/volume&gt;&lt;number&gt;4&lt;/number&gt;&lt;keywords&gt;&lt;keyword&gt;Dementia/*history&lt;/keyword&gt;&lt;keyword&gt;Europe&lt;/keyword&gt;&lt;keyword&gt;History, 17th Century&lt;/keyword&gt;&lt;keyword&gt;History, 18th Century&lt;/keyword&gt;&lt;keyword&gt;Humans&lt;/keyword&gt;&lt;/keywords&gt;&lt;dates&gt;&lt;year&gt;1987&lt;/year&gt;&lt;pub-dates&gt;&lt;date&gt;Nov&lt;/date&gt;&lt;/pub-dates&gt;&lt;/dates&gt;&lt;isbn&gt;0033-2917 (Print)&amp;#xD;0033-2917 (Linking)&lt;/isbn&gt;&lt;accession-num&gt;3324141&lt;/accession-num&gt;&lt;urls&gt;&lt;related-urls&gt;&lt;url&gt;https://www.ncbi.nlm.nih.gov/pubmed/3324141&lt;/url&gt;&lt;/related-urls&gt;&lt;/urls&gt;&lt;/record&gt;&lt;/Cite&gt;&lt;/EndNote&gt;</w:instrText>
+      </w:r>
+      <w:r>
+        <w:rPr>
+          <w:rFonts w:asciiTheme="minorHAnsi" w:hAnsiTheme="minorHAnsi" w:cstheme="minorHAnsi"/>
+          <w:sz w:val="22"/>
+          <w:szCs w:val="22"/>
+        </w:rPr>
+        <w:fldChar w:fldCharType="separate"/>
+      </w:r>
+      <w:r>
+        <w:rPr>
+          <w:rFonts w:asciiTheme="minorHAnsi" w:hAnsiTheme="minorHAnsi" w:cstheme="minorHAnsi"/>
+          <w:noProof/>
+          <w:sz w:val="22"/>
+          <w:szCs w:val="22"/>
+        </w:rPr>
+        <w:t>(Berrios, 1987)</w:t>
+      </w:r>
+      <w:r>
+        <w:rPr>
+          <w:rFonts w:asciiTheme="minorHAnsi" w:hAnsiTheme="minorHAnsi" w:cstheme="minorHAnsi"/>
+          <w:sz w:val="22"/>
+          <w:szCs w:val="22"/>
+        </w:rPr>
+        <w:fldChar w:fldCharType="end"/>
+      </w:r>
+      <w:r>
+        <w:rPr>
+          <w:rFonts w:asciiTheme="minorHAnsi" w:hAnsiTheme="minorHAnsi" w:cstheme="minorHAnsi"/>
+          <w:sz w:val="22"/>
+          <w:szCs w:val="22"/>
+        </w:rPr>
+        <w:t>. Moreover, the term</w:t>
+      </w:r>
+      <w:r>
+        <w:rPr>
+          <w:rFonts w:asciiTheme="minorHAnsi" w:hAnsiTheme="minorHAnsi" w:cstheme="minorHAnsi"/>
+          <w:sz w:val="22"/>
+          <w:szCs w:val="22"/>
+        </w:rPr>
+        <w:t xml:space="preserve"> </w:t>
+      </w:r>
+      <w:r>
+        <w:rPr>
+          <w:rFonts w:asciiTheme="minorHAnsi" w:hAnsiTheme="minorHAnsi" w:cstheme="minorHAnsi"/>
+          <w:sz w:val="22"/>
+          <w:szCs w:val="22"/>
+        </w:rPr>
+        <w:t xml:space="preserve">was </w:t>
+      </w:r>
+      <w:r>
+        <w:rPr>
+          <w:rFonts w:asciiTheme="minorHAnsi" w:hAnsiTheme="minorHAnsi" w:cstheme="minorHAnsi"/>
+          <w:sz w:val="22"/>
+          <w:szCs w:val="22"/>
+        </w:rPr>
+        <w:t xml:space="preserve">also </w:t>
+      </w:r>
+      <w:r>
+        <w:rPr>
+          <w:rFonts w:asciiTheme="minorHAnsi" w:hAnsiTheme="minorHAnsi" w:cstheme="minorHAnsi"/>
+          <w:sz w:val="22"/>
+          <w:szCs w:val="22"/>
+        </w:rPr>
+        <w:t>used for defining</w:t>
+      </w:r>
+      <w:r>
+        <w:rPr>
+          <w:rFonts w:asciiTheme="minorHAnsi" w:hAnsiTheme="minorHAnsi" w:cstheme="minorHAnsi"/>
+          <w:sz w:val="22"/>
+          <w:szCs w:val="22"/>
+        </w:rPr>
+        <w:t xml:space="preserve"> the </w:t>
       </w:r>
       <w:r>
         <w:rPr>
@@ -3050,7 +3215,120 @@
           <w:sz w:val="22"/>
           <w:szCs w:val="22"/>
         </w:rPr>
-        <w:t xml:space="preserve"> As some studies state that there is no known cure for dementia, however there are some medication that could help people where disease is at mild to moderate stage, but overall expectation of positive feedback is unlikely</w:t>
+        <w:t xml:space="preserve"> In several studies, it is stated</w:t>
+      </w:r>
+      <w:r>
+        <w:rPr>
+          <w:rFonts w:asciiTheme="minorHAnsi" w:hAnsiTheme="minorHAnsi" w:cstheme="minorHAnsi"/>
+          <w:sz w:val="22"/>
+          <w:szCs w:val="22"/>
+        </w:rPr>
+        <w:t xml:space="preserve"> that there</w:t>
+      </w:r>
+      <w:r>
+        <w:rPr>
+          <w:rFonts w:asciiTheme="minorHAnsi" w:hAnsiTheme="minorHAnsi" w:cstheme="minorHAnsi"/>
+          <w:sz w:val="22"/>
+          <w:szCs w:val="22"/>
+        </w:rPr>
+        <w:t xml:space="preserve"> is no known cure for dementia </w:t>
+      </w:r>
+      <w:r>
+        <w:rPr>
+          <w:rFonts w:asciiTheme="minorHAnsi" w:hAnsiTheme="minorHAnsi" w:cstheme="minorHAnsi"/>
+          <w:sz w:val="22"/>
+          <w:szCs w:val="22"/>
+        </w:rPr>
+        <w:fldChar w:fldCharType="begin"/>
+      </w:r>
+      <w:r>
+        <w:rPr>
+          <w:rFonts w:asciiTheme="minorHAnsi" w:hAnsiTheme="minorHAnsi" w:cstheme="minorHAnsi"/>
+          <w:sz w:val="22"/>
+          <w:szCs w:val="22"/>
+        </w:rPr>
+        <w:instrText xml:space="preserve"> ADDIN EN.CITE &lt;EndNote&gt;&lt;Cite&gt;&lt;Author&gt;Iliffe&lt;/Author&gt;&lt;Year&gt;2009&lt;/Year&gt;&lt;RecNum&gt;19&lt;/RecNum&gt;&lt;DisplayText&gt;(Iliffe et al., 2009)&lt;/DisplayText&gt;&lt;record&gt;&lt;rec-number&gt;19&lt;/rec-number&gt;&lt;foreign-keys&gt;&lt;key app="EN" db-id="wxs25r25gx9rfjepffq5s9she92defef9e2e" timestamp="1531055236"&gt;19&lt;/key&gt;&lt;/foreign-keys&gt;&lt;ref-type name="Journal Article"&gt;17&lt;/ref-type&gt;&lt;contributors&gt;&lt;authors&gt;&lt;author&gt;Iliffe, S.&lt;/author&gt;&lt;author&gt;Robinson, L.&lt;/author&gt;&lt;author&gt;Brayne, C.&lt;/author&gt;&lt;author&gt;Goodman, C.&lt;/author&gt;&lt;author&gt;Rait, G.&lt;/author&gt;&lt;author&gt;Manthorpe, J.&lt;/author&gt;&lt;author&gt;Ashley, P.&lt;/author&gt;&lt;author&gt;De, NDRoN Primary Care Clinical Studies Group&lt;/author&gt;&lt;/authors&gt;&lt;/contributors&gt;&lt;auth-address&gt;Department of Primary Care for Older People, University College London, London, NW3 2PF, UK. s.iliffe@pcps.ucl.ac.uk&lt;/auth-address&gt;&lt;titles&gt;&lt;title&gt;Primary care and dementia: 1. diagnosis, screening and disclosure&lt;/title&gt;&lt;secondary-title&gt;Int J Geriatr Psychiatry&lt;/secondary-title&gt;&lt;/titles&gt;&lt;periodical&gt;&lt;full-title&gt;Int J Geriatr Psychiatry&lt;/full-title&gt;&lt;/periodical&gt;&lt;pages&gt;895-901&lt;/pages&gt;&lt;volume&gt;24&lt;/volume&gt;&lt;number&gt;9&lt;/number&gt;&lt;keywords&gt;&lt;keyword&gt;Aged&lt;/keyword&gt;&lt;keyword&gt;Aged, 80 and over&lt;/keyword&gt;&lt;keyword&gt;Dementia/*diagnosis/psychology/therapy&lt;/keyword&gt;&lt;keyword&gt;Family/psychology&lt;/keyword&gt;&lt;keyword&gt;Family Practice&lt;/keyword&gt;&lt;keyword&gt;Female&lt;/keyword&gt;&lt;keyword&gt;Humans&lt;/keyword&gt;&lt;keyword&gt;Male&lt;/keyword&gt;&lt;keyword&gt;Physician-Patient Relations&lt;/keyword&gt;&lt;keyword&gt;Practice Guidelines as Topic&lt;/keyword&gt;&lt;keyword&gt;Practice Patterns, Physicians&amp;apos;&lt;/keyword&gt;&lt;keyword&gt;Quality of Health Care&lt;/keyword&gt;&lt;keyword&gt;United Kingdom&lt;/keyword&gt;&lt;/keywords&gt;&lt;dates&gt;&lt;year&gt;2009&lt;/year&gt;&lt;pub-dates&gt;&lt;date&gt;Sep&lt;/date&gt;&lt;/pub-dates&gt;&lt;/dates&gt;&lt;isbn&gt;1099-1166 (Electronic)&amp;#xD;0885-6230 (Linking)&lt;/isbn&gt;&lt;accession-num&gt;19226529&lt;/accession-num&gt;&lt;urls&gt;&lt;related-urls&gt;&lt;url&gt;https://www.ncbi.nlm.nih.gov/pubmed/19226529&lt;/url&gt;&lt;/related-urls&gt;&lt;/urls&gt;&lt;electronic-resource-num&gt;10.1002/gps.2204&lt;/electronic-resource-num&gt;&lt;/record&gt;&lt;/Cite&gt;&lt;/EndNote&gt;</w:instrText>
+      </w:r>
+      <w:r>
+        <w:rPr>
+          <w:rFonts w:asciiTheme="minorHAnsi" w:hAnsiTheme="minorHAnsi" w:cstheme="minorHAnsi"/>
+          <w:sz w:val="22"/>
+          <w:szCs w:val="22"/>
+        </w:rPr>
+        <w:fldChar w:fldCharType="separate"/>
+      </w:r>
+      <w:r>
+        <w:rPr>
+          <w:rFonts w:asciiTheme="minorHAnsi" w:hAnsiTheme="minorHAnsi" w:cstheme="minorHAnsi"/>
+          <w:noProof/>
+          <w:sz w:val="22"/>
+          <w:szCs w:val="22"/>
+        </w:rPr>
+        <w:t>(Iliffe et al., 2009)</w:t>
+      </w:r>
+      <w:r>
+        <w:rPr>
+          <w:rFonts w:asciiTheme="minorHAnsi" w:hAnsiTheme="minorHAnsi" w:cstheme="minorHAnsi"/>
+          <w:sz w:val="22"/>
+          <w:szCs w:val="22"/>
+        </w:rPr>
+        <w:fldChar w:fldCharType="end"/>
+      </w:r>
+      <w:r>
+        <w:rPr>
+          <w:rFonts w:asciiTheme="minorHAnsi" w:hAnsiTheme="minorHAnsi" w:cstheme="minorHAnsi"/>
+          <w:sz w:val="22"/>
+          <w:szCs w:val="22"/>
+        </w:rPr>
+        <w:t xml:space="preserve">. </w:t>
+      </w:r>
+      <w:r>
+        <w:rPr>
+          <w:rFonts w:asciiTheme="minorHAnsi" w:hAnsiTheme="minorHAnsi" w:cstheme="minorHAnsi"/>
+          <w:sz w:val="22"/>
+          <w:szCs w:val="22"/>
+        </w:rPr>
+        <w:t>H</w:t>
+      </w:r>
+      <w:r>
+        <w:rPr>
+          <w:rFonts w:asciiTheme="minorHAnsi" w:hAnsiTheme="minorHAnsi" w:cstheme="minorHAnsi"/>
+          <w:sz w:val="22"/>
+          <w:szCs w:val="22"/>
+        </w:rPr>
+        <w:t>owever</w:t>
+      </w:r>
+      <w:r>
+        <w:rPr>
+          <w:rFonts w:asciiTheme="minorHAnsi" w:hAnsiTheme="minorHAnsi" w:cstheme="minorHAnsi"/>
+          <w:sz w:val="22"/>
+          <w:szCs w:val="22"/>
+        </w:rPr>
+        <w:t>,</w:t>
+      </w:r>
+      <w:r>
+        <w:rPr>
+          <w:rFonts w:asciiTheme="minorHAnsi" w:hAnsiTheme="minorHAnsi" w:cstheme="minorHAnsi"/>
+          <w:sz w:val="22"/>
+          <w:szCs w:val="22"/>
+        </w:rPr>
+        <w:t xml:space="preserve"> there are some medication</w:t>
+      </w:r>
+      <w:r>
+        <w:rPr>
+          <w:rFonts w:asciiTheme="minorHAnsi" w:hAnsiTheme="minorHAnsi" w:cstheme="minorHAnsi"/>
+          <w:sz w:val="22"/>
+          <w:szCs w:val="22"/>
+        </w:rPr>
+        <w:t>s</w:t>
+      </w:r>
+      <w:r>
+        <w:rPr>
+          <w:rFonts w:asciiTheme="minorHAnsi" w:hAnsiTheme="minorHAnsi" w:cstheme="minorHAnsi"/>
+          <w:sz w:val="22"/>
+          <w:szCs w:val="22"/>
+        </w:rPr>
+        <w:t xml:space="preserve"> that could help people where disease is at mild to moderate stage, but overall expectation of positive feedback is unlikely</w:t>
       </w:r>
       <w:r>
         <w:rPr>
@@ -3107,49 +3385,271 @@
           <w:sz w:val="22"/>
           <w:szCs w:val="22"/>
         </w:rPr>
-        <w:t xml:space="preserve">. In the study which </w:t>
-      </w:r>
-      <w:proofErr w:type="spellStart"/>
-      <w:r>
-        <w:rPr>
-          <w:rFonts w:asciiTheme="minorHAnsi" w:hAnsiTheme="minorHAnsi" w:cstheme="minorHAnsi"/>
-          <w:sz w:val="22"/>
-          <w:szCs w:val="22"/>
-        </w:rPr>
-        <w:t>Zaccai</w:t>
-      </w:r>
-      <w:proofErr w:type="spellEnd"/>
-      <w:r>
-        <w:rPr>
-          <w:rFonts w:asciiTheme="minorHAnsi" w:hAnsiTheme="minorHAnsi" w:cstheme="minorHAnsi"/>
-          <w:sz w:val="22"/>
-          <w:szCs w:val="22"/>
-        </w:rPr>
-        <w:t xml:space="preserve"> et al</w:t>
-      </w:r>
-      <w:r>
-        <w:rPr>
-          <w:rFonts w:asciiTheme="minorHAnsi" w:hAnsiTheme="minorHAnsi" w:cstheme="minorHAnsi"/>
-          <w:sz w:val="22"/>
-          <w:szCs w:val="22"/>
-        </w:rPr>
-        <w:t xml:space="preserve"> conducted which was investigating the conducted studies on population-based experiments, they are offering that </w:t>
-      </w:r>
-      <w:r>
-        <w:rPr>
-          <w:rFonts w:asciiTheme="minorHAnsi" w:hAnsiTheme="minorHAnsi" w:cstheme="minorHAnsi"/>
-          <w:sz w:val="22"/>
-          <w:szCs w:val="22"/>
-        </w:rPr>
-        <w:t>these studies could break the existing walls on biological indicators of cognitive and behavioral changes that comes with aging, and could provide further details with their wide variety of clinical and ne</w:t>
-      </w:r>
-      <w:r>
-        <w:rPr>
-          <w:rFonts w:asciiTheme="minorHAnsi" w:hAnsiTheme="minorHAnsi" w:cstheme="minorHAnsi"/>
-          <w:sz w:val="22"/>
-          <w:szCs w:val="22"/>
-        </w:rPr>
-        <w:t xml:space="preserve">uropsychological information </w:t>
+        <w:t>.</w:t>
+      </w:r>
+      <w:r>
+        <w:rPr>
+          <w:rFonts w:asciiTheme="minorHAnsi" w:hAnsiTheme="minorHAnsi" w:cstheme="minorHAnsi"/>
+          <w:sz w:val="22"/>
+          <w:szCs w:val="22"/>
+        </w:rPr>
+        <w:t xml:space="preserve"> Despite the challenges of diagnosis and treatment of dementia,</w:t>
+      </w:r>
+      <w:r>
+        <w:rPr>
+          <w:rFonts w:asciiTheme="minorHAnsi" w:hAnsiTheme="minorHAnsi" w:cstheme="minorHAnsi"/>
+          <w:sz w:val="22"/>
+          <w:szCs w:val="22"/>
+        </w:rPr>
+        <w:t xml:space="preserve"> </w:t>
+      </w:r>
+      <w:r>
+        <w:rPr>
+          <w:rFonts w:asciiTheme="minorHAnsi" w:hAnsiTheme="minorHAnsi" w:cstheme="minorHAnsi"/>
+          <w:sz w:val="22"/>
+          <w:szCs w:val="22"/>
+        </w:rPr>
+        <w:fldChar w:fldCharType="begin">
+          <w:fldData xml:space="preserve">PEVuZE5vdGU+PENpdGUgQXV0aG9yWWVhcj0iMSI+PEF1dGhvcj5aYWNjYWk8L0F1dGhvcj48WWVh
+cj4yMDA2PC9ZZWFyPjxSZWNOdW0+NDwvUmVjTnVtPjxEaXNwbGF5VGV4dD5aYWNjYWkgZXQgYWwu
+ICgyMDA2KTwvRGlzcGxheVRleHQ+PHJlY29yZD48cmVjLW51bWJlcj40PC9yZWMtbnVtYmVyPjxm
+b3JlaWduLWtleXM+PGtleSBhcHA9IkVOIiBkYi1pZD0id3hzMjVyMjVneDlyZmplcGZmcTVzOXNo
+ZTkyZGVmZWY5ZTJlIiB0aW1lc3RhbXA9IjE1MzA5Njk5NTQiPjQ8L2tleT48a2V5IGFwcD0iRU5X
+ZWIiIGRiLWlkPSIiPjA8L2tleT48L2ZvcmVpZ24ta2V5cz48cmVmLXR5cGUgbmFtZT0iSm91cm5h
+bCBBcnRpY2xlIj4xNzwvcmVmLXR5cGU+PGNvbnRyaWJ1dG9ycz48YXV0aG9ycz48YXV0aG9yPlph
+Y2NhaSwgSi48L2F1dGhvcj48YXV0aG9yPkluY2UsIFAuPC9hdXRob3I+PGF1dGhvcj5CcmF5bmUs
+IEMuPC9hdXRob3I+PC9hdXRob3JzPjwvY29udHJpYnV0b3JzPjxhdXRoLWFkZHJlc3M+RGVwYXJ0
+bWVudCBvZiBQdWJsaWMgSGVhbHRoIGFuZCBQcmltYXJ5IENhcmUsIFVuaXZlcnNpdHkgb2YgQ2Ft
+YnJpZGdlLCBDYW1icmlkZ2UgQ0IyIDJTUiwgVUsuIGpoejIxQGNhbS5hYy51azwvYXV0aC1hZGRy
+ZXNzPjx0aXRsZXM+PHRpdGxlPlBvcHVsYXRpb24tYmFzZWQgbmV1cm9wYXRob2xvZ2ljYWwgc3R1
+ZGllcyBvZiBkZW1lbnRpYTogZGVzaWduLCBtZXRob2RzIGFuZCBhcmVhcyBvZiBpbnZlc3RpZ2F0
+aW9uLS1hIHN5c3RlbWF0aWMgcmV2aWV3PC90aXRsZT48c2Vjb25kYXJ5LXRpdGxlPkJNQyBOZXVy
+b2w8L3NlY29uZGFyeS10aXRsZT48L3RpdGxlcz48cGVyaW9kaWNhbD48ZnVsbC10aXRsZT5CTUMg
+TmV1cm9sPC9mdWxsLXRpdGxlPjwvcGVyaW9kaWNhbD48cGFnZXM+MjwvcGFnZXM+PHZvbHVtZT42
+PC92b2x1bWU+PGtleXdvcmRzPjxrZXl3b3JkPkFnZWQ8L2tleXdvcmQ+PGtleXdvcmQ+QWdlZCwg
+ODAgYW5kIG92ZXI8L2tleXdvcmQ+PGtleXdvcmQ+QXNpYW4gQW1lcmljYW5zPC9rZXl3b3JkPjxr
+ZXl3b3JkPkF1dG9wc3kvc3RhdGlzdGljcyAmYW1wOyBudW1lcmljYWwgZGF0YTwva2V5d29yZD48
+a2V5d29yZD5DZXJlYnJvdmFzY3VsYXIgRGlzb3JkZXJzL2VwaWRlbWlvbG9neTwva2V5d29yZD48
+a2V5d29yZD5Db2hvcnQgU3R1ZGllczwva2V5d29yZD48a2V5d29yZD5EZW1lbnRpYS9kaWFnbm9z
+aXMvKmVwaWRlbWlvbG9neS9nZW5ldGljcy9wYXRob2xvZ3k8L2tleXdvcmQ+PGtleXdvcmQ+RGVt
+ZW50aWEsIFZhc2N1bGFyL2VwaWRlbWlvbG9neS9wYXRob2xvZ3k8L2tleXdvcmQ+PGtleXdvcmQ+
+RXBpZGVtaW9sb2dpYyBSZXNlYXJjaCBEZXNpZ248L2tleXdvcmQ+PGtleXdvcmQ+RmVtYWxlPC9r
+ZXl3b3JkPjxrZXl3b3JkPkZpbmxhbmQvZXBpZGVtaW9sb2d5PC9rZXl3b3JkPjxrZXl3b3JkPkhh
+d2FpaS9lcGlkZW1pb2xvZ3k8L2tleXdvcmQ+PGtleXdvcmQ+SHVtYW5zPC9rZXl3b3JkPjxrZXl3
+b3JkPkphcGFuL2VwaWRlbWlvbG9neTwva2V5d29yZD48a2V5d29yZD5NYWxlPC9rZXl3b3JkPjxr
+ZXl3b3JkPk11bHRpY2VudGVyIFN0dWRpZXMgYXMgVG9waWM8L2tleXdvcmQ+PGtleXdvcmQ+UHJv
+c3BlY3RpdmUgU3R1ZGllczwva2V5d29yZD48a2V5d29yZD5SaXNrIEZhY3RvcnM8L2tleXdvcmQ+
+PGtleXdvcmQ+VW5pdGVkIEtpbmdkb20vZXBpZGVtaW9sb2d5PC9rZXl3b3JkPjxrZXl3b3JkPlV0
+YWgvZXBpZGVtaW9sb2d5PC9rZXl3b3JkPjwva2V5d29yZHM+PGRhdGVzPjx5ZWFyPjIwMDY8L3ll
+YXI+PHB1Yi1kYXRlcz48ZGF0ZT5KYW4gOTwvZGF0ZT48L3B1Yi1kYXRlcz48L2RhdGVzPjxpc2Ju
+PjE0NzEtMjM3NyAoRWxlY3Ryb25pYykmI3hEOzE0NzEtMjM3NyAoTGlua2luZyk8L2lzYm4+PGFj
+Y2Vzc2lvbi1udW0+MTY0MDEzNDY8L2FjY2Vzc2lvbi1udW0+PHVybHM+PHJlbGF0ZWQtdXJscz48
+dXJsPmh0dHBzOi8vd3d3Lm5jYmkubmxtLm5paC5nb3YvcHVibWVkLzE2NDAxMzQ2PC91cmw+PC9y
+ZWxhdGVkLXVybHM+PC91cmxzPjxjdXN0b20yPlBNQzEzOTc4NjE8L2N1c3RvbTI+PGVsZWN0cm9u
+aWMtcmVzb3VyY2UtbnVtPjEwLjExODYvMTQ3MS0yMzc3LTYtMjwvZWxlY3Ryb25pYy1yZXNvdXJj
+ZS1udW0+PC9yZWNvcmQ+PC9DaXRlPjwvRW5kTm90ZT4A
+</w:fldData>
+        </w:fldChar>
+      </w:r>
+      <w:r>
+        <w:rPr>
+          <w:rFonts w:asciiTheme="minorHAnsi" w:hAnsiTheme="minorHAnsi" w:cstheme="minorHAnsi"/>
+          <w:sz w:val="22"/>
+          <w:szCs w:val="22"/>
+        </w:rPr>
+        <w:instrText xml:space="preserve"> ADDIN EN.CITE </w:instrText>
+      </w:r>
+      <w:r>
+        <w:rPr>
+          <w:rFonts w:asciiTheme="minorHAnsi" w:hAnsiTheme="minorHAnsi" w:cstheme="minorHAnsi"/>
+          <w:sz w:val="22"/>
+          <w:szCs w:val="22"/>
+        </w:rPr>
+        <w:fldChar w:fldCharType="begin">
+          <w:fldData xml:space="preserve">PEVuZE5vdGU+PENpdGUgQXV0aG9yWWVhcj0iMSI+PEF1dGhvcj5aYWNjYWk8L0F1dGhvcj48WWVh
+cj4yMDA2PC9ZZWFyPjxSZWNOdW0+NDwvUmVjTnVtPjxEaXNwbGF5VGV4dD5aYWNjYWkgZXQgYWwu
+ICgyMDA2KTwvRGlzcGxheVRleHQ+PHJlY29yZD48cmVjLW51bWJlcj40PC9yZWMtbnVtYmVyPjxm
+b3JlaWduLWtleXM+PGtleSBhcHA9IkVOIiBkYi1pZD0id3hzMjVyMjVneDlyZmplcGZmcTVzOXNo
+ZTkyZGVmZWY5ZTJlIiB0aW1lc3RhbXA9IjE1MzA5Njk5NTQiPjQ8L2tleT48a2V5IGFwcD0iRU5X
+ZWIiIGRiLWlkPSIiPjA8L2tleT48L2ZvcmVpZ24ta2V5cz48cmVmLXR5cGUgbmFtZT0iSm91cm5h
+bCBBcnRpY2xlIj4xNzwvcmVmLXR5cGU+PGNvbnRyaWJ1dG9ycz48YXV0aG9ycz48YXV0aG9yPlph
+Y2NhaSwgSi48L2F1dGhvcj48YXV0aG9yPkluY2UsIFAuPC9hdXRob3I+PGF1dGhvcj5CcmF5bmUs
+IEMuPC9hdXRob3I+PC9hdXRob3JzPjwvY29udHJpYnV0b3JzPjxhdXRoLWFkZHJlc3M+RGVwYXJ0
+bWVudCBvZiBQdWJsaWMgSGVhbHRoIGFuZCBQcmltYXJ5IENhcmUsIFVuaXZlcnNpdHkgb2YgQ2Ft
+YnJpZGdlLCBDYW1icmlkZ2UgQ0IyIDJTUiwgVUsuIGpoejIxQGNhbS5hYy51azwvYXV0aC1hZGRy
+ZXNzPjx0aXRsZXM+PHRpdGxlPlBvcHVsYXRpb24tYmFzZWQgbmV1cm9wYXRob2xvZ2ljYWwgc3R1
+ZGllcyBvZiBkZW1lbnRpYTogZGVzaWduLCBtZXRob2RzIGFuZCBhcmVhcyBvZiBpbnZlc3RpZ2F0
+aW9uLS1hIHN5c3RlbWF0aWMgcmV2aWV3PC90aXRsZT48c2Vjb25kYXJ5LXRpdGxlPkJNQyBOZXVy
+b2w8L3NlY29uZGFyeS10aXRsZT48L3RpdGxlcz48cGVyaW9kaWNhbD48ZnVsbC10aXRsZT5CTUMg
+TmV1cm9sPC9mdWxsLXRpdGxlPjwvcGVyaW9kaWNhbD48cGFnZXM+MjwvcGFnZXM+PHZvbHVtZT42
+PC92b2x1bWU+PGtleXdvcmRzPjxrZXl3b3JkPkFnZWQ8L2tleXdvcmQ+PGtleXdvcmQ+QWdlZCwg
+ODAgYW5kIG92ZXI8L2tleXdvcmQ+PGtleXdvcmQ+QXNpYW4gQW1lcmljYW5zPC9rZXl3b3JkPjxr
+ZXl3b3JkPkF1dG9wc3kvc3RhdGlzdGljcyAmYW1wOyBudW1lcmljYWwgZGF0YTwva2V5d29yZD48
+a2V5d29yZD5DZXJlYnJvdmFzY3VsYXIgRGlzb3JkZXJzL2VwaWRlbWlvbG9neTwva2V5d29yZD48
+a2V5d29yZD5Db2hvcnQgU3R1ZGllczwva2V5d29yZD48a2V5d29yZD5EZW1lbnRpYS9kaWFnbm9z
+aXMvKmVwaWRlbWlvbG9neS9nZW5ldGljcy9wYXRob2xvZ3k8L2tleXdvcmQ+PGtleXdvcmQ+RGVt
+ZW50aWEsIFZhc2N1bGFyL2VwaWRlbWlvbG9neS9wYXRob2xvZ3k8L2tleXdvcmQ+PGtleXdvcmQ+
+RXBpZGVtaW9sb2dpYyBSZXNlYXJjaCBEZXNpZ248L2tleXdvcmQ+PGtleXdvcmQ+RmVtYWxlPC9r
+ZXl3b3JkPjxrZXl3b3JkPkZpbmxhbmQvZXBpZGVtaW9sb2d5PC9rZXl3b3JkPjxrZXl3b3JkPkhh
+d2FpaS9lcGlkZW1pb2xvZ3k8L2tleXdvcmQ+PGtleXdvcmQ+SHVtYW5zPC9rZXl3b3JkPjxrZXl3
+b3JkPkphcGFuL2VwaWRlbWlvbG9neTwva2V5d29yZD48a2V5d29yZD5NYWxlPC9rZXl3b3JkPjxr
+ZXl3b3JkPk11bHRpY2VudGVyIFN0dWRpZXMgYXMgVG9waWM8L2tleXdvcmQ+PGtleXdvcmQ+UHJv
+c3BlY3RpdmUgU3R1ZGllczwva2V5d29yZD48a2V5d29yZD5SaXNrIEZhY3RvcnM8L2tleXdvcmQ+
+PGtleXdvcmQ+VW5pdGVkIEtpbmdkb20vZXBpZGVtaW9sb2d5PC9rZXl3b3JkPjxrZXl3b3JkPlV0
+YWgvZXBpZGVtaW9sb2d5PC9rZXl3b3JkPjwva2V5d29yZHM+PGRhdGVzPjx5ZWFyPjIwMDY8L3ll
+YXI+PHB1Yi1kYXRlcz48ZGF0ZT5KYW4gOTwvZGF0ZT48L3B1Yi1kYXRlcz48L2RhdGVzPjxpc2Ju
+PjE0NzEtMjM3NyAoRWxlY3Ryb25pYykmI3hEOzE0NzEtMjM3NyAoTGlua2luZyk8L2lzYm4+PGFj
+Y2Vzc2lvbi1udW0+MTY0MDEzNDY8L2FjY2Vzc2lvbi1udW0+PHVybHM+PHJlbGF0ZWQtdXJscz48
+dXJsPmh0dHBzOi8vd3d3Lm5jYmkubmxtLm5paC5nb3YvcHVibWVkLzE2NDAxMzQ2PC91cmw+PC9y
+ZWxhdGVkLXVybHM+PC91cmxzPjxjdXN0b20yPlBNQzEzOTc4NjE8L2N1c3RvbTI+PGVsZWN0cm9u
+aWMtcmVzb3VyY2UtbnVtPjEwLjExODYvMTQ3MS0yMzc3LTYtMjwvZWxlY3Ryb25pYy1yZXNvdXJj
+ZS1udW0+PC9yZWNvcmQ+PC9DaXRlPjwvRW5kTm90ZT4A
+</w:fldData>
+        </w:fldChar>
+      </w:r>
+      <w:r>
+        <w:rPr>
+          <w:rFonts w:asciiTheme="minorHAnsi" w:hAnsiTheme="minorHAnsi" w:cstheme="minorHAnsi"/>
+          <w:sz w:val="22"/>
+          <w:szCs w:val="22"/>
+        </w:rPr>
+        <w:instrText xml:space="preserve"> ADDIN EN.CITE.DATA </w:instrText>
+      </w:r>
+      <w:r>
+        <w:rPr>
+          <w:rFonts w:asciiTheme="minorHAnsi" w:hAnsiTheme="minorHAnsi" w:cstheme="minorHAnsi"/>
+          <w:sz w:val="22"/>
+          <w:szCs w:val="22"/>
+        </w:rPr>
+      </w:r>
+      <w:r>
+        <w:rPr>
+          <w:rFonts w:asciiTheme="minorHAnsi" w:hAnsiTheme="minorHAnsi" w:cstheme="minorHAnsi"/>
+          <w:sz w:val="22"/>
+          <w:szCs w:val="22"/>
+        </w:rPr>
+        <w:fldChar w:fldCharType="end"/>
+      </w:r>
+      <w:r>
+        <w:rPr>
+          <w:rFonts w:asciiTheme="minorHAnsi" w:hAnsiTheme="minorHAnsi" w:cstheme="minorHAnsi"/>
+          <w:sz w:val="22"/>
+          <w:szCs w:val="22"/>
+        </w:rPr>
+        <w:fldChar w:fldCharType="separate"/>
+      </w:r>
+      <w:r>
+        <w:rPr>
+          <w:rFonts w:asciiTheme="minorHAnsi" w:hAnsiTheme="minorHAnsi" w:cstheme="minorHAnsi"/>
+          <w:noProof/>
+          <w:sz w:val="22"/>
+          <w:szCs w:val="22"/>
+        </w:rPr>
+        <w:t>Zaccai et al. (2006)</w:t>
+      </w:r>
+      <w:r>
+        <w:rPr>
+          <w:rFonts w:asciiTheme="minorHAnsi" w:hAnsiTheme="minorHAnsi" w:cstheme="minorHAnsi"/>
+          <w:sz w:val="22"/>
+          <w:szCs w:val="22"/>
+        </w:rPr>
+        <w:fldChar w:fldCharType="end"/>
+      </w:r>
+      <w:r>
+        <w:rPr>
+          <w:rFonts w:asciiTheme="minorHAnsi" w:hAnsiTheme="minorHAnsi" w:cstheme="minorHAnsi"/>
+          <w:sz w:val="22"/>
+          <w:szCs w:val="22"/>
+        </w:rPr>
+        <w:t xml:space="preserve"> are believed</w:t>
+      </w:r>
+      <w:r>
+        <w:rPr>
+          <w:rFonts w:asciiTheme="minorHAnsi" w:hAnsiTheme="minorHAnsi" w:cstheme="minorHAnsi"/>
+          <w:sz w:val="22"/>
+          <w:szCs w:val="22"/>
+        </w:rPr>
+        <w:t xml:space="preserve"> that </w:t>
+      </w:r>
+      <w:r>
+        <w:rPr>
+          <w:rFonts w:asciiTheme="minorHAnsi" w:hAnsiTheme="minorHAnsi" w:cstheme="minorHAnsi"/>
+          <w:sz w:val="22"/>
+          <w:szCs w:val="22"/>
+        </w:rPr>
+        <w:t>population-focused experiments can break the existing walls of biological indicators for</w:t>
+      </w:r>
+      <w:r>
+        <w:rPr>
+          <w:rFonts w:asciiTheme="minorHAnsi" w:hAnsiTheme="minorHAnsi" w:cstheme="minorHAnsi"/>
+          <w:sz w:val="22"/>
+          <w:szCs w:val="22"/>
+        </w:rPr>
+        <w:t xml:space="preserve"> </w:t>
+      </w:r>
+      <w:r>
+        <w:rPr>
+          <w:rFonts w:asciiTheme="minorHAnsi" w:hAnsiTheme="minorHAnsi" w:cstheme="minorHAnsi"/>
+          <w:sz w:val="22"/>
+          <w:szCs w:val="22"/>
+        </w:rPr>
+        <w:t>cognitive and behavioral changes</w:t>
+      </w:r>
+      <w:r>
+        <w:rPr>
+          <w:rFonts w:asciiTheme="minorHAnsi" w:hAnsiTheme="minorHAnsi" w:cstheme="minorHAnsi"/>
+          <w:sz w:val="22"/>
+          <w:szCs w:val="22"/>
+        </w:rPr>
+        <w:t xml:space="preserve">, and can </w:t>
+      </w:r>
+      <w:r>
+        <w:rPr>
+          <w:rFonts w:asciiTheme="minorHAnsi" w:hAnsiTheme="minorHAnsi" w:cstheme="minorHAnsi"/>
+          <w:sz w:val="22"/>
+          <w:szCs w:val="22"/>
+        </w:rPr>
+        <w:t>prov</w:t>
+      </w:r>
+      <w:r>
+        <w:rPr>
+          <w:rFonts w:asciiTheme="minorHAnsi" w:hAnsiTheme="minorHAnsi" w:cstheme="minorHAnsi"/>
+          <w:sz w:val="22"/>
+          <w:szCs w:val="22"/>
+        </w:rPr>
+        <w:t xml:space="preserve">ide further information for </w:t>
+      </w:r>
+      <w:r>
+        <w:rPr>
+          <w:rFonts w:asciiTheme="minorHAnsi" w:hAnsiTheme="minorHAnsi" w:cstheme="minorHAnsi"/>
+          <w:sz w:val="22"/>
+          <w:szCs w:val="22"/>
+        </w:rPr>
+        <w:t>clinical and ne</w:t>
+      </w:r>
+      <w:r>
+        <w:rPr>
+          <w:rFonts w:asciiTheme="minorHAnsi" w:hAnsiTheme="minorHAnsi" w:cstheme="minorHAnsi"/>
+          <w:sz w:val="22"/>
+          <w:szCs w:val="22"/>
+        </w:rPr>
+        <w:t>uropsychological</w:t>
+      </w:r>
+      <w:r>
+        <w:rPr>
+          <w:rFonts w:asciiTheme="minorHAnsi" w:hAnsiTheme="minorHAnsi" w:cstheme="minorHAnsi"/>
+          <w:sz w:val="22"/>
+          <w:szCs w:val="22"/>
+        </w:rPr>
+        <w:t xml:space="preserve"> developments</w:t>
+      </w:r>
+      <w:r>
+        <w:rPr>
+          <w:rFonts w:asciiTheme="minorHAnsi" w:hAnsiTheme="minorHAnsi" w:cstheme="minorHAnsi"/>
+          <w:sz w:val="22"/>
+          <w:szCs w:val="22"/>
+        </w:rPr>
+        <w:t xml:space="preserve"> </w:t>
       </w:r>
       <w:r>
         <w:rPr>
@@ -3330,7 +3830,11 @@
         </w:rPr>
       </w:pPr>
     </w:p>
-    <w:p/>
+    <w:p>
+      <w:pPr>
+        <w:spacing w:line="360" w:lineRule="auto"/>
+      </w:pPr>
+    </w:p>
     <w:p>
       <w:pPr>
         <w:pStyle w:val="Heading3"/>
@@ -3338,14 +3842,14 @@
           <w:ilvl w:val="1"/>
           <w:numId w:val="1"/>
         </w:numPr>
-      </w:pPr>
-      <w:bookmarkStart w:id="4" w:name="_Toc518991782"/>
+        <w:spacing w:line="360" w:lineRule="auto"/>
+      </w:pPr>
+      <w:bookmarkStart w:id="5" w:name="_Toc521186374"/>
       <w:r>
         <w:t>Epidemiology</w:t>
       </w:r>
-      <w:bookmarkEnd w:id="4"/>
+      <w:bookmarkEnd w:id="5"/>
     </w:p>
-    <w:p/>
     <w:p>
       <w:pPr>
         <w:spacing w:line="360" w:lineRule="auto"/>
@@ -3356,24 +3860,37 @@
           <w:szCs w:val="22"/>
         </w:rPr>
       </w:pPr>
-    </w:p>
-    <w:p>
-      <w:pPr>
-        <w:spacing w:line="360" w:lineRule="auto"/>
-        <w:jc w:val="both"/>
-        <w:rPr>
-          <w:rFonts w:asciiTheme="minorHAnsi" w:hAnsiTheme="minorHAnsi" w:cstheme="minorHAnsi"/>
-          <w:sz w:val="22"/>
-          <w:szCs w:val="22"/>
-        </w:rPr>
-      </w:pPr>
-      <w:r>
-        <w:rPr>
-          <w:rFonts w:asciiTheme="minorHAnsi" w:hAnsiTheme="minorHAnsi" w:cstheme="minorHAnsi"/>
-          <w:sz w:val="22"/>
-          <w:szCs w:val="22"/>
-        </w:rPr>
-        <w:t>Dementia cases’ number was estimated as 35.6 million in 2010 worldwide, and two thirds of this population lays on low and middle income countries</w:t>
+      <w:r>
+        <w:rPr>
+          <w:rFonts w:asciiTheme="minorHAnsi" w:hAnsiTheme="minorHAnsi" w:cstheme="minorHAnsi"/>
+          <w:sz w:val="22"/>
+          <w:szCs w:val="22"/>
+        </w:rPr>
+        <w:t>Since the population o</w:t>
+      </w:r>
+      <w:r>
+        <w:rPr>
+          <w:rFonts w:asciiTheme="minorHAnsi" w:hAnsiTheme="minorHAnsi" w:cstheme="minorHAnsi"/>
+          <w:sz w:val="22"/>
+          <w:szCs w:val="22"/>
+        </w:rPr>
+        <w:t>n the Earth is growing old</w:t>
+      </w:r>
+      <w:r>
+        <w:rPr>
+          <w:rFonts w:asciiTheme="minorHAnsi" w:hAnsiTheme="minorHAnsi" w:cstheme="minorHAnsi"/>
+          <w:sz w:val="22"/>
+          <w:szCs w:val="22"/>
+        </w:rPr>
+        <w:t>, dementia has</w:t>
+      </w:r>
+      <w:r>
+        <w:rPr>
+          <w:rFonts w:asciiTheme="minorHAnsi" w:hAnsiTheme="minorHAnsi" w:cstheme="minorHAnsi"/>
+          <w:sz w:val="22"/>
+          <w:szCs w:val="22"/>
+        </w:rPr>
+        <w:t xml:space="preserve"> become one of the biggest concerns globally, which causes a significant burden for the people themselves besides their families and social and health care groups</w:t>
       </w:r>
       <w:r>
         <w:rPr>
@@ -3389,120 +3906,32 @@
           <w:sz w:val="22"/>
           <w:szCs w:val="22"/>
         </w:rPr>
-        <w:fldChar w:fldCharType="begin">
-          <w:fldData xml:space="preserve">PEVuZE5vdGU+PENpdGU+PEF1dGhvcj5IZW5kcmllPC9BdXRob3I+PFllYXI+MjAwNDwvWWVhcj48
-UmVjTnVtPjIxPC9SZWNOdW0+PERpc3BsYXlUZXh0PihIZW5kcmllIGV0IGFsLiwgMjAwNCk8L0Rp
-c3BsYXlUZXh0PjxyZWNvcmQ+PHJlYy1udW1iZXI+MjE8L3JlYy1udW1iZXI+PGZvcmVpZ24ta2V5
-cz48a2V5IGFwcD0iRU4iIGRiLWlkPSJ3eHMyNXIyNWd4OXJmamVwZmZxNXM5c2hlOTJkZWZlZjll
-MmUiIHRpbWVzdGFtcD0iMTUzMTA2MzIzNyI+MjE8L2tleT48L2ZvcmVpZ24ta2V5cz48cmVmLXR5
-cGUgbmFtZT0iSm91cm5hbCBBcnRpY2xlIj4xNzwvcmVmLXR5cGU+PGNvbnRyaWJ1dG9ycz48YXV0
-aG9ycz48YXV0aG9yPkhlbmRyaWUsIEguIEMuPC9hdXRob3I+PGF1dGhvcj5IYWxsLCBLLiBTLjwv
-YXV0aG9yPjxhdXRob3I+T2d1bm5peWksIEEuPC9hdXRob3I+PGF1dGhvcj5HYW8sIFMuPC9hdXRo
-b3I+PC9hdXRob3JzPjwvY29udHJpYnV0b3JzPjxhdXRoLWFkZHJlc3M+RGVwYXJ0bWVudCBvZiBQ
-c3ljaGlhdHJ5LCBJbmRpYW5hIFVuaXZlcnNpdHkgU2Nob29sIG9mIE1lZGljaW5lLCBJbmRpYW5h
-IFVuaXZlcnNpdHkgQ2VudGVyIGZvciBBZ2luZyBSZXNlYXJjaCwgSW5kaWFuYXBvbGlzIDQ2MjAy
-LTI4NzIsIFVTQS4gaGhlbmRyaUBpdXB1aS5lZHU8L2F1dGgtYWRkcmVzcz48dGl0bGVzPjx0aXRs
-ZT5BbHpoZWltZXImYXBvcztzIGRpc2Vhc2UsIGdlbmVzLCBhbmQgZW52aXJvbm1lbnQ6IHRoZSB2
-YWx1ZSBvZiBpbnRlcm5hdGlvbmFsIHN0dWRpZXM8L3RpdGxlPjxzZWNvbmRhcnktdGl0bGU+Q2Fu
-IEogUHN5Y2hpYXRyeTwvc2Vjb25kYXJ5LXRpdGxlPjwvdGl0bGVzPjxwZXJpb2RpY2FsPjxmdWxs
-LXRpdGxlPkNhbiBKIFBzeWNoaWF0cnk8L2Z1bGwtdGl0bGU+PC9wZXJpb2RpY2FsPjxwYWdlcz45
-Mi05PC9wYWdlcz48dm9sdW1lPjQ5PC92b2x1bWU+PG51bWJlcj4yPC9udW1iZXI+PGtleXdvcmRz
-PjxrZXl3b3JkPkFmcmljYW4gQ29udGluZW50YWwgQW5jZXN0cnkgR3JvdXAvKmdlbmV0aWNzL3N0
-YXRpc3RpY3MgJmFtcDsgbnVtZXJpY2FsIGRhdGE8L2tleXdvcmQ+PGtleXdvcmQ+QWdlZDwva2V5
-d29yZD48a2V5d29yZD5BbGxlbGVzPC9rZXl3b3JkPjxrZXl3b3JkPkFsemhlaW1lciBEaXNlYXNl
-L2RpYWdub3Npcy9lcGlkZW1pb2xvZ3kvKmdlbmV0aWNzPC9rZXl3b3JkPjxrZXl3b3JkPkFwb2xp
-cG9wcm90ZWluIEU0PC9rZXl3b3JkPjxrZXl3b3JkPkFwb2xpcG9wcm90ZWlucyBFL2dlbmV0aWNz
-PC9rZXl3b3JkPjxrZXl3b3JkPipDcm9zcy1DdWx0dXJhbCBDb21wYXJpc29uPC9rZXl3b3JkPjxr
-ZXl3b3JkPkNyb3NzLVNlY3Rpb25hbCBTdHVkaWVzPC9rZXl3b3JkPjxrZXl3b3JkPkRlbWVudGlh
-LCBWYXNjdWxhci9kaWFnbm9zaXMvZXBpZGVtaW9sb2d5LypnZW5ldGljczwva2V5d29yZD48a2V5
-d29yZD5HZW5ldGljIFZhcmlhdGlvbi9nZW5ldGljczwva2V5d29yZD48a2V5d29yZD5HZW5ldGlj
-cywgUG9wdWxhdGlvbjwva2V5d29yZD48a2V5d29yZD5IdW1hbnM8L2tleXdvcmQ+PGtleXdvcmQ+
-SW5jaWRlbmNlPC9rZXl3b3JkPjxrZXl3b3JkPkluZGlhbmE8L2tleXdvcmQ+PGtleXdvcmQ+TGlm
-ZSBTdHlsZTwva2V5d29yZD48a2V5d29yZD5Mb25naXR1ZGluYWwgU3R1ZGllczwva2V5d29yZD48
-a2V5d29yZD5OaWdlcmlhPC9rZXl3b3JkPjxrZXl3b3JkPlBoZW5vdHlwZTwva2V5d29yZD48a2V5
-d29yZD5SaXNrIEZhY3RvcnM8L2tleXdvcmQ+PGtleXdvcmQ+KlNvY2lhbCBFbnZpcm9ubWVudDwv
-a2V5d29yZD48a2V5d29yZD5VcmJhbiBQb3B1bGF0aW9uLypzdGF0aXN0aWNzICZhbXA7IG51bWVy
-aWNhbCBkYXRhPC9rZXl3b3JkPjwva2V5d29yZHM+PGRhdGVzPjx5ZWFyPjIwMDQ8L3llYXI+PHB1
-Yi1kYXRlcz48ZGF0ZT5GZWI8L2RhdGU+PC9wdWItZGF0ZXM+PC9kYXRlcz48aXNibj4wNzA2LTc0
-MzcgKFByaW50KSYjeEQ7MDcwNi03NDM3IChMaW5raW5nKTwvaXNibj48YWNjZXNzaW9uLW51bT4x
-NTA2NTc0MjwvYWNjZXNzaW9uLW51bT48dXJscz48cmVsYXRlZC11cmxzPjx1cmw+aHR0cHM6Ly93
-d3cubmNiaS5ubG0ubmloLmdvdi9wdWJtZWQvMTUwNjU3NDI8L3VybD48L3JlbGF0ZWQtdXJscz48
-L3VybHM+PGVsZWN0cm9uaWMtcmVzb3VyY2UtbnVtPjEwLjExNzcvMDcwNjc0MzcwNDA0OTAwMjAz
-PC9lbGVjdHJvbmljLXJlc291cmNlLW51bT48L3JlY29yZD48L0NpdGU+PC9FbmROb3RlPn==
-</w:fldData>
-        </w:fldChar>
-      </w:r>
-      <w:r>
-        <w:rPr>
-          <w:rFonts w:asciiTheme="minorHAnsi" w:hAnsiTheme="minorHAnsi" w:cstheme="minorHAnsi"/>
-          <w:sz w:val="22"/>
-          <w:szCs w:val="22"/>
-        </w:rPr>
-        <w:instrText xml:space="preserve"> ADDIN EN.CITE </w:instrText>
-      </w:r>
-      <w:r>
-        <w:rPr>
-          <w:rFonts w:asciiTheme="minorHAnsi" w:hAnsiTheme="minorHAnsi" w:cstheme="minorHAnsi"/>
-          <w:sz w:val="22"/>
-          <w:szCs w:val="22"/>
-        </w:rPr>
-        <w:fldChar w:fldCharType="begin">
-          <w:fldData xml:space="preserve">PEVuZE5vdGU+PENpdGU+PEF1dGhvcj5IZW5kcmllPC9BdXRob3I+PFllYXI+MjAwNDwvWWVhcj48
-UmVjTnVtPjIxPC9SZWNOdW0+PERpc3BsYXlUZXh0PihIZW5kcmllIGV0IGFsLiwgMjAwNCk8L0Rp
-c3BsYXlUZXh0PjxyZWNvcmQ+PHJlYy1udW1iZXI+MjE8L3JlYy1udW1iZXI+PGZvcmVpZ24ta2V5
-cz48a2V5IGFwcD0iRU4iIGRiLWlkPSJ3eHMyNXIyNWd4OXJmamVwZmZxNXM5c2hlOTJkZWZlZjll
-MmUiIHRpbWVzdGFtcD0iMTUzMTA2MzIzNyI+MjE8L2tleT48L2ZvcmVpZ24ta2V5cz48cmVmLXR5
-cGUgbmFtZT0iSm91cm5hbCBBcnRpY2xlIj4xNzwvcmVmLXR5cGU+PGNvbnRyaWJ1dG9ycz48YXV0
-aG9ycz48YXV0aG9yPkhlbmRyaWUsIEguIEMuPC9hdXRob3I+PGF1dGhvcj5IYWxsLCBLLiBTLjwv
-YXV0aG9yPjxhdXRob3I+T2d1bm5peWksIEEuPC9hdXRob3I+PGF1dGhvcj5HYW8sIFMuPC9hdXRo
-b3I+PC9hdXRob3JzPjwvY29udHJpYnV0b3JzPjxhdXRoLWFkZHJlc3M+RGVwYXJ0bWVudCBvZiBQ
-c3ljaGlhdHJ5LCBJbmRpYW5hIFVuaXZlcnNpdHkgU2Nob29sIG9mIE1lZGljaW5lLCBJbmRpYW5h
-IFVuaXZlcnNpdHkgQ2VudGVyIGZvciBBZ2luZyBSZXNlYXJjaCwgSW5kaWFuYXBvbGlzIDQ2MjAy
-LTI4NzIsIFVTQS4gaGhlbmRyaUBpdXB1aS5lZHU8L2F1dGgtYWRkcmVzcz48dGl0bGVzPjx0aXRs
-ZT5BbHpoZWltZXImYXBvcztzIGRpc2Vhc2UsIGdlbmVzLCBhbmQgZW52aXJvbm1lbnQ6IHRoZSB2
-YWx1ZSBvZiBpbnRlcm5hdGlvbmFsIHN0dWRpZXM8L3RpdGxlPjxzZWNvbmRhcnktdGl0bGU+Q2Fu
-IEogUHN5Y2hpYXRyeTwvc2Vjb25kYXJ5LXRpdGxlPjwvdGl0bGVzPjxwZXJpb2RpY2FsPjxmdWxs
-LXRpdGxlPkNhbiBKIFBzeWNoaWF0cnk8L2Z1bGwtdGl0bGU+PC9wZXJpb2RpY2FsPjxwYWdlcz45
-Mi05PC9wYWdlcz48dm9sdW1lPjQ5PC92b2x1bWU+PG51bWJlcj4yPC9udW1iZXI+PGtleXdvcmRz
-PjxrZXl3b3JkPkFmcmljYW4gQ29udGluZW50YWwgQW5jZXN0cnkgR3JvdXAvKmdlbmV0aWNzL3N0
-YXRpc3RpY3MgJmFtcDsgbnVtZXJpY2FsIGRhdGE8L2tleXdvcmQ+PGtleXdvcmQ+QWdlZDwva2V5
-d29yZD48a2V5d29yZD5BbGxlbGVzPC9rZXl3b3JkPjxrZXl3b3JkPkFsemhlaW1lciBEaXNlYXNl
-L2RpYWdub3Npcy9lcGlkZW1pb2xvZ3kvKmdlbmV0aWNzPC9rZXl3b3JkPjxrZXl3b3JkPkFwb2xp
-cG9wcm90ZWluIEU0PC9rZXl3b3JkPjxrZXl3b3JkPkFwb2xpcG9wcm90ZWlucyBFL2dlbmV0aWNz
-PC9rZXl3b3JkPjxrZXl3b3JkPipDcm9zcy1DdWx0dXJhbCBDb21wYXJpc29uPC9rZXl3b3JkPjxr
-ZXl3b3JkPkNyb3NzLVNlY3Rpb25hbCBTdHVkaWVzPC9rZXl3b3JkPjxrZXl3b3JkPkRlbWVudGlh
-LCBWYXNjdWxhci9kaWFnbm9zaXMvZXBpZGVtaW9sb2d5LypnZW5ldGljczwva2V5d29yZD48a2V5
-d29yZD5HZW5ldGljIFZhcmlhdGlvbi9nZW5ldGljczwva2V5d29yZD48a2V5d29yZD5HZW5ldGlj
-cywgUG9wdWxhdGlvbjwva2V5d29yZD48a2V5d29yZD5IdW1hbnM8L2tleXdvcmQ+PGtleXdvcmQ+
-SW5jaWRlbmNlPC9rZXl3b3JkPjxrZXl3b3JkPkluZGlhbmE8L2tleXdvcmQ+PGtleXdvcmQ+TGlm
-ZSBTdHlsZTwva2V5d29yZD48a2V5d29yZD5Mb25naXR1ZGluYWwgU3R1ZGllczwva2V5d29yZD48
-a2V5d29yZD5OaWdlcmlhPC9rZXl3b3JkPjxrZXl3b3JkPlBoZW5vdHlwZTwva2V5d29yZD48a2V5
-d29yZD5SaXNrIEZhY3RvcnM8L2tleXdvcmQ+PGtleXdvcmQ+KlNvY2lhbCBFbnZpcm9ubWVudDwv
-a2V5d29yZD48a2V5d29yZD5VcmJhbiBQb3B1bGF0aW9uLypzdGF0aXN0aWNzICZhbXA7IG51bWVy
-aWNhbCBkYXRhPC9rZXl3b3JkPjwva2V5d29yZHM+PGRhdGVzPjx5ZWFyPjIwMDQ8L3llYXI+PHB1
-Yi1kYXRlcz48ZGF0ZT5GZWI8L2RhdGU+PC9wdWItZGF0ZXM+PC9kYXRlcz48aXNibj4wNzA2LTc0
-MzcgKFByaW50KSYjeEQ7MDcwNi03NDM3IChMaW5raW5nKTwvaXNibj48YWNjZXNzaW9uLW51bT4x
-NTA2NTc0MjwvYWNjZXNzaW9uLW51bT48dXJscz48cmVsYXRlZC11cmxzPjx1cmw+aHR0cHM6Ly93
-d3cubmNiaS5ubG0ubmloLmdvdi9wdWJtZWQvMTUwNjU3NDI8L3VybD48L3JlbGF0ZWQtdXJscz48
-L3VybHM+PGVsZWN0cm9uaWMtcmVzb3VyY2UtbnVtPjEwLjExNzcvMDcwNjc0MzcwNDA0OTAwMjAz
-PC9lbGVjdHJvbmljLXJlc291cmNlLW51bT48L3JlY29yZD48L0NpdGU+PC9FbmROb3RlPn==
-</w:fldData>
-        </w:fldChar>
-      </w:r>
-      <w:r>
-        <w:rPr>
-          <w:rFonts w:asciiTheme="minorHAnsi" w:hAnsiTheme="minorHAnsi" w:cstheme="minorHAnsi"/>
-          <w:sz w:val="22"/>
-          <w:szCs w:val="22"/>
-        </w:rPr>
-        <w:instrText xml:space="preserve"> ADDIN EN.CITE.DATA </w:instrText>
-      </w:r>
-      <w:r>
-        <w:rPr>
-          <w:rFonts w:asciiTheme="minorHAnsi" w:hAnsiTheme="minorHAnsi" w:cstheme="minorHAnsi"/>
-          <w:sz w:val="22"/>
-          <w:szCs w:val="22"/>
-        </w:rPr>
+        <w:fldChar w:fldCharType="begin"/>
+      </w:r>
+      <w:r>
+        <w:rPr>
+          <w:rFonts w:asciiTheme="minorHAnsi" w:hAnsiTheme="minorHAnsi" w:cstheme="minorHAnsi"/>
+          <w:sz w:val="22"/>
+          <w:szCs w:val="22"/>
+        </w:rPr>
+        <w:instrText xml:space="preserve"> ADDIN EN.CITE &lt;EndNote&gt;&lt;Cite&gt;&lt;Author&gt;Martin Prince&lt;/Author&gt;&lt;Year&gt;2014&lt;/Year&gt;&lt;RecNum&gt;22&lt;/RecNum&gt;&lt;DisplayText&gt;(Prince et al., 2014)&lt;/DisplayText&gt;&lt;record&gt;&lt;rec-number&gt;22&lt;/rec-number&gt;&lt;foreign-keys&gt;&lt;key app="EN" db-id="wxs25r25gx9rfjepffq5s9she92defef9e2e" timestamp="1531064644"&gt;22&lt;/key&gt;&lt;/foreign-keys&gt;&lt;ref-type name="Report"&gt;27&lt;/ref-type&gt;&lt;contributors&gt;&lt;authors&gt;&lt;author&gt;Martin Prince&lt;/author&gt;&lt;author&gt;Emilliano Albanese&lt;/author&gt;&lt;author&gt;Maelenn Guerchet&lt;/author&gt;&lt;author&gt;Matthew Prina&lt;/author&gt;&lt;/authors&gt;&lt;/contributors&gt;&lt;titles&gt;&lt;title&gt;Dementia and risk reduction: an analysis of protective and modifiable risk factors. &lt;/title&gt;&lt;secondary-title&gt;Alzheimer’s Disease International&lt;/secondary-title&gt;&lt;/titles&gt;&lt;dates&gt;&lt;year&gt;2014&lt;/year&gt;&lt;/dates&gt;&lt;urls&gt;&lt;/urls&gt;&lt;/record&gt;&lt;/Cite&gt;&lt;/EndNote&gt;</w:instrText>
+      </w:r>
+      <w:r>
+        <w:rPr>
+          <w:rFonts w:asciiTheme="minorHAnsi" w:hAnsiTheme="minorHAnsi" w:cstheme="minorHAnsi"/>
+          <w:sz w:val="22"/>
+          <w:szCs w:val="22"/>
+        </w:rPr>
+        <w:fldChar w:fldCharType="separate"/>
+      </w:r>
+      <w:r>
+        <w:rPr>
+          <w:rFonts w:asciiTheme="minorHAnsi" w:hAnsiTheme="minorHAnsi" w:cstheme="minorHAnsi"/>
+          <w:noProof/>
+          <w:sz w:val="22"/>
+          <w:szCs w:val="22"/>
+        </w:rPr>
+        <w:t>(Prince et al., 2014)</w:t>
       </w:r>
       <w:r>
         <w:rPr>
@@ -3518,6 +3947,39 @@
           <w:sz w:val="22"/>
           <w:szCs w:val="22"/>
         </w:rPr>
+        <w:t>.</w:t>
+      </w:r>
+      <w:r>
+        <w:rPr>
+          <w:rFonts w:asciiTheme="minorHAnsi" w:hAnsiTheme="minorHAnsi" w:cstheme="minorHAnsi"/>
+          <w:sz w:val="22"/>
+          <w:szCs w:val="22"/>
+        </w:rPr>
+        <w:t xml:space="preserve"> Estimated population with dementia is 135 million within 2050, and the cost of care calculated as $604bn globally in 2010 and it is expected to rise around $1tr by 2050</w:t>
+      </w:r>
+      <w:r>
+        <w:rPr>
+          <w:rFonts w:asciiTheme="minorHAnsi" w:hAnsiTheme="minorHAnsi" w:cstheme="minorHAnsi"/>
+          <w:sz w:val="22"/>
+          <w:szCs w:val="22"/>
+        </w:rPr>
+        <w:t xml:space="preserve"> </w:t>
+      </w:r>
+      <w:r>
+        <w:rPr>
+          <w:rFonts w:asciiTheme="minorHAnsi" w:hAnsiTheme="minorHAnsi" w:cstheme="minorHAnsi"/>
+          <w:sz w:val="22"/>
+          <w:szCs w:val="22"/>
+        </w:rPr>
+        <w:fldChar w:fldCharType="begin"/>
+      </w:r>
+      <w:r>
+        <w:rPr>
+          <w:rFonts w:asciiTheme="minorHAnsi" w:hAnsiTheme="minorHAnsi" w:cstheme="minorHAnsi"/>
+          <w:sz w:val="22"/>
+          <w:szCs w:val="22"/>
+        </w:rPr>
+        <w:instrText xml:space="preserve"> ADDIN EN.CITE &lt;EndNote&gt;&lt;Cite&gt;&lt;Author&gt;Prince&lt;/Author&gt;&lt;Year&gt;2014&lt;/Year&gt;&lt;RecNum&gt;22&lt;/RecNum&gt;&lt;DisplayText&gt;(Prince et al., 2014)&lt;/DisplayText&gt;&lt;record&gt;&lt;rec-number&gt;22&lt;/rec-number&gt;&lt;foreign-keys&gt;&lt;key app="EN" db-id="wxs25r25gx9rfjepffq5s9she92defef9e2e" timestamp="1531064644"&gt;22&lt;/key&gt;&lt;/foreign-keys&gt;&lt;ref-type name="Report"&gt;27&lt;/ref-type&gt;&lt;contributors&gt;&lt;authors&gt;&lt;author&gt;Martin Prince&lt;/author&gt;&lt;author&gt;Emilliano Albanese&lt;/author&gt;&lt;author&gt;Maelenn Guerchet&lt;/author&gt;&lt;author&gt;Matthew Prina&lt;/author&gt;&lt;/authors&gt;&lt;/contributors&gt;&lt;titles&gt;&lt;title&gt;Dementia and risk reduction: an analysis of protective and modifiable risk factors. &lt;/title&gt;&lt;secondary-title&gt;Alzheimer’s Disease International&lt;/secondary-title&gt;&lt;/titles&gt;&lt;dates&gt;&lt;year&gt;2014&lt;/year&gt;&lt;/dates&gt;&lt;urls&gt;&lt;/urls&gt;&lt;/record&gt;&lt;/Cite&gt;&lt;/EndNote&gt;</w:instrText>
       </w:r>
       <w:r>
         <w:rPr>
@@ -3534,7 +3996,7 @@
           <w:sz w:val="22"/>
           <w:szCs w:val="22"/>
         </w:rPr>
-        <w:t>(Hendrie et al., 2004)</w:t>
+        <w:t>(Prince et al., 2014)</w:t>
       </w:r>
       <w:r>
         <w:rPr>
@@ -3550,237 +4012,47 @@
           <w:sz w:val="22"/>
           <w:szCs w:val="22"/>
         </w:rPr>
-        <w:t>.</w:t>
-      </w:r>
-      <w:r>
-        <w:rPr>
-          <w:rFonts w:asciiTheme="minorHAnsi" w:hAnsiTheme="minorHAnsi" w:cstheme="minorHAnsi"/>
-          <w:sz w:val="22"/>
-          <w:szCs w:val="22"/>
-        </w:rPr>
-        <w:t xml:space="preserve"> </w:t>
-      </w:r>
-      <w:r>
-        <w:rPr>
-          <w:rFonts w:asciiTheme="minorHAnsi" w:hAnsiTheme="minorHAnsi" w:cstheme="minorHAnsi"/>
-          <w:sz w:val="22"/>
-          <w:szCs w:val="22"/>
-        </w:rPr>
-        <w:t>Population in the Earth is growing old, because of that dementia had become one of the biggest concerns globally, which causes a significant burden for the people themselves besides their families and social and health care groups</w:t>
-      </w:r>
-      <w:r>
-        <w:rPr>
-          <w:rFonts w:asciiTheme="minorHAnsi" w:hAnsiTheme="minorHAnsi" w:cstheme="minorHAnsi"/>
-          <w:sz w:val="22"/>
-          <w:szCs w:val="22"/>
-        </w:rPr>
-        <w:t xml:space="preserve"> </w:t>
-      </w:r>
-      <w:r>
-        <w:rPr>
-          <w:rFonts w:asciiTheme="minorHAnsi" w:hAnsiTheme="minorHAnsi" w:cstheme="minorHAnsi"/>
-          <w:sz w:val="22"/>
-          <w:szCs w:val="22"/>
-        </w:rPr>
-        <w:fldChar w:fldCharType="begin"/>
-      </w:r>
-      <w:r>
-        <w:rPr>
-          <w:rFonts w:asciiTheme="minorHAnsi" w:hAnsiTheme="minorHAnsi" w:cstheme="minorHAnsi"/>
-          <w:sz w:val="22"/>
-          <w:szCs w:val="22"/>
-        </w:rPr>
-        <w:instrText xml:space="preserve"> ADDIN EN.CITE &lt;EndNote&gt;&lt;Cite&gt;&lt;Author&gt;Martin Prince&lt;/Author&gt;&lt;Year&gt;2014&lt;/Year&gt;&lt;RecNum&gt;22&lt;/RecNum&gt;&lt;DisplayText&gt;(Prince et al., 2014)&lt;/DisplayText&gt;&lt;record&gt;&lt;rec-number&gt;22&lt;/rec-number&gt;&lt;foreign-keys&gt;&lt;key app="EN" db-id="wxs25r25gx9rfjepffq5s9she92defef9e2e" timestamp="1531064644"&gt;22&lt;/key&gt;&lt;/foreign-keys&gt;&lt;ref-type name="Report"&gt;27&lt;/ref-type&gt;&lt;contributors&gt;&lt;authors&gt;&lt;author&gt;Martin Prince&lt;/author&gt;&lt;author&gt;Emilliano Albanese&lt;/author&gt;&lt;author&gt;Maelenn Guerchet&lt;/author&gt;&lt;author&gt;Matthew Prina&lt;/author&gt;&lt;/authors&gt;&lt;/contributors&gt;&lt;titles&gt;&lt;title&gt;Dementia and risk reduction: an analysis of protective and modifiable risk factors. &lt;/title&gt;&lt;secondary-title&gt;Alzheimer’s Disease International&lt;/secondary-title&gt;&lt;/titles&gt;&lt;dates&gt;&lt;year&gt;2014&lt;/year&gt;&lt;/dates&gt;&lt;urls&gt;&lt;/urls&gt;&lt;/record&gt;&lt;/Cite&gt;&lt;/EndNote&gt;</w:instrText>
-      </w:r>
-      <w:r>
-        <w:rPr>
-          <w:rFonts w:asciiTheme="minorHAnsi" w:hAnsiTheme="minorHAnsi" w:cstheme="minorHAnsi"/>
-          <w:sz w:val="22"/>
-          <w:szCs w:val="22"/>
-        </w:rPr>
-        <w:fldChar w:fldCharType="separate"/>
-      </w:r>
-      <w:r>
-        <w:rPr>
-          <w:rFonts w:asciiTheme="minorHAnsi" w:hAnsiTheme="minorHAnsi" w:cstheme="minorHAnsi"/>
-          <w:noProof/>
-          <w:sz w:val="22"/>
-          <w:szCs w:val="22"/>
-        </w:rPr>
-        <w:t>(Prince et al., 2014)</w:t>
-      </w:r>
-      <w:r>
-        <w:rPr>
-          <w:rFonts w:asciiTheme="minorHAnsi" w:hAnsiTheme="minorHAnsi" w:cstheme="minorHAnsi"/>
-          <w:sz w:val="22"/>
-          <w:szCs w:val="22"/>
-        </w:rPr>
-        <w:fldChar w:fldCharType="end"/>
-      </w:r>
-      <w:r>
-        <w:rPr>
-          <w:rFonts w:asciiTheme="minorHAnsi" w:hAnsiTheme="minorHAnsi" w:cstheme="minorHAnsi"/>
-          <w:sz w:val="22"/>
-          <w:szCs w:val="22"/>
-        </w:rPr>
-        <w:t>.</w:t>
-      </w:r>
-      <w:r>
-        <w:rPr>
-          <w:rFonts w:asciiTheme="minorHAnsi" w:hAnsiTheme="minorHAnsi" w:cstheme="minorHAnsi"/>
-          <w:sz w:val="22"/>
-          <w:szCs w:val="22"/>
-        </w:rPr>
-        <w:t xml:space="preserve"> Estimated population with dementia is projected to be 135 million within 2050, and the cost of care calculated as $604bn globally in 2010 and it is expected to rise around $1tr by 2050</w:t>
-      </w:r>
-      <w:r>
-        <w:rPr>
-          <w:rFonts w:asciiTheme="minorHAnsi" w:hAnsiTheme="minorHAnsi" w:cstheme="minorHAnsi"/>
-          <w:sz w:val="22"/>
-          <w:szCs w:val="22"/>
-        </w:rPr>
-        <w:t xml:space="preserve"> </w:t>
-      </w:r>
-      <w:r>
-        <w:rPr>
-          <w:rFonts w:asciiTheme="minorHAnsi" w:hAnsiTheme="minorHAnsi" w:cstheme="minorHAnsi"/>
-          <w:sz w:val="22"/>
-          <w:szCs w:val="22"/>
-        </w:rPr>
-        <w:fldChar w:fldCharType="begin"/>
-      </w:r>
-      <w:r>
-        <w:rPr>
-          <w:rFonts w:asciiTheme="minorHAnsi" w:hAnsiTheme="minorHAnsi" w:cstheme="minorHAnsi"/>
-          <w:sz w:val="22"/>
-          <w:szCs w:val="22"/>
-        </w:rPr>
-        <w:instrText xml:space="preserve"> ADDIN EN.CITE &lt;EndNote&gt;&lt;Cite&gt;&lt;Author&gt;Prince&lt;/Author&gt;&lt;Year&gt;2014&lt;/Year&gt;&lt;RecNum&gt;22&lt;/RecNum&gt;&lt;DisplayText&gt;(Prince et al., 2014)&lt;/DisplayText&gt;&lt;record&gt;&lt;rec-number&gt;22&lt;/rec-number&gt;&lt;foreign-keys&gt;&lt;key app="EN" db-id="wxs25r25gx9rfjepffq5s9she92defef9e2e" timestamp="1531064644"&gt;22&lt;/key&gt;&lt;/foreign-keys&gt;&lt;ref-type name="Report"&gt;27&lt;/ref-type&gt;&lt;contributors&gt;&lt;authors&gt;&lt;author&gt;Martin Prince&lt;/author&gt;&lt;author&gt;Emilliano Albanese&lt;/author&gt;&lt;author&gt;Maelenn Guerchet&lt;/author&gt;&lt;author&gt;Matthew Prina&lt;/author&gt;&lt;/authors&gt;&lt;/contributors&gt;&lt;titles&gt;&lt;title&gt;Dementia and risk reduction: an analysis of protective and modifiable risk factors. &lt;/title&gt;&lt;secondary-title&gt;Alzheimer’s Disease International&lt;/secondary-title&gt;&lt;/titles&gt;&lt;dates&gt;&lt;year&gt;2014&lt;/year&gt;&lt;/dates&gt;&lt;urls&gt;&lt;/urls&gt;&lt;/record&gt;&lt;/Cite&gt;&lt;/EndNote&gt;</w:instrText>
-      </w:r>
-      <w:r>
-        <w:rPr>
-          <w:rFonts w:asciiTheme="minorHAnsi" w:hAnsiTheme="minorHAnsi" w:cstheme="minorHAnsi"/>
-          <w:sz w:val="22"/>
-          <w:szCs w:val="22"/>
-        </w:rPr>
-        <w:fldChar w:fldCharType="separate"/>
-      </w:r>
-      <w:r>
-        <w:rPr>
-          <w:rFonts w:asciiTheme="minorHAnsi" w:hAnsiTheme="minorHAnsi" w:cstheme="minorHAnsi"/>
-          <w:noProof/>
-          <w:sz w:val="22"/>
-          <w:szCs w:val="22"/>
-        </w:rPr>
-        <w:t>(Prince et al., 2014)</w:t>
-      </w:r>
-      <w:r>
-        <w:rPr>
-          <w:rFonts w:asciiTheme="minorHAnsi" w:hAnsiTheme="minorHAnsi" w:cstheme="minorHAnsi"/>
-          <w:sz w:val="22"/>
-          <w:szCs w:val="22"/>
-        </w:rPr>
-        <w:fldChar w:fldCharType="end"/>
-      </w:r>
-      <w:r>
-        <w:rPr>
-          <w:rFonts w:asciiTheme="minorHAnsi" w:hAnsiTheme="minorHAnsi" w:cstheme="minorHAnsi"/>
-          <w:sz w:val="22"/>
-          <w:szCs w:val="22"/>
-        </w:rPr>
         <w:t xml:space="preserve">. </w:t>
       </w:r>
-      <w:proofErr w:type="spellStart"/>
-      <w:r>
-        <w:rPr>
-          <w:rFonts w:asciiTheme="minorHAnsi" w:hAnsiTheme="minorHAnsi" w:cstheme="minorHAnsi"/>
-          <w:sz w:val="22"/>
-          <w:szCs w:val="22"/>
-        </w:rPr>
-        <w:t>Iliffe</w:t>
-      </w:r>
-      <w:proofErr w:type="spellEnd"/>
-      <w:r>
-        <w:rPr>
-          <w:rFonts w:asciiTheme="minorHAnsi" w:hAnsiTheme="minorHAnsi" w:cstheme="minorHAnsi"/>
-          <w:sz w:val="22"/>
-          <w:szCs w:val="22"/>
-        </w:rPr>
-        <w:t xml:space="preserve"> et al. states that belief amongst professionals that is the lacking of the cure which does not help any patient with diagnosed dementia, causes delays on the diagnosis part </w:t>
-      </w:r>
-      <w:r>
-        <w:rPr>
-          <w:rFonts w:asciiTheme="minorHAnsi" w:hAnsiTheme="minorHAnsi" w:cstheme="minorHAnsi"/>
-          <w:sz w:val="22"/>
-          <w:szCs w:val="22"/>
-        </w:rPr>
-        <w:fldChar w:fldCharType="begin"/>
-      </w:r>
-      <w:r>
-        <w:rPr>
-          <w:rFonts w:asciiTheme="minorHAnsi" w:hAnsiTheme="minorHAnsi" w:cstheme="minorHAnsi"/>
-          <w:sz w:val="22"/>
-          <w:szCs w:val="22"/>
-        </w:rPr>
-        <w:instrText xml:space="preserve"> ADDIN EN.CITE &lt;EndNote&gt;&lt;Cite&gt;&lt;Author&gt;Iliffe&lt;/Author&gt;&lt;Year&gt;2009&lt;/Year&gt;&lt;RecNum&gt;19&lt;/RecNum&gt;&lt;DisplayText&gt;(Iliffe et al., 2009)&lt;/DisplayText&gt;&lt;record&gt;&lt;rec-number&gt;19&lt;/rec-number&gt;&lt;foreign-keys&gt;&lt;key app="EN" db-id="wxs25r25gx9rfjepffq5s9she92defef9e2e" timestamp="1531055236"&gt;19&lt;/key&gt;&lt;/foreign-keys&gt;&lt;ref-type name="Journal Article"&gt;17&lt;/ref-type&gt;&lt;contributors&gt;&lt;authors&gt;&lt;author&gt;Iliffe, S.&lt;/author&gt;&lt;author&gt;Robinson, L.&lt;/author&gt;&lt;author&gt;Brayne, C.&lt;/author&gt;&lt;author&gt;Goodman, C.&lt;/author&gt;&lt;author&gt;Rait, G.&lt;/author&gt;&lt;author&gt;Manthorpe, J.&lt;/author&gt;&lt;author&gt;Ashley, P.&lt;/author&gt;&lt;author&gt;De, NDRoN Primary Care Clinical Studies Group&lt;/author&gt;&lt;/authors&gt;&lt;/contributors&gt;&lt;auth-address&gt;Department of Primary Care for Older People, University College London, London, NW3 2PF, UK. s.iliffe@pcps.ucl.ac.uk&lt;/auth-address&gt;&lt;titles&gt;&lt;title&gt;Primary care and dementia: 1. diagnosis, screening and disclosure&lt;/title&gt;&lt;secondary-title&gt;Int J Geriatr Psychiatry&lt;/secondary-title&gt;&lt;/titles&gt;&lt;periodical&gt;&lt;full-title&gt;Int J Geriatr Psychiatry&lt;/full-title&gt;&lt;/periodical&gt;&lt;pages&gt;895-901&lt;/pages&gt;&lt;volume&gt;24&lt;/volume&gt;&lt;number&gt;9&lt;/number&gt;&lt;keywords&gt;&lt;keyword&gt;Aged&lt;/keyword&gt;&lt;keyword&gt;Aged, 80 and over&lt;/keyword&gt;&lt;keyword&gt;Dementia/*diagnosis/psychology/therapy&lt;/keyword&gt;&lt;keyword&gt;Family/psychology&lt;/keyword&gt;&lt;keyword&gt;Family Practice&lt;/keyword&gt;&lt;keyword&gt;Female&lt;/keyword&gt;&lt;keyword&gt;Humans&lt;/keyword&gt;&lt;keyword&gt;Male&lt;/keyword&gt;&lt;keyword&gt;Physician-Patient Relations&lt;/keyword&gt;&lt;keyword&gt;Practice Guidelines as Topic&lt;/keyword&gt;&lt;keyword&gt;Practice Patterns, Physicians&amp;apos;&lt;/keyword&gt;&lt;keyword&gt;Quality of Health Care&lt;/keyword&gt;&lt;keyword&gt;United Kingdom&lt;/keyword&gt;&lt;/keywords&gt;&lt;dates&gt;&lt;year&gt;2009&lt;/year&gt;&lt;pub-dates&gt;&lt;date&gt;Sep&lt;/date&gt;&lt;/pub-dates&gt;&lt;/dates&gt;&lt;isbn&gt;1099-1166 (Electronic)&amp;#xD;0885-6230 (Linking)&lt;/isbn&gt;&lt;accession-num&gt;19226529&lt;/accession-num&gt;&lt;urls&gt;&lt;related-urls&gt;&lt;url&gt;https://www.ncbi.nlm.nih.gov/pubmed/19226529&lt;/url&gt;&lt;/related-urls&gt;&lt;/urls&gt;&lt;electronic-resource-num&gt;10.1002/gps.2204&lt;/electronic-resource-num&gt;&lt;/record&gt;&lt;/Cite&gt;&lt;/EndNote&gt;</w:instrText>
-      </w:r>
-      <w:r>
-        <w:rPr>
-          <w:rFonts w:asciiTheme="minorHAnsi" w:hAnsiTheme="minorHAnsi" w:cstheme="minorHAnsi"/>
-          <w:sz w:val="22"/>
-          <w:szCs w:val="22"/>
-        </w:rPr>
-        <w:fldChar w:fldCharType="separate"/>
-      </w:r>
-      <w:r>
-        <w:rPr>
-          <w:rFonts w:asciiTheme="minorHAnsi" w:hAnsiTheme="minorHAnsi" w:cstheme="minorHAnsi"/>
-          <w:noProof/>
-          <w:sz w:val="22"/>
-          <w:szCs w:val="22"/>
-        </w:rPr>
-        <w:t>(Iliffe et al., 2009)</w:t>
-      </w:r>
-      <w:r>
-        <w:rPr>
-          <w:rFonts w:asciiTheme="minorHAnsi" w:hAnsiTheme="minorHAnsi" w:cstheme="minorHAnsi"/>
-          <w:sz w:val="22"/>
-          <w:szCs w:val="22"/>
-        </w:rPr>
-        <w:fldChar w:fldCharType="end"/>
-      </w:r>
-      <w:r>
-        <w:rPr>
-          <w:rFonts w:asciiTheme="minorHAnsi" w:hAnsiTheme="minorHAnsi" w:cstheme="minorHAnsi"/>
-          <w:sz w:val="22"/>
-          <w:szCs w:val="22"/>
-        </w:rPr>
-        <w:t>.</w:t>
-      </w:r>
-      <w:r>
-        <w:rPr>
-          <w:rFonts w:asciiTheme="minorHAnsi" w:hAnsiTheme="minorHAnsi" w:cstheme="minorHAnsi"/>
-          <w:sz w:val="22"/>
-          <w:szCs w:val="22"/>
-        </w:rPr>
-        <w:t xml:space="preserve"> </w:t>
-      </w:r>
-      <w:r>
-        <w:rPr>
-          <w:rFonts w:asciiTheme="minorHAnsi" w:hAnsiTheme="minorHAnsi" w:cstheme="minorHAnsi"/>
-          <w:sz w:val="22"/>
-          <w:szCs w:val="22"/>
-        </w:rPr>
-        <w:t xml:space="preserve">In the population of patients who are suffering from dementia, vast majority of them are diagnosed with </w:t>
-      </w:r>
-      <w:r>
-        <w:rPr>
-          <w:rFonts w:asciiTheme="minorHAnsi" w:hAnsiTheme="minorHAnsi" w:cstheme="minorHAnsi"/>
-          <w:sz w:val="22"/>
-          <w:szCs w:val="22"/>
-        </w:rPr>
-        <w:lastRenderedPageBreak/>
-        <w:t xml:space="preserve">Alzheimer’s disease, followed by vascular dementia and Lewy body dementia, to provide the rates out of 10-15 thousand patients 5-8 thousand of them are suffering from Alzheimer’s disease </w:t>
+      <w:r>
+        <w:rPr>
+          <w:rFonts w:asciiTheme="minorHAnsi" w:hAnsiTheme="minorHAnsi" w:cstheme="minorHAnsi"/>
+          <w:sz w:val="22"/>
+          <w:szCs w:val="22"/>
+        </w:rPr>
+        <w:t xml:space="preserve">The </w:t>
+      </w:r>
+      <w:r>
+        <w:rPr>
+          <w:rFonts w:asciiTheme="minorHAnsi" w:hAnsiTheme="minorHAnsi" w:cstheme="minorHAnsi"/>
+          <w:sz w:val="22"/>
+          <w:szCs w:val="22"/>
+        </w:rPr>
+        <w:t xml:space="preserve">majority </w:t>
+      </w:r>
+      <w:r>
+        <w:rPr>
+          <w:rFonts w:asciiTheme="minorHAnsi" w:hAnsiTheme="minorHAnsi" w:cstheme="minorHAnsi"/>
+          <w:sz w:val="22"/>
+          <w:szCs w:val="22"/>
+        </w:rPr>
+        <w:t xml:space="preserve">of dementia patients </w:t>
+      </w:r>
+      <w:r>
+        <w:rPr>
+          <w:rFonts w:asciiTheme="minorHAnsi" w:hAnsiTheme="minorHAnsi" w:cstheme="minorHAnsi"/>
+          <w:sz w:val="22"/>
+          <w:szCs w:val="22"/>
+        </w:rPr>
+        <w:t xml:space="preserve">are diagnosed with Alzheimer’s disease, followed by vascular </w:t>
+      </w:r>
+      <w:r>
+        <w:rPr>
+          <w:rFonts w:asciiTheme="minorHAnsi" w:hAnsiTheme="minorHAnsi" w:cstheme="minorHAnsi"/>
+          <w:sz w:val="22"/>
+          <w:szCs w:val="22"/>
+        </w:rPr>
+        <w:t xml:space="preserve">dementia and Lewy body dementia </w:t>
       </w:r>
       <w:r>
         <w:rPr>
@@ -3917,13 +4189,6 @@
           <w:sz w:val="22"/>
           <w:szCs w:val="22"/>
         </w:rPr>
-      </w:r>
-      <w:r>
-        <w:rPr>
-          <w:rFonts w:asciiTheme="minorHAnsi" w:hAnsiTheme="minorHAnsi" w:cstheme="minorHAnsi"/>
-          <w:sz w:val="22"/>
-          <w:szCs w:val="22"/>
-        </w:rPr>
         <w:fldChar w:fldCharType="separate"/>
       </w:r>
       <w:r>
@@ -3957,6 +4222,207 @@
           <w:sz w:val="22"/>
           <w:szCs w:val="22"/>
         </w:rPr>
+        <w:t xml:space="preserve"> Out of </w:t>
+      </w:r>
+      <w:r>
+        <w:rPr>
+          <w:rFonts w:asciiTheme="minorHAnsi" w:hAnsiTheme="minorHAnsi" w:cstheme="minorHAnsi"/>
+          <w:sz w:val="22"/>
+          <w:szCs w:val="22"/>
+        </w:rPr>
+        <w:t>10-15 thousand patients</w:t>
+      </w:r>
+      <w:r>
+        <w:rPr>
+          <w:rFonts w:asciiTheme="minorHAnsi" w:hAnsiTheme="minorHAnsi" w:cstheme="minorHAnsi"/>
+          <w:sz w:val="22"/>
+          <w:szCs w:val="22"/>
+        </w:rPr>
+        <w:t>,</w:t>
+      </w:r>
+      <w:r>
+        <w:rPr>
+          <w:rFonts w:asciiTheme="minorHAnsi" w:hAnsiTheme="minorHAnsi" w:cstheme="minorHAnsi"/>
+          <w:sz w:val="22"/>
+          <w:szCs w:val="22"/>
+        </w:rPr>
+        <w:t xml:space="preserve"> 5-8 thousand of them are suffering from Alzheimer’s disease </w:t>
+      </w:r>
+      <w:r>
+        <w:rPr>
+          <w:rFonts w:asciiTheme="minorHAnsi" w:hAnsiTheme="minorHAnsi" w:cstheme="minorHAnsi"/>
+          <w:sz w:val="22"/>
+          <w:szCs w:val="22"/>
+        </w:rPr>
+        <w:fldChar w:fldCharType="begin">
+          <w:fldData xml:space="preserve">PEVuZE5vdGU+PENpdGU+PEF1dGhvcj5CZXJtZWpvLVBhcmVqYTwvQXV0aG9yPjxZZWFyPjIwMDg8
+L1llYXI+PFJlY051bT4yMDwvUmVjTnVtPjxEaXNwbGF5VGV4dD4oQmVybWVqby1QYXJlamEgZXQg
+YWwuLCAyMDA4KTwvRGlzcGxheVRleHQ+PHJlY29yZD48cmVjLW51bWJlcj4yMDwvcmVjLW51bWJl
+cj48Zm9yZWlnbi1rZXlzPjxrZXkgYXBwPSJFTiIgZGItaWQ9Ind4czI1cjI1Z3g5cmZqZXBmZnE1
+czlzaGU5MmRlZmVmOWUyZSIgdGltZXN0YW1wPSIxNTMxMDU5MzQ0Ij4yMDwva2V5PjwvZm9yZWln
+bi1rZXlzPjxyZWYtdHlwZSBuYW1lPSJKb3VybmFsIEFydGljbGUiPjE3PC9yZWYtdHlwZT48Y29u
+dHJpYnV0b3JzPjxhdXRob3JzPjxhdXRob3I+QmVybWVqby1QYXJlamEsIEYuPC9hdXRob3I+PGF1
+dGhvcj5CZW5pdG8tTGVvbiwgSi48L2F1dGhvcj48YXV0aG9yPlZlZ2EsIFMuPC9hdXRob3I+PGF1
+dGhvcj5NZWRyYW5vLCBNLiBKLjwvYXV0aG9yPjxhdXRob3I+Um9tYW4sIEcuIEMuPC9hdXRob3I+
+PGF1dGhvcj5OZXVyb2xvZ2ljYWwgRGlzb3JkZXJzIGluIENlbnRyYWwgU3BhaW4gU3R1ZHksIEdy
+b3VwPC9hdXRob3I+PC9hdXRob3JzPjwvY29udHJpYnV0b3JzPjxhdXRoLWFkZHJlc3M+RGVwYXJ0
+bWVudCBvZiBOZXVyb2xvZ3ksIFVuaXZlcnNpdHkgSG9zcGl0YWwgMTIgZGUgT2N0dWJyZSwgTWFk
+cmlkLCBTcGFpbi48L2F1dGgtYWRkcmVzcz48dGl0bGVzPjx0aXRsZT5JbmNpZGVuY2UgYW5kIHN1
+YnR5cGVzIG9mIGRlbWVudGlhIGluIHRocmVlIGVsZGVybHkgcG9wdWxhdGlvbnMgb2YgY2VudHJh
+bCBTcGFpbjwvdGl0bGU+PHNlY29uZGFyeS10aXRsZT5KIE5ldXJvbCBTY2k8L3NlY29uZGFyeS10
+aXRsZT48L3RpdGxlcz48cGVyaW9kaWNhbD48ZnVsbC10aXRsZT5KIE5ldXJvbCBTY2k8L2Z1bGwt
+dGl0bGU+PC9wZXJpb2RpY2FsPjxwYWdlcz42My03MjwvcGFnZXM+PHZvbHVtZT4yNjQ8L3ZvbHVt
+ZT48bnVtYmVyPjEtMjwvbnVtYmVyPjxrZXl3b3Jkcz48a2V5d29yZD5BZ2UgRGlzdHJpYnV0aW9u
+PC9rZXl3b3JkPjxrZXl3b3JkPkFnZWQ8L2tleXdvcmQ+PGtleXdvcmQ+QWdlZCwgODAgYW5kIG92
+ZXI8L2tleXdvcmQ+PGtleXdvcmQ+QWdpbmcvKnBhdGhvbG9neTwva2V5d29yZD48a2V5d29yZD5B
+bHpoZWltZXIgRGlzZWFzZS9kaWFnbm9zaXMvZXBpZGVtaW9sb2d5PC9rZXl3b3JkPjxrZXl3b3Jk
+PkNlcmVicm92YXNjdWxhciBEaXNvcmRlcnMvZXBpZGVtaW9sb2d5PC9rZXl3b3JkPjxrZXl3b3Jk
+PkNvaG9ydCBTdHVkaWVzPC9rZXl3b3JkPjxrZXl3b3JkPkNvbW9yYmlkaXR5PC9rZXl3b3JkPjxr
+ZXl3b3JkPkRlbWVudGlhLypjbGFzc2lmaWNhdGlvbi9kaWFnbm9zaXMvKmVwaWRlbWlvbG9neTwv
+a2V5d29yZD48a2V5d29yZD5EZW1lbnRpYSwgVmFzY3VsYXIvZGlhZ25vc2lzL2VwaWRlbWlvbG9n
+eTwva2V5d29yZD48a2V5d29yZD5FZHVjYXRpb25hbCBTdGF0dXM8L2tleXdvcmQ+PGtleXdvcmQ+
+RmVtYWxlPC9rZXl3b3JkPjxrZXl3b3JkPkh1bWFuczwva2V5d29yZD48a2V5d29yZD5JbmNpZGVu
+Y2U8L2tleXdvcmQ+PGtleXdvcmQ+TGV3eSBCb2R5IERpc2Vhc2UvZGlhZ25vc2lzL2VwaWRlbWlv
+bG9neTwva2V5d29yZD48a2V5d29yZD5NYWxlPC9rZXl3b3JkPjxrZXl3b3JkPlJpc2sgRmFjdG9y
+czwva2V5d29yZD48a2V5d29yZD5TZXggRGlzdHJpYnV0aW9uPC9rZXl3b3JkPjxrZXl3b3JkPlNw
+YWluL2VwaWRlbWlvbG9neTwva2V5d29yZD48a2V5d29yZD5TdHJva2UvZXBpZGVtaW9sb2d5PC9r
+ZXl3b3JkPjxrZXl3b3JkPlN1cnZleXMgYW5kIFF1ZXN0aW9ubmFpcmVzPC9rZXl3b3JkPjwva2V5
+d29yZHM+PGRhdGVzPjx5ZWFyPjIwMDg8L3llYXI+PHB1Yi1kYXRlcz48ZGF0ZT5KYW4gMTU8L2Rh
+dGU+PC9wdWItZGF0ZXM+PC9kYXRlcz48aXNibj4wMDIyLTUxMFggKFByaW50KSYjeEQ7MDAyMi01
+MTBYIChMaW5raW5nKTwvaXNibj48YWNjZXNzaW9uLW51bT4xNzcyNzg5MDwvYWNjZXNzaW9uLW51
+bT48dXJscz48cmVsYXRlZC11cmxzPjx1cmw+aHR0cHM6Ly93d3cubmNiaS5ubG0ubmloLmdvdi9w
+dWJtZWQvMTc3Mjc4OTA8L3VybD48L3JlbGF0ZWQtdXJscz48L3VybHM+PGVsZWN0cm9uaWMtcmVz
+b3VyY2UtbnVtPjEwLjEwMTYvai5qbnMuMjAwNy4wNy4wMjE8L2VsZWN0cm9uaWMtcmVzb3VyY2Ut
+bnVtPjwvcmVjb3JkPjwvQ2l0ZT48L0VuZE5vdGU+
+</w:fldData>
+        </w:fldChar>
+      </w:r>
+      <w:r>
+        <w:rPr>
+          <w:rFonts w:asciiTheme="minorHAnsi" w:hAnsiTheme="minorHAnsi" w:cstheme="minorHAnsi"/>
+          <w:sz w:val="22"/>
+          <w:szCs w:val="22"/>
+        </w:rPr>
+        <w:instrText xml:space="preserve"> ADDIN EN.CITE </w:instrText>
+      </w:r>
+      <w:r>
+        <w:rPr>
+          <w:rFonts w:asciiTheme="minorHAnsi" w:hAnsiTheme="minorHAnsi" w:cstheme="minorHAnsi"/>
+          <w:sz w:val="22"/>
+          <w:szCs w:val="22"/>
+        </w:rPr>
+        <w:fldChar w:fldCharType="begin">
+          <w:fldData xml:space="preserve">PEVuZE5vdGU+PENpdGU+PEF1dGhvcj5CZXJtZWpvLVBhcmVqYTwvQXV0aG9yPjxZZWFyPjIwMDg8
+L1llYXI+PFJlY051bT4yMDwvUmVjTnVtPjxEaXNwbGF5VGV4dD4oQmVybWVqby1QYXJlamEgZXQg
+YWwuLCAyMDA4KTwvRGlzcGxheVRleHQ+PHJlY29yZD48cmVjLW51bWJlcj4yMDwvcmVjLW51bWJl
+cj48Zm9yZWlnbi1rZXlzPjxrZXkgYXBwPSJFTiIgZGItaWQ9Ind4czI1cjI1Z3g5cmZqZXBmZnE1
+czlzaGU5MmRlZmVmOWUyZSIgdGltZXN0YW1wPSIxNTMxMDU5MzQ0Ij4yMDwva2V5PjwvZm9yZWln
+bi1rZXlzPjxyZWYtdHlwZSBuYW1lPSJKb3VybmFsIEFydGljbGUiPjE3PC9yZWYtdHlwZT48Y29u
+dHJpYnV0b3JzPjxhdXRob3JzPjxhdXRob3I+QmVybWVqby1QYXJlamEsIEYuPC9hdXRob3I+PGF1
+dGhvcj5CZW5pdG8tTGVvbiwgSi48L2F1dGhvcj48YXV0aG9yPlZlZ2EsIFMuPC9hdXRob3I+PGF1
+dGhvcj5NZWRyYW5vLCBNLiBKLjwvYXV0aG9yPjxhdXRob3I+Um9tYW4sIEcuIEMuPC9hdXRob3I+
+PGF1dGhvcj5OZXVyb2xvZ2ljYWwgRGlzb3JkZXJzIGluIENlbnRyYWwgU3BhaW4gU3R1ZHksIEdy
+b3VwPC9hdXRob3I+PC9hdXRob3JzPjwvY29udHJpYnV0b3JzPjxhdXRoLWFkZHJlc3M+RGVwYXJ0
+bWVudCBvZiBOZXVyb2xvZ3ksIFVuaXZlcnNpdHkgSG9zcGl0YWwgMTIgZGUgT2N0dWJyZSwgTWFk
+cmlkLCBTcGFpbi48L2F1dGgtYWRkcmVzcz48dGl0bGVzPjx0aXRsZT5JbmNpZGVuY2UgYW5kIHN1
+YnR5cGVzIG9mIGRlbWVudGlhIGluIHRocmVlIGVsZGVybHkgcG9wdWxhdGlvbnMgb2YgY2VudHJh
+bCBTcGFpbjwvdGl0bGU+PHNlY29uZGFyeS10aXRsZT5KIE5ldXJvbCBTY2k8L3NlY29uZGFyeS10
+aXRsZT48L3RpdGxlcz48cGVyaW9kaWNhbD48ZnVsbC10aXRsZT5KIE5ldXJvbCBTY2k8L2Z1bGwt
+dGl0bGU+PC9wZXJpb2RpY2FsPjxwYWdlcz42My03MjwvcGFnZXM+PHZvbHVtZT4yNjQ8L3ZvbHVt
+ZT48bnVtYmVyPjEtMjwvbnVtYmVyPjxrZXl3b3Jkcz48a2V5d29yZD5BZ2UgRGlzdHJpYnV0aW9u
+PC9rZXl3b3JkPjxrZXl3b3JkPkFnZWQ8L2tleXdvcmQ+PGtleXdvcmQ+QWdlZCwgODAgYW5kIG92
+ZXI8L2tleXdvcmQ+PGtleXdvcmQ+QWdpbmcvKnBhdGhvbG9neTwva2V5d29yZD48a2V5d29yZD5B
+bHpoZWltZXIgRGlzZWFzZS9kaWFnbm9zaXMvZXBpZGVtaW9sb2d5PC9rZXl3b3JkPjxrZXl3b3Jk
+PkNlcmVicm92YXNjdWxhciBEaXNvcmRlcnMvZXBpZGVtaW9sb2d5PC9rZXl3b3JkPjxrZXl3b3Jk
+PkNvaG9ydCBTdHVkaWVzPC9rZXl3b3JkPjxrZXl3b3JkPkNvbW9yYmlkaXR5PC9rZXl3b3JkPjxr
+ZXl3b3JkPkRlbWVudGlhLypjbGFzc2lmaWNhdGlvbi9kaWFnbm9zaXMvKmVwaWRlbWlvbG9neTwv
+a2V5d29yZD48a2V5d29yZD5EZW1lbnRpYSwgVmFzY3VsYXIvZGlhZ25vc2lzL2VwaWRlbWlvbG9n
+eTwva2V5d29yZD48a2V5d29yZD5FZHVjYXRpb25hbCBTdGF0dXM8L2tleXdvcmQ+PGtleXdvcmQ+
+RmVtYWxlPC9rZXl3b3JkPjxrZXl3b3JkPkh1bWFuczwva2V5d29yZD48a2V5d29yZD5JbmNpZGVu
+Y2U8L2tleXdvcmQ+PGtleXdvcmQ+TGV3eSBCb2R5IERpc2Vhc2UvZGlhZ25vc2lzL2VwaWRlbWlv
+bG9neTwva2V5d29yZD48a2V5d29yZD5NYWxlPC9rZXl3b3JkPjxrZXl3b3JkPlJpc2sgRmFjdG9y
+czwva2V5d29yZD48a2V5d29yZD5TZXggRGlzdHJpYnV0aW9uPC9rZXl3b3JkPjxrZXl3b3JkPlNw
+YWluL2VwaWRlbWlvbG9neTwva2V5d29yZD48a2V5d29yZD5TdHJva2UvZXBpZGVtaW9sb2d5PC9r
+ZXl3b3JkPjxrZXl3b3JkPlN1cnZleXMgYW5kIFF1ZXN0aW9ubmFpcmVzPC9rZXl3b3JkPjwva2V5
+d29yZHM+PGRhdGVzPjx5ZWFyPjIwMDg8L3llYXI+PHB1Yi1kYXRlcz48ZGF0ZT5KYW4gMTU8L2Rh
+dGU+PC9wdWItZGF0ZXM+PC9kYXRlcz48aXNibj4wMDIyLTUxMFggKFByaW50KSYjeEQ7MDAyMi01
+MTBYIChMaW5raW5nKTwvaXNibj48YWNjZXNzaW9uLW51bT4xNzcyNzg5MDwvYWNjZXNzaW9uLW51
+bT48dXJscz48cmVsYXRlZC11cmxzPjx1cmw+aHR0cHM6Ly93d3cubmNiaS5ubG0ubmloLmdvdi9w
+dWJtZWQvMTc3Mjc4OTA8L3VybD48L3JlbGF0ZWQtdXJscz48L3VybHM+PGVsZWN0cm9uaWMtcmVz
+b3VyY2UtbnVtPjEwLjEwMTYvai5qbnMuMjAwNy4wNy4wMjE8L2VsZWN0cm9uaWMtcmVzb3VyY2Ut
+bnVtPjwvcmVjb3JkPjwvQ2l0ZT48L0VuZE5vdGU+
+</w:fldData>
+        </w:fldChar>
+      </w:r>
+      <w:r>
+        <w:rPr>
+          <w:rFonts w:asciiTheme="minorHAnsi" w:hAnsiTheme="minorHAnsi" w:cstheme="minorHAnsi"/>
+          <w:sz w:val="22"/>
+          <w:szCs w:val="22"/>
+        </w:rPr>
+        <w:instrText xml:space="preserve"> ADDIN EN.CITE.DATA </w:instrText>
+      </w:r>
+      <w:r>
+        <w:rPr>
+          <w:rFonts w:asciiTheme="minorHAnsi" w:hAnsiTheme="minorHAnsi" w:cstheme="minorHAnsi"/>
+          <w:sz w:val="22"/>
+          <w:szCs w:val="22"/>
+        </w:rPr>
+      </w:r>
+      <w:r>
+        <w:rPr>
+          <w:rFonts w:asciiTheme="minorHAnsi" w:hAnsiTheme="minorHAnsi" w:cstheme="minorHAnsi"/>
+          <w:sz w:val="22"/>
+          <w:szCs w:val="22"/>
+        </w:rPr>
+        <w:fldChar w:fldCharType="end"/>
+      </w:r>
+      <w:r>
+        <w:rPr>
+          <w:rFonts w:asciiTheme="minorHAnsi" w:hAnsiTheme="minorHAnsi" w:cstheme="minorHAnsi"/>
+          <w:sz w:val="22"/>
+          <w:szCs w:val="22"/>
+        </w:rPr>
+      </w:r>
+      <w:r>
+        <w:rPr>
+          <w:rFonts w:asciiTheme="minorHAnsi" w:hAnsiTheme="minorHAnsi" w:cstheme="minorHAnsi"/>
+          <w:sz w:val="22"/>
+          <w:szCs w:val="22"/>
+        </w:rPr>
+        <w:fldChar w:fldCharType="separate"/>
+      </w:r>
+      <w:r>
+        <w:rPr>
+          <w:rFonts w:asciiTheme="minorHAnsi" w:hAnsiTheme="minorHAnsi" w:cstheme="minorHAnsi"/>
+          <w:noProof/>
+          <w:sz w:val="22"/>
+          <w:szCs w:val="22"/>
+        </w:rPr>
+        <w:t>(Bermejo-Pareja et al., 2008)</w:t>
+      </w:r>
+      <w:r>
+        <w:rPr>
+          <w:rFonts w:asciiTheme="minorHAnsi" w:hAnsiTheme="minorHAnsi" w:cstheme="minorHAnsi"/>
+          <w:sz w:val="22"/>
+          <w:szCs w:val="22"/>
+        </w:rPr>
+        <w:fldChar w:fldCharType="end"/>
+      </w:r>
+      <w:r>
+        <w:rPr>
+          <w:rFonts w:asciiTheme="minorHAnsi" w:hAnsiTheme="minorHAnsi" w:cstheme="minorHAnsi"/>
+          <w:sz w:val="22"/>
+          <w:szCs w:val="22"/>
+        </w:rPr>
+        <w:t>.</w:t>
+      </w:r>
+      <w:r>
+        <w:rPr>
+          <w:rFonts w:asciiTheme="minorHAnsi" w:hAnsiTheme="minorHAnsi" w:cstheme="minorHAnsi"/>
+          <w:sz w:val="22"/>
+          <w:szCs w:val="22"/>
+        </w:rPr>
         <w:t xml:space="preserve"> Another study carried out that </w:t>
       </w:r>
       <w:r>
@@ -3965,7 +4431,103 @@
           <w:sz w:val="22"/>
           <w:szCs w:val="22"/>
         </w:rPr>
-        <w:t xml:space="preserve">0.4% of world’s total population is afflicted by Alzheimer’s in 2006, to be more precise absolute number is 26.6 million, and with its growing rate, people’s extended life time could be a factor on it, currency of AD would be three times bigger and the exact number of people inflicted to be quadrupled by 2050 </w:t>
+        <w:t>0.4% of world’s total population</w:t>
+      </w:r>
+      <w:r>
+        <w:rPr>
+          <w:rFonts w:asciiTheme="minorHAnsi" w:hAnsiTheme="minorHAnsi" w:cstheme="minorHAnsi"/>
+          <w:sz w:val="22"/>
+          <w:szCs w:val="22"/>
+        </w:rPr>
+        <w:t xml:space="preserve"> (</w:t>
+      </w:r>
+      <w:r>
+        <w:rPr>
+          <w:rFonts w:asciiTheme="minorHAnsi" w:hAnsiTheme="minorHAnsi" w:cstheme="minorHAnsi"/>
+          <w:sz w:val="22"/>
+          <w:szCs w:val="22"/>
+        </w:rPr>
+        <w:t>26.6 million</w:t>
+      </w:r>
+      <w:r>
+        <w:rPr>
+          <w:rFonts w:asciiTheme="minorHAnsi" w:hAnsiTheme="minorHAnsi" w:cstheme="minorHAnsi"/>
+          <w:sz w:val="22"/>
+          <w:szCs w:val="22"/>
+        </w:rPr>
+        <w:t>)</w:t>
+      </w:r>
+      <w:r>
+        <w:rPr>
+          <w:rFonts w:asciiTheme="minorHAnsi" w:hAnsiTheme="minorHAnsi" w:cstheme="minorHAnsi"/>
+          <w:sz w:val="22"/>
+          <w:szCs w:val="22"/>
+        </w:rPr>
+        <w:t xml:space="preserve"> is </w:t>
+      </w:r>
+      <w:r>
+        <w:rPr>
+          <w:rFonts w:asciiTheme="minorHAnsi" w:hAnsiTheme="minorHAnsi" w:cstheme="minorHAnsi"/>
+          <w:sz w:val="22"/>
+          <w:szCs w:val="22"/>
+        </w:rPr>
+        <w:t xml:space="preserve">diagnosed by Alzheimer’s in 2006, </w:t>
+      </w:r>
+      <w:r>
+        <w:rPr>
+          <w:rFonts w:asciiTheme="minorHAnsi" w:hAnsiTheme="minorHAnsi" w:cstheme="minorHAnsi"/>
+          <w:sz w:val="22"/>
+          <w:szCs w:val="22"/>
+        </w:rPr>
+        <w:t xml:space="preserve">and with its </w:t>
+      </w:r>
+      <w:r>
+        <w:rPr>
+          <w:rFonts w:asciiTheme="minorHAnsi" w:hAnsiTheme="minorHAnsi" w:cstheme="minorHAnsi"/>
+          <w:sz w:val="22"/>
+          <w:szCs w:val="22"/>
+        </w:rPr>
+        <w:t>expanding</w:t>
+      </w:r>
+      <w:r>
+        <w:rPr>
+          <w:rFonts w:asciiTheme="minorHAnsi" w:hAnsiTheme="minorHAnsi" w:cstheme="minorHAnsi"/>
+          <w:sz w:val="22"/>
+          <w:szCs w:val="22"/>
+        </w:rPr>
+        <w:t xml:space="preserve"> rate, currency of AD </w:t>
+      </w:r>
+      <w:r>
+        <w:rPr>
+          <w:rFonts w:asciiTheme="minorHAnsi" w:hAnsiTheme="minorHAnsi" w:cstheme="minorHAnsi"/>
+          <w:sz w:val="22"/>
+          <w:szCs w:val="22"/>
+        </w:rPr>
+        <w:t>will increase three times</w:t>
+      </w:r>
+      <w:r>
+        <w:rPr>
+          <w:rFonts w:asciiTheme="minorHAnsi" w:hAnsiTheme="minorHAnsi" w:cstheme="minorHAnsi"/>
+          <w:sz w:val="22"/>
+          <w:szCs w:val="22"/>
+        </w:rPr>
+        <w:t xml:space="preserve"> and the number of people </w:t>
+      </w:r>
+      <w:r>
+        <w:rPr>
+          <w:rFonts w:asciiTheme="minorHAnsi" w:hAnsiTheme="minorHAnsi" w:cstheme="minorHAnsi"/>
+          <w:sz w:val="22"/>
+          <w:szCs w:val="22"/>
+        </w:rPr>
+        <w:t>suffering</w:t>
+      </w:r>
+      <w:r>
+        <w:rPr>
+          <w:rFonts w:asciiTheme="minorHAnsi" w:hAnsiTheme="minorHAnsi" w:cstheme="minorHAnsi"/>
+          <w:sz w:val="22"/>
+          <w:szCs w:val="22"/>
+        </w:rPr>
+        <w:t xml:space="preserve"> to be quadrupled by 2050 </w:t>
       </w:r>
       <w:r>
         <w:rPr>
@@ -4017,8 +4579,6 @@
         <w:t>.</w:t>
       </w:r>
     </w:p>
-    <w:p/>
-    <w:p/>
     <w:p>
       <w:pPr>
         <w:pStyle w:val="Heading3"/>
@@ -4027,13 +4587,16 @@
           <w:numId w:val="1"/>
         </w:numPr>
       </w:pPr>
-      <w:bookmarkStart w:id="5" w:name="_Toc518991783"/>
-      <w:r>
+      <w:bookmarkStart w:id="6" w:name="_Toc521186375"/>
+      <w:r>
+        <w:lastRenderedPageBreak/>
         <w:t>Alzheimer’s disease</w:t>
       </w:r>
-      <w:bookmarkEnd w:id="5"/>
+      <w:r>
+        <w:t xml:space="preserve"> (AD)</w:t>
+      </w:r>
+      <w:bookmarkEnd w:id="6"/>
     </w:p>
-    <w:p/>
     <w:p>
       <w:pPr>
         <w:spacing w:line="360" w:lineRule="auto"/>
@@ -4064,7 +4627,7 @@
           <w:szCs w:val="22"/>
           <w:lang w:val="en-GB"/>
         </w:rPr>
-        <w:t>Alzheimer’s disease is a neuro-degenerative disorder, which has effects on the areas of the cerebral cortex and hippocampus, and is progressive and unremitting</w:t>
+        <w:t xml:space="preserve">Alzheimer’s disease is a neuro-degenerative disorder, </w:t>
       </w:r>
       <w:r>
         <w:rPr>
@@ -4073,7 +4636,7 @@
           <w:szCs w:val="22"/>
           <w:lang w:val="en-GB"/>
         </w:rPr>
-        <w:t>, f</w:t>
+        <w:t>which affects</w:t>
       </w:r>
       <w:r>
         <w:rPr>
@@ -4082,7 +4645,7 @@
           <w:szCs w:val="22"/>
           <w:lang w:val="en-GB"/>
         </w:rPr>
-        <w:t>irst symptoms are usually spotted in the brain tissue that contains frontal and temporal lobes then it spreads t</w:t>
+        <w:t xml:space="preserve"> </w:t>
       </w:r>
       <w:r>
         <w:rPr>
@@ -4091,7 +4654,7 @@
           <w:szCs w:val="22"/>
           <w:lang w:val="en-GB"/>
         </w:rPr>
-        <w:t>o the other areas of the cortex and  p</w:t>
+        <w:t>multiple brain areas</w:t>
       </w:r>
       <w:r>
         <w:rPr>
@@ -4100,7 +4663,7 @@
           <w:szCs w:val="22"/>
           <w:lang w:val="en-GB"/>
         </w:rPr>
-        <w:t>rogression of the disease varies between individuals</w:t>
+        <w:t xml:space="preserve">, and demonstrates a </w:t>
       </w:r>
       <w:r>
         <w:rPr>
@@ -4109,7 +4672,16 @@
           <w:szCs w:val="22"/>
           <w:lang w:val="en-GB"/>
         </w:rPr>
-        <w:t xml:space="preserve"> </w:t>
+        <w:t xml:space="preserve">progressive </w:t>
+      </w:r>
+      <w:r>
+        <w:rPr>
+          <w:rFonts w:asciiTheme="minorHAnsi" w:hAnsiTheme="minorHAnsi" w:cstheme="minorHAnsi"/>
+          <w:sz w:val="22"/>
+          <w:szCs w:val="22"/>
+          <w:lang w:val="en-GB"/>
+        </w:rPr>
+        <w:t xml:space="preserve">disease course with broad range of symptoms changes within the individual patient </w:t>
       </w:r>
       <w:r>
         <w:rPr>
@@ -4289,16 +4861,7 @@
           <w:szCs w:val="22"/>
           <w:lang w:val="en-GB"/>
         </w:rPr>
-        <w:t>. The disease is the rapid failure of the amyloid-</w:t>
-      </w:r>
-      <w:r>
-        <w:rPr>
-          <w:rFonts w:asciiTheme="minorHAnsi" w:hAnsiTheme="minorHAnsi" w:cstheme="minorHAnsi"/>
-          <w:color w:val="000000"/>
-          <w:sz w:val="22"/>
-          <w:szCs w:val="22"/>
-        </w:rPr>
-        <w:t xml:space="preserve"> β (Aβ) peptide from the inner sections of the brain, which is a chronic illness, contains preclinical and prodromal phases those took approximately 20 years</w:t>
+        <w:t xml:space="preserve">. Disease </w:t>
       </w:r>
       <w:r>
         <w:rPr>
@@ -4307,6 +4870,60 @@
           <w:szCs w:val="22"/>
           <w:lang w:val="en-GB"/>
         </w:rPr>
+        <w:t>symptoms are usually spotted in frontal and temporal lobes</w:t>
+      </w:r>
+      <w:r>
+        <w:rPr>
+          <w:rFonts w:asciiTheme="minorHAnsi" w:hAnsiTheme="minorHAnsi" w:cstheme="minorHAnsi"/>
+          <w:sz w:val="22"/>
+          <w:szCs w:val="22"/>
+          <w:lang w:val="en-GB"/>
+        </w:rPr>
+        <w:t xml:space="preserve"> of the brain tissue</w:t>
+      </w:r>
+      <w:r>
+        <w:rPr>
+          <w:rFonts w:asciiTheme="minorHAnsi" w:hAnsiTheme="minorHAnsi" w:cstheme="minorHAnsi"/>
+          <w:sz w:val="22"/>
+          <w:szCs w:val="22"/>
+          <w:lang w:val="en-GB"/>
+        </w:rPr>
+        <w:t>,</w:t>
+      </w:r>
+      <w:r>
+        <w:rPr>
+          <w:rFonts w:asciiTheme="minorHAnsi" w:hAnsiTheme="minorHAnsi" w:cstheme="minorHAnsi"/>
+          <w:sz w:val="22"/>
+          <w:szCs w:val="22"/>
+          <w:lang w:val="en-GB"/>
+        </w:rPr>
+        <w:t xml:space="preserve"> then it spreads t</w:t>
+      </w:r>
+      <w:r>
+        <w:rPr>
+          <w:rFonts w:asciiTheme="minorHAnsi" w:hAnsiTheme="minorHAnsi" w:cstheme="minorHAnsi"/>
+          <w:sz w:val="22"/>
+          <w:szCs w:val="22"/>
+          <w:lang w:val="en-GB"/>
+        </w:rPr>
+        <w:t>o th</w:t>
+      </w:r>
+      <w:r>
+        <w:rPr>
+          <w:rFonts w:asciiTheme="minorHAnsi" w:hAnsiTheme="minorHAnsi" w:cstheme="minorHAnsi"/>
+          <w:sz w:val="22"/>
+          <w:szCs w:val="22"/>
+          <w:lang w:val="en-GB"/>
+        </w:rPr>
+        <w:t>e other areas of the cortex</w:t>
+      </w:r>
+      <w:r>
+        <w:rPr>
+          <w:rFonts w:asciiTheme="minorHAnsi" w:hAnsiTheme="minorHAnsi" w:cstheme="minorHAnsi"/>
+          <w:sz w:val="22"/>
+          <w:szCs w:val="22"/>
+          <w:lang w:val="en-GB"/>
+        </w:rPr>
         <w:t xml:space="preserve"> </w:t>
       </w:r>
       <w:r>
@@ -4315,218 +4932,6 @@
           <w:sz w:val="22"/>
           <w:szCs w:val="22"/>
           <w:lang w:val="en-GB"/>
-        </w:rPr>
-        <w:fldChar w:fldCharType="begin"/>
-      </w:r>
-      <w:r>
-        <w:rPr>
-          <w:rFonts w:asciiTheme="minorHAnsi" w:hAnsiTheme="minorHAnsi" w:cstheme="minorHAnsi"/>
-          <w:sz w:val="22"/>
-          <w:szCs w:val="22"/>
-          <w:lang w:val="en-GB"/>
-        </w:rPr>
-        <w:instrText xml:space="preserve"> ADDIN EN.CITE &lt;EndNote&gt;&lt;Cite&gt;&lt;Author&gt;Golde&lt;/Author&gt;&lt;Year&gt;2000&lt;/Year&gt;&lt;RecNum&gt;32&lt;/RecNum&gt;&lt;DisplayText&gt;(Golde et al., 2000)&lt;/DisplayText&gt;&lt;record&gt;&lt;rec-number&gt;32&lt;/rec-number&gt;&lt;foreign-keys&gt;&lt;key app="EN" db-id="wxs25r25gx9rfjepffq5s9she92defef9e2e" timestamp="1533397784"&gt;32&lt;/key&gt;&lt;/foreign-keys&gt;&lt;ref-type name="Journal Article"&gt;17&lt;/ref-type&gt;&lt;contributors&gt;&lt;authors&gt;&lt;author&gt;Golde, T. E.&lt;/author&gt;&lt;author&gt;Eckman, C. B.&lt;/author&gt;&lt;author&gt;Younkin, S. G.&lt;/author&gt;&lt;/authors&gt;&lt;/contributors&gt;&lt;auth-address&gt;Department of Pharmacology, Mayo Clinic Jacksonville, FL 32224, USA. tgolde@mayo.edu&lt;/auth-address&gt;&lt;titles&gt;&lt;title&gt;Biochemical detection of Abeta isoforms: implications for pathogenesis, diagnosis, and treatment of Alzheimer&amp;apos;s disease&lt;/title&gt;&lt;secondary-title&gt;Biochim Biophys Acta&lt;/secondary-title&gt;&lt;/titles&gt;&lt;periodical&gt;&lt;full-title&gt;Biochim Biophys Acta&lt;/full-title&gt;&lt;/periodical&gt;&lt;pages&gt;172-87&lt;/pages&gt;&lt;volume&gt;1502&lt;/volume&gt;&lt;number&gt;1&lt;/number&gt;&lt;keywords&gt;&lt;keyword&gt;Alzheimer Disease/diagnosis/*etiology/therapy&lt;/keyword&gt;&lt;keyword&gt;Amino Acid Sequence&lt;/keyword&gt;&lt;keyword&gt;Amyloid beta-Peptides/*analysis/genetics/metabolism&lt;/keyword&gt;&lt;keyword&gt;Animals&lt;/keyword&gt;&lt;keyword&gt;Biomarkers/analysis&lt;/keyword&gt;&lt;keyword&gt;Brain/*metabolism&lt;/keyword&gt;&lt;keyword&gt;*Brain Chemistry&lt;/keyword&gt;&lt;keyword&gt;Cell Line&lt;/keyword&gt;&lt;keyword&gt;Electrophoresis, Polyacrylamide Gel&lt;/keyword&gt;&lt;keyword&gt;Enzyme-Linked Immunosorbent Assay&lt;/keyword&gt;&lt;keyword&gt;Humans&lt;/keyword&gt;&lt;keyword&gt;Mass Spectrometry&lt;/keyword&gt;&lt;keyword&gt;Membrane Proteins/analysis/genetics&lt;/keyword&gt;&lt;keyword&gt;Molecular Sequence Data&lt;/keyword&gt;&lt;keyword&gt;Mutation&lt;/keyword&gt;&lt;keyword&gt;Peptide Fragments/analysis/genetics&lt;/keyword&gt;&lt;keyword&gt;Presenilin-1&lt;/keyword&gt;&lt;keyword&gt;Presenilin-2&lt;/keyword&gt;&lt;keyword&gt;Protein Isoforms/analysis&lt;/keyword&gt;&lt;/keywords&gt;&lt;dates&gt;&lt;year&gt;2000&lt;/year&gt;&lt;pub-dates&gt;&lt;date&gt;Jul 26&lt;/date&gt;&lt;/pub-dates&gt;&lt;/dates&gt;&lt;isbn&gt;0006-3002 (Print)&amp;#xD;0006-3002 (Linking)&lt;/isbn&gt;&lt;accession-num&gt;10899442&lt;/accession-num&gt;&lt;urls&gt;&lt;related-urls&gt;&lt;url&gt;https://www.ncbi.nlm.nih.gov/pubmed/10899442&lt;/url&gt;&lt;/related-urls&gt;&lt;/urls&gt;&lt;/record&gt;&lt;/Cite&gt;&lt;/EndNote&gt;</w:instrText>
-      </w:r>
-      <w:r>
-        <w:rPr>
-          <w:rFonts w:asciiTheme="minorHAnsi" w:hAnsiTheme="minorHAnsi" w:cstheme="minorHAnsi"/>
-          <w:sz w:val="22"/>
-          <w:szCs w:val="22"/>
-          <w:lang w:val="en-GB"/>
-        </w:rPr>
-        <w:fldChar w:fldCharType="separate"/>
-      </w:r>
-      <w:r>
-        <w:rPr>
-          <w:rFonts w:asciiTheme="minorHAnsi" w:hAnsiTheme="minorHAnsi" w:cstheme="minorHAnsi"/>
-          <w:noProof/>
-          <w:sz w:val="22"/>
-          <w:szCs w:val="22"/>
-          <w:lang w:val="en-GB"/>
-        </w:rPr>
-        <w:t>(Golde et al., 2000)</w:t>
-      </w:r>
-      <w:r>
-        <w:rPr>
-          <w:rFonts w:asciiTheme="minorHAnsi" w:hAnsiTheme="minorHAnsi" w:cstheme="minorHAnsi"/>
-          <w:sz w:val="22"/>
-          <w:szCs w:val="22"/>
-          <w:lang w:val="en-GB"/>
-        </w:rPr>
-        <w:fldChar w:fldCharType="end"/>
-      </w:r>
-      <w:r>
-        <w:rPr>
-          <w:rFonts w:asciiTheme="minorHAnsi" w:hAnsiTheme="minorHAnsi" w:cstheme="minorHAnsi"/>
-          <w:color w:val="000000"/>
-          <w:sz w:val="22"/>
-          <w:szCs w:val="22"/>
-        </w:rPr>
-        <w:t>. Rate of the disease diagnosed amongst the population with the age over 65 years old is 10-30%</w:t>
-      </w:r>
-      <w:r>
-        <w:rPr>
-          <w:rFonts w:asciiTheme="minorHAnsi" w:hAnsiTheme="minorHAnsi" w:cstheme="minorHAnsi"/>
-          <w:color w:val="000000"/>
-          <w:sz w:val="22"/>
-          <w:szCs w:val="22"/>
-        </w:rPr>
-        <w:t xml:space="preserve"> </w:t>
-      </w:r>
-      <w:r>
-        <w:rPr>
-          <w:rFonts w:asciiTheme="minorHAnsi" w:hAnsiTheme="minorHAnsi" w:cstheme="minorHAnsi"/>
-          <w:color w:val="000000"/>
-          <w:sz w:val="22"/>
-          <w:szCs w:val="22"/>
-        </w:rPr>
-        <w:fldChar w:fldCharType="begin"/>
-      </w:r>
-      <w:r>
-        <w:rPr>
-          <w:rFonts w:asciiTheme="minorHAnsi" w:hAnsiTheme="minorHAnsi" w:cstheme="minorHAnsi"/>
-          <w:color w:val="000000"/>
-          <w:sz w:val="22"/>
-          <w:szCs w:val="22"/>
-        </w:rPr>
-        <w:instrText xml:space="preserve"> ADDIN EN.CITE &lt;EndNote&gt;&lt;Cite&gt;&lt;Author&gt;Bachman&lt;/Author&gt;&lt;Year&gt;1993&lt;/Year&gt;&lt;RecNum&gt;24&lt;/RecNum&gt;&lt;DisplayText&gt;(Bachman et al., 1993)&lt;/DisplayText&gt;&lt;record&gt;&lt;rec-number&gt;24&lt;/rec-number&gt;&lt;foreign-keys&gt;&lt;key app="EN" db-id="wxs25r25gx9rfjepffq5s9she92defef9e2e" timestamp="1531223224"&gt;24&lt;/key&gt;&lt;/foreign-keys&gt;&lt;ref-type name="Journal Article"&gt;17&lt;/ref-type&gt;&lt;contributors&gt;&lt;authors&gt;&lt;author&gt;Bachman, D. L.&lt;/author&gt;&lt;author&gt;Wolf, P. A.&lt;/author&gt;&lt;author&gt;Linn, R. T.&lt;/author&gt;&lt;author&gt;Knoefel, J. E.&lt;/author&gt;&lt;author&gt;Cobb, J. L.&lt;/author&gt;&lt;author&gt;Belanger, A. J.&lt;/author&gt;&lt;author&gt;White, L. R.&lt;/author&gt;&lt;author&gt;D&amp;apos;Agostino, R. B.&lt;/author&gt;&lt;/authors&gt;&lt;/contributors&gt;&lt;auth-address&gt;Department of Neurology, Medical University of South Carolina, Charleston.&lt;/auth-address&gt;&lt;titles&gt;&lt;title&gt;Incidence of dementia and probable Alzheimer&amp;apos;s disease in a general population: the Framingham Study&lt;/title&gt;&lt;secondary-title&gt;Neurology&lt;/secondary-title&gt;&lt;/titles&gt;&lt;periodical&gt;&lt;full-title&gt;Neurology&lt;/full-title&gt;&lt;/periodical&gt;&lt;pages&gt;515-9&lt;/pages&gt;&lt;volume&gt;43&lt;/volume&gt;&lt;number&gt;3 Pt 1&lt;/number&gt;&lt;keywords&gt;&lt;keyword&gt;Adult&lt;/keyword&gt;&lt;keyword&gt;Aged&lt;/keyword&gt;&lt;keyword&gt;Alzheimer Disease/*epidemiology/psychology&lt;/keyword&gt;&lt;keyword&gt;Cohort Studies&lt;/keyword&gt;&lt;keyword&gt;Dementia/*epidemiology/psychology&lt;/keyword&gt;&lt;keyword&gt;Female&lt;/keyword&gt;&lt;keyword&gt;Humans&lt;/keyword&gt;&lt;keyword&gt;Male&lt;/keyword&gt;&lt;keyword&gt;Massachusetts/epidemiology&lt;/keyword&gt;&lt;keyword&gt;Middle Aged&lt;/keyword&gt;&lt;keyword&gt;Neuropsychological Tests&lt;/keyword&gt;&lt;keyword&gt;Prospective Studies&lt;/keyword&gt;&lt;keyword&gt;Risk Factors&lt;/keyword&gt;&lt;/keywords&gt;&lt;dates&gt;&lt;year&gt;1993&lt;/year&gt;&lt;pub-dates&gt;&lt;date&gt;Mar&lt;/date&gt;&lt;/pub-dates&gt;&lt;/dates&gt;&lt;isbn&gt;0028-3878 (Print)&amp;#xD;0028-3878 (Linking)&lt;/isbn&gt;&lt;accession-num&gt;8450993&lt;/accession-num&gt;&lt;urls&gt;&lt;related-urls&gt;&lt;url&gt;https://www.ncbi.nlm.nih.gov/pubmed/8450993&lt;/url&gt;&lt;/related-urls&gt;&lt;/urls&gt;&lt;/record&gt;&lt;/Cite&gt;&lt;/EndNote&gt;</w:instrText>
-      </w:r>
-      <w:r>
-        <w:rPr>
-          <w:rFonts w:asciiTheme="minorHAnsi" w:hAnsiTheme="minorHAnsi" w:cstheme="minorHAnsi"/>
-          <w:color w:val="000000"/>
-          <w:sz w:val="22"/>
-          <w:szCs w:val="22"/>
-        </w:rPr>
-        <w:fldChar w:fldCharType="separate"/>
-      </w:r>
-      <w:r>
-        <w:rPr>
-          <w:rFonts w:asciiTheme="minorHAnsi" w:hAnsiTheme="minorHAnsi" w:cstheme="minorHAnsi"/>
-          <w:noProof/>
-          <w:color w:val="000000"/>
-          <w:sz w:val="22"/>
-          <w:szCs w:val="22"/>
-        </w:rPr>
-        <w:t>(Bachman et al., 1993)</w:t>
-      </w:r>
-      <w:r>
-        <w:rPr>
-          <w:rFonts w:asciiTheme="minorHAnsi" w:hAnsiTheme="minorHAnsi" w:cstheme="minorHAnsi"/>
-          <w:color w:val="000000"/>
-          <w:sz w:val="22"/>
-          <w:szCs w:val="22"/>
-        </w:rPr>
-        <w:fldChar w:fldCharType="end"/>
-      </w:r>
-      <w:r>
-        <w:rPr>
-          <w:rFonts w:asciiTheme="minorHAnsi" w:hAnsiTheme="minorHAnsi" w:cstheme="minorHAnsi"/>
-          <w:color w:val="000000"/>
-          <w:sz w:val="22"/>
-          <w:szCs w:val="22"/>
-        </w:rPr>
-        <w:t>. The disease shows sporadic form on the 95% of the patients, which means it progresses and spreads exponentially within the brain cells. The disease is related with the accumulation of forms of amyloid-β those are insoluble in plaques in extracellular spaces, as much as in plaques in the walls of blood vessels, and the aggregation of the microtubule protein those are in neurofibrillary tangles in neurons (</w:t>
-      </w:r>
-      <w:proofErr w:type="spellStart"/>
-      <w:r>
-        <w:rPr>
-          <w:rFonts w:asciiTheme="minorHAnsi" w:hAnsiTheme="minorHAnsi" w:cstheme="minorHAnsi"/>
-          <w:color w:val="000000"/>
-          <w:sz w:val="22"/>
-          <w:szCs w:val="22"/>
-        </w:rPr>
-        <w:t>Spielmeyer</w:t>
-      </w:r>
-      <w:proofErr w:type="spellEnd"/>
-      <w:r>
-        <w:rPr>
-          <w:rFonts w:asciiTheme="minorHAnsi" w:hAnsiTheme="minorHAnsi" w:cstheme="minorHAnsi"/>
-          <w:color w:val="000000"/>
-          <w:sz w:val="22"/>
-          <w:szCs w:val="22"/>
-        </w:rPr>
-        <w:t xml:space="preserve"> et al. 1922). Average duration of the sickness is approximately 8-10 years, yet the clinical phases those have the symptoms are followed by the stages those were mentioned before, are preclinical and prodromal, which extends the duration over two decades</w:t>
-      </w:r>
-      <w:r>
-        <w:rPr>
-          <w:rFonts w:asciiTheme="minorHAnsi" w:hAnsiTheme="minorHAnsi" w:cstheme="minorHAnsi"/>
-          <w:color w:val="000000"/>
-          <w:sz w:val="22"/>
-          <w:szCs w:val="22"/>
-        </w:rPr>
-        <w:t xml:space="preserve"> </w:t>
-      </w:r>
-      <w:r>
-        <w:rPr>
-          <w:rFonts w:asciiTheme="minorHAnsi" w:hAnsiTheme="minorHAnsi" w:cstheme="minorHAnsi"/>
-          <w:color w:val="000000"/>
-          <w:sz w:val="22"/>
-          <w:szCs w:val="22"/>
-        </w:rPr>
-        <w:fldChar w:fldCharType="begin"/>
-      </w:r>
-      <w:r>
-        <w:rPr>
-          <w:rFonts w:asciiTheme="minorHAnsi" w:hAnsiTheme="minorHAnsi" w:cstheme="minorHAnsi"/>
-          <w:color w:val="000000"/>
-          <w:sz w:val="22"/>
-          <w:szCs w:val="22"/>
-        </w:rPr>
-        <w:instrText xml:space="preserve"> ADDIN EN.CITE &lt;EndNote&gt;&lt;Cite&gt;&lt;Author&gt;Evans&lt;/Author&gt;&lt;Year&gt;2003&lt;/Year&gt;&lt;RecNum&gt;33&lt;/RecNum&gt;&lt;DisplayText&gt;(Evans et al., 2003)&lt;/DisplayText&gt;&lt;record&gt;&lt;rec-number&gt;33&lt;/rec-number&gt;&lt;foreign-keys&gt;&lt;key app="EN" db-id="wxs25r25gx9rfjepffq5s9she92defef9e2e" timestamp="1533398366"&gt;33&lt;/key&gt;&lt;/foreign-keys&gt;&lt;ref-type name="Journal Article"&gt;17&lt;/ref-type&gt;&lt;contributors&gt;&lt;authors&gt;&lt;author&gt;Evans, D. A.&lt;/author&gt;&lt;author&gt;Bennett, D. A.&lt;/author&gt;&lt;author&gt;Wilson, R. S.&lt;/author&gt;&lt;author&gt;Bienias, J. L.&lt;/author&gt;&lt;author&gt;Morris, M. C.&lt;/author&gt;&lt;author&gt;Scherr, P. A.&lt;/author&gt;&lt;author&gt;Hebert, L. E.&lt;/author&gt;&lt;author&gt;Aggarwal, N.&lt;/author&gt;&lt;author&gt;Beckett, L. A.&lt;/author&gt;&lt;author&gt;Joglekar, R.&lt;/author&gt;&lt;author&gt;Berry-Kravis, E.&lt;/author&gt;&lt;author&gt;Schneider, J.&lt;/author&gt;&lt;/authors&gt;&lt;/contributors&gt;&lt;auth-address&gt;Rush Institute on Healthy Aging, Chicago, IL, USA. devans2@rush.edu&lt;/auth-address&gt;&lt;titles&gt;&lt;title&gt;Incidence of Alzheimer disease in a biracial urban community: relation to apolipoprotein E allele status&lt;/title&gt;&lt;secondary-title&gt;Arch Neurol&lt;/secondary-title&gt;&lt;/titles&gt;&lt;periodical&gt;&lt;full-title&gt;Arch Neurol&lt;/full-title&gt;&lt;/periodical&gt;&lt;pages&gt;185-9&lt;/pages&gt;&lt;volume&gt;60&lt;/volume&gt;&lt;number&gt;2&lt;/number&gt;&lt;keywords&gt;&lt;keyword&gt;*African Continental Ancestry Group&lt;/keyword&gt;&lt;keyword&gt;Aged&lt;/keyword&gt;&lt;keyword&gt;Aged, 80 and over&lt;/keyword&gt;&lt;keyword&gt;Alzheimer Disease/*epidemiology/ethnology/*genetics&lt;/keyword&gt;&lt;keyword&gt;Apolipoprotein E4&lt;/keyword&gt;&lt;keyword&gt;Apolipoproteins E/*genetics&lt;/keyword&gt;&lt;keyword&gt;Epidemiologic Studies&lt;/keyword&gt;&lt;keyword&gt;*European Continental Ancestry Group&lt;/keyword&gt;&lt;keyword&gt;Female&lt;/keyword&gt;&lt;keyword&gt;*Genetic Predisposition to Disease&lt;/keyword&gt;&lt;keyword&gt;Humans&lt;/keyword&gt;&lt;keyword&gt;Incidence&lt;/keyword&gt;&lt;keyword&gt;Male&lt;/keyword&gt;&lt;keyword&gt;Risk Factors&lt;/keyword&gt;&lt;keyword&gt;Urban Population&lt;/keyword&gt;&lt;/keywords&gt;&lt;dates&gt;&lt;year&gt;2003&lt;/year&gt;&lt;pub-dates&gt;&lt;date&gt;Feb&lt;/date&gt;&lt;/pub-dates&gt;&lt;/dates&gt;&lt;isbn&gt;0003-9942 (Print)&amp;#xD;0003-9942 (Linking)&lt;/isbn&gt;&lt;accession-num&gt;12580702&lt;/accession-num&gt;&lt;urls&gt;&lt;related-urls&gt;&lt;url&gt;https://www.ncbi.nlm.nih.gov/pubmed/12580702&lt;/url&gt;&lt;/related-urls&gt;&lt;/urls&gt;&lt;/record&gt;&lt;/Cite&gt;&lt;/EndNote&gt;</w:instrText>
-      </w:r>
-      <w:r>
-        <w:rPr>
-          <w:rFonts w:asciiTheme="minorHAnsi" w:hAnsiTheme="minorHAnsi" w:cstheme="minorHAnsi"/>
-          <w:color w:val="000000"/>
-          <w:sz w:val="22"/>
-          <w:szCs w:val="22"/>
-        </w:rPr>
-        <w:fldChar w:fldCharType="separate"/>
-      </w:r>
-      <w:r>
-        <w:rPr>
-          <w:rFonts w:asciiTheme="minorHAnsi" w:hAnsiTheme="minorHAnsi" w:cstheme="minorHAnsi"/>
-          <w:noProof/>
-          <w:color w:val="000000"/>
-          <w:sz w:val="22"/>
-          <w:szCs w:val="22"/>
-        </w:rPr>
-        <w:t>(Evans et al., 2003)</w:t>
-      </w:r>
-      <w:r>
-        <w:rPr>
-          <w:rFonts w:asciiTheme="minorHAnsi" w:hAnsiTheme="minorHAnsi" w:cstheme="minorHAnsi"/>
-          <w:color w:val="000000"/>
-          <w:sz w:val="22"/>
-          <w:szCs w:val="22"/>
-        </w:rPr>
-        <w:fldChar w:fldCharType="end"/>
-      </w:r>
-      <w:r>
-        <w:rPr>
-          <w:rFonts w:asciiTheme="minorHAnsi" w:hAnsiTheme="minorHAnsi" w:cstheme="minorHAnsi"/>
-          <w:color w:val="000000"/>
-          <w:sz w:val="22"/>
-          <w:szCs w:val="22"/>
-        </w:rPr>
-        <w:t>. Sporadic type of Alzheimer’s disease is the most frequent which has an age of onset of 80 years</w:t>
-      </w:r>
-      <w:r>
-        <w:rPr>
-          <w:rFonts w:asciiTheme="minorHAnsi" w:hAnsiTheme="minorHAnsi" w:cstheme="minorHAnsi"/>
-          <w:color w:val="000000"/>
-          <w:sz w:val="22"/>
-          <w:szCs w:val="22"/>
-        </w:rPr>
-        <w:t xml:space="preserve"> </w:t>
-      </w:r>
-      <w:r>
-        <w:rPr>
-          <w:rFonts w:asciiTheme="minorHAnsi" w:hAnsiTheme="minorHAnsi" w:cstheme="minorHAnsi"/>
-          <w:color w:val="000000"/>
-          <w:sz w:val="22"/>
-          <w:szCs w:val="22"/>
         </w:rPr>
         <w:fldChar w:fldCharType="begin">
           <w:fldData xml:space="preserve">PEVuZE5vdGU+PENpdGU+PEF1dGhvcj5NYXN0ZXJzPC9BdXRob3I+PFllYXI+MjAxNTwvWWVhcj48
@@ -4578,18 +4983,18 @@
       <w:r>
         <w:rPr>
           <w:rFonts w:asciiTheme="minorHAnsi" w:hAnsiTheme="minorHAnsi" w:cstheme="minorHAnsi"/>
-          <w:color w:val="000000"/>
-          <w:sz w:val="22"/>
-          <w:szCs w:val="22"/>
+          <w:sz w:val="22"/>
+          <w:szCs w:val="22"/>
+          <w:lang w:val="en-GB"/>
         </w:rPr>
         <w:instrText xml:space="preserve"> ADDIN EN.CITE </w:instrText>
       </w:r>
       <w:r>
         <w:rPr>
           <w:rFonts w:asciiTheme="minorHAnsi" w:hAnsiTheme="minorHAnsi" w:cstheme="minorHAnsi"/>
-          <w:color w:val="000000"/>
-          <w:sz w:val="22"/>
-          <w:szCs w:val="22"/>
+          <w:sz w:val="22"/>
+          <w:szCs w:val="22"/>
+          <w:lang w:val="en-GB"/>
         </w:rPr>
         <w:fldChar w:fldCharType="begin">
           <w:fldData xml:space="preserve">PEVuZE5vdGU+PENpdGU+PEF1dGhvcj5NYXN0ZXJzPC9BdXRob3I+PFllYXI+MjAxNTwvWWVhcj48
@@ -4641,43 +5046,35 @@
       <w:r>
         <w:rPr>
           <w:rFonts w:asciiTheme="minorHAnsi" w:hAnsiTheme="minorHAnsi" w:cstheme="minorHAnsi"/>
-          <w:color w:val="000000"/>
-          <w:sz w:val="22"/>
-          <w:szCs w:val="22"/>
+          <w:sz w:val="22"/>
+          <w:szCs w:val="22"/>
+          <w:lang w:val="en-GB"/>
         </w:rPr>
         <w:instrText xml:space="preserve"> ADDIN EN.CITE.DATA </w:instrText>
       </w:r>
       <w:r>
         <w:rPr>
           <w:rFonts w:asciiTheme="minorHAnsi" w:hAnsiTheme="minorHAnsi" w:cstheme="minorHAnsi"/>
-          <w:color w:val="000000"/>
-          <w:sz w:val="22"/>
-          <w:szCs w:val="22"/>
-        </w:rPr>
-      </w:r>
-      <w:r>
-        <w:rPr>
-          <w:rFonts w:asciiTheme="minorHAnsi" w:hAnsiTheme="minorHAnsi" w:cstheme="minorHAnsi"/>
-          <w:color w:val="000000"/>
-          <w:sz w:val="22"/>
-          <w:szCs w:val="22"/>
+          <w:sz w:val="22"/>
+          <w:szCs w:val="22"/>
+          <w:lang w:val="en-GB"/>
+        </w:rPr>
+      </w:r>
+      <w:r>
+        <w:rPr>
+          <w:rFonts w:asciiTheme="minorHAnsi" w:hAnsiTheme="minorHAnsi" w:cstheme="minorHAnsi"/>
+          <w:sz w:val="22"/>
+          <w:szCs w:val="22"/>
+          <w:lang w:val="en-GB"/>
         </w:rPr>
         <w:fldChar w:fldCharType="end"/>
       </w:r>
       <w:r>
         <w:rPr>
           <w:rFonts w:asciiTheme="minorHAnsi" w:hAnsiTheme="minorHAnsi" w:cstheme="minorHAnsi"/>
-          <w:color w:val="000000"/>
-          <w:sz w:val="22"/>
-          <w:szCs w:val="22"/>
-        </w:rPr>
-      </w:r>
-      <w:r>
-        <w:rPr>
-          <w:rFonts w:asciiTheme="minorHAnsi" w:hAnsiTheme="minorHAnsi" w:cstheme="minorHAnsi"/>
-          <w:color w:val="000000"/>
-          <w:sz w:val="22"/>
-          <w:szCs w:val="22"/>
+          <w:sz w:val="22"/>
+          <w:szCs w:val="22"/>
+          <w:lang w:val="en-GB"/>
         </w:rPr>
         <w:fldChar w:fldCharType="separate"/>
       </w:r>
@@ -4685,38 +5082,580 @@
         <w:rPr>
           <w:rFonts w:asciiTheme="minorHAnsi" w:hAnsiTheme="minorHAnsi" w:cstheme="minorHAnsi"/>
           <w:noProof/>
-          <w:color w:val="000000"/>
-          <w:sz w:val="22"/>
-          <w:szCs w:val="22"/>
+          <w:sz w:val="22"/>
+          <w:szCs w:val="22"/>
+          <w:lang w:val="en-GB"/>
         </w:rPr>
         <w:t>(Masters et al., 2015)</w:t>
       </w:r>
       <w:r>
         <w:rPr>
           <w:rFonts w:asciiTheme="minorHAnsi" w:hAnsiTheme="minorHAnsi" w:cstheme="minorHAnsi"/>
-          <w:color w:val="000000"/>
-          <w:sz w:val="22"/>
-          <w:szCs w:val="22"/>
+          <w:sz w:val="22"/>
+          <w:szCs w:val="22"/>
+          <w:lang w:val="en-GB"/>
         </w:rPr>
         <w:fldChar w:fldCharType="end"/>
       </w:r>
       <w:r>
         <w:rPr>
           <w:rFonts w:asciiTheme="minorHAnsi" w:hAnsiTheme="minorHAnsi" w:cstheme="minorHAnsi"/>
-          <w:color w:val="000000"/>
-          <w:sz w:val="22"/>
-          <w:szCs w:val="22"/>
+          <w:sz w:val="22"/>
+          <w:szCs w:val="22"/>
+          <w:lang w:val="en-GB"/>
         </w:rPr>
         <w:t xml:space="preserve">. </w:t>
       </w:r>
       <w:r>
         <w:rPr>
           <w:rFonts w:asciiTheme="minorHAnsi" w:hAnsiTheme="minorHAnsi" w:cstheme="minorHAnsi"/>
-          <w:color w:val="000000"/>
-          <w:sz w:val="22"/>
-          <w:szCs w:val="22"/>
-        </w:rPr>
-        <w:t>The main issue is brain tissue cannot be cleansed from Aβ peptide. At the other hand, co-</w:t>
+          <w:sz w:val="22"/>
+          <w:szCs w:val="22"/>
+          <w:lang w:val="en-GB"/>
+        </w:rPr>
+        <w:t xml:space="preserve">The incidence </w:t>
+      </w:r>
+      <w:r>
+        <w:rPr>
+          <w:rFonts w:asciiTheme="minorHAnsi" w:hAnsiTheme="minorHAnsi" w:cstheme="minorHAnsi"/>
+          <w:color w:val="000000"/>
+          <w:sz w:val="22"/>
+          <w:szCs w:val="22"/>
+        </w:rPr>
+        <w:t>r</w:t>
+      </w:r>
+      <w:r>
+        <w:rPr>
+          <w:rFonts w:asciiTheme="minorHAnsi" w:hAnsiTheme="minorHAnsi" w:cstheme="minorHAnsi"/>
+          <w:color w:val="000000"/>
+          <w:sz w:val="22"/>
+          <w:szCs w:val="22"/>
+        </w:rPr>
+        <w:t>ate of the disease amongst the population w</w:t>
+      </w:r>
+      <w:r>
+        <w:rPr>
+          <w:rFonts w:asciiTheme="minorHAnsi" w:hAnsiTheme="minorHAnsi" w:cstheme="minorHAnsi"/>
+          <w:color w:val="000000"/>
+          <w:sz w:val="22"/>
+          <w:szCs w:val="22"/>
+        </w:rPr>
+        <w:t>ith the age over 65 years old ranges between</w:t>
+      </w:r>
+      <w:r>
+        <w:rPr>
+          <w:rFonts w:asciiTheme="minorHAnsi" w:hAnsiTheme="minorHAnsi" w:cstheme="minorHAnsi"/>
+          <w:color w:val="000000"/>
+          <w:sz w:val="22"/>
+          <w:szCs w:val="22"/>
+        </w:rPr>
+        <w:t xml:space="preserve"> 10-30%</w:t>
+      </w:r>
+      <w:r>
+        <w:rPr>
+          <w:rFonts w:asciiTheme="minorHAnsi" w:hAnsiTheme="minorHAnsi" w:cstheme="minorHAnsi"/>
+          <w:color w:val="000000"/>
+          <w:sz w:val="22"/>
+          <w:szCs w:val="22"/>
+        </w:rPr>
+        <w:t xml:space="preserve"> based on gender and ethnicity</w:t>
+      </w:r>
+      <w:r>
+        <w:rPr>
+          <w:rFonts w:asciiTheme="minorHAnsi" w:hAnsiTheme="minorHAnsi" w:cstheme="minorHAnsi"/>
+          <w:color w:val="000000"/>
+          <w:sz w:val="22"/>
+          <w:szCs w:val="22"/>
+        </w:rPr>
+        <w:t xml:space="preserve"> </w:t>
+      </w:r>
+      <w:r>
+        <w:rPr>
+          <w:rFonts w:asciiTheme="minorHAnsi" w:hAnsiTheme="minorHAnsi" w:cstheme="minorHAnsi"/>
+          <w:color w:val="000000"/>
+          <w:sz w:val="22"/>
+          <w:szCs w:val="22"/>
+        </w:rPr>
+        <w:fldChar w:fldCharType="begin"/>
+      </w:r>
+      <w:r>
+        <w:rPr>
+          <w:rFonts w:asciiTheme="minorHAnsi" w:hAnsiTheme="minorHAnsi" w:cstheme="minorHAnsi"/>
+          <w:color w:val="000000"/>
+          <w:sz w:val="22"/>
+          <w:szCs w:val="22"/>
+        </w:rPr>
+        <w:instrText xml:space="preserve"> ADDIN EN.CITE &lt;EndNote&gt;&lt;Cite&gt;&lt;Author&gt;Bachman&lt;/Author&gt;&lt;Year&gt;1993&lt;/Year&gt;&lt;RecNum&gt;24&lt;/RecNum&gt;&lt;DisplayText&gt;(Bachman et al., 1993)&lt;/DisplayText&gt;&lt;record&gt;&lt;rec-number&gt;24&lt;/rec-number&gt;&lt;foreign-keys&gt;&lt;key app="EN" db-id="wxs25r25gx9rfjepffq5s9she92defef9e2e" timestamp="1531223224"&gt;24&lt;/key&gt;&lt;/foreign-keys&gt;&lt;ref-type name="Journal Article"&gt;17&lt;/ref-type&gt;&lt;contributors&gt;&lt;authors&gt;&lt;author&gt;Bachman, D. L.&lt;/author&gt;&lt;author&gt;Wolf, P. A.&lt;/author&gt;&lt;author&gt;Linn, R. T.&lt;/author&gt;&lt;author&gt;Knoefel, J. E.&lt;/author&gt;&lt;author&gt;Cobb, J. L.&lt;/author&gt;&lt;author&gt;Belanger, A. J.&lt;/author&gt;&lt;author&gt;White, L. R.&lt;/author&gt;&lt;author&gt;D&amp;apos;Agostino, R. B.&lt;/author&gt;&lt;/authors&gt;&lt;/contributors&gt;&lt;auth-address&gt;Department of Neurology, Medical University of South Carolina, Charleston.&lt;/auth-address&gt;&lt;titles&gt;&lt;title&gt;Incidence of dementia and probable Alzheimer&amp;apos;s disease in a general population: the Framingham Study&lt;/title&gt;&lt;secondary-title&gt;Neurology&lt;/secondary-title&gt;&lt;/titles&gt;&lt;periodical&gt;&lt;full-title&gt;Neurology&lt;/full-title&gt;&lt;/periodical&gt;&lt;pages&gt;515-9&lt;/pages&gt;&lt;volume&gt;43&lt;/volume&gt;&lt;number&gt;3 Pt 1&lt;/number&gt;&lt;keywords&gt;&lt;keyword&gt;Adult&lt;/keyword&gt;&lt;keyword&gt;Aged&lt;/keyword&gt;&lt;keyword&gt;Alzheimer Disease/*epidemiology/psychology&lt;/keyword&gt;&lt;keyword&gt;Cohort Studies&lt;/keyword&gt;&lt;keyword&gt;Dementia/*epidemiology/psychology&lt;/keyword&gt;&lt;keyword&gt;Female&lt;/keyword&gt;&lt;keyword&gt;Humans&lt;/keyword&gt;&lt;keyword&gt;Male&lt;/keyword&gt;&lt;keyword&gt;Massachusetts/epidemiology&lt;/keyword&gt;&lt;keyword&gt;Middle Aged&lt;/keyword&gt;&lt;keyword&gt;Neuropsychological Tests&lt;/keyword&gt;&lt;keyword&gt;Prospective Studies&lt;/keyword&gt;&lt;keyword&gt;Risk Factors&lt;/keyword&gt;&lt;/keywords&gt;&lt;dates&gt;&lt;year&gt;1993&lt;/year&gt;&lt;pub-dates&gt;&lt;date&gt;Mar&lt;/date&gt;&lt;/pub-dates&gt;&lt;/dates&gt;&lt;isbn&gt;0028-3878 (Print)&amp;#xD;0028-3878 (Linking)&lt;/isbn&gt;&lt;accession-num&gt;8450993&lt;/accession-num&gt;&lt;urls&gt;&lt;related-urls&gt;&lt;url&gt;https://www.ncbi.nlm.nih.gov/pubmed/8450993&lt;/url&gt;&lt;/related-urls&gt;&lt;/urls&gt;&lt;/record&gt;&lt;/Cite&gt;&lt;/EndNote&gt;</w:instrText>
+      </w:r>
+      <w:r>
+        <w:rPr>
+          <w:rFonts w:asciiTheme="minorHAnsi" w:hAnsiTheme="minorHAnsi" w:cstheme="minorHAnsi"/>
+          <w:color w:val="000000"/>
+          <w:sz w:val="22"/>
+          <w:szCs w:val="22"/>
+        </w:rPr>
+        <w:fldChar w:fldCharType="separate"/>
+      </w:r>
+      <w:r>
+        <w:rPr>
+          <w:rFonts w:asciiTheme="minorHAnsi" w:hAnsiTheme="minorHAnsi" w:cstheme="minorHAnsi"/>
+          <w:noProof/>
+          <w:color w:val="000000"/>
+          <w:sz w:val="22"/>
+          <w:szCs w:val="22"/>
+        </w:rPr>
+        <w:t>(Bachman et al., 1993)</w:t>
+      </w:r>
+      <w:r>
+        <w:rPr>
+          <w:rFonts w:asciiTheme="minorHAnsi" w:hAnsiTheme="minorHAnsi" w:cstheme="minorHAnsi"/>
+          <w:color w:val="000000"/>
+          <w:sz w:val="22"/>
+          <w:szCs w:val="22"/>
+        </w:rPr>
+        <w:fldChar w:fldCharType="end"/>
+      </w:r>
+      <w:r>
+        <w:rPr>
+          <w:rFonts w:asciiTheme="minorHAnsi" w:hAnsiTheme="minorHAnsi" w:cstheme="minorHAnsi"/>
+          <w:color w:val="000000"/>
+          <w:sz w:val="22"/>
+          <w:szCs w:val="22"/>
+        </w:rPr>
+        <w:t xml:space="preserve">. The disease progresses and spreads exponentially </w:t>
+      </w:r>
+      <w:r>
+        <w:rPr>
+          <w:rFonts w:asciiTheme="minorHAnsi" w:hAnsiTheme="minorHAnsi" w:cstheme="minorHAnsi"/>
+          <w:color w:val="000000"/>
+          <w:sz w:val="22"/>
+          <w:szCs w:val="22"/>
+        </w:rPr>
+        <w:t>within the brain cells of</w:t>
+      </w:r>
+      <w:r>
+        <w:rPr>
+          <w:rFonts w:asciiTheme="minorHAnsi" w:hAnsiTheme="minorHAnsi" w:cstheme="minorHAnsi"/>
+          <w:color w:val="000000"/>
+          <w:sz w:val="22"/>
+          <w:szCs w:val="22"/>
+        </w:rPr>
+        <w:t xml:space="preserve"> more than 90%</w:t>
+      </w:r>
+      <w:r>
+        <w:rPr>
+          <w:rFonts w:asciiTheme="minorHAnsi" w:hAnsiTheme="minorHAnsi" w:cstheme="minorHAnsi"/>
+          <w:color w:val="000000"/>
+          <w:sz w:val="22"/>
+          <w:szCs w:val="22"/>
+        </w:rPr>
+        <w:t xml:space="preserve"> of the patients</w:t>
+      </w:r>
+      <w:r>
+        <w:rPr>
+          <w:rFonts w:asciiTheme="minorHAnsi" w:hAnsiTheme="minorHAnsi" w:cstheme="minorHAnsi"/>
+          <w:color w:val="000000"/>
+          <w:sz w:val="22"/>
+          <w:szCs w:val="22"/>
+        </w:rPr>
+        <w:t xml:space="preserve">, which are generally varies between the age of 80-90 years </w:t>
+      </w:r>
+      <w:r>
+        <w:rPr>
+          <w:rFonts w:asciiTheme="minorHAnsi" w:hAnsiTheme="minorHAnsi" w:cstheme="minorHAnsi"/>
+          <w:color w:val="000000"/>
+          <w:sz w:val="22"/>
+          <w:szCs w:val="22"/>
+        </w:rPr>
+        <w:fldChar w:fldCharType="begin">
+          <w:fldData xml:space="preserve">PEVuZE5vdGU+PENpdGU+PEF1dGhvcj5NYXN0ZXJzPC9BdXRob3I+PFllYXI+MjAxNTwvWWVhcj48
+UmVjTnVtPjI8L1JlY051bT48RGlzcGxheVRleHQ+KE1hc3RlcnMgZXQgYWwuLCAyMDE1KTwvRGlz
+cGxheVRleHQ+PHJlY29yZD48cmVjLW51bWJlcj4yPC9yZWMtbnVtYmVyPjxmb3JlaWduLWtleXM+
+PGtleSBhcHA9IkVOIiBkYi1pZD0id3hzMjVyMjVneDlyZmplcGZmcTVzOXNoZTkyZGVmZWY5ZTJl
+IiB0aW1lc3RhbXA9IjE1MzA5Njk5NDkiPjI8L2tleT48a2V5IGFwcD0iRU5XZWIiIGRiLWlkPSIi
+PjA8L2tleT48L2ZvcmVpZ24ta2V5cz48cmVmLXR5cGUgbmFtZT0iSm91cm5hbCBBcnRpY2xlIj4x
+NzwvcmVmLXR5cGU+PGNvbnRyaWJ1dG9ycz48YXV0aG9ycz48YXV0aG9yPk1hc3RlcnMsIEMuIEwu
+PC9hdXRob3I+PGF1dGhvcj5CYXRlbWFuLCBSLjwvYXV0aG9yPjxhdXRob3I+Qmxlbm5vdywgSy48
+L2F1dGhvcj48YXV0aG9yPlJvd2UsIEMuIEMuPC9hdXRob3I+PGF1dGhvcj5TcGVybGluZywgUi4g
+QS48L2F1dGhvcj48YXV0aG9yPkN1bW1pbmdzLCBKLiBMLjwvYXV0aG9yPjwvYXV0aG9ycz48L2Nv
+bnRyaWJ1dG9ycz48YXV0aC1hZGRyZXNzPlRoZSBGbG9yZXkgSW5zdGl0dXRlIG9mIE5ldXJvc2Np
+ZW5jZSBhbmQgTWVudGFsIEhlYWx0aCwgVW5pdmVyc2l0eSBvZiBNZWxib3VybmUsIDMwIFJveWFs
+IFBhcmFkZSwgUGFya3ZpbGxlLCBWaWN0b3JpYSAzMDEwLCBBdXN0cmFsaWEuJiN4RDtTY2hvb2wg
+b2YgTWVkaWNpbmUsIFdhc2hpbmd0b24gVW5pdmVyc2l0eSwgU3QuIExvdWlzLCBNaXNzb3VyaSwg
+VVNBLiYjeEQ7Q2xpbmljYWwgTmV1cm9jaGVtaXN0cnkgTGFib3JhdG9yeSwgRGVwYXJ0bWVudCBv
+ZiBOZXVyb3NjaWVuY2UgYW5kIFBoeXNpb2xvZ3ksIFVuaXZlcnNpdHkgb2YgR290aGVuYnVyZywg
+U2FobGdyZW5za2EgVW5pdmVyc2l0eSBIb3NwaXRhbCwgTW9sbmRhbCwgR290aGVuYnVyZywgU3dl
+ZGVuLiYjeEQ7TW9sZWN1bGFyIEltYWdpbmcgUmVzZWFyY2gsIEF1c3RpbiBIZWFsdGgsIE1lbGJv
+dXJuZSwgQXVzdHJhbGlhLiYjeEQ7SGFydmFyZCBNZWRpY2FsIFNjaG9vbCwgQnJpZ2hhbSBhbmQg
+V29tZW4mYXBvcztzIEhvc3BpdGFsLCBCb3N0b24sIE1hc3NhY2h1c2V0dHMsIFVTQS4mI3hEO01h
+c3NhY2h1c2V0dHMgR2VuZXJhbCBIb3NwaXRhbCBNZW1vcnkgRGlzb3JkZXJzIFVuaXQsIEJvc3Rv
+biwgTWFzc2FjaHVzZXR0cywgVVNBLiYjeEQ7TG91IFJ1dm8gQ2VudGVyIGZvciBCcmFpbiBIZWFs
+dGgsIENsZXZlbGFuZCBDbGluaWMsIExhcyBWZWdhcywgTmV2YWRhLCBVU0EuPC9hdXRoLWFkZHJl
+c3M+PHRpdGxlcz48dGl0bGU+QWx6aGVpbWVyJmFwb3M7cyBkaXNlYXNlPC90aXRsZT48c2Vjb25k
+YXJ5LXRpdGxlPk5hdCBSZXYgRGlzIFByaW1lcnM8L3NlY29uZGFyeS10aXRsZT48L3RpdGxlcz48
+cGVyaW9kaWNhbD48ZnVsbC10aXRsZT5OYXQgUmV2IERpcyBQcmltZXJzPC9mdWxsLXRpdGxlPjwv
+cGVyaW9kaWNhbD48cGFnZXM+MTUwNTY8L3BhZ2VzPjx2b2x1bWU+MTwvdm9sdW1lPjxrZXl3b3Jk
+cz48a2V5d29yZD5BZ2VkPC9rZXl3b3JkPjxrZXl3b3JkPkFnZWQsIDgwIGFuZCBvdmVyPC9rZXl3
+b3JkPjxrZXl3b3JkPipBbHpoZWltZXIgRGlzZWFzZS9kcnVnIHRoZXJhcHkvZXBpZGVtaW9sb2d5
+L2dlbmV0aWNzPC9rZXl3b3JkPjxrZXl3b3JkPkFteWxvaWQgYmV0YS1QZXB0aWRlcy9jZXJlYnJv
+c3BpbmFsIGZsdWlkPC9rZXl3b3JkPjxrZXl3b3JkPkFteWxvaWQgYmV0YS1Qcm90ZWluIFByZWN1
+cnNvci9nZW5ldGljczwva2V5d29yZD48a2V5d29yZD5CaW9tYXJrZXJzL2NlcmVicm9zcGluYWwg
+Zmx1aWQ8L2tleXdvcmQ+PGtleXdvcmQ+QnJhaW4vcGh5c2lvcGF0aG9sb2d5PC9rZXl3b3JkPjxr
+ZXl3b3JkPkJyYWluIENoZW1pc3RyeS9waHlzaW9sb2d5PC9rZXl3b3JkPjxrZXl3b3JkPkZlbWFs
+ZTwva2V5d29yZD48a2V5d29yZD5IdW1hbnM8L2tleXdvcmQ+PGtleXdvcmQ+TWFsZTwva2V5d29y
+ZD48a2V5d29yZD5NaWRkbGUgQWdlZDwva2V5d29yZD48a2V5d29yZD5QcmV2YWxlbmNlPC9rZXl3
+b3JkPjwva2V5d29yZHM+PGRhdGVzPjx5ZWFyPjIwMTU8L3llYXI+PHB1Yi1kYXRlcz48ZGF0ZT5P
+Y3QgMTU8L2RhdGU+PC9wdWItZGF0ZXM+PC9kYXRlcz48aXNibj4yMDU2LTY3NlggKEVsZWN0cm9u
+aWMpJiN4RDsyMDU2LTY3NlggKExpbmtpbmcpPC9pc2JuPjxhY2Nlc3Npb24tbnVtPjI3MTg4OTM0
+PC9hY2Nlc3Npb24tbnVtPjx1cmxzPjxyZWxhdGVkLXVybHM+PHVybD5odHRwczovL3d3dy5uY2Jp
+Lm5sbS5uaWguZ292L3B1Ym1lZC8yNzE4ODkzNDwvdXJsPjwvcmVsYXRlZC11cmxzPjwvdXJscz48
+ZWxlY3Ryb25pYy1yZXNvdXJjZS1udW0+MTAuMTAzOC9ucmRwLjIwMTUuNTY8L2VsZWN0cm9uaWMt
+cmVzb3VyY2UtbnVtPjwvcmVjb3JkPjwvQ2l0ZT48L0VuZE5vdGU+AG==
+</w:fldData>
+        </w:fldChar>
+      </w:r>
+      <w:r>
+        <w:rPr>
+          <w:rFonts w:asciiTheme="minorHAnsi" w:hAnsiTheme="minorHAnsi" w:cstheme="minorHAnsi"/>
+          <w:color w:val="000000"/>
+          <w:sz w:val="22"/>
+          <w:szCs w:val="22"/>
+        </w:rPr>
+        <w:instrText xml:space="preserve"> ADDIN EN.CITE </w:instrText>
+      </w:r>
+      <w:r>
+        <w:rPr>
+          <w:rFonts w:asciiTheme="minorHAnsi" w:hAnsiTheme="minorHAnsi" w:cstheme="minorHAnsi"/>
+          <w:color w:val="000000"/>
+          <w:sz w:val="22"/>
+          <w:szCs w:val="22"/>
+        </w:rPr>
+        <w:fldChar w:fldCharType="begin">
+          <w:fldData xml:space="preserve">PEVuZE5vdGU+PENpdGU+PEF1dGhvcj5NYXN0ZXJzPC9BdXRob3I+PFllYXI+MjAxNTwvWWVhcj48
+UmVjTnVtPjI8L1JlY051bT48RGlzcGxheVRleHQ+KE1hc3RlcnMgZXQgYWwuLCAyMDE1KTwvRGlz
+cGxheVRleHQ+PHJlY29yZD48cmVjLW51bWJlcj4yPC9yZWMtbnVtYmVyPjxmb3JlaWduLWtleXM+
+PGtleSBhcHA9IkVOIiBkYi1pZD0id3hzMjVyMjVneDlyZmplcGZmcTVzOXNoZTkyZGVmZWY5ZTJl
+IiB0aW1lc3RhbXA9IjE1MzA5Njk5NDkiPjI8L2tleT48a2V5IGFwcD0iRU5XZWIiIGRiLWlkPSIi
+PjA8L2tleT48L2ZvcmVpZ24ta2V5cz48cmVmLXR5cGUgbmFtZT0iSm91cm5hbCBBcnRpY2xlIj4x
+NzwvcmVmLXR5cGU+PGNvbnRyaWJ1dG9ycz48YXV0aG9ycz48YXV0aG9yPk1hc3RlcnMsIEMuIEwu
+PC9hdXRob3I+PGF1dGhvcj5CYXRlbWFuLCBSLjwvYXV0aG9yPjxhdXRob3I+Qmxlbm5vdywgSy48
+L2F1dGhvcj48YXV0aG9yPlJvd2UsIEMuIEMuPC9hdXRob3I+PGF1dGhvcj5TcGVybGluZywgUi4g
+QS48L2F1dGhvcj48YXV0aG9yPkN1bW1pbmdzLCBKLiBMLjwvYXV0aG9yPjwvYXV0aG9ycz48L2Nv
+bnRyaWJ1dG9ycz48YXV0aC1hZGRyZXNzPlRoZSBGbG9yZXkgSW5zdGl0dXRlIG9mIE5ldXJvc2Np
+ZW5jZSBhbmQgTWVudGFsIEhlYWx0aCwgVW5pdmVyc2l0eSBvZiBNZWxib3VybmUsIDMwIFJveWFs
+IFBhcmFkZSwgUGFya3ZpbGxlLCBWaWN0b3JpYSAzMDEwLCBBdXN0cmFsaWEuJiN4RDtTY2hvb2wg
+b2YgTWVkaWNpbmUsIFdhc2hpbmd0b24gVW5pdmVyc2l0eSwgU3QuIExvdWlzLCBNaXNzb3VyaSwg
+VVNBLiYjeEQ7Q2xpbmljYWwgTmV1cm9jaGVtaXN0cnkgTGFib3JhdG9yeSwgRGVwYXJ0bWVudCBv
+ZiBOZXVyb3NjaWVuY2UgYW5kIFBoeXNpb2xvZ3ksIFVuaXZlcnNpdHkgb2YgR290aGVuYnVyZywg
+U2FobGdyZW5za2EgVW5pdmVyc2l0eSBIb3NwaXRhbCwgTW9sbmRhbCwgR290aGVuYnVyZywgU3dl
+ZGVuLiYjeEQ7TW9sZWN1bGFyIEltYWdpbmcgUmVzZWFyY2gsIEF1c3RpbiBIZWFsdGgsIE1lbGJv
+dXJuZSwgQXVzdHJhbGlhLiYjeEQ7SGFydmFyZCBNZWRpY2FsIFNjaG9vbCwgQnJpZ2hhbSBhbmQg
+V29tZW4mYXBvcztzIEhvc3BpdGFsLCBCb3N0b24sIE1hc3NhY2h1c2V0dHMsIFVTQS4mI3hEO01h
+c3NhY2h1c2V0dHMgR2VuZXJhbCBIb3NwaXRhbCBNZW1vcnkgRGlzb3JkZXJzIFVuaXQsIEJvc3Rv
+biwgTWFzc2FjaHVzZXR0cywgVVNBLiYjeEQ7TG91IFJ1dm8gQ2VudGVyIGZvciBCcmFpbiBIZWFs
+dGgsIENsZXZlbGFuZCBDbGluaWMsIExhcyBWZWdhcywgTmV2YWRhLCBVU0EuPC9hdXRoLWFkZHJl
+c3M+PHRpdGxlcz48dGl0bGU+QWx6aGVpbWVyJmFwb3M7cyBkaXNlYXNlPC90aXRsZT48c2Vjb25k
+YXJ5LXRpdGxlPk5hdCBSZXYgRGlzIFByaW1lcnM8L3NlY29uZGFyeS10aXRsZT48L3RpdGxlcz48
+cGVyaW9kaWNhbD48ZnVsbC10aXRsZT5OYXQgUmV2IERpcyBQcmltZXJzPC9mdWxsLXRpdGxlPjwv
+cGVyaW9kaWNhbD48cGFnZXM+MTUwNTY8L3BhZ2VzPjx2b2x1bWU+MTwvdm9sdW1lPjxrZXl3b3Jk
+cz48a2V5d29yZD5BZ2VkPC9rZXl3b3JkPjxrZXl3b3JkPkFnZWQsIDgwIGFuZCBvdmVyPC9rZXl3
+b3JkPjxrZXl3b3JkPipBbHpoZWltZXIgRGlzZWFzZS9kcnVnIHRoZXJhcHkvZXBpZGVtaW9sb2d5
+L2dlbmV0aWNzPC9rZXl3b3JkPjxrZXl3b3JkPkFteWxvaWQgYmV0YS1QZXB0aWRlcy9jZXJlYnJv
+c3BpbmFsIGZsdWlkPC9rZXl3b3JkPjxrZXl3b3JkPkFteWxvaWQgYmV0YS1Qcm90ZWluIFByZWN1
+cnNvci9nZW5ldGljczwva2V5d29yZD48a2V5d29yZD5CaW9tYXJrZXJzL2NlcmVicm9zcGluYWwg
+Zmx1aWQ8L2tleXdvcmQ+PGtleXdvcmQ+QnJhaW4vcGh5c2lvcGF0aG9sb2d5PC9rZXl3b3JkPjxr
+ZXl3b3JkPkJyYWluIENoZW1pc3RyeS9waHlzaW9sb2d5PC9rZXl3b3JkPjxrZXl3b3JkPkZlbWFs
+ZTwva2V5d29yZD48a2V5d29yZD5IdW1hbnM8L2tleXdvcmQ+PGtleXdvcmQ+TWFsZTwva2V5d29y
+ZD48a2V5d29yZD5NaWRkbGUgQWdlZDwva2V5d29yZD48a2V5d29yZD5QcmV2YWxlbmNlPC9rZXl3
+b3JkPjwva2V5d29yZHM+PGRhdGVzPjx5ZWFyPjIwMTU8L3llYXI+PHB1Yi1kYXRlcz48ZGF0ZT5P
+Y3QgMTU8L2RhdGU+PC9wdWItZGF0ZXM+PC9kYXRlcz48aXNibj4yMDU2LTY3NlggKEVsZWN0cm9u
+aWMpJiN4RDsyMDU2LTY3NlggKExpbmtpbmcpPC9pc2JuPjxhY2Nlc3Npb24tbnVtPjI3MTg4OTM0
+PC9hY2Nlc3Npb24tbnVtPjx1cmxzPjxyZWxhdGVkLXVybHM+PHVybD5odHRwczovL3d3dy5uY2Jp
+Lm5sbS5uaWguZ292L3B1Ym1lZC8yNzE4ODkzNDwvdXJsPjwvcmVsYXRlZC11cmxzPjwvdXJscz48
+ZWxlY3Ryb25pYy1yZXNvdXJjZS1udW0+MTAuMTAzOC9ucmRwLjIwMTUuNTY8L2VsZWN0cm9uaWMt
+cmVzb3VyY2UtbnVtPjwvcmVjb3JkPjwvQ2l0ZT48L0VuZE5vdGU+AG==
+</w:fldData>
+        </w:fldChar>
+      </w:r>
+      <w:r>
+        <w:rPr>
+          <w:rFonts w:asciiTheme="minorHAnsi" w:hAnsiTheme="minorHAnsi" w:cstheme="minorHAnsi"/>
+          <w:color w:val="000000"/>
+          <w:sz w:val="22"/>
+          <w:szCs w:val="22"/>
+        </w:rPr>
+        <w:instrText xml:space="preserve"> ADDIN EN.CITE.DATA </w:instrText>
+      </w:r>
+      <w:r>
+        <w:rPr>
+          <w:rFonts w:asciiTheme="minorHAnsi" w:hAnsiTheme="minorHAnsi" w:cstheme="minorHAnsi"/>
+          <w:color w:val="000000"/>
+          <w:sz w:val="22"/>
+          <w:szCs w:val="22"/>
+        </w:rPr>
+      </w:r>
+      <w:r>
+        <w:rPr>
+          <w:rFonts w:asciiTheme="minorHAnsi" w:hAnsiTheme="minorHAnsi" w:cstheme="minorHAnsi"/>
+          <w:color w:val="000000"/>
+          <w:sz w:val="22"/>
+          <w:szCs w:val="22"/>
+        </w:rPr>
+        <w:fldChar w:fldCharType="end"/>
+      </w:r>
+      <w:r>
+        <w:rPr>
+          <w:rFonts w:asciiTheme="minorHAnsi" w:hAnsiTheme="minorHAnsi" w:cstheme="minorHAnsi"/>
+          <w:color w:val="000000"/>
+          <w:sz w:val="22"/>
+          <w:szCs w:val="22"/>
+        </w:rPr>
+        <w:fldChar w:fldCharType="separate"/>
+      </w:r>
+      <w:r>
+        <w:rPr>
+          <w:rFonts w:asciiTheme="minorHAnsi" w:hAnsiTheme="minorHAnsi" w:cstheme="minorHAnsi"/>
+          <w:noProof/>
+          <w:color w:val="000000"/>
+          <w:sz w:val="22"/>
+          <w:szCs w:val="22"/>
+        </w:rPr>
+        <w:t>(Masters et al., 2015)</w:t>
+      </w:r>
+      <w:r>
+        <w:rPr>
+          <w:rFonts w:asciiTheme="minorHAnsi" w:hAnsiTheme="minorHAnsi" w:cstheme="minorHAnsi"/>
+          <w:color w:val="000000"/>
+          <w:sz w:val="22"/>
+          <w:szCs w:val="22"/>
+        </w:rPr>
+        <w:fldChar w:fldCharType="end"/>
+      </w:r>
+      <w:r>
+        <w:rPr>
+          <w:rFonts w:asciiTheme="minorHAnsi" w:hAnsiTheme="minorHAnsi" w:cstheme="minorHAnsi"/>
+          <w:color w:val="000000"/>
+          <w:sz w:val="22"/>
+          <w:szCs w:val="22"/>
+        </w:rPr>
+        <w:t xml:space="preserve">. </w:t>
+      </w:r>
+      <w:r>
+        <w:rPr>
+          <w:rFonts w:asciiTheme="minorHAnsi" w:hAnsiTheme="minorHAnsi" w:cstheme="minorHAnsi"/>
+          <w:color w:val="000000"/>
+          <w:sz w:val="22"/>
+          <w:szCs w:val="22"/>
+        </w:rPr>
+        <w:t>Ave</w:t>
+      </w:r>
+      <w:r>
+        <w:rPr>
+          <w:rFonts w:asciiTheme="minorHAnsi" w:hAnsiTheme="minorHAnsi" w:cstheme="minorHAnsi"/>
+          <w:color w:val="000000"/>
+          <w:sz w:val="22"/>
+          <w:szCs w:val="22"/>
+        </w:rPr>
+        <w:t xml:space="preserve">rage duration of the AD is approximately </w:t>
+      </w:r>
+      <w:r>
+        <w:rPr>
+          <w:rFonts w:asciiTheme="minorHAnsi" w:hAnsiTheme="minorHAnsi" w:cstheme="minorHAnsi"/>
+          <w:color w:val="000000"/>
+          <w:sz w:val="22"/>
+          <w:szCs w:val="22"/>
+        </w:rPr>
+        <w:t>10 years</w:t>
+      </w:r>
+      <w:r>
+        <w:rPr>
+          <w:rFonts w:asciiTheme="minorHAnsi" w:hAnsiTheme="minorHAnsi" w:cstheme="minorHAnsi"/>
+          <w:color w:val="000000"/>
+          <w:sz w:val="22"/>
+          <w:szCs w:val="22"/>
+        </w:rPr>
+        <w:t xml:space="preserve"> after diagnosis, yet the initiation of symptoms </w:t>
+      </w:r>
+      <w:r>
+        <w:rPr>
+          <w:rFonts w:asciiTheme="minorHAnsi" w:hAnsiTheme="minorHAnsi" w:cstheme="minorHAnsi"/>
+          <w:color w:val="000000"/>
+          <w:sz w:val="22"/>
+          <w:szCs w:val="22"/>
+        </w:rPr>
+        <w:t>extends the duration over two decades</w:t>
+      </w:r>
+      <w:r>
+        <w:rPr>
+          <w:rFonts w:asciiTheme="minorHAnsi" w:hAnsiTheme="minorHAnsi" w:cstheme="minorHAnsi"/>
+          <w:color w:val="000000"/>
+          <w:sz w:val="22"/>
+          <w:szCs w:val="22"/>
+        </w:rPr>
+        <w:t xml:space="preserve"> </w:t>
+      </w:r>
+      <w:r>
+        <w:rPr>
+          <w:rFonts w:asciiTheme="minorHAnsi" w:hAnsiTheme="minorHAnsi" w:cstheme="minorHAnsi"/>
+          <w:color w:val="000000"/>
+          <w:sz w:val="22"/>
+          <w:szCs w:val="22"/>
+        </w:rPr>
+        <w:fldChar w:fldCharType="begin"/>
+      </w:r>
+      <w:r>
+        <w:rPr>
+          <w:rFonts w:asciiTheme="minorHAnsi" w:hAnsiTheme="minorHAnsi" w:cstheme="minorHAnsi"/>
+          <w:color w:val="000000"/>
+          <w:sz w:val="22"/>
+          <w:szCs w:val="22"/>
+        </w:rPr>
+        <w:instrText xml:space="preserve"> ADDIN EN.CITE &lt;EndNote&gt;&lt;Cite&gt;&lt;Author&gt;Evans&lt;/Author&gt;&lt;Year&gt;2003&lt;/Year&gt;&lt;RecNum&gt;33&lt;/RecNum&gt;&lt;DisplayText&gt;(Evans et al., 2003)&lt;/DisplayText&gt;&lt;record&gt;&lt;rec-number&gt;33&lt;/rec-number&gt;&lt;foreign-keys&gt;&lt;key app="EN" db-id="wxs25r25gx9rfjepffq5s9she92defef9e2e" timestamp="1533398366"&gt;33&lt;/key&gt;&lt;/foreign-keys&gt;&lt;ref-type name="Journal Article"&gt;17&lt;/ref-type&gt;&lt;contributors&gt;&lt;authors&gt;&lt;author&gt;Evans, D. A.&lt;/author&gt;&lt;author&gt;Bennett, D. A.&lt;/author&gt;&lt;author&gt;Wilson, R. S.&lt;/author&gt;&lt;author&gt;Bienias, J. L.&lt;/author&gt;&lt;author&gt;Morris, M. C.&lt;/author&gt;&lt;author&gt;Scherr, P. A.&lt;/author&gt;&lt;author&gt;Hebert, L. E.&lt;/author&gt;&lt;author&gt;Aggarwal, N.&lt;/author&gt;&lt;author&gt;Beckett, L. A.&lt;/author&gt;&lt;author&gt;Joglekar, R.&lt;/author&gt;&lt;author&gt;Berry-Kravis, E.&lt;/author&gt;&lt;author&gt;Schneider, J.&lt;/author&gt;&lt;/authors&gt;&lt;/contributors&gt;&lt;auth-address&gt;Rush Institute on Healthy Aging, Chicago, IL, USA. devans2@rush.edu&lt;/auth-address&gt;&lt;titles&gt;&lt;title&gt;Incidence of Alzheimer disease in a biracial urban community: relation to apolipoprotein E allele status&lt;/title&gt;&lt;secondary-title&gt;Arch Neurol&lt;/secondary-title&gt;&lt;/titles&gt;&lt;periodical&gt;&lt;full-title&gt;Arch Neurol&lt;/full-title&gt;&lt;/periodical&gt;&lt;pages&gt;185-9&lt;/pages&gt;&lt;volume&gt;60&lt;/volume&gt;&lt;number&gt;2&lt;/number&gt;&lt;keywords&gt;&lt;keyword&gt;*African Continental Ancestry Group&lt;/keyword&gt;&lt;keyword&gt;Aged&lt;/keyword&gt;&lt;keyword&gt;Aged, 80 and over&lt;/keyword&gt;&lt;keyword&gt;Alzheimer Disease/*epidemiology/ethnology/*genetics&lt;/keyword&gt;&lt;keyword&gt;Apolipoprotein E4&lt;/keyword&gt;&lt;keyword&gt;Apolipoproteins E/*genetics&lt;/keyword&gt;&lt;keyword&gt;Epidemiologic Studies&lt;/keyword&gt;&lt;keyword&gt;*European Continental Ancestry Group&lt;/keyword&gt;&lt;keyword&gt;Female&lt;/keyword&gt;&lt;keyword&gt;*Genetic Predisposition to Disease&lt;/keyword&gt;&lt;keyword&gt;Humans&lt;/keyword&gt;&lt;keyword&gt;Incidence&lt;/keyword&gt;&lt;keyword&gt;Male&lt;/keyword&gt;&lt;keyword&gt;Risk Factors&lt;/keyword&gt;&lt;keyword&gt;Urban Population&lt;/keyword&gt;&lt;/keywords&gt;&lt;dates&gt;&lt;year&gt;2003&lt;/year&gt;&lt;pub-dates&gt;&lt;date&gt;Feb&lt;/date&gt;&lt;/pub-dates&gt;&lt;/dates&gt;&lt;isbn&gt;0003-9942 (Print)&amp;#xD;0003-9942 (Linking)&lt;/isbn&gt;&lt;accession-num&gt;12580702&lt;/accession-num&gt;&lt;urls&gt;&lt;related-urls&gt;&lt;url&gt;https://www.ncbi.nlm.nih.gov/pubmed/12580702&lt;/url&gt;&lt;/related-urls&gt;&lt;/urls&gt;&lt;/record&gt;&lt;/Cite&gt;&lt;/EndNote&gt;</w:instrText>
+      </w:r>
+      <w:r>
+        <w:rPr>
+          <w:rFonts w:asciiTheme="minorHAnsi" w:hAnsiTheme="minorHAnsi" w:cstheme="minorHAnsi"/>
+          <w:color w:val="000000"/>
+          <w:sz w:val="22"/>
+          <w:szCs w:val="22"/>
+        </w:rPr>
+        <w:fldChar w:fldCharType="separate"/>
+      </w:r>
+      <w:r>
+        <w:rPr>
+          <w:rFonts w:asciiTheme="minorHAnsi" w:hAnsiTheme="minorHAnsi" w:cstheme="minorHAnsi"/>
+          <w:noProof/>
+          <w:color w:val="000000"/>
+          <w:sz w:val="22"/>
+          <w:szCs w:val="22"/>
+        </w:rPr>
+        <w:t>(Evans et al., 2003)</w:t>
+      </w:r>
+      <w:r>
+        <w:rPr>
+          <w:rFonts w:asciiTheme="minorHAnsi" w:hAnsiTheme="minorHAnsi" w:cstheme="minorHAnsi"/>
+          <w:color w:val="000000"/>
+          <w:sz w:val="22"/>
+          <w:szCs w:val="22"/>
+        </w:rPr>
+        <w:fldChar w:fldCharType="end"/>
+      </w:r>
+      <w:r>
+        <w:rPr>
+          <w:rFonts w:asciiTheme="minorHAnsi" w:hAnsiTheme="minorHAnsi" w:cstheme="minorHAnsi"/>
+          <w:color w:val="000000"/>
+          <w:sz w:val="22"/>
+          <w:szCs w:val="22"/>
+        </w:rPr>
+        <w:t>.</w:t>
+      </w:r>
+    </w:p>
+    <w:p>
+      <w:pPr>
+        <w:spacing w:line="360" w:lineRule="auto"/>
+        <w:jc w:val="both"/>
+        <w:rPr>
+          <w:rFonts w:asciiTheme="minorHAnsi" w:hAnsiTheme="minorHAnsi" w:cstheme="minorHAnsi"/>
+          <w:color w:val="000000"/>
+          <w:sz w:val="22"/>
+          <w:szCs w:val="22"/>
+        </w:rPr>
+      </w:pPr>
+    </w:p>
+    <w:p>
+      <w:pPr>
+        <w:spacing w:line="360" w:lineRule="auto"/>
+        <w:jc w:val="both"/>
+        <w:rPr>
+          <w:rFonts w:asciiTheme="minorHAnsi" w:hAnsiTheme="minorHAnsi" w:cstheme="minorHAnsi"/>
+          <w:b/>
+          <w:i/>
+          <w:sz w:val="22"/>
+          <w:szCs w:val="22"/>
+          <w:lang w:val="en-GB"/>
+        </w:rPr>
+      </w:pPr>
+      <w:r>
+        <w:rPr>
+          <w:rFonts w:asciiTheme="minorHAnsi" w:hAnsiTheme="minorHAnsi" w:cstheme="minorHAnsi"/>
+          <w:b/>
+          <w:i/>
+          <w:color w:val="000000"/>
+          <w:sz w:val="22"/>
+          <w:szCs w:val="22"/>
+        </w:rPr>
+        <w:t xml:space="preserve">Pathophysiology. </w:t>
+      </w:r>
+    </w:p>
+    <w:p>
+      <w:pPr>
+        <w:spacing w:line="360" w:lineRule="auto"/>
+        <w:jc w:val="both"/>
+        <w:rPr>
+          <w:rFonts w:asciiTheme="minorHAnsi" w:hAnsiTheme="minorHAnsi" w:cstheme="minorHAnsi"/>
+          <w:color w:val="000000"/>
+          <w:sz w:val="22"/>
+          <w:szCs w:val="22"/>
+        </w:rPr>
+      </w:pPr>
+    </w:p>
+    <w:p>
+      <w:pPr>
+        <w:spacing w:line="360" w:lineRule="auto"/>
+        <w:jc w:val="both"/>
+        <w:rPr>
+          <w:rFonts w:asciiTheme="minorHAnsi" w:hAnsiTheme="minorHAnsi" w:cstheme="minorHAnsi"/>
+          <w:color w:val="000000"/>
+          <w:sz w:val="22"/>
+          <w:szCs w:val="22"/>
+        </w:rPr>
+      </w:pPr>
+      <w:r>
+        <w:rPr>
+          <w:rFonts w:asciiTheme="minorHAnsi" w:hAnsiTheme="minorHAnsi" w:cstheme="minorHAnsi"/>
+          <w:color w:val="000000"/>
+          <w:sz w:val="22"/>
+          <w:szCs w:val="22"/>
+        </w:rPr>
+        <w:t>The disease is related with the accumulation of forms of amyloid-β those are insoluble in p</w:t>
+      </w:r>
+      <w:r>
+        <w:rPr>
+          <w:rFonts w:asciiTheme="minorHAnsi" w:hAnsiTheme="minorHAnsi" w:cstheme="minorHAnsi"/>
+          <w:color w:val="000000"/>
+          <w:sz w:val="22"/>
+          <w:szCs w:val="22"/>
+        </w:rPr>
+        <w:t xml:space="preserve">laques in extracellular spaces </w:t>
+      </w:r>
+      <w:r>
+        <w:rPr>
+          <w:rFonts w:asciiTheme="minorHAnsi" w:hAnsiTheme="minorHAnsi" w:cstheme="minorHAnsi"/>
+          <w:color w:val="000000"/>
+          <w:sz w:val="22"/>
+          <w:szCs w:val="22"/>
+        </w:rPr>
+        <w:t>(</w:t>
+      </w:r>
+      <w:proofErr w:type="spellStart"/>
+      <w:r>
+        <w:rPr>
+          <w:rFonts w:asciiTheme="minorHAnsi" w:hAnsiTheme="minorHAnsi" w:cstheme="minorHAnsi"/>
+          <w:color w:val="000000"/>
+          <w:sz w:val="22"/>
+          <w:szCs w:val="22"/>
+        </w:rPr>
+        <w:t>Spielmeyer</w:t>
+      </w:r>
+      <w:proofErr w:type="spellEnd"/>
+      <w:r>
+        <w:rPr>
+          <w:rFonts w:asciiTheme="minorHAnsi" w:hAnsiTheme="minorHAnsi" w:cstheme="minorHAnsi"/>
+          <w:color w:val="000000"/>
+          <w:sz w:val="22"/>
+          <w:szCs w:val="22"/>
+        </w:rPr>
+        <w:t xml:space="preserve"> et al. 1922). The main issue is brain tissue cannot be cleansed from Aβ peptide. At the other hand, co-</w:t>
       </w:r>
       <w:proofErr w:type="spellStart"/>
       <w:r>
@@ -4938,35 +5877,22 @@
     <w:p>
       <w:pPr>
         <w:pStyle w:val="Heading4"/>
-        <w:numPr>
-          <w:ilvl w:val="2"/>
-          <w:numId w:val="1"/>
-        </w:numPr>
-      </w:pPr>
-      <w:proofErr w:type="spellStart"/>
-      <w:r>
-        <w:t>Patop</w:t>
-      </w:r>
-      <w:r>
-        <w:t>hysiology</w:t>
-      </w:r>
-      <w:proofErr w:type="spellEnd"/>
+      </w:pPr>
     </w:p>
     <w:p>
-      <w:pPr>
-        <w:pStyle w:val="Heading4"/>
-      </w:pPr>
-    </w:p>
-    <w:p>
-      <w:pPr>
-        <w:pStyle w:val="Heading4"/>
-        <w:numPr>
-          <w:ilvl w:val="2"/>
-          <w:numId w:val="1"/>
-        </w:numPr>
-      </w:pPr>
-      <w:r>
+      <w:r>
+        <w:rPr>
+          <w:rFonts w:asciiTheme="minorHAnsi" w:hAnsiTheme="minorHAnsi" w:cstheme="minorHAnsi"/>
+          <w:b/>
+          <w:i/>
+        </w:rPr>
         <w:t>Diagnosis and Monitoring</w:t>
+      </w:r>
+      <w:r>
+        <w:t xml:space="preserve">. </w:t>
+      </w:r>
+      <w:r>
+        <w:t xml:space="preserve"> </w:t>
       </w:r>
     </w:p>
     <w:p/>
@@ -5226,7 +6152,17 @@
           <w:sz w:val="22"/>
           <w:szCs w:val="22"/>
         </w:rPr>
-        <w:t xml:space="preserve">In England, there was a study introduced to find the cases who are in the high risk group such as people older than 75, with that said age is the most significant factor for dementia, and people with high vascular risk, Parkinson’s disease and learning impairment which were effected either in wrong way or right way by the policy </w:t>
+        <w:t xml:space="preserve">In England, there was a study introduced to find the cases who are in the high risk group such as people older than 75, with that said age is the most significant factor for </w:t>
+      </w:r>
+      <w:r>
+        <w:rPr>
+          <w:rFonts w:asciiTheme="minorHAnsi" w:hAnsiTheme="minorHAnsi" w:cstheme="minorHAnsi"/>
+          <w:color w:val="000000"/>
+          <w:sz w:val="22"/>
+          <w:szCs w:val="22"/>
+        </w:rPr>
+        <w:lastRenderedPageBreak/>
+        <w:t xml:space="preserve">dementia, and people with high vascular risk, Parkinson’s disease and learning impairment which were effected either in wrong way or right way by the policy </w:t>
       </w:r>
       <w:r>
         <w:rPr>
@@ -6063,17 +6999,7 @@
           <w:sz w:val="22"/>
           <w:szCs w:val="22"/>
         </w:rPr>
-        <w:t xml:space="preserve">. However, atrophy values vary with </w:t>
-      </w:r>
-      <w:r>
-        <w:rPr>
-          <w:rFonts w:asciiTheme="minorHAnsi" w:hAnsiTheme="minorHAnsi" w:cstheme="minorHAnsi"/>
-          <w:color w:val="000000"/>
-          <w:sz w:val="22"/>
-          <w:szCs w:val="22"/>
-        </w:rPr>
-        <w:lastRenderedPageBreak/>
-        <w:t xml:space="preserve">the progression of the severity of AD, </w:t>
+        <w:t xml:space="preserve">. However, atrophy values vary with the progression of the severity of AD, </w:t>
       </w:r>
       <w:r>
         <w:rPr>
@@ -6384,20 +7310,19 @@
         <w:spacing w:line="360" w:lineRule="auto"/>
         <w:jc w:val="center"/>
       </w:pPr>
-      <w:bookmarkStart w:id="6" w:name="_GoBack"/>
-      <w:bookmarkEnd w:id="6"/>
-      <w:r>
-        <w:rPr>
-          <w:rFonts w:asciiTheme="minorHAnsi" w:hAnsiTheme="minorHAnsi" w:cstheme="minorHAnsi"/>
-          <w:color w:val="000000"/>
-          <w:sz w:val="22"/>
-          <w:szCs w:val="22"/>
-        </w:rPr>
+      <w:r>
+        <w:rPr>
+          <w:rFonts w:asciiTheme="minorHAnsi" w:hAnsiTheme="minorHAnsi" w:cstheme="minorHAnsi"/>
+          <w:color w:val="000000"/>
+          <w:sz w:val="22"/>
+          <w:szCs w:val="22"/>
+        </w:rPr>
+        <w:lastRenderedPageBreak/>
         <w:drawing>
-          <wp:inline distT="0" distB="0" distL="0" distR="0" wp14:anchorId="68882043" wp14:editId="43A6007F">
-            <wp:extent cx="4345573" cy="2828925"/>
-            <wp:effectExtent l="0" t="0" r="0" b="0"/>
-            <wp:docPr id="1" name="Picture 1"/>
+          <wp:inline distT="0" distB="0" distL="0" distR="0" wp14:anchorId="54EACA1A" wp14:editId="731609BB">
+            <wp:extent cx="5037827" cy="3444130"/>
+            <wp:effectExtent l="19050" t="19050" r="10795" b="23495"/>
+            <wp:docPr id="4" name="Picture 3"/>
             <wp:cNvGraphicFramePr>
               <a:graphicFrameLocks xmlns:a="http://schemas.openxmlformats.org/drawingml/2006/main" noChangeAspect="1"/>
             </wp:cNvGraphicFramePr>
@@ -6405,8 +7330,10 @@
               <a:graphicData uri="http://schemas.openxmlformats.org/drawingml/2006/picture">
                 <pic:pic xmlns:pic="http://schemas.openxmlformats.org/drawingml/2006/picture">
                   <pic:nvPicPr>
-                    <pic:cNvPr id="1" name=""/>
-                    <pic:cNvPicPr/>
+                    <pic:cNvPr id="4" name="Picture 3"/>
+                    <pic:cNvPicPr>
+                      <a:picLocks noChangeAspect="1"/>
+                    </pic:cNvPicPr>
                   </pic:nvPicPr>
                   <pic:blipFill>
                     <a:blip r:embed="rId8"/>
@@ -6417,11 +7344,18 @@
                   <pic:spPr>
                     <a:xfrm>
                       <a:off x="0" y="0"/>
-                      <a:ext cx="4373701" cy="2847236"/>
+                      <a:ext cx="5068880" cy="3465359"/>
                     </a:xfrm>
                     <a:prstGeom prst="rect">
                       <a:avLst/>
                     </a:prstGeom>
+                    <a:ln>
+                      <a:solidFill>
+                        <a:schemeClr val="bg1">
+                          <a:lumMod val="65000"/>
+                        </a:schemeClr>
+                      </a:solidFill>
+                    </a:ln>
                   </pic:spPr>
                 </pic:pic>
               </a:graphicData>
@@ -6429,6 +7363,15 @@
           </wp:inline>
         </w:drawing>
       </w:r>
+      <w:r>
+        <w:rPr>
+          <w:rFonts w:asciiTheme="minorHAnsi" w:hAnsiTheme="minorHAnsi" w:cstheme="minorHAnsi"/>
+          <w:color w:val="000000"/>
+          <w:sz w:val="22"/>
+          <w:szCs w:val="22"/>
+        </w:rPr>
+        <w:t xml:space="preserve"> </w:t>
+      </w:r>
     </w:p>
     <w:p>
       <w:pPr>
@@ -6522,12 +7465,35 @@
           <w:sz w:val="22"/>
           <w:szCs w:val="22"/>
         </w:rPr>
-        <w:t>: Difference the changes between the biomarkers during the advance of Alzheimer’s disease.</w:t>
+        <w:t xml:space="preserve">: Difference </w:t>
+      </w:r>
+      <w:r>
+        <w:rPr>
+          <w:rFonts w:asciiTheme="minorHAnsi" w:hAnsiTheme="minorHAnsi" w:cstheme="minorHAnsi"/>
+          <w:b/>
+          <w:i w:val="0"/>
+          <w:color w:val="auto"/>
+          <w:sz w:val="22"/>
+          <w:szCs w:val="22"/>
+        </w:rPr>
+        <w:t xml:space="preserve">of </w:t>
+      </w:r>
+      <w:r>
+        <w:rPr>
+          <w:rFonts w:asciiTheme="minorHAnsi" w:hAnsiTheme="minorHAnsi" w:cstheme="minorHAnsi"/>
+          <w:b/>
+          <w:i w:val="0"/>
+          <w:color w:val="auto"/>
+          <w:sz w:val="22"/>
+          <w:szCs w:val="22"/>
+        </w:rPr>
+        <w:t>the changes between the biomarkers during the advance of Alzheimer’s disease.</w:t>
       </w:r>
     </w:p>
     <w:p>
       <w:pPr>
         <w:spacing w:line="276" w:lineRule="auto"/>
+        <w:jc w:val="both"/>
         <w:rPr>
           <w:rFonts w:asciiTheme="minorHAnsi" w:hAnsiTheme="minorHAnsi" w:cstheme="minorHAnsi"/>
           <w:sz w:val="22"/>
@@ -6548,7 +7514,57 @@
           <w:sz w:val="22"/>
           <w:szCs w:val="22"/>
         </w:rPr>
-        <w:t xml:space="preserve">, green parts are the stage that there are no symptoms exist whereas, orange part indicates mild cognitive impairment and brown part is where all the samples are diagnosed with Alzheimer’s disease. Figure is obtained from </w:t>
+        <w:t xml:space="preserve">, </w:t>
+      </w:r>
+      <w:r>
+        <w:rPr>
+          <w:rFonts w:asciiTheme="minorHAnsi" w:hAnsiTheme="minorHAnsi" w:cstheme="minorHAnsi"/>
+          <w:sz w:val="22"/>
+          <w:szCs w:val="22"/>
+        </w:rPr>
+        <w:t xml:space="preserve">X axis indicates the ages of the patients and years before/after their diagnosis of Alzheimer’s disease, Y axis shows the percentage changes of the biological markers whereas lines indicates the biological markers including; Amyloid marker (green), </w:t>
+      </w:r>
+      <w:proofErr w:type="spellStart"/>
+      <w:r>
+        <w:rPr>
+          <w:rFonts w:asciiTheme="minorHAnsi" w:hAnsiTheme="minorHAnsi" w:cstheme="minorHAnsi"/>
+          <w:sz w:val="22"/>
+          <w:szCs w:val="22"/>
+        </w:rPr>
+        <w:t>Funtional</w:t>
+      </w:r>
+      <w:proofErr w:type="spellEnd"/>
+      <w:r>
+        <w:rPr>
+          <w:rFonts w:asciiTheme="minorHAnsi" w:hAnsiTheme="minorHAnsi" w:cstheme="minorHAnsi"/>
+          <w:sz w:val="22"/>
+          <w:szCs w:val="22"/>
+        </w:rPr>
+        <w:t xml:space="preserve">/metabolic markers (red), Entorhinal cortex atrophy (light blue), Hippocampal atrophy (purple), Temporal neocortex (blue) and Whole-brain atrophy (black). On the graph, </w:t>
+      </w:r>
+      <w:r>
+        <w:rPr>
+          <w:rFonts w:asciiTheme="minorHAnsi" w:hAnsiTheme="minorHAnsi" w:cstheme="minorHAnsi"/>
+          <w:sz w:val="22"/>
+          <w:szCs w:val="22"/>
+        </w:rPr>
+        <w:t xml:space="preserve">green </w:t>
+      </w:r>
+      <w:r>
+        <w:rPr>
+          <w:rFonts w:asciiTheme="minorHAnsi" w:hAnsiTheme="minorHAnsi" w:cstheme="minorHAnsi"/>
+          <w:sz w:val="22"/>
+          <w:szCs w:val="22"/>
+        </w:rPr>
+        <w:t>layout parts</w:t>
+      </w:r>
+      <w:r>
+        <w:rPr>
+          <w:rFonts w:asciiTheme="minorHAnsi" w:hAnsiTheme="minorHAnsi" w:cstheme="minorHAnsi"/>
+          <w:sz w:val="22"/>
+          <w:szCs w:val="22"/>
+        </w:rPr>
+        <w:t xml:space="preserve"> are the stage that there are no symptoms exist whereas, orange part indicates mild cognitive impairment and brown part is where all the samples are diagnosed with Alzheimer’s disease. Figure is obtained from </w:t>
       </w:r>
       <w:r>
         <w:rPr>
@@ -6598,6 +7614,14 @@
           <w:szCs w:val="22"/>
         </w:rPr>
         <w:t>.</w:t>
+      </w:r>
+      <w:r>
+        <w:rPr>
+          <w:rFonts w:asciiTheme="minorHAnsi" w:hAnsiTheme="minorHAnsi" w:cstheme="minorHAnsi"/>
+          <w:sz w:val="22"/>
+          <w:szCs w:val="22"/>
+        </w:rPr>
+        <w:t xml:space="preserve"> </w:t>
       </w:r>
     </w:p>
     <w:p>
@@ -6630,7 +7654,7 @@
           <w:numId w:val="1"/>
         </w:numPr>
       </w:pPr>
-      <w:bookmarkStart w:id="8" w:name="_Toc518991784"/>
+      <w:bookmarkStart w:id="8" w:name="_Toc521186376"/>
       <w:r>
         <w:t>Image processing on Diagnosis</w:t>
       </w:r>
@@ -6642,7 +7666,7 @@
       <w:pPr>
         <w:pStyle w:val="Heading1"/>
       </w:pPr>
-      <w:bookmarkStart w:id="9" w:name="_Toc518991785"/>
+      <w:bookmarkStart w:id="9" w:name="_Toc521186377"/>
       <w:r>
         <w:t>Objective</w:t>
       </w:r>
@@ -6653,7 +7677,7 @@
       <w:pPr>
         <w:pStyle w:val="Heading1"/>
       </w:pPr>
-      <w:bookmarkStart w:id="10" w:name="_Toc518991786"/>
+      <w:bookmarkStart w:id="10" w:name="_Toc521186378"/>
       <w:r>
         <w:t>Methods</w:t>
       </w:r>
@@ -6668,8 +7692,9 @@
           <w:numId w:val="2"/>
         </w:numPr>
       </w:pPr>
-      <w:bookmarkStart w:id="11" w:name="_Toc518991787"/>
-      <w:r>
+      <w:bookmarkStart w:id="11" w:name="_Toc521186379"/>
+      <w:r>
+        <w:lastRenderedPageBreak/>
         <w:t>Data Handling</w:t>
       </w:r>
       <w:bookmarkEnd w:id="11"/>
@@ -6683,9 +7708,8 @@
           <w:numId w:val="2"/>
         </w:numPr>
       </w:pPr>
-      <w:bookmarkStart w:id="12" w:name="_Toc518991788"/>
-      <w:r>
-        <w:lastRenderedPageBreak/>
+      <w:bookmarkStart w:id="12" w:name="_Toc521186380"/>
+      <w:r>
         <w:t>Use of Big Data Techniques</w:t>
       </w:r>
       <w:bookmarkEnd w:id="12"/>
@@ -6699,7 +7723,7 @@
           <w:numId w:val="2"/>
         </w:numPr>
       </w:pPr>
-      <w:bookmarkStart w:id="13" w:name="_Toc518991789"/>
+      <w:bookmarkStart w:id="13" w:name="_Toc521186381"/>
       <w:r>
         <w:t>Image Processing</w:t>
       </w:r>
@@ -6714,7 +7738,7 @@
           <w:numId w:val="2"/>
         </w:numPr>
       </w:pPr>
-      <w:bookmarkStart w:id="14" w:name="_Toc518991790"/>
+      <w:bookmarkStart w:id="14" w:name="_Toc521186382"/>
       <w:r>
         <w:t>Brain Segmentation</w:t>
       </w:r>
@@ -6737,7 +7761,7 @@
           <w:numId w:val="2"/>
         </w:numPr>
       </w:pPr>
-      <w:bookmarkStart w:id="15" w:name="_Toc518991791"/>
+      <w:bookmarkStart w:id="15" w:name="_Toc521186383"/>
       <w:r>
         <w:t>Add all the other image processing methods here</w:t>
       </w:r>
@@ -6753,7 +7777,7 @@
           <w:numId w:val="2"/>
         </w:numPr>
       </w:pPr>
-      <w:bookmarkStart w:id="16" w:name="_Toc518991792"/>
+      <w:bookmarkStart w:id="16" w:name="_Toc521186384"/>
       <w:r>
         <w:t>Machine Learning</w:t>
       </w:r>
@@ -6768,7 +7792,7 @@
           <w:numId w:val="2"/>
         </w:numPr>
       </w:pPr>
-      <w:bookmarkStart w:id="17" w:name="_Toc518991793"/>
+      <w:bookmarkStart w:id="17" w:name="_Toc521186385"/>
       <w:r>
         <w:t>Support Vector Machine</w:t>
       </w:r>
@@ -6783,7 +7807,7 @@
           <w:numId w:val="2"/>
         </w:numPr>
       </w:pPr>
-      <w:bookmarkStart w:id="18" w:name="_Toc518991794"/>
+      <w:bookmarkStart w:id="18" w:name="_Toc521186386"/>
       <w:r>
         <w:t>Add all the other machine learning techniques here</w:t>
       </w:r>
@@ -6794,7 +7818,7 @@
       <w:pPr>
         <w:pStyle w:val="Heading1"/>
       </w:pPr>
-      <w:bookmarkStart w:id="19" w:name="_Toc518991795"/>
+      <w:bookmarkStart w:id="19" w:name="_Toc521186387"/>
       <w:r>
         <w:t>Results</w:t>
       </w:r>
@@ -6809,7 +7833,7 @@
           <w:numId w:val="8"/>
         </w:numPr>
       </w:pPr>
-      <w:bookmarkStart w:id="20" w:name="_Toc518991796"/>
+      <w:bookmarkStart w:id="20" w:name="_Toc521186388"/>
       <w:r>
         <w:t>Results for each methods used</w:t>
       </w:r>
@@ -6824,7 +7848,7 @@
           <w:numId w:val="8"/>
         </w:numPr>
       </w:pPr>
-      <w:bookmarkStart w:id="21" w:name="_Toc518991797"/>
+      <w:bookmarkStart w:id="21" w:name="_Toc521186389"/>
       <w:r>
         <w:t>Method 2</w:t>
       </w:r>
@@ -6835,7 +7859,7 @@
       <w:pPr>
         <w:pStyle w:val="Heading1"/>
       </w:pPr>
-      <w:bookmarkStart w:id="22" w:name="_Toc518991798"/>
+      <w:bookmarkStart w:id="22" w:name="_Toc521186390"/>
       <w:r>
         <w:t>Discussion</w:t>
       </w:r>
@@ -6847,7 +7871,7 @@
       <w:pPr>
         <w:pStyle w:val="Heading1"/>
       </w:pPr>
-      <w:bookmarkStart w:id="23" w:name="_Toc518991799"/>
+      <w:bookmarkStart w:id="23" w:name="_Toc521186391"/>
       <w:r>
         <w:t>Conclusion</w:t>
       </w:r>
@@ -6858,7 +7882,7 @@
       <w:pPr>
         <w:pStyle w:val="Heading1"/>
       </w:pPr>
-      <w:bookmarkStart w:id="24" w:name="_Toc518991800"/>
+      <w:bookmarkStart w:id="24" w:name="_Toc521186392"/>
       <w:r>
         <w:t>References</w:t>
       </w:r>
@@ -6935,7 +7959,11 @@
         <w:ind w:left="720" w:hanging="720"/>
       </w:pPr>
       <w:r>
-        <w:t xml:space="preserve">BERMEJO-PAREJA, F., BENITO-LEON, J., VEGA, S., MEDRANO, M. J., ROMAN, G. C. &amp; NEUROLOGICAL DISORDERS IN CENTRAL SPAIN STUDY, G. 2008. Incidence and subtypes of dementia in three elderly populations of central Spain. </w:t>
+        <w:t xml:space="preserve">BERMEJO-PAREJA, F., BENITO-LEON, J., VEGA, S., MEDRANO, M. J., ROMAN, G. C. &amp; NEUROLOGICAL DISORDERS IN CENTRAL SPAIN STUDY, G. 2008. Incidence </w:t>
+      </w:r>
+      <w:r>
+        <w:lastRenderedPageBreak/>
+        <w:t xml:space="preserve">and subtypes of dementia in three elderly populations of central Spain. </w:t>
       </w:r>
       <w:r>
         <w:rPr>
@@ -6962,7 +7990,6 @@
         <w:ind w:left="720" w:hanging="720"/>
       </w:pPr>
       <w:r>
-        <w:lastRenderedPageBreak/>
         <w:t xml:space="preserve">BERRIOS, G. E. 1987. Dementia during the seventeenth and eighteenth centuries: a conceptual history. </w:t>
       </w:r>
       <w:r>
@@ -7161,16 +8188,16 @@
         <w:ind w:left="720" w:hanging="720"/>
       </w:pPr>
       <w:r>
-        <w:t xml:space="preserve">GOLDE, T. E., ECKMAN, C. B. &amp; YOUNKIN, S. G. 2000. Biochemical detection of Abeta isoforms: implications for pathogenesis, diagnosis, and treatment of Alzheimer's disease. </w:t>
+        <w:t xml:space="preserve">ILIFFE, S., ROBINSON, L., BRAYNE, C., GOODMAN, C., RAIT, G., MANTHORPE, J., ASHLEY, P. &amp; DE, N. P. C. C. S. G. 2009. Primary care and dementia: 1. diagnosis, screening and disclosure. </w:t>
       </w:r>
       <w:r>
         <w:rPr>
           <w:i/>
         </w:rPr>
-        <w:t>Biochim Biophys Acta,</w:t>
-      </w:r>
-      <w:r>
-        <w:t xml:space="preserve"> 1502</w:t>
+        <w:t>Int J Geriatr Psychiatry,</w:t>
+      </w:r>
+      <w:r>
+        <w:t xml:space="preserve"> 24</w:t>
       </w:r>
       <w:r>
         <w:rPr>
@@ -7179,7 +8206,7 @@
         <w:t>,</w:t>
       </w:r>
       <w:r>
-        <w:t xml:space="preserve"> 172-87.</w:t>
+        <w:t xml:space="preserve"> 895-901.</w:t>
       </w:r>
     </w:p>
     <w:p>
@@ -7188,16 +8215,16 @@
         <w:ind w:left="720" w:hanging="720"/>
       </w:pPr>
       <w:r>
-        <w:t xml:space="preserve">HENDRIE, H. C., HALL, K. S., OGUNNIYI, A. &amp; GAO, S. 2004. Alzheimer's disease, genes, and environment: the value of international studies. </w:t>
+        <w:t xml:space="preserve">KNOPMAN, D. S., DEKOSKY, S. T., CUMMINGS, J. L., CHUI, H., COREY-BLOOM, J., RELKIN, N., SMALL, G. W., MILLER, B. &amp; STEVENS, J. C. 2001. Practice parameter: diagnosis of dementia (an evidence-based review). Report of the Quality Standards Subcommittee of the American Academy of Neurology. </w:t>
       </w:r>
       <w:r>
         <w:rPr>
           <w:i/>
         </w:rPr>
-        <w:t>Can J Psychiatry,</w:t>
-      </w:r>
-      <w:r>
-        <w:t xml:space="preserve"> 49</w:t>
+        <w:t>Neurology,</w:t>
+      </w:r>
+      <w:r>
+        <w:t xml:space="preserve"> 56</w:t>
       </w:r>
       <w:r>
         <w:rPr>
@@ -7206,7 +8233,7 @@
         <w:t>,</w:t>
       </w:r>
       <w:r>
-        <w:t xml:space="preserve"> 92-9.</w:t>
+        <w:t xml:space="preserve"> 1143-53.</w:t>
       </w:r>
     </w:p>
     <w:p>
@@ -7215,16 +8242,16 @@
         <w:ind w:left="720" w:hanging="720"/>
       </w:pPr>
       <w:r>
-        <w:t xml:space="preserve">ILIFFE, S., ROBINSON, L., BRAYNE, C., GOODMAN, C., RAIT, G., MANTHORPE, J., ASHLEY, P. &amp; DE, N. P. C. C. S. G. 2009. Primary care and dementia: 1. diagnosis, screening and disclosure. </w:t>
+        <w:t xml:space="preserve">KOSTOPOULOU, O., DELANEY, B. C. &amp; MUNRO, C. W. 2008. Diagnostic difficulty and error in primary care--a systematic review. </w:t>
       </w:r>
       <w:r>
         <w:rPr>
           <w:i/>
         </w:rPr>
-        <w:t>Int J Geriatr Psychiatry,</w:t>
-      </w:r>
-      <w:r>
-        <w:t xml:space="preserve"> 24</w:t>
+        <w:t>Fam Pract,</w:t>
+      </w:r>
+      <w:r>
+        <w:t xml:space="preserve"> 25</w:t>
       </w:r>
       <w:r>
         <w:rPr>
@@ -7233,7 +8260,7 @@
         <w:t>,</w:t>
       </w:r>
       <w:r>
-        <w:t xml:space="preserve"> 895-901.</w:t>
+        <w:t xml:space="preserve"> 400-13.</w:t>
       </w:r>
     </w:p>
     <w:p>
@@ -7242,16 +8269,16 @@
         <w:ind w:left="720" w:hanging="720"/>
       </w:pPr>
       <w:r>
-        <w:t xml:space="preserve">KNOPMAN, D. S., DEKOSKY, S. T., CUMMINGS, J. L., CHUI, H., COREY-BLOOM, J., RELKIN, N., SMALL, G. W., MILLER, B. &amp; STEVENS, J. C. 2001. Practice parameter: diagnosis of dementia (an evidence-based review). Report of the Quality Standards Subcommittee of the American Academy of Neurology. </w:t>
+        <w:t xml:space="preserve">MASTERS, C. L., BATEMAN, R., BLENNOW, K., ROWE, C. C., SPERLING, R. A. &amp; CUMMINGS, J. L. 2015. Alzheimer's disease. </w:t>
       </w:r>
       <w:r>
         <w:rPr>
           <w:i/>
         </w:rPr>
-        <w:t>Neurology,</w:t>
-      </w:r>
-      <w:r>
-        <w:t xml:space="preserve"> 56</w:t>
+        <w:t>Nat Rev Dis Primers,</w:t>
+      </w:r>
+      <w:r>
+        <w:t xml:space="preserve"> 1</w:t>
       </w:r>
       <w:r>
         <w:rPr>
@@ -7260,7 +8287,7 @@
         <w:t>,</w:t>
       </w:r>
       <w:r>
-        <w:t xml:space="preserve"> 1143-53.</w:t>
+        <w:t xml:space="preserve"> 15056.</w:t>
       </w:r>
     </w:p>
     <w:p>
@@ -7269,16 +8296,16 @@
         <w:ind w:left="720" w:hanging="720"/>
       </w:pPr>
       <w:r>
-        <w:t xml:space="preserve">KOSTOPOULOU, O., DELANEY, B. C. &amp; MUNRO, C. W. 2008. Diagnostic difficulty and error in primary care--a systematic review. </w:t>
+        <w:t xml:space="preserve">MATHIS, C. A., BACSKAI, B. J., KAJDASZ, S. T., MCLELLAN, M. E., FROSCH, M. P., HYMAN, B. T., HOLT, D. P., WANG, Y., HUANG, G. F., DEBNATH, M. L. &amp; KLUNK, W. E. 2002. A lipophilic thioflavin-T derivative for positron emission tomography (PET) imaging of amyloid in brain. </w:t>
       </w:r>
       <w:r>
         <w:rPr>
           <w:i/>
         </w:rPr>
-        <w:t>Fam Pract,</w:t>
-      </w:r>
-      <w:r>
-        <w:t xml:space="preserve"> 25</w:t>
+        <w:t>Bioorg Med Chem Lett,</w:t>
+      </w:r>
+      <w:r>
+        <w:t xml:space="preserve"> 12</w:t>
       </w:r>
       <w:r>
         <w:rPr>
@@ -7287,34 +8314,25 @@
         <w:t>,</w:t>
       </w:r>
       <w:r>
-        <w:t xml:space="preserve"> 400-13.</w:t>
+        <w:t xml:space="preserve"> 295-8.</w:t>
       </w:r>
     </w:p>
     <w:p>
       <w:pPr>
         <w:pStyle w:val="EndNoteBibliography"/>
         <w:ind w:left="720" w:hanging="720"/>
-      </w:pPr>
-      <w:r>
-        <w:t xml:space="preserve">MASTERS, C. L., BATEMAN, R., BLENNOW, K., ROWE, C. C., SPERLING, R. A. &amp; CUMMINGS, J. L. 2015. Alzheimer's disease. </w:t>
-      </w:r>
-      <w:r>
         <w:rPr>
           <w:i/>
         </w:rPr>
-        <w:t>Nat Rev Dis Primers,</w:t>
-      </w:r>
-      <w:r>
-        <w:t xml:space="preserve"> 1</w:t>
-      </w:r>
-      <w:r>
-        <w:rPr>
-          <w:b/>
-        </w:rPr>
-        <w:t>,</w:t>
-      </w:r>
-      <w:r>
-        <w:t xml:space="preserve"> 15056.</w:t>
+      </w:pPr>
+      <w:r>
+        <w:t xml:space="preserve">PRINCE, M., ALBANESE, E., GUERCHET, M. &amp; PRINA, M. 2014. Dementia and risk reduction: an analysis of protective and modifiable risk factors. . </w:t>
+      </w:r>
+      <w:r>
+        <w:rPr>
+          <w:i/>
+        </w:rPr>
+        <w:t>Alzheimer’s Disease International.</w:t>
       </w:r>
     </w:p>
     <w:p>
@@ -7323,56 +8341,11 @@
         <w:ind w:left="720" w:hanging="720"/>
       </w:pPr>
       <w:r>
-        <w:t xml:space="preserve">MATHIS, C. A., BACSKAI, B. J., KAJDASZ, S. T., MCLELLAN, M. E., FROSCH, M. P., HYMAN, B. T., HOLT, D. P., WANG, Y., HUANG, G. F., DEBNATH, M. L. &amp; KLUNK, W. E. 2002. A lipophilic thioflavin-T derivative for positron emission tomography (PET) imaging of amyloid in brain. </w:t>
-      </w:r>
-      <w:r>
-        <w:rPr>
-          <w:i/>
-        </w:rPr>
-        <w:t>Bioorg Med Chem Lett,</w:t>
-      </w:r>
-      <w:r>
-        <w:t xml:space="preserve"> 12</w:t>
-      </w:r>
-      <w:r>
-        <w:rPr>
-          <w:b/>
-        </w:rPr>
-        <w:t>,</w:t>
-      </w:r>
-      <w:r>
-        <w:t xml:space="preserve"> 295-8.</w:t>
-      </w:r>
-    </w:p>
-    <w:p>
-      <w:pPr>
-        <w:pStyle w:val="EndNoteBibliography"/>
-        <w:ind w:left="720" w:hanging="720"/>
-        <w:rPr>
-          <w:i/>
-        </w:rPr>
-      </w:pPr>
-      <w:r>
-        <w:t xml:space="preserve">PRINCE, M., ALBANESE, E., GUERCHET, M. &amp; PRINA, M. 2014. Dementia and risk reduction: an analysis of protective and modifiable risk factors. . </w:t>
-      </w:r>
-      <w:r>
-        <w:rPr>
-          <w:i/>
-        </w:rPr>
-        <w:t>Alzheimer’s Disease International.</w:t>
-      </w:r>
-    </w:p>
-    <w:p>
-      <w:pPr>
-        <w:pStyle w:val="EndNoteBibliography"/>
-        <w:ind w:left="720" w:hanging="720"/>
-      </w:pPr>
-      <w:r>
-        <w:t xml:space="preserve">ROWE, C. C., BOURGEAT, P., ELLIS, K. A., BROWN, B., LIM, Y. Y., MULLIGAN, R., JONES, G., MARUFF, P., WOODWARD, M., PRICE, R., ROBINS, P., TOCHON-DANGUY, H., O'KEEFE, G., PIKE, K. E., YATES, P., SZOEKE, C., SALVADO, O., </w:t>
+        <w:t xml:space="preserve">ROWE, C. C., BOURGEAT, P., ELLIS, K. A., BROWN, B., LIM, Y. Y., MULLIGAN, R., JONES, G., MARUFF, P., WOODWARD, M., PRICE, R., ROBINS, P., TOCHON-DANGUY, H., O'KEEFE, G., PIKE, K. E., YATES, P., SZOEKE, C., SALVADO, O., MACAULAY, S. L., O'MEARA, T., HEAD, R., COBIAC, L., SAVAGE, G., MARTINS, R., MASTERS, C. L., AMES, D. &amp; VILLEMAGNE, V. L. 2013. Predicting </w:t>
       </w:r>
       <w:r>
         <w:lastRenderedPageBreak/>
-        <w:t xml:space="preserve">MACAULAY, S. L., O'MEARA, T., HEAD, R., COBIAC, L., SAVAGE, G., MARTINS, R., MASTERS, C. L., AMES, D. &amp; VILLEMAGNE, V. L. 2013. Predicting Alzheimer disease with beta-amyloid imaging: results from the Australian imaging, biomarkers, and lifestyle study of ageing. </w:t>
+        <w:t xml:space="preserve">Alzheimer disease with beta-amyloid imaging: results from the Australian imaging, biomarkers, and lifestyle study of ageing. </w:t>
       </w:r>
       <w:r>
         <w:rPr>
@@ -9311,7 +10284,7 @@
 </file>
 
 <file path=customXml/itemProps2.xml><?xml version="1.0" encoding="utf-8"?>
-<ds:datastoreItem xmlns:ds="http://schemas.openxmlformats.org/officeDocument/2006/customXml" ds:itemID="{981322E6-7914-4EA1-BCA0-84D1B6FA3743}">
+<ds:datastoreItem xmlns:ds="http://schemas.openxmlformats.org/officeDocument/2006/customXml" ds:itemID="{95F7B13C-2A31-4F4B-9109-3CC8823FC19A}">
   <ds:schemaRefs>
     <ds:schemaRef ds:uri="http://schemas.openxmlformats.org/officeDocument/2006/bibliography"/>
   </ds:schemaRefs>

--- a/Dissertation.docx
+++ b/Dissertation.docx
@@ -1388,8 +1388,6 @@
               </w:rPr>
               <w:t>Objective</w:t>
             </w:r>
-            <w:bookmarkStart w:id="2" w:name="_GoBack"/>
-            <w:bookmarkEnd w:id="2"/>
             <w:r>
               <w:rPr>
                 <w:noProof/>
@@ -2694,12 +2692,12 @@
       <w:pPr>
         <w:pStyle w:val="Heading1"/>
       </w:pPr>
-      <w:bookmarkStart w:id="3" w:name="_Toc521186372"/>
+      <w:bookmarkStart w:id="2" w:name="_Toc521186372"/>
       <w:r>
         <w:lastRenderedPageBreak/>
         <w:t>Introduction</w:t>
       </w:r>
-      <w:bookmarkEnd w:id="3"/>
+      <w:bookmarkEnd w:id="2"/>
     </w:p>
     <w:p/>
     <w:p>
@@ -2723,11 +2721,11 @@
         </w:numPr>
         <w:spacing w:line="360" w:lineRule="auto"/>
       </w:pPr>
-      <w:bookmarkStart w:id="4" w:name="_Toc521186373"/>
+      <w:bookmarkStart w:id="3" w:name="_Toc521186373"/>
       <w:r>
         <w:t>Dementia</w:t>
       </w:r>
-      <w:bookmarkEnd w:id="4"/>
+      <w:bookmarkEnd w:id="3"/>
     </w:p>
     <w:p>
       <w:pPr>
@@ -3844,11 +3842,11 @@
         </w:numPr>
         <w:spacing w:line="360" w:lineRule="auto"/>
       </w:pPr>
-      <w:bookmarkStart w:id="5" w:name="_Toc521186374"/>
+      <w:bookmarkStart w:id="4" w:name="_Toc521186374"/>
       <w:r>
         <w:t>Epidemiology</w:t>
       </w:r>
-      <w:bookmarkEnd w:id="5"/>
+      <w:bookmarkEnd w:id="4"/>
     </w:p>
     <w:p>
       <w:pPr>
@@ -4587,7 +4585,7 @@
           <w:numId w:val="1"/>
         </w:numPr>
       </w:pPr>
-      <w:bookmarkStart w:id="6" w:name="_Toc521186375"/>
+      <w:bookmarkStart w:id="5" w:name="_Toc521186375"/>
       <w:r>
         <w:lastRenderedPageBreak/>
         <w:t>Alzheimer’s disease</w:t>
@@ -4595,7 +4593,7 @@
       <w:r>
         <w:t xml:space="preserve"> (AD)</w:t>
       </w:r>
-      <w:bookmarkEnd w:id="6"/>
+      <w:bookmarkEnd w:id="5"/>
     </w:p>
     <w:p>
       <w:pPr>
@@ -5568,25 +5566,648 @@
         <w:jc w:val="both"/>
         <w:rPr>
           <w:rFonts w:asciiTheme="minorHAnsi" w:hAnsiTheme="minorHAnsi" w:cstheme="minorHAnsi"/>
+          <w:sz w:val="22"/>
+          <w:szCs w:val="22"/>
+          <w:lang w:val="en-GB"/>
+        </w:rPr>
+      </w:pPr>
+      <w:r>
+        <w:rPr>
+          <w:rFonts w:asciiTheme="minorHAnsi" w:hAnsiTheme="minorHAnsi" w:cstheme="minorHAnsi"/>
           <w:b/>
           <w:i/>
-          <w:sz w:val="22"/>
-          <w:szCs w:val="22"/>
-          <w:lang w:val="en-GB"/>
-        </w:rPr>
-      </w:pPr>
+          <w:color w:val="000000"/>
+          <w:sz w:val="22"/>
+          <w:szCs w:val="22"/>
+        </w:rPr>
+        <w:t xml:space="preserve">Pathophysiology. </w:t>
+      </w:r>
+      <w:r>
+        <w:rPr>
+          <w:rFonts w:asciiTheme="minorHAnsi" w:hAnsiTheme="minorHAnsi" w:cstheme="minorHAnsi"/>
+          <w:color w:val="000000"/>
+          <w:sz w:val="22"/>
+          <w:szCs w:val="22"/>
+        </w:rPr>
+        <w:t>The pathophysiology of the AD can be related the formation of amyloid β (Aβ)</w:t>
+      </w:r>
+      <w:r>
+        <w:rPr>
+          <w:rFonts w:asciiTheme="minorHAnsi" w:hAnsiTheme="minorHAnsi" w:cstheme="minorHAnsi"/>
+          <w:color w:val="000000"/>
+          <w:sz w:val="22"/>
+          <w:szCs w:val="22"/>
+        </w:rPr>
+        <w:t xml:space="preserve"> plaques </w:t>
+      </w:r>
+      <w:r>
+        <w:rPr>
+          <w:rFonts w:asciiTheme="minorHAnsi" w:hAnsiTheme="minorHAnsi" w:cstheme="minorHAnsi"/>
+          <w:color w:val="000000"/>
+          <w:sz w:val="22"/>
+          <w:szCs w:val="22"/>
+        </w:rPr>
+        <w:t xml:space="preserve">and tau fibrils </w:t>
+      </w:r>
+      <w:r>
+        <w:rPr>
+          <w:rFonts w:asciiTheme="minorHAnsi" w:hAnsiTheme="minorHAnsi" w:cstheme="minorHAnsi"/>
+          <w:color w:val="000000"/>
+          <w:sz w:val="22"/>
+          <w:szCs w:val="22"/>
+        </w:rPr>
+        <w:t>as a result of protein aggregation</w:t>
+      </w:r>
+      <w:r>
+        <w:rPr>
+          <w:rFonts w:asciiTheme="minorHAnsi" w:hAnsiTheme="minorHAnsi" w:cstheme="minorHAnsi"/>
+          <w:color w:val="000000"/>
+          <w:sz w:val="22"/>
+          <w:szCs w:val="22"/>
+        </w:rPr>
+        <w:t xml:space="preserve"> </w:t>
+      </w:r>
+      <w:r>
+        <w:rPr>
+          <w:rFonts w:asciiTheme="minorHAnsi" w:hAnsiTheme="minorHAnsi" w:cstheme="minorHAnsi"/>
+          <w:color w:val="000000"/>
+          <w:sz w:val="22"/>
+          <w:szCs w:val="22"/>
+        </w:rPr>
+        <w:fldChar w:fldCharType="begin">
+          <w:fldData xml:space="preserve">PEVuZE5vdGU+PENpdGU+PEF1dGhvcj5Hb2xkZTwvQXV0aG9yPjxZZWFyPjIwMDA8L1llYXI+PFJl
+Y051bT4zMjwvUmVjTnVtPjxEaXNwbGF5VGV4dD4oR29sZGUgZXQgYWwuLCAyMDAwLCBTZWxrb2Us
+IDIwMDEpPC9EaXNwbGF5VGV4dD48cmVjb3JkPjxyZWMtbnVtYmVyPjMyPC9yZWMtbnVtYmVyPjxm
+b3JlaWduLWtleXM+PGtleSBhcHA9IkVOIiBkYi1pZD0id3hzMjVyMjVneDlyZmplcGZmcTVzOXNo
+ZTkyZGVmZWY5ZTJlIiB0aW1lc3RhbXA9IjE1MzMzOTc3ODQiPjMyPC9rZXk+PC9mb3JlaWduLWtl
+eXM+PHJlZi10eXBlIG5hbWU9IkpvdXJuYWwgQXJ0aWNsZSI+MTc8L3JlZi10eXBlPjxjb250cmli
+dXRvcnM+PGF1dGhvcnM+PGF1dGhvcj5Hb2xkZSwgVC4gRS48L2F1dGhvcj48YXV0aG9yPkVja21h
+biwgQy4gQi48L2F1dGhvcj48YXV0aG9yPllvdW5raW4sIFMuIEcuPC9hdXRob3I+PC9hdXRob3Jz
+PjwvY29udHJpYnV0b3JzPjxhdXRoLWFkZHJlc3M+RGVwYXJ0bWVudCBvZiBQaGFybWFjb2xvZ3ks
+IE1heW8gQ2xpbmljIEphY2tzb252aWxsZSwgRkwgMzIyMjQsIFVTQS4gdGdvbGRlQG1heW8uZWR1
+PC9hdXRoLWFkZHJlc3M+PHRpdGxlcz48dGl0bGU+QmlvY2hlbWljYWwgZGV0ZWN0aW9uIG9mIEFi
+ZXRhIGlzb2Zvcm1zOiBpbXBsaWNhdGlvbnMgZm9yIHBhdGhvZ2VuZXNpcywgZGlhZ25vc2lzLCBh
+bmQgdHJlYXRtZW50IG9mIEFsemhlaW1lciZhcG9zO3MgZGlzZWFzZTwvdGl0bGU+PHNlY29uZGFy
+eS10aXRsZT5CaW9jaGltIEJpb3BoeXMgQWN0YTwvc2Vjb25kYXJ5LXRpdGxlPjwvdGl0bGVzPjxw
+ZXJpb2RpY2FsPjxmdWxsLXRpdGxlPkJpb2NoaW0gQmlvcGh5cyBBY3RhPC9mdWxsLXRpdGxlPjwv
+cGVyaW9kaWNhbD48cGFnZXM+MTcyLTg3PC9wYWdlcz48dm9sdW1lPjE1MDI8L3ZvbHVtZT48bnVt
+YmVyPjE8L251bWJlcj48a2V5d29yZHM+PGtleXdvcmQ+QWx6aGVpbWVyIERpc2Vhc2UvZGlhZ25v
+c2lzLypldGlvbG9neS90aGVyYXB5PC9rZXl3b3JkPjxrZXl3b3JkPkFtaW5vIEFjaWQgU2VxdWVu
+Y2U8L2tleXdvcmQ+PGtleXdvcmQ+QW15bG9pZCBiZXRhLVBlcHRpZGVzLyphbmFseXNpcy9nZW5l
+dGljcy9tZXRhYm9saXNtPC9rZXl3b3JkPjxrZXl3b3JkPkFuaW1hbHM8L2tleXdvcmQ+PGtleXdv
+cmQ+QmlvbWFya2Vycy9hbmFseXNpczwva2V5d29yZD48a2V5d29yZD5CcmFpbi8qbWV0YWJvbGlz
+bTwva2V5d29yZD48a2V5d29yZD4qQnJhaW4gQ2hlbWlzdHJ5PC9rZXl3b3JkPjxrZXl3b3JkPkNl
+bGwgTGluZTwva2V5d29yZD48a2V5d29yZD5FbGVjdHJvcGhvcmVzaXMsIFBvbHlhY3J5bGFtaWRl
+IEdlbDwva2V5d29yZD48a2V5d29yZD5Fbnp5bWUtTGlua2VkIEltbXVub3NvcmJlbnQgQXNzYXk8
+L2tleXdvcmQ+PGtleXdvcmQ+SHVtYW5zPC9rZXl3b3JkPjxrZXl3b3JkPk1hc3MgU3BlY3Ryb21l
+dHJ5PC9rZXl3b3JkPjxrZXl3b3JkPk1lbWJyYW5lIFByb3RlaW5zL2FuYWx5c2lzL2dlbmV0aWNz
+PC9rZXl3b3JkPjxrZXl3b3JkPk1vbGVjdWxhciBTZXF1ZW5jZSBEYXRhPC9rZXl3b3JkPjxrZXl3
+b3JkPk11dGF0aW9uPC9rZXl3b3JkPjxrZXl3b3JkPlBlcHRpZGUgRnJhZ21lbnRzL2FuYWx5c2lz
+L2dlbmV0aWNzPC9rZXl3b3JkPjxrZXl3b3JkPlByZXNlbmlsaW4tMTwva2V5d29yZD48a2V5d29y
+ZD5QcmVzZW5pbGluLTI8L2tleXdvcmQ+PGtleXdvcmQ+UHJvdGVpbiBJc29mb3Jtcy9hbmFseXNp
+czwva2V5d29yZD48L2tleXdvcmRzPjxkYXRlcz48eWVhcj4yMDAwPC95ZWFyPjxwdWItZGF0ZXM+
+PGRhdGU+SnVsIDI2PC9kYXRlPjwvcHViLWRhdGVzPjwvZGF0ZXM+PGlzYm4+MDAwNi0zMDAyIChQ
+cmludCkmI3hEOzAwMDYtMzAwMiAoTGlua2luZyk8L2lzYm4+PGFjY2Vzc2lvbi1udW0+MTA4OTk0
+NDI8L2FjY2Vzc2lvbi1udW0+PHVybHM+PHJlbGF0ZWQtdXJscz48dXJsPmh0dHBzOi8vd3d3Lm5j
+YmkubmxtLm5paC5nb3YvcHVibWVkLzEwODk5NDQyPC91cmw+PC9yZWxhdGVkLXVybHM+PC91cmxz
+PjwvcmVjb3JkPjwvQ2l0ZT48Q2l0ZT48QXV0aG9yPlNlbGtvZTwvQXV0aG9yPjxZZWFyPjIwMDE8
+L1llYXI+PFJlY051bT4zODwvUmVjTnVtPjxyZWNvcmQ+PHJlYy1udW1iZXI+Mzg8L3JlYy1udW1i
+ZXI+PGZvcmVpZ24ta2V5cz48a2V5IGFwcD0iRU4iIGRiLWlkPSJ3eHMyNXIyNWd4OXJmamVwZmZx
+NXM5c2hlOTJkZWZlZjllMmUiIHRpbWVzdGFtcD0iMTUzMzQyMDkwNyI+Mzg8L2tleT48L2ZvcmVp
+Z24ta2V5cz48cmVmLXR5cGUgbmFtZT0iSm91cm5hbCBBcnRpY2xlIj4xNzwvcmVmLXR5cGU+PGNv
+bnRyaWJ1dG9ycz48YXV0aG9ycz48YXV0aG9yPlNlbGtvZSwgRC4gSi48L2F1dGhvcj48L2F1dGhv
+cnM+PC9jb250cmlidXRvcnM+PGF1dGgtYWRkcmVzcz5EZXBhcnRtZW50IG9mIE5ldXJvbG9neSBh
+bmQgUHJvZ3JhbSBpbiBOZXVyb3NjaWVuY2UsIEhhcnZhcmQgTWVkaWNhbCBTY2hvb2wsIEJvc3Rv
+biwgTWFzc2FjaHVzZXR0cywgVVNBLjwvYXV0aC1hZGRyZXNzPjx0aXRsZXM+PHRpdGxlPkFsemhl
+aW1lciZhcG9zO3MgZGlzZWFzZTogZ2VuZXMsIHByb3RlaW5zLCBhbmQgdGhlcmFweTwvdGl0bGU+
+PHNlY29uZGFyeS10aXRsZT5QaHlzaW9sIFJldjwvc2Vjb25kYXJ5LXRpdGxlPjwvdGl0bGVzPjxw
+ZXJpb2RpY2FsPjxmdWxsLXRpdGxlPlBoeXNpb2wgUmV2PC9mdWxsLXRpdGxlPjwvcGVyaW9kaWNh
+bD48cGFnZXM+NzQxLTY2PC9wYWdlcz48dm9sdW1lPjgxPC92b2x1bWU+PG51bWJlcj4yPC9udW1i
+ZXI+PGtleXdvcmRzPjxrZXl3b3JkPkFsemhlaW1lciBEaXNlYXNlLypnZW5ldGljcy8qcGh5c2lv
+cGF0aG9sb2d5L3RoZXJhcHk8L2tleXdvcmQ+PGtleXdvcmQ+QW1pbm8gQWNpZCBTZXF1ZW5jZTwv
+a2V5d29yZD48a2V5d29yZD5BbXlsb2lkIGJldGEtUGVwdGlkZXMvZ2VuZXRpY3MvcGh5c2lvbG9n
+eTwva2V5d29yZD48a2V5d29yZD5BbXlsb2lkIGJldGEtUHJvdGVpbiBQcmVjdXJzb3IvZ2VuZXRp
+Y3MvcGh5c2lvbG9neTwva2V5d29yZD48a2V5d29yZD5BbmltYWxzPC9rZXl3b3JkPjxrZXl3b3Jk
+PkFwb2xpcG9wcm90ZWluIEU0PC9rZXl3b3JkPjxrZXl3b3JkPkFwb2xpcG9wcm90ZWlucyBFL2dl
+bmV0aWNzPC9rZXl3b3JkPjxrZXl3b3JkPkh1bWFuczwva2V5d29yZD48a2V5d29yZD5NZW1icmFu
+ZSBQcm90ZWlucy9nZW5ldGljcy9waHlzaW9sb2d5PC9rZXl3b3JkPjxrZXl3b3JkPk1vbGVjdWxh
+ciBTZXF1ZW5jZSBEYXRhPC9rZXl3b3JkPjxrZXl3b3JkPk11dGF0aW9uLCBNaXNzZW5zZTwva2V5
+d29yZD48a2V5d29yZD5QcmVzZW5pbGluLTE8L2tleXdvcmQ+PGtleXdvcmQ+UHJlc2VuaWxpbi0y
+PC9rZXl3b3JkPjwva2V5d29yZHM+PGRhdGVzPjx5ZWFyPjIwMDE8L3llYXI+PHB1Yi1kYXRlcz48
+ZGF0ZT5BcHI8L2RhdGU+PC9wdWItZGF0ZXM+PC9kYXRlcz48aXNibj4wMDMxLTkzMzMgKFByaW50
+KSYjeEQ7MDAzMS05MzMzIChMaW5raW5nKTwvaXNibj48YWNjZXNzaW9uLW51bT4xMTI3NDM0Mzwv
+YWNjZXNzaW9uLW51bT48dXJscz48cmVsYXRlZC11cmxzPjx1cmw+aHR0cHM6Ly93d3cubmNiaS5u
+bG0ubmloLmdvdi9wdWJtZWQvMTEyNzQzNDM8L3VybD48L3JlbGF0ZWQtdXJscz48L3VybHM+PGVs
+ZWN0cm9uaWMtcmVzb3VyY2UtbnVtPjEwLjExNTIvcGh5c3Jldi4yMDAxLjgxLjIuNzQxPC9lbGVj
+dHJvbmljLXJlc291cmNlLW51bT48L3JlY29yZD48L0NpdGU+PC9FbmROb3RlPn==
+</w:fldData>
+        </w:fldChar>
+      </w:r>
+      <w:r>
+        <w:rPr>
+          <w:rFonts w:asciiTheme="minorHAnsi" w:hAnsiTheme="minorHAnsi" w:cstheme="minorHAnsi"/>
+          <w:color w:val="000000"/>
+          <w:sz w:val="22"/>
+          <w:szCs w:val="22"/>
+        </w:rPr>
+        <w:instrText xml:space="preserve"> ADDIN EN.CITE </w:instrText>
+      </w:r>
+      <w:r>
+        <w:rPr>
+          <w:rFonts w:asciiTheme="minorHAnsi" w:hAnsiTheme="minorHAnsi" w:cstheme="minorHAnsi"/>
+          <w:color w:val="000000"/>
+          <w:sz w:val="22"/>
+          <w:szCs w:val="22"/>
+        </w:rPr>
+        <w:fldChar w:fldCharType="begin">
+          <w:fldData xml:space="preserve">PEVuZE5vdGU+PENpdGU+PEF1dGhvcj5Hb2xkZTwvQXV0aG9yPjxZZWFyPjIwMDA8L1llYXI+PFJl
+Y051bT4zMjwvUmVjTnVtPjxEaXNwbGF5VGV4dD4oR29sZGUgZXQgYWwuLCAyMDAwLCBTZWxrb2Us
+IDIwMDEpPC9EaXNwbGF5VGV4dD48cmVjb3JkPjxyZWMtbnVtYmVyPjMyPC9yZWMtbnVtYmVyPjxm
+b3JlaWduLWtleXM+PGtleSBhcHA9IkVOIiBkYi1pZD0id3hzMjVyMjVneDlyZmplcGZmcTVzOXNo
+ZTkyZGVmZWY5ZTJlIiB0aW1lc3RhbXA9IjE1MzMzOTc3ODQiPjMyPC9rZXk+PC9mb3JlaWduLWtl
+eXM+PHJlZi10eXBlIG5hbWU9IkpvdXJuYWwgQXJ0aWNsZSI+MTc8L3JlZi10eXBlPjxjb250cmli
+dXRvcnM+PGF1dGhvcnM+PGF1dGhvcj5Hb2xkZSwgVC4gRS48L2F1dGhvcj48YXV0aG9yPkVja21h
+biwgQy4gQi48L2F1dGhvcj48YXV0aG9yPllvdW5raW4sIFMuIEcuPC9hdXRob3I+PC9hdXRob3Jz
+PjwvY29udHJpYnV0b3JzPjxhdXRoLWFkZHJlc3M+RGVwYXJ0bWVudCBvZiBQaGFybWFjb2xvZ3ks
+IE1heW8gQ2xpbmljIEphY2tzb252aWxsZSwgRkwgMzIyMjQsIFVTQS4gdGdvbGRlQG1heW8uZWR1
+PC9hdXRoLWFkZHJlc3M+PHRpdGxlcz48dGl0bGU+QmlvY2hlbWljYWwgZGV0ZWN0aW9uIG9mIEFi
+ZXRhIGlzb2Zvcm1zOiBpbXBsaWNhdGlvbnMgZm9yIHBhdGhvZ2VuZXNpcywgZGlhZ25vc2lzLCBh
+bmQgdHJlYXRtZW50IG9mIEFsemhlaW1lciZhcG9zO3MgZGlzZWFzZTwvdGl0bGU+PHNlY29uZGFy
+eS10aXRsZT5CaW9jaGltIEJpb3BoeXMgQWN0YTwvc2Vjb25kYXJ5LXRpdGxlPjwvdGl0bGVzPjxw
+ZXJpb2RpY2FsPjxmdWxsLXRpdGxlPkJpb2NoaW0gQmlvcGh5cyBBY3RhPC9mdWxsLXRpdGxlPjwv
+cGVyaW9kaWNhbD48cGFnZXM+MTcyLTg3PC9wYWdlcz48dm9sdW1lPjE1MDI8L3ZvbHVtZT48bnVt
+YmVyPjE8L251bWJlcj48a2V5d29yZHM+PGtleXdvcmQ+QWx6aGVpbWVyIERpc2Vhc2UvZGlhZ25v
+c2lzLypldGlvbG9neS90aGVyYXB5PC9rZXl3b3JkPjxrZXl3b3JkPkFtaW5vIEFjaWQgU2VxdWVu
+Y2U8L2tleXdvcmQ+PGtleXdvcmQ+QW15bG9pZCBiZXRhLVBlcHRpZGVzLyphbmFseXNpcy9nZW5l
+dGljcy9tZXRhYm9saXNtPC9rZXl3b3JkPjxrZXl3b3JkPkFuaW1hbHM8L2tleXdvcmQ+PGtleXdv
+cmQ+QmlvbWFya2Vycy9hbmFseXNpczwva2V5d29yZD48a2V5d29yZD5CcmFpbi8qbWV0YWJvbGlz
+bTwva2V5d29yZD48a2V5d29yZD4qQnJhaW4gQ2hlbWlzdHJ5PC9rZXl3b3JkPjxrZXl3b3JkPkNl
+bGwgTGluZTwva2V5d29yZD48a2V5d29yZD5FbGVjdHJvcGhvcmVzaXMsIFBvbHlhY3J5bGFtaWRl
+IEdlbDwva2V5d29yZD48a2V5d29yZD5Fbnp5bWUtTGlua2VkIEltbXVub3NvcmJlbnQgQXNzYXk8
+L2tleXdvcmQ+PGtleXdvcmQ+SHVtYW5zPC9rZXl3b3JkPjxrZXl3b3JkPk1hc3MgU3BlY3Ryb21l
+dHJ5PC9rZXl3b3JkPjxrZXl3b3JkPk1lbWJyYW5lIFByb3RlaW5zL2FuYWx5c2lzL2dlbmV0aWNz
+PC9rZXl3b3JkPjxrZXl3b3JkPk1vbGVjdWxhciBTZXF1ZW5jZSBEYXRhPC9rZXl3b3JkPjxrZXl3
+b3JkPk11dGF0aW9uPC9rZXl3b3JkPjxrZXl3b3JkPlBlcHRpZGUgRnJhZ21lbnRzL2FuYWx5c2lz
+L2dlbmV0aWNzPC9rZXl3b3JkPjxrZXl3b3JkPlByZXNlbmlsaW4tMTwva2V5d29yZD48a2V5d29y
+ZD5QcmVzZW5pbGluLTI8L2tleXdvcmQ+PGtleXdvcmQ+UHJvdGVpbiBJc29mb3Jtcy9hbmFseXNp
+czwva2V5d29yZD48L2tleXdvcmRzPjxkYXRlcz48eWVhcj4yMDAwPC95ZWFyPjxwdWItZGF0ZXM+
+PGRhdGU+SnVsIDI2PC9kYXRlPjwvcHViLWRhdGVzPjwvZGF0ZXM+PGlzYm4+MDAwNi0zMDAyIChQ
+cmludCkmI3hEOzAwMDYtMzAwMiAoTGlua2luZyk8L2lzYm4+PGFjY2Vzc2lvbi1udW0+MTA4OTk0
+NDI8L2FjY2Vzc2lvbi1udW0+PHVybHM+PHJlbGF0ZWQtdXJscz48dXJsPmh0dHBzOi8vd3d3Lm5j
+YmkubmxtLm5paC5nb3YvcHVibWVkLzEwODk5NDQyPC91cmw+PC9yZWxhdGVkLXVybHM+PC91cmxz
+PjwvcmVjb3JkPjwvQ2l0ZT48Q2l0ZT48QXV0aG9yPlNlbGtvZTwvQXV0aG9yPjxZZWFyPjIwMDE8
+L1llYXI+PFJlY051bT4zODwvUmVjTnVtPjxyZWNvcmQ+PHJlYy1udW1iZXI+Mzg8L3JlYy1udW1i
+ZXI+PGZvcmVpZ24ta2V5cz48a2V5IGFwcD0iRU4iIGRiLWlkPSJ3eHMyNXIyNWd4OXJmamVwZmZx
+NXM5c2hlOTJkZWZlZjllMmUiIHRpbWVzdGFtcD0iMTUzMzQyMDkwNyI+Mzg8L2tleT48L2ZvcmVp
+Z24ta2V5cz48cmVmLXR5cGUgbmFtZT0iSm91cm5hbCBBcnRpY2xlIj4xNzwvcmVmLXR5cGU+PGNv
+bnRyaWJ1dG9ycz48YXV0aG9ycz48YXV0aG9yPlNlbGtvZSwgRC4gSi48L2F1dGhvcj48L2F1dGhv
+cnM+PC9jb250cmlidXRvcnM+PGF1dGgtYWRkcmVzcz5EZXBhcnRtZW50IG9mIE5ldXJvbG9neSBh
+bmQgUHJvZ3JhbSBpbiBOZXVyb3NjaWVuY2UsIEhhcnZhcmQgTWVkaWNhbCBTY2hvb2wsIEJvc3Rv
+biwgTWFzc2FjaHVzZXR0cywgVVNBLjwvYXV0aC1hZGRyZXNzPjx0aXRsZXM+PHRpdGxlPkFsemhl
+aW1lciZhcG9zO3MgZGlzZWFzZTogZ2VuZXMsIHByb3RlaW5zLCBhbmQgdGhlcmFweTwvdGl0bGU+
+PHNlY29uZGFyeS10aXRsZT5QaHlzaW9sIFJldjwvc2Vjb25kYXJ5LXRpdGxlPjwvdGl0bGVzPjxw
+ZXJpb2RpY2FsPjxmdWxsLXRpdGxlPlBoeXNpb2wgUmV2PC9mdWxsLXRpdGxlPjwvcGVyaW9kaWNh
+bD48cGFnZXM+NzQxLTY2PC9wYWdlcz48dm9sdW1lPjgxPC92b2x1bWU+PG51bWJlcj4yPC9udW1i
+ZXI+PGtleXdvcmRzPjxrZXl3b3JkPkFsemhlaW1lciBEaXNlYXNlLypnZW5ldGljcy8qcGh5c2lv
+cGF0aG9sb2d5L3RoZXJhcHk8L2tleXdvcmQ+PGtleXdvcmQ+QW1pbm8gQWNpZCBTZXF1ZW5jZTwv
+a2V5d29yZD48a2V5d29yZD5BbXlsb2lkIGJldGEtUGVwdGlkZXMvZ2VuZXRpY3MvcGh5c2lvbG9n
+eTwva2V5d29yZD48a2V5d29yZD5BbXlsb2lkIGJldGEtUHJvdGVpbiBQcmVjdXJzb3IvZ2VuZXRp
+Y3MvcGh5c2lvbG9neTwva2V5d29yZD48a2V5d29yZD5BbmltYWxzPC9rZXl3b3JkPjxrZXl3b3Jk
+PkFwb2xpcG9wcm90ZWluIEU0PC9rZXl3b3JkPjxrZXl3b3JkPkFwb2xpcG9wcm90ZWlucyBFL2dl
+bmV0aWNzPC9rZXl3b3JkPjxrZXl3b3JkPkh1bWFuczwva2V5d29yZD48a2V5d29yZD5NZW1icmFu
+ZSBQcm90ZWlucy9nZW5ldGljcy9waHlzaW9sb2d5PC9rZXl3b3JkPjxrZXl3b3JkPk1vbGVjdWxh
+ciBTZXF1ZW5jZSBEYXRhPC9rZXl3b3JkPjxrZXl3b3JkPk11dGF0aW9uLCBNaXNzZW5zZTwva2V5
+d29yZD48a2V5d29yZD5QcmVzZW5pbGluLTE8L2tleXdvcmQ+PGtleXdvcmQ+UHJlc2VuaWxpbi0y
+PC9rZXl3b3JkPjwva2V5d29yZHM+PGRhdGVzPjx5ZWFyPjIwMDE8L3llYXI+PHB1Yi1kYXRlcz48
+ZGF0ZT5BcHI8L2RhdGU+PC9wdWItZGF0ZXM+PC9kYXRlcz48aXNibj4wMDMxLTkzMzMgKFByaW50
+KSYjeEQ7MDAzMS05MzMzIChMaW5raW5nKTwvaXNibj48YWNjZXNzaW9uLW51bT4xMTI3NDM0Mzwv
+YWNjZXNzaW9uLW51bT48dXJscz48cmVsYXRlZC11cmxzPjx1cmw+aHR0cHM6Ly93d3cubmNiaS5u
+bG0ubmloLmdvdi9wdWJtZWQvMTEyNzQzNDM8L3VybD48L3JlbGF0ZWQtdXJscz48L3VybHM+PGVs
+ZWN0cm9uaWMtcmVzb3VyY2UtbnVtPjEwLjExNTIvcGh5c3Jldi4yMDAxLjgxLjIuNzQxPC9lbGVj
+dHJvbmljLXJlc291cmNlLW51bT48L3JlY29yZD48L0NpdGU+PC9FbmROb3RlPn==
+</w:fldData>
+        </w:fldChar>
+      </w:r>
+      <w:r>
+        <w:rPr>
+          <w:rFonts w:asciiTheme="minorHAnsi" w:hAnsiTheme="minorHAnsi" w:cstheme="minorHAnsi"/>
+          <w:color w:val="000000"/>
+          <w:sz w:val="22"/>
+          <w:szCs w:val="22"/>
+        </w:rPr>
+        <w:instrText xml:space="preserve"> ADDIN EN.CITE.DATA </w:instrText>
+      </w:r>
+      <w:r>
+        <w:rPr>
+          <w:rFonts w:asciiTheme="minorHAnsi" w:hAnsiTheme="minorHAnsi" w:cstheme="minorHAnsi"/>
+          <w:color w:val="000000"/>
+          <w:sz w:val="22"/>
+          <w:szCs w:val="22"/>
+        </w:rPr>
+      </w:r>
+      <w:r>
+        <w:rPr>
+          <w:rFonts w:asciiTheme="minorHAnsi" w:hAnsiTheme="minorHAnsi" w:cstheme="minorHAnsi"/>
+          <w:color w:val="000000"/>
+          <w:sz w:val="22"/>
+          <w:szCs w:val="22"/>
+        </w:rPr>
+        <w:fldChar w:fldCharType="end"/>
+      </w:r>
+      <w:r>
+        <w:rPr>
+          <w:rFonts w:asciiTheme="minorHAnsi" w:hAnsiTheme="minorHAnsi" w:cstheme="minorHAnsi"/>
+          <w:color w:val="000000"/>
+          <w:sz w:val="22"/>
+          <w:szCs w:val="22"/>
+        </w:rPr>
+        <w:fldChar w:fldCharType="separate"/>
+      </w:r>
+      <w:r>
+        <w:rPr>
+          <w:rFonts w:asciiTheme="minorHAnsi" w:hAnsiTheme="minorHAnsi" w:cstheme="minorHAnsi"/>
+          <w:noProof/>
+          <w:color w:val="000000"/>
+          <w:sz w:val="22"/>
+          <w:szCs w:val="22"/>
+        </w:rPr>
+        <w:t>(Golde et al., 2000, Selkoe, 2001)</w:t>
+      </w:r>
+      <w:r>
+        <w:rPr>
+          <w:rFonts w:asciiTheme="minorHAnsi" w:hAnsiTheme="minorHAnsi" w:cstheme="minorHAnsi"/>
+          <w:color w:val="000000"/>
+          <w:sz w:val="22"/>
+          <w:szCs w:val="22"/>
+        </w:rPr>
+        <w:fldChar w:fldCharType="end"/>
+      </w:r>
+      <w:r>
+        <w:rPr>
+          <w:rFonts w:asciiTheme="minorHAnsi" w:hAnsiTheme="minorHAnsi" w:cstheme="minorHAnsi"/>
+          <w:color w:val="000000"/>
+          <w:sz w:val="22"/>
+          <w:szCs w:val="22"/>
+        </w:rPr>
+        <w:t xml:space="preserve">. These can also </w:t>
+      </w:r>
+      <w:r>
+        <w:rPr>
+          <w:rFonts w:asciiTheme="minorHAnsi" w:hAnsiTheme="minorHAnsi" w:cstheme="minorHAnsi"/>
+          <w:color w:val="000000"/>
+          <w:sz w:val="22"/>
+          <w:szCs w:val="22"/>
+        </w:rPr>
+        <w:t>promotes the neurofibrillary structure</w:t>
+      </w:r>
+      <w:r>
+        <w:rPr>
+          <w:rFonts w:asciiTheme="minorHAnsi" w:hAnsiTheme="minorHAnsi" w:cstheme="minorHAnsi"/>
+          <w:color w:val="000000"/>
+          <w:sz w:val="22"/>
+          <w:szCs w:val="22"/>
+        </w:rPr>
+        <w:t xml:space="preserve"> of the brain due to</w:t>
+      </w:r>
+      <w:r>
+        <w:rPr>
+          <w:rFonts w:asciiTheme="minorHAnsi" w:hAnsiTheme="minorHAnsi" w:cstheme="minorHAnsi"/>
+          <w:color w:val="000000"/>
+          <w:sz w:val="22"/>
+          <w:szCs w:val="22"/>
+        </w:rPr>
+        <w:t xml:space="preserve"> insoluble</w:t>
+      </w:r>
+      <w:r>
+        <w:rPr>
+          <w:rFonts w:asciiTheme="minorHAnsi" w:hAnsiTheme="minorHAnsi" w:cstheme="minorHAnsi"/>
+          <w:color w:val="000000"/>
+          <w:sz w:val="22"/>
+          <w:szCs w:val="22"/>
+        </w:rPr>
+        <w:t xml:space="preserve"> p</w:t>
+      </w:r>
+      <w:r>
+        <w:rPr>
+          <w:rFonts w:asciiTheme="minorHAnsi" w:hAnsiTheme="minorHAnsi" w:cstheme="minorHAnsi"/>
+          <w:color w:val="000000"/>
+          <w:sz w:val="22"/>
+          <w:szCs w:val="22"/>
+        </w:rPr>
+        <w:t xml:space="preserve">laques in extracellular spaces </w:t>
+      </w:r>
+      <w:r>
+        <w:rPr>
+          <w:rFonts w:asciiTheme="minorHAnsi" w:hAnsiTheme="minorHAnsi" w:cstheme="minorHAnsi"/>
+          <w:color w:val="000000"/>
+          <w:sz w:val="22"/>
+          <w:szCs w:val="22"/>
+        </w:rPr>
+        <w:t>(Spielmeyer et al. 1922).</w:t>
+      </w:r>
+      <w:r>
+        <w:rPr>
+          <w:rFonts w:asciiTheme="minorHAnsi" w:hAnsiTheme="minorHAnsi" w:cstheme="minorHAnsi"/>
+          <w:color w:val="000000"/>
+          <w:sz w:val="22"/>
+          <w:szCs w:val="22"/>
+        </w:rPr>
+        <w:t xml:space="preserve"> In addition, disease also has strong genetic connections with apol</w:t>
+      </w:r>
+      <w:r>
+        <w:rPr>
+          <w:rFonts w:asciiTheme="minorHAnsi" w:hAnsiTheme="minorHAnsi" w:cstheme="minorHAnsi"/>
+          <w:color w:val="000000"/>
+          <w:sz w:val="22"/>
+          <w:szCs w:val="22"/>
+        </w:rPr>
+        <w:t>ipoprotein E</w:t>
+      </w:r>
+      <w:r>
+        <w:rPr>
+          <w:rFonts w:asciiTheme="minorHAnsi" w:hAnsiTheme="minorHAnsi" w:cstheme="minorHAnsi"/>
+          <w:color w:val="000000"/>
+          <w:sz w:val="22"/>
+          <w:szCs w:val="22"/>
+        </w:rPr>
+        <w:t xml:space="preserve"> (APOE), which</w:t>
+      </w:r>
+      <w:r>
+        <w:rPr>
+          <w:rFonts w:asciiTheme="minorHAnsi" w:hAnsiTheme="minorHAnsi" w:cstheme="minorHAnsi"/>
+          <w:color w:val="000000"/>
+          <w:sz w:val="22"/>
+          <w:szCs w:val="22"/>
+        </w:rPr>
+        <w:t xml:space="preserve"> </w:t>
+      </w:r>
+      <w:r>
+        <w:rPr>
+          <w:rFonts w:asciiTheme="minorHAnsi" w:hAnsiTheme="minorHAnsi" w:cstheme="minorHAnsi"/>
+          <w:color w:val="000000"/>
+          <w:sz w:val="22"/>
+          <w:szCs w:val="22"/>
+        </w:rPr>
+        <w:t xml:space="preserve">is </w:t>
+      </w:r>
+      <w:r>
+        <w:rPr>
+          <w:rFonts w:asciiTheme="minorHAnsi" w:hAnsiTheme="minorHAnsi" w:cstheme="minorHAnsi"/>
+          <w:color w:val="000000"/>
+          <w:sz w:val="22"/>
+          <w:szCs w:val="22"/>
+        </w:rPr>
+        <w:t>a</w:t>
+      </w:r>
+      <w:r>
+        <w:rPr>
+          <w:rFonts w:asciiTheme="minorHAnsi" w:hAnsiTheme="minorHAnsi" w:cstheme="minorHAnsi"/>
+          <w:color w:val="000000"/>
+          <w:sz w:val="22"/>
+          <w:szCs w:val="22"/>
+        </w:rPr>
+        <w:t xml:space="preserve"> crucial risk factor for AD</w:t>
+      </w:r>
+      <w:r>
+        <w:rPr>
+          <w:rFonts w:asciiTheme="minorHAnsi" w:hAnsiTheme="minorHAnsi" w:cstheme="minorHAnsi"/>
+          <w:color w:val="000000"/>
+          <w:sz w:val="22"/>
+          <w:szCs w:val="22"/>
+        </w:rPr>
+        <w:t xml:space="preserve"> that</w:t>
+      </w:r>
+      <w:r>
+        <w:rPr>
+          <w:rFonts w:asciiTheme="minorHAnsi" w:hAnsiTheme="minorHAnsi" w:cstheme="minorHAnsi"/>
+          <w:color w:val="000000"/>
+          <w:sz w:val="22"/>
+          <w:szCs w:val="22"/>
+        </w:rPr>
+        <w:t xml:space="preserve"> </w:t>
+      </w:r>
+      <w:r>
+        <w:rPr>
+          <w:rFonts w:asciiTheme="minorHAnsi" w:hAnsiTheme="minorHAnsi" w:cstheme="minorHAnsi"/>
+          <w:color w:val="000000"/>
+          <w:sz w:val="22"/>
+          <w:szCs w:val="22"/>
+        </w:rPr>
+        <w:t>make</w:t>
+      </w:r>
+      <w:r>
+        <w:rPr>
+          <w:rFonts w:asciiTheme="minorHAnsi" w:hAnsiTheme="minorHAnsi" w:cstheme="minorHAnsi"/>
+          <w:color w:val="000000"/>
+          <w:sz w:val="22"/>
+          <w:szCs w:val="22"/>
+        </w:rPr>
+        <w:t xml:space="preserve"> individuals more susceptible to have AD</w:t>
+      </w:r>
+      <w:r>
+        <w:rPr>
+          <w:rFonts w:asciiTheme="minorHAnsi" w:hAnsiTheme="minorHAnsi" w:cstheme="minorHAnsi"/>
+          <w:color w:val="000000"/>
+          <w:sz w:val="22"/>
+          <w:szCs w:val="22"/>
+        </w:rPr>
+        <w:t xml:space="preserve"> </w:t>
+      </w:r>
+      <w:r>
+        <w:rPr>
+          <w:rFonts w:asciiTheme="minorHAnsi" w:hAnsiTheme="minorHAnsi" w:cstheme="minorHAnsi"/>
+          <w:color w:val="000000"/>
+          <w:sz w:val="22"/>
+          <w:szCs w:val="22"/>
+        </w:rPr>
+        <w:fldChar w:fldCharType="begin">
+          <w:fldData xml:space="preserve">PEVuZE5vdGU+PENpdGU+PEF1dGhvcj5GZXJuYW5kZXotTWlyYW5kYTwvQXV0aG9yPjxZZWFyPjE5
+OTc8L1llYXI+PFJlY051bT4zOTwvUmVjTnVtPjxEaXNwbGF5VGV4dD4oRmVybmFuZGV6LU1pcmFu
+ZGEgZXQgYWwuLCAxOTk3KTwvRGlzcGxheVRleHQ+PHJlY29yZD48cmVjLW51bWJlcj4zOTwvcmVj
+LW51bWJlcj48Zm9yZWlnbi1rZXlzPjxrZXkgYXBwPSJFTiIgZGItaWQ9Ind4czI1cjI1Z3g5cmZq
+ZXBmZnE1czlzaGU5MmRlZmVmOWUyZSIgdGltZXN0YW1wPSIxNTMzNDIxMDc4Ij4zOTwva2V5Pjwv
+Zm9yZWlnbi1rZXlzPjxyZWYtdHlwZSBuYW1lPSJKb3VybmFsIEFydGljbGUiPjE3PC9yZWYtdHlw
+ZT48Y29udHJpYnV0b3JzPjxhdXRob3JzPjxhdXRob3I+RmVybmFuZGV6LU1pcmFuZGEsIEMuPC9h
+dXRob3I+PGF1dGhvcj5DYW5jZWxhcywgUC48L2F1dGhvcj48YXV0aG9yPmRlIGxhIENhbGxlLCBB
+LjwvYXV0aG9yPjxhdXRob3I+R29tZXosIFIuPC9hdXRob3I+PGF1dGhvcj5Nb3Jlbm8sIEUuPC9h
+dXRob3I+PGF1dGhvcj5Hb21lei1HZXJpcXVlLCBKLjwvYXV0aG9yPjxhdXRob3I+ZGVsIFBhbGFj
+aW8sIEEuPC9hdXRob3I+PC9hdXRob3JzPjwvY29udHJpYnV0b3JzPjxhdXRoLWFkZHJlc3M+RGVw
+YXJ0bWVudCBvZiBJbnRlcm5hbCBNZWRpY2luZSBhbmQgU3VyZ2VyeSwgSG9zcGl0YWwgVW5pdmVy
+c2l0YXJpbyAxMiBkZSBPY3R1YnJlLCBNYWRyaWQgU3BhaW4uPC9hdXRoLWFkZHJlc3M+PHRpdGxl
+cz48dGl0bGU+Q2hhbmdlcyBpbiBwaGVub3R5cGVzIG9mIGFwb2xpcG9wcm90ZWluIEUgYW5kIGFw
+b2xpcG9wcm90ZWluKGEpIGluIGxpdmVyIHRyYW5zcGxhbnQgcmVjaXBpZW50czwvdGl0bGU+PHNl
+Y29uZGFyeS10aXRsZT5DbGluIFRyYW5zcGxhbnQ8L3NlY29uZGFyeS10aXRsZT48L3RpdGxlcz48
+cGVyaW9kaWNhbD48ZnVsbC10aXRsZT5DbGluIFRyYW5zcGxhbnQ8L2Z1bGwtdGl0bGU+PC9wZXJp
+b2RpY2FsPjxwYWdlcz4zMjUtNzwvcGFnZXM+PHZvbHVtZT4xMTwvdm9sdW1lPjxudW1iZXI+NDwv
+bnVtYmVyPjxrZXl3b3Jkcz48a2V5d29yZD5BbGxlbGVzPC9rZXl3b3JkPjxrZXl3b3JkPkFwb2xp
+cG9wcm90ZWluIEUyPC9rZXl3b3JkPjxrZXl3b3JkPkFwb2xpcG9wcm90ZWluIEUzPC9rZXl3b3Jk
+PjxrZXl3b3JkPkFwb2xpcG9wcm90ZWluIEU0PC9rZXl3b3JkPjxrZXl3b3JkPkFwb2xpcG9wcm90
+ZWlucyBFL2Jpb3N5bnRoZXNpcy8qZ2VuZXRpY3M8L2tleXdvcmQ+PGtleXdvcmQ+RWxlY3Ryb3Bo
+b3Jlc2lzLCBQb2x5YWNyeWxhbWlkZSBHZWw8L2tleXdvcmQ+PGtleXdvcmQ+RW56eW1lLUxpbmtl
+ZCBJbW11bm9zb3JiZW50IEFzc2F5PC9rZXl3b3JkPjxrZXl3b3JkPkZlbWFsZTwva2V5d29yZD48
+a2V5d29yZD5IZXBhdGl0aXMvY29tcGxpY2F0aW9uczwva2V5d29yZD48a2V5d29yZD5IdW1hbnM8
+L2tleXdvcmQ+PGtleXdvcmQ+TGlwb3Byb3RlaW4oYSkvYmlvc3ludGhlc2lzL2Jsb29kLypnZW5l
+dGljczwva2V5d29yZD48a2V5d29yZD5MaXZlci9tZXRhYm9saXNtPC9rZXl3b3JkPjxrZXl3b3Jk
+PkxpdmVyIENpcnJob3Npcy9ldGlvbG9neS9zdXJnZXJ5PC9rZXl3b3JkPjxrZXl3b3JkPkxpdmVy
+IENpcnJob3NpcywgQWxjb2hvbGljL3N1cmdlcnk8L2tleXdvcmQ+PGtleXdvcmQ+KkxpdmVyIFRy
+YW5zcGxhbnRhdGlvbi9waHlzaW9sb2d5PC9rZXl3b3JkPjxrZXl3b3JkPk1hbGU8L2tleXdvcmQ+
+PGtleXdvcmQ+TWlkZGxlIEFnZWQ8L2tleXdvcmQ+PGtleXdvcmQ+UGhlbm90eXBlPC9rZXl3b3Jk
+PjxrZXl3b3JkPlNvZGl1bSBEb2RlY3lsIFN1bGZhdGU8L2tleXdvcmQ+PGtleXdvcmQ+U3VyZmFj
+ZS1BY3RpdmUgQWdlbnRzPC9rZXl3b3JkPjwva2V5d29yZHM+PGRhdGVzPjx5ZWFyPjE5OTc8L3ll
+YXI+PHB1Yi1kYXRlcz48ZGF0ZT5BdWc8L2RhdGU+PC9wdWItZGF0ZXM+PC9kYXRlcz48aXNibj4w
+OTAyLTAwNjMgKFByaW50KSYjeEQ7MDkwMi0wMDYzIChMaW5raW5nKTwvaXNibj48YWNjZXNzaW9u
+LW51bT45MjY3NzIzPC9hY2Nlc3Npb24tbnVtPjx1cmxzPjxyZWxhdGVkLXVybHM+PHVybD5odHRw
+czovL3d3dy5uY2JpLm5sbS5uaWguZ292L3B1Ym1lZC85MjY3NzIzPC91cmw+PC9yZWxhdGVkLXVy
+bHM+PC91cmxzPjwvcmVjb3JkPjwvQ2l0ZT48L0VuZE5vdGU+AG==
+</w:fldData>
+        </w:fldChar>
+      </w:r>
+      <w:r>
+        <w:rPr>
+          <w:rFonts w:asciiTheme="minorHAnsi" w:hAnsiTheme="minorHAnsi" w:cstheme="minorHAnsi"/>
+          <w:color w:val="000000"/>
+          <w:sz w:val="22"/>
+          <w:szCs w:val="22"/>
+        </w:rPr>
+        <w:instrText xml:space="preserve"> ADDIN EN.CITE </w:instrText>
+      </w:r>
+      <w:r>
+        <w:rPr>
+          <w:rFonts w:asciiTheme="minorHAnsi" w:hAnsiTheme="minorHAnsi" w:cstheme="minorHAnsi"/>
+          <w:color w:val="000000"/>
+          <w:sz w:val="22"/>
+          <w:szCs w:val="22"/>
+        </w:rPr>
+        <w:fldChar w:fldCharType="begin">
+          <w:fldData xml:space="preserve">PEVuZE5vdGU+PENpdGU+PEF1dGhvcj5GZXJuYW5kZXotTWlyYW5kYTwvQXV0aG9yPjxZZWFyPjE5
+OTc8L1llYXI+PFJlY051bT4zOTwvUmVjTnVtPjxEaXNwbGF5VGV4dD4oRmVybmFuZGV6LU1pcmFu
+ZGEgZXQgYWwuLCAxOTk3KTwvRGlzcGxheVRleHQ+PHJlY29yZD48cmVjLW51bWJlcj4zOTwvcmVj
+LW51bWJlcj48Zm9yZWlnbi1rZXlzPjxrZXkgYXBwPSJFTiIgZGItaWQ9Ind4czI1cjI1Z3g5cmZq
+ZXBmZnE1czlzaGU5MmRlZmVmOWUyZSIgdGltZXN0YW1wPSIxNTMzNDIxMDc4Ij4zOTwva2V5Pjwv
+Zm9yZWlnbi1rZXlzPjxyZWYtdHlwZSBuYW1lPSJKb3VybmFsIEFydGljbGUiPjE3PC9yZWYtdHlw
+ZT48Y29udHJpYnV0b3JzPjxhdXRob3JzPjxhdXRob3I+RmVybmFuZGV6LU1pcmFuZGEsIEMuPC9h
+dXRob3I+PGF1dGhvcj5DYW5jZWxhcywgUC48L2F1dGhvcj48YXV0aG9yPmRlIGxhIENhbGxlLCBB
+LjwvYXV0aG9yPjxhdXRob3I+R29tZXosIFIuPC9hdXRob3I+PGF1dGhvcj5Nb3Jlbm8sIEUuPC9h
+dXRob3I+PGF1dGhvcj5Hb21lei1HZXJpcXVlLCBKLjwvYXV0aG9yPjxhdXRob3I+ZGVsIFBhbGFj
+aW8sIEEuPC9hdXRob3I+PC9hdXRob3JzPjwvY29udHJpYnV0b3JzPjxhdXRoLWFkZHJlc3M+RGVw
+YXJ0bWVudCBvZiBJbnRlcm5hbCBNZWRpY2luZSBhbmQgU3VyZ2VyeSwgSG9zcGl0YWwgVW5pdmVy
+c2l0YXJpbyAxMiBkZSBPY3R1YnJlLCBNYWRyaWQgU3BhaW4uPC9hdXRoLWFkZHJlc3M+PHRpdGxl
+cz48dGl0bGU+Q2hhbmdlcyBpbiBwaGVub3R5cGVzIG9mIGFwb2xpcG9wcm90ZWluIEUgYW5kIGFw
+b2xpcG9wcm90ZWluKGEpIGluIGxpdmVyIHRyYW5zcGxhbnQgcmVjaXBpZW50czwvdGl0bGU+PHNl
+Y29uZGFyeS10aXRsZT5DbGluIFRyYW5zcGxhbnQ8L3NlY29uZGFyeS10aXRsZT48L3RpdGxlcz48
+cGVyaW9kaWNhbD48ZnVsbC10aXRsZT5DbGluIFRyYW5zcGxhbnQ8L2Z1bGwtdGl0bGU+PC9wZXJp
+b2RpY2FsPjxwYWdlcz4zMjUtNzwvcGFnZXM+PHZvbHVtZT4xMTwvdm9sdW1lPjxudW1iZXI+NDwv
+bnVtYmVyPjxrZXl3b3Jkcz48a2V5d29yZD5BbGxlbGVzPC9rZXl3b3JkPjxrZXl3b3JkPkFwb2xp
+cG9wcm90ZWluIEUyPC9rZXl3b3JkPjxrZXl3b3JkPkFwb2xpcG9wcm90ZWluIEUzPC9rZXl3b3Jk
+PjxrZXl3b3JkPkFwb2xpcG9wcm90ZWluIEU0PC9rZXl3b3JkPjxrZXl3b3JkPkFwb2xpcG9wcm90
+ZWlucyBFL2Jpb3N5bnRoZXNpcy8qZ2VuZXRpY3M8L2tleXdvcmQ+PGtleXdvcmQ+RWxlY3Ryb3Bo
+b3Jlc2lzLCBQb2x5YWNyeWxhbWlkZSBHZWw8L2tleXdvcmQ+PGtleXdvcmQ+RW56eW1lLUxpbmtl
+ZCBJbW11bm9zb3JiZW50IEFzc2F5PC9rZXl3b3JkPjxrZXl3b3JkPkZlbWFsZTwva2V5d29yZD48
+a2V5d29yZD5IZXBhdGl0aXMvY29tcGxpY2F0aW9uczwva2V5d29yZD48a2V5d29yZD5IdW1hbnM8
+L2tleXdvcmQ+PGtleXdvcmQ+TGlwb3Byb3RlaW4oYSkvYmlvc3ludGhlc2lzL2Jsb29kLypnZW5l
+dGljczwva2V5d29yZD48a2V5d29yZD5MaXZlci9tZXRhYm9saXNtPC9rZXl3b3JkPjxrZXl3b3Jk
+PkxpdmVyIENpcnJob3Npcy9ldGlvbG9neS9zdXJnZXJ5PC9rZXl3b3JkPjxrZXl3b3JkPkxpdmVy
+IENpcnJob3NpcywgQWxjb2hvbGljL3N1cmdlcnk8L2tleXdvcmQ+PGtleXdvcmQ+KkxpdmVyIFRy
+YW5zcGxhbnRhdGlvbi9waHlzaW9sb2d5PC9rZXl3b3JkPjxrZXl3b3JkPk1hbGU8L2tleXdvcmQ+
+PGtleXdvcmQ+TWlkZGxlIEFnZWQ8L2tleXdvcmQ+PGtleXdvcmQ+UGhlbm90eXBlPC9rZXl3b3Jk
+PjxrZXl3b3JkPlNvZGl1bSBEb2RlY3lsIFN1bGZhdGU8L2tleXdvcmQ+PGtleXdvcmQ+U3VyZmFj
+ZS1BY3RpdmUgQWdlbnRzPC9rZXl3b3JkPjwva2V5d29yZHM+PGRhdGVzPjx5ZWFyPjE5OTc8L3ll
+YXI+PHB1Yi1kYXRlcz48ZGF0ZT5BdWc8L2RhdGU+PC9wdWItZGF0ZXM+PC9kYXRlcz48aXNibj4w
+OTAyLTAwNjMgKFByaW50KSYjeEQ7MDkwMi0wMDYzIChMaW5raW5nKTwvaXNibj48YWNjZXNzaW9u
+LW51bT45MjY3NzIzPC9hY2Nlc3Npb24tbnVtPjx1cmxzPjxyZWxhdGVkLXVybHM+PHVybD5odHRw
+czovL3d3dy5uY2JpLm5sbS5uaWguZ292L3B1Ym1lZC85MjY3NzIzPC91cmw+PC9yZWxhdGVkLXVy
+bHM+PC91cmxzPjwvcmVjb3JkPjwvQ2l0ZT48L0VuZE5vdGU+AG==
+</w:fldData>
+        </w:fldChar>
+      </w:r>
+      <w:r>
+        <w:rPr>
+          <w:rFonts w:asciiTheme="minorHAnsi" w:hAnsiTheme="minorHAnsi" w:cstheme="minorHAnsi"/>
+          <w:color w:val="000000"/>
+          <w:sz w:val="22"/>
+          <w:szCs w:val="22"/>
+        </w:rPr>
+        <w:instrText xml:space="preserve"> ADDIN EN.CITE.DATA </w:instrText>
+      </w:r>
+      <w:r>
+        <w:rPr>
+          <w:rFonts w:asciiTheme="minorHAnsi" w:hAnsiTheme="minorHAnsi" w:cstheme="minorHAnsi"/>
+          <w:color w:val="000000"/>
+          <w:sz w:val="22"/>
+          <w:szCs w:val="22"/>
+        </w:rPr>
+      </w:r>
+      <w:r>
+        <w:rPr>
+          <w:rFonts w:asciiTheme="minorHAnsi" w:hAnsiTheme="minorHAnsi" w:cstheme="minorHAnsi"/>
+          <w:color w:val="000000"/>
+          <w:sz w:val="22"/>
+          <w:szCs w:val="22"/>
+        </w:rPr>
+        <w:fldChar w:fldCharType="end"/>
+      </w:r>
+      <w:r>
+        <w:rPr>
+          <w:rFonts w:asciiTheme="minorHAnsi" w:hAnsiTheme="minorHAnsi" w:cstheme="minorHAnsi"/>
+          <w:color w:val="000000"/>
+          <w:sz w:val="22"/>
+          <w:szCs w:val="22"/>
+        </w:rPr>
+        <w:fldChar w:fldCharType="separate"/>
+      </w:r>
+      <w:r>
+        <w:rPr>
+          <w:rFonts w:asciiTheme="minorHAnsi" w:hAnsiTheme="minorHAnsi" w:cstheme="minorHAnsi"/>
+          <w:noProof/>
+          <w:color w:val="000000"/>
+          <w:sz w:val="22"/>
+          <w:szCs w:val="22"/>
+        </w:rPr>
+        <w:t>(Fernandez-Miranda et al., 1997)</w:t>
+      </w:r>
+      <w:r>
+        <w:rPr>
+          <w:rFonts w:asciiTheme="minorHAnsi" w:hAnsiTheme="minorHAnsi" w:cstheme="minorHAnsi"/>
+          <w:color w:val="000000"/>
+          <w:sz w:val="22"/>
+          <w:szCs w:val="22"/>
+        </w:rPr>
+        <w:fldChar w:fldCharType="end"/>
+      </w:r>
+      <w:bookmarkStart w:id="6" w:name="_GoBack"/>
+      <w:bookmarkEnd w:id="6"/>
+      <w:r>
+        <w:rPr>
+          <w:rFonts w:asciiTheme="minorHAnsi" w:hAnsiTheme="minorHAnsi" w:cstheme="minorHAnsi"/>
+          <w:color w:val="000000"/>
+          <w:sz w:val="22"/>
+          <w:szCs w:val="22"/>
+        </w:rPr>
+        <w:t xml:space="preserve">. </w:t>
+      </w:r>
+    </w:p>
+    <w:p>
+      <w:pPr>
+        <w:pStyle w:val="Heading4"/>
+      </w:pPr>
+    </w:p>
+    <w:p>
       <w:r>
         <w:rPr>
           <w:rFonts w:asciiTheme="minorHAnsi" w:hAnsiTheme="minorHAnsi" w:cstheme="minorHAnsi"/>
           <w:b/>
           <w:i/>
-          <w:color w:val="000000"/>
-          <w:sz w:val="22"/>
-          <w:szCs w:val="22"/>
-        </w:rPr>
-        <w:t xml:space="preserve">Pathophysiology. </w:t>
+        </w:rPr>
+        <w:t>Diagnosis and Monitoring</w:t>
+      </w:r>
+      <w:r>
+        <w:t xml:space="preserve">. </w:t>
+      </w:r>
+      <w:r>
+        <w:t xml:space="preserve"> </w:t>
       </w:r>
     </w:p>
+    <w:p/>
     <w:p>
       <w:pPr>
         <w:spacing w:line="360" w:lineRule="auto"/>
@@ -5598,91 +6219,23 @@
           <w:szCs w:val="22"/>
         </w:rPr>
       </w:pPr>
-    </w:p>
-    <w:p>
-      <w:pPr>
-        <w:spacing w:line="360" w:lineRule="auto"/>
-        <w:jc w:val="both"/>
-        <w:rPr>
-          <w:rFonts w:asciiTheme="minorHAnsi" w:hAnsiTheme="minorHAnsi" w:cstheme="minorHAnsi"/>
-          <w:color w:val="000000"/>
-          <w:sz w:val="22"/>
-          <w:szCs w:val="22"/>
-        </w:rPr>
-      </w:pPr>
-      <w:r>
-        <w:rPr>
-          <w:rFonts w:asciiTheme="minorHAnsi" w:hAnsiTheme="minorHAnsi" w:cstheme="minorHAnsi"/>
-          <w:color w:val="000000"/>
-          <w:sz w:val="22"/>
-          <w:szCs w:val="22"/>
-        </w:rPr>
-        <w:t>The disease is related with the accumulation of forms of amyloid-β those are insoluble in p</w:t>
-      </w:r>
-      <w:r>
-        <w:rPr>
-          <w:rFonts w:asciiTheme="minorHAnsi" w:hAnsiTheme="minorHAnsi" w:cstheme="minorHAnsi"/>
-          <w:color w:val="000000"/>
-          <w:sz w:val="22"/>
-          <w:szCs w:val="22"/>
-        </w:rPr>
-        <w:t xml:space="preserve">laques in extracellular spaces </w:t>
-      </w:r>
-      <w:r>
-        <w:rPr>
-          <w:rFonts w:asciiTheme="minorHAnsi" w:hAnsiTheme="minorHAnsi" w:cstheme="minorHAnsi"/>
-          <w:color w:val="000000"/>
-          <w:sz w:val="22"/>
-          <w:szCs w:val="22"/>
-        </w:rPr>
-        <w:t>(</w:t>
-      </w:r>
-      <w:proofErr w:type="spellStart"/>
-      <w:r>
-        <w:rPr>
-          <w:rFonts w:asciiTheme="minorHAnsi" w:hAnsiTheme="minorHAnsi" w:cstheme="minorHAnsi"/>
-          <w:color w:val="000000"/>
-          <w:sz w:val="22"/>
-          <w:szCs w:val="22"/>
-        </w:rPr>
-        <w:t>Spielmeyer</w:t>
-      </w:r>
-      <w:proofErr w:type="spellEnd"/>
-      <w:r>
-        <w:rPr>
-          <w:rFonts w:asciiTheme="minorHAnsi" w:hAnsiTheme="minorHAnsi" w:cstheme="minorHAnsi"/>
-          <w:color w:val="000000"/>
-          <w:sz w:val="22"/>
-          <w:szCs w:val="22"/>
-        </w:rPr>
-        <w:t xml:space="preserve"> et al. 1922). The main issue is brain tissue cannot be cleansed from Aβ peptide. At the other hand, co-</w:t>
-      </w:r>
-      <w:proofErr w:type="spellStart"/>
-      <w:r>
-        <w:rPr>
-          <w:rFonts w:asciiTheme="minorHAnsi" w:hAnsiTheme="minorHAnsi" w:cstheme="minorHAnsi"/>
-          <w:color w:val="000000"/>
-          <w:sz w:val="22"/>
-          <w:szCs w:val="22"/>
-        </w:rPr>
-        <w:t>morbidies</w:t>
-      </w:r>
-      <w:proofErr w:type="spellEnd"/>
-      <w:r>
-        <w:rPr>
-          <w:rFonts w:asciiTheme="minorHAnsi" w:hAnsiTheme="minorHAnsi" w:cstheme="minorHAnsi"/>
-          <w:color w:val="000000"/>
-          <w:sz w:val="22"/>
-          <w:szCs w:val="22"/>
-        </w:rPr>
-        <w:t xml:space="preserve"> (i.e. cerebrovascular disease) and hippocampal sclerosis are very common at this age, which makes diagnosis really complicated, in addition to that Alzheimer’s disease have many characteristics in common with other molecularly defined neuro-degenerative diseases, for example Parkinson’s disease </w:t>
-      </w:r>
-      <w:r>
-        <w:rPr>
-          <w:rFonts w:asciiTheme="minorHAnsi" w:hAnsiTheme="minorHAnsi" w:cstheme="minorHAnsi"/>
-          <w:color w:val="000000"/>
-          <w:sz w:val="22"/>
-          <w:szCs w:val="22"/>
+      <w:r>
+        <w:rPr>
+          <w:rFonts w:asciiTheme="minorHAnsi" w:hAnsiTheme="minorHAnsi" w:cstheme="minorHAnsi"/>
+          <w:color w:val="000000"/>
+          <w:sz w:val="22"/>
+          <w:szCs w:val="22"/>
+          <w:highlight w:val="yellow"/>
+        </w:rPr>
+        <w:t xml:space="preserve">At the other hand, co-morbidies (i.e. cerebrovascular disease) and hippocampal sclerosis are very common at this age, which makes diagnosis really complicated, in addition to that Alzheimer’s disease have many characteristics in common with other molecularly defined neuro-degenerative diseases, for example Parkinson’s disease </w:t>
+      </w:r>
+      <w:r>
+        <w:rPr>
+          <w:rFonts w:asciiTheme="minorHAnsi" w:hAnsiTheme="minorHAnsi" w:cstheme="minorHAnsi"/>
+          <w:color w:val="000000"/>
+          <w:sz w:val="22"/>
+          <w:szCs w:val="22"/>
+          <w:highlight w:val="yellow"/>
         </w:rPr>
         <w:fldChar w:fldCharType="begin">
           <w:fldData xml:space="preserve">PEVuZE5vdGU+PENpdGU+PEF1dGhvcj5EdW5jYW48L0F1dGhvcj48WWVhcj4yMDE0PC9ZZWFyPjxS
@@ -5731,6 +6284,7 @@
           <w:color w:val="000000"/>
           <w:sz w:val="22"/>
           <w:szCs w:val="22"/>
+          <w:highlight w:val="yellow"/>
         </w:rPr>
         <w:instrText xml:space="preserve"> ADDIN EN.CITE </w:instrText>
       </w:r>
@@ -5740,6 +6294,7 @@
           <w:color w:val="000000"/>
           <w:sz w:val="22"/>
           <w:szCs w:val="22"/>
+          <w:highlight w:val="yellow"/>
         </w:rPr>
         <w:fldChar w:fldCharType="begin">
           <w:fldData xml:space="preserve">PEVuZE5vdGU+PENpdGU+PEF1dGhvcj5EdW5jYW48L0F1dGhvcj48WWVhcj4yMDE0PC9ZZWFyPjxS
@@ -5788,6 +6343,7 @@
           <w:color w:val="000000"/>
           <w:sz w:val="22"/>
           <w:szCs w:val="22"/>
+          <w:highlight w:val="yellow"/>
         </w:rPr>
         <w:instrText xml:space="preserve"> ADDIN EN.CITE.DATA </w:instrText>
       </w:r>
@@ -5797,14 +6353,16 @@
           <w:color w:val="000000"/>
           <w:sz w:val="22"/>
           <w:szCs w:val="22"/>
-        </w:rPr>
-      </w:r>
-      <w:r>
-        <w:rPr>
-          <w:rFonts w:asciiTheme="minorHAnsi" w:hAnsiTheme="minorHAnsi" w:cstheme="minorHAnsi"/>
-          <w:color w:val="000000"/>
-          <w:sz w:val="22"/>
-          <w:szCs w:val="22"/>
+          <w:highlight w:val="yellow"/>
+        </w:rPr>
+      </w:r>
+      <w:r>
+        <w:rPr>
+          <w:rFonts w:asciiTheme="minorHAnsi" w:hAnsiTheme="minorHAnsi" w:cstheme="minorHAnsi"/>
+          <w:color w:val="000000"/>
+          <w:sz w:val="22"/>
+          <w:szCs w:val="22"/>
+          <w:highlight w:val="yellow"/>
         </w:rPr>
         <w:fldChar w:fldCharType="end"/>
       </w:r>
@@ -5814,14 +6372,16 @@
           <w:color w:val="000000"/>
           <w:sz w:val="22"/>
           <w:szCs w:val="22"/>
-        </w:rPr>
-      </w:r>
-      <w:r>
-        <w:rPr>
-          <w:rFonts w:asciiTheme="minorHAnsi" w:hAnsiTheme="minorHAnsi" w:cstheme="minorHAnsi"/>
-          <w:color w:val="000000"/>
-          <w:sz w:val="22"/>
-          <w:szCs w:val="22"/>
+          <w:highlight w:val="yellow"/>
+        </w:rPr>
+      </w:r>
+      <w:r>
+        <w:rPr>
+          <w:rFonts w:asciiTheme="minorHAnsi" w:hAnsiTheme="minorHAnsi" w:cstheme="minorHAnsi"/>
+          <w:color w:val="000000"/>
+          <w:sz w:val="22"/>
+          <w:szCs w:val="22"/>
+          <w:highlight w:val="yellow"/>
         </w:rPr>
         <w:fldChar w:fldCharType="separate"/>
       </w:r>
@@ -5832,6 +6392,7 @@
           <w:color w:val="000000"/>
           <w:sz w:val="22"/>
           <w:szCs w:val="22"/>
+          <w:highlight w:val="yellow"/>
         </w:rPr>
         <w:t>(Duncan et al., 2014)</w:t>
       </w:r>
@@ -5841,6 +6402,7 @@
           <w:color w:val="000000"/>
           <w:sz w:val="22"/>
           <w:szCs w:val="22"/>
+          <w:highlight w:val="yellow"/>
         </w:rPr>
         <w:fldChar w:fldCharType="end"/>
       </w:r>
@@ -5850,53 +6412,416 @@
           <w:color w:val="000000"/>
           <w:sz w:val="22"/>
           <w:szCs w:val="22"/>
-        </w:rPr>
-        <w:t xml:space="preserve">. </w:t>
-      </w:r>
-      <w:r>
-        <w:rPr>
-          <w:rFonts w:asciiTheme="minorHAnsi" w:hAnsiTheme="minorHAnsi" w:cstheme="minorHAnsi"/>
-          <w:color w:val="000000"/>
-          <w:sz w:val="22"/>
-          <w:szCs w:val="22"/>
-        </w:rPr>
-        <w:t>With all the symptoms and the progress of sickness brings one question upfront, which is Alzheimer’s disease is a normal part of aging or it is a discrete disease process.</w:t>
-      </w:r>
-    </w:p>
-    <w:p>
-      <w:pPr>
-        <w:spacing w:line="360" w:lineRule="auto"/>
-        <w:rPr>
-          <w:rFonts w:asciiTheme="minorHAnsi" w:hAnsiTheme="minorHAnsi" w:cstheme="minorHAnsi"/>
-          <w:sz w:val="22"/>
-          <w:szCs w:val="22"/>
-        </w:rPr>
-      </w:pPr>
+          <w:highlight w:val="yellow"/>
+        </w:rPr>
+        <w:t>. With all the symptoms and the progress of sickness brings one question upfront, which is Alzheimer’s disease is a normal part of aging or it is a discrete disease process.</w:t>
+      </w:r>
     </w:p>
     <w:p/>
     <w:p>
       <w:pPr>
-        <w:pStyle w:val="Heading4"/>
-      </w:pPr>
+        <w:spacing w:line="360" w:lineRule="auto"/>
+        <w:jc w:val="both"/>
+        <w:rPr>
+          <w:rFonts w:asciiTheme="minorHAnsi" w:hAnsiTheme="minorHAnsi" w:cstheme="minorHAnsi"/>
+          <w:color w:val="000000"/>
+          <w:sz w:val="22"/>
+          <w:szCs w:val="22"/>
+        </w:rPr>
+      </w:pPr>
+      <w:r>
+        <w:rPr>
+          <w:rFonts w:asciiTheme="minorHAnsi" w:hAnsiTheme="minorHAnsi" w:cstheme="minorHAnsi"/>
+          <w:color w:val="000000"/>
+          <w:sz w:val="22"/>
+          <w:szCs w:val="22"/>
+        </w:rPr>
+        <w:t xml:space="preserve">Making a diagnosis of Alzheimer’s disease is really challenging, because in the prodromal stage patients have not only subtle cognitive symptoms, as they also are in the dementia phase </w:t>
+      </w:r>
+      <w:r>
+        <w:rPr>
+          <w:rFonts w:asciiTheme="minorHAnsi" w:hAnsiTheme="minorHAnsi" w:cstheme="minorHAnsi"/>
+          <w:color w:val="000000"/>
+          <w:sz w:val="22"/>
+          <w:szCs w:val="22"/>
+        </w:rPr>
+        <w:fldChar w:fldCharType="begin"/>
+      </w:r>
+      <w:r>
+        <w:rPr>
+          <w:rFonts w:asciiTheme="minorHAnsi" w:hAnsiTheme="minorHAnsi" w:cstheme="minorHAnsi"/>
+          <w:color w:val="000000"/>
+          <w:sz w:val="22"/>
+          <w:szCs w:val="22"/>
+        </w:rPr>
+        <w:instrText xml:space="preserve"> ADDIN EN.CITE &lt;EndNote&gt;&lt;Cite&gt;&lt;Author&gt;Knopman&lt;/Author&gt;&lt;Year&gt;2001&lt;/Year&gt;&lt;RecNum&gt;27&lt;/RecNum&gt;&lt;DisplayText&gt;(Knopman et al., 2001)&lt;/DisplayText&gt;&lt;record&gt;&lt;rec-number&gt;27&lt;/rec-number&gt;&lt;foreign-keys&gt;&lt;key app="EN" db-id="wxs25r25gx9rfjepffq5s9she92defef9e2e" timestamp="1531224094"&gt;27&lt;/key&gt;&lt;/foreign-keys&gt;&lt;ref-type name="Journal Article"&gt;17&lt;/ref-type&gt;&lt;contributors&gt;&lt;authors&gt;&lt;author&gt;Knopman, D. S.&lt;/author&gt;&lt;author&gt;DeKosky, S. T.&lt;/author&gt;&lt;author&gt;Cummings, J. L.&lt;/author&gt;&lt;author&gt;Chui, H.&lt;/author&gt;&lt;author&gt;Corey-Bloom, J.&lt;/author&gt;&lt;author&gt;Relkin, N.&lt;/author&gt;&lt;author&gt;Small, G. W.&lt;/author&gt;&lt;author&gt;Miller, B.&lt;/author&gt;&lt;author&gt;Stevens, J. C.&lt;/author&gt;&lt;/authors&gt;&lt;/contributors&gt;&lt;auth-address&gt;Department of Neurology, Mayo Clinic, Rochester, MN, USA.&lt;/auth-address&gt;&lt;titles&gt;&lt;title&gt;Practice parameter: diagnosis of dementia (an evidence-based review). Report of the Quality Standards Subcommittee of the American Academy of Neurology&lt;/title&gt;&lt;secondary-title&gt;Neurology&lt;/secondary-title&gt;&lt;/titles&gt;&lt;periodical&gt;&lt;full-title&gt;Neurology&lt;/full-title&gt;&lt;/periodical&gt;&lt;pages&gt;1143-53&lt;/pages&gt;&lt;volume&gt;56&lt;/volume&gt;&lt;number&gt;9&lt;/number&gt;&lt;keywords&gt;&lt;keyword&gt;Dementia/*diagnosis&lt;/keyword&gt;&lt;keyword&gt;Humans&lt;/keyword&gt;&lt;/keywords&gt;&lt;dates&gt;&lt;year&gt;2001&lt;/year&gt;&lt;pub-dates&gt;&lt;date&gt;May 8&lt;/date&gt;&lt;/pub-dates&gt;&lt;/dates&gt;&lt;isbn&gt;0028-3878 (Print)&amp;#xD;0028-3878 (Linking)&lt;/isbn&gt;&lt;accession-num&gt;11342678&lt;/accession-num&gt;&lt;urls&gt;&lt;related-urls&gt;&lt;url&gt;https://www.ncbi.nlm.nih.gov/pubmed/11342678&lt;/url&gt;&lt;/related-urls&gt;&lt;/urls&gt;&lt;/record&gt;&lt;/Cite&gt;&lt;/EndNote&gt;</w:instrText>
+      </w:r>
+      <w:r>
+        <w:rPr>
+          <w:rFonts w:asciiTheme="minorHAnsi" w:hAnsiTheme="minorHAnsi" w:cstheme="minorHAnsi"/>
+          <w:color w:val="000000"/>
+          <w:sz w:val="22"/>
+          <w:szCs w:val="22"/>
+        </w:rPr>
+        <w:fldChar w:fldCharType="separate"/>
+      </w:r>
+      <w:r>
+        <w:rPr>
+          <w:rFonts w:asciiTheme="minorHAnsi" w:hAnsiTheme="minorHAnsi" w:cstheme="minorHAnsi"/>
+          <w:color w:val="000000"/>
+          <w:sz w:val="22"/>
+          <w:szCs w:val="22"/>
+        </w:rPr>
+        <w:t>(Knopman et al., 2001)</w:t>
+      </w:r>
+      <w:r>
+        <w:rPr>
+          <w:rFonts w:asciiTheme="minorHAnsi" w:hAnsiTheme="minorHAnsi" w:cstheme="minorHAnsi"/>
+          <w:color w:val="000000"/>
+          <w:sz w:val="22"/>
+          <w:szCs w:val="22"/>
+        </w:rPr>
+        <w:fldChar w:fldCharType="end"/>
+      </w:r>
+      <w:r>
+        <w:rPr>
+          <w:rFonts w:asciiTheme="minorHAnsi" w:hAnsiTheme="minorHAnsi" w:cstheme="minorHAnsi"/>
+          <w:color w:val="000000"/>
+          <w:sz w:val="22"/>
+          <w:szCs w:val="22"/>
+        </w:rPr>
+        <w:t xml:space="preserve">. </w:t>
+      </w:r>
+      <w:r>
+        <w:rPr>
+          <w:rFonts w:asciiTheme="minorHAnsi" w:hAnsiTheme="minorHAnsi" w:cstheme="minorHAnsi"/>
+          <w:color w:val="000000"/>
+          <w:sz w:val="22"/>
+          <w:szCs w:val="22"/>
+        </w:rPr>
+        <w:t>That causes misdiagnoses clinically (%35), that patients with negative Aβ PET scans were misdiagnosed</w:t>
+      </w:r>
+      <w:r>
+        <w:rPr>
+          <w:rFonts w:asciiTheme="minorHAnsi" w:hAnsiTheme="minorHAnsi" w:cstheme="minorHAnsi"/>
+          <w:color w:val="000000"/>
+          <w:sz w:val="22"/>
+          <w:szCs w:val="22"/>
+        </w:rPr>
+        <w:t xml:space="preserve"> as having Alzheimer’s disease</w:t>
+      </w:r>
+      <w:r>
+        <w:rPr>
+          <w:rFonts w:asciiTheme="minorHAnsi" w:hAnsiTheme="minorHAnsi" w:cstheme="minorHAnsi"/>
+          <w:color w:val="000000"/>
+          <w:sz w:val="22"/>
+          <w:szCs w:val="22"/>
+        </w:rPr>
+        <w:t>, and</w:t>
+      </w:r>
+      <w:r>
+        <w:rPr>
+          <w:rFonts w:asciiTheme="minorHAnsi" w:hAnsiTheme="minorHAnsi" w:cstheme="minorHAnsi"/>
+          <w:color w:val="000000"/>
+          <w:sz w:val="22"/>
+          <w:szCs w:val="22"/>
+        </w:rPr>
+        <w:t xml:space="preserve"> </w:t>
+      </w:r>
+      <w:r>
+        <w:rPr>
+          <w:rFonts w:asciiTheme="minorHAnsi" w:hAnsiTheme="minorHAnsi" w:cstheme="minorHAnsi"/>
+          <w:color w:val="000000"/>
+          <w:sz w:val="22"/>
+          <w:szCs w:val="22"/>
+        </w:rPr>
+        <w:t>a</w:t>
+      </w:r>
+      <w:r>
+        <w:rPr>
+          <w:rFonts w:asciiTheme="minorHAnsi" w:hAnsiTheme="minorHAnsi" w:cstheme="minorHAnsi"/>
+          <w:color w:val="000000"/>
+          <w:sz w:val="22"/>
+          <w:szCs w:val="22"/>
+        </w:rPr>
+        <w:t>lso co-morbidies and hippocampal sclerosis aid to the difficulty of the judgement</w:t>
+      </w:r>
+      <w:r>
+        <w:rPr>
+          <w:rFonts w:asciiTheme="minorHAnsi" w:hAnsiTheme="minorHAnsi" w:cstheme="minorHAnsi"/>
+          <w:color w:val="000000"/>
+          <w:sz w:val="22"/>
+          <w:szCs w:val="22"/>
+        </w:rPr>
+        <w:t xml:space="preserve"> </w:t>
+      </w:r>
+      <w:r>
+        <w:rPr>
+          <w:rFonts w:asciiTheme="minorHAnsi" w:hAnsiTheme="minorHAnsi" w:cstheme="minorHAnsi"/>
+          <w:color w:val="000000"/>
+          <w:sz w:val="22"/>
+          <w:szCs w:val="22"/>
+        </w:rPr>
+        <w:fldChar w:fldCharType="begin"/>
+      </w:r>
+      <w:r>
+        <w:rPr>
+          <w:rFonts w:asciiTheme="minorHAnsi" w:hAnsiTheme="minorHAnsi" w:cstheme="minorHAnsi"/>
+          <w:color w:val="000000"/>
+          <w:sz w:val="22"/>
+          <w:szCs w:val="22"/>
+        </w:rPr>
+        <w:instrText xml:space="preserve"> ADDIN EN.CITE &lt;EndNote&gt;&lt;Cite&gt;&lt;Author&gt;Salloway&lt;/Author&gt;&lt;Year&gt;2014&lt;/Year&gt;&lt;RecNum&gt;28&lt;/RecNum&gt;&lt;DisplayText&gt;(Salloway et al., 2014)&lt;/DisplayText&gt;&lt;record&gt;&lt;rec-number&gt;28&lt;/rec-number&gt;&lt;foreign-keys&gt;&lt;key app="EN" db-id="wxs25r25gx9rfjepffq5s9she92defef9e2e" timestamp="1531224595"&gt;28&lt;/key&gt;&lt;/foreign-keys&gt;&lt;ref-type name="Journal Article"&gt;17&lt;/ref-type&gt;&lt;contributors&gt;&lt;authors&gt;&lt;author&gt;Salloway, S.&lt;/author&gt;&lt;author&gt;Sperling, R.&lt;/author&gt;&lt;author&gt;Brashear, H. R.&lt;/author&gt;&lt;/authors&gt;&lt;/contributors&gt;&lt;titles&gt;&lt;title&gt;Phase 3 trials of solanezumab and bapineuzumab for Alzheimer&amp;apos;s disease&lt;/title&gt;&lt;secondary-title&gt;N Engl J Med&lt;/secondary-title&gt;&lt;/titles&gt;&lt;periodical&gt;&lt;full-title&gt;N Engl J Med&lt;/full-title&gt;&lt;/periodical&gt;&lt;pages&gt;1460&lt;/pages&gt;&lt;volume&gt;370&lt;/volume&gt;&lt;number&gt;15&lt;/number&gt;&lt;keywords&gt;&lt;keyword&gt;Alzheimer Disease/*drug therapy&lt;/keyword&gt;&lt;keyword&gt;Amyloid beta-Peptides/*antagonists &amp;amp; inhibitors&lt;/keyword&gt;&lt;keyword&gt;Antibodies, Monoclonal, Humanized/*therapeutic use&lt;/keyword&gt;&lt;keyword&gt;Female&lt;/keyword&gt;&lt;keyword&gt;Humans&lt;/keyword&gt;&lt;keyword&gt;Male&lt;/keyword&gt;&lt;/keywords&gt;&lt;dates&gt;&lt;year&gt;2014&lt;/year&gt;&lt;pub-dates&gt;&lt;date&gt;Apr 10&lt;/date&gt;&lt;/pub-dates&gt;&lt;/dates&gt;&lt;isbn&gt;1533-4406 (Electronic)&amp;#xD;0028-4793 (Linking)&lt;/isbn&gt;&lt;accession-num&gt;24724181&lt;/accession-num&gt;&lt;urls&gt;&lt;related-urls&gt;&lt;url&gt;https://www.ncbi.nlm.nih.gov/pubmed/24724181&lt;/url&gt;&lt;/related-urls&gt;&lt;/urls&gt;&lt;electronic-resource-num&gt;10.1056/NEJMc1402193&lt;/electronic-resource-num&gt;&lt;/record&gt;&lt;/Cite&gt;&lt;/EndNote&gt;</w:instrText>
+      </w:r>
+      <w:r>
+        <w:rPr>
+          <w:rFonts w:asciiTheme="minorHAnsi" w:hAnsiTheme="minorHAnsi" w:cstheme="minorHAnsi"/>
+          <w:color w:val="000000"/>
+          <w:sz w:val="22"/>
+          <w:szCs w:val="22"/>
+        </w:rPr>
+        <w:fldChar w:fldCharType="separate"/>
+      </w:r>
+      <w:r>
+        <w:rPr>
+          <w:rFonts w:asciiTheme="minorHAnsi" w:hAnsiTheme="minorHAnsi" w:cstheme="minorHAnsi"/>
+          <w:color w:val="000000"/>
+          <w:sz w:val="22"/>
+          <w:szCs w:val="22"/>
+        </w:rPr>
+        <w:t>(Salloway et al., 2014)</w:t>
+      </w:r>
+      <w:r>
+        <w:rPr>
+          <w:rFonts w:asciiTheme="minorHAnsi" w:hAnsiTheme="minorHAnsi" w:cstheme="minorHAnsi"/>
+          <w:color w:val="000000"/>
+          <w:sz w:val="22"/>
+          <w:szCs w:val="22"/>
+        </w:rPr>
+        <w:fldChar w:fldCharType="end"/>
+      </w:r>
+      <w:r>
+        <w:rPr>
+          <w:rFonts w:asciiTheme="minorHAnsi" w:hAnsiTheme="minorHAnsi" w:cstheme="minorHAnsi"/>
+          <w:color w:val="000000"/>
+          <w:sz w:val="22"/>
+          <w:szCs w:val="22"/>
+        </w:rPr>
+        <w:t>.</w:t>
+      </w:r>
+      <w:r>
+        <w:rPr>
+          <w:rFonts w:asciiTheme="minorHAnsi" w:hAnsiTheme="minorHAnsi" w:cstheme="minorHAnsi"/>
+          <w:color w:val="000000"/>
+          <w:sz w:val="22"/>
+          <w:szCs w:val="22"/>
+        </w:rPr>
+        <w:t xml:space="preserve"> </w:t>
+      </w:r>
+      <w:r>
+        <w:rPr>
+          <w:rFonts w:asciiTheme="minorHAnsi" w:hAnsiTheme="minorHAnsi" w:cstheme="minorHAnsi"/>
+          <w:color w:val="000000"/>
+          <w:sz w:val="22"/>
+          <w:szCs w:val="22"/>
+        </w:rPr>
+        <w:t xml:space="preserve"> </w:t>
+      </w:r>
+      <w:r>
+        <w:rPr>
+          <w:rFonts w:asciiTheme="minorHAnsi" w:hAnsiTheme="minorHAnsi" w:cstheme="minorHAnsi"/>
+          <w:color w:val="000000"/>
+          <w:sz w:val="22"/>
+          <w:szCs w:val="22"/>
+        </w:rPr>
+        <w:t xml:space="preserve">In England, there was a study introduced to find the cases who are in </w:t>
+      </w:r>
+      <w:r>
+        <w:rPr>
+          <w:rFonts w:asciiTheme="minorHAnsi" w:hAnsiTheme="minorHAnsi" w:cstheme="minorHAnsi"/>
+          <w:color w:val="000000"/>
+          <w:sz w:val="22"/>
+          <w:szCs w:val="22"/>
+        </w:rPr>
+        <w:lastRenderedPageBreak/>
+        <w:t xml:space="preserve">the high risk group such as people older than 75, with that said age is the most significant factor for dementia, and people with high vascular risk, Parkinson’s disease and learning impairment which were effected either in wrong way or right way by the policy </w:t>
+      </w:r>
+      <w:r>
+        <w:rPr>
+          <w:rFonts w:asciiTheme="minorHAnsi" w:hAnsiTheme="minorHAnsi" w:cstheme="minorHAnsi"/>
+          <w:color w:val="000000"/>
+          <w:sz w:val="22"/>
+          <w:szCs w:val="22"/>
+        </w:rPr>
+        <w:fldChar w:fldCharType="begin"/>
+      </w:r>
+      <w:r>
+        <w:rPr>
+          <w:rFonts w:asciiTheme="minorHAnsi" w:hAnsiTheme="minorHAnsi" w:cstheme="minorHAnsi"/>
+          <w:color w:val="000000"/>
+          <w:sz w:val="22"/>
+          <w:szCs w:val="22"/>
+        </w:rPr>
+        <w:instrText xml:space="preserve"> ADDIN EN.CITE &lt;EndNote&gt;&lt;Cite&gt;&lt;Author&gt;Bamford&lt;/Author&gt;&lt;Year&gt;2007&lt;/Year&gt;&lt;RecNum&gt;34&lt;/RecNum&gt;&lt;DisplayText&gt;(Bamford et al., 2007)&lt;/DisplayText&gt;&lt;record&gt;&lt;rec-number&gt;34&lt;/rec-number&gt;&lt;foreign-keys&gt;&lt;key app="EN" db-id="wxs25r25gx9rfjepffq5s9she92defef9e2e" timestamp="1533399488"&gt;34&lt;/key&gt;&lt;/foreign-keys&gt;&lt;ref-type name="Journal Article"&gt;17&lt;/ref-type&gt;&lt;contributors&gt;&lt;authors&gt;&lt;author&gt;Bamford, C.&lt;/author&gt;&lt;author&gt;Eccles, M.&lt;/author&gt;&lt;author&gt;Steen, N.&lt;/author&gt;&lt;author&gt;Robinson, L.&lt;/author&gt;&lt;/authors&gt;&lt;/contributors&gt;&lt;auth-address&gt;Institute of Health and Society, Newcastle University, Newcastle upon Tyne NE2 4AA, UK.&lt;/auth-address&gt;&lt;titles&gt;&lt;title&gt;Can primary care record review facilitate earlier diagnosis of dementia?&lt;/title&gt;&lt;secondary-title&gt;Fam Pract&lt;/secondary-title&gt;&lt;/titles&gt;&lt;periodical&gt;&lt;full-title&gt;Fam Pract&lt;/full-title&gt;&lt;/periodical&gt;&lt;pages&gt;108-16&lt;/pages&gt;&lt;volume&gt;24&lt;/volume&gt;&lt;number&gt;2&lt;/number&gt;&lt;keywords&gt;&lt;keyword&gt;Aged&lt;/keyword&gt;&lt;keyword&gt;Aged, 80 and over&lt;/keyword&gt;&lt;keyword&gt;Aging&lt;/keyword&gt;&lt;keyword&gt;Dementia/*diagnosis&lt;/keyword&gt;&lt;keyword&gt;*Early Diagnosis&lt;/keyword&gt;&lt;keyword&gt;England&lt;/keyword&gt;&lt;keyword&gt;Female&lt;/keyword&gt;&lt;keyword&gt;Humans&lt;/keyword&gt;&lt;keyword&gt;Male&lt;/keyword&gt;&lt;keyword&gt;*Medical Audit&lt;/keyword&gt;&lt;keyword&gt;*Primary Health Care&lt;/keyword&gt;&lt;keyword&gt;Retrospective Studies&lt;/keyword&gt;&lt;/keywords&gt;&lt;dates&gt;&lt;year&gt;2007&lt;/year&gt;&lt;pub-dates&gt;&lt;date&gt;Apr&lt;/date&gt;&lt;/pub-dates&gt;&lt;/dates&gt;&lt;isbn&gt;0263-2136 (Print)&amp;#xD;0263-2136 (Linking)&lt;/isbn&gt;&lt;accession-num&gt;17237496&lt;/accession-num&gt;&lt;urls&gt;&lt;related-urls&gt;&lt;url&gt;https://www.ncbi.nlm.nih.gov/pubmed/17237496&lt;/url&gt;&lt;/related-urls&gt;&lt;/urls&gt;&lt;electronic-resource-num&gt;10.1093/fampra/cml068&lt;/electronic-resource-num&gt;&lt;/record&gt;&lt;/Cite&gt;&lt;/EndNote&gt;</w:instrText>
+      </w:r>
+      <w:r>
+        <w:rPr>
+          <w:rFonts w:asciiTheme="minorHAnsi" w:hAnsiTheme="minorHAnsi" w:cstheme="minorHAnsi"/>
+          <w:color w:val="000000"/>
+          <w:sz w:val="22"/>
+          <w:szCs w:val="22"/>
+        </w:rPr>
+        <w:fldChar w:fldCharType="separate"/>
+      </w:r>
+      <w:r>
+        <w:rPr>
+          <w:rFonts w:asciiTheme="minorHAnsi" w:hAnsiTheme="minorHAnsi" w:cstheme="minorHAnsi"/>
+          <w:noProof/>
+          <w:color w:val="000000"/>
+          <w:sz w:val="22"/>
+          <w:szCs w:val="22"/>
+        </w:rPr>
+        <w:t>(Bamford et al., 2007)</w:t>
+      </w:r>
+      <w:r>
+        <w:rPr>
+          <w:rFonts w:asciiTheme="minorHAnsi" w:hAnsiTheme="minorHAnsi" w:cstheme="minorHAnsi"/>
+          <w:color w:val="000000"/>
+          <w:sz w:val="22"/>
+          <w:szCs w:val="22"/>
+        </w:rPr>
+        <w:fldChar w:fldCharType="end"/>
+      </w:r>
+      <w:r>
+        <w:rPr>
+          <w:rFonts w:asciiTheme="minorHAnsi" w:hAnsiTheme="minorHAnsi" w:cstheme="minorHAnsi"/>
+          <w:color w:val="000000"/>
+          <w:sz w:val="22"/>
+          <w:szCs w:val="22"/>
+        </w:rPr>
+        <w:t xml:space="preserve">. The policy emphasized memory assessment of people who may or may not have the symptoms, which raised the stress of the patients and questioned itself as it is cost effective </w:t>
+      </w:r>
+      <w:r>
+        <w:rPr>
+          <w:rFonts w:asciiTheme="minorHAnsi" w:hAnsiTheme="minorHAnsi" w:cstheme="minorHAnsi"/>
+          <w:color w:val="000000"/>
+          <w:sz w:val="22"/>
+          <w:szCs w:val="22"/>
+        </w:rPr>
+        <w:fldChar w:fldCharType="begin"/>
+      </w:r>
+      <w:r>
+        <w:rPr>
+          <w:rFonts w:asciiTheme="minorHAnsi" w:hAnsiTheme="minorHAnsi" w:cstheme="minorHAnsi"/>
+          <w:color w:val="000000"/>
+          <w:sz w:val="22"/>
+          <w:szCs w:val="22"/>
+        </w:rPr>
+        <w:instrText xml:space="preserve"> ADDIN EN.CITE &lt;EndNote&gt;&lt;Cite&gt;&lt;Author&gt;Iliffe&lt;/Author&gt;&lt;Year&gt;2009&lt;/Year&gt;&lt;RecNum&gt;19&lt;/RecNum&gt;&lt;DisplayText&gt;(Iliffe et al., 2009)&lt;/DisplayText&gt;&lt;record&gt;&lt;rec-number&gt;19&lt;/rec-number&gt;&lt;foreign-keys&gt;&lt;key app="EN" db-id="wxs25r25gx9rfjepffq5s9she92defef9e2e" timestamp="1531055236"&gt;19&lt;/key&gt;&lt;/foreign-keys&gt;&lt;ref-type name="Journal Article"&gt;17&lt;/ref-type&gt;&lt;contributors&gt;&lt;authors&gt;&lt;author&gt;Iliffe, S.&lt;/author&gt;&lt;author&gt;Robinson, L.&lt;/author&gt;&lt;author&gt;Brayne, C.&lt;/author&gt;&lt;author&gt;Goodman, C.&lt;/author&gt;&lt;author&gt;Rait, G.&lt;/author&gt;&lt;author&gt;Manthorpe, J.&lt;/author&gt;&lt;author&gt;Ashley, P.&lt;/author&gt;&lt;author&gt;De, NDRoN Primary Care Clinical Studies Group&lt;/author&gt;&lt;/authors&gt;&lt;/contributors&gt;&lt;auth-address&gt;Department of Primary Care for Older People, University College London, London, NW3 2PF, UK. s.iliffe@pcps.ucl.ac.uk&lt;/auth-address&gt;&lt;titles&gt;&lt;title&gt;Primary care and dementia: 1. diagnosis, screening and disclosure&lt;/title&gt;&lt;secondary-title&gt;Int J Geriatr Psychiatry&lt;/secondary-title&gt;&lt;/titles&gt;&lt;periodical&gt;&lt;full-title&gt;Int J Geriatr Psychiatry&lt;/full-title&gt;&lt;/periodical&gt;&lt;pages&gt;895-901&lt;/pages&gt;&lt;volume&gt;24&lt;/volume&gt;&lt;number&gt;9&lt;/number&gt;&lt;keywords&gt;&lt;keyword&gt;Aged&lt;/keyword&gt;&lt;keyword&gt;Aged, 80 and over&lt;/keyword&gt;&lt;keyword&gt;Dementia/*diagnosis/psychology/therapy&lt;/keyword&gt;&lt;keyword&gt;Family/psychology&lt;/keyword&gt;&lt;keyword&gt;Family Practice&lt;/keyword&gt;&lt;keyword&gt;Female&lt;/keyword&gt;&lt;keyword&gt;Humans&lt;/keyword&gt;&lt;keyword&gt;Male&lt;/keyword&gt;&lt;keyword&gt;Physician-Patient Relations&lt;/keyword&gt;&lt;keyword&gt;Practice Guidelines as Topic&lt;/keyword&gt;&lt;keyword&gt;Practice Patterns, Physicians&amp;apos;&lt;/keyword&gt;&lt;keyword&gt;Quality of Health Care&lt;/keyword&gt;&lt;keyword&gt;United Kingdom&lt;/keyword&gt;&lt;/keywords&gt;&lt;dates&gt;&lt;year&gt;2009&lt;/year&gt;&lt;pub-dates&gt;&lt;date&gt;Sep&lt;/date&gt;&lt;/pub-dates&gt;&lt;/dates&gt;&lt;isbn&gt;1099-1166 (Electronic)&amp;#xD;0885-6230 (Linking)&lt;/isbn&gt;&lt;accession-num&gt;19226529&lt;/accession-num&gt;&lt;urls&gt;&lt;related-urls&gt;&lt;url&gt;https://www.ncbi.nlm.nih.gov/pubmed/19226529&lt;/url&gt;&lt;/related-urls&gt;&lt;/urls&gt;&lt;electronic-resource-num&gt;10.1002/gps.2204&lt;/electronic-resource-num&gt;&lt;/record&gt;&lt;/Cite&gt;&lt;/EndNote&gt;</w:instrText>
+      </w:r>
+      <w:r>
+        <w:rPr>
+          <w:rFonts w:asciiTheme="minorHAnsi" w:hAnsiTheme="minorHAnsi" w:cstheme="minorHAnsi"/>
+          <w:color w:val="000000"/>
+          <w:sz w:val="22"/>
+          <w:szCs w:val="22"/>
+        </w:rPr>
+        <w:fldChar w:fldCharType="separate"/>
+      </w:r>
+      <w:r>
+        <w:rPr>
+          <w:rFonts w:asciiTheme="minorHAnsi" w:hAnsiTheme="minorHAnsi" w:cstheme="minorHAnsi"/>
+          <w:noProof/>
+          <w:color w:val="000000"/>
+          <w:sz w:val="22"/>
+          <w:szCs w:val="22"/>
+        </w:rPr>
+        <w:t>(Iliffe et al., 2009)</w:t>
+      </w:r>
+      <w:r>
+        <w:rPr>
+          <w:rFonts w:asciiTheme="minorHAnsi" w:hAnsiTheme="minorHAnsi" w:cstheme="minorHAnsi"/>
+          <w:color w:val="000000"/>
+          <w:sz w:val="22"/>
+          <w:szCs w:val="22"/>
+        </w:rPr>
+        <w:fldChar w:fldCharType="end"/>
+      </w:r>
+      <w:r>
+        <w:rPr>
+          <w:rFonts w:asciiTheme="minorHAnsi" w:hAnsiTheme="minorHAnsi" w:cstheme="minorHAnsi"/>
+          <w:color w:val="000000"/>
+          <w:sz w:val="22"/>
+          <w:szCs w:val="22"/>
+        </w:rPr>
+        <w:t>.</w:t>
+      </w:r>
+      <w:r>
+        <w:rPr>
+          <w:rFonts w:asciiTheme="minorHAnsi" w:hAnsiTheme="minorHAnsi" w:cstheme="minorHAnsi"/>
+          <w:color w:val="000000"/>
+          <w:sz w:val="22"/>
+          <w:szCs w:val="22"/>
+        </w:rPr>
+        <w:t xml:space="preserve"> As stated before diagnosing either dementia and Alzheimer’s disease can be difficult due to subject not accepting that he/she forgets at their earlier stages, symptoms’ similarity with memory loss that comes with normal ageing process and diversity of other indications as well, for example uncertainty on making decisions and hassle to find the words whilst speaking </w:t>
+      </w:r>
+      <w:r>
+        <w:rPr>
+          <w:rFonts w:asciiTheme="minorHAnsi" w:hAnsiTheme="minorHAnsi" w:cstheme="minorHAnsi"/>
+          <w:color w:val="000000"/>
+          <w:sz w:val="22"/>
+          <w:szCs w:val="22"/>
+        </w:rPr>
+        <w:fldChar w:fldCharType="begin"/>
+      </w:r>
+      <w:r>
+        <w:rPr>
+          <w:rFonts w:asciiTheme="minorHAnsi" w:hAnsiTheme="minorHAnsi" w:cstheme="minorHAnsi"/>
+          <w:color w:val="000000"/>
+          <w:sz w:val="22"/>
+          <w:szCs w:val="22"/>
+        </w:rPr>
+        <w:instrText xml:space="preserve"> ADDIN EN.CITE &lt;EndNote&gt;&lt;Cite&gt;&lt;Author&gt;Kostopoulou&lt;/Author&gt;&lt;Year&gt;2008&lt;/Year&gt;&lt;RecNum&gt;35&lt;/RecNum&gt;&lt;DisplayText&gt;(Kostopoulou et al., 2008)&lt;/DisplayText&gt;&lt;record&gt;&lt;rec-number&gt;35&lt;/rec-number&gt;&lt;foreign-keys&gt;&lt;key app="EN" db-id="wxs25r25gx9rfjepffq5s9she92defef9e2e" timestamp="1533400175"&gt;35&lt;/key&gt;&lt;/foreign-keys&gt;&lt;ref-type name="Journal Article"&gt;17&lt;/ref-type&gt;&lt;contributors&gt;&lt;authors&gt;&lt;author&gt;Kostopoulou, O.&lt;/author&gt;&lt;author&gt;Delaney, B. C.&lt;/author&gt;&lt;author&gt;Munro, C. W.&lt;/author&gt;&lt;/authors&gt;&lt;/contributors&gt;&lt;auth-address&gt;School of Health and Population Sciences, College of Medicine and Dental Sciences, University of Birmingham, Birmingham, UK. o.kostopoulou@bham.ac.uk&lt;/auth-address&gt;&lt;titles&gt;&lt;title&gt;Diagnostic difficulty and error in primary care--a systematic review&lt;/title&gt;&lt;secondary-title&gt;Fam Pract&lt;/secondary-title&gt;&lt;/titles&gt;&lt;periodical&gt;&lt;full-title&gt;Fam Pract&lt;/full-title&gt;&lt;/periodical&gt;&lt;pages&gt;400-13&lt;/pages&gt;&lt;volume&gt;25&lt;/volume&gt;&lt;number&gt;6&lt;/number&gt;&lt;keywords&gt;&lt;keyword&gt;Diagnosis&lt;/keyword&gt;&lt;keyword&gt;*Diagnostic Errors&lt;/keyword&gt;&lt;keyword&gt;Epidemiologic Studies&lt;/keyword&gt;&lt;keyword&gt;Humans&lt;/keyword&gt;&lt;keyword&gt;Primary Health Care/methods/*statistics &amp;amp; numerical data&lt;/keyword&gt;&lt;/keywords&gt;&lt;dates&gt;&lt;year&gt;2008&lt;/year&gt;&lt;pub-dates&gt;&lt;date&gt;Dec&lt;/date&gt;&lt;/pub-dates&gt;&lt;/dates&gt;&lt;isbn&gt;1460-2229 (Electronic)&amp;#xD;0263-2136 (Linking)&lt;/isbn&gt;&lt;accession-num&gt;18842618&lt;/accession-num&gt;&lt;urls&gt;&lt;related-urls&gt;&lt;url&gt;https://www.ncbi.nlm.nih.gov/pubmed/18842618&lt;/url&gt;&lt;/related-urls&gt;&lt;/urls&gt;&lt;electronic-resource-num&gt;10.1093/fampra/cmn071&lt;/electronic-resource-num&gt;&lt;/record&gt;&lt;/Cite&gt;&lt;/EndNote&gt;</w:instrText>
+      </w:r>
+      <w:r>
+        <w:rPr>
+          <w:rFonts w:asciiTheme="minorHAnsi" w:hAnsiTheme="minorHAnsi" w:cstheme="minorHAnsi"/>
+          <w:color w:val="000000"/>
+          <w:sz w:val="22"/>
+          <w:szCs w:val="22"/>
+        </w:rPr>
+        <w:fldChar w:fldCharType="separate"/>
+      </w:r>
+      <w:r>
+        <w:rPr>
+          <w:rFonts w:asciiTheme="minorHAnsi" w:hAnsiTheme="minorHAnsi" w:cstheme="minorHAnsi"/>
+          <w:noProof/>
+          <w:color w:val="000000"/>
+          <w:sz w:val="22"/>
+          <w:szCs w:val="22"/>
+        </w:rPr>
+        <w:t>(Kostopoulou et al., 2008)</w:t>
+      </w:r>
+      <w:r>
+        <w:rPr>
+          <w:rFonts w:asciiTheme="minorHAnsi" w:hAnsiTheme="minorHAnsi" w:cstheme="minorHAnsi"/>
+          <w:color w:val="000000"/>
+          <w:sz w:val="22"/>
+          <w:szCs w:val="22"/>
+        </w:rPr>
+        <w:fldChar w:fldCharType="end"/>
+      </w:r>
+      <w:r>
+        <w:rPr>
+          <w:rFonts w:asciiTheme="minorHAnsi" w:hAnsiTheme="minorHAnsi" w:cstheme="minorHAnsi"/>
+          <w:color w:val="000000"/>
+          <w:sz w:val="22"/>
+          <w:szCs w:val="22"/>
+        </w:rPr>
+        <w:t>.</w:t>
+      </w:r>
     </w:p>
     <w:p>
-      <w:r>
-        <w:rPr>
-          <w:rFonts w:asciiTheme="minorHAnsi" w:hAnsiTheme="minorHAnsi" w:cstheme="minorHAnsi"/>
-          <w:b/>
-          <w:i/>
-        </w:rPr>
-        <w:t>Diagnosis and Monitoring</w:t>
-      </w:r>
-      <w:r>
-        <w:t xml:space="preserve">. </w:t>
-      </w:r>
-      <w:r>
-        <w:t xml:space="preserve"> </w:t>
-      </w:r>
-    </w:p>
-    <w:p/>
-    <w:p>
       <w:pPr>
         <w:spacing w:line="360" w:lineRule="auto"/>
         <w:jc w:val="both"/>
@@ -5907,437 +6832,6 @@
           <w:szCs w:val="22"/>
         </w:rPr>
       </w:pPr>
-      <w:r>
-        <w:rPr>
-          <w:rFonts w:asciiTheme="minorHAnsi" w:hAnsiTheme="minorHAnsi" w:cstheme="minorHAnsi"/>
-          <w:color w:val="000000"/>
-          <w:sz w:val="22"/>
-          <w:szCs w:val="22"/>
-        </w:rPr>
-        <w:t xml:space="preserve">Making a diagnosis of Alzheimer’s disease is really challenging, because in the prodromal stage patients have not only subtle cognitive symptoms, as they also are in the dementia phase </w:t>
-      </w:r>
-      <w:r>
-        <w:rPr>
-          <w:rFonts w:asciiTheme="minorHAnsi" w:hAnsiTheme="minorHAnsi" w:cstheme="minorHAnsi"/>
-          <w:color w:val="000000"/>
-          <w:sz w:val="22"/>
-          <w:szCs w:val="22"/>
-        </w:rPr>
-        <w:fldChar w:fldCharType="begin"/>
-      </w:r>
-      <w:r>
-        <w:rPr>
-          <w:rFonts w:asciiTheme="minorHAnsi" w:hAnsiTheme="minorHAnsi" w:cstheme="minorHAnsi"/>
-          <w:color w:val="000000"/>
-          <w:sz w:val="22"/>
-          <w:szCs w:val="22"/>
-        </w:rPr>
-        <w:instrText xml:space="preserve"> ADDIN EN.CITE &lt;EndNote&gt;&lt;Cite&gt;&lt;Author&gt;Knopman&lt;/Author&gt;&lt;Year&gt;2001&lt;/Year&gt;&lt;RecNum&gt;27&lt;/RecNum&gt;&lt;DisplayText&gt;(Knopman et al., 2001)&lt;/DisplayText&gt;&lt;record&gt;&lt;rec-number&gt;27&lt;/rec-number&gt;&lt;foreign-keys&gt;&lt;key app="EN" db-id="wxs25r25gx9rfjepffq5s9she92defef9e2e" timestamp="1531224094"&gt;27&lt;/key&gt;&lt;/foreign-keys&gt;&lt;ref-type name="Journal Article"&gt;17&lt;/ref-type&gt;&lt;contributors&gt;&lt;authors&gt;&lt;author&gt;Knopman, D. S.&lt;/author&gt;&lt;author&gt;DeKosky, S. T.&lt;/author&gt;&lt;author&gt;Cummings, J. L.&lt;/author&gt;&lt;author&gt;Chui, H.&lt;/author&gt;&lt;author&gt;Corey-Bloom, J.&lt;/author&gt;&lt;author&gt;Relkin, N.&lt;/author&gt;&lt;author&gt;Small, G. W.&lt;/author&gt;&lt;author&gt;Miller, B.&lt;/author&gt;&lt;author&gt;Stevens, J. C.&lt;/author&gt;&lt;/authors&gt;&lt;/contributors&gt;&lt;auth-address&gt;Department of Neurology, Mayo Clinic, Rochester, MN, USA.&lt;/auth-address&gt;&lt;titles&gt;&lt;title&gt;Practice parameter: diagnosis of dementia (an evidence-based review). Report of the Quality Standards Subcommittee of the American Academy of Neurology&lt;/title&gt;&lt;secondary-title&gt;Neurology&lt;/secondary-title&gt;&lt;/titles&gt;&lt;periodical&gt;&lt;full-title&gt;Neurology&lt;/full-title&gt;&lt;/periodical&gt;&lt;pages&gt;1143-53&lt;/pages&gt;&lt;volume&gt;56&lt;/volume&gt;&lt;number&gt;9&lt;/number&gt;&lt;keywords&gt;&lt;keyword&gt;Dementia/*diagnosis&lt;/keyword&gt;&lt;keyword&gt;Humans&lt;/keyword&gt;&lt;/keywords&gt;&lt;dates&gt;&lt;year&gt;2001&lt;/year&gt;&lt;pub-dates&gt;&lt;date&gt;May 8&lt;/date&gt;&lt;/pub-dates&gt;&lt;/dates&gt;&lt;isbn&gt;0028-3878 (Print)&amp;#xD;0028-3878 (Linking)&lt;/isbn&gt;&lt;accession-num&gt;11342678&lt;/accession-num&gt;&lt;urls&gt;&lt;related-urls&gt;&lt;url&gt;https://www.ncbi.nlm.nih.gov/pubmed/11342678&lt;/url&gt;&lt;/related-urls&gt;&lt;/urls&gt;&lt;/record&gt;&lt;/Cite&gt;&lt;/EndNote&gt;</w:instrText>
-      </w:r>
-      <w:r>
-        <w:rPr>
-          <w:rFonts w:asciiTheme="minorHAnsi" w:hAnsiTheme="minorHAnsi" w:cstheme="minorHAnsi"/>
-          <w:color w:val="000000"/>
-          <w:sz w:val="22"/>
-          <w:szCs w:val="22"/>
-        </w:rPr>
-        <w:fldChar w:fldCharType="separate"/>
-      </w:r>
-      <w:r>
-        <w:rPr>
-          <w:rFonts w:asciiTheme="minorHAnsi" w:hAnsiTheme="minorHAnsi" w:cstheme="minorHAnsi"/>
-          <w:color w:val="000000"/>
-          <w:sz w:val="22"/>
-          <w:szCs w:val="22"/>
-        </w:rPr>
-        <w:t>(Knopman et al., 2001)</w:t>
-      </w:r>
-      <w:r>
-        <w:rPr>
-          <w:rFonts w:asciiTheme="minorHAnsi" w:hAnsiTheme="minorHAnsi" w:cstheme="minorHAnsi"/>
-          <w:color w:val="000000"/>
-          <w:sz w:val="22"/>
-          <w:szCs w:val="22"/>
-        </w:rPr>
-        <w:fldChar w:fldCharType="end"/>
-      </w:r>
-      <w:r>
-        <w:rPr>
-          <w:rFonts w:asciiTheme="minorHAnsi" w:hAnsiTheme="minorHAnsi" w:cstheme="minorHAnsi"/>
-          <w:color w:val="000000"/>
-          <w:sz w:val="22"/>
-          <w:szCs w:val="22"/>
-        </w:rPr>
-        <w:t xml:space="preserve">. </w:t>
-      </w:r>
-      <w:r>
-        <w:rPr>
-          <w:rFonts w:asciiTheme="minorHAnsi" w:hAnsiTheme="minorHAnsi" w:cstheme="minorHAnsi"/>
-          <w:color w:val="000000"/>
-          <w:sz w:val="22"/>
-          <w:szCs w:val="22"/>
-        </w:rPr>
-        <w:t>That causes misdiagnoses clinically (%35), that patients with negative Aβ PET scans were misdiagnosed</w:t>
-      </w:r>
-      <w:r>
-        <w:rPr>
-          <w:rFonts w:asciiTheme="minorHAnsi" w:hAnsiTheme="minorHAnsi" w:cstheme="minorHAnsi"/>
-          <w:color w:val="000000"/>
-          <w:sz w:val="22"/>
-          <w:szCs w:val="22"/>
-        </w:rPr>
-        <w:t xml:space="preserve"> as having Alzheimer’s disease</w:t>
-      </w:r>
-      <w:r>
-        <w:rPr>
-          <w:rFonts w:asciiTheme="minorHAnsi" w:hAnsiTheme="minorHAnsi" w:cstheme="minorHAnsi"/>
-          <w:color w:val="000000"/>
-          <w:sz w:val="22"/>
-          <w:szCs w:val="22"/>
-        </w:rPr>
-        <w:t>, and</w:t>
-      </w:r>
-      <w:r>
-        <w:rPr>
-          <w:rFonts w:asciiTheme="minorHAnsi" w:hAnsiTheme="minorHAnsi" w:cstheme="minorHAnsi"/>
-          <w:color w:val="000000"/>
-          <w:sz w:val="22"/>
-          <w:szCs w:val="22"/>
-        </w:rPr>
-        <w:t xml:space="preserve"> </w:t>
-      </w:r>
-      <w:r>
-        <w:rPr>
-          <w:rFonts w:asciiTheme="minorHAnsi" w:hAnsiTheme="minorHAnsi" w:cstheme="minorHAnsi"/>
-          <w:color w:val="000000"/>
-          <w:sz w:val="22"/>
-          <w:szCs w:val="22"/>
-        </w:rPr>
-        <w:t>a</w:t>
-      </w:r>
-      <w:r>
-        <w:rPr>
-          <w:rFonts w:asciiTheme="minorHAnsi" w:hAnsiTheme="minorHAnsi" w:cstheme="minorHAnsi"/>
-          <w:color w:val="000000"/>
-          <w:sz w:val="22"/>
-          <w:szCs w:val="22"/>
-        </w:rPr>
-        <w:t>lso co-</w:t>
-      </w:r>
-      <w:proofErr w:type="spellStart"/>
-      <w:r>
-        <w:rPr>
-          <w:rFonts w:asciiTheme="minorHAnsi" w:hAnsiTheme="minorHAnsi" w:cstheme="minorHAnsi"/>
-          <w:color w:val="000000"/>
-          <w:sz w:val="22"/>
-          <w:szCs w:val="22"/>
-        </w:rPr>
-        <w:t>morbidies</w:t>
-      </w:r>
-      <w:proofErr w:type="spellEnd"/>
-      <w:r>
-        <w:rPr>
-          <w:rFonts w:asciiTheme="minorHAnsi" w:hAnsiTheme="minorHAnsi" w:cstheme="minorHAnsi"/>
-          <w:color w:val="000000"/>
-          <w:sz w:val="22"/>
-          <w:szCs w:val="22"/>
-        </w:rPr>
-        <w:t xml:space="preserve"> and hippocampal sclerosis aid to the difficulty of the judgement</w:t>
-      </w:r>
-      <w:r>
-        <w:rPr>
-          <w:rFonts w:asciiTheme="minorHAnsi" w:hAnsiTheme="minorHAnsi" w:cstheme="minorHAnsi"/>
-          <w:color w:val="000000"/>
-          <w:sz w:val="22"/>
-          <w:szCs w:val="22"/>
-        </w:rPr>
-        <w:t xml:space="preserve"> </w:t>
-      </w:r>
-      <w:r>
-        <w:rPr>
-          <w:rFonts w:asciiTheme="minorHAnsi" w:hAnsiTheme="minorHAnsi" w:cstheme="minorHAnsi"/>
-          <w:color w:val="000000"/>
-          <w:sz w:val="22"/>
-          <w:szCs w:val="22"/>
-        </w:rPr>
-        <w:fldChar w:fldCharType="begin"/>
-      </w:r>
-      <w:r>
-        <w:rPr>
-          <w:rFonts w:asciiTheme="minorHAnsi" w:hAnsiTheme="minorHAnsi" w:cstheme="minorHAnsi"/>
-          <w:color w:val="000000"/>
-          <w:sz w:val="22"/>
-          <w:szCs w:val="22"/>
-        </w:rPr>
-        <w:instrText xml:space="preserve"> ADDIN EN.CITE &lt;EndNote&gt;&lt;Cite&gt;&lt;Author&gt;Salloway&lt;/Author&gt;&lt;Year&gt;2014&lt;/Year&gt;&lt;RecNum&gt;28&lt;/RecNum&gt;&lt;DisplayText&gt;(Salloway et al., 2014)&lt;/DisplayText&gt;&lt;record&gt;&lt;rec-number&gt;28&lt;/rec-number&gt;&lt;foreign-keys&gt;&lt;key app="EN" db-id="wxs25r25gx9rfjepffq5s9she92defef9e2e" timestamp="1531224595"&gt;28&lt;/key&gt;&lt;/foreign-keys&gt;&lt;ref-type name="Journal Article"&gt;17&lt;/ref-type&gt;&lt;contributors&gt;&lt;authors&gt;&lt;author&gt;Salloway, S.&lt;/author&gt;&lt;author&gt;Sperling, R.&lt;/author&gt;&lt;author&gt;Brashear, H. R.&lt;/author&gt;&lt;/authors&gt;&lt;/contributors&gt;&lt;titles&gt;&lt;title&gt;Phase 3 trials of solanezumab and bapineuzumab for Alzheimer&amp;apos;s disease&lt;/title&gt;&lt;secondary-title&gt;N Engl J Med&lt;/secondary-title&gt;&lt;/titles&gt;&lt;periodical&gt;&lt;full-title&gt;N Engl J Med&lt;/full-title&gt;&lt;/periodical&gt;&lt;pages&gt;1460&lt;/pages&gt;&lt;volume&gt;370&lt;/volume&gt;&lt;number&gt;15&lt;/number&gt;&lt;keywords&gt;&lt;keyword&gt;Alzheimer Disease/*drug therapy&lt;/keyword&gt;&lt;keyword&gt;Amyloid beta-Peptides/*antagonists &amp;amp; inhibitors&lt;/keyword&gt;&lt;keyword&gt;Antibodies, Monoclonal, Humanized/*therapeutic use&lt;/keyword&gt;&lt;keyword&gt;Female&lt;/keyword&gt;&lt;keyword&gt;Humans&lt;/keyword&gt;&lt;keyword&gt;Male&lt;/keyword&gt;&lt;/keywords&gt;&lt;dates&gt;&lt;year&gt;2014&lt;/year&gt;&lt;pub-dates&gt;&lt;date&gt;Apr 10&lt;/date&gt;&lt;/pub-dates&gt;&lt;/dates&gt;&lt;isbn&gt;1533-4406 (Electronic)&amp;#xD;0028-4793 (Linking)&lt;/isbn&gt;&lt;accession-num&gt;24724181&lt;/accession-num&gt;&lt;urls&gt;&lt;related-urls&gt;&lt;url&gt;https://www.ncbi.nlm.nih.gov/pubmed/24724181&lt;/url&gt;&lt;/related-urls&gt;&lt;/urls&gt;&lt;electronic-resource-num&gt;10.1056/NEJMc1402193&lt;/electronic-resource-num&gt;&lt;/record&gt;&lt;/Cite&gt;&lt;/EndNote&gt;</w:instrText>
-      </w:r>
-      <w:r>
-        <w:rPr>
-          <w:rFonts w:asciiTheme="minorHAnsi" w:hAnsiTheme="minorHAnsi" w:cstheme="minorHAnsi"/>
-          <w:color w:val="000000"/>
-          <w:sz w:val="22"/>
-          <w:szCs w:val="22"/>
-        </w:rPr>
-        <w:fldChar w:fldCharType="separate"/>
-      </w:r>
-      <w:r>
-        <w:rPr>
-          <w:rFonts w:asciiTheme="minorHAnsi" w:hAnsiTheme="minorHAnsi" w:cstheme="minorHAnsi"/>
-          <w:color w:val="000000"/>
-          <w:sz w:val="22"/>
-          <w:szCs w:val="22"/>
-        </w:rPr>
-        <w:t>(</w:t>
-      </w:r>
-      <w:proofErr w:type="spellStart"/>
-      <w:r>
-        <w:rPr>
-          <w:rFonts w:asciiTheme="minorHAnsi" w:hAnsiTheme="minorHAnsi" w:cstheme="minorHAnsi"/>
-          <w:color w:val="000000"/>
-          <w:sz w:val="22"/>
-          <w:szCs w:val="22"/>
-        </w:rPr>
-        <w:t>Salloway</w:t>
-      </w:r>
-      <w:proofErr w:type="spellEnd"/>
-      <w:r>
-        <w:rPr>
-          <w:rFonts w:asciiTheme="minorHAnsi" w:hAnsiTheme="minorHAnsi" w:cstheme="minorHAnsi"/>
-          <w:color w:val="000000"/>
-          <w:sz w:val="22"/>
-          <w:szCs w:val="22"/>
-        </w:rPr>
-        <w:t xml:space="preserve"> et al., 2014)</w:t>
-      </w:r>
-      <w:r>
-        <w:rPr>
-          <w:rFonts w:asciiTheme="minorHAnsi" w:hAnsiTheme="minorHAnsi" w:cstheme="minorHAnsi"/>
-          <w:color w:val="000000"/>
-          <w:sz w:val="22"/>
-          <w:szCs w:val="22"/>
-        </w:rPr>
-        <w:fldChar w:fldCharType="end"/>
-      </w:r>
-      <w:r>
-        <w:rPr>
-          <w:rFonts w:asciiTheme="minorHAnsi" w:hAnsiTheme="minorHAnsi" w:cstheme="minorHAnsi"/>
-          <w:color w:val="000000"/>
-          <w:sz w:val="22"/>
-          <w:szCs w:val="22"/>
-        </w:rPr>
-        <w:t>.</w:t>
-      </w:r>
-      <w:r>
-        <w:rPr>
-          <w:rFonts w:asciiTheme="minorHAnsi" w:hAnsiTheme="minorHAnsi" w:cstheme="minorHAnsi"/>
-          <w:color w:val="000000"/>
-          <w:sz w:val="22"/>
-          <w:szCs w:val="22"/>
-        </w:rPr>
-        <w:t xml:space="preserve"> </w:t>
-      </w:r>
-      <w:r>
-        <w:rPr>
-          <w:rFonts w:asciiTheme="minorHAnsi" w:hAnsiTheme="minorHAnsi" w:cstheme="minorHAnsi"/>
-          <w:color w:val="000000"/>
-          <w:sz w:val="22"/>
-          <w:szCs w:val="22"/>
-        </w:rPr>
-        <w:t xml:space="preserve"> </w:t>
-      </w:r>
-      <w:r>
-        <w:rPr>
-          <w:rFonts w:asciiTheme="minorHAnsi" w:hAnsiTheme="minorHAnsi" w:cstheme="minorHAnsi"/>
-          <w:color w:val="000000"/>
-          <w:sz w:val="22"/>
-          <w:szCs w:val="22"/>
-        </w:rPr>
-        <w:t xml:space="preserve">In England, there was a study introduced to find the cases who are in the high risk group such as people older than 75, with that said age is the most significant factor for </w:t>
-      </w:r>
-      <w:r>
-        <w:rPr>
-          <w:rFonts w:asciiTheme="minorHAnsi" w:hAnsiTheme="minorHAnsi" w:cstheme="minorHAnsi"/>
-          <w:color w:val="000000"/>
-          <w:sz w:val="22"/>
-          <w:szCs w:val="22"/>
-        </w:rPr>
-        <w:lastRenderedPageBreak/>
-        <w:t xml:space="preserve">dementia, and people with high vascular risk, Parkinson’s disease and learning impairment which were effected either in wrong way or right way by the policy </w:t>
-      </w:r>
-      <w:r>
-        <w:rPr>
-          <w:rFonts w:asciiTheme="minorHAnsi" w:hAnsiTheme="minorHAnsi" w:cstheme="minorHAnsi"/>
-          <w:color w:val="000000"/>
-          <w:sz w:val="22"/>
-          <w:szCs w:val="22"/>
-        </w:rPr>
-        <w:fldChar w:fldCharType="begin"/>
-      </w:r>
-      <w:r>
-        <w:rPr>
-          <w:rFonts w:asciiTheme="minorHAnsi" w:hAnsiTheme="minorHAnsi" w:cstheme="minorHAnsi"/>
-          <w:color w:val="000000"/>
-          <w:sz w:val="22"/>
-          <w:szCs w:val="22"/>
-        </w:rPr>
-        <w:instrText xml:space="preserve"> ADDIN EN.CITE &lt;EndNote&gt;&lt;Cite&gt;&lt;Author&gt;Bamford&lt;/Author&gt;&lt;Year&gt;2007&lt;/Year&gt;&lt;RecNum&gt;34&lt;/RecNum&gt;&lt;DisplayText&gt;(Bamford et al., 2007)&lt;/DisplayText&gt;&lt;record&gt;&lt;rec-number&gt;34&lt;/rec-number&gt;&lt;foreign-keys&gt;&lt;key app="EN" db-id="wxs25r25gx9rfjepffq5s9she92defef9e2e" timestamp="1533399488"&gt;34&lt;/key&gt;&lt;/foreign-keys&gt;&lt;ref-type name="Journal Article"&gt;17&lt;/ref-type&gt;&lt;contributors&gt;&lt;authors&gt;&lt;author&gt;Bamford, C.&lt;/author&gt;&lt;author&gt;Eccles, M.&lt;/author&gt;&lt;author&gt;Steen, N.&lt;/author&gt;&lt;author&gt;Robinson, L.&lt;/author&gt;&lt;/authors&gt;&lt;/contributors&gt;&lt;auth-address&gt;Institute of Health and Society, Newcastle University, Newcastle upon Tyne NE2 4AA, UK.&lt;/auth-address&gt;&lt;titles&gt;&lt;title&gt;Can primary care record review facilitate earlier diagnosis of dementia?&lt;/title&gt;&lt;secondary-title&gt;Fam Pract&lt;/secondary-title&gt;&lt;/titles&gt;&lt;periodical&gt;&lt;full-title&gt;Fam Pract&lt;/full-title&gt;&lt;/periodical&gt;&lt;pages&gt;108-16&lt;/pages&gt;&lt;volume&gt;24&lt;/volume&gt;&lt;number&gt;2&lt;/number&gt;&lt;keywords&gt;&lt;keyword&gt;Aged&lt;/keyword&gt;&lt;keyword&gt;Aged, 80 and over&lt;/keyword&gt;&lt;keyword&gt;Aging&lt;/keyword&gt;&lt;keyword&gt;Dementia/*diagnosis&lt;/keyword&gt;&lt;keyword&gt;*Early Diagnosis&lt;/keyword&gt;&lt;keyword&gt;England&lt;/keyword&gt;&lt;keyword&gt;Female&lt;/keyword&gt;&lt;keyword&gt;Humans&lt;/keyword&gt;&lt;keyword&gt;Male&lt;/keyword&gt;&lt;keyword&gt;*Medical Audit&lt;/keyword&gt;&lt;keyword&gt;*Primary Health Care&lt;/keyword&gt;&lt;keyword&gt;Retrospective Studies&lt;/keyword&gt;&lt;/keywords&gt;&lt;dates&gt;&lt;year&gt;2007&lt;/year&gt;&lt;pub-dates&gt;&lt;date&gt;Apr&lt;/date&gt;&lt;/pub-dates&gt;&lt;/dates&gt;&lt;isbn&gt;0263-2136 (Print)&amp;#xD;0263-2136 (Linking)&lt;/isbn&gt;&lt;accession-num&gt;17237496&lt;/accession-num&gt;&lt;urls&gt;&lt;related-urls&gt;&lt;url&gt;https://www.ncbi.nlm.nih.gov/pubmed/17237496&lt;/url&gt;&lt;/related-urls&gt;&lt;/urls&gt;&lt;electronic-resource-num&gt;10.1093/fampra/cml068&lt;/electronic-resource-num&gt;&lt;/record&gt;&lt;/Cite&gt;&lt;/EndNote&gt;</w:instrText>
-      </w:r>
-      <w:r>
-        <w:rPr>
-          <w:rFonts w:asciiTheme="minorHAnsi" w:hAnsiTheme="minorHAnsi" w:cstheme="minorHAnsi"/>
-          <w:color w:val="000000"/>
-          <w:sz w:val="22"/>
-          <w:szCs w:val="22"/>
-        </w:rPr>
-        <w:fldChar w:fldCharType="separate"/>
-      </w:r>
-      <w:r>
-        <w:rPr>
-          <w:rFonts w:asciiTheme="minorHAnsi" w:hAnsiTheme="minorHAnsi" w:cstheme="minorHAnsi"/>
-          <w:noProof/>
-          <w:color w:val="000000"/>
-          <w:sz w:val="22"/>
-          <w:szCs w:val="22"/>
-        </w:rPr>
-        <w:t>(Bamford et al., 2007)</w:t>
-      </w:r>
-      <w:r>
-        <w:rPr>
-          <w:rFonts w:asciiTheme="minorHAnsi" w:hAnsiTheme="minorHAnsi" w:cstheme="minorHAnsi"/>
-          <w:color w:val="000000"/>
-          <w:sz w:val="22"/>
-          <w:szCs w:val="22"/>
-        </w:rPr>
-        <w:fldChar w:fldCharType="end"/>
-      </w:r>
-      <w:r>
-        <w:rPr>
-          <w:rFonts w:asciiTheme="minorHAnsi" w:hAnsiTheme="minorHAnsi" w:cstheme="minorHAnsi"/>
-          <w:color w:val="000000"/>
-          <w:sz w:val="22"/>
-          <w:szCs w:val="22"/>
-        </w:rPr>
-        <w:t xml:space="preserve">. The policy emphasized memory assessment of people who may or may not have the symptoms, which raised the stress of the patients and questioned itself as it is cost effective </w:t>
-      </w:r>
-      <w:r>
-        <w:rPr>
-          <w:rFonts w:asciiTheme="minorHAnsi" w:hAnsiTheme="minorHAnsi" w:cstheme="minorHAnsi"/>
-          <w:color w:val="000000"/>
-          <w:sz w:val="22"/>
-          <w:szCs w:val="22"/>
-        </w:rPr>
-        <w:fldChar w:fldCharType="begin"/>
-      </w:r>
-      <w:r>
-        <w:rPr>
-          <w:rFonts w:asciiTheme="minorHAnsi" w:hAnsiTheme="minorHAnsi" w:cstheme="minorHAnsi"/>
-          <w:color w:val="000000"/>
-          <w:sz w:val="22"/>
-          <w:szCs w:val="22"/>
-        </w:rPr>
-        <w:instrText xml:space="preserve"> ADDIN EN.CITE &lt;EndNote&gt;&lt;Cite&gt;&lt;Author&gt;Iliffe&lt;/Author&gt;&lt;Year&gt;2009&lt;/Year&gt;&lt;RecNum&gt;19&lt;/RecNum&gt;&lt;DisplayText&gt;(Iliffe et al., 2009)&lt;/DisplayText&gt;&lt;record&gt;&lt;rec-number&gt;19&lt;/rec-number&gt;&lt;foreign-keys&gt;&lt;key app="EN" db-id="wxs25r25gx9rfjepffq5s9she92defef9e2e" timestamp="1531055236"&gt;19&lt;/key&gt;&lt;/foreign-keys&gt;&lt;ref-type name="Journal Article"&gt;17&lt;/ref-type&gt;&lt;contributors&gt;&lt;authors&gt;&lt;author&gt;Iliffe, S.&lt;/author&gt;&lt;author&gt;Robinson, L.&lt;/author&gt;&lt;author&gt;Brayne, C.&lt;/author&gt;&lt;author&gt;Goodman, C.&lt;/author&gt;&lt;author&gt;Rait, G.&lt;/author&gt;&lt;author&gt;Manthorpe, J.&lt;/author&gt;&lt;author&gt;Ashley, P.&lt;/author&gt;&lt;author&gt;De, NDRoN Primary Care Clinical Studies Group&lt;/author&gt;&lt;/authors&gt;&lt;/contributors&gt;&lt;auth-address&gt;Department of Primary Care for Older People, University College London, London, NW3 2PF, UK. s.iliffe@pcps.ucl.ac.uk&lt;/auth-address&gt;&lt;titles&gt;&lt;title&gt;Primary care and dementia: 1. diagnosis, screening and disclosure&lt;/title&gt;&lt;secondary-title&gt;Int J Geriatr Psychiatry&lt;/secondary-title&gt;&lt;/titles&gt;&lt;periodical&gt;&lt;full-title&gt;Int J Geriatr Psychiatry&lt;/full-title&gt;&lt;/periodical&gt;&lt;pages&gt;895-901&lt;/pages&gt;&lt;volume&gt;24&lt;/volume&gt;&lt;number&gt;9&lt;/number&gt;&lt;keywords&gt;&lt;keyword&gt;Aged&lt;/keyword&gt;&lt;keyword&gt;Aged, 80 and over&lt;/keyword&gt;&lt;keyword&gt;Dementia/*diagnosis/psychology/therapy&lt;/keyword&gt;&lt;keyword&gt;Family/psychology&lt;/keyword&gt;&lt;keyword&gt;Family Practice&lt;/keyword&gt;&lt;keyword&gt;Female&lt;/keyword&gt;&lt;keyword&gt;Humans&lt;/keyword&gt;&lt;keyword&gt;Male&lt;/keyword&gt;&lt;keyword&gt;Physician-Patient Relations&lt;/keyword&gt;&lt;keyword&gt;Practice Guidelines as Topic&lt;/keyword&gt;&lt;keyword&gt;Practice Patterns, Physicians&amp;apos;&lt;/keyword&gt;&lt;keyword&gt;Quality of Health Care&lt;/keyword&gt;&lt;keyword&gt;United Kingdom&lt;/keyword&gt;&lt;/keywords&gt;&lt;dates&gt;&lt;year&gt;2009&lt;/year&gt;&lt;pub-dates&gt;&lt;date&gt;Sep&lt;/date&gt;&lt;/pub-dates&gt;&lt;/dates&gt;&lt;isbn&gt;1099-1166 (Electronic)&amp;#xD;0885-6230 (Linking)&lt;/isbn&gt;&lt;accession-num&gt;19226529&lt;/accession-num&gt;&lt;urls&gt;&lt;related-urls&gt;&lt;url&gt;https://www.ncbi.nlm.nih.gov/pubmed/19226529&lt;/url&gt;&lt;/related-urls&gt;&lt;/urls&gt;&lt;electronic-resource-num&gt;10.1002/gps.2204&lt;/electronic-resource-num&gt;&lt;/record&gt;&lt;/Cite&gt;&lt;/EndNote&gt;</w:instrText>
-      </w:r>
-      <w:r>
-        <w:rPr>
-          <w:rFonts w:asciiTheme="minorHAnsi" w:hAnsiTheme="minorHAnsi" w:cstheme="minorHAnsi"/>
-          <w:color w:val="000000"/>
-          <w:sz w:val="22"/>
-          <w:szCs w:val="22"/>
-        </w:rPr>
-        <w:fldChar w:fldCharType="separate"/>
-      </w:r>
-      <w:r>
-        <w:rPr>
-          <w:rFonts w:asciiTheme="minorHAnsi" w:hAnsiTheme="minorHAnsi" w:cstheme="minorHAnsi"/>
-          <w:noProof/>
-          <w:color w:val="000000"/>
-          <w:sz w:val="22"/>
-          <w:szCs w:val="22"/>
-        </w:rPr>
-        <w:t>(Iliffe et al., 2009)</w:t>
-      </w:r>
-      <w:r>
-        <w:rPr>
-          <w:rFonts w:asciiTheme="minorHAnsi" w:hAnsiTheme="minorHAnsi" w:cstheme="minorHAnsi"/>
-          <w:color w:val="000000"/>
-          <w:sz w:val="22"/>
-          <w:szCs w:val="22"/>
-        </w:rPr>
-        <w:fldChar w:fldCharType="end"/>
-      </w:r>
-      <w:r>
-        <w:rPr>
-          <w:rFonts w:asciiTheme="minorHAnsi" w:hAnsiTheme="minorHAnsi" w:cstheme="minorHAnsi"/>
-          <w:color w:val="000000"/>
-          <w:sz w:val="22"/>
-          <w:szCs w:val="22"/>
-        </w:rPr>
-        <w:t>.</w:t>
-      </w:r>
-      <w:r>
-        <w:rPr>
-          <w:rFonts w:asciiTheme="minorHAnsi" w:hAnsiTheme="minorHAnsi" w:cstheme="minorHAnsi"/>
-          <w:color w:val="000000"/>
-          <w:sz w:val="22"/>
-          <w:szCs w:val="22"/>
-        </w:rPr>
-        <w:t xml:space="preserve"> As stated before diagnosing either dementia and Alzheimer’s disease can be difficult due to subject not accepting that he/she forgets at their earlier stages, symptoms’ similarity with memory loss that comes with normal ageing process and diversity of other indications as well, for example uncertainty on making decisions and hassle to find the words whilst speaking </w:t>
-      </w:r>
-      <w:r>
-        <w:rPr>
-          <w:rFonts w:asciiTheme="minorHAnsi" w:hAnsiTheme="minorHAnsi" w:cstheme="minorHAnsi"/>
-          <w:color w:val="000000"/>
-          <w:sz w:val="22"/>
-          <w:szCs w:val="22"/>
-        </w:rPr>
-        <w:fldChar w:fldCharType="begin"/>
-      </w:r>
-      <w:r>
-        <w:rPr>
-          <w:rFonts w:asciiTheme="minorHAnsi" w:hAnsiTheme="minorHAnsi" w:cstheme="minorHAnsi"/>
-          <w:color w:val="000000"/>
-          <w:sz w:val="22"/>
-          <w:szCs w:val="22"/>
-        </w:rPr>
-        <w:instrText xml:space="preserve"> ADDIN EN.CITE &lt;EndNote&gt;&lt;Cite&gt;&lt;Author&gt;Kostopoulou&lt;/Author&gt;&lt;Year&gt;2008&lt;/Year&gt;&lt;RecNum&gt;35&lt;/RecNum&gt;&lt;DisplayText&gt;(Kostopoulou et al., 2008)&lt;/DisplayText&gt;&lt;record&gt;&lt;rec-number&gt;35&lt;/rec-number&gt;&lt;foreign-keys&gt;&lt;key app="EN" db-id="wxs25r25gx9rfjepffq5s9she92defef9e2e" timestamp="1533400175"&gt;35&lt;/key&gt;&lt;/foreign-keys&gt;&lt;ref-type name="Journal Article"&gt;17&lt;/ref-type&gt;&lt;contributors&gt;&lt;authors&gt;&lt;author&gt;Kostopoulou, O.&lt;/author&gt;&lt;author&gt;Delaney, B. C.&lt;/author&gt;&lt;author&gt;Munro, C. W.&lt;/author&gt;&lt;/authors&gt;&lt;/contributors&gt;&lt;auth-address&gt;School of Health and Population Sciences, College of Medicine and Dental Sciences, University of Birmingham, Birmingham, UK. o.kostopoulou@bham.ac.uk&lt;/auth-address&gt;&lt;titles&gt;&lt;title&gt;Diagnostic difficulty and error in primary care--a systematic review&lt;/title&gt;&lt;secondary-title&gt;Fam Pract&lt;/secondary-title&gt;&lt;/titles&gt;&lt;periodical&gt;&lt;full-title&gt;Fam Pract&lt;/full-title&gt;&lt;/periodical&gt;&lt;pages&gt;400-13&lt;/pages&gt;&lt;volume&gt;25&lt;/volume&gt;&lt;number&gt;6&lt;/number&gt;&lt;keywords&gt;&lt;keyword&gt;Diagnosis&lt;/keyword&gt;&lt;keyword&gt;*Diagnostic Errors&lt;/keyword&gt;&lt;keyword&gt;Epidemiologic Studies&lt;/keyword&gt;&lt;keyword&gt;Humans&lt;/keyword&gt;&lt;keyword&gt;Primary Health Care/methods/*statistics &amp;amp; numerical data&lt;/keyword&gt;&lt;/keywords&gt;&lt;dates&gt;&lt;year&gt;2008&lt;/year&gt;&lt;pub-dates&gt;&lt;date&gt;Dec&lt;/date&gt;&lt;/pub-dates&gt;&lt;/dates&gt;&lt;isbn&gt;1460-2229 (Electronic)&amp;#xD;0263-2136 (Linking)&lt;/isbn&gt;&lt;accession-num&gt;18842618&lt;/accession-num&gt;&lt;urls&gt;&lt;related-urls&gt;&lt;url&gt;https://www.ncbi.nlm.nih.gov/pubmed/18842618&lt;/url&gt;&lt;/related-urls&gt;&lt;/urls&gt;&lt;electronic-resource-num&gt;10.1093/fampra/cmn071&lt;/electronic-resource-num&gt;&lt;/record&gt;&lt;/Cite&gt;&lt;/EndNote&gt;</w:instrText>
-      </w:r>
-      <w:r>
-        <w:rPr>
-          <w:rFonts w:asciiTheme="minorHAnsi" w:hAnsiTheme="minorHAnsi" w:cstheme="minorHAnsi"/>
-          <w:color w:val="000000"/>
-          <w:sz w:val="22"/>
-          <w:szCs w:val="22"/>
-        </w:rPr>
-        <w:fldChar w:fldCharType="separate"/>
-      </w:r>
-      <w:r>
-        <w:rPr>
-          <w:rFonts w:asciiTheme="minorHAnsi" w:hAnsiTheme="minorHAnsi" w:cstheme="minorHAnsi"/>
-          <w:noProof/>
-          <w:color w:val="000000"/>
-          <w:sz w:val="22"/>
-          <w:szCs w:val="22"/>
-        </w:rPr>
-        <w:t>(Kostopoulou et al., 2008)</w:t>
-      </w:r>
-      <w:r>
-        <w:rPr>
-          <w:rFonts w:asciiTheme="minorHAnsi" w:hAnsiTheme="minorHAnsi" w:cstheme="minorHAnsi"/>
-          <w:color w:val="000000"/>
-          <w:sz w:val="22"/>
-          <w:szCs w:val="22"/>
-        </w:rPr>
-        <w:fldChar w:fldCharType="end"/>
-      </w:r>
-      <w:r>
-        <w:rPr>
-          <w:rFonts w:asciiTheme="minorHAnsi" w:hAnsiTheme="minorHAnsi" w:cstheme="minorHAnsi"/>
-          <w:color w:val="000000"/>
-          <w:sz w:val="22"/>
-          <w:szCs w:val="22"/>
-        </w:rPr>
-        <w:t>.</w:t>
-      </w:r>
     </w:p>
     <w:p>
       <w:pPr>
@@ -6362,66 +6856,14 @@
           <w:szCs w:val="22"/>
         </w:rPr>
       </w:pPr>
-    </w:p>
-    <w:p>
-      <w:pPr>
-        <w:spacing w:line="360" w:lineRule="auto"/>
-        <w:jc w:val="both"/>
-        <w:rPr>
-          <w:rFonts w:asciiTheme="minorHAnsi" w:hAnsiTheme="minorHAnsi" w:cstheme="minorHAnsi"/>
-          <w:color w:val="000000"/>
-          <w:sz w:val="22"/>
-          <w:szCs w:val="22"/>
-        </w:rPr>
-      </w:pPr>
-      <w:r>
-        <w:rPr>
-          <w:rFonts w:asciiTheme="minorHAnsi" w:hAnsiTheme="minorHAnsi" w:cstheme="minorHAnsi"/>
-          <w:color w:val="000000"/>
-          <w:sz w:val="22"/>
-          <w:szCs w:val="22"/>
-        </w:rPr>
-        <w:t>Aβ PET imaging contains a technique (Pittsburgh compound B (</w:t>
-      </w:r>
-      <w:proofErr w:type="spellStart"/>
-      <w:r>
-        <w:rPr>
-          <w:rFonts w:asciiTheme="minorHAnsi" w:hAnsiTheme="minorHAnsi" w:cstheme="minorHAnsi"/>
-          <w:color w:val="000000"/>
-          <w:sz w:val="22"/>
-          <w:szCs w:val="22"/>
-        </w:rPr>
-        <w:t>PiB</w:t>
-      </w:r>
-      <w:proofErr w:type="spellEnd"/>
-      <w:r>
-        <w:rPr>
-          <w:rFonts w:asciiTheme="minorHAnsi" w:hAnsiTheme="minorHAnsi" w:cstheme="minorHAnsi"/>
-          <w:color w:val="000000"/>
-          <w:sz w:val="22"/>
-          <w:szCs w:val="22"/>
-        </w:rPr>
-        <w:t xml:space="preserve">)) that uses radioactive analogue of the fluorescent amyloid dye </w:t>
-      </w:r>
-      <w:proofErr w:type="spellStart"/>
-      <w:r>
-        <w:rPr>
-          <w:rFonts w:asciiTheme="minorHAnsi" w:hAnsiTheme="minorHAnsi" w:cstheme="minorHAnsi"/>
-          <w:color w:val="000000"/>
-          <w:sz w:val="22"/>
-          <w:szCs w:val="22"/>
-        </w:rPr>
-        <w:t>thioflavin</w:t>
-      </w:r>
-      <w:proofErr w:type="spellEnd"/>
-      <w:r>
-        <w:rPr>
-          <w:rFonts w:asciiTheme="minorHAnsi" w:hAnsiTheme="minorHAnsi" w:cstheme="minorHAnsi"/>
-          <w:color w:val="000000"/>
-          <w:sz w:val="22"/>
-          <w:szCs w:val="22"/>
-        </w:rPr>
-        <w:t>-T, which goes through the barrier between blood and brain, binding Aβ</w:t>
+      <w:r>
+        <w:rPr>
+          <w:rFonts w:asciiTheme="minorHAnsi" w:hAnsiTheme="minorHAnsi" w:cstheme="minorHAnsi"/>
+          <w:color w:val="000000"/>
+          <w:sz w:val="22"/>
+          <w:szCs w:val="22"/>
+        </w:rPr>
+        <w:t>Aβ PET imaging contains a technique (Pittsburgh compound B (PiB)) that uses radioactive analogue of the fluorescent amyloid dye thioflavin-T, which goes through the barrier between blood and brain, binding Aβ</w:t>
       </w:r>
       <w:r>
         <w:rPr>
@@ -6608,27 +7050,7 @@
           <w:sz w:val="22"/>
           <w:szCs w:val="22"/>
         </w:rPr>
-        <w:t xml:space="preserve">. In the past ten years studies with </w:t>
-      </w:r>
-      <w:proofErr w:type="spellStart"/>
-      <w:r>
-        <w:rPr>
-          <w:rFonts w:asciiTheme="minorHAnsi" w:hAnsiTheme="minorHAnsi" w:cstheme="minorHAnsi"/>
-          <w:color w:val="000000"/>
-          <w:sz w:val="22"/>
-          <w:szCs w:val="22"/>
-        </w:rPr>
-        <w:t>PiB</w:t>
-      </w:r>
-      <w:proofErr w:type="spellEnd"/>
-      <w:r>
-        <w:rPr>
-          <w:rFonts w:asciiTheme="minorHAnsi" w:hAnsiTheme="minorHAnsi" w:cstheme="minorHAnsi"/>
-          <w:color w:val="000000"/>
-          <w:sz w:val="22"/>
-          <w:szCs w:val="22"/>
-        </w:rPr>
-        <w:t xml:space="preserve"> helped people radically to understand the correlation between Aβ accumulation and cognitive decline and neuro-degeneration at the preclinical, prodromal and dementia phases of Alzheimer’s disease. The studies show that deposition of Aβ starts years before dementia and being followed by cognitive decline and brain atrophy, and also in long term studies Aβ PET is a significant marker on forecasting the progression from mild cognitive impairment to dementia, caused by Alzheimer’s disease</w:t>
+        <w:t>. In the past ten years studies with PiB helped people radically to understand the correlation between Aβ accumulation and cognitive decline and neuro-degeneration at the preclinical, prodromal and dementia phases of Alzheimer’s disease. The studies show that deposition of Aβ starts years before dementia and being followed by cognitive decline and brain atrophy, and also in long term studies Aβ PET is a significant marker on forecasting the progression from mild cognitive impairment to dementia, caused by Alzheimer’s disease</w:t>
       </w:r>
       <w:r>
         <w:rPr>
@@ -7524,23 +7946,13 @@
         </w:rPr>
         <w:t xml:space="preserve">X axis indicates the ages of the patients and years before/after their diagnosis of Alzheimer’s disease, Y axis shows the percentage changes of the biological markers whereas lines indicates the biological markers including; Amyloid marker (green), </w:t>
       </w:r>
-      <w:proofErr w:type="spellStart"/>
-      <w:r>
-        <w:rPr>
-          <w:rFonts w:asciiTheme="minorHAnsi" w:hAnsiTheme="minorHAnsi" w:cstheme="minorHAnsi"/>
-          <w:sz w:val="22"/>
-          <w:szCs w:val="22"/>
-        </w:rPr>
-        <w:t>Funtional</w:t>
-      </w:r>
-      <w:proofErr w:type="spellEnd"/>
-      <w:r>
-        <w:rPr>
-          <w:rFonts w:asciiTheme="minorHAnsi" w:hAnsiTheme="minorHAnsi" w:cstheme="minorHAnsi"/>
-          <w:sz w:val="22"/>
-          <w:szCs w:val="22"/>
-        </w:rPr>
-        <w:t xml:space="preserve">/metabolic markers (red), Entorhinal cortex atrophy (light blue), Hippocampal atrophy (purple), Temporal neocortex (blue) and Whole-brain atrophy (black). On the graph, </w:t>
+      <w:r>
+        <w:rPr>
+          <w:rFonts w:asciiTheme="minorHAnsi" w:hAnsiTheme="minorHAnsi" w:cstheme="minorHAnsi"/>
+          <w:sz w:val="22"/>
+          <w:szCs w:val="22"/>
+        </w:rPr>
+        <w:t xml:space="preserve">Funtional/metabolic markers (red), Entorhinal cortex atrophy (light blue), Hippocampal atrophy (purple), Temporal neocortex (blue) and Whole-brain atrophy (black). On the graph, </w:t>
       </w:r>
       <w:r>
         <w:rPr>
@@ -8161,16 +8573,16 @@
         <w:ind w:left="720" w:hanging="720"/>
       </w:pPr>
       <w:r>
-        <w:t xml:space="preserve">FRISONI, G. B., FOX, N. C., JACK, C. R., JR., SCHELTENS, P. &amp; THOMPSON, P. M. 2010. The clinical use of structural MRI in Alzheimer disease. </w:t>
+        <w:t xml:space="preserve">FERNANDEZ-MIRANDA, C., CANCELAS, P., DE LA CALLE, A., GOMEZ, R., MORENO, E., GOMEZ-GERIQUE, J. &amp; DEL PALACIO, A. 1997. Changes in phenotypes of apolipoprotein E and apolipoprotein(a) in liver transplant recipients. </w:t>
       </w:r>
       <w:r>
         <w:rPr>
           <w:i/>
         </w:rPr>
-        <w:t>Nat Rev Neurol,</w:t>
-      </w:r>
-      <w:r>
-        <w:t xml:space="preserve"> 6</w:t>
+        <w:t>Clin Transplant,</w:t>
+      </w:r>
+      <w:r>
+        <w:t xml:space="preserve"> 11</w:t>
       </w:r>
       <w:r>
         <w:rPr>
@@ -8179,7 +8591,7 @@
         <w:t>,</w:t>
       </w:r>
       <w:r>
-        <w:t xml:space="preserve"> 67-77.</w:t>
+        <w:t xml:space="preserve"> 325-7.</w:t>
       </w:r>
     </w:p>
     <w:p>
@@ -8188,16 +8600,16 @@
         <w:ind w:left="720" w:hanging="720"/>
       </w:pPr>
       <w:r>
-        <w:t xml:space="preserve">ILIFFE, S., ROBINSON, L., BRAYNE, C., GOODMAN, C., RAIT, G., MANTHORPE, J., ASHLEY, P. &amp; DE, N. P. C. C. S. G. 2009. Primary care and dementia: 1. diagnosis, screening and disclosure. </w:t>
+        <w:t xml:space="preserve">FRISONI, G. B., FOX, N. C., JACK, C. R., JR., SCHELTENS, P. &amp; THOMPSON, P. M. 2010. The clinical use of structural MRI in Alzheimer disease. </w:t>
       </w:r>
       <w:r>
         <w:rPr>
           <w:i/>
         </w:rPr>
-        <w:t>Int J Geriatr Psychiatry,</w:t>
-      </w:r>
-      <w:r>
-        <w:t xml:space="preserve"> 24</w:t>
+        <w:t>Nat Rev Neurol,</w:t>
+      </w:r>
+      <w:r>
+        <w:t xml:space="preserve"> 6</w:t>
       </w:r>
       <w:r>
         <w:rPr>
@@ -8206,7 +8618,7 @@
         <w:t>,</w:t>
       </w:r>
       <w:r>
-        <w:t xml:space="preserve"> 895-901.</w:t>
+        <w:t xml:space="preserve"> 67-77.</w:t>
       </w:r>
     </w:p>
     <w:p>
@@ -8215,16 +8627,16 @@
         <w:ind w:left="720" w:hanging="720"/>
       </w:pPr>
       <w:r>
-        <w:t xml:space="preserve">KNOPMAN, D. S., DEKOSKY, S. T., CUMMINGS, J. L., CHUI, H., COREY-BLOOM, J., RELKIN, N., SMALL, G. W., MILLER, B. &amp; STEVENS, J. C. 2001. Practice parameter: diagnosis of dementia (an evidence-based review). Report of the Quality Standards Subcommittee of the American Academy of Neurology. </w:t>
+        <w:t xml:space="preserve">GOLDE, T. E., ECKMAN, C. B. &amp; YOUNKIN, S. G. 2000. Biochemical detection of Abeta isoforms: implications for pathogenesis, diagnosis, and treatment of Alzheimer's disease. </w:t>
       </w:r>
       <w:r>
         <w:rPr>
           <w:i/>
         </w:rPr>
-        <w:t>Neurology,</w:t>
-      </w:r>
-      <w:r>
-        <w:t xml:space="preserve"> 56</w:t>
+        <w:t>Biochim Biophys Acta,</w:t>
+      </w:r>
+      <w:r>
+        <w:t xml:space="preserve"> 1502</w:t>
       </w:r>
       <w:r>
         <w:rPr>
@@ -8233,7 +8645,7 @@
         <w:t>,</w:t>
       </w:r>
       <w:r>
-        <w:t xml:space="preserve"> 1143-53.</w:t>
+        <w:t xml:space="preserve"> 172-87.</w:t>
       </w:r>
     </w:p>
     <w:p>
@@ -8242,16 +8654,16 @@
         <w:ind w:left="720" w:hanging="720"/>
       </w:pPr>
       <w:r>
-        <w:t xml:space="preserve">KOSTOPOULOU, O., DELANEY, B. C. &amp; MUNRO, C. W. 2008. Diagnostic difficulty and error in primary care--a systematic review. </w:t>
+        <w:t xml:space="preserve">ILIFFE, S., ROBINSON, L., BRAYNE, C., GOODMAN, C., RAIT, G., MANTHORPE, J., ASHLEY, P. &amp; DE, N. P. C. C. S. G. 2009. Primary care and dementia: 1. diagnosis, screening and disclosure. </w:t>
       </w:r>
       <w:r>
         <w:rPr>
           <w:i/>
         </w:rPr>
-        <w:t>Fam Pract,</w:t>
-      </w:r>
-      <w:r>
-        <w:t xml:space="preserve"> 25</w:t>
+        <w:t>Int J Geriatr Psychiatry,</w:t>
+      </w:r>
+      <w:r>
+        <w:t xml:space="preserve"> 24</w:t>
       </w:r>
       <w:r>
         <w:rPr>
@@ -8260,7 +8672,7 @@
         <w:t>,</w:t>
       </w:r>
       <w:r>
-        <w:t xml:space="preserve"> 400-13.</w:t>
+        <w:t xml:space="preserve"> 895-901.</w:t>
       </w:r>
     </w:p>
     <w:p>
@@ -8269,16 +8681,16 @@
         <w:ind w:left="720" w:hanging="720"/>
       </w:pPr>
       <w:r>
-        <w:t xml:space="preserve">MASTERS, C. L., BATEMAN, R., BLENNOW, K., ROWE, C. C., SPERLING, R. A. &amp; CUMMINGS, J. L. 2015. Alzheimer's disease. </w:t>
+        <w:t xml:space="preserve">KNOPMAN, D. S., DEKOSKY, S. T., CUMMINGS, J. L., CHUI, H., COREY-BLOOM, J., RELKIN, N., SMALL, G. W., MILLER, B. &amp; STEVENS, J. C. 2001. Practice parameter: diagnosis of dementia (an evidence-based review). Report of the Quality Standards Subcommittee of the American Academy of Neurology. </w:t>
       </w:r>
       <w:r>
         <w:rPr>
           <w:i/>
         </w:rPr>
-        <w:t>Nat Rev Dis Primers,</w:t>
-      </w:r>
-      <w:r>
-        <w:t xml:space="preserve"> 1</w:t>
+        <w:t>Neurology,</w:t>
+      </w:r>
+      <w:r>
+        <w:t xml:space="preserve"> 56</w:t>
       </w:r>
       <w:r>
         <w:rPr>
@@ -8287,7 +8699,7 @@
         <w:t>,</w:t>
       </w:r>
       <w:r>
-        <w:t xml:space="preserve"> 15056.</w:t>
+        <w:t xml:space="preserve"> 1143-53.</w:t>
       </w:r>
     </w:p>
     <w:p>
@@ -8296,16 +8708,16 @@
         <w:ind w:left="720" w:hanging="720"/>
       </w:pPr>
       <w:r>
-        <w:t xml:space="preserve">MATHIS, C. A., BACSKAI, B. J., KAJDASZ, S. T., MCLELLAN, M. E., FROSCH, M. P., HYMAN, B. T., HOLT, D. P., WANG, Y., HUANG, G. F., DEBNATH, M. L. &amp; KLUNK, W. E. 2002. A lipophilic thioflavin-T derivative for positron emission tomography (PET) imaging of amyloid in brain. </w:t>
+        <w:t xml:space="preserve">KOSTOPOULOU, O., DELANEY, B. C. &amp; MUNRO, C. W. 2008. Diagnostic difficulty and error in primary care--a systematic review. </w:t>
       </w:r>
       <w:r>
         <w:rPr>
           <w:i/>
         </w:rPr>
-        <w:t>Bioorg Med Chem Lett,</w:t>
-      </w:r>
-      <w:r>
-        <w:t xml:space="preserve"> 12</w:t>
+        <w:t>Fam Pract,</w:t>
+      </w:r>
+      <w:r>
+        <w:t xml:space="preserve"> 25</w:t>
       </w:r>
       <w:r>
         <w:rPr>
@@ -8314,25 +8726,34 @@
         <w:t>,</w:t>
       </w:r>
       <w:r>
-        <w:t xml:space="preserve"> 295-8.</w:t>
+        <w:t xml:space="preserve"> 400-13.</w:t>
       </w:r>
     </w:p>
     <w:p>
       <w:pPr>
         <w:pStyle w:val="EndNoteBibliography"/>
         <w:ind w:left="720" w:hanging="720"/>
+      </w:pPr>
+      <w:r>
+        <w:t xml:space="preserve">MASTERS, C. L., BATEMAN, R., BLENNOW, K., ROWE, C. C., SPERLING, R. A. &amp; CUMMINGS, J. L. 2015. Alzheimer's disease. </w:t>
+      </w:r>
+      <w:r>
         <w:rPr>
           <w:i/>
         </w:rPr>
-      </w:pPr>
-      <w:r>
-        <w:t xml:space="preserve">PRINCE, M., ALBANESE, E., GUERCHET, M. &amp; PRINA, M. 2014. Dementia and risk reduction: an analysis of protective and modifiable risk factors. . </w:t>
-      </w:r>
-      <w:r>
-        <w:rPr>
-          <w:i/>
-        </w:rPr>
-        <w:t>Alzheimer’s Disease International.</w:t>
+        <w:t>Nat Rev Dis Primers,</w:t>
+      </w:r>
+      <w:r>
+        <w:t xml:space="preserve"> 1</w:t>
+      </w:r>
+      <w:r>
+        <w:rPr>
+          <w:b/>
+        </w:rPr>
+        <w:t>,</w:t>
+      </w:r>
+      <w:r>
+        <w:t xml:space="preserve"> 15056.</w:t>
       </w:r>
     </w:p>
     <w:p>
@@ -8341,20 +8762,16 @@
         <w:ind w:left="720" w:hanging="720"/>
       </w:pPr>
       <w:r>
-        <w:t xml:space="preserve">ROWE, C. C., BOURGEAT, P., ELLIS, K. A., BROWN, B., LIM, Y. Y., MULLIGAN, R., JONES, G., MARUFF, P., WOODWARD, M., PRICE, R., ROBINS, P., TOCHON-DANGUY, H., O'KEEFE, G., PIKE, K. E., YATES, P., SZOEKE, C., SALVADO, O., MACAULAY, S. L., O'MEARA, T., HEAD, R., COBIAC, L., SAVAGE, G., MARTINS, R., MASTERS, C. L., AMES, D. &amp; VILLEMAGNE, V. L. 2013. Predicting </w:t>
-      </w:r>
-      <w:r>
-        <w:lastRenderedPageBreak/>
-        <w:t xml:space="preserve">Alzheimer disease with beta-amyloid imaging: results from the Australian imaging, biomarkers, and lifestyle study of ageing. </w:t>
+        <w:t xml:space="preserve">MATHIS, C. A., BACSKAI, B. J., KAJDASZ, S. T., MCLELLAN, M. E., FROSCH, M. P., HYMAN, B. T., HOLT, D. P., WANG, Y., HUANG, G. F., DEBNATH, M. L. &amp; KLUNK, W. E. 2002. A lipophilic thioflavin-T derivative for positron emission tomography (PET) imaging of amyloid in brain. </w:t>
       </w:r>
       <w:r>
         <w:rPr>
           <w:i/>
         </w:rPr>
-        <w:t>Ann Neurol,</w:t>
-      </w:r>
-      <w:r>
-        <w:t xml:space="preserve"> 74</w:t>
+        <w:t>Bioorg Med Chem Lett,</w:t>
+      </w:r>
+      <w:r>
+        <w:t xml:space="preserve"> 12</w:t>
       </w:r>
       <w:r>
         <w:rPr>
@@ -8363,13 +8780,59 @@
         <w:t>,</w:t>
       </w:r>
       <w:r>
-        <w:t xml:space="preserve"> 905-13.</w:t>
+        <w:t xml:space="preserve"> 295-8.</w:t>
       </w:r>
     </w:p>
     <w:p>
       <w:pPr>
         <w:pStyle w:val="EndNoteBibliography"/>
         <w:ind w:left="720" w:hanging="720"/>
+        <w:rPr>
+          <w:i/>
+        </w:rPr>
+      </w:pPr>
+      <w:r>
+        <w:lastRenderedPageBreak/>
+        <w:t xml:space="preserve">PRINCE, M., ALBANESE, E., GUERCHET, M. &amp; PRINA, M. 2014. Dementia and risk reduction: an analysis of protective and modifiable risk factors. . </w:t>
+      </w:r>
+      <w:r>
+        <w:rPr>
+          <w:i/>
+        </w:rPr>
+        <w:t>Alzheimer’s Disease International.</w:t>
+      </w:r>
+    </w:p>
+    <w:p>
+      <w:pPr>
+        <w:pStyle w:val="EndNoteBibliography"/>
+        <w:ind w:left="720" w:hanging="720"/>
+      </w:pPr>
+      <w:r>
+        <w:t xml:space="preserve">ROWE, C. C., BOURGEAT, P., ELLIS, K. A., BROWN, B., LIM, Y. Y., MULLIGAN, R., JONES, G., MARUFF, P., WOODWARD, M., PRICE, R., ROBINS, P., TOCHON-DANGUY, H., O'KEEFE, G., PIKE, K. E., YATES, P., SZOEKE, C., SALVADO, O., MACAULAY, S. L., O'MEARA, T., HEAD, R., COBIAC, L., SAVAGE, G., MARTINS, R., MASTERS, C. L., AMES, D. &amp; VILLEMAGNE, V. L. 2013. Predicting Alzheimer disease with beta-amyloid imaging: results from the Australian imaging, biomarkers, and lifestyle study of ageing. </w:t>
+      </w:r>
+      <w:r>
+        <w:rPr>
+          <w:i/>
+        </w:rPr>
+        <w:t>Ann Neurol,</w:t>
+      </w:r>
+      <w:r>
+        <w:t xml:space="preserve"> 74</w:t>
+      </w:r>
+      <w:r>
+        <w:rPr>
+          <w:b/>
+        </w:rPr>
+        <w:t>,</w:t>
+      </w:r>
+      <w:r>
+        <w:t xml:space="preserve"> 905-13.</w:t>
+      </w:r>
+    </w:p>
+    <w:p>
+      <w:pPr>
+        <w:pStyle w:val="EndNoteBibliography"/>
+        <w:ind w:left="720" w:hanging="720"/>
       </w:pPr>
       <w:r>
         <w:t xml:space="preserve">SALLOWAY, S., SPERLING, R. &amp; BRASHEAR, H. R. 2014. Phase 3 trials of solanezumab and bapineuzumab for Alzheimer's disease. </w:t>
@@ -8391,6 +8854,33 @@
       </w:r>
       <w:r>
         <w:t xml:space="preserve"> 1460.</w:t>
+      </w:r>
+    </w:p>
+    <w:p>
+      <w:pPr>
+        <w:pStyle w:val="EndNoteBibliography"/>
+        <w:ind w:left="720" w:hanging="720"/>
+      </w:pPr>
+      <w:r>
+        <w:t xml:space="preserve">SELKOE, D. J. 2001. Alzheimer's disease: genes, proteins, and therapy. </w:t>
+      </w:r>
+      <w:r>
+        <w:rPr>
+          <w:i/>
+        </w:rPr>
+        <w:t>Physiol Rev,</w:t>
+      </w:r>
+      <w:r>
+        <w:t xml:space="preserve"> 81</w:t>
+      </w:r>
+      <w:r>
+        <w:rPr>
+          <w:b/>
+        </w:rPr>
+        <w:t>,</w:t>
+      </w:r>
+      <w:r>
+        <w:t xml:space="preserve"> 741-66.</w:t>
       </w:r>
     </w:p>
     <w:p>
@@ -10284,7 +10774,7 @@
 </file>
 
 <file path=customXml/itemProps2.xml><?xml version="1.0" encoding="utf-8"?>
-<ds:datastoreItem xmlns:ds="http://schemas.openxmlformats.org/officeDocument/2006/customXml" ds:itemID="{95F7B13C-2A31-4F4B-9109-3CC8823FC19A}">
+<ds:datastoreItem xmlns:ds="http://schemas.openxmlformats.org/officeDocument/2006/customXml" ds:itemID="{94AAB322-810D-4FD3-8D00-7A528E7A010C}">
   <ds:schemaRefs>
     <ds:schemaRef ds:uri="http://schemas.openxmlformats.org/officeDocument/2006/bibliography"/>
   </ds:schemaRefs>

--- a/Dissertation.docx
+++ b/Dissertation.docx
@@ -32,6 +32,7 @@
             <w:rPr>
               <w:rFonts w:ascii="Calibri" w:hAnsi="Calibri" w:cstheme="minorHAnsi"/>
               <w:noProof/>
+              <w:lang w:val="en-GB"/>
             </w:rPr>
             <w:drawing>
               <wp:anchor distT="0" distB="0" distL="114300" distR="114300" simplePos="0" relativeHeight="251662336" behindDoc="0" locked="0" layoutInCell="1" allowOverlap="1" wp14:anchorId="666F4CE4" wp14:editId="56E5BA84">
@@ -93,6 +94,7 @@
             <w:rPr>
               <w:rFonts w:ascii="Calibri" w:hAnsi="Calibri"/>
               <w:noProof/>
+              <w:lang w:val="en-GB"/>
             </w:rPr>
             <mc:AlternateContent>
               <mc:Choice Requires="wps">
@@ -196,6 +198,7 @@
             <w:rPr>
               <w:rFonts w:ascii="Calibri" w:hAnsi="Calibri"/>
               <w:noProof/>
+              <w:lang w:val="en-GB"/>
             </w:rPr>
             <mc:AlternateContent>
               <mc:Choice Requires="wps">
@@ -423,6 +426,7 @@
             <w:rPr>
               <w:rFonts w:ascii="Calibri" w:hAnsi="Calibri"/>
               <w:noProof/>
+              <w:lang w:val="en-GB"/>
             </w:rPr>
             <mc:AlternateContent>
               <mc:Choice Requires="wps">
@@ -742,27 +746,57 @@
     <w:p>
       <w:pPr>
         <w:pStyle w:val="Heading1"/>
+        <w:rPr>
+          <w:lang w:val="en-GB"/>
+        </w:rPr>
       </w:pPr>
       <w:bookmarkStart w:id="0" w:name="_Toc521186370"/>
       <w:r>
+        <w:rPr>
+          <w:lang w:val="en-GB"/>
+        </w:rPr>
         <w:lastRenderedPageBreak/>
         <w:t>Abstract</w:t>
       </w:r>
       <w:bookmarkEnd w:id="0"/>
     </w:p>
-    <w:p/>
     <w:p>
       <w:pPr>
+        <w:rPr>
+          <w:lang w:val="en-GB"/>
+        </w:rPr>
+      </w:pPr>
+    </w:p>
+    <w:p>
+      <w:pPr>
         <w:pStyle w:val="Heading1"/>
+        <w:rPr>
+          <w:lang w:val="en-GB"/>
+        </w:rPr>
       </w:pPr>
       <w:bookmarkStart w:id="1" w:name="_Toc521186371"/>
       <w:r>
+        <w:rPr>
+          <w:lang w:val="en-GB"/>
+        </w:rPr>
         <w:t>Acknowledgment</w:t>
       </w:r>
       <w:bookmarkEnd w:id="1"/>
     </w:p>
-    <w:p/>
-    <w:p/>
+    <w:p>
+      <w:pPr>
+        <w:rPr>
+          <w:lang w:val="en-GB"/>
+        </w:rPr>
+      </w:pPr>
+    </w:p>
+    <w:p>
+      <w:pPr>
+        <w:rPr>
+          <w:lang w:val="en-GB"/>
+        </w:rPr>
+      </w:pPr>
+    </w:p>
     <w:sdt>
       <w:sdtPr>
         <w:rPr>
@@ -770,6 +804,7 @@
           <w:color w:val="auto"/>
           <w:sz w:val="24"/>
           <w:szCs w:val="24"/>
+          <w:lang w:val="en-GB"/>
         </w:rPr>
         <w:id w:val="1965850368"/>
         <w:docPartObj>
@@ -788,8 +823,14 @@
         <w:p>
           <w:pPr>
             <w:pStyle w:val="TOCHeading"/>
+            <w:rPr>
+              <w:lang w:val="en-GB"/>
+            </w:rPr>
           </w:pPr>
           <w:r>
+            <w:rPr>
+              <w:lang w:val="en-GB"/>
+            </w:rPr>
             <w:t>Contents</w:t>
           </w:r>
         </w:p>
@@ -804,15 +845,25 @@
               <w:noProof/>
               <w:sz w:val="22"/>
               <w:szCs w:val="22"/>
+              <w:lang w:val="en-GB"/>
             </w:rPr>
           </w:pPr>
           <w:r>
+            <w:rPr>
+              <w:lang w:val="en-GB"/>
+            </w:rPr>
             <w:fldChar w:fldCharType="begin"/>
           </w:r>
           <w:r>
+            <w:rPr>
+              <w:lang w:val="en-GB"/>
+            </w:rPr>
             <w:instrText xml:space="preserve"> TOC \o "1-3" \h \z \u </w:instrText>
           </w:r>
           <w:r>
+            <w:rPr>
+              <w:lang w:val="en-GB"/>
+            </w:rPr>
             <w:fldChar w:fldCharType="separate"/>
           </w:r>
           <w:hyperlink w:anchor="_Toc521186370" w:history="1">
@@ -820,6 +871,7 @@
               <w:rPr>
                 <w:rStyle w:val="Hyperlink"/>
                 <w:noProof/>
+                <w:lang w:val="en-GB"/>
               </w:rPr>
               <w:t>Abstract</w:t>
             </w:r>
@@ -827,6 +879,7 @@
               <w:rPr>
                 <w:noProof/>
                 <w:webHidden/>
+                <w:lang w:val="en-GB"/>
               </w:rPr>
               <w:tab/>
             </w:r>
@@ -834,6 +887,7 @@
               <w:rPr>
                 <w:noProof/>
                 <w:webHidden/>
+                <w:lang w:val="en-GB"/>
               </w:rPr>
               <w:fldChar w:fldCharType="begin"/>
             </w:r>
@@ -841,6 +895,7 @@
               <w:rPr>
                 <w:noProof/>
                 <w:webHidden/>
+                <w:lang w:val="en-GB"/>
               </w:rPr>
               <w:instrText xml:space="preserve"> PAGEREF _Toc521186370 \h </w:instrText>
             </w:r>
@@ -848,12 +903,14 @@
               <w:rPr>
                 <w:noProof/>
                 <w:webHidden/>
-              </w:rPr>
-            </w:r>
-            <w:r>
-              <w:rPr>
-                <w:noProof/>
-                <w:webHidden/>
+                <w:lang w:val="en-GB"/>
+              </w:rPr>
+            </w:r>
+            <w:r>
+              <w:rPr>
+                <w:noProof/>
+                <w:webHidden/>
+                <w:lang w:val="en-GB"/>
               </w:rPr>
               <w:fldChar w:fldCharType="separate"/>
             </w:r>
@@ -861,6 +918,7 @@
               <w:rPr>
                 <w:noProof/>
                 <w:webHidden/>
+                <w:lang w:val="en-GB"/>
               </w:rPr>
               <w:t>2</w:t>
             </w:r>
@@ -868,6 +926,7 @@
               <w:rPr>
                 <w:noProof/>
                 <w:webHidden/>
+                <w:lang w:val="en-GB"/>
               </w:rPr>
               <w:fldChar w:fldCharType="end"/>
             </w:r>
@@ -884,6 +943,7 @@
               <w:noProof/>
               <w:sz w:val="22"/>
               <w:szCs w:val="22"/>
+              <w:lang w:val="en-GB"/>
             </w:rPr>
           </w:pPr>
           <w:hyperlink w:anchor="_Toc521186371" w:history="1">
@@ -891,6 +951,7 @@
               <w:rPr>
                 <w:rStyle w:val="Hyperlink"/>
                 <w:noProof/>
+                <w:lang w:val="en-GB"/>
               </w:rPr>
               <w:t>Acknowledgment</w:t>
             </w:r>
@@ -898,6 +959,7 @@
               <w:rPr>
                 <w:noProof/>
                 <w:webHidden/>
+                <w:lang w:val="en-GB"/>
               </w:rPr>
               <w:tab/>
             </w:r>
@@ -905,6 +967,7 @@
               <w:rPr>
                 <w:noProof/>
                 <w:webHidden/>
+                <w:lang w:val="en-GB"/>
               </w:rPr>
               <w:fldChar w:fldCharType="begin"/>
             </w:r>
@@ -912,6 +975,7 @@
               <w:rPr>
                 <w:noProof/>
                 <w:webHidden/>
+                <w:lang w:val="en-GB"/>
               </w:rPr>
               <w:instrText xml:space="preserve"> PAGEREF _Toc521186371 \h </w:instrText>
             </w:r>
@@ -919,12 +983,14 @@
               <w:rPr>
                 <w:noProof/>
                 <w:webHidden/>
-              </w:rPr>
-            </w:r>
-            <w:r>
-              <w:rPr>
-                <w:noProof/>
-                <w:webHidden/>
+                <w:lang w:val="en-GB"/>
+              </w:rPr>
+            </w:r>
+            <w:r>
+              <w:rPr>
+                <w:noProof/>
+                <w:webHidden/>
+                <w:lang w:val="en-GB"/>
               </w:rPr>
               <w:fldChar w:fldCharType="separate"/>
             </w:r>
@@ -932,6 +998,7 @@
               <w:rPr>
                 <w:noProof/>
                 <w:webHidden/>
+                <w:lang w:val="en-GB"/>
               </w:rPr>
               <w:t>2</w:t>
             </w:r>
@@ -939,6 +1006,7 @@
               <w:rPr>
                 <w:noProof/>
                 <w:webHidden/>
+                <w:lang w:val="en-GB"/>
               </w:rPr>
               <w:fldChar w:fldCharType="end"/>
             </w:r>
@@ -955,6 +1023,7 @@
               <w:noProof/>
               <w:sz w:val="22"/>
               <w:szCs w:val="22"/>
+              <w:lang w:val="en-GB"/>
             </w:rPr>
           </w:pPr>
           <w:hyperlink w:anchor="_Toc521186372" w:history="1">
@@ -962,6 +1031,7 @@
               <w:rPr>
                 <w:rStyle w:val="Hyperlink"/>
                 <w:noProof/>
+                <w:lang w:val="en-GB"/>
               </w:rPr>
               <w:t>Introduction</w:t>
             </w:r>
@@ -969,6 +1039,7 @@
               <w:rPr>
                 <w:noProof/>
                 <w:webHidden/>
+                <w:lang w:val="en-GB"/>
               </w:rPr>
               <w:tab/>
             </w:r>
@@ -976,6 +1047,7 @@
               <w:rPr>
                 <w:noProof/>
                 <w:webHidden/>
+                <w:lang w:val="en-GB"/>
               </w:rPr>
               <w:fldChar w:fldCharType="begin"/>
             </w:r>
@@ -983,6 +1055,7 @@
               <w:rPr>
                 <w:noProof/>
                 <w:webHidden/>
+                <w:lang w:val="en-GB"/>
               </w:rPr>
               <w:instrText xml:space="preserve"> PAGEREF _Toc521186372 \h </w:instrText>
             </w:r>
@@ -990,12 +1063,14 @@
               <w:rPr>
                 <w:noProof/>
                 <w:webHidden/>
-              </w:rPr>
-            </w:r>
-            <w:r>
-              <w:rPr>
-                <w:noProof/>
-                <w:webHidden/>
+                <w:lang w:val="en-GB"/>
+              </w:rPr>
+            </w:r>
+            <w:r>
+              <w:rPr>
+                <w:noProof/>
+                <w:webHidden/>
+                <w:lang w:val="en-GB"/>
               </w:rPr>
               <w:fldChar w:fldCharType="separate"/>
             </w:r>
@@ -1003,6 +1078,7 @@
               <w:rPr>
                 <w:noProof/>
                 <w:webHidden/>
+                <w:lang w:val="en-GB"/>
               </w:rPr>
               <w:t>3</w:t>
             </w:r>
@@ -1010,6 +1086,7 @@
               <w:rPr>
                 <w:noProof/>
                 <w:webHidden/>
+                <w:lang w:val="en-GB"/>
               </w:rPr>
               <w:fldChar w:fldCharType="end"/>
             </w:r>
@@ -1027,6 +1104,7 @@
               <w:noProof/>
               <w:sz w:val="22"/>
               <w:szCs w:val="22"/>
+              <w:lang w:val="en-GB"/>
             </w:rPr>
           </w:pPr>
           <w:hyperlink w:anchor="_Toc521186373" w:history="1">
@@ -1034,6 +1112,7 @@
               <w:rPr>
                 <w:rStyle w:val="Hyperlink"/>
                 <w:noProof/>
+                <w:lang w:val="en-GB"/>
               </w:rPr>
               <w:t>1.</w:t>
             </w:r>
@@ -1043,6 +1122,7 @@
                 <w:noProof/>
                 <w:sz w:val="22"/>
                 <w:szCs w:val="22"/>
+                <w:lang w:val="en-GB"/>
               </w:rPr>
               <w:tab/>
             </w:r>
@@ -1050,6 +1130,7 @@
               <w:rPr>
                 <w:rStyle w:val="Hyperlink"/>
                 <w:noProof/>
+                <w:lang w:val="en-GB"/>
               </w:rPr>
               <w:t>Dementia</w:t>
             </w:r>
@@ -1057,6 +1138,7 @@
               <w:rPr>
                 <w:noProof/>
                 <w:webHidden/>
+                <w:lang w:val="en-GB"/>
               </w:rPr>
               <w:tab/>
             </w:r>
@@ -1064,6 +1146,7 @@
               <w:rPr>
                 <w:noProof/>
                 <w:webHidden/>
+                <w:lang w:val="en-GB"/>
               </w:rPr>
               <w:fldChar w:fldCharType="begin"/>
             </w:r>
@@ -1071,6 +1154,7 @@
               <w:rPr>
                 <w:noProof/>
                 <w:webHidden/>
+                <w:lang w:val="en-GB"/>
               </w:rPr>
               <w:instrText xml:space="preserve"> PAGEREF _Toc521186373 \h </w:instrText>
             </w:r>
@@ -1078,12 +1162,14 @@
               <w:rPr>
                 <w:noProof/>
                 <w:webHidden/>
-              </w:rPr>
-            </w:r>
-            <w:r>
-              <w:rPr>
-                <w:noProof/>
-                <w:webHidden/>
+                <w:lang w:val="en-GB"/>
+              </w:rPr>
+            </w:r>
+            <w:r>
+              <w:rPr>
+                <w:noProof/>
+                <w:webHidden/>
+                <w:lang w:val="en-GB"/>
               </w:rPr>
               <w:fldChar w:fldCharType="separate"/>
             </w:r>
@@ -1091,6 +1177,7 @@
               <w:rPr>
                 <w:noProof/>
                 <w:webHidden/>
+                <w:lang w:val="en-GB"/>
               </w:rPr>
               <w:t>3</w:t>
             </w:r>
@@ -1098,6 +1185,7 @@
               <w:rPr>
                 <w:noProof/>
                 <w:webHidden/>
+                <w:lang w:val="en-GB"/>
               </w:rPr>
               <w:fldChar w:fldCharType="end"/>
             </w:r>
@@ -1115,6 +1203,7 @@
               <w:noProof/>
               <w:sz w:val="22"/>
               <w:szCs w:val="22"/>
+              <w:lang w:val="en-GB"/>
             </w:rPr>
           </w:pPr>
           <w:hyperlink w:anchor="_Toc521186374" w:history="1">
@@ -1122,6 +1211,7 @@
               <w:rPr>
                 <w:rStyle w:val="Hyperlink"/>
                 <w:noProof/>
+                <w:lang w:val="en-GB"/>
               </w:rPr>
               <w:t>a.</w:t>
             </w:r>
@@ -1131,6 +1221,7 @@
                 <w:noProof/>
                 <w:sz w:val="22"/>
                 <w:szCs w:val="22"/>
+                <w:lang w:val="en-GB"/>
               </w:rPr>
               <w:tab/>
             </w:r>
@@ -1138,6 +1229,7 @@
               <w:rPr>
                 <w:rStyle w:val="Hyperlink"/>
                 <w:noProof/>
+                <w:lang w:val="en-GB"/>
               </w:rPr>
               <w:t>Epidemiology</w:t>
             </w:r>
@@ -1145,6 +1237,7 @@
               <w:rPr>
                 <w:noProof/>
                 <w:webHidden/>
+                <w:lang w:val="en-GB"/>
               </w:rPr>
               <w:tab/>
             </w:r>
@@ -1152,6 +1245,7 @@
               <w:rPr>
                 <w:noProof/>
                 <w:webHidden/>
+                <w:lang w:val="en-GB"/>
               </w:rPr>
               <w:fldChar w:fldCharType="begin"/>
             </w:r>
@@ -1159,6 +1253,7 @@
               <w:rPr>
                 <w:noProof/>
                 <w:webHidden/>
+                <w:lang w:val="en-GB"/>
               </w:rPr>
               <w:instrText xml:space="preserve"> PAGEREF _Toc521186374 \h </w:instrText>
             </w:r>
@@ -1166,12 +1261,14 @@
               <w:rPr>
                 <w:noProof/>
                 <w:webHidden/>
-              </w:rPr>
-            </w:r>
-            <w:r>
-              <w:rPr>
-                <w:noProof/>
-                <w:webHidden/>
+                <w:lang w:val="en-GB"/>
+              </w:rPr>
+            </w:r>
+            <w:r>
+              <w:rPr>
+                <w:noProof/>
+                <w:webHidden/>
+                <w:lang w:val="en-GB"/>
               </w:rPr>
               <w:fldChar w:fldCharType="separate"/>
             </w:r>
@@ -1179,6 +1276,7 @@
               <w:rPr>
                 <w:noProof/>
                 <w:webHidden/>
+                <w:lang w:val="en-GB"/>
               </w:rPr>
               <w:t>3</w:t>
             </w:r>
@@ -1186,6 +1284,7 @@
               <w:rPr>
                 <w:noProof/>
                 <w:webHidden/>
+                <w:lang w:val="en-GB"/>
               </w:rPr>
               <w:fldChar w:fldCharType="end"/>
             </w:r>
@@ -1203,6 +1302,7 @@
               <w:noProof/>
               <w:sz w:val="22"/>
               <w:szCs w:val="22"/>
+              <w:lang w:val="en-GB"/>
             </w:rPr>
           </w:pPr>
           <w:hyperlink w:anchor="_Toc521186375" w:history="1">
@@ -1210,6 +1310,7 @@
               <w:rPr>
                 <w:rStyle w:val="Hyperlink"/>
                 <w:noProof/>
+                <w:lang w:val="en-GB"/>
               </w:rPr>
               <w:t>b.</w:t>
             </w:r>
@@ -1219,6 +1320,7 @@
                 <w:noProof/>
                 <w:sz w:val="22"/>
                 <w:szCs w:val="22"/>
+                <w:lang w:val="en-GB"/>
               </w:rPr>
               <w:t xml:space="preserve">     </w:t>
             </w:r>
@@ -1226,6 +1328,7 @@
               <w:rPr>
                 <w:rStyle w:val="Hyperlink"/>
                 <w:noProof/>
+                <w:lang w:val="en-GB"/>
               </w:rPr>
               <w:t>Alzheimer’s disease (AD)</w:t>
             </w:r>
@@ -1233,6 +1336,7 @@
               <w:rPr>
                 <w:noProof/>
                 <w:webHidden/>
+                <w:lang w:val="en-GB"/>
               </w:rPr>
               <w:tab/>
             </w:r>
@@ -1240,6 +1344,7 @@
               <w:rPr>
                 <w:noProof/>
                 <w:webHidden/>
+                <w:lang w:val="en-GB"/>
               </w:rPr>
               <w:fldChar w:fldCharType="begin"/>
             </w:r>
@@ -1247,6 +1352,7 @@
               <w:rPr>
                 <w:noProof/>
                 <w:webHidden/>
+                <w:lang w:val="en-GB"/>
               </w:rPr>
               <w:instrText xml:space="preserve"> PAGEREF _Toc521186375 \h </w:instrText>
             </w:r>
@@ -1254,12 +1360,14 @@
               <w:rPr>
                 <w:noProof/>
                 <w:webHidden/>
-              </w:rPr>
-            </w:r>
-            <w:r>
-              <w:rPr>
-                <w:noProof/>
-                <w:webHidden/>
+                <w:lang w:val="en-GB"/>
+              </w:rPr>
+            </w:r>
+            <w:r>
+              <w:rPr>
+                <w:noProof/>
+                <w:webHidden/>
+                <w:lang w:val="en-GB"/>
               </w:rPr>
               <w:fldChar w:fldCharType="separate"/>
             </w:r>
@@ -1267,6 +1375,7 @@
               <w:rPr>
                 <w:noProof/>
                 <w:webHidden/>
+                <w:lang w:val="en-GB"/>
               </w:rPr>
               <w:t>4</w:t>
             </w:r>
@@ -1274,6 +1383,7 @@
               <w:rPr>
                 <w:noProof/>
                 <w:webHidden/>
+                <w:lang w:val="en-GB"/>
               </w:rPr>
               <w:fldChar w:fldCharType="end"/>
             </w:r>
@@ -1291,6 +1401,7 @@
               <w:noProof/>
               <w:sz w:val="22"/>
               <w:szCs w:val="22"/>
+              <w:lang w:val="en-GB"/>
             </w:rPr>
           </w:pPr>
           <w:hyperlink w:anchor="_Toc521186376" w:history="1">
@@ -1298,6 +1409,7 @@
               <w:rPr>
                 <w:rStyle w:val="Hyperlink"/>
                 <w:noProof/>
+                <w:lang w:val="en-GB"/>
               </w:rPr>
               <w:t>2.</w:t>
             </w:r>
@@ -1307,6 +1419,7 @@
                 <w:noProof/>
                 <w:sz w:val="22"/>
                 <w:szCs w:val="22"/>
+                <w:lang w:val="en-GB"/>
               </w:rPr>
               <w:tab/>
             </w:r>
@@ -1314,6 +1427,7 @@
               <w:rPr>
                 <w:rStyle w:val="Hyperlink"/>
                 <w:noProof/>
+                <w:lang w:val="en-GB"/>
               </w:rPr>
               <w:t>Image processing on Diagnosis</w:t>
             </w:r>
@@ -1321,6 +1435,7 @@
               <w:rPr>
                 <w:noProof/>
                 <w:webHidden/>
+                <w:lang w:val="en-GB"/>
               </w:rPr>
               <w:tab/>
             </w:r>
@@ -1328,6 +1443,7 @@
               <w:rPr>
                 <w:noProof/>
                 <w:webHidden/>
+                <w:lang w:val="en-GB"/>
               </w:rPr>
               <w:fldChar w:fldCharType="begin"/>
             </w:r>
@@ -1335,6 +1451,7 @@
               <w:rPr>
                 <w:noProof/>
                 <w:webHidden/>
+                <w:lang w:val="en-GB"/>
               </w:rPr>
               <w:instrText xml:space="preserve"> PAGEREF _Toc521186376 \h </w:instrText>
             </w:r>
@@ -1342,12 +1459,14 @@
               <w:rPr>
                 <w:noProof/>
                 <w:webHidden/>
-              </w:rPr>
-            </w:r>
-            <w:r>
-              <w:rPr>
-                <w:noProof/>
-                <w:webHidden/>
+                <w:lang w:val="en-GB"/>
+              </w:rPr>
+            </w:r>
+            <w:r>
+              <w:rPr>
+                <w:noProof/>
+                <w:webHidden/>
+                <w:lang w:val="en-GB"/>
               </w:rPr>
               <w:fldChar w:fldCharType="separate"/>
             </w:r>
@@ -1355,6 +1474,7 @@
               <w:rPr>
                 <w:noProof/>
                 <w:webHidden/>
+                <w:lang w:val="en-GB"/>
               </w:rPr>
               <w:t>6</w:t>
             </w:r>
@@ -1362,6 +1482,7 @@
               <w:rPr>
                 <w:noProof/>
                 <w:webHidden/>
+                <w:lang w:val="en-GB"/>
               </w:rPr>
               <w:fldChar w:fldCharType="end"/>
             </w:r>
@@ -1378,6 +1499,7 @@
               <w:noProof/>
               <w:sz w:val="22"/>
               <w:szCs w:val="22"/>
+              <w:lang w:val="en-GB"/>
             </w:rPr>
           </w:pPr>
           <w:hyperlink w:anchor="_Toc521186377" w:history="1">
@@ -1385,6 +1507,7 @@
               <w:rPr>
                 <w:rStyle w:val="Hyperlink"/>
                 <w:noProof/>
+                <w:lang w:val="en-GB"/>
               </w:rPr>
               <w:t>Objective</w:t>
             </w:r>
@@ -1392,6 +1515,7 @@
               <w:rPr>
                 <w:noProof/>
                 <w:webHidden/>
+                <w:lang w:val="en-GB"/>
               </w:rPr>
               <w:tab/>
             </w:r>
@@ -1399,6 +1523,7 @@
               <w:rPr>
                 <w:noProof/>
                 <w:webHidden/>
+                <w:lang w:val="en-GB"/>
               </w:rPr>
               <w:fldChar w:fldCharType="begin"/>
             </w:r>
@@ -1406,6 +1531,7 @@
               <w:rPr>
                 <w:noProof/>
                 <w:webHidden/>
+                <w:lang w:val="en-GB"/>
               </w:rPr>
               <w:instrText xml:space="preserve"> PAGEREF _Toc521186377 \h </w:instrText>
             </w:r>
@@ -1413,12 +1539,14 @@
               <w:rPr>
                 <w:noProof/>
                 <w:webHidden/>
-              </w:rPr>
-            </w:r>
-            <w:r>
-              <w:rPr>
-                <w:noProof/>
-                <w:webHidden/>
+                <w:lang w:val="en-GB"/>
+              </w:rPr>
+            </w:r>
+            <w:r>
+              <w:rPr>
+                <w:noProof/>
+                <w:webHidden/>
+                <w:lang w:val="en-GB"/>
               </w:rPr>
               <w:fldChar w:fldCharType="separate"/>
             </w:r>
@@ -1426,6 +1554,7 @@
               <w:rPr>
                 <w:noProof/>
                 <w:webHidden/>
+                <w:lang w:val="en-GB"/>
               </w:rPr>
               <w:t>6</w:t>
             </w:r>
@@ -1433,6 +1562,7 @@
               <w:rPr>
                 <w:noProof/>
                 <w:webHidden/>
+                <w:lang w:val="en-GB"/>
               </w:rPr>
               <w:fldChar w:fldCharType="end"/>
             </w:r>
@@ -1449,6 +1579,7 @@
               <w:noProof/>
               <w:sz w:val="22"/>
               <w:szCs w:val="22"/>
+              <w:lang w:val="en-GB"/>
             </w:rPr>
           </w:pPr>
           <w:hyperlink w:anchor="_Toc521186378" w:history="1">
@@ -1456,6 +1587,7 @@
               <w:rPr>
                 <w:rStyle w:val="Hyperlink"/>
                 <w:noProof/>
+                <w:lang w:val="en-GB"/>
               </w:rPr>
               <w:t>Methods</w:t>
             </w:r>
@@ -1463,6 +1595,7 @@
               <w:rPr>
                 <w:noProof/>
                 <w:webHidden/>
+                <w:lang w:val="en-GB"/>
               </w:rPr>
               <w:tab/>
             </w:r>
@@ -1470,6 +1603,7 @@
               <w:rPr>
                 <w:noProof/>
                 <w:webHidden/>
+                <w:lang w:val="en-GB"/>
               </w:rPr>
               <w:fldChar w:fldCharType="begin"/>
             </w:r>
@@ -1477,6 +1611,7 @@
               <w:rPr>
                 <w:noProof/>
                 <w:webHidden/>
+                <w:lang w:val="en-GB"/>
               </w:rPr>
               <w:instrText xml:space="preserve"> PAGEREF _Toc521186378 \h </w:instrText>
             </w:r>
@@ -1484,12 +1619,14 @@
               <w:rPr>
                 <w:noProof/>
                 <w:webHidden/>
-              </w:rPr>
-            </w:r>
-            <w:r>
-              <w:rPr>
-                <w:noProof/>
-                <w:webHidden/>
+                <w:lang w:val="en-GB"/>
+              </w:rPr>
+            </w:r>
+            <w:r>
+              <w:rPr>
+                <w:noProof/>
+                <w:webHidden/>
+                <w:lang w:val="en-GB"/>
               </w:rPr>
               <w:fldChar w:fldCharType="separate"/>
             </w:r>
@@ -1497,6 +1634,7 @@
               <w:rPr>
                 <w:noProof/>
                 <w:webHidden/>
+                <w:lang w:val="en-GB"/>
               </w:rPr>
               <w:t>6</w:t>
             </w:r>
@@ -1504,6 +1642,7 @@
               <w:rPr>
                 <w:noProof/>
                 <w:webHidden/>
+                <w:lang w:val="en-GB"/>
               </w:rPr>
               <w:fldChar w:fldCharType="end"/>
             </w:r>
@@ -1521,6 +1660,7 @@
               <w:noProof/>
               <w:sz w:val="22"/>
               <w:szCs w:val="22"/>
+              <w:lang w:val="en-GB"/>
             </w:rPr>
           </w:pPr>
           <w:hyperlink w:anchor="_Toc521186379" w:history="1">
@@ -1528,6 +1668,7 @@
               <w:rPr>
                 <w:rStyle w:val="Hyperlink"/>
                 <w:noProof/>
+                <w:lang w:val="en-GB"/>
               </w:rPr>
               <w:t>1.</w:t>
             </w:r>
@@ -1537,6 +1678,7 @@
                 <w:noProof/>
                 <w:sz w:val="22"/>
                 <w:szCs w:val="22"/>
+                <w:lang w:val="en-GB"/>
               </w:rPr>
               <w:tab/>
             </w:r>
@@ -1544,6 +1686,7 @@
               <w:rPr>
                 <w:rStyle w:val="Hyperlink"/>
                 <w:noProof/>
+                <w:lang w:val="en-GB"/>
               </w:rPr>
               <w:t>Data Handling</w:t>
             </w:r>
@@ -1551,6 +1694,7 @@
               <w:rPr>
                 <w:noProof/>
                 <w:webHidden/>
+                <w:lang w:val="en-GB"/>
               </w:rPr>
               <w:tab/>
             </w:r>
@@ -1558,6 +1702,7 @@
               <w:rPr>
                 <w:noProof/>
                 <w:webHidden/>
+                <w:lang w:val="en-GB"/>
               </w:rPr>
               <w:fldChar w:fldCharType="begin"/>
             </w:r>
@@ -1565,6 +1710,7 @@
               <w:rPr>
                 <w:noProof/>
                 <w:webHidden/>
+                <w:lang w:val="en-GB"/>
               </w:rPr>
               <w:instrText xml:space="preserve"> PAGEREF _Toc521186379 \h </w:instrText>
             </w:r>
@@ -1572,12 +1718,14 @@
               <w:rPr>
                 <w:noProof/>
                 <w:webHidden/>
-              </w:rPr>
-            </w:r>
-            <w:r>
-              <w:rPr>
-                <w:noProof/>
-                <w:webHidden/>
+                <w:lang w:val="en-GB"/>
+              </w:rPr>
+            </w:r>
+            <w:r>
+              <w:rPr>
+                <w:noProof/>
+                <w:webHidden/>
+                <w:lang w:val="en-GB"/>
               </w:rPr>
               <w:fldChar w:fldCharType="separate"/>
             </w:r>
@@ -1585,6 +1733,7 @@
               <w:rPr>
                 <w:noProof/>
                 <w:webHidden/>
+                <w:lang w:val="en-GB"/>
               </w:rPr>
               <w:t>7</w:t>
             </w:r>
@@ -1592,6 +1741,7 @@
               <w:rPr>
                 <w:noProof/>
                 <w:webHidden/>
+                <w:lang w:val="en-GB"/>
               </w:rPr>
               <w:fldChar w:fldCharType="end"/>
             </w:r>
@@ -1609,6 +1759,7 @@
               <w:noProof/>
               <w:sz w:val="22"/>
               <w:szCs w:val="22"/>
+              <w:lang w:val="en-GB"/>
             </w:rPr>
           </w:pPr>
           <w:hyperlink w:anchor="_Toc521186380" w:history="1">
@@ -1616,6 +1767,7 @@
               <w:rPr>
                 <w:rStyle w:val="Hyperlink"/>
                 <w:noProof/>
+                <w:lang w:val="en-GB"/>
               </w:rPr>
               <w:t>a.</w:t>
             </w:r>
@@ -1625,6 +1777,7 @@
                 <w:noProof/>
                 <w:sz w:val="22"/>
                 <w:szCs w:val="22"/>
+                <w:lang w:val="en-GB"/>
               </w:rPr>
               <w:tab/>
             </w:r>
@@ -1632,6 +1785,7 @@
               <w:rPr>
                 <w:rStyle w:val="Hyperlink"/>
                 <w:noProof/>
+                <w:lang w:val="en-GB"/>
               </w:rPr>
               <w:t>Use of Big Data Techniques</w:t>
             </w:r>
@@ -1639,6 +1793,7 @@
               <w:rPr>
                 <w:noProof/>
                 <w:webHidden/>
+                <w:lang w:val="en-GB"/>
               </w:rPr>
               <w:tab/>
             </w:r>
@@ -1646,6 +1801,7 @@
               <w:rPr>
                 <w:noProof/>
                 <w:webHidden/>
+                <w:lang w:val="en-GB"/>
               </w:rPr>
               <w:fldChar w:fldCharType="begin"/>
             </w:r>
@@ -1653,6 +1809,7 @@
               <w:rPr>
                 <w:noProof/>
                 <w:webHidden/>
+                <w:lang w:val="en-GB"/>
               </w:rPr>
               <w:instrText xml:space="preserve"> PAGEREF _Toc521186380 \h </w:instrText>
             </w:r>
@@ -1660,12 +1817,14 @@
               <w:rPr>
                 <w:noProof/>
                 <w:webHidden/>
-              </w:rPr>
-            </w:r>
-            <w:r>
-              <w:rPr>
-                <w:noProof/>
-                <w:webHidden/>
+                <w:lang w:val="en-GB"/>
+              </w:rPr>
+            </w:r>
+            <w:r>
+              <w:rPr>
+                <w:noProof/>
+                <w:webHidden/>
+                <w:lang w:val="en-GB"/>
               </w:rPr>
               <w:fldChar w:fldCharType="separate"/>
             </w:r>
@@ -1673,6 +1832,7 @@
               <w:rPr>
                 <w:noProof/>
                 <w:webHidden/>
+                <w:lang w:val="en-GB"/>
               </w:rPr>
               <w:t>7</w:t>
             </w:r>
@@ -1680,6 +1840,7 @@
               <w:rPr>
                 <w:noProof/>
                 <w:webHidden/>
+                <w:lang w:val="en-GB"/>
               </w:rPr>
               <w:fldChar w:fldCharType="end"/>
             </w:r>
@@ -1697,6 +1858,7 @@
               <w:noProof/>
               <w:sz w:val="22"/>
               <w:szCs w:val="22"/>
+              <w:lang w:val="en-GB"/>
             </w:rPr>
           </w:pPr>
           <w:hyperlink w:anchor="_Toc521186381" w:history="1">
@@ -1704,6 +1866,7 @@
               <w:rPr>
                 <w:rStyle w:val="Hyperlink"/>
                 <w:noProof/>
+                <w:lang w:val="en-GB"/>
               </w:rPr>
               <w:t>2.</w:t>
             </w:r>
@@ -1713,6 +1876,7 @@
                 <w:noProof/>
                 <w:sz w:val="22"/>
                 <w:szCs w:val="22"/>
+                <w:lang w:val="en-GB"/>
               </w:rPr>
               <w:tab/>
             </w:r>
@@ -1720,6 +1884,7 @@
               <w:rPr>
                 <w:rStyle w:val="Hyperlink"/>
                 <w:noProof/>
+                <w:lang w:val="en-GB"/>
               </w:rPr>
               <w:t>Image Processing</w:t>
             </w:r>
@@ -1727,6 +1892,7 @@
               <w:rPr>
                 <w:noProof/>
                 <w:webHidden/>
+                <w:lang w:val="en-GB"/>
               </w:rPr>
               <w:tab/>
             </w:r>
@@ -1734,6 +1900,7 @@
               <w:rPr>
                 <w:noProof/>
                 <w:webHidden/>
+                <w:lang w:val="en-GB"/>
               </w:rPr>
               <w:fldChar w:fldCharType="begin"/>
             </w:r>
@@ -1741,6 +1908,7 @@
               <w:rPr>
                 <w:noProof/>
                 <w:webHidden/>
+                <w:lang w:val="en-GB"/>
               </w:rPr>
               <w:instrText xml:space="preserve"> PAGEREF _Toc521186381 \h </w:instrText>
             </w:r>
@@ -1748,12 +1916,14 @@
               <w:rPr>
                 <w:noProof/>
                 <w:webHidden/>
-              </w:rPr>
-            </w:r>
-            <w:r>
-              <w:rPr>
-                <w:noProof/>
-                <w:webHidden/>
+                <w:lang w:val="en-GB"/>
+              </w:rPr>
+            </w:r>
+            <w:r>
+              <w:rPr>
+                <w:noProof/>
+                <w:webHidden/>
+                <w:lang w:val="en-GB"/>
               </w:rPr>
               <w:fldChar w:fldCharType="separate"/>
             </w:r>
@@ -1761,6 +1931,7 @@
               <w:rPr>
                 <w:noProof/>
                 <w:webHidden/>
+                <w:lang w:val="en-GB"/>
               </w:rPr>
               <w:t>7</w:t>
             </w:r>
@@ -1768,6 +1939,7 @@
               <w:rPr>
                 <w:noProof/>
                 <w:webHidden/>
+                <w:lang w:val="en-GB"/>
               </w:rPr>
               <w:fldChar w:fldCharType="end"/>
             </w:r>
@@ -1785,6 +1957,7 @@
               <w:noProof/>
               <w:sz w:val="22"/>
               <w:szCs w:val="22"/>
+              <w:lang w:val="en-GB"/>
             </w:rPr>
           </w:pPr>
           <w:hyperlink w:anchor="_Toc521186382" w:history="1">
@@ -1792,6 +1965,7 @@
               <w:rPr>
                 <w:rStyle w:val="Hyperlink"/>
                 <w:noProof/>
+                <w:lang w:val="en-GB"/>
               </w:rPr>
               <w:t>a.</w:t>
             </w:r>
@@ -1801,6 +1975,7 @@
                 <w:noProof/>
                 <w:sz w:val="22"/>
                 <w:szCs w:val="22"/>
+                <w:lang w:val="en-GB"/>
               </w:rPr>
               <w:tab/>
             </w:r>
@@ -1808,6 +1983,7 @@
               <w:rPr>
                 <w:rStyle w:val="Hyperlink"/>
                 <w:noProof/>
+                <w:lang w:val="en-GB"/>
               </w:rPr>
               <w:t>Brain Segmentation</w:t>
             </w:r>
@@ -1815,6 +1991,7 @@
               <w:rPr>
                 <w:noProof/>
                 <w:webHidden/>
+                <w:lang w:val="en-GB"/>
               </w:rPr>
               <w:tab/>
             </w:r>
@@ -1822,6 +1999,7 @@
               <w:rPr>
                 <w:noProof/>
                 <w:webHidden/>
+                <w:lang w:val="en-GB"/>
               </w:rPr>
               <w:fldChar w:fldCharType="begin"/>
             </w:r>
@@ -1829,6 +2007,7 @@
               <w:rPr>
                 <w:noProof/>
                 <w:webHidden/>
+                <w:lang w:val="en-GB"/>
               </w:rPr>
               <w:instrText xml:space="preserve"> PAGEREF _Toc521186382 \h </w:instrText>
             </w:r>
@@ -1836,12 +2015,14 @@
               <w:rPr>
                 <w:noProof/>
                 <w:webHidden/>
-              </w:rPr>
-            </w:r>
-            <w:r>
-              <w:rPr>
-                <w:noProof/>
-                <w:webHidden/>
+                <w:lang w:val="en-GB"/>
+              </w:rPr>
+            </w:r>
+            <w:r>
+              <w:rPr>
+                <w:noProof/>
+                <w:webHidden/>
+                <w:lang w:val="en-GB"/>
               </w:rPr>
               <w:fldChar w:fldCharType="separate"/>
             </w:r>
@@ -1849,6 +2030,7 @@
               <w:rPr>
                 <w:noProof/>
                 <w:webHidden/>
+                <w:lang w:val="en-GB"/>
               </w:rPr>
               <w:t>7</w:t>
             </w:r>
@@ -1856,6 +2038,7 @@
               <w:rPr>
                 <w:noProof/>
                 <w:webHidden/>
+                <w:lang w:val="en-GB"/>
               </w:rPr>
               <w:fldChar w:fldCharType="end"/>
             </w:r>
@@ -1873,6 +2056,7 @@
               <w:noProof/>
               <w:sz w:val="22"/>
               <w:szCs w:val="22"/>
+              <w:lang w:val="en-GB"/>
             </w:rPr>
           </w:pPr>
           <w:hyperlink w:anchor="_Toc521186383" w:history="1">
@@ -1880,6 +2064,7 @@
               <w:rPr>
                 <w:rStyle w:val="Hyperlink"/>
                 <w:noProof/>
+                <w:lang w:val="en-GB"/>
               </w:rPr>
               <w:t>b.</w:t>
             </w:r>
@@ -1889,6 +2074,7 @@
                 <w:noProof/>
                 <w:sz w:val="22"/>
                 <w:szCs w:val="22"/>
+                <w:lang w:val="en-GB"/>
               </w:rPr>
               <w:tab/>
             </w:r>
@@ -1896,6 +2082,7 @@
               <w:rPr>
                 <w:rStyle w:val="Hyperlink"/>
                 <w:noProof/>
+                <w:lang w:val="en-GB"/>
               </w:rPr>
               <w:t>Add all the other image processing methods here</w:t>
             </w:r>
@@ -1903,6 +2090,7 @@
               <w:rPr>
                 <w:noProof/>
                 <w:webHidden/>
+                <w:lang w:val="en-GB"/>
               </w:rPr>
               <w:tab/>
             </w:r>
@@ -1910,6 +2098,7 @@
               <w:rPr>
                 <w:noProof/>
                 <w:webHidden/>
+                <w:lang w:val="en-GB"/>
               </w:rPr>
               <w:fldChar w:fldCharType="begin"/>
             </w:r>
@@ -1917,6 +2106,7 @@
               <w:rPr>
                 <w:noProof/>
                 <w:webHidden/>
+                <w:lang w:val="en-GB"/>
               </w:rPr>
               <w:instrText xml:space="preserve"> PAGEREF _Toc521186383 \h </w:instrText>
             </w:r>
@@ -1924,12 +2114,14 @@
               <w:rPr>
                 <w:noProof/>
                 <w:webHidden/>
-              </w:rPr>
-            </w:r>
-            <w:r>
-              <w:rPr>
-                <w:noProof/>
-                <w:webHidden/>
+                <w:lang w:val="en-GB"/>
+              </w:rPr>
+            </w:r>
+            <w:r>
+              <w:rPr>
+                <w:noProof/>
+                <w:webHidden/>
+                <w:lang w:val="en-GB"/>
               </w:rPr>
               <w:fldChar w:fldCharType="separate"/>
             </w:r>
@@ -1937,6 +2129,7 @@
               <w:rPr>
                 <w:noProof/>
                 <w:webHidden/>
+                <w:lang w:val="en-GB"/>
               </w:rPr>
               <w:t>7</w:t>
             </w:r>
@@ -1944,6 +2137,7 @@
               <w:rPr>
                 <w:noProof/>
                 <w:webHidden/>
+                <w:lang w:val="en-GB"/>
               </w:rPr>
               <w:fldChar w:fldCharType="end"/>
             </w:r>
@@ -1961,6 +2155,7 @@
               <w:noProof/>
               <w:sz w:val="22"/>
               <w:szCs w:val="22"/>
+              <w:lang w:val="en-GB"/>
             </w:rPr>
           </w:pPr>
           <w:hyperlink w:anchor="_Toc521186384" w:history="1">
@@ -1968,6 +2163,7 @@
               <w:rPr>
                 <w:rStyle w:val="Hyperlink"/>
                 <w:noProof/>
+                <w:lang w:val="en-GB"/>
               </w:rPr>
               <w:t>3.</w:t>
             </w:r>
@@ -1977,6 +2173,7 @@
                 <w:noProof/>
                 <w:sz w:val="22"/>
                 <w:szCs w:val="22"/>
+                <w:lang w:val="en-GB"/>
               </w:rPr>
               <w:tab/>
             </w:r>
@@ -1984,6 +2181,7 @@
               <w:rPr>
                 <w:rStyle w:val="Hyperlink"/>
                 <w:noProof/>
+                <w:lang w:val="en-GB"/>
               </w:rPr>
               <w:t>Machine Learning</w:t>
             </w:r>
@@ -1991,6 +2189,7 @@
               <w:rPr>
                 <w:noProof/>
                 <w:webHidden/>
+                <w:lang w:val="en-GB"/>
               </w:rPr>
               <w:tab/>
             </w:r>
@@ -1998,6 +2197,7 @@
               <w:rPr>
                 <w:noProof/>
                 <w:webHidden/>
+                <w:lang w:val="en-GB"/>
               </w:rPr>
               <w:fldChar w:fldCharType="begin"/>
             </w:r>
@@ -2005,6 +2205,7 @@
               <w:rPr>
                 <w:noProof/>
                 <w:webHidden/>
+                <w:lang w:val="en-GB"/>
               </w:rPr>
               <w:instrText xml:space="preserve"> PAGEREF _Toc521186384 \h </w:instrText>
             </w:r>
@@ -2012,12 +2213,14 @@
               <w:rPr>
                 <w:noProof/>
                 <w:webHidden/>
-              </w:rPr>
-            </w:r>
-            <w:r>
-              <w:rPr>
-                <w:noProof/>
-                <w:webHidden/>
+                <w:lang w:val="en-GB"/>
+              </w:rPr>
+            </w:r>
+            <w:r>
+              <w:rPr>
+                <w:noProof/>
+                <w:webHidden/>
+                <w:lang w:val="en-GB"/>
               </w:rPr>
               <w:fldChar w:fldCharType="separate"/>
             </w:r>
@@ -2025,6 +2228,7 @@
               <w:rPr>
                 <w:noProof/>
                 <w:webHidden/>
+                <w:lang w:val="en-GB"/>
               </w:rPr>
               <w:t>7</w:t>
             </w:r>
@@ -2032,6 +2236,7 @@
               <w:rPr>
                 <w:noProof/>
                 <w:webHidden/>
+                <w:lang w:val="en-GB"/>
               </w:rPr>
               <w:fldChar w:fldCharType="end"/>
             </w:r>
@@ -2049,6 +2254,7 @@
               <w:noProof/>
               <w:sz w:val="22"/>
               <w:szCs w:val="22"/>
+              <w:lang w:val="en-GB"/>
             </w:rPr>
           </w:pPr>
           <w:hyperlink w:anchor="_Toc521186385" w:history="1">
@@ -2056,6 +2262,7 @@
               <w:rPr>
                 <w:rStyle w:val="Hyperlink"/>
                 <w:noProof/>
+                <w:lang w:val="en-GB"/>
               </w:rPr>
               <w:t>a.</w:t>
             </w:r>
@@ -2065,6 +2272,7 @@
                 <w:noProof/>
                 <w:sz w:val="22"/>
                 <w:szCs w:val="22"/>
+                <w:lang w:val="en-GB"/>
               </w:rPr>
               <w:tab/>
             </w:r>
@@ -2072,6 +2280,7 @@
               <w:rPr>
                 <w:rStyle w:val="Hyperlink"/>
                 <w:noProof/>
+                <w:lang w:val="en-GB"/>
               </w:rPr>
               <w:t>Support Vector Machine</w:t>
             </w:r>
@@ -2079,6 +2288,7 @@
               <w:rPr>
                 <w:noProof/>
                 <w:webHidden/>
+                <w:lang w:val="en-GB"/>
               </w:rPr>
               <w:tab/>
             </w:r>
@@ -2086,6 +2296,7 @@
               <w:rPr>
                 <w:noProof/>
                 <w:webHidden/>
+                <w:lang w:val="en-GB"/>
               </w:rPr>
               <w:fldChar w:fldCharType="begin"/>
             </w:r>
@@ -2093,6 +2304,7 @@
               <w:rPr>
                 <w:noProof/>
                 <w:webHidden/>
+                <w:lang w:val="en-GB"/>
               </w:rPr>
               <w:instrText xml:space="preserve"> PAGEREF _Toc521186385 \h </w:instrText>
             </w:r>
@@ -2100,12 +2312,14 @@
               <w:rPr>
                 <w:noProof/>
                 <w:webHidden/>
-              </w:rPr>
-            </w:r>
-            <w:r>
-              <w:rPr>
-                <w:noProof/>
-                <w:webHidden/>
+                <w:lang w:val="en-GB"/>
+              </w:rPr>
+            </w:r>
+            <w:r>
+              <w:rPr>
+                <w:noProof/>
+                <w:webHidden/>
+                <w:lang w:val="en-GB"/>
               </w:rPr>
               <w:fldChar w:fldCharType="separate"/>
             </w:r>
@@ -2113,6 +2327,7 @@
               <w:rPr>
                 <w:noProof/>
                 <w:webHidden/>
+                <w:lang w:val="en-GB"/>
               </w:rPr>
               <w:t>7</w:t>
             </w:r>
@@ -2120,6 +2335,7 @@
               <w:rPr>
                 <w:noProof/>
                 <w:webHidden/>
+                <w:lang w:val="en-GB"/>
               </w:rPr>
               <w:fldChar w:fldCharType="end"/>
             </w:r>
@@ -2137,6 +2353,7 @@
               <w:noProof/>
               <w:sz w:val="22"/>
               <w:szCs w:val="22"/>
+              <w:lang w:val="en-GB"/>
             </w:rPr>
           </w:pPr>
           <w:hyperlink w:anchor="_Toc521186386" w:history="1">
@@ -2144,6 +2361,7 @@
               <w:rPr>
                 <w:rStyle w:val="Hyperlink"/>
                 <w:noProof/>
+                <w:lang w:val="en-GB"/>
               </w:rPr>
               <w:t>b.</w:t>
             </w:r>
@@ -2153,6 +2371,7 @@
                 <w:noProof/>
                 <w:sz w:val="22"/>
                 <w:szCs w:val="22"/>
+                <w:lang w:val="en-GB"/>
               </w:rPr>
               <w:tab/>
             </w:r>
@@ -2160,6 +2379,7 @@
               <w:rPr>
                 <w:rStyle w:val="Hyperlink"/>
                 <w:noProof/>
+                <w:lang w:val="en-GB"/>
               </w:rPr>
               <w:t>Add all the other machine learning techniques here</w:t>
             </w:r>
@@ -2167,6 +2387,7 @@
               <w:rPr>
                 <w:noProof/>
                 <w:webHidden/>
+                <w:lang w:val="en-GB"/>
               </w:rPr>
               <w:tab/>
             </w:r>
@@ -2174,6 +2395,7 @@
               <w:rPr>
                 <w:noProof/>
                 <w:webHidden/>
+                <w:lang w:val="en-GB"/>
               </w:rPr>
               <w:fldChar w:fldCharType="begin"/>
             </w:r>
@@ -2181,6 +2403,7 @@
               <w:rPr>
                 <w:noProof/>
                 <w:webHidden/>
+                <w:lang w:val="en-GB"/>
               </w:rPr>
               <w:instrText xml:space="preserve"> PAGEREF _Toc521186386 \h </w:instrText>
             </w:r>
@@ -2188,12 +2411,14 @@
               <w:rPr>
                 <w:noProof/>
                 <w:webHidden/>
-              </w:rPr>
-            </w:r>
-            <w:r>
-              <w:rPr>
-                <w:noProof/>
-                <w:webHidden/>
+                <w:lang w:val="en-GB"/>
+              </w:rPr>
+            </w:r>
+            <w:r>
+              <w:rPr>
+                <w:noProof/>
+                <w:webHidden/>
+                <w:lang w:val="en-GB"/>
               </w:rPr>
               <w:fldChar w:fldCharType="separate"/>
             </w:r>
@@ -2201,6 +2426,7 @@
               <w:rPr>
                 <w:noProof/>
                 <w:webHidden/>
+                <w:lang w:val="en-GB"/>
               </w:rPr>
               <w:t>7</w:t>
             </w:r>
@@ -2208,6 +2434,7 @@
               <w:rPr>
                 <w:noProof/>
                 <w:webHidden/>
+                <w:lang w:val="en-GB"/>
               </w:rPr>
               <w:fldChar w:fldCharType="end"/>
             </w:r>
@@ -2224,6 +2451,7 @@
               <w:noProof/>
               <w:sz w:val="22"/>
               <w:szCs w:val="22"/>
+              <w:lang w:val="en-GB"/>
             </w:rPr>
           </w:pPr>
           <w:hyperlink w:anchor="_Toc521186387" w:history="1">
@@ -2231,6 +2459,7 @@
               <w:rPr>
                 <w:rStyle w:val="Hyperlink"/>
                 <w:noProof/>
+                <w:lang w:val="en-GB"/>
               </w:rPr>
               <w:t>Results</w:t>
             </w:r>
@@ -2238,6 +2467,7 @@
               <w:rPr>
                 <w:noProof/>
                 <w:webHidden/>
+                <w:lang w:val="en-GB"/>
               </w:rPr>
               <w:tab/>
             </w:r>
@@ -2245,6 +2475,7 @@
               <w:rPr>
                 <w:noProof/>
                 <w:webHidden/>
+                <w:lang w:val="en-GB"/>
               </w:rPr>
               <w:fldChar w:fldCharType="begin"/>
             </w:r>
@@ -2252,6 +2483,7 @@
               <w:rPr>
                 <w:noProof/>
                 <w:webHidden/>
+                <w:lang w:val="en-GB"/>
               </w:rPr>
               <w:instrText xml:space="preserve"> PAGEREF _Toc521186387 \h </w:instrText>
             </w:r>
@@ -2259,12 +2491,14 @@
               <w:rPr>
                 <w:noProof/>
                 <w:webHidden/>
-              </w:rPr>
-            </w:r>
-            <w:r>
-              <w:rPr>
-                <w:noProof/>
-                <w:webHidden/>
+                <w:lang w:val="en-GB"/>
+              </w:rPr>
+            </w:r>
+            <w:r>
+              <w:rPr>
+                <w:noProof/>
+                <w:webHidden/>
+                <w:lang w:val="en-GB"/>
               </w:rPr>
               <w:fldChar w:fldCharType="separate"/>
             </w:r>
@@ -2272,6 +2506,7 @@
               <w:rPr>
                 <w:noProof/>
                 <w:webHidden/>
+                <w:lang w:val="en-GB"/>
               </w:rPr>
               <w:t>7</w:t>
             </w:r>
@@ -2279,6 +2514,7 @@
               <w:rPr>
                 <w:noProof/>
                 <w:webHidden/>
+                <w:lang w:val="en-GB"/>
               </w:rPr>
               <w:fldChar w:fldCharType="end"/>
             </w:r>
@@ -2296,6 +2532,7 @@
               <w:noProof/>
               <w:sz w:val="22"/>
               <w:szCs w:val="22"/>
+              <w:lang w:val="en-GB"/>
             </w:rPr>
           </w:pPr>
           <w:hyperlink w:anchor="_Toc521186388" w:history="1">
@@ -2303,6 +2540,7 @@
               <w:rPr>
                 <w:rStyle w:val="Hyperlink"/>
                 <w:noProof/>
+                <w:lang w:val="en-GB"/>
               </w:rPr>
               <w:t>1.</w:t>
             </w:r>
@@ -2312,6 +2550,7 @@
                 <w:noProof/>
                 <w:sz w:val="22"/>
                 <w:szCs w:val="22"/>
+                <w:lang w:val="en-GB"/>
               </w:rPr>
               <w:tab/>
             </w:r>
@@ -2319,6 +2558,7 @@
               <w:rPr>
                 <w:rStyle w:val="Hyperlink"/>
                 <w:noProof/>
+                <w:lang w:val="en-GB"/>
               </w:rPr>
               <w:t>Results for each methods used</w:t>
             </w:r>
@@ -2326,6 +2566,7 @@
               <w:rPr>
                 <w:noProof/>
                 <w:webHidden/>
+                <w:lang w:val="en-GB"/>
               </w:rPr>
               <w:tab/>
             </w:r>
@@ -2333,6 +2574,7 @@
               <w:rPr>
                 <w:noProof/>
                 <w:webHidden/>
+                <w:lang w:val="en-GB"/>
               </w:rPr>
               <w:fldChar w:fldCharType="begin"/>
             </w:r>
@@ -2340,6 +2582,7 @@
               <w:rPr>
                 <w:noProof/>
                 <w:webHidden/>
+                <w:lang w:val="en-GB"/>
               </w:rPr>
               <w:instrText xml:space="preserve"> PAGEREF _Toc521186388 \h </w:instrText>
             </w:r>
@@ -2347,12 +2590,14 @@
               <w:rPr>
                 <w:noProof/>
                 <w:webHidden/>
-              </w:rPr>
-            </w:r>
-            <w:r>
-              <w:rPr>
-                <w:noProof/>
-                <w:webHidden/>
+                <w:lang w:val="en-GB"/>
+              </w:rPr>
+            </w:r>
+            <w:r>
+              <w:rPr>
+                <w:noProof/>
+                <w:webHidden/>
+                <w:lang w:val="en-GB"/>
               </w:rPr>
               <w:fldChar w:fldCharType="separate"/>
             </w:r>
@@ -2360,6 +2605,7 @@
               <w:rPr>
                 <w:noProof/>
                 <w:webHidden/>
+                <w:lang w:val="en-GB"/>
               </w:rPr>
               <w:t>7</w:t>
             </w:r>
@@ -2367,6 +2613,7 @@
               <w:rPr>
                 <w:noProof/>
                 <w:webHidden/>
+                <w:lang w:val="en-GB"/>
               </w:rPr>
               <w:fldChar w:fldCharType="end"/>
             </w:r>
@@ -2384,6 +2631,7 @@
               <w:noProof/>
               <w:sz w:val="22"/>
               <w:szCs w:val="22"/>
+              <w:lang w:val="en-GB"/>
             </w:rPr>
           </w:pPr>
           <w:hyperlink w:anchor="_Toc521186389" w:history="1">
@@ -2391,6 +2639,7 @@
               <w:rPr>
                 <w:rStyle w:val="Hyperlink"/>
                 <w:noProof/>
+                <w:lang w:val="en-GB"/>
               </w:rPr>
               <w:t>2.</w:t>
             </w:r>
@@ -2400,6 +2649,7 @@
                 <w:noProof/>
                 <w:sz w:val="22"/>
                 <w:szCs w:val="22"/>
+                <w:lang w:val="en-GB"/>
               </w:rPr>
               <w:tab/>
             </w:r>
@@ -2407,6 +2657,7 @@
               <w:rPr>
                 <w:rStyle w:val="Hyperlink"/>
                 <w:noProof/>
+                <w:lang w:val="en-GB"/>
               </w:rPr>
               <w:t>Method 2</w:t>
             </w:r>
@@ -2414,6 +2665,7 @@
               <w:rPr>
                 <w:noProof/>
                 <w:webHidden/>
+                <w:lang w:val="en-GB"/>
               </w:rPr>
               <w:tab/>
             </w:r>
@@ -2421,6 +2673,7 @@
               <w:rPr>
                 <w:noProof/>
                 <w:webHidden/>
+                <w:lang w:val="en-GB"/>
               </w:rPr>
               <w:fldChar w:fldCharType="begin"/>
             </w:r>
@@ -2428,6 +2681,7 @@
               <w:rPr>
                 <w:noProof/>
                 <w:webHidden/>
+                <w:lang w:val="en-GB"/>
               </w:rPr>
               <w:instrText xml:space="preserve"> PAGEREF _Toc521186389 \h </w:instrText>
             </w:r>
@@ -2435,12 +2689,14 @@
               <w:rPr>
                 <w:noProof/>
                 <w:webHidden/>
-              </w:rPr>
-            </w:r>
-            <w:r>
-              <w:rPr>
-                <w:noProof/>
-                <w:webHidden/>
+                <w:lang w:val="en-GB"/>
+              </w:rPr>
+            </w:r>
+            <w:r>
+              <w:rPr>
+                <w:noProof/>
+                <w:webHidden/>
+                <w:lang w:val="en-GB"/>
               </w:rPr>
               <w:fldChar w:fldCharType="separate"/>
             </w:r>
@@ -2448,6 +2704,7 @@
               <w:rPr>
                 <w:noProof/>
                 <w:webHidden/>
+                <w:lang w:val="en-GB"/>
               </w:rPr>
               <w:t>7</w:t>
             </w:r>
@@ -2455,6 +2712,7 @@
               <w:rPr>
                 <w:noProof/>
                 <w:webHidden/>
+                <w:lang w:val="en-GB"/>
               </w:rPr>
               <w:fldChar w:fldCharType="end"/>
             </w:r>
@@ -2471,6 +2729,7 @@
               <w:noProof/>
               <w:sz w:val="22"/>
               <w:szCs w:val="22"/>
+              <w:lang w:val="en-GB"/>
             </w:rPr>
           </w:pPr>
           <w:hyperlink w:anchor="_Toc521186390" w:history="1">
@@ -2478,6 +2737,7 @@
               <w:rPr>
                 <w:rStyle w:val="Hyperlink"/>
                 <w:noProof/>
+                <w:lang w:val="en-GB"/>
               </w:rPr>
               <w:t>Discussion</w:t>
             </w:r>
@@ -2485,6 +2745,7 @@
               <w:rPr>
                 <w:noProof/>
                 <w:webHidden/>
+                <w:lang w:val="en-GB"/>
               </w:rPr>
               <w:tab/>
             </w:r>
@@ -2492,6 +2753,7 @@
               <w:rPr>
                 <w:noProof/>
                 <w:webHidden/>
+                <w:lang w:val="en-GB"/>
               </w:rPr>
               <w:fldChar w:fldCharType="begin"/>
             </w:r>
@@ -2499,6 +2761,7 @@
               <w:rPr>
                 <w:noProof/>
                 <w:webHidden/>
+                <w:lang w:val="en-GB"/>
               </w:rPr>
               <w:instrText xml:space="preserve"> PAGEREF _Toc521186390 \h </w:instrText>
             </w:r>
@@ -2506,12 +2769,14 @@
               <w:rPr>
                 <w:noProof/>
                 <w:webHidden/>
-              </w:rPr>
-            </w:r>
-            <w:r>
-              <w:rPr>
-                <w:noProof/>
-                <w:webHidden/>
+                <w:lang w:val="en-GB"/>
+              </w:rPr>
+            </w:r>
+            <w:r>
+              <w:rPr>
+                <w:noProof/>
+                <w:webHidden/>
+                <w:lang w:val="en-GB"/>
               </w:rPr>
               <w:fldChar w:fldCharType="separate"/>
             </w:r>
@@ -2519,6 +2784,7 @@
               <w:rPr>
                 <w:noProof/>
                 <w:webHidden/>
+                <w:lang w:val="en-GB"/>
               </w:rPr>
               <w:t>7</w:t>
             </w:r>
@@ -2526,6 +2792,7 @@
               <w:rPr>
                 <w:noProof/>
                 <w:webHidden/>
+                <w:lang w:val="en-GB"/>
               </w:rPr>
               <w:fldChar w:fldCharType="end"/>
             </w:r>
@@ -2542,6 +2809,7 @@
               <w:noProof/>
               <w:sz w:val="22"/>
               <w:szCs w:val="22"/>
+              <w:lang w:val="en-GB"/>
             </w:rPr>
           </w:pPr>
           <w:hyperlink w:anchor="_Toc521186391" w:history="1">
@@ -2549,6 +2817,7 @@
               <w:rPr>
                 <w:rStyle w:val="Hyperlink"/>
                 <w:noProof/>
+                <w:lang w:val="en-GB"/>
               </w:rPr>
               <w:t>Conclusion</w:t>
             </w:r>
@@ -2556,6 +2825,7 @@
               <w:rPr>
                 <w:noProof/>
                 <w:webHidden/>
+                <w:lang w:val="en-GB"/>
               </w:rPr>
               <w:tab/>
             </w:r>
@@ -2563,6 +2833,7 @@
               <w:rPr>
                 <w:noProof/>
                 <w:webHidden/>
+                <w:lang w:val="en-GB"/>
               </w:rPr>
               <w:fldChar w:fldCharType="begin"/>
             </w:r>
@@ -2570,6 +2841,7 @@
               <w:rPr>
                 <w:noProof/>
                 <w:webHidden/>
+                <w:lang w:val="en-GB"/>
               </w:rPr>
               <w:instrText xml:space="preserve"> PAGEREF _Toc521186391 \h </w:instrText>
             </w:r>
@@ -2577,12 +2849,14 @@
               <w:rPr>
                 <w:noProof/>
                 <w:webHidden/>
-              </w:rPr>
-            </w:r>
-            <w:r>
-              <w:rPr>
-                <w:noProof/>
-                <w:webHidden/>
+                <w:lang w:val="en-GB"/>
+              </w:rPr>
+            </w:r>
+            <w:r>
+              <w:rPr>
+                <w:noProof/>
+                <w:webHidden/>
+                <w:lang w:val="en-GB"/>
               </w:rPr>
               <w:fldChar w:fldCharType="separate"/>
             </w:r>
@@ -2590,6 +2864,7 @@
               <w:rPr>
                 <w:noProof/>
                 <w:webHidden/>
+                <w:lang w:val="en-GB"/>
               </w:rPr>
               <w:t>7</w:t>
             </w:r>
@@ -2597,6 +2872,7 @@
               <w:rPr>
                 <w:noProof/>
                 <w:webHidden/>
+                <w:lang w:val="en-GB"/>
               </w:rPr>
               <w:fldChar w:fldCharType="end"/>
             </w:r>
@@ -2613,6 +2889,7 @@
               <w:noProof/>
               <w:sz w:val="22"/>
               <w:szCs w:val="22"/>
+              <w:lang w:val="en-GB"/>
             </w:rPr>
           </w:pPr>
           <w:hyperlink w:anchor="_Toc521186392" w:history="1">
@@ -2620,6 +2897,7 @@
               <w:rPr>
                 <w:rStyle w:val="Hyperlink"/>
                 <w:noProof/>
+                <w:lang w:val="en-GB"/>
               </w:rPr>
               <w:t>References</w:t>
             </w:r>
@@ -2627,6 +2905,7 @@
               <w:rPr>
                 <w:noProof/>
                 <w:webHidden/>
+                <w:lang w:val="en-GB"/>
               </w:rPr>
               <w:tab/>
             </w:r>
@@ -2634,6 +2913,7 @@
               <w:rPr>
                 <w:noProof/>
                 <w:webHidden/>
+                <w:lang w:val="en-GB"/>
               </w:rPr>
               <w:fldChar w:fldCharType="begin"/>
             </w:r>
@@ -2641,6 +2921,7 @@
               <w:rPr>
                 <w:noProof/>
                 <w:webHidden/>
+                <w:lang w:val="en-GB"/>
               </w:rPr>
               <w:instrText xml:space="preserve"> PAGEREF _Toc521186392 \h </w:instrText>
             </w:r>
@@ -2648,12 +2929,14 @@
               <w:rPr>
                 <w:noProof/>
                 <w:webHidden/>
-              </w:rPr>
-            </w:r>
-            <w:r>
-              <w:rPr>
-                <w:noProof/>
-                <w:webHidden/>
+                <w:lang w:val="en-GB"/>
+              </w:rPr>
+            </w:r>
+            <w:r>
+              <w:rPr>
+                <w:noProof/>
+                <w:webHidden/>
+                <w:lang w:val="en-GB"/>
               </w:rPr>
               <w:fldChar w:fldCharType="separate"/>
             </w:r>
@@ -2661,6 +2944,7 @@
               <w:rPr>
                 <w:noProof/>
                 <w:webHidden/>
+                <w:lang w:val="en-GB"/>
               </w:rPr>
               <w:t>7</w:t>
             </w:r>
@@ -2668,38 +2952,75 @@
               <w:rPr>
                 <w:noProof/>
                 <w:webHidden/>
+                <w:lang w:val="en-GB"/>
               </w:rPr>
               <w:fldChar w:fldCharType="end"/>
             </w:r>
           </w:hyperlink>
         </w:p>
         <w:p>
+          <w:pPr>
+            <w:rPr>
+              <w:lang w:val="en-GB"/>
+            </w:rPr>
+          </w:pPr>
           <w:r>
             <w:rPr>
               <w:b/>
               <w:bCs/>
               <w:noProof/>
+              <w:lang w:val="en-GB"/>
             </w:rPr>
             <w:fldChar w:fldCharType="end"/>
           </w:r>
         </w:p>
       </w:sdtContent>
     </w:sdt>
-    <w:p/>
-    <w:p/>
-    <w:p/>
     <w:p>
       <w:pPr>
+        <w:rPr>
+          <w:lang w:val="en-GB"/>
+        </w:rPr>
+      </w:pPr>
+    </w:p>
+    <w:p>
+      <w:pPr>
+        <w:rPr>
+          <w:lang w:val="en-GB"/>
+        </w:rPr>
+      </w:pPr>
+    </w:p>
+    <w:p>
+      <w:pPr>
+        <w:rPr>
+          <w:lang w:val="en-GB"/>
+        </w:rPr>
+      </w:pPr>
+    </w:p>
+    <w:p>
+      <w:pPr>
         <w:pStyle w:val="Heading1"/>
+        <w:rPr>
+          <w:lang w:val="en-GB"/>
+        </w:rPr>
       </w:pPr>
       <w:bookmarkStart w:id="2" w:name="_Toc521186372"/>
       <w:r>
+        <w:rPr>
+          <w:lang w:val="en-GB"/>
+        </w:rPr>
         <w:lastRenderedPageBreak/>
         <w:t>Introduction</w:t>
       </w:r>
       <w:bookmarkEnd w:id="2"/>
     </w:p>
-    <w:p/>
+    <w:p>
+      <w:pPr>
+        <w:rPr>
+          <w:lang w:val="en-GB"/>
+        </w:rPr>
+      </w:pPr>
+    </w:p>
     <w:p>
       <w:pPr>
         <w:pStyle w:val="Heading2"/>
@@ -2709,6 +3030,7 @@
           <w:color w:val="auto"/>
           <w:sz w:val="24"/>
           <w:szCs w:val="24"/>
+          <w:lang w:val="en-GB"/>
         </w:rPr>
       </w:pPr>
     </w:p>
@@ -2720,9 +3042,15 @@
           <w:numId w:val="1"/>
         </w:numPr>
         <w:spacing w:line="360" w:lineRule="auto"/>
+        <w:rPr>
+          <w:lang w:val="en-GB"/>
+        </w:rPr>
       </w:pPr>
       <w:bookmarkStart w:id="3" w:name="_Toc521186373"/>
       <w:r>
+        <w:rPr>
+          <w:lang w:val="en-GB"/>
+        </w:rPr>
         <w:t>Dementia</w:t>
       </w:r>
       <w:bookmarkEnd w:id="3"/>
@@ -2735,13 +3063,15 @@
           <w:rFonts w:asciiTheme="minorHAnsi" w:hAnsiTheme="minorHAnsi" w:cstheme="minorHAnsi"/>
           <w:sz w:val="22"/>
           <w:szCs w:val="22"/>
-        </w:rPr>
-      </w:pPr>
-      <w:r>
-        <w:rPr>
-          <w:rFonts w:asciiTheme="minorHAnsi" w:hAnsiTheme="minorHAnsi" w:cstheme="minorHAnsi"/>
-          <w:sz w:val="22"/>
-          <w:szCs w:val="22"/>
+          <w:lang w:val="en-GB"/>
+        </w:rPr>
+      </w:pPr>
+      <w:r>
+        <w:rPr>
+          <w:rFonts w:asciiTheme="minorHAnsi" w:hAnsiTheme="minorHAnsi" w:cstheme="minorHAnsi"/>
+          <w:sz w:val="22"/>
+          <w:szCs w:val="22"/>
+          <w:lang w:val="en-GB"/>
         </w:rPr>
         <w:t>Dementia is a cumulative term for a var</w:t>
       </w:r>
@@ -2750,6 +3080,7 @@
           <w:rFonts w:asciiTheme="minorHAnsi" w:hAnsiTheme="minorHAnsi" w:cstheme="minorHAnsi"/>
           <w:sz w:val="22"/>
           <w:szCs w:val="22"/>
+          <w:lang w:val="en-GB"/>
         </w:rPr>
         <w:t>iety of changes that affect</w:t>
       </w:r>
@@ -2758,6 +3089,7 @@
           <w:rFonts w:asciiTheme="minorHAnsi" w:hAnsiTheme="minorHAnsi" w:cstheme="minorHAnsi"/>
           <w:sz w:val="22"/>
           <w:szCs w:val="22"/>
+          <w:lang w:val="en-GB"/>
         </w:rPr>
         <w:t xml:space="preserve"> brain</w:t>
       </w:r>
@@ -2766,6 +3098,7 @@
           <w:rFonts w:asciiTheme="minorHAnsi" w:hAnsiTheme="minorHAnsi" w:cstheme="minorHAnsi"/>
           <w:sz w:val="22"/>
           <w:szCs w:val="22"/>
+          <w:lang w:val="en-GB"/>
         </w:rPr>
         <w:t xml:space="preserve"> physiology</w:t>
       </w:r>
@@ -2774,6 +3107,7 @@
           <w:rFonts w:asciiTheme="minorHAnsi" w:hAnsiTheme="minorHAnsi" w:cstheme="minorHAnsi"/>
           <w:sz w:val="22"/>
           <w:szCs w:val="22"/>
+          <w:lang w:val="en-GB"/>
         </w:rPr>
         <w:t>, those effect person’s daily activities by causing long term and often progressive diminishing on capabil</w:t>
       </w:r>
@@ -2782,6 +3116,7 @@
           <w:rFonts w:asciiTheme="minorHAnsi" w:hAnsiTheme="minorHAnsi" w:cstheme="minorHAnsi"/>
           <w:sz w:val="22"/>
           <w:szCs w:val="22"/>
+          <w:lang w:val="en-GB"/>
         </w:rPr>
         <w:t>ity of thinking and remembering</w:t>
       </w:r>
@@ -2790,6 +3125,7 @@
           <w:rFonts w:asciiTheme="minorHAnsi" w:hAnsiTheme="minorHAnsi" w:cstheme="minorHAnsi"/>
           <w:sz w:val="22"/>
           <w:szCs w:val="22"/>
+          <w:lang w:val="en-GB"/>
         </w:rPr>
         <w:t xml:space="preserve"> </w:t>
       </w:r>
@@ -2798,6 +3134,7 @@
           <w:rFonts w:asciiTheme="minorHAnsi" w:hAnsiTheme="minorHAnsi" w:cstheme="minorHAnsi"/>
           <w:sz w:val="22"/>
           <w:szCs w:val="22"/>
+          <w:lang w:val="en-GB"/>
         </w:rPr>
         <w:fldChar w:fldCharType="begin"/>
       </w:r>
@@ -2806,6 +3143,7 @@
           <w:rFonts w:asciiTheme="minorHAnsi" w:hAnsiTheme="minorHAnsi" w:cstheme="minorHAnsi"/>
           <w:sz w:val="22"/>
           <w:szCs w:val="22"/>
+          <w:lang w:val="en-GB"/>
         </w:rPr>
         <w:instrText xml:space="preserve"> ADDIN EN.CITE &lt;EndNote&gt;&lt;Cite&gt;&lt;Author&gt;Burns&lt;/Author&gt;&lt;Year&gt;2009&lt;/Year&gt;&lt;RecNum&gt;15&lt;/RecNum&gt;&lt;DisplayText&gt;(Burns and Iliffe, 2009)&lt;/DisplayText&gt;&lt;record&gt;&lt;rec-number&gt;15&lt;/rec-number&gt;&lt;foreign-keys&gt;&lt;key app="EN" db-id="wxs25r25gx9rfjepffq5s9she92defef9e2e" timestamp="1530970561"&gt;15&lt;/key&gt;&lt;/foreign-keys&gt;&lt;ref-type name="Journal Article"&gt;17&lt;/ref-type&gt;&lt;contributors&gt;&lt;authors&gt;&lt;author&gt;Burns, A.&lt;/author&gt;&lt;author&gt;Iliffe, S.&lt;/author&gt;&lt;/authors&gt;&lt;/contributors&gt;&lt;auth-address&gt;University of Manchester Psychiatry Research Group, Manchester M13 9PL. alistair.burns@manchester.ac.uk&lt;/auth-address&gt;&lt;titles&gt;&lt;title&gt;Dementia&lt;/title&gt;&lt;secondary-title&gt;BMJ&lt;/secondary-title&gt;&lt;/titles&gt;&lt;periodical&gt;&lt;full-title&gt;BMJ&lt;/full-title&gt;&lt;/periodical&gt;&lt;pages&gt;b75&lt;/pages&gt;&lt;volume&gt;338&lt;/volume&gt;&lt;keywords&gt;&lt;keyword&gt;Adult&lt;/keyword&gt;&lt;keyword&gt;Cognitive Therapy/methods&lt;/keyword&gt;&lt;keyword&gt;Dementia/*diagnosis/etiology/therapy&lt;/keyword&gt;&lt;keyword&gt;Depressive Disorder/diagnosis&lt;/keyword&gt;&lt;keyword&gt;Diagnosis, Differential&lt;/keyword&gt;&lt;keyword&gt;Early Diagnosis&lt;/keyword&gt;&lt;keyword&gt;Family Practice&lt;/keyword&gt;&lt;keyword&gt;Humans&lt;/keyword&gt;&lt;keyword&gt;Medical History Taking/methods&lt;/keyword&gt;&lt;keyword&gt;Mental Competency&lt;/keyword&gt;&lt;keyword&gt;Patient Education as Topic&lt;/keyword&gt;&lt;keyword&gt;Practice Guidelines as Topic&lt;/keyword&gt;&lt;keyword&gt;Psychomotor Agitation/drug therapy&lt;/keyword&gt;&lt;keyword&gt;Referral and Consultation&lt;/keyword&gt;&lt;keyword&gt;Social Support&lt;/keyword&gt;&lt;/keywords&gt;&lt;dates&gt;&lt;year&gt;2009&lt;/year&gt;&lt;pub-dates&gt;&lt;date&gt;Feb 5&lt;/date&gt;&lt;/pub-dates&gt;&lt;/dates&gt;&lt;isbn&gt;1756-1833 (Electronic)&amp;#xD;0959-8138 (Linking)&lt;/isbn&gt;&lt;accession-num&gt;19196746&lt;/accession-num&gt;&lt;urls&gt;&lt;related-urls&gt;&lt;url&gt;https://www.ncbi.nlm.nih.gov/pubmed/19196746&lt;/url&gt;&lt;/related-urls&gt;&lt;/urls&gt;&lt;electronic-resource-num&gt;10.1136/bmj.b75&lt;/electronic-resource-num&gt;&lt;/record&gt;&lt;/Cite&gt;&lt;/EndNote&gt;</w:instrText>
       </w:r>
@@ -2814,6 +3152,7 @@
           <w:rFonts w:asciiTheme="minorHAnsi" w:hAnsiTheme="minorHAnsi" w:cstheme="minorHAnsi"/>
           <w:sz w:val="22"/>
           <w:szCs w:val="22"/>
+          <w:lang w:val="en-GB"/>
         </w:rPr>
         <w:fldChar w:fldCharType="separate"/>
       </w:r>
@@ -2823,6 +3162,7 @@
           <w:noProof/>
           <w:sz w:val="22"/>
           <w:szCs w:val="22"/>
+          <w:lang w:val="en-GB"/>
         </w:rPr>
         <w:t>(Burns and Iliffe, 2009)</w:t>
       </w:r>
@@ -2831,6 +3171,7 @@
           <w:rFonts w:asciiTheme="minorHAnsi" w:hAnsiTheme="minorHAnsi" w:cstheme="minorHAnsi"/>
           <w:sz w:val="22"/>
           <w:szCs w:val="22"/>
+          <w:lang w:val="en-GB"/>
         </w:rPr>
         <w:fldChar w:fldCharType="end"/>
       </w:r>
@@ -2839,6 +3180,7 @@
           <w:rFonts w:asciiTheme="minorHAnsi" w:hAnsiTheme="minorHAnsi" w:cstheme="minorHAnsi"/>
           <w:sz w:val="22"/>
           <w:szCs w:val="22"/>
+          <w:lang w:val="en-GB"/>
         </w:rPr>
         <w:t>.</w:t>
       </w:r>
@@ -2847,6 +3189,7 @@
           <w:rFonts w:asciiTheme="minorHAnsi" w:hAnsiTheme="minorHAnsi" w:cstheme="minorHAnsi"/>
           <w:sz w:val="22"/>
           <w:szCs w:val="22"/>
+          <w:lang w:val="en-GB"/>
         </w:rPr>
         <w:t xml:space="preserve"> </w:t>
       </w:r>
@@ -2855,22 +3198,16 @@
           <w:rFonts w:asciiTheme="minorHAnsi" w:hAnsiTheme="minorHAnsi" w:cstheme="minorHAnsi"/>
           <w:sz w:val="22"/>
           <w:szCs w:val="22"/>
-        </w:rPr>
-        <w:t xml:space="preserve"> In addition to these symptoms, there are </w:t>
-      </w:r>
-      <w:r>
-        <w:rPr>
-          <w:rFonts w:asciiTheme="minorHAnsi" w:hAnsiTheme="minorHAnsi" w:cstheme="minorHAnsi"/>
-          <w:sz w:val="22"/>
-          <w:szCs w:val="22"/>
-        </w:rPr>
-        <w:t>emotional</w:t>
-      </w:r>
-      <w:r>
-        <w:rPr>
-          <w:rFonts w:asciiTheme="minorHAnsi" w:hAnsiTheme="minorHAnsi" w:cstheme="minorHAnsi"/>
-          <w:sz w:val="22"/>
-          <w:szCs w:val="22"/>
+          <w:lang w:val="en-GB"/>
+        </w:rPr>
+        <w:t xml:space="preserve"> In addition to these symptoms, there are emotional</w:t>
+      </w:r>
+      <w:r>
+        <w:rPr>
+          <w:rFonts w:asciiTheme="minorHAnsi" w:hAnsiTheme="minorHAnsi" w:cstheme="minorHAnsi"/>
+          <w:sz w:val="22"/>
+          <w:szCs w:val="22"/>
+          <w:lang w:val="en-GB"/>
         </w:rPr>
         <w:t xml:space="preserve"> disturbances, difficulty on spee</w:t>
       </w:r>
@@ -2879,6 +3216,7 @@
           <w:rFonts w:asciiTheme="minorHAnsi" w:hAnsiTheme="minorHAnsi" w:cstheme="minorHAnsi"/>
           <w:sz w:val="22"/>
           <w:szCs w:val="22"/>
+          <w:lang w:val="en-GB"/>
         </w:rPr>
         <w:t xml:space="preserve">ch and motivational decrease </w:t>
       </w:r>
@@ -2887,6 +3225,7 @@
           <w:rFonts w:asciiTheme="minorHAnsi" w:hAnsiTheme="minorHAnsi" w:cstheme="minorHAnsi"/>
           <w:sz w:val="22"/>
           <w:szCs w:val="22"/>
+          <w:lang w:val="en-GB"/>
         </w:rPr>
         <w:fldChar w:fldCharType="begin"/>
       </w:r>
@@ -2895,6 +3234,7 @@
           <w:rFonts w:asciiTheme="minorHAnsi" w:hAnsiTheme="minorHAnsi" w:cstheme="minorHAnsi"/>
           <w:sz w:val="22"/>
           <w:szCs w:val="22"/>
+          <w:lang w:val="en-GB"/>
         </w:rPr>
         <w:instrText xml:space="preserve"> ADDIN EN.CITE &lt;EndNote&gt;&lt;Cite&gt;&lt;Author&gt;Burns&lt;/Author&gt;&lt;Year&gt;2009&lt;/Year&gt;&lt;RecNum&gt;15&lt;/RecNum&gt;&lt;DisplayText&gt;(Burns and Iliffe, 2009)&lt;/DisplayText&gt;&lt;record&gt;&lt;rec-number&gt;15&lt;/rec-number&gt;&lt;foreign-keys&gt;&lt;key app="EN" db-id="wxs25r25gx9rfjepffq5s9she92defef9e2e" timestamp="1530970561"&gt;15&lt;/key&gt;&lt;/foreign-keys&gt;&lt;ref-type name="Journal Article"&gt;17&lt;/ref-type&gt;&lt;contributors&gt;&lt;authors&gt;&lt;author&gt;Burns, A.&lt;/author&gt;&lt;author&gt;Iliffe, S.&lt;/author&gt;&lt;/authors&gt;&lt;/contributors&gt;&lt;auth-address&gt;University of Manchester Psychiatry Research Group, Manchester M13 9PL. alistair.burns@manchester.ac.uk&lt;/auth-address&gt;&lt;titles&gt;&lt;title&gt;Dementia&lt;/title&gt;&lt;secondary-title&gt;BMJ&lt;/secondary-title&gt;&lt;/titles&gt;&lt;periodical&gt;&lt;full-title&gt;BMJ&lt;/full-title&gt;&lt;/periodical&gt;&lt;pages&gt;b75&lt;/pages&gt;&lt;volume&gt;338&lt;/volume&gt;&lt;keywords&gt;&lt;keyword&gt;Adult&lt;/keyword&gt;&lt;keyword&gt;Cognitive Therapy/methods&lt;/keyword&gt;&lt;keyword&gt;Dementia/*diagnosis/etiology/therapy&lt;/keyword&gt;&lt;keyword&gt;Depressive Disorder/diagnosis&lt;/keyword&gt;&lt;keyword&gt;Diagnosis, Differential&lt;/keyword&gt;&lt;keyword&gt;Early Diagnosis&lt;/keyword&gt;&lt;keyword&gt;Family Practice&lt;/keyword&gt;&lt;keyword&gt;Humans&lt;/keyword&gt;&lt;keyword&gt;Medical History Taking/methods&lt;/keyword&gt;&lt;keyword&gt;Mental Competency&lt;/keyword&gt;&lt;keyword&gt;Patient Education as Topic&lt;/keyword&gt;&lt;keyword&gt;Practice Guidelines as Topic&lt;/keyword&gt;&lt;keyword&gt;Psychomotor Agitation/drug therapy&lt;/keyword&gt;&lt;keyword&gt;Referral and Consultation&lt;/keyword&gt;&lt;keyword&gt;Social Support&lt;/keyword&gt;&lt;/keywords&gt;&lt;dates&gt;&lt;year&gt;2009&lt;/year&gt;&lt;pub-dates&gt;&lt;date&gt;Feb 5&lt;/date&gt;&lt;/pub-dates&gt;&lt;/dates&gt;&lt;isbn&gt;1756-1833 (Electronic)&amp;#xD;0959-8138 (Linking)&lt;/isbn&gt;&lt;accession-num&gt;19196746&lt;/accession-num&gt;&lt;urls&gt;&lt;related-urls&gt;&lt;url&gt;https://www.ncbi.nlm.nih.gov/pubmed/19196746&lt;/url&gt;&lt;/related-urls&gt;&lt;/urls&gt;&lt;electronic-resource-num&gt;10.1136/bmj.b75&lt;/electronic-resource-num&gt;&lt;/record&gt;&lt;/Cite&gt;&lt;/EndNote&gt;</w:instrText>
       </w:r>
@@ -2903,6 +3243,7 @@
           <w:rFonts w:asciiTheme="minorHAnsi" w:hAnsiTheme="minorHAnsi" w:cstheme="minorHAnsi"/>
           <w:sz w:val="22"/>
           <w:szCs w:val="22"/>
+          <w:lang w:val="en-GB"/>
         </w:rPr>
         <w:fldChar w:fldCharType="separate"/>
       </w:r>
@@ -2912,6 +3253,7 @@
           <w:noProof/>
           <w:sz w:val="22"/>
           <w:szCs w:val="22"/>
+          <w:lang w:val="en-GB"/>
         </w:rPr>
         <w:t>(Burns and Iliffe, 2009)</w:t>
       </w:r>
@@ -2920,6 +3262,7 @@
           <w:rFonts w:asciiTheme="minorHAnsi" w:hAnsiTheme="minorHAnsi" w:cstheme="minorHAnsi"/>
           <w:sz w:val="22"/>
           <w:szCs w:val="22"/>
+          <w:lang w:val="en-GB"/>
         </w:rPr>
         <w:fldChar w:fldCharType="end"/>
       </w:r>
@@ -2928,6 +3271,7 @@
           <w:rFonts w:asciiTheme="minorHAnsi" w:hAnsiTheme="minorHAnsi" w:cstheme="minorHAnsi"/>
           <w:sz w:val="22"/>
           <w:szCs w:val="22"/>
+          <w:lang w:val="en-GB"/>
         </w:rPr>
         <w:t xml:space="preserve">. </w:t>
       </w:r>
@@ -2936,6 +3280,7 @@
           <w:rFonts w:asciiTheme="minorHAnsi" w:hAnsiTheme="minorHAnsi" w:cstheme="minorHAnsi"/>
           <w:sz w:val="22"/>
           <w:szCs w:val="22"/>
+          <w:lang w:val="en-GB"/>
         </w:rPr>
         <w:t>For</w:t>
       </w:r>
@@ -2944,6 +3289,7 @@
           <w:rFonts w:asciiTheme="minorHAnsi" w:hAnsiTheme="minorHAnsi" w:cstheme="minorHAnsi"/>
           <w:sz w:val="22"/>
           <w:szCs w:val="22"/>
+          <w:lang w:val="en-GB"/>
         </w:rPr>
         <w:t xml:space="preserve"> diagnosis there should be distortions on person’s mental functioning</w:t>
       </w:r>
@@ -2952,6 +3298,7 @@
           <w:rFonts w:asciiTheme="minorHAnsi" w:hAnsiTheme="minorHAnsi" w:cstheme="minorHAnsi"/>
           <w:sz w:val="22"/>
           <w:szCs w:val="22"/>
+          <w:lang w:val="en-GB"/>
         </w:rPr>
         <w:t xml:space="preserve"> and one expected to have a significant decrease than projected due to aging</w:t>
       </w:r>
@@ -2960,6 +3307,7 @@
           <w:rFonts w:asciiTheme="minorHAnsi" w:hAnsiTheme="minorHAnsi" w:cstheme="minorHAnsi"/>
           <w:sz w:val="22"/>
           <w:szCs w:val="22"/>
+          <w:lang w:val="en-GB"/>
         </w:rPr>
         <w:t xml:space="preserve"> </w:t>
       </w:r>
@@ -2968,6 +3316,7 @@
           <w:rFonts w:asciiTheme="minorHAnsi" w:hAnsiTheme="minorHAnsi" w:cstheme="minorHAnsi"/>
           <w:sz w:val="22"/>
           <w:szCs w:val="22"/>
+          <w:lang w:val="en-GB"/>
         </w:rPr>
         <w:fldChar w:fldCharType="begin"/>
       </w:r>
@@ -2976,6 +3325,7 @@
           <w:rFonts w:asciiTheme="minorHAnsi" w:hAnsiTheme="minorHAnsi" w:cstheme="minorHAnsi"/>
           <w:sz w:val="22"/>
           <w:szCs w:val="22"/>
+          <w:lang w:val="en-GB"/>
         </w:rPr>
         <w:instrText xml:space="preserve"> ADDIN EN.CITE &lt;EndNote&gt;&lt;Cite&gt;&lt;Author&gt;Budson&lt;/Author&gt;&lt;Year&gt;2016&lt;/Year&gt;&lt;RecNum&gt;16&lt;/RecNum&gt;&lt;DisplayText&gt;(Budson et al., 2016)&lt;/DisplayText&gt;&lt;record&gt;&lt;rec-number&gt;16&lt;/rec-number&gt;&lt;foreign-keys&gt;&lt;key app="EN" db-id="wxs25r25gx9rfjepffq5s9she92defef9e2e" timestamp="1530971994"&gt;16&lt;/key&gt;&lt;/foreign-keys&gt;&lt;ref-type name="Journal Article"&gt;17&lt;/ref-type&gt;&lt;contributors&gt;&lt;authors&gt;&lt;author&gt;Budson, Andrew E.&lt;/author&gt;&lt;author&gt;Solomon, Paul R.&lt;/author&gt;&lt;author&gt;Budson, Andrew E.&lt;/author&gt;&lt;/authors&gt;&lt;/contributors&gt;&lt;titles&gt;&lt;title&gt;Memory loss, Alzheimer&amp;apos;s disease, and dementia : a practical guide for clinicians&lt;/title&gt;&lt;/titles&gt;&lt;dates&gt;&lt;year&gt;2016&lt;/year&gt;&lt;/dates&gt;&lt;isbn&gt;9780323316101 0323316107&lt;/isbn&gt;&lt;urls&gt;&lt;related-urls&gt;&lt;url&gt;https://www.clinicalkey.com/dura/browse/bookChapter/3-s2.0-C20130000011&lt;/url&gt;&lt;/related-urls&gt;&lt;/urls&gt;&lt;remote-database-name&gt;/z-wcorg/&lt;/remote-database-name&gt;&lt;remote-database-provider&gt;http://worldcat.org&lt;/remote-database-provider&gt;&lt;language&gt;English&lt;/language&gt;&lt;/record&gt;&lt;/Cite&gt;&lt;/EndNote&gt;</w:instrText>
       </w:r>
@@ -2984,6 +3334,7 @@
           <w:rFonts w:asciiTheme="minorHAnsi" w:hAnsiTheme="minorHAnsi" w:cstheme="minorHAnsi"/>
           <w:sz w:val="22"/>
           <w:szCs w:val="22"/>
+          <w:lang w:val="en-GB"/>
         </w:rPr>
         <w:fldChar w:fldCharType="separate"/>
       </w:r>
@@ -2993,6 +3344,7 @@
           <w:noProof/>
           <w:sz w:val="22"/>
           <w:szCs w:val="22"/>
+          <w:lang w:val="en-GB"/>
         </w:rPr>
         <w:t>(Budson et al., 2016)</w:t>
       </w:r>
@@ -3001,6 +3353,7 @@
           <w:rFonts w:asciiTheme="minorHAnsi" w:hAnsiTheme="minorHAnsi" w:cstheme="minorHAnsi"/>
           <w:sz w:val="22"/>
           <w:szCs w:val="22"/>
+          <w:lang w:val="en-GB"/>
         </w:rPr>
         <w:fldChar w:fldCharType="end"/>
       </w:r>
@@ -3009,6 +3362,7 @@
           <w:rFonts w:asciiTheme="minorHAnsi" w:hAnsiTheme="minorHAnsi" w:cstheme="minorHAnsi"/>
           <w:sz w:val="22"/>
           <w:szCs w:val="22"/>
+          <w:lang w:val="en-GB"/>
         </w:rPr>
         <w:t>.</w:t>
       </w:r>
@@ -3017,6 +3371,7 @@
           <w:rFonts w:asciiTheme="minorHAnsi" w:hAnsiTheme="minorHAnsi" w:cstheme="minorHAnsi"/>
           <w:sz w:val="22"/>
           <w:szCs w:val="22"/>
+          <w:lang w:val="en-GB"/>
         </w:rPr>
         <w:t xml:space="preserve"> Until late 19</w:t>
       </w:r>
@@ -3026,6 +3381,7 @@
           <w:sz w:val="22"/>
           <w:szCs w:val="22"/>
           <w:vertAlign w:val="superscript"/>
+          <w:lang w:val="en-GB"/>
         </w:rPr>
         <w:t>th</w:t>
       </w:r>
@@ -3034,6 +3390,7 @@
           <w:rFonts w:asciiTheme="minorHAnsi" w:hAnsiTheme="minorHAnsi" w:cstheme="minorHAnsi"/>
           <w:sz w:val="22"/>
           <w:szCs w:val="22"/>
+          <w:lang w:val="en-GB"/>
         </w:rPr>
         <w:t xml:space="preserve"> century, dementia had a vague description and a simple clinical concept, that at that time it can described as anyone who had lost th</w:t>
       </w:r>
@@ -3042,6 +3399,7 @@
           <w:rFonts w:asciiTheme="minorHAnsi" w:hAnsiTheme="minorHAnsi" w:cstheme="minorHAnsi"/>
           <w:sz w:val="22"/>
           <w:szCs w:val="22"/>
+          <w:lang w:val="en-GB"/>
         </w:rPr>
         <w:t>eir ability to think and reason</w:t>
       </w:r>
@@ -3050,6 +3408,7 @@
           <w:rFonts w:asciiTheme="minorHAnsi" w:hAnsiTheme="minorHAnsi" w:cstheme="minorHAnsi"/>
           <w:sz w:val="22"/>
           <w:szCs w:val="22"/>
+          <w:lang w:val="en-GB"/>
         </w:rPr>
         <w:t xml:space="preserve"> </w:t>
       </w:r>
@@ -3058,6 +3417,7 @@
           <w:rFonts w:asciiTheme="minorHAnsi" w:hAnsiTheme="minorHAnsi" w:cstheme="minorHAnsi"/>
           <w:sz w:val="22"/>
           <w:szCs w:val="22"/>
+          <w:lang w:val="en-GB"/>
         </w:rPr>
         <w:fldChar w:fldCharType="begin"/>
       </w:r>
@@ -3066,6 +3426,7 @@
           <w:rFonts w:asciiTheme="minorHAnsi" w:hAnsiTheme="minorHAnsi" w:cstheme="minorHAnsi"/>
           <w:sz w:val="22"/>
           <w:szCs w:val="22"/>
+          <w:lang w:val="en-GB"/>
         </w:rPr>
         <w:instrText xml:space="preserve"> ADDIN EN.CITE &lt;EndNote&gt;&lt;Cite&gt;&lt;Author&gt;Berrios&lt;/Author&gt;&lt;Year&gt;1987&lt;/Year&gt;&lt;RecNum&gt;17&lt;/RecNum&gt;&lt;DisplayText&gt;(Berrios, 1987)&lt;/DisplayText&gt;&lt;record&gt;&lt;rec-number&gt;17&lt;/rec-number&gt;&lt;foreign-keys&gt;&lt;key app="EN" db-id="wxs25r25gx9rfjepffq5s9she92defef9e2e" timestamp="1530972278"&gt;17&lt;/key&gt;&lt;/foreign-keys&gt;&lt;ref-type name="Journal Article"&gt;17&lt;/ref-type&gt;&lt;contributors&gt;&lt;authors&gt;&lt;author&gt;Berrios, G. E.&lt;/author&gt;&lt;/authors&gt;&lt;/contributors&gt;&lt;auth-address&gt;Department of Psychiatry, University of Cambridge, Addenbrookes Hospital.&lt;/auth-address&gt;&lt;titles&gt;&lt;title&gt;Dementia during the seventeenth and eighteenth centuries: a conceptual history&lt;/title&gt;&lt;secondary-title&gt;Psychol Med&lt;/secondary-title&gt;&lt;/titles&gt;&lt;periodical&gt;&lt;full-title&gt;Psychol Med&lt;/full-title&gt;&lt;/periodical&gt;&lt;pages&gt;829-37&lt;/pages&gt;&lt;volume&gt;17&lt;/volume&gt;&lt;number&gt;4&lt;/number&gt;&lt;keywords&gt;&lt;keyword&gt;Dementia/*history&lt;/keyword&gt;&lt;keyword&gt;Europe&lt;/keyword&gt;&lt;keyword&gt;History, 17th Century&lt;/keyword&gt;&lt;keyword&gt;History, 18th Century&lt;/keyword&gt;&lt;keyword&gt;Humans&lt;/keyword&gt;&lt;/keywords&gt;&lt;dates&gt;&lt;year&gt;1987&lt;/year&gt;&lt;pub-dates&gt;&lt;date&gt;Nov&lt;/date&gt;&lt;/pub-dates&gt;&lt;/dates&gt;&lt;isbn&gt;0033-2917 (Print)&amp;#xD;0033-2917 (Linking)&lt;/isbn&gt;&lt;accession-num&gt;3324141&lt;/accession-num&gt;&lt;urls&gt;&lt;related-urls&gt;&lt;url&gt;https://www.ncbi.nlm.nih.gov/pubmed/3324141&lt;/url&gt;&lt;/related-urls&gt;&lt;/urls&gt;&lt;/record&gt;&lt;/Cite&gt;&lt;/EndNote&gt;</w:instrText>
       </w:r>
@@ -3074,6 +3435,7 @@
           <w:rFonts w:asciiTheme="minorHAnsi" w:hAnsiTheme="minorHAnsi" w:cstheme="minorHAnsi"/>
           <w:sz w:val="22"/>
           <w:szCs w:val="22"/>
+          <w:lang w:val="en-GB"/>
         </w:rPr>
         <w:fldChar w:fldCharType="separate"/>
       </w:r>
@@ -3083,6 +3445,7 @@
           <w:noProof/>
           <w:sz w:val="22"/>
           <w:szCs w:val="22"/>
+          <w:lang w:val="en-GB"/>
         </w:rPr>
         <w:t>(Berrios, 1987)</w:t>
       </w:r>
@@ -3091,6 +3454,7 @@
           <w:rFonts w:asciiTheme="minorHAnsi" w:hAnsiTheme="minorHAnsi" w:cstheme="minorHAnsi"/>
           <w:sz w:val="22"/>
           <w:szCs w:val="22"/>
+          <w:lang w:val="en-GB"/>
         </w:rPr>
         <w:fldChar w:fldCharType="end"/>
       </w:r>
@@ -3099,6 +3463,7 @@
           <w:rFonts w:asciiTheme="minorHAnsi" w:hAnsiTheme="minorHAnsi" w:cstheme="minorHAnsi"/>
           <w:sz w:val="22"/>
           <w:szCs w:val="22"/>
+          <w:lang w:val="en-GB"/>
         </w:rPr>
         <w:t>. Moreover, the term</w:t>
       </w:r>
@@ -3107,6 +3472,7 @@
           <w:rFonts w:asciiTheme="minorHAnsi" w:hAnsiTheme="minorHAnsi" w:cstheme="minorHAnsi"/>
           <w:sz w:val="22"/>
           <w:szCs w:val="22"/>
+          <w:lang w:val="en-GB"/>
         </w:rPr>
         <w:t xml:space="preserve"> </w:t>
       </w:r>
@@ -3115,6 +3481,7 @@
           <w:rFonts w:asciiTheme="minorHAnsi" w:hAnsiTheme="minorHAnsi" w:cstheme="minorHAnsi"/>
           <w:sz w:val="22"/>
           <w:szCs w:val="22"/>
+          <w:lang w:val="en-GB"/>
         </w:rPr>
         <w:t xml:space="preserve">was </w:t>
       </w:r>
@@ -3123,6 +3490,7 @@
           <w:rFonts w:asciiTheme="minorHAnsi" w:hAnsiTheme="minorHAnsi" w:cstheme="minorHAnsi"/>
           <w:sz w:val="22"/>
           <w:szCs w:val="22"/>
+          <w:lang w:val="en-GB"/>
         </w:rPr>
         <w:t xml:space="preserve">also </w:t>
       </w:r>
@@ -3131,6 +3499,7 @@
           <w:rFonts w:asciiTheme="minorHAnsi" w:hAnsiTheme="minorHAnsi" w:cstheme="minorHAnsi"/>
           <w:sz w:val="22"/>
           <w:szCs w:val="22"/>
+          <w:lang w:val="en-GB"/>
         </w:rPr>
         <w:t>used for defining</w:t>
       </w:r>
@@ -3139,6 +3508,7 @@
           <w:rFonts w:asciiTheme="minorHAnsi" w:hAnsiTheme="minorHAnsi" w:cstheme="minorHAnsi"/>
           <w:sz w:val="22"/>
           <w:szCs w:val="22"/>
+          <w:lang w:val="en-GB"/>
         </w:rPr>
         <w:t xml:space="preserve"> the </w:t>
       </w:r>
@@ -3147,6 +3517,7 @@
           <w:rFonts w:asciiTheme="minorHAnsi" w:hAnsiTheme="minorHAnsi" w:cstheme="minorHAnsi"/>
           <w:sz w:val="22"/>
           <w:szCs w:val="22"/>
+          <w:lang w:val="en-GB"/>
         </w:rPr>
         <w:t>mental illnesses and incapacities those can be reversible by right treatment</w:t>
       </w:r>
@@ -3155,6 +3526,7 @@
           <w:rFonts w:asciiTheme="minorHAnsi" w:hAnsiTheme="minorHAnsi" w:cstheme="minorHAnsi"/>
           <w:sz w:val="22"/>
           <w:szCs w:val="22"/>
+          <w:lang w:val="en-GB"/>
         </w:rPr>
         <w:t xml:space="preserve"> </w:t>
       </w:r>
@@ -3163,6 +3535,7 @@
           <w:rFonts w:asciiTheme="minorHAnsi" w:hAnsiTheme="minorHAnsi" w:cstheme="minorHAnsi"/>
           <w:sz w:val="22"/>
           <w:szCs w:val="22"/>
+          <w:lang w:val="en-GB"/>
         </w:rPr>
         <w:fldChar w:fldCharType="begin"/>
       </w:r>
@@ -3171,6 +3544,7 @@
           <w:rFonts w:asciiTheme="minorHAnsi" w:hAnsiTheme="minorHAnsi" w:cstheme="minorHAnsi"/>
           <w:sz w:val="22"/>
           <w:szCs w:val="22"/>
+          <w:lang w:val="en-GB"/>
         </w:rPr>
         <w:instrText xml:space="preserve"> ADDIN EN.CITE &lt;EndNote&gt;&lt;Cite&gt;&lt;Author&gt;Berrios&lt;/Author&gt;&lt;Year&gt;1987&lt;/Year&gt;&lt;RecNum&gt;17&lt;/RecNum&gt;&lt;DisplayText&gt;(Berrios, 1987)&lt;/DisplayText&gt;&lt;record&gt;&lt;rec-number&gt;17&lt;/rec-number&gt;&lt;foreign-keys&gt;&lt;key app="EN" db-id="wxs25r25gx9rfjepffq5s9she92defef9e2e" timestamp="1530972278"&gt;17&lt;/key&gt;&lt;/foreign-keys&gt;&lt;ref-type name="Journal Article"&gt;17&lt;/ref-type&gt;&lt;contributors&gt;&lt;authors&gt;&lt;author&gt;Berrios, G. E.&lt;/author&gt;&lt;/authors&gt;&lt;/contributors&gt;&lt;auth-address&gt;Department of Psychiatry, University of Cambridge, Addenbrookes Hospital.&lt;/auth-address&gt;&lt;titles&gt;&lt;title&gt;Dementia during the seventeenth and eighteenth centuries: a conceptual history&lt;/title&gt;&lt;secondary-title&gt;Psychol Med&lt;/secondary-title&gt;&lt;/titles&gt;&lt;periodical&gt;&lt;full-title&gt;Psychol Med&lt;/full-title&gt;&lt;/periodical&gt;&lt;pages&gt;829-37&lt;/pages&gt;&lt;volume&gt;17&lt;/volume&gt;&lt;number&gt;4&lt;/number&gt;&lt;keywords&gt;&lt;keyword&gt;Dementia/*history&lt;/keyword&gt;&lt;keyword&gt;Europe&lt;/keyword&gt;&lt;keyword&gt;History, 17th Century&lt;/keyword&gt;&lt;keyword&gt;History, 18th Century&lt;/keyword&gt;&lt;keyword&gt;Humans&lt;/keyword&gt;&lt;/keywords&gt;&lt;dates&gt;&lt;year&gt;1987&lt;/year&gt;&lt;pub-dates&gt;&lt;date&gt;Nov&lt;/date&gt;&lt;/pub-dates&gt;&lt;/dates&gt;&lt;isbn&gt;0033-2917 (Print)&amp;#xD;0033-2917 (Linking)&lt;/isbn&gt;&lt;accession-num&gt;3324141&lt;/accession-num&gt;&lt;urls&gt;&lt;related-urls&gt;&lt;url&gt;https://www.ncbi.nlm.nih.gov/pubmed/3324141&lt;/url&gt;&lt;/related-urls&gt;&lt;/urls&gt;&lt;/record&gt;&lt;/Cite&gt;&lt;/EndNote&gt;</w:instrText>
       </w:r>
@@ -3179,6 +3553,7 @@
           <w:rFonts w:asciiTheme="minorHAnsi" w:hAnsiTheme="minorHAnsi" w:cstheme="minorHAnsi"/>
           <w:sz w:val="22"/>
           <w:szCs w:val="22"/>
+          <w:lang w:val="en-GB"/>
         </w:rPr>
         <w:fldChar w:fldCharType="separate"/>
       </w:r>
@@ -3188,6 +3563,7 @@
           <w:noProof/>
           <w:sz w:val="22"/>
           <w:szCs w:val="22"/>
+          <w:lang w:val="en-GB"/>
         </w:rPr>
         <w:t>(Berrios, 1987)</w:t>
       </w:r>
@@ -3196,6 +3572,7 @@
           <w:rFonts w:asciiTheme="minorHAnsi" w:hAnsiTheme="minorHAnsi" w:cstheme="minorHAnsi"/>
           <w:sz w:val="22"/>
           <w:szCs w:val="22"/>
+          <w:lang w:val="en-GB"/>
         </w:rPr>
         <w:fldChar w:fldCharType="end"/>
       </w:r>
@@ -3204,6 +3581,7 @@
           <w:rFonts w:asciiTheme="minorHAnsi" w:hAnsiTheme="minorHAnsi" w:cstheme="minorHAnsi"/>
           <w:sz w:val="22"/>
           <w:szCs w:val="22"/>
+          <w:lang w:val="en-GB"/>
         </w:rPr>
         <w:t>.</w:t>
       </w:r>
@@ -3212,6 +3590,7 @@
           <w:rFonts w:asciiTheme="minorHAnsi" w:hAnsiTheme="minorHAnsi" w:cstheme="minorHAnsi"/>
           <w:sz w:val="22"/>
           <w:szCs w:val="22"/>
+          <w:lang w:val="en-GB"/>
         </w:rPr>
         <w:t xml:space="preserve"> In several studies, it is stated</w:t>
       </w:r>
@@ -3220,6 +3599,7 @@
           <w:rFonts w:asciiTheme="minorHAnsi" w:hAnsiTheme="minorHAnsi" w:cstheme="minorHAnsi"/>
           <w:sz w:val="22"/>
           <w:szCs w:val="22"/>
+          <w:lang w:val="en-GB"/>
         </w:rPr>
         <w:t xml:space="preserve"> that there</w:t>
       </w:r>
@@ -3228,6 +3608,7 @@
           <w:rFonts w:asciiTheme="minorHAnsi" w:hAnsiTheme="minorHAnsi" w:cstheme="minorHAnsi"/>
           <w:sz w:val="22"/>
           <w:szCs w:val="22"/>
+          <w:lang w:val="en-GB"/>
         </w:rPr>
         <w:t xml:space="preserve"> is no known cure for dementia </w:t>
       </w:r>
@@ -3236,6 +3617,7 @@
           <w:rFonts w:asciiTheme="minorHAnsi" w:hAnsiTheme="minorHAnsi" w:cstheme="minorHAnsi"/>
           <w:sz w:val="22"/>
           <w:szCs w:val="22"/>
+          <w:lang w:val="en-GB"/>
         </w:rPr>
         <w:fldChar w:fldCharType="begin"/>
       </w:r>
@@ -3244,6 +3626,7 @@
           <w:rFonts w:asciiTheme="minorHAnsi" w:hAnsiTheme="minorHAnsi" w:cstheme="minorHAnsi"/>
           <w:sz w:val="22"/>
           <w:szCs w:val="22"/>
+          <w:lang w:val="en-GB"/>
         </w:rPr>
         <w:instrText xml:space="preserve"> ADDIN EN.CITE &lt;EndNote&gt;&lt;Cite&gt;&lt;Author&gt;Iliffe&lt;/Author&gt;&lt;Year&gt;2009&lt;/Year&gt;&lt;RecNum&gt;19&lt;/RecNum&gt;&lt;DisplayText&gt;(Iliffe et al., 2009)&lt;/DisplayText&gt;&lt;record&gt;&lt;rec-number&gt;19&lt;/rec-number&gt;&lt;foreign-keys&gt;&lt;key app="EN" db-id="wxs25r25gx9rfjepffq5s9she92defef9e2e" timestamp="1531055236"&gt;19&lt;/key&gt;&lt;/foreign-keys&gt;&lt;ref-type name="Journal Article"&gt;17&lt;/ref-type&gt;&lt;contributors&gt;&lt;authors&gt;&lt;author&gt;Iliffe, S.&lt;/author&gt;&lt;author&gt;Robinson, L.&lt;/author&gt;&lt;author&gt;Brayne, C.&lt;/author&gt;&lt;author&gt;Goodman, C.&lt;/author&gt;&lt;author&gt;Rait, G.&lt;/author&gt;&lt;author&gt;Manthorpe, J.&lt;/author&gt;&lt;author&gt;Ashley, P.&lt;/author&gt;&lt;author&gt;De, NDRoN Primary Care Clinical Studies Group&lt;/author&gt;&lt;/authors&gt;&lt;/contributors&gt;&lt;auth-address&gt;Department of Primary Care for Older People, University College London, London, NW3 2PF, UK. s.iliffe@pcps.ucl.ac.uk&lt;/auth-address&gt;&lt;titles&gt;&lt;title&gt;Primary care and dementia: 1. diagnosis, screening and disclosure&lt;/title&gt;&lt;secondary-title&gt;Int J Geriatr Psychiatry&lt;/secondary-title&gt;&lt;/titles&gt;&lt;periodical&gt;&lt;full-title&gt;Int J Geriatr Psychiatry&lt;/full-title&gt;&lt;/periodical&gt;&lt;pages&gt;895-901&lt;/pages&gt;&lt;volume&gt;24&lt;/volume&gt;&lt;number&gt;9&lt;/number&gt;&lt;keywords&gt;&lt;keyword&gt;Aged&lt;/keyword&gt;&lt;keyword&gt;Aged, 80 and over&lt;/keyword&gt;&lt;keyword&gt;Dementia/*diagnosis/psychology/therapy&lt;/keyword&gt;&lt;keyword&gt;Family/psychology&lt;/keyword&gt;&lt;keyword&gt;Family Practice&lt;/keyword&gt;&lt;keyword&gt;Female&lt;/keyword&gt;&lt;keyword&gt;Humans&lt;/keyword&gt;&lt;keyword&gt;Male&lt;/keyword&gt;&lt;keyword&gt;Physician-Patient Relations&lt;/keyword&gt;&lt;keyword&gt;Practice Guidelines as Topic&lt;/keyword&gt;&lt;keyword&gt;Practice Patterns, Physicians&amp;apos;&lt;/keyword&gt;&lt;keyword&gt;Quality of Health Care&lt;/keyword&gt;&lt;keyword&gt;United Kingdom&lt;/keyword&gt;&lt;/keywords&gt;&lt;dates&gt;&lt;year&gt;2009&lt;/year&gt;&lt;pub-dates&gt;&lt;date&gt;Sep&lt;/date&gt;&lt;/pub-dates&gt;&lt;/dates&gt;&lt;isbn&gt;1099-1166 (Electronic)&amp;#xD;0885-6230 (Linking)&lt;/isbn&gt;&lt;accession-num&gt;19226529&lt;/accession-num&gt;&lt;urls&gt;&lt;related-urls&gt;&lt;url&gt;https://www.ncbi.nlm.nih.gov/pubmed/19226529&lt;/url&gt;&lt;/related-urls&gt;&lt;/urls&gt;&lt;electronic-resource-num&gt;10.1002/gps.2204&lt;/electronic-resource-num&gt;&lt;/record&gt;&lt;/Cite&gt;&lt;/EndNote&gt;</w:instrText>
       </w:r>
@@ -3252,6 +3635,7 @@
           <w:rFonts w:asciiTheme="minorHAnsi" w:hAnsiTheme="minorHAnsi" w:cstheme="minorHAnsi"/>
           <w:sz w:val="22"/>
           <w:szCs w:val="22"/>
+          <w:lang w:val="en-GB"/>
         </w:rPr>
         <w:fldChar w:fldCharType="separate"/>
       </w:r>
@@ -3261,6 +3645,7 @@
           <w:noProof/>
           <w:sz w:val="22"/>
           <w:szCs w:val="22"/>
+          <w:lang w:val="en-GB"/>
         </w:rPr>
         <w:t>(Iliffe et al., 2009)</w:t>
       </w:r>
@@ -3269,6 +3654,7 @@
           <w:rFonts w:asciiTheme="minorHAnsi" w:hAnsiTheme="minorHAnsi" w:cstheme="minorHAnsi"/>
           <w:sz w:val="22"/>
           <w:szCs w:val="22"/>
+          <w:lang w:val="en-GB"/>
         </w:rPr>
         <w:fldChar w:fldCharType="end"/>
       </w:r>
@@ -3277,6 +3663,7 @@
           <w:rFonts w:asciiTheme="minorHAnsi" w:hAnsiTheme="minorHAnsi" w:cstheme="minorHAnsi"/>
           <w:sz w:val="22"/>
           <w:szCs w:val="22"/>
+          <w:lang w:val="en-GB"/>
         </w:rPr>
         <w:t xml:space="preserve">. </w:t>
       </w:r>
@@ -3285,6 +3672,7 @@
           <w:rFonts w:asciiTheme="minorHAnsi" w:hAnsiTheme="minorHAnsi" w:cstheme="minorHAnsi"/>
           <w:sz w:val="22"/>
           <w:szCs w:val="22"/>
+          <w:lang w:val="en-GB"/>
         </w:rPr>
         <w:t>H</w:t>
       </w:r>
@@ -3293,6 +3681,7 @@
           <w:rFonts w:asciiTheme="minorHAnsi" w:hAnsiTheme="minorHAnsi" w:cstheme="minorHAnsi"/>
           <w:sz w:val="22"/>
           <w:szCs w:val="22"/>
+          <w:lang w:val="en-GB"/>
         </w:rPr>
         <w:t>owever</w:t>
       </w:r>
@@ -3301,6 +3690,7 @@
           <w:rFonts w:asciiTheme="minorHAnsi" w:hAnsiTheme="minorHAnsi" w:cstheme="minorHAnsi"/>
           <w:sz w:val="22"/>
           <w:szCs w:val="22"/>
+          <w:lang w:val="en-GB"/>
         </w:rPr>
         <w:t>,</w:t>
       </w:r>
@@ -3309,6 +3699,7 @@
           <w:rFonts w:asciiTheme="minorHAnsi" w:hAnsiTheme="minorHAnsi" w:cstheme="minorHAnsi"/>
           <w:sz w:val="22"/>
           <w:szCs w:val="22"/>
+          <w:lang w:val="en-GB"/>
         </w:rPr>
         <w:t xml:space="preserve"> there are some medication</w:t>
       </w:r>
@@ -3317,6 +3708,7 @@
           <w:rFonts w:asciiTheme="minorHAnsi" w:hAnsiTheme="minorHAnsi" w:cstheme="minorHAnsi"/>
           <w:sz w:val="22"/>
           <w:szCs w:val="22"/>
+          <w:lang w:val="en-GB"/>
         </w:rPr>
         <w:t>s</w:t>
       </w:r>
@@ -3325,6 +3717,7 @@
           <w:rFonts w:asciiTheme="minorHAnsi" w:hAnsiTheme="minorHAnsi" w:cstheme="minorHAnsi"/>
           <w:sz w:val="22"/>
           <w:szCs w:val="22"/>
+          <w:lang w:val="en-GB"/>
         </w:rPr>
         <w:t xml:space="preserve"> that could help people where disease is at mild to moderate stage, but overall expectation of positive feedback is unlikely</w:t>
       </w:r>
@@ -3333,6 +3726,7 @@
           <w:rFonts w:asciiTheme="minorHAnsi" w:hAnsiTheme="minorHAnsi" w:cstheme="minorHAnsi"/>
           <w:sz w:val="22"/>
           <w:szCs w:val="22"/>
+          <w:lang w:val="en-GB"/>
         </w:rPr>
         <w:t xml:space="preserve"> </w:t>
       </w:r>
@@ -3341,6 +3735,7 @@
           <w:rFonts w:asciiTheme="minorHAnsi" w:hAnsiTheme="minorHAnsi" w:cstheme="minorHAnsi"/>
           <w:sz w:val="22"/>
           <w:szCs w:val="22"/>
+          <w:lang w:val="en-GB"/>
         </w:rPr>
         <w:fldChar w:fldCharType="begin"/>
       </w:r>
@@ -3349,6 +3744,7 @@
           <w:rFonts w:asciiTheme="minorHAnsi" w:hAnsiTheme="minorHAnsi" w:cstheme="minorHAnsi"/>
           <w:sz w:val="22"/>
           <w:szCs w:val="22"/>
+          <w:lang w:val="en-GB"/>
         </w:rPr>
         <w:instrText xml:space="preserve"> ADDIN EN.CITE &lt;EndNote&gt;&lt;Cite&gt;&lt;Year&gt;2012&lt;/Year&gt;&lt;RecNum&gt;18&lt;/RecNum&gt;&lt;DisplayText&gt;(Comission de la transparence, 2012)&lt;/DisplayText&gt;&lt;record&gt;&lt;rec-number&gt;18&lt;/rec-number&gt;&lt;foreign-keys&gt;&lt;key app="EN" db-id="wxs25r25gx9rfjepffq5s9she92defef9e2e" timestamp="1530972562"&gt;18&lt;/key&gt;&lt;/foreign-keys&gt;&lt;ref-type name="Journal Article"&gt;17&lt;/ref-type&gt;&lt;contributors&gt;&lt;authors&gt;&lt;author&gt;Comission de la transparence,&lt;/author&gt;&lt;/authors&gt;&lt;/contributors&gt;&lt;titles&gt;&lt;title&gt;Drugs for Alzheimer&amp;apos;s disease: best avoided. No therapeutic advantage&lt;/title&gt;&lt;secondary-title&gt;Prescrire Int&lt;/secondary-title&gt;&lt;/titles&gt;&lt;periodical&gt;&lt;full-title&gt;Prescrire Int&lt;/full-title&gt;&lt;/periodical&gt;&lt;pages&gt;150&lt;/pages&gt;&lt;volume&gt;21&lt;/volume&gt;&lt;number&gt;128&lt;/number&gt;&lt;keywords&gt;&lt;keyword&gt;Alzheimer Disease/*drug therapy&lt;/keyword&gt;&lt;keyword&gt;Cholinesterase Inhibitors/adverse effects&lt;/keyword&gt;&lt;keyword&gt;Humans&lt;/keyword&gt;&lt;keyword&gt;Memantine/adverse effects&lt;/keyword&gt;&lt;/keywords&gt;&lt;dates&gt;&lt;year&gt;2012&lt;/year&gt;&lt;pub-dates&gt;&lt;date&gt;Jun&lt;/date&gt;&lt;/pub-dates&gt;&lt;/dates&gt;&lt;isbn&gt;1167-7422 (Print)&amp;#xD;1167-7422 (Linking)&lt;/isbn&gt;&lt;accession-num&gt;22822592&lt;/accession-num&gt;&lt;urls&gt;&lt;related-urls&gt;&lt;url&gt;https://www.ncbi.nlm.nih.gov/pubmed/22822592&lt;/url&gt;&lt;/related-urls&gt;&lt;/urls&gt;&lt;/record&gt;&lt;/Cite&gt;&lt;/EndNote&gt;</w:instrText>
       </w:r>
@@ -3357,6 +3753,7 @@
           <w:rFonts w:asciiTheme="minorHAnsi" w:hAnsiTheme="minorHAnsi" w:cstheme="minorHAnsi"/>
           <w:sz w:val="22"/>
           <w:szCs w:val="22"/>
+          <w:lang w:val="en-GB"/>
         </w:rPr>
         <w:fldChar w:fldCharType="separate"/>
       </w:r>
@@ -3366,6 +3763,7 @@
           <w:noProof/>
           <w:sz w:val="22"/>
           <w:szCs w:val="22"/>
+          <w:lang w:val="en-GB"/>
         </w:rPr>
         <w:t>(Comission de la transparence, 2012)</w:t>
       </w:r>
@@ -3374,6 +3772,7 @@
           <w:rFonts w:asciiTheme="minorHAnsi" w:hAnsiTheme="minorHAnsi" w:cstheme="minorHAnsi"/>
           <w:sz w:val="22"/>
           <w:szCs w:val="22"/>
+          <w:lang w:val="en-GB"/>
         </w:rPr>
         <w:fldChar w:fldCharType="end"/>
       </w:r>
@@ -3382,6 +3781,7 @@
           <w:rFonts w:asciiTheme="minorHAnsi" w:hAnsiTheme="minorHAnsi" w:cstheme="minorHAnsi"/>
           <w:sz w:val="22"/>
           <w:szCs w:val="22"/>
+          <w:lang w:val="en-GB"/>
         </w:rPr>
         <w:t>.</w:t>
       </w:r>
@@ -3390,6 +3790,7 @@
           <w:rFonts w:asciiTheme="minorHAnsi" w:hAnsiTheme="minorHAnsi" w:cstheme="minorHAnsi"/>
           <w:sz w:val="22"/>
           <w:szCs w:val="22"/>
+          <w:lang w:val="en-GB"/>
         </w:rPr>
         <w:t xml:space="preserve"> Despite the challenges of diagnosis and treatment of dementia,</w:t>
       </w:r>
@@ -3398,6 +3799,7 @@
           <w:rFonts w:asciiTheme="minorHAnsi" w:hAnsiTheme="minorHAnsi" w:cstheme="minorHAnsi"/>
           <w:sz w:val="22"/>
           <w:szCs w:val="22"/>
+          <w:lang w:val="en-GB"/>
         </w:rPr>
         <w:t xml:space="preserve"> </w:t>
       </w:r>
@@ -3406,6 +3808,7 @@
           <w:rFonts w:asciiTheme="minorHAnsi" w:hAnsiTheme="minorHAnsi" w:cstheme="minorHAnsi"/>
           <w:sz w:val="22"/>
           <w:szCs w:val="22"/>
+          <w:lang w:val="en-GB"/>
         </w:rPr>
         <w:fldChar w:fldCharType="begin">
           <w:fldData xml:space="preserve">PEVuZE5vdGU+PENpdGUgQXV0aG9yWWVhcj0iMSI+PEF1dGhvcj5aYWNjYWk8L0F1dGhvcj48WWVh
@@ -3454,6 +3857,7 @@
           <w:rFonts w:asciiTheme="minorHAnsi" w:hAnsiTheme="minorHAnsi" w:cstheme="minorHAnsi"/>
           <w:sz w:val="22"/>
           <w:szCs w:val="22"/>
+          <w:lang w:val="en-GB"/>
         </w:rPr>
         <w:instrText xml:space="preserve"> ADDIN EN.CITE </w:instrText>
       </w:r>
@@ -3462,6 +3866,7 @@
           <w:rFonts w:asciiTheme="minorHAnsi" w:hAnsiTheme="minorHAnsi" w:cstheme="minorHAnsi"/>
           <w:sz w:val="22"/>
           <w:szCs w:val="22"/>
+          <w:lang w:val="en-GB"/>
         </w:rPr>
         <w:fldChar w:fldCharType="begin">
           <w:fldData xml:space="preserve">PEVuZE5vdGU+PENpdGUgQXV0aG9yWWVhcj0iMSI+PEF1dGhvcj5aYWNjYWk8L0F1dGhvcj48WWVh
@@ -3510,6 +3915,7 @@
           <w:rFonts w:asciiTheme="minorHAnsi" w:hAnsiTheme="minorHAnsi" w:cstheme="minorHAnsi"/>
           <w:sz w:val="22"/>
           <w:szCs w:val="22"/>
+          <w:lang w:val="en-GB"/>
         </w:rPr>
         <w:instrText xml:space="preserve"> ADDIN EN.CITE.DATA </w:instrText>
       </w:r>
@@ -3518,13 +3924,15 @@
           <w:rFonts w:asciiTheme="minorHAnsi" w:hAnsiTheme="minorHAnsi" w:cstheme="minorHAnsi"/>
           <w:sz w:val="22"/>
           <w:szCs w:val="22"/>
-        </w:rPr>
-      </w:r>
-      <w:r>
-        <w:rPr>
-          <w:rFonts w:asciiTheme="minorHAnsi" w:hAnsiTheme="minorHAnsi" w:cstheme="minorHAnsi"/>
-          <w:sz w:val="22"/>
-          <w:szCs w:val="22"/>
+          <w:lang w:val="en-GB"/>
+        </w:rPr>
+      </w:r>
+      <w:r>
+        <w:rPr>
+          <w:rFonts w:asciiTheme="minorHAnsi" w:hAnsiTheme="minorHAnsi" w:cstheme="minorHAnsi"/>
+          <w:sz w:val="22"/>
+          <w:szCs w:val="22"/>
+          <w:lang w:val="en-GB"/>
         </w:rPr>
         <w:fldChar w:fldCharType="end"/>
       </w:r>
@@ -3533,6 +3941,7 @@
           <w:rFonts w:asciiTheme="minorHAnsi" w:hAnsiTheme="minorHAnsi" w:cstheme="minorHAnsi"/>
           <w:sz w:val="22"/>
           <w:szCs w:val="22"/>
+          <w:lang w:val="en-GB"/>
         </w:rPr>
         <w:fldChar w:fldCharType="separate"/>
       </w:r>
@@ -3542,6 +3951,7 @@
           <w:noProof/>
           <w:sz w:val="22"/>
           <w:szCs w:val="22"/>
+          <w:lang w:val="en-GB"/>
         </w:rPr>
         <w:t>Zaccai et al. (2006)</w:t>
       </w:r>
@@ -3550,6 +3960,7 @@
           <w:rFonts w:asciiTheme="minorHAnsi" w:hAnsiTheme="minorHAnsi" w:cstheme="minorHAnsi"/>
           <w:sz w:val="22"/>
           <w:szCs w:val="22"/>
+          <w:lang w:val="en-GB"/>
         </w:rPr>
         <w:fldChar w:fldCharType="end"/>
       </w:r>
@@ -3558,6 +3969,7 @@
           <w:rFonts w:asciiTheme="minorHAnsi" w:hAnsiTheme="minorHAnsi" w:cstheme="minorHAnsi"/>
           <w:sz w:val="22"/>
           <w:szCs w:val="22"/>
+          <w:lang w:val="en-GB"/>
         </w:rPr>
         <w:t xml:space="preserve"> are believed</w:t>
       </w:r>
@@ -3566,6 +3978,7 @@
           <w:rFonts w:asciiTheme="minorHAnsi" w:hAnsiTheme="minorHAnsi" w:cstheme="minorHAnsi"/>
           <w:sz w:val="22"/>
           <w:szCs w:val="22"/>
+          <w:lang w:val="en-GB"/>
         </w:rPr>
         <w:t xml:space="preserve"> that </w:t>
       </w:r>
@@ -3574,6 +3987,7 @@
           <w:rFonts w:asciiTheme="minorHAnsi" w:hAnsiTheme="minorHAnsi" w:cstheme="minorHAnsi"/>
           <w:sz w:val="22"/>
           <w:szCs w:val="22"/>
+          <w:lang w:val="en-GB"/>
         </w:rPr>
         <w:t>population-focused experiments can break the existing walls of biological indicators for</w:t>
       </w:r>
@@ -3582,6 +3996,7 @@
           <w:rFonts w:asciiTheme="minorHAnsi" w:hAnsiTheme="minorHAnsi" w:cstheme="minorHAnsi"/>
           <w:sz w:val="22"/>
           <w:szCs w:val="22"/>
+          <w:lang w:val="en-GB"/>
         </w:rPr>
         <w:t xml:space="preserve"> </w:t>
       </w:r>
@@ -3590,14 +4005,34 @@
           <w:rFonts w:asciiTheme="minorHAnsi" w:hAnsiTheme="minorHAnsi" w:cstheme="minorHAnsi"/>
           <w:sz w:val="22"/>
           <w:szCs w:val="22"/>
-        </w:rPr>
-        <w:t>cognitive and behavioral changes</w:t>
-      </w:r>
-      <w:r>
-        <w:rPr>
-          <w:rFonts w:asciiTheme="minorHAnsi" w:hAnsiTheme="minorHAnsi" w:cstheme="minorHAnsi"/>
-          <w:sz w:val="22"/>
-          <w:szCs w:val="22"/>
+          <w:lang w:val="en-GB"/>
+        </w:rPr>
+        <w:t xml:space="preserve">cognitive and </w:t>
+      </w:r>
+      <w:r>
+        <w:rPr>
+          <w:rFonts w:asciiTheme="minorHAnsi" w:hAnsiTheme="minorHAnsi" w:cstheme="minorHAnsi"/>
+          <w:sz w:val="22"/>
+          <w:szCs w:val="22"/>
+          <w:lang w:val="en-GB"/>
+        </w:rPr>
+        <w:t>behavioural</w:t>
+      </w:r>
+      <w:r>
+        <w:rPr>
+          <w:rFonts w:asciiTheme="minorHAnsi" w:hAnsiTheme="minorHAnsi" w:cstheme="minorHAnsi"/>
+          <w:sz w:val="22"/>
+          <w:szCs w:val="22"/>
+          <w:lang w:val="en-GB"/>
+        </w:rPr>
+        <w:t xml:space="preserve"> changes</w:t>
+      </w:r>
+      <w:r>
+        <w:rPr>
+          <w:rFonts w:asciiTheme="minorHAnsi" w:hAnsiTheme="minorHAnsi" w:cstheme="minorHAnsi"/>
+          <w:sz w:val="22"/>
+          <w:szCs w:val="22"/>
+          <w:lang w:val="en-GB"/>
         </w:rPr>
         <w:t xml:space="preserve">, and can </w:t>
       </w:r>
@@ -3606,6 +4041,7 @@
           <w:rFonts w:asciiTheme="minorHAnsi" w:hAnsiTheme="minorHAnsi" w:cstheme="minorHAnsi"/>
           <w:sz w:val="22"/>
           <w:szCs w:val="22"/>
+          <w:lang w:val="en-GB"/>
         </w:rPr>
         <w:t>prov</w:t>
       </w:r>
@@ -3614,6 +4050,7 @@
           <w:rFonts w:asciiTheme="minorHAnsi" w:hAnsiTheme="minorHAnsi" w:cstheme="minorHAnsi"/>
           <w:sz w:val="22"/>
           <w:szCs w:val="22"/>
+          <w:lang w:val="en-GB"/>
         </w:rPr>
         <w:t xml:space="preserve">ide further information for </w:t>
       </w:r>
@@ -3622,6 +4059,7 @@
           <w:rFonts w:asciiTheme="minorHAnsi" w:hAnsiTheme="minorHAnsi" w:cstheme="minorHAnsi"/>
           <w:sz w:val="22"/>
           <w:szCs w:val="22"/>
+          <w:lang w:val="en-GB"/>
         </w:rPr>
         <w:t>clinical and ne</w:t>
       </w:r>
@@ -3630,6 +4068,7 @@
           <w:rFonts w:asciiTheme="minorHAnsi" w:hAnsiTheme="minorHAnsi" w:cstheme="minorHAnsi"/>
           <w:sz w:val="22"/>
           <w:szCs w:val="22"/>
+          <w:lang w:val="en-GB"/>
         </w:rPr>
         <w:t>uropsychological</w:t>
       </w:r>
@@ -3638,6 +4077,7 @@
           <w:rFonts w:asciiTheme="minorHAnsi" w:hAnsiTheme="minorHAnsi" w:cstheme="minorHAnsi"/>
           <w:sz w:val="22"/>
           <w:szCs w:val="22"/>
+          <w:lang w:val="en-GB"/>
         </w:rPr>
         <w:t xml:space="preserve"> developments</w:t>
       </w:r>
@@ -3646,6 +4086,7 @@
           <w:rFonts w:asciiTheme="minorHAnsi" w:hAnsiTheme="minorHAnsi" w:cstheme="minorHAnsi"/>
           <w:sz w:val="22"/>
           <w:szCs w:val="22"/>
+          <w:lang w:val="en-GB"/>
         </w:rPr>
         <w:t xml:space="preserve"> </w:t>
       </w:r>
@@ -3654,6 +4095,7 @@
           <w:rFonts w:asciiTheme="minorHAnsi" w:hAnsiTheme="minorHAnsi" w:cstheme="minorHAnsi"/>
           <w:sz w:val="22"/>
           <w:szCs w:val="22"/>
+          <w:lang w:val="en-GB"/>
         </w:rPr>
         <w:fldChar w:fldCharType="begin">
           <w:fldData xml:space="preserve">PEVuZE5vdGU+PENpdGU+PEF1dGhvcj5aYWNjYWk8L0F1dGhvcj48WWVhcj4yMDA2PC9ZZWFyPjxS
@@ -3702,6 +4144,7 @@
           <w:rFonts w:asciiTheme="minorHAnsi" w:hAnsiTheme="minorHAnsi" w:cstheme="minorHAnsi"/>
           <w:sz w:val="22"/>
           <w:szCs w:val="22"/>
+          <w:lang w:val="en-GB"/>
         </w:rPr>
         <w:instrText xml:space="preserve"> ADDIN EN.CITE </w:instrText>
       </w:r>
@@ -3710,6 +4153,7 @@
           <w:rFonts w:asciiTheme="minorHAnsi" w:hAnsiTheme="minorHAnsi" w:cstheme="minorHAnsi"/>
           <w:sz w:val="22"/>
           <w:szCs w:val="22"/>
+          <w:lang w:val="en-GB"/>
         </w:rPr>
         <w:fldChar w:fldCharType="begin">
           <w:fldData xml:space="preserve">PEVuZE5vdGU+PENpdGU+PEF1dGhvcj5aYWNjYWk8L0F1dGhvcj48WWVhcj4yMDA2PC9ZZWFyPjxS
@@ -3758,6 +4202,7 @@
           <w:rFonts w:asciiTheme="minorHAnsi" w:hAnsiTheme="minorHAnsi" w:cstheme="minorHAnsi"/>
           <w:sz w:val="22"/>
           <w:szCs w:val="22"/>
+          <w:lang w:val="en-GB"/>
         </w:rPr>
         <w:instrText xml:space="preserve"> ADDIN EN.CITE.DATA </w:instrText>
       </w:r>
@@ -3766,13 +4211,15 @@
           <w:rFonts w:asciiTheme="minorHAnsi" w:hAnsiTheme="minorHAnsi" w:cstheme="minorHAnsi"/>
           <w:sz w:val="22"/>
           <w:szCs w:val="22"/>
-        </w:rPr>
-      </w:r>
-      <w:r>
-        <w:rPr>
-          <w:rFonts w:asciiTheme="minorHAnsi" w:hAnsiTheme="minorHAnsi" w:cstheme="minorHAnsi"/>
-          <w:sz w:val="22"/>
-          <w:szCs w:val="22"/>
+          <w:lang w:val="en-GB"/>
+        </w:rPr>
+      </w:r>
+      <w:r>
+        <w:rPr>
+          <w:rFonts w:asciiTheme="minorHAnsi" w:hAnsiTheme="minorHAnsi" w:cstheme="minorHAnsi"/>
+          <w:sz w:val="22"/>
+          <w:szCs w:val="22"/>
+          <w:lang w:val="en-GB"/>
         </w:rPr>
         <w:fldChar w:fldCharType="end"/>
       </w:r>
@@ -3781,13 +4228,15 @@
           <w:rFonts w:asciiTheme="minorHAnsi" w:hAnsiTheme="minorHAnsi" w:cstheme="minorHAnsi"/>
           <w:sz w:val="22"/>
           <w:szCs w:val="22"/>
-        </w:rPr>
-      </w:r>
-      <w:r>
-        <w:rPr>
-          <w:rFonts w:asciiTheme="minorHAnsi" w:hAnsiTheme="minorHAnsi" w:cstheme="minorHAnsi"/>
-          <w:sz w:val="22"/>
-          <w:szCs w:val="22"/>
+          <w:lang w:val="en-GB"/>
+        </w:rPr>
+      </w:r>
+      <w:r>
+        <w:rPr>
+          <w:rFonts w:asciiTheme="minorHAnsi" w:hAnsiTheme="minorHAnsi" w:cstheme="minorHAnsi"/>
+          <w:sz w:val="22"/>
+          <w:szCs w:val="22"/>
+          <w:lang w:val="en-GB"/>
         </w:rPr>
         <w:fldChar w:fldCharType="separate"/>
       </w:r>
@@ -3797,6 +4246,7 @@
           <w:noProof/>
           <w:sz w:val="22"/>
           <w:szCs w:val="22"/>
+          <w:lang w:val="en-GB"/>
         </w:rPr>
         <w:t>(Zaccai et al., 2006)</w:t>
       </w:r>
@@ -3805,6 +4255,7 @@
           <w:rFonts w:asciiTheme="minorHAnsi" w:hAnsiTheme="minorHAnsi" w:cstheme="minorHAnsi"/>
           <w:sz w:val="22"/>
           <w:szCs w:val="22"/>
+          <w:lang w:val="en-GB"/>
         </w:rPr>
         <w:fldChar w:fldCharType="end"/>
       </w:r>
@@ -3813,6 +4264,7 @@
           <w:rFonts w:asciiTheme="minorHAnsi" w:hAnsiTheme="minorHAnsi" w:cstheme="minorHAnsi"/>
           <w:sz w:val="22"/>
           <w:szCs w:val="22"/>
+          <w:lang w:val="en-GB"/>
         </w:rPr>
         <w:t>.</w:t>
       </w:r>
@@ -3825,12 +4277,16 @@
           <w:rFonts w:asciiTheme="minorHAnsi" w:hAnsiTheme="minorHAnsi" w:cstheme="minorHAnsi"/>
           <w:sz w:val="22"/>
           <w:szCs w:val="22"/>
+          <w:lang w:val="en-GB"/>
         </w:rPr>
       </w:pPr>
     </w:p>
     <w:p>
       <w:pPr>
         <w:spacing w:line="360" w:lineRule="auto"/>
+        <w:rPr>
+          <w:lang w:val="en-GB"/>
+        </w:rPr>
       </w:pPr>
     </w:p>
     <w:p>
@@ -3841,9 +4297,15 @@
           <w:numId w:val="1"/>
         </w:numPr>
         <w:spacing w:line="360" w:lineRule="auto"/>
+        <w:rPr>
+          <w:lang w:val="en-GB"/>
+        </w:rPr>
       </w:pPr>
       <w:bookmarkStart w:id="4" w:name="_Toc521186374"/>
       <w:r>
+        <w:rPr>
+          <w:lang w:val="en-GB"/>
+        </w:rPr>
         <w:t>Epidemiology</w:t>
       </w:r>
       <w:bookmarkEnd w:id="4"/>
@@ -3856,13 +4318,15 @@
           <w:rFonts w:asciiTheme="minorHAnsi" w:hAnsiTheme="minorHAnsi" w:cstheme="minorHAnsi"/>
           <w:sz w:val="22"/>
           <w:szCs w:val="22"/>
-        </w:rPr>
-      </w:pPr>
-      <w:r>
-        <w:rPr>
-          <w:rFonts w:asciiTheme="minorHAnsi" w:hAnsiTheme="minorHAnsi" w:cstheme="minorHAnsi"/>
-          <w:sz w:val="22"/>
-          <w:szCs w:val="22"/>
+          <w:lang w:val="en-GB"/>
+        </w:rPr>
+      </w:pPr>
+      <w:r>
+        <w:rPr>
+          <w:rFonts w:asciiTheme="minorHAnsi" w:hAnsiTheme="minorHAnsi" w:cstheme="minorHAnsi"/>
+          <w:sz w:val="22"/>
+          <w:szCs w:val="22"/>
+          <w:lang w:val="en-GB"/>
         </w:rPr>
         <w:t>Since the population o</w:t>
       </w:r>
@@ -3871,6 +4335,7 @@
           <w:rFonts w:asciiTheme="minorHAnsi" w:hAnsiTheme="minorHAnsi" w:cstheme="minorHAnsi"/>
           <w:sz w:val="22"/>
           <w:szCs w:val="22"/>
+          <w:lang w:val="en-GB"/>
         </w:rPr>
         <w:t>n the Earth is growing old</w:t>
       </w:r>
@@ -3879,6 +4344,7 @@
           <w:rFonts w:asciiTheme="minorHAnsi" w:hAnsiTheme="minorHAnsi" w:cstheme="minorHAnsi"/>
           <w:sz w:val="22"/>
           <w:szCs w:val="22"/>
+          <w:lang w:val="en-GB"/>
         </w:rPr>
         <w:t>, dementia has</w:t>
       </w:r>
@@ -3887,6 +4353,7 @@
           <w:rFonts w:asciiTheme="minorHAnsi" w:hAnsiTheme="minorHAnsi" w:cstheme="minorHAnsi"/>
           <w:sz w:val="22"/>
           <w:szCs w:val="22"/>
+          <w:lang w:val="en-GB"/>
         </w:rPr>
         <w:t xml:space="preserve"> become one of the biggest concerns globally, which causes a significant burden for the people themselves besides their families and social and health care groups</w:t>
       </w:r>
@@ -3895,6 +4362,7 @@
           <w:rFonts w:asciiTheme="minorHAnsi" w:hAnsiTheme="minorHAnsi" w:cstheme="minorHAnsi"/>
           <w:sz w:val="22"/>
           <w:szCs w:val="22"/>
+          <w:lang w:val="en-GB"/>
         </w:rPr>
         <w:t xml:space="preserve"> </w:t>
       </w:r>
@@ -3903,6 +4371,7 @@
           <w:rFonts w:asciiTheme="minorHAnsi" w:hAnsiTheme="minorHAnsi" w:cstheme="minorHAnsi"/>
           <w:sz w:val="22"/>
           <w:szCs w:val="22"/>
+          <w:lang w:val="en-GB"/>
         </w:rPr>
         <w:fldChar w:fldCharType="begin"/>
       </w:r>
@@ -3911,6 +4380,7 @@
           <w:rFonts w:asciiTheme="minorHAnsi" w:hAnsiTheme="minorHAnsi" w:cstheme="minorHAnsi"/>
           <w:sz w:val="22"/>
           <w:szCs w:val="22"/>
+          <w:lang w:val="en-GB"/>
         </w:rPr>
         <w:instrText xml:space="preserve"> ADDIN EN.CITE &lt;EndNote&gt;&lt;Cite&gt;&lt;Author&gt;Martin Prince&lt;/Author&gt;&lt;Year&gt;2014&lt;/Year&gt;&lt;RecNum&gt;22&lt;/RecNum&gt;&lt;DisplayText&gt;(Prince et al., 2014)&lt;/DisplayText&gt;&lt;record&gt;&lt;rec-number&gt;22&lt;/rec-number&gt;&lt;foreign-keys&gt;&lt;key app="EN" db-id="wxs25r25gx9rfjepffq5s9she92defef9e2e" timestamp="1531064644"&gt;22&lt;/key&gt;&lt;/foreign-keys&gt;&lt;ref-type name="Report"&gt;27&lt;/ref-type&gt;&lt;contributors&gt;&lt;authors&gt;&lt;author&gt;Martin Prince&lt;/author&gt;&lt;author&gt;Emilliano Albanese&lt;/author&gt;&lt;author&gt;Maelenn Guerchet&lt;/author&gt;&lt;author&gt;Matthew Prina&lt;/author&gt;&lt;/authors&gt;&lt;/contributors&gt;&lt;titles&gt;&lt;title&gt;Dementia and risk reduction: an analysis of protective and modifiable risk factors. &lt;/title&gt;&lt;secondary-title&gt;Alzheimer’s Disease International&lt;/secondary-title&gt;&lt;/titles&gt;&lt;dates&gt;&lt;year&gt;2014&lt;/year&gt;&lt;/dates&gt;&lt;urls&gt;&lt;/urls&gt;&lt;/record&gt;&lt;/Cite&gt;&lt;/EndNote&gt;</w:instrText>
       </w:r>
@@ -3919,6 +4389,7 @@
           <w:rFonts w:asciiTheme="minorHAnsi" w:hAnsiTheme="minorHAnsi" w:cstheme="minorHAnsi"/>
           <w:sz w:val="22"/>
           <w:szCs w:val="22"/>
+          <w:lang w:val="en-GB"/>
         </w:rPr>
         <w:fldChar w:fldCharType="separate"/>
       </w:r>
@@ -3928,6 +4399,7 @@
           <w:noProof/>
           <w:sz w:val="22"/>
           <w:szCs w:val="22"/>
+          <w:lang w:val="en-GB"/>
         </w:rPr>
         <w:t>(Prince et al., 2014)</w:t>
       </w:r>
@@ -3936,6 +4408,7 @@
           <w:rFonts w:asciiTheme="minorHAnsi" w:hAnsiTheme="minorHAnsi" w:cstheme="minorHAnsi"/>
           <w:sz w:val="22"/>
           <w:szCs w:val="22"/>
+          <w:lang w:val="en-GB"/>
         </w:rPr>
         <w:fldChar w:fldCharType="end"/>
       </w:r>
@@ -3944,6 +4417,7 @@
           <w:rFonts w:asciiTheme="minorHAnsi" w:hAnsiTheme="minorHAnsi" w:cstheme="minorHAnsi"/>
           <w:sz w:val="22"/>
           <w:szCs w:val="22"/>
+          <w:lang w:val="en-GB"/>
         </w:rPr>
         <w:t>.</w:t>
       </w:r>
@@ -3952,14 +4426,52 @@
           <w:rFonts w:asciiTheme="minorHAnsi" w:hAnsiTheme="minorHAnsi" w:cstheme="minorHAnsi"/>
           <w:sz w:val="22"/>
           <w:szCs w:val="22"/>
-        </w:rPr>
-        <w:t xml:space="preserve"> Estimated population with dementia is 135 million within 2050, and the cost of care calculated as $604bn globally in 2010 and it is expected to rise around $1tr by 2050</w:t>
-      </w:r>
-      <w:r>
-        <w:rPr>
-          <w:rFonts w:asciiTheme="minorHAnsi" w:hAnsiTheme="minorHAnsi" w:cstheme="minorHAnsi"/>
-          <w:sz w:val="22"/>
-          <w:szCs w:val="22"/>
+          <w:lang w:val="en-GB"/>
+        </w:rPr>
+        <w:t xml:space="preserve"> Estimated population with dementia is 135 million within 2050, and the c</w:t>
+      </w:r>
+      <w:r>
+        <w:rPr>
+          <w:rFonts w:asciiTheme="minorHAnsi" w:hAnsiTheme="minorHAnsi" w:cstheme="minorHAnsi"/>
+          <w:sz w:val="22"/>
+          <w:szCs w:val="22"/>
+          <w:lang w:val="en-GB"/>
+        </w:rPr>
+        <w:t>ost of care calculated as $604 billion</w:t>
+      </w:r>
+      <w:r>
+        <w:rPr>
+          <w:rFonts w:asciiTheme="minorHAnsi" w:hAnsiTheme="minorHAnsi" w:cstheme="minorHAnsi"/>
+          <w:sz w:val="22"/>
+          <w:szCs w:val="22"/>
+          <w:lang w:val="en-GB"/>
+        </w:rPr>
+        <w:t xml:space="preserve"> globally in 2010 and it</w:t>
+      </w:r>
+      <w:r>
+        <w:rPr>
+          <w:rFonts w:asciiTheme="minorHAnsi" w:hAnsiTheme="minorHAnsi" w:cstheme="minorHAnsi"/>
+          <w:sz w:val="22"/>
+          <w:szCs w:val="22"/>
+          <w:lang w:val="en-GB"/>
+        </w:rPr>
+        <w:t xml:space="preserve"> is expected to rise around $1 trillion</w:t>
+      </w:r>
+      <w:r>
+        <w:rPr>
+          <w:rFonts w:asciiTheme="minorHAnsi" w:hAnsiTheme="minorHAnsi" w:cstheme="minorHAnsi"/>
+          <w:sz w:val="22"/>
+          <w:szCs w:val="22"/>
+          <w:lang w:val="en-GB"/>
+        </w:rPr>
+        <w:t xml:space="preserve"> by 2050</w:t>
+      </w:r>
+      <w:r>
+        <w:rPr>
+          <w:rFonts w:asciiTheme="minorHAnsi" w:hAnsiTheme="minorHAnsi" w:cstheme="minorHAnsi"/>
+          <w:sz w:val="22"/>
+          <w:szCs w:val="22"/>
+          <w:lang w:val="en-GB"/>
         </w:rPr>
         <w:t xml:space="preserve"> </w:t>
       </w:r>
@@ -3968,6 +4480,7 @@
           <w:rFonts w:asciiTheme="minorHAnsi" w:hAnsiTheme="minorHAnsi" w:cstheme="minorHAnsi"/>
           <w:sz w:val="22"/>
           <w:szCs w:val="22"/>
+          <w:lang w:val="en-GB"/>
         </w:rPr>
         <w:fldChar w:fldCharType="begin"/>
       </w:r>
@@ -3976,6 +4489,7 @@
           <w:rFonts w:asciiTheme="minorHAnsi" w:hAnsiTheme="minorHAnsi" w:cstheme="minorHAnsi"/>
           <w:sz w:val="22"/>
           <w:szCs w:val="22"/>
+          <w:lang w:val="en-GB"/>
         </w:rPr>
         <w:instrText xml:space="preserve"> ADDIN EN.CITE &lt;EndNote&gt;&lt;Cite&gt;&lt;Author&gt;Prince&lt;/Author&gt;&lt;Year&gt;2014&lt;/Year&gt;&lt;RecNum&gt;22&lt;/RecNum&gt;&lt;DisplayText&gt;(Prince et al., 2014)&lt;/DisplayText&gt;&lt;record&gt;&lt;rec-number&gt;22&lt;/rec-number&gt;&lt;foreign-keys&gt;&lt;key app="EN" db-id="wxs25r25gx9rfjepffq5s9she92defef9e2e" timestamp="1531064644"&gt;22&lt;/key&gt;&lt;/foreign-keys&gt;&lt;ref-type name="Report"&gt;27&lt;/ref-type&gt;&lt;contributors&gt;&lt;authors&gt;&lt;author&gt;Martin Prince&lt;/author&gt;&lt;author&gt;Emilliano Albanese&lt;/author&gt;&lt;author&gt;Maelenn Guerchet&lt;/author&gt;&lt;author&gt;Matthew Prina&lt;/author&gt;&lt;/authors&gt;&lt;/contributors&gt;&lt;titles&gt;&lt;title&gt;Dementia and risk reduction: an analysis of protective and modifiable risk factors. &lt;/title&gt;&lt;secondary-title&gt;Alzheimer’s Disease International&lt;/secondary-title&gt;&lt;/titles&gt;&lt;dates&gt;&lt;year&gt;2014&lt;/year&gt;&lt;/dates&gt;&lt;urls&gt;&lt;/urls&gt;&lt;/record&gt;&lt;/Cite&gt;&lt;/EndNote&gt;</w:instrText>
       </w:r>
@@ -3984,6 +4498,7 @@
           <w:rFonts w:asciiTheme="minorHAnsi" w:hAnsiTheme="minorHAnsi" w:cstheme="minorHAnsi"/>
           <w:sz w:val="22"/>
           <w:szCs w:val="22"/>
+          <w:lang w:val="en-GB"/>
         </w:rPr>
         <w:fldChar w:fldCharType="separate"/>
       </w:r>
@@ -3993,6 +4508,7 @@
           <w:noProof/>
           <w:sz w:val="22"/>
           <w:szCs w:val="22"/>
+          <w:lang w:val="en-GB"/>
         </w:rPr>
         <w:t>(Prince et al., 2014)</w:t>
       </w:r>
@@ -4001,6 +4517,7 @@
           <w:rFonts w:asciiTheme="minorHAnsi" w:hAnsiTheme="minorHAnsi" w:cstheme="minorHAnsi"/>
           <w:sz w:val="22"/>
           <w:szCs w:val="22"/>
+          <w:lang w:val="en-GB"/>
         </w:rPr>
         <w:fldChar w:fldCharType="end"/>
       </w:r>
@@ -4009,6 +4526,7 @@
           <w:rFonts w:asciiTheme="minorHAnsi" w:hAnsiTheme="minorHAnsi" w:cstheme="minorHAnsi"/>
           <w:sz w:val="22"/>
           <w:szCs w:val="22"/>
+          <w:lang w:val="en-GB"/>
         </w:rPr>
         <w:t xml:space="preserve">. </w:t>
       </w:r>
@@ -4017,6 +4535,7 @@
           <w:rFonts w:asciiTheme="minorHAnsi" w:hAnsiTheme="minorHAnsi" w:cstheme="minorHAnsi"/>
           <w:sz w:val="22"/>
           <w:szCs w:val="22"/>
+          <w:lang w:val="en-GB"/>
         </w:rPr>
         <w:t xml:space="preserve">The </w:t>
       </w:r>
@@ -4025,6 +4544,7 @@
           <w:rFonts w:asciiTheme="minorHAnsi" w:hAnsiTheme="minorHAnsi" w:cstheme="minorHAnsi"/>
           <w:sz w:val="22"/>
           <w:szCs w:val="22"/>
+          <w:lang w:val="en-GB"/>
         </w:rPr>
         <w:t xml:space="preserve">majority </w:t>
       </w:r>
@@ -4033,6 +4553,7 @@
           <w:rFonts w:asciiTheme="minorHAnsi" w:hAnsiTheme="minorHAnsi" w:cstheme="minorHAnsi"/>
           <w:sz w:val="22"/>
           <w:szCs w:val="22"/>
+          <w:lang w:val="en-GB"/>
         </w:rPr>
         <w:t xml:space="preserve">of dementia patients </w:t>
       </w:r>
@@ -4041,6 +4562,7 @@
           <w:rFonts w:asciiTheme="minorHAnsi" w:hAnsiTheme="minorHAnsi" w:cstheme="minorHAnsi"/>
           <w:sz w:val="22"/>
           <w:szCs w:val="22"/>
+          <w:lang w:val="en-GB"/>
         </w:rPr>
         <w:t xml:space="preserve">are diagnosed with Alzheimer’s disease, followed by vascular </w:t>
       </w:r>
@@ -4049,6 +4571,7 @@
           <w:rFonts w:asciiTheme="minorHAnsi" w:hAnsiTheme="minorHAnsi" w:cstheme="minorHAnsi"/>
           <w:sz w:val="22"/>
           <w:szCs w:val="22"/>
+          <w:lang w:val="en-GB"/>
         </w:rPr>
         <w:t xml:space="preserve">dementia and Lewy body dementia </w:t>
       </w:r>
@@ -4057,6 +4580,7 @@
           <w:rFonts w:asciiTheme="minorHAnsi" w:hAnsiTheme="minorHAnsi" w:cstheme="minorHAnsi"/>
           <w:sz w:val="22"/>
           <w:szCs w:val="22"/>
+          <w:lang w:val="en-GB"/>
         </w:rPr>
         <w:fldChar w:fldCharType="begin">
           <w:fldData xml:space="preserve">PEVuZE5vdGU+PENpdGU+PEF1dGhvcj5CZXJtZWpvLVBhcmVqYTwvQXV0aG9yPjxZZWFyPjIwMDg8
@@ -4106,6 +4630,7 @@
           <w:rFonts w:asciiTheme="minorHAnsi" w:hAnsiTheme="minorHAnsi" w:cstheme="minorHAnsi"/>
           <w:sz w:val="22"/>
           <w:szCs w:val="22"/>
+          <w:lang w:val="en-GB"/>
         </w:rPr>
         <w:instrText xml:space="preserve"> ADDIN EN.CITE </w:instrText>
       </w:r>
@@ -4114,6 +4639,7 @@
           <w:rFonts w:asciiTheme="minorHAnsi" w:hAnsiTheme="minorHAnsi" w:cstheme="minorHAnsi"/>
           <w:sz w:val="22"/>
           <w:szCs w:val="22"/>
+          <w:lang w:val="en-GB"/>
         </w:rPr>
         <w:fldChar w:fldCharType="begin">
           <w:fldData xml:space="preserve">PEVuZE5vdGU+PENpdGU+PEF1dGhvcj5CZXJtZWpvLVBhcmVqYTwvQXV0aG9yPjxZZWFyPjIwMDg8
@@ -4163,6 +4689,7 @@
           <w:rFonts w:asciiTheme="minorHAnsi" w:hAnsiTheme="minorHAnsi" w:cstheme="minorHAnsi"/>
           <w:sz w:val="22"/>
           <w:szCs w:val="22"/>
+          <w:lang w:val="en-GB"/>
         </w:rPr>
         <w:instrText xml:space="preserve"> ADDIN EN.CITE.DATA </w:instrText>
       </w:r>
@@ -4171,13 +4698,15 @@
           <w:rFonts w:asciiTheme="minorHAnsi" w:hAnsiTheme="minorHAnsi" w:cstheme="minorHAnsi"/>
           <w:sz w:val="22"/>
           <w:szCs w:val="22"/>
-        </w:rPr>
-      </w:r>
-      <w:r>
-        <w:rPr>
-          <w:rFonts w:asciiTheme="minorHAnsi" w:hAnsiTheme="minorHAnsi" w:cstheme="minorHAnsi"/>
-          <w:sz w:val="22"/>
-          <w:szCs w:val="22"/>
+          <w:lang w:val="en-GB"/>
+        </w:rPr>
+      </w:r>
+      <w:r>
+        <w:rPr>
+          <w:rFonts w:asciiTheme="minorHAnsi" w:hAnsiTheme="minorHAnsi" w:cstheme="minorHAnsi"/>
+          <w:sz w:val="22"/>
+          <w:szCs w:val="22"/>
+          <w:lang w:val="en-GB"/>
         </w:rPr>
         <w:fldChar w:fldCharType="end"/>
       </w:r>
@@ -4186,6 +4715,7 @@
           <w:rFonts w:asciiTheme="minorHAnsi" w:hAnsiTheme="minorHAnsi" w:cstheme="minorHAnsi"/>
           <w:sz w:val="22"/>
           <w:szCs w:val="22"/>
+          <w:lang w:val="en-GB"/>
         </w:rPr>
         <w:fldChar w:fldCharType="separate"/>
       </w:r>
@@ -4195,6 +4725,7 @@
           <w:noProof/>
           <w:sz w:val="22"/>
           <w:szCs w:val="22"/>
+          <w:lang w:val="en-GB"/>
         </w:rPr>
         <w:t>(Bermejo-Pareja et al., 2008)</w:t>
       </w:r>
@@ -4203,6 +4734,7 @@
           <w:rFonts w:asciiTheme="minorHAnsi" w:hAnsiTheme="minorHAnsi" w:cstheme="minorHAnsi"/>
           <w:sz w:val="22"/>
           <w:szCs w:val="22"/>
+          <w:lang w:val="en-GB"/>
         </w:rPr>
         <w:fldChar w:fldCharType="end"/>
       </w:r>
@@ -4211,6 +4743,7 @@
           <w:rFonts w:asciiTheme="minorHAnsi" w:hAnsiTheme="minorHAnsi" w:cstheme="minorHAnsi"/>
           <w:sz w:val="22"/>
           <w:szCs w:val="22"/>
+          <w:lang w:val="en-GB"/>
         </w:rPr>
         <w:t>.</w:t>
       </w:r>
@@ -4219,6 +4752,7 @@
           <w:rFonts w:asciiTheme="minorHAnsi" w:hAnsiTheme="minorHAnsi" w:cstheme="minorHAnsi"/>
           <w:sz w:val="22"/>
           <w:szCs w:val="22"/>
+          <w:lang w:val="en-GB"/>
         </w:rPr>
         <w:t xml:space="preserve"> Out of </w:t>
       </w:r>
@@ -4227,6 +4761,7 @@
           <w:rFonts w:asciiTheme="minorHAnsi" w:hAnsiTheme="minorHAnsi" w:cstheme="minorHAnsi"/>
           <w:sz w:val="22"/>
           <w:szCs w:val="22"/>
+          <w:lang w:val="en-GB"/>
         </w:rPr>
         <w:t>10-15 thousand patients</w:t>
       </w:r>
@@ -4235,6 +4770,7 @@
           <w:rFonts w:asciiTheme="minorHAnsi" w:hAnsiTheme="minorHAnsi" w:cstheme="minorHAnsi"/>
           <w:sz w:val="22"/>
           <w:szCs w:val="22"/>
+          <w:lang w:val="en-GB"/>
         </w:rPr>
         <w:t>,</w:t>
       </w:r>
@@ -4243,6 +4779,7 @@
           <w:rFonts w:asciiTheme="minorHAnsi" w:hAnsiTheme="minorHAnsi" w:cstheme="minorHAnsi"/>
           <w:sz w:val="22"/>
           <w:szCs w:val="22"/>
+          <w:lang w:val="en-GB"/>
         </w:rPr>
         <w:t xml:space="preserve"> 5-8 thousand of them are suffering from Alzheimer’s disease </w:t>
       </w:r>
@@ -4251,6 +4788,7 @@
           <w:rFonts w:asciiTheme="minorHAnsi" w:hAnsiTheme="minorHAnsi" w:cstheme="minorHAnsi"/>
           <w:sz w:val="22"/>
           <w:szCs w:val="22"/>
+          <w:lang w:val="en-GB"/>
         </w:rPr>
         <w:fldChar w:fldCharType="begin">
           <w:fldData xml:space="preserve">PEVuZE5vdGU+PENpdGU+PEF1dGhvcj5CZXJtZWpvLVBhcmVqYTwvQXV0aG9yPjxZZWFyPjIwMDg8
@@ -4300,6 +4838,7 @@
           <w:rFonts w:asciiTheme="minorHAnsi" w:hAnsiTheme="minorHAnsi" w:cstheme="minorHAnsi"/>
           <w:sz w:val="22"/>
           <w:szCs w:val="22"/>
+          <w:lang w:val="en-GB"/>
         </w:rPr>
         <w:instrText xml:space="preserve"> ADDIN EN.CITE </w:instrText>
       </w:r>
@@ -4308,6 +4847,7 @@
           <w:rFonts w:asciiTheme="minorHAnsi" w:hAnsiTheme="minorHAnsi" w:cstheme="minorHAnsi"/>
           <w:sz w:val="22"/>
           <w:szCs w:val="22"/>
+          <w:lang w:val="en-GB"/>
         </w:rPr>
         <w:fldChar w:fldCharType="begin">
           <w:fldData xml:space="preserve">PEVuZE5vdGU+PENpdGU+PEF1dGhvcj5CZXJtZWpvLVBhcmVqYTwvQXV0aG9yPjxZZWFyPjIwMDg8
@@ -4357,6 +4897,7 @@
           <w:rFonts w:asciiTheme="minorHAnsi" w:hAnsiTheme="minorHAnsi" w:cstheme="minorHAnsi"/>
           <w:sz w:val="22"/>
           <w:szCs w:val="22"/>
+          <w:lang w:val="en-GB"/>
         </w:rPr>
         <w:instrText xml:space="preserve"> ADDIN EN.CITE.DATA </w:instrText>
       </w:r>
@@ -4365,13 +4906,15 @@
           <w:rFonts w:asciiTheme="minorHAnsi" w:hAnsiTheme="minorHAnsi" w:cstheme="minorHAnsi"/>
           <w:sz w:val="22"/>
           <w:szCs w:val="22"/>
-        </w:rPr>
-      </w:r>
-      <w:r>
-        <w:rPr>
-          <w:rFonts w:asciiTheme="minorHAnsi" w:hAnsiTheme="minorHAnsi" w:cstheme="minorHAnsi"/>
-          <w:sz w:val="22"/>
-          <w:szCs w:val="22"/>
+          <w:lang w:val="en-GB"/>
+        </w:rPr>
+      </w:r>
+      <w:r>
+        <w:rPr>
+          <w:rFonts w:asciiTheme="minorHAnsi" w:hAnsiTheme="minorHAnsi" w:cstheme="minorHAnsi"/>
+          <w:sz w:val="22"/>
+          <w:szCs w:val="22"/>
+          <w:lang w:val="en-GB"/>
         </w:rPr>
         <w:fldChar w:fldCharType="end"/>
       </w:r>
@@ -4380,13 +4923,15 @@
           <w:rFonts w:asciiTheme="minorHAnsi" w:hAnsiTheme="minorHAnsi" w:cstheme="minorHAnsi"/>
           <w:sz w:val="22"/>
           <w:szCs w:val="22"/>
-        </w:rPr>
-      </w:r>
-      <w:r>
-        <w:rPr>
-          <w:rFonts w:asciiTheme="minorHAnsi" w:hAnsiTheme="minorHAnsi" w:cstheme="minorHAnsi"/>
-          <w:sz w:val="22"/>
-          <w:szCs w:val="22"/>
+          <w:lang w:val="en-GB"/>
+        </w:rPr>
+      </w:r>
+      <w:r>
+        <w:rPr>
+          <w:rFonts w:asciiTheme="minorHAnsi" w:hAnsiTheme="minorHAnsi" w:cstheme="minorHAnsi"/>
+          <w:sz w:val="22"/>
+          <w:szCs w:val="22"/>
+          <w:lang w:val="en-GB"/>
         </w:rPr>
         <w:fldChar w:fldCharType="separate"/>
       </w:r>
@@ -4396,6 +4941,7 @@
           <w:noProof/>
           <w:sz w:val="22"/>
           <w:szCs w:val="22"/>
+          <w:lang w:val="en-GB"/>
         </w:rPr>
         <w:t>(Bermejo-Pareja et al., 2008)</w:t>
       </w:r>
@@ -4404,6 +4950,7 @@
           <w:rFonts w:asciiTheme="minorHAnsi" w:hAnsiTheme="minorHAnsi" w:cstheme="minorHAnsi"/>
           <w:sz w:val="22"/>
           <w:szCs w:val="22"/>
+          <w:lang w:val="en-GB"/>
         </w:rPr>
         <w:fldChar w:fldCharType="end"/>
       </w:r>
@@ -4412,6 +4959,7 @@
           <w:rFonts w:asciiTheme="minorHAnsi" w:hAnsiTheme="minorHAnsi" w:cstheme="minorHAnsi"/>
           <w:sz w:val="22"/>
           <w:szCs w:val="22"/>
+          <w:lang w:val="en-GB"/>
         </w:rPr>
         <w:t>.</w:t>
       </w:r>
@@ -4420,6 +4968,7 @@
           <w:rFonts w:asciiTheme="minorHAnsi" w:hAnsiTheme="minorHAnsi" w:cstheme="minorHAnsi"/>
           <w:sz w:val="22"/>
           <w:szCs w:val="22"/>
+          <w:lang w:val="en-GB"/>
         </w:rPr>
         <w:t xml:space="preserve"> Another study carried out that </w:t>
       </w:r>
@@ -4428,6 +4977,7 @@
           <w:rFonts w:asciiTheme="minorHAnsi" w:hAnsiTheme="minorHAnsi" w:cstheme="minorHAnsi"/>
           <w:sz w:val="22"/>
           <w:szCs w:val="22"/>
+          <w:lang w:val="en-GB"/>
         </w:rPr>
         <w:t>0.4% of world’s total population</w:t>
       </w:r>
@@ -4436,6 +4986,7 @@
           <w:rFonts w:asciiTheme="minorHAnsi" w:hAnsiTheme="minorHAnsi" w:cstheme="minorHAnsi"/>
           <w:sz w:val="22"/>
           <w:szCs w:val="22"/>
+          <w:lang w:val="en-GB"/>
         </w:rPr>
         <w:t xml:space="preserve"> (</w:t>
       </w:r>
@@ -4444,6 +4995,7 @@
           <w:rFonts w:asciiTheme="minorHAnsi" w:hAnsiTheme="minorHAnsi" w:cstheme="minorHAnsi"/>
           <w:sz w:val="22"/>
           <w:szCs w:val="22"/>
+          <w:lang w:val="en-GB"/>
         </w:rPr>
         <w:t>26.6 million</w:t>
       </w:r>
@@ -4452,6 +5004,7 @@
           <w:rFonts w:asciiTheme="minorHAnsi" w:hAnsiTheme="minorHAnsi" w:cstheme="minorHAnsi"/>
           <w:sz w:val="22"/>
           <w:szCs w:val="22"/>
+          <w:lang w:val="en-GB"/>
         </w:rPr>
         <w:t>)</w:t>
       </w:r>
@@ -4460,6 +5013,7 @@
           <w:rFonts w:asciiTheme="minorHAnsi" w:hAnsiTheme="minorHAnsi" w:cstheme="minorHAnsi"/>
           <w:sz w:val="22"/>
           <w:szCs w:val="22"/>
+          <w:lang w:val="en-GB"/>
         </w:rPr>
         <w:t xml:space="preserve"> is </w:t>
       </w:r>
@@ -4468,6 +5022,7 @@
           <w:rFonts w:asciiTheme="minorHAnsi" w:hAnsiTheme="minorHAnsi" w:cstheme="minorHAnsi"/>
           <w:sz w:val="22"/>
           <w:szCs w:val="22"/>
+          <w:lang w:val="en-GB"/>
         </w:rPr>
         <w:t xml:space="preserve">diagnosed by Alzheimer’s in 2006, </w:t>
       </w:r>
@@ -4476,6 +5031,7 @@
           <w:rFonts w:asciiTheme="minorHAnsi" w:hAnsiTheme="minorHAnsi" w:cstheme="minorHAnsi"/>
           <w:sz w:val="22"/>
           <w:szCs w:val="22"/>
+          <w:lang w:val="en-GB"/>
         </w:rPr>
         <w:t xml:space="preserve">and with its </w:t>
       </w:r>
@@ -4484,6 +5040,7 @@
           <w:rFonts w:asciiTheme="minorHAnsi" w:hAnsiTheme="minorHAnsi" w:cstheme="minorHAnsi"/>
           <w:sz w:val="22"/>
           <w:szCs w:val="22"/>
+          <w:lang w:val="en-GB"/>
         </w:rPr>
         <w:t>expanding</w:t>
       </w:r>
@@ -4492,6 +5049,7 @@
           <w:rFonts w:asciiTheme="minorHAnsi" w:hAnsiTheme="minorHAnsi" w:cstheme="minorHAnsi"/>
           <w:sz w:val="22"/>
           <w:szCs w:val="22"/>
+          <w:lang w:val="en-GB"/>
         </w:rPr>
         <w:t xml:space="preserve"> rate, currency of AD </w:t>
       </w:r>
@@ -4500,6 +5058,7 @@
           <w:rFonts w:asciiTheme="minorHAnsi" w:hAnsiTheme="minorHAnsi" w:cstheme="minorHAnsi"/>
           <w:sz w:val="22"/>
           <w:szCs w:val="22"/>
+          <w:lang w:val="en-GB"/>
         </w:rPr>
         <w:t>will increase three times</w:t>
       </w:r>
@@ -4508,6 +5067,7 @@
           <w:rFonts w:asciiTheme="minorHAnsi" w:hAnsiTheme="minorHAnsi" w:cstheme="minorHAnsi"/>
           <w:sz w:val="22"/>
           <w:szCs w:val="22"/>
+          <w:lang w:val="en-GB"/>
         </w:rPr>
         <w:t xml:space="preserve"> and the number of people </w:t>
       </w:r>
@@ -4516,6 +5076,7 @@
           <w:rFonts w:asciiTheme="minorHAnsi" w:hAnsiTheme="minorHAnsi" w:cstheme="minorHAnsi"/>
           <w:sz w:val="22"/>
           <w:szCs w:val="22"/>
+          <w:lang w:val="en-GB"/>
         </w:rPr>
         <w:t>suffering</w:t>
       </w:r>
@@ -4524,6 +5085,7 @@
           <w:rFonts w:asciiTheme="minorHAnsi" w:hAnsiTheme="minorHAnsi" w:cstheme="minorHAnsi"/>
           <w:sz w:val="22"/>
           <w:szCs w:val="22"/>
+          <w:lang w:val="en-GB"/>
         </w:rPr>
         <w:t xml:space="preserve"> to be quadrupled by 2050 </w:t>
       </w:r>
@@ -4532,6 +5094,7 @@
           <w:rFonts w:asciiTheme="minorHAnsi" w:hAnsiTheme="minorHAnsi" w:cstheme="minorHAnsi"/>
           <w:sz w:val="22"/>
           <w:szCs w:val="22"/>
+          <w:lang w:val="en-GB"/>
         </w:rPr>
         <w:fldChar w:fldCharType="begin"/>
       </w:r>
@@ -4540,6 +5103,7 @@
           <w:rFonts w:asciiTheme="minorHAnsi" w:hAnsiTheme="minorHAnsi" w:cstheme="minorHAnsi"/>
           <w:sz w:val="22"/>
           <w:szCs w:val="22"/>
+          <w:lang w:val="en-GB"/>
         </w:rPr>
         <w:instrText xml:space="preserve"> ADDIN EN.CITE &lt;EndNote&gt;&lt;Cite&gt;&lt;Author&gt;Brookmeyer&lt;/Author&gt;&lt;Year&gt;2007&lt;/Year&gt;&lt;RecNum&gt;23&lt;/RecNum&gt;&lt;DisplayText&gt;(Brookmeyer et al., 2007)&lt;/DisplayText&gt;&lt;record&gt;&lt;rec-number&gt;23&lt;/rec-number&gt;&lt;foreign-keys&gt;&lt;key app="EN" db-id="wxs25r25gx9rfjepffq5s9she92defef9e2e" timestamp="1531214396"&gt;23&lt;/key&gt;&lt;/foreign-keys&gt;&lt;ref-type name="Journal Article"&gt;17&lt;/ref-type&gt;&lt;contributors&gt;&lt;authors&gt;&lt;author&gt;Brookmeyer, R.&lt;/author&gt;&lt;author&gt;Johnson, E.&lt;/author&gt;&lt;author&gt;Ziegler-Graham, K.&lt;/author&gt;&lt;author&gt;Arrighi, H. M.&lt;/author&gt;&lt;/authors&gt;&lt;/contributors&gt;&lt;auth-address&gt;Department of Biostatistics, Johns Hopkins Bloomberg School of Public Health, Johns Hopkins University, Baltimore, MD, USA. rbrook@jhsph.edu&lt;/auth-address&gt;&lt;titles&gt;&lt;title&gt;Forecasting the global burden of Alzheimer&amp;apos;s disease&lt;/title&gt;&lt;secondary-title&gt;Alzheimers Dement&lt;/secondary-title&gt;&lt;/titles&gt;&lt;periodical&gt;&lt;full-title&gt;Alzheimers Dement&lt;/full-title&gt;&lt;/periodical&gt;&lt;pages&gt;186-91&lt;/pages&gt;&lt;volume&gt;3&lt;/volume&gt;&lt;number&gt;3&lt;/number&gt;&lt;dates&gt;&lt;year&gt;2007&lt;/year&gt;&lt;pub-dates&gt;&lt;date&gt;Jul&lt;/date&gt;&lt;/pub-dates&gt;&lt;/dates&gt;&lt;isbn&gt;1552-5279 (Electronic)&amp;#xD;1552-5260 (Linking)&lt;/isbn&gt;&lt;accession-num&gt;19595937&lt;/accession-num&gt;&lt;urls&gt;&lt;related-urls&gt;&lt;url&gt;https://www.ncbi.nlm.nih.gov/pubmed/19595937&lt;/url&gt;&lt;/related-urls&gt;&lt;/urls&gt;&lt;electronic-resource-num&gt;10.1016/j.jalz.2007.04.381&lt;/electronic-resource-num&gt;&lt;/record&gt;&lt;/Cite&gt;&lt;/EndNote&gt;</w:instrText>
       </w:r>
@@ -4548,6 +5112,7 @@
           <w:rFonts w:asciiTheme="minorHAnsi" w:hAnsiTheme="minorHAnsi" w:cstheme="minorHAnsi"/>
           <w:sz w:val="22"/>
           <w:szCs w:val="22"/>
+          <w:lang w:val="en-GB"/>
         </w:rPr>
         <w:fldChar w:fldCharType="separate"/>
       </w:r>
@@ -4557,6 +5122,7 @@
           <w:noProof/>
           <w:sz w:val="22"/>
           <w:szCs w:val="22"/>
+          <w:lang w:val="en-GB"/>
         </w:rPr>
         <w:t>(Brookmeyer et al., 2007)</w:t>
       </w:r>
@@ -4565,6 +5131,7 @@
           <w:rFonts w:asciiTheme="minorHAnsi" w:hAnsiTheme="minorHAnsi" w:cstheme="minorHAnsi"/>
           <w:sz w:val="22"/>
           <w:szCs w:val="22"/>
+          <w:lang w:val="en-GB"/>
         </w:rPr>
         <w:fldChar w:fldCharType="end"/>
       </w:r>
@@ -4573,6 +5140,7 @@
           <w:rFonts w:asciiTheme="minorHAnsi" w:hAnsiTheme="minorHAnsi" w:cstheme="minorHAnsi"/>
           <w:sz w:val="22"/>
           <w:szCs w:val="22"/>
+          <w:lang w:val="en-GB"/>
         </w:rPr>
         <w:t>.</w:t>
       </w:r>
@@ -4584,13 +5152,22 @@
           <w:ilvl w:val="1"/>
           <w:numId w:val="1"/>
         </w:numPr>
+        <w:rPr>
+          <w:lang w:val="en-GB"/>
+        </w:rPr>
       </w:pPr>
       <w:bookmarkStart w:id="5" w:name="_Toc521186375"/>
       <w:r>
+        <w:rPr>
+          <w:lang w:val="en-GB"/>
+        </w:rPr>
         <w:lastRenderedPageBreak/>
         <w:t>Alzheimer’s disease</w:t>
       </w:r>
       <w:r>
+        <w:rPr>
+          <w:lang w:val="en-GB"/>
+        </w:rPr>
         <w:t xml:space="preserve"> (AD)</w:t>
       </w:r>
       <w:bookmarkEnd w:id="5"/>
@@ -4616,6 +5193,7 @@
           <w:color w:val="000000"/>
           <w:sz w:val="22"/>
           <w:szCs w:val="22"/>
+          <w:lang w:val="en-GB"/>
         </w:rPr>
       </w:pPr>
       <w:r>
@@ -5119,6 +5697,7 @@
           <w:color w:val="000000"/>
           <w:sz w:val="22"/>
           <w:szCs w:val="22"/>
+          <w:lang w:val="en-GB"/>
         </w:rPr>
         <w:t>r</w:t>
       </w:r>
@@ -5128,6 +5707,7 @@
           <w:color w:val="000000"/>
           <w:sz w:val="22"/>
           <w:szCs w:val="22"/>
+          <w:lang w:val="en-GB"/>
         </w:rPr>
         <w:t>ate of the disease amongst the population w</w:t>
       </w:r>
@@ -5137,6 +5717,7 @@
           <w:color w:val="000000"/>
           <w:sz w:val="22"/>
           <w:szCs w:val="22"/>
+          <w:lang w:val="en-GB"/>
         </w:rPr>
         <w:t>ith the age over 65 years old ranges between</w:t>
       </w:r>
@@ -5146,6 +5727,7 @@
           <w:color w:val="000000"/>
           <w:sz w:val="22"/>
           <w:szCs w:val="22"/>
+          <w:lang w:val="en-GB"/>
         </w:rPr>
         <w:t xml:space="preserve"> 10-30%</w:t>
       </w:r>
@@ -5155,6 +5737,7 @@
           <w:color w:val="000000"/>
           <w:sz w:val="22"/>
           <w:szCs w:val="22"/>
+          <w:lang w:val="en-GB"/>
         </w:rPr>
         <w:t xml:space="preserve"> based on gender and ethnicity</w:t>
       </w:r>
@@ -5164,6 +5747,7 @@
           <w:color w:val="000000"/>
           <w:sz w:val="22"/>
           <w:szCs w:val="22"/>
+          <w:lang w:val="en-GB"/>
         </w:rPr>
         <w:t xml:space="preserve"> </w:t>
       </w:r>
@@ -5173,6 +5757,7 @@
           <w:color w:val="000000"/>
           <w:sz w:val="22"/>
           <w:szCs w:val="22"/>
+          <w:lang w:val="en-GB"/>
         </w:rPr>
         <w:fldChar w:fldCharType="begin"/>
       </w:r>
@@ -5182,6 +5767,7 @@
           <w:color w:val="000000"/>
           <w:sz w:val="22"/>
           <w:szCs w:val="22"/>
+          <w:lang w:val="en-GB"/>
         </w:rPr>
         <w:instrText xml:space="preserve"> ADDIN EN.CITE &lt;EndNote&gt;&lt;Cite&gt;&lt;Author&gt;Bachman&lt;/Author&gt;&lt;Year&gt;1993&lt;/Year&gt;&lt;RecNum&gt;24&lt;/RecNum&gt;&lt;DisplayText&gt;(Bachman et al., 1993)&lt;/DisplayText&gt;&lt;record&gt;&lt;rec-number&gt;24&lt;/rec-number&gt;&lt;foreign-keys&gt;&lt;key app="EN" db-id="wxs25r25gx9rfjepffq5s9she92defef9e2e" timestamp="1531223224"&gt;24&lt;/key&gt;&lt;/foreign-keys&gt;&lt;ref-type name="Journal Article"&gt;17&lt;/ref-type&gt;&lt;contributors&gt;&lt;authors&gt;&lt;author&gt;Bachman, D. L.&lt;/author&gt;&lt;author&gt;Wolf, P. A.&lt;/author&gt;&lt;author&gt;Linn, R. T.&lt;/author&gt;&lt;author&gt;Knoefel, J. E.&lt;/author&gt;&lt;author&gt;Cobb, J. L.&lt;/author&gt;&lt;author&gt;Belanger, A. J.&lt;/author&gt;&lt;author&gt;White, L. R.&lt;/author&gt;&lt;author&gt;D&amp;apos;Agostino, R. B.&lt;/author&gt;&lt;/authors&gt;&lt;/contributors&gt;&lt;auth-address&gt;Department of Neurology, Medical University of South Carolina, Charleston.&lt;/auth-address&gt;&lt;titles&gt;&lt;title&gt;Incidence of dementia and probable Alzheimer&amp;apos;s disease in a general population: the Framingham Study&lt;/title&gt;&lt;secondary-title&gt;Neurology&lt;/secondary-title&gt;&lt;/titles&gt;&lt;periodical&gt;&lt;full-title&gt;Neurology&lt;/full-title&gt;&lt;/periodical&gt;&lt;pages&gt;515-9&lt;/pages&gt;&lt;volume&gt;43&lt;/volume&gt;&lt;number&gt;3 Pt 1&lt;/number&gt;&lt;keywords&gt;&lt;keyword&gt;Adult&lt;/keyword&gt;&lt;keyword&gt;Aged&lt;/keyword&gt;&lt;keyword&gt;Alzheimer Disease/*epidemiology/psychology&lt;/keyword&gt;&lt;keyword&gt;Cohort Studies&lt;/keyword&gt;&lt;keyword&gt;Dementia/*epidemiology/psychology&lt;/keyword&gt;&lt;keyword&gt;Female&lt;/keyword&gt;&lt;keyword&gt;Humans&lt;/keyword&gt;&lt;keyword&gt;Male&lt;/keyword&gt;&lt;keyword&gt;Massachusetts/epidemiology&lt;/keyword&gt;&lt;keyword&gt;Middle Aged&lt;/keyword&gt;&lt;keyword&gt;Neuropsychological Tests&lt;/keyword&gt;&lt;keyword&gt;Prospective Studies&lt;/keyword&gt;&lt;keyword&gt;Risk Factors&lt;/keyword&gt;&lt;/keywords&gt;&lt;dates&gt;&lt;year&gt;1993&lt;/year&gt;&lt;pub-dates&gt;&lt;date&gt;Mar&lt;/date&gt;&lt;/pub-dates&gt;&lt;/dates&gt;&lt;isbn&gt;0028-3878 (Print)&amp;#xD;0028-3878 (Linking)&lt;/isbn&gt;&lt;accession-num&gt;8450993&lt;/accession-num&gt;&lt;urls&gt;&lt;related-urls&gt;&lt;url&gt;https://www.ncbi.nlm.nih.gov/pubmed/8450993&lt;/url&gt;&lt;/related-urls&gt;&lt;/urls&gt;&lt;/record&gt;&lt;/Cite&gt;&lt;/EndNote&gt;</w:instrText>
       </w:r>
@@ -5191,6 +5777,7 @@
           <w:color w:val="000000"/>
           <w:sz w:val="22"/>
           <w:szCs w:val="22"/>
+          <w:lang w:val="en-GB"/>
         </w:rPr>
         <w:fldChar w:fldCharType="separate"/>
       </w:r>
@@ -5201,6 +5788,7 @@
           <w:color w:val="000000"/>
           <w:sz w:val="22"/>
           <w:szCs w:val="22"/>
+          <w:lang w:val="en-GB"/>
         </w:rPr>
         <w:t>(Bachman et al., 1993)</w:t>
       </w:r>
@@ -5210,6 +5798,7 @@
           <w:color w:val="000000"/>
           <w:sz w:val="22"/>
           <w:szCs w:val="22"/>
+          <w:lang w:val="en-GB"/>
         </w:rPr>
         <w:fldChar w:fldCharType="end"/>
       </w:r>
@@ -5219,6 +5808,7 @@
           <w:color w:val="000000"/>
           <w:sz w:val="22"/>
           <w:szCs w:val="22"/>
+          <w:lang w:val="en-GB"/>
         </w:rPr>
         <w:t xml:space="preserve">. The disease progresses and spreads exponentially </w:t>
       </w:r>
@@ -5228,6 +5818,7 @@
           <w:color w:val="000000"/>
           <w:sz w:val="22"/>
           <w:szCs w:val="22"/>
+          <w:lang w:val="en-GB"/>
         </w:rPr>
         <w:t>within the brain cells of</w:t>
       </w:r>
@@ -5237,6 +5828,7 @@
           <w:color w:val="000000"/>
           <w:sz w:val="22"/>
           <w:szCs w:val="22"/>
+          <w:lang w:val="en-GB"/>
         </w:rPr>
         <w:t xml:space="preserve"> more than 90%</w:t>
       </w:r>
@@ -5246,6 +5838,7 @@
           <w:color w:val="000000"/>
           <w:sz w:val="22"/>
           <w:szCs w:val="22"/>
+          <w:lang w:val="en-GB"/>
         </w:rPr>
         <w:t xml:space="preserve"> of the patients</w:t>
       </w:r>
@@ -5255,6 +5848,7 @@
           <w:color w:val="000000"/>
           <w:sz w:val="22"/>
           <w:szCs w:val="22"/>
+          <w:lang w:val="en-GB"/>
         </w:rPr>
         <w:t xml:space="preserve">, which are generally varies between the age of 80-90 years </w:t>
       </w:r>
@@ -5264,6 +5858,7 @@
           <w:color w:val="000000"/>
           <w:sz w:val="22"/>
           <w:szCs w:val="22"/>
+          <w:lang w:val="en-GB"/>
         </w:rPr>
         <w:fldChar w:fldCharType="begin">
           <w:fldData xml:space="preserve">PEVuZE5vdGU+PENpdGU+PEF1dGhvcj5NYXN0ZXJzPC9BdXRob3I+PFllYXI+MjAxNTwvWWVhcj48
@@ -5318,6 +5913,7 @@
           <w:color w:val="000000"/>
           <w:sz w:val="22"/>
           <w:szCs w:val="22"/>
+          <w:lang w:val="en-GB"/>
         </w:rPr>
         <w:instrText xml:space="preserve"> ADDIN EN.CITE </w:instrText>
       </w:r>
@@ -5327,6 +5923,7 @@
           <w:color w:val="000000"/>
           <w:sz w:val="22"/>
           <w:szCs w:val="22"/>
+          <w:lang w:val="en-GB"/>
         </w:rPr>
         <w:fldChar w:fldCharType="begin">
           <w:fldData xml:space="preserve">PEVuZE5vdGU+PENpdGU+PEF1dGhvcj5NYXN0ZXJzPC9BdXRob3I+PFllYXI+MjAxNTwvWWVhcj48
@@ -5381,6 +5978,7 @@
           <w:color w:val="000000"/>
           <w:sz w:val="22"/>
           <w:szCs w:val="22"/>
+          <w:lang w:val="en-GB"/>
         </w:rPr>
         <w:instrText xml:space="preserve"> ADDIN EN.CITE.DATA </w:instrText>
       </w:r>
@@ -5390,14 +5988,16 @@
           <w:color w:val="000000"/>
           <w:sz w:val="22"/>
           <w:szCs w:val="22"/>
-        </w:rPr>
-      </w:r>
-      <w:r>
-        <w:rPr>
-          <w:rFonts w:asciiTheme="minorHAnsi" w:hAnsiTheme="minorHAnsi" w:cstheme="minorHAnsi"/>
-          <w:color w:val="000000"/>
-          <w:sz w:val="22"/>
-          <w:szCs w:val="22"/>
+          <w:lang w:val="en-GB"/>
+        </w:rPr>
+      </w:r>
+      <w:r>
+        <w:rPr>
+          <w:rFonts w:asciiTheme="minorHAnsi" w:hAnsiTheme="minorHAnsi" w:cstheme="minorHAnsi"/>
+          <w:color w:val="000000"/>
+          <w:sz w:val="22"/>
+          <w:szCs w:val="22"/>
+          <w:lang w:val="en-GB"/>
         </w:rPr>
         <w:fldChar w:fldCharType="end"/>
       </w:r>
@@ -5407,6 +6007,7 @@
           <w:color w:val="000000"/>
           <w:sz w:val="22"/>
           <w:szCs w:val="22"/>
+          <w:lang w:val="en-GB"/>
         </w:rPr>
         <w:fldChar w:fldCharType="separate"/>
       </w:r>
@@ -5417,6 +6018,7 @@
           <w:color w:val="000000"/>
           <w:sz w:val="22"/>
           <w:szCs w:val="22"/>
+          <w:lang w:val="en-GB"/>
         </w:rPr>
         <w:t>(Masters et al., 2015)</w:t>
       </w:r>
@@ -5426,6 +6028,7 @@
           <w:color w:val="000000"/>
           <w:sz w:val="22"/>
           <w:szCs w:val="22"/>
+          <w:lang w:val="en-GB"/>
         </w:rPr>
         <w:fldChar w:fldCharType="end"/>
       </w:r>
@@ -5435,6 +6038,7 @@
           <w:color w:val="000000"/>
           <w:sz w:val="22"/>
           <w:szCs w:val="22"/>
+          <w:lang w:val="en-GB"/>
         </w:rPr>
         <w:t xml:space="preserve">. </w:t>
       </w:r>
@@ -5444,60 +6048,17 @@
           <w:color w:val="000000"/>
           <w:sz w:val="22"/>
           <w:szCs w:val="22"/>
-        </w:rPr>
-        <w:t>Ave</w:t>
-      </w:r>
-      <w:r>
-        <w:rPr>
-          <w:rFonts w:asciiTheme="minorHAnsi" w:hAnsiTheme="minorHAnsi" w:cstheme="minorHAnsi"/>
-          <w:color w:val="000000"/>
-          <w:sz w:val="22"/>
-          <w:szCs w:val="22"/>
-        </w:rPr>
-        <w:t xml:space="preserve">rage duration of the AD is approximately </w:t>
-      </w:r>
-      <w:r>
-        <w:rPr>
-          <w:rFonts w:asciiTheme="minorHAnsi" w:hAnsiTheme="minorHAnsi" w:cstheme="minorHAnsi"/>
-          <w:color w:val="000000"/>
-          <w:sz w:val="22"/>
-          <w:szCs w:val="22"/>
-        </w:rPr>
-        <w:t>10 years</w:t>
-      </w:r>
-      <w:r>
-        <w:rPr>
-          <w:rFonts w:asciiTheme="minorHAnsi" w:hAnsiTheme="minorHAnsi" w:cstheme="minorHAnsi"/>
-          <w:color w:val="000000"/>
-          <w:sz w:val="22"/>
-          <w:szCs w:val="22"/>
-        </w:rPr>
-        <w:t xml:space="preserve"> after diagnosis, yet the initiation of symptoms </w:t>
-      </w:r>
-      <w:r>
-        <w:rPr>
-          <w:rFonts w:asciiTheme="minorHAnsi" w:hAnsiTheme="minorHAnsi" w:cstheme="minorHAnsi"/>
-          <w:color w:val="000000"/>
-          <w:sz w:val="22"/>
-          <w:szCs w:val="22"/>
-        </w:rPr>
-        <w:t>extends the duration over two decades</w:t>
-      </w:r>
-      <w:r>
-        <w:rPr>
-          <w:rFonts w:asciiTheme="minorHAnsi" w:hAnsiTheme="minorHAnsi" w:cstheme="minorHAnsi"/>
-          <w:color w:val="000000"/>
-          <w:sz w:val="22"/>
-          <w:szCs w:val="22"/>
-        </w:rPr>
-        <w:t xml:space="preserve"> </w:t>
-      </w:r>
-      <w:r>
-        <w:rPr>
-          <w:rFonts w:asciiTheme="minorHAnsi" w:hAnsiTheme="minorHAnsi" w:cstheme="minorHAnsi"/>
-          <w:color w:val="000000"/>
-          <w:sz w:val="22"/>
-          <w:szCs w:val="22"/>
+          <w:lang w:val="en-GB"/>
+        </w:rPr>
+        <w:t xml:space="preserve">Average duration of the AD is approximately 10 years after diagnosis, yet the initiation of symptoms extends the duration over two decades </w:t>
+      </w:r>
+      <w:r>
+        <w:rPr>
+          <w:rFonts w:asciiTheme="minorHAnsi" w:hAnsiTheme="minorHAnsi" w:cstheme="minorHAnsi"/>
+          <w:color w:val="000000"/>
+          <w:sz w:val="22"/>
+          <w:szCs w:val="22"/>
+          <w:lang w:val="en-GB"/>
         </w:rPr>
         <w:fldChar w:fldCharType="begin"/>
       </w:r>
@@ -5507,6 +6068,7 @@
           <w:color w:val="000000"/>
           <w:sz w:val="22"/>
           <w:szCs w:val="22"/>
+          <w:lang w:val="en-GB"/>
         </w:rPr>
         <w:instrText xml:space="preserve"> ADDIN EN.CITE &lt;EndNote&gt;&lt;Cite&gt;&lt;Author&gt;Evans&lt;/Author&gt;&lt;Year&gt;2003&lt;/Year&gt;&lt;RecNum&gt;33&lt;/RecNum&gt;&lt;DisplayText&gt;(Evans et al., 2003)&lt;/DisplayText&gt;&lt;record&gt;&lt;rec-number&gt;33&lt;/rec-number&gt;&lt;foreign-keys&gt;&lt;key app="EN" db-id="wxs25r25gx9rfjepffq5s9she92defef9e2e" timestamp="1533398366"&gt;33&lt;/key&gt;&lt;/foreign-keys&gt;&lt;ref-type name="Journal Article"&gt;17&lt;/ref-type&gt;&lt;contributors&gt;&lt;authors&gt;&lt;author&gt;Evans, D. A.&lt;/author&gt;&lt;author&gt;Bennett, D. A.&lt;/author&gt;&lt;author&gt;Wilson, R. S.&lt;/author&gt;&lt;author&gt;Bienias, J. L.&lt;/author&gt;&lt;author&gt;Morris, M. C.&lt;/author&gt;&lt;author&gt;Scherr, P. A.&lt;/author&gt;&lt;author&gt;Hebert, L. E.&lt;/author&gt;&lt;author&gt;Aggarwal, N.&lt;/author&gt;&lt;author&gt;Beckett, L. A.&lt;/author&gt;&lt;author&gt;Joglekar, R.&lt;/author&gt;&lt;author&gt;Berry-Kravis, E.&lt;/author&gt;&lt;author&gt;Schneider, J.&lt;/author&gt;&lt;/authors&gt;&lt;/contributors&gt;&lt;auth-address&gt;Rush Institute on Healthy Aging, Chicago, IL, USA. devans2@rush.edu&lt;/auth-address&gt;&lt;titles&gt;&lt;title&gt;Incidence of Alzheimer disease in a biracial urban community: relation to apolipoprotein E allele status&lt;/title&gt;&lt;secondary-title&gt;Arch Neurol&lt;/secondary-title&gt;&lt;/titles&gt;&lt;periodical&gt;&lt;full-title&gt;Arch Neurol&lt;/full-title&gt;&lt;/periodical&gt;&lt;pages&gt;185-9&lt;/pages&gt;&lt;volume&gt;60&lt;/volume&gt;&lt;number&gt;2&lt;/number&gt;&lt;keywords&gt;&lt;keyword&gt;*African Continental Ancestry Group&lt;/keyword&gt;&lt;keyword&gt;Aged&lt;/keyword&gt;&lt;keyword&gt;Aged, 80 and over&lt;/keyword&gt;&lt;keyword&gt;Alzheimer Disease/*epidemiology/ethnology/*genetics&lt;/keyword&gt;&lt;keyword&gt;Apolipoprotein E4&lt;/keyword&gt;&lt;keyword&gt;Apolipoproteins E/*genetics&lt;/keyword&gt;&lt;keyword&gt;Epidemiologic Studies&lt;/keyword&gt;&lt;keyword&gt;*European Continental Ancestry Group&lt;/keyword&gt;&lt;keyword&gt;Female&lt;/keyword&gt;&lt;keyword&gt;*Genetic Predisposition to Disease&lt;/keyword&gt;&lt;keyword&gt;Humans&lt;/keyword&gt;&lt;keyword&gt;Incidence&lt;/keyword&gt;&lt;keyword&gt;Male&lt;/keyword&gt;&lt;keyword&gt;Risk Factors&lt;/keyword&gt;&lt;keyword&gt;Urban Population&lt;/keyword&gt;&lt;/keywords&gt;&lt;dates&gt;&lt;year&gt;2003&lt;/year&gt;&lt;pub-dates&gt;&lt;date&gt;Feb&lt;/date&gt;&lt;/pub-dates&gt;&lt;/dates&gt;&lt;isbn&gt;0003-9942 (Print)&amp;#xD;0003-9942 (Linking)&lt;/isbn&gt;&lt;accession-num&gt;12580702&lt;/accession-num&gt;&lt;urls&gt;&lt;related-urls&gt;&lt;url&gt;https://www.ncbi.nlm.nih.gov/pubmed/12580702&lt;/url&gt;&lt;/related-urls&gt;&lt;/urls&gt;&lt;/record&gt;&lt;/Cite&gt;&lt;/EndNote&gt;</w:instrText>
       </w:r>
@@ -5516,6 +6078,7 @@
           <w:color w:val="000000"/>
           <w:sz w:val="22"/>
           <w:szCs w:val="22"/>
+          <w:lang w:val="en-GB"/>
         </w:rPr>
         <w:fldChar w:fldCharType="separate"/>
       </w:r>
@@ -5526,6 +6089,7 @@
           <w:color w:val="000000"/>
           <w:sz w:val="22"/>
           <w:szCs w:val="22"/>
+          <w:lang w:val="en-GB"/>
         </w:rPr>
         <w:t>(Evans et al., 2003)</w:t>
       </w:r>
@@ -5535,6 +6099,7 @@
           <w:color w:val="000000"/>
           <w:sz w:val="22"/>
           <w:szCs w:val="22"/>
+          <w:lang w:val="en-GB"/>
         </w:rPr>
         <w:fldChar w:fldCharType="end"/>
       </w:r>
@@ -5544,6 +6109,7 @@
           <w:color w:val="000000"/>
           <w:sz w:val="22"/>
           <w:szCs w:val="22"/>
+          <w:lang w:val="en-GB"/>
         </w:rPr>
         <w:t>.</w:t>
       </w:r>
@@ -5557,6 +6123,7 @@
           <w:color w:val="000000"/>
           <w:sz w:val="22"/>
           <w:szCs w:val="22"/>
+          <w:lang w:val="en-GB"/>
         </w:rPr>
       </w:pPr>
     </w:p>
@@ -5579,6 +6146,7 @@
           <w:color w:val="000000"/>
           <w:sz w:val="22"/>
           <w:szCs w:val="22"/>
+          <w:lang w:val="en-GB"/>
         </w:rPr>
         <w:t xml:space="preserve">Pathophysiology. </w:t>
       </w:r>
@@ -5588,6 +6156,7 @@
           <w:color w:val="000000"/>
           <w:sz w:val="22"/>
           <w:szCs w:val="22"/>
+          <w:lang w:val="en-GB"/>
         </w:rPr>
         <w:t>The pathophysiology of the AD can be related the formation of amyloid β (Aβ)</w:t>
       </w:r>
@@ -5597,6 +6166,7 @@
           <w:color w:val="000000"/>
           <w:sz w:val="22"/>
           <w:szCs w:val="22"/>
+          <w:lang w:val="en-GB"/>
         </w:rPr>
         <w:t xml:space="preserve"> plaques </w:t>
       </w:r>
@@ -5606,15 +6176,47 @@
           <w:color w:val="000000"/>
           <w:sz w:val="22"/>
           <w:szCs w:val="22"/>
-        </w:rPr>
-        <w:t xml:space="preserve">and tau fibrils </w:t>
-      </w:r>
-      <w:r>
-        <w:rPr>
-          <w:rFonts w:asciiTheme="minorHAnsi" w:hAnsiTheme="minorHAnsi" w:cstheme="minorHAnsi"/>
-          <w:color w:val="000000"/>
-          <w:sz w:val="22"/>
-          <w:szCs w:val="22"/>
+          <w:lang w:val="en-GB"/>
+        </w:rPr>
+        <w:t xml:space="preserve">and tau </w:t>
+      </w:r>
+      <w:r>
+        <w:rPr>
+          <w:rFonts w:asciiTheme="minorHAnsi" w:hAnsiTheme="minorHAnsi" w:cstheme="minorHAnsi"/>
+          <w:color w:val="000000"/>
+          <w:sz w:val="22"/>
+          <w:szCs w:val="22"/>
+          <w:lang w:val="en-GB"/>
+        </w:rPr>
+        <w:t>fibril</w:t>
+      </w:r>
+      <w:r>
+        <w:rPr>
+          <w:rFonts w:asciiTheme="minorHAnsi" w:hAnsiTheme="minorHAnsi" w:cstheme="minorHAnsi"/>
+          <w:color w:val="000000"/>
+          <w:sz w:val="22"/>
+          <w:szCs w:val="22"/>
+          <w:lang w:val="en-GB"/>
+        </w:rPr>
+        <w:t>s</w:t>
+      </w:r>
+      <w:r>
+        <w:rPr>
+          <w:rFonts w:asciiTheme="minorHAnsi" w:hAnsiTheme="minorHAnsi" w:cstheme="minorHAnsi"/>
+          <w:color w:val="000000"/>
+          <w:sz w:val="22"/>
+          <w:szCs w:val="22"/>
+          <w:lang w:val="en-GB"/>
+        </w:rPr>
+        <w:t xml:space="preserve"> </w:t>
+      </w:r>
+      <w:r>
+        <w:rPr>
+          <w:rFonts w:asciiTheme="minorHAnsi" w:hAnsiTheme="minorHAnsi" w:cstheme="minorHAnsi"/>
+          <w:color w:val="000000"/>
+          <w:sz w:val="22"/>
+          <w:szCs w:val="22"/>
+          <w:lang w:val="en-GB"/>
         </w:rPr>
         <w:t>as a result of protein aggregation</w:t>
       </w:r>
@@ -5624,6 +6226,7 @@
           <w:color w:val="000000"/>
           <w:sz w:val="22"/>
           <w:szCs w:val="22"/>
+          <w:lang w:val="en-GB"/>
         </w:rPr>
         <w:t xml:space="preserve"> </w:t>
       </w:r>
@@ -5633,6 +6236,7 @@
           <w:color w:val="000000"/>
           <w:sz w:val="22"/>
           <w:szCs w:val="22"/>
+          <w:lang w:val="en-GB"/>
         </w:rPr>
         <w:fldChar w:fldCharType="begin">
           <w:fldData xml:space="preserve">PEVuZE5vdGU+PENpdGU+PEF1dGhvcj5Hb2xkZTwvQXV0aG9yPjxZZWFyPjIwMDA8L1llYXI+PFJl
@@ -5709,6 +6313,7 @@
           <w:color w:val="000000"/>
           <w:sz w:val="22"/>
           <w:szCs w:val="22"/>
+          <w:lang w:val="en-GB"/>
         </w:rPr>
         <w:instrText xml:space="preserve"> ADDIN EN.CITE </w:instrText>
       </w:r>
@@ -5718,6 +6323,7 @@
           <w:color w:val="000000"/>
           <w:sz w:val="22"/>
           <w:szCs w:val="22"/>
+          <w:lang w:val="en-GB"/>
         </w:rPr>
         <w:fldChar w:fldCharType="begin">
           <w:fldData xml:space="preserve">PEVuZE5vdGU+PENpdGU+PEF1dGhvcj5Hb2xkZTwvQXV0aG9yPjxZZWFyPjIwMDA8L1llYXI+PFJl
@@ -5794,6 +6400,7 @@
           <w:color w:val="000000"/>
           <w:sz w:val="22"/>
           <w:szCs w:val="22"/>
+          <w:lang w:val="en-GB"/>
         </w:rPr>
         <w:instrText xml:space="preserve"> ADDIN EN.CITE.DATA </w:instrText>
       </w:r>
@@ -5803,14 +6410,16 @@
           <w:color w:val="000000"/>
           <w:sz w:val="22"/>
           <w:szCs w:val="22"/>
-        </w:rPr>
-      </w:r>
-      <w:r>
-        <w:rPr>
-          <w:rFonts w:asciiTheme="minorHAnsi" w:hAnsiTheme="minorHAnsi" w:cstheme="minorHAnsi"/>
-          <w:color w:val="000000"/>
-          <w:sz w:val="22"/>
-          <w:szCs w:val="22"/>
+          <w:lang w:val="en-GB"/>
+        </w:rPr>
+      </w:r>
+      <w:r>
+        <w:rPr>
+          <w:rFonts w:asciiTheme="minorHAnsi" w:hAnsiTheme="minorHAnsi" w:cstheme="minorHAnsi"/>
+          <w:color w:val="000000"/>
+          <w:sz w:val="22"/>
+          <w:szCs w:val="22"/>
+          <w:lang w:val="en-GB"/>
         </w:rPr>
         <w:fldChar w:fldCharType="end"/>
       </w:r>
@@ -5820,6 +6429,7 @@
           <w:color w:val="000000"/>
           <w:sz w:val="22"/>
           <w:szCs w:val="22"/>
+          <w:lang w:val="en-GB"/>
         </w:rPr>
         <w:fldChar w:fldCharType="separate"/>
       </w:r>
@@ -5830,6 +6440,7 @@
           <w:color w:val="000000"/>
           <w:sz w:val="22"/>
           <w:szCs w:val="22"/>
+          <w:lang w:val="en-GB"/>
         </w:rPr>
         <w:t>(Golde et al., 2000, Selkoe, 2001)</w:t>
       </w:r>
@@ -5839,6 +6450,7 @@
           <w:color w:val="000000"/>
           <w:sz w:val="22"/>
           <w:szCs w:val="22"/>
+          <w:lang w:val="en-GB"/>
         </w:rPr>
         <w:fldChar w:fldCharType="end"/>
       </w:r>
@@ -5848,33 +6460,27 @@
           <w:color w:val="000000"/>
           <w:sz w:val="22"/>
           <w:szCs w:val="22"/>
-        </w:rPr>
-        <w:t xml:space="preserve">. These can also </w:t>
-      </w:r>
-      <w:r>
-        <w:rPr>
-          <w:rFonts w:asciiTheme="minorHAnsi" w:hAnsiTheme="minorHAnsi" w:cstheme="minorHAnsi"/>
-          <w:color w:val="000000"/>
-          <w:sz w:val="22"/>
-          <w:szCs w:val="22"/>
-        </w:rPr>
-        <w:t>promotes the neurofibrillary structure</w:t>
-      </w:r>
-      <w:r>
-        <w:rPr>
-          <w:rFonts w:asciiTheme="minorHAnsi" w:hAnsiTheme="minorHAnsi" w:cstheme="minorHAnsi"/>
-          <w:color w:val="000000"/>
-          <w:sz w:val="22"/>
-          <w:szCs w:val="22"/>
-        </w:rPr>
-        <w:t xml:space="preserve"> of the brain due to</w:t>
-      </w:r>
-      <w:r>
-        <w:rPr>
-          <w:rFonts w:asciiTheme="minorHAnsi" w:hAnsiTheme="minorHAnsi" w:cstheme="minorHAnsi"/>
-          <w:color w:val="000000"/>
-          <w:sz w:val="22"/>
-          <w:szCs w:val="22"/>
+          <w:lang w:val="en-GB"/>
+        </w:rPr>
+        <w:t xml:space="preserve">. These </w:t>
+      </w:r>
+      <w:r>
+        <w:rPr>
+          <w:rFonts w:asciiTheme="minorHAnsi" w:hAnsiTheme="minorHAnsi" w:cstheme="minorHAnsi"/>
+          <w:color w:val="000000"/>
+          <w:sz w:val="22"/>
+          <w:szCs w:val="22"/>
+          <w:lang w:val="en-GB"/>
+        </w:rPr>
+        <w:t>accumulation of</w:t>
+      </w:r>
+      <w:r>
+        <w:rPr>
+          <w:rFonts w:asciiTheme="minorHAnsi" w:hAnsiTheme="minorHAnsi" w:cstheme="minorHAnsi"/>
+          <w:color w:val="000000"/>
+          <w:sz w:val="22"/>
+          <w:szCs w:val="22"/>
+          <w:lang w:val="en-GB"/>
         </w:rPr>
         <w:t xml:space="preserve"> insoluble</w:t>
       </w:r>
@@ -5884,6 +6490,7 @@
           <w:color w:val="000000"/>
           <w:sz w:val="22"/>
           <w:szCs w:val="22"/>
+          <w:lang w:val="en-GB"/>
         </w:rPr>
         <w:t xml:space="preserve"> p</w:t>
       </w:r>
@@ -5893,15 +6500,47 @@
           <w:color w:val="000000"/>
           <w:sz w:val="22"/>
           <w:szCs w:val="22"/>
-        </w:rPr>
-        <w:t xml:space="preserve">laques in extracellular spaces </w:t>
-      </w:r>
-      <w:r>
-        <w:rPr>
-          <w:rFonts w:asciiTheme="minorHAnsi" w:hAnsiTheme="minorHAnsi" w:cstheme="minorHAnsi"/>
-          <w:color w:val="000000"/>
-          <w:sz w:val="22"/>
-          <w:szCs w:val="22"/>
+          <w:lang w:val="en-GB"/>
+        </w:rPr>
+        <w:t>laques in extracellular spaces</w:t>
+      </w:r>
+      <w:r>
+        <w:rPr>
+          <w:rFonts w:asciiTheme="minorHAnsi" w:hAnsiTheme="minorHAnsi" w:cstheme="minorHAnsi"/>
+          <w:color w:val="000000"/>
+          <w:sz w:val="22"/>
+          <w:szCs w:val="22"/>
+          <w:lang w:val="en-GB"/>
+        </w:rPr>
+        <w:t xml:space="preserve"> promote the formation of</w:t>
+      </w:r>
+      <w:r>
+        <w:rPr>
+          <w:rFonts w:asciiTheme="minorHAnsi" w:hAnsiTheme="minorHAnsi" w:cstheme="minorHAnsi"/>
+          <w:color w:val="000000"/>
+          <w:sz w:val="22"/>
+          <w:szCs w:val="22"/>
+          <w:lang w:val="en-GB"/>
+        </w:rPr>
+        <w:t xml:space="preserve"> neurofibrillary structure of the brain</w:t>
+      </w:r>
+      <w:r>
+        <w:rPr>
+          <w:rFonts w:asciiTheme="minorHAnsi" w:hAnsiTheme="minorHAnsi" w:cstheme="minorHAnsi"/>
+          <w:color w:val="000000"/>
+          <w:sz w:val="22"/>
+          <w:szCs w:val="22"/>
+          <w:lang w:val="en-GB"/>
+        </w:rPr>
+        <w:t xml:space="preserve"> </w:t>
+      </w:r>
+      <w:r>
+        <w:rPr>
+          <w:rFonts w:asciiTheme="minorHAnsi" w:hAnsiTheme="minorHAnsi" w:cstheme="minorHAnsi"/>
+          <w:color w:val="000000"/>
+          <w:sz w:val="22"/>
+          <w:szCs w:val="22"/>
+          <w:lang w:val="en-GB"/>
         </w:rPr>
         <w:t>(Spielmeyer et al. 1922).</w:t>
       </w:r>
@@ -5911,15 +6550,37 @@
           <w:color w:val="000000"/>
           <w:sz w:val="22"/>
           <w:szCs w:val="22"/>
-        </w:rPr>
-        <w:t xml:space="preserve"> In addition, disease also has strong genetic connections with apol</w:t>
-      </w:r>
-      <w:r>
-        <w:rPr>
-          <w:rFonts w:asciiTheme="minorHAnsi" w:hAnsiTheme="minorHAnsi" w:cstheme="minorHAnsi"/>
-          <w:color w:val="000000"/>
-          <w:sz w:val="22"/>
-          <w:szCs w:val="22"/>
+          <w:lang w:val="en-GB"/>
+        </w:rPr>
+        <w:t xml:space="preserve"> In addition, disease also has</w:t>
+      </w:r>
+      <w:r>
+        <w:rPr>
+          <w:rFonts w:asciiTheme="minorHAnsi" w:hAnsiTheme="minorHAnsi" w:cstheme="minorHAnsi"/>
+          <w:color w:val="000000"/>
+          <w:sz w:val="22"/>
+          <w:szCs w:val="22"/>
+          <w:lang w:val="en-GB"/>
+        </w:rPr>
+        <w:t xml:space="preserve"> strong genetic connections via increased production of</w:t>
+      </w:r>
+      <w:r>
+        <w:rPr>
+          <w:rFonts w:asciiTheme="minorHAnsi" w:hAnsiTheme="minorHAnsi" w:cstheme="minorHAnsi"/>
+          <w:color w:val="000000"/>
+          <w:sz w:val="22"/>
+          <w:szCs w:val="22"/>
+          <w:lang w:val="en-GB"/>
+        </w:rPr>
+        <w:t xml:space="preserve"> apol</w:t>
+      </w:r>
+      <w:r>
+        <w:rPr>
+          <w:rFonts w:asciiTheme="minorHAnsi" w:hAnsiTheme="minorHAnsi" w:cstheme="minorHAnsi"/>
+          <w:color w:val="000000"/>
+          <w:sz w:val="22"/>
+          <w:szCs w:val="22"/>
+          <w:lang w:val="en-GB"/>
         </w:rPr>
         <w:t>ipoprotein E</w:t>
       </w:r>
@@ -5929,6 +6590,7 @@
           <w:color w:val="000000"/>
           <w:sz w:val="22"/>
           <w:szCs w:val="22"/>
+          <w:lang w:val="en-GB"/>
         </w:rPr>
         <w:t xml:space="preserve"> (APOE), which</w:t>
       </w:r>
@@ -5938,6 +6600,7 @@
           <w:color w:val="000000"/>
           <w:sz w:val="22"/>
           <w:szCs w:val="22"/>
+          <w:lang w:val="en-GB"/>
         </w:rPr>
         <w:t xml:space="preserve"> </w:t>
       </w:r>
@@ -5947,6 +6610,7 @@
           <w:color w:val="000000"/>
           <w:sz w:val="22"/>
           <w:szCs w:val="22"/>
+          <w:lang w:val="en-GB"/>
         </w:rPr>
         <w:t xml:space="preserve">is </w:t>
       </w:r>
@@ -5956,6 +6620,7 @@
           <w:color w:val="000000"/>
           <w:sz w:val="22"/>
           <w:szCs w:val="22"/>
+          <w:lang w:val="en-GB"/>
         </w:rPr>
         <w:t>a</w:t>
       </w:r>
@@ -5965,6 +6630,7 @@
           <w:color w:val="000000"/>
           <w:sz w:val="22"/>
           <w:szCs w:val="22"/>
+          <w:lang w:val="en-GB"/>
         </w:rPr>
         <w:t xml:space="preserve"> crucial risk factor for AD</w:t>
       </w:r>
@@ -5974,6 +6640,7 @@
           <w:color w:val="000000"/>
           <w:sz w:val="22"/>
           <w:szCs w:val="22"/>
+          <w:lang w:val="en-GB"/>
         </w:rPr>
         <w:t xml:space="preserve"> that</w:t>
       </w:r>
@@ -5983,6 +6650,7 @@
           <w:color w:val="000000"/>
           <w:sz w:val="22"/>
           <w:szCs w:val="22"/>
+          <w:lang w:val="en-GB"/>
         </w:rPr>
         <w:t xml:space="preserve"> </w:t>
       </w:r>
@@ -5992,6 +6660,7 @@
           <w:color w:val="000000"/>
           <w:sz w:val="22"/>
           <w:szCs w:val="22"/>
+          <w:lang w:val="en-GB"/>
         </w:rPr>
         <w:t>make</w:t>
       </w:r>
@@ -6001,15 +6670,27 @@
           <w:color w:val="000000"/>
           <w:sz w:val="22"/>
           <w:szCs w:val="22"/>
-        </w:rPr>
-        <w:t xml:space="preserve"> individuals more susceptible to have AD</w:t>
-      </w:r>
-      <w:r>
-        <w:rPr>
-          <w:rFonts w:asciiTheme="minorHAnsi" w:hAnsiTheme="minorHAnsi" w:cstheme="minorHAnsi"/>
-          <w:color w:val="000000"/>
-          <w:sz w:val="22"/>
-          <w:szCs w:val="22"/>
+          <w:lang w:val="en-GB"/>
+        </w:rPr>
+        <w:t xml:space="preserve"> individuals more susceptible to </w:t>
+      </w:r>
+      <w:r>
+        <w:rPr>
+          <w:rFonts w:asciiTheme="minorHAnsi" w:hAnsiTheme="minorHAnsi" w:cstheme="minorHAnsi"/>
+          <w:color w:val="000000"/>
+          <w:sz w:val="22"/>
+          <w:szCs w:val="22"/>
+          <w:lang w:val="en-GB"/>
+        </w:rPr>
+        <w:t>disease</w:t>
+      </w:r>
+      <w:r>
+        <w:rPr>
+          <w:rFonts w:asciiTheme="minorHAnsi" w:hAnsiTheme="minorHAnsi" w:cstheme="minorHAnsi"/>
+          <w:color w:val="000000"/>
+          <w:sz w:val="22"/>
+          <w:szCs w:val="22"/>
+          <w:lang w:val="en-GB"/>
         </w:rPr>
         <w:t xml:space="preserve"> </w:t>
       </w:r>
@@ -6019,6 +6700,7 @@
           <w:color w:val="000000"/>
           <w:sz w:val="22"/>
           <w:szCs w:val="22"/>
+          <w:lang w:val="en-GB"/>
         </w:rPr>
         <w:fldChar w:fldCharType="begin">
           <w:fldData xml:space="preserve">PEVuZE5vdGU+PENpdGU+PEF1dGhvcj5GZXJuYW5kZXotTWlyYW5kYTwvQXV0aG9yPjxZZWFyPjE5
@@ -6068,6 +6750,7 @@
           <w:color w:val="000000"/>
           <w:sz w:val="22"/>
           <w:szCs w:val="22"/>
+          <w:lang w:val="en-GB"/>
         </w:rPr>
         <w:instrText xml:space="preserve"> ADDIN EN.CITE </w:instrText>
       </w:r>
@@ -6077,6 +6760,7 @@
           <w:color w:val="000000"/>
           <w:sz w:val="22"/>
           <w:szCs w:val="22"/>
+          <w:lang w:val="en-GB"/>
         </w:rPr>
         <w:fldChar w:fldCharType="begin">
           <w:fldData xml:space="preserve">PEVuZE5vdGU+PENpdGU+PEF1dGhvcj5GZXJuYW5kZXotTWlyYW5kYTwvQXV0aG9yPjxZZWFyPjE5
@@ -6126,6 +6810,7 @@
           <w:color w:val="000000"/>
           <w:sz w:val="22"/>
           <w:szCs w:val="22"/>
+          <w:lang w:val="en-GB"/>
         </w:rPr>
         <w:instrText xml:space="preserve"> ADDIN EN.CITE.DATA </w:instrText>
       </w:r>
@@ -6135,14 +6820,16 @@
           <w:color w:val="000000"/>
           <w:sz w:val="22"/>
           <w:szCs w:val="22"/>
-        </w:rPr>
-      </w:r>
-      <w:r>
-        <w:rPr>
-          <w:rFonts w:asciiTheme="minorHAnsi" w:hAnsiTheme="minorHAnsi" w:cstheme="minorHAnsi"/>
-          <w:color w:val="000000"/>
-          <w:sz w:val="22"/>
-          <w:szCs w:val="22"/>
+          <w:lang w:val="en-GB"/>
+        </w:rPr>
+      </w:r>
+      <w:r>
+        <w:rPr>
+          <w:rFonts w:asciiTheme="minorHAnsi" w:hAnsiTheme="minorHAnsi" w:cstheme="minorHAnsi"/>
+          <w:color w:val="000000"/>
+          <w:sz w:val="22"/>
+          <w:szCs w:val="22"/>
+          <w:lang w:val="en-GB"/>
         </w:rPr>
         <w:fldChar w:fldCharType="end"/>
       </w:r>
@@ -6152,6 +6839,7 @@
           <w:color w:val="000000"/>
           <w:sz w:val="22"/>
           <w:szCs w:val="22"/>
+          <w:lang w:val="en-GB"/>
         </w:rPr>
         <w:fldChar w:fldCharType="separate"/>
       </w:r>
@@ -6162,6 +6850,7 @@
           <w:color w:val="000000"/>
           <w:sz w:val="22"/>
           <w:szCs w:val="22"/>
+          <w:lang w:val="en-GB"/>
         </w:rPr>
         <w:t>(Fernandez-Miranda et al., 1997)</w:t>
       </w:r>
@@ -6171,44 +6860,97 @@
           <w:color w:val="000000"/>
           <w:sz w:val="22"/>
           <w:szCs w:val="22"/>
+          <w:lang w:val="en-GB"/>
         </w:rPr>
         <w:fldChar w:fldCharType="end"/>
       </w:r>
+      <w:r>
+        <w:rPr>
+          <w:rFonts w:asciiTheme="minorHAnsi" w:hAnsiTheme="minorHAnsi" w:cstheme="minorHAnsi"/>
+          <w:color w:val="000000"/>
+          <w:sz w:val="22"/>
+          <w:szCs w:val="22"/>
+          <w:lang w:val="en-GB"/>
+        </w:rPr>
+        <w:t xml:space="preserve">. </w:t>
+      </w:r>
+      <w:r>
+        <w:rPr>
+          <w:rFonts w:asciiTheme="minorHAnsi" w:hAnsiTheme="minorHAnsi" w:cstheme="minorHAnsi"/>
+          <w:color w:val="000000"/>
+          <w:sz w:val="22"/>
+          <w:szCs w:val="22"/>
+          <w:lang w:val="en-GB"/>
+        </w:rPr>
+        <w:t>In overall, these changes in the brain physiology result synaptic and neuron loss, and also decrease in the production of neurotransmitters which are the chemical messengers of neural cells.</w:t>
+      </w:r>
+      <w:r>
+        <w:rPr>
+          <w:rFonts w:asciiTheme="minorHAnsi" w:hAnsiTheme="minorHAnsi" w:cstheme="minorHAnsi"/>
+          <w:color w:val="000000"/>
+          <w:sz w:val="22"/>
+          <w:szCs w:val="22"/>
+          <w:lang w:val="en-GB"/>
+        </w:rPr>
+        <w:t xml:space="preserve"> The interrupted communications between the brain cells, or complete loss of these cells can cause the condition called brain atrophy, which is also known as “shrinkage” of the brain. </w:t>
+      </w:r>
+    </w:p>
+    <w:p>
+      <w:pPr>
+        <w:pStyle w:val="Heading4"/>
+        <w:rPr>
+          <w:lang w:val="en-GB"/>
+        </w:rPr>
+      </w:pPr>
+    </w:p>
+    <w:p>
+      <w:pPr>
+        <w:rPr>
+          <w:rFonts w:asciiTheme="minorHAnsi" w:hAnsiTheme="minorHAnsi" w:cstheme="minorHAnsi"/>
+          <w:b/>
+          <w:i/>
+          <w:lang w:val="en-GB"/>
+        </w:rPr>
+      </w:pPr>
+    </w:p>
+    <w:p>
+      <w:pPr>
+        <w:rPr>
+          <w:lang w:val="en-GB"/>
+        </w:rPr>
+      </w:pPr>
       <w:bookmarkStart w:id="6" w:name="_GoBack"/>
       <w:bookmarkEnd w:id="6"/>
       <w:r>
         <w:rPr>
           <w:rFonts w:asciiTheme="minorHAnsi" w:hAnsiTheme="minorHAnsi" w:cstheme="minorHAnsi"/>
-          <w:color w:val="000000"/>
-          <w:sz w:val="22"/>
-          <w:szCs w:val="22"/>
+          <w:b/>
+          <w:i/>
+          <w:lang w:val="en-GB"/>
+        </w:rPr>
+        <w:t>Diagnosis and Monitoring</w:t>
+      </w:r>
+      <w:r>
+        <w:rPr>
+          <w:lang w:val="en-GB"/>
         </w:rPr>
         <w:t xml:space="preserve">. </w:t>
+      </w:r>
+      <w:r>
+        <w:rPr>
+          <w:lang w:val="en-GB"/>
+        </w:rPr>
+        <w:t xml:space="preserve"> </w:t>
       </w:r>
     </w:p>
     <w:p>
       <w:pPr>
-        <w:pStyle w:val="Heading4"/>
+        <w:rPr>
+          <w:lang w:val="en-GB"/>
+        </w:rPr>
       </w:pPr>
     </w:p>
     <w:p>
-      <w:r>
-        <w:rPr>
-          <w:rFonts w:asciiTheme="minorHAnsi" w:hAnsiTheme="minorHAnsi" w:cstheme="minorHAnsi"/>
-          <w:b/>
-          <w:i/>
-        </w:rPr>
-        <w:t>Diagnosis and Monitoring</w:t>
-      </w:r>
-      <w:r>
-        <w:t xml:space="preserve">. </w:t>
-      </w:r>
-      <w:r>
-        <w:t xml:space="preserve"> </w:t>
-      </w:r>
-    </w:p>
-    <w:p/>
-    <w:p>
       <w:pPr>
         <w:spacing w:line="360" w:lineRule="auto"/>
         <w:jc w:val="both"/>
@@ -6217,6 +6959,7 @@
           <w:color w:val="000000"/>
           <w:sz w:val="22"/>
           <w:szCs w:val="22"/>
+          <w:lang w:val="en-GB"/>
         </w:rPr>
       </w:pPr>
       <w:r>
@@ -6226,6 +6969,7 @@
           <w:sz w:val="22"/>
           <w:szCs w:val="22"/>
           <w:highlight w:val="yellow"/>
+          <w:lang w:val="en-GB"/>
         </w:rPr>
         <w:t xml:space="preserve">At the other hand, co-morbidies (i.e. cerebrovascular disease) and hippocampal sclerosis are very common at this age, which makes diagnosis really complicated, in addition to that Alzheimer’s disease have many characteristics in common with other molecularly defined neuro-degenerative diseases, for example Parkinson’s disease </w:t>
       </w:r>
@@ -6236,6 +6980,7 @@
           <w:sz w:val="22"/>
           <w:szCs w:val="22"/>
           <w:highlight w:val="yellow"/>
+          <w:lang w:val="en-GB"/>
         </w:rPr>
         <w:fldChar w:fldCharType="begin">
           <w:fldData xml:space="preserve">PEVuZE5vdGU+PENpdGU+PEF1dGhvcj5EdW5jYW48L0F1dGhvcj48WWVhcj4yMDE0PC9ZZWFyPjxS
@@ -6285,6 +7030,7 @@
           <w:sz w:val="22"/>
           <w:szCs w:val="22"/>
           <w:highlight w:val="yellow"/>
+          <w:lang w:val="en-GB"/>
         </w:rPr>
         <w:instrText xml:space="preserve"> ADDIN EN.CITE </w:instrText>
       </w:r>
@@ -6295,6 +7041,7 @@
           <w:sz w:val="22"/>
           <w:szCs w:val="22"/>
           <w:highlight w:val="yellow"/>
+          <w:lang w:val="en-GB"/>
         </w:rPr>
         <w:fldChar w:fldCharType="begin">
           <w:fldData xml:space="preserve">PEVuZE5vdGU+PENpdGU+PEF1dGhvcj5EdW5jYW48L0F1dGhvcj48WWVhcj4yMDE0PC9ZZWFyPjxS
@@ -6344,6 +7091,7 @@
           <w:sz w:val="22"/>
           <w:szCs w:val="22"/>
           <w:highlight w:val="yellow"/>
+          <w:lang w:val="en-GB"/>
         </w:rPr>
         <w:instrText xml:space="preserve"> ADDIN EN.CITE.DATA </w:instrText>
       </w:r>
@@ -6354,6 +7102,7 @@
           <w:sz w:val="22"/>
           <w:szCs w:val="22"/>
           <w:highlight w:val="yellow"/>
+          <w:lang w:val="en-GB"/>
         </w:rPr>
       </w:r>
       <w:r>
@@ -6363,6 +7112,7 @@
           <w:sz w:val="22"/>
           <w:szCs w:val="22"/>
           <w:highlight w:val="yellow"/>
+          <w:lang w:val="en-GB"/>
         </w:rPr>
         <w:fldChar w:fldCharType="end"/>
       </w:r>
@@ -6373,6 +7123,7 @@
           <w:sz w:val="22"/>
           <w:szCs w:val="22"/>
           <w:highlight w:val="yellow"/>
+          <w:lang w:val="en-GB"/>
         </w:rPr>
       </w:r>
       <w:r>
@@ -6382,6 +7133,7 @@
           <w:sz w:val="22"/>
           <w:szCs w:val="22"/>
           <w:highlight w:val="yellow"/>
+          <w:lang w:val="en-GB"/>
         </w:rPr>
         <w:fldChar w:fldCharType="separate"/>
       </w:r>
@@ -6393,6 +7145,7 @@
           <w:sz w:val="22"/>
           <w:szCs w:val="22"/>
           <w:highlight w:val="yellow"/>
+          <w:lang w:val="en-GB"/>
         </w:rPr>
         <w:t>(Duncan et al., 2014)</w:t>
       </w:r>
@@ -6403,6 +7156,7 @@
           <w:sz w:val="22"/>
           <w:szCs w:val="22"/>
           <w:highlight w:val="yellow"/>
+          <w:lang w:val="en-GB"/>
         </w:rPr>
         <w:fldChar w:fldCharType="end"/>
       </w:r>
@@ -6413,11 +7167,18 @@
           <w:sz w:val="22"/>
           <w:szCs w:val="22"/>
           <w:highlight w:val="yellow"/>
+          <w:lang w:val="en-GB"/>
         </w:rPr>
         <w:t>. With all the symptoms and the progress of sickness brings one question upfront, which is Alzheimer’s disease is a normal part of aging or it is a discrete disease process.</w:t>
       </w:r>
     </w:p>
-    <w:p/>
+    <w:p>
+      <w:pPr>
+        <w:rPr>
+          <w:lang w:val="en-GB"/>
+        </w:rPr>
+      </w:pPr>
+    </w:p>
     <w:p>
       <w:pPr>
         <w:spacing w:line="360" w:lineRule="auto"/>
@@ -6427,14 +7188,16 @@
           <w:color w:val="000000"/>
           <w:sz w:val="22"/>
           <w:szCs w:val="22"/>
-        </w:rPr>
-      </w:pPr>
-      <w:r>
-        <w:rPr>
-          <w:rFonts w:asciiTheme="minorHAnsi" w:hAnsiTheme="minorHAnsi" w:cstheme="minorHAnsi"/>
-          <w:color w:val="000000"/>
-          <w:sz w:val="22"/>
-          <w:szCs w:val="22"/>
+          <w:lang w:val="en-GB"/>
+        </w:rPr>
+      </w:pPr>
+      <w:r>
+        <w:rPr>
+          <w:rFonts w:asciiTheme="minorHAnsi" w:hAnsiTheme="minorHAnsi" w:cstheme="minorHAnsi"/>
+          <w:color w:val="000000"/>
+          <w:sz w:val="22"/>
+          <w:szCs w:val="22"/>
+          <w:lang w:val="en-GB"/>
         </w:rPr>
         <w:t xml:space="preserve">Making a diagnosis of Alzheimer’s disease is really challenging, because in the prodromal stage patients have not only subtle cognitive symptoms, as they also are in the dementia phase </w:t>
       </w:r>
@@ -6444,6 +7207,7 @@
           <w:color w:val="000000"/>
           <w:sz w:val="22"/>
           <w:szCs w:val="22"/>
+          <w:lang w:val="en-GB"/>
         </w:rPr>
         <w:fldChar w:fldCharType="begin"/>
       </w:r>
@@ -6453,6 +7217,7 @@
           <w:color w:val="000000"/>
           <w:sz w:val="22"/>
           <w:szCs w:val="22"/>
+          <w:lang w:val="en-GB"/>
         </w:rPr>
         <w:instrText xml:space="preserve"> ADDIN EN.CITE &lt;EndNote&gt;&lt;Cite&gt;&lt;Author&gt;Knopman&lt;/Author&gt;&lt;Year&gt;2001&lt;/Year&gt;&lt;RecNum&gt;27&lt;/RecNum&gt;&lt;DisplayText&gt;(Knopman et al., 2001)&lt;/DisplayText&gt;&lt;record&gt;&lt;rec-number&gt;27&lt;/rec-number&gt;&lt;foreign-keys&gt;&lt;key app="EN" db-id="wxs25r25gx9rfjepffq5s9she92defef9e2e" timestamp="1531224094"&gt;27&lt;/key&gt;&lt;/foreign-keys&gt;&lt;ref-type name="Journal Article"&gt;17&lt;/ref-type&gt;&lt;contributors&gt;&lt;authors&gt;&lt;author&gt;Knopman, D. S.&lt;/author&gt;&lt;author&gt;DeKosky, S. T.&lt;/author&gt;&lt;author&gt;Cummings, J. L.&lt;/author&gt;&lt;author&gt;Chui, H.&lt;/author&gt;&lt;author&gt;Corey-Bloom, J.&lt;/author&gt;&lt;author&gt;Relkin, N.&lt;/author&gt;&lt;author&gt;Small, G. W.&lt;/author&gt;&lt;author&gt;Miller, B.&lt;/author&gt;&lt;author&gt;Stevens, J. C.&lt;/author&gt;&lt;/authors&gt;&lt;/contributors&gt;&lt;auth-address&gt;Department of Neurology, Mayo Clinic, Rochester, MN, USA.&lt;/auth-address&gt;&lt;titles&gt;&lt;title&gt;Practice parameter: diagnosis of dementia (an evidence-based review). Report of the Quality Standards Subcommittee of the American Academy of Neurology&lt;/title&gt;&lt;secondary-title&gt;Neurology&lt;/secondary-title&gt;&lt;/titles&gt;&lt;periodical&gt;&lt;full-title&gt;Neurology&lt;/full-title&gt;&lt;/periodical&gt;&lt;pages&gt;1143-53&lt;/pages&gt;&lt;volume&gt;56&lt;/volume&gt;&lt;number&gt;9&lt;/number&gt;&lt;keywords&gt;&lt;keyword&gt;Dementia/*diagnosis&lt;/keyword&gt;&lt;keyword&gt;Humans&lt;/keyword&gt;&lt;/keywords&gt;&lt;dates&gt;&lt;year&gt;2001&lt;/year&gt;&lt;pub-dates&gt;&lt;date&gt;May 8&lt;/date&gt;&lt;/pub-dates&gt;&lt;/dates&gt;&lt;isbn&gt;0028-3878 (Print)&amp;#xD;0028-3878 (Linking)&lt;/isbn&gt;&lt;accession-num&gt;11342678&lt;/accession-num&gt;&lt;urls&gt;&lt;related-urls&gt;&lt;url&gt;https://www.ncbi.nlm.nih.gov/pubmed/11342678&lt;/url&gt;&lt;/related-urls&gt;&lt;/urls&gt;&lt;/record&gt;&lt;/Cite&gt;&lt;/EndNote&gt;</w:instrText>
       </w:r>
@@ -6462,6 +7227,7 @@
           <w:color w:val="000000"/>
           <w:sz w:val="22"/>
           <w:szCs w:val="22"/>
+          <w:lang w:val="en-GB"/>
         </w:rPr>
         <w:fldChar w:fldCharType="separate"/>
       </w:r>
@@ -6471,6 +7237,7 @@
           <w:color w:val="000000"/>
           <w:sz w:val="22"/>
           <w:szCs w:val="22"/>
+          <w:lang w:val="en-GB"/>
         </w:rPr>
         <w:t>(Knopman et al., 2001)</w:t>
       </w:r>
@@ -6480,6 +7247,7 @@
           <w:color w:val="000000"/>
           <w:sz w:val="22"/>
           <w:szCs w:val="22"/>
+          <w:lang w:val="en-GB"/>
         </w:rPr>
         <w:fldChar w:fldCharType="end"/>
       </w:r>
@@ -6489,6 +7257,7 @@
           <w:color w:val="000000"/>
           <w:sz w:val="22"/>
           <w:szCs w:val="22"/>
+          <w:lang w:val="en-GB"/>
         </w:rPr>
         <w:t xml:space="preserve">. </w:t>
       </w:r>
@@ -6498,7 +7267,9 @@
           <w:color w:val="000000"/>
           <w:sz w:val="22"/>
           <w:szCs w:val="22"/>
-        </w:rPr>
+          <w:lang w:val="en-GB"/>
+        </w:rPr>
+        <w:lastRenderedPageBreak/>
         <w:t>That causes misdiagnoses clinically (%35), that patients with negative Aβ PET scans were misdiagnosed</w:t>
       </w:r>
       <w:r>
@@ -6507,6 +7278,7 @@
           <w:color w:val="000000"/>
           <w:sz w:val="22"/>
           <w:szCs w:val="22"/>
+          <w:lang w:val="en-GB"/>
         </w:rPr>
         <w:t xml:space="preserve"> as having Alzheimer’s disease</w:t>
       </w:r>
@@ -6516,6 +7288,7 @@
           <w:color w:val="000000"/>
           <w:sz w:val="22"/>
           <w:szCs w:val="22"/>
+          <w:lang w:val="en-GB"/>
         </w:rPr>
         <w:t>, and</w:t>
       </w:r>
@@ -6525,6 +7298,7 @@
           <w:color w:val="000000"/>
           <w:sz w:val="22"/>
           <w:szCs w:val="22"/>
+          <w:lang w:val="en-GB"/>
         </w:rPr>
         <w:t xml:space="preserve"> </w:t>
       </w:r>
@@ -6534,6 +7308,7 @@
           <w:color w:val="000000"/>
           <w:sz w:val="22"/>
           <w:szCs w:val="22"/>
+          <w:lang w:val="en-GB"/>
         </w:rPr>
         <w:t>a</w:t>
       </w:r>
@@ -6543,6 +7318,7 @@
           <w:color w:val="000000"/>
           <w:sz w:val="22"/>
           <w:szCs w:val="22"/>
+          <w:lang w:val="en-GB"/>
         </w:rPr>
         <w:t>lso co-morbidies and hippocampal sclerosis aid to the difficulty of the judgement</w:t>
       </w:r>
@@ -6552,6 +7328,7 @@
           <w:color w:val="000000"/>
           <w:sz w:val="22"/>
           <w:szCs w:val="22"/>
+          <w:lang w:val="en-GB"/>
         </w:rPr>
         <w:t xml:space="preserve"> </w:t>
       </w:r>
@@ -6561,6 +7338,7 @@
           <w:color w:val="000000"/>
           <w:sz w:val="22"/>
           <w:szCs w:val="22"/>
+          <w:lang w:val="en-GB"/>
         </w:rPr>
         <w:fldChar w:fldCharType="begin"/>
       </w:r>
@@ -6570,6 +7348,7 @@
           <w:color w:val="000000"/>
           <w:sz w:val="22"/>
           <w:szCs w:val="22"/>
+          <w:lang w:val="en-GB"/>
         </w:rPr>
         <w:instrText xml:space="preserve"> ADDIN EN.CITE &lt;EndNote&gt;&lt;Cite&gt;&lt;Author&gt;Salloway&lt;/Author&gt;&lt;Year&gt;2014&lt;/Year&gt;&lt;RecNum&gt;28&lt;/RecNum&gt;&lt;DisplayText&gt;(Salloway et al., 2014)&lt;/DisplayText&gt;&lt;record&gt;&lt;rec-number&gt;28&lt;/rec-number&gt;&lt;foreign-keys&gt;&lt;key app="EN" db-id="wxs25r25gx9rfjepffq5s9she92defef9e2e" timestamp="1531224595"&gt;28&lt;/key&gt;&lt;/foreign-keys&gt;&lt;ref-type name="Journal Article"&gt;17&lt;/ref-type&gt;&lt;contributors&gt;&lt;authors&gt;&lt;author&gt;Salloway, S.&lt;/author&gt;&lt;author&gt;Sperling, R.&lt;/author&gt;&lt;author&gt;Brashear, H. R.&lt;/author&gt;&lt;/authors&gt;&lt;/contributors&gt;&lt;titles&gt;&lt;title&gt;Phase 3 trials of solanezumab and bapineuzumab for Alzheimer&amp;apos;s disease&lt;/title&gt;&lt;secondary-title&gt;N Engl J Med&lt;/secondary-title&gt;&lt;/titles&gt;&lt;periodical&gt;&lt;full-title&gt;N Engl J Med&lt;/full-title&gt;&lt;/periodical&gt;&lt;pages&gt;1460&lt;/pages&gt;&lt;volume&gt;370&lt;/volume&gt;&lt;number&gt;15&lt;/number&gt;&lt;keywords&gt;&lt;keyword&gt;Alzheimer Disease/*drug therapy&lt;/keyword&gt;&lt;keyword&gt;Amyloid beta-Peptides/*antagonists &amp;amp; inhibitors&lt;/keyword&gt;&lt;keyword&gt;Antibodies, Monoclonal, Humanized/*therapeutic use&lt;/keyword&gt;&lt;keyword&gt;Female&lt;/keyword&gt;&lt;keyword&gt;Humans&lt;/keyword&gt;&lt;keyword&gt;Male&lt;/keyword&gt;&lt;/keywords&gt;&lt;dates&gt;&lt;year&gt;2014&lt;/year&gt;&lt;pub-dates&gt;&lt;date&gt;Apr 10&lt;/date&gt;&lt;/pub-dates&gt;&lt;/dates&gt;&lt;isbn&gt;1533-4406 (Electronic)&amp;#xD;0028-4793 (Linking)&lt;/isbn&gt;&lt;accession-num&gt;24724181&lt;/accession-num&gt;&lt;urls&gt;&lt;related-urls&gt;&lt;url&gt;https://www.ncbi.nlm.nih.gov/pubmed/24724181&lt;/url&gt;&lt;/related-urls&gt;&lt;/urls&gt;&lt;electronic-resource-num&gt;10.1056/NEJMc1402193&lt;/electronic-resource-num&gt;&lt;/record&gt;&lt;/Cite&gt;&lt;/EndNote&gt;</w:instrText>
       </w:r>
@@ -6579,6 +7358,7 @@
           <w:color w:val="000000"/>
           <w:sz w:val="22"/>
           <w:szCs w:val="22"/>
+          <w:lang w:val="en-GB"/>
         </w:rPr>
         <w:fldChar w:fldCharType="separate"/>
       </w:r>
@@ -6588,6 +7368,7 @@
           <w:color w:val="000000"/>
           <w:sz w:val="22"/>
           <w:szCs w:val="22"/>
+          <w:lang w:val="en-GB"/>
         </w:rPr>
         <w:t>(Salloway et al., 2014)</w:t>
       </w:r>
@@ -6597,6 +7378,7 @@
           <w:color w:val="000000"/>
           <w:sz w:val="22"/>
           <w:szCs w:val="22"/>
+          <w:lang w:val="en-GB"/>
         </w:rPr>
         <w:fldChar w:fldCharType="end"/>
       </w:r>
@@ -6606,6 +7388,7 @@
           <w:color w:val="000000"/>
           <w:sz w:val="22"/>
           <w:szCs w:val="22"/>
+          <w:lang w:val="en-GB"/>
         </w:rPr>
         <w:t>.</w:t>
       </w:r>
@@ -6615,6 +7398,7 @@
           <w:color w:val="000000"/>
           <w:sz w:val="22"/>
           <w:szCs w:val="22"/>
+          <w:lang w:val="en-GB"/>
         </w:rPr>
         <w:t xml:space="preserve"> </w:t>
       </w:r>
@@ -6624,6 +7408,7 @@
           <w:color w:val="000000"/>
           <w:sz w:val="22"/>
           <w:szCs w:val="22"/>
+          <w:lang w:val="en-GB"/>
         </w:rPr>
         <w:t xml:space="preserve"> </w:t>
       </w:r>
@@ -6633,25 +7418,17 @@
           <w:color w:val="000000"/>
           <w:sz w:val="22"/>
           <w:szCs w:val="22"/>
-        </w:rPr>
-        <w:t xml:space="preserve">In England, there was a study introduced to find the cases who are in </w:t>
-      </w:r>
-      <w:r>
-        <w:rPr>
-          <w:rFonts w:asciiTheme="minorHAnsi" w:hAnsiTheme="minorHAnsi" w:cstheme="minorHAnsi"/>
-          <w:color w:val="000000"/>
-          <w:sz w:val="22"/>
-          <w:szCs w:val="22"/>
-        </w:rPr>
-        <w:lastRenderedPageBreak/>
-        <w:t xml:space="preserve">the high risk group such as people older than 75, with that said age is the most significant factor for dementia, and people with high vascular risk, Parkinson’s disease and learning impairment which were effected either in wrong way or right way by the policy </w:t>
-      </w:r>
-      <w:r>
-        <w:rPr>
-          <w:rFonts w:asciiTheme="minorHAnsi" w:hAnsiTheme="minorHAnsi" w:cstheme="minorHAnsi"/>
-          <w:color w:val="000000"/>
-          <w:sz w:val="22"/>
-          <w:szCs w:val="22"/>
+          <w:lang w:val="en-GB"/>
+        </w:rPr>
+        <w:t xml:space="preserve">In England, there was a study introduced to find the cases who are in the high risk group such as people older than 75, with that said age is the most significant factor for dementia, and people with high vascular risk, Parkinson’s disease and learning impairment which were effected either in wrong way or right way by the policy </w:t>
+      </w:r>
+      <w:r>
+        <w:rPr>
+          <w:rFonts w:asciiTheme="minorHAnsi" w:hAnsiTheme="minorHAnsi" w:cstheme="minorHAnsi"/>
+          <w:color w:val="000000"/>
+          <w:sz w:val="22"/>
+          <w:szCs w:val="22"/>
+          <w:lang w:val="en-GB"/>
         </w:rPr>
         <w:fldChar w:fldCharType="begin"/>
       </w:r>
@@ -6661,6 +7438,7 @@
           <w:color w:val="000000"/>
           <w:sz w:val="22"/>
           <w:szCs w:val="22"/>
+          <w:lang w:val="en-GB"/>
         </w:rPr>
         <w:instrText xml:space="preserve"> ADDIN EN.CITE &lt;EndNote&gt;&lt;Cite&gt;&lt;Author&gt;Bamford&lt;/Author&gt;&lt;Year&gt;2007&lt;/Year&gt;&lt;RecNum&gt;34&lt;/RecNum&gt;&lt;DisplayText&gt;(Bamford et al., 2007)&lt;/DisplayText&gt;&lt;record&gt;&lt;rec-number&gt;34&lt;/rec-number&gt;&lt;foreign-keys&gt;&lt;key app="EN" db-id="wxs25r25gx9rfjepffq5s9she92defef9e2e" timestamp="1533399488"&gt;34&lt;/key&gt;&lt;/foreign-keys&gt;&lt;ref-type name="Journal Article"&gt;17&lt;/ref-type&gt;&lt;contributors&gt;&lt;authors&gt;&lt;author&gt;Bamford, C.&lt;/author&gt;&lt;author&gt;Eccles, M.&lt;/author&gt;&lt;author&gt;Steen, N.&lt;/author&gt;&lt;author&gt;Robinson, L.&lt;/author&gt;&lt;/authors&gt;&lt;/contributors&gt;&lt;auth-address&gt;Institute of Health and Society, Newcastle University, Newcastle upon Tyne NE2 4AA, UK.&lt;/auth-address&gt;&lt;titles&gt;&lt;title&gt;Can primary care record review facilitate earlier diagnosis of dementia?&lt;/title&gt;&lt;secondary-title&gt;Fam Pract&lt;/secondary-title&gt;&lt;/titles&gt;&lt;periodical&gt;&lt;full-title&gt;Fam Pract&lt;/full-title&gt;&lt;/periodical&gt;&lt;pages&gt;108-16&lt;/pages&gt;&lt;volume&gt;24&lt;/volume&gt;&lt;number&gt;2&lt;/number&gt;&lt;keywords&gt;&lt;keyword&gt;Aged&lt;/keyword&gt;&lt;keyword&gt;Aged, 80 and over&lt;/keyword&gt;&lt;keyword&gt;Aging&lt;/keyword&gt;&lt;keyword&gt;Dementia/*diagnosis&lt;/keyword&gt;&lt;keyword&gt;*Early Diagnosis&lt;/keyword&gt;&lt;keyword&gt;England&lt;/keyword&gt;&lt;keyword&gt;Female&lt;/keyword&gt;&lt;keyword&gt;Humans&lt;/keyword&gt;&lt;keyword&gt;Male&lt;/keyword&gt;&lt;keyword&gt;*Medical Audit&lt;/keyword&gt;&lt;keyword&gt;*Primary Health Care&lt;/keyword&gt;&lt;keyword&gt;Retrospective Studies&lt;/keyword&gt;&lt;/keywords&gt;&lt;dates&gt;&lt;year&gt;2007&lt;/year&gt;&lt;pub-dates&gt;&lt;date&gt;Apr&lt;/date&gt;&lt;/pub-dates&gt;&lt;/dates&gt;&lt;isbn&gt;0263-2136 (Print)&amp;#xD;0263-2136 (Linking)&lt;/isbn&gt;&lt;accession-num&gt;17237496&lt;/accession-num&gt;&lt;urls&gt;&lt;related-urls&gt;&lt;url&gt;https://www.ncbi.nlm.nih.gov/pubmed/17237496&lt;/url&gt;&lt;/related-urls&gt;&lt;/urls&gt;&lt;electronic-resource-num&gt;10.1093/fampra/cml068&lt;/electronic-resource-num&gt;&lt;/record&gt;&lt;/Cite&gt;&lt;/EndNote&gt;</w:instrText>
       </w:r>
@@ -6670,6 +7448,7 @@
           <w:color w:val="000000"/>
           <w:sz w:val="22"/>
           <w:szCs w:val="22"/>
+          <w:lang w:val="en-GB"/>
         </w:rPr>
         <w:fldChar w:fldCharType="separate"/>
       </w:r>
@@ -6680,6 +7459,7 @@
           <w:color w:val="000000"/>
           <w:sz w:val="22"/>
           <w:szCs w:val="22"/>
+          <w:lang w:val="en-GB"/>
         </w:rPr>
         <w:t>(Bamford et al., 2007)</w:t>
       </w:r>
@@ -6689,6 +7469,7 @@
           <w:color w:val="000000"/>
           <w:sz w:val="22"/>
           <w:szCs w:val="22"/>
+          <w:lang w:val="en-GB"/>
         </w:rPr>
         <w:fldChar w:fldCharType="end"/>
       </w:r>
@@ -6698,6 +7479,7 @@
           <w:color w:val="000000"/>
           <w:sz w:val="22"/>
           <w:szCs w:val="22"/>
+          <w:lang w:val="en-GB"/>
         </w:rPr>
         <w:t xml:space="preserve">. The policy emphasized memory assessment of people who may or may not have the symptoms, which raised the stress of the patients and questioned itself as it is cost effective </w:t>
       </w:r>
@@ -6707,6 +7489,7 @@
           <w:color w:val="000000"/>
           <w:sz w:val="22"/>
           <w:szCs w:val="22"/>
+          <w:lang w:val="en-GB"/>
         </w:rPr>
         <w:fldChar w:fldCharType="begin"/>
       </w:r>
@@ -6716,6 +7499,7 @@
           <w:color w:val="000000"/>
           <w:sz w:val="22"/>
           <w:szCs w:val="22"/>
+          <w:lang w:val="en-GB"/>
         </w:rPr>
         <w:instrText xml:space="preserve"> ADDIN EN.CITE &lt;EndNote&gt;&lt;Cite&gt;&lt;Author&gt;Iliffe&lt;/Author&gt;&lt;Year&gt;2009&lt;/Year&gt;&lt;RecNum&gt;19&lt;/RecNum&gt;&lt;DisplayText&gt;(Iliffe et al., 2009)&lt;/DisplayText&gt;&lt;record&gt;&lt;rec-number&gt;19&lt;/rec-number&gt;&lt;foreign-keys&gt;&lt;key app="EN" db-id="wxs25r25gx9rfjepffq5s9she92defef9e2e" timestamp="1531055236"&gt;19&lt;/key&gt;&lt;/foreign-keys&gt;&lt;ref-type name="Journal Article"&gt;17&lt;/ref-type&gt;&lt;contributors&gt;&lt;authors&gt;&lt;author&gt;Iliffe, S.&lt;/author&gt;&lt;author&gt;Robinson, L.&lt;/author&gt;&lt;author&gt;Brayne, C.&lt;/author&gt;&lt;author&gt;Goodman, C.&lt;/author&gt;&lt;author&gt;Rait, G.&lt;/author&gt;&lt;author&gt;Manthorpe, J.&lt;/author&gt;&lt;author&gt;Ashley, P.&lt;/author&gt;&lt;author&gt;De, NDRoN Primary Care Clinical Studies Group&lt;/author&gt;&lt;/authors&gt;&lt;/contributors&gt;&lt;auth-address&gt;Department of Primary Care for Older People, University College London, London, NW3 2PF, UK. s.iliffe@pcps.ucl.ac.uk&lt;/auth-address&gt;&lt;titles&gt;&lt;title&gt;Primary care and dementia: 1. diagnosis, screening and disclosure&lt;/title&gt;&lt;secondary-title&gt;Int J Geriatr Psychiatry&lt;/secondary-title&gt;&lt;/titles&gt;&lt;periodical&gt;&lt;full-title&gt;Int J Geriatr Psychiatry&lt;/full-title&gt;&lt;/periodical&gt;&lt;pages&gt;895-901&lt;/pages&gt;&lt;volume&gt;24&lt;/volume&gt;&lt;number&gt;9&lt;/number&gt;&lt;keywords&gt;&lt;keyword&gt;Aged&lt;/keyword&gt;&lt;keyword&gt;Aged, 80 and over&lt;/keyword&gt;&lt;keyword&gt;Dementia/*diagnosis/psychology/therapy&lt;/keyword&gt;&lt;keyword&gt;Family/psychology&lt;/keyword&gt;&lt;keyword&gt;Family Practice&lt;/keyword&gt;&lt;keyword&gt;Female&lt;/keyword&gt;&lt;keyword&gt;Humans&lt;/keyword&gt;&lt;keyword&gt;Male&lt;/keyword&gt;&lt;keyword&gt;Physician-Patient Relations&lt;/keyword&gt;&lt;keyword&gt;Practice Guidelines as Topic&lt;/keyword&gt;&lt;keyword&gt;Practice Patterns, Physicians&amp;apos;&lt;/keyword&gt;&lt;keyword&gt;Quality of Health Care&lt;/keyword&gt;&lt;keyword&gt;United Kingdom&lt;/keyword&gt;&lt;/keywords&gt;&lt;dates&gt;&lt;year&gt;2009&lt;/year&gt;&lt;pub-dates&gt;&lt;date&gt;Sep&lt;/date&gt;&lt;/pub-dates&gt;&lt;/dates&gt;&lt;isbn&gt;1099-1166 (Electronic)&amp;#xD;0885-6230 (Linking)&lt;/isbn&gt;&lt;accession-num&gt;19226529&lt;/accession-num&gt;&lt;urls&gt;&lt;related-urls&gt;&lt;url&gt;https://www.ncbi.nlm.nih.gov/pubmed/19226529&lt;/url&gt;&lt;/related-urls&gt;&lt;/urls&gt;&lt;electronic-resource-num&gt;10.1002/gps.2204&lt;/electronic-resource-num&gt;&lt;/record&gt;&lt;/Cite&gt;&lt;/EndNote&gt;</w:instrText>
       </w:r>
@@ -6725,6 +7509,7 @@
           <w:color w:val="000000"/>
           <w:sz w:val="22"/>
           <w:szCs w:val="22"/>
+          <w:lang w:val="en-GB"/>
         </w:rPr>
         <w:fldChar w:fldCharType="separate"/>
       </w:r>
@@ -6735,6 +7520,7 @@
           <w:color w:val="000000"/>
           <w:sz w:val="22"/>
           <w:szCs w:val="22"/>
+          <w:lang w:val="en-GB"/>
         </w:rPr>
         <w:t>(Iliffe et al., 2009)</w:t>
       </w:r>
@@ -6744,6 +7530,7 @@
           <w:color w:val="000000"/>
           <w:sz w:val="22"/>
           <w:szCs w:val="22"/>
+          <w:lang w:val="en-GB"/>
         </w:rPr>
         <w:fldChar w:fldCharType="end"/>
       </w:r>
@@ -6753,6 +7540,7 @@
           <w:color w:val="000000"/>
           <w:sz w:val="22"/>
           <w:szCs w:val="22"/>
+          <w:lang w:val="en-GB"/>
         </w:rPr>
         <w:t>.</w:t>
       </w:r>
@@ -6762,6 +7550,7 @@
           <w:color w:val="000000"/>
           <w:sz w:val="22"/>
           <w:szCs w:val="22"/>
+          <w:lang w:val="en-GB"/>
         </w:rPr>
         <w:t xml:space="preserve"> As stated before diagnosing either dementia and Alzheimer’s disease can be difficult due to subject not accepting that he/she forgets at their earlier stages, symptoms’ similarity with memory loss that comes with normal ageing process and diversity of other indications as well, for example uncertainty on making decisions and hassle to find the words whilst speaking </w:t>
       </w:r>
@@ -6771,6 +7560,7 @@
           <w:color w:val="000000"/>
           <w:sz w:val="22"/>
           <w:szCs w:val="22"/>
+          <w:lang w:val="en-GB"/>
         </w:rPr>
         <w:fldChar w:fldCharType="begin"/>
       </w:r>
@@ -6780,6 +7570,7 @@
           <w:color w:val="000000"/>
           <w:sz w:val="22"/>
           <w:szCs w:val="22"/>
+          <w:lang w:val="en-GB"/>
         </w:rPr>
         <w:instrText xml:space="preserve"> ADDIN EN.CITE &lt;EndNote&gt;&lt;Cite&gt;&lt;Author&gt;Kostopoulou&lt;/Author&gt;&lt;Year&gt;2008&lt;/Year&gt;&lt;RecNum&gt;35&lt;/RecNum&gt;&lt;DisplayText&gt;(Kostopoulou et al., 2008)&lt;/DisplayText&gt;&lt;record&gt;&lt;rec-number&gt;35&lt;/rec-number&gt;&lt;foreign-keys&gt;&lt;key app="EN" db-id="wxs25r25gx9rfjepffq5s9she92defef9e2e" timestamp="1533400175"&gt;35&lt;/key&gt;&lt;/foreign-keys&gt;&lt;ref-type name="Journal Article"&gt;17&lt;/ref-type&gt;&lt;contributors&gt;&lt;authors&gt;&lt;author&gt;Kostopoulou, O.&lt;/author&gt;&lt;author&gt;Delaney, B. C.&lt;/author&gt;&lt;author&gt;Munro, C. W.&lt;/author&gt;&lt;/authors&gt;&lt;/contributors&gt;&lt;auth-address&gt;School of Health and Population Sciences, College of Medicine and Dental Sciences, University of Birmingham, Birmingham, UK. o.kostopoulou@bham.ac.uk&lt;/auth-address&gt;&lt;titles&gt;&lt;title&gt;Diagnostic difficulty and error in primary care--a systematic review&lt;/title&gt;&lt;secondary-title&gt;Fam Pract&lt;/secondary-title&gt;&lt;/titles&gt;&lt;periodical&gt;&lt;full-title&gt;Fam Pract&lt;/full-title&gt;&lt;/periodical&gt;&lt;pages&gt;400-13&lt;/pages&gt;&lt;volume&gt;25&lt;/volume&gt;&lt;number&gt;6&lt;/number&gt;&lt;keywords&gt;&lt;keyword&gt;Diagnosis&lt;/keyword&gt;&lt;keyword&gt;*Diagnostic Errors&lt;/keyword&gt;&lt;keyword&gt;Epidemiologic Studies&lt;/keyword&gt;&lt;keyword&gt;Humans&lt;/keyword&gt;&lt;keyword&gt;Primary Health Care/methods/*statistics &amp;amp; numerical data&lt;/keyword&gt;&lt;/keywords&gt;&lt;dates&gt;&lt;year&gt;2008&lt;/year&gt;&lt;pub-dates&gt;&lt;date&gt;Dec&lt;/date&gt;&lt;/pub-dates&gt;&lt;/dates&gt;&lt;isbn&gt;1460-2229 (Electronic)&amp;#xD;0263-2136 (Linking)&lt;/isbn&gt;&lt;accession-num&gt;18842618&lt;/accession-num&gt;&lt;urls&gt;&lt;related-urls&gt;&lt;url&gt;https://www.ncbi.nlm.nih.gov/pubmed/18842618&lt;/url&gt;&lt;/related-urls&gt;&lt;/urls&gt;&lt;electronic-resource-num&gt;10.1093/fampra/cmn071&lt;/electronic-resource-num&gt;&lt;/record&gt;&lt;/Cite&gt;&lt;/EndNote&gt;</w:instrText>
       </w:r>
@@ -6789,6 +7580,7 @@
           <w:color w:val="000000"/>
           <w:sz w:val="22"/>
           <w:szCs w:val="22"/>
+          <w:lang w:val="en-GB"/>
         </w:rPr>
         <w:fldChar w:fldCharType="separate"/>
       </w:r>
@@ -6799,6 +7591,7 @@
           <w:color w:val="000000"/>
           <w:sz w:val="22"/>
           <w:szCs w:val="22"/>
+          <w:lang w:val="en-GB"/>
         </w:rPr>
         <w:t>(Kostopoulou et al., 2008)</w:t>
       </w:r>
@@ -6808,6 +7601,7 @@
           <w:color w:val="000000"/>
           <w:sz w:val="22"/>
           <w:szCs w:val="22"/>
+          <w:lang w:val="en-GB"/>
         </w:rPr>
         <w:fldChar w:fldCharType="end"/>
       </w:r>
@@ -6817,6 +7611,7 @@
           <w:color w:val="000000"/>
           <w:sz w:val="22"/>
           <w:szCs w:val="22"/>
+          <w:lang w:val="en-GB"/>
         </w:rPr>
         <w:t>.</w:t>
       </w:r>
@@ -6830,6 +7625,7 @@
           <w:color w:val="000000"/>
           <w:sz w:val="22"/>
           <w:szCs w:val="22"/>
+          <w:lang w:val="en-GB"/>
         </w:rPr>
       </w:pPr>
     </w:p>
@@ -6842,6 +7638,7 @@
           <w:color w:val="000000"/>
           <w:sz w:val="22"/>
           <w:szCs w:val="22"/>
+          <w:lang w:val="en-GB"/>
         </w:rPr>
       </w:pPr>
     </w:p>
@@ -6854,14 +7651,16 @@
           <w:color w:val="000000"/>
           <w:sz w:val="22"/>
           <w:szCs w:val="22"/>
-        </w:rPr>
-      </w:pPr>
-      <w:r>
-        <w:rPr>
-          <w:rFonts w:asciiTheme="minorHAnsi" w:hAnsiTheme="minorHAnsi" w:cstheme="minorHAnsi"/>
-          <w:color w:val="000000"/>
-          <w:sz w:val="22"/>
-          <w:szCs w:val="22"/>
+          <w:lang w:val="en-GB"/>
+        </w:rPr>
+      </w:pPr>
+      <w:r>
+        <w:rPr>
+          <w:rFonts w:asciiTheme="minorHAnsi" w:hAnsiTheme="minorHAnsi" w:cstheme="minorHAnsi"/>
+          <w:color w:val="000000"/>
+          <w:sz w:val="22"/>
+          <w:szCs w:val="22"/>
+          <w:lang w:val="en-GB"/>
         </w:rPr>
         <w:t>Aβ PET imaging contains a technique (Pittsburgh compound B (PiB)) that uses radioactive analogue of the fluorescent amyloid dye thioflavin-T, which goes through the barrier between blood and brain, binding Aβ</w:t>
       </w:r>
@@ -6871,6 +7670,7 @@
           <w:color w:val="000000"/>
           <w:sz w:val="22"/>
           <w:szCs w:val="22"/>
+          <w:lang w:val="en-GB"/>
         </w:rPr>
         <w:t xml:space="preserve"> </w:t>
       </w:r>
@@ -6880,6 +7680,7 @@
           <w:color w:val="000000"/>
           <w:sz w:val="22"/>
           <w:szCs w:val="22"/>
+          <w:lang w:val="en-GB"/>
         </w:rPr>
         <w:fldChar w:fldCharType="begin">
           <w:fldData xml:space="preserve">PEVuZE5vdGU+PENpdGU+PEF1dGhvcj5NYXRoaXM8L0F1dGhvcj48WWVhcj4yMDAyPC9ZZWFyPjxS
@@ -6929,6 +7730,7 @@
           <w:color w:val="000000"/>
           <w:sz w:val="22"/>
           <w:szCs w:val="22"/>
+          <w:lang w:val="en-GB"/>
         </w:rPr>
         <w:instrText xml:space="preserve"> ADDIN EN.CITE </w:instrText>
       </w:r>
@@ -6938,6 +7740,7 @@
           <w:color w:val="000000"/>
           <w:sz w:val="22"/>
           <w:szCs w:val="22"/>
+          <w:lang w:val="en-GB"/>
         </w:rPr>
         <w:fldChar w:fldCharType="begin">
           <w:fldData xml:space="preserve">PEVuZE5vdGU+PENpdGU+PEF1dGhvcj5NYXRoaXM8L0F1dGhvcj48WWVhcj4yMDAyPC9ZZWFyPjxS
@@ -6987,6 +7790,7 @@
           <w:color w:val="000000"/>
           <w:sz w:val="22"/>
           <w:szCs w:val="22"/>
+          <w:lang w:val="en-GB"/>
         </w:rPr>
         <w:instrText xml:space="preserve"> ADDIN EN.CITE.DATA </w:instrText>
       </w:r>
@@ -6996,14 +7800,16 @@
           <w:color w:val="000000"/>
           <w:sz w:val="22"/>
           <w:szCs w:val="22"/>
-        </w:rPr>
-      </w:r>
-      <w:r>
-        <w:rPr>
-          <w:rFonts w:asciiTheme="minorHAnsi" w:hAnsiTheme="minorHAnsi" w:cstheme="minorHAnsi"/>
-          <w:color w:val="000000"/>
-          <w:sz w:val="22"/>
-          <w:szCs w:val="22"/>
+          <w:lang w:val="en-GB"/>
+        </w:rPr>
+      </w:r>
+      <w:r>
+        <w:rPr>
+          <w:rFonts w:asciiTheme="minorHAnsi" w:hAnsiTheme="minorHAnsi" w:cstheme="minorHAnsi"/>
+          <w:color w:val="000000"/>
+          <w:sz w:val="22"/>
+          <w:szCs w:val="22"/>
+          <w:lang w:val="en-GB"/>
         </w:rPr>
         <w:fldChar w:fldCharType="end"/>
       </w:r>
@@ -7013,14 +7819,16 @@
           <w:color w:val="000000"/>
           <w:sz w:val="22"/>
           <w:szCs w:val="22"/>
-        </w:rPr>
-      </w:r>
-      <w:r>
-        <w:rPr>
-          <w:rFonts w:asciiTheme="minorHAnsi" w:hAnsiTheme="minorHAnsi" w:cstheme="minorHAnsi"/>
-          <w:color w:val="000000"/>
-          <w:sz w:val="22"/>
-          <w:szCs w:val="22"/>
+          <w:lang w:val="en-GB"/>
+        </w:rPr>
+      </w:r>
+      <w:r>
+        <w:rPr>
+          <w:rFonts w:asciiTheme="minorHAnsi" w:hAnsiTheme="minorHAnsi" w:cstheme="minorHAnsi"/>
+          <w:color w:val="000000"/>
+          <w:sz w:val="22"/>
+          <w:szCs w:val="22"/>
+          <w:lang w:val="en-GB"/>
         </w:rPr>
         <w:fldChar w:fldCharType="separate"/>
       </w:r>
@@ -7031,6 +7839,7 @@
           <w:color w:val="000000"/>
           <w:sz w:val="22"/>
           <w:szCs w:val="22"/>
+          <w:lang w:val="en-GB"/>
         </w:rPr>
         <w:t>(Mathis et al., 2002)</w:t>
       </w:r>
@@ -7040,6 +7849,7 @@
           <w:color w:val="000000"/>
           <w:sz w:val="22"/>
           <w:szCs w:val="22"/>
+          <w:lang w:val="en-GB"/>
         </w:rPr>
         <w:fldChar w:fldCharType="end"/>
       </w:r>
@@ -7049,6 +7859,7 @@
           <w:color w:val="000000"/>
           <w:sz w:val="22"/>
           <w:szCs w:val="22"/>
+          <w:lang w:val="en-GB"/>
         </w:rPr>
         <w:t>. In the past ten years studies with PiB helped people radically to understand the correlation between Aβ accumulation and cognitive decline and neuro-degeneration at the preclinical, prodromal and dementia phases of Alzheimer’s disease. The studies show that deposition of Aβ starts years before dementia and being followed by cognitive decline and brain atrophy, and also in long term studies Aβ PET is a significant marker on forecasting the progression from mild cognitive impairment to dementia, caused by Alzheimer’s disease</w:t>
       </w:r>
@@ -7058,6 +7869,7 @@
           <w:color w:val="000000"/>
           <w:sz w:val="22"/>
           <w:szCs w:val="22"/>
+          <w:lang w:val="en-GB"/>
         </w:rPr>
         <w:t xml:space="preserve"> </w:t>
       </w:r>
@@ -7067,6 +7879,7 @@
           <w:color w:val="000000"/>
           <w:sz w:val="22"/>
           <w:szCs w:val="22"/>
+          <w:lang w:val="en-GB"/>
         </w:rPr>
         <w:fldChar w:fldCharType="begin">
           <w:fldData xml:space="preserve">PEVuZE5vdGU+PENpdGU+PEF1dGhvcj5Sb3dlPC9BdXRob3I+PFllYXI+MjAxMzwvWWVhcj48UmVj
@@ -7167,6 +7980,7 @@
           <w:color w:val="000000"/>
           <w:sz w:val="22"/>
           <w:szCs w:val="22"/>
+          <w:lang w:val="en-GB"/>
         </w:rPr>
         <w:instrText xml:space="preserve"> ADDIN EN.CITE </w:instrText>
       </w:r>
@@ -7176,6 +7990,7 @@
           <w:color w:val="000000"/>
           <w:sz w:val="22"/>
           <w:szCs w:val="22"/>
+          <w:lang w:val="en-GB"/>
         </w:rPr>
         <w:fldChar w:fldCharType="begin">
           <w:fldData xml:space="preserve">PEVuZE5vdGU+PENpdGU+PEF1dGhvcj5Sb3dlPC9BdXRob3I+PFllYXI+MjAxMzwvWWVhcj48UmVj
@@ -7276,6 +8091,7 @@
           <w:color w:val="000000"/>
           <w:sz w:val="22"/>
           <w:szCs w:val="22"/>
+          <w:lang w:val="en-GB"/>
         </w:rPr>
         <w:instrText xml:space="preserve"> ADDIN EN.CITE.DATA </w:instrText>
       </w:r>
@@ -7285,14 +8101,16 @@
           <w:color w:val="000000"/>
           <w:sz w:val="22"/>
           <w:szCs w:val="22"/>
-        </w:rPr>
-      </w:r>
-      <w:r>
-        <w:rPr>
-          <w:rFonts w:asciiTheme="minorHAnsi" w:hAnsiTheme="minorHAnsi" w:cstheme="minorHAnsi"/>
-          <w:color w:val="000000"/>
-          <w:sz w:val="22"/>
-          <w:szCs w:val="22"/>
+          <w:lang w:val="en-GB"/>
+        </w:rPr>
+      </w:r>
+      <w:r>
+        <w:rPr>
+          <w:rFonts w:asciiTheme="minorHAnsi" w:hAnsiTheme="minorHAnsi" w:cstheme="minorHAnsi"/>
+          <w:color w:val="000000"/>
+          <w:sz w:val="22"/>
+          <w:szCs w:val="22"/>
+          <w:lang w:val="en-GB"/>
         </w:rPr>
         <w:fldChar w:fldCharType="end"/>
       </w:r>
@@ -7302,14 +8120,16 @@
           <w:color w:val="000000"/>
           <w:sz w:val="22"/>
           <w:szCs w:val="22"/>
-        </w:rPr>
-      </w:r>
-      <w:r>
-        <w:rPr>
-          <w:rFonts w:asciiTheme="minorHAnsi" w:hAnsiTheme="minorHAnsi" w:cstheme="minorHAnsi"/>
-          <w:color w:val="000000"/>
-          <w:sz w:val="22"/>
-          <w:szCs w:val="22"/>
+          <w:lang w:val="en-GB"/>
+        </w:rPr>
+      </w:r>
+      <w:r>
+        <w:rPr>
+          <w:rFonts w:asciiTheme="minorHAnsi" w:hAnsiTheme="minorHAnsi" w:cstheme="minorHAnsi"/>
+          <w:color w:val="000000"/>
+          <w:sz w:val="22"/>
+          <w:szCs w:val="22"/>
+          <w:lang w:val="en-GB"/>
         </w:rPr>
         <w:fldChar w:fldCharType="separate"/>
       </w:r>
@@ -7320,6 +8140,7 @@
           <w:color w:val="000000"/>
           <w:sz w:val="22"/>
           <w:szCs w:val="22"/>
+          <w:lang w:val="en-GB"/>
         </w:rPr>
         <w:t>(Rowe et al., 2013, Villemagne et al., 2013)</w:t>
       </w:r>
@@ -7329,6 +8150,7 @@
           <w:color w:val="000000"/>
           <w:sz w:val="22"/>
           <w:szCs w:val="22"/>
+          <w:lang w:val="en-GB"/>
         </w:rPr>
         <w:fldChar w:fldCharType="end"/>
       </w:r>
@@ -7338,6 +8160,7 @@
           <w:color w:val="000000"/>
           <w:sz w:val="22"/>
           <w:szCs w:val="22"/>
+          <w:lang w:val="en-GB"/>
         </w:rPr>
         <w:t>.</w:t>
       </w:r>
@@ -7347,6 +8170,7 @@
           <w:color w:val="000000"/>
           <w:sz w:val="22"/>
           <w:szCs w:val="22"/>
+          <w:lang w:val="en-GB"/>
         </w:rPr>
         <w:t xml:space="preserve"> </w:t>
       </w:r>
@@ -7356,6 +8180,7 @@
           <w:color w:val="000000"/>
           <w:sz w:val="22"/>
           <w:szCs w:val="22"/>
+          <w:lang w:val="en-GB"/>
         </w:rPr>
         <w:t>Hippocampal volume is measured by the neuronal counts, in early, mild stages of AD Hippocampal volume is already decreased 15-30% whereas, in a converting type of Mild Cognitive Impairment which turns into Alzheimer’s disease on later stages, the volume is decreased by 10-15%</w:t>
       </w:r>
@@ -7365,6 +8190,7 @@
           <w:color w:val="000000"/>
           <w:sz w:val="22"/>
           <w:szCs w:val="22"/>
+          <w:lang w:val="en-GB"/>
         </w:rPr>
         <w:t xml:space="preserve"> </w:t>
       </w:r>
@@ -7374,6 +8200,7 @@
           <w:color w:val="000000"/>
           <w:sz w:val="22"/>
           <w:szCs w:val="22"/>
+          <w:lang w:val="en-GB"/>
         </w:rPr>
         <w:fldChar w:fldCharType="begin"/>
       </w:r>
@@ -7383,6 +8210,7 @@
           <w:color w:val="000000"/>
           <w:sz w:val="22"/>
           <w:szCs w:val="22"/>
+          <w:lang w:val="en-GB"/>
         </w:rPr>
         <w:instrText xml:space="preserve"> ADDIN EN.CITE &lt;EndNote&gt;&lt;Cite&gt;&lt;Author&gt;Shi&lt;/Author&gt;&lt;Year&gt;2009&lt;/Year&gt;&lt;RecNum&gt;36&lt;/RecNum&gt;&lt;DisplayText&gt;(Shi et al., 2009)&lt;/DisplayText&gt;&lt;record&gt;&lt;rec-number&gt;36&lt;/rec-number&gt;&lt;foreign-keys&gt;&lt;key app="EN" db-id="wxs25r25gx9rfjepffq5s9she92defef9e2e" timestamp="1533407290"&gt;36&lt;/key&gt;&lt;/foreign-keys&gt;&lt;ref-type name="Journal Article"&gt;17&lt;/ref-type&gt;&lt;contributors&gt;&lt;authors&gt;&lt;author&gt;Shi, F.&lt;/author&gt;&lt;author&gt;Liu, B.&lt;/author&gt;&lt;author&gt;Zhou, Y.&lt;/author&gt;&lt;author&gt;Yu, C.&lt;/author&gt;&lt;author&gt;Jiang, T.&lt;/author&gt;&lt;/authors&gt;&lt;/contributors&gt;&lt;auth-address&gt;National Laboratory of Pattern Recognition, Institute of Automation, Chinese Academy of Sciences, Beijing, China.&lt;/auth-address&gt;&lt;titles&gt;&lt;title&gt;Hippocampal volume and asymmetry in mild cognitive impairment and Alzheimer&amp;apos;s disease: Meta-analyses of MRI studies&lt;/title&gt;&lt;secondary-title&gt;Hippocampus&lt;/secondary-title&gt;&lt;/titles&gt;&lt;periodical&gt;&lt;full-title&gt;Hippocampus&lt;/full-title&gt;&lt;/periodical&gt;&lt;pages&gt;1055-64&lt;/pages&gt;&lt;volume&gt;19&lt;/volume&gt;&lt;number&gt;11&lt;/number&gt;&lt;keywords&gt;&lt;keyword&gt;Adult&lt;/keyword&gt;&lt;keyword&gt;Aged&lt;/keyword&gt;&lt;keyword&gt;Aged, 80 and over&lt;/keyword&gt;&lt;keyword&gt;Alzheimer Disease/*pathology&lt;/keyword&gt;&lt;keyword&gt;Atrophy/pathology&lt;/keyword&gt;&lt;keyword&gt;Cognition Disorders/*pathology&lt;/keyword&gt;&lt;keyword&gt;Confidence Intervals&lt;/keyword&gt;&lt;keyword&gt;Cross-Sectional Studies&lt;/keyword&gt;&lt;keyword&gt;Female&lt;/keyword&gt;&lt;keyword&gt;Functional Laterality/*physiology&lt;/keyword&gt;&lt;keyword&gt;Hippocampus/*pathology&lt;/keyword&gt;&lt;keyword&gt;Humans&lt;/keyword&gt;&lt;keyword&gt;MEDLINE/statistics &amp;amp; numerical data&lt;/keyword&gt;&lt;keyword&gt;Magnetic Resonance Imaging/methods&lt;/keyword&gt;&lt;keyword&gt;Male&lt;/keyword&gt;&lt;keyword&gt;Middle Aged&lt;/keyword&gt;&lt;/keywords&gt;&lt;dates&gt;&lt;year&gt;2009&lt;/year&gt;&lt;pub-dates&gt;&lt;date&gt;Nov&lt;/date&gt;&lt;/pub-dates&gt;&lt;/dates&gt;&lt;isbn&gt;1098-1063 (Electronic)&amp;#xD;1050-9631 (Linking)&lt;/isbn&gt;&lt;accession-num&gt;19309039&lt;/accession-num&gt;&lt;urls&gt;&lt;related-urls&gt;&lt;url&gt;https://www.ncbi.nlm.nih.gov/pubmed/19309039&lt;/url&gt;&lt;/related-urls&gt;&lt;/urls&gt;&lt;electronic-resource-num&gt;10.1002/hipo.20573&lt;/electronic-resource-num&gt;&lt;/record&gt;&lt;/Cite&gt;&lt;/EndNote&gt;</w:instrText>
       </w:r>
@@ -7392,6 +8220,7 @@
           <w:color w:val="000000"/>
           <w:sz w:val="22"/>
           <w:szCs w:val="22"/>
+          <w:lang w:val="en-GB"/>
         </w:rPr>
         <w:fldChar w:fldCharType="separate"/>
       </w:r>
@@ -7402,6 +8231,7 @@
           <w:color w:val="000000"/>
           <w:sz w:val="22"/>
           <w:szCs w:val="22"/>
+          <w:lang w:val="en-GB"/>
         </w:rPr>
         <w:t>(Shi et al., 2009)</w:t>
       </w:r>
@@ -7411,6 +8241,7 @@
           <w:color w:val="000000"/>
           <w:sz w:val="22"/>
           <w:szCs w:val="22"/>
+          <w:lang w:val="en-GB"/>
         </w:rPr>
         <w:fldChar w:fldCharType="end"/>
       </w:r>
@@ -7420,6 +8251,7 @@
           <w:color w:val="000000"/>
           <w:sz w:val="22"/>
           <w:szCs w:val="22"/>
+          <w:lang w:val="en-GB"/>
         </w:rPr>
         <w:t xml:space="preserve">. However, atrophy values vary with the progression of the severity of AD, </w:t>
       </w:r>
@@ -7429,6 +8261,7 @@
           <w:color w:val="000000"/>
           <w:sz w:val="22"/>
           <w:szCs w:val="22"/>
+          <w:lang w:val="en-GB"/>
         </w:rPr>
         <w:t>in contrast</w:t>
       </w:r>
@@ -7438,6 +8271,7 @@
           <w:color w:val="000000"/>
           <w:sz w:val="22"/>
           <w:szCs w:val="22"/>
+          <w:lang w:val="en-GB"/>
         </w:rPr>
         <w:t xml:space="preserve"> as shown in </w:t>
       </w:r>
@@ -7447,6 +8281,7 @@
           <w:color w:val="000000"/>
           <w:sz w:val="22"/>
           <w:szCs w:val="22"/>
+          <w:lang w:val="en-GB"/>
         </w:rPr>
         <w:fldChar w:fldCharType="begin"/>
       </w:r>
@@ -7456,6 +8291,7 @@
           <w:color w:val="000000"/>
           <w:sz w:val="22"/>
           <w:szCs w:val="22"/>
+          <w:lang w:val="en-GB"/>
         </w:rPr>
         <w:instrText xml:space="preserve"> REF _Ref521175502 \h </w:instrText>
       </w:r>
@@ -7465,23 +8301,29 @@
           <w:color w:val="000000"/>
           <w:sz w:val="22"/>
           <w:szCs w:val="22"/>
-        </w:rPr>
-      </w:r>
-      <w:r>
-        <w:rPr>
-          <w:rFonts w:asciiTheme="minorHAnsi" w:hAnsiTheme="minorHAnsi" w:cstheme="minorHAnsi"/>
-          <w:color w:val="000000"/>
-          <w:sz w:val="22"/>
-          <w:szCs w:val="22"/>
+          <w:lang w:val="en-GB"/>
+        </w:rPr>
+      </w:r>
+      <w:r>
+        <w:rPr>
+          <w:rFonts w:asciiTheme="minorHAnsi" w:hAnsiTheme="minorHAnsi" w:cstheme="minorHAnsi"/>
+          <w:color w:val="000000"/>
+          <w:sz w:val="22"/>
+          <w:szCs w:val="22"/>
+          <w:lang w:val="en-GB"/>
         </w:rPr>
         <w:fldChar w:fldCharType="separate"/>
       </w:r>
       <w:r>
+        <w:rPr>
+          <w:lang w:val="en-GB"/>
+        </w:rPr>
         <w:t xml:space="preserve">Figure </w:t>
       </w:r>
       <w:r>
         <w:rPr>
           <w:noProof/>
+          <w:lang w:val="en-GB"/>
         </w:rPr>
         <w:t>1</w:t>
       </w:r>
@@ -7491,6 +8333,7 @@
           <w:color w:val="000000"/>
           <w:sz w:val="22"/>
           <w:szCs w:val="22"/>
+          <w:lang w:val="en-GB"/>
         </w:rPr>
         <w:fldChar w:fldCharType="end"/>
       </w:r>
@@ -7500,6 +8343,7 @@
           <w:color w:val="000000"/>
           <w:sz w:val="22"/>
           <w:szCs w:val="22"/>
+          <w:lang w:val="en-GB"/>
         </w:rPr>
         <w:t xml:space="preserve"> </w:t>
       </w:r>
@@ -7509,6 +8353,7 @@
           <w:color w:val="000000"/>
           <w:sz w:val="22"/>
           <w:szCs w:val="22"/>
+          <w:lang w:val="en-GB"/>
         </w:rPr>
         <w:t>Aβ</w:t>
       </w:r>
@@ -7518,6 +8363,7 @@
           <w:color w:val="000000"/>
           <w:sz w:val="22"/>
           <w:szCs w:val="22"/>
+          <w:lang w:val="en-GB"/>
         </w:rPr>
         <w:t xml:space="preserve"> markers are more likely to be effected than structural markers to conversion of MCI to mild stages of AD </w:t>
       </w:r>
@@ -7527,6 +8373,7 @@
           <w:color w:val="000000"/>
           <w:sz w:val="22"/>
           <w:szCs w:val="22"/>
+          <w:lang w:val="en-GB"/>
         </w:rPr>
         <w:fldChar w:fldCharType="begin">
           <w:fldData xml:space="preserve">PEVuZE5vdGU+PENpdGU+PEF1dGhvcj5TbHVpbWVyPC9BdXRob3I+PFllYXI+MjAwODwvWWVhcj48
@@ -7575,6 +8422,7 @@
           <w:color w:val="000000"/>
           <w:sz w:val="22"/>
           <w:szCs w:val="22"/>
+          <w:lang w:val="en-GB"/>
         </w:rPr>
         <w:instrText xml:space="preserve"> ADDIN EN.CITE </w:instrText>
       </w:r>
@@ -7584,6 +8432,7 @@
           <w:color w:val="000000"/>
           <w:sz w:val="22"/>
           <w:szCs w:val="22"/>
+          <w:lang w:val="en-GB"/>
         </w:rPr>
         <w:fldChar w:fldCharType="begin">
           <w:fldData xml:space="preserve">PEVuZE5vdGU+PENpdGU+PEF1dGhvcj5TbHVpbWVyPC9BdXRob3I+PFllYXI+MjAwODwvWWVhcj48
@@ -7632,6 +8481,7 @@
           <w:color w:val="000000"/>
           <w:sz w:val="22"/>
           <w:szCs w:val="22"/>
+          <w:lang w:val="en-GB"/>
         </w:rPr>
         <w:instrText xml:space="preserve"> ADDIN EN.CITE.DATA </w:instrText>
       </w:r>
@@ -7641,14 +8491,16 @@
           <w:color w:val="000000"/>
           <w:sz w:val="22"/>
           <w:szCs w:val="22"/>
-        </w:rPr>
-      </w:r>
-      <w:r>
-        <w:rPr>
-          <w:rFonts w:asciiTheme="minorHAnsi" w:hAnsiTheme="minorHAnsi" w:cstheme="minorHAnsi"/>
-          <w:color w:val="000000"/>
-          <w:sz w:val="22"/>
-          <w:szCs w:val="22"/>
+          <w:lang w:val="en-GB"/>
+        </w:rPr>
+      </w:r>
+      <w:r>
+        <w:rPr>
+          <w:rFonts w:asciiTheme="minorHAnsi" w:hAnsiTheme="minorHAnsi" w:cstheme="minorHAnsi"/>
+          <w:color w:val="000000"/>
+          <w:sz w:val="22"/>
+          <w:szCs w:val="22"/>
+          <w:lang w:val="en-GB"/>
         </w:rPr>
         <w:fldChar w:fldCharType="end"/>
       </w:r>
@@ -7658,6 +8510,7 @@
           <w:color w:val="000000"/>
           <w:sz w:val="22"/>
           <w:szCs w:val="22"/>
+          <w:lang w:val="en-GB"/>
         </w:rPr>
         <w:fldChar w:fldCharType="separate"/>
       </w:r>
@@ -7668,6 +8521,7 @@
           <w:color w:val="000000"/>
           <w:sz w:val="22"/>
           <w:szCs w:val="22"/>
+          <w:lang w:val="en-GB"/>
         </w:rPr>
         <w:t>(Sluimer et al., 2008)</w:t>
       </w:r>
@@ -7677,6 +8531,7 @@
           <w:color w:val="000000"/>
           <w:sz w:val="22"/>
           <w:szCs w:val="22"/>
+          <w:lang w:val="en-GB"/>
         </w:rPr>
         <w:fldChar w:fldCharType="end"/>
       </w:r>
@@ -7686,6 +8541,7 @@
           <w:color w:val="000000"/>
           <w:sz w:val="22"/>
           <w:szCs w:val="22"/>
+          <w:lang w:val="en-GB"/>
         </w:rPr>
         <w:t xml:space="preserve">. </w:t>
       </w:r>
@@ -7699,6 +8555,7 @@
           <w:color w:val="000000"/>
           <w:sz w:val="22"/>
           <w:szCs w:val="22"/>
+          <w:lang w:val="en-GB"/>
         </w:rPr>
       </w:pPr>
     </w:p>
@@ -7711,6 +8568,7 @@
           <w:color w:val="000000"/>
           <w:sz w:val="22"/>
           <w:szCs w:val="22"/>
+          <w:lang w:val="en-GB"/>
         </w:rPr>
       </w:pPr>
     </w:p>
@@ -7723,6 +8581,7 @@
           <w:color w:val="000000"/>
           <w:sz w:val="22"/>
           <w:szCs w:val="22"/>
+          <w:lang w:val="en-GB"/>
         </w:rPr>
       </w:pPr>
     </w:p>
@@ -7731,13 +8590,17 @@
         <w:keepNext/>
         <w:spacing w:line="360" w:lineRule="auto"/>
         <w:jc w:val="center"/>
-      </w:pPr>
-      <w:r>
-        <w:rPr>
-          <w:rFonts w:asciiTheme="minorHAnsi" w:hAnsiTheme="minorHAnsi" w:cstheme="minorHAnsi"/>
-          <w:color w:val="000000"/>
-          <w:sz w:val="22"/>
-          <w:szCs w:val="22"/>
+        <w:rPr>
+          <w:lang w:val="en-GB"/>
+        </w:rPr>
+      </w:pPr>
+      <w:r>
+        <w:rPr>
+          <w:rFonts w:asciiTheme="minorHAnsi" w:hAnsiTheme="minorHAnsi" w:cstheme="minorHAnsi"/>
+          <w:color w:val="000000"/>
+          <w:sz w:val="22"/>
+          <w:szCs w:val="22"/>
+          <w:lang w:val="en-GB"/>
         </w:rPr>
         <w:lastRenderedPageBreak/>
         <w:drawing>
@@ -7791,6 +8654,7 @@
           <w:color w:val="000000"/>
           <w:sz w:val="22"/>
           <w:szCs w:val="22"/>
+          <w:lang w:val="en-GB"/>
         </w:rPr>
         <w:t xml:space="preserve"> </w:t>
       </w:r>
@@ -7807,6 +8671,7 @@
           <w:color w:val="auto"/>
           <w:sz w:val="22"/>
           <w:szCs w:val="22"/>
+          <w:lang w:val="en-GB"/>
         </w:rPr>
       </w:pPr>
       <w:bookmarkStart w:id="7" w:name="_Ref521175502"/>
@@ -7818,6 +8683,7 @@
           <w:color w:val="auto"/>
           <w:sz w:val="22"/>
           <w:szCs w:val="22"/>
+          <w:lang w:val="en-GB"/>
         </w:rPr>
         <w:t xml:space="preserve">Figure </w:t>
       </w:r>
@@ -7829,6 +8695,7 @@
           <w:color w:val="auto"/>
           <w:sz w:val="22"/>
           <w:szCs w:val="22"/>
+          <w:lang w:val="en-GB"/>
         </w:rPr>
         <w:fldChar w:fldCharType="begin"/>
       </w:r>
@@ -7840,6 +8707,7 @@
           <w:color w:val="auto"/>
           <w:sz w:val="22"/>
           <w:szCs w:val="22"/>
+          <w:lang w:val="en-GB"/>
         </w:rPr>
         <w:instrText xml:space="preserve"> SEQ Figure \* ARABIC </w:instrText>
       </w:r>
@@ -7851,6 +8719,7 @@
           <w:color w:val="auto"/>
           <w:sz w:val="22"/>
           <w:szCs w:val="22"/>
+          <w:lang w:val="en-GB"/>
         </w:rPr>
         <w:fldChar w:fldCharType="separate"/>
       </w:r>
@@ -7863,6 +8732,7 @@
           <w:color w:val="auto"/>
           <w:sz w:val="22"/>
           <w:szCs w:val="22"/>
+          <w:lang w:val="en-GB"/>
         </w:rPr>
         <w:t>1</w:t>
       </w:r>
@@ -7874,6 +8744,7 @@
           <w:color w:val="auto"/>
           <w:sz w:val="22"/>
           <w:szCs w:val="22"/>
+          <w:lang w:val="en-GB"/>
         </w:rPr>
         <w:fldChar w:fldCharType="end"/>
       </w:r>
@@ -7886,6 +8757,7 @@
           <w:color w:val="auto"/>
           <w:sz w:val="22"/>
           <w:szCs w:val="22"/>
+          <w:lang w:val="en-GB"/>
         </w:rPr>
         <w:t xml:space="preserve">: Difference </w:t>
       </w:r>
@@ -7897,6 +8769,7 @@
           <w:color w:val="auto"/>
           <w:sz w:val="22"/>
           <w:szCs w:val="22"/>
+          <w:lang w:val="en-GB"/>
         </w:rPr>
         <w:t xml:space="preserve">of </w:t>
       </w:r>
@@ -7908,6 +8781,7 @@
           <w:color w:val="auto"/>
           <w:sz w:val="22"/>
           <w:szCs w:val="22"/>
+          <w:lang w:val="en-GB"/>
         </w:rPr>
         <w:t>the changes between the biomarkers during the advance of Alzheimer’s disease.</w:t>
       </w:r>
@@ -7920,13 +8794,15 @@
           <w:rFonts w:asciiTheme="minorHAnsi" w:hAnsiTheme="minorHAnsi" w:cstheme="minorHAnsi"/>
           <w:sz w:val="22"/>
           <w:szCs w:val="22"/>
-        </w:rPr>
-      </w:pPr>
-      <w:r>
-        <w:rPr>
-          <w:rFonts w:asciiTheme="minorHAnsi" w:hAnsiTheme="minorHAnsi" w:cstheme="minorHAnsi"/>
-          <w:sz w:val="22"/>
-          <w:szCs w:val="22"/>
+          <w:lang w:val="en-GB"/>
+        </w:rPr>
+      </w:pPr>
+      <w:r>
+        <w:rPr>
+          <w:rFonts w:asciiTheme="minorHAnsi" w:hAnsiTheme="minorHAnsi" w:cstheme="minorHAnsi"/>
+          <w:sz w:val="22"/>
+          <w:szCs w:val="22"/>
+          <w:lang w:val="en-GB"/>
         </w:rPr>
         <w:t>Theoretical model of biological markers in Alzheimer’s disease</w:t>
       </w:r>
@@ -7935,6 +8811,7 @@
           <w:rFonts w:asciiTheme="minorHAnsi" w:hAnsiTheme="minorHAnsi" w:cstheme="minorHAnsi"/>
           <w:sz w:val="22"/>
           <w:szCs w:val="22"/>
+          <w:lang w:val="en-GB"/>
         </w:rPr>
         <w:t xml:space="preserve">, </w:t>
       </w:r>
@@ -7943,6 +8820,7 @@
           <w:rFonts w:asciiTheme="minorHAnsi" w:hAnsiTheme="minorHAnsi" w:cstheme="minorHAnsi"/>
           <w:sz w:val="22"/>
           <w:szCs w:val="22"/>
+          <w:lang w:val="en-GB"/>
         </w:rPr>
         <w:t xml:space="preserve">X axis indicates the ages of the patients and years before/after their diagnosis of Alzheimer’s disease, Y axis shows the percentage changes of the biological markers whereas lines indicates the biological markers including; Amyloid marker (green), </w:t>
       </w:r>
@@ -7951,6 +8829,7 @@
           <w:rFonts w:asciiTheme="minorHAnsi" w:hAnsiTheme="minorHAnsi" w:cstheme="minorHAnsi"/>
           <w:sz w:val="22"/>
           <w:szCs w:val="22"/>
+          <w:lang w:val="en-GB"/>
         </w:rPr>
         <w:t xml:space="preserve">Funtional/metabolic markers (red), Entorhinal cortex atrophy (light blue), Hippocampal atrophy (purple), Temporal neocortex (blue) and Whole-brain atrophy (black). On the graph, </w:t>
       </w:r>
@@ -7959,6 +8838,7 @@
           <w:rFonts w:asciiTheme="minorHAnsi" w:hAnsiTheme="minorHAnsi" w:cstheme="minorHAnsi"/>
           <w:sz w:val="22"/>
           <w:szCs w:val="22"/>
+          <w:lang w:val="en-GB"/>
         </w:rPr>
         <w:t xml:space="preserve">green </w:t>
       </w:r>
@@ -7967,6 +8847,7 @@
           <w:rFonts w:asciiTheme="minorHAnsi" w:hAnsiTheme="minorHAnsi" w:cstheme="minorHAnsi"/>
           <w:sz w:val="22"/>
           <w:szCs w:val="22"/>
+          <w:lang w:val="en-GB"/>
         </w:rPr>
         <w:t>layout parts</w:t>
       </w:r>
@@ -7975,6 +8856,7 @@
           <w:rFonts w:asciiTheme="minorHAnsi" w:hAnsiTheme="minorHAnsi" w:cstheme="minorHAnsi"/>
           <w:sz w:val="22"/>
           <w:szCs w:val="22"/>
+          <w:lang w:val="en-GB"/>
         </w:rPr>
         <w:t xml:space="preserve"> are the stage that there are no symptoms exist whereas, orange part indicates mild cognitive impairment and brown part is where all the samples are diagnosed with Alzheimer’s disease. Figure is obtained from </w:t>
       </w:r>
@@ -7983,6 +8865,7 @@
           <w:rFonts w:asciiTheme="minorHAnsi" w:hAnsiTheme="minorHAnsi" w:cstheme="minorHAnsi"/>
           <w:sz w:val="22"/>
           <w:szCs w:val="22"/>
+          <w:lang w:val="en-GB"/>
         </w:rPr>
         <w:fldChar w:fldCharType="begin"/>
       </w:r>
@@ -7991,6 +8874,7 @@
           <w:rFonts w:asciiTheme="minorHAnsi" w:hAnsiTheme="minorHAnsi" w:cstheme="minorHAnsi"/>
           <w:sz w:val="22"/>
           <w:szCs w:val="22"/>
+          <w:lang w:val="en-GB"/>
         </w:rPr>
         <w:instrText xml:space="preserve"> ADDIN EN.CITE &lt;EndNote&gt;&lt;Cite AuthorYear="1"&gt;&lt;Author&gt;Frisoni&lt;/Author&gt;&lt;Year&gt;2010&lt;/Year&gt;&lt;RecNum&gt;7&lt;/RecNum&gt;&lt;DisplayText&gt;Frisoni et al. (2010)&lt;/DisplayText&gt;&lt;record&gt;&lt;rec-number&gt;7&lt;/rec-number&gt;&lt;foreign-keys&gt;&lt;key app="EN" db-id="wxs25r25gx9rfjepffq5s9she92defef9e2e" timestamp="1530969961"&gt;7&lt;/key&gt;&lt;key app="ENWeb" db-id=""&gt;0&lt;/key&gt;&lt;/foreign-keys&gt;&lt;ref-type name="Journal Article"&gt;17&lt;/ref-type&gt;&lt;contributors&gt;&lt;authors&gt;&lt;author&gt;Frisoni, G. B.&lt;/author&gt;&lt;author&gt;Fox, N. C.&lt;/author&gt;&lt;author&gt;Jack, C. R., Jr.&lt;/author&gt;&lt;author&gt;Scheltens, P.&lt;/author&gt;&lt;author&gt;Thompson, P. M.&lt;/author&gt;&lt;/authors&gt;&lt;/contributors&gt;&lt;auth-address&gt;IRCCS Centro San Giovanni di Dio FBF, via Pilastroni 1, Brescia, Italy. gfrisoni@fatebenefratelli.it&lt;/auth-address&gt;&lt;titles&gt;&lt;title&gt;The clinical use of structural MRI in Alzheimer disease&lt;/title&gt;&lt;secondary-title&gt;Nat Rev Neurol&lt;/secondary-title&gt;&lt;/titles&gt;&lt;periodical&gt;&lt;full-title&gt;Nat Rev Neurol&lt;/full-title&gt;&lt;/periodical&gt;&lt;pages&gt;67-77&lt;/pages&gt;&lt;volume&gt;6&lt;/volume&gt;&lt;number&gt;2&lt;/number&gt;&lt;keywords&gt;&lt;keyword&gt;Alzheimer Disease/*diagnosis&lt;/keyword&gt;&lt;keyword&gt;Brain/*pathology&lt;/keyword&gt;&lt;keyword&gt;Humans&lt;/keyword&gt;&lt;keyword&gt;*Magnetic Resonance Imaging&lt;/keyword&gt;&lt;/keywords&gt;&lt;dates&gt;&lt;year&gt;2010&lt;/year&gt;&lt;pub-dates&gt;&lt;date&gt;Feb&lt;/date&gt;&lt;/pub-dates&gt;&lt;/dates&gt;&lt;isbn&gt;1759-4766 (Electronic)&amp;#xD;1759-4758 (Linking)&lt;/isbn&gt;&lt;accession-num&gt;20139996&lt;/accession-num&gt;&lt;urls&gt;&lt;related-urls&gt;&lt;url&gt;https://www.ncbi.nlm.nih.gov/pubmed/20139996&lt;/url&gt;&lt;/related-urls&gt;&lt;/urls&gt;&lt;custom2&gt;PMC2938772&lt;/custom2&gt;&lt;electronic-resource-num&gt;10.1038/nrneurol.2009.215&lt;/electronic-resource-num&gt;&lt;/record&gt;&lt;/Cite&gt;&lt;/EndNote&gt;</w:instrText>
       </w:r>
@@ -7999,6 +8883,7 @@
           <w:rFonts w:asciiTheme="minorHAnsi" w:hAnsiTheme="minorHAnsi" w:cstheme="minorHAnsi"/>
           <w:sz w:val="22"/>
           <w:szCs w:val="22"/>
+          <w:lang w:val="en-GB"/>
         </w:rPr>
         <w:fldChar w:fldCharType="separate"/>
       </w:r>
@@ -8008,6 +8893,7 @@
           <w:noProof/>
           <w:sz w:val="22"/>
           <w:szCs w:val="22"/>
+          <w:lang w:val="en-GB"/>
         </w:rPr>
         <w:t>Frisoni et al. (2010)</w:t>
       </w:r>
@@ -8016,6 +8902,7 @@
           <w:rFonts w:asciiTheme="minorHAnsi" w:hAnsiTheme="minorHAnsi" w:cstheme="minorHAnsi"/>
           <w:sz w:val="22"/>
           <w:szCs w:val="22"/>
+          <w:lang w:val="en-GB"/>
         </w:rPr>
         <w:fldChar w:fldCharType="end"/>
       </w:r>
@@ -8024,6 +8911,7 @@
           <w:rFonts w:asciiTheme="minorHAnsi" w:hAnsiTheme="minorHAnsi" w:cstheme="minorHAnsi"/>
           <w:sz w:val="22"/>
           <w:szCs w:val="22"/>
+          <w:lang w:val="en-GB"/>
         </w:rPr>
         <w:t>.</w:t>
       </w:r>
@@ -8032,6 +8920,7 @@
           <w:rFonts w:asciiTheme="minorHAnsi" w:hAnsiTheme="minorHAnsi" w:cstheme="minorHAnsi"/>
           <w:sz w:val="22"/>
           <w:szCs w:val="22"/>
+          <w:lang w:val="en-GB"/>
         </w:rPr>
         <w:t xml:space="preserve"> </w:t>
       </w:r>
@@ -8043,6 +8932,7 @@
         <w:rPr>
           <w:rFonts w:cstheme="minorHAnsi"/>
           <w:color w:val="000000"/>
+          <w:lang w:val="en-GB"/>
         </w:rPr>
       </w:pPr>
     </w:p>
@@ -8053,11 +8943,24 @@
           <w:rFonts w:asciiTheme="minorHAnsi" w:hAnsiTheme="minorHAnsi" w:cstheme="minorHAnsi"/>
           <w:sz w:val="22"/>
           <w:szCs w:val="22"/>
+          <w:lang w:val="en-GB"/>
         </w:rPr>
       </w:pPr>
     </w:p>
-    <w:p/>
-    <w:p/>
+    <w:p>
+      <w:pPr>
+        <w:rPr>
+          <w:lang w:val="en-GB"/>
+        </w:rPr>
+      </w:pPr>
+    </w:p>
+    <w:p>
+      <w:pPr>
+        <w:rPr>
+          <w:lang w:val="en-GB"/>
+        </w:rPr>
+      </w:pPr>
+    </w:p>
     <w:p>
       <w:pPr>
         <w:pStyle w:val="Heading2"/>
@@ -8065,37 +8968,79 @@
           <w:ilvl w:val="0"/>
           <w:numId w:val="1"/>
         </w:numPr>
+        <w:rPr>
+          <w:lang w:val="en-GB"/>
+        </w:rPr>
       </w:pPr>
       <w:bookmarkStart w:id="8" w:name="_Toc521186376"/>
       <w:r>
+        <w:rPr>
+          <w:lang w:val="en-GB"/>
+        </w:rPr>
         <w:t>Image processing on Diagnosis</w:t>
       </w:r>
       <w:bookmarkEnd w:id="8"/>
     </w:p>
-    <w:p/>
-    <w:p/>
     <w:p>
       <w:pPr>
+        <w:rPr>
+          <w:lang w:val="en-GB"/>
+        </w:rPr>
+      </w:pPr>
+    </w:p>
+    <w:p>
+      <w:pPr>
+        <w:rPr>
+          <w:lang w:val="en-GB"/>
+        </w:rPr>
+      </w:pPr>
+    </w:p>
+    <w:p>
+      <w:pPr>
         <w:pStyle w:val="Heading1"/>
+        <w:rPr>
+          <w:lang w:val="en-GB"/>
+        </w:rPr>
       </w:pPr>
       <w:bookmarkStart w:id="9" w:name="_Toc521186377"/>
       <w:r>
+        <w:rPr>
+          <w:lang w:val="en-GB"/>
+        </w:rPr>
         <w:t>Objective</w:t>
       </w:r>
       <w:bookmarkEnd w:id="9"/>
     </w:p>
-    <w:p/>
     <w:p>
       <w:pPr>
+        <w:rPr>
+          <w:lang w:val="en-GB"/>
+        </w:rPr>
+      </w:pPr>
+    </w:p>
+    <w:p>
+      <w:pPr>
         <w:pStyle w:val="Heading1"/>
+        <w:rPr>
+          <w:lang w:val="en-GB"/>
+        </w:rPr>
       </w:pPr>
       <w:bookmarkStart w:id="10" w:name="_Toc521186378"/>
       <w:r>
+        <w:rPr>
+          <w:lang w:val="en-GB"/>
+        </w:rPr>
         <w:t>Methods</w:t>
       </w:r>
       <w:bookmarkEnd w:id="10"/>
     </w:p>
-    <w:p/>
+    <w:p>
+      <w:pPr>
+        <w:rPr>
+          <w:lang w:val="en-GB"/>
+        </w:rPr>
+      </w:pPr>
+    </w:p>
     <w:p>
       <w:pPr>
         <w:pStyle w:val="Heading2"/>
@@ -8103,15 +9048,27 @@
           <w:ilvl w:val="0"/>
           <w:numId w:val="2"/>
         </w:numPr>
+        <w:rPr>
+          <w:lang w:val="en-GB"/>
+        </w:rPr>
       </w:pPr>
       <w:bookmarkStart w:id="11" w:name="_Toc521186379"/>
       <w:r>
+        <w:rPr>
+          <w:lang w:val="en-GB"/>
+        </w:rPr>
         <w:lastRenderedPageBreak/>
         <w:t>Data Handling</w:t>
       </w:r>
       <w:bookmarkEnd w:id="11"/>
     </w:p>
-    <w:p/>
+    <w:p>
+      <w:pPr>
+        <w:rPr>
+          <w:lang w:val="en-GB"/>
+        </w:rPr>
+      </w:pPr>
+    </w:p>
     <w:p>
       <w:pPr>
         <w:pStyle w:val="Heading3"/>
@@ -8119,14 +9076,26 @@
           <w:ilvl w:val="1"/>
           <w:numId w:val="2"/>
         </w:numPr>
+        <w:rPr>
+          <w:lang w:val="en-GB"/>
+        </w:rPr>
       </w:pPr>
       <w:bookmarkStart w:id="12" w:name="_Toc521186380"/>
       <w:r>
+        <w:rPr>
+          <w:lang w:val="en-GB"/>
+        </w:rPr>
         <w:t>Use of Big Data Techniques</w:t>
       </w:r>
       <w:bookmarkEnd w:id="12"/>
     </w:p>
-    <w:p/>
+    <w:p>
+      <w:pPr>
+        <w:rPr>
+          <w:lang w:val="en-GB"/>
+        </w:rPr>
+      </w:pPr>
+    </w:p>
     <w:p>
       <w:pPr>
         <w:pStyle w:val="Heading2"/>
@@ -8134,14 +9103,26 @@
           <w:ilvl w:val="0"/>
           <w:numId w:val="2"/>
         </w:numPr>
+        <w:rPr>
+          <w:lang w:val="en-GB"/>
+        </w:rPr>
       </w:pPr>
       <w:bookmarkStart w:id="13" w:name="_Toc521186381"/>
       <w:r>
+        <w:rPr>
+          <w:lang w:val="en-GB"/>
+        </w:rPr>
         <w:t>Image Processing</w:t>
       </w:r>
       <w:bookmarkEnd w:id="13"/>
     </w:p>
-    <w:p/>
+    <w:p>
+      <w:pPr>
+        <w:rPr>
+          <w:lang w:val="en-GB"/>
+        </w:rPr>
+      </w:pPr>
+    </w:p>
     <w:p>
       <w:pPr>
         <w:pStyle w:val="Heading3"/>
@@ -8149,9 +9130,15 @@
           <w:ilvl w:val="1"/>
           <w:numId w:val="2"/>
         </w:numPr>
+        <w:rPr>
+          <w:lang w:val="en-GB"/>
+        </w:rPr>
       </w:pPr>
       <w:bookmarkStart w:id="14" w:name="_Toc521186382"/>
       <w:r>
+        <w:rPr>
+          <w:lang w:val="en-GB"/>
+        </w:rPr>
         <w:t>Brain Segmentation</w:t>
       </w:r>
       <w:bookmarkEnd w:id="14"/>
@@ -8162,6 +9149,7 @@
         <w:rPr>
           <w:rFonts w:ascii="Times New Roman" w:eastAsiaTheme="minorHAnsi" w:hAnsi="Times New Roman" w:cs="Times New Roman"/>
           <w:color w:val="auto"/>
+          <w:lang w:val="en-GB"/>
         </w:rPr>
       </w:pPr>
     </w:p>
@@ -8172,15 +9160,33 @@
           <w:ilvl w:val="1"/>
           <w:numId w:val="2"/>
         </w:numPr>
+        <w:rPr>
+          <w:lang w:val="en-GB"/>
+        </w:rPr>
       </w:pPr>
       <w:bookmarkStart w:id="15" w:name="_Toc521186383"/>
       <w:r>
+        <w:rPr>
+          <w:lang w:val="en-GB"/>
+        </w:rPr>
         <w:t>Add all the other image processing methods here</w:t>
       </w:r>
       <w:bookmarkEnd w:id="15"/>
     </w:p>
-    <w:p/>
-    <w:p/>
+    <w:p>
+      <w:pPr>
+        <w:rPr>
+          <w:lang w:val="en-GB"/>
+        </w:rPr>
+      </w:pPr>
+    </w:p>
+    <w:p>
+      <w:pPr>
+        <w:rPr>
+          <w:lang w:val="en-GB"/>
+        </w:rPr>
+      </w:pPr>
+    </w:p>
     <w:p>
       <w:pPr>
         <w:pStyle w:val="Heading2"/>
@@ -8188,14 +9194,26 @@
           <w:ilvl w:val="0"/>
           <w:numId w:val="2"/>
         </w:numPr>
+        <w:rPr>
+          <w:lang w:val="en-GB"/>
+        </w:rPr>
       </w:pPr>
       <w:bookmarkStart w:id="16" w:name="_Toc521186384"/>
       <w:r>
+        <w:rPr>
+          <w:lang w:val="en-GB"/>
+        </w:rPr>
         <w:t>Machine Learning</w:t>
       </w:r>
       <w:bookmarkEnd w:id="16"/>
     </w:p>
-    <w:p/>
+    <w:p>
+      <w:pPr>
+        <w:rPr>
+          <w:lang w:val="en-GB"/>
+        </w:rPr>
+      </w:pPr>
+    </w:p>
     <w:p>
       <w:pPr>
         <w:pStyle w:val="Heading3"/>
@@ -8203,14 +9221,26 @@
           <w:ilvl w:val="1"/>
           <w:numId w:val="2"/>
         </w:numPr>
+        <w:rPr>
+          <w:lang w:val="en-GB"/>
+        </w:rPr>
       </w:pPr>
       <w:bookmarkStart w:id="17" w:name="_Toc521186385"/>
       <w:r>
+        <w:rPr>
+          <w:lang w:val="en-GB"/>
+        </w:rPr>
         <w:t>Support Vector Machine</w:t>
       </w:r>
       <w:bookmarkEnd w:id="17"/>
     </w:p>
-    <w:p/>
+    <w:p>
+      <w:pPr>
+        <w:rPr>
+          <w:lang w:val="en-GB"/>
+        </w:rPr>
+      </w:pPr>
+    </w:p>
     <w:p>
       <w:pPr>
         <w:pStyle w:val="Heading3"/>
@@ -8218,25 +9248,49 @@
           <w:ilvl w:val="1"/>
           <w:numId w:val="2"/>
         </w:numPr>
+        <w:rPr>
+          <w:lang w:val="en-GB"/>
+        </w:rPr>
       </w:pPr>
       <w:bookmarkStart w:id="18" w:name="_Toc521186386"/>
       <w:r>
+        <w:rPr>
+          <w:lang w:val="en-GB"/>
+        </w:rPr>
         <w:t>Add all the other machine learning techniques here</w:t>
       </w:r>
       <w:bookmarkEnd w:id="18"/>
     </w:p>
-    <w:p/>
     <w:p>
       <w:pPr>
+        <w:rPr>
+          <w:lang w:val="en-GB"/>
+        </w:rPr>
+      </w:pPr>
+    </w:p>
+    <w:p>
+      <w:pPr>
         <w:pStyle w:val="Heading1"/>
+        <w:rPr>
+          <w:lang w:val="en-GB"/>
+        </w:rPr>
       </w:pPr>
       <w:bookmarkStart w:id="19" w:name="_Toc521186387"/>
       <w:r>
+        <w:rPr>
+          <w:lang w:val="en-GB"/>
+        </w:rPr>
         <w:t>Results</w:t>
       </w:r>
       <w:bookmarkEnd w:id="19"/>
     </w:p>
-    <w:p/>
+    <w:p>
+      <w:pPr>
+        <w:rPr>
+          <w:lang w:val="en-GB"/>
+        </w:rPr>
+      </w:pPr>
+    </w:p>
     <w:p>
       <w:pPr>
         <w:pStyle w:val="Heading2"/>
@@ -8244,14 +9298,26 @@
           <w:ilvl w:val="0"/>
           <w:numId w:val="8"/>
         </w:numPr>
+        <w:rPr>
+          <w:lang w:val="en-GB"/>
+        </w:rPr>
       </w:pPr>
       <w:bookmarkStart w:id="20" w:name="_Toc521186388"/>
       <w:r>
+        <w:rPr>
+          <w:lang w:val="en-GB"/>
+        </w:rPr>
         <w:t>Results for each methods used</w:t>
       </w:r>
       <w:bookmarkEnd w:id="20"/>
     </w:p>
-    <w:p/>
+    <w:p>
+      <w:pPr>
+        <w:rPr>
+          <w:lang w:val="en-GB"/>
+        </w:rPr>
+      </w:pPr>
+    </w:p>
     <w:p>
       <w:pPr>
         <w:pStyle w:val="Heading2"/>
@@ -8259,82 +9325,165 @@
           <w:ilvl w:val="0"/>
           <w:numId w:val="8"/>
         </w:numPr>
+        <w:rPr>
+          <w:lang w:val="en-GB"/>
+        </w:rPr>
       </w:pPr>
       <w:bookmarkStart w:id="21" w:name="_Toc521186389"/>
       <w:r>
+        <w:rPr>
+          <w:lang w:val="en-GB"/>
+        </w:rPr>
         <w:t>Method 2</w:t>
       </w:r>
       <w:bookmarkEnd w:id="21"/>
     </w:p>
-    <w:p/>
     <w:p>
       <w:pPr>
+        <w:rPr>
+          <w:lang w:val="en-GB"/>
+        </w:rPr>
+      </w:pPr>
+    </w:p>
+    <w:p>
+      <w:pPr>
         <w:pStyle w:val="Heading1"/>
+        <w:rPr>
+          <w:lang w:val="en-GB"/>
+        </w:rPr>
       </w:pPr>
       <w:bookmarkStart w:id="22" w:name="_Toc521186390"/>
       <w:r>
+        <w:rPr>
+          <w:lang w:val="en-GB"/>
+        </w:rPr>
         <w:t>Discussion</w:t>
       </w:r>
       <w:bookmarkEnd w:id="22"/>
     </w:p>
-    <w:p/>
-    <w:p/>
     <w:p>
       <w:pPr>
+        <w:rPr>
+          <w:lang w:val="en-GB"/>
+        </w:rPr>
+      </w:pPr>
+    </w:p>
+    <w:p>
+      <w:pPr>
+        <w:rPr>
+          <w:lang w:val="en-GB"/>
+        </w:rPr>
+      </w:pPr>
+    </w:p>
+    <w:p>
+      <w:pPr>
         <w:pStyle w:val="Heading1"/>
+        <w:rPr>
+          <w:lang w:val="en-GB"/>
+        </w:rPr>
       </w:pPr>
       <w:bookmarkStart w:id="23" w:name="_Toc521186391"/>
       <w:r>
+        <w:rPr>
+          <w:lang w:val="en-GB"/>
+        </w:rPr>
         <w:t>Conclusion</w:t>
       </w:r>
       <w:bookmarkEnd w:id="23"/>
     </w:p>
-    <w:p/>
     <w:p>
       <w:pPr>
+        <w:rPr>
+          <w:lang w:val="en-GB"/>
+        </w:rPr>
+      </w:pPr>
+    </w:p>
+    <w:p>
+      <w:pPr>
         <w:pStyle w:val="Heading1"/>
+        <w:rPr>
+          <w:lang w:val="en-GB"/>
+        </w:rPr>
       </w:pPr>
       <w:bookmarkStart w:id="24" w:name="_Toc521186392"/>
       <w:r>
+        <w:rPr>
+          <w:lang w:val="en-GB"/>
+        </w:rPr>
         <w:t>References</w:t>
       </w:r>
       <w:bookmarkEnd w:id="24"/>
     </w:p>
-    <w:p/>
-    <w:p/>
+    <w:p>
+      <w:pPr>
+        <w:rPr>
+          <w:lang w:val="en-GB"/>
+        </w:rPr>
+      </w:pPr>
+    </w:p>
+    <w:p>
+      <w:pPr>
+        <w:rPr>
+          <w:lang w:val="en-GB"/>
+        </w:rPr>
+      </w:pPr>
+    </w:p>
     <w:p>
       <w:pPr>
         <w:pStyle w:val="EndNoteBibliography"/>
         <w:ind w:left="720" w:hanging="720"/>
-      </w:pPr>
-      <w:r>
+        <w:rPr>
+          <w:lang w:val="en-GB"/>
+        </w:rPr>
+      </w:pPr>
+      <w:r>
+        <w:rPr>
+          <w:lang w:val="en-GB"/>
+        </w:rPr>
         <w:fldChar w:fldCharType="begin"/>
       </w:r>
       <w:r>
+        <w:rPr>
+          <w:lang w:val="en-GB"/>
+        </w:rPr>
         <w:instrText xml:space="preserve"> ADDIN EN.REFLIST </w:instrText>
       </w:r>
       <w:r>
+        <w:rPr>
+          <w:lang w:val="en-GB"/>
+        </w:rPr>
         <w:fldChar w:fldCharType="separate"/>
       </w:r>
       <w:r>
+        <w:rPr>
+          <w:lang w:val="en-GB"/>
+        </w:rPr>
         <w:t xml:space="preserve">BACHMAN, D. L., WOLF, P. A., LINN, R. T., KNOEFEL, J. E., COBB, J. L., BELANGER, A. J., WHITE, L. R. &amp; D'AGOSTINO, R. B. 1993. Incidence of dementia and probable Alzheimer's disease in a general population: the Framingham Study. </w:t>
       </w:r>
       <w:r>
         <w:rPr>
           <w:i/>
+          <w:lang w:val="en-GB"/>
         </w:rPr>
         <w:t>Neurology,</w:t>
       </w:r>
       <w:r>
+        <w:rPr>
+          <w:lang w:val="en-GB"/>
+        </w:rPr>
         <w:t xml:space="preserve"> 43</w:t>
       </w:r>
       <w:r>
         <w:rPr>
           <w:b/>
+          <w:lang w:val="en-GB"/>
         </w:rPr>
         <w:t>,</w:t>
       </w:r>
       <w:r>
+        <w:rPr>
+          <w:lang w:val="en-GB"/>
+        </w:rPr>
         <w:t xml:space="preserve"> 515-9.</w:t>
       </w:r>
     </w:p>
@@ -8342,26 +9491,40 @@
       <w:pPr>
         <w:pStyle w:val="EndNoteBibliography"/>
         <w:ind w:left="720" w:hanging="720"/>
-      </w:pPr>
-      <w:r>
+        <w:rPr>
+          <w:lang w:val="en-GB"/>
+        </w:rPr>
+      </w:pPr>
+      <w:r>
+        <w:rPr>
+          <w:lang w:val="en-GB"/>
+        </w:rPr>
         <w:t xml:space="preserve">BAMFORD, C., ECCLES, M., STEEN, N. &amp; ROBINSON, L. 2007. Can primary care record review facilitate earlier diagnosis of dementia? </w:t>
       </w:r>
       <w:r>
         <w:rPr>
           <w:i/>
+          <w:lang w:val="en-GB"/>
         </w:rPr>
         <w:t>Fam Pract,</w:t>
       </w:r>
       <w:r>
+        <w:rPr>
+          <w:lang w:val="en-GB"/>
+        </w:rPr>
         <w:t xml:space="preserve"> 24</w:t>
       </w:r>
       <w:r>
         <w:rPr>
           <w:b/>
+          <w:lang w:val="en-GB"/>
         </w:rPr>
         <w:t>,</w:t>
       </w:r>
       <w:r>
+        <w:rPr>
+          <w:lang w:val="en-GB"/>
+        </w:rPr>
         <w:t xml:space="preserve"> 108-16.</w:t>
       </w:r>
     </w:p>
@@ -8369,30 +9532,47 @@
       <w:pPr>
         <w:pStyle w:val="EndNoteBibliography"/>
         <w:ind w:left="720" w:hanging="720"/>
-      </w:pPr>
-      <w:r>
+        <w:rPr>
+          <w:lang w:val="en-GB"/>
+        </w:rPr>
+      </w:pPr>
+      <w:r>
+        <w:rPr>
+          <w:lang w:val="en-GB"/>
+        </w:rPr>
         <w:t xml:space="preserve">BERMEJO-PAREJA, F., BENITO-LEON, J., VEGA, S., MEDRANO, M. J., ROMAN, G. C. &amp; NEUROLOGICAL DISORDERS IN CENTRAL SPAIN STUDY, G. 2008. Incidence </w:t>
       </w:r>
       <w:r>
+        <w:rPr>
+          <w:lang w:val="en-GB"/>
+        </w:rPr>
         <w:lastRenderedPageBreak/>
         <w:t xml:space="preserve">and subtypes of dementia in three elderly populations of central Spain. </w:t>
       </w:r>
       <w:r>
         <w:rPr>
           <w:i/>
+          <w:lang w:val="en-GB"/>
         </w:rPr>
         <w:t>J Neurol Sci,</w:t>
       </w:r>
       <w:r>
+        <w:rPr>
+          <w:lang w:val="en-GB"/>
+        </w:rPr>
         <w:t xml:space="preserve"> 264</w:t>
       </w:r>
       <w:r>
         <w:rPr>
           <w:b/>
+          <w:lang w:val="en-GB"/>
         </w:rPr>
         <w:t>,</w:t>
       </w:r>
       <w:r>
+        <w:rPr>
+          <w:lang w:val="en-GB"/>
+        </w:rPr>
         <w:t xml:space="preserve"> 63-72.</w:t>
       </w:r>
     </w:p>
@@ -8400,26 +9580,40 @@
       <w:pPr>
         <w:pStyle w:val="EndNoteBibliography"/>
         <w:ind w:left="720" w:hanging="720"/>
-      </w:pPr>
-      <w:r>
+        <w:rPr>
+          <w:lang w:val="en-GB"/>
+        </w:rPr>
+      </w:pPr>
+      <w:r>
+        <w:rPr>
+          <w:lang w:val="en-GB"/>
+        </w:rPr>
         <w:t xml:space="preserve">BERRIOS, G. E. 1987. Dementia during the seventeenth and eighteenth centuries: a conceptual history. </w:t>
       </w:r>
       <w:r>
         <w:rPr>
           <w:i/>
+          <w:lang w:val="en-GB"/>
         </w:rPr>
         <w:t>Psychol Med,</w:t>
       </w:r>
       <w:r>
+        <w:rPr>
+          <w:lang w:val="en-GB"/>
+        </w:rPr>
         <w:t xml:space="preserve"> 17</w:t>
       </w:r>
       <w:r>
         <w:rPr>
           <w:b/>
+          <w:lang w:val="en-GB"/>
         </w:rPr>
         <w:t>,</w:t>
       </w:r>
       <w:r>
+        <w:rPr>
+          <w:lang w:val="en-GB"/>
+        </w:rPr>
         <w:t xml:space="preserve"> 829-37.</w:t>
       </w:r>
     </w:p>
@@ -8427,26 +9621,40 @@
       <w:pPr>
         <w:pStyle w:val="EndNoteBibliography"/>
         <w:ind w:left="720" w:hanging="720"/>
-      </w:pPr>
-      <w:r>
+        <w:rPr>
+          <w:lang w:val="en-GB"/>
+        </w:rPr>
+      </w:pPr>
+      <w:r>
+        <w:rPr>
+          <w:lang w:val="en-GB"/>
+        </w:rPr>
         <w:t xml:space="preserve">BROOKMEYER, R., JOHNSON, E., ZIEGLER-GRAHAM, K. &amp; ARRIGHI, H. M. 2007. Forecasting the global burden of Alzheimer's disease. </w:t>
       </w:r>
       <w:r>
         <w:rPr>
           <w:i/>
+          <w:lang w:val="en-GB"/>
         </w:rPr>
         <w:t>Alzheimers Dement,</w:t>
       </w:r>
       <w:r>
+        <w:rPr>
+          <w:lang w:val="en-GB"/>
+        </w:rPr>
         <w:t xml:space="preserve"> 3</w:t>
       </w:r>
       <w:r>
         <w:rPr>
           <w:b/>
+          <w:lang w:val="en-GB"/>
         </w:rPr>
         <w:t>,</w:t>
       </w:r>
       <w:r>
+        <w:rPr>
+          <w:lang w:val="en-GB"/>
+        </w:rPr>
         <w:t xml:space="preserve"> 186-91.</w:t>
       </w:r>
     </w:p>
@@ -8454,8 +9662,14 @@
       <w:pPr>
         <w:pStyle w:val="EndNoteBibliography"/>
         <w:ind w:left="720" w:hanging="720"/>
-      </w:pPr>
-      <w:r>
+        <w:rPr>
+          <w:lang w:val="en-GB"/>
+        </w:rPr>
+      </w:pPr>
+      <w:r>
+        <w:rPr>
+          <w:lang w:val="en-GB"/>
+        </w:rPr>
         <w:t>BUDSON, A. E., SOLOMON, P. R. &amp; BUDSON, A. E. 2016. Memory loss, Alzheimer's disease, and dementia : a practical guide for clinicians.</w:t>
       </w:r>
     </w:p>
@@ -8463,26 +9677,40 @@
       <w:pPr>
         <w:pStyle w:val="EndNoteBibliography"/>
         <w:ind w:left="720" w:hanging="720"/>
-      </w:pPr>
-      <w:r>
+        <w:rPr>
+          <w:lang w:val="en-GB"/>
+        </w:rPr>
+      </w:pPr>
+      <w:r>
+        <w:rPr>
+          <w:lang w:val="en-GB"/>
+        </w:rPr>
         <w:t xml:space="preserve">BURNS, A. &amp; ILIFFE, S. 2009. Dementia. </w:t>
       </w:r>
       <w:r>
         <w:rPr>
           <w:i/>
+          <w:lang w:val="en-GB"/>
         </w:rPr>
         <w:t>BMJ,</w:t>
       </w:r>
       <w:r>
+        <w:rPr>
+          <w:lang w:val="en-GB"/>
+        </w:rPr>
         <w:t xml:space="preserve"> 338</w:t>
       </w:r>
       <w:r>
         <w:rPr>
           <w:b/>
+          <w:lang w:val="en-GB"/>
         </w:rPr>
         <w:t>,</w:t>
       </w:r>
       <w:r>
+        <w:rPr>
+          <w:lang w:val="en-GB"/>
+        </w:rPr>
         <w:t xml:space="preserve"> b75.</w:t>
       </w:r>
     </w:p>
@@ -8490,26 +9718,40 @@
       <w:pPr>
         <w:pStyle w:val="EndNoteBibliography"/>
         <w:ind w:left="720" w:hanging="720"/>
-      </w:pPr>
-      <w:r>
+        <w:rPr>
+          <w:lang w:val="en-GB"/>
+        </w:rPr>
+      </w:pPr>
+      <w:r>
+        <w:rPr>
+          <w:lang w:val="en-GB"/>
+        </w:rPr>
         <w:t xml:space="preserve">COMISSION DE LA TRANSPARENCE 2012. Drugs for Alzheimer's disease: best avoided. No therapeutic advantage. </w:t>
       </w:r>
       <w:r>
         <w:rPr>
           <w:i/>
+          <w:lang w:val="en-GB"/>
         </w:rPr>
         <w:t>Prescrire Int,</w:t>
       </w:r>
       <w:r>
+        <w:rPr>
+          <w:lang w:val="en-GB"/>
+        </w:rPr>
         <w:t xml:space="preserve"> 21</w:t>
       </w:r>
       <w:r>
         <w:rPr>
           <w:b/>
+          <w:lang w:val="en-GB"/>
         </w:rPr>
         <w:t>,</w:t>
       </w:r>
       <w:r>
+        <w:rPr>
+          <w:lang w:val="en-GB"/>
+        </w:rPr>
         <w:t xml:space="preserve"> 150.</w:t>
       </w:r>
     </w:p>
@@ -8517,26 +9759,40 @@
       <w:pPr>
         <w:pStyle w:val="EndNoteBibliography"/>
         <w:ind w:left="720" w:hanging="720"/>
-      </w:pPr>
-      <w:r>
+        <w:rPr>
+          <w:lang w:val="en-GB"/>
+        </w:rPr>
+      </w:pPr>
+      <w:r>
+        <w:rPr>
+          <w:lang w:val="en-GB"/>
+        </w:rPr>
         <w:t xml:space="preserve">DUNCAN, G. W., KHOO, T. K., COLEMAN, S. Y., BRAYNE, C., YARNALL, A. J., O'BRIEN, J. T., BARKER, R. A. &amp; BURN, D. J. 2014. The incidence of Parkinson's disease in the North-East of England. </w:t>
       </w:r>
       <w:r>
         <w:rPr>
           <w:i/>
+          <w:lang w:val="en-GB"/>
         </w:rPr>
         <w:t>Age Ageing,</w:t>
       </w:r>
       <w:r>
+        <w:rPr>
+          <w:lang w:val="en-GB"/>
+        </w:rPr>
         <w:t xml:space="preserve"> 43</w:t>
       </w:r>
       <w:r>
         <w:rPr>
           <w:b/>
+          <w:lang w:val="en-GB"/>
         </w:rPr>
         <w:t>,</w:t>
       </w:r>
       <w:r>
+        <w:rPr>
+          <w:lang w:val="en-GB"/>
+        </w:rPr>
         <w:t xml:space="preserve"> 257-63.</w:t>
       </w:r>
     </w:p>
@@ -8544,26 +9800,40 @@
       <w:pPr>
         <w:pStyle w:val="EndNoteBibliography"/>
         <w:ind w:left="720" w:hanging="720"/>
-      </w:pPr>
-      <w:r>
+        <w:rPr>
+          <w:lang w:val="en-GB"/>
+        </w:rPr>
+      </w:pPr>
+      <w:r>
+        <w:rPr>
+          <w:lang w:val="en-GB"/>
+        </w:rPr>
         <w:t xml:space="preserve">EVANS, D. A., BENNETT, D. A., WILSON, R. S., BIENIAS, J. L., MORRIS, M. C., SCHERR, P. A., HEBERT, L. E., AGGARWAL, N., BECKETT, L. A., JOGLEKAR, R., BERRY-KRAVIS, E. &amp; SCHNEIDER, J. 2003. Incidence of Alzheimer disease in a biracial urban community: relation to apolipoprotein E allele status. </w:t>
       </w:r>
       <w:r>
         <w:rPr>
           <w:i/>
+          <w:lang w:val="en-GB"/>
         </w:rPr>
         <w:t>Arch Neurol,</w:t>
       </w:r>
       <w:r>
+        <w:rPr>
+          <w:lang w:val="en-GB"/>
+        </w:rPr>
         <w:t xml:space="preserve"> 60</w:t>
       </w:r>
       <w:r>
         <w:rPr>
           <w:b/>
+          <w:lang w:val="en-GB"/>
         </w:rPr>
         <w:t>,</w:t>
       </w:r>
       <w:r>
+        <w:rPr>
+          <w:lang w:val="en-GB"/>
+        </w:rPr>
         <w:t xml:space="preserve"> 185-9.</w:t>
       </w:r>
     </w:p>
@@ -8571,26 +9841,40 @@
       <w:pPr>
         <w:pStyle w:val="EndNoteBibliography"/>
         <w:ind w:left="720" w:hanging="720"/>
-      </w:pPr>
-      <w:r>
+        <w:rPr>
+          <w:lang w:val="en-GB"/>
+        </w:rPr>
+      </w:pPr>
+      <w:r>
+        <w:rPr>
+          <w:lang w:val="en-GB"/>
+        </w:rPr>
         <w:t xml:space="preserve">FERNANDEZ-MIRANDA, C., CANCELAS, P., DE LA CALLE, A., GOMEZ, R., MORENO, E., GOMEZ-GERIQUE, J. &amp; DEL PALACIO, A. 1997. Changes in phenotypes of apolipoprotein E and apolipoprotein(a) in liver transplant recipients. </w:t>
       </w:r>
       <w:r>
         <w:rPr>
           <w:i/>
+          <w:lang w:val="en-GB"/>
         </w:rPr>
         <w:t>Clin Transplant,</w:t>
       </w:r>
       <w:r>
+        <w:rPr>
+          <w:lang w:val="en-GB"/>
+        </w:rPr>
         <w:t xml:space="preserve"> 11</w:t>
       </w:r>
       <w:r>
         <w:rPr>
           <w:b/>
+          <w:lang w:val="en-GB"/>
         </w:rPr>
         <w:t>,</w:t>
       </w:r>
       <w:r>
+        <w:rPr>
+          <w:lang w:val="en-GB"/>
+        </w:rPr>
         <w:t xml:space="preserve"> 325-7.</w:t>
       </w:r>
     </w:p>
@@ -8598,26 +9882,40 @@
       <w:pPr>
         <w:pStyle w:val="EndNoteBibliography"/>
         <w:ind w:left="720" w:hanging="720"/>
-      </w:pPr>
-      <w:r>
+        <w:rPr>
+          <w:lang w:val="en-GB"/>
+        </w:rPr>
+      </w:pPr>
+      <w:r>
+        <w:rPr>
+          <w:lang w:val="en-GB"/>
+        </w:rPr>
         <w:t xml:space="preserve">FRISONI, G. B., FOX, N. C., JACK, C. R., JR., SCHELTENS, P. &amp; THOMPSON, P. M. 2010. The clinical use of structural MRI in Alzheimer disease. </w:t>
       </w:r>
       <w:r>
         <w:rPr>
           <w:i/>
+          <w:lang w:val="en-GB"/>
         </w:rPr>
         <w:t>Nat Rev Neurol,</w:t>
       </w:r>
       <w:r>
+        <w:rPr>
+          <w:lang w:val="en-GB"/>
+        </w:rPr>
         <w:t xml:space="preserve"> 6</w:t>
       </w:r>
       <w:r>
         <w:rPr>
           <w:b/>
+          <w:lang w:val="en-GB"/>
         </w:rPr>
         <w:t>,</w:t>
       </w:r>
       <w:r>
+        <w:rPr>
+          <w:lang w:val="en-GB"/>
+        </w:rPr>
         <w:t xml:space="preserve"> 67-77.</w:t>
       </w:r>
     </w:p>
@@ -8625,26 +9923,40 @@
       <w:pPr>
         <w:pStyle w:val="EndNoteBibliography"/>
         <w:ind w:left="720" w:hanging="720"/>
-      </w:pPr>
-      <w:r>
+        <w:rPr>
+          <w:lang w:val="en-GB"/>
+        </w:rPr>
+      </w:pPr>
+      <w:r>
+        <w:rPr>
+          <w:lang w:val="en-GB"/>
+        </w:rPr>
         <w:t xml:space="preserve">GOLDE, T. E., ECKMAN, C. B. &amp; YOUNKIN, S. G. 2000. Biochemical detection of Abeta isoforms: implications for pathogenesis, diagnosis, and treatment of Alzheimer's disease. </w:t>
       </w:r>
       <w:r>
         <w:rPr>
           <w:i/>
+          <w:lang w:val="en-GB"/>
         </w:rPr>
         <w:t>Biochim Biophys Acta,</w:t>
       </w:r>
       <w:r>
+        <w:rPr>
+          <w:lang w:val="en-GB"/>
+        </w:rPr>
         <w:t xml:space="preserve"> 1502</w:t>
       </w:r>
       <w:r>
         <w:rPr>
           <w:b/>
+          <w:lang w:val="en-GB"/>
         </w:rPr>
         <w:t>,</w:t>
       </w:r>
       <w:r>
+        <w:rPr>
+          <w:lang w:val="en-GB"/>
+        </w:rPr>
         <w:t xml:space="preserve"> 172-87.</w:t>
       </w:r>
     </w:p>
@@ -8652,26 +9964,40 @@
       <w:pPr>
         <w:pStyle w:val="EndNoteBibliography"/>
         <w:ind w:left="720" w:hanging="720"/>
-      </w:pPr>
-      <w:r>
+        <w:rPr>
+          <w:lang w:val="en-GB"/>
+        </w:rPr>
+      </w:pPr>
+      <w:r>
+        <w:rPr>
+          <w:lang w:val="en-GB"/>
+        </w:rPr>
         <w:t xml:space="preserve">ILIFFE, S., ROBINSON, L., BRAYNE, C., GOODMAN, C., RAIT, G., MANTHORPE, J., ASHLEY, P. &amp; DE, N. P. C. C. S. G. 2009. Primary care and dementia: 1. diagnosis, screening and disclosure. </w:t>
       </w:r>
       <w:r>
         <w:rPr>
           <w:i/>
+          <w:lang w:val="en-GB"/>
         </w:rPr>
         <w:t>Int J Geriatr Psychiatry,</w:t>
       </w:r>
       <w:r>
+        <w:rPr>
+          <w:lang w:val="en-GB"/>
+        </w:rPr>
         <w:t xml:space="preserve"> 24</w:t>
       </w:r>
       <w:r>
         <w:rPr>
           <w:b/>
+          <w:lang w:val="en-GB"/>
         </w:rPr>
         <w:t>,</w:t>
       </w:r>
       <w:r>
+        <w:rPr>
+          <w:lang w:val="en-GB"/>
+        </w:rPr>
         <w:t xml:space="preserve"> 895-901.</w:t>
       </w:r>
     </w:p>
@@ -8679,26 +10005,40 @@
       <w:pPr>
         <w:pStyle w:val="EndNoteBibliography"/>
         <w:ind w:left="720" w:hanging="720"/>
-      </w:pPr>
-      <w:r>
+        <w:rPr>
+          <w:lang w:val="en-GB"/>
+        </w:rPr>
+      </w:pPr>
+      <w:r>
+        <w:rPr>
+          <w:lang w:val="en-GB"/>
+        </w:rPr>
         <w:t xml:space="preserve">KNOPMAN, D. S., DEKOSKY, S. T., CUMMINGS, J. L., CHUI, H., COREY-BLOOM, J., RELKIN, N., SMALL, G. W., MILLER, B. &amp; STEVENS, J. C. 2001. Practice parameter: diagnosis of dementia (an evidence-based review). Report of the Quality Standards Subcommittee of the American Academy of Neurology. </w:t>
       </w:r>
       <w:r>
         <w:rPr>
           <w:i/>
+          <w:lang w:val="en-GB"/>
         </w:rPr>
         <w:t>Neurology,</w:t>
       </w:r>
       <w:r>
+        <w:rPr>
+          <w:lang w:val="en-GB"/>
+        </w:rPr>
         <w:t xml:space="preserve"> 56</w:t>
       </w:r>
       <w:r>
         <w:rPr>
           <w:b/>
+          <w:lang w:val="en-GB"/>
         </w:rPr>
         <w:t>,</w:t>
       </w:r>
       <w:r>
+        <w:rPr>
+          <w:lang w:val="en-GB"/>
+        </w:rPr>
         <w:t xml:space="preserve"> 1143-53.</w:t>
       </w:r>
     </w:p>
@@ -8706,26 +10046,40 @@
       <w:pPr>
         <w:pStyle w:val="EndNoteBibliography"/>
         <w:ind w:left="720" w:hanging="720"/>
-      </w:pPr>
-      <w:r>
+        <w:rPr>
+          <w:lang w:val="en-GB"/>
+        </w:rPr>
+      </w:pPr>
+      <w:r>
+        <w:rPr>
+          <w:lang w:val="en-GB"/>
+        </w:rPr>
         <w:t xml:space="preserve">KOSTOPOULOU, O., DELANEY, B. C. &amp; MUNRO, C. W. 2008. Diagnostic difficulty and error in primary care--a systematic review. </w:t>
       </w:r>
       <w:r>
         <w:rPr>
           <w:i/>
+          <w:lang w:val="en-GB"/>
         </w:rPr>
         <w:t>Fam Pract,</w:t>
       </w:r>
       <w:r>
+        <w:rPr>
+          <w:lang w:val="en-GB"/>
+        </w:rPr>
         <w:t xml:space="preserve"> 25</w:t>
       </w:r>
       <w:r>
         <w:rPr>
           <w:b/>
+          <w:lang w:val="en-GB"/>
         </w:rPr>
         <w:t>,</w:t>
       </w:r>
       <w:r>
+        <w:rPr>
+          <w:lang w:val="en-GB"/>
+        </w:rPr>
         <w:t xml:space="preserve"> 400-13.</w:t>
       </w:r>
     </w:p>
@@ -8733,26 +10087,40 @@
       <w:pPr>
         <w:pStyle w:val="EndNoteBibliography"/>
         <w:ind w:left="720" w:hanging="720"/>
-      </w:pPr>
-      <w:r>
+        <w:rPr>
+          <w:lang w:val="en-GB"/>
+        </w:rPr>
+      </w:pPr>
+      <w:r>
+        <w:rPr>
+          <w:lang w:val="en-GB"/>
+        </w:rPr>
         <w:t xml:space="preserve">MASTERS, C. L., BATEMAN, R., BLENNOW, K., ROWE, C. C., SPERLING, R. A. &amp; CUMMINGS, J. L. 2015. Alzheimer's disease. </w:t>
       </w:r>
       <w:r>
         <w:rPr>
           <w:i/>
+          <w:lang w:val="en-GB"/>
         </w:rPr>
         <w:t>Nat Rev Dis Primers,</w:t>
       </w:r>
       <w:r>
+        <w:rPr>
+          <w:lang w:val="en-GB"/>
+        </w:rPr>
         <w:t xml:space="preserve"> 1</w:t>
       </w:r>
       <w:r>
         <w:rPr>
           <w:b/>
+          <w:lang w:val="en-GB"/>
         </w:rPr>
         <w:t>,</w:t>
       </w:r>
       <w:r>
+        <w:rPr>
+          <w:lang w:val="en-GB"/>
+        </w:rPr>
         <w:t xml:space="preserve"> 15056.</w:t>
       </w:r>
     </w:p>
@@ -8760,26 +10128,40 @@
       <w:pPr>
         <w:pStyle w:val="EndNoteBibliography"/>
         <w:ind w:left="720" w:hanging="720"/>
-      </w:pPr>
-      <w:r>
+        <w:rPr>
+          <w:lang w:val="en-GB"/>
+        </w:rPr>
+      </w:pPr>
+      <w:r>
+        <w:rPr>
+          <w:lang w:val="en-GB"/>
+        </w:rPr>
         <w:t xml:space="preserve">MATHIS, C. A., BACSKAI, B. J., KAJDASZ, S. T., MCLELLAN, M. E., FROSCH, M. P., HYMAN, B. T., HOLT, D. P., WANG, Y., HUANG, G. F., DEBNATH, M. L. &amp; KLUNK, W. E. 2002. A lipophilic thioflavin-T derivative for positron emission tomography (PET) imaging of amyloid in brain. </w:t>
       </w:r>
       <w:r>
         <w:rPr>
           <w:i/>
+          <w:lang w:val="en-GB"/>
         </w:rPr>
         <w:t>Bioorg Med Chem Lett,</w:t>
       </w:r>
       <w:r>
+        <w:rPr>
+          <w:lang w:val="en-GB"/>
+        </w:rPr>
         <w:t xml:space="preserve"> 12</w:t>
       </w:r>
       <w:r>
         <w:rPr>
           <w:b/>
+          <w:lang w:val="en-GB"/>
         </w:rPr>
         <w:t>,</w:t>
       </w:r>
       <w:r>
+        <w:rPr>
+          <w:lang w:val="en-GB"/>
+        </w:rPr>
         <w:t xml:space="preserve"> 295-8.</w:t>
       </w:r>
     </w:p>
@@ -8789,15 +10171,20 @@
         <w:ind w:left="720" w:hanging="720"/>
         <w:rPr>
           <w:i/>
-        </w:rPr>
-      </w:pPr>
-      <w:r>
+          <w:lang w:val="en-GB"/>
+        </w:rPr>
+      </w:pPr>
+      <w:r>
+        <w:rPr>
+          <w:lang w:val="en-GB"/>
+        </w:rPr>
         <w:lastRenderedPageBreak/>
         <w:t xml:space="preserve">PRINCE, M., ALBANESE, E., GUERCHET, M. &amp; PRINA, M. 2014. Dementia and risk reduction: an analysis of protective and modifiable risk factors. . </w:t>
       </w:r>
       <w:r>
         <w:rPr>
           <w:i/>
+          <w:lang w:val="en-GB"/>
         </w:rPr>
         <w:t>Alzheimer’s Disease International.</w:t>
       </w:r>
@@ -8806,26 +10193,40 @@
       <w:pPr>
         <w:pStyle w:val="EndNoteBibliography"/>
         <w:ind w:left="720" w:hanging="720"/>
-      </w:pPr>
-      <w:r>
+        <w:rPr>
+          <w:lang w:val="en-GB"/>
+        </w:rPr>
+      </w:pPr>
+      <w:r>
+        <w:rPr>
+          <w:lang w:val="en-GB"/>
+        </w:rPr>
         <w:t xml:space="preserve">ROWE, C. C., BOURGEAT, P., ELLIS, K. A., BROWN, B., LIM, Y. Y., MULLIGAN, R., JONES, G., MARUFF, P., WOODWARD, M., PRICE, R., ROBINS, P., TOCHON-DANGUY, H., O'KEEFE, G., PIKE, K. E., YATES, P., SZOEKE, C., SALVADO, O., MACAULAY, S. L., O'MEARA, T., HEAD, R., COBIAC, L., SAVAGE, G., MARTINS, R., MASTERS, C. L., AMES, D. &amp; VILLEMAGNE, V. L. 2013. Predicting Alzheimer disease with beta-amyloid imaging: results from the Australian imaging, biomarkers, and lifestyle study of ageing. </w:t>
       </w:r>
       <w:r>
         <w:rPr>
           <w:i/>
+          <w:lang w:val="en-GB"/>
         </w:rPr>
         <w:t>Ann Neurol,</w:t>
       </w:r>
       <w:r>
+        <w:rPr>
+          <w:lang w:val="en-GB"/>
+        </w:rPr>
         <w:t xml:space="preserve"> 74</w:t>
       </w:r>
       <w:r>
         <w:rPr>
           <w:b/>
+          <w:lang w:val="en-GB"/>
         </w:rPr>
         <w:t>,</w:t>
       </w:r>
       <w:r>
+        <w:rPr>
+          <w:lang w:val="en-GB"/>
+        </w:rPr>
         <w:t xml:space="preserve"> 905-13.</w:t>
       </w:r>
     </w:p>
@@ -8833,26 +10234,40 @@
       <w:pPr>
         <w:pStyle w:val="EndNoteBibliography"/>
         <w:ind w:left="720" w:hanging="720"/>
-      </w:pPr>
-      <w:r>
+        <w:rPr>
+          <w:lang w:val="en-GB"/>
+        </w:rPr>
+      </w:pPr>
+      <w:r>
+        <w:rPr>
+          <w:lang w:val="en-GB"/>
+        </w:rPr>
         <w:t xml:space="preserve">SALLOWAY, S., SPERLING, R. &amp; BRASHEAR, H. R. 2014. Phase 3 trials of solanezumab and bapineuzumab for Alzheimer's disease. </w:t>
       </w:r>
       <w:r>
         <w:rPr>
           <w:i/>
+          <w:lang w:val="en-GB"/>
         </w:rPr>
         <w:t>N Engl J Med,</w:t>
       </w:r>
       <w:r>
+        <w:rPr>
+          <w:lang w:val="en-GB"/>
+        </w:rPr>
         <w:t xml:space="preserve"> 370</w:t>
       </w:r>
       <w:r>
         <w:rPr>
           <w:b/>
+          <w:lang w:val="en-GB"/>
         </w:rPr>
         <w:t>,</w:t>
       </w:r>
       <w:r>
+        <w:rPr>
+          <w:lang w:val="en-GB"/>
+        </w:rPr>
         <w:t xml:space="preserve"> 1460.</w:t>
       </w:r>
     </w:p>
@@ -8860,26 +10275,40 @@
       <w:pPr>
         <w:pStyle w:val="EndNoteBibliography"/>
         <w:ind w:left="720" w:hanging="720"/>
-      </w:pPr>
-      <w:r>
+        <w:rPr>
+          <w:lang w:val="en-GB"/>
+        </w:rPr>
+      </w:pPr>
+      <w:r>
+        <w:rPr>
+          <w:lang w:val="en-GB"/>
+        </w:rPr>
         <w:t xml:space="preserve">SELKOE, D. J. 2001. Alzheimer's disease: genes, proteins, and therapy. </w:t>
       </w:r>
       <w:r>
         <w:rPr>
           <w:i/>
+          <w:lang w:val="en-GB"/>
         </w:rPr>
         <w:t>Physiol Rev,</w:t>
       </w:r>
       <w:r>
+        <w:rPr>
+          <w:lang w:val="en-GB"/>
+        </w:rPr>
         <w:t xml:space="preserve"> 81</w:t>
       </w:r>
       <w:r>
         <w:rPr>
           <w:b/>
+          <w:lang w:val="en-GB"/>
         </w:rPr>
         <w:t>,</w:t>
       </w:r>
       <w:r>
+        <w:rPr>
+          <w:lang w:val="en-GB"/>
+        </w:rPr>
         <w:t xml:space="preserve"> 741-66.</w:t>
       </w:r>
     </w:p>
@@ -8887,26 +10316,40 @@
       <w:pPr>
         <w:pStyle w:val="EndNoteBibliography"/>
         <w:ind w:left="720" w:hanging="720"/>
-      </w:pPr>
-      <w:r>
+        <w:rPr>
+          <w:lang w:val="en-GB"/>
+        </w:rPr>
+      </w:pPr>
+      <w:r>
+        <w:rPr>
+          <w:lang w:val="en-GB"/>
+        </w:rPr>
         <w:t xml:space="preserve">SHI, F., LIU, B., ZHOU, Y., YU, C. &amp; JIANG, T. 2009. Hippocampal volume and asymmetry in mild cognitive impairment and Alzheimer's disease: Meta-analyses of MRI studies. </w:t>
       </w:r>
       <w:r>
         <w:rPr>
           <w:i/>
+          <w:lang w:val="en-GB"/>
         </w:rPr>
         <w:t>Hippocampus,</w:t>
       </w:r>
       <w:r>
+        <w:rPr>
+          <w:lang w:val="en-GB"/>
+        </w:rPr>
         <w:t xml:space="preserve"> 19</w:t>
       </w:r>
       <w:r>
         <w:rPr>
           <w:b/>
+          <w:lang w:val="en-GB"/>
         </w:rPr>
         <w:t>,</w:t>
       </w:r>
       <w:r>
+        <w:rPr>
+          <w:lang w:val="en-GB"/>
+        </w:rPr>
         <w:t xml:space="preserve"> 1055-64.</w:t>
       </w:r>
     </w:p>
@@ -8914,26 +10357,40 @@
       <w:pPr>
         <w:pStyle w:val="EndNoteBibliography"/>
         <w:ind w:left="720" w:hanging="720"/>
-      </w:pPr>
-      <w:r>
+        <w:rPr>
+          <w:lang w:val="en-GB"/>
+        </w:rPr>
+      </w:pPr>
+      <w:r>
+        <w:rPr>
+          <w:lang w:val="en-GB"/>
+        </w:rPr>
         <w:t xml:space="preserve">SLUIMER, J. D., VAN DER FLIER, W. M., KARAS, G. B., FOX, N. C., SCHELTENS, P., BARKHOF, F. &amp; VRENKEN, H. 2008. Whole-brain atrophy rate and cognitive decline: longitudinal MR study of memory clinic patients. </w:t>
       </w:r>
       <w:r>
         <w:rPr>
           <w:i/>
+          <w:lang w:val="en-GB"/>
         </w:rPr>
         <w:t>Radiology,</w:t>
       </w:r>
       <w:r>
+        <w:rPr>
+          <w:lang w:val="en-GB"/>
+        </w:rPr>
         <w:t xml:space="preserve"> 248</w:t>
       </w:r>
       <w:r>
         <w:rPr>
           <w:b/>
+          <w:lang w:val="en-GB"/>
         </w:rPr>
         <w:t>,</w:t>
       </w:r>
       <w:r>
+        <w:rPr>
+          <w:lang w:val="en-GB"/>
+        </w:rPr>
         <w:t xml:space="preserve"> 590-8.</w:t>
       </w:r>
     </w:p>
@@ -8941,26 +10398,40 @@
       <w:pPr>
         <w:pStyle w:val="EndNoteBibliography"/>
         <w:ind w:left="720" w:hanging="720"/>
-      </w:pPr>
-      <w:r>
+        <w:rPr>
+          <w:lang w:val="en-GB"/>
+        </w:rPr>
+      </w:pPr>
+      <w:r>
+        <w:rPr>
+          <w:lang w:val="en-GB"/>
+        </w:rPr>
         <w:t xml:space="preserve">VILLEMAGNE, V. L., BURNHAM, S., BOURGEAT, P., BROWN, B., ELLIS, K. A., SALVADO, O., SZOEKE, C., MACAULAY, S. L., MARTINS, R., MARUFF, P., AMES, D., ROWE, C. C., MASTERS, C. L., AUSTRALIAN IMAGING, B. &amp; LIFESTYLE RESEARCH, G. 2013. Amyloid beta deposition, neurodegeneration, and cognitive decline in sporadic Alzheimer's disease: a prospective cohort study. </w:t>
       </w:r>
       <w:r>
         <w:rPr>
           <w:i/>
+          <w:lang w:val="en-GB"/>
         </w:rPr>
         <w:t>Lancet Neurol,</w:t>
       </w:r>
       <w:r>
+        <w:rPr>
+          <w:lang w:val="en-GB"/>
+        </w:rPr>
         <w:t xml:space="preserve"> 12</w:t>
       </w:r>
       <w:r>
         <w:rPr>
           <w:b/>
+          <w:lang w:val="en-GB"/>
         </w:rPr>
         <w:t>,</w:t>
       </w:r>
       <w:r>
+        <w:rPr>
+          <w:lang w:val="en-GB"/>
+        </w:rPr>
         <w:t xml:space="preserve"> 357-67.</w:t>
       </w:r>
     </w:p>
@@ -8968,31 +10439,53 @@
       <w:pPr>
         <w:pStyle w:val="EndNoteBibliography"/>
         <w:ind w:left="720" w:hanging="720"/>
-      </w:pPr>
-      <w:r>
+        <w:rPr>
+          <w:lang w:val="en-GB"/>
+        </w:rPr>
+      </w:pPr>
+      <w:r>
+        <w:rPr>
+          <w:lang w:val="en-GB"/>
+        </w:rPr>
         <w:t xml:space="preserve">ZACCAI, J., INCE, P. &amp; BRAYNE, C. 2006. Population-based neuropathological studies of dementia: design, methods and areas of investigation--a systematic review. </w:t>
       </w:r>
       <w:r>
         <w:rPr>
           <w:i/>
+          <w:lang w:val="en-GB"/>
         </w:rPr>
         <w:t>BMC Neurol,</w:t>
       </w:r>
       <w:r>
+        <w:rPr>
+          <w:lang w:val="en-GB"/>
+        </w:rPr>
         <w:t xml:space="preserve"> 6</w:t>
       </w:r>
       <w:r>
         <w:rPr>
           <w:b/>
+          <w:lang w:val="en-GB"/>
         </w:rPr>
         <w:t>,</w:t>
       </w:r>
       <w:r>
+        <w:rPr>
+          <w:lang w:val="en-GB"/>
+        </w:rPr>
         <w:t xml:space="preserve"> 2.</w:t>
       </w:r>
     </w:p>
     <w:p>
-      <w:r>
+      <w:pPr>
+        <w:rPr>
+          <w:lang w:val="en-GB"/>
+        </w:rPr>
+      </w:pPr>
+      <w:r>
+        <w:rPr>
+          <w:lang w:val="en-GB"/>
+        </w:rPr>
         <w:fldChar w:fldCharType="end"/>
       </w:r>
     </w:p>
@@ -10774,7 +12267,7 @@
 </file>
 
 <file path=customXml/itemProps2.xml><?xml version="1.0" encoding="utf-8"?>
-<ds:datastoreItem xmlns:ds="http://schemas.openxmlformats.org/officeDocument/2006/customXml" ds:itemID="{94AAB322-810D-4FD3-8D00-7A528E7A010C}">
+<ds:datastoreItem xmlns:ds="http://schemas.openxmlformats.org/officeDocument/2006/customXml" ds:itemID="{15D39072-796F-4C9C-9226-9483F9A8861E}">
   <ds:schemaRefs>
     <ds:schemaRef ds:uri="http://schemas.openxmlformats.org/officeDocument/2006/bibliography"/>
   </ds:schemaRefs>

--- a/Dissertation.docx
+++ b/Dissertation.docx
@@ -35,7 +35,7 @@
               <w:lang w:val="en-GB"/>
             </w:rPr>
             <w:drawing>
-              <wp:anchor distT="0" distB="0" distL="114300" distR="114300" simplePos="0" relativeHeight="251662336" behindDoc="0" locked="0" layoutInCell="1" allowOverlap="1" wp14:anchorId="666F4CE4" wp14:editId="56E5BA84">
+              <wp:anchor distT="0" distB="0" distL="114300" distR="114300" simplePos="0" relativeHeight="251662336" behindDoc="0" locked="0" layoutInCell="1" allowOverlap="1" wp14:anchorId="4772F3AC" wp14:editId="1FFAE1DB">
                 <wp:simplePos x="0" y="0"/>
                 <wp:positionH relativeFrom="margin">
                   <wp:posOffset>3308350</wp:posOffset>
@@ -99,7 +99,7 @@
             <mc:AlternateContent>
               <mc:Choice Requires="wps">
                 <w:drawing>
-                  <wp:anchor distT="0" distB="0" distL="114300" distR="114300" simplePos="0" relativeHeight="251660288" behindDoc="1" locked="0" layoutInCell="1" allowOverlap="1" wp14:anchorId="4631452D" wp14:editId="6B37A669">
+                  <wp:anchor distT="0" distB="0" distL="114300" distR="114300" simplePos="0" relativeHeight="251660288" behindDoc="1" locked="0" layoutInCell="1" allowOverlap="1" wp14:anchorId="76B75643" wp14:editId="72754205">
                     <wp:simplePos x="0" y="0"/>
                     <mc:AlternateContent>
                       <mc:Choice Requires="wp14">
@@ -203,7 +203,7 @@
             <mc:AlternateContent>
               <mc:Choice Requires="wps">
                 <w:drawing>
-                  <wp:anchor distT="0" distB="0" distL="114300" distR="114300" simplePos="0" relativeHeight="251659264" behindDoc="0" locked="0" layoutInCell="1" allowOverlap="1" wp14:anchorId="50F80CE5" wp14:editId="571385AE">
+                  <wp:anchor distT="0" distB="0" distL="114300" distR="114300" simplePos="0" relativeHeight="251659264" behindDoc="0" locked="0" layoutInCell="1" allowOverlap="1" wp14:anchorId="1772B96C" wp14:editId="2740249A">
                     <wp:simplePos x="0" y="0"/>
                     <wp:positionH relativeFrom="page">
                       <wp:posOffset>-109728</wp:posOffset>
@@ -332,7 +332,7 @@
               </mc:Choice>
               <mc:Fallback>
                 <w:pict>
-                  <v:shapetype w14:anchorId="50F80CE5" id="_x0000_t202" coordsize="21600,21600" o:spt="202" path="m,l,21600r21600,l21600,xe">
+                  <v:shapetype w14:anchorId="1772B96C" id="_x0000_t202" coordsize="21600,21600" o:spt="202" path="m,l,21600r21600,l21600,xe">
                     <v:stroke joinstyle="miter"/>
                     <v:path gradientshapeok="t" o:connecttype="rect"/>
                   </v:shapetype>
@@ -431,7 +431,7 @@
             <mc:AlternateContent>
               <mc:Choice Requires="wps">
                 <w:drawing>
-                  <wp:anchor distT="0" distB="0" distL="114300" distR="114300" simplePos="0" relativeHeight="251661312" behindDoc="0" locked="0" layoutInCell="1" allowOverlap="1" wp14:anchorId="22FC51E8" wp14:editId="44DF0820">
+                  <wp:anchor distT="0" distB="0" distL="114300" distR="114300" simplePos="0" relativeHeight="251661312" behindDoc="0" locked="0" layoutInCell="1" allowOverlap="1" wp14:anchorId="62C8DC8B" wp14:editId="4EC1ADF7">
                     <wp:simplePos x="0" y="0"/>
                     <wp:positionH relativeFrom="page">
                       <wp:posOffset>-37465</wp:posOffset>
@@ -478,7 +478,6 @@
                                   <w15:appearance w15:val="hidden"/>
                                   <w:text/>
                                 </w:sdtPr>
-                                <w:sdtEndPr/>
                                 <w:sdtContent>
                                   <w:p>
                                     <w:pPr>
@@ -528,7 +527,6 @@
                                     <w15:appearance w15:val="hidden"/>
                                     <w:text/>
                                   </w:sdtPr>
-                                  <w:sdtEndPr/>
                                   <w:sdtContent>
                                     <w:r>
                                       <w:rPr>
@@ -567,7 +565,6 @@
                                     <w15:appearance w15:val="hidden"/>
                                     <w:text/>
                                   </w:sdtPr>
-                                  <w:sdtEndPr/>
                                   <w:sdtContent>
                                     <w:r>
                                       <w:rPr>
@@ -603,7 +600,7 @@
               </mc:Choice>
               <mc:Fallback>
                 <w:pict>
-                  <v:shape w14:anchorId="22FC51E8" id="Text Box 36" o:spid="_x0000_s1027" type="#_x0000_t202" alt="Title: Title and subtitle" style="position:absolute;margin-left:-2.95pt;margin-top:612.65pt;width:435.75pt;height:214.55pt;z-index:251661312;visibility:visible;mso-wrap-style:square;mso-width-percent:890;mso-height-percent:0;mso-wrap-distance-left:9pt;mso-wrap-distance-top:0;mso-wrap-distance-right:9pt;mso-wrap-distance-bottom:0;mso-position-horizontal:absolute;mso-position-horizontal-relative:page;mso-position-vertical:absolute;mso-position-vertical-relative:page;mso-width-percent:890;mso-height-percent:0;mso-width-relative:page;mso-height-relative:margin;v-text-anchor:bottom" o:gfxdata="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" filled="f" stroked="f" strokeweight=".5pt">
+                  <v:shape w14:anchorId="62C8DC8B" id="Text Box 36" o:spid="_x0000_s1027" type="#_x0000_t202" alt="Title: Title and subtitle" style="position:absolute;margin-left:-2.95pt;margin-top:612.65pt;width:435.75pt;height:214.55pt;z-index:251661312;visibility:visible;mso-wrap-style:square;mso-width-percent:890;mso-height-percent:0;mso-wrap-distance-left:9pt;mso-wrap-distance-top:0;mso-wrap-distance-right:9pt;mso-wrap-distance-bottom:0;mso-position-horizontal:absolute;mso-position-horizontal-relative:page;mso-position-vertical:absolute;mso-position-vertical-relative:page;mso-width-percent:890;mso-height-percent:0;mso-width-relative:page;mso-height-relative:margin;v-text-anchor:bottom" o:gfxdata="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" filled="f" stroked="f" strokeweight=".5pt">
                     <v:textbox inset="93.6pt,7.2pt,0,1in">
                       <w:txbxContent>
                         <w:sdt>
@@ -621,7 +618,6 @@
                             <w15:appearance w15:val="hidden"/>
                             <w:text/>
                           </w:sdtPr>
-                          <w:sdtEndPr/>
                           <w:sdtContent>
                             <w:p>
                               <w:pPr>
@@ -671,7 +667,6 @@
                               <w15:appearance w15:val="hidden"/>
                               <w:text/>
                             </w:sdtPr>
-                            <w:sdtEndPr/>
                             <w:sdtContent>
                               <w:r>
                                 <w:rPr>
@@ -710,7 +705,6 @@
                               <w15:appearance w15:val="hidden"/>
                               <w:text/>
                             </w:sdtPr>
-                            <w:sdtEndPr/>
                             <w:sdtContent>
                               <w:r>
                                 <w:rPr>
@@ -4988,25 +4982,7 @@
           <w:szCs w:val="22"/>
           <w:lang w:val="en-GB"/>
         </w:rPr>
-        <w:t xml:space="preserve"> (</w:t>
-      </w:r>
-      <w:r>
-        <w:rPr>
-          <w:rFonts w:asciiTheme="minorHAnsi" w:hAnsiTheme="minorHAnsi" w:cstheme="minorHAnsi"/>
-          <w:sz w:val="22"/>
-          <w:szCs w:val="22"/>
-          <w:lang w:val="en-GB"/>
-        </w:rPr>
-        <w:t>26.6 million</w:t>
-      </w:r>
-      <w:r>
-        <w:rPr>
-          <w:rFonts w:asciiTheme="minorHAnsi" w:hAnsiTheme="minorHAnsi" w:cstheme="minorHAnsi"/>
-          <w:sz w:val="22"/>
-          <w:szCs w:val="22"/>
-          <w:lang w:val="en-GB"/>
-        </w:rPr>
-        <w:t>)</w:t>
+        <w:t xml:space="preserve"> (26.6 million)</w:t>
       </w:r>
       <w:r>
         <w:rPr>
@@ -5268,48 +5244,48 @@
         </w:rPr>
         <w:fldChar w:fldCharType="begin">
           <w:fldData xml:space="preserve">PEVuZE5vdGU+PENpdGU+PEF1dGhvcj5NYXN0ZXJzPC9BdXRob3I+PFllYXI+MjAxNTwvWWVhcj48
-UmVjTnVtPjI8L1JlY051bT48RGlzcGxheVRleHQ+KE1hc3RlcnMgZXQgYWwuLCAyMDE1KTwvRGlz
-cGxheVRleHQ+PHJlY29yZD48cmVjLW51bWJlcj4yPC9yZWMtbnVtYmVyPjxmb3JlaWduLWtleXM+
-PGtleSBhcHA9IkVOIiBkYi1pZD0id3hzMjVyMjVneDlyZmplcGZmcTVzOXNoZTkyZGVmZWY5ZTJl
-IiB0aW1lc3RhbXA9IjE1MzA5Njk5NDkiPjI8L2tleT48a2V5IGFwcD0iRU5XZWIiIGRiLWlkPSIi
-PjA8L2tleT48L2ZvcmVpZ24ta2V5cz48cmVmLXR5cGUgbmFtZT0iSm91cm5hbCBBcnRpY2xlIj4x
-NzwvcmVmLXR5cGU+PGNvbnRyaWJ1dG9ycz48YXV0aG9ycz48YXV0aG9yPk1hc3RlcnMsIEMuIEwu
-PC9hdXRob3I+PGF1dGhvcj5CYXRlbWFuLCBSLjwvYXV0aG9yPjxhdXRob3I+Qmxlbm5vdywgSy48
-L2F1dGhvcj48YXV0aG9yPlJvd2UsIEMuIEMuPC9hdXRob3I+PGF1dGhvcj5TcGVybGluZywgUi4g
-QS48L2F1dGhvcj48YXV0aG9yPkN1bW1pbmdzLCBKLiBMLjwvYXV0aG9yPjwvYXV0aG9ycz48L2Nv
-bnRyaWJ1dG9ycz48YXV0aC1hZGRyZXNzPlRoZSBGbG9yZXkgSW5zdGl0dXRlIG9mIE5ldXJvc2Np
-ZW5jZSBhbmQgTWVudGFsIEhlYWx0aCwgVW5pdmVyc2l0eSBvZiBNZWxib3VybmUsIDMwIFJveWFs
-IFBhcmFkZSwgUGFya3ZpbGxlLCBWaWN0b3JpYSAzMDEwLCBBdXN0cmFsaWEuJiN4RDtTY2hvb2wg
-b2YgTWVkaWNpbmUsIFdhc2hpbmd0b24gVW5pdmVyc2l0eSwgU3QuIExvdWlzLCBNaXNzb3VyaSwg
-VVNBLiYjeEQ7Q2xpbmljYWwgTmV1cm9jaGVtaXN0cnkgTGFib3JhdG9yeSwgRGVwYXJ0bWVudCBv
-ZiBOZXVyb3NjaWVuY2UgYW5kIFBoeXNpb2xvZ3ksIFVuaXZlcnNpdHkgb2YgR290aGVuYnVyZywg
-U2FobGdyZW5za2EgVW5pdmVyc2l0eSBIb3NwaXRhbCwgTW9sbmRhbCwgR290aGVuYnVyZywgU3dl
-ZGVuLiYjeEQ7TW9sZWN1bGFyIEltYWdpbmcgUmVzZWFyY2gsIEF1c3RpbiBIZWFsdGgsIE1lbGJv
-dXJuZSwgQXVzdHJhbGlhLiYjeEQ7SGFydmFyZCBNZWRpY2FsIFNjaG9vbCwgQnJpZ2hhbSBhbmQg
-V29tZW4mYXBvcztzIEhvc3BpdGFsLCBCb3N0b24sIE1hc3NhY2h1c2V0dHMsIFVTQS4mI3hEO01h
-c3NhY2h1c2V0dHMgR2VuZXJhbCBIb3NwaXRhbCBNZW1vcnkgRGlzb3JkZXJzIFVuaXQsIEJvc3Rv
-biwgTWFzc2FjaHVzZXR0cywgVVNBLiYjeEQ7TG91IFJ1dm8gQ2VudGVyIGZvciBCcmFpbiBIZWFs
-dGgsIENsZXZlbGFuZCBDbGluaWMsIExhcyBWZWdhcywgTmV2YWRhLCBVU0EuPC9hdXRoLWFkZHJl
-c3M+PHRpdGxlcz48dGl0bGU+QWx6aGVpbWVyJmFwb3M7cyBkaXNlYXNlPC90aXRsZT48c2Vjb25k
-YXJ5LXRpdGxlPk5hdCBSZXYgRGlzIFByaW1lcnM8L3NlY29uZGFyeS10aXRsZT48L3RpdGxlcz48
-cGVyaW9kaWNhbD48ZnVsbC10aXRsZT5OYXQgUmV2IERpcyBQcmltZXJzPC9mdWxsLXRpdGxlPjwv
-cGVyaW9kaWNhbD48cGFnZXM+MTUwNTY8L3BhZ2VzPjx2b2x1bWU+MTwvdm9sdW1lPjxrZXl3b3Jk
-cz48a2V5d29yZD5BZ2VkPC9rZXl3b3JkPjxrZXl3b3JkPkFnZWQsIDgwIGFuZCBvdmVyPC9rZXl3
-b3JkPjxrZXl3b3JkPipBbHpoZWltZXIgRGlzZWFzZS9kcnVnIHRoZXJhcHkvZXBpZGVtaW9sb2d5
-L2dlbmV0aWNzPC9rZXl3b3JkPjxrZXl3b3JkPkFteWxvaWQgYmV0YS1QZXB0aWRlcy9jZXJlYnJv
-c3BpbmFsIGZsdWlkPC9rZXl3b3JkPjxrZXl3b3JkPkFteWxvaWQgYmV0YS1Qcm90ZWluIFByZWN1
-cnNvci9nZW5ldGljczwva2V5d29yZD48a2V5d29yZD5CaW9tYXJrZXJzL2NlcmVicm9zcGluYWwg
-Zmx1aWQ8L2tleXdvcmQ+PGtleXdvcmQ+QnJhaW4vcGh5c2lvcGF0aG9sb2d5PC9rZXl3b3JkPjxr
-ZXl3b3JkPkJyYWluIENoZW1pc3RyeS9waHlzaW9sb2d5PC9rZXl3b3JkPjxrZXl3b3JkPkZlbWFs
-ZTwva2V5d29yZD48a2V5d29yZD5IdW1hbnM8L2tleXdvcmQ+PGtleXdvcmQ+TWFsZTwva2V5d29y
-ZD48a2V5d29yZD5NaWRkbGUgQWdlZDwva2V5d29yZD48a2V5d29yZD5QcmV2YWxlbmNlPC9rZXl3
-b3JkPjwva2V5d29yZHM+PGRhdGVzPjx5ZWFyPjIwMTU8L3llYXI+PHB1Yi1kYXRlcz48ZGF0ZT5P
-Y3QgMTU8L2RhdGU+PC9wdWItZGF0ZXM+PC9kYXRlcz48aXNibj4yMDU2LTY3NlggKEVsZWN0cm9u
-aWMpJiN4RDsyMDU2LTY3NlggKExpbmtpbmcpPC9pc2JuPjxhY2Nlc3Npb24tbnVtPjI3MTg4OTM0
-PC9hY2Nlc3Npb24tbnVtPjx1cmxzPjxyZWxhdGVkLXVybHM+PHVybD5odHRwczovL3d3dy5uY2Jp
-Lm5sbS5uaWguZ292L3B1Ym1lZC8yNzE4ODkzNDwvdXJsPjwvcmVsYXRlZC11cmxzPjwvdXJscz48
-ZWxlY3Ryb25pYy1yZXNvdXJjZS1udW0+MTAuMTAzOC9ucmRwLjIwMTUuNTY8L2VsZWN0cm9uaWMt
-cmVzb3VyY2UtbnVtPjwvcmVjb3JkPjwvQ2l0ZT48L0VuZE5vdGU+AG==
+UmVjTnVtPjI8L1JlY051bT48RGlzcGxheVRleHQ+KE1hc3RlcnMgZXQgYWwuLCAyMDE1YSk8L0Rp
+c3BsYXlUZXh0PjxyZWNvcmQ+PHJlYy1udW1iZXI+MjwvcmVjLW51bWJlcj48Zm9yZWlnbi1rZXlz
+PjxrZXkgYXBwPSJFTiIgZGItaWQ9Ind4czI1cjI1Z3g5cmZqZXBmZnE1czlzaGU5MmRlZmVmOWUy
+ZSIgdGltZXN0YW1wPSIxNTMwOTY5OTQ5Ij4yPC9rZXk+PGtleSBhcHA9IkVOV2ViIiBkYi1pZD0i
+Ij4wPC9rZXk+PC9mb3JlaWduLWtleXM+PHJlZi10eXBlIG5hbWU9IkpvdXJuYWwgQXJ0aWNsZSI+
+MTc8L3JlZi10eXBlPjxjb250cmlidXRvcnM+PGF1dGhvcnM+PGF1dGhvcj5NYXN0ZXJzLCBDLiBM
+LjwvYXV0aG9yPjxhdXRob3I+QmF0ZW1hbiwgUi48L2F1dGhvcj48YXV0aG9yPkJsZW5ub3csIEsu
+PC9hdXRob3I+PGF1dGhvcj5Sb3dlLCBDLiBDLjwvYXV0aG9yPjxhdXRob3I+U3BlcmxpbmcsIFIu
+IEEuPC9hdXRob3I+PGF1dGhvcj5DdW1taW5ncywgSi4gTC48L2F1dGhvcj48L2F1dGhvcnM+PC9j
+b250cmlidXRvcnM+PGF1dGgtYWRkcmVzcz5UaGUgRmxvcmV5IEluc3RpdHV0ZSBvZiBOZXVyb3Nj
+aWVuY2UgYW5kIE1lbnRhbCBIZWFsdGgsIFVuaXZlcnNpdHkgb2YgTWVsYm91cm5lLCAzMCBSb3lh
+bCBQYXJhZGUsIFBhcmt2aWxsZSwgVmljdG9yaWEgMzAxMCwgQXVzdHJhbGlhLiYjeEQ7U2Nob29s
+IG9mIE1lZGljaW5lLCBXYXNoaW5ndG9uIFVuaXZlcnNpdHksIFN0LiBMb3VpcywgTWlzc291cmks
+IFVTQS4mI3hEO0NsaW5pY2FsIE5ldXJvY2hlbWlzdHJ5IExhYm9yYXRvcnksIERlcGFydG1lbnQg
+b2YgTmV1cm9zY2llbmNlIGFuZCBQaHlzaW9sb2d5LCBVbml2ZXJzaXR5IG9mIEdvdGhlbmJ1cmcs
+IFNhaGxncmVuc2thIFVuaXZlcnNpdHkgSG9zcGl0YWwsIE1vbG5kYWwsIEdvdGhlbmJ1cmcsIFN3
+ZWRlbi4mI3hEO01vbGVjdWxhciBJbWFnaW5nIFJlc2VhcmNoLCBBdXN0aW4gSGVhbHRoLCBNZWxi
+b3VybmUsIEF1c3RyYWxpYS4mI3hEO0hhcnZhcmQgTWVkaWNhbCBTY2hvb2wsIEJyaWdoYW0gYW5k
+IFdvbWVuJmFwb3M7cyBIb3NwaXRhbCwgQm9zdG9uLCBNYXNzYWNodXNldHRzLCBVU0EuJiN4RDtN
+YXNzYWNodXNldHRzIEdlbmVyYWwgSG9zcGl0YWwgTWVtb3J5IERpc29yZGVycyBVbml0LCBCb3N0
+b24sIE1hc3NhY2h1c2V0dHMsIFVTQS4mI3hEO0xvdSBSdXZvIENlbnRlciBmb3IgQnJhaW4gSGVh
+bHRoLCBDbGV2ZWxhbmQgQ2xpbmljLCBMYXMgVmVnYXMsIE5ldmFkYSwgVVNBLjwvYXV0aC1hZGRy
+ZXNzPjx0aXRsZXM+PHRpdGxlPkFsemhlaW1lciZhcG9zO3MgZGlzZWFzZTwvdGl0bGU+PHNlY29u
+ZGFyeS10aXRsZT5OYXQgUmV2IERpcyBQcmltZXJzPC9zZWNvbmRhcnktdGl0bGU+PC90aXRsZXM+
+PHBlcmlvZGljYWw+PGZ1bGwtdGl0bGU+TmF0IFJldiBEaXMgUHJpbWVyczwvZnVsbC10aXRsZT48
+L3BlcmlvZGljYWw+PHBhZ2VzPjE1MDU2PC9wYWdlcz48dm9sdW1lPjE8L3ZvbHVtZT48a2V5d29y
+ZHM+PGtleXdvcmQ+QWdlZDwva2V5d29yZD48a2V5d29yZD5BZ2VkLCA4MCBhbmQgb3Zlcjwva2V5
+d29yZD48a2V5d29yZD4qQWx6aGVpbWVyIERpc2Vhc2UvZHJ1ZyB0aGVyYXB5L2VwaWRlbWlvbG9n
+eS9nZW5ldGljczwva2V5d29yZD48a2V5d29yZD5BbXlsb2lkIGJldGEtUGVwdGlkZXMvY2VyZWJy
+b3NwaW5hbCBmbHVpZDwva2V5d29yZD48a2V5d29yZD5BbXlsb2lkIGJldGEtUHJvdGVpbiBQcmVj
+dXJzb3IvZ2VuZXRpY3M8L2tleXdvcmQ+PGtleXdvcmQ+QmlvbWFya2Vycy9jZXJlYnJvc3BpbmFs
+IGZsdWlkPC9rZXl3b3JkPjxrZXl3b3JkPkJyYWluL3BoeXNpb3BhdGhvbG9neTwva2V5d29yZD48
+a2V5d29yZD5CcmFpbiBDaGVtaXN0cnkvcGh5c2lvbG9neTwva2V5d29yZD48a2V5d29yZD5GZW1h
+bGU8L2tleXdvcmQ+PGtleXdvcmQ+SHVtYW5zPC9rZXl3b3JkPjxrZXl3b3JkPk1hbGU8L2tleXdv
+cmQ+PGtleXdvcmQ+TWlkZGxlIEFnZWQ8L2tleXdvcmQ+PGtleXdvcmQ+UHJldmFsZW5jZTwva2V5
+d29yZD48L2tleXdvcmRzPjxkYXRlcz48eWVhcj4yMDE1PC95ZWFyPjxwdWItZGF0ZXM+PGRhdGU+
+T2N0IDE1PC9kYXRlPjwvcHViLWRhdGVzPjwvZGF0ZXM+PGlzYm4+MjA1Ni02NzZYIChFbGVjdHJv
+bmljKSYjeEQ7MjA1Ni02NzZYIChMaW5raW5nKTwvaXNibj48YWNjZXNzaW9uLW51bT4yNzE4ODkz
+NDwvYWNjZXNzaW9uLW51bT48dXJscz48cmVsYXRlZC11cmxzPjx1cmw+aHR0cHM6Ly93d3cubmNi
+aS5ubG0ubmloLmdvdi9wdWJtZWQvMjcxODg5MzQ8L3VybD48L3JlbGF0ZWQtdXJscz48L3VybHM+
+PGVsZWN0cm9uaWMtcmVzb3VyY2UtbnVtPjEwLjEwMzgvbnJkcC4yMDE1LjU2PC9lbGVjdHJvbmlj
+LXJlc291cmNlLW51bT48L3JlY29yZD48L0NpdGU+PC9FbmROb3RlPn==
 </w:fldData>
         </w:fldChar>
       </w:r>
@@ -5331,48 +5307,48 @@
         </w:rPr>
         <w:fldChar w:fldCharType="begin">
           <w:fldData xml:space="preserve">PEVuZE5vdGU+PENpdGU+PEF1dGhvcj5NYXN0ZXJzPC9BdXRob3I+PFllYXI+MjAxNTwvWWVhcj48
-UmVjTnVtPjI8L1JlY051bT48RGlzcGxheVRleHQ+KE1hc3RlcnMgZXQgYWwuLCAyMDE1KTwvRGlz
-cGxheVRleHQ+PHJlY29yZD48cmVjLW51bWJlcj4yPC9yZWMtbnVtYmVyPjxmb3JlaWduLWtleXM+
-PGtleSBhcHA9IkVOIiBkYi1pZD0id3hzMjVyMjVneDlyZmplcGZmcTVzOXNoZTkyZGVmZWY5ZTJl
-IiB0aW1lc3RhbXA9IjE1MzA5Njk5NDkiPjI8L2tleT48a2V5IGFwcD0iRU5XZWIiIGRiLWlkPSIi
-PjA8L2tleT48L2ZvcmVpZ24ta2V5cz48cmVmLXR5cGUgbmFtZT0iSm91cm5hbCBBcnRpY2xlIj4x
-NzwvcmVmLXR5cGU+PGNvbnRyaWJ1dG9ycz48YXV0aG9ycz48YXV0aG9yPk1hc3RlcnMsIEMuIEwu
-PC9hdXRob3I+PGF1dGhvcj5CYXRlbWFuLCBSLjwvYXV0aG9yPjxhdXRob3I+Qmxlbm5vdywgSy48
-L2F1dGhvcj48YXV0aG9yPlJvd2UsIEMuIEMuPC9hdXRob3I+PGF1dGhvcj5TcGVybGluZywgUi4g
-QS48L2F1dGhvcj48YXV0aG9yPkN1bW1pbmdzLCBKLiBMLjwvYXV0aG9yPjwvYXV0aG9ycz48L2Nv
-bnRyaWJ1dG9ycz48YXV0aC1hZGRyZXNzPlRoZSBGbG9yZXkgSW5zdGl0dXRlIG9mIE5ldXJvc2Np
-ZW5jZSBhbmQgTWVudGFsIEhlYWx0aCwgVW5pdmVyc2l0eSBvZiBNZWxib3VybmUsIDMwIFJveWFs
-IFBhcmFkZSwgUGFya3ZpbGxlLCBWaWN0b3JpYSAzMDEwLCBBdXN0cmFsaWEuJiN4RDtTY2hvb2wg
-b2YgTWVkaWNpbmUsIFdhc2hpbmd0b24gVW5pdmVyc2l0eSwgU3QuIExvdWlzLCBNaXNzb3VyaSwg
-VVNBLiYjeEQ7Q2xpbmljYWwgTmV1cm9jaGVtaXN0cnkgTGFib3JhdG9yeSwgRGVwYXJ0bWVudCBv
-ZiBOZXVyb3NjaWVuY2UgYW5kIFBoeXNpb2xvZ3ksIFVuaXZlcnNpdHkgb2YgR290aGVuYnVyZywg
-U2FobGdyZW5za2EgVW5pdmVyc2l0eSBIb3NwaXRhbCwgTW9sbmRhbCwgR290aGVuYnVyZywgU3dl
-ZGVuLiYjeEQ7TW9sZWN1bGFyIEltYWdpbmcgUmVzZWFyY2gsIEF1c3RpbiBIZWFsdGgsIE1lbGJv
-dXJuZSwgQXVzdHJhbGlhLiYjeEQ7SGFydmFyZCBNZWRpY2FsIFNjaG9vbCwgQnJpZ2hhbSBhbmQg
-V29tZW4mYXBvcztzIEhvc3BpdGFsLCBCb3N0b24sIE1hc3NhY2h1c2V0dHMsIFVTQS4mI3hEO01h
-c3NhY2h1c2V0dHMgR2VuZXJhbCBIb3NwaXRhbCBNZW1vcnkgRGlzb3JkZXJzIFVuaXQsIEJvc3Rv
-biwgTWFzc2FjaHVzZXR0cywgVVNBLiYjeEQ7TG91IFJ1dm8gQ2VudGVyIGZvciBCcmFpbiBIZWFs
-dGgsIENsZXZlbGFuZCBDbGluaWMsIExhcyBWZWdhcywgTmV2YWRhLCBVU0EuPC9hdXRoLWFkZHJl
-c3M+PHRpdGxlcz48dGl0bGU+QWx6aGVpbWVyJmFwb3M7cyBkaXNlYXNlPC90aXRsZT48c2Vjb25k
-YXJ5LXRpdGxlPk5hdCBSZXYgRGlzIFByaW1lcnM8L3NlY29uZGFyeS10aXRsZT48L3RpdGxlcz48
-cGVyaW9kaWNhbD48ZnVsbC10aXRsZT5OYXQgUmV2IERpcyBQcmltZXJzPC9mdWxsLXRpdGxlPjwv
-cGVyaW9kaWNhbD48cGFnZXM+MTUwNTY8L3BhZ2VzPjx2b2x1bWU+MTwvdm9sdW1lPjxrZXl3b3Jk
-cz48a2V5d29yZD5BZ2VkPC9rZXl3b3JkPjxrZXl3b3JkPkFnZWQsIDgwIGFuZCBvdmVyPC9rZXl3
-b3JkPjxrZXl3b3JkPipBbHpoZWltZXIgRGlzZWFzZS9kcnVnIHRoZXJhcHkvZXBpZGVtaW9sb2d5
-L2dlbmV0aWNzPC9rZXl3b3JkPjxrZXl3b3JkPkFteWxvaWQgYmV0YS1QZXB0aWRlcy9jZXJlYnJv
-c3BpbmFsIGZsdWlkPC9rZXl3b3JkPjxrZXl3b3JkPkFteWxvaWQgYmV0YS1Qcm90ZWluIFByZWN1
-cnNvci9nZW5ldGljczwva2V5d29yZD48a2V5d29yZD5CaW9tYXJrZXJzL2NlcmVicm9zcGluYWwg
-Zmx1aWQ8L2tleXdvcmQ+PGtleXdvcmQ+QnJhaW4vcGh5c2lvcGF0aG9sb2d5PC9rZXl3b3JkPjxr
-ZXl3b3JkPkJyYWluIENoZW1pc3RyeS9waHlzaW9sb2d5PC9rZXl3b3JkPjxrZXl3b3JkPkZlbWFs
-ZTwva2V5d29yZD48a2V5d29yZD5IdW1hbnM8L2tleXdvcmQ+PGtleXdvcmQ+TWFsZTwva2V5d29y
-ZD48a2V5d29yZD5NaWRkbGUgQWdlZDwva2V5d29yZD48a2V5d29yZD5QcmV2YWxlbmNlPC9rZXl3
-b3JkPjwva2V5d29yZHM+PGRhdGVzPjx5ZWFyPjIwMTU8L3llYXI+PHB1Yi1kYXRlcz48ZGF0ZT5P
-Y3QgMTU8L2RhdGU+PC9wdWItZGF0ZXM+PC9kYXRlcz48aXNibj4yMDU2LTY3NlggKEVsZWN0cm9u
-aWMpJiN4RDsyMDU2LTY3NlggKExpbmtpbmcpPC9pc2JuPjxhY2Nlc3Npb24tbnVtPjI3MTg4OTM0
-PC9hY2Nlc3Npb24tbnVtPjx1cmxzPjxyZWxhdGVkLXVybHM+PHVybD5odHRwczovL3d3dy5uY2Jp
-Lm5sbS5uaWguZ292L3B1Ym1lZC8yNzE4ODkzNDwvdXJsPjwvcmVsYXRlZC11cmxzPjwvdXJscz48
-ZWxlY3Ryb25pYy1yZXNvdXJjZS1udW0+MTAuMTAzOC9ucmRwLjIwMTUuNTY8L2VsZWN0cm9uaWMt
-cmVzb3VyY2UtbnVtPjwvcmVjb3JkPjwvQ2l0ZT48L0VuZE5vdGU+AG==
+UmVjTnVtPjI8L1JlY051bT48RGlzcGxheVRleHQ+KE1hc3RlcnMgZXQgYWwuLCAyMDE1YSk8L0Rp
+c3BsYXlUZXh0PjxyZWNvcmQ+PHJlYy1udW1iZXI+MjwvcmVjLW51bWJlcj48Zm9yZWlnbi1rZXlz
+PjxrZXkgYXBwPSJFTiIgZGItaWQ9Ind4czI1cjI1Z3g5cmZqZXBmZnE1czlzaGU5MmRlZmVmOWUy
+ZSIgdGltZXN0YW1wPSIxNTMwOTY5OTQ5Ij4yPC9rZXk+PGtleSBhcHA9IkVOV2ViIiBkYi1pZD0i
+Ij4wPC9rZXk+PC9mb3JlaWduLWtleXM+PHJlZi10eXBlIG5hbWU9IkpvdXJuYWwgQXJ0aWNsZSI+
+MTc8L3JlZi10eXBlPjxjb250cmlidXRvcnM+PGF1dGhvcnM+PGF1dGhvcj5NYXN0ZXJzLCBDLiBM
+LjwvYXV0aG9yPjxhdXRob3I+QmF0ZW1hbiwgUi48L2F1dGhvcj48YXV0aG9yPkJsZW5ub3csIEsu
+PC9hdXRob3I+PGF1dGhvcj5Sb3dlLCBDLiBDLjwvYXV0aG9yPjxhdXRob3I+U3BlcmxpbmcsIFIu
+IEEuPC9hdXRob3I+PGF1dGhvcj5DdW1taW5ncywgSi4gTC48L2F1dGhvcj48L2F1dGhvcnM+PC9j
+b250cmlidXRvcnM+PGF1dGgtYWRkcmVzcz5UaGUgRmxvcmV5IEluc3RpdHV0ZSBvZiBOZXVyb3Nj
+aWVuY2UgYW5kIE1lbnRhbCBIZWFsdGgsIFVuaXZlcnNpdHkgb2YgTWVsYm91cm5lLCAzMCBSb3lh
+bCBQYXJhZGUsIFBhcmt2aWxsZSwgVmljdG9yaWEgMzAxMCwgQXVzdHJhbGlhLiYjeEQ7U2Nob29s
+IG9mIE1lZGljaW5lLCBXYXNoaW5ndG9uIFVuaXZlcnNpdHksIFN0LiBMb3VpcywgTWlzc291cmks
+IFVTQS4mI3hEO0NsaW5pY2FsIE5ldXJvY2hlbWlzdHJ5IExhYm9yYXRvcnksIERlcGFydG1lbnQg
+b2YgTmV1cm9zY2llbmNlIGFuZCBQaHlzaW9sb2d5LCBVbml2ZXJzaXR5IG9mIEdvdGhlbmJ1cmcs
+IFNhaGxncmVuc2thIFVuaXZlcnNpdHkgSG9zcGl0YWwsIE1vbG5kYWwsIEdvdGhlbmJ1cmcsIFN3
+ZWRlbi4mI3hEO01vbGVjdWxhciBJbWFnaW5nIFJlc2VhcmNoLCBBdXN0aW4gSGVhbHRoLCBNZWxi
+b3VybmUsIEF1c3RyYWxpYS4mI3hEO0hhcnZhcmQgTWVkaWNhbCBTY2hvb2wsIEJyaWdoYW0gYW5k
+IFdvbWVuJmFwb3M7cyBIb3NwaXRhbCwgQm9zdG9uLCBNYXNzYWNodXNldHRzLCBVU0EuJiN4RDtN
+YXNzYWNodXNldHRzIEdlbmVyYWwgSG9zcGl0YWwgTWVtb3J5IERpc29yZGVycyBVbml0LCBCb3N0
+b24sIE1hc3NhY2h1c2V0dHMsIFVTQS4mI3hEO0xvdSBSdXZvIENlbnRlciBmb3IgQnJhaW4gSGVh
+bHRoLCBDbGV2ZWxhbmQgQ2xpbmljLCBMYXMgVmVnYXMsIE5ldmFkYSwgVVNBLjwvYXV0aC1hZGRy
+ZXNzPjx0aXRsZXM+PHRpdGxlPkFsemhlaW1lciZhcG9zO3MgZGlzZWFzZTwvdGl0bGU+PHNlY29u
+ZGFyeS10aXRsZT5OYXQgUmV2IERpcyBQcmltZXJzPC9zZWNvbmRhcnktdGl0bGU+PC90aXRsZXM+
+PHBlcmlvZGljYWw+PGZ1bGwtdGl0bGU+TmF0IFJldiBEaXMgUHJpbWVyczwvZnVsbC10aXRsZT48
+L3BlcmlvZGljYWw+PHBhZ2VzPjE1MDU2PC9wYWdlcz48dm9sdW1lPjE8L3ZvbHVtZT48a2V5d29y
+ZHM+PGtleXdvcmQ+QWdlZDwva2V5d29yZD48a2V5d29yZD5BZ2VkLCA4MCBhbmQgb3Zlcjwva2V5
+d29yZD48a2V5d29yZD4qQWx6aGVpbWVyIERpc2Vhc2UvZHJ1ZyB0aGVyYXB5L2VwaWRlbWlvbG9n
+eS9nZW5ldGljczwva2V5d29yZD48a2V5d29yZD5BbXlsb2lkIGJldGEtUGVwdGlkZXMvY2VyZWJy
+b3NwaW5hbCBmbHVpZDwva2V5d29yZD48a2V5d29yZD5BbXlsb2lkIGJldGEtUHJvdGVpbiBQcmVj
+dXJzb3IvZ2VuZXRpY3M8L2tleXdvcmQ+PGtleXdvcmQ+QmlvbWFya2Vycy9jZXJlYnJvc3BpbmFs
+IGZsdWlkPC9rZXl3b3JkPjxrZXl3b3JkPkJyYWluL3BoeXNpb3BhdGhvbG9neTwva2V5d29yZD48
+a2V5d29yZD5CcmFpbiBDaGVtaXN0cnkvcGh5c2lvbG9neTwva2V5d29yZD48a2V5d29yZD5GZW1h
+bGU8L2tleXdvcmQ+PGtleXdvcmQ+SHVtYW5zPC9rZXl3b3JkPjxrZXl3b3JkPk1hbGU8L2tleXdv
+cmQ+PGtleXdvcmQ+TWlkZGxlIEFnZWQ8L2tleXdvcmQ+PGtleXdvcmQ+UHJldmFsZW5jZTwva2V5
+d29yZD48L2tleXdvcmRzPjxkYXRlcz48eWVhcj4yMDE1PC95ZWFyPjxwdWItZGF0ZXM+PGRhdGU+
+T2N0IDE1PC9kYXRlPjwvcHViLWRhdGVzPjwvZGF0ZXM+PGlzYm4+MjA1Ni02NzZYIChFbGVjdHJv
+bmljKSYjeEQ7MjA1Ni02NzZYIChMaW5raW5nKTwvaXNibj48YWNjZXNzaW9uLW51bT4yNzE4ODkz
+NDwvYWNjZXNzaW9uLW51bT48dXJscz48cmVsYXRlZC11cmxzPjx1cmw+aHR0cHM6Ly93d3cubmNi
+aS5ubG0ubmloLmdvdi9wdWJtZWQvMjcxODg5MzQ8L3VybD48L3JlbGF0ZWQtdXJscz48L3VybHM+
+PGVsZWN0cm9uaWMtcmVzb3VyY2UtbnVtPjEwLjEwMzgvbnJkcC4yMDE1LjU2PC9lbGVjdHJvbmlj
+LXJlc291cmNlLW51bT48L3JlY29yZD48L0NpdGU+PC9FbmROb3RlPn==
 </w:fldData>
         </w:fldChar>
       </w:r>
@@ -5419,7 +5395,7 @@
           <w:szCs w:val="22"/>
           <w:lang w:val="en-GB"/>
         </w:rPr>
-        <w:t>(Masters et al., 2015)</w:t>
+        <w:t>(Masters et al., 2015a)</w:t>
       </w:r>
       <w:r>
         <w:rPr>
@@ -5511,48 +5487,48 @@
         </w:rPr>
         <w:fldChar w:fldCharType="begin">
           <w:fldData xml:space="preserve">PEVuZE5vdGU+PENpdGU+PEF1dGhvcj5NYXN0ZXJzPC9BdXRob3I+PFllYXI+MjAxNTwvWWVhcj48
-UmVjTnVtPjI8L1JlY051bT48RGlzcGxheVRleHQ+KE1hc3RlcnMgZXQgYWwuLCAyMDE1KTwvRGlz
-cGxheVRleHQ+PHJlY29yZD48cmVjLW51bWJlcj4yPC9yZWMtbnVtYmVyPjxmb3JlaWduLWtleXM+
-PGtleSBhcHA9IkVOIiBkYi1pZD0id3hzMjVyMjVneDlyZmplcGZmcTVzOXNoZTkyZGVmZWY5ZTJl
-IiB0aW1lc3RhbXA9IjE1MzA5Njk5NDkiPjI8L2tleT48a2V5IGFwcD0iRU5XZWIiIGRiLWlkPSIi
-PjA8L2tleT48L2ZvcmVpZ24ta2V5cz48cmVmLXR5cGUgbmFtZT0iSm91cm5hbCBBcnRpY2xlIj4x
-NzwvcmVmLXR5cGU+PGNvbnRyaWJ1dG9ycz48YXV0aG9ycz48YXV0aG9yPk1hc3RlcnMsIEMuIEwu
-PC9hdXRob3I+PGF1dGhvcj5CYXRlbWFuLCBSLjwvYXV0aG9yPjxhdXRob3I+Qmxlbm5vdywgSy48
-L2F1dGhvcj48YXV0aG9yPlJvd2UsIEMuIEMuPC9hdXRob3I+PGF1dGhvcj5TcGVybGluZywgUi4g
-QS48L2F1dGhvcj48YXV0aG9yPkN1bW1pbmdzLCBKLiBMLjwvYXV0aG9yPjwvYXV0aG9ycz48L2Nv
-bnRyaWJ1dG9ycz48YXV0aC1hZGRyZXNzPlRoZSBGbG9yZXkgSW5zdGl0dXRlIG9mIE5ldXJvc2Np
-ZW5jZSBhbmQgTWVudGFsIEhlYWx0aCwgVW5pdmVyc2l0eSBvZiBNZWxib3VybmUsIDMwIFJveWFs
-IFBhcmFkZSwgUGFya3ZpbGxlLCBWaWN0b3JpYSAzMDEwLCBBdXN0cmFsaWEuJiN4RDtTY2hvb2wg
-b2YgTWVkaWNpbmUsIFdhc2hpbmd0b24gVW5pdmVyc2l0eSwgU3QuIExvdWlzLCBNaXNzb3VyaSwg
-VVNBLiYjeEQ7Q2xpbmljYWwgTmV1cm9jaGVtaXN0cnkgTGFib3JhdG9yeSwgRGVwYXJ0bWVudCBv
-ZiBOZXVyb3NjaWVuY2UgYW5kIFBoeXNpb2xvZ3ksIFVuaXZlcnNpdHkgb2YgR290aGVuYnVyZywg
-U2FobGdyZW5za2EgVW5pdmVyc2l0eSBIb3NwaXRhbCwgTW9sbmRhbCwgR290aGVuYnVyZywgU3dl
-ZGVuLiYjeEQ7TW9sZWN1bGFyIEltYWdpbmcgUmVzZWFyY2gsIEF1c3RpbiBIZWFsdGgsIE1lbGJv
-dXJuZSwgQXVzdHJhbGlhLiYjeEQ7SGFydmFyZCBNZWRpY2FsIFNjaG9vbCwgQnJpZ2hhbSBhbmQg
-V29tZW4mYXBvcztzIEhvc3BpdGFsLCBCb3N0b24sIE1hc3NhY2h1c2V0dHMsIFVTQS4mI3hEO01h
-c3NhY2h1c2V0dHMgR2VuZXJhbCBIb3NwaXRhbCBNZW1vcnkgRGlzb3JkZXJzIFVuaXQsIEJvc3Rv
-biwgTWFzc2FjaHVzZXR0cywgVVNBLiYjeEQ7TG91IFJ1dm8gQ2VudGVyIGZvciBCcmFpbiBIZWFs
-dGgsIENsZXZlbGFuZCBDbGluaWMsIExhcyBWZWdhcywgTmV2YWRhLCBVU0EuPC9hdXRoLWFkZHJl
-c3M+PHRpdGxlcz48dGl0bGU+QWx6aGVpbWVyJmFwb3M7cyBkaXNlYXNlPC90aXRsZT48c2Vjb25k
-YXJ5LXRpdGxlPk5hdCBSZXYgRGlzIFByaW1lcnM8L3NlY29uZGFyeS10aXRsZT48L3RpdGxlcz48
-cGVyaW9kaWNhbD48ZnVsbC10aXRsZT5OYXQgUmV2IERpcyBQcmltZXJzPC9mdWxsLXRpdGxlPjwv
-cGVyaW9kaWNhbD48cGFnZXM+MTUwNTY8L3BhZ2VzPjx2b2x1bWU+MTwvdm9sdW1lPjxrZXl3b3Jk
-cz48a2V5d29yZD5BZ2VkPC9rZXl3b3JkPjxrZXl3b3JkPkFnZWQsIDgwIGFuZCBvdmVyPC9rZXl3
-b3JkPjxrZXl3b3JkPipBbHpoZWltZXIgRGlzZWFzZS9kcnVnIHRoZXJhcHkvZXBpZGVtaW9sb2d5
-L2dlbmV0aWNzPC9rZXl3b3JkPjxrZXl3b3JkPkFteWxvaWQgYmV0YS1QZXB0aWRlcy9jZXJlYnJv
-c3BpbmFsIGZsdWlkPC9rZXl3b3JkPjxrZXl3b3JkPkFteWxvaWQgYmV0YS1Qcm90ZWluIFByZWN1
-cnNvci9nZW5ldGljczwva2V5d29yZD48a2V5d29yZD5CaW9tYXJrZXJzL2NlcmVicm9zcGluYWwg
-Zmx1aWQ8L2tleXdvcmQ+PGtleXdvcmQ+QnJhaW4vcGh5c2lvcGF0aG9sb2d5PC9rZXl3b3JkPjxr
-ZXl3b3JkPkJyYWluIENoZW1pc3RyeS9waHlzaW9sb2d5PC9rZXl3b3JkPjxrZXl3b3JkPkZlbWFs
-ZTwva2V5d29yZD48a2V5d29yZD5IdW1hbnM8L2tleXdvcmQ+PGtleXdvcmQ+TWFsZTwva2V5d29y
-ZD48a2V5d29yZD5NaWRkbGUgQWdlZDwva2V5d29yZD48a2V5d29yZD5QcmV2YWxlbmNlPC9rZXl3
-b3JkPjwva2V5d29yZHM+PGRhdGVzPjx5ZWFyPjIwMTU8L3llYXI+PHB1Yi1kYXRlcz48ZGF0ZT5P
-Y3QgMTU8L2RhdGU+PC9wdWItZGF0ZXM+PC9kYXRlcz48aXNibj4yMDU2LTY3NlggKEVsZWN0cm9u
-aWMpJiN4RDsyMDU2LTY3NlggKExpbmtpbmcpPC9pc2JuPjxhY2Nlc3Npb24tbnVtPjI3MTg4OTM0
-PC9hY2Nlc3Npb24tbnVtPjx1cmxzPjxyZWxhdGVkLXVybHM+PHVybD5odHRwczovL3d3dy5uY2Jp
-Lm5sbS5uaWguZ292L3B1Ym1lZC8yNzE4ODkzNDwvdXJsPjwvcmVsYXRlZC11cmxzPjwvdXJscz48
-ZWxlY3Ryb25pYy1yZXNvdXJjZS1udW0+MTAuMTAzOC9ucmRwLjIwMTUuNTY8L2VsZWN0cm9uaWMt
-cmVzb3VyY2UtbnVtPjwvcmVjb3JkPjwvQ2l0ZT48L0VuZE5vdGU+AG==
+UmVjTnVtPjI8L1JlY051bT48RGlzcGxheVRleHQ+KE1hc3RlcnMgZXQgYWwuLCAyMDE1YSk8L0Rp
+c3BsYXlUZXh0PjxyZWNvcmQ+PHJlYy1udW1iZXI+MjwvcmVjLW51bWJlcj48Zm9yZWlnbi1rZXlz
+PjxrZXkgYXBwPSJFTiIgZGItaWQ9Ind4czI1cjI1Z3g5cmZqZXBmZnE1czlzaGU5MmRlZmVmOWUy
+ZSIgdGltZXN0YW1wPSIxNTMwOTY5OTQ5Ij4yPC9rZXk+PGtleSBhcHA9IkVOV2ViIiBkYi1pZD0i
+Ij4wPC9rZXk+PC9mb3JlaWduLWtleXM+PHJlZi10eXBlIG5hbWU9IkpvdXJuYWwgQXJ0aWNsZSI+
+MTc8L3JlZi10eXBlPjxjb250cmlidXRvcnM+PGF1dGhvcnM+PGF1dGhvcj5NYXN0ZXJzLCBDLiBM
+LjwvYXV0aG9yPjxhdXRob3I+QmF0ZW1hbiwgUi48L2F1dGhvcj48YXV0aG9yPkJsZW5ub3csIEsu
+PC9hdXRob3I+PGF1dGhvcj5Sb3dlLCBDLiBDLjwvYXV0aG9yPjxhdXRob3I+U3BlcmxpbmcsIFIu
+IEEuPC9hdXRob3I+PGF1dGhvcj5DdW1taW5ncywgSi4gTC48L2F1dGhvcj48L2F1dGhvcnM+PC9j
+b250cmlidXRvcnM+PGF1dGgtYWRkcmVzcz5UaGUgRmxvcmV5IEluc3RpdHV0ZSBvZiBOZXVyb3Nj
+aWVuY2UgYW5kIE1lbnRhbCBIZWFsdGgsIFVuaXZlcnNpdHkgb2YgTWVsYm91cm5lLCAzMCBSb3lh
+bCBQYXJhZGUsIFBhcmt2aWxsZSwgVmljdG9yaWEgMzAxMCwgQXVzdHJhbGlhLiYjeEQ7U2Nob29s
+IG9mIE1lZGljaW5lLCBXYXNoaW5ndG9uIFVuaXZlcnNpdHksIFN0LiBMb3VpcywgTWlzc291cmks
+IFVTQS4mI3hEO0NsaW5pY2FsIE5ldXJvY2hlbWlzdHJ5IExhYm9yYXRvcnksIERlcGFydG1lbnQg
+b2YgTmV1cm9zY2llbmNlIGFuZCBQaHlzaW9sb2d5LCBVbml2ZXJzaXR5IG9mIEdvdGhlbmJ1cmcs
+IFNhaGxncmVuc2thIFVuaXZlcnNpdHkgSG9zcGl0YWwsIE1vbG5kYWwsIEdvdGhlbmJ1cmcsIFN3
+ZWRlbi4mI3hEO01vbGVjdWxhciBJbWFnaW5nIFJlc2VhcmNoLCBBdXN0aW4gSGVhbHRoLCBNZWxi
+b3VybmUsIEF1c3RyYWxpYS4mI3hEO0hhcnZhcmQgTWVkaWNhbCBTY2hvb2wsIEJyaWdoYW0gYW5k
+IFdvbWVuJmFwb3M7cyBIb3NwaXRhbCwgQm9zdG9uLCBNYXNzYWNodXNldHRzLCBVU0EuJiN4RDtN
+YXNzYWNodXNldHRzIEdlbmVyYWwgSG9zcGl0YWwgTWVtb3J5IERpc29yZGVycyBVbml0LCBCb3N0
+b24sIE1hc3NhY2h1c2V0dHMsIFVTQS4mI3hEO0xvdSBSdXZvIENlbnRlciBmb3IgQnJhaW4gSGVh
+bHRoLCBDbGV2ZWxhbmQgQ2xpbmljLCBMYXMgVmVnYXMsIE5ldmFkYSwgVVNBLjwvYXV0aC1hZGRy
+ZXNzPjx0aXRsZXM+PHRpdGxlPkFsemhlaW1lciZhcG9zO3MgZGlzZWFzZTwvdGl0bGU+PHNlY29u
+ZGFyeS10aXRsZT5OYXQgUmV2IERpcyBQcmltZXJzPC9zZWNvbmRhcnktdGl0bGU+PC90aXRsZXM+
+PHBlcmlvZGljYWw+PGZ1bGwtdGl0bGU+TmF0IFJldiBEaXMgUHJpbWVyczwvZnVsbC10aXRsZT48
+L3BlcmlvZGljYWw+PHBhZ2VzPjE1MDU2PC9wYWdlcz48dm9sdW1lPjE8L3ZvbHVtZT48a2V5d29y
+ZHM+PGtleXdvcmQ+QWdlZDwva2V5d29yZD48a2V5d29yZD5BZ2VkLCA4MCBhbmQgb3Zlcjwva2V5
+d29yZD48a2V5d29yZD4qQWx6aGVpbWVyIERpc2Vhc2UvZHJ1ZyB0aGVyYXB5L2VwaWRlbWlvbG9n
+eS9nZW5ldGljczwva2V5d29yZD48a2V5d29yZD5BbXlsb2lkIGJldGEtUGVwdGlkZXMvY2VyZWJy
+b3NwaW5hbCBmbHVpZDwva2V5d29yZD48a2V5d29yZD5BbXlsb2lkIGJldGEtUHJvdGVpbiBQcmVj
+dXJzb3IvZ2VuZXRpY3M8L2tleXdvcmQ+PGtleXdvcmQ+QmlvbWFya2Vycy9jZXJlYnJvc3BpbmFs
+IGZsdWlkPC9rZXl3b3JkPjxrZXl3b3JkPkJyYWluL3BoeXNpb3BhdGhvbG9neTwva2V5d29yZD48
+a2V5d29yZD5CcmFpbiBDaGVtaXN0cnkvcGh5c2lvbG9neTwva2V5d29yZD48a2V5d29yZD5GZW1h
+bGU8L2tleXdvcmQ+PGtleXdvcmQ+SHVtYW5zPC9rZXl3b3JkPjxrZXl3b3JkPk1hbGU8L2tleXdv
+cmQ+PGtleXdvcmQ+TWlkZGxlIEFnZWQ8L2tleXdvcmQ+PGtleXdvcmQ+UHJldmFsZW5jZTwva2V5
+d29yZD48L2tleXdvcmRzPjxkYXRlcz48eWVhcj4yMDE1PC95ZWFyPjxwdWItZGF0ZXM+PGRhdGU+
+T2N0IDE1PC9kYXRlPjwvcHViLWRhdGVzPjwvZGF0ZXM+PGlzYm4+MjA1Ni02NzZYIChFbGVjdHJv
+bmljKSYjeEQ7MjA1Ni02NzZYIChMaW5raW5nKTwvaXNibj48YWNjZXNzaW9uLW51bT4yNzE4ODkz
+NDwvYWNjZXNzaW9uLW51bT48dXJscz48cmVsYXRlZC11cmxzPjx1cmw+aHR0cHM6Ly93d3cubmNi
+aS5ubG0ubmloLmdvdi9wdWJtZWQvMjcxODg5MzQ8L3VybD48L3JlbGF0ZWQtdXJscz48L3VybHM+
+PGVsZWN0cm9uaWMtcmVzb3VyY2UtbnVtPjEwLjEwMzgvbnJkcC4yMDE1LjU2PC9lbGVjdHJvbmlj
+LXJlc291cmNlLW51bT48L3JlY29yZD48L0NpdGU+PC9FbmROb3RlPn==
 </w:fldData>
         </w:fldChar>
       </w:r>
@@ -5574,48 +5550,48 @@
         </w:rPr>
         <w:fldChar w:fldCharType="begin">
           <w:fldData xml:space="preserve">PEVuZE5vdGU+PENpdGU+PEF1dGhvcj5NYXN0ZXJzPC9BdXRob3I+PFllYXI+MjAxNTwvWWVhcj48
-UmVjTnVtPjI8L1JlY051bT48RGlzcGxheVRleHQ+KE1hc3RlcnMgZXQgYWwuLCAyMDE1KTwvRGlz
-cGxheVRleHQ+PHJlY29yZD48cmVjLW51bWJlcj4yPC9yZWMtbnVtYmVyPjxmb3JlaWduLWtleXM+
-PGtleSBhcHA9IkVOIiBkYi1pZD0id3hzMjVyMjVneDlyZmplcGZmcTVzOXNoZTkyZGVmZWY5ZTJl
-IiB0aW1lc3RhbXA9IjE1MzA5Njk5NDkiPjI8L2tleT48a2V5IGFwcD0iRU5XZWIiIGRiLWlkPSIi
-PjA8L2tleT48L2ZvcmVpZ24ta2V5cz48cmVmLXR5cGUgbmFtZT0iSm91cm5hbCBBcnRpY2xlIj4x
-NzwvcmVmLXR5cGU+PGNvbnRyaWJ1dG9ycz48YXV0aG9ycz48YXV0aG9yPk1hc3RlcnMsIEMuIEwu
-PC9hdXRob3I+PGF1dGhvcj5CYXRlbWFuLCBSLjwvYXV0aG9yPjxhdXRob3I+Qmxlbm5vdywgSy48
-L2F1dGhvcj48YXV0aG9yPlJvd2UsIEMuIEMuPC9hdXRob3I+PGF1dGhvcj5TcGVybGluZywgUi4g
-QS48L2F1dGhvcj48YXV0aG9yPkN1bW1pbmdzLCBKLiBMLjwvYXV0aG9yPjwvYXV0aG9ycz48L2Nv
-bnRyaWJ1dG9ycz48YXV0aC1hZGRyZXNzPlRoZSBGbG9yZXkgSW5zdGl0dXRlIG9mIE5ldXJvc2Np
-ZW5jZSBhbmQgTWVudGFsIEhlYWx0aCwgVW5pdmVyc2l0eSBvZiBNZWxib3VybmUsIDMwIFJveWFs
-IFBhcmFkZSwgUGFya3ZpbGxlLCBWaWN0b3JpYSAzMDEwLCBBdXN0cmFsaWEuJiN4RDtTY2hvb2wg
-b2YgTWVkaWNpbmUsIFdhc2hpbmd0b24gVW5pdmVyc2l0eSwgU3QuIExvdWlzLCBNaXNzb3VyaSwg
-VVNBLiYjeEQ7Q2xpbmljYWwgTmV1cm9jaGVtaXN0cnkgTGFib3JhdG9yeSwgRGVwYXJ0bWVudCBv
-ZiBOZXVyb3NjaWVuY2UgYW5kIFBoeXNpb2xvZ3ksIFVuaXZlcnNpdHkgb2YgR290aGVuYnVyZywg
-U2FobGdyZW5za2EgVW5pdmVyc2l0eSBIb3NwaXRhbCwgTW9sbmRhbCwgR290aGVuYnVyZywgU3dl
-ZGVuLiYjeEQ7TW9sZWN1bGFyIEltYWdpbmcgUmVzZWFyY2gsIEF1c3RpbiBIZWFsdGgsIE1lbGJv
-dXJuZSwgQXVzdHJhbGlhLiYjeEQ7SGFydmFyZCBNZWRpY2FsIFNjaG9vbCwgQnJpZ2hhbSBhbmQg
-V29tZW4mYXBvcztzIEhvc3BpdGFsLCBCb3N0b24sIE1hc3NhY2h1c2V0dHMsIFVTQS4mI3hEO01h
-c3NhY2h1c2V0dHMgR2VuZXJhbCBIb3NwaXRhbCBNZW1vcnkgRGlzb3JkZXJzIFVuaXQsIEJvc3Rv
-biwgTWFzc2FjaHVzZXR0cywgVVNBLiYjeEQ7TG91IFJ1dm8gQ2VudGVyIGZvciBCcmFpbiBIZWFs
-dGgsIENsZXZlbGFuZCBDbGluaWMsIExhcyBWZWdhcywgTmV2YWRhLCBVU0EuPC9hdXRoLWFkZHJl
-c3M+PHRpdGxlcz48dGl0bGU+QWx6aGVpbWVyJmFwb3M7cyBkaXNlYXNlPC90aXRsZT48c2Vjb25k
-YXJ5LXRpdGxlPk5hdCBSZXYgRGlzIFByaW1lcnM8L3NlY29uZGFyeS10aXRsZT48L3RpdGxlcz48
-cGVyaW9kaWNhbD48ZnVsbC10aXRsZT5OYXQgUmV2IERpcyBQcmltZXJzPC9mdWxsLXRpdGxlPjwv
-cGVyaW9kaWNhbD48cGFnZXM+MTUwNTY8L3BhZ2VzPjx2b2x1bWU+MTwvdm9sdW1lPjxrZXl3b3Jk
-cz48a2V5d29yZD5BZ2VkPC9rZXl3b3JkPjxrZXl3b3JkPkFnZWQsIDgwIGFuZCBvdmVyPC9rZXl3
-b3JkPjxrZXl3b3JkPipBbHpoZWltZXIgRGlzZWFzZS9kcnVnIHRoZXJhcHkvZXBpZGVtaW9sb2d5
-L2dlbmV0aWNzPC9rZXl3b3JkPjxrZXl3b3JkPkFteWxvaWQgYmV0YS1QZXB0aWRlcy9jZXJlYnJv
-c3BpbmFsIGZsdWlkPC9rZXl3b3JkPjxrZXl3b3JkPkFteWxvaWQgYmV0YS1Qcm90ZWluIFByZWN1
-cnNvci9nZW5ldGljczwva2V5d29yZD48a2V5d29yZD5CaW9tYXJrZXJzL2NlcmVicm9zcGluYWwg
-Zmx1aWQ8L2tleXdvcmQ+PGtleXdvcmQ+QnJhaW4vcGh5c2lvcGF0aG9sb2d5PC9rZXl3b3JkPjxr
-ZXl3b3JkPkJyYWluIENoZW1pc3RyeS9waHlzaW9sb2d5PC9rZXl3b3JkPjxrZXl3b3JkPkZlbWFs
-ZTwva2V5d29yZD48a2V5d29yZD5IdW1hbnM8L2tleXdvcmQ+PGtleXdvcmQ+TWFsZTwva2V5d29y
-ZD48a2V5d29yZD5NaWRkbGUgQWdlZDwva2V5d29yZD48a2V5d29yZD5QcmV2YWxlbmNlPC9rZXl3
-b3JkPjwva2V5d29yZHM+PGRhdGVzPjx5ZWFyPjIwMTU8L3llYXI+PHB1Yi1kYXRlcz48ZGF0ZT5P
-Y3QgMTU8L2RhdGU+PC9wdWItZGF0ZXM+PC9kYXRlcz48aXNibj4yMDU2LTY3NlggKEVsZWN0cm9u
-aWMpJiN4RDsyMDU2LTY3NlggKExpbmtpbmcpPC9pc2JuPjxhY2Nlc3Npb24tbnVtPjI3MTg4OTM0
-PC9hY2Nlc3Npb24tbnVtPjx1cmxzPjxyZWxhdGVkLXVybHM+PHVybD5odHRwczovL3d3dy5uY2Jp
-Lm5sbS5uaWguZ292L3B1Ym1lZC8yNzE4ODkzNDwvdXJsPjwvcmVsYXRlZC11cmxzPjwvdXJscz48
-ZWxlY3Ryb25pYy1yZXNvdXJjZS1udW0+MTAuMTAzOC9ucmRwLjIwMTUuNTY8L2VsZWN0cm9uaWMt
-cmVzb3VyY2UtbnVtPjwvcmVjb3JkPjwvQ2l0ZT48L0VuZE5vdGU+AG==
+UmVjTnVtPjI8L1JlY051bT48RGlzcGxheVRleHQ+KE1hc3RlcnMgZXQgYWwuLCAyMDE1YSk8L0Rp
+c3BsYXlUZXh0PjxyZWNvcmQ+PHJlYy1udW1iZXI+MjwvcmVjLW51bWJlcj48Zm9yZWlnbi1rZXlz
+PjxrZXkgYXBwPSJFTiIgZGItaWQ9Ind4czI1cjI1Z3g5cmZqZXBmZnE1czlzaGU5MmRlZmVmOWUy
+ZSIgdGltZXN0YW1wPSIxNTMwOTY5OTQ5Ij4yPC9rZXk+PGtleSBhcHA9IkVOV2ViIiBkYi1pZD0i
+Ij4wPC9rZXk+PC9mb3JlaWduLWtleXM+PHJlZi10eXBlIG5hbWU9IkpvdXJuYWwgQXJ0aWNsZSI+
+MTc8L3JlZi10eXBlPjxjb250cmlidXRvcnM+PGF1dGhvcnM+PGF1dGhvcj5NYXN0ZXJzLCBDLiBM
+LjwvYXV0aG9yPjxhdXRob3I+QmF0ZW1hbiwgUi48L2F1dGhvcj48YXV0aG9yPkJsZW5ub3csIEsu
+PC9hdXRob3I+PGF1dGhvcj5Sb3dlLCBDLiBDLjwvYXV0aG9yPjxhdXRob3I+U3BlcmxpbmcsIFIu
+IEEuPC9hdXRob3I+PGF1dGhvcj5DdW1taW5ncywgSi4gTC48L2F1dGhvcj48L2F1dGhvcnM+PC9j
+b250cmlidXRvcnM+PGF1dGgtYWRkcmVzcz5UaGUgRmxvcmV5IEluc3RpdHV0ZSBvZiBOZXVyb3Nj
+aWVuY2UgYW5kIE1lbnRhbCBIZWFsdGgsIFVuaXZlcnNpdHkgb2YgTWVsYm91cm5lLCAzMCBSb3lh
+bCBQYXJhZGUsIFBhcmt2aWxsZSwgVmljdG9yaWEgMzAxMCwgQXVzdHJhbGlhLiYjeEQ7U2Nob29s
+IG9mIE1lZGljaW5lLCBXYXNoaW5ndG9uIFVuaXZlcnNpdHksIFN0LiBMb3VpcywgTWlzc291cmks
+IFVTQS4mI3hEO0NsaW5pY2FsIE5ldXJvY2hlbWlzdHJ5IExhYm9yYXRvcnksIERlcGFydG1lbnQg
+b2YgTmV1cm9zY2llbmNlIGFuZCBQaHlzaW9sb2d5LCBVbml2ZXJzaXR5IG9mIEdvdGhlbmJ1cmcs
+IFNhaGxncmVuc2thIFVuaXZlcnNpdHkgSG9zcGl0YWwsIE1vbG5kYWwsIEdvdGhlbmJ1cmcsIFN3
+ZWRlbi4mI3hEO01vbGVjdWxhciBJbWFnaW5nIFJlc2VhcmNoLCBBdXN0aW4gSGVhbHRoLCBNZWxi
+b3VybmUsIEF1c3RyYWxpYS4mI3hEO0hhcnZhcmQgTWVkaWNhbCBTY2hvb2wsIEJyaWdoYW0gYW5k
+IFdvbWVuJmFwb3M7cyBIb3NwaXRhbCwgQm9zdG9uLCBNYXNzYWNodXNldHRzLCBVU0EuJiN4RDtN
+YXNzYWNodXNldHRzIEdlbmVyYWwgSG9zcGl0YWwgTWVtb3J5IERpc29yZGVycyBVbml0LCBCb3N0
+b24sIE1hc3NhY2h1c2V0dHMsIFVTQS4mI3hEO0xvdSBSdXZvIENlbnRlciBmb3IgQnJhaW4gSGVh
+bHRoLCBDbGV2ZWxhbmQgQ2xpbmljLCBMYXMgVmVnYXMsIE5ldmFkYSwgVVNBLjwvYXV0aC1hZGRy
+ZXNzPjx0aXRsZXM+PHRpdGxlPkFsemhlaW1lciZhcG9zO3MgZGlzZWFzZTwvdGl0bGU+PHNlY29u
+ZGFyeS10aXRsZT5OYXQgUmV2IERpcyBQcmltZXJzPC9zZWNvbmRhcnktdGl0bGU+PC90aXRsZXM+
+PHBlcmlvZGljYWw+PGZ1bGwtdGl0bGU+TmF0IFJldiBEaXMgUHJpbWVyczwvZnVsbC10aXRsZT48
+L3BlcmlvZGljYWw+PHBhZ2VzPjE1MDU2PC9wYWdlcz48dm9sdW1lPjE8L3ZvbHVtZT48a2V5d29y
+ZHM+PGtleXdvcmQ+QWdlZDwva2V5d29yZD48a2V5d29yZD5BZ2VkLCA4MCBhbmQgb3Zlcjwva2V5
+d29yZD48a2V5d29yZD4qQWx6aGVpbWVyIERpc2Vhc2UvZHJ1ZyB0aGVyYXB5L2VwaWRlbWlvbG9n
+eS9nZW5ldGljczwva2V5d29yZD48a2V5d29yZD5BbXlsb2lkIGJldGEtUGVwdGlkZXMvY2VyZWJy
+b3NwaW5hbCBmbHVpZDwva2V5d29yZD48a2V5d29yZD5BbXlsb2lkIGJldGEtUHJvdGVpbiBQcmVj
+dXJzb3IvZ2VuZXRpY3M8L2tleXdvcmQ+PGtleXdvcmQ+QmlvbWFya2Vycy9jZXJlYnJvc3BpbmFs
+IGZsdWlkPC9rZXl3b3JkPjxrZXl3b3JkPkJyYWluL3BoeXNpb3BhdGhvbG9neTwva2V5d29yZD48
+a2V5d29yZD5CcmFpbiBDaGVtaXN0cnkvcGh5c2lvbG9neTwva2V5d29yZD48a2V5d29yZD5GZW1h
+bGU8L2tleXdvcmQ+PGtleXdvcmQ+SHVtYW5zPC9rZXl3b3JkPjxrZXl3b3JkPk1hbGU8L2tleXdv
+cmQ+PGtleXdvcmQ+TWlkZGxlIEFnZWQ8L2tleXdvcmQ+PGtleXdvcmQ+UHJldmFsZW5jZTwva2V5
+d29yZD48L2tleXdvcmRzPjxkYXRlcz48eWVhcj4yMDE1PC95ZWFyPjxwdWItZGF0ZXM+PGRhdGU+
+T2N0IDE1PC9kYXRlPjwvcHViLWRhdGVzPjwvZGF0ZXM+PGlzYm4+MjA1Ni02NzZYIChFbGVjdHJv
+bmljKSYjeEQ7MjA1Ni02NzZYIChMaW5raW5nKTwvaXNibj48YWNjZXNzaW9uLW51bT4yNzE4ODkz
+NDwvYWNjZXNzaW9uLW51bT48dXJscz48cmVsYXRlZC11cmxzPjx1cmw+aHR0cHM6Ly93d3cubmNi
+aS5ubG0ubmloLmdvdi9wdWJtZWQvMjcxODg5MzQ8L3VybD48L3JlbGF0ZWQtdXJscz48L3VybHM+
+PGVsZWN0cm9uaWMtcmVzb3VyY2UtbnVtPjEwLjEwMzgvbnJkcC4yMDE1LjU2PC9lbGVjdHJvbmlj
+LXJlc291cmNlLW51bT48L3JlY29yZD48L0NpdGU+PC9FbmROb3RlPn==
 </w:fldData>
         </w:fldChar>
       </w:r>
@@ -5662,7 +5638,7 @@
           <w:szCs w:val="22"/>
           <w:lang w:val="en-GB"/>
         </w:rPr>
-        <w:t>(Masters et al., 2015)</w:t>
+        <w:t>(Masters et al., 2015a)</w:t>
       </w:r>
       <w:r>
         <w:rPr>
@@ -5862,48 +5838,48 @@
         </w:rPr>
         <w:fldChar w:fldCharType="begin">
           <w:fldData xml:space="preserve">PEVuZE5vdGU+PENpdGU+PEF1dGhvcj5NYXN0ZXJzPC9BdXRob3I+PFllYXI+MjAxNTwvWWVhcj48
-UmVjTnVtPjI8L1JlY051bT48RGlzcGxheVRleHQ+KE1hc3RlcnMgZXQgYWwuLCAyMDE1KTwvRGlz
-cGxheVRleHQ+PHJlY29yZD48cmVjLW51bWJlcj4yPC9yZWMtbnVtYmVyPjxmb3JlaWduLWtleXM+
-PGtleSBhcHA9IkVOIiBkYi1pZD0id3hzMjVyMjVneDlyZmplcGZmcTVzOXNoZTkyZGVmZWY5ZTJl
-IiB0aW1lc3RhbXA9IjE1MzA5Njk5NDkiPjI8L2tleT48a2V5IGFwcD0iRU5XZWIiIGRiLWlkPSIi
-PjA8L2tleT48L2ZvcmVpZ24ta2V5cz48cmVmLXR5cGUgbmFtZT0iSm91cm5hbCBBcnRpY2xlIj4x
-NzwvcmVmLXR5cGU+PGNvbnRyaWJ1dG9ycz48YXV0aG9ycz48YXV0aG9yPk1hc3RlcnMsIEMuIEwu
-PC9hdXRob3I+PGF1dGhvcj5CYXRlbWFuLCBSLjwvYXV0aG9yPjxhdXRob3I+Qmxlbm5vdywgSy48
-L2F1dGhvcj48YXV0aG9yPlJvd2UsIEMuIEMuPC9hdXRob3I+PGF1dGhvcj5TcGVybGluZywgUi4g
-QS48L2F1dGhvcj48YXV0aG9yPkN1bW1pbmdzLCBKLiBMLjwvYXV0aG9yPjwvYXV0aG9ycz48L2Nv
-bnRyaWJ1dG9ycz48YXV0aC1hZGRyZXNzPlRoZSBGbG9yZXkgSW5zdGl0dXRlIG9mIE5ldXJvc2Np
-ZW5jZSBhbmQgTWVudGFsIEhlYWx0aCwgVW5pdmVyc2l0eSBvZiBNZWxib3VybmUsIDMwIFJveWFs
-IFBhcmFkZSwgUGFya3ZpbGxlLCBWaWN0b3JpYSAzMDEwLCBBdXN0cmFsaWEuJiN4RDtTY2hvb2wg
-b2YgTWVkaWNpbmUsIFdhc2hpbmd0b24gVW5pdmVyc2l0eSwgU3QuIExvdWlzLCBNaXNzb3VyaSwg
-VVNBLiYjeEQ7Q2xpbmljYWwgTmV1cm9jaGVtaXN0cnkgTGFib3JhdG9yeSwgRGVwYXJ0bWVudCBv
-ZiBOZXVyb3NjaWVuY2UgYW5kIFBoeXNpb2xvZ3ksIFVuaXZlcnNpdHkgb2YgR290aGVuYnVyZywg
-U2FobGdyZW5za2EgVW5pdmVyc2l0eSBIb3NwaXRhbCwgTW9sbmRhbCwgR290aGVuYnVyZywgU3dl
-ZGVuLiYjeEQ7TW9sZWN1bGFyIEltYWdpbmcgUmVzZWFyY2gsIEF1c3RpbiBIZWFsdGgsIE1lbGJv
-dXJuZSwgQXVzdHJhbGlhLiYjeEQ7SGFydmFyZCBNZWRpY2FsIFNjaG9vbCwgQnJpZ2hhbSBhbmQg
-V29tZW4mYXBvcztzIEhvc3BpdGFsLCBCb3N0b24sIE1hc3NhY2h1c2V0dHMsIFVTQS4mI3hEO01h
-c3NhY2h1c2V0dHMgR2VuZXJhbCBIb3NwaXRhbCBNZW1vcnkgRGlzb3JkZXJzIFVuaXQsIEJvc3Rv
-biwgTWFzc2FjaHVzZXR0cywgVVNBLiYjeEQ7TG91IFJ1dm8gQ2VudGVyIGZvciBCcmFpbiBIZWFs
-dGgsIENsZXZlbGFuZCBDbGluaWMsIExhcyBWZWdhcywgTmV2YWRhLCBVU0EuPC9hdXRoLWFkZHJl
-c3M+PHRpdGxlcz48dGl0bGU+QWx6aGVpbWVyJmFwb3M7cyBkaXNlYXNlPC90aXRsZT48c2Vjb25k
-YXJ5LXRpdGxlPk5hdCBSZXYgRGlzIFByaW1lcnM8L3NlY29uZGFyeS10aXRsZT48L3RpdGxlcz48
-cGVyaW9kaWNhbD48ZnVsbC10aXRsZT5OYXQgUmV2IERpcyBQcmltZXJzPC9mdWxsLXRpdGxlPjwv
-cGVyaW9kaWNhbD48cGFnZXM+MTUwNTY8L3BhZ2VzPjx2b2x1bWU+MTwvdm9sdW1lPjxrZXl3b3Jk
-cz48a2V5d29yZD5BZ2VkPC9rZXl3b3JkPjxrZXl3b3JkPkFnZWQsIDgwIGFuZCBvdmVyPC9rZXl3
-b3JkPjxrZXl3b3JkPipBbHpoZWltZXIgRGlzZWFzZS9kcnVnIHRoZXJhcHkvZXBpZGVtaW9sb2d5
-L2dlbmV0aWNzPC9rZXl3b3JkPjxrZXl3b3JkPkFteWxvaWQgYmV0YS1QZXB0aWRlcy9jZXJlYnJv
-c3BpbmFsIGZsdWlkPC9rZXl3b3JkPjxrZXl3b3JkPkFteWxvaWQgYmV0YS1Qcm90ZWluIFByZWN1
-cnNvci9nZW5ldGljczwva2V5d29yZD48a2V5d29yZD5CaW9tYXJrZXJzL2NlcmVicm9zcGluYWwg
-Zmx1aWQ8L2tleXdvcmQ+PGtleXdvcmQ+QnJhaW4vcGh5c2lvcGF0aG9sb2d5PC9rZXl3b3JkPjxr
-ZXl3b3JkPkJyYWluIENoZW1pc3RyeS9waHlzaW9sb2d5PC9rZXl3b3JkPjxrZXl3b3JkPkZlbWFs
-ZTwva2V5d29yZD48a2V5d29yZD5IdW1hbnM8L2tleXdvcmQ+PGtleXdvcmQ+TWFsZTwva2V5d29y
-ZD48a2V5d29yZD5NaWRkbGUgQWdlZDwva2V5d29yZD48a2V5d29yZD5QcmV2YWxlbmNlPC9rZXl3
-b3JkPjwva2V5d29yZHM+PGRhdGVzPjx5ZWFyPjIwMTU8L3llYXI+PHB1Yi1kYXRlcz48ZGF0ZT5P
-Y3QgMTU8L2RhdGU+PC9wdWItZGF0ZXM+PC9kYXRlcz48aXNibj4yMDU2LTY3NlggKEVsZWN0cm9u
-aWMpJiN4RDsyMDU2LTY3NlggKExpbmtpbmcpPC9pc2JuPjxhY2Nlc3Npb24tbnVtPjI3MTg4OTM0
-PC9hY2Nlc3Npb24tbnVtPjx1cmxzPjxyZWxhdGVkLXVybHM+PHVybD5odHRwczovL3d3dy5uY2Jp
-Lm5sbS5uaWguZ292L3B1Ym1lZC8yNzE4ODkzNDwvdXJsPjwvcmVsYXRlZC11cmxzPjwvdXJscz48
-ZWxlY3Ryb25pYy1yZXNvdXJjZS1udW0+MTAuMTAzOC9ucmRwLjIwMTUuNTY8L2VsZWN0cm9uaWMt
-cmVzb3VyY2UtbnVtPjwvcmVjb3JkPjwvQ2l0ZT48L0VuZE5vdGU+AG==
+UmVjTnVtPjI8L1JlY051bT48RGlzcGxheVRleHQ+KE1hc3RlcnMgZXQgYWwuLCAyMDE1YSk8L0Rp
+c3BsYXlUZXh0PjxyZWNvcmQ+PHJlYy1udW1iZXI+MjwvcmVjLW51bWJlcj48Zm9yZWlnbi1rZXlz
+PjxrZXkgYXBwPSJFTiIgZGItaWQ9Ind4czI1cjI1Z3g5cmZqZXBmZnE1czlzaGU5MmRlZmVmOWUy
+ZSIgdGltZXN0YW1wPSIxNTMwOTY5OTQ5Ij4yPC9rZXk+PGtleSBhcHA9IkVOV2ViIiBkYi1pZD0i
+Ij4wPC9rZXk+PC9mb3JlaWduLWtleXM+PHJlZi10eXBlIG5hbWU9IkpvdXJuYWwgQXJ0aWNsZSI+
+MTc8L3JlZi10eXBlPjxjb250cmlidXRvcnM+PGF1dGhvcnM+PGF1dGhvcj5NYXN0ZXJzLCBDLiBM
+LjwvYXV0aG9yPjxhdXRob3I+QmF0ZW1hbiwgUi48L2F1dGhvcj48YXV0aG9yPkJsZW5ub3csIEsu
+PC9hdXRob3I+PGF1dGhvcj5Sb3dlLCBDLiBDLjwvYXV0aG9yPjxhdXRob3I+U3BlcmxpbmcsIFIu
+IEEuPC9hdXRob3I+PGF1dGhvcj5DdW1taW5ncywgSi4gTC48L2F1dGhvcj48L2F1dGhvcnM+PC9j
+b250cmlidXRvcnM+PGF1dGgtYWRkcmVzcz5UaGUgRmxvcmV5IEluc3RpdHV0ZSBvZiBOZXVyb3Nj
+aWVuY2UgYW5kIE1lbnRhbCBIZWFsdGgsIFVuaXZlcnNpdHkgb2YgTWVsYm91cm5lLCAzMCBSb3lh
+bCBQYXJhZGUsIFBhcmt2aWxsZSwgVmljdG9yaWEgMzAxMCwgQXVzdHJhbGlhLiYjeEQ7U2Nob29s
+IG9mIE1lZGljaW5lLCBXYXNoaW5ndG9uIFVuaXZlcnNpdHksIFN0LiBMb3VpcywgTWlzc291cmks
+IFVTQS4mI3hEO0NsaW5pY2FsIE5ldXJvY2hlbWlzdHJ5IExhYm9yYXRvcnksIERlcGFydG1lbnQg
+b2YgTmV1cm9zY2llbmNlIGFuZCBQaHlzaW9sb2d5LCBVbml2ZXJzaXR5IG9mIEdvdGhlbmJ1cmcs
+IFNhaGxncmVuc2thIFVuaXZlcnNpdHkgSG9zcGl0YWwsIE1vbG5kYWwsIEdvdGhlbmJ1cmcsIFN3
+ZWRlbi4mI3hEO01vbGVjdWxhciBJbWFnaW5nIFJlc2VhcmNoLCBBdXN0aW4gSGVhbHRoLCBNZWxi
+b3VybmUsIEF1c3RyYWxpYS4mI3hEO0hhcnZhcmQgTWVkaWNhbCBTY2hvb2wsIEJyaWdoYW0gYW5k
+IFdvbWVuJmFwb3M7cyBIb3NwaXRhbCwgQm9zdG9uLCBNYXNzYWNodXNldHRzLCBVU0EuJiN4RDtN
+YXNzYWNodXNldHRzIEdlbmVyYWwgSG9zcGl0YWwgTWVtb3J5IERpc29yZGVycyBVbml0LCBCb3N0
+b24sIE1hc3NhY2h1c2V0dHMsIFVTQS4mI3hEO0xvdSBSdXZvIENlbnRlciBmb3IgQnJhaW4gSGVh
+bHRoLCBDbGV2ZWxhbmQgQ2xpbmljLCBMYXMgVmVnYXMsIE5ldmFkYSwgVVNBLjwvYXV0aC1hZGRy
+ZXNzPjx0aXRsZXM+PHRpdGxlPkFsemhlaW1lciZhcG9zO3MgZGlzZWFzZTwvdGl0bGU+PHNlY29u
+ZGFyeS10aXRsZT5OYXQgUmV2IERpcyBQcmltZXJzPC9zZWNvbmRhcnktdGl0bGU+PC90aXRsZXM+
+PHBlcmlvZGljYWw+PGZ1bGwtdGl0bGU+TmF0IFJldiBEaXMgUHJpbWVyczwvZnVsbC10aXRsZT48
+L3BlcmlvZGljYWw+PHBhZ2VzPjE1MDU2PC9wYWdlcz48dm9sdW1lPjE8L3ZvbHVtZT48a2V5d29y
+ZHM+PGtleXdvcmQ+QWdlZDwva2V5d29yZD48a2V5d29yZD5BZ2VkLCA4MCBhbmQgb3Zlcjwva2V5
+d29yZD48a2V5d29yZD4qQWx6aGVpbWVyIERpc2Vhc2UvZHJ1ZyB0aGVyYXB5L2VwaWRlbWlvbG9n
+eS9nZW5ldGljczwva2V5d29yZD48a2V5d29yZD5BbXlsb2lkIGJldGEtUGVwdGlkZXMvY2VyZWJy
+b3NwaW5hbCBmbHVpZDwva2V5d29yZD48a2V5d29yZD5BbXlsb2lkIGJldGEtUHJvdGVpbiBQcmVj
+dXJzb3IvZ2VuZXRpY3M8L2tleXdvcmQ+PGtleXdvcmQ+QmlvbWFya2Vycy9jZXJlYnJvc3BpbmFs
+IGZsdWlkPC9rZXl3b3JkPjxrZXl3b3JkPkJyYWluL3BoeXNpb3BhdGhvbG9neTwva2V5d29yZD48
+a2V5d29yZD5CcmFpbiBDaGVtaXN0cnkvcGh5c2lvbG9neTwva2V5d29yZD48a2V5d29yZD5GZW1h
+bGU8L2tleXdvcmQ+PGtleXdvcmQ+SHVtYW5zPC9rZXl3b3JkPjxrZXl3b3JkPk1hbGU8L2tleXdv
+cmQ+PGtleXdvcmQ+TWlkZGxlIEFnZWQ8L2tleXdvcmQ+PGtleXdvcmQ+UHJldmFsZW5jZTwva2V5
+d29yZD48L2tleXdvcmRzPjxkYXRlcz48eWVhcj4yMDE1PC95ZWFyPjxwdWItZGF0ZXM+PGRhdGU+
+T2N0IDE1PC9kYXRlPjwvcHViLWRhdGVzPjwvZGF0ZXM+PGlzYm4+MjA1Ni02NzZYIChFbGVjdHJv
+bmljKSYjeEQ7MjA1Ni02NzZYIChMaW5raW5nKTwvaXNibj48YWNjZXNzaW9uLW51bT4yNzE4ODkz
+NDwvYWNjZXNzaW9uLW51bT48dXJscz48cmVsYXRlZC11cmxzPjx1cmw+aHR0cHM6Ly93d3cubmNi
+aS5ubG0ubmloLmdvdi9wdWJtZWQvMjcxODg5MzQ8L3VybD48L3JlbGF0ZWQtdXJscz48L3VybHM+
+PGVsZWN0cm9uaWMtcmVzb3VyY2UtbnVtPjEwLjEwMzgvbnJkcC4yMDE1LjU2PC9lbGVjdHJvbmlj
+LXJlc291cmNlLW51bT48L3JlY29yZD48L0NpdGU+PC9FbmROb3RlPn==
 </w:fldData>
         </w:fldChar>
       </w:r>
@@ -5927,48 +5903,48 @@
         </w:rPr>
         <w:fldChar w:fldCharType="begin">
           <w:fldData xml:space="preserve">PEVuZE5vdGU+PENpdGU+PEF1dGhvcj5NYXN0ZXJzPC9BdXRob3I+PFllYXI+MjAxNTwvWWVhcj48
-UmVjTnVtPjI8L1JlY051bT48RGlzcGxheVRleHQ+KE1hc3RlcnMgZXQgYWwuLCAyMDE1KTwvRGlz
-cGxheVRleHQ+PHJlY29yZD48cmVjLW51bWJlcj4yPC9yZWMtbnVtYmVyPjxmb3JlaWduLWtleXM+
-PGtleSBhcHA9IkVOIiBkYi1pZD0id3hzMjVyMjVneDlyZmplcGZmcTVzOXNoZTkyZGVmZWY5ZTJl
-IiB0aW1lc3RhbXA9IjE1MzA5Njk5NDkiPjI8L2tleT48a2V5IGFwcD0iRU5XZWIiIGRiLWlkPSIi
-PjA8L2tleT48L2ZvcmVpZ24ta2V5cz48cmVmLXR5cGUgbmFtZT0iSm91cm5hbCBBcnRpY2xlIj4x
-NzwvcmVmLXR5cGU+PGNvbnRyaWJ1dG9ycz48YXV0aG9ycz48YXV0aG9yPk1hc3RlcnMsIEMuIEwu
-PC9hdXRob3I+PGF1dGhvcj5CYXRlbWFuLCBSLjwvYXV0aG9yPjxhdXRob3I+Qmxlbm5vdywgSy48
-L2F1dGhvcj48YXV0aG9yPlJvd2UsIEMuIEMuPC9hdXRob3I+PGF1dGhvcj5TcGVybGluZywgUi4g
-QS48L2F1dGhvcj48YXV0aG9yPkN1bW1pbmdzLCBKLiBMLjwvYXV0aG9yPjwvYXV0aG9ycz48L2Nv
-bnRyaWJ1dG9ycz48YXV0aC1hZGRyZXNzPlRoZSBGbG9yZXkgSW5zdGl0dXRlIG9mIE5ldXJvc2Np
-ZW5jZSBhbmQgTWVudGFsIEhlYWx0aCwgVW5pdmVyc2l0eSBvZiBNZWxib3VybmUsIDMwIFJveWFs
-IFBhcmFkZSwgUGFya3ZpbGxlLCBWaWN0b3JpYSAzMDEwLCBBdXN0cmFsaWEuJiN4RDtTY2hvb2wg
-b2YgTWVkaWNpbmUsIFdhc2hpbmd0b24gVW5pdmVyc2l0eSwgU3QuIExvdWlzLCBNaXNzb3VyaSwg
-VVNBLiYjeEQ7Q2xpbmljYWwgTmV1cm9jaGVtaXN0cnkgTGFib3JhdG9yeSwgRGVwYXJ0bWVudCBv
-ZiBOZXVyb3NjaWVuY2UgYW5kIFBoeXNpb2xvZ3ksIFVuaXZlcnNpdHkgb2YgR290aGVuYnVyZywg
-U2FobGdyZW5za2EgVW5pdmVyc2l0eSBIb3NwaXRhbCwgTW9sbmRhbCwgR290aGVuYnVyZywgU3dl
-ZGVuLiYjeEQ7TW9sZWN1bGFyIEltYWdpbmcgUmVzZWFyY2gsIEF1c3RpbiBIZWFsdGgsIE1lbGJv
-dXJuZSwgQXVzdHJhbGlhLiYjeEQ7SGFydmFyZCBNZWRpY2FsIFNjaG9vbCwgQnJpZ2hhbSBhbmQg
-V29tZW4mYXBvcztzIEhvc3BpdGFsLCBCb3N0b24sIE1hc3NhY2h1c2V0dHMsIFVTQS4mI3hEO01h
-c3NhY2h1c2V0dHMgR2VuZXJhbCBIb3NwaXRhbCBNZW1vcnkgRGlzb3JkZXJzIFVuaXQsIEJvc3Rv
-biwgTWFzc2FjaHVzZXR0cywgVVNBLiYjeEQ7TG91IFJ1dm8gQ2VudGVyIGZvciBCcmFpbiBIZWFs
-dGgsIENsZXZlbGFuZCBDbGluaWMsIExhcyBWZWdhcywgTmV2YWRhLCBVU0EuPC9hdXRoLWFkZHJl
-c3M+PHRpdGxlcz48dGl0bGU+QWx6aGVpbWVyJmFwb3M7cyBkaXNlYXNlPC90aXRsZT48c2Vjb25k
-YXJ5LXRpdGxlPk5hdCBSZXYgRGlzIFByaW1lcnM8L3NlY29uZGFyeS10aXRsZT48L3RpdGxlcz48
-cGVyaW9kaWNhbD48ZnVsbC10aXRsZT5OYXQgUmV2IERpcyBQcmltZXJzPC9mdWxsLXRpdGxlPjwv
-cGVyaW9kaWNhbD48cGFnZXM+MTUwNTY8L3BhZ2VzPjx2b2x1bWU+MTwvdm9sdW1lPjxrZXl3b3Jk
-cz48a2V5d29yZD5BZ2VkPC9rZXl3b3JkPjxrZXl3b3JkPkFnZWQsIDgwIGFuZCBvdmVyPC9rZXl3
-b3JkPjxrZXl3b3JkPipBbHpoZWltZXIgRGlzZWFzZS9kcnVnIHRoZXJhcHkvZXBpZGVtaW9sb2d5
-L2dlbmV0aWNzPC9rZXl3b3JkPjxrZXl3b3JkPkFteWxvaWQgYmV0YS1QZXB0aWRlcy9jZXJlYnJv
-c3BpbmFsIGZsdWlkPC9rZXl3b3JkPjxrZXl3b3JkPkFteWxvaWQgYmV0YS1Qcm90ZWluIFByZWN1
-cnNvci9nZW5ldGljczwva2V5d29yZD48a2V5d29yZD5CaW9tYXJrZXJzL2NlcmVicm9zcGluYWwg
-Zmx1aWQ8L2tleXdvcmQ+PGtleXdvcmQ+QnJhaW4vcGh5c2lvcGF0aG9sb2d5PC9rZXl3b3JkPjxr
-ZXl3b3JkPkJyYWluIENoZW1pc3RyeS9waHlzaW9sb2d5PC9rZXl3b3JkPjxrZXl3b3JkPkZlbWFs
-ZTwva2V5d29yZD48a2V5d29yZD5IdW1hbnM8L2tleXdvcmQ+PGtleXdvcmQ+TWFsZTwva2V5d29y
-ZD48a2V5d29yZD5NaWRkbGUgQWdlZDwva2V5d29yZD48a2V5d29yZD5QcmV2YWxlbmNlPC9rZXl3
-b3JkPjwva2V5d29yZHM+PGRhdGVzPjx5ZWFyPjIwMTU8L3llYXI+PHB1Yi1kYXRlcz48ZGF0ZT5P
-Y3QgMTU8L2RhdGU+PC9wdWItZGF0ZXM+PC9kYXRlcz48aXNibj4yMDU2LTY3NlggKEVsZWN0cm9u
-aWMpJiN4RDsyMDU2LTY3NlggKExpbmtpbmcpPC9pc2JuPjxhY2Nlc3Npb24tbnVtPjI3MTg4OTM0
-PC9hY2Nlc3Npb24tbnVtPjx1cmxzPjxyZWxhdGVkLXVybHM+PHVybD5odHRwczovL3d3dy5uY2Jp
-Lm5sbS5uaWguZ292L3B1Ym1lZC8yNzE4ODkzNDwvdXJsPjwvcmVsYXRlZC11cmxzPjwvdXJscz48
-ZWxlY3Ryb25pYy1yZXNvdXJjZS1udW0+MTAuMTAzOC9ucmRwLjIwMTUuNTY8L2VsZWN0cm9uaWMt
-cmVzb3VyY2UtbnVtPjwvcmVjb3JkPjwvQ2l0ZT48L0VuZE5vdGU+AG==
+UmVjTnVtPjI8L1JlY051bT48RGlzcGxheVRleHQ+KE1hc3RlcnMgZXQgYWwuLCAyMDE1YSk8L0Rp
+c3BsYXlUZXh0PjxyZWNvcmQ+PHJlYy1udW1iZXI+MjwvcmVjLW51bWJlcj48Zm9yZWlnbi1rZXlz
+PjxrZXkgYXBwPSJFTiIgZGItaWQ9Ind4czI1cjI1Z3g5cmZqZXBmZnE1czlzaGU5MmRlZmVmOWUy
+ZSIgdGltZXN0YW1wPSIxNTMwOTY5OTQ5Ij4yPC9rZXk+PGtleSBhcHA9IkVOV2ViIiBkYi1pZD0i
+Ij4wPC9rZXk+PC9mb3JlaWduLWtleXM+PHJlZi10eXBlIG5hbWU9IkpvdXJuYWwgQXJ0aWNsZSI+
+MTc8L3JlZi10eXBlPjxjb250cmlidXRvcnM+PGF1dGhvcnM+PGF1dGhvcj5NYXN0ZXJzLCBDLiBM
+LjwvYXV0aG9yPjxhdXRob3I+QmF0ZW1hbiwgUi48L2F1dGhvcj48YXV0aG9yPkJsZW5ub3csIEsu
+PC9hdXRob3I+PGF1dGhvcj5Sb3dlLCBDLiBDLjwvYXV0aG9yPjxhdXRob3I+U3BlcmxpbmcsIFIu
+IEEuPC9hdXRob3I+PGF1dGhvcj5DdW1taW5ncywgSi4gTC48L2F1dGhvcj48L2F1dGhvcnM+PC9j
+b250cmlidXRvcnM+PGF1dGgtYWRkcmVzcz5UaGUgRmxvcmV5IEluc3RpdHV0ZSBvZiBOZXVyb3Nj
+aWVuY2UgYW5kIE1lbnRhbCBIZWFsdGgsIFVuaXZlcnNpdHkgb2YgTWVsYm91cm5lLCAzMCBSb3lh
+bCBQYXJhZGUsIFBhcmt2aWxsZSwgVmljdG9yaWEgMzAxMCwgQXVzdHJhbGlhLiYjeEQ7U2Nob29s
+IG9mIE1lZGljaW5lLCBXYXNoaW5ndG9uIFVuaXZlcnNpdHksIFN0LiBMb3VpcywgTWlzc291cmks
+IFVTQS4mI3hEO0NsaW5pY2FsIE5ldXJvY2hlbWlzdHJ5IExhYm9yYXRvcnksIERlcGFydG1lbnQg
+b2YgTmV1cm9zY2llbmNlIGFuZCBQaHlzaW9sb2d5LCBVbml2ZXJzaXR5IG9mIEdvdGhlbmJ1cmcs
+IFNhaGxncmVuc2thIFVuaXZlcnNpdHkgSG9zcGl0YWwsIE1vbG5kYWwsIEdvdGhlbmJ1cmcsIFN3
+ZWRlbi4mI3hEO01vbGVjdWxhciBJbWFnaW5nIFJlc2VhcmNoLCBBdXN0aW4gSGVhbHRoLCBNZWxi
+b3VybmUsIEF1c3RyYWxpYS4mI3hEO0hhcnZhcmQgTWVkaWNhbCBTY2hvb2wsIEJyaWdoYW0gYW5k
+IFdvbWVuJmFwb3M7cyBIb3NwaXRhbCwgQm9zdG9uLCBNYXNzYWNodXNldHRzLCBVU0EuJiN4RDtN
+YXNzYWNodXNldHRzIEdlbmVyYWwgSG9zcGl0YWwgTWVtb3J5IERpc29yZGVycyBVbml0LCBCb3N0
+b24sIE1hc3NhY2h1c2V0dHMsIFVTQS4mI3hEO0xvdSBSdXZvIENlbnRlciBmb3IgQnJhaW4gSGVh
+bHRoLCBDbGV2ZWxhbmQgQ2xpbmljLCBMYXMgVmVnYXMsIE5ldmFkYSwgVVNBLjwvYXV0aC1hZGRy
+ZXNzPjx0aXRsZXM+PHRpdGxlPkFsemhlaW1lciZhcG9zO3MgZGlzZWFzZTwvdGl0bGU+PHNlY29u
+ZGFyeS10aXRsZT5OYXQgUmV2IERpcyBQcmltZXJzPC9zZWNvbmRhcnktdGl0bGU+PC90aXRsZXM+
+PHBlcmlvZGljYWw+PGZ1bGwtdGl0bGU+TmF0IFJldiBEaXMgUHJpbWVyczwvZnVsbC10aXRsZT48
+L3BlcmlvZGljYWw+PHBhZ2VzPjE1MDU2PC9wYWdlcz48dm9sdW1lPjE8L3ZvbHVtZT48a2V5d29y
+ZHM+PGtleXdvcmQ+QWdlZDwva2V5d29yZD48a2V5d29yZD5BZ2VkLCA4MCBhbmQgb3Zlcjwva2V5
+d29yZD48a2V5d29yZD4qQWx6aGVpbWVyIERpc2Vhc2UvZHJ1ZyB0aGVyYXB5L2VwaWRlbWlvbG9n
+eS9nZW5ldGljczwva2V5d29yZD48a2V5d29yZD5BbXlsb2lkIGJldGEtUGVwdGlkZXMvY2VyZWJy
+b3NwaW5hbCBmbHVpZDwva2V5d29yZD48a2V5d29yZD5BbXlsb2lkIGJldGEtUHJvdGVpbiBQcmVj
+dXJzb3IvZ2VuZXRpY3M8L2tleXdvcmQ+PGtleXdvcmQ+QmlvbWFya2Vycy9jZXJlYnJvc3BpbmFs
+IGZsdWlkPC9rZXl3b3JkPjxrZXl3b3JkPkJyYWluL3BoeXNpb3BhdGhvbG9neTwva2V5d29yZD48
+a2V5d29yZD5CcmFpbiBDaGVtaXN0cnkvcGh5c2lvbG9neTwva2V5d29yZD48a2V5d29yZD5GZW1h
+bGU8L2tleXdvcmQ+PGtleXdvcmQ+SHVtYW5zPC9rZXl3b3JkPjxrZXl3b3JkPk1hbGU8L2tleXdv
+cmQ+PGtleXdvcmQ+TWlkZGxlIEFnZWQ8L2tleXdvcmQ+PGtleXdvcmQ+UHJldmFsZW5jZTwva2V5
+d29yZD48L2tleXdvcmRzPjxkYXRlcz48eWVhcj4yMDE1PC95ZWFyPjxwdWItZGF0ZXM+PGRhdGU+
+T2N0IDE1PC9kYXRlPjwvcHViLWRhdGVzPjwvZGF0ZXM+PGlzYm4+MjA1Ni02NzZYIChFbGVjdHJv
+bmljKSYjeEQ7MjA1Ni02NzZYIChMaW5raW5nKTwvaXNibj48YWNjZXNzaW9uLW51bT4yNzE4ODkz
+NDwvYWNjZXNzaW9uLW51bT48dXJscz48cmVsYXRlZC11cmxzPjx1cmw+aHR0cHM6Ly93d3cubmNi
+aS5ubG0ubmloLmdvdi9wdWJtZWQvMjcxODg5MzQ8L3VybD48L3JlbGF0ZWQtdXJscz48L3VybHM+
+PGVsZWN0cm9uaWMtcmVzb3VyY2UtbnVtPjEwLjEwMzgvbnJkcC4yMDE1LjU2PC9lbGVjdHJvbmlj
+LXJlc291cmNlLW51bT48L3JlY29yZD48L0NpdGU+PC9FbmROb3RlPn==
 </w:fldData>
         </w:fldChar>
       </w:r>
@@ -6020,7 +5996,7 @@
           <w:szCs w:val="22"/>
           <w:lang w:val="en-GB"/>
         </w:rPr>
-        <w:t>(Masters et al., 2015)</w:t>
+        <w:t>(Masters et al., 2015a)</w:t>
       </w:r>
       <w:r>
         <w:rPr>
@@ -6113,6 +6089,13 @@
         </w:rPr>
         <w:t>.</w:t>
       </w:r>
+    </w:p>
+    <w:p>
+      <w:pPr>
+        <w:rPr>
+          <w:lang w:val="en-GB"/>
+        </w:rPr>
+      </w:pPr>
     </w:p>
     <w:p>
       <w:pPr>
@@ -6572,47 +6555,7 @@
           <w:szCs w:val="22"/>
           <w:lang w:val="en-GB"/>
         </w:rPr>
-        <w:t xml:space="preserve"> apol</w:t>
-      </w:r>
-      <w:r>
-        <w:rPr>
-          <w:rFonts w:asciiTheme="minorHAnsi" w:hAnsiTheme="minorHAnsi" w:cstheme="minorHAnsi"/>
-          <w:color w:val="000000"/>
-          <w:sz w:val="22"/>
-          <w:szCs w:val="22"/>
-          <w:lang w:val="en-GB"/>
-        </w:rPr>
-        <w:t>ipoprotein E</w:t>
-      </w:r>
-      <w:r>
-        <w:rPr>
-          <w:rFonts w:asciiTheme="minorHAnsi" w:hAnsiTheme="minorHAnsi" w:cstheme="minorHAnsi"/>
-          <w:color w:val="000000"/>
-          <w:sz w:val="22"/>
-          <w:szCs w:val="22"/>
-          <w:lang w:val="en-GB"/>
-        </w:rPr>
-        <w:t xml:space="preserve"> (APOE), which</w:t>
-      </w:r>
-      <w:r>
-        <w:rPr>
-          <w:rFonts w:asciiTheme="minorHAnsi" w:hAnsiTheme="minorHAnsi" w:cstheme="minorHAnsi"/>
-          <w:color w:val="000000"/>
-          <w:sz w:val="22"/>
-          <w:szCs w:val="22"/>
-          <w:lang w:val="en-GB"/>
-        </w:rPr>
-        <w:t xml:space="preserve"> </w:t>
-      </w:r>
-      <w:r>
-        <w:rPr>
-          <w:rFonts w:asciiTheme="minorHAnsi" w:hAnsiTheme="minorHAnsi" w:cstheme="minorHAnsi"/>
-          <w:color w:val="000000"/>
-          <w:sz w:val="22"/>
-          <w:szCs w:val="22"/>
-          <w:lang w:val="en-GB"/>
-        </w:rPr>
-        <w:t xml:space="preserve">is </w:t>
+        <w:t xml:space="preserve"> apolipoprotein E (APOE), which is </w:t>
       </w:r>
       <w:r>
         <w:rPr>
@@ -6882,17 +6825,433 @@
           <w:szCs w:val="22"/>
           <w:lang w:val="en-GB"/>
         </w:rPr>
-        <w:t>In overall, these changes in the brain physiology result synaptic and neuron loss, and also decrease in the production of neurotransmitters which are the chemical messengers of neural cells.</w:t>
-      </w:r>
-      <w:r>
-        <w:rPr>
-          <w:rFonts w:asciiTheme="minorHAnsi" w:hAnsiTheme="minorHAnsi" w:cstheme="minorHAnsi"/>
-          <w:color w:val="000000"/>
-          <w:sz w:val="22"/>
-          <w:szCs w:val="22"/>
-          <w:lang w:val="en-GB"/>
-        </w:rPr>
-        <w:t xml:space="preserve"> The interrupted communications between the brain cells, or complete loss of these cells can cause the condition called brain atrophy, which is also known as “shrinkage” of the brain. </w:t>
+        <w:t>In overall, these changes in the brain physiology result synaptic and neuron loss, and also decrease in the production of neurotransmitters which are the chemical messengers of neural cells</w:t>
+      </w:r>
+      <w:r>
+        <w:rPr>
+          <w:rFonts w:asciiTheme="minorHAnsi" w:hAnsiTheme="minorHAnsi" w:cstheme="minorHAnsi"/>
+          <w:color w:val="000000"/>
+          <w:sz w:val="22"/>
+          <w:szCs w:val="22"/>
+          <w:lang w:val="en-GB"/>
+        </w:rPr>
+        <w:t xml:space="preserve"> </w:t>
+      </w:r>
+      <w:r>
+        <w:rPr>
+          <w:rFonts w:asciiTheme="minorHAnsi" w:hAnsiTheme="minorHAnsi" w:cstheme="minorHAnsi"/>
+          <w:color w:val="000000"/>
+          <w:sz w:val="22"/>
+          <w:szCs w:val="22"/>
+          <w:lang w:val="en-GB"/>
+        </w:rPr>
+        <w:fldChar w:fldCharType="begin">
+          <w:fldData xml:space="preserve">PEVuZE5vdGU+PENpdGU+PEF1dGhvcj5NYXN0ZXJzPC9BdXRob3I+PFllYXI+MjAxNTwvWWVhcj48
+UmVjTnVtPjI8L1JlY051bT48RGlzcGxheVRleHQ+KE1hc3RlcnMgZXQgYWwuLCAyMDE1YSk8L0Rp
+c3BsYXlUZXh0PjxyZWNvcmQ+PHJlYy1udW1iZXI+MjwvcmVjLW51bWJlcj48Zm9yZWlnbi1rZXlz
+PjxrZXkgYXBwPSJFTiIgZGItaWQ9Ind4czI1cjI1Z3g5cmZqZXBmZnE1czlzaGU5MmRlZmVmOWUy
+ZSIgdGltZXN0YW1wPSIxNTMwOTY5OTQ5Ij4yPC9rZXk+PGtleSBhcHA9IkVOV2ViIiBkYi1pZD0i
+Ij4wPC9rZXk+PC9mb3JlaWduLWtleXM+PHJlZi10eXBlIG5hbWU9IkpvdXJuYWwgQXJ0aWNsZSI+
+MTc8L3JlZi10eXBlPjxjb250cmlidXRvcnM+PGF1dGhvcnM+PGF1dGhvcj5NYXN0ZXJzLCBDLiBM
+LjwvYXV0aG9yPjxhdXRob3I+QmF0ZW1hbiwgUi48L2F1dGhvcj48YXV0aG9yPkJsZW5ub3csIEsu
+PC9hdXRob3I+PGF1dGhvcj5Sb3dlLCBDLiBDLjwvYXV0aG9yPjxhdXRob3I+U3BlcmxpbmcsIFIu
+IEEuPC9hdXRob3I+PGF1dGhvcj5DdW1taW5ncywgSi4gTC48L2F1dGhvcj48L2F1dGhvcnM+PC9j
+b250cmlidXRvcnM+PGF1dGgtYWRkcmVzcz5UaGUgRmxvcmV5IEluc3RpdHV0ZSBvZiBOZXVyb3Nj
+aWVuY2UgYW5kIE1lbnRhbCBIZWFsdGgsIFVuaXZlcnNpdHkgb2YgTWVsYm91cm5lLCAzMCBSb3lh
+bCBQYXJhZGUsIFBhcmt2aWxsZSwgVmljdG9yaWEgMzAxMCwgQXVzdHJhbGlhLiYjeEQ7U2Nob29s
+IG9mIE1lZGljaW5lLCBXYXNoaW5ndG9uIFVuaXZlcnNpdHksIFN0LiBMb3VpcywgTWlzc291cmks
+IFVTQS4mI3hEO0NsaW5pY2FsIE5ldXJvY2hlbWlzdHJ5IExhYm9yYXRvcnksIERlcGFydG1lbnQg
+b2YgTmV1cm9zY2llbmNlIGFuZCBQaHlzaW9sb2d5LCBVbml2ZXJzaXR5IG9mIEdvdGhlbmJ1cmcs
+IFNhaGxncmVuc2thIFVuaXZlcnNpdHkgSG9zcGl0YWwsIE1vbG5kYWwsIEdvdGhlbmJ1cmcsIFN3
+ZWRlbi4mI3hEO01vbGVjdWxhciBJbWFnaW5nIFJlc2VhcmNoLCBBdXN0aW4gSGVhbHRoLCBNZWxi
+b3VybmUsIEF1c3RyYWxpYS4mI3hEO0hhcnZhcmQgTWVkaWNhbCBTY2hvb2wsIEJyaWdoYW0gYW5k
+IFdvbWVuJmFwb3M7cyBIb3NwaXRhbCwgQm9zdG9uLCBNYXNzYWNodXNldHRzLCBVU0EuJiN4RDtN
+YXNzYWNodXNldHRzIEdlbmVyYWwgSG9zcGl0YWwgTWVtb3J5IERpc29yZGVycyBVbml0LCBCb3N0
+b24sIE1hc3NhY2h1c2V0dHMsIFVTQS4mI3hEO0xvdSBSdXZvIENlbnRlciBmb3IgQnJhaW4gSGVh
+bHRoLCBDbGV2ZWxhbmQgQ2xpbmljLCBMYXMgVmVnYXMsIE5ldmFkYSwgVVNBLjwvYXV0aC1hZGRy
+ZXNzPjx0aXRsZXM+PHRpdGxlPkFsemhlaW1lciZhcG9zO3MgZGlzZWFzZTwvdGl0bGU+PHNlY29u
+ZGFyeS10aXRsZT5OYXQgUmV2IERpcyBQcmltZXJzPC9zZWNvbmRhcnktdGl0bGU+PC90aXRsZXM+
+PHBlcmlvZGljYWw+PGZ1bGwtdGl0bGU+TmF0IFJldiBEaXMgUHJpbWVyczwvZnVsbC10aXRsZT48
+L3BlcmlvZGljYWw+PHBhZ2VzPjE1MDU2PC9wYWdlcz48dm9sdW1lPjE8L3ZvbHVtZT48a2V5d29y
+ZHM+PGtleXdvcmQ+QWdlZDwva2V5d29yZD48a2V5d29yZD5BZ2VkLCA4MCBhbmQgb3Zlcjwva2V5
+d29yZD48a2V5d29yZD4qQWx6aGVpbWVyIERpc2Vhc2UvZHJ1ZyB0aGVyYXB5L2VwaWRlbWlvbG9n
+eS9nZW5ldGljczwva2V5d29yZD48a2V5d29yZD5BbXlsb2lkIGJldGEtUGVwdGlkZXMvY2VyZWJy
+b3NwaW5hbCBmbHVpZDwva2V5d29yZD48a2V5d29yZD5BbXlsb2lkIGJldGEtUHJvdGVpbiBQcmVj
+dXJzb3IvZ2VuZXRpY3M8L2tleXdvcmQ+PGtleXdvcmQ+QmlvbWFya2Vycy9jZXJlYnJvc3BpbmFs
+IGZsdWlkPC9rZXl3b3JkPjxrZXl3b3JkPkJyYWluL3BoeXNpb3BhdGhvbG9neTwva2V5d29yZD48
+a2V5d29yZD5CcmFpbiBDaGVtaXN0cnkvcGh5c2lvbG9neTwva2V5d29yZD48a2V5d29yZD5GZW1h
+bGU8L2tleXdvcmQ+PGtleXdvcmQ+SHVtYW5zPC9rZXl3b3JkPjxrZXl3b3JkPk1hbGU8L2tleXdv
+cmQ+PGtleXdvcmQ+TWlkZGxlIEFnZWQ8L2tleXdvcmQ+PGtleXdvcmQ+UHJldmFsZW5jZTwva2V5
+d29yZD48L2tleXdvcmRzPjxkYXRlcz48eWVhcj4yMDE1PC95ZWFyPjxwdWItZGF0ZXM+PGRhdGU+
+T2N0IDE1PC9kYXRlPjwvcHViLWRhdGVzPjwvZGF0ZXM+PGlzYm4+MjA1Ni02NzZYIChFbGVjdHJv
+bmljKSYjeEQ7MjA1Ni02NzZYIChMaW5raW5nKTwvaXNibj48YWNjZXNzaW9uLW51bT4yNzE4ODkz
+NDwvYWNjZXNzaW9uLW51bT48dXJscz48cmVsYXRlZC11cmxzPjx1cmw+aHR0cHM6Ly93d3cubmNi
+aS5ubG0ubmloLmdvdi9wdWJtZWQvMjcxODg5MzQ8L3VybD48L3JlbGF0ZWQtdXJscz48L3VybHM+
+PGVsZWN0cm9uaWMtcmVzb3VyY2UtbnVtPjEwLjEwMzgvbnJkcC4yMDE1LjU2PC9lbGVjdHJvbmlj
+LXJlc291cmNlLW51bT48L3JlY29yZD48L0NpdGU+PC9FbmROb3RlPn==
+</w:fldData>
+        </w:fldChar>
+      </w:r>
+      <w:r>
+        <w:rPr>
+          <w:rFonts w:asciiTheme="minorHAnsi" w:hAnsiTheme="minorHAnsi" w:cstheme="minorHAnsi"/>
+          <w:color w:val="000000"/>
+          <w:sz w:val="22"/>
+          <w:szCs w:val="22"/>
+          <w:lang w:val="en-GB"/>
+        </w:rPr>
+        <w:instrText xml:space="preserve"> ADDIN EN.CITE </w:instrText>
+      </w:r>
+      <w:r>
+        <w:rPr>
+          <w:rFonts w:asciiTheme="minorHAnsi" w:hAnsiTheme="minorHAnsi" w:cstheme="minorHAnsi"/>
+          <w:color w:val="000000"/>
+          <w:sz w:val="22"/>
+          <w:szCs w:val="22"/>
+          <w:lang w:val="en-GB"/>
+        </w:rPr>
+        <w:fldChar w:fldCharType="begin">
+          <w:fldData xml:space="preserve">PEVuZE5vdGU+PENpdGU+PEF1dGhvcj5NYXN0ZXJzPC9BdXRob3I+PFllYXI+MjAxNTwvWWVhcj48
+UmVjTnVtPjI8L1JlY051bT48RGlzcGxheVRleHQ+KE1hc3RlcnMgZXQgYWwuLCAyMDE1YSk8L0Rp
+c3BsYXlUZXh0PjxyZWNvcmQ+PHJlYy1udW1iZXI+MjwvcmVjLW51bWJlcj48Zm9yZWlnbi1rZXlz
+PjxrZXkgYXBwPSJFTiIgZGItaWQ9Ind4czI1cjI1Z3g5cmZqZXBmZnE1czlzaGU5MmRlZmVmOWUy
+ZSIgdGltZXN0YW1wPSIxNTMwOTY5OTQ5Ij4yPC9rZXk+PGtleSBhcHA9IkVOV2ViIiBkYi1pZD0i
+Ij4wPC9rZXk+PC9mb3JlaWduLWtleXM+PHJlZi10eXBlIG5hbWU9IkpvdXJuYWwgQXJ0aWNsZSI+
+MTc8L3JlZi10eXBlPjxjb250cmlidXRvcnM+PGF1dGhvcnM+PGF1dGhvcj5NYXN0ZXJzLCBDLiBM
+LjwvYXV0aG9yPjxhdXRob3I+QmF0ZW1hbiwgUi48L2F1dGhvcj48YXV0aG9yPkJsZW5ub3csIEsu
+PC9hdXRob3I+PGF1dGhvcj5Sb3dlLCBDLiBDLjwvYXV0aG9yPjxhdXRob3I+U3BlcmxpbmcsIFIu
+IEEuPC9hdXRob3I+PGF1dGhvcj5DdW1taW5ncywgSi4gTC48L2F1dGhvcj48L2F1dGhvcnM+PC9j
+b250cmlidXRvcnM+PGF1dGgtYWRkcmVzcz5UaGUgRmxvcmV5IEluc3RpdHV0ZSBvZiBOZXVyb3Nj
+aWVuY2UgYW5kIE1lbnRhbCBIZWFsdGgsIFVuaXZlcnNpdHkgb2YgTWVsYm91cm5lLCAzMCBSb3lh
+bCBQYXJhZGUsIFBhcmt2aWxsZSwgVmljdG9yaWEgMzAxMCwgQXVzdHJhbGlhLiYjeEQ7U2Nob29s
+IG9mIE1lZGljaW5lLCBXYXNoaW5ndG9uIFVuaXZlcnNpdHksIFN0LiBMb3VpcywgTWlzc291cmks
+IFVTQS4mI3hEO0NsaW5pY2FsIE5ldXJvY2hlbWlzdHJ5IExhYm9yYXRvcnksIERlcGFydG1lbnQg
+b2YgTmV1cm9zY2llbmNlIGFuZCBQaHlzaW9sb2d5LCBVbml2ZXJzaXR5IG9mIEdvdGhlbmJ1cmcs
+IFNhaGxncmVuc2thIFVuaXZlcnNpdHkgSG9zcGl0YWwsIE1vbG5kYWwsIEdvdGhlbmJ1cmcsIFN3
+ZWRlbi4mI3hEO01vbGVjdWxhciBJbWFnaW5nIFJlc2VhcmNoLCBBdXN0aW4gSGVhbHRoLCBNZWxi
+b3VybmUsIEF1c3RyYWxpYS4mI3hEO0hhcnZhcmQgTWVkaWNhbCBTY2hvb2wsIEJyaWdoYW0gYW5k
+IFdvbWVuJmFwb3M7cyBIb3NwaXRhbCwgQm9zdG9uLCBNYXNzYWNodXNldHRzLCBVU0EuJiN4RDtN
+YXNzYWNodXNldHRzIEdlbmVyYWwgSG9zcGl0YWwgTWVtb3J5IERpc29yZGVycyBVbml0LCBCb3N0
+b24sIE1hc3NhY2h1c2V0dHMsIFVTQS4mI3hEO0xvdSBSdXZvIENlbnRlciBmb3IgQnJhaW4gSGVh
+bHRoLCBDbGV2ZWxhbmQgQ2xpbmljLCBMYXMgVmVnYXMsIE5ldmFkYSwgVVNBLjwvYXV0aC1hZGRy
+ZXNzPjx0aXRsZXM+PHRpdGxlPkFsemhlaW1lciZhcG9zO3MgZGlzZWFzZTwvdGl0bGU+PHNlY29u
+ZGFyeS10aXRsZT5OYXQgUmV2IERpcyBQcmltZXJzPC9zZWNvbmRhcnktdGl0bGU+PC90aXRsZXM+
+PHBlcmlvZGljYWw+PGZ1bGwtdGl0bGU+TmF0IFJldiBEaXMgUHJpbWVyczwvZnVsbC10aXRsZT48
+L3BlcmlvZGljYWw+PHBhZ2VzPjE1MDU2PC9wYWdlcz48dm9sdW1lPjE8L3ZvbHVtZT48a2V5d29y
+ZHM+PGtleXdvcmQ+QWdlZDwva2V5d29yZD48a2V5d29yZD5BZ2VkLCA4MCBhbmQgb3Zlcjwva2V5
+d29yZD48a2V5d29yZD4qQWx6aGVpbWVyIERpc2Vhc2UvZHJ1ZyB0aGVyYXB5L2VwaWRlbWlvbG9n
+eS9nZW5ldGljczwva2V5d29yZD48a2V5d29yZD5BbXlsb2lkIGJldGEtUGVwdGlkZXMvY2VyZWJy
+b3NwaW5hbCBmbHVpZDwva2V5d29yZD48a2V5d29yZD5BbXlsb2lkIGJldGEtUHJvdGVpbiBQcmVj
+dXJzb3IvZ2VuZXRpY3M8L2tleXdvcmQ+PGtleXdvcmQ+QmlvbWFya2Vycy9jZXJlYnJvc3BpbmFs
+IGZsdWlkPC9rZXl3b3JkPjxrZXl3b3JkPkJyYWluL3BoeXNpb3BhdGhvbG9neTwva2V5d29yZD48
+a2V5d29yZD5CcmFpbiBDaGVtaXN0cnkvcGh5c2lvbG9neTwva2V5d29yZD48a2V5d29yZD5GZW1h
+bGU8L2tleXdvcmQ+PGtleXdvcmQ+SHVtYW5zPC9rZXl3b3JkPjxrZXl3b3JkPk1hbGU8L2tleXdv
+cmQ+PGtleXdvcmQ+TWlkZGxlIEFnZWQ8L2tleXdvcmQ+PGtleXdvcmQ+UHJldmFsZW5jZTwva2V5
+d29yZD48L2tleXdvcmRzPjxkYXRlcz48eWVhcj4yMDE1PC95ZWFyPjxwdWItZGF0ZXM+PGRhdGU+
+T2N0IDE1PC9kYXRlPjwvcHViLWRhdGVzPjwvZGF0ZXM+PGlzYm4+MjA1Ni02NzZYIChFbGVjdHJv
+bmljKSYjeEQ7MjA1Ni02NzZYIChMaW5raW5nKTwvaXNibj48YWNjZXNzaW9uLW51bT4yNzE4ODkz
+NDwvYWNjZXNzaW9uLW51bT48dXJscz48cmVsYXRlZC11cmxzPjx1cmw+aHR0cHM6Ly93d3cubmNi
+aS5ubG0ubmloLmdvdi9wdWJtZWQvMjcxODg5MzQ8L3VybD48L3JlbGF0ZWQtdXJscz48L3VybHM+
+PGVsZWN0cm9uaWMtcmVzb3VyY2UtbnVtPjEwLjEwMzgvbnJkcC4yMDE1LjU2PC9lbGVjdHJvbmlj
+LXJlc291cmNlLW51bT48L3JlY29yZD48L0NpdGU+PC9FbmROb3RlPn==
+</w:fldData>
+        </w:fldChar>
+      </w:r>
+      <w:r>
+        <w:rPr>
+          <w:rFonts w:asciiTheme="minorHAnsi" w:hAnsiTheme="minorHAnsi" w:cstheme="minorHAnsi"/>
+          <w:color w:val="000000"/>
+          <w:sz w:val="22"/>
+          <w:szCs w:val="22"/>
+          <w:lang w:val="en-GB"/>
+        </w:rPr>
+        <w:instrText xml:space="preserve"> ADDIN EN.CITE.DATA </w:instrText>
+      </w:r>
+      <w:r>
+        <w:rPr>
+          <w:rFonts w:asciiTheme="minorHAnsi" w:hAnsiTheme="minorHAnsi" w:cstheme="minorHAnsi"/>
+          <w:color w:val="000000"/>
+          <w:sz w:val="22"/>
+          <w:szCs w:val="22"/>
+          <w:lang w:val="en-GB"/>
+        </w:rPr>
+      </w:r>
+      <w:r>
+        <w:rPr>
+          <w:rFonts w:asciiTheme="minorHAnsi" w:hAnsiTheme="minorHAnsi" w:cstheme="minorHAnsi"/>
+          <w:color w:val="000000"/>
+          <w:sz w:val="22"/>
+          <w:szCs w:val="22"/>
+          <w:lang w:val="en-GB"/>
+        </w:rPr>
+        <w:fldChar w:fldCharType="end"/>
+      </w:r>
+      <w:r>
+        <w:rPr>
+          <w:rFonts w:asciiTheme="minorHAnsi" w:hAnsiTheme="minorHAnsi" w:cstheme="minorHAnsi"/>
+          <w:color w:val="000000"/>
+          <w:sz w:val="22"/>
+          <w:szCs w:val="22"/>
+          <w:lang w:val="en-GB"/>
+        </w:rPr>
+        <w:fldChar w:fldCharType="separate"/>
+      </w:r>
+      <w:r>
+        <w:rPr>
+          <w:rFonts w:asciiTheme="minorHAnsi" w:hAnsiTheme="minorHAnsi" w:cstheme="minorHAnsi"/>
+          <w:noProof/>
+          <w:color w:val="000000"/>
+          <w:sz w:val="22"/>
+          <w:szCs w:val="22"/>
+          <w:lang w:val="en-GB"/>
+        </w:rPr>
+        <w:t>(Masters et al., 2015a)</w:t>
+      </w:r>
+      <w:r>
+        <w:rPr>
+          <w:rFonts w:asciiTheme="minorHAnsi" w:hAnsiTheme="minorHAnsi" w:cstheme="minorHAnsi"/>
+          <w:color w:val="000000"/>
+          <w:sz w:val="22"/>
+          <w:szCs w:val="22"/>
+          <w:lang w:val="en-GB"/>
+        </w:rPr>
+        <w:fldChar w:fldCharType="end"/>
+      </w:r>
+      <w:r>
+        <w:rPr>
+          <w:rFonts w:asciiTheme="minorHAnsi" w:hAnsiTheme="minorHAnsi" w:cstheme="minorHAnsi"/>
+          <w:color w:val="000000"/>
+          <w:sz w:val="22"/>
+          <w:szCs w:val="22"/>
+          <w:lang w:val="en-GB"/>
+        </w:rPr>
+        <w:t>.</w:t>
+      </w:r>
+      <w:r>
+        <w:rPr>
+          <w:rFonts w:asciiTheme="minorHAnsi" w:hAnsiTheme="minorHAnsi" w:cstheme="minorHAnsi"/>
+          <w:color w:val="000000"/>
+          <w:sz w:val="22"/>
+          <w:szCs w:val="22"/>
+          <w:lang w:val="en-GB"/>
+        </w:rPr>
+        <w:t xml:space="preserve"> The interrupted communications between the brain cells, or complete loss of these cells can cause the condition called brain atrophy, which is also known as “shrinkage” of the brain</w:t>
+      </w:r>
+      <w:r>
+        <w:rPr>
+          <w:rFonts w:asciiTheme="minorHAnsi" w:hAnsiTheme="minorHAnsi" w:cstheme="minorHAnsi"/>
+          <w:color w:val="000000"/>
+          <w:sz w:val="22"/>
+          <w:szCs w:val="22"/>
+          <w:lang w:val="en-GB"/>
+        </w:rPr>
+        <w:t xml:space="preserve"> </w:t>
+      </w:r>
+      <w:r>
+        <w:rPr>
+          <w:rFonts w:asciiTheme="minorHAnsi" w:hAnsiTheme="minorHAnsi" w:cstheme="minorHAnsi"/>
+          <w:color w:val="000000"/>
+          <w:sz w:val="22"/>
+          <w:szCs w:val="22"/>
+          <w:lang w:val="en-GB"/>
+        </w:rPr>
+        <w:fldChar w:fldCharType="begin">
+          <w:fldData xml:space="preserve">PEVuZE5vdGU+PENpdGU+PEF1dGhvcj5QaW5pPC9BdXRob3I+PFllYXI+MjAxNjwvWWVhcj48UmVj
+TnVtPjQwPC9SZWNOdW0+PERpc3BsYXlUZXh0PihQaW5pIGV0IGFsLiwgMjAxNik8L0Rpc3BsYXlU
+ZXh0PjxyZWNvcmQ+PHJlYy1udW1iZXI+NDA8L3JlYy1udW1iZXI+PGZvcmVpZ24ta2V5cz48a2V5
+IGFwcD0iRU4iIGRiLWlkPSJ3eHMyNXIyNWd4OXJmamVwZmZxNXM5c2hlOTJkZWZlZjllMmUiIHRp
+bWVzdGFtcD0iMTUzMzQ2MzAwNCI+NDA8L2tleT48L2ZvcmVpZ24ta2V5cz48cmVmLXR5cGUgbmFt
+ZT0iSm91cm5hbCBBcnRpY2xlIj4xNzwvcmVmLXR5cGU+PGNvbnRyaWJ1dG9ycz48YXV0aG9ycz48
+YXV0aG9yPlBpbmksIEwuPC9hdXRob3I+PGF1dGhvcj5QaWV2YW5pLCBNLjwvYXV0aG9yPjxhdXRo
+b3I+Qm9jY2hldHRhLCBNLjwvYXV0aG9yPjxhdXRob3I+QWx0b21hcmUsIEQuPC9hdXRob3I+PGF1
+dGhvcj5Cb3NjbywgUC48L2F1dGhvcj48YXV0aG9yPkNhdmVkbywgRS48L2F1dGhvcj48YXV0aG9y
+PkdhbGx1enppLCBTLjwvYXV0aG9yPjxhdXRob3I+TWFyaXp6b25pLCBNLjwvYXV0aG9yPjxhdXRo
+b3I+RnJpc29uaSwgRy4gQi48L2F1dGhvcj48L2F1dGhvcnM+PC9jb250cmlidXRvcnM+PGF1dGgt
+YWRkcmVzcz5MYWJvcmF0b3J5IEFsemhlaW1lciZhcG9zO3MgTmV1cm9pbWFnaW5nICZhbXA7IEVw
+aWRlbWlvbG9neSwgSVJDQ1MgRmF0ZWJlbmVmcmF0ZWxsaSwgQnJlc2NpYSwgSXRhbHk7IERlcGFy
+dG1lbnQgb2YgTW9sZWN1bGFyIGFuZCBUcmFuc2xhdGlvbmFsIE1lZGljaW5lLCBVbml2ZXJzaXR5
+IG9mIEJyZXNjaWEsIEJyZXNjaWEsIEl0YWx5LiYjeEQ7TGFib3JhdG9yeSBBbHpoZWltZXImYXBv
+cztzIE5ldXJvaW1hZ2luZyAmYW1wOyBFcGlkZW1pb2xvZ3ksIElSQ0NTIEZhdGViZW5lZnJhdGVs
+bGksIEJyZXNjaWEsIEl0YWx5LiYjeEQ7TGFib3JhdG9yeSBBbHpoZWltZXImYXBvcztzIE5ldXJv
+aW1hZ2luZyAmYW1wOyBFcGlkZW1pb2xvZ3ksIElSQ0NTIEZhdGViZW5lZnJhdGVsbGksIEJyZXNj
+aWEsIEl0YWx5OyBEZW1lbnRpYSBSZXNlYXJjaCBDZW50cmUsIERlcGFydG1lbnQgb2YgTmV1cm9k
+ZWdlbmVyYXRpdmUgRGlzZWFzZSwgVUNMIEluc3RpdHV0ZSBvZiBOZXVyb2xvZ3ksIFVuaXZlcnNp
+dHkgQ29sbGVnZSBMb25kb24sIExvbmRvbiwgVUsuJiN4RDtMYWJvcmF0b3J5IEFsemhlaW1lciZh
+cG9zO3MgTmV1cm9pbWFnaW5nICZhbXA7IEVwaWRlbWlvbG9neSwgSVJDQ1MgRmF0ZWJlbmVmcmF0
+ZWxsaSwgQnJlc2NpYSwgSXRhbHk7IFNvcmJvbm5lIFVuaXZlcnNpdGVzLCBVbml2ZXJzaXRlIFBp
+ZXJyZSBldCBNYXJpZSBDdXJpZSwgUGFyaXMgMDYsIEluc3RpdHV0IGRlIGxhIE1lbW9pcmUgZXQg
+ZGUgbGEgTWFsYWRpZSBkJmFwb3M7QWx6aGVpbWVyIChJTTJBKSBIb3BpdGFsIGRlIGxhIFBpdGll
+LVNhbHBldHJpZXJlICZhbXA7IEluc3RpdHV0IGR1IENlcnZlYXUgZXQgZGUgbGEgTW9lbGxlIGVw
+aW5pZXJlIChJQ00pLCBVTVIgUyAxMTI3LCBIb3BpdGFsIGRlIGxhIFBpdGllLVNhbHBldHJpZXJl
+IFBhcmlzICZhbXA7IENBVEkgTXVsdGljZW50ZXIgTmV1cm9pbWFnaW5nIFBsYXRmb3JtLCBGcmFu
+Y2UuJiN4RDtMYWJvcmF0b3J5IEFsemhlaW1lciZhcG9zO3MgTmV1cm9pbWFnaW5nICZhbXA7IEVw
+aWRlbWlvbG9neSwgSVJDQ1MgRmF0ZWJlbmVmcmF0ZWxsaSwgQnJlc2NpYSwgSXRhbHk7IE1lbW9y
+eSBDbGluaWMgYW5kIExBTlZJRS1MYWJvcmF0b3J5IG9mIE5ldXJvaW1hZ2luZyBvZiBBZ2luZywg
+VW5pdmVyc2l0eSBIb3NwaXRhbHMgYW5kIFVuaXZlcnNpdHkgb2YgR2VuZXZhLCBHZW5ldmEsIFN3
+aXR6ZXJsYW5kLiBFbGVjdHJvbmljIGFkZHJlc3M6IGdpb3Zhbm5pLmZyaXNvbmlAaGN1Z2UuY2gu
+PC9hdXRoLWFkZHJlc3M+PHRpdGxlcz48dGl0bGU+QnJhaW4gYXRyb3BoeSBpbiBBbHpoZWltZXIm
+YXBvcztzIERpc2Vhc2UgYW5kIGFnaW5nPC90aXRsZT48c2Vjb25kYXJ5LXRpdGxlPkFnZWluZyBS
+ZXMgUmV2PC9zZWNvbmRhcnktdGl0bGU+PC90aXRsZXM+PHBlcmlvZGljYWw+PGZ1bGwtdGl0bGU+
+QWdlaW5nIFJlcyBSZXY8L2Z1bGwtdGl0bGU+PC9wZXJpb2RpY2FsPjxwYWdlcz4yNS00ODwvcGFn
+ZXM+PHZvbHVtZT4zMDwvdm9sdW1lPjxrZXl3b3Jkcz48a2V5d29yZD5BZ2luZy8qcGF0aG9sb2d5
+PC9rZXl3b3JkPjxrZXl3b3JkPkFsemhlaW1lciBEaXNlYXNlLypwYXRob2xvZ3k8L2tleXdvcmQ+
+PGtleXdvcmQ+QW5pbWFsczwva2V5d29yZD48a2V5d29yZD5BdHJvcGh5PC9rZXl3b3JkPjxrZXl3
+b3JkPkRpc2Vhc2UgUHJvZ3Jlc3Npb248L2tleXdvcmQ+PGtleXdvcmQ+SHVtYW5zPC9rZXl3b3Jk
+PjxrZXl3b3JkPk1hZ25ldGljIFJlc29uYW5jZSBJbWFnaW5nPC9rZXl3b3JkPjxrZXl3b3JkPldo
+aXRlIE1hdHRlci9wYXRob2xvZ3k8L2tleXdvcmQ+PGtleXdvcmQ+QWdpbmc8L2tleXdvcmQ+PGtl
+eXdvcmQ+QWx6aGVpbWVyJmFwb3M7cyBkaXNlYXNlPC9rZXl3b3JkPjxrZXl3b3JkPk5ldXJvZGVn
+ZW5lcmF0aW9uPC9rZXl3b3JkPjwva2V5d29yZHM+PGRhdGVzPjx5ZWFyPjIwMTY8L3llYXI+PHB1
+Yi1kYXRlcz48ZGF0ZT5TZXA8L2RhdGU+PC9wdWItZGF0ZXM+PC9kYXRlcz48aXNibj4xODcyLTk2
+NDkgKEVsZWN0cm9uaWMpJiN4RDsxNTY4LTE2MzcgKExpbmtpbmcpPC9pc2JuPjxhY2Nlc3Npb24t
+bnVtPjI2ODI3Nzg2PC9hY2Nlc3Npb24tbnVtPjx1cmxzPjxyZWxhdGVkLXVybHM+PHVybD5odHRw
+czovL3d3dy5uY2JpLm5sbS5uaWguZ292L3B1Ym1lZC8yNjgyNzc4NjwvdXJsPjwvcmVsYXRlZC11
+cmxzPjwvdXJscz48ZWxlY3Ryb25pYy1yZXNvdXJjZS1udW0+MTAuMTAxNi9qLmFyci4yMDE2LjAx
+LjAwMjwvZWxlY3Ryb25pYy1yZXNvdXJjZS1udW0+PC9yZWNvcmQ+PC9DaXRlPjwvRW5kTm90ZT5=
+</w:fldData>
+        </w:fldChar>
+      </w:r>
+      <w:r>
+        <w:rPr>
+          <w:rFonts w:asciiTheme="minorHAnsi" w:hAnsiTheme="minorHAnsi" w:cstheme="minorHAnsi"/>
+          <w:color w:val="000000"/>
+          <w:sz w:val="22"/>
+          <w:szCs w:val="22"/>
+          <w:lang w:val="en-GB"/>
+        </w:rPr>
+        <w:instrText xml:space="preserve"> ADDIN EN.CITE </w:instrText>
+      </w:r>
+      <w:r>
+        <w:rPr>
+          <w:rFonts w:asciiTheme="minorHAnsi" w:hAnsiTheme="minorHAnsi" w:cstheme="minorHAnsi"/>
+          <w:color w:val="000000"/>
+          <w:sz w:val="22"/>
+          <w:szCs w:val="22"/>
+          <w:lang w:val="en-GB"/>
+        </w:rPr>
+        <w:fldChar w:fldCharType="begin">
+          <w:fldData xml:space="preserve">PEVuZE5vdGU+PENpdGU+PEF1dGhvcj5QaW5pPC9BdXRob3I+PFllYXI+MjAxNjwvWWVhcj48UmVj
+TnVtPjQwPC9SZWNOdW0+PERpc3BsYXlUZXh0PihQaW5pIGV0IGFsLiwgMjAxNik8L0Rpc3BsYXlU
+ZXh0PjxyZWNvcmQ+PHJlYy1udW1iZXI+NDA8L3JlYy1udW1iZXI+PGZvcmVpZ24ta2V5cz48a2V5
+IGFwcD0iRU4iIGRiLWlkPSJ3eHMyNXIyNWd4OXJmamVwZmZxNXM5c2hlOTJkZWZlZjllMmUiIHRp
+bWVzdGFtcD0iMTUzMzQ2MzAwNCI+NDA8L2tleT48L2ZvcmVpZ24ta2V5cz48cmVmLXR5cGUgbmFt
+ZT0iSm91cm5hbCBBcnRpY2xlIj4xNzwvcmVmLXR5cGU+PGNvbnRyaWJ1dG9ycz48YXV0aG9ycz48
+YXV0aG9yPlBpbmksIEwuPC9hdXRob3I+PGF1dGhvcj5QaWV2YW5pLCBNLjwvYXV0aG9yPjxhdXRo
+b3I+Qm9jY2hldHRhLCBNLjwvYXV0aG9yPjxhdXRob3I+QWx0b21hcmUsIEQuPC9hdXRob3I+PGF1
+dGhvcj5Cb3NjbywgUC48L2F1dGhvcj48YXV0aG9yPkNhdmVkbywgRS48L2F1dGhvcj48YXV0aG9y
+PkdhbGx1enppLCBTLjwvYXV0aG9yPjxhdXRob3I+TWFyaXp6b25pLCBNLjwvYXV0aG9yPjxhdXRo
+b3I+RnJpc29uaSwgRy4gQi48L2F1dGhvcj48L2F1dGhvcnM+PC9jb250cmlidXRvcnM+PGF1dGgt
+YWRkcmVzcz5MYWJvcmF0b3J5IEFsemhlaW1lciZhcG9zO3MgTmV1cm9pbWFnaW5nICZhbXA7IEVw
+aWRlbWlvbG9neSwgSVJDQ1MgRmF0ZWJlbmVmcmF0ZWxsaSwgQnJlc2NpYSwgSXRhbHk7IERlcGFy
+dG1lbnQgb2YgTW9sZWN1bGFyIGFuZCBUcmFuc2xhdGlvbmFsIE1lZGljaW5lLCBVbml2ZXJzaXR5
+IG9mIEJyZXNjaWEsIEJyZXNjaWEsIEl0YWx5LiYjeEQ7TGFib3JhdG9yeSBBbHpoZWltZXImYXBv
+cztzIE5ldXJvaW1hZ2luZyAmYW1wOyBFcGlkZW1pb2xvZ3ksIElSQ0NTIEZhdGViZW5lZnJhdGVs
+bGksIEJyZXNjaWEsIEl0YWx5LiYjeEQ7TGFib3JhdG9yeSBBbHpoZWltZXImYXBvcztzIE5ldXJv
+aW1hZ2luZyAmYW1wOyBFcGlkZW1pb2xvZ3ksIElSQ0NTIEZhdGViZW5lZnJhdGVsbGksIEJyZXNj
+aWEsIEl0YWx5OyBEZW1lbnRpYSBSZXNlYXJjaCBDZW50cmUsIERlcGFydG1lbnQgb2YgTmV1cm9k
+ZWdlbmVyYXRpdmUgRGlzZWFzZSwgVUNMIEluc3RpdHV0ZSBvZiBOZXVyb2xvZ3ksIFVuaXZlcnNp
+dHkgQ29sbGVnZSBMb25kb24sIExvbmRvbiwgVUsuJiN4RDtMYWJvcmF0b3J5IEFsemhlaW1lciZh
+cG9zO3MgTmV1cm9pbWFnaW5nICZhbXA7IEVwaWRlbWlvbG9neSwgSVJDQ1MgRmF0ZWJlbmVmcmF0
+ZWxsaSwgQnJlc2NpYSwgSXRhbHk7IFNvcmJvbm5lIFVuaXZlcnNpdGVzLCBVbml2ZXJzaXRlIFBp
+ZXJyZSBldCBNYXJpZSBDdXJpZSwgUGFyaXMgMDYsIEluc3RpdHV0IGRlIGxhIE1lbW9pcmUgZXQg
+ZGUgbGEgTWFsYWRpZSBkJmFwb3M7QWx6aGVpbWVyIChJTTJBKSBIb3BpdGFsIGRlIGxhIFBpdGll
+LVNhbHBldHJpZXJlICZhbXA7IEluc3RpdHV0IGR1IENlcnZlYXUgZXQgZGUgbGEgTW9lbGxlIGVw
+aW5pZXJlIChJQ00pLCBVTVIgUyAxMTI3LCBIb3BpdGFsIGRlIGxhIFBpdGllLVNhbHBldHJpZXJl
+IFBhcmlzICZhbXA7IENBVEkgTXVsdGljZW50ZXIgTmV1cm9pbWFnaW5nIFBsYXRmb3JtLCBGcmFu
+Y2UuJiN4RDtMYWJvcmF0b3J5IEFsemhlaW1lciZhcG9zO3MgTmV1cm9pbWFnaW5nICZhbXA7IEVw
+aWRlbWlvbG9neSwgSVJDQ1MgRmF0ZWJlbmVmcmF0ZWxsaSwgQnJlc2NpYSwgSXRhbHk7IE1lbW9y
+eSBDbGluaWMgYW5kIExBTlZJRS1MYWJvcmF0b3J5IG9mIE5ldXJvaW1hZ2luZyBvZiBBZ2luZywg
+VW5pdmVyc2l0eSBIb3NwaXRhbHMgYW5kIFVuaXZlcnNpdHkgb2YgR2VuZXZhLCBHZW5ldmEsIFN3
+aXR6ZXJsYW5kLiBFbGVjdHJvbmljIGFkZHJlc3M6IGdpb3Zhbm5pLmZyaXNvbmlAaGN1Z2UuY2gu
+PC9hdXRoLWFkZHJlc3M+PHRpdGxlcz48dGl0bGU+QnJhaW4gYXRyb3BoeSBpbiBBbHpoZWltZXIm
+YXBvcztzIERpc2Vhc2UgYW5kIGFnaW5nPC90aXRsZT48c2Vjb25kYXJ5LXRpdGxlPkFnZWluZyBS
+ZXMgUmV2PC9zZWNvbmRhcnktdGl0bGU+PC90aXRsZXM+PHBlcmlvZGljYWw+PGZ1bGwtdGl0bGU+
+QWdlaW5nIFJlcyBSZXY8L2Z1bGwtdGl0bGU+PC9wZXJpb2RpY2FsPjxwYWdlcz4yNS00ODwvcGFn
+ZXM+PHZvbHVtZT4zMDwvdm9sdW1lPjxrZXl3b3Jkcz48a2V5d29yZD5BZ2luZy8qcGF0aG9sb2d5
+PC9rZXl3b3JkPjxrZXl3b3JkPkFsemhlaW1lciBEaXNlYXNlLypwYXRob2xvZ3k8L2tleXdvcmQ+
+PGtleXdvcmQ+QW5pbWFsczwva2V5d29yZD48a2V5d29yZD5BdHJvcGh5PC9rZXl3b3JkPjxrZXl3
+b3JkPkRpc2Vhc2UgUHJvZ3Jlc3Npb248L2tleXdvcmQ+PGtleXdvcmQ+SHVtYW5zPC9rZXl3b3Jk
+PjxrZXl3b3JkPk1hZ25ldGljIFJlc29uYW5jZSBJbWFnaW5nPC9rZXl3b3JkPjxrZXl3b3JkPldo
+aXRlIE1hdHRlci9wYXRob2xvZ3k8L2tleXdvcmQ+PGtleXdvcmQ+QWdpbmc8L2tleXdvcmQ+PGtl
+eXdvcmQ+QWx6aGVpbWVyJmFwb3M7cyBkaXNlYXNlPC9rZXl3b3JkPjxrZXl3b3JkPk5ldXJvZGVn
+ZW5lcmF0aW9uPC9rZXl3b3JkPjwva2V5d29yZHM+PGRhdGVzPjx5ZWFyPjIwMTY8L3llYXI+PHB1
+Yi1kYXRlcz48ZGF0ZT5TZXA8L2RhdGU+PC9wdWItZGF0ZXM+PC9kYXRlcz48aXNibj4xODcyLTk2
+NDkgKEVsZWN0cm9uaWMpJiN4RDsxNTY4LTE2MzcgKExpbmtpbmcpPC9pc2JuPjxhY2Nlc3Npb24t
+bnVtPjI2ODI3Nzg2PC9hY2Nlc3Npb24tbnVtPjx1cmxzPjxyZWxhdGVkLXVybHM+PHVybD5odHRw
+czovL3d3dy5uY2JpLm5sbS5uaWguZ292L3B1Ym1lZC8yNjgyNzc4NjwvdXJsPjwvcmVsYXRlZC11
+cmxzPjwvdXJscz48ZWxlY3Ryb25pYy1yZXNvdXJjZS1udW0+MTAuMTAxNi9qLmFyci4yMDE2LjAx
+LjAwMjwvZWxlY3Ryb25pYy1yZXNvdXJjZS1udW0+PC9yZWNvcmQ+PC9DaXRlPjwvRW5kTm90ZT5=
+</w:fldData>
+        </w:fldChar>
+      </w:r>
+      <w:r>
+        <w:rPr>
+          <w:rFonts w:asciiTheme="minorHAnsi" w:hAnsiTheme="minorHAnsi" w:cstheme="minorHAnsi"/>
+          <w:color w:val="000000"/>
+          <w:sz w:val="22"/>
+          <w:szCs w:val="22"/>
+          <w:lang w:val="en-GB"/>
+        </w:rPr>
+        <w:instrText xml:space="preserve"> ADDIN EN.CITE.DATA </w:instrText>
+      </w:r>
+      <w:r>
+        <w:rPr>
+          <w:rFonts w:asciiTheme="minorHAnsi" w:hAnsiTheme="minorHAnsi" w:cstheme="minorHAnsi"/>
+          <w:color w:val="000000"/>
+          <w:sz w:val="22"/>
+          <w:szCs w:val="22"/>
+          <w:lang w:val="en-GB"/>
+        </w:rPr>
+      </w:r>
+      <w:r>
+        <w:rPr>
+          <w:rFonts w:asciiTheme="minorHAnsi" w:hAnsiTheme="minorHAnsi" w:cstheme="minorHAnsi"/>
+          <w:color w:val="000000"/>
+          <w:sz w:val="22"/>
+          <w:szCs w:val="22"/>
+          <w:lang w:val="en-GB"/>
+        </w:rPr>
+        <w:fldChar w:fldCharType="end"/>
+      </w:r>
+      <w:r>
+        <w:rPr>
+          <w:rFonts w:asciiTheme="minorHAnsi" w:hAnsiTheme="minorHAnsi" w:cstheme="minorHAnsi"/>
+          <w:color w:val="000000"/>
+          <w:sz w:val="22"/>
+          <w:szCs w:val="22"/>
+          <w:lang w:val="en-GB"/>
+        </w:rPr>
+        <w:fldChar w:fldCharType="separate"/>
+      </w:r>
+      <w:r>
+        <w:rPr>
+          <w:rFonts w:asciiTheme="minorHAnsi" w:hAnsiTheme="minorHAnsi" w:cstheme="minorHAnsi"/>
+          <w:noProof/>
+          <w:color w:val="000000"/>
+          <w:sz w:val="22"/>
+          <w:szCs w:val="22"/>
+          <w:lang w:val="en-GB"/>
+        </w:rPr>
+        <w:t>(Pini et al., 2016)</w:t>
+      </w:r>
+      <w:r>
+        <w:rPr>
+          <w:rFonts w:asciiTheme="minorHAnsi" w:hAnsiTheme="minorHAnsi" w:cstheme="minorHAnsi"/>
+          <w:color w:val="000000"/>
+          <w:sz w:val="22"/>
+          <w:szCs w:val="22"/>
+          <w:lang w:val="en-GB"/>
+        </w:rPr>
+        <w:fldChar w:fldCharType="end"/>
+      </w:r>
+      <w:r>
+        <w:rPr>
+          <w:rFonts w:asciiTheme="minorHAnsi" w:hAnsiTheme="minorHAnsi" w:cstheme="minorHAnsi"/>
+          <w:color w:val="000000"/>
+          <w:sz w:val="22"/>
+          <w:szCs w:val="22"/>
+          <w:lang w:val="en-GB"/>
+        </w:rPr>
+        <w:t xml:space="preserve">. </w:t>
       </w:r>
     </w:p>
     <w:p>
@@ -6919,8 +7278,6 @@
           <w:lang w:val="en-GB"/>
         </w:rPr>
       </w:pPr>
-      <w:bookmarkStart w:id="6" w:name="_GoBack"/>
-      <w:bookmarkEnd w:id="6"/>
       <w:r>
         <w:rPr>
           <w:rFonts w:asciiTheme="minorHAnsi" w:hAnsiTheme="minorHAnsi" w:cstheme="minorHAnsi"/>
@@ -6968,18 +7325,520 @@
           <w:color w:val="000000"/>
           <w:sz w:val="22"/>
           <w:szCs w:val="22"/>
-          <w:highlight w:val="yellow"/>
-          <w:lang w:val="en-GB"/>
-        </w:rPr>
-        <w:t xml:space="preserve">At the other hand, co-morbidies (i.e. cerebrovascular disease) and hippocampal sclerosis are very common at this age, which makes diagnosis really complicated, in addition to that Alzheimer’s disease have many characteristics in common with other molecularly defined neuro-degenerative diseases, for example Parkinson’s disease </w:t>
-      </w:r>
-      <w:r>
-        <w:rPr>
-          <w:rFonts w:asciiTheme="minorHAnsi" w:hAnsiTheme="minorHAnsi" w:cstheme="minorHAnsi"/>
-          <w:color w:val="000000"/>
-          <w:sz w:val="22"/>
-          <w:szCs w:val="22"/>
-          <w:highlight w:val="yellow"/>
+          <w:lang w:val="en-GB"/>
+        </w:rPr>
+        <w:t>D</w:t>
+      </w:r>
+      <w:r>
+        <w:rPr>
+          <w:rFonts w:asciiTheme="minorHAnsi" w:hAnsiTheme="minorHAnsi" w:cstheme="minorHAnsi"/>
+          <w:color w:val="000000"/>
+          <w:sz w:val="22"/>
+          <w:szCs w:val="22"/>
+          <w:lang w:val="en-GB"/>
+        </w:rPr>
+        <w:t xml:space="preserve">iagnosis of Alzheimer’s disease </w:t>
+      </w:r>
+      <w:r>
+        <w:rPr>
+          <w:rFonts w:asciiTheme="minorHAnsi" w:hAnsiTheme="minorHAnsi" w:cstheme="minorHAnsi"/>
+          <w:color w:val="000000"/>
+          <w:sz w:val="22"/>
+          <w:szCs w:val="22"/>
+          <w:lang w:val="en-GB"/>
+        </w:rPr>
+        <w:t>can be</w:t>
+      </w:r>
+      <w:r>
+        <w:rPr>
+          <w:rFonts w:asciiTheme="minorHAnsi" w:hAnsiTheme="minorHAnsi" w:cstheme="minorHAnsi"/>
+          <w:color w:val="000000"/>
+          <w:sz w:val="22"/>
+          <w:szCs w:val="22"/>
+          <w:lang w:val="en-GB"/>
+        </w:rPr>
+        <w:t xml:space="preserve"> challenging</w:t>
+      </w:r>
+      <w:r>
+        <w:rPr>
+          <w:rFonts w:asciiTheme="minorHAnsi" w:hAnsiTheme="minorHAnsi" w:cstheme="minorHAnsi"/>
+          <w:color w:val="000000"/>
+          <w:sz w:val="22"/>
+          <w:szCs w:val="22"/>
+          <w:lang w:val="en-GB"/>
+        </w:rPr>
+        <w:t xml:space="preserve"> for physicians</w:t>
+      </w:r>
+      <w:r>
+        <w:rPr>
+          <w:rFonts w:asciiTheme="minorHAnsi" w:hAnsiTheme="minorHAnsi" w:cstheme="minorHAnsi"/>
+          <w:color w:val="000000"/>
+          <w:sz w:val="22"/>
+          <w:szCs w:val="22"/>
+          <w:lang w:val="en-GB"/>
+        </w:rPr>
+        <w:t xml:space="preserve">, </w:t>
+      </w:r>
+      <w:r>
+        <w:rPr>
+          <w:rFonts w:asciiTheme="minorHAnsi" w:hAnsiTheme="minorHAnsi" w:cstheme="minorHAnsi"/>
+          <w:color w:val="000000"/>
+          <w:sz w:val="22"/>
+          <w:szCs w:val="22"/>
+          <w:lang w:val="en-GB"/>
+        </w:rPr>
+        <w:t>since</w:t>
+      </w:r>
+      <w:r>
+        <w:rPr>
+          <w:rFonts w:asciiTheme="minorHAnsi" w:hAnsiTheme="minorHAnsi" w:cstheme="minorHAnsi"/>
+          <w:color w:val="000000"/>
+          <w:sz w:val="22"/>
+          <w:szCs w:val="22"/>
+          <w:lang w:val="en-GB"/>
+        </w:rPr>
+        <w:t xml:space="preserve"> patients</w:t>
+      </w:r>
+      <w:r>
+        <w:rPr>
+          <w:rFonts w:asciiTheme="minorHAnsi" w:hAnsiTheme="minorHAnsi" w:cstheme="minorHAnsi"/>
+          <w:color w:val="000000"/>
+          <w:sz w:val="22"/>
+          <w:szCs w:val="22"/>
+          <w:lang w:val="en-GB"/>
+        </w:rPr>
+        <w:t xml:space="preserve"> in the late stages can develop dementia addition to cognitive symptoms </w:t>
+      </w:r>
+      <w:r>
+        <w:rPr>
+          <w:rFonts w:asciiTheme="minorHAnsi" w:hAnsiTheme="minorHAnsi" w:cstheme="minorHAnsi"/>
+          <w:color w:val="000000"/>
+          <w:sz w:val="22"/>
+          <w:szCs w:val="22"/>
+          <w:lang w:val="en-GB"/>
+        </w:rPr>
+        <w:fldChar w:fldCharType="begin"/>
+      </w:r>
+      <w:r>
+        <w:rPr>
+          <w:rFonts w:asciiTheme="minorHAnsi" w:hAnsiTheme="minorHAnsi" w:cstheme="minorHAnsi"/>
+          <w:color w:val="000000"/>
+          <w:sz w:val="22"/>
+          <w:szCs w:val="22"/>
+          <w:lang w:val="en-GB"/>
+        </w:rPr>
+        <w:instrText xml:space="preserve"> ADDIN EN.CITE &lt;EndNote&gt;&lt;Cite&gt;&lt;Author&gt;Knopman&lt;/Author&gt;&lt;Year&gt;2001&lt;/Year&gt;&lt;RecNum&gt;27&lt;/RecNum&gt;&lt;DisplayText&gt;(Knopman et al., 2001)&lt;/DisplayText&gt;&lt;record&gt;&lt;rec-number&gt;27&lt;/rec-number&gt;&lt;foreign-keys&gt;&lt;key app="EN" db-id="wxs25r25gx9rfjepffq5s9she92defef9e2e" timestamp="1531224094"&gt;27&lt;/key&gt;&lt;/foreign-keys&gt;&lt;ref-type name="Journal Article"&gt;17&lt;/ref-type&gt;&lt;contributors&gt;&lt;authors&gt;&lt;author&gt;Knopman, D. S.&lt;/author&gt;&lt;author&gt;DeKosky, S. T.&lt;/author&gt;&lt;author&gt;Cummings, J. L.&lt;/author&gt;&lt;author&gt;Chui, H.&lt;/author&gt;&lt;author&gt;Corey-Bloom, J.&lt;/author&gt;&lt;author&gt;Relkin, N.&lt;/author&gt;&lt;author&gt;Small, G. W.&lt;/author&gt;&lt;author&gt;Miller, B.&lt;/author&gt;&lt;author&gt;Stevens, J. C.&lt;/author&gt;&lt;/authors&gt;&lt;/contributors&gt;&lt;auth-address&gt;Department of Neurology, Mayo Clinic, Rochester, MN, USA.&lt;/auth-address&gt;&lt;titles&gt;&lt;title&gt;Practice parameter: diagnosis of dementia (an evidence-based review). Report of the Quality Standards Subcommittee of the American Academy of Neurology&lt;/title&gt;&lt;secondary-title&gt;Neurology&lt;/secondary-title&gt;&lt;/titles&gt;&lt;periodical&gt;&lt;full-title&gt;Neurology&lt;/full-title&gt;&lt;/periodical&gt;&lt;pages&gt;1143-53&lt;/pages&gt;&lt;volume&gt;56&lt;/volume&gt;&lt;number&gt;9&lt;/number&gt;&lt;keywords&gt;&lt;keyword&gt;Dementia/*diagnosis&lt;/keyword&gt;&lt;keyword&gt;Humans&lt;/keyword&gt;&lt;/keywords&gt;&lt;dates&gt;&lt;year&gt;2001&lt;/year&gt;&lt;pub-dates&gt;&lt;date&gt;May 8&lt;/date&gt;&lt;/pub-dates&gt;&lt;/dates&gt;&lt;isbn&gt;0028-3878 (Print)&amp;#xD;0028-3878 (Linking)&lt;/isbn&gt;&lt;accession-num&gt;11342678&lt;/accession-num&gt;&lt;urls&gt;&lt;related-urls&gt;&lt;url&gt;https://www.ncbi.nlm.nih.gov/pubmed/11342678&lt;/url&gt;&lt;/related-urls&gt;&lt;/urls&gt;&lt;/record&gt;&lt;/Cite&gt;&lt;/EndNote&gt;</w:instrText>
+      </w:r>
+      <w:r>
+        <w:rPr>
+          <w:rFonts w:asciiTheme="minorHAnsi" w:hAnsiTheme="minorHAnsi" w:cstheme="minorHAnsi"/>
+          <w:color w:val="000000"/>
+          <w:sz w:val="22"/>
+          <w:szCs w:val="22"/>
+          <w:lang w:val="en-GB"/>
+        </w:rPr>
+        <w:fldChar w:fldCharType="separate"/>
+      </w:r>
+      <w:r>
+        <w:rPr>
+          <w:rFonts w:asciiTheme="minorHAnsi" w:hAnsiTheme="minorHAnsi" w:cstheme="minorHAnsi"/>
+          <w:color w:val="000000"/>
+          <w:sz w:val="22"/>
+          <w:szCs w:val="22"/>
+          <w:lang w:val="en-GB"/>
+        </w:rPr>
+        <w:t>(Knopman et al., 2001)</w:t>
+      </w:r>
+      <w:r>
+        <w:rPr>
+          <w:rFonts w:asciiTheme="minorHAnsi" w:hAnsiTheme="minorHAnsi" w:cstheme="minorHAnsi"/>
+          <w:color w:val="000000"/>
+          <w:sz w:val="22"/>
+          <w:szCs w:val="22"/>
+          <w:lang w:val="en-GB"/>
+        </w:rPr>
+        <w:fldChar w:fldCharType="end"/>
+      </w:r>
+      <w:r>
+        <w:rPr>
+          <w:rFonts w:asciiTheme="minorHAnsi" w:hAnsiTheme="minorHAnsi" w:cstheme="minorHAnsi"/>
+          <w:color w:val="000000"/>
+          <w:sz w:val="22"/>
+          <w:szCs w:val="22"/>
+          <w:lang w:val="en-GB"/>
+        </w:rPr>
+        <w:t>.</w:t>
+      </w:r>
+      <w:r>
+        <w:rPr>
+          <w:rFonts w:asciiTheme="minorHAnsi" w:hAnsiTheme="minorHAnsi" w:cstheme="minorHAnsi"/>
+          <w:color w:val="000000"/>
+          <w:sz w:val="22"/>
+          <w:szCs w:val="22"/>
+          <w:lang w:val="en-GB"/>
+        </w:rPr>
+        <w:t xml:space="preserve"> </w:t>
+      </w:r>
+      <w:r>
+        <w:rPr>
+          <w:rFonts w:asciiTheme="minorHAnsi" w:hAnsiTheme="minorHAnsi" w:cstheme="minorHAnsi"/>
+          <w:color w:val="000000"/>
+          <w:sz w:val="22"/>
+          <w:szCs w:val="22"/>
+          <w:lang w:val="en-GB"/>
+        </w:rPr>
+        <w:t xml:space="preserve">In England, there was a study introduced to find the cases who are in the high risk group such as people older than 75, </w:t>
+      </w:r>
+      <w:r>
+        <w:rPr>
+          <w:rFonts w:asciiTheme="minorHAnsi" w:hAnsiTheme="minorHAnsi" w:cstheme="minorHAnsi"/>
+          <w:color w:val="000000"/>
+          <w:sz w:val="22"/>
+          <w:szCs w:val="22"/>
+          <w:lang w:val="en-GB"/>
+        </w:rPr>
+        <w:t>since</w:t>
+      </w:r>
+      <w:r>
+        <w:rPr>
+          <w:rFonts w:asciiTheme="minorHAnsi" w:hAnsiTheme="minorHAnsi" w:cstheme="minorHAnsi"/>
+          <w:color w:val="000000"/>
+          <w:sz w:val="22"/>
+          <w:szCs w:val="22"/>
+          <w:lang w:val="en-GB"/>
+        </w:rPr>
+        <w:t xml:space="preserve"> age is the most significant factor for dementia, and people with high vascular risk, Parkinson’s disease and learning impairmen</w:t>
+      </w:r>
+      <w:r>
+        <w:rPr>
+          <w:rFonts w:asciiTheme="minorHAnsi" w:hAnsiTheme="minorHAnsi" w:cstheme="minorHAnsi"/>
+          <w:color w:val="000000"/>
+          <w:sz w:val="22"/>
+          <w:szCs w:val="22"/>
+          <w:lang w:val="en-GB"/>
+        </w:rPr>
+        <w:t>t,</w:t>
+      </w:r>
+      <w:r>
+        <w:rPr>
+          <w:rFonts w:asciiTheme="minorHAnsi" w:hAnsiTheme="minorHAnsi" w:cstheme="minorHAnsi"/>
+          <w:color w:val="000000"/>
+          <w:sz w:val="22"/>
+          <w:szCs w:val="22"/>
+          <w:lang w:val="en-GB"/>
+        </w:rPr>
+        <w:t xml:space="preserve"> were effected either in wrong way or right way by the policy </w:t>
+      </w:r>
+      <w:r>
+        <w:rPr>
+          <w:rFonts w:asciiTheme="minorHAnsi" w:hAnsiTheme="minorHAnsi" w:cstheme="minorHAnsi"/>
+          <w:color w:val="000000"/>
+          <w:sz w:val="22"/>
+          <w:szCs w:val="22"/>
+          <w:lang w:val="en-GB"/>
+        </w:rPr>
+        <w:fldChar w:fldCharType="begin"/>
+      </w:r>
+      <w:r>
+        <w:rPr>
+          <w:rFonts w:asciiTheme="minorHAnsi" w:hAnsiTheme="minorHAnsi" w:cstheme="minorHAnsi"/>
+          <w:color w:val="000000"/>
+          <w:sz w:val="22"/>
+          <w:szCs w:val="22"/>
+          <w:lang w:val="en-GB"/>
+        </w:rPr>
+        <w:instrText xml:space="preserve"> ADDIN EN.CITE &lt;EndNote&gt;&lt;Cite&gt;&lt;Author&gt;Bamford&lt;/Author&gt;&lt;Year&gt;2007&lt;/Year&gt;&lt;RecNum&gt;34&lt;/RecNum&gt;&lt;DisplayText&gt;(Bamford et al., 2007)&lt;/DisplayText&gt;&lt;record&gt;&lt;rec-number&gt;34&lt;/rec-number&gt;&lt;foreign-keys&gt;&lt;key app="EN" db-id="wxs25r25gx9rfjepffq5s9she92defef9e2e" timestamp="1533399488"&gt;34&lt;/key&gt;&lt;/foreign-keys&gt;&lt;ref-type name="Journal Article"&gt;17&lt;/ref-type&gt;&lt;contributors&gt;&lt;authors&gt;&lt;author&gt;Bamford, C.&lt;/author&gt;&lt;author&gt;Eccles, M.&lt;/author&gt;&lt;author&gt;Steen, N.&lt;/author&gt;&lt;author&gt;Robinson, L.&lt;/author&gt;&lt;/authors&gt;&lt;/contributors&gt;&lt;auth-address&gt;Institute of Health and Society, Newcastle University, Newcastle upon Tyne NE2 4AA, UK.&lt;/auth-address&gt;&lt;titles&gt;&lt;title&gt;Can primary care record review facilitate earlier diagnosis of dementia?&lt;/title&gt;&lt;secondary-title&gt;Fam Pract&lt;/secondary-title&gt;&lt;/titles&gt;&lt;periodical&gt;&lt;full-title&gt;Fam Pract&lt;/full-title&gt;&lt;/periodical&gt;&lt;pages&gt;108-16&lt;/pages&gt;&lt;volume&gt;24&lt;/volume&gt;&lt;number&gt;2&lt;/number&gt;&lt;keywords&gt;&lt;keyword&gt;Aged&lt;/keyword&gt;&lt;keyword&gt;Aged, 80 and over&lt;/keyword&gt;&lt;keyword&gt;Aging&lt;/keyword&gt;&lt;keyword&gt;Dementia/*diagnosis&lt;/keyword&gt;&lt;keyword&gt;*Early Diagnosis&lt;/keyword&gt;&lt;keyword&gt;England&lt;/keyword&gt;&lt;keyword&gt;Female&lt;/keyword&gt;&lt;keyword&gt;Humans&lt;/keyword&gt;&lt;keyword&gt;Male&lt;/keyword&gt;&lt;keyword&gt;*Medical Audit&lt;/keyword&gt;&lt;keyword&gt;*Primary Health Care&lt;/keyword&gt;&lt;keyword&gt;Retrospective Studies&lt;/keyword&gt;&lt;/keywords&gt;&lt;dates&gt;&lt;year&gt;2007&lt;/year&gt;&lt;pub-dates&gt;&lt;date&gt;Apr&lt;/date&gt;&lt;/pub-dates&gt;&lt;/dates&gt;&lt;isbn&gt;0263-2136 (Print)&amp;#xD;0263-2136 (Linking)&lt;/isbn&gt;&lt;accession-num&gt;17237496&lt;/accession-num&gt;&lt;urls&gt;&lt;related-urls&gt;&lt;url&gt;https://www.ncbi.nlm.nih.gov/pubmed/17237496&lt;/url&gt;&lt;/related-urls&gt;&lt;/urls&gt;&lt;electronic-resource-num&gt;10.1093/fampra/cml068&lt;/electronic-resource-num&gt;&lt;/record&gt;&lt;/Cite&gt;&lt;/EndNote&gt;</w:instrText>
+      </w:r>
+      <w:r>
+        <w:rPr>
+          <w:rFonts w:asciiTheme="minorHAnsi" w:hAnsiTheme="minorHAnsi" w:cstheme="minorHAnsi"/>
+          <w:color w:val="000000"/>
+          <w:sz w:val="22"/>
+          <w:szCs w:val="22"/>
+          <w:lang w:val="en-GB"/>
+        </w:rPr>
+        <w:fldChar w:fldCharType="separate"/>
+      </w:r>
+      <w:r>
+        <w:rPr>
+          <w:rFonts w:asciiTheme="minorHAnsi" w:hAnsiTheme="minorHAnsi" w:cstheme="minorHAnsi"/>
+          <w:noProof/>
+          <w:color w:val="000000"/>
+          <w:sz w:val="22"/>
+          <w:szCs w:val="22"/>
+          <w:lang w:val="en-GB"/>
+        </w:rPr>
+        <w:t>(Bamford et al., 2007)</w:t>
+      </w:r>
+      <w:r>
+        <w:rPr>
+          <w:rFonts w:asciiTheme="minorHAnsi" w:hAnsiTheme="minorHAnsi" w:cstheme="minorHAnsi"/>
+          <w:color w:val="000000"/>
+          <w:sz w:val="22"/>
+          <w:szCs w:val="22"/>
+          <w:lang w:val="en-GB"/>
+        </w:rPr>
+        <w:fldChar w:fldCharType="end"/>
+      </w:r>
+      <w:r>
+        <w:rPr>
+          <w:rFonts w:asciiTheme="minorHAnsi" w:hAnsiTheme="minorHAnsi" w:cstheme="minorHAnsi"/>
+          <w:color w:val="000000"/>
+          <w:sz w:val="22"/>
+          <w:szCs w:val="22"/>
+          <w:lang w:val="en-GB"/>
+        </w:rPr>
+        <w:t xml:space="preserve">. The policy emphasized memory assessment of people who may or may not have the symptoms, which raised the stress of the patients and questioned itself as </w:t>
+      </w:r>
+      <w:r>
+        <w:rPr>
+          <w:rFonts w:asciiTheme="minorHAnsi" w:hAnsiTheme="minorHAnsi" w:cstheme="minorHAnsi"/>
+          <w:color w:val="000000"/>
+          <w:sz w:val="22"/>
+          <w:szCs w:val="22"/>
+          <w:lang w:val="en-GB"/>
+        </w:rPr>
+        <w:t xml:space="preserve">if </w:t>
+      </w:r>
+      <w:r>
+        <w:rPr>
+          <w:rFonts w:asciiTheme="minorHAnsi" w:hAnsiTheme="minorHAnsi" w:cstheme="minorHAnsi"/>
+          <w:color w:val="000000"/>
+          <w:sz w:val="22"/>
+          <w:szCs w:val="22"/>
+          <w:lang w:val="en-GB"/>
+        </w:rPr>
+        <w:t xml:space="preserve">it is cost effective </w:t>
+      </w:r>
+      <w:r>
+        <w:rPr>
+          <w:rFonts w:asciiTheme="minorHAnsi" w:hAnsiTheme="minorHAnsi" w:cstheme="minorHAnsi"/>
+          <w:color w:val="000000"/>
+          <w:sz w:val="22"/>
+          <w:szCs w:val="22"/>
+          <w:lang w:val="en-GB"/>
+        </w:rPr>
+        <w:fldChar w:fldCharType="begin"/>
+      </w:r>
+      <w:r>
+        <w:rPr>
+          <w:rFonts w:asciiTheme="minorHAnsi" w:hAnsiTheme="minorHAnsi" w:cstheme="minorHAnsi"/>
+          <w:color w:val="000000"/>
+          <w:sz w:val="22"/>
+          <w:szCs w:val="22"/>
+          <w:lang w:val="en-GB"/>
+        </w:rPr>
+        <w:instrText xml:space="preserve"> ADDIN EN.CITE &lt;EndNote&gt;&lt;Cite&gt;&lt;Author&gt;Iliffe&lt;/Author&gt;&lt;Year&gt;2009&lt;/Year&gt;&lt;RecNum&gt;19&lt;/RecNum&gt;&lt;DisplayText&gt;(Iliffe et al., 2009)&lt;/DisplayText&gt;&lt;record&gt;&lt;rec-number&gt;19&lt;/rec-number&gt;&lt;foreign-keys&gt;&lt;key app="EN" db-id="wxs25r25gx9rfjepffq5s9she92defef9e2e" timestamp="1531055236"&gt;19&lt;/key&gt;&lt;/foreign-keys&gt;&lt;ref-type name="Journal Article"&gt;17&lt;/ref-type&gt;&lt;contributors&gt;&lt;authors&gt;&lt;author&gt;Iliffe, S.&lt;/author&gt;&lt;author&gt;Robinson, L.&lt;/author&gt;&lt;author&gt;Brayne, C.&lt;/author&gt;&lt;author&gt;Goodman, C.&lt;/author&gt;&lt;author&gt;Rait, G.&lt;/author&gt;&lt;author&gt;Manthorpe, J.&lt;/author&gt;&lt;author&gt;Ashley, P.&lt;/author&gt;&lt;author&gt;De, NDRoN Primary Care Clinical Studies Group&lt;/author&gt;&lt;/authors&gt;&lt;/contributors&gt;&lt;auth-address&gt;Department of Primary Care for Older People, University College London, London, NW3 2PF, UK. s.iliffe@pcps.ucl.ac.uk&lt;/auth-address&gt;&lt;titles&gt;&lt;title&gt;Primary care and dementia: 1. diagnosis, screening and disclosure&lt;/title&gt;&lt;secondary-title&gt;Int J Geriatr Psychiatry&lt;/secondary-title&gt;&lt;/titles&gt;&lt;periodical&gt;&lt;full-title&gt;Int J Geriatr Psychiatry&lt;/full-title&gt;&lt;/periodical&gt;&lt;pages&gt;895-901&lt;/pages&gt;&lt;volume&gt;24&lt;/volume&gt;&lt;number&gt;9&lt;/number&gt;&lt;keywords&gt;&lt;keyword&gt;Aged&lt;/keyword&gt;&lt;keyword&gt;Aged, 80 and over&lt;/keyword&gt;&lt;keyword&gt;Dementia/*diagnosis/psychology/therapy&lt;/keyword&gt;&lt;keyword&gt;Family/psychology&lt;/keyword&gt;&lt;keyword&gt;Family Practice&lt;/keyword&gt;&lt;keyword&gt;Female&lt;/keyword&gt;&lt;keyword&gt;Humans&lt;/keyword&gt;&lt;keyword&gt;Male&lt;/keyword&gt;&lt;keyword&gt;Physician-Patient Relations&lt;/keyword&gt;&lt;keyword&gt;Practice Guidelines as Topic&lt;/keyword&gt;&lt;keyword&gt;Practice Patterns, Physicians&amp;apos;&lt;/keyword&gt;&lt;keyword&gt;Quality of Health Care&lt;/keyword&gt;&lt;keyword&gt;United Kingdom&lt;/keyword&gt;&lt;/keywords&gt;&lt;dates&gt;&lt;year&gt;2009&lt;/year&gt;&lt;pub-dates&gt;&lt;date&gt;Sep&lt;/date&gt;&lt;/pub-dates&gt;&lt;/dates&gt;&lt;isbn&gt;1099-1166 (Electronic)&amp;#xD;0885-6230 (Linking)&lt;/isbn&gt;&lt;accession-num&gt;19226529&lt;/accession-num&gt;&lt;urls&gt;&lt;related-urls&gt;&lt;url&gt;https://www.ncbi.nlm.nih.gov/pubmed/19226529&lt;/url&gt;&lt;/related-urls&gt;&lt;/urls&gt;&lt;electronic-resource-num&gt;10.1002/gps.2204&lt;/electronic-resource-num&gt;&lt;/record&gt;&lt;/Cite&gt;&lt;/EndNote&gt;</w:instrText>
+      </w:r>
+      <w:r>
+        <w:rPr>
+          <w:rFonts w:asciiTheme="minorHAnsi" w:hAnsiTheme="minorHAnsi" w:cstheme="minorHAnsi"/>
+          <w:color w:val="000000"/>
+          <w:sz w:val="22"/>
+          <w:szCs w:val="22"/>
+          <w:lang w:val="en-GB"/>
+        </w:rPr>
+        <w:fldChar w:fldCharType="separate"/>
+      </w:r>
+      <w:r>
+        <w:rPr>
+          <w:rFonts w:asciiTheme="minorHAnsi" w:hAnsiTheme="minorHAnsi" w:cstheme="minorHAnsi"/>
+          <w:noProof/>
+          <w:color w:val="000000"/>
+          <w:sz w:val="22"/>
+          <w:szCs w:val="22"/>
+          <w:lang w:val="en-GB"/>
+        </w:rPr>
+        <w:t>(Iliffe et al., 2009)</w:t>
+      </w:r>
+      <w:r>
+        <w:rPr>
+          <w:rFonts w:asciiTheme="minorHAnsi" w:hAnsiTheme="minorHAnsi" w:cstheme="minorHAnsi"/>
+          <w:color w:val="000000"/>
+          <w:sz w:val="22"/>
+          <w:szCs w:val="22"/>
+          <w:lang w:val="en-GB"/>
+        </w:rPr>
+        <w:fldChar w:fldCharType="end"/>
+      </w:r>
+      <w:r>
+        <w:rPr>
+          <w:rFonts w:asciiTheme="minorHAnsi" w:hAnsiTheme="minorHAnsi" w:cstheme="minorHAnsi"/>
+          <w:color w:val="000000"/>
+          <w:sz w:val="22"/>
+          <w:szCs w:val="22"/>
+          <w:lang w:val="en-GB"/>
+        </w:rPr>
+        <w:t xml:space="preserve">. As stated before </w:t>
+      </w:r>
+      <w:r>
+        <w:rPr>
+          <w:rFonts w:asciiTheme="minorHAnsi" w:hAnsiTheme="minorHAnsi" w:cstheme="minorHAnsi"/>
+          <w:color w:val="000000"/>
+          <w:sz w:val="22"/>
+          <w:szCs w:val="22"/>
+          <w:lang w:val="en-GB"/>
+        </w:rPr>
+        <w:lastRenderedPageBreak/>
+        <w:t xml:space="preserve">diagnosing either dementia and Alzheimer’s disease can be difficult due to subject not accepting that he/she forgets at their earlier stages, </w:t>
+      </w:r>
+      <w:r>
+        <w:rPr>
+          <w:rFonts w:asciiTheme="minorHAnsi" w:hAnsiTheme="minorHAnsi" w:cstheme="minorHAnsi"/>
+          <w:color w:val="000000"/>
+          <w:sz w:val="22"/>
+          <w:szCs w:val="22"/>
+          <w:lang w:val="en-GB"/>
+        </w:rPr>
+        <w:t xml:space="preserve">similarity of symptoms </w:t>
+      </w:r>
+      <w:r>
+        <w:rPr>
+          <w:rFonts w:asciiTheme="minorHAnsi" w:hAnsiTheme="minorHAnsi" w:cstheme="minorHAnsi"/>
+          <w:color w:val="000000"/>
+          <w:sz w:val="22"/>
+          <w:szCs w:val="22"/>
+          <w:lang w:val="en-GB"/>
+        </w:rPr>
+        <w:t xml:space="preserve">with memory loss that comes with normal ageing process and diversity of other indications as well, for example uncertainty on making decisions and hassle to find the words whilst speaking </w:t>
+      </w:r>
+      <w:r>
+        <w:rPr>
+          <w:rFonts w:asciiTheme="minorHAnsi" w:hAnsiTheme="minorHAnsi" w:cstheme="minorHAnsi"/>
+          <w:color w:val="000000"/>
+          <w:sz w:val="22"/>
+          <w:szCs w:val="22"/>
+          <w:lang w:val="en-GB"/>
+        </w:rPr>
+        <w:fldChar w:fldCharType="begin"/>
+      </w:r>
+      <w:r>
+        <w:rPr>
+          <w:rFonts w:asciiTheme="minorHAnsi" w:hAnsiTheme="minorHAnsi" w:cstheme="minorHAnsi"/>
+          <w:color w:val="000000"/>
+          <w:sz w:val="22"/>
+          <w:szCs w:val="22"/>
+          <w:lang w:val="en-GB"/>
+        </w:rPr>
+        <w:instrText xml:space="preserve"> ADDIN EN.CITE &lt;EndNote&gt;&lt;Cite&gt;&lt;Author&gt;Kostopoulou&lt;/Author&gt;&lt;Year&gt;2008&lt;/Year&gt;&lt;RecNum&gt;35&lt;/RecNum&gt;&lt;DisplayText&gt;(Kostopoulou et al., 2008)&lt;/DisplayText&gt;&lt;record&gt;&lt;rec-number&gt;35&lt;/rec-number&gt;&lt;foreign-keys&gt;&lt;key app="EN" db-id="wxs25r25gx9rfjepffq5s9she92defef9e2e" timestamp="1533400175"&gt;35&lt;/key&gt;&lt;/foreign-keys&gt;&lt;ref-type name="Journal Article"&gt;17&lt;/ref-type&gt;&lt;contributors&gt;&lt;authors&gt;&lt;author&gt;Kostopoulou, O.&lt;/author&gt;&lt;author&gt;Delaney, B. C.&lt;/author&gt;&lt;author&gt;Munro, C. W.&lt;/author&gt;&lt;/authors&gt;&lt;/contributors&gt;&lt;auth-address&gt;School of Health and Population Sciences, College of Medicine and Dental Sciences, University of Birmingham, Birmingham, UK. o.kostopoulou@bham.ac.uk&lt;/auth-address&gt;&lt;titles&gt;&lt;title&gt;Diagnostic difficulty and error in primary care--a systematic review&lt;/title&gt;&lt;secondary-title&gt;Fam Pract&lt;/secondary-title&gt;&lt;/titles&gt;&lt;periodical&gt;&lt;full-title&gt;Fam Pract&lt;/full-title&gt;&lt;/periodical&gt;&lt;pages&gt;400-13&lt;/pages&gt;&lt;volume&gt;25&lt;/volume&gt;&lt;number&gt;6&lt;/number&gt;&lt;keywords&gt;&lt;keyword&gt;Diagnosis&lt;/keyword&gt;&lt;keyword&gt;*Diagnostic Errors&lt;/keyword&gt;&lt;keyword&gt;Epidemiologic Studies&lt;/keyword&gt;&lt;keyword&gt;Humans&lt;/keyword&gt;&lt;keyword&gt;Primary Health Care/methods/*statistics &amp;amp; numerical data&lt;/keyword&gt;&lt;/keywords&gt;&lt;dates&gt;&lt;year&gt;2008&lt;/year&gt;&lt;pub-dates&gt;&lt;date&gt;Dec&lt;/date&gt;&lt;/pub-dates&gt;&lt;/dates&gt;&lt;isbn&gt;1460-2229 (Electronic)&amp;#xD;0263-2136 (Linking)&lt;/isbn&gt;&lt;accession-num&gt;18842618&lt;/accession-num&gt;&lt;urls&gt;&lt;related-urls&gt;&lt;url&gt;https://www.ncbi.nlm.nih.gov/pubmed/18842618&lt;/url&gt;&lt;/related-urls&gt;&lt;/urls&gt;&lt;electronic-resource-num&gt;10.1093/fampra/cmn071&lt;/electronic-resource-num&gt;&lt;/record&gt;&lt;/Cite&gt;&lt;/EndNote&gt;</w:instrText>
+      </w:r>
+      <w:r>
+        <w:rPr>
+          <w:rFonts w:asciiTheme="minorHAnsi" w:hAnsiTheme="minorHAnsi" w:cstheme="minorHAnsi"/>
+          <w:color w:val="000000"/>
+          <w:sz w:val="22"/>
+          <w:szCs w:val="22"/>
+          <w:lang w:val="en-GB"/>
+        </w:rPr>
+        <w:fldChar w:fldCharType="separate"/>
+      </w:r>
+      <w:r>
+        <w:rPr>
+          <w:rFonts w:asciiTheme="minorHAnsi" w:hAnsiTheme="minorHAnsi" w:cstheme="minorHAnsi"/>
+          <w:noProof/>
+          <w:color w:val="000000"/>
+          <w:sz w:val="22"/>
+          <w:szCs w:val="22"/>
+          <w:lang w:val="en-GB"/>
+        </w:rPr>
+        <w:t>(Kostopoulou et al., 2008)</w:t>
+      </w:r>
+      <w:r>
+        <w:rPr>
+          <w:rFonts w:asciiTheme="minorHAnsi" w:hAnsiTheme="minorHAnsi" w:cstheme="minorHAnsi"/>
+          <w:color w:val="000000"/>
+          <w:sz w:val="22"/>
+          <w:szCs w:val="22"/>
+          <w:lang w:val="en-GB"/>
+        </w:rPr>
+        <w:fldChar w:fldCharType="end"/>
+      </w:r>
+      <w:r>
+        <w:rPr>
+          <w:rFonts w:asciiTheme="minorHAnsi" w:hAnsiTheme="minorHAnsi" w:cstheme="minorHAnsi"/>
+          <w:color w:val="000000"/>
+          <w:sz w:val="22"/>
+          <w:szCs w:val="22"/>
+          <w:lang w:val="en-GB"/>
+        </w:rPr>
+        <w:t>.</w:t>
+      </w:r>
+      <w:r>
+        <w:rPr>
+          <w:rFonts w:asciiTheme="minorHAnsi" w:hAnsiTheme="minorHAnsi" w:cstheme="minorHAnsi"/>
+          <w:color w:val="000000"/>
+          <w:sz w:val="22"/>
+          <w:szCs w:val="22"/>
+          <w:lang w:val="en-GB"/>
+        </w:rPr>
+        <w:t xml:space="preserve"> </w:t>
+      </w:r>
+      <w:r>
+        <w:rPr>
+          <w:rFonts w:asciiTheme="minorHAnsi" w:hAnsiTheme="minorHAnsi" w:cstheme="minorHAnsi"/>
+          <w:color w:val="000000"/>
+          <w:sz w:val="22"/>
+          <w:szCs w:val="22"/>
+          <w:lang w:val="en-GB"/>
+        </w:rPr>
+        <w:t>On</w:t>
+      </w:r>
+      <w:r>
+        <w:rPr>
+          <w:rFonts w:asciiTheme="minorHAnsi" w:hAnsiTheme="minorHAnsi" w:cstheme="minorHAnsi"/>
+          <w:color w:val="000000"/>
+          <w:sz w:val="22"/>
+          <w:szCs w:val="22"/>
+          <w:lang w:val="en-GB"/>
+        </w:rPr>
+        <w:t xml:space="preserve"> the other hand, co-morbidies (i.e. cerebrovascular disease) and hippocampal sclerosis are very common </w:t>
+      </w:r>
+      <w:r>
+        <w:rPr>
+          <w:rFonts w:asciiTheme="minorHAnsi" w:hAnsiTheme="minorHAnsi" w:cstheme="minorHAnsi"/>
+          <w:color w:val="000000"/>
+          <w:sz w:val="22"/>
+          <w:szCs w:val="22"/>
+          <w:lang w:val="en-GB"/>
+        </w:rPr>
+        <w:t>within the</w:t>
+      </w:r>
+      <w:r>
+        <w:rPr>
+          <w:rFonts w:asciiTheme="minorHAnsi" w:hAnsiTheme="minorHAnsi" w:cstheme="minorHAnsi"/>
+          <w:color w:val="000000"/>
+          <w:sz w:val="22"/>
+          <w:szCs w:val="22"/>
+          <w:lang w:val="en-GB"/>
+        </w:rPr>
+        <w:t xml:space="preserve"> age</w:t>
+      </w:r>
+      <w:r>
+        <w:rPr>
+          <w:rFonts w:asciiTheme="minorHAnsi" w:hAnsiTheme="minorHAnsi" w:cstheme="minorHAnsi"/>
+          <w:color w:val="000000"/>
+          <w:sz w:val="22"/>
+          <w:szCs w:val="22"/>
+          <w:lang w:val="en-GB"/>
+        </w:rPr>
+        <w:t xml:space="preserve"> range of AD</w:t>
+      </w:r>
+      <w:r>
+        <w:rPr>
+          <w:rFonts w:asciiTheme="minorHAnsi" w:hAnsiTheme="minorHAnsi" w:cstheme="minorHAnsi"/>
+          <w:color w:val="000000"/>
+          <w:sz w:val="22"/>
+          <w:szCs w:val="22"/>
+          <w:lang w:val="en-GB"/>
+        </w:rPr>
+        <w:t xml:space="preserve">, which makes diagnosis really complicated, in addition to that Alzheimer’s disease have many characteristics in common with other neuro-degenerative diseases, for example Parkinson’s disease </w:t>
+      </w:r>
+      <w:r>
+        <w:rPr>
+          <w:rFonts w:asciiTheme="minorHAnsi" w:hAnsiTheme="minorHAnsi" w:cstheme="minorHAnsi"/>
+          <w:color w:val="000000"/>
+          <w:sz w:val="22"/>
+          <w:szCs w:val="22"/>
           <w:lang w:val="en-GB"/>
         </w:rPr>
         <w:fldChar w:fldCharType="begin">
@@ -7029,7 +7888,6 @@
           <w:color w:val="000000"/>
           <w:sz w:val="22"/>
           <w:szCs w:val="22"/>
-          <w:highlight w:val="yellow"/>
           <w:lang w:val="en-GB"/>
         </w:rPr>
         <w:instrText xml:space="preserve"> ADDIN EN.CITE </w:instrText>
@@ -7040,7 +7898,6 @@
           <w:color w:val="000000"/>
           <w:sz w:val="22"/>
           <w:szCs w:val="22"/>
-          <w:highlight w:val="yellow"/>
           <w:lang w:val="en-GB"/>
         </w:rPr>
         <w:fldChar w:fldCharType="begin">
@@ -7090,7 +7947,6 @@
           <w:color w:val="000000"/>
           <w:sz w:val="22"/>
           <w:szCs w:val="22"/>
-          <w:highlight w:val="yellow"/>
           <w:lang w:val="en-GB"/>
         </w:rPr>
         <w:instrText xml:space="preserve"> ADDIN EN.CITE.DATA </w:instrText>
@@ -7101,17 +7957,15 @@
           <w:color w:val="000000"/>
           <w:sz w:val="22"/>
           <w:szCs w:val="22"/>
-          <w:highlight w:val="yellow"/>
-          <w:lang w:val="en-GB"/>
-        </w:rPr>
-      </w:r>
-      <w:r>
-        <w:rPr>
-          <w:rFonts w:asciiTheme="minorHAnsi" w:hAnsiTheme="minorHAnsi" w:cstheme="minorHAnsi"/>
-          <w:color w:val="000000"/>
-          <w:sz w:val="22"/>
-          <w:szCs w:val="22"/>
-          <w:highlight w:val="yellow"/>
+          <w:lang w:val="en-GB"/>
+        </w:rPr>
+      </w:r>
+      <w:r>
+        <w:rPr>
+          <w:rFonts w:asciiTheme="minorHAnsi" w:hAnsiTheme="minorHAnsi" w:cstheme="minorHAnsi"/>
+          <w:color w:val="000000"/>
+          <w:sz w:val="22"/>
+          <w:szCs w:val="22"/>
           <w:lang w:val="en-GB"/>
         </w:rPr>
         <w:fldChar w:fldCharType="end"/>
@@ -7122,17 +7976,15 @@
           <w:color w:val="000000"/>
           <w:sz w:val="22"/>
           <w:szCs w:val="22"/>
-          <w:highlight w:val="yellow"/>
-          <w:lang w:val="en-GB"/>
-        </w:rPr>
-      </w:r>
-      <w:r>
-        <w:rPr>
-          <w:rFonts w:asciiTheme="minorHAnsi" w:hAnsiTheme="minorHAnsi" w:cstheme="minorHAnsi"/>
-          <w:color w:val="000000"/>
-          <w:sz w:val="22"/>
-          <w:szCs w:val="22"/>
-          <w:highlight w:val="yellow"/>
+          <w:lang w:val="en-GB"/>
+        </w:rPr>
+      </w:r>
+      <w:r>
+        <w:rPr>
+          <w:rFonts w:asciiTheme="minorHAnsi" w:hAnsiTheme="minorHAnsi" w:cstheme="minorHAnsi"/>
+          <w:color w:val="000000"/>
+          <w:sz w:val="22"/>
+          <w:szCs w:val="22"/>
           <w:lang w:val="en-GB"/>
         </w:rPr>
         <w:fldChar w:fldCharType="separate"/>
@@ -7144,7 +7996,6 @@
           <w:color w:val="000000"/>
           <w:sz w:val="22"/>
           <w:szCs w:val="22"/>
-          <w:highlight w:val="yellow"/>
           <w:lang w:val="en-GB"/>
         </w:rPr>
         <w:t>(Duncan et al., 2014)</w:t>
@@ -7155,7 +8006,6 @@
           <w:color w:val="000000"/>
           <w:sz w:val="22"/>
           <w:szCs w:val="22"/>
-          <w:highlight w:val="yellow"/>
           <w:lang w:val="en-GB"/>
         </w:rPr>
         <w:fldChar w:fldCharType="end"/>
@@ -7166,454 +8016,9 @@
           <w:color w:val="000000"/>
           <w:sz w:val="22"/>
           <w:szCs w:val="22"/>
-          <w:highlight w:val="yellow"/>
           <w:lang w:val="en-GB"/>
         </w:rPr>
         <w:t>. With all the symptoms and the progress of sickness brings one question upfront, which is Alzheimer’s disease is a normal part of aging or it is a discrete disease process.</w:t>
-      </w:r>
-    </w:p>
-    <w:p>
-      <w:pPr>
-        <w:rPr>
-          <w:lang w:val="en-GB"/>
-        </w:rPr>
-      </w:pPr>
-    </w:p>
-    <w:p>
-      <w:pPr>
-        <w:spacing w:line="360" w:lineRule="auto"/>
-        <w:jc w:val="both"/>
-        <w:rPr>
-          <w:rFonts w:asciiTheme="minorHAnsi" w:hAnsiTheme="minorHAnsi" w:cstheme="minorHAnsi"/>
-          <w:color w:val="000000"/>
-          <w:sz w:val="22"/>
-          <w:szCs w:val="22"/>
-          <w:lang w:val="en-GB"/>
-        </w:rPr>
-      </w:pPr>
-      <w:r>
-        <w:rPr>
-          <w:rFonts w:asciiTheme="minorHAnsi" w:hAnsiTheme="minorHAnsi" w:cstheme="minorHAnsi"/>
-          <w:color w:val="000000"/>
-          <w:sz w:val="22"/>
-          <w:szCs w:val="22"/>
-          <w:lang w:val="en-GB"/>
-        </w:rPr>
-        <w:t xml:space="preserve">Making a diagnosis of Alzheimer’s disease is really challenging, because in the prodromal stage patients have not only subtle cognitive symptoms, as they also are in the dementia phase </w:t>
-      </w:r>
-      <w:r>
-        <w:rPr>
-          <w:rFonts w:asciiTheme="minorHAnsi" w:hAnsiTheme="minorHAnsi" w:cstheme="minorHAnsi"/>
-          <w:color w:val="000000"/>
-          <w:sz w:val="22"/>
-          <w:szCs w:val="22"/>
-          <w:lang w:val="en-GB"/>
-        </w:rPr>
-        <w:fldChar w:fldCharType="begin"/>
-      </w:r>
-      <w:r>
-        <w:rPr>
-          <w:rFonts w:asciiTheme="minorHAnsi" w:hAnsiTheme="minorHAnsi" w:cstheme="minorHAnsi"/>
-          <w:color w:val="000000"/>
-          <w:sz w:val="22"/>
-          <w:szCs w:val="22"/>
-          <w:lang w:val="en-GB"/>
-        </w:rPr>
-        <w:instrText xml:space="preserve"> ADDIN EN.CITE &lt;EndNote&gt;&lt;Cite&gt;&lt;Author&gt;Knopman&lt;/Author&gt;&lt;Year&gt;2001&lt;/Year&gt;&lt;RecNum&gt;27&lt;/RecNum&gt;&lt;DisplayText&gt;(Knopman et al., 2001)&lt;/DisplayText&gt;&lt;record&gt;&lt;rec-number&gt;27&lt;/rec-number&gt;&lt;foreign-keys&gt;&lt;key app="EN" db-id="wxs25r25gx9rfjepffq5s9she92defef9e2e" timestamp="1531224094"&gt;27&lt;/key&gt;&lt;/foreign-keys&gt;&lt;ref-type name="Journal Article"&gt;17&lt;/ref-type&gt;&lt;contributors&gt;&lt;authors&gt;&lt;author&gt;Knopman, D. S.&lt;/author&gt;&lt;author&gt;DeKosky, S. T.&lt;/author&gt;&lt;author&gt;Cummings, J. L.&lt;/author&gt;&lt;author&gt;Chui, H.&lt;/author&gt;&lt;author&gt;Corey-Bloom, J.&lt;/author&gt;&lt;author&gt;Relkin, N.&lt;/author&gt;&lt;author&gt;Small, G. W.&lt;/author&gt;&lt;author&gt;Miller, B.&lt;/author&gt;&lt;author&gt;Stevens, J. C.&lt;/author&gt;&lt;/authors&gt;&lt;/contributors&gt;&lt;auth-address&gt;Department of Neurology, Mayo Clinic, Rochester, MN, USA.&lt;/auth-address&gt;&lt;titles&gt;&lt;title&gt;Practice parameter: diagnosis of dementia (an evidence-based review). Report of the Quality Standards Subcommittee of the American Academy of Neurology&lt;/title&gt;&lt;secondary-title&gt;Neurology&lt;/secondary-title&gt;&lt;/titles&gt;&lt;periodical&gt;&lt;full-title&gt;Neurology&lt;/full-title&gt;&lt;/periodical&gt;&lt;pages&gt;1143-53&lt;/pages&gt;&lt;volume&gt;56&lt;/volume&gt;&lt;number&gt;9&lt;/number&gt;&lt;keywords&gt;&lt;keyword&gt;Dementia/*diagnosis&lt;/keyword&gt;&lt;keyword&gt;Humans&lt;/keyword&gt;&lt;/keywords&gt;&lt;dates&gt;&lt;year&gt;2001&lt;/year&gt;&lt;pub-dates&gt;&lt;date&gt;May 8&lt;/date&gt;&lt;/pub-dates&gt;&lt;/dates&gt;&lt;isbn&gt;0028-3878 (Print)&amp;#xD;0028-3878 (Linking)&lt;/isbn&gt;&lt;accession-num&gt;11342678&lt;/accession-num&gt;&lt;urls&gt;&lt;related-urls&gt;&lt;url&gt;https://www.ncbi.nlm.nih.gov/pubmed/11342678&lt;/url&gt;&lt;/related-urls&gt;&lt;/urls&gt;&lt;/record&gt;&lt;/Cite&gt;&lt;/EndNote&gt;</w:instrText>
-      </w:r>
-      <w:r>
-        <w:rPr>
-          <w:rFonts w:asciiTheme="minorHAnsi" w:hAnsiTheme="minorHAnsi" w:cstheme="minorHAnsi"/>
-          <w:color w:val="000000"/>
-          <w:sz w:val="22"/>
-          <w:szCs w:val="22"/>
-          <w:lang w:val="en-GB"/>
-        </w:rPr>
-        <w:fldChar w:fldCharType="separate"/>
-      </w:r>
-      <w:r>
-        <w:rPr>
-          <w:rFonts w:asciiTheme="minorHAnsi" w:hAnsiTheme="minorHAnsi" w:cstheme="minorHAnsi"/>
-          <w:color w:val="000000"/>
-          <w:sz w:val="22"/>
-          <w:szCs w:val="22"/>
-          <w:lang w:val="en-GB"/>
-        </w:rPr>
-        <w:t>(Knopman et al., 2001)</w:t>
-      </w:r>
-      <w:r>
-        <w:rPr>
-          <w:rFonts w:asciiTheme="minorHAnsi" w:hAnsiTheme="minorHAnsi" w:cstheme="minorHAnsi"/>
-          <w:color w:val="000000"/>
-          <w:sz w:val="22"/>
-          <w:szCs w:val="22"/>
-          <w:lang w:val="en-GB"/>
-        </w:rPr>
-        <w:fldChar w:fldCharType="end"/>
-      </w:r>
-      <w:r>
-        <w:rPr>
-          <w:rFonts w:asciiTheme="minorHAnsi" w:hAnsiTheme="minorHAnsi" w:cstheme="minorHAnsi"/>
-          <w:color w:val="000000"/>
-          <w:sz w:val="22"/>
-          <w:szCs w:val="22"/>
-          <w:lang w:val="en-GB"/>
-        </w:rPr>
-        <w:t xml:space="preserve">. </w:t>
-      </w:r>
-      <w:r>
-        <w:rPr>
-          <w:rFonts w:asciiTheme="minorHAnsi" w:hAnsiTheme="minorHAnsi" w:cstheme="minorHAnsi"/>
-          <w:color w:val="000000"/>
-          <w:sz w:val="22"/>
-          <w:szCs w:val="22"/>
-          <w:lang w:val="en-GB"/>
-        </w:rPr>
-        <w:lastRenderedPageBreak/>
-        <w:t>That causes misdiagnoses clinically (%35), that patients with negative Aβ PET scans were misdiagnosed</w:t>
-      </w:r>
-      <w:r>
-        <w:rPr>
-          <w:rFonts w:asciiTheme="minorHAnsi" w:hAnsiTheme="minorHAnsi" w:cstheme="minorHAnsi"/>
-          <w:color w:val="000000"/>
-          <w:sz w:val="22"/>
-          <w:szCs w:val="22"/>
-          <w:lang w:val="en-GB"/>
-        </w:rPr>
-        <w:t xml:space="preserve"> as having Alzheimer’s disease</w:t>
-      </w:r>
-      <w:r>
-        <w:rPr>
-          <w:rFonts w:asciiTheme="minorHAnsi" w:hAnsiTheme="minorHAnsi" w:cstheme="minorHAnsi"/>
-          <w:color w:val="000000"/>
-          <w:sz w:val="22"/>
-          <w:szCs w:val="22"/>
-          <w:lang w:val="en-GB"/>
-        </w:rPr>
-        <w:t>, and</w:t>
-      </w:r>
-      <w:r>
-        <w:rPr>
-          <w:rFonts w:asciiTheme="minorHAnsi" w:hAnsiTheme="minorHAnsi" w:cstheme="minorHAnsi"/>
-          <w:color w:val="000000"/>
-          <w:sz w:val="22"/>
-          <w:szCs w:val="22"/>
-          <w:lang w:val="en-GB"/>
-        </w:rPr>
-        <w:t xml:space="preserve"> </w:t>
-      </w:r>
-      <w:r>
-        <w:rPr>
-          <w:rFonts w:asciiTheme="minorHAnsi" w:hAnsiTheme="minorHAnsi" w:cstheme="minorHAnsi"/>
-          <w:color w:val="000000"/>
-          <w:sz w:val="22"/>
-          <w:szCs w:val="22"/>
-          <w:lang w:val="en-GB"/>
-        </w:rPr>
-        <w:t>a</w:t>
-      </w:r>
-      <w:r>
-        <w:rPr>
-          <w:rFonts w:asciiTheme="minorHAnsi" w:hAnsiTheme="minorHAnsi" w:cstheme="minorHAnsi"/>
-          <w:color w:val="000000"/>
-          <w:sz w:val="22"/>
-          <w:szCs w:val="22"/>
-          <w:lang w:val="en-GB"/>
-        </w:rPr>
-        <w:t>lso co-morbidies and hippocampal sclerosis aid to the difficulty of the judgement</w:t>
-      </w:r>
-      <w:r>
-        <w:rPr>
-          <w:rFonts w:asciiTheme="minorHAnsi" w:hAnsiTheme="minorHAnsi" w:cstheme="minorHAnsi"/>
-          <w:color w:val="000000"/>
-          <w:sz w:val="22"/>
-          <w:szCs w:val="22"/>
-          <w:lang w:val="en-GB"/>
-        </w:rPr>
-        <w:t xml:space="preserve"> </w:t>
-      </w:r>
-      <w:r>
-        <w:rPr>
-          <w:rFonts w:asciiTheme="minorHAnsi" w:hAnsiTheme="minorHAnsi" w:cstheme="minorHAnsi"/>
-          <w:color w:val="000000"/>
-          <w:sz w:val="22"/>
-          <w:szCs w:val="22"/>
-          <w:lang w:val="en-GB"/>
-        </w:rPr>
-        <w:fldChar w:fldCharType="begin"/>
-      </w:r>
-      <w:r>
-        <w:rPr>
-          <w:rFonts w:asciiTheme="minorHAnsi" w:hAnsiTheme="minorHAnsi" w:cstheme="minorHAnsi"/>
-          <w:color w:val="000000"/>
-          <w:sz w:val="22"/>
-          <w:szCs w:val="22"/>
-          <w:lang w:val="en-GB"/>
-        </w:rPr>
-        <w:instrText xml:space="preserve"> ADDIN EN.CITE &lt;EndNote&gt;&lt;Cite&gt;&lt;Author&gt;Salloway&lt;/Author&gt;&lt;Year&gt;2014&lt;/Year&gt;&lt;RecNum&gt;28&lt;/RecNum&gt;&lt;DisplayText&gt;(Salloway et al., 2014)&lt;/DisplayText&gt;&lt;record&gt;&lt;rec-number&gt;28&lt;/rec-number&gt;&lt;foreign-keys&gt;&lt;key app="EN" db-id="wxs25r25gx9rfjepffq5s9she92defef9e2e" timestamp="1531224595"&gt;28&lt;/key&gt;&lt;/foreign-keys&gt;&lt;ref-type name="Journal Article"&gt;17&lt;/ref-type&gt;&lt;contributors&gt;&lt;authors&gt;&lt;author&gt;Salloway, S.&lt;/author&gt;&lt;author&gt;Sperling, R.&lt;/author&gt;&lt;author&gt;Brashear, H. R.&lt;/author&gt;&lt;/authors&gt;&lt;/contributors&gt;&lt;titles&gt;&lt;title&gt;Phase 3 trials of solanezumab and bapineuzumab for Alzheimer&amp;apos;s disease&lt;/title&gt;&lt;secondary-title&gt;N Engl J Med&lt;/secondary-title&gt;&lt;/titles&gt;&lt;periodical&gt;&lt;full-title&gt;N Engl J Med&lt;/full-title&gt;&lt;/periodical&gt;&lt;pages&gt;1460&lt;/pages&gt;&lt;volume&gt;370&lt;/volume&gt;&lt;number&gt;15&lt;/number&gt;&lt;keywords&gt;&lt;keyword&gt;Alzheimer Disease/*drug therapy&lt;/keyword&gt;&lt;keyword&gt;Amyloid beta-Peptides/*antagonists &amp;amp; inhibitors&lt;/keyword&gt;&lt;keyword&gt;Antibodies, Monoclonal, Humanized/*therapeutic use&lt;/keyword&gt;&lt;keyword&gt;Female&lt;/keyword&gt;&lt;keyword&gt;Humans&lt;/keyword&gt;&lt;keyword&gt;Male&lt;/keyword&gt;&lt;/keywords&gt;&lt;dates&gt;&lt;year&gt;2014&lt;/year&gt;&lt;pub-dates&gt;&lt;date&gt;Apr 10&lt;/date&gt;&lt;/pub-dates&gt;&lt;/dates&gt;&lt;isbn&gt;1533-4406 (Electronic)&amp;#xD;0028-4793 (Linking)&lt;/isbn&gt;&lt;accession-num&gt;24724181&lt;/accession-num&gt;&lt;urls&gt;&lt;related-urls&gt;&lt;url&gt;https://www.ncbi.nlm.nih.gov/pubmed/24724181&lt;/url&gt;&lt;/related-urls&gt;&lt;/urls&gt;&lt;electronic-resource-num&gt;10.1056/NEJMc1402193&lt;/electronic-resource-num&gt;&lt;/record&gt;&lt;/Cite&gt;&lt;/EndNote&gt;</w:instrText>
-      </w:r>
-      <w:r>
-        <w:rPr>
-          <w:rFonts w:asciiTheme="minorHAnsi" w:hAnsiTheme="minorHAnsi" w:cstheme="minorHAnsi"/>
-          <w:color w:val="000000"/>
-          <w:sz w:val="22"/>
-          <w:szCs w:val="22"/>
-          <w:lang w:val="en-GB"/>
-        </w:rPr>
-        <w:fldChar w:fldCharType="separate"/>
-      </w:r>
-      <w:r>
-        <w:rPr>
-          <w:rFonts w:asciiTheme="minorHAnsi" w:hAnsiTheme="minorHAnsi" w:cstheme="minorHAnsi"/>
-          <w:color w:val="000000"/>
-          <w:sz w:val="22"/>
-          <w:szCs w:val="22"/>
-          <w:lang w:val="en-GB"/>
-        </w:rPr>
-        <w:t>(Salloway et al., 2014)</w:t>
-      </w:r>
-      <w:r>
-        <w:rPr>
-          <w:rFonts w:asciiTheme="minorHAnsi" w:hAnsiTheme="minorHAnsi" w:cstheme="minorHAnsi"/>
-          <w:color w:val="000000"/>
-          <w:sz w:val="22"/>
-          <w:szCs w:val="22"/>
-          <w:lang w:val="en-GB"/>
-        </w:rPr>
-        <w:fldChar w:fldCharType="end"/>
-      </w:r>
-      <w:r>
-        <w:rPr>
-          <w:rFonts w:asciiTheme="minorHAnsi" w:hAnsiTheme="minorHAnsi" w:cstheme="minorHAnsi"/>
-          <w:color w:val="000000"/>
-          <w:sz w:val="22"/>
-          <w:szCs w:val="22"/>
-          <w:lang w:val="en-GB"/>
-        </w:rPr>
-        <w:t>.</w:t>
-      </w:r>
-      <w:r>
-        <w:rPr>
-          <w:rFonts w:asciiTheme="minorHAnsi" w:hAnsiTheme="minorHAnsi" w:cstheme="minorHAnsi"/>
-          <w:color w:val="000000"/>
-          <w:sz w:val="22"/>
-          <w:szCs w:val="22"/>
-          <w:lang w:val="en-GB"/>
-        </w:rPr>
-        <w:t xml:space="preserve"> </w:t>
-      </w:r>
-      <w:r>
-        <w:rPr>
-          <w:rFonts w:asciiTheme="minorHAnsi" w:hAnsiTheme="minorHAnsi" w:cstheme="minorHAnsi"/>
-          <w:color w:val="000000"/>
-          <w:sz w:val="22"/>
-          <w:szCs w:val="22"/>
-          <w:lang w:val="en-GB"/>
-        </w:rPr>
-        <w:t xml:space="preserve"> </w:t>
-      </w:r>
-      <w:r>
-        <w:rPr>
-          <w:rFonts w:asciiTheme="minorHAnsi" w:hAnsiTheme="minorHAnsi" w:cstheme="minorHAnsi"/>
-          <w:color w:val="000000"/>
-          <w:sz w:val="22"/>
-          <w:szCs w:val="22"/>
-          <w:lang w:val="en-GB"/>
-        </w:rPr>
-        <w:t xml:space="preserve">In England, there was a study introduced to find the cases who are in the high risk group such as people older than 75, with that said age is the most significant factor for dementia, and people with high vascular risk, Parkinson’s disease and learning impairment which were effected either in wrong way or right way by the policy </w:t>
-      </w:r>
-      <w:r>
-        <w:rPr>
-          <w:rFonts w:asciiTheme="minorHAnsi" w:hAnsiTheme="minorHAnsi" w:cstheme="minorHAnsi"/>
-          <w:color w:val="000000"/>
-          <w:sz w:val="22"/>
-          <w:szCs w:val="22"/>
-          <w:lang w:val="en-GB"/>
-        </w:rPr>
-        <w:fldChar w:fldCharType="begin"/>
-      </w:r>
-      <w:r>
-        <w:rPr>
-          <w:rFonts w:asciiTheme="minorHAnsi" w:hAnsiTheme="minorHAnsi" w:cstheme="minorHAnsi"/>
-          <w:color w:val="000000"/>
-          <w:sz w:val="22"/>
-          <w:szCs w:val="22"/>
-          <w:lang w:val="en-GB"/>
-        </w:rPr>
-        <w:instrText xml:space="preserve"> ADDIN EN.CITE &lt;EndNote&gt;&lt;Cite&gt;&lt;Author&gt;Bamford&lt;/Author&gt;&lt;Year&gt;2007&lt;/Year&gt;&lt;RecNum&gt;34&lt;/RecNum&gt;&lt;DisplayText&gt;(Bamford et al., 2007)&lt;/DisplayText&gt;&lt;record&gt;&lt;rec-number&gt;34&lt;/rec-number&gt;&lt;foreign-keys&gt;&lt;key app="EN" db-id="wxs25r25gx9rfjepffq5s9she92defef9e2e" timestamp="1533399488"&gt;34&lt;/key&gt;&lt;/foreign-keys&gt;&lt;ref-type name="Journal Article"&gt;17&lt;/ref-type&gt;&lt;contributors&gt;&lt;authors&gt;&lt;author&gt;Bamford, C.&lt;/author&gt;&lt;author&gt;Eccles, M.&lt;/author&gt;&lt;author&gt;Steen, N.&lt;/author&gt;&lt;author&gt;Robinson, L.&lt;/author&gt;&lt;/authors&gt;&lt;/contributors&gt;&lt;auth-address&gt;Institute of Health and Society, Newcastle University, Newcastle upon Tyne NE2 4AA, UK.&lt;/auth-address&gt;&lt;titles&gt;&lt;title&gt;Can primary care record review facilitate earlier diagnosis of dementia?&lt;/title&gt;&lt;secondary-title&gt;Fam Pract&lt;/secondary-title&gt;&lt;/titles&gt;&lt;periodical&gt;&lt;full-title&gt;Fam Pract&lt;/full-title&gt;&lt;/periodical&gt;&lt;pages&gt;108-16&lt;/pages&gt;&lt;volume&gt;24&lt;/volume&gt;&lt;number&gt;2&lt;/number&gt;&lt;keywords&gt;&lt;keyword&gt;Aged&lt;/keyword&gt;&lt;keyword&gt;Aged, 80 and over&lt;/keyword&gt;&lt;keyword&gt;Aging&lt;/keyword&gt;&lt;keyword&gt;Dementia/*diagnosis&lt;/keyword&gt;&lt;keyword&gt;*Early Diagnosis&lt;/keyword&gt;&lt;keyword&gt;England&lt;/keyword&gt;&lt;keyword&gt;Female&lt;/keyword&gt;&lt;keyword&gt;Humans&lt;/keyword&gt;&lt;keyword&gt;Male&lt;/keyword&gt;&lt;keyword&gt;*Medical Audit&lt;/keyword&gt;&lt;keyword&gt;*Primary Health Care&lt;/keyword&gt;&lt;keyword&gt;Retrospective Studies&lt;/keyword&gt;&lt;/keywords&gt;&lt;dates&gt;&lt;year&gt;2007&lt;/year&gt;&lt;pub-dates&gt;&lt;date&gt;Apr&lt;/date&gt;&lt;/pub-dates&gt;&lt;/dates&gt;&lt;isbn&gt;0263-2136 (Print)&amp;#xD;0263-2136 (Linking)&lt;/isbn&gt;&lt;accession-num&gt;17237496&lt;/accession-num&gt;&lt;urls&gt;&lt;related-urls&gt;&lt;url&gt;https://www.ncbi.nlm.nih.gov/pubmed/17237496&lt;/url&gt;&lt;/related-urls&gt;&lt;/urls&gt;&lt;electronic-resource-num&gt;10.1093/fampra/cml068&lt;/electronic-resource-num&gt;&lt;/record&gt;&lt;/Cite&gt;&lt;/EndNote&gt;</w:instrText>
-      </w:r>
-      <w:r>
-        <w:rPr>
-          <w:rFonts w:asciiTheme="minorHAnsi" w:hAnsiTheme="minorHAnsi" w:cstheme="minorHAnsi"/>
-          <w:color w:val="000000"/>
-          <w:sz w:val="22"/>
-          <w:szCs w:val="22"/>
-          <w:lang w:val="en-GB"/>
-        </w:rPr>
-        <w:fldChar w:fldCharType="separate"/>
-      </w:r>
-      <w:r>
-        <w:rPr>
-          <w:rFonts w:asciiTheme="minorHAnsi" w:hAnsiTheme="minorHAnsi" w:cstheme="minorHAnsi"/>
-          <w:noProof/>
-          <w:color w:val="000000"/>
-          <w:sz w:val="22"/>
-          <w:szCs w:val="22"/>
-          <w:lang w:val="en-GB"/>
-        </w:rPr>
-        <w:t>(Bamford et al., 2007)</w:t>
-      </w:r>
-      <w:r>
-        <w:rPr>
-          <w:rFonts w:asciiTheme="minorHAnsi" w:hAnsiTheme="minorHAnsi" w:cstheme="minorHAnsi"/>
-          <w:color w:val="000000"/>
-          <w:sz w:val="22"/>
-          <w:szCs w:val="22"/>
-          <w:lang w:val="en-GB"/>
-        </w:rPr>
-        <w:fldChar w:fldCharType="end"/>
-      </w:r>
-      <w:r>
-        <w:rPr>
-          <w:rFonts w:asciiTheme="minorHAnsi" w:hAnsiTheme="minorHAnsi" w:cstheme="minorHAnsi"/>
-          <w:color w:val="000000"/>
-          <w:sz w:val="22"/>
-          <w:szCs w:val="22"/>
-          <w:lang w:val="en-GB"/>
-        </w:rPr>
-        <w:t xml:space="preserve">. The policy emphasized memory assessment of people who may or may not have the symptoms, which raised the stress of the patients and questioned itself as it is cost effective </w:t>
-      </w:r>
-      <w:r>
-        <w:rPr>
-          <w:rFonts w:asciiTheme="minorHAnsi" w:hAnsiTheme="minorHAnsi" w:cstheme="minorHAnsi"/>
-          <w:color w:val="000000"/>
-          <w:sz w:val="22"/>
-          <w:szCs w:val="22"/>
-          <w:lang w:val="en-GB"/>
-        </w:rPr>
-        <w:fldChar w:fldCharType="begin"/>
-      </w:r>
-      <w:r>
-        <w:rPr>
-          <w:rFonts w:asciiTheme="minorHAnsi" w:hAnsiTheme="minorHAnsi" w:cstheme="minorHAnsi"/>
-          <w:color w:val="000000"/>
-          <w:sz w:val="22"/>
-          <w:szCs w:val="22"/>
-          <w:lang w:val="en-GB"/>
-        </w:rPr>
-        <w:instrText xml:space="preserve"> ADDIN EN.CITE &lt;EndNote&gt;&lt;Cite&gt;&lt;Author&gt;Iliffe&lt;/Author&gt;&lt;Year&gt;2009&lt;/Year&gt;&lt;RecNum&gt;19&lt;/RecNum&gt;&lt;DisplayText&gt;(Iliffe et al., 2009)&lt;/DisplayText&gt;&lt;record&gt;&lt;rec-number&gt;19&lt;/rec-number&gt;&lt;foreign-keys&gt;&lt;key app="EN" db-id="wxs25r25gx9rfjepffq5s9she92defef9e2e" timestamp="1531055236"&gt;19&lt;/key&gt;&lt;/foreign-keys&gt;&lt;ref-type name="Journal Article"&gt;17&lt;/ref-type&gt;&lt;contributors&gt;&lt;authors&gt;&lt;author&gt;Iliffe, S.&lt;/author&gt;&lt;author&gt;Robinson, L.&lt;/author&gt;&lt;author&gt;Brayne, C.&lt;/author&gt;&lt;author&gt;Goodman, C.&lt;/author&gt;&lt;author&gt;Rait, G.&lt;/author&gt;&lt;author&gt;Manthorpe, J.&lt;/author&gt;&lt;author&gt;Ashley, P.&lt;/author&gt;&lt;author&gt;De, NDRoN Primary Care Clinical Studies Group&lt;/author&gt;&lt;/authors&gt;&lt;/contributors&gt;&lt;auth-address&gt;Department of Primary Care for Older People, University College London, London, NW3 2PF, UK. s.iliffe@pcps.ucl.ac.uk&lt;/auth-address&gt;&lt;titles&gt;&lt;title&gt;Primary care and dementia: 1. diagnosis, screening and disclosure&lt;/title&gt;&lt;secondary-title&gt;Int J Geriatr Psychiatry&lt;/secondary-title&gt;&lt;/titles&gt;&lt;periodical&gt;&lt;full-title&gt;Int J Geriatr Psychiatry&lt;/full-title&gt;&lt;/periodical&gt;&lt;pages&gt;895-901&lt;/pages&gt;&lt;volume&gt;24&lt;/volume&gt;&lt;number&gt;9&lt;/number&gt;&lt;keywords&gt;&lt;keyword&gt;Aged&lt;/keyword&gt;&lt;keyword&gt;Aged, 80 and over&lt;/keyword&gt;&lt;keyword&gt;Dementia/*diagnosis/psychology/therapy&lt;/keyword&gt;&lt;keyword&gt;Family/psychology&lt;/keyword&gt;&lt;keyword&gt;Family Practice&lt;/keyword&gt;&lt;keyword&gt;Female&lt;/keyword&gt;&lt;keyword&gt;Humans&lt;/keyword&gt;&lt;keyword&gt;Male&lt;/keyword&gt;&lt;keyword&gt;Physician-Patient Relations&lt;/keyword&gt;&lt;keyword&gt;Practice Guidelines as Topic&lt;/keyword&gt;&lt;keyword&gt;Practice Patterns, Physicians&amp;apos;&lt;/keyword&gt;&lt;keyword&gt;Quality of Health Care&lt;/keyword&gt;&lt;keyword&gt;United Kingdom&lt;/keyword&gt;&lt;/keywords&gt;&lt;dates&gt;&lt;year&gt;2009&lt;/year&gt;&lt;pub-dates&gt;&lt;date&gt;Sep&lt;/date&gt;&lt;/pub-dates&gt;&lt;/dates&gt;&lt;isbn&gt;1099-1166 (Electronic)&amp;#xD;0885-6230 (Linking)&lt;/isbn&gt;&lt;accession-num&gt;19226529&lt;/accession-num&gt;&lt;urls&gt;&lt;related-urls&gt;&lt;url&gt;https://www.ncbi.nlm.nih.gov/pubmed/19226529&lt;/url&gt;&lt;/related-urls&gt;&lt;/urls&gt;&lt;electronic-resource-num&gt;10.1002/gps.2204&lt;/electronic-resource-num&gt;&lt;/record&gt;&lt;/Cite&gt;&lt;/EndNote&gt;</w:instrText>
-      </w:r>
-      <w:r>
-        <w:rPr>
-          <w:rFonts w:asciiTheme="minorHAnsi" w:hAnsiTheme="minorHAnsi" w:cstheme="minorHAnsi"/>
-          <w:color w:val="000000"/>
-          <w:sz w:val="22"/>
-          <w:szCs w:val="22"/>
-          <w:lang w:val="en-GB"/>
-        </w:rPr>
-        <w:fldChar w:fldCharType="separate"/>
-      </w:r>
-      <w:r>
-        <w:rPr>
-          <w:rFonts w:asciiTheme="minorHAnsi" w:hAnsiTheme="minorHAnsi" w:cstheme="minorHAnsi"/>
-          <w:noProof/>
-          <w:color w:val="000000"/>
-          <w:sz w:val="22"/>
-          <w:szCs w:val="22"/>
-          <w:lang w:val="en-GB"/>
-        </w:rPr>
-        <w:t>(Iliffe et al., 2009)</w:t>
-      </w:r>
-      <w:r>
-        <w:rPr>
-          <w:rFonts w:asciiTheme="minorHAnsi" w:hAnsiTheme="minorHAnsi" w:cstheme="minorHAnsi"/>
-          <w:color w:val="000000"/>
-          <w:sz w:val="22"/>
-          <w:szCs w:val="22"/>
-          <w:lang w:val="en-GB"/>
-        </w:rPr>
-        <w:fldChar w:fldCharType="end"/>
-      </w:r>
-      <w:r>
-        <w:rPr>
-          <w:rFonts w:asciiTheme="minorHAnsi" w:hAnsiTheme="minorHAnsi" w:cstheme="minorHAnsi"/>
-          <w:color w:val="000000"/>
-          <w:sz w:val="22"/>
-          <w:szCs w:val="22"/>
-          <w:lang w:val="en-GB"/>
-        </w:rPr>
-        <w:t>.</w:t>
-      </w:r>
-      <w:r>
-        <w:rPr>
-          <w:rFonts w:asciiTheme="minorHAnsi" w:hAnsiTheme="minorHAnsi" w:cstheme="minorHAnsi"/>
-          <w:color w:val="000000"/>
-          <w:sz w:val="22"/>
-          <w:szCs w:val="22"/>
-          <w:lang w:val="en-GB"/>
-        </w:rPr>
-        <w:t xml:space="preserve"> As stated before diagnosing either dementia and Alzheimer’s disease can be difficult due to subject not accepting that he/she forgets at their earlier stages, symptoms’ similarity with memory loss that comes with normal ageing process and diversity of other indications as well, for example uncertainty on making decisions and hassle to find the words whilst speaking </w:t>
-      </w:r>
-      <w:r>
-        <w:rPr>
-          <w:rFonts w:asciiTheme="minorHAnsi" w:hAnsiTheme="minorHAnsi" w:cstheme="minorHAnsi"/>
-          <w:color w:val="000000"/>
-          <w:sz w:val="22"/>
-          <w:szCs w:val="22"/>
-          <w:lang w:val="en-GB"/>
-        </w:rPr>
-        <w:fldChar w:fldCharType="begin"/>
-      </w:r>
-      <w:r>
-        <w:rPr>
-          <w:rFonts w:asciiTheme="minorHAnsi" w:hAnsiTheme="minorHAnsi" w:cstheme="minorHAnsi"/>
-          <w:color w:val="000000"/>
-          <w:sz w:val="22"/>
-          <w:szCs w:val="22"/>
-          <w:lang w:val="en-GB"/>
-        </w:rPr>
-        <w:instrText xml:space="preserve"> ADDIN EN.CITE &lt;EndNote&gt;&lt;Cite&gt;&lt;Author&gt;Kostopoulou&lt;/Author&gt;&lt;Year&gt;2008&lt;/Year&gt;&lt;RecNum&gt;35&lt;/RecNum&gt;&lt;DisplayText&gt;(Kostopoulou et al., 2008)&lt;/DisplayText&gt;&lt;record&gt;&lt;rec-number&gt;35&lt;/rec-number&gt;&lt;foreign-keys&gt;&lt;key app="EN" db-id="wxs25r25gx9rfjepffq5s9she92defef9e2e" timestamp="1533400175"&gt;35&lt;/key&gt;&lt;/foreign-keys&gt;&lt;ref-type name="Journal Article"&gt;17&lt;/ref-type&gt;&lt;contributors&gt;&lt;authors&gt;&lt;author&gt;Kostopoulou, O.&lt;/author&gt;&lt;author&gt;Delaney, B. C.&lt;/author&gt;&lt;author&gt;Munro, C. W.&lt;/author&gt;&lt;/authors&gt;&lt;/contributors&gt;&lt;auth-address&gt;School of Health and Population Sciences, College of Medicine and Dental Sciences, University of Birmingham, Birmingham, UK. o.kostopoulou@bham.ac.uk&lt;/auth-address&gt;&lt;titles&gt;&lt;title&gt;Diagnostic difficulty and error in primary care--a systematic review&lt;/title&gt;&lt;secondary-title&gt;Fam Pract&lt;/secondary-title&gt;&lt;/titles&gt;&lt;periodical&gt;&lt;full-title&gt;Fam Pract&lt;/full-title&gt;&lt;/periodical&gt;&lt;pages&gt;400-13&lt;/pages&gt;&lt;volume&gt;25&lt;/volume&gt;&lt;number&gt;6&lt;/number&gt;&lt;keywords&gt;&lt;keyword&gt;Diagnosis&lt;/keyword&gt;&lt;keyword&gt;*Diagnostic Errors&lt;/keyword&gt;&lt;keyword&gt;Epidemiologic Studies&lt;/keyword&gt;&lt;keyword&gt;Humans&lt;/keyword&gt;&lt;keyword&gt;Primary Health Care/methods/*statistics &amp;amp; numerical data&lt;/keyword&gt;&lt;/keywords&gt;&lt;dates&gt;&lt;year&gt;2008&lt;/year&gt;&lt;pub-dates&gt;&lt;date&gt;Dec&lt;/date&gt;&lt;/pub-dates&gt;&lt;/dates&gt;&lt;isbn&gt;1460-2229 (Electronic)&amp;#xD;0263-2136 (Linking)&lt;/isbn&gt;&lt;accession-num&gt;18842618&lt;/accession-num&gt;&lt;urls&gt;&lt;related-urls&gt;&lt;url&gt;https://www.ncbi.nlm.nih.gov/pubmed/18842618&lt;/url&gt;&lt;/related-urls&gt;&lt;/urls&gt;&lt;electronic-resource-num&gt;10.1093/fampra/cmn071&lt;/electronic-resource-num&gt;&lt;/record&gt;&lt;/Cite&gt;&lt;/EndNote&gt;</w:instrText>
-      </w:r>
-      <w:r>
-        <w:rPr>
-          <w:rFonts w:asciiTheme="minorHAnsi" w:hAnsiTheme="minorHAnsi" w:cstheme="minorHAnsi"/>
-          <w:color w:val="000000"/>
-          <w:sz w:val="22"/>
-          <w:szCs w:val="22"/>
-          <w:lang w:val="en-GB"/>
-        </w:rPr>
-        <w:fldChar w:fldCharType="separate"/>
-      </w:r>
-      <w:r>
-        <w:rPr>
-          <w:rFonts w:asciiTheme="minorHAnsi" w:hAnsiTheme="minorHAnsi" w:cstheme="minorHAnsi"/>
-          <w:noProof/>
-          <w:color w:val="000000"/>
-          <w:sz w:val="22"/>
-          <w:szCs w:val="22"/>
-          <w:lang w:val="en-GB"/>
-        </w:rPr>
-        <w:t>(Kostopoulou et al., 2008)</w:t>
-      </w:r>
-      <w:r>
-        <w:rPr>
-          <w:rFonts w:asciiTheme="minorHAnsi" w:hAnsiTheme="minorHAnsi" w:cstheme="minorHAnsi"/>
-          <w:color w:val="000000"/>
-          <w:sz w:val="22"/>
-          <w:szCs w:val="22"/>
-          <w:lang w:val="en-GB"/>
-        </w:rPr>
-        <w:fldChar w:fldCharType="end"/>
-      </w:r>
-      <w:r>
-        <w:rPr>
-          <w:rFonts w:asciiTheme="minorHAnsi" w:hAnsiTheme="minorHAnsi" w:cstheme="minorHAnsi"/>
-          <w:color w:val="000000"/>
-          <w:sz w:val="22"/>
-          <w:szCs w:val="22"/>
-          <w:lang w:val="en-GB"/>
-        </w:rPr>
-        <w:t>.</w:t>
       </w:r>
     </w:p>
     <w:p>
@@ -7861,7 +8266,138 @@
           <w:szCs w:val="22"/>
           <w:lang w:val="en-GB"/>
         </w:rPr>
-        <w:t>. In the past ten years studies with PiB helped people radically to understand the correlation between Aβ accumulation and cognitive decline and neuro-degeneration at the preclinical, prodromal and dementia phases of Alzheimer’s disease. The studies show that deposition of Aβ starts years before dementia and being followed by cognitive decline and brain atrophy, and also in long term studies Aβ PET is a significant marker on forecasting the progression from mild cognitive impairment to dementia, caused by Alzheimer’s disease</w:t>
+        <w:t>. In the past ten years</w:t>
+      </w:r>
+      <w:r>
+        <w:rPr>
+          <w:rFonts w:asciiTheme="minorHAnsi" w:hAnsiTheme="minorHAnsi" w:cstheme="minorHAnsi"/>
+          <w:color w:val="000000"/>
+          <w:sz w:val="22"/>
+          <w:szCs w:val="22"/>
+          <w:lang w:val="en-GB"/>
+        </w:rPr>
+        <w:t>,</w:t>
+      </w:r>
+      <w:r>
+        <w:rPr>
+          <w:rFonts w:asciiTheme="minorHAnsi" w:hAnsiTheme="minorHAnsi" w:cstheme="minorHAnsi"/>
+          <w:color w:val="000000"/>
+          <w:sz w:val="22"/>
+          <w:szCs w:val="22"/>
+          <w:lang w:val="en-GB"/>
+        </w:rPr>
+        <w:t xml:space="preserve"> studies with PiB helped people to understand the correlation between Aβ accumulation and cognitive decline</w:t>
+      </w:r>
+      <w:r>
+        <w:rPr>
+          <w:rFonts w:asciiTheme="minorHAnsi" w:hAnsiTheme="minorHAnsi" w:cstheme="minorHAnsi"/>
+          <w:color w:val="000000"/>
+          <w:sz w:val="22"/>
+          <w:szCs w:val="22"/>
+          <w:lang w:val="en-GB"/>
+        </w:rPr>
+        <w:t xml:space="preserve">, neuro-degeneration </w:t>
+      </w:r>
+      <w:r>
+        <w:rPr>
+          <w:rFonts w:asciiTheme="minorHAnsi" w:hAnsiTheme="minorHAnsi" w:cstheme="minorHAnsi"/>
+          <w:color w:val="000000"/>
+          <w:sz w:val="22"/>
+          <w:szCs w:val="22"/>
+          <w:lang w:val="en-GB"/>
+        </w:rPr>
+        <w:t>and dementia phases of Alzheimer’s disease</w:t>
+      </w:r>
+      <w:r>
+        <w:rPr>
+          <w:rFonts w:asciiTheme="minorHAnsi" w:hAnsiTheme="minorHAnsi" w:cstheme="minorHAnsi"/>
+          <w:color w:val="000000"/>
+          <w:sz w:val="22"/>
+          <w:szCs w:val="22"/>
+          <w:lang w:val="en-GB"/>
+        </w:rPr>
+        <w:t xml:space="preserve"> </w:t>
+      </w:r>
+      <w:r>
+        <w:rPr>
+          <w:rFonts w:asciiTheme="minorHAnsi" w:hAnsiTheme="minorHAnsi" w:cstheme="minorHAnsi"/>
+          <w:color w:val="000000"/>
+          <w:sz w:val="22"/>
+          <w:szCs w:val="22"/>
+          <w:lang w:val="en-GB"/>
+        </w:rPr>
+        <w:fldChar w:fldCharType="begin"/>
+      </w:r>
+      <w:r>
+        <w:rPr>
+          <w:rFonts w:asciiTheme="minorHAnsi" w:hAnsiTheme="minorHAnsi" w:cstheme="minorHAnsi"/>
+          <w:color w:val="000000"/>
+          <w:sz w:val="22"/>
+          <w:szCs w:val="22"/>
+          <w:lang w:val="en-GB"/>
+        </w:rPr>
+        <w:instrText xml:space="preserve"> ADDIN EN.CITE &lt;EndNote&gt;&lt;Cite&gt;&lt;Author&gt;Masters&lt;/Author&gt;&lt;Year&gt;2015&lt;/Year&gt;&lt;RecNum&gt;25&lt;/RecNum&gt;&lt;DisplayText&gt;(Masters et al., 2015b)&lt;/DisplayText&gt;&lt;record&gt;&lt;rec-number&gt;25&lt;/rec-number&gt;&lt;foreign-keys&gt;&lt;key app="EN" db-id="wxs25r25gx9rfjepffq5s9she92defef9e2e" timestamp="1531223437"&gt;25&lt;/key&gt;&lt;/foreign-keys&gt;&lt;ref-type name="Journal Article"&gt;17&lt;/ref-type&gt;&lt;contributors&gt;&lt;authors&gt;&lt;author&gt;Masters, M. C.&lt;/author&gt;&lt;author&gt;Morris, J. C.&lt;/author&gt;&lt;author&gt;Roe, C. M.&lt;/author&gt;&lt;/authors&gt;&lt;/contributors&gt;&lt;titles&gt;&lt;title&gt;&amp;quot;Noncognitive&amp;quot; symptoms of early Alzheimer disease: a longitudinal analysis&lt;/title&gt;&lt;secondary-title&gt;Neurology&lt;/secondary-title&gt;&lt;/titles&gt;&lt;periodical&gt;&lt;full-title&gt;Neurology&lt;/full-title&gt;&lt;/periodical&gt;&lt;pages&gt;617-22&lt;/pages&gt;&lt;volume&gt;84&lt;/volume&gt;&lt;number&gt;6&lt;/number&gt;&lt;keywords&gt;&lt;keyword&gt;Activities of Daily Living&lt;/keyword&gt;&lt;keyword&gt;Aged&lt;/keyword&gt;&lt;keyword&gt;Aging/*psychology&lt;/keyword&gt;&lt;keyword&gt;Alzheimer Disease/*diagnosis/*psychology&lt;/keyword&gt;&lt;keyword&gt;*Cognition&lt;/keyword&gt;&lt;keyword&gt;Cognition Disorders/diagnosis&lt;/keyword&gt;&lt;keyword&gt;Dementia/diagnosis&lt;/keyword&gt;&lt;keyword&gt;Depression/diagnosis&lt;/keyword&gt;&lt;keyword&gt;Disease Progression&lt;/keyword&gt;&lt;keyword&gt;Female&lt;/keyword&gt;&lt;keyword&gt;Follow-Up Studies&lt;/keyword&gt;&lt;keyword&gt;Humans&lt;/keyword&gt;&lt;keyword&gt;Kaplan-Meier Estimate&lt;/keyword&gt;&lt;keyword&gt;Longitudinal Studies&lt;/keyword&gt;&lt;keyword&gt;Male&lt;/keyword&gt;&lt;keyword&gt;Middle Aged&lt;/keyword&gt;&lt;keyword&gt;Neuropsychological Tests&lt;/keyword&gt;&lt;keyword&gt;Surveys and Questionnaires&lt;/keyword&gt;&lt;/keywords&gt;&lt;dates&gt;&lt;year&gt;2015&lt;/year&gt;&lt;pub-dates&gt;&lt;date&gt;Feb 10&lt;/date&gt;&lt;/pub-dates&gt;&lt;/dates&gt;&lt;isbn&gt;1526-632X (Electronic)&amp;#xD;0028-3878 (Linking)&lt;/isbn&gt;&lt;accession-num&gt;25589671&lt;/accession-num&gt;&lt;urls&gt;&lt;related-urls&gt;&lt;url&gt;https://www.ncbi.nlm.nih.gov/pubmed/25589671&lt;/url&gt;&lt;/related-urls&gt;&lt;/urls&gt;&lt;custom2&gt;PMC4335988&lt;/custom2&gt;&lt;electronic-resource-num&gt;10.1212/WNL.0000000000001238&lt;/electronic-resource-num&gt;&lt;/record&gt;&lt;/Cite&gt;&lt;/EndNote&gt;</w:instrText>
+      </w:r>
+      <w:r>
+        <w:rPr>
+          <w:rFonts w:asciiTheme="minorHAnsi" w:hAnsiTheme="minorHAnsi" w:cstheme="minorHAnsi"/>
+          <w:color w:val="000000"/>
+          <w:sz w:val="22"/>
+          <w:szCs w:val="22"/>
+          <w:lang w:val="en-GB"/>
+        </w:rPr>
+        <w:fldChar w:fldCharType="separate"/>
+      </w:r>
+      <w:r>
+        <w:rPr>
+          <w:rFonts w:asciiTheme="minorHAnsi" w:hAnsiTheme="minorHAnsi" w:cstheme="minorHAnsi"/>
+          <w:noProof/>
+          <w:color w:val="000000"/>
+          <w:sz w:val="22"/>
+          <w:szCs w:val="22"/>
+          <w:lang w:val="en-GB"/>
+        </w:rPr>
+        <w:t>(Masters et al., 2015b)</w:t>
+      </w:r>
+      <w:r>
+        <w:rPr>
+          <w:rFonts w:asciiTheme="minorHAnsi" w:hAnsiTheme="minorHAnsi" w:cstheme="minorHAnsi"/>
+          <w:color w:val="000000"/>
+          <w:sz w:val="22"/>
+          <w:szCs w:val="22"/>
+          <w:lang w:val="en-GB"/>
+        </w:rPr>
+        <w:fldChar w:fldCharType="end"/>
+      </w:r>
+      <w:r>
+        <w:rPr>
+          <w:rFonts w:asciiTheme="minorHAnsi" w:hAnsiTheme="minorHAnsi" w:cstheme="minorHAnsi"/>
+          <w:color w:val="000000"/>
+          <w:sz w:val="22"/>
+          <w:szCs w:val="22"/>
+          <w:lang w:val="en-GB"/>
+        </w:rPr>
+        <w:t xml:space="preserve">. The studies show that </w:t>
+      </w:r>
+      <w:r>
+        <w:rPr>
+          <w:rFonts w:asciiTheme="minorHAnsi" w:hAnsiTheme="minorHAnsi" w:cstheme="minorHAnsi"/>
+          <w:color w:val="000000"/>
+          <w:sz w:val="22"/>
+          <w:szCs w:val="22"/>
+          <w:lang w:val="en-GB"/>
+        </w:rPr>
+        <w:t>accumulation</w:t>
+      </w:r>
+      <w:r>
+        <w:rPr>
+          <w:rFonts w:asciiTheme="minorHAnsi" w:hAnsiTheme="minorHAnsi" w:cstheme="minorHAnsi"/>
+          <w:color w:val="000000"/>
+          <w:sz w:val="22"/>
+          <w:szCs w:val="22"/>
+          <w:lang w:val="en-GB"/>
+        </w:rPr>
+        <w:t xml:space="preserve"> of Aβ starts years before dementia and being followed by cognitive decline and brain atrophy, and also in long term studies Aβ PET is a significant marker on forecasting the progression from mild cognitive impairment to Alzheimer’s disease</w:t>
       </w:r>
       <w:r>
         <w:rPr>
@@ -8182,7 +8718,147 @@
           <w:szCs w:val="22"/>
           <w:lang w:val="en-GB"/>
         </w:rPr>
-        <w:t>Hippocampal volume is measured by the neuronal counts, in early, mild stages of AD Hippocampal volume is already decreased 15-30% whereas, in a converting type of Mild Cognitive Impairment which turns into Alzheimer’s disease on later stages, the volume is decreased by 10-15%</w:t>
+        <w:t xml:space="preserve">That causes </w:t>
+      </w:r>
+      <w:r>
+        <w:rPr>
+          <w:rFonts w:asciiTheme="minorHAnsi" w:hAnsiTheme="minorHAnsi" w:cstheme="minorHAnsi"/>
+          <w:color w:val="000000"/>
+          <w:sz w:val="22"/>
+          <w:szCs w:val="22"/>
+          <w:lang w:val="en-GB"/>
+        </w:rPr>
+        <w:t xml:space="preserve">clinical </w:t>
+      </w:r>
+      <w:r>
+        <w:rPr>
+          <w:rFonts w:asciiTheme="minorHAnsi" w:hAnsiTheme="minorHAnsi" w:cstheme="minorHAnsi"/>
+          <w:color w:val="000000"/>
+          <w:sz w:val="22"/>
+          <w:szCs w:val="22"/>
+          <w:lang w:val="en-GB"/>
+        </w:rPr>
+        <w:t xml:space="preserve">misdiagnoses (%35), that patients with negative Aβ PET scans were misdiagnosed as having Alzheimer’s disease, </w:t>
+      </w:r>
+      <w:r>
+        <w:rPr>
+          <w:rFonts w:asciiTheme="minorHAnsi" w:hAnsiTheme="minorHAnsi" w:cstheme="minorHAnsi"/>
+          <w:color w:val="000000"/>
+          <w:sz w:val="22"/>
+          <w:szCs w:val="22"/>
+          <w:lang w:val="en-GB"/>
+        </w:rPr>
+        <w:t xml:space="preserve">moreover </w:t>
+      </w:r>
+      <w:r>
+        <w:rPr>
+          <w:rFonts w:asciiTheme="minorHAnsi" w:hAnsiTheme="minorHAnsi" w:cstheme="minorHAnsi"/>
+          <w:color w:val="000000"/>
+          <w:sz w:val="22"/>
+          <w:szCs w:val="22"/>
+          <w:lang w:val="en-GB"/>
+        </w:rPr>
+        <w:t xml:space="preserve">co-morbidies and hippocampal sclerosis </w:t>
+      </w:r>
+      <w:r>
+        <w:rPr>
+          <w:rFonts w:asciiTheme="minorHAnsi" w:hAnsiTheme="minorHAnsi" w:cstheme="minorHAnsi"/>
+          <w:color w:val="000000"/>
+          <w:sz w:val="22"/>
+          <w:szCs w:val="22"/>
+          <w:lang w:val="en-GB"/>
+        </w:rPr>
+        <w:t xml:space="preserve">makes it difficult to judge and diagnose </w:t>
+      </w:r>
+      <w:r>
+        <w:rPr>
+          <w:rFonts w:asciiTheme="minorHAnsi" w:hAnsiTheme="minorHAnsi" w:cstheme="minorHAnsi"/>
+          <w:color w:val="000000"/>
+          <w:sz w:val="22"/>
+          <w:szCs w:val="22"/>
+          <w:lang w:val="en-GB"/>
+        </w:rPr>
+        <w:fldChar w:fldCharType="begin"/>
+      </w:r>
+      <w:r>
+        <w:rPr>
+          <w:rFonts w:asciiTheme="minorHAnsi" w:hAnsiTheme="minorHAnsi" w:cstheme="minorHAnsi"/>
+          <w:color w:val="000000"/>
+          <w:sz w:val="22"/>
+          <w:szCs w:val="22"/>
+          <w:lang w:val="en-GB"/>
+        </w:rPr>
+        <w:instrText xml:space="preserve"> ADDIN EN.CITE &lt;EndNote&gt;&lt;Cite&gt;&lt;Author&gt;Salloway&lt;/Author&gt;&lt;Year&gt;2014&lt;/Year&gt;&lt;RecNum&gt;28&lt;/RecNum&gt;&lt;DisplayText&gt;(Salloway et al., 2014)&lt;/DisplayText&gt;&lt;record&gt;&lt;rec-number&gt;28&lt;/rec-number&gt;&lt;foreign-keys&gt;&lt;key app="EN" db-id="wxs25r25gx9rfjepffq5s9she92defef9e2e" timestamp="1531224595"&gt;28&lt;/key&gt;&lt;/foreign-keys&gt;&lt;ref-type name="Journal Article"&gt;17&lt;/ref-type&gt;&lt;contributors&gt;&lt;authors&gt;&lt;author&gt;Salloway, S.&lt;/author&gt;&lt;author&gt;Sperling, R.&lt;/author&gt;&lt;author&gt;Brashear, H. R.&lt;/author&gt;&lt;/authors&gt;&lt;/contributors&gt;&lt;titles&gt;&lt;title&gt;Phase 3 trials of solanezumab and bapineuzumab for Alzheimer&amp;apos;s disease&lt;/title&gt;&lt;secondary-title&gt;N Engl J Med&lt;/secondary-title&gt;&lt;/titles&gt;&lt;periodical&gt;&lt;full-title&gt;N Engl J Med&lt;/full-title&gt;&lt;/periodical&gt;&lt;pages&gt;1460&lt;/pages&gt;&lt;volume&gt;370&lt;/volume&gt;&lt;number&gt;15&lt;/number&gt;&lt;keywords&gt;&lt;keyword&gt;Alzheimer Disease/*drug therapy&lt;/keyword&gt;&lt;keyword&gt;Amyloid beta-Peptides/*antagonists &amp;amp; inhibitors&lt;/keyword&gt;&lt;keyword&gt;Antibodies, Monoclonal, Humanized/*therapeutic use&lt;/keyword&gt;&lt;keyword&gt;Female&lt;/keyword&gt;&lt;keyword&gt;Humans&lt;/keyword&gt;&lt;keyword&gt;Male&lt;/keyword&gt;&lt;/keywords&gt;&lt;dates&gt;&lt;year&gt;2014&lt;/year&gt;&lt;pub-dates&gt;&lt;date&gt;Apr 10&lt;/date&gt;&lt;/pub-dates&gt;&lt;/dates&gt;&lt;isbn&gt;1533-4406 (Electronic)&amp;#xD;0028-4793 (Linking)&lt;/isbn&gt;&lt;accession-num&gt;24724181&lt;/accession-num&gt;&lt;urls&gt;&lt;related-urls&gt;&lt;url&gt;https://www.ncbi.nlm.nih.gov/pubmed/24724181&lt;/url&gt;&lt;/related-urls&gt;&lt;/urls&gt;&lt;electronic-resource-num&gt;10.1056/NEJMc1402193&lt;/electronic-resource-num&gt;&lt;/record&gt;&lt;/Cite&gt;&lt;/EndNote&gt;</w:instrText>
+      </w:r>
+      <w:r>
+        <w:rPr>
+          <w:rFonts w:asciiTheme="minorHAnsi" w:hAnsiTheme="minorHAnsi" w:cstheme="minorHAnsi"/>
+          <w:color w:val="000000"/>
+          <w:sz w:val="22"/>
+          <w:szCs w:val="22"/>
+          <w:lang w:val="en-GB"/>
+        </w:rPr>
+        <w:fldChar w:fldCharType="separate"/>
+      </w:r>
+      <w:r>
+        <w:rPr>
+          <w:rFonts w:asciiTheme="minorHAnsi" w:hAnsiTheme="minorHAnsi" w:cstheme="minorHAnsi"/>
+          <w:color w:val="000000"/>
+          <w:sz w:val="22"/>
+          <w:szCs w:val="22"/>
+          <w:lang w:val="en-GB"/>
+        </w:rPr>
+        <w:t>(Salloway et al., 2014)</w:t>
+      </w:r>
+      <w:r>
+        <w:rPr>
+          <w:rFonts w:asciiTheme="minorHAnsi" w:hAnsiTheme="minorHAnsi" w:cstheme="minorHAnsi"/>
+          <w:color w:val="000000"/>
+          <w:sz w:val="22"/>
+          <w:szCs w:val="22"/>
+          <w:lang w:val="en-GB"/>
+        </w:rPr>
+        <w:fldChar w:fldCharType="end"/>
+      </w:r>
+      <w:r>
+        <w:rPr>
+          <w:rFonts w:asciiTheme="minorHAnsi" w:hAnsiTheme="minorHAnsi" w:cstheme="minorHAnsi"/>
+          <w:color w:val="000000"/>
+          <w:sz w:val="22"/>
+          <w:szCs w:val="22"/>
+          <w:lang w:val="en-GB"/>
+        </w:rPr>
+        <w:t xml:space="preserve">. </w:t>
+      </w:r>
+      <w:r>
+        <w:rPr>
+          <w:rFonts w:asciiTheme="minorHAnsi" w:hAnsiTheme="minorHAnsi" w:cstheme="minorHAnsi"/>
+          <w:color w:val="000000"/>
+          <w:sz w:val="22"/>
+          <w:szCs w:val="22"/>
+          <w:lang w:val="en-GB"/>
+        </w:rPr>
+        <w:t xml:space="preserve">Hippocampal volume is measured by the neuronal counts, in early, mild stages of AD Hippocampal volume is already decreased 15-30% whereas, in a converting type of Mild Cognitive Impairment which turns into </w:t>
+      </w:r>
+      <w:r>
+        <w:rPr>
+          <w:rFonts w:asciiTheme="minorHAnsi" w:hAnsiTheme="minorHAnsi" w:cstheme="minorHAnsi"/>
+          <w:color w:val="000000"/>
+          <w:sz w:val="22"/>
+          <w:szCs w:val="22"/>
+          <w:lang w:val="en-GB"/>
+        </w:rPr>
+        <w:t>AD</w:t>
+      </w:r>
+      <w:r>
+        <w:rPr>
+          <w:rFonts w:asciiTheme="minorHAnsi" w:hAnsiTheme="minorHAnsi" w:cstheme="minorHAnsi"/>
+          <w:color w:val="000000"/>
+          <w:sz w:val="22"/>
+          <w:szCs w:val="22"/>
+          <w:lang w:val="en-GB"/>
+        </w:rPr>
+        <w:t xml:space="preserve"> on later stages, the volume is decreased by 10-15%</w:t>
       </w:r>
       <w:r>
         <w:rPr>
@@ -8355,17 +9031,7 @@
           <w:szCs w:val="22"/>
           <w:lang w:val="en-GB"/>
         </w:rPr>
-        <w:t>Aβ</w:t>
-      </w:r>
-      <w:r>
-        <w:rPr>
-          <w:rFonts w:asciiTheme="minorHAnsi" w:hAnsiTheme="minorHAnsi" w:cstheme="minorHAnsi"/>
-          <w:color w:val="000000"/>
-          <w:sz w:val="22"/>
-          <w:szCs w:val="22"/>
-          <w:lang w:val="en-GB"/>
-        </w:rPr>
-        <w:t xml:space="preserve"> markers are more likely to be effected than structural markers to conversion of MCI to mild stages of AD </w:t>
+        <w:t xml:space="preserve">Aβ markers are more likely to be effected than structural markers to conversion of MCI to mild stages of AD </w:t>
       </w:r>
       <w:r>
         <w:rPr>
@@ -8604,7 +9270,7 @@
         </w:rPr>
         <w:lastRenderedPageBreak/>
         <w:drawing>
-          <wp:inline distT="0" distB="0" distL="0" distR="0" wp14:anchorId="54EACA1A" wp14:editId="731609BB">
+          <wp:inline distT="0" distB="0" distL="0" distR="0" wp14:anchorId="773BC507" wp14:editId="4B0297C0">
             <wp:extent cx="5037827" cy="3444130"/>
             <wp:effectExtent l="19050" t="19050" r="10795" b="23495"/>
             <wp:docPr id="4" name="Picture 3"/>
@@ -8674,7 +9340,7 @@
           <w:lang w:val="en-GB"/>
         </w:rPr>
       </w:pPr>
-      <w:bookmarkStart w:id="7" w:name="_Ref521175502"/>
+      <w:bookmarkStart w:id="6" w:name="_Ref521175502"/>
       <w:r>
         <w:rPr>
           <w:rFonts w:asciiTheme="minorHAnsi" w:hAnsiTheme="minorHAnsi" w:cstheme="minorHAnsi"/>
@@ -8748,7 +9414,7 @@
         </w:rPr>
         <w:fldChar w:fldCharType="end"/>
       </w:r>
-      <w:bookmarkEnd w:id="7"/>
+      <w:bookmarkEnd w:id="6"/>
       <w:r>
         <w:rPr>
           <w:rFonts w:asciiTheme="minorHAnsi" w:hAnsiTheme="minorHAnsi" w:cstheme="minorHAnsi"/>
@@ -8972,12 +9638,42 @@
           <w:lang w:val="en-GB"/>
         </w:rPr>
       </w:pPr>
-      <w:bookmarkStart w:id="8" w:name="_Toc521186376"/>
+      <w:bookmarkStart w:id="7" w:name="_Toc521186376"/>
       <w:r>
         <w:rPr>
           <w:lang w:val="en-GB"/>
         </w:rPr>
         <w:t>Image processing on Diagnosis</w:t>
+      </w:r>
+      <w:bookmarkEnd w:id="7"/>
+    </w:p>
+    <w:p>
+      <w:pPr>
+        <w:rPr>
+          <w:lang w:val="en-GB"/>
+        </w:rPr>
+      </w:pPr>
+    </w:p>
+    <w:p>
+      <w:pPr>
+        <w:rPr>
+          <w:lang w:val="en-GB"/>
+        </w:rPr>
+      </w:pPr>
+    </w:p>
+    <w:p>
+      <w:pPr>
+        <w:pStyle w:val="Heading1"/>
+        <w:rPr>
+          <w:lang w:val="en-GB"/>
+        </w:rPr>
+      </w:pPr>
+      <w:bookmarkStart w:id="8" w:name="_Toc521186377"/>
+      <w:r>
+        <w:rPr>
+          <w:lang w:val="en-GB"/>
+        </w:rPr>
+        <w:t>Objective</w:t>
       </w:r>
       <w:bookmarkEnd w:id="8"/>
     </w:p>
@@ -8990,49 +9686,19 @@
     </w:p>
     <w:p>
       <w:pPr>
-        <w:rPr>
-          <w:lang w:val="en-GB"/>
-        </w:rPr>
-      </w:pPr>
-    </w:p>
-    <w:p>
-      <w:pPr>
         <w:pStyle w:val="Heading1"/>
         <w:rPr>
           <w:lang w:val="en-GB"/>
         </w:rPr>
       </w:pPr>
-      <w:bookmarkStart w:id="9" w:name="_Toc521186377"/>
-      <w:r>
-        <w:rPr>
-          <w:lang w:val="en-GB"/>
-        </w:rPr>
-        <w:t>Objective</w:t>
+      <w:bookmarkStart w:id="9" w:name="_Toc521186378"/>
+      <w:r>
+        <w:rPr>
+          <w:lang w:val="en-GB"/>
+        </w:rPr>
+        <w:t>Methods</w:t>
       </w:r>
       <w:bookmarkEnd w:id="9"/>
-    </w:p>
-    <w:p>
-      <w:pPr>
-        <w:rPr>
-          <w:lang w:val="en-GB"/>
-        </w:rPr>
-      </w:pPr>
-    </w:p>
-    <w:p>
-      <w:pPr>
-        <w:pStyle w:val="Heading1"/>
-        <w:rPr>
-          <w:lang w:val="en-GB"/>
-        </w:rPr>
-      </w:pPr>
-      <w:bookmarkStart w:id="10" w:name="_Toc521186378"/>
-      <w:r>
-        <w:rPr>
-          <w:lang w:val="en-GB"/>
-        </w:rPr>
-        <w:t>Methods</w:t>
-      </w:r>
-      <w:bookmarkEnd w:id="10"/>
     </w:p>
     <w:p>
       <w:pPr>
@@ -9052,7 +9718,7 @@
           <w:lang w:val="en-GB"/>
         </w:rPr>
       </w:pPr>
-      <w:bookmarkStart w:id="11" w:name="_Toc521186379"/>
+      <w:bookmarkStart w:id="10" w:name="_Toc521186379"/>
       <w:r>
         <w:rPr>
           <w:lang w:val="en-GB"/>
@@ -9060,7 +9726,375 @@
         <w:lastRenderedPageBreak/>
         <w:t>Data Handling</w:t>
       </w:r>
-      <w:bookmarkEnd w:id="11"/>
+      <w:bookmarkEnd w:id="10"/>
+    </w:p>
+    <w:p>
+      <w:pPr>
+        <w:rPr>
+          <w:lang w:val="en-GB"/>
+        </w:rPr>
+      </w:pPr>
+    </w:p>
+    <w:p>
+      <w:pPr>
+        <w:spacing w:line="360" w:lineRule="auto"/>
+        <w:rPr>
+          <w:rFonts w:asciiTheme="minorHAnsi" w:hAnsiTheme="minorHAnsi" w:cstheme="minorHAnsi"/>
+          <w:sz w:val="22"/>
+          <w:szCs w:val="22"/>
+          <w:lang w:val="en-GB"/>
+        </w:rPr>
+      </w:pPr>
+      <w:r>
+        <w:rPr>
+          <w:rFonts w:asciiTheme="minorHAnsi" w:hAnsiTheme="minorHAnsi" w:cstheme="minorHAnsi"/>
+          <w:sz w:val="22"/>
+          <w:szCs w:val="22"/>
+          <w:lang w:val="en-GB"/>
+        </w:rPr>
+        <w:t xml:space="preserve">Data was consist of </w:t>
+      </w:r>
+      <w:r>
+        <w:rPr>
+          <w:rFonts w:asciiTheme="minorHAnsi" w:hAnsiTheme="minorHAnsi" w:cstheme="minorHAnsi"/>
+          <w:sz w:val="22"/>
+          <w:szCs w:val="22"/>
+          <w:lang w:val="en-GB"/>
+        </w:rPr>
+        <w:t>T1-weighted MR</w:t>
+      </w:r>
+      <w:r>
+        <w:rPr>
+          <w:rFonts w:asciiTheme="minorHAnsi" w:hAnsiTheme="minorHAnsi" w:cstheme="minorHAnsi"/>
+          <w:sz w:val="22"/>
+          <w:szCs w:val="22"/>
+          <w:lang w:val="en-GB"/>
+        </w:rPr>
+        <w:t xml:space="preserve"> images which was in nii format, gathered from ADNI. ADNI is the short form of the Alzheimer’s Disease Neuroimaging Initiative, was established in 2004, and their goal to conduct better solutions on Alzheimer’s disease by investigating and confirming the biomarkers for clinical purposes </w:t>
+      </w:r>
+      <w:r>
+        <w:rPr>
+          <w:rFonts w:asciiTheme="minorHAnsi" w:hAnsiTheme="minorHAnsi" w:cstheme="minorHAnsi"/>
+          <w:sz w:val="22"/>
+          <w:szCs w:val="22"/>
+          <w:lang w:val="en-GB"/>
+        </w:rPr>
+        <w:fldChar w:fldCharType="begin">
+          <w:fldData xml:space="preserve">PEVuZE5vdGU+PENpdGU+PEF1dGhvcj5XZWluZXI8L0F1dGhvcj48WWVhcj4yMDE1PC9ZZWFyPjxS
+ZWNOdW0+NDI8L1JlY051bT48RGlzcGxheVRleHQ+KFdlaW5lciBldCBhbC4sIDIwMTUpPC9EaXNw
+bGF5VGV4dD48cmVjb3JkPjxyZWMtbnVtYmVyPjQyPC9yZWMtbnVtYmVyPjxmb3JlaWduLWtleXM+
+PGtleSBhcHA9IkVOIiBkYi1pZD0id3hzMjVyMjVneDlyZmplcGZmcTVzOXNoZTkyZGVmZWY5ZTJl
+IiB0aW1lc3RhbXA9IjE1MzM0NzU2NjEiPjQyPC9rZXk+PC9mb3JlaWduLWtleXM+PHJlZi10eXBl
+IG5hbWU9IkpvdXJuYWwgQXJ0aWNsZSI+MTc8L3JlZi10eXBlPjxjb250cmlidXRvcnM+PGF1dGhv
+cnM+PGF1dGhvcj5XZWluZXIsIE0uIFcuPC9hdXRob3I+PGF1dGhvcj5WZWl0Y2gsIEQuIFAuPC9h
+dXRob3I+PGF1dGhvcj5BaXNlbiwgUC4gUy48L2F1dGhvcj48YXV0aG9yPkJlY2tldHQsIEwuIEEu
+PC9hdXRob3I+PGF1dGhvcj5DYWlybnMsIE4uIEouPC9hdXRob3I+PGF1dGhvcj5DZWRhcmJhdW0s
+IEouPC9hdXRob3I+PGF1dGhvcj5Eb25vaHVlLCBNLiBDLjwvYXV0aG9yPjxhdXRob3I+R3JlZW4s
+IFIuIEMuPC9hdXRob3I+PGF1dGhvcj5IYXJ2ZXksIEQuPC9hdXRob3I+PGF1dGhvcj5KYWNrLCBD
+LiBSLiwgSnIuPC9hdXRob3I+PGF1dGhvcj5KYWd1c3QsIFcuPC9hdXRob3I+PGF1dGhvcj5Nb3Jy
+aXMsIEouIEMuPC9hdXRob3I+PGF1dGhvcj5QZXRlcnNlbiwgUi4gQy48L2F1dGhvcj48YXV0aG9y
+PlNheWtpbiwgQS4gSi48L2F1dGhvcj48YXV0aG9yPlNoYXcsIEwuPC9hdXRob3I+PGF1dGhvcj5U
+aG9tcHNvbiwgUC4gTS48L2F1dGhvcj48YXV0aG9yPlRvZ2EsIEEuIFcuPC9hdXRob3I+PGF1dGhv
+cj5Ucm9qYW5vd3NraSwgSi4gUS48L2F1dGhvcj48YXV0aG9yPkFsemhlaW1lciZhcG9zO3MgRGlz
+ZWFzZSBOZXVyb2ltYWdpbmcsIEluaXRpYXRpdmU8L2F1dGhvcj48L2F1dGhvcnM+PC9jb250cmli
+dXRvcnM+PGF1dGgtYWRkcmVzcz5EZXBhcnRtZW50IG9mIFZldGVyYW5zIEFmZmFpcnMgTWVkaWNh
+bCBDZW50ZXIsIENlbnRlciBmb3IgSW1hZ2luZyBvZiBOZXVyb2RlZ2VuZXJhdGl2ZSBEaXNlYXNl
+cywgU2FuIEZyYW5jaXNjbywgQ0EsIFVTQTsgRGVwYXJ0bWVudCBvZiBSYWRpb2xvZ3ksIFVuaXZl
+cnNpdHkgb2YgQ2FsaWZvcm5pYSwgU2FuIEZyYW5jaXNjbywgU2FuIEZyYW5jaXNjbywgQ0EsIFVT
+QTsgRGVwYXJ0bWVudCBvZiBNZWRpY2luZSwgVW5pdmVyc2l0eSBvZiBDYWxpZm9ybmlhLCBTYW4g
+RnJhbmNpc2NvLCBTYW4gRnJhbmNpc2NvLCBDQSwgVVNBOyBEZXBhcnRtZW50IG9mIFBzeWNoaWF0
+cnksIFVuaXZlcnNpdHkgb2YgQ2FsaWZvcm5pYSwgU2FuIEZyYW5jaXNjbywgU2FuIEZyYW5jaXNj
+bywgQ0EsIFVTQTsgRGVwYXJ0bWVudCBvZiBOZXVyb2xvZ3ksIFVuaXZlcnNpdHkgb2YgQ2FsaWZv
+cm5pYSwgU2FuIEZyYW5jaXNjbywgU2FuIEZyYW5jaXNjbywgQ0EsIFVTQS4gRWxlY3Ryb25pYyBh
+ZGRyZXNzOiBtaWNoYWVsLndlaW5lckB1Y3NmLmVkdS4mI3hEO0RlcGFydG1lbnQgb2YgVmV0ZXJh
+bnMgQWZmYWlycyBNZWRpY2FsIENlbnRlciwgQ2VudGVyIGZvciBJbWFnaW5nIG9mIE5ldXJvZGVn
+ZW5lcmF0aXZlIERpc2Vhc2VzLCBTYW4gRnJhbmNpc2NvLCBDQSwgVVNBLiYjeEQ7RGVwYXJ0bWVu
+dCBvZiBOZXVyb3NjaWVuY2VzLCBVbml2ZXJzaXR5IG9mIENhbGlmb3JuaWEtIFNhbiBEaWVnbywg
+TGEgSm9sbGEsIENBLCBVU0EuJiN4RDtEaXZpc2lvbiBvZiBCaW9zdGF0aXN0aWNzLCBEZXBhcnRt
+ZW50IG9mIFB1YmxpYyBIZWFsdGggU2NpZW5jZXMsIFVuaXZlcnNpdHkgb2YgQ2FsaWZvcm5pYSwg
+RGF2aXMsIERhdmlzLCBDQSwgVVNBLiYjeEQ7RGVwYXJ0bWVudCBvZiBOZXVyb2xvZ3ksIEtuaWdo
+dCBBbHpoZWltZXImYXBvcztzIERpc2Vhc2UgUmVzZWFyY2ggQ2VudGVyLCBXYXNoaW5ndG9uIFVu
+aXZlcnNpdHkgU2Nob29sIG9mIE1lZGljaW5lLCBTYWludCBMb3VpcywgTU8sIFVTQTsgRGVwYXJ0
+bWVudCBvZiBOZXVyb2xvZ3ksIFdhc2hpbmd0b24gVW5pdmVyc2l0eSBTY2hvb2wgb2YgTWVkaWNp
+bmUsIFNhaW50IExvdWlzLCBNTywgVVNBLiYjeEQ7TmV1cm9sb2d5IEVhcmx5IENsaW5pY2FsIERl
+dmVsb3BtZW50LCBCaW9nZW4gSWRlYywgQ2FtYnJpZGdlLCBNQSwgVVNBLiYjeEQ7RGl2aXNpb24g
+b2YgQmlvc3RhdGlzdGljcyBhbmQgQmlvaW5mb3JtYXRpY3MsIERlcGFydG1lbnQgb2YgRmFtaWx5
+IE1lZGljaW5lIGFuZCBQdWJsaWMgSGVhbHRoLCBVbml2ZXJzaXR5IG9mIENhbGlmb3JuaWEsIFNh
+biBEaWVnbywgU2FuIERpZWdvLCBDQSwgVVNBLiYjeEQ7RGl2aXNpb24gb2YgR2VuZXRpY3MsIERl
+cGFydG1lbnQgb2YgTWVkaWNpbmUsIEJyaWdoYW0gYW5kIFdvbWVuJmFwb3M7cyBIb3NwaXRhbCBh
+bmQgSGFydmFyZCBNZWRpY2FsIFNjaG9vbCwgQm9zdG9uLCBNQSwgVVNBLiYjeEQ7RGVwYXJ0bWVu
+dCBvZiBSYWRpb2xvZ3ksIE1heW8gQ2xpbmljLCBSb2NoZXN0ZXIsIE1OLCBVU0EuJiN4RDtIZWxl
+biBXaWxscyBOZXVyb3NjaWVuY2UgSW5zdGl0dXRlIGFuZCB0aGUgU2Nob29sIG9mIFB1YmxpYyBI
+ZWFsdGgsIFVuaXZlcnNpdHkgb2YgQ2FsaWZvcm5pYSBCZXJrZWxleSwgQmVya2VsZXksIENBLCBV
+U0EuJiN4RDtEZXBhcnRtZW50IG9mIE5ldXJvbG9neSwgV2FzaGluZ3RvbiBVbml2ZXJzaXR5IFNj
+aG9vbCBvZiBNZWRpY2luZSwgU2FpbnQgTG91aXMsIE1PLCBVU0EuJiN4RDtEZXBhcnRtZW50IG9m
+IE5ldXJvbG9neSwgTWF5byBDbGluaWMsIFJvY2hlc3RlciwgTU4sIFVTQS4mI3hEO0RlcGFydG1l
+bnQgb2YgTWVkaWNhbCBhbmQgTW9sZWN1bGFyIEdlbmV0aWNzLCBJbmRpYW5hIFVuaXZlcnNpdHkg
+U2Nob29sIG9mIE1lZGljaW5lLCBJbmRpYW5hcG9saXMsIElOLCBVU0EuJiN4RDtEZXBhcnRtZW50
+IG9mIFBhdGhvbG9neSBhbmQgTGFib3JhdG9yeSBNZWRpY2luZSwgUGVyZWxtYW4gU2Nob29sIG9m
+IE1lZGljaW5lLCBVbml2ZXJzaXR5IG9mIFBlbm5zeWx2YW5pYSwgUGhpbGFkZWxwaGlhLCBQQSwg
+VVNBLiYjeEQ7SW1hZ2luZyBHZW5ldGljcyBDZW50ZXIsIEluc3RpdHV0ZSBmb3IgTmV1cm9pbWFn
+aW5nIGFuZCBJbmZvcm1hdGljcywgVW5pdmVyc2l0eSBvZiBTb3V0aGVybiBDYWxpZm9ybmlhLCBN
+YXJpbmEgRGVsIFJleSwgQ0EsIFVTQS4mI3hEO0xhYm9yYXRvcnkgb2YgTmV1cm9pbWFnaW5nLCBJ
+bnN0aXR1dGUgb2YgTmV1cm9pbWFnaW5nIGFuZCBJbmZvcm1hdGljcywgS2VjayBTY2hvb2wgb2Yg
+TWVkaWNpbmUgb2YgVW5pdmVyc2l0eSBvZiBTb3V0aGVybiBDYWxpZm9ybmlhIExvcyBBbmdlbGVz
+LCBDQSwgVVNBLiYjeEQ7RGVwYXJ0bWVudCBvZiBQYXRob2xvZ3kgYW5kIExhYm9yYXRvcnkgTWVk
+aWNpbmUsIENlbnRlciBmb3IgTmV1cm9kZWdlbmVyYXRpdmUgUmVzZWFyY2gsIFBlcmVsbWFuIFNj
+aG9vbCBvZiBNZWRpY2luZSwgVW5pdmVyc2l0eSBvZiBQZW5uc3lsdmFuaWEsIFBoaWxhZGVscGhp
+YSwgUEEsIFVTQTsgSW5zdGl0dXRlIG9uIEFnaW5nLCBQZXJlbG1hbiBTY2hvb2wgb2YgTWVkaWNp
+bmUsIFVuaXZlcnNpdHkgb2YgUGVubnN5bHZhbmlhLCBQaGlsYWRlbHBoaWEsIFBBLCBVU0E7IEFs
+emhlaW1lciZhcG9zO3MgRGlzZWFzZSBDb3JlIENlbnRlciwgUGVyZWxtYW4gU2Nob29sIG9mIE1l
+ZGljaW5lLCBVbml2ZXJzaXR5IG9mIFBlbm5zeWx2YW5pYSwgUGhpbGFkZWxwaGlhLCBQQSwgVVNB
+OyBVZGFsbCBQYXJraW5zb24mYXBvcztzIFJlc2VhcmNoIENlbnRlciwgUGVyZWxtYW4gU2Nob29s
+IG9mIE1lZGljaW5lLCBVbml2ZXJzaXR5IG9mIFBlbm5zeWx2YW5pYSwgUGhpbGFkZWxwaGlhLCBQ
+QSwgVVNBLjwvYXV0aC1hZGRyZXNzPjx0aXRsZXM+PHRpdGxlPkltcGFjdCBvZiB0aGUgQWx6aGVp
+bWVyJmFwb3M7cyBEaXNlYXNlIE5ldXJvaW1hZ2luZyBJbml0aWF0aXZlLCAyMDA0IHRvIDIwMTQ8
+L3RpdGxlPjxzZWNvbmRhcnktdGl0bGU+QWx6aGVpbWVycyBEZW1lbnQ8L3NlY29uZGFyeS10aXRs
+ZT48L3RpdGxlcz48cGVyaW9kaWNhbD48ZnVsbC10aXRsZT5BbHpoZWltZXJzIERlbWVudDwvZnVs
+bC10aXRsZT48L3BlcmlvZGljYWw+PHBhZ2VzPjg2NS04NDwvcGFnZXM+PHZvbHVtZT4xMTwvdm9s
+dW1lPjxudW1iZXI+NzwvbnVtYmVyPjxrZXl3b3Jkcz48a2V5d29yZD5BbHpoZWltZXIgRGlzZWFz
+ZS8qZGlhZ25vc2lzLyp0aGVyYXB5PC9rZXl3b3JkPjxrZXl3b3JkPkJpb21hcmtlcnM8L2tleXdv
+cmQ+PGtleXdvcmQ+Q2xpbmljYWwgVHJpYWxzIGFzIFRvcGljPC9rZXl3b3JkPjxrZXl3b3JkPkRh
+dGFiYXNlcywgQmlibGlvZ3JhcGhpYy9zdGF0aXN0aWNzICZhbXA7IG51bWVyaWNhbCBkYXRhPC9r
+ZXl3b3JkPjxrZXl3b3JkPkRpc2Vhc2UgUHJvZ3Jlc3Npb248L2tleXdvcmQ+PGtleXdvcmQ+SHVt
+YW5zPC9rZXl3b3JkPjxrZXl3b3JkPkxvbmdpdHVkaW5hbCBTdHVkaWVzPC9rZXl3b3JkPjxrZXl3
+b3JkPk5ldXJvaW1hZ2luZy8qbWV0aG9kczwva2V5d29yZD48a2V5d29yZD5BRCBiaW9tYXJrZXIg
+c2lnbmF0dXJlPC9rZXl3b3JkPjxrZXl3b3JkPkFsemhlaW1lciZhcG9zO3MgZGlzZWFzZTwva2V5
+d29yZD48a2V5d29yZD5BbXlsb2lkIHBoZW5vdHlwaW5nPC9rZXl3b3JkPjxrZXl3b3JkPkNsaW5p
+Y2FsIHRyaWFsIGJpb21hcmtlcnM8L2tleXdvcmQ+PGtleXdvcmQ+RGF0YS1zaGFyaW5nPC9rZXl3
+b3JkPjxrZXl3b3JkPlRhdSBpbWFnaW5nPC9rZXl3b3JkPjxrZXl3b3JkPldvcmxkd2lkZSBBRE5J
+PC9rZXl3b3JkPjwva2V5d29yZHM+PGRhdGVzPjx5ZWFyPjIwMTU8L3llYXI+PHB1Yi1kYXRlcz48
+ZGF0ZT5KdWw8L2RhdGU+PC9wdWItZGF0ZXM+PC9kYXRlcz48aXNibj4xNTUyLTUyNzkgKEVsZWN0
+cm9uaWMpJiN4RDsxNTUyLTUyNjAgKExpbmtpbmcpPC9pc2JuPjxhY2Nlc3Npb24tbnVtPjI2MTk0
+MzIwPC9hY2Nlc3Npb24tbnVtPjx1cmxzPjxyZWxhdGVkLXVybHM+PHVybD5odHRwczovL3d3dy5u
+Y2JpLm5sbS5uaWguZ292L3B1Ym1lZC8yNjE5NDMyMDwvdXJsPjwvcmVsYXRlZC11cmxzPjwvdXJs
+cz48Y3VzdG9tMj5QTUM0NjU5NDA3PC9jdXN0b20yPjxlbGVjdHJvbmljLXJlc291cmNlLW51bT4x
+MC4xMDE2L2ouamFsei4yMDE1LjA0LjAwNTwvZWxlY3Ryb25pYy1yZXNvdXJjZS1udW0+PC9yZWNv
+cmQ+PC9DaXRlPjwvRW5kTm90ZT5=
+</w:fldData>
+        </w:fldChar>
+      </w:r>
+      <w:r>
+        <w:rPr>
+          <w:rFonts w:asciiTheme="minorHAnsi" w:hAnsiTheme="minorHAnsi" w:cstheme="minorHAnsi"/>
+          <w:sz w:val="22"/>
+          <w:szCs w:val="22"/>
+          <w:lang w:val="en-GB"/>
+        </w:rPr>
+        <w:instrText xml:space="preserve"> ADDIN EN.CITE </w:instrText>
+      </w:r>
+      <w:r>
+        <w:rPr>
+          <w:rFonts w:asciiTheme="minorHAnsi" w:hAnsiTheme="minorHAnsi" w:cstheme="minorHAnsi"/>
+          <w:sz w:val="22"/>
+          <w:szCs w:val="22"/>
+          <w:lang w:val="en-GB"/>
+        </w:rPr>
+        <w:fldChar w:fldCharType="begin">
+          <w:fldData xml:space="preserve">PEVuZE5vdGU+PENpdGU+PEF1dGhvcj5XZWluZXI8L0F1dGhvcj48WWVhcj4yMDE1PC9ZZWFyPjxS
+ZWNOdW0+NDI8L1JlY051bT48RGlzcGxheVRleHQ+KFdlaW5lciBldCBhbC4sIDIwMTUpPC9EaXNw
+bGF5VGV4dD48cmVjb3JkPjxyZWMtbnVtYmVyPjQyPC9yZWMtbnVtYmVyPjxmb3JlaWduLWtleXM+
+PGtleSBhcHA9IkVOIiBkYi1pZD0id3hzMjVyMjVneDlyZmplcGZmcTVzOXNoZTkyZGVmZWY5ZTJl
+IiB0aW1lc3RhbXA9IjE1MzM0NzU2NjEiPjQyPC9rZXk+PC9mb3JlaWduLWtleXM+PHJlZi10eXBl
+IG5hbWU9IkpvdXJuYWwgQXJ0aWNsZSI+MTc8L3JlZi10eXBlPjxjb250cmlidXRvcnM+PGF1dGhv
+cnM+PGF1dGhvcj5XZWluZXIsIE0uIFcuPC9hdXRob3I+PGF1dGhvcj5WZWl0Y2gsIEQuIFAuPC9h
+dXRob3I+PGF1dGhvcj5BaXNlbiwgUC4gUy48L2F1dGhvcj48YXV0aG9yPkJlY2tldHQsIEwuIEEu
+PC9hdXRob3I+PGF1dGhvcj5DYWlybnMsIE4uIEouPC9hdXRob3I+PGF1dGhvcj5DZWRhcmJhdW0s
+IEouPC9hdXRob3I+PGF1dGhvcj5Eb25vaHVlLCBNLiBDLjwvYXV0aG9yPjxhdXRob3I+R3JlZW4s
+IFIuIEMuPC9hdXRob3I+PGF1dGhvcj5IYXJ2ZXksIEQuPC9hdXRob3I+PGF1dGhvcj5KYWNrLCBD
+LiBSLiwgSnIuPC9hdXRob3I+PGF1dGhvcj5KYWd1c3QsIFcuPC9hdXRob3I+PGF1dGhvcj5Nb3Jy
+aXMsIEouIEMuPC9hdXRob3I+PGF1dGhvcj5QZXRlcnNlbiwgUi4gQy48L2F1dGhvcj48YXV0aG9y
+PlNheWtpbiwgQS4gSi48L2F1dGhvcj48YXV0aG9yPlNoYXcsIEwuPC9hdXRob3I+PGF1dGhvcj5U
+aG9tcHNvbiwgUC4gTS48L2F1dGhvcj48YXV0aG9yPlRvZ2EsIEEuIFcuPC9hdXRob3I+PGF1dGhv
+cj5Ucm9qYW5vd3NraSwgSi4gUS48L2F1dGhvcj48YXV0aG9yPkFsemhlaW1lciZhcG9zO3MgRGlz
+ZWFzZSBOZXVyb2ltYWdpbmcsIEluaXRpYXRpdmU8L2F1dGhvcj48L2F1dGhvcnM+PC9jb250cmli
+dXRvcnM+PGF1dGgtYWRkcmVzcz5EZXBhcnRtZW50IG9mIFZldGVyYW5zIEFmZmFpcnMgTWVkaWNh
+bCBDZW50ZXIsIENlbnRlciBmb3IgSW1hZ2luZyBvZiBOZXVyb2RlZ2VuZXJhdGl2ZSBEaXNlYXNl
+cywgU2FuIEZyYW5jaXNjbywgQ0EsIFVTQTsgRGVwYXJ0bWVudCBvZiBSYWRpb2xvZ3ksIFVuaXZl
+cnNpdHkgb2YgQ2FsaWZvcm5pYSwgU2FuIEZyYW5jaXNjbywgU2FuIEZyYW5jaXNjbywgQ0EsIFVT
+QTsgRGVwYXJ0bWVudCBvZiBNZWRpY2luZSwgVW5pdmVyc2l0eSBvZiBDYWxpZm9ybmlhLCBTYW4g
+RnJhbmNpc2NvLCBTYW4gRnJhbmNpc2NvLCBDQSwgVVNBOyBEZXBhcnRtZW50IG9mIFBzeWNoaWF0
+cnksIFVuaXZlcnNpdHkgb2YgQ2FsaWZvcm5pYSwgU2FuIEZyYW5jaXNjbywgU2FuIEZyYW5jaXNj
+bywgQ0EsIFVTQTsgRGVwYXJ0bWVudCBvZiBOZXVyb2xvZ3ksIFVuaXZlcnNpdHkgb2YgQ2FsaWZv
+cm5pYSwgU2FuIEZyYW5jaXNjbywgU2FuIEZyYW5jaXNjbywgQ0EsIFVTQS4gRWxlY3Ryb25pYyBh
+ZGRyZXNzOiBtaWNoYWVsLndlaW5lckB1Y3NmLmVkdS4mI3hEO0RlcGFydG1lbnQgb2YgVmV0ZXJh
+bnMgQWZmYWlycyBNZWRpY2FsIENlbnRlciwgQ2VudGVyIGZvciBJbWFnaW5nIG9mIE5ldXJvZGVn
+ZW5lcmF0aXZlIERpc2Vhc2VzLCBTYW4gRnJhbmNpc2NvLCBDQSwgVVNBLiYjeEQ7RGVwYXJ0bWVu
+dCBvZiBOZXVyb3NjaWVuY2VzLCBVbml2ZXJzaXR5IG9mIENhbGlmb3JuaWEtIFNhbiBEaWVnbywg
+TGEgSm9sbGEsIENBLCBVU0EuJiN4RDtEaXZpc2lvbiBvZiBCaW9zdGF0aXN0aWNzLCBEZXBhcnRt
+ZW50IG9mIFB1YmxpYyBIZWFsdGggU2NpZW5jZXMsIFVuaXZlcnNpdHkgb2YgQ2FsaWZvcm5pYSwg
+RGF2aXMsIERhdmlzLCBDQSwgVVNBLiYjeEQ7RGVwYXJ0bWVudCBvZiBOZXVyb2xvZ3ksIEtuaWdo
+dCBBbHpoZWltZXImYXBvcztzIERpc2Vhc2UgUmVzZWFyY2ggQ2VudGVyLCBXYXNoaW5ndG9uIFVu
+aXZlcnNpdHkgU2Nob29sIG9mIE1lZGljaW5lLCBTYWludCBMb3VpcywgTU8sIFVTQTsgRGVwYXJ0
+bWVudCBvZiBOZXVyb2xvZ3ksIFdhc2hpbmd0b24gVW5pdmVyc2l0eSBTY2hvb2wgb2YgTWVkaWNp
+bmUsIFNhaW50IExvdWlzLCBNTywgVVNBLiYjeEQ7TmV1cm9sb2d5IEVhcmx5IENsaW5pY2FsIERl
+dmVsb3BtZW50LCBCaW9nZW4gSWRlYywgQ2FtYnJpZGdlLCBNQSwgVVNBLiYjeEQ7RGl2aXNpb24g
+b2YgQmlvc3RhdGlzdGljcyBhbmQgQmlvaW5mb3JtYXRpY3MsIERlcGFydG1lbnQgb2YgRmFtaWx5
+IE1lZGljaW5lIGFuZCBQdWJsaWMgSGVhbHRoLCBVbml2ZXJzaXR5IG9mIENhbGlmb3JuaWEsIFNh
+biBEaWVnbywgU2FuIERpZWdvLCBDQSwgVVNBLiYjeEQ7RGl2aXNpb24gb2YgR2VuZXRpY3MsIERl
+cGFydG1lbnQgb2YgTWVkaWNpbmUsIEJyaWdoYW0gYW5kIFdvbWVuJmFwb3M7cyBIb3NwaXRhbCBh
+bmQgSGFydmFyZCBNZWRpY2FsIFNjaG9vbCwgQm9zdG9uLCBNQSwgVVNBLiYjeEQ7RGVwYXJ0bWVu
+dCBvZiBSYWRpb2xvZ3ksIE1heW8gQ2xpbmljLCBSb2NoZXN0ZXIsIE1OLCBVU0EuJiN4RDtIZWxl
+biBXaWxscyBOZXVyb3NjaWVuY2UgSW5zdGl0dXRlIGFuZCB0aGUgU2Nob29sIG9mIFB1YmxpYyBI
+ZWFsdGgsIFVuaXZlcnNpdHkgb2YgQ2FsaWZvcm5pYSBCZXJrZWxleSwgQmVya2VsZXksIENBLCBV
+U0EuJiN4RDtEZXBhcnRtZW50IG9mIE5ldXJvbG9neSwgV2FzaGluZ3RvbiBVbml2ZXJzaXR5IFNj
+aG9vbCBvZiBNZWRpY2luZSwgU2FpbnQgTG91aXMsIE1PLCBVU0EuJiN4RDtEZXBhcnRtZW50IG9m
+IE5ldXJvbG9neSwgTWF5byBDbGluaWMsIFJvY2hlc3RlciwgTU4sIFVTQS4mI3hEO0RlcGFydG1l
+bnQgb2YgTWVkaWNhbCBhbmQgTW9sZWN1bGFyIEdlbmV0aWNzLCBJbmRpYW5hIFVuaXZlcnNpdHkg
+U2Nob29sIG9mIE1lZGljaW5lLCBJbmRpYW5hcG9saXMsIElOLCBVU0EuJiN4RDtEZXBhcnRtZW50
+IG9mIFBhdGhvbG9neSBhbmQgTGFib3JhdG9yeSBNZWRpY2luZSwgUGVyZWxtYW4gU2Nob29sIG9m
+IE1lZGljaW5lLCBVbml2ZXJzaXR5IG9mIFBlbm5zeWx2YW5pYSwgUGhpbGFkZWxwaGlhLCBQQSwg
+VVNBLiYjeEQ7SW1hZ2luZyBHZW5ldGljcyBDZW50ZXIsIEluc3RpdHV0ZSBmb3IgTmV1cm9pbWFn
+aW5nIGFuZCBJbmZvcm1hdGljcywgVW5pdmVyc2l0eSBvZiBTb3V0aGVybiBDYWxpZm9ybmlhLCBN
+YXJpbmEgRGVsIFJleSwgQ0EsIFVTQS4mI3hEO0xhYm9yYXRvcnkgb2YgTmV1cm9pbWFnaW5nLCBJ
+bnN0aXR1dGUgb2YgTmV1cm9pbWFnaW5nIGFuZCBJbmZvcm1hdGljcywgS2VjayBTY2hvb2wgb2Yg
+TWVkaWNpbmUgb2YgVW5pdmVyc2l0eSBvZiBTb3V0aGVybiBDYWxpZm9ybmlhIExvcyBBbmdlbGVz
+LCBDQSwgVVNBLiYjeEQ7RGVwYXJ0bWVudCBvZiBQYXRob2xvZ3kgYW5kIExhYm9yYXRvcnkgTWVk
+aWNpbmUsIENlbnRlciBmb3IgTmV1cm9kZWdlbmVyYXRpdmUgUmVzZWFyY2gsIFBlcmVsbWFuIFNj
+aG9vbCBvZiBNZWRpY2luZSwgVW5pdmVyc2l0eSBvZiBQZW5uc3lsdmFuaWEsIFBoaWxhZGVscGhp
+YSwgUEEsIFVTQTsgSW5zdGl0dXRlIG9uIEFnaW5nLCBQZXJlbG1hbiBTY2hvb2wgb2YgTWVkaWNp
+bmUsIFVuaXZlcnNpdHkgb2YgUGVubnN5bHZhbmlhLCBQaGlsYWRlbHBoaWEsIFBBLCBVU0E7IEFs
+emhlaW1lciZhcG9zO3MgRGlzZWFzZSBDb3JlIENlbnRlciwgUGVyZWxtYW4gU2Nob29sIG9mIE1l
+ZGljaW5lLCBVbml2ZXJzaXR5IG9mIFBlbm5zeWx2YW5pYSwgUGhpbGFkZWxwaGlhLCBQQSwgVVNB
+OyBVZGFsbCBQYXJraW5zb24mYXBvcztzIFJlc2VhcmNoIENlbnRlciwgUGVyZWxtYW4gU2Nob29s
+IG9mIE1lZGljaW5lLCBVbml2ZXJzaXR5IG9mIFBlbm5zeWx2YW5pYSwgUGhpbGFkZWxwaGlhLCBQ
+QSwgVVNBLjwvYXV0aC1hZGRyZXNzPjx0aXRsZXM+PHRpdGxlPkltcGFjdCBvZiB0aGUgQWx6aGVp
+bWVyJmFwb3M7cyBEaXNlYXNlIE5ldXJvaW1hZ2luZyBJbml0aWF0aXZlLCAyMDA0IHRvIDIwMTQ8
+L3RpdGxlPjxzZWNvbmRhcnktdGl0bGU+QWx6aGVpbWVycyBEZW1lbnQ8L3NlY29uZGFyeS10aXRs
+ZT48L3RpdGxlcz48cGVyaW9kaWNhbD48ZnVsbC10aXRsZT5BbHpoZWltZXJzIERlbWVudDwvZnVs
+bC10aXRsZT48L3BlcmlvZGljYWw+PHBhZ2VzPjg2NS04NDwvcGFnZXM+PHZvbHVtZT4xMTwvdm9s
+dW1lPjxudW1iZXI+NzwvbnVtYmVyPjxrZXl3b3Jkcz48a2V5d29yZD5BbHpoZWltZXIgRGlzZWFz
+ZS8qZGlhZ25vc2lzLyp0aGVyYXB5PC9rZXl3b3JkPjxrZXl3b3JkPkJpb21hcmtlcnM8L2tleXdv
+cmQ+PGtleXdvcmQ+Q2xpbmljYWwgVHJpYWxzIGFzIFRvcGljPC9rZXl3b3JkPjxrZXl3b3JkPkRh
+dGFiYXNlcywgQmlibGlvZ3JhcGhpYy9zdGF0aXN0aWNzICZhbXA7IG51bWVyaWNhbCBkYXRhPC9r
+ZXl3b3JkPjxrZXl3b3JkPkRpc2Vhc2UgUHJvZ3Jlc3Npb248L2tleXdvcmQ+PGtleXdvcmQ+SHVt
+YW5zPC9rZXl3b3JkPjxrZXl3b3JkPkxvbmdpdHVkaW5hbCBTdHVkaWVzPC9rZXl3b3JkPjxrZXl3
+b3JkPk5ldXJvaW1hZ2luZy8qbWV0aG9kczwva2V5d29yZD48a2V5d29yZD5BRCBiaW9tYXJrZXIg
+c2lnbmF0dXJlPC9rZXl3b3JkPjxrZXl3b3JkPkFsemhlaW1lciZhcG9zO3MgZGlzZWFzZTwva2V5
+d29yZD48a2V5d29yZD5BbXlsb2lkIHBoZW5vdHlwaW5nPC9rZXl3b3JkPjxrZXl3b3JkPkNsaW5p
+Y2FsIHRyaWFsIGJpb21hcmtlcnM8L2tleXdvcmQ+PGtleXdvcmQ+RGF0YS1zaGFyaW5nPC9rZXl3
+b3JkPjxrZXl3b3JkPlRhdSBpbWFnaW5nPC9rZXl3b3JkPjxrZXl3b3JkPldvcmxkd2lkZSBBRE5J
+PC9rZXl3b3JkPjwva2V5d29yZHM+PGRhdGVzPjx5ZWFyPjIwMTU8L3llYXI+PHB1Yi1kYXRlcz48
+ZGF0ZT5KdWw8L2RhdGU+PC9wdWItZGF0ZXM+PC9kYXRlcz48aXNibj4xNTUyLTUyNzkgKEVsZWN0
+cm9uaWMpJiN4RDsxNTUyLTUyNjAgKExpbmtpbmcpPC9pc2JuPjxhY2Nlc3Npb24tbnVtPjI2MTk0
+MzIwPC9hY2Nlc3Npb24tbnVtPjx1cmxzPjxyZWxhdGVkLXVybHM+PHVybD5odHRwczovL3d3dy5u
+Y2JpLm5sbS5uaWguZ292L3B1Ym1lZC8yNjE5NDMyMDwvdXJsPjwvcmVsYXRlZC11cmxzPjwvdXJs
+cz48Y3VzdG9tMj5QTUM0NjU5NDA3PC9jdXN0b20yPjxlbGVjdHJvbmljLXJlc291cmNlLW51bT4x
+MC4xMDE2L2ouamFsei4yMDE1LjA0LjAwNTwvZWxlY3Ryb25pYy1yZXNvdXJjZS1udW0+PC9yZWNv
+cmQ+PC9DaXRlPjwvRW5kTm90ZT5=
+</w:fldData>
+        </w:fldChar>
+      </w:r>
+      <w:r>
+        <w:rPr>
+          <w:rFonts w:asciiTheme="minorHAnsi" w:hAnsiTheme="minorHAnsi" w:cstheme="minorHAnsi"/>
+          <w:sz w:val="22"/>
+          <w:szCs w:val="22"/>
+          <w:lang w:val="en-GB"/>
+        </w:rPr>
+        <w:instrText xml:space="preserve"> ADDIN EN.CITE.DATA </w:instrText>
+      </w:r>
+      <w:r>
+        <w:rPr>
+          <w:rFonts w:asciiTheme="minorHAnsi" w:hAnsiTheme="minorHAnsi" w:cstheme="minorHAnsi"/>
+          <w:sz w:val="22"/>
+          <w:szCs w:val="22"/>
+          <w:lang w:val="en-GB"/>
+        </w:rPr>
+      </w:r>
+      <w:r>
+        <w:rPr>
+          <w:rFonts w:asciiTheme="minorHAnsi" w:hAnsiTheme="minorHAnsi" w:cstheme="minorHAnsi"/>
+          <w:sz w:val="22"/>
+          <w:szCs w:val="22"/>
+          <w:lang w:val="en-GB"/>
+        </w:rPr>
+        <w:fldChar w:fldCharType="end"/>
+      </w:r>
+      <w:r>
+        <w:rPr>
+          <w:rFonts w:asciiTheme="minorHAnsi" w:hAnsiTheme="minorHAnsi" w:cstheme="minorHAnsi"/>
+          <w:sz w:val="22"/>
+          <w:szCs w:val="22"/>
+          <w:lang w:val="en-GB"/>
+        </w:rPr>
+        <w:fldChar w:fldCharType="separate"/>
+      </w:r>
+      <w:r>
+        <w:rPr>
+          <w:rFonts w:asciiTheme="minorHAnsi" w:hAnsiTheme="minorHAnsi" w:cstheme="minorHAnsi"/>
+          <w:noProof/>
+          <w:sz w:val="22"/>
+          <w:szCs w:val="22"/>
+          <w:lang w:val="en-GB"/>
+        </w:rPr>
+        <w:t>(Weiner et al., 2015)</w:t>
+      </w:r>
+      <w:r>
+        <w:rPr>
+          <w:rFonts w:asciiTheme="minorHAnsi" w:hAnsiTheme="minorHAnsi" w:cstheme="minorHAnsi"/>
+          <w:sz w:val="22"/>
+          <w:szCs w:val="22"/>
+          <w:lang w:val="en-GB"/>
+        </w:rPr>
+        <w:fldChar w:fldCharType="end"/>
+      </w:r>
+      <w:r>
+        <w:rPr>
+          <w:rFonts w:asciiTheme="minorHAnsi" w:hAnsiTheme="minorHAnsi" w:cstheme="minorHAnsi"/>
+          <w:sz w:val="22"/>
+          <w:szCs w:val="22"/>
+          <w:lang w:val="en-GB"/>
+        </w:rPr>
+        <w:t>.</w:t>
+      </w:r>
+      <w:r>
+        <w:rPr>
+          <w:rFonts w:asciiTheme="minorHAnsi" w:hAnsiTheme="minorHAnsi" w:cstheme="minorHAnsi"/>
+          <w:sz w:val="22"/>
+          <w:szCs w:val="22"/>
+          <w:lang w:val="en-GB"/>
+        </w:rPr>
+        <w:t xml:space="preserve"> In dataset there were 479 patients and in total 1314 MRI images. </w:t>
+      </w:r>
+      <w:r>
+        <w:rPr>
+          <w:rFonts w:asciiTheme="minorHAnsi" w:hAnsiTheme="minorHAnsi" w:cstheme="minorHAnsi"/>
+          <w:sz w:val="22"/>
+          <w:szCs w:val="22"/>
+          <w:lang w:val="en-GB"/>
+        </w:rPr>
+        <w:t xml:space="preserve">There were 415 healthy person images, 657 images of who are suffering from mild cognitive impairment and 242 images of people who are diagnosed as Alzheimer’s </w:t>
+      </w:r>
+      <w:commentRangeStart w:id="11"/>
+      <w:r>
+        <w:rPr>
+          <w:rFonts w:asciiTheme="minorHAnsi" w:hAnsiTheme="minorHAnsi" w:cstheme="minorHAnsi"/>
+          <w:sz w:val="22"/>
+          <w:szCs w:val="22"/>
+          <w:lang w:val="en-GB"/>
+        </w:rPr>
+        <w:t>disease</w:t>
+      </w:r>
+      <w:commentRangeEnd w:id="11"/>
+      <w:r>
+        <w:rPr>
+          <w:rStyle w:val="CommentReference"/>
+          <w:rFonts w:asciiTheme="minorHAnsi" w:hAnsiTheme="minorHAnsi" w:cstheme="minorHAnsi"/>
+          <w:sz w:val="22"/>
+          <w:szCs w:val="22"/>
+        </w:rPr>
+        <w:commentReference w:id="11"/>
+      </w:r>
+      <w:r>
+        <w:rPr>
+          <w:rFonts w:asciiTheme="minorHAnsi" w:hAnsiTheme="minorHAnsi" w:cstheme="minorHAnsi"/>
+          <w:sz w:val="22"/>
+          <w:szCs w:val="22"/>
+          <w:lang w:val="en-GB"/>
+        </w:rPr>
+        <w:t>.</w:t>
+      </w:r>
     </w:p>
     <w:p>
       <w:pPr>
@@ -9125,6 +10159,344 @@
     </w:p>
     <w:p>
       <w:pPr>
+        <w:spacing w:line="360" w:lineRule="auto"/>
+        <w:rPr>
+          <w:rFonts w:asciiTheme="minorHAnsi" w:hAnsiTheme="minorHAnsi" w:cstheme="minorHAnsi"/>
+          <w:sz w:val="22"/>
+          <w:szCs w:val="22"/>
+          <w:lang w:val="en-GB"/>
+        </w:rPr>
+      </w:pPr>
+      <w:r>
+        <w:rPr>
+          <w:rFonts w:asciiTheme="minorHAnsi" w:hAnsiTheme="minorHAnsi" w:cstheme="minorHAnsi"/>
+          <w:sz w:val="22"/>
+          <w:szCs w:val="22"/>
+          <w:lang w:val="en-GB"/>
+        </w:rPr>
+        <w:t>In this part, effectiveness of Spherical Brain Mapping on texture measures on prediction of MCI patients’ conversion rate to AD</w:t>
+      </w:r>
+      <w:r>
+        <w:rPr>
+          <w:rFonts w:asciiTheme="minorHAnsi" w:hAnsiTheme="minorHAnsi" w:cstheme="minorHAnsi"/>
+          <w:sz w:val="22"/>
+          <w:szCs w:val="22"/>
+          <w:lang w:val="en-GB"/>
+        </w:rPr>
+        <w:t xml:space="preserve"> </w:t>
+      </w:r>
+      <w:r>
+        <w:rPr>
+          <w:rFonts w:asciiTheme="minorHAnsi" w:hAnsiTheme="minorHAnsi" w:cstheme="minorHAnsi"/>
+          <w:sz w:val="22"/>
+          <w:szCs w:val="22"/>
+          <w:lang w:val="en-GB"/>
+        </w:rPr>
+        <w:fldChar w:fldCharType="begin"/>
+      </w:r>
+      <w:r>
+        <w:rPr>
+          <w:rFonts w:asciiTheme="minorHAnsi" w:hAnsiTheme="minorHAnsi" w:cstheme="minorHAnsi"/>
+          <w:sz w:val="22"/>
+          <w:szCs w:val="22"/>
+          <w:lang w:val="en-GB"/>
+        </w:rPr>
+        <w:instrText xml:space="preserve"> ADDIN EN.CITE &lt;EndNote&gt;&lt;Cite&gt;&lt;Author&gt;Martinez-Murcia&lt;/Author&gt;&lt;Year&gt;2016&lt;/Year&gt;&lt;RecNum&gt;45&lt;/RecNum&gt;&lt;DisplayText&gt;(Martinez-Murcia et al., 2016)&lt;/DisplayText&gt;&lt;record&gt;&lt;rec-number&gt;45&lt;/rec-number&gt;&lt;foreign-keys&gt;&lt;key app="EN" db-id="wxs25r25gx9rfjepffq5s9she92defef9e2e" timestamp="1533485260"&gt;45&lt;/key&gt;&lt;/foreign-keys&gt;&lt;ref-type name="Journal Article"&gt;17&lt;/ref-type&gt;&lt;contributors&gt;&lt;authors&gt;&lt;author&gt;Martinez-Murcia, F. J.&lt;/author&gt;&lt;author&gt;Gorriz, J. M.&lt;/author&gt;&lt;author&gt;Ramirez, J.&lt;/author&gt;&lt;author&gt;Ortiz, A.&lt;/author&gt;&lt;author&gt;For The Alzheimer&amp;apos;s Disease Neuroimaging, Initiative&lt;/author&gt;&lt;/authors&gt;&lt;/contributors&gt;&lt;auth-address&gt;Department of Signal Theory, Networking and Communications, 18071 University of Granada, Spain. gorriz@ugr.es.&lt;/auth-address&gt;&lt;titles&gt;&lt;title&gt;A Spherical Brain Mapping of MR Images for the Detection of Alzheimer&amp;apos;s Disease&lt;/title&gt;&lt;secondary-title&gt;Curr Alzheimer Res&lt;/secondary-title&gt;&lt;/titles&gt;&lt;periodical&gt;&lt;full-title&gt;Curr Alzheimer Res&lt;/full-title&gt;&lt;/periodical&gt;&lt;pages&gt;575-88&lt;/pages&gt;&lt;volume&gt;13&lt;/volume&gt;&lt;number&gt;5&lt;/number&gt;&lt;keywords&gt;&lt;keyword&gt;Aged&lt;/keyword&gt;&lt;keyword&gt;Aged, 80 and over&lt;/keyword&gt;&lt;keyword&gt;Alzheimer Disease/*diagnostic imaging&lt;/keyword&gt;&lt;keyword&gt;Brain/*diagnostic imaging&lt;/keyword&gt;&lt;keyword&gt;*Brain Mapping&lt;/keyword&gt;&lt;keyword&gt;Databases, Factual/statistics &amp;amp; numerical data&lt;/keyword&gt;&lt;keyword&gt;Female&lt;/keyword&gt;&lt;keyword&gt;Humans&lt;/keyword&gt;&lt;keyword&gt;Image Interpretation, Computer-Assisted&lt;/keyword&gt;&lt;keyword&gt;Machine Learning&lt;/keyword&gt;&lt;keyword&gt;*Magnetic Resonance Imaging&lt;/keyword&gt;&lt;keyword&gt;Male&lt;/keyword&gt;&lt;keyword&gt;Middle Aged&lt;/keyword&gt;&lt;keyword&gt;Retrospective Studies&lt;/keyword&gt;&lt;keyword&gt;Sensitivity and Specificity&lt;/keyword&gt;&lt;/keywords&gt;&lt;dates&gt;&lt;year&gt;2016&lt;/year&gt;&lt;/dates&gt;&lt;isbn&gt;1875-5828 (Electronic)&amp;#xD;1567-2050 (Linking)&lt;/isbn&gt;&lt;accession-num&gt;26971941&lt;/accession-num&gt;&lt;urls&gt;&lt;related-urls&gt;&lt;url&gt;https://www.ncbi.nlm.nih.gov/pubmed/26971941&lt;/url&gt;&lt;/related-urls&gt;&lt;/urls&gt;&lt;/record&gt;&lt;/Cite&gt;&lt;/EndNote&gt;</w:instrText>
+      </w:r>
+      <w:r>
+        <w:rPr>
+          <w:rFonts w:asciiTheme="minorHAnsi" w:hAnsiTheme="minorHAnsi" w:cstheme="minorHAnsi"/>
+          <w:sz w:val="22"/>
+          <w:szCs w:val="22"/>
+          <w:lang w:val="en-GB"/>
+        </w:rPr>
+        <w:fldChar w:fldCharType="separate"/>
+      </w:r>
+      <w:r>
+        <w:rPr>
+          <w:rFonts w:asciiTheme="minorHAnsi" w:hAnsiTheme="minorHAnsi" w:cstheme="minorHAnsi"/>
+          <w:noProof/>
+          <w:sz w:val="22"/>
+          <w:szCs w:val="22"/>
+          <w:lang w:val="en-GB"/>
+        </w:rPr>
+        <w:t>(Martinez-Murcia et al., 2016)</w:t>
+      </w:r>
+      <w:r>
+        <w:rPr>
+          <w:rFonts w:asciiTheme="minorHAnsi" w:hAnsiTheme="minorHAnsi" w:cstheme="minorHAnsi"/>
+          <w:sz w:val="22"/>
+          <w:szCs w:val="22"/>
+          <w:lang w:val="en-GB"/>
+        </w:rPr>
+        <w:fldChar w:fldCharType="end"/>
+      </w:r>
+      <w:r>
+        <w:rPr>
+          <w:rFonts w:asciiTheme="minorHAnsi" w:hAnsiTheme="minorHAnsi" w:cstheme="minorHAnsi"/>
+          <w:sz w:val="22"/>
+          <w:szCs w:val="22"/>
+          <w:lang w:val="en-GB"/>
+        </w:rPr>
+        <w:t xml:space="preserve">. </w:t>
+      </w:r>
+      <w:r>
+        <w:rPr>
+          <w:rFonts w:asciiTheme="minorHAnsi" w:hAnsiTheme="minorHAnsi" w:cstheme="minorHAnsi"/>
+          <w:sz w:val="22"/>
+          <w:szCs w:val="22"/>
+          <w:lang w:val="en-GB"/>
+        </w:rPr>
+        <w:t xml:space="preserve">Since MR images are used frequently on diagnosis of AD by inspecting the decrease of the grey matter and white matter, yet decay is mainly been seen in the grey matter tissue </w:t>
+      </w:r>
+      <w:r>
+        <w:rPr>
+          <w:rFonts w:asciiTheme="minorHAnsi" w:hAnsiTheme="minorHAnsi" w:cstheme="minorHAnsi"/>
+          <w:sz w:val="22"/>
+          <w:szCs w:val="22"/>
+          <w:lang w:val="en-GB"/>
+        </w:rPr>
+        <w:fldChar w:fldCharType="begin">
+          <w:fldData xml:space="preserve">PEVuZE5vdGU+PENpdGU+PEF1dGhvcj5CYXJvbjwvQXV0aG9yPjxZZWFyPjIwMDE8L1llYXI+PFJl
+Y051bT40MzwvUmVjTnVtPjxEaXNwbGF5VGV4dD4oQmFyb24gZXQgYWwuLCAyMDAxLCBNaXNyYSBl
+dCBhbC4sIDIwMDkpPC9EaXNwbGF5VGV4dD48cmVjb3JkPjxyZWMtbnVtYmVyPjQzPC9yZWMtbnVt
+YmVyPjxmb3JlaWduLWtleXM+PGtleSBhcHA9IkVOIiBkYi1pZD0id3hzMjVyMjVneDlyZmplcGZm
+cTVzOXNoZTkyZGVmZWY5ZTJlIiB0aW1lc3RhbXA9IjE1MzM0ODQ5MDYiPjQzPC9rZXk+PC9mb3Jl
+aWduLWtleXM+PHJlZi10eXBlIG5hbWU9IkpvdXJuYWwgQXJ0aWNsZSI+MTc8L3JlZi10eXBlPjxj
+b250cmlidXRvcnM+PGF1dGhvcnM+PGF1dGhvcj5CYXJvbiwgSi4gQy48L2F1dGhvcj48YXV0aG9y
+PkNoZXRlbGF0LCBHLjwvYXV0aG9yPjxhdXRob3I+RGVzZ3JhbmdlcywgQi48L2F1dGhvcj48YXV0
+aG9yPlBlcmNoZXksIEcuPC9hdXRob3I+PGF1dGhvcj5MYW5kZWF1LCBCLjwvYXV0aG9yPjxhdXRo
+b3I+ZGUgbGEgU2F5ZXR0ZSwgVi48L2F1dGhvcj48YXV0aG9yPkV1c3RhY2hlLCBGLjwvYXV0aG9y
+PjwvYXV0aG9ycz48L2NvbnRyaWJ1dG9ycz48YXV0aC1hZGRyZXNzPklOU0VSTSBVMzIwLCBVbml2
+ZXJzaXR5IG9mIENhZW4sIENhZW4sIEZyYW5jZS4gamNiNTRAY2FtLmFjLnVrPC9hdXRoLWFkZHJl
+c3M+PHRpdGxlcz48dGl0bGU+SW4gdml2byBtYXBwaW5nIG9mIGdyYXkgbWF0dGVyIGxvc3Mgd2l0
+aCB2b3hlbC1iYXNlZCBtb3JwaG9tZXRyeSBpbiBtaWxkIEFsemhlaW1lciZhcG9zO3MgZGlzZWFz
+ZTwvdGl0bGU+PHNlY29uZGFyeS10aXRsZT5OZXVyb2ltYWdlPC9zZWNvbmRhcnktdGl0bGU+PC90
+aXRsZXM+PHBlcmlvZGljYWw+PGZ1bGwtdGl0bGU+TmV1cm9pbWFnZTwvZnVsbC10aXRsZT48L3Bl
+cmlvZGljYWw+PHBhZ2VzPjI5OC0zMDk8L3BhZ2VzPjx2b2x1bWU+MTQ8L3ZvbHVtZT48bnVtYmVy
+PjI8L251bWJlcj48a2V5d29yZHM+PGtleXdvcmQ+QWdlZDwva2V5d29yZD48a2V5d29yZD5BZ2Vk
+LCA4MCBhbmQgb3Zlcjwva2V5d29yZD48a2V5d29yZD5BbHpoZWltZXIgRGlzZWFzZS8qZGlhZ25v
+c2lzL3BhdGhvbG9neTwva2V5d29yZD48a2V5d29yZD5BdHJvcGh5PC9rZXl3b3JkPjxrZXl3b3Jk
+PkJyYWluIE1hcHBpbmc8L2tleXdvcmQ+PGtleXdvcmQ+Q2VyZWJyYWwgQ29ydGV4LypwYXRob2xv
+Z3k8L2tleXdvcmQ+PGtleXdvcmQ+RG9taW5hbmNlLCBDZXJlYnJhbC9waHlzaW9sb2d5PC9rZXl3
+b3JkPjxrZXl3b3JkPkZlbWFsZTwva2V5d29yZD48a2V5d29yZD5IdW1hbnM8L2tleXdvcmQ+PGtl
+eXdvcmQ+KkltYWdlIFByb2Nlc3NpbmcsIENvbXB1dGVyLUFzc2lzdGVkPC9rZXl3b3JkPjxrZXl3
+b3JkPipNYWduZXRpYyBSZXNvbmFuY2UgSW1hZ2luZzwva2V5d29yZD48a2V5d29yZD5NYWxlPC9r
+ZXl3b3JkPjxrZXl3b3JkPk1pZGRsZSBBZ2VkPC9rZXl3b3JkPjxrZXl3b3JkPlJlZmVyZW5jZSBW
+YWx1ZXM8L2tleXdvcmQ+PGtleXdvcmQ+UmVwcm9kdWNpYmlsaXR5IG9mIFJlc3VsdHM8L2tleXdv
+cmQ+PGtleXdvcmQ+VG9tb2dyYXBoeSwgRW1pc3Npb24tQ29tcHV0ZWQ8L2tleXdvcmQ+PC9rZXl3
+b3Jkcz48ZGF0ZXM+PHllYXI+MjAwMTwveWVhcj48cHViLWRhdGVzPjxkYXRlPkF1ZzwvZGF0ZT48
+L3B1Yi1kYXRlcz48L2RhdGVzPjxpc2JuPjEwNTMtODExOSAoUHJpbnQpJiN4RDsxMDUzLTgxMTkg
+KExpbmtpbmcpPC9pc2JuPjxhY2Nlc3Npb24tbnVtPjExNDY3OTA0PC9hY2Nlc3Npb24tbnVtPjx1
+cmxzPjxyZWxhdGVkLXVybHM+PHVybD5odHRwczovL3d3dy5uY2JpLm5sbS5uaWguZ292L3B1Ym1l
+ZC8xMTQ2NzkwNDwvdXJsPjwvcmVsYXRlZC11cmxzPjwvdXJscz48ZWxlY3Ryb25pYy1yZXNvdXJj
+ZS1udW0+MTAuMTAwNi9uaW1nLjIwMDEuMDg0ODwvZWxlY3Ryb25pYy1yZXNvdXJjZS1udW0+PC9y
+ZWNvcmQ+PC9DaXRlPjxDaXRlPjxBdXRob3I+TWlzcmE8L0F1dGhvcj48WWVhcj4yMDA5PC9ZZWFy
+PjxSZWNOdW0+NDQ8L1JlY051bT48cmVjb3JkPjxyZWMtbnVtYmVyPjQ0PC9yZWMtbnVtYmVyPjxm
+b3JlaWduLWtleXM+PGtleSBhcHA9IkVOIiBkYi1pZD0id3hzMjVyMjVneDlyZmplcGZmcTVzOXNo
+ZTkyZGVmZWY5ZTJlIiB0aW1lc3RhbXA9IjE1MzM0ODQ5NTciPjQ0PC9rZXk+PC9mb3JlaWduLWtl
+eXM+PHJlZi10eXBlIG5hbWU9IkpvdXJuYWwgQXJ0aWNsZSI+MTc8L3JlZi10eXBlPjxjb250cmli
+dXRvcnM+PGF1dGhvcnM+PGF1dGhvcj5NaXNyYSwgQy48L2F1dGhvcj48YXV0aG9yPkZhbiwgWS48
+L2F1dGhvcj48YXV0aG9yPkRhdmF0emlrb3MsIEMuPC9hdXRob3I+PC9hdXRob3JzPjwvY29udHJp
+YnV0b3JzPjxhdXRoLWFkZHJlc3M+RGVwYXJ0bWVudCBvZiBSYWRpb2xvZ3ksIFNlY3Rpb24gb2Yg
+QmlvbWVkaWNhbCBJbWFnZSBBbmFseXNpcywgVW5pdmVyc2l0eSBvZiBQZW5uc3lsdmFuaWEsIFNj
+aG9vbCBvZiBNZWRpY2luZSwgUGhpbGFkZWxwaGlhLCBQQSAxOTEwNCwgVVNBLjwvYXV0aC1hZGRy
+ZXNzPjx0aXRsZXM+PHRpdGxlPkJhc2VsaW5lIGFuZCBsb25naXR1ZGluYWwgcGF0dGVybnMgb2Yg
+YnJhaW4gYXRyb3BoeSBpbiBNQ0kgcGF0aWVudHMsIGFuZCB0aGVpciB1c2UgaW4gcHJlZGljdGlv
+biBvZiBzaG9ydC10ZXJtIGNvbnZlcnNpb24gdG8gQUQ6IHJlc3VsdHMgZnJvbSBBRE5JPC90aXRs
+ZT48c2Vjb25kYXJ5LXRpdGxlPk5ldXJvaW1hZ2U8L3NlY29uZGFyeS10aXRsZT48L3RpdGxlcz48
+cGVyaW9kaWNhbD48ZnVsbC10aXRsZT5OZXVyb2ltYWdlPC9mdWxsLXRpdGxlPjwvcGVyaW9kaWNh
+bD48cGFnZXM+MTQxNS0yMjwvcGFnZXM+PHZvbHVtZT40NDwvdm9sdW1lPjxudW1iZXI+NDwvbnVt
+YmVyPjxrZXl3b3Jkcz48a2V5d29yZD5BZ2VkPC9rZXl3b3JkPjxrZXl3b3JkPkFnZWQsIDgwIGFu
+ZCBvdmVyPC9rZXl3b3JkPjxrZXl3b3JkPipBbGdvcml0aG1zPC9rZXl3b3JkPjxrZXl3b3JkPkFs
+emhlaW1lciBEaXNlYXNlLypwYXRob2xvZ3k8L2tleXdvcmQ+PGtleXdvcmQ+QXRyb3BoeS9wYXRo
+b2xvZ3k8L2tleXdvcmQ+PGtleXdvcmQ+QnJhaW4vKnBhdGhvbG9neTwva2V5d29yZD48a2V5d29y
+ZD5Db2duaXRpb24gRGlzb3JkZXJzLypwYXRob2xvZ3k8L2tleXdvcmQ+PGtleXdvcmQ+RGlzZWFz
+ZSBQcm9ncmVzc2lvbjwva2V5d29yZD48a2V5d29yZD5GZW1hbGU8L2tleXdvcmQ+PGtleXdvcmQ+
+SHVtYW5zPC9rZXl3b3JkPjxrZXl3b3JkPkltYWdlIEVuaGFuY2VtZW50L21ldGhvZHM8L2tleXdv
+cmQ+PGtleXdvcmQ+SW1hZ2UgSW50ZXJwcmV0YXRpb24sIENvbXB1dGVyLUFzc2lzdGVkLyptZXRo
+b2RzPC9rZXl3b3JkPjxrZXl3b3JkPkxvbmdpdHVkaW5hbCBTdHVkaWVzPC9rZXl3b3JkPjxrZXl3
+b3JkPk1hZ25ldGljIFJlc29uYW5jZSBJbWFnaW5nLyptZXRob2RzPC9rZXl3b3JkPjxrZXl3b3Jk
+Pk1hbGU8L2tleXdvcmQ+PGtleXdvcmQ+TWlkZGxlIEFnZWQ8L2tleXdvcmQ+PGtleXdvcmQ+UGF0
+dGVybiBSZWNvZ25pdGlvbiwgQXV0b21hdGVkLyptZXRob2RzPC9rZXl3b3JkPjxrZXl3b3JkPlBy
+b2dub3Npczwva2V5d29yZD48a2V5d29yZD5SZXByb2R1Y2liaWxpdHkgb2YgUmVzdWx0czwva2V5
+d29yZD48a2V5d29yZD5TZW5zaXRpdml0eSBhbmQgU3BlY2lmaWNpdHk8L2tleXdvcmQ+PC9rZXl3
+b3Jkcz48ZGF0ZXM+PHllYXI+MjAwOTwveWVhcj48cHViLWRhdGVzPjxkYXRlPkZlYiAxNTwvZGF0
+ZT48L3B1Yi1kYXRlcz48L2RhdGVzPjxpc2JuPjEwOTUtOTU3MiAoRWxlY3Ryb25pYykmI3hEOzEw
+NTMtODExOSAoTGlua2luZyk8L2lzYm4+PGFjY2Vzc2lvbi1udW0+MTkwMjc4NjI8L2FjY2Vzc2lv
+bi1udW0+PHVybHM+PHJlbGF0ZWQtdXJscz48dXJsPmh0dHBzOi8vd3d3Lm5jYmkubmxtLm5paC5n
+b3YvcHVibWVkLzE5MDI3ODYyPC91cmw+PC9yZWxhdGVkLXVybHM+PC91cmxzPjxjdXN0b20yPlBN
+QzI2NDg4MjU8L2N1c3RvbTI+PGVsZWN0cm9uaWMtcmVzb3VyY2UtbnVtPjEwLjEwMTYvai5uZXVy
+b2ltYWdlLjIwMDguMTAuMDMxPC9lbGVjdHJvbmljLXJlc291cmNlLW51bT48L3JlY29yZD48L0Np
+dGU+PC9FbmROb3RlPn==
+</w:fldData>
+        </w:fldChar>
+      </w:r>
+      <w:r>
+        <w:rPr>
+          <w:rFonts w:asciiTheme="minorHAnsi" w:hAnsiTheme="minorHAnsi" w:cstheme="minorHAnsi"/>
+          <w:sz w:val="22"/>
+          <w:szCs w:val="22"/>
+          <w:lang w:val="en-GB"/>
+        </w:rPr>
+        <w:instrText xml:space="preserve"> ADDIN EN.CITE </w:instrText>
+      </w:r>
+      <w:r>
+        <w:rPr>
+          <w:rFonts w:asciiTheme="minorHAnsi" w:hAnsiTheme="minorHAnsi" w:cstheme="minorHAnsi"/>
+          <w:sz w:val="22"/>
+          <w:szCs w:val="22"/>
+          <w:lang w:val="en-GB"/>
+        </w:rPr>
+        <w:fldChar w:fldCharType="begin">
+          <w:fldData xml:space="preserve">PEVuZE5vdGU+PENpdGU+PEF1dGhvcj5CYXJvbjwvQXV0aG9yPjxZZWFyPjIwMDE8L1llYXI+PFJl
+Y051bT40MzwvUmVjTnVtPjxEaXNwbGF5VGV4dD4oQmFyb24gZXQgYWwuLCAyMDAxLCBNaXNyYSBl
+dCBhbC4sIDIwMDkpPC9EaXNwbGF5VGV4dD48cmVjb3JkPjxyZWMtbnVtYmVyPjQzPC9yZWMtbnVt
+YmVyPjxmb3JlaWduLWtleXM+PGtleSBhcHA9IkVOIiBkYi1pZD0id3hzMjVyMjVneDlyZmplcGZm
+cTVzOXNoZTkyZGVmZWY5ZTJlIiB0aW1lc3RhbXA9IjE1MzM0ODQ5MDYiPjQzPC9rZXk+PC9mb3Jl
+aWduLWtleXM+PHJlZi10eXBlIG5hbWU9IkpvdXJuYWwgQXJ0aWNsZSI+MTc8L3JlZi10eXBlPjxj
+b250cmlidXRvcnM+PGF1dGhvcnM+PGF1dGhvcj5CYXJvbiwgSi4gQy48L2F1dGhvcj48YXV0aG9y
+PkNoZXRlbGF0LCBHLjwvYXV0aG9yPjxhdXRob3I+RGVzZ3JhbmdlcywgQi48L2F1dGhvcj48YXV0
+aG9yPlBlcmNoZXksIEcuPC9hdXRob3I+PGF1dGhvcj5MYW5kZWF1LCBCLjwvYXV0aG9yPjxhdXRo
+b3I+ZGUgbGEgU2F5ZXR0ZSwgVi48L2F1dGhvcj48YXV0aG9yPkV1c3RhY2hlLCBGLjwvYXV0aG9y
+PjwvYXV0aG9ycz48L2NvbnRyaWJ1dG9ycz48YXV0aC1hZGRyZXNzPklOU0VSTSBVMzIwLCBVbml2
+ZXJzaXR5IG9mIENhZW4sIENhZW4sIEZyYW5jZS4gamNiNTRAY2FtLmFjLnVrPC9hdXRoLWFkZHJl
+c3M+PHRpdGxlcz48dGl0bGU+SW4gdml2byBtYXBwaW5nIG9mIGdyYXkgbWF0dGVyIGxvc3Mgd2l0
+aCB2b3hlbC1iYXNlZCBtb3JwaG9tZXRyeSBpbiBtaWxkIEFsemhlaW1lciZhcG9zO3MgZGlzZWFz
+ZTwvdGl0bGU+PHNlY29uZGFyeS10aXRsZT5OZXVyb2ltYWdlPC9zZWNvbmRhcnktdGl0bGU+PC90
+aXRsZXM+PHBlcmlvZGljYWw+PGZ1bGwtdGl0bGU+TmV1cm9pbWFnZTwvZnVsbC10aXRsZT48L3Bl
+cmlvZGljYWw+PHBhZ2VzPjI5OC0zMDk8L3BhZ2VzPjx2b2x1bWU+MTQ8L3ZvbHVtZT48bnVtYmVy
+PjI8L251bWJlcj48a2V5d29yZHM+PGtleXdvcmQ+QWdlZDwva2V5d29yZD48a2V5d29yZD5BZ2Vk
+LCA4MCBhbmQgb3Zlcjwva2V5d29yZD48a2V5d29yZD5BbHpoZWltZXIgRGlzZWFzZS8qZGlhZ25v
+c2lzL3BhdGhvbG9neTwva2V5d29yZD48a2V5d29yZD5BdHJvcGh5PC9rZXl3b3JkPjxrZXl3b3Jk
+PkJyYWluIE1hcHBpbmc8L2tleXdvcmQ+PGtleXdvcmQ+Q2VyZWJyYWwgQ29ydGV4LypwYXRob2xv
+Z3k8L2tleXdvcmQ+PGtleXdvcmQ+RG9taW5hbmNlLCBDZXJlYnJhbC9waHlzaW9sb2d5PC9rZXl3
+b3JkPjxrZXl3b3JkPkZlbWFsZTwva2V5d29yZD48a2V5d29yZD5IdW1hbnM8L2tleXdvcmQ+PGtl
+eXdvcmQ+KkltYWdlIFByb2Nlc3NpbmcsIENvbXB1dGVyLUFzc2lzdGVkPC9rZXl3b3JkPjxrZXl3
+b3JkPipNYWduZXRpYyBSZXNvbmFuY2UgSW1hZ2luZzwva2V5d29yZD48a2V5d29yZD5NYWxlPC9r
+ZXl3b3JkPjxrZXl3b3JkPk1pZGRsZSBBZ2VkPC9rZXl3b3JkPjxrZXl3b3JkPlJlZmVyZW5jZSBW
+YWx1ZXM8L2tleXdvcmQ+PGtleXdvcmQ+UmVwcm9kdWNpYmlsaXR5IG9mIFJlc3VsdHM8L2tleXdv
+cmQ+PGtleXdvcmQ+VG9tb2dyYXBoeSwgRW1pc3Npb24tQ29tcHV0ZWQ8L2tleXdvcmQ+PC9rZXl3
+b3Jkcz48ZGF0ZXM+PHllYXI+MjAwMTwveWVhcj48cHViLWRhdGVzPjxkYXRlPkF1ZzwvZGF0ZT48
+L3B1Yi1kYXRlcz48L2RhdGVzPjxpc2JuPjEwNTMtODExOSAoUHJpbnQpJiN4RDsxMDUzLTgxMTkg
+KExpbmtpbmcpPC9pc2JuPjxhY2Nlc3Npb24tbnVtPjExNDY3OTA0PC9hY2Nlc3Npb24tbnVtPjx1
+cmxzPjxyZWxhdGVkLXVybHM+PHVybD5odHRwczovL3d3dy5uY2JpLm5sbS5uaWguZ292L3B1Ym1l
+ZC8xMTQ2NzkwNDwvdXJsPjwvcmVsYXRlZC11cmxzPjwvdXJscz48ZWxlY3Ryb25pYy1yZXNvdXJj
+ZS1udW0+MTAuMTAwNi9uaW1nLjIwMDEuMDg0ODwvZWxlY3Ryb25pYy1yZXNvdXJjZS1udW0+PC9y
+ZWNvcmQ+PC9DaXRlPjxDaXRlPjxBdXRob3I+TWlzcmE8L0F1dGhvcj48WWVhcj4yMDA5PC9ZZWFy
+PjxSZWNOdW0+NDQ8L1JlY051bT48cmVjb3JkPjxyZWMtbnVtYmVyPjQ0PC9yZWMtbnVtYmVyPjxm
+b3JlaWduLWtleXM+PGtleSBhcHA9IkVOIiBkYi1pZD0id3hzMjVyMjVneDlyZmplcGZmcTVzOXNo
+ZTkyZGVmZWY5ZTJlIiB0aW1lc3RhbXA9IjE1MzM0ODQ5NTciPjQ0PC9rZXk+PC9mb3JlaWduLWtl
+eXM+PHJlZi10eXBlIG5hbWU9IkpvdXJuYWwgQXJ0aWNsZSI+MTc8L3JlZi10eXBlPjxjb250cmli
+dXRvcnM+PGF1dGhvcnM+PGF1dGhvcj5NaXNyYSwgQy48L2F1dGhvcj48YXV0aG9yPkZhbiwgWS48
+L2F1dGhvcj48YXV0aG9yPkRhdmF0emlrb3MsIEMuPC9hdXRob3I+PC9hdXRob3JzPjwvY29udHJp
+YnV0b3JzPjxhdXRoLWFkZHJlc3M+RGVwYXJ0bWVudCBvZiBSYWRpb2xvZ3ksIFNlY3Rpb24gb2Yg
+QmlvbWVkaWNhbCBJbWFnZSBBbmFseXNpcywgVW5pdmVyc2l0eSBvZiBQZW5uc3lsdmFuaWEsIFNj
+aG9vbCBvZiBNZWRpY2luZSwgUGhpbGFkZWxwaGlhLCBQQSAxOTEwNCwgVVNBLjwvYXV0aC1hZGRy
+ZXNzPjx0aXRsZXM+PHRpdGxlPkJhc2VsaW5lIGFuZCBsb25naXR1ZGluYWwgcGF0dGVybnMgb2Yg
+YnJhaW4gYXRyb3BoeSBpbiBNQ0kgcGF0aWVudHMsIGFuZCB0aGVpciB1c2UgaW4gcHJlZGljdGlv
+biBvZiBzaG9ydC10ZXJtIGNvbnZlcnNpb24gdG8gQUQ6IHJlc3VsdHMgZnJvbSBBRE5JPC90aXRs
+ZT48c2Vjb25kYXJ5LXRpdGxlPk5ldXJvaW1hZ2U8L3NlY29uZGFyeS10aXRsZT48L3RpdGxlcz48
+cGVyaW9kaWNhbD48ZnVsbC10aXRsZT5OZXVyb2ltYWdlPC9mdWxsLXRpdGxlPjwvcGVyaW9kaWNh
+bD48cGFnZXM+MTQxNS0yMjwvcGFnZXM+PHZvbHVtZT40NDwvdm9sdW1lPjxudW1iZXI+NDwvbnVt
+YmVyPjxrZXl3b3Jkcz48a2V5d29yZD5BZ2VkPC9rZXl3b3JkPjxrZXl3b3JkPkFnZWQsIDgwIGFu
+ZCBvdmVyPC9rZXl3b3JkPjxrZXl3b3JkPipBbGdvcml0aG1zPC9rZXl3b3JkPjxrZXl3b3JkPkFs
+emhlaW1lciBEaXNlYXNlLypwYXRob2xvZ3k8L2tleXdvcmQ+PGtleXdvcmQ+QXRyb3BoeS9wYXRo
+b2xvZ3k8L2tleXdvcmQ+PGtleXdvcmQ+QnJhaW4vKnBhdGhvbG9neTwva2V5d29yZD48a2V5d29y
+ZD5Db2duaXRpb24gRGlzb3JkZXJzLypwYXRob2xvZ3k8L2tleXdvcmQ+PGtleXdvcmQ+RGlzZWFz
+ZSBQcm9ncmVzc2lvbjwva2V5d29yZD48a2V5d29yZD5GZW1hbGU8L2tleXdvcmQ+PGtleXdvcmQ+
+SHVtYW5zPC9rZXl3b3JkPjxrZXl3b3JkPkltYWdlIEVuaGFuY2VtZW50L21ldGhvZHM8L2tleXdv
+cmQ+PGtleXdvcmQ+SW1hZ2UgSW50ZXJwcmV0YXRpb24sIENvbXB1dGVyLUFzc2lzdGVkLyptZXRo
+b2RzPC9rZXl3b3JkPjxrZXl3b3JkPkxvbmdpdHVkaW5hbCBTdHVkaWVzPC9rZXl3b3JkPjxrZXl3
+b3JkPk1hZ25ldGljIFJlc29uYW5jZSBJbWFnaW5nLyptZXRob2RzPC9rZXl3b3JkPjxrZXl3b3Jk
+Pk1hbGU8L2tleXdvcmQ+PGtleXdvcmQ+TWlkZGxlIEFnZWQ8L2tleXdvcmQ+PGtleXdvcmQ+UGF0
+dGVybiBSZWNvZ25pdGlvbiwgQXV0b21hdGVkLyptZXRob2RzPC9rZXl3b3JkPjxrZXl3b3JkPlBy
+b2dub3Npczwva2V5d29yZD48a2V5d29yZD5SZXByb2R1Y2liaWxpdHkgb2YgUmVzdWx0czwva2V5
+d29yZD48a2V5d29yZD5TZW5zaXRpdml0eSBhbmQgU3BlY2lmaWNpdHk8L2tleXdvcmQ+PC9rZXl3
+b3Jkcz48ZGF0ZXM+PHllYXI+MjAwOTwveWVhcj48cHViLWRhdGVzPjxkYXRlPkZlYiAxNTwvZGF0
+ZT48L3B1Yi1kYXRlcz48L2RhdGVzPjxpc2JuPjEwOTUtOTU3MiAoRWxlY3Ryb25pYykmI3hEOzEw
+NTMtODExOSAoTGlua2luZyk8L2lzYm4+PGFjY2Vzc2lvbi1udW0+MTkwMjc4NjI8L2FjY2Vzc2lv
+bi1udW0+PHVybHM+PHJlbGF0ZWQtdXJscz48dXJsPmh0dHBzOi8vd3d3Lm5jYmkubmxtLm5paC5n
+b3YvcHVibWVkLzE5MDI3ODYyPC91cmw+PC9yZWxhdGVkLXVybHM+PC91cmxzPjxjdXN0b20yPlBN
+QzI2NDg4MjU8L2N1c3RvbTI+PGVsZWN0cm9uaWMtcmVzb3VyY2UtbnVtPjEwLjEwMTYvai5uZXVy
+b2ltYWdlLjIwMDguMTAuMDMxPC9lbGVjdHJvbmljLXJlc291cmNlLW51bT48L3JlY29yZD48L0Np
+dGU+PC9FbmROb3RlPn==
+</w:fldData>
+        </w:fldChar>
+      </w:r>
+      <w:r>
+        <w:rPr>
+          <w:rFonts w:asciiTheme="minorHAnsi" w:hAnsiTheme="minorHAnsi" w:cstheme="minorHAnsi"/>
+          <w:sz w:val="22"/>
+          <w:szCs w:val="22"/>
+          <w:lang w:val="en-GB"/>
+        </w:rPr>
+        <w:instrText xml:space="preserve"> ADDIN EN.CITE.DATA </w:instrText>
+      </w:r>
+      <w:r>
+        <w:rPr>
+          <w:rFonts w:asciiTheme="minorHAnsi" w:hAnsiTheme="minorHAnsi" w:cstheme="minorHAnsi"/>
+          <w:sz w:val="22"/>
+          <w:szCs w:val="22"/>
+          <w:lang w:val="en-GB"/>
+        </w:rPr>
+      </w:r>
+      <w:r>
+        <w:rPr>
+          <w:rFonts w:asciiTheme="minorHAnsi" w:hAnsiTheme="minorHAnsi" w:cstheme="minorHAnsi"/>
+          <w:sz w:val="22"/>
+          <w:szCs w:val="22"/>
+          <w:lang w:val="en-GB"/>
+        </w:rPr>
+        <w:fldChar w:fldCharType="end"/>
+      </w:r>
+      <w:r>
+        <w:rPr>
+          <w:rFonts w:asciiTheme="minorHAnsi" w:hAnsiTheme="minorHAnsi" w:cstheme="minorHAnsi"/>
+          <w:sz w:val="22"/>
+          <w:szCs w:val="22"/>
+          <w:lang w:val="en-GB"/>
+        </w:rPr>
+        <w:fldChar w:fldCharType="separate"/>
+      </w:r>
+      <w:r>
+        <w:rPr>
+          <w:rFonts w:asciiTheme="minorHAnsi" w:hAnsiTheme="minorHAnsi" w:cstheme="minorHAnsi"/>
+          <w:noProof/>
+          <w:sz w:val="22"/>
+          <w:szCs w:val="22"/>
+          <w:lang w:val="en-GB"/>
+        </w:rPr>
+        <w:t>(Baron et al., 2001, Misra et al., 2009)</w:t>
+      </w:r>
+      <w:r>
+        <w:rPr>
+          <w:rFonts w:asciiTheme="minorHAnsi" w:hAnsiTheme="minorHAnsi" w:cstheme="minorHAnsi"/>
+          <w:sz w:val="22"/>
+          <w:szCs w:val="22"/>
+          <w:lang w:val="en-GB"/>
+        </w:rPr>
+        <w:fldChar w:fldCharType="end"/>
+      </w:r>
+      <w:r>
+        <w:rPr>
+          <w:rFonts w:asciiTheme="minorHAnsi" w:hAnsiTheme="minorHAnsi" w:cstheme="minorHAnsi"/>
+          <w:sz w:val="22"/>
+          <w:szCs w:val="22"/>
+          <w:lang w:val="en-GB"/>
+        </w:rPr>
+        <w:t>.</w:t>
+      </w:r>
+    </w:p>
+    <w:p>
+      <w:pPr>
+        <w:rPr>
+          <w:lang w:val="en-GB"/>
+        </w:rPr>
+      </w:pPr>
+    </w:p>
+    <w:p>
+      <w:pPr>
         <w:pStyle w:val="Heading3"/>
         <w:numPr>
           <w:ilvl w:val="1"/>
@@ -9134,14 +10506,12 @@
           <w:lang w:val="en-GB"/>
         </w:rPr>
       </w:pPr>
-      <w:bookmarkStart w:id="14" w:name="_Toc521186382"/>
-      <w:r>
-        <w:rPr>
-          <w:lang w:val="en-GB"/>
-        </w:rPr>
-        <w:t>Brain Segmentation</w:t>
-      </w:r>
-      <w:bookmarkEnd w:id="14"/>
+      <w:r>
+        <w:rPr>
+          <w:lang w:val="en-GB"/>
+        </w:rPr>
+        <w:t>Spherical Brain Mapping</w:t>
+      </w:r>
     </w:p>
     <w:p>
       <w:pPr>
@@ -9149,6 +10519,984 @@
         <w:rPr>
           <w:rFonts w:ascii="Times New Roman" w:eastAsiaTheme="minorHAnsi" w:hAnsi="Times New Roman" w:cs="Times New Roman"/>
           <w:color w:val="auto"/>
+          <w:lang w:val="en-GB"/>
+        </w:rPr>
+      </w:pPr>
+    </w:p>
+    <w:p>
+      <w:pPr>
+        <w:spacing w:line="360" w:lineRule="auto"/>
+        <w:rPr>
+          <w:rFonts w:asciiTheme="minorHAnsi" w:hAnsiTheme="minorHAnsi" w:cstheme="minorHAnsi"/>
+          <w:sz w:val="22"/>
+          <w:szCs w:val="22"/>
+          <w:lang w:val="en-GB"/>
+        </w:rPr>
+      </w:pPr>
+      <w:r>
+        <w:rPr>
+          <w:rFonts w:asciiTheme="minorHAnsi" w:hAnsiTheme="minorHAnsi" w:cstheme="minorHAnsi"/>
+          <w:sz w:val="22"/>
+          <w:szCs w:val="22"/>
+          <w:lang w:val="en-GB"/>
+        </w:rPr>
+        <w:t xml:space="preserve">Spherical Brain Mapping (SBM) is a technique that focuses on the spherical coordinates of the brain and convert brain image from 3D to 2D map </w:t>
+      </w:r>
+      <w:r>
+        <w:rPr>
+          <w:rFonts w:asciiTheme="minorHAnsi" w:hAnsiTheme="minorHAnsi" w:cstheme="minorHAnsi"/>
+          <w:sz w:val="22"/>
+          <w:szCs w:val="22"/>
+          <w:lang w:val="en-GB"/>
+        </w:rPr>
+        <w:fldChar w:fldCharType="begin"/>
+      </w:r>
+      <w:r>
+        <w:rPr>
+          <w:rFonts w:asciiTheme="minorHAnsi" w:hAnsiTheme="minorHAnsi" w:cstheme="minorHAnsi"/>
+          <w:sz w:val="22"/>
+          <w:szCs w:val="22"/>
+          <w:lang w:val="en-GB"/>
+        </w:rPr>
+        <w:instrText xml:space="preserve"> ADDIN EN.CITE &lt;EndNote&gt;&lt;Cite&gt;&lt;Author&gt;Martinez-Murcia&lt;/Author&gt;&lt;Year&gt;2016&lt;/Year&gt;&lt;RecNum&gt;45&lt;/RecNum&gt;&lt;DisplayText&gt;(Martinez-Murcia et al., 2016)&lt;/DisplayText&gt;&lt;record&gt;&lt;rec-number&gt;45&lt;/rec-number&gt;&lt;foreign-keys&gt;&lt;key app="EN" db-id="wxs25r25gx9rfjepffq5s9she92defef9e2e" timestamp="1533485260"&gt;45&lt;/key&gt;&lt;/foreign-keys&gt;&lt;ref-type name="Journal Article"&gt;17&lt;/ref-type&gt;&lt;contributors&gt;&lt;authors&gt;&lt;author&gt;Martinez-Murcia, F. J.&lt;/author&gt;&lt;author&gt;Gorriz, J. M.&lt;/author&gt;&lt;author&gt;Ramirez, J.&lt;/author&gt;&lt;author&gt;Ortiz, A.&lt;/author&gt;&lt;author&gt;For The Alzheimer&amp;apos;s Disease Neuroimaging, Initiative&lt;/author&gt;&lt;/authors&gt;&lt;/contributors&gt;&lt;auth-address&gt;Department of Signal Theory, Networking and Communications, 18071 University of Granada, Spain. gorriz@ugr.es.&lt;/auth-address&gt;&lt;titles&gt;&lt;title&gt;A Spherical Brain Mapping of MR Images for the Detection of Alzheimer&amp;apos;s Disease&lt;/title&gt;&lt;secondary-title&gt;Curr Alzheimer Res&lt;/secondary-title&gt;&lt;/titles&gt;&lt;periodical&gt;&lt;full-title&gt;Curr Alzheimer Res&lt;/full-title&gt;&lt;/periodical&gt;&lt;pages&gt;575-88&lt;/pages&gt;&lt;volume&gt;13&lt;/volume&gt;&lt;number&gt;5&lt;/number&gt;&lt;keywords&gt;&lt;keyword&gt;Aged&lt;/keyword&gt;&lt;keyword&gt;Aged, 80 and over&lt;/keyword&gt;&lt;keyword&gt;Alzheimer Disease/*diagnostic imaging&lt;/keyword&gt;&lt;keyword&gt;Brain/*diagnostic imaging&lt;/keyword&gt;&lt;keyword&gt;*Brain Mapping&lt;/keyword&gt;&lt;keyword&gt;Databases, Factual/statistics &amp;amp; numerical data&lt;/keyword&gt;&lt;keyword&gt;Female&lt;/keyword&gt;&lt;keyword&gt;Humans&lt;/keyword&gt;&lt;keyword&gt;Image Interpretation, Computer-Assisted&lt;/keyword&gt;&lt;keyword&gt;Machine Learning&lt;/keyword&gt;&lt;keyword&gt;*Magnetic Resonance Imaging&lt;/keyword&gt;&lt;keyword&gt;Male&lt;/keyword&gt;&lt;keyword&gt;Middle Aged&lt;/keyword&gt;&lt;keyword&gt;Retrospective Studies&lt;/keyword&gt;&lt;keyword&gt;Sensitivity and Specificity&lt;/keyword&gt;&lt;/keywords&gt;&lt;dates&gt;&lt;year&gt;2016&lt;/year&gt;&lt;/dates&gt;&lt;isbn&gt;1875-5828 (Electronic)&amp;#xD;1567-2050 (Linking)&lt;/isbn&gt;&lt;accession-num&gt;26971941&lt;/accession-num&gt;&lt;urls&gt;&lt;related-urls&gt;&lt;url&gt;https://www.ncbi.nlm.nih.gov/pubmed/26971941&lt;/url&gt;&lt;/related-urls&gt;&lt;/urls&gt;&lt;/record&gt;&lt;/Cite&gt;&lt;/EndNote&gt;</w:instrText>
+      </w:r>
+      <w:r>
+        <w:rPr>
+          <w:rFonts w:asciiTheme="minorHAnsi" w:hAnsiTheme="minorHAnsi" w:cstheme="minorHAnsi"/>
+          <w:sz w:val="22"/>
+          <w:szCs w:val="22"/>
+          <w:lang w:val="en-GB"/>
+        </w:rPr>
+        <w:fldChar w:fldCharType="separate"/>
+      </w:r>
+      <w:r>
+        <w:rPr>
+          <w:rFonts w:asciiTheme="minorHAnsi" w:hAnsiTheme="minorHAnsi" w:cstheme="minorHAnsi"/>
+          <w:noProof/>
+          <w:sz w:val="22"/>
+          <w:szCs w:val="22"/>
+          <w:lang w:val="en-GB"/>
+        </w:rPr>
+        <w:t>(Martinez-Murcia et al., 2016)</w:t>
+      </w:r>
+      <w:r>
+        <w:rPr>
+          <w:rFonts w:asciiTheme="minorHAnsi" w:hAnsiTheme="minorHAnsi" w:cstheme="minorHAnsi"/>
+          <w:sz w:val="22"/>
+          <w:szCs w:val="22"/>
+          <w:lang w:val="en-GB"/>
+        </w:rPr>
+        <w:fldChar w:fldCharType="end"/>
+      </w:r>
+      <w:r>
+        <w:rPr>
+          <w:rFonts w:asciiTheme="minorHAnsi" w:hAnsiTheme="minorHAnsi" w:cstheme="minorHAnsi"/>
+          <w:sz w:val="22"/>
+          <w:szCs w:val="22"/>
+          <w:lang w:val="en-GB"/>
+        </w:rPr>
+        <w:t xml:space="preserve">. </w:t>
+      </w:r>
+      <w:r>
+        <w:rPr>
+          <w:rFonts w:asciiTheme="minorHAnsi" w:hAnsiTheme="minorHAnsi" w:cstheme="minorHAnsi"/>
+          <w:sz w:val="22"/>
+          <w:szCs w:val="22"/>
+          <w:lang w:val="en-GB"/>
+        </w:rPr>
+        <w:t>Central point of the MRI image set as a base point and a mapping vector (v) of length of N created and populated for each angles covering the brain (</w:t>
+      </w:r>
+      <w:r>
+        <w:rPr>
+          <w:rFonts w:asciiTheme="minorHAnsi" w:hAnsiTheme="minorHAnsi" w:cstheme="minorHAnsi"/>
+          <w:sz w:val="22"/>
+          <w:szCs w:val="22"/>
+          <w:lang w:val="en-GB"/>
+        </w:rPr>
+        <w:fldChar w:fldCharType="begin"/>
+      </w:r>
+      <w:r>
+        <w:rPr>
+          <w:rFonts w:asciiTheme="minorHAnsi" w:hAnsiTheme="minorHAnsi" w:cstheme="minorHAnsi"/>
+          <w:sz w:val="22"/>
+          <w:szCs w:val="22"/>
+          <w:lang w:val="en-GB"/>
+        </w:rPr>
+        <w:instrText xml:space="preserve"> REF _Ref521259794 \h </w:instrText>
+      </w:r>
+      <w:r>
+        <w:rPr>
+          <w:rFonts w:asciiTheme="minorHAnsi" w:hAnsiTheme="minorHAnsi" w:cstheme="minorHAnsi"/>
+          <w:sz w:val="22"/>
+          <w:szCs w:val="22"/>
+          <w:lang w:val="en-GB"/>
+        </w:rPr>
+      </w:r>
+      <w:r>
+        <w:rPr>
+          <w:rFonts w:asciiTheme="minorHAnsi" w:hAnsiTheme="minorHAnsi" w:cstheme="minorHAnsi"/>
+          <w:sz w:val="22"/>
+          <w:szCs w:val="22"/>
+          <w:lang w:val="en-GB"/>
+        </w:rPr>
+        <w:instrText xml:space="preserve"> \* MERGEFORMAT </w:instrText>
+      </w:r>
+      <w:r>
+        <w:rPr>
+          <w:rFonts w:asciiTheme="minorHAnsi" w:hAnsiTheme="minorHAnsi" w:cstheme="minorHAnsi"/>
+          <w:sz w:val="22"/>
+          <w:szCs w:val="22"/>
+          <w:lang w:val="en-GB"/>
+        </w:rPr>
+        <w:fldChar w:fldCharType="separate"/>
+      </w:r>
+      <w:r>
+        <w:rPr>
+          <w:rFonts w:asciiTheme="minorHAnsi" w:hAnsiTheme="minorHAnsi" w:cstheme="minorHAnsi"/>
+          <w:sz w:val="22"/>
+          <w:szCs w:val="22"/>
+        </w:rPr>
+        <w:t xml:space="preserve">Figure </w:t>
+      </w:r>
+      <w:r>
+        <w:rPr>
+          <w:rFonts w:asciiTheme="minorHAnsi" w:hAnsiTheme="minorHAnsi" w:cstheme="minorHAnsi"/>
+          <w:noProof/>
+          <w:sz w:val="22"/>
+          <w:szCs w:val="22"/>
+        </w:rPr>
+        <w:t>2</w:t>
+      </w:r>
+      <w:r>
+        <w:rPr>
+          <w:rFonts w:asciiTheme="minorHAnsi" w:hAnsiTheme="minorHAnsi" w:cstheme="minorHAnsi"/>
+          <w:sz w:val="22"/>
+          <w:szCs w:val="22"/>
+          <w:lang w:val="en-GB"/>
+        </w:rPr>
+        <w:fldChar w:fldCharType="end"/>
+      </w:r>
+      <w:r>
+        <w:rPr>
+          <w:rFonts w:asciiTheme="minorHAnsi" w:hAnsiTheme="minorHAnsi" w:cstheme="minorHAnsi"/>
+          <w:sz w:val="22"/>
+          <w:szCs w:val="22"/>
+          <w:lang w:val="en-GB"/>
+        </w:rPr>
+        <w:t xml:space="preserve">). </w:t>
+      </w:r>
+      <w:r>
+        <w:rPr>
+          <w:rFonts w:asciiTheme="minorHAnsi" w:hAnsiTheme="minorHAnsi" w:cstheme="minorHAnsi"/>
+          <w:sz w:val="22"/>
+          <w:szCs w:val="22"/>
+          <w:lang w:val="en-GB"/>
+        </w:rPr>
+        <w:t xml:space="preserve">After getting </w:t>
+      </w:r>
+      <w:r>
+        <w:rPr>
+          <w:rFonts w:asciiTheme="minorHAnsi" w:hAnsiTheme="minorHAnsi" w:cstheme="minorHAnsi"/>
+          <w:sz w:val="22"/>
+          <w:szCs w:val="22"/>
+        </w:rPr>
+        <w:t>V</w:t>
+      </w:r>
+      <w:r>
+        <w:rPr>
+          <w:rFonts w:asciiTheme="minorHAnsi" w:hAnsiTheme="minorHAnsi" w:cstheme="minorHAnsi"/>
+          <w:sz w:val="22"/>
+          <w:szCs w:val="22"/>
+          <w:vertAlign w:val="subscript"/>
+        </w:rPr>
+        <w:t>θ,ϕ</w:t>
+      </w:r>
+      <w:r>
+        <w:rPr>
+          <w:rFonts w:asciiTheme="minorHAnsi" w:hAnsiTheme="minorHAnsi" w:cstheme="minorHAnsi"/>
+          <w:sz w:val="22"/>
+          <w:szCs w:val="22"/>
+        </w:rPr>
+        <w:t xml:space="preserve"> populated with each voxel by the mapping vector v there can be some formulas applied to get certain values such as brain surface or thickness of the tissue.</w:t>
+      </w:r>
+    </w:p>
+    <w:p>
+      <w:pPr>
+        <w:rPr>
+          <w:lang w:val="en-GB"/>
+        </w:rPr>
+      </w:pPr>
+    </w:p>
+    <w:p>
+      <w:pPr>
+        <w:keepNext/>
+      </w:pPr>
+      <w:r>
+        <w:rPr>
+          <w:noProof/>
+        </w:rPr>
+        <w:lastRenderedPageBreak/>
+        <w:drawing>
+          <wp:inline distT="0" distB="0" distL="0" distR="0" wp14:anchorId="3751E200" wp14:editId="5B57F350">
+            <wp:extent cx="2784852" cy="2143125"/>
+            <wp:effectExtent l="0" t="0" r="0" b="0"/>
+            <wp:docPr id="1" name="Picture 1"/>
+            <wp:cNvGraphicFramePr>
+              <a:graphicFrameLocks xmlns:a="http://schemas.openxmlformats.org/drawingml/2006/main" noChangeAspect="1"/>
+            </wp:cNvGraphicFramePr>
+            <a:graphic xmlns:a="http://schemas.openxmlformats.org/drawingml/2006/main">
+              <a:graphicData uri="http://schemas.openxmlformats.org/drawingml/2006/picture">
+                <pic:pic xmlns:pic="http://schemas.openxmlformats.org/drawingml/2006/picture">
+                  <pic:nvPicPr>
+                    <pic:cNvPr id="1" name=""/>
+                    <pic:cNvPicPr/>
+                  </pic:nvPicPr>
+                  <pic:blipFill>
+                    <a:blip r:embed="rId11"/>
+                    <a:stretch>
+                      <a:fillRect/>
+                    </a:stretch>
+                  </pic:blipFill>
+                  <pic:spPr>
+                    <a:xfrm>
+                      <a:off x="0" y="0"/>
+                      <a:ext cx="2793526" cy="2149800"/>
+                    </a:xfrm>
+                    <a:prstGeom prst="rect">
+                      <a:avLst/>
+                    </a:prstGeom>
+                  </pic:spPr>
+                </pic:pic>
+              </a:graphicData>
+            </a:graphic>
+          </wp:inline>
+        </w:drawing>
+      </w:r>
+    </w:p>
+    <w:p>
+      <w:pPr>
+        <w:pStyle w:val="Caption"/>
+        <w:spacing w:line="276" w:lineRule="auto"/>
+        <w:rPr>
+          <w:rFonts w:asciiTheme="minorHAnsi" w:hAnsiTheme="minorHAnsi" w:cstheme="minorHAnsi"/>
+          <w:b/>
+          <w:i w:val="0"/>
+          <w:color w:val="auto"/>
+          <w:sz w:val="22"/>
+          <w:szCs w:val="22"/>
+        </w:rPr>
+      </w:pPr>
+      <w:bookmarkStart w:id="14" w:name="_Ref521259794"/>
+      <w:r>
+        <w:rPr>
+          <w:rFonts w:asciiTheme="minorHAnsi" w:hAnsiTheme="minorHAnsi" w:cstheme="minorHAnsi"/>
+          <w:b/>
+          <w:i w:val="0"/>
+          <w:color w:val="auto"/>
+          <w:sz w:val="22"/>
+          <w:szCs w:val="22"/>
+        </w:rPr>
+        <w:t xml:space="preserve">Figure </w:t>
+      </w:r>
+      <w:r>
+        <w:rPr>
+          <w:rFonts w:asciiTheme="minorHAnsi" w:hAnsiTheme="minorHAnsi" w:cstheme="minorHAnsi"/>
+          <w:b/>
+          <w:i w:val="0"/>
+          <w:color w:val="auto"/>
+          <w:sz w:val="22"/>
+          <w:szCs w:val="22"/>
+        </w:rPr>
+        <w:fldChar w:fldCharType="begin"/>
+      </w:r>
+      <w:r>
+        <w:rPr>
+          <w:rFonts w:asciiTheme="minorHAnsi" w:hAnsiTheme="minorHAnsi" w:cstheme="minorHAnsi"/>
+          <w:b/>
+          <w:i w:val="0"/>
+          <w:color w:val="auto"/>
+          <w:sz w:val="22"/>
+          <w:szCs w:val="22"/>
+        </w:rPr>
+        <w:instrText xml:space="preserve"> SEQ Figure \* ARABIC </w:instrText>
+      </w:r>
+      <w:r>
+        <w:rPr>
+          <w:rFonts w:asciiTheme="minorHAnsi" w:hAnsiTheme="minorHAnsi" w:cstheme="minorHAnsi"/>
+          <w:b/>
+          <w:i w:val="0"/>
+          <w:color w:val="auto"/>
+          <w:sz w:val="22"/>
+          <w:szCs w:val="22"/>
+        </w:rPr>
+        <w:fldChar w:fldCharType="separate"/>
+      </w:r>
+      <w:r>
+        <w:rPr>
+          <w:rFonts w:asciiTheme="minorHAnsi" w:hAnsiTheme="minorHAnsi" w:cstheme="minorHAnsi"/>
+          <w:b/>
+          <w:i w:val="0"/>
+          <w:noProof/>
+          <w:color w:val="auto"/>
+          <w:sz w:val="22"/>
+          <w:szCs w:val="22"/>
+        </w:rPr>
+        <w:t>2</w:t>
+      </w:r>
+      <w:r>
+        <w:rPr>
+          <w:rFonts w:asciiTheme="minorHAnsi" w:hAnsiTheme="minorHAnsi" w:cstheme="minorHAnsi"/>
+          <w:b/>
+          <w:i w:val="0"/>
+          <w:color w:val="auto"/>
+          <w:sz w:val="22"/>
+          <w:szCs w:val="22"/>
+        </w:rPr>
+        <w:fldChar w:fldCharType="end"/>
+      </w:r>
+      <w:bookmarkEnd w:id="14"/>
+      <w:r>
+        <w:rPr>
+          <w:rFonts w:asciiTheme="minorHAnsi" w:hAnsiTheme="minorHAnsi" w:cstheme="minorHAnsi"/>
+          <w:b/>
+          <w:i w:val="0"/>
+          <w:color w:val="auto"/>
+          <w:sz w:val="22"/>
+          <w:szCs w:val="22"/>
+        </w:rPr>
+        <w:t>: Computation of the mapping vector</w:t>
+      </w:r>
+    </w:p>
+    <w:p>
+      <w:pPr>
+        <w:spacing w:line="276" w:lineRule="auto"/>
+        <w:rPr>
+          <w:rFonts w:asciiTheme="minorHAnsi" w:hAnsiTheme="minorHAnsi" w:cstheme="minorHAnsi"/>
+          <w:sz w:val="22"/>
+          <w:szCs w:val="22"/>
+        </w:rPr>
+      </w:pPr>
+      <w:r>
+        <w:rPr>
+          <w:rFonts w:asciiTheme="minorHAnsi" w:hAnsiTheme="minorHAnsi" w:cstheme="minorHAnsi"/>
+          <w:sz w:val="22"/>
+          <w:szCs w:val="22"/>
+        </w:rPr>
+        <w:t xml:space="preserve">Illustration of populating the mapping vector v, as the angles </w:t>
+      </w:r>
+      <w:r>
+        <w:rPr>
+          <w:rFonts w:asciiTheme="minorHAnsi" w:hAnsiTheme="minorHAnsi" w:cstheme="minorHAnsi"/>
+          <w:sz w:val="22"/>
+          <w:szCs w:val="22"/>
+        </w:rPr>
+        <w:t>θ and ϕ</w:t>
+      </w:r>
+      <w:r>
+        <w:rPr>
+          <w:rFonts w:asciiTheme="minorHAnsi" w:hAnsiTheme="minorHAnsi" w:cstheme="minorHAnsi"/>
+          <w:sz w:val="22"/>
+          <w:szCs w:val="22"/>
+        </w:rPr>
+        <w:t xml:space="preserve"> embraces the brain on every angle, with that there won’t be any missing point in the output of the model.</w:t>
+      </w:r>
+    </w:p>
+    <w:p>
+      <w:pPr>
+        <w:spacing w:line="276" w:lineRule="auto"/>
+        <w:rPr>
+          <w:rFonts w:asciiTheme="minorHAnsi" w:hAnsiTheme="minorHAnsi" w:cstheme="minorHAnsi"/>
+          <w:sz w:val="22"/>
+          <w:szCs w:val="22"/>
+        </w:rPr>
+      </w:pPr>
+    </w:p>
+    <w:p>
+      <w:pPr>
+        <w:pStyle w:val="ListParagraph"/>
+        <w:numPr>
+          <w:ilvl w:val="0"/>
+          <w:numId w:val="9"/>
+        </w:numPr>
+        <w:spacing w:line="360" w:lineRule="auto"/>
+        <w:rPr>
+          <w:rFonts w:asciiTheme="minorHAnsi" w:hAnsiTheme="minorHAnsi" w:cstheme="minorHAnsi"/>
+          <w:sz w:val="22"/>
+          <w:szCs w:val="22"/>
+        </w:rPr>
+      </w:pPr>
+      <w:r>
+        <w:rPr>
+          <w:rFonts w:asciiTheme="minorHAnsi" w:hAnsiTheme="minorHAnsi" w:cstheme="minorHAnsi"/>
+          <w:sz w:val="22"/>
+          <w:szCs w:val="22"/>
+        </w:rPr>
+        <w:t xml:space="preserve">First parameter </w:t>
+      </w:r>
+      <w:r>
+        <w:rPr>
+          <w:rFonts w:asciiTheme="minorHAnsi" w:hAnsiTheme="minorHAnsi" w:cstheme="minorHAnsi"/>
+          <w:sz w:val="22"/>
+          <w:szCs w:val="22"/>
+        </w:rPr>
+        <w:t xml:space="preserve">is the brain surface. Surface can be calculated as it is the sum of every last tissue voxel of each </w:t>
+      </w:r>
+      <w:r>
+        <w:rPr>
+          <w:rFonts w:asciiTheme="minorHAnsi" w:hAnsiTheme="minorHAnsi" w:cstheme="minorHAnsi"/>
+          <w:sz w:val="22"/>
+          <w:szCs w:val="22"/>
+        </w:rPr>
+        <w:t>V</w:t>
+      </w:r>
+      <w:r>
+        <w:rPr>
+          <w:rFonts w:asciiTheme="minorHAnsi" w:hAnsiTheme="minorHAnsi" w:cstheme="minorHAnsi"/>
+          <w:sz w:val="22"/>
+          <w:szCs w:val="22"/>
+          <w:vertAlign w:val="subscript"/>
+        </w:rPr>
+        <w:t>θ,ϕ</w:t>
+      </w:r>
+      <w:r>
+        <w:rPr>
+          <w:rFonts w:asciiTheme="minorHAnsi" w:hAnsiTheme="minorHAnsi" w:cstheme="minorHAnsi"/>
+          <w:sz w:val="22"/>
+          <w:szCs w:val="22"/>
+        </w:rPr>
+        <w:t>. With this calculation tissue loss on the surface or worsening on structural model can be observed</w:t>
+      </w:r>
+    </w:p>
+    <w:p>
+      <w:pPr>
+        <w:spacing w:line="276" w:lineRule="auto"/>
+        <w:rPr>
+          <w:rFonts w:asciiTheme="minorHAnsi" w:hAnsiTheme="minorHAnsi" w:cstheme="minorHAnsi"/>
+          <w:sz w:val="22"/>
+          <w:szCs w:val="22"/>
+        </w:rPr>
+      </w:pPr>
+    </w:p>
+    <w:p>
+      <w:pPr>
+        <w:spacing w:line="276" w:lineRule="auto"/>
+        <w:ind w:left="1440"/>
+        <w:rPr>
+          <w:rFonts w:asciiTheme="minorHAnsi" w:eastAsiaTheme="minorEastAsia" w:hAnsiTheme="minorHAnsi" w:cstheme="minorHAnsi"/>
+          <w:sz w:val="22"/>
+          <w:szCs w:val="22"/>
+        </w:rPr>
+      </w:pPr>
+      <m:oMathPara>
+        <m:oMath>
+          <m:sSub>
+            <m:sSubPr>
+              <m:ctrlPr>
+                <w:rPr>
+                  <w:rFonts w:ascii="Cambria Math" w:hAnsi="Cambria Math" w:cstheme="minorHAnsi"/>
+                  <w:i/>
+                  <w:sz w:val="22"/>
+                  <w:szCs w:val="22"/>
+                </w:rPr>
+              </m:ctrlPr>
+            </m:sSubPr>
+            <m:e>
+              <m:r>
+                <w:rPr>
+                  <w:rFonts w:ascii="Cambria Math" w:hAnsi="Cambria Math" w:cstheme="minorHAnsi"/>
+                  <w:sz w:val="22"/>
+                  <w:szCs w:val="22"/>
+                </w:rPr>
+                <m:t>v</m:t>
+              </m:r>
+            </m:e>
+            <m:sub>
+              <m:r>
+                <w:rPr>
+                  <w:rFonts w:ascii="Cambria Math" w:hAnsi="Cambria Math" w:cstheme="minorHAnsi"/>
+                  <w:sz w:val="22"/>
+                  <w:szCs w:val="22"/>
+                </w:rPr>
+                <m:t>surf</m:t>
+              </m:r>
+            </m:sub>
+          </m:sSub>
+          <m:r>
+            <w:rPr>
+              <w:rFonts w:ascii="Cambria Math" w:hAnsi="Cambria Math" w:cstheme="minorHAnsi"/>
+              <w:sz w:val="22"/>
+              <w:szCs w:val="22"/>
+            </w:rPr>
+            <m:t xml:space="preserve">= </m:t>
+          </m:r>
+          <m:func>
+            <m:funcPr>
+              <m:ctrlPr>
+                <w:rPr>
+                  <w:rFonts w:ascii="Cambria Math" w:hAnsi="Cambria Math" w:cstheme="minorHAnsi"/>
+                  <w:i/>
+                  <w:sz w:val="22"/>
+                  <w:szCs w:val="22"/>
+                </w:rPr>
+              </m:ctrlPr>
+            </m:funcPr>
+            <m:fName>
+              <m:limLow>
+                <m:limLowPr>
+                  <m:ctrlPr>
+                    <w:rPr>
+                      <w:rFonts w:ascii="Cambria Math" w:hAnsi="Cambria Math" w:cstheme="minorHAnsi"/>
+                      <w:i/>
+                      <w:sz w:val="22"/>
+                      <w:szCs w:val="22"/>
+                    </w:rPr>
+                  </m:ctrlPr>
+                </m:limLowPr>
+                <m:e>
+                  <m:r>
+                    <m:rPr>
+                      <m:sty m:val="p"/>
+                    </m:rPr>
+                    <w:rPr>
+                      <w:rFonts w:ascii="Cambria Math" w:hAnsi="Cambria Math" w:cstheme="minorHAnsi"/>
+                    </w:rPr>
+                    <m:t>max</m:t>
+                  </m:r>
+                </m:e>
+                <m:lim>
+                  <m:r>
+                    <w:rPr>
+                      <w:rFonts w:ascii="Cambria Math" w:hAnsi="Cambria Math" w:cstheme="minorHAnsi"/>
+                      <w:sz w:val="22"/>
+                      <w:szCs w:val="22"/>
+                    </w:rPr>
+                    <m:t>i</m:t>
+                  </m:r>
+                </m:lim>
+              </m:limLow>
+            </m:fName>
+            <m:e>
+              <m:sSub>
+                <m:sSubPr>
+                  <m:ctrlPr>
+                    <w:rPr>
+                      <w:rFonts w:ascii="Cambria Math" w:hAnsi="Cambria Math" w:cstheme="minorHAnsi"/>
+                      <w:i/>
+                      <w:sz w:val="22"/>
+                      <w:szCs w:val="22"/>
+                    </w:rPr>
+                  </m:ctrlPr>
+                </m:sSubPr>
+                <m:e>
+                  <m:r>
+                    <w:rPr>
+                      <w:rFonts w:ascii="Cambria Math" w:hAnsi="Cambria Math" w:cstheme="minorHAnsi"/>
+                      <w:sz w:val="22"/>
+                      <w:szCs w:val="22"/>
+                    </w:rPr>
+                    <m:t>{V</m:t>
+                  </m:r>
+                </m:e>
+                <m:sub>
+                  <m:r>
+                    <m:rPr>
+                      <m:sty m:val="p"/>
+                    </m:rPr>
+                    <w:rPr>
+                      <w:rFonts w:ascii="Cambria Math" w:hAnsi="Cambria Math" w:cstheme="minorHAnsi"/>
+                      <w:sz w:val="22"/>
+                      <w:szCs w:val="22"/>
+                    </w:rPr>
+                    <m:t>θ,</m:t>
+                  </m:r>
+                  <m:r>
+                    <m:rPr>
+                      <m:sty m:val="p"/>
+                    </m:rPr>
+                    <w:rPr>
+                      <w:rFonts w:ascii="Cambria Math" w:hAnsi="Cambria Math" w:cstheme="minorHAnsi"/>
+                      <w:sz w:val="22"/>
+                      <w:szCs w:val="22"/>
+                    </w:rPr>
+                    <m:t xml:space="preserve"> ϕ</m:t>
+                  </m:r>
+                </m:sub>
+              </m:sSub>
+              <m:r>
+                <w:rPr>
+                  <w:rFonts w:ascii="Cambria Math" w:hAnsi="Cambria Math" w:cstheme="minorHAnsi"/>
+                  <w:sz w:val="22"/>
+                  <w:szCs w:val="22"/>
+                </w:rPr>
+                <m:t>(i)}</m:t>
+              </m:r>
+            </m:e>
+          </m:func>
+          <m:r>
+            <w:rPr>
+              <w:rFonts w:ascii="Cambria Math" w:hAnsi="Cambria Math" w:cstheme="minorHAnsi"/>
+              <w:sz w:val="22"/>
+              <w:szCs w:val="22"/>
+            </w:rPr>
+            <m:t xml:space="preserve">  ∀i∈1,…P</m:t>
+          </m:r>
+        </m:oMath>
+      </m:oMathPara>
+    </w:p>
+    <w:p>
+      <w:pPr>
+        <w:spacing w:line="276" w:lineRule="auto"/>
+        <w:ind w:left="1440"/>
+        <w:rPr>
+          <w:rFonts w:asciiTheme="minorHAnsi" w:hAnsiTheme="minorHAnsi" w:cstheme="minorHAnsi"/>
+          <w:sz w:val="22"/>
+          <w:szCs w:val="22"/>
+        </w:rPr>
+      </w:pPr>
+    </w:p>
+    <w:p>
+      <w:pPr>
+        <w:pStyle w:val="ListParagraph"/>
+        <w:numPr>
+          <w:ilvl w:val="0"/>
+          <w:numId w:val="9"/>
+        </w:numPr>
+        <w:spacing w:line="360" w:lineRule="auto"/>
+        <w:rPr>
+          <w:rFonts w:asciiTheme="minorHAnsi" w:hAnsiTheme="minorHAnsi" w:cstheme="minorHAnsi"/>
+          <w:sz w:val="22"/>
+          <w:szCs w:val="22"/>
+        </w:rPr>
+      </w:pPr>
+      <w:r>
+        <w:rPr>
+          <w:rFonts w:asciiTheme="minorHAnsi" w:hAnsiTheme="minorHAnsi" w:cstheme="minorHAnsi"/>
+          <w:sz w:val="22"/>
+          <w:szCs w:val="22"/>
+        </w:rPr>
+        <w:t>Other calculation used for finding the thickness of the tissue. This is calculated by differentiating the every last point of each vectors by the starting point of their first, long term short distance between the starting point and</w:t>
+      </w:r>
+      <w:bookmarkStart w:id="15" w:name="_GoBack"/>
+      <w:bookmarkEnd w:id="15"/>
+      <w:r>
+        <w:rPr>
+          <w:rFonts w:asciiTheme="minorHAnsi" w:hAnsiTheme="minorHAnsi" w:cstheme="minorHAnsi"/>
+          <w:sz w:val="22"/>
+          <w:szCs w:val="22"/>
+        </w:rPr>
+        <w:t xml:space="preserve"> the ending point. With that calculation thickness of white matter and grey matter can be obtained.  </w:t>
+      </w:r>
+    </w:p>
+    <w:p>
+      <w:pPr>
+        <w:pStyle w:val="ListParagraph"/>
+        <w:spacing w:line="276" w:lineRule="auto"/>
+        <w:rPr>
+          <w:rFonts w:asciiTheme="minorHAnsi" w:hAnsiTheme="minorHAnsi" w:cstheme="minorHAnsi"/>
+          <w:sz w:val="22"/>
+          <w:szCs w:val="22"/>
+        </w:rPr>
+      </w:pPr>
+    </w:p>
+    <w:p>
+      <w:pPr>
+        <w:spacing w:line="276" w:lineRule="auto"/>
+        <w:ind w:left="1440"/>
+        <w:rPr>
+          <w:rFonts w:asciiTheme="minorHAnsi" w:hAnsiTheme="minorHAnsi" w:cstheme="minorHAnsi"/>
+          <w:sz w:val="22"/>
+          <w:szCs w:val="22"/>
+        </w:rPr>
+      </w:pPr>
+      <m:oMathPara>
+        <m:oMath>
+          <m:sSub>
+            <m:sSubPr>
+              <m:ctrlPr>
+                <w:rPr>
+                  <w:rFonts w:ascii="Cambria Math" w:hAnsi="Cambria Math" w:cstheme="minorHAnsi"/>
+                  <w:i/>
+                  <w:sz w:val="22"/>
+                  <w:szCs w:val="22"/>
+                </w:rPr>
+              </m:ctrlPr>
+            </m:sSubPr>
+            <m:e>
+              <m:r>
+                <w:rPr>
+                  <w:rFonts w:ascii="Cambria Math" w:hAnsi="Cambria Math" w:cstheme="minorHAnsi"/>
+                  <w:sz w:val="22"/>
+                  <w:szCs w:val="22"/>
+                </w:rPr>
+                <m:t>v</m:t>
+              </m:r>
+            </m:e>
+            <m:sub>
+              <m:r>
+                <w:rPr>
+                  <w:rFonts w:ascii="Cambria Math" w:hAnsi="Cambria Math" w:cstheme="minorHAnsi"/>
+                  <w:sz w:val="22"/>
+                  <w:szCs w:val="22"/>
+                </w:rPr>
+                <m:t>thick</m:t>
+              </m:r>
+            </m:sub>
+          </m:sSub>
+          <m:r>
+            <w:rPr>
+              <w:rFonts w:ascii="Cambria Math" w:hAnsi="Cambria Math" w:cstheme="minorHAnsi"/>
+              <w:sz w:val="22"/>
+              <w:szCs w:val="22"/>
+            </w:rPr>
+            <m:t xml:space="preserve">= </m:t>
+          </m:r>
+          <m:func>
+            <m:funcPr>
+              <m:ctrlPr>
+                <w:rPr>
+                  <w:rFonts w:ascii="Cambria Math" w:hAnsi="Cambria Math" w:cstheme="minorHAnsi"/>
+                  <w:i/>
+                  <w:sz w:val="22"/>
+                  <w:szCs w:val="22"/>
+                </w:rPr>
+              </m:ctrlPr>
+            </m:funcPr>
+            <m:fName>
+              <m:limLow>
+                <m:limLowPr>
+                  <m:ctrlPr>
+                    <w:rPr>
+                      <w:rFonts w:ascii="Cambria Math" w:hAnsi="Cambria Math" w:cstheme="minorHAnsi"/>
+                      <w:i/>
+                      <w:sz w:val="22"/>
+                      <w:szCs w:val="22"/>
+                    </w:rPr>
+                  </m:ctrlPr>
+                </m:limLowPr>
+                <m:e>
+                  <m:r>
+                    <m:rPr>
+                      <m:sty m:val="p"/>
+                    </m:rPr>
+                    <w:rPr>
+                      <w:rFonts w:ascii="Cambria Math" w:hAnsi="Cambria Math" w:cstheme="minorHAnsi"/>
+                    </w:rPr>
+                    <m:t>max</m:t>
+                  </m:r>
+                </m:e>
+                <m:lim>
+                  <m:r>
+                    <w:rPr>
+                      <w:rFonts w:ascii="Cambria Math" w:hAnsi="Cambria Math" w:cstheme="minorHAnsi"/>
+                      <w:sz w:val="22"/>
+                      <w:szCs w:val="22"/>
+                    </w:rPr>
+                    <m:t>i</m:t>
+                  </m:r>
+                </m:lim>
+              </m:limLow>
+            </m:fName>
+            <m:e>
+              <m:sSub>
+                <m:sSubPr>
+                  <m:ctrlPr>
+                    <w:rPr>
+                      <w:rFonts w:ascii="Cambria Math" w:hAnsi="Cambria Math" w:cstheme="minorHAnsi"/>
+                      <w:i/>
+                      <w:sz w:val="22"/>
+                      <w:szCs w:val="22"/>
+                    </w:rPr>
+                  </m:ctrlPr>
+                </m:sSubPr>
+                <m:e>
+                  <m:r>
+                    <w:rPr>
+                      <w:rFonts w:ascii="Cambria Math" w:hAnsi="Cambria Math" w:cstheme="minorHAnsi"/>
+                      <w:sz w:val="22"/>
+                      <w:szCs w:val="22"/>
+                    </w:rPr>
+                    <m:t>{V</m:t>
+                  </m:r>
+                </m:e>
+                <m:sub>
+                  <m:r>
+                    <m:rPr>
+                      <m:sty m:val="p"/>
+                    </m:rPr>
+                    <w:rPr>
+                      <w:rFonts w:ascii="Cambria Math" w:hAnsi="Cambria Math" w:cstheme="minorHAnsi"/>
+                      <w:sz w:val="22"/>
+                      <w:szCs w:val="22"/>
+                    </w:rPr>
+                    <m:t>θ,</m:t>
+                  </m:r>
+                  <m:r>
+                    <m:rPr>
+                      <m:sty m:val="p"/>
+                    </m:rPr>
+                    <w:rPr>
+                      <w:rFonts w:ascii="Cambria Math" w:hAnsi="Cambria Math" w:cstheme="minorHAnsi"/>
+                      <w:sz w:val="22"/>
+                      <w:szCs w:val="22"/>
+                    </w:rPr>
+                    <m:t xml:space="preserve"> ϕ</m:t>
+                  </m:r>
+                </m:sub>
+              </m:sSub>
+              <m:r>
+                <w:rPr>
+                  <w:rFonts w:ascii="Cambria Math" w:hAnsi="Cambria Math" w:cstheme="minorHAnsi"/>
+                  <w:sz w:val="22"/>
+                  <w:szCs w:val="22"/>
+                </w:rPr>
+                <m:t>(i)}</m:t>
+              </m:r>
+            </m:e>
+          </m:func>
+          <m:r>
+            <w:rPr>
+              <w:rFonts w:ascii="Cambria Math" w:hAnsi="Cambria Math" w:cstheme="minorHAnsi"/>
+              <w:sz w:val="22"/>
+              <w:szCs w:val="22"/>
+            </w:rPr>
+            <m:t xml:space="preserve">- </m:t>
+          </m:r>
+          <m:r>
+            <w:rPr>
+              <w:rFonts w:ascii="Cambria Math" w:hAnsi="Cambria Math" w:cstheme="minorHAnsi"/>
+              <w:sz w:val="22"/>
+              <w:szCs w:val="22"/>
+            </w:rPr>
+            <m:t xml:space="preserve"> </m:t>
+          </m:r>
+          <m:func>
+            <m:funcPr>
+              <m:ctrlPr>
+                <w:rPr>
+                  <w:rFonts w:ascii="Cambria Math" w:hAnsi="Cambria Math" w:cstheme="minorHAnsi"/>
+                  <w:i/>
+                  <w:sz w:val="22"/>
+                  <w:szCs w:val="22"/>
+                </w:rPr>
+              </m:ctrlPr>
+            </m:funcPr>
+            <m:fName>
+              <m:limLow>
+                <m:limLowPr>
+                  <m:ctrlPr>
+                    <w:rPr>
+                      <w:rFonts w:ascii="Cambria Math" w:hAnsi="Cambria Math" w:cstheme="minorHAnsi"/>
+                      <w:i/>
+                      <w:sz w:val="22"/>
+                      <w:szCs w:val="22"/>
+                    </w:rPr>
+                  </m:ctrlPr>
+                </m:limLowPr>
+                <m:e>
+                  <m:r>
+                    <m:rPr>
+                      <m:sty m:val="p"/>
+                    </m:rPr>
+                    <w:rPr>
+                      <w:rFonts w:ascii="Cambria Math" w:hAnsi="Cambria Math" w:cstheme="minorHAnsi"/>
+                    </w:rPr>
+                    <m:t>min</m:t>
+                  </m:r>
+                </m:e>
+                <m:lim>
+                  <m:r>
+                    <w:rPr>
+                      <w:rFonts w:ascii="Cambria Math" w:hAnsi="Cambria Math" w:cstheme="minorHAnsi"/>
+                      <w:sz w:val="22"/>
+                      <w:szCs w:val="22"/>
+                    </w:rPr>
+                    <m:t>i</m:t>
+                  </m:r>
+                </m:lim>
+              </m:limLow>
+            </m:fName>
+            <m:e>
+              <m:sSub>
+                <m:sSubPr>
+                  <m:ctrlPr>
+                    <w:rPr>
+                      <w:rFonts w:ascii="Cambria Math" w:hAnsi="Cambria Math" w:cstheme="minorHAnsi"/>
+                      <w:i/>
+                      <w:sz w:val="22"/>
+                      <w:szCs w:val="22"/>
+                    </w:rPr>
+                  </m:ctrlPr>
+                </m:sSubPr>
+                <m:e>
+                  <m:r>
+                    <w:rPr>
+                      <w:rFonts w:ascii="Cambria Math" w:hAnsi="Cambria Math" w:cstheme="minorHAnsi"/>
+                      <w:sz w:val="22"/>
+                      <w:szCs w:val="22"/>
+                    </w:rPr>
+                    <m:t>{V</m:t>
+                  </m:r>
+                </m:e>
+                <m:sub>
+                  <m:r>
+                    <m:rPr>
+                      <m:sty m:val="p"/>
+                    </m:rPr>
+                    <w:rPr>
+                      <w:rFonts w:ascii="Cambria Math" w:hAnsi="Cambria Math" w:cstheme="minorHAnsi"/>
+                      <w:sz w:val="22"/>
+                      <w:szCs w:val="22"/>
+                    </w:rPr>
+                    <m:t>θ,</m:t>
+                  </m:r>
+                  <m:r>
+                    <m:rPr>
+                      <m:sty m:val="p"/>
+                    </m:rPr>
+                    <w:rPr>
+                      <w:rFonts w:ascii="Cambria Math" w:hAnsi="Cambria Math" w:cstheme="minorHAnsi"/>
+                      <w:sz w:val="22"/>
+                      <w:szCs w:val="22"/>
+                    </w:rPr>
+                    <m:t xml:space="preserve"> ϕ</m:t>
+                  </m:r>
+                </m:sub>
+              </m:sSub>
+              <m:r>
+                <w:rPr>
+                  <w:rFonts w:ascii="Cambria Math" w:hAnsi="Cambria Math" w:cstheme="minorHAnsi"/>
+                  <w:sz w:val="22"/>
+                  <w:szCs w:val="22"/>
+                </w:rPr>
+                <m:t>(i)}</m:t>
+              </m:r>
+            </m:e>
+          </m:func>
+          <m:r>
+            <w:rPr>
+              <w:rFonts w:ascii="Cambria Math" w:hAnsi="Cambria Math" w:cstheme="minorHAnsi"/>
+              <w:sz w:val="22"/>
+              <w:szCs w:val="22"/>
+            </w:rPr>
+            <m:t xml:space="preserve">  ∀i∈1,…P</m:t>
+          </m:r>
+        </m:oMath>
+      </m:oMathPara>
+    </w:p>
+    <w:p>
+      <w:pPr>
+        <w:spacing w:line="276" w:lineRule="auto"/>
+        <w:ind w:left="720"/>
+        <w:rPr>
+          <w:rFonts w:asciiTheme="minorHAnsi" w:hAnsiTheme="minorHAnsi" w:cstheme="minorHAnsi"/>
+          <w:sz w:val="22"/>
+          <w:szCs w:val="22"/>
+        </w:rPr>
+      </w:pPr>
+    </w:p>
+    <w:p>
+      <w:pPr>
+        <w:rPr>
           <w:lang w:val="en-GB"/>
         </w:rPr>
       </w:pPr>
@@ -9164,14 +11512,14 @@
           <w:lang w:val="en-GB"/>
         </w:rPr>
       </w:pPr>
-      <w:bookmarkStart w:id="15" w:name="_Toc521186383"/>
+      <w:bookmarkStart w:id="16" w:name="_Toc521186383"/>
       <w:r>
         <w:rPr>
           <w:lang w:val="en-GB"/>
         </w:rPr>
         <w:t>Add all the other image processing methods here</w:t>
       </w:r>
-      <w:bookmarkEnd w:id="15"/>
+      <w:bookmarkEnd w:id="16"/>
     </w:p>
     <w:p>
       <w:pPr>
@@ -9198,14 +11546,14 @@
           <w:lang w:val="en-GB"/>
         </w:rPr>
       </w:pPr>
-      <w:bookmarkStart w:id="16" w:name="_Toc521186384"/>
+      <w:bookmarkStart w:id="17" w:name="_Toc521186384"/>
       <w:r>
         <w:rPr>
           <w:lang w:val="en-GB"/>
         </w:rPr>
         <w:t>Machine Learning</w:t>
       </w:r>
-      <w:bookmarkEnd w:id="16"/>
+      <w:bookmarkEnd w:id="17"/>
     </w:p>
     <w:p>
       <w:pPr>
@@ -9225,14 +11573,14 @@
           <w:lang w:val="en-GB"/>
         </w:rPr>
       </w:pPr>
-      <w:bookmarkStart w:id="17" w:name="_Toc521186385"/>
+      <w:bookmarkStart w:id="18" w:name="_Toc521186385"/>
       <w:r>
         <w:rPr>
           <w:lang w:val="en-GB"/>
         </w:rPr>
         <w:t>Support Vector Machine</w:t>
       </w:r>
-      <w:bookmarkEnd w:id="17"/>
+      <w:bookmarkEnd w:id="18"/>
     </w:p>
     <w:p>
       <w:pPr>
@@ -9252,14 +11600,14 @@
           <w:lang w:val="en-GB"/>
         </w:rPr>
       </w:pPr>
-      <w:bookmarkStart w:id="18" w:name="_Toc521186386"/>
+      <w:bookmarkStart w:id="19" w:name="_Toc521186386"/>
       <w:r>
         <w:rPr>
           <w:lang w:val="en-GB"/>
         </w:rPr>
         <w:t>Add all the other machine learning techniques here</w:t>
       </w:r>
-      <w:bookmarkEnd w:id="18"/>
+      <w:bookmarkEnd w:id="19"/>
     </w:p>
     <w:p>
       <w:pPr>
@@ -9275,14 +11623,15 @@
           <w:lang w:val="en-GB"/>
         </w:rPr>
       </w:pPr>
-      <w:bookmarkStart w:id="19" w:name="_Toc521186387"/>
-      <w:r>
-        <w:rPr>
-          <w:lang w:val="en-GB"/>
-        </w:rPr>
+      <w:bookmarkStart w:id="20" w:name="_Toc521186387"/>
+      <w:r>
+        <w:rPr>
+          <w:lang w:val="en-GB"/>
+        </w:rPr>
+        <w:lastRenderedPageBreak/>
         <w:t>Results</w:t>
       </w:r>
-      <w:bookmarkEnd w:id="19"/>
+      <w:bookmarkEnd w:id="20"/>
     </w:p>
     <w:p>
       <w:pPr>
@@ -9302,14 +11651,14 @@
           <w:lang w:val="en-GB"/>
         </w:rPr>
       </w:pPr>
-      <w:bookmarkStart w:id="20" w:name="_Toc521186388"/>
+      <w:bookmarkStart w:id="21" w:name="_Toc521186388"/>
       <w:r>
         <w:rPr>
           <w:lang w:val="en-GB"/>
         </w:rPr>
         <w:t>Results for each methods used</w:t>
       </w:r>
-      <w:bookmarkEnd w:id="20"/>
+      <w:bookmarkEnd w:id="21"/>
     </w:p>
     <w:p>
       <w:pPr>
@@ -9329,35 +11678,12 @@
           <w:lang w:val="en-GB"/>
         </w:rPr>
       </w:pPr>
-      <w:bookmarkStart w:id="21" w:name="_Toc521186389"/>
+      <w:bookmarkStart w:id="22" w:name="_Toc521186389"/>
       <w:r>
         <w:rPr>
           <w:lang w:val="en-GB"/>
         </w:rPr>
         <w:t>Method 2</w:t>
-      </w:r>
-      <w:bookmarkEnd w:id="21"/>
-    </w:p>
-    <w:p>
-      <w:pPr>
-        <w:rPr>
-          <w:lang w:val="en-GB"/>
-        </w:rPr>
-      </w:pPr>
-    </w:p>
-    <w:p>
-      <w:pPr>
-        <w:pStyle w:val="Heading1"/>
-        <w:rPr>
-          <w:lang w:val="en-GB"/>
-        </w:rPr>
-      </w:pPr>
-      <w:bookmarkStart w:id="22" w:name="_Toc521186390"/>
-      <w:r>
-        <w:rPr>
-          <w:lang w:val="en-GB"/>
-        </w:rPr>
-        <w:t>Discussion</w:t>
       </w:r>
       <w:bookmarkEnd w:id="22"/>
     </w:p>
@@ -9370,24 +11696,17 @@
     </w:p>
     <w:p>
       <w:pPr>
-        <w:rPr>
-          <w:lang w:val="en-GB"/>
-        </w:rPr>
-      </w:pPr>
-    </w:p>
-    <w:p>
-      <w:pPr>
         <w:pStyle w:val="Heading1"/>
         <w:rPr>
           <w:lang w:val="en-GB"/>
         </w:rPr>
       </w:pPr>
-      <w:bookmarkStart w:id="23" w:name="_Toc521186391"/>
-      <w:r>
-        <w:rPr>
-          <w:lang w:val="en-GB"/>
-        </w:rPr>
-        <w:t>Conclusion</w:t>
+      <w:bookmarkStart w:id="23" w:name="_Toc521186390"/>
+      <w:r>
+        <w:rPr>
+          <w:lang w:val="en-GB"/>
+        </w:rPr>
+        <w:t>Discussion</w:t>
       </w:r>
       <w:bookmarkEnd w:id="23"/>
     </w:p>
@@ -9400,17 +11719,24 @@
     </w:p>
     <w:p>
       <w:pPr>
+        <w:rPr>
+          <w:lang w:val="en-GB"/>
+        </w:rPr>
+      </w:pPr>
+    </w:p>
+    <w:p>
+      <w:pPr>
         <w:pStyle w:val="Heading1"/>
         <w:rPr>
           <w:lang w:val="en-GB"/>
         </w:rPr>
       </w:pPr>
-      <w:bookmarkStart w:id="24" w:name="_Toc521186392"/>
-      <w:r>
-        <w:rPr>
-          <w:lang w:val="en-GB"/>
-        </w:rPr>
-        <w:t>References</w:t>
+      <w:bookmarkStart w:id="24" w:name="_Toc521186391"/>
+      <w:r>
+        <w:rPr>
+          <w:lang w:val="en-GB"/>
+        </w:rPr>
+        <w:t>Conclusion</w:t>
       </w:r>
       <w:bookmarkEnd w:id="24"/>
     </w:p>
@@ -9423,18 +11749,38 @@
     </w:p>
     <w:p>
       <w:pPr>
-        <w:rPr>
-          <w:lang w:val="en-GB"/>
-        </w:rPr>
-      </w:pPr>
+        <w:pStyle w:val="Heading1"/>
+        <w:rPr>
+          <w:lang w:val="en-GB"/>
+        </w:rPr>
+      </w:pPr>
+      <w:bookmarkStart w:id="25" w:name="_Toc521186392"/>
+      <w:r>
+        <w:rPr>
+          <w:lang w:val="en-GB"/>
+        </w:rPr>
+        <w:t>References</w:t>
+      </w:r>
+      <w:bookmarkEnd w:id="25"/>
     </w:p>
     <w:p>
       <w:pPr>
+        <w:rPr>
+          <w:lang w:val="en-GB"/>
+        </w:rPr>
+      </w:pPr>
+    </w:p>
+    <w:p>
+      <w:pPr>
+        <w:rPr>
+          <w:lang w:val="en-GB"/>
+        </w:rPr>
+      </w:pPr>
+    </w:p>
+    <w:p>
+      <w:pPr>
         <w:pStyle w:val="EndNoteBibliography"/>
         <w:ind w:left="720" w:hanging="720"/>
-        <w:rPr>
-          <w:lang w:val="en-GB"/>
-        </w:rPr>
       </w:pPr>
       <w:r>
         <w:rPr>
@@ -9455,35 +11801,24 @@
         <w:fldChar w:fldCharType="separate"/>
       </w:r>
       <w:r>
-        <w:rPr>
-          <w:lang w:val="en-GB"/>
-        </w:rPr>
         <w:t xml:space="preserve">BACHMAN, D. L., WOLF, P. A., LINN, R. T., KNOEFEL, J. E., COBB, J. L., BELANGER, A. J., WHITE, L. R. &amp; D'AGOSTINO, R. B. 1993. Incidence of dementia and probable Alzheimer's disease in a general population: the Framingham Study. </w:t>
       </w:r>
       <w:r>
         <w:rPr>
           <w:i/>
-          <w:lang w:val="en-GB"/>
         </w:rPr>
         <w:t>Neurology,</w:t>
       </w:r>
       <w:r>
-        <w:rPr>
-          <w:lang w:val="en-GB"/>
-        </w:rPr>
         <w:t xml:space="preserve"> 43</w:t>
       </w:r>
       <w:r>
         <w:rPr>
           <w:b/>
-          <w:lang w:val="en-GB"/>
         </w:rPr>
         <w:t>,</w:t>
       </w:r>
       <w:r>
-        <w:rPr>
-          <w:lang w:val="en-GB"/>
-        </w:rPr>
         <w:t xml:space="preserve"> 515-9.</w:t>
       </w:r>
     </w:p>
@@ -9491,40 +11826,26 @@
       <w:pPr>
         <w:pStyle w:val="EndNoteBibliography"/>
         <w:ind w:left="720" w:hanging="720"/>
-        <w:rPr>
-          <w:lang w:val="en-GB"/>
-        </w:rPr>
-      </w:pPr>
-      <w:r>
-        <w:rPr>
-          <w:lang w:val="en-GB"/>
-        </w:rPr>
+      </w:pPr>
+      <w:r>
         <w:t xml:space="preserve">BAMFORD, C., ECCLES, M., STEEN, N. &amp; ROBINSON, L. 2007. Can primary care record review facilitate earlier diagnosis of dementia? </w:t>
       </w:r>
       <w:r>
         <w:rPr>
           <w:i/>
-          <w:lang w:val="en-GB"/>
         </w:rPr>
         <w:t>Fam Pract,</w:t>
       </w:r>
       <w:r>
-        <w:rPr>
-          <w:lang w:val="en-GB"/>
-        </w:rPr>
         <w:t xml:space="preserve"> 24</w:t>
       </w:r>
       <w:r>
         <w:rPr>
           <w:b/>
-          <w:lang w:val="en-GB"/>
         </w:rPr>
         <w:t>,</w:t>
       </w:r>
       <w:r>
-        <w:rPr>
-          <w:lang w:val="en-GB"/>
-        </w:rPr>
         <w:t xml:space="preserve"> 108-16.</w:t>
       </w:r>
     </w:p>
@@ -9532,825 +11853,553 @@
       <w:pPr>
         <w:pStyle w:val="EndNoteBibliography"/>
         <w:ind w:left="720" w:hanging="720"/>
-        <w:rPr>
-          <w:lang w:val="en-GB"/>
-        </w:rPr>
-      </w:pPr>
-      <w:r>
-        <w:rPr>
-          <w:lang w:val="en-GB"/>
-        </w:rPr>
-        <w:t xml:space="preserve">BERMEJO-PAREJA, F., BENITO-LEON, J., VEGA, S., MEDRANO, M. J., ROMAN, G. C. &amp; NEUROLOGICAL DISORDERS IN CENTRAL SPAIN STUDY, G. 2008. Incidence </w:t>
-      </w:r>
-      <w:r>
-        <w:rPr>
-          <w:lang w:val="en-GB"/>
-        </w:rPr>
-        <w:lastRenderedPageBreak/>
-        <w:t xml:space="preserve">and subtypes of dementia in three elderly populations of central Spain. </w:t>
+      </w:pPr>
+      <w:r>
+        <w:t xml:space="preserve">BARON, J. C., CHETELAT, G., DESGRANGES, B., PERCHEY, G., LANDEAU, B., DE LA SAYETTE, V. &amp; EUSTACHE, F. 2001. In vivo mapping of gray matter loss with voxel-based morphometry in mild Alzheimer's disease. </w:t>
       </w:r>
       <w:r>
         <w:rPr>
           <w:i/>
-          <w:lang w:val="en-GB"/>
-        </w:rPr>
-        <w:t>J Neurol Sci,</w:t>
-      </w:r>
-      <w:r>
-        <w:rPr>
-          <w:lang w:val="en-GB"/>
-        </w:rPr>
-        <w:t xml:space="preserve"> 264</w:t>
+        </w:rPr>
+        <w:t>Neuroimage,</w:t>
+      </w:r>
+      <w:r>
+        <w:t xml:space="preserve"> 14</w:t>
       </w:r>
       <w:r>
         <w:rPr>
           <w:b/>
-          <w:lang w:val="en-GB"/>
         </w:rPr>
         <w:t>,</w:t>
       </w:r>
       <w:r>
-        <w:rPr>
-          <w:lang w:val="en-GB"/>
-        </w:rPr>
-        <w:t xml:space="preserve"> 63-72.</w:t>
+        <w:t xml:space="preserve"> 298-309.</w:t>
       </w:r>
     </w:p>
     <w:p>
       <w:pPr>
         <w:pStyle w:val="EndNoteBibliography"/>
         <w:ind w:left="720" w:hanging="720"/>
-        <w:rPr>
-          <w:lang w:val="en-GB"/>
-        </w:rPr>
-      </w:pPr>
-      <w:r>
-        <w:rPr>
-          <w:lang w:val="en-GB"/>
-        </w:rPr>
-        <w:t xml:space="preserve">BERRIOS, G. E. 1987. Dementia during the seventeenth and eighteenth centuries: a conceptual history. </w:t>
+      </w:pPr>
+      <w:r>
+        <w:t xml:space="preserve">BERMEJO-PAREJA, F., BENITO-LEON, J., VEGA, S., MEDRANO, M. J., ROMAN, G. C. &amp; NEUROLOGICAL DISORDERS IN CENTRAL SPAIN STUDY, G. 2008. Incidence and subtypes of dementia in three elderly populations of central Spain. </w:t>
       </w:r>
       <w:r>
         <w:rPr>
           <w:i/>
-          <w:lang w:val="en-GB"/>
-        </w:rPr>
-        <w:t>Psychol Med,</w:t>
-      </w:r>
-      <w:r>
-        <w:rPr>
-          <w:lang w:val="en-GB"/>
-        </w:rPr>
-        <w:t xml:space="preserve"> 17</w:t>
+        </w:rPr>
+        <w:t>J Neurol Sci,</w:t>
+      </w:r>
+      <w:r>
+        <w:t xml:space="preserve"> 264</w:t>
       </w:r>
       <w:r>
         <w:rPr>
           <w:b/>
-          <w:lang w:val="en-GB"/>
         </w:rPr>
         <w:t>,</w:t>
       </w:r>
       <w:r>
-        <w:rPr>
-          <w:lang w:val="en-GB"/>
-        </w:rPr>
-        <w:t xml:space="preserve"> 829-37.</w:t>
+        <w:t xml:space="preserve"> 63-72.</w:t>
       </w:r>
     </w:p>
     <w:p>
       <w:pPr>
         <w:pStyle w:val="EndNoteBibliography"/>
         <w:ind w:left="720" w:hanging="720"/>
-        <w:rPr>
-          <w:lang w:val="en-GB"/>
-        </w:rPr>
-      </w:pPr>
-      <w:r>
-        <w:rPr>
-          <w:lang w:val="en-GB"/>
-        </w:rPr>
-        <w:t xml:space="preserve">BROOKMEYER, R., JOHNSON, E., ZIEGLER-GRAHAM, K. &amp; ARRIGHI, H. M. 2007. Forecasting the global burden of Alzheimer's disease. </w:t>
+      </w:pPr>
+      <w:r>
+        <w:t xml:space="preserve">BERRIOS, G. E. 1987. Dementia during the seventeenth and eighteenth centuries: a conceptual history. </w:t>
       </w:r>
       <w:r>
         <w:rPr>
           <w:i/>
-          <w:lang w:val="en-GB"/>
-        </w:rPr>
-        <w:t>Alzheimers Dement,</w:t>
-      </w:r>
-      <w:r>
-        <w:rPr>
-          <w:lang w:val="en-GB"/>
-        </w:rPr>
-        <w:t xml:space="preserve"> 3</w:t>
+        </w:rPr>
+        <w:t>Psychol Med,</w:t>
+      </w:r>
+      <w:r>
+        <w:t xml:space="preserve"> 17</w:t>
       </w:r>
       <w:r>
         <w:rPr>
           <w:b/>
-          <w:lang w:val="en-GB"/>
         </w:rPr>
         <w:t>,</w:t>
       </w:r>
       <w:r>
-        <w:rPr>
-          <w:lang w:val="en-GB"/>
-        </w:rPr>
-        <w:t xml:space="preserve"> 186-91.</w:t>
+        <w:t xml:space="preserve"> 829-37.</w:t>
       </w:r>
     </w:p>
     <w:p>
       <w:pPr>
         <w:pStyle w:val="EndNoteBibliography"/>
         <w:ind w:left="720" w:hanging="720"/>
-        <w:rPr>
-          <w:lang w:val="en-GB"/>
-        </w:rPr>
-      </w:pPr>
-      <w:r>
-        <w:rPr>
-          <w:lang w:val="en-GB"/>
-        </w:rPr>
-        <w:t>BUDSON, A. E., SOLOMON, P. R. &amp; BUDSON, A. E. 2016. Memory loss, Alzheimer's disease, and dementia : a practical guide for clinicians.</w:t>
+      </w:pPr>
+      <w:r>
+        <w:t xml:space="preserve">BROOKMEYER, R., JOHNSON, E., ZIEGLER-GRAHAM, K. &amp; ARRIGHI, H. M. 2007. Forecasting the global burden of Alzheimer's disease. </w:t>
+      </w:r>
+      <w:r>
+        <w:rPr>
+          <w:i/>
+        </w:rPr>
+        <w:t>Alzheimers Dement,</w:t>
+      </w:r>
+      <w:r>
+        <w:t xml:space="preserve"> 3</w:t>
+      </w:r>
+      <w:r>
+        <w:rPr>
+          <w:b/>
+        </w:rPr>
+        <w:t>,</w:t>
+      </w:r>
+      <w:r>
+        <w:t xml:space="preserve"> 186-91.</w:t>
       </w:r>
     </w:p>
     <w:p>
       <w:pPr>
         <w:pStyle w:val="EndNoteBibliography"/>
         <w:ind w:left="720" w:hanging="720"/>
-        <w:rPr>
-          <w:lang w:val="en-GB"/>
-        </w:rPr>
-      </w:pPr>
-      <w:r>
-        <w:rPr>
-          <w:lang w:val="en-GB"/>
-        </w:rPr>
-        <w:t xml:space="preserve">BURNS, A. &amp; ILIFFE, S. 2009. Dementia. </w:t>
-      </w:r>
-      <w:r>
-        <w:rPr>
-          <w:i/>
-          <w:lang w:val="en-GB"/>
-        </w:rPr>
-        <w:t>BMJ,</w:t>
-      </w:r>
-      <w:r>
-        <w:rPr>
-          <w:lang w:val="en-GB"/>
-        </w:rPr>
-        <w:t xml:space="preserve"> 338</w:t>
-      </w:r>
-      <w:r>
-        <w:rPr>
-          <w:b/>
-          <w:lang w:val="en-GB"/>
-        </w:rPr>
-        <w:t>,</w:t>
-      </w:r>
-      <w:r>
-        <w:rPr>
-          <w:lang w:val="en-GB"/>
-        </w:rPr>
-        <w:t xml:space="preserve"> b75.</w:t>
+      </w:pPr>
+      <w:r>
+        <w:t>BUDSON, A. E., SOLOMON, P. R. &amp; BUDSON, A. E. 2016. Memory loss, Alzheimer's disease, and dementia : a practical guide for clinicians.</w:t>
       </w:r>
     </w:p>
     <w:p>
       <w:pPr>
         <w:pStyle w:val="EndNoteBibliography"/>
         <w:ind w:left="720" w:hanging="720"/>
-        <w:rPr>
-          <w:lang w:val="en-GB"/>
-        </w:rPr>
-      </w:pPr>
-      <w:r>
-        <w:rPr>
-          <w:lang w:val="en-GB"/>
-        </w:rPr>
-        <w:t xml:space="preserve">COMISSION DE LA TRANSPARENCE 2012. Drugs for Alzheimer's disease: best avoided. No therapeutic advantage. </w:t>
+      </w:pPr>
+      <w:r>
+        <w:t xml:space="preserve">BURNS, A. &amp; ILIFFE, S. 2009. Dementia. </w:t>
       </w:r>
       <w:r>
         <w:rPr>
           <w:i/>
-          <w:lang w:val="en-GB"/>
-        </w:rPr>
-        <w:t>Prescrire Int,</w:t>
-      </w:r>
-      <w:r>
-        <w:rPr>
-          <w:lang w:val="en-GB"/>
-        </w:rPr>
-        <w:t xml:space="preserve"> 21</w:t>
+        </w:rPr>
+        <w:t>BMJ,</w:t>
+      </w:r>
+      <w:r>
+        <w:t xml:space="preserve"> 338</w:t>
       </w:r>
       <w:r>
         <w:rPr>
           <w:b/>
-          <w:lang w:val="en-GB"/>
         </w:rPr>
         <w:t>,</w:t>
       </w:r>
       <w:r>
-        <w:rPr>
-          <w:lang w:val="en-GB"/>
-        </w:rPr>
-        <w:t xml:space="preserve"> 150.</w:t>
+        <w:t xml:space="preserve"> b75.</w:t>
       </w:r>
     </w:p>
     <w:p>
       <w:pPr>
         <w:pStyle w:val="EndNoteBibliography"/>
         <w:ind w:left="720" w:hanging="720"/>
-        <w:rPr>
-          <w:lang w:val="en-GB"/>
-        </w:rPr>
-      </w:pPr>
-      <w:r>
-        <w:rPr>
-          <w:lang w:val="en-GB"/>
-        </w:rPr>
-        <w:t xml:space="preserve">DUNCAN, G. W., KHOO, T. K., COLEMAN, S. Y., BRAYNE, C., YARNALL, A. J., O'BRIEN, J. T., BARKER, R. A. &amp; BURN, D. J. 2014. The incidence of Parkinson's disease in the North-East of England. </w:t>
+      </w:pPr>
+      <w:r>
+        <w:t xml:space="preserve">COMISSION DE LA TRANSPARENCE 2012. Drugs for Alzheimer's disease: best avoided. No therapeutic advantage. </w:t>
       </w:r>
       <w:r>
         <w:rPr>
           <w:i/>
-          <w:lang w:val="en-GB"/>
-        </w:rPr>
-        <w:t>Age Ageing,</w:t>
-      </w:r>
-      <w:r>
-        <w:rPr>
-          <w:lang w:val="en-GB"/>
-        </w:rPr>
-        <w:t xml:space="preserve"> 43</w:t>
+        </w:rPr>
+        <w:t>Prescrire Int,</w:t>
+      </w:r>
+      <w:r>
+        <w:t xml:space="preserve"> 21</w:t>
       </w:r>
       <w:r>
         <w:rPr>
           <w:b/>
-          <w:lang w:val="en-GB"/>
         </w:rPr>
         <w:t>,</w:t>
       </w:r>
       <w:r>
-        <w:rPr>
-          <w:lang w:val="en-GB"/>
-        </w:rPr>
-        <w:t xml:space="preserve"> 257-63.</w:t>
+        <w:t xml:space="preserve"> 150.</w:t>
       </w:r>
     </w:p>
     <w:p>
       <w:pPr>
         <w:pStyle w:val="EndNoteBibliography"/>
         <w:ind w:left="720" w:hanging="720"/>
-        <w:rPr>
-          <w:lang w:val="en-GB"/>
-        </w:rPr>
-      </w:pPr>
-      <w:r>
-        <w:rPr>
-          <w:lang w:val="en-GB"/>
-        </w:rPr>
-        <w:t xml:space="preserve">EVANS, D. A., BENNETT, D. A., WILSON, R. S., BIENIAS, J. L., MORRIS, M. C., SCHERR, P. A., HEBERT, L. E., AGGARWAL, N., BECKETT, L. A., JOGLEKAR, R., BERRY-KRAVIS, E. &amp; SCHNEIDER, J. 2003. Incidence of Alzheimer disease in a biracial urban community: relation to apolipoprotein E allele status. </w:t>
+      </w:pPr>
+      <w:r>
+        <w:t xml:space="preserve">DUNCAN, G. W., KHOO, T. K., COLEMAN, S. Y., BRAYNE, C., YARNALL, A. J., O'BRIEN, J. T., BARKER, R. A. &amp; BURN, D. J. 2014. The incidence of Parkinson's disease in the North-East of England. </w:t>
       </w:r>
       <w:r>
         <w:rPr>
           <w:i/>
-          <w:lang w:val="en-GB"/>
-        </w:rPr>
-        <w:t>Arch Neurol,</w:t>
-      </w:r>
-      <w:r>
-        <w:rPr>
-          <w:lang w:val="en-GB"/>
-        </w:rPr>
-        <w:t xml:space="preserve"> 60</w:t>
+        </w:rPr>
+        <w:t>Age Ageing,</w:t>
+      </w:r>
+      <w:r>
+        <w:t xml:space="preserve"> 43</w:t>
       </w:r>
       <w:r>
         <w:rPr>
           <w:b/>
-          <w:lang w:val="en-GB"/>
         </w:rPr>
         <w:t>,</w:t>
       </w:r>
       <w:r>
-        <w:rPr>
-          <w:lang w:val="en-GB"/>
-        </w:rPr>
-        <w:t xml:space="preserve"> 185-9.</w:t>
+        <w:t xml:space="preserve"> 257-63.</w:t>
       </w:r>
     </w:p>
     <w:p>
       <w:pPr>
         <w:pStyle w:val="EndNoteBibliography"/>
         <w:ind w:left="720" w:hanging="720"/>
-        <w:rPr>
-          <w:lang w:val="en-GB"/>
-        </w:rPr>
-      </w:pPr>
-      <w:r>
-        <w:rPr>
-          <w:lang w:val="en-GB"/>
-        </w:rPr>
-        <w:t xml:space="preserve">FERNANDEZ-MIRANDA, C., CANCELAS, P., DE LA CALLE, A., GOMEZ, R., MORENO, E., GOMEZ-GERIQUE, J. &amp; DEL PALACIO, A. 1997. Changes in phenotypes of apolipoprotein E and apolipoprotein(a) in liver transplant recipients. </w:t>
+      </w:pPr>
+      <w:r>
+        <w:t xml:space="preserve">EVANS, D. A., BENNETT, D. A., WILSON, R. S., BIENIAS, J. L., MORRIS, M. C., SCHERR, P. A., HEBERT, L. E., AGGARWAL, N., BECKETT, L. A., JOGLEKAR, R., BERRY-KRAVIS, E. &amp; SCHNEIDER, J. 2003. Incidence of Alzheimer disease in a </w:t>
+      </w:r>
+      <w:r>
+        <w:lastRenderedPageBreak/>
+        <w:t xml:space="preserve">biracial urban community: relation to apolipoprotein E allele status. </w:t>
       </w:r>
       <w:r>
         <w:rPr>
           <w:i/>
-          <w:lang w:val="en-GB"/>
-        </w:rPr>
-        <w:t>Clin Transplant,</w:t>
-      </w:r>
-      <w:r>
-        <w:rPr>
-          <w:lang w:val="en-GB"/>
-        </w:rPr>
-        <w:t xml:space="preserve"> 11</w:t>
+        </w:rPr>
+        <w:t>Arch Neurol,</w:t>
+      </w:r>
+      <w:r>
+        <w:t xml:space="preserve"> 60</w:t>
       </w:r>
       <w:r>
         <w:rPr>
           <w:b/>
-          <w:lang w:val="en-GB"/>
         </w:rPr>
         <w:t>,</w:t>
       </w:r>
       <w:r>
-        <w:rPr>
-          <w:lang w:val="en-GB"/>
-        </w:rPr>
-        <w:t xml:space="preserve"> 325-7.</w:t>
+        <w:t xml:space="preserve"> 185-9.</w:t>
       </w:r>
     </w:p>
     <w:p>
       <w:pPr>
         <w:pStyle w:val="EndNoteBibliography"/>
         <w:ind w:left="720" w:hanging="720"/>
-        <w:rPr>
-          <w:lang w:val="en-GB"/>
-        </w:rPr>
-      </w:pPr>
-      <w:r>
-        <w:rPr>
-          <w:lang w:val="en-GB"/>
-        </w:rPr>
-        <w:t xml:space="preserve">FRISONI, G. B., FOX, N. C., JACK, C. R., JR., SCHELTENS, P. &amp; THOMPSON, P. M. 2010. The clinical use of structural MRI in Alzheimer disease. </w:t>
+      </w:pPr>
+      <w:r>
+        <w:t xml:space="preserve">FERNANDEZ-MIRANDA, C., CANCELAS, P., DE LA CALLE, A., GOMEZ, R., MORENO, E., GOMEZ-GERIQUE, J. &amp; DEL PALACIO, A. 1997. Changes in phenotypes of apolipoprotein E and apolipoprotein(a) in liver transplant recipients. </w:t>
       </w:r>
       <w:r>
         <w:rPr>
           <w:i/>
-          <w:lang w:val="en-GB"/>
-        </w:rPr>
-        <w:t>Nat Rev Neurol,</w:t>
-      </w:r>
-      <w:r>
-        <w:rPr>
-          <w:lang w:val="en-GB"/>
-        </w:rPr>
-        <w:t xml:space="preserve"> 6</w:t>
+        </w:rPr>
+        <w:t>Clin Transplant,</w:t>
+      </w:r>
+      <w:r>
+        <w:t xml:space="preserve"> 11</w:t>
       </w:r>
       <w:r>
         <w:rPr>
           <w:b/>
-          <w:lang w:val="en-GB"/>
         </w:rPr>
         <w:t>,</w:t>
       </w:r>
       <w:r>
-        <w:rPr>
-          <w:lang w:val="en-GB"/>
-        </w:rPr>
-        <w:t xml:space="preserve"> 67-77.</w:t>
+        <w:t xml:space="preserve"> 325-7.</w:t>
       </w:r>
     </w:p>
     <w:p>
       <w:pPr>
         <w:pStyle w:val="EndNoteBibliography"/>
         <w:ind w:left="720" w:hanging="720"/>
-        <w:rPr>
-          <w:lang w:val="en-GB"/>
-        </w:rPr>
-      </w:pPr>
-      <w:r>
-        <w:rPr>
-          <w:lang w:val="en-GB"/>
-        </w:rPr>
-        <w:t xml:space="preserve">GOLDE, T. E., ECKMAN, C. B. &amp; YOUNKIN, S. G. 2000. Biochemical detection of Abeta isoforms: implications for pathogenesis, diagnosis, and treatment of Alzheimer's disease. </w:t>
+      </w:pPr>
+      <w:r>
+        <w:t xml:space="preserve">FRISONI, G. B., FOX, N. C., JACK, C. R., JR., SCHELTENS, P. &amp; THOMPSON, P. M. 2010. The clinical use of structural MRI in Alzheimer disease. </w:t>
       </w:r>
       <w:r>
         <w:rPr>
           <w:i/>
-          <w:lang w:val="en-GB"/>
-        </w:rPr>
-        <w:t>Biochim Biophys Acta,</w:t>
-      </w:r>
-      <w:r>
-        <w:rPr>
-          <w:lang w:val="en-GB"/>
-        </w:rPr>
-        <w:t xml:space="preserve"> 1502</w:t>
+        </w:rPr>
+        <w:t>Nat Rev Neurol,</w:t>
+      </w:r>
+      <w:r>
+        <w:t xml:space="preserve"> 6</w:t>
       </w:r>
       <w:r>
         <w:rPr>
           <w:b/>
-          <w:lang w:val="en-GB"/>
         </w:rPr>
         <w:t>,</w:t>
       </w:r>
       <w:r>
-        <w:rPr>
-          <w:lang w:val="en-GB"/>
-        </w:rPr>
-        <w:t xml:space="preserve"> 172-87.</w:t>
+        <w:t xml:space="preserve"> 67-77.</w:t>
       </w:r>
     </w:p>
     <w:p>
       <w:pPr>
         <w:pStyle w:val="EndNoteBibliography"/>
         <w:ind w:left="720" w:hanging="720"/>
-        <w:rPr>
-          <w:lang w:val="en-GB"/>
-        </w:rPr>
-      </w:pPr>
-      <w:r>
-        <w:rPr>
-          <w:lang w:val="en-GB"/>
-        </w:rPr>
-        <w:t xml:space="preserve">ILIFFE, S., ROBINSON, L., BRAYNE, C., GOODMAN, C., RAIT, G., MANTHORPE, J., ASHLEY, P. &amp; DE, N. P. C. C. S. G. 2009. Primary care and dementia: 1. diagnosis, screening and disclosure. </w:t>
+      </w:pPr>
+      <w:r>
+        <w:t xml:space="preserve">GOLDE, T. E., ECKMAN, C. B. &amp; YOUNKIN, S. G. 2000. Biochemical detection of Abeta isoforms: implications for pathogenesis, diagnosis, and treatment of Alzheimer's disease. </w:t>
       </w:r>
       <w:r>
         <w:rPr>
           <w:i/>
-          <w:lang w:val="en-GB"/>
-        </w:rPr>
-        <w:t>Int J Geriatr Psychiatry,</w:t>
-      </w:r>
-      <w:r>
-        <w:rPr>
-          <w:lang w:val="en-GB"/>
-        </w:rPr>
-        <w:t xml:space="preserve"> 24</w:t>
+        </w:rPr>
+        <w:t>Biochim Biophys Acta,</w:t>
+      </w:r>
+      <w:r>
+        <w:t xml:space="preserve"> 1502</w:t>
       </w:r>
       <w:r>
         <w:rPr>
           <w:b/>
-          <w:lang w:val="en-GB"/>
         </w:rPr>
         <w:t>,</w:t>
       </w:r>
       <w:r>
-        <w:rPr>
-          <w:lang w:val="en-GB"/>
-        </w:rPr>
-        <w:t xml:space="preserve"> 895-901.</w:t>
+        <w:t xml:space="preserve"> 172-87.</w:t>
       </w:r>
     </w:p>
     <w:p>
       <w:pPr>
         <w:pStyle w:val="EndNoteBibliography"/>
         <w:ind w:left="720" w:hanging="720"/>
-        <w:rPr>
-          <w:lang w:val="en-GB"/>
-        </w:rPr>
-      </w:pPr>
-      <w:r>
-        <w:rPr>
-          <w:lang w:val="en-GB"/>
-        </w:rPr>
-        <w:t xml:space="preserve">KNOPMAN, D. S., DEKOSKY, S. T., CUMMINGS, J. L., CHUI, H., COREY-BLOOM, J., RELKIN, N., SMALL, G. W., MILLER, B. &amp; STEVENS, J. C. 2001. Practice parameter: diagnosis of dementia (an evidence-based review). Report of the Quality Standards Subcommittee of the American Academy of Neurology. </w:t>
+      </w:pPr>
+      <w:r>
+        <w:t xml:space="preserve">ILIFFE, S., ROBINSON, L., BRAYNE, C., GOODMAN, C., RAIT, G., MANTHORPE, J., ASHLEY, P. &amp; DE, N. P. C. C. S. G. 2009. Primary care and dementia: 1. diagnosis, screening and disclosure. </w:t>
       </w:r>
       <w:r>
         <w:rPr>
           <w:i/>
-          <w:lang w:val="en-GB"/>
-        </w:rPr>
-        <w:t>Neurology,</w:t>
-      </w:r>
-      <w:r>
-        <w:rPr>
-          <w:lang w:val="en-GB"/>
-        </w:rPr>
-        <w:t xml:space="preserve"> 56</w:t>
+        </w:rPr>
+        <w:t>Int J Geriatr Psychiatry,</w:t>
+      </w:r>
+      <w:r>
+        <w:t xml:space="preserve"> 24</w:t>
       </w:r>
       <w:r>
         <w:rPr>
           <w:b/>
-          <w:lang w:val="en-GB"/>
         </w:rPr>
         <w:t>,</w:t>
       </w:r>
       <w:r>
-        <w:rPr>
-          <w:lang w:val="en-GB"/>
-        </w:rPr>
-        <w:t xml:space="preserve"> 1143-53.</w:t>
+        <w:t xml:space="preserve"> 895-901.</w:t>
       </w:r>
     </w:p>
     <w:p>
       <w:pPr>
         <w:pStyle w:val="EndNoteBibliography"/>
         <w:ind w:left="720" w:hanging="720"/>
-        <w:rPr>
-          <w:lang w:val="en-GB"/>
-        </w:rPr>
-      </w:pPr>
-      <w:r>
-        <w:rPr>
-          <w:lang w:val="en-GB"/>
-        </w:rPr>
-        <w:t xml:space="preserve">KOSTOPOULOU, O., DELANEY, B. C. &amp; MUNRO, C. W. 2008. Diagnostic difficulty and error in primary care--a systematic review. </w:t>
+      </w:pPr>
+      <w:r>
+        <w:t xml:space="preserve">KNOPMAN, D. S., DEKOSKY, S. T., CUMMINGS, J. L., CHUI, H., COREY-BLOOM, J., RELKIN, N., SMALL, G. W., MILLER, B. &amp; STEVENS, J. C. 2001. Practice parameter: diagnosis of dementia (an evidence-based review). Report of the Quality Standards Subcommittee of the American Academy of Neurology. </w:t>
       </w:r>
       <w:r>
         <w:rPr>
           <w:i/>
-          <w:lang w:val="en-GB"/>
-        </w:rPr>
-        <w:t>Fam Pract,</w:t>
-      </w:r>
-      <w:r>
-        <w:rPr>
-          <w:lang w:val="en-GB"/>
-        </w:rPr>
-        <w:t xml:space="preserve"> 25</w:t>
+        </w:rPr>
+        <w:t>Neurology,</w:t>
+      </w:r>
+      <w:r>
+        <w:t xml:space="preserve"> 56</w:t>
       </w:r>
       <w:r>
         <w:rPr>
           <w:b/>
-          <w:lang w:val="en-GB"/>
         </w:rPr>
         <w:t>,</w:t>
       </w:r>
       <w:r>
-        <w:rPr>
-          <w:lang w:val="en-GB"/>
-        </w:rPr>
-        <w:t xml:space="preserve"> 400-13.</w:t>
+        <w:t xml:space="preserve"> 1143-53.</w:t>
       </w:r>
     </w:p>
     <w:p>
       <w:pPr>
         <w:pStyle w:val="EndNoteBibliography"/>
         <w:ind w:left="720" w:hanging="720"/>
-        <w:rPr>
-          <w:lang w:val="en-GB"/>
-        </w:rPr>
-      </w:pPr>
-      <w:r>
-        <w:rPr>
-          <w:lang w:val="en-GB"/>
-        </w:rPr>
-        <w:t xml:space="preserve">MASTERS, C. L., BATEMAN, R., BLENNOW, K., ROWE, C. C., SPERLING, R. A. &amp; CUMMINGS, J. L. 2015. Alzheimer's disease. </w:t>
+      </w:pPr>
+      <w:r>
+        <w:t xml:space="preserve">KOSTOPOULOU, O., DELANEY, B. C. &amp; MUNRO, C. W. 2008. Diagnostic difficulty and error in primary care--a systematic review. </w:t>
       </w:r>
       <w:r>
         <w:rPr>
           <w:i/>
-          <w:lang w:val="en-GB"/>
-        </w:rPr>
-        <w:t>Nat Rev Dis Primers,</w:t>
-      </w:r>
-      <w:r>
-        <w:rPr>
-          <w:lang w:val="en-GB"/>
-        </w:rPr>
-        <w:t xml:space="preserve"> 1</w:t>
+        </w:rPr>
+        <w:t>Fam Pract,</w:t>
+      </w:r>
+      <w:r>
+        <w:t xml:space="preserve"> 25</w:t>
       </w:r>
       <w:r>
         <w:rPr>
           <w:b/>
-          <w:lang w:val="en-GB"/>
         </w:rPr>
         <w:t>,</w:t>
       </w:r>
       <w:r>
-        <w:rPr>
-          <w:lang w:val="en-GB"/>
-        </w:rPr>
-        <w:t xml:space="preserve"> 15056.</w:t>
+        <w:t xml:space="preserve"> 400-13.</w:t>
       </w:r>
     </w:p>
     <w:p>
       <w:pPr>
         <w:pStyle w:val="EndNoteBibliography"/>
         <w:ind w:left="720" w:hanging="720"/>
-        <w:rPr>
-          <w:lang w:val="en-GB"/>
-        </w:rPr>
-      </w:pPr>
-      <w:r>
-        <w:rPr>
-          <w:lang w:val="en-GB"/>
-        </w:rPr>
-        <w:t xml:space="preserve">MATHIS, C. A., BACSKAI, B. J., KAJDASZ, S. T., MCLELLAN, M. E., FROSCH, M. P., HYMAN, B. T., HOLT, D. P., WANG, Y., HUANG, G. F., DEBNATH, M. L. &amp; KLUNK, W. E. 2002. A lipophilic thioflavin-T derivative for positron emission tomography (PET) imaging of amyloid in brain. </w:t>
+      </w:pPr>
+      <w:r>
+        <w:t xml:space="preserve">MARTINEZ-MURCIA, F. J., GORRIZ, J. M., RAMIREZ, J., ORTIZ, A. &amp; FOR THE ALZHEIMER'S DISEASE NEUROIMAGING, I. 2016. A Spherical Brain Mapping of MR Images for the Detection of Alzheimer's Disease. </w:t>
       </w:r>
       <w:r>
         <w:rPr>
           <w:i/>
-          <w:lang w:val="en-GB"/>
-        </w:rPr>
-        <w:t>Bioorg Med Chem Lett,</w:t>
-      </w:r>
-      <w:r>
-        <w:rPr>
-          <w:lang w:val="en-GB"/>
-        </w:rPr>
-        <w:t xml:space="preserve"> 12</w:t>
+        </w:rPr>
+        <w:t>Curr Alzheimer Res,</w:t>
+      </w:r>
+      <w:r>
+        <w:t xml:space="preserve"> 13</w:t>
       </w:r>
       <w:r>
         <w:rPr>
           <w:b/>
-          <w:lang w:val="en-GB"/>
         </w:rPr>
         <w:t>,</w:t>
       </w:r>
       <w:r>
-        <w:rPr>
-          <w:lang w:val="en-GB"/>
-        </w:rPr>
-        <w:t xml:space="preserve"> 295-8.</w:t>
+        <w:t xml:space="preserve"> 575-88.</w:t>
       </w:r>
     </w:p>
     <w:p>
       <w:pPr>
         <w:pStyle w:val="EndNoteBibliography"/>
         <w:ind w:left="720" w:hanging="720"/>
+      </w:pPr>
+      <w:r>
+        <w:t xml:space="preserve">MASTERS, C. L., BATEMAN, R., BLENNOW, K., ROWE, C. C., SPERLING, R. A. &amp; CUMMINGS, J. L. 2015a. Alzheimer's disease. </w:t>
+      </w:r>
+      <w:r>
         <w:rPr>
           <w:i/>
-          <w:lang w:val="en-GB"/>
-        </w:rPr>
-      </w:pPr>
-      <w:r>
-        <w:rPr>
-          <w:lang w:val="en-GB"/>
-        </w:rPr>
-        <w:lastRenderedPageBreak/>
-        <w:t xml:space="preserve">PRINCE, M., ALBANESE, E., GUERCHET, M. &amp; PRINA, M. 2014. Dementia and risk reduction: an analysis of protective and modifiable risk factors. . </w:t>
-      </w:r>
-      <w:r>
-        <w:rPr>
-          <w:i/>
-          <w:lang w:val="en-GB"/>
-        </w:rPr>
-        <w:t>Alzheimer’s Disease International.</w:t>
+        </w:rPr>
+        <w:t>Nat Rev Dis Primers,</w:t>
+      </w:r>
+      <w:r>
+        <w:t xml:space="preserve"> 1</w:t>
+      </w:r>
+      <w:r>
+        <w:rPr>
+          <w:b/>
+        </w:rPr>
+        <w:t>,</w:t>
+      </w:r>
+      <w:r>
+        <w:t xml:space="preserve"> 15056.</w:t>
       </w:r>
     </w:p>
     <w:p>
       <w:pPr>
         <w:pStyle w:val="EndNoteBibliography"/>
         <w:ind w:left="720" w:hanging="720"/>
-        <w:rPr>
-          <w:lang w:val="en-GB"/>
-        </w:rPr>
-      </w:pPr>
-      <w:r>
-        <w:rPr>
-          <w:lang w:val="en-GB"/>
-        </w:rPr>
-        <w:t xml:space="preserve">ROWE, C. C., BOURGEAT, P., ELLIS, K. A., BROWN, B., LIM, Y. Y., MULLIGAN, R., JONES, G., MARUFF, P., WOODWARD, M., PRICE, R., ROBINS, P., TOCHON-DANGUY, H., O'KEEFE, G., PIKE, K. E., YATES, P., SZOEKE, C., SALVADO, O., MACAULAY, S. L., O'MEARA, T., HEAD, R., COBIAC, L., SAVAGE, G., MARTINS, R., MASTERS, C. L., AMES, D. &amp; VILLEMAGNE, V. L. 2013. Predicting Alzheimer disease with beta-amyloid imaging: results from the Australian imaging, biomarkers, and lifestyle study of ageing. </w:t>
+      </w:pPr>
+      <w:r>
+        <w:t xml:space="preserve">MASTERS, M. C., MORRIS, J. C. &amp; ROE, C. M. 2015b. "Noncognitive" symptoms of early Alzheimer disease: a longitudinal analysis. </w:t>
       </w:r>
       <w:r>
         <w:rPr>
           <w:i/>
-          <w:lang w:val="en-GB"/>
-        </w:rPr>
-        <w:t>Ann Neurol,</w:t>
-      </w:r>
-      <w:r>
-        <w:rPr>
-          <w:lang w:val="en-GB"/>
-        </w:rPr>
-        <w:t xml:space="preserve"> 74</w:t>
+        </w:rPr>
+        <w:t>Neurology,</w:t>
+      </w:r>
+      <w:r>
+        <w:t xml:space="preserve"> 84</w:t>
       </w:r>
       <w:r>
         <w:rPr>
           <w:b/>
-          <w:lang w:val="en-GB"/>
         </w:rPr>
         <w:t>,</w:t>
       </w:r>
       <w:r>
-        <w:rPr>
-          <w:lang w:val="en-GB"/>
-        </w:rPr>
-        <w:t xml:space="preserve"> 905-13.</w:t>
+        <w:t xml:space="preserve"> 617-22.</w:t>
       </w:r>
     </w:p>
     <w:p>
       <w:pPr>
         <w:pStyle w:val="EndNoteBibliography"/>
         <w:ind w:left="720" w:hanging="720"/>
-        <w:rPr>
-          <w:lang w:val="en-GB"/>
-        </w:rPr>
-      </w:pPr>
-      <w:r>
-        <w:rPr>
-          <w:lang w:val="en-GB"/>
-        </w:rPr>
-        <w:t xml:space="preserve">SALLOWAY, S., SPERLING, R. &amp; BRASHEAR, H. R. 2014. Phase 3 trials of solanezumab and bapineuzumab for Alzheimer's disease. </w:t>
+      </w:pPr>
+      <w:r>
+        <w:t xml:space="preserve">MATHIS, C. A., BACSKAI, B. J., KAJDASZ, S. T., MCLELLAN, M. E., FROSCH, M. P., HYMAN, B. T., HOLT, D. P., WANG, Y., HUANG, G. F., DEBNATH, M. L. &amp; KLUNK, W. E. 2002. A lipophilic thioflavin-T derivative for positron emission tomography (PET) imaging of amyloid in brain. </w:t>
       </w:r>
       <w:r>
         <w:rPr>
           <w:i/>
-          <w:lang w:val="en-GB"/>
-        </w:rPr>
-        <w:t>N Engl J Med,</w:t>
-      </w:r>
-      <w:r>
-        <w:rPr>
-          <w:lang w:val="en-GB"/>
-        </w:rPr>
-        <w:t xml:space="preserve"> 370</w:t>
+        </w:rPr>
+        <w:t>Bioorg Med Chem Lett,</w:t>
+      </w:r>
+      <w:r>
+        <w:t xml:space="preserve"> 12</w:t>
       </w:r>
       <w:r>
         <w:rPr>
           <w:b/>
-          <w:lang w:val="en-GB"/>
         </w:rPr>
         <w:t>,</w:t>
       </w:r>
       <w:r>
-        <w:rPr>
-          <w:lang w:val="en-GB"/>
-        </w:rPr>
-        <w:t xml:space="preserve"> 1460.</w:t>
+        <w:t xml:space="preserve"> 295-8.</w:t>
       </w:r>
     </w:p>
     <w:p>
       <w:pPr>
         <w:pStyle w:val="EndNoteBibliography"/>
         <w:ind w:left="720" w:hanging="720"/>
-        <w:rPr>
-          <w:lang w:val="en-GB"/>
-        </w:rPr>
-      </w:pPr>
-      <w:r>
-        <w:rPr>
-          <w:lang w:val="en-GB"/>
-        </w:rPr>
-        <w:t xml:space="preserve">SELKOE, D. J. 2001. Alzheimer's disease: genes, proteins, and therapy. </w:t>
+      </w:pPr>
+      <w:r>
+        <w:t xml:space="preserve">MISRA, C., FAN, Y. &amp; DAVATZIKOS, C. 2009. Baseline and longitudinal patterns of brain atrophy in MCI patients, and their use in prediction of short-term conversion to AD: results from ADNI. </w:t>
       </w:r>
       <w:r>
         <w:rPr>
           <w:i/>
-          <w:lang w:val="en-GB"/>
-        </w:rPr>
-        <w:t>Physiol Rev,</w:t>
-      </w:r>
-      <w:r>
-        <w:rPr>
-          <w:lang w:val="en-GB"/>
-        </w:rPr>
-        <w:t xml:space="preserve"> 81</w:t>
+        </w:rPr>
+        <w:t>Neuroimage,</w:t>
+      </w:r>
+      <w:r>
+        <w:t xml:space="preserve"> 44</w:t>
       </w:r>
       <w:r>
         <w:rPr>
           <w:b/>
-          <w:lang w:val="en-GB"/>
         </w:rPr>
         <w:t>,</w:t>
       </w:r>
       <w:r>
-        <w:rPr>
-          <w:lang w:val="en-GB"/>
-        </w:rPr>
-        <w:t xml:space="preserve"> 741-66.</w:t>
+        <w:t xml:space="preserve"> 1415-22.</w:t>
       </w:r>
     </w:p>
     <w:p>
       <w:pPr>
         <w:pStyle w:val="EndNoteBibliography"/>
         <w:ind w:left="720" w:hanging="720"/>
-        <w:rPr>
-          <w:lang w:val="en-GB"/>
-        </w:rPr>
-      </w:pPr>
-      <w:r>
-        <w:rPr>
-          <w:lang w:val="en-GB"/>
-        </w:rPr>
-        <w:t xml:space="preserve">SHI, F., LIU, B., ZHOU, Y., YU, C. &amp; JIANG, T. 2009. Hippocampal volume and asymmetry in mild cognitive impairment and Alzheimer's disease: Meta-analyses of MRI studies. </w:t>
+      </w:pPr>
+      <w:r>
+        <w:t xml:space="preserve">PINI, L., PIEVANI, M., BOCCHETTA, M., ALTOMARE, D., BOSCO, P., CAVEDO, E., GALLUZZI, S., MARIZZONI, M. &amp; FRISONI, G. B. 2016. Brain atrophy in Alzheimer's Disease and aging. </w:t>
       </w:r>
       <w:r>
         <w:rPr>
           <w:i/>
-          <w:lang w:val="en-GB"/>
-        </w:rPr>
-        <w:t>Hippocampus,</w:t>
-      </w:r>
-      <w:r>
-        <w:rPr>
-          <w:lang w:val="en-GB"/>
-        </w:rPr>
-        <w:t xml:space="preserve"> 19</w:t>
+        </w:rPr>
+        <w:t>Ageing Res Rev,</w:t>
+      </w:r>
+      <w:r>
+        <w:t xml:space="preserve"> 30</w:t>
       </w:r>
       <w:r>
         <w:rPr>
           <w:b/>
-          <w:lang w:val="en-GB"/>
         </w:rPr>
         <w:t>,</w:t>
       </w:r>
       <w:r>
-        <w:rPr>
-          <w:lang w:val="en-GB"/>
-        </w:rPr>
-        <w:t xml:space="preserve"> 1055-64.</w:t>
+        <w:t xml:space="preserve"> 25-48.</w:t>
       </w:r>
     </w:p>
     <w:p>
@@ -10358,121 +12407,236 @@
         <w:pStyle w:val="EndNoteBibliography"/>
         <w:ind w:left="720" w:hanging="720"/>
         <w:rPr>
-          <w:lang w:val="en-GB"/>
-        </w:rPr>
-      </w:pPr>
-      <w:r>
-        <w:rPr>
-          <w:lang w:val="en-GB"/>
-        </w:rPr>
-        <w:t xml:space="preserve">SLUIMER, J. D., VAN DER FLIER, W. M., KARAS, G. B., FOX, N. C., SCHELTENS, P., BARKHOF, F. &amp; VRENKEN, H. 2008. Whole-brain atrophy rate and cognitive decline: longitudinal MR study of memory clinic patients. </w:t>
-      </w:r>
-      <w:r>
-        <w:rPr>
           <w:i/>
-          <w:lang w:val="en-GB"/>
-        </w:rPr>
-        <w:t>Radiology,</w:t>
-      </w:r>
-      <w:r>
-        <w:rPr>
-          <w:lang w:val="en-GB"/>
-        </w:rPr>
-        <w:t xml:space="preserve"> 248</w:t>
-      </w:r>
-      <w:r>
-        <w:rPr>
-          <w:b/>
-          <w:lang w:val="en-GB"/>
-        </w:rPr>
-        <w:t>,</w:t>
-      </w:r>
-      <w:r>
-        <w:rPr>
-          <w:lang w:val="en-GB"/>
-        </w:rPr>
-        <w:t xml:space="preserve"> 590-8.</w:t>
+        </w:rPr>
+      </w:pPr>
+      <w:r>
+        <w:t xml:space="preserve">PRINCE, M., ALBANESE, E., GUERCHET, M. &amp; PRINA, M. 2014. Dementia and risk reduction: an analysis of protective and modifiable risk factors. . </w:t>
+      </w:r>
+      <w:r>
+        <w:rPr>
+          <w:i/>
+        </w:rPr>
+        <w:t>Alzheimer’s Disease International.</w:t>
       </w:r>
     </w:p>
     <w:p>
       <w:pPr>
         <w:pStyle w:val="EndNoteBibliography"/>
         <w:ind w:left="720" w:hanging="720"/>
-        <w:rPr>
-          <w:lang w:val="en-GB"/>
-        </w:rPr>
-      </w:pPr>
-      <w:r>
-        <w:rPr>
-          <w:lang w:val="en-GB"/>
-        </w:rPr>
-        <w:t xml:space="preserve">VILLEMAGNE, V. L., BURNHAM, S., BOURGEAT, P., BROWN, B., ELLIS, K. A., SALVADO, O., SZOEKE, C., MACAULAY, S. L., MARTINS, R., MARUFF, P., AMES, D., ROWE, C. C., MASTERS, C. L., AUSTRALIAN IMAGING, B. &amp; LIFESTYLE RESEARCH, G. 2013. Amyloid beta deposition, neurodegeneration, and cognitive decline in sporadic Alzheimer's disease: a prospective cohort study. </w:t>
+      </w:pPr>
+      <w:r>
+        <w:t xml:space="preserve">ROWE, C. C., BOURGEAT, P., ELLIS, K. A., BROWN, B., LIM, Y. Y., MULLIGAN, R., JONES, G., MARUFF, P., WOODWARD, M., PRICE, R., ROBINS, P., TOCHON-DANGUY, H., O'KEEFE, G., PIKE, K. E., YATES, P., SZOEKE, C., SALVADO, O., MACAULAY, S. L., O'MEARA, T., HEAD, R., COBIAC, L., SAVAGE, G., MARTINS, R., MASTERS, C. L., AMES, D. &amp; VILLEMAGNE, V. L. 2013. Predicting </w:t>
+      </w:r>
+      <w:r>
+        <w:lastRenderedPageBreak/>
+        <w:t xml:space="preserve">Alzheimer disease with beta-amyloid imaging: results from the Australian imaging, biomarkers, and lifestyle study of ageing. </w:t>
       </w:r>
       <w:r>
         <w:rPr>
           <w:i/>
-          <w:lang w:val="en-GB"/>
-        </w:rPr>
-        <w:t>Lancet Neurol,</w:t>
-      </w:r>
-      <w:r>
-        <w:rPr>
-          <w:lang w:val="en-GB"/>
-        </w:rPr>
-        <w:t xml:space="preserve"> 12</w:t>
+        </w:rPr>
+        <w:t>Ann Neurol,</w:t>
+      </w:r>
+      <w:r>
+        <w:t xml:space="preserve"> 74</w:t>
       </w:r>
       <w:r>
         <w:rPr>
           <w:b/>
-          <w:lang w:val="en-GB"/>
         </w:rPr>
         <w:t>,</w:t>
       </w:r>
       <w:r>
-        <w:rPr>
-          <w:lang w:val="en-GB"/>
-        </w:rPr>
-        <w:t xml:space="preserve"> 357-67.</w:t>
+        <w:t xml:space="preserve"> 905-13.</w:t>
       </w:r>
     </w:p>
     <w:p>
       <w:pPr>
         <w:pStyle w:val="EndNoteBibliography"/>
         <w:ind w:left="720" w:hanging="720"/>
-        <w:rPr>
-          <w:lang w:val="en-GB"/>
-        </w:rPr>
-      </w:pPr>
-      <w:r>
-        <w:rPr>
-          <w:lang w:val="en-GB"/>
-        </w:rPr>
+      </w:pPr>
+      <w:r>
+        <w:t xml:space="preserve">SALLOWAY, S., SPERLING, R. &amp; BRASHEAR, H. R. 2014. Phase 3 trials of solanezumab and bapineuzumab for Alzheimer's disease. </w:t>
+      </w:r>
+      <w:r>
+        <w:rPr>
+          <w:i/>
+        </w:rPr>
+        <w:t>N Engl J Med,</w:t>
+      </w:r>
+      <w:r>
+        <w:t xml:space="preserve"> 370</w:t>
+      </w:r>
+      <w:r>
+        <w:rPr>
+          <w:b/>
+        </w:rPr>
+        <w:t>,</w:t>
+      </w:r>
+      <w:r>
+        <w:t xml:space="preserve"> 1460.</w:t>
+      </w:r>
+    </w:p>
+    <w:p>
+      <w:pPr>
+        <w:pStyle w:val="EndNoteBibliography"/>
+        <w:ind w:left="720" w:hanging="720"/>
+      </w:pPr>
+      <w:r>
+        <w:t xml:space="preserve">SELKOE, D. J. 2001. Alzheimer's disease: genes, proteins, and therapy. </w:t>
+      </w:r>
+      <w:r>
+        <w:rPr>
+          <w:i/>
+        </w:rPr>
+        <w:t>Physiol Rev,</w:t>
+      </w:r>
+      <w:r>
+        <w:t xml:space="preserve"> 81</w:t>
+      </w:r>
+      <w:r>
+        <w:rPr>
+          <w:b/>
+        </w:rPr>
+        <w:t>,</w:t>
+      </w:r>
+      <w:r>
+        <w:t xml:space="preserve"> 741-66.</w:t>
+      </w:r>
+    </w:p>
+    <w:p>
+      <w:pPr>
+        <w:pStyle w:val="EndNoteBibliography"/>
+        <w:ind w:left="720" w:hanging="720"/>
+      </w:pPr>
+      <w:r>
+        <w:t xml:space="preserve">SHI, F., LIU, B., ZHOU, Y., YU, C. &amp; JIANG, T. 2009. Hippocampal volume and asymmetry in mild cognitive impairment and Alzheimer's disease: Meta-analyses of MRI studies. </w:t>
+      </w:r>
+      <w:r>
+        <w:rPr>
+          <w:i/>
+        </w:rPr>
+        <w:t>Hippocampus,</w:t>
+      </w:r>
+      <w:r>
+        <w:t xml:space="preserve"> 19</w:t>
+      </w:r>
+      <w:r>
+        <w:rPr>
+          <w:b/>
+        </w:rPr>
+        <w:t>,</w:t>
+      </w:r>
+      <w:r>
+        <w:t xml:space="preserve"> 1055-64.</w:t>
+      </w:r>
+    </w:p>
+    <w:p>
+      <w:pPr>
+        <w:pStyle w:val="EndNoteBibliography"/>
+        <w:ind w:left="720" w:hanging="720"/>
+      </w:pPr>
+      <w:r>
+        <w:t xml:space="preserve">SLUIMER, J. D., VAN DER FLIER, W. M., KARAS, G. B., FOX, N. C., SCHELTENS, P., BARKHOF, F. &amp; VRENKEN, H. 2008. Whole-brain atrophy rate and cognitive decline: longitudinal MR study of memory clinic patients. </w:t>
+      </w:r>
+      <w:r>
+        <w:rPr>
+          <w:i/>
+        </w:rPr>
+        <w:t>Radiology,</w:t>
+      </w:r>
+      <w:r>
+        <w:t xml:space="preserve"> 248</w:t>
+      </w:r>
+      <w:r>
+        <w:rPr>
+          <w:b/>
+        </w:rPr>
+        <w:t>,</w:t>
+      </w:r>
+      <w:r>
+        <w:t xml:space="preserve"> 590-8.</w:t>
+      </w:r>
+    </w:p>
+    <w:p>
+      <w:pPr>
+        <w:pStyle w:val="EndNoteBibliography"/>
+        <w:ind w:left="720" w:hanging="720"/>
+      </w:pPr>
+      <w:r>
+        <w:t xml:space="preserve">VILLEMAGNE, V. L., BURNHAM, S., BOURGEAT, P., BROWN, B., ELLIS, K. A., SALVADO, O., SZOEKE, C., MACAULAY, S. L., MARTINS, R., MARUFF, P., AMES, D., ROWE, C. C., MASTERS, C. L., AUSTRALIAN IMAGING, B. &amp; LIFESTYLE RESEARCH, G. 2013. Amyloid beta deposition, neurodegeneration, and cognitive decline in sporadic Alzheimer's disease: a prospective cohort study. </w:t>
+      </w:r>
+      <w:r>
+        <w:rPr>
+          <w:i/>
+        </w:rPr>
+        <w:t>Lancet Neurol,</w:t>
+      </w:r>
+      <w:r>
+        <w:t xml:space="preserve"> 12</w:t>
+      </w:r>
+      <w:r>
+        <w:rPr>
+          <w:b/>
+        </w:rPr>
+        <w:t>,</w:t>
+      </w:r>
+      <w:r>
+        <w:t xml:space="preserve"> 357-67.</w:t>
+      </w:r>
+    </w:p>
+    <w:p>
+      <w:pPr>
+        <w:pStyle w:val="EndNoteBibliography"/>
+        <w:ind w:left="720" w:hanging="720"/>
+      </w:pPr>
+      <w:r>
+        <w:t xml:space="preserve">WEINER, M. W., VEITCH, D. P., AISEN, P. S., BECKETT, L. A., CAIRNS, N. J., CEDARBAUM, J., DONOHUE, M. C., GREEN, R. C., HARVEY, D., JACK, C. R., JR., JAGUST, W., MORRIS, J. C., PETERSEN, R. C., SAYKIN, A. J., SHAW, L., THOMPSON, P. M., TOGA, A. W., TROJANOWSKI, J. Q. &amp; ALZHEIMER'S DISEASE NEUROIMAGING, I. 2015. Impact of the Alzheimer's Disease Neuroimaging Initiative, 2004 to 2014. </w:t>
+      </w:r>
+      <w:r>
+        <w:rPr>
+          <w:i/>
+        </w:rPr>
+        <w:t>Alzheimers Dement,</w:t>
+      </w:r>
+      <w:r>
+        <w:t xml:space="preserve"> 11</w:t>
+      </w:r>
+      <w:r>
+        <w:rPr>
+          <w:b/>
+        </w:rPr>
+        <w:t>,</w:t>
+      </w:r>
+      <w:r>
+        <w:t xml:space="preserve"> 865-84.</w:t>
+      </w:r>
+    </w:p>
+    <w:p>
+      <w:pPr>
+        <w:pStyle w:val="EndNoteBibliography"/>
+        <w:ind w:left="720" w:hanging="720"/>
+      </w:pPr>
+      <w:r>
         <w:t xml:space="preserve">ZACCAI, J., INCE, P. &amp; BRAYNE, C. 2006. Population-based neuropathological studies of dementia: design, methods and areas of investigation--a systematic review. </w:t>
       </w:r>
       <w:r>
         <w:rPr>
           <w:i/>
-          <w:lang w:val="en-GB"/>
         </w:rPr>
         <w:t>BMC Neurol,</w:t>
       </w:r>
       <w:r>
-        <w:rPr>
-          <w:lang w:val="en-GB"/>
-        </w:rPr>
         <w:t xml:space="preserve"> 6</w:t>
       </w:r>
       <w:r>
         <w:rPr>
           <w:b/>
-          <w:lang w:val="en-GB"/>
         </w:rPr>
         <w:t>,</w:t>
       </w:r>
       <w:r>
-        <w:rPr>
-          <w:lang w:val="en-GB"/>
-        </w:rPr>
         <w:t xml:space="preserve"> 2.</w:t>
       </w:r>
     </w:p>
@@ -10497,6 +12661,33 @@
     </w:sectPr>
   </w:body>
 </w:document>
+</file>
+
+<file path=word/comments.xml><?xml version="1.0" encoding="utf-8"?>
+<w:comments xmlns:wpc="http://schemas.microsoft.com/office/word/2010/wordprocessingCanvas" xmlns:mc="http://schemas.openxmlformats.org/markup-compatibility/2006" xmlns:o="urn:schemas-microsoft-com:office:office" xmlns:r="http://schemas.openxmlformats.org/officeDocument/2006/relationships" xmlns:m="http://schemas.openxmlformats.org/officeDocument/2006/math" xmlns:v="urn:schemas-microsoft-com:vml" xmlns:wp14="http://schemas.microsoft.com/office/word/2010/wordprocessingDrawing" xmlns:wp="http://schemas.openxmlformats.org/drawingml/2006/wordprocessingDrawing" xmlns:w10="urn:schemas-microsoft-com:office:word" xmlns:w="http://schemas.openxmlformats.org/wordprocessingml/2006/main" xmlns:w14="http://schemas.microsoft.com/office/word/2010/wordml" xmlns:w15="http://schemas.microsoft.com/office/word/2012/wordml" xmlns:wpg="http://schemas.microsoft.com/office/word/2010/wordprocessingGroup" xmlns:wpi="http://schemas.microsoft.com/office/word/2010/wordprocessingInk" xmlns:wne="http://schemas.microsoft.com/office/word/2006/wordml" xmlns:wps="http://schemas.microsoft.com/office/word/2010/wordprocessingShape" mc:Ignorable="w14 w15 wp14">
+  <w:comment w:id="11" w:author="Mert Pinar" w:date="2018-08-05T15:07:00Z" w:initials="MP">
+    <w:p>
+      <w:pPr>
+        <w:pStyle w:val="CommentText"/>
+      </w:pPr>
+      <w:r>
+        <w:rPr>
+          <w:rStyle w:val="CommentReference"/>
+        </w:rPr>
+        <w:annotationRef/>
+      </w:r>
+      <w:r>
+        <w:t>Dataset tree in appendix?</w:t>
+      </w:r>
+    </w:p>
+  </w:comment>
+</w:comments>
+</file>
+
+<file path=word/commentsExtended.xml><?xml version="1.0" encoding="utf-8"?>
+<w15:commentsEx xmlns:wpc="http://schemas.microsoft.com/office/word/2010/wordprocessingCanvas" xmlns:mc="http://schemas.openxmlformats.org/markup-compatibility/2006" xmlns:o="urn:schemas-microsoft-com:office:office" xmlns:r="http://schemas.openxmlformats.org/officeDocument/2006/relationships" xmlns:m="http://schemas.openxmlformats.org/officeDocument/2006/math" xmlns:v="urn:schemas-microsoft-com:vml" xmlns:wp14="http://schemas.microsoft.com/office/word/2010/wordprocessingDrawing" xmlns:wp="http://schemas.openxmlformats.org/drawingml/2006/wordprocessingDrawing" xmlns:w10="urn:schemas-microsoft-com:office:word" xmlns:w="http://schemas.openxmlformats.org/wordprocessingml/2006/main" xmlns:w14="http://schemas.microsoft.com/office/word/2010/wordml" xmlns:w15="http://schemas.microsoft.com/office/word/2012/wordml" xmlns:wpg="http://schemas.microsoft.com/office/word/2010/wordprocessingGroup" xmlns:wpi="http://schemas.microsoft.com/office/word/2010/wordprocessingInk" xmlns:wne="http://schemas.microsoft.com/office/word/2006/wordml" xmlns:wps="http://schemas.microsoft.com/office/word/2010/wordprocessingShape" mc:Ignorable="w14 w15 wp14">
+  <w15:commentEx w15:paraId="581E31AE" w15:done="0"/>
+</w15:commentsEx>
 </file>
 
 <file path=word/numbering.xml><?xml version="1.0" encoding="utf-8"?>
@@ -11187,6 +13378,119 @@
       <w:pPr>
         <w:ind w:left="7560" w:hanging="180"/>
       </w:pPr>
+    </w:lvl>
+  </w:abstractNum>
+  <w:abstractNum w:abstractNumId="8" w15:restartNumberingAfterBreak="0">
+    <w:nsid w:val="5FA46AC4"/>
+    <w:multiLevelType w:val="hybridMultilevel"/>
+    <w:tmpl w:val="773CB24A"/>
+    <w:lvl w:ilvl="0" w:tplc="0409000B">
+      <w:start w:val="1"/>
+      <w:numFmt w:val="bullet"/>
+      <w:lvlText w:val=""/>
+      <w:lvlJc w:val="left"/>
+      <w:pPr>
+        <w:ind w:left="720" w:hanging="360"/>
+      </w:pPr>
+      <w:rPr>
+        <w:rFonts w:ascii="Wingdings" w:hAnsi="Wingdings" w:hint="default"/>
+      </w:rPr>
+    </w:lvl>
+    <w:lvl w:ilvl="1" w:tplc="04090003" w:tentative="1">
+      <w:start w:val="1"/>
+      <w:numFmt w:val="bullet"/>
+      <w:lvlText w:val="o"/>
+      <w:lvlJc w:val="left"/>
+      <w:pPr>
+        <w:ind w:left="1440" w:hanging="360"/>
+      </w:pPr>
+      <w:rPr>
+        <w:rFonts w:ascii="Courier New" w:hAnsi="Courier New" w:cs="Courier New" w:hint="default"/>
+      </w:rPr>
+    </w:lvl>
+    <w:lvl w:ilvl="2" w:tplc="04090005" w:tentative="1">
+      <w:start w:val="1"/>
+      <w:numFmt w:val="bullet"/>
+      <w:lvlText w:val=""/>
+      <w:lvlJc w:val="left"/>
+      <w:pPr>
+        <w:ind w:left="2160" w:hanging="360"/>
+      </w:pPr>
+      <w:rPr>
+        <w:rFonts w:ascii="Wingdings" w:hAnsi="Wingdings" w:hint="default"/>
+      </w:rPr>
+    </w:lvl>
+    <w:lvl w:ilvl="3" w:tplc="04090001" w:tentative="1">
+      <w:start w:val="1"/>
+      <w:numFmt w:val="bullet"/>
+      <w:lvlText w:val=""/>
+      <w:lvlJc w:val="left"/>
+      <w:pPr>
+        <w:ind w:left="2880" w:hanging="360"/>
+      </w:pPr>
+      <w:rPr>
+        <w:rFonts w:ascii="Symbol" w:hAnsi="Symbol" w:hint="default"/>
+      </w:rPr>
+    </w:lvl>
+    <w:lvl w:ilvl="4" w:tplc="04090003" w:tentative="1">
+      <w:start w:val="1"/>
+      <w:numFmt w:val="bullet"/>
+      <w:lvlText w:val="o"/>
+      <w:lvlJc w:val="left"/>
+      <w:pPr>
+        <w:ind w:left="3600" w:hanging="360"/>
+      </w:pPr>
+      <w:rPr>
+        <w:rFonts w:ascii="Courier New" w:hAnsi="Courier New" w:cs="Courier New" w:hint="default"/>
+      </w:rPr>
+    </w:lvl>
+    <w:lvl w:ilvl="5" w:tplc="04090005" w:tentative="1">
+      <w:start w:val="1"/>
+      <w:numFmt w:val="bullet"/>
+      <w:lvlText w:val=""/>
+      <w:lvlJc w:val="left"/>
+      <w:pPr>
+        <w:ind w:left="4320" w:hanging="360"/>
+      </w:pPr>
+      <w:rPr>
+        <w:rFonts w:ascii="Wingdings" w:hAnsi="Wingdings" w:hint="default"/>
+      </w:rPr>
+    </w:lvl>
+    <w:lvl w:ilvl="6" w:tplc="04090001" w:tentative="1">
+      <w:start w:val="1"/>
+      <w:numFmt w:val="bullet"/>
+      <w:lvlText w:val=""/>
+      <w:lvlJc w:val="left"/>
+      <w:pPr>
+        <w:ind w:left="5040" w:hanging="360"/>
+      </w:pPr>
+      <w:rPr>
+        <w:rFonts w:ascii="Symbol" w:hAnsi="Symbol" w:hint="default"/>
+      </w:rPr>
+    </w:lvl>
+    <w:lvl w:ilvl="7" w:tplc="04090003" w:tentative="1">
+      <w:start w:val="1"/>
+      <w:numFmt w:val="bullet"/>
+      <w:lvlText w:val="o"/>
+      <w:lvlJc w:val="left"/>
+      <w:pPr>
+        <w:ind w:left="5760" w:hanging="360"/>
+      </w:pPr>
+      <w:rPr>
+        <w:rFonts w:ascii="Courier New" w:hAnsi="Courier New" w:cs="Courier New" w:hint="default"/>
+      </w:rPr>
+    </w:lvl>
+    <w:lvl w:ilvl="8" w:tplc="04090005" w:tentative="1">
+      <w:start w:val="1"/>
+      <w:numFmt w:val="bullet"/>
+      <w:lvlText w:val=""/>
+      <w:lvlJc w:val="left"/>
+      <w:pPr>
+        <w:ind w:left="6480" w:hanging="360"/>
+      </w:pPr>
+      <w:rPr>
+        <w:rFonts w:ascii="Wingdings" w:hAnsi="Wingdings" w:hint="default"/>
+      </w:rPr>
     </w:lvl>
   </w:abstractNum>
   <w:num w:numId="1">
@@ -11213,7 +13517,18 @@
   <w:num w:numId="8">
     <w:abstractNumId w:val="0"/>
   </w:num>
+  <w:num w:numId="9">
+    <w:abstractNumId w:val="8"/>
+  </w:num>
 </w:numbering>
+</file>
+
+<file path=word/people.xml><?xml version="1.0" encoding="utf-8"?>
+<w15:people xmlns:wpc="http://schemas.microsoft.com/office/word/2010/wordprocessingCanvas" xmlns:mc="http://schemas.openxmlformats.org/markup-compatibility/2006" xmlns:o="urn:schemas-microsoft-com:office:office" xmlns:r="http://schemas.openxmlformats.org/officeDocument/2006/relationships" xmlns:m="http://schemas.openxmlformats.org/officeDocument/2006/math" xmlns:v="urn:schemas-microsoft-com:vml" xmlns:wp14="http://schemas.microsoft.com/office/word/2010/wordprocessingDrawing" xmlns:wp="http://schemas.openxmlformats.org/drawingml/2006/wordprocessingDrawing" xmlns:w10="urn:schemas-microsoft-com:office:word" xmlns:w="http://schemas.openxmlformats.org/wordprocessingml/2006/main" xmlns:w14="http://schemas.microsoft.com/office/word/2010/wordml" xmlns:w15="http://schemas.microsoft.com/office/word/2012/wordml" xmlns:wpg="http://schemas.microsoft.com/office/word/2010/wordprocessingGroup" xmlns:wpi="http://schemas.microsoft.com/office/word/2010/wordprocessingInk" xmlns:wne="http://schemas.microsoft.com/office/word/2006/wordml" xmlns:wps="http://schemas.microsoft.com/office/word/2010/wordprocessingShape" mc:Ignorable="w14 w15 wp14">
+  <w15:person w15:author="Mert Pinar">
+    <w15:presenceInfo w15:providerId="Windows Live" w15:userId="fab1019654468386"/>
+  </w15:person>
+</w15:people>
 </file>
 
 <file path=word/styles.xml><?xml version="1.0" encoding="utf-8"?>
@@ -11979,7 +14294,664 @@
       <w:szCs w:val="18"/>
     </w:rPr>
   </w:style>
+  <w:style w:type="character" w:styleId="CommentReference">
+    <w:name w:val="annotation reference"/>
+    <w:basedOn w:val="DefaultParagraphFont"/>
+    <w:uiPriority w:val="99"/>
+    <w:semiHidden/>
+    <w:unhideWhenUsed/>
+    <w:rsid w:val="00D27A4D"/>
+    <w:rPr>
+      <w:sz w:val="16"/>
+      <w:szCs w:val="16"/>
+    </w:rPr>
+  </w:style>
+  <w:style w:type="paragraph" w:styleId="CommentText">
+    <w:name w:val="annotation text"/>
+    <w:basedOn w:val="Normal"/>
+    <w:link w:val="CommentTextChar"/>
+    <w:uiPriority w:val="99"/>
+    <w:semiHidden/>
+    <w:unhideWhenUsed/>
+    <w:rsid w:val="00D27A4D"/>
+    <w:rPr>
+      <w:sz w:val="20"/>
+      <w:szCs w:val="20"/>
+    </w:rPr>
+  </w:style>
+  <w:style w:type="character" w:customStyle="1" w:styleId="CommentTextChar">
+    <w:name w:val="Comment Text Char"/>
+    <w:basedOn w:val="DefaultParagraphFont"/>
+    <w:link w:val="CommentText"/>
+    <w:uiPriority w:val="99"/>
+    <w:semiHidden/>
+    <w:rsid w:val="00D27A4D"/>
+    <w:rPr>
+      <w:rFonts w:ascii="Times New Roman" w:hAnsi="Times New Roman" w:cs="Times New Roman"/>
+      <w:sz w:val="20"/>
+      <w:szCs w:val="20"/>
+    </w:rPr>
+  </w:style>
+  <w:style w:type="paragraph" w:styleId="CommentSubject">
+    <w:name w:val="annotation subject"/>
+    <w:basedOn w:val="CommentText"/>
+    <w:next w:val="CommentText"/>
+    <w:link w:val="CommentSubjectChar"/>
+    <w:uiPriority w:val="99"/>
+    <w:semiHidden/>
+    <w:unhideWhenUsed/>
+    <w:rsid w:val="00D27A4D"/>
+    <w:rPr>
+      <w:b/>
+      <w:bCs/>
+    </w:rPr>
+  </w:style>
+  <w:style w:type="character" w:customStyle="1" w:styleId="CommentSubjectChar">
+    <w:name w:val="Comment Subject Char"/>
+    <w:basedOn w:val="CommentTextChar"/>
+    <w:link w:val="CommentSubject"/>
+    <w:uiPriority w:val="99"/>
+    <w:semiHidden/>
+    <w:rsid w:val="00D27A4D"/>
+    <w:rPr>
+      <w:rFonts w:ascii="Times New Roman" w:hAnsi="Times New Roman" w:cs="Times New Roman"/>
+      <w:b/>
+      <w:bCs/>
+      <w:sz w:val="20"/>
+      <w:szCs w:val="20"/>
+    </w:rPr>
+  </w:style>
+  <w:style w:type="paragraph" w:styleId="BalloonText">
+    <w:name w:val="Balloon Text"/>
+    <w:basedOn w:val="Normal"/>
+    <w:link w:val="BalloonTextChar"/>
+    <w:uiPriority w:val="99"/>
+    <w:semiHidden/>
+    <w:unhideWhenUsed/>
+    <w:rsid w:val="00D27A4D"/>
+    <w:rPr>
+      <w:rFonts w:ascii="Segoe UI" w:hAnsi="Segoe UI" w:cs="Segoe UI"/>
+      <w:sz w:val="18"/>
+      <w:szCs w:val="18"/>
+    </w:rPr>
+  </w:style>
+  <w:style w:type="character" w:customStyle="1" w:styleId="BalloonTextChar">
+    <w:name w:val="Balloon Text Char"/>
+    <w:basedOn w:val="DefaultParagraphFont"/>
+    <w:link w:val="BalloonText"/>
+    <w:uiPriority w:val="99"/>
+    <w:semiHidden/>
+    <w:rsid w:val="00D27A4D"/>
+    <w:rPr>
+      <w:rFonts w:ascii="Segoe UI" w:hAnsi="Segoe UI" w:cs="Segoe UI"/>
+      <w:sz w:val="18"/>
+      <w:szCs w:val="18"/>
+    </w:rPr>
+  </w:style>
+  <w:style w:type="character" w:styleId="PlaceholderText">
+    <w:name w:val="Placeholder Text"/>
+    <w:basedOn w:val="DefaultParagraphFont"/>
+    <w:uiPriority w:val="99"/>
+    <w:semiHidden/>
+    <w:rsid w:val="007B79E9"/>
+    <w:rPr>
+      <w:color w:val="808080"/>
+    </w:rPr>
+  </w:style>
 </w:styles>
+</file>
+
+<file path=word/glossary/document.xml><?xml version="1.0" encoding="utf-8"?>
+<w:glossaryDocument xmlns:wpc="http://schemas.microsoft.com/office/word/2010/wordprocessingCanvas" xmlns:mc="http://schemas.openxmlformats.org/markup-compatibility/2006" xmlns:o="urn:schemas-microsoft-com:office:office" xmlns:r="http://schemas.openxmlformats.org/officeDocument/2006/relationships" xmlns:m="http://schemas.openxmlformats.org/officeDocument/2006/math" xmlns:v="urn:schemas-microsoft-com:vml" xmlns:wp14="http://schemas.microsoft.com/office/word/2010/wordprocessingDrawing" xmlns:wp="http://schemas.openxmlformats.org/drawingml/2006/wordprocessingDrawing" xmlns:w10="urn:schemas-microsoft-com:office:word" xmlns:w="http://schemas.openxmlformats.org/wordprocessingml/2006/main" xmlns:w14="http://schemas.microsoft.com/office/word/2010/wordml" xmlns:w15="http://schemas.microsoft.com/office/word/2012/wordml" xmlns:wpg="http://schemas.microsoft.com/office/word/2010/wordprocessingGroup" xmlns:wpi="http://schemas.microsoft.com/office/word/2010/wordprocessingInk" xmlns:wne="http://schemas.microsoft.com/office/word/2006/wordml" xmlns:wps="http://schemas.microsoft.com/office/word/2010/wordprocessingShape" mc:Ignorable="w14 w15 wp14"/>
+</file>
+
+<file path=word/glossary/fontTable.xml><?xml version="1.0" encoding="utf-8"?>
+<w:fonts xmlns:mc="http://schemas.openxmlformats.org/markup-compatibility/2006" xmlns:r="http://schemas.openxmlformats.org/officeDocument/2006/relationships" xmlns:w="http://schemas.openxmlformats.org/wordprocessingml/2006/main" xmlns:w14="http://schemas.microsoft.com/office/word/2010/wordml" xmlns:w15="http://schemas.microsoft.com/office/word/2012/wordml" mc:Ignorable="w14 w15">
+  <w:font w:name="Wingdings">
+    <w:panose1 w:val="05000000000000000000"/>
+    <w:charset w:val="02"/>
+    <w:family w:val="auto"/>
+    <w:pitch w:val="variable"/>
+    <w:sig w:usb0="00000000" w:usb1="10000000" w:usb2="00000000" w:usb3="00000000" w:csb0="80000000" w:csb1="00000000"/>
+  </w:font>
+  <w:font w:name="Times New Roman">
+    <w:panose1 w:val="02020603050405020304"/>
+    <w:charset w:val="00"/>
+    <w:family w:val="roman"/>
+    <w:pitch w:val="variable"/>
+    <w:sig w:usb0="E0002EFF" w:usb1="C000785B" w:usb2="00000009" w:usb3="00000000" w:csb0="000001FF" w:csb1="00000000"/>
+  </w:font>
+  <w:font w:name="Courier New">
+    <w:panose1 w:val="02070309020205020404"/>
+    <w:charset w:val="00"/>
+    <w:family w:val="modern"/>
+    <w:pitch w:val="fixed"/>
+    <w:sig w:usb0="E0002EFF" w:usb1="C0007843" w:usb2="00000009" w:usb3="00000000" w:csb0="000001FF" w:csb1="00000000"/>
+  </w:font>
+  <w:font w:name="Symbol">
+    <w:panose1 w:val="05050102010706020507"/>
+    <w:charset w:val="02"/>
+    <w:family w:val="roman"/>
+    <w:pitch w:val="variable"/>
+    <w:sig w:usb0="00000000" w:usb1="10000000" w:usb2="00000000" w:usb3="00000000" w:csb0="80000000" w:csb1="00000000"/>
+  </w:font>
+  <w:font w:name="Calibri">
+    <w:panose1 w:val="020F0502020204030204"/>
+    <w:charset w:val="00"/>
+    <w:family w:val="swiss"/>
+    <w:pitch w:val="variable"/>
+    <w:sig w:usb0="E0002AFF" w:usb1="C000247B" w:usb2="00000009" w:usb3="00000000" w:csb0="000001FF" w:csb1="00000000"/>
+  </w:font>
+  <w:font w:name="Calibri Light">
+    <w:panose1 w:val="020F0302020204030204"/>
+    <w:charset w:val="00"/>
+    <w:family w:val="swiss"/>
+    <w:pitch w:val="variable"/>
+    <w:sig w:usb0="E0002AFF" w:usb1="C000247B" w:usb2="00000009" w:usb3="00000000" w:csb0="000001FF" w:csb1="00000000"/>
+  </w:font>
+  <w:font w:name="Segoe UI">
+    <w:panose1 w:val="020B0502040204020203"/>
+    <w:charset w:val="00"/>
+    <w:family w:val="swiss"/>
+    <w:pitch w:val="variable"/>
+    <w:sig w:usb0="E4002EFF" w:usb1="C000E47F" w:usb2="00000009" w:usb3="00000000" w:csb0="000001FF" w:csb1="00000000"/>
+  </w:font>
+  <w:font w:name="Cambria Math">
+    <w:panose1 w:val="02040503050406030204"/>
+    <w:charset w:val="00"/>
+    <w:family w:val="roman"/>
+    <w:pitch w:val="variable"/>
+    <w:sig w:usb0="E00006FF" w:usb1="420024FF" w:usb2="02000000" w:usb3="00000000" w:csb0="0000019F" w:csb1="00000000"/>
+  </w:font>
+</w:fonts>
+</file>
+
+<file path=word/glossary/settings.xml><?xml version="1.0" encoding="utf-8"?>
+<w:settings xmlns:mc="http://schemas.openxmlformats.org/markup-compatibility/2006" xmlns:o="urn:schemas-microsoft-com:office:office" xmlns:r="http://schemas.openxmlformats.org/officeDocument/2006/relationships" xmlns:m="http://schemas.openxmlformats.org/officeDocument/2006/math" xmlns:v="urn:schemas-microsoft-com:vml" xmlns:w10="urn:schemas-microsoft-com:office:word" xmlns:w="http://schemas.openxmlformats.org/wordprocessingml/2006/main" xmlns:w14="http://schemas.microsoft.com/office/word/2010/wordml" xmlns:w15="http://schemas.microsoft.com/office/word/2012/wordml" xmlns:sl="http://schemas.openxmlformats.org/schemaLibrary/2006/main" mc:Ignorable="w14 w15">
+  <w:view w:val="normal"/>
+  <w:defaultTabStop w:val="720"/>
+  <w:characterSpacingControl w:val="doNotCompress"/>
+  <w:compat>
+    <w:useFELayout/>
+    <w:compatSetting w:name="compatibilityMode" w:uri="http://schemas.microsoft.com/office/word" w:val="15"/>
+    <w:compatSetting w:name="overrideTableStyleFontSizeAndJustification" w:uri="http://schemas.microsoft.com/office/word" w:val="1"/>
+    <w:compatSetting w:name="enableOpenTypeFeatures" w:uri="http://schemas.microsoft.com/office/word" w:val="1"/>
+    <w:compatSetting w:name="doNotFlipMirrorIndents" w:uri="http://schemas.microsoft.com/office/word" w:val="1"/>
+    <w:compatSetting w:name="differentiateMultirowTableHeaders" w:uri="http://schemas.microsoft.com/office/word" w:val="1"/>
+  </w:compat>
+  <w:rsids>
+    <w:rsidRoot w:val="00DE68A9"/>
+    <w:rsid w:val="00B8155A"/>
+    <w:rsid w:val="00DE68A9"/>
+  </w:rsids>
+  <m:mathPr>
+    <m:mathFont m:val="Cambria Math"/>
+    <m:brkBin m:val="before"/>
+    <m:brkBinSub m:val="--"/>
+    <m:smallFrac m:val="0"/>
+    <m:dispDef/>
+    <m:lMargin m:val="0"/>
+    <m:rMargin m:val="0"/>
+    <m:defJc m:val="centerGroup"/>
+    <m:wrapIndent m:val="1440"/>
+    <m:intLim m:val="subSup"/>
+    <m:naryLim m:val="undOvr"/>
+  </m:mathPr>
+  <w:themeFontLang w:val="en-US"/>
+  <w:clrSchemeMapping w:bg1="light1" w:t1="dark1" w:bg2="light2" w:t2="dark2" w:accent1="accent1" w:accent2="accent2" w:accent3="accent3" w:accent4="accent4" w:accent5="accent5" w:accent6="accent6" w:hyperlink="hyperlink" w:followedHyperlink="followedHyperlink"/>
+  <w:decimalSymbol w:val="."/>
+  <w:listSeparator w:val=","/>
+  <w15:chartTrackingRefBased/>
+</w:settings>
+</file>
+
+<file path=word/glossary/styles.xml><?xml version="1.0" encoding="utf-8"?>
+<w:styles xmlns:mc="http://schemas.openxmlformats.org/markup-compatibility/2006" xmlns:r="http://schemas.openxmlformats.org/officeDocument/2006/relationships" xmlns:w="http://schemas.openxmlformats.org/wordprocessingml/2006/main" xmlns:w14="http://schemas.microsoft.com/office/word/2010/wordml" xmlns:w15="http://schemas.microsoft.com/office/word/2012/wordml" mc:Ignorable="w14 w15">
+  <w:docDefaults>
+    <w:rPrDefault>
+      <w:rPr>
+        <w:rFonts w:asciiTheme="minorHAnsi" w:eastAsiaTheme="minorEastAsia" w:hAnsiTheme="minorHAnsi" w:cstheme="minorBidi"/>
+        <w:sz w:val="22"/>
+        <w:szCs w:val="22"/>
+        <w:lang w:val="en-US" w:eastAsia="en-US" w:bidi="ar-SA"/>
+      </w:rPr>
+    </w:rPrDefault>
+    <w:pPrDefault>
+      <w:pPr>
+        <w:spacing w:after="160" w:line="259" w:lineRule="auto"/>
+      </w:pPr>
+    </w:pPrDefault>
+  </w:docDefaults>
+  <w:latentStyles w:defLockedState="0" w:defUIPriority="99" w:defSemiHidden="0" w:defUnhideWhenUsed="0" w:defQFormat="0" w:count="371">
+    <w:lsdException w:name="Normal" w:uiPriority="0" w:qFormat="1"/>
+    <w:lsdException w:name="heading 1" w:uiPriority="9" w:qFormat="1"/>
+    <w:lsdException w:name="heading 2" w:semiHidden="1" w:uiPriority="9" w:unhideWhenUsed="1" w:qFormat="1"/>
+    <w:lsdException w:name="heading 3" w:semiHidden="1" w:uiPriority="9" w:unhideWhenUsed="1" w:qFormat="1"/>
+    <w:lsdException w:name="heading 4" w:semiHidden="1" w:uiPriority="9" w:unhideWhenUsed="1" w:qFormat="1"/>
+    <w:lsdException w:name="heading 5" w:semiHidden="1" w:uiPriority="9" w:unhideWhenUsed="1" w:qFormat="1"/>
+    <w:lsdException w:name="heading 6" w:semiHidden="1" w:uiPriority="9" w:unhideWhenUsed="1" w:qFormat="1"/>
+    <w:lsdException w:name="heading 7" w:semiHidden="1" w:uiPriority="9" w:unhideWhenUsed="1" w:qFormat="1"/>
+    <w:lsdException w:name="heading 8" w:semiHidden="1" w:uiPriority="9" w:unhideWhenUsed="1" w:qFormat="1"/>
+    <w:lsdException w:name="heading 9" w:semiHidden="1" w:uiPriority="9" w:unhideWhenUsed="1" w:qFormat="1"/>
+    <w:lsdException w:name="index 1" w:semiHidden="1" w:unhideWhenUsed="1"/>
+    <w:lsdException w:name="index 2" w:semiHidden="1" w:unhideWhenUsed="1"/>
+    <w:lsdException w:name="index 3" w:semiHidden="1" w:unhideWhenUsed="1"/>
+    <w:lsdException w:name="index 4" w:semiHidden="1" w:unhideWhenUsed="1"/>
+    <w:lsdException w:name="index 5" w:semiHidden="1" w:unhideWhenUsed="1"/>
+    <w:lsdException w:name="index 6" w:semiHidden="1" w:unhideWhenUsed="1"/>
+    <w:lsdException w:name="index 7" w:semiHidden="1" w:unhideWhenUsed="1"/>
+    <w:lsdException w:name="index 8" w:semiHidden="1" w:unhideWhenUsed="1"/>
+    <w:lsdException w:name="index 9" w:semiHidden="1" w:unhideWhenUsed="1"/>
+    <w:lsdException w:name="toc 1" w:semiHidden="1" w:uiPriority="39" w:unhideWhenUsed="1"/>
+    <w:lsdException w:name="toc 2" w:semiHidden="1" w:uiPriority="39" w:unhideWhenUsed="1"/>
+    <w:lsdException w:name="toc 3" w:semiHidden="1" w:uiPriority="39" w:unhideWhenUsed="1"/>
+    <w:lsdException w:name="toc 4" w:semiHidden="1" w:uiPriority="39" w:unhideWhenUsed="1"/>
+    <w:lsdException w:name="toc 5" w:semiHidden="1" w:uiPriority="39" w:unhideWhenUsed="1"/>
+    <w:lsdException w:name="toc 6" w:semiHidden="1" w:uiPriority="39" w:unhideWhenUsed="1"/>
+    <w:lsdException w:name="toc 7" w:semiHidden="1" w:uiPriority="39" w:unhideWhenUsed="1"/>
+    <w:lsdException w:name="toc 8" w:semiHidden="1" w:uiPriority="39" w:unhideWhenUsed="1"/>
+    <w:lsdException w:name="toc 9" w:semiHidden="1" w:uiPriority="39" w:unhideWhenUsed="1"/>
+    <w:lsdException w:name="Normal Indent" w:semiHidden="1" w:unhideWhenUsed="1"/>
+    <w:lsdException w:name="footnote text" w:semiHidden="1" w:unhideWhenUsed="1"/>
+    <w:lsdException w:name="annotation text" w:semiHidden="1" w:unhideWhenUsed="1"/>
+    <w:lsdException w:name="header" w:semiHidden="1" w:unhideWhenUsed="1"/>
+    <w:lsdException w:name="footer" w:semiHidden="1" w:unhideWhenUsed="1"/>
+    <w:lsdException w:name="index heading" w:semiHidden="1" w:unhideWhenUsed="1"/>
+    <w:lsdException w:name="caption" w:semiHidden="1" w:uiPriority="35" w:unhideWhenUsed="1" w:qFormat="1"/>
+    <w:lsdException w:name="table of figures" w:semiHidden="1" w:unhideWhenUsed="1"/>
+    <w:lsdException w:name="envelope address" w:semiHidden="1" w:unhideWhenUsed="1"/>
+    <w:lsdException w:name="envelope return" w:semiHidden="1" w:unhideWhenUsed="1"/>
+    <w:lsdException w:name="footnote reference" w:semiHidden="1" w:unhideWhenUsed="1"/>
+    <w:lsdException w:name="annotation reference" w:semiHidden="1" w:unhideWhenUsed="1"/>
+    <w:lsdException w:name="line number" w:semiHidden="1" w:unhideWhenUsed="1"/>
+    <w:lsdException w:name="page number" w:semiHidden="1" w:unhideWhenUsed="1"/>
+    <w:lsdException w:name="endnote reference" w:semiHidden="1" w:unhideWhenUsed="1"/>
+    <w:lsdException w:name="endnote text" w:semiHidden="1" w:unhideWhenUsed="1"/>
+    <w:lsdException w:name="table of authorities" w:semiHidden="1" w:unhideWhenUsed="1"/>
+    <w:lsdException w:name="macro" w:semiHidden="1" w:unhideWhenUsed="1"/>
+    <w:lsdException w:name="toa heading" w:semiHidden="1" w:unhideWhenUsed="1"/>
+    <w:lsdException w:name="List" w:semiHidden="1" w:unhideWhenUsed="1"/>
+    <w:lsdException w:name="List Bullet" w:semiHidden="1" w:unhideWhenUsed="1"/>
+    <w:lsdException w:name="List Number" w:semiHidden="1" w:unhideWhenUsed="1"/>
+    <w:lsdException w:name="List 2" w:semiHidden="1" w:unhideWhenUsed="1"/>
+    <w:lsdException w:name="List 3" w:semiHidden="1" w:unhideWhenUsed="1"/>
+    <w:lsdException w:name="List 4" w:semiHidden="1" w:unhideWhenUsed="1"/>
+    <w:lsdException w:name="List 5" w:semiHidden="1" w:unhideWhenUsed="1"/>
+    <w:lsdException w:name="List Bullet 2" w:semiHidden="1" w:unhideWhenUsed="1"/>
+    <w:lsdException w:name="List Bullet 3" w:semiHidden="1" w:unhideWhenUsed="1"/>
+    <w:lsdException w:name="List Bullet 4" w:semiHidden="1" w:unhideWhenUsed="1"/>
+    <w:lsdException w:name="List Bullet 5" w:semiHidden="1" w:unhideWhenUsed="1"/>
+    <w:lsdException w:name="List Number 2" w:semiHidden="1" w:unhideWhenUsed="1"/>
+    <w:lsdException w:name="List Number 3" w:semiHidden="1" w:unhideWhenUsed="1"/>
+    <w:lsdException w:name="List Number 4" w:semiHidden="1" w:unhideWhenUsed="1"/>
+    <w:lsdException w:name="List Number 5" w:semiHidden="1" w:unhideWhenUsed="1"/>
+    <w:lsdException w:name="Title" w:uiPriority="10" w:qFormat="1"/>
+    <w:lsdException w:name="Closing" w:semiHidden="1" w:unhideWhenUsed="1"/>
+    <w:lsdException w:name="Signature" w:semiHidden="1" w:unhideWhenUsed="1"/>
+    <w:lsdException w:name="Default Paragraph Font" w:semiHidden="1" w:uiPriority="1" w:unhideWhenUsed="1"/>
+    <w:lsdException w:name="Body Text" w:semiHidden="1" w:unhideWhenUsed="1"/>
+    <w:lsdException w:name="Body Text Indent" w:semiHidden="1" w:unhideWhenUsed="1"/>
+    <w:lsdException w:name="List Continue" w:semiHidden="1" w:unhideWhenUsed="1"/>
+    <w:lsdException w:name="List Continue 2" w:semiHidden="1" w:unhideWhenUsed="1"/>
+    <w:lsdException w:name="List Continue 3" w:semiHidden="1" w:unhideWhenUsed="1"/>
+    <w:lsdException w:name="List Continue 4" w:semiHidden="1" w:unhideWhenUsed="1"/>
+    <w:lsdException w:name="List Continue 5" w:semiHidden="1" w:unhideWhenUsed="1"/>
+    <w:lsdException w:name="Message Header" w:semiHidden="1" w:unhideWhenUsed="1"/>
+    <w:lsdException w:name="Subtitle" w:uiPriority="11" w:qFormat="1"/>
+    <w:lsdException w:name="Salutation" w:semiHidden="1" w:unhideWhenUsed="1"/>
+    <w:lsdException w:name="Date" w:semiHidden="1" w:unhideWhenUsed="1"/>
+    <w:lsdException w:name="Body Text First Indent" w:semiHidden="1" w:unhideWhenUsed="1"/>
+    <w:lsdException w:name="Body Text First Indent 2" w:semiHidden="1" w:unhideWhenUsed="1"/>
+    <w:lsdException w:name="Note Heading" w:semiHidden="1" w:unhideWhenUsed="1"/>
+    <w:lsdException w:name="Body Text 2" w:semiHidden="1" w:unhideWhenUsed="1"/>
+    <w:lsdException w:name="Body Text 3" w:semiHidden="1" w:unhideWhenUsed="1"/>
+    <w:lsdException w:name="Body Text Indent 2" w:semiHidden="1" w:unhideWhenUsed="1"/>
+    <w:lsdException w:name="Body Text Indent 3" w:semiHidden="1" w:unhideWhenUsed="1"/>
+    <w:lsdException w:name="Block Text" w:semiHidden="1" w:unhideWhenUsed="1"/>
+    <w:lsdException w:name="Hyperlink" w:semiHidden="1" w:unhideWhenUsed="1"/>
+    <w:lsdException w:name="FollowedHyperlink" w:semiHidden="1" w:unhideWhenUsed="1"/>
+    <w:lsdException w:name="Strong" w:uiPriority="22" w:qFormat="1"/>
+    <w:lsdException w:name="Emphasis" w:uiPriority="20" w:qFormat="1"/>
+    <w:lsdException w:name="Document Map" w:semiHidden="1" w:unhideWhenUsed="1"/>
+    <w:lsdException w:name="Plain Text" w:semiHidden="1" w:unhideWhenUsed="1"/>
+    <w:lsdException w:name="E-mail Signature" w:semiHidden="1" w:unhideWhenUsed="1"/>
+    <w:lsdException w:name="HTML Top of Form" w:semiHidden="1" w:unhideWhenUsed="1"/>
+    <w:lsdException w:name="HTML Bottom of Form" w:semiHidden="1" w:unhideWhenUsed="1"/>
+    <w:lsdException w:name="Normal (Web)" w:semiHidden="1" w:unhideWhenUsed="1"/>
+    <w:lsdException w:name="HTML Acronym" w:semiHidden="1" w:unhideWhenUsed="1"/>
+    <w:lsdException w:name="HTML Address" w:semiHidden="1" w:unhideWhenUsed="1"/>
+    <w:lsdException w:name="HTML Cite" w:semiHidden="1" w:unhideWhenUsed="1"/>
+    <w:lsdException w:name="HTML Code" w:semiHidden="1" w:unhideWhenUsed="1"/>
+    <w:lsdException w:name="HTML Definition" w:semiHidden="1" w:unhideWhenUsed="1"/>
+    <w:lsdException w:name="HTML Keyboard" w:semiHidden="1" w:unhideWhenUsed="1"/>
+    <w:lsdException w:name="HTML Preformatted" w:semiHidden="1" w:unhideWhenUsed="1"/>
+    <w:lsdException w:name="HTML Sample" w:semiHidden="1" w:unhideWhenUsed="1"/>
+    <w:lsdException w:name="HTML Typewriter" w:semiHidden="1" w:unhideWhenUsed="1"/>
+    <w:lsdException w:name="HTML Variable" w:semiHidden="1" w:unhideWhenUsed="1"/>
+    <w:lsdException w:name="Normal Table" w:semiHidden="1" w:unhideWhenUsed="1"/>
+    <w:lsdException w:name="annotation subject" w:semiHidden="1" w:unhideWhenUsed="1"/>
+    <w:lsdException w:name="No List" w:semiHidden="1" w:unhideWhenUsed="1"/>
+    <w:lsdException w:name="Outline List 1" w:semiHidden="1" w:unhideWhenUsed="1"/>
+    <w:lsdException w:name="Outline List 2" w:semiHidden="1" w:unhideWhenUsed="1"/>
+    <w:lsdException w:name="Outline List 3" w:semiHidden="1" w:unhideWhenUsed="1"/>
+    <w:lsdException w:name="Table Simple 1" w:semiHidden="1" w:unhideWhenUsed="1"/>
+    <w:lsdException w:name="Table Simple 2" w:semiHidden="1" w:unhideWhenUsed="1"/>
+    <w:lsdException w:name="Table Simple 3" w:semiHidden="1" w:unhideWhenUsed="1"/>
+    <w:lsdException w:name="Table Classic 1" w:semiHidden="1" w:unhideWhenUsed="1"/>
+    <w:lsdException w:name="Table Classic 2" w:semiHidden="1" w:unhideWhenUsed="1"/>
+    <w:lsdException w:name="Table Classic 3" w:semiHidden="1" w:unhideWhenUsed="1"/>
+    <w:lsdException w:name="Table Classic 4" w:semiHidden="1" w:unhideWhenUsed="1"/>
+    <w:lsdException w:name="Table Colorful 1" w:semiHidden="1" w:unhideWhenUsed="1"/>
+    <w:lsdException w:name="Table Colorful 2" w:semiHidden="1" w:unhideWhenUsed="1"/>
+    <w:lsdException w:name="Table Colorful 3" w:semiHidden="1" w:unhideWhenUsed="1"/>
+    <w:lsdException w:name="Table Columns 1" w:semiHidden="1" w:unhideWhenUsed="1"/>
+    <w:lsdException w:name="Table Columns 2" w:semiHidden="1" w:unhideWhenUsed="1"/>
+    <w:lsdException w:name="Table Columns 3" w:semiHidden="1" w:unhideWhenUsed="1"/>
+    <w:lsdException w:name="Table Columns 4" w:semiHidden="1" w:unhideWhenUsed="1"/>
+    <w:lsdException w:name="Table Columns 5" w:semiHidden="1" w:unhideWhenUsed="1"/>
+    <w:lsdException w:name="Table Grid 1" w:semiHidden="1" w:unhideWhenUsed="1"/>
+    <w:lsdException w:name="Table Grid 2" w:semiHidden="1" w:unhideWhenUsed="1"/>
+    <w:lsdException w:name="Table Grid 3" w:semiHidden="1" w:unhideWhenUsed="1"/>
+    <w:lsdException w:name="Table Grid 4" w:semiHidden="1" w:unhideWhenUsed="1"/>
+    <w:lsdException w:name="Table Grid 5" w:semiHidden="1" w:unhideWhenUsed="1"/>
+    <w:lsdException w:name="Table Grid 6" w:semiHidden="1" w:unhideWhenUsed="1"/>
+    <w:lsdException w:name="Table Grid 7" w:semiHidden="1" w:unhideWhenUsed="1"/>
+    <w:lsdException w:name="Table Grid 8" w:semiHidden="1" w:unhideWhenUsed="1"/>
+    <w:lsdException w:name="Table List 1" w:semiHidden="1" w:unhideWhenUsed="1"/>
+    <w:lsdException w:name="Table List 2" w:semiHidden="1" w:unhideWhenUsed="1"/>
+    <w:lsdException w:name="Table List 3" w:semiHidden="1" w:unhideWhenUsed="1"/>
+    <w:lsdException w:name="Table List 4" w:semiHidden="1" w:unhideWhenUsed="1"/>
+    <w:lsdException w:name="Table List 5" w:semiHidden="1" w:unhideWhenUsed="1"/>
+    <w:lsdException w:name="Table List 6" w:semiHidden="1" w:unhideWhenUsed="1"/>
+    <w:lsdException w:name="Table List 7" w:semiHidden="1" w:unhideWhenUsed="1"/>
+    <w:lsdException w:name="Table List 8" w:semiHidden="1" w:unhideWhenUsed="1"/>
+    <w:lsdException w:name="Table 3D effects 1" w:semiHidden="1" w:unhideWhenUsed="1"/>
+    <w:lsdException w:name="Table 3D effects 2" w:semiHidden="1" w:unhideWhenUsed="1"/>
+    <w:lsdException w:name="Table 3D effects 3" w:semiHidden="1" w:unhideWhenUsed="1"/>
+    <w:lsdException w:name="Table Contemporary" w:semiHidden="1" w:unhideWhenUsed="1"/>
+    <w:lsdException w:name="Table Elegant" w:semiHidden="1" w:unhideWhenUsed="1"/>
+    <w:lsdException w:name="Table Professional" w:semiHidden="1" w:unhideWhenUsed="1"/>
+    <w:lsdException w:name="Table Subtle 1" w:semiHidden="1" w:unhideWhenUsed="1"/>
+    <w:lsdException w:name="Table Subtle 2" w:semiHidden="1" w:unhideWhenUsed="1"/>
+    <w:lsdException w:name="Table Web 1" w:semiHidden="1" w:unhideWhenUsed="1"/>
+    <w:lsdException w:name="Table Web 2" w:semiHidden="1" w:unhideWhenUsed="1"/>
+    <w:lsdException w:name="Table Web 3" w:semiHidden="1" w:unhideWhenUsed="1"/>
+    <w:lsdException w:name="Balloon Text" w:semiHidden="1" w:unhideWhenUsed="1"/>
+    <w:lsdException w:name="Table Grid" w:uiPriority="39"/>
+    <w:lsdException w:name="Table Theme" w:semiHidden="1" w:unhideWhenUsed="1"/>
+    <w:lsdException w:name="Placeholder Text" w:semiHidden="1"/>
+    <w:lsdException w:name="No Spacing" w:uiPriority="1" w:qFormat="1"/>
+    <w:lsdException w:name="Light Shading" w:uiPriority="60"/>
+    <w:lsdException w:name="Light List" w:uiPriority="61"/>
+    <w:lsdException w:name="Light Grid" w:uiPriority="62"/>
+    <w:lsdException w:name="Medium Shading 1" w:uiPriority="63"/>
+    <w:lsdException w:name="Medium Shading 2" w:uiPriority="64"/>
+    <w:lsdException w:name="Medium List 1" w:uiPriority="65"/>
+    <w:lsdException w:name="Medium List 2" w:uiPriority="66"/>
+    <w:lsdException w:name="Medium Grid 1" w:uiPriority="67"/>
+    <w:lsdException w:name="Medium Grid 2" w:uiPriority="68"/>
+    <w:lsdException w:name="Medium Grid 3" w:uiPriority="69"/>
+    <w:lsdException w:name="Dark List" w:uiPriority="70"/>
+    <w:lsdException w:name="Colorful Shading" w:uiPriority="71"/>
+    <w:lsdException w:name="Colorful List" w:uiPriority="72"/>
+    <w:lsdException w:name="Colorful Grid" w:uiPriority="73"/>
+    <w:lsdException w:name="Light Shading Accent 1" w:uiPriority="60"/>
+    <w:lsdException w:name="Light List Accent 1" w:uiPriority="61"/>
+    <w:lsdException w:name="Light Grid Accent 1" w:uiPriority="62"/>
+    <w:lsdException w:name="Medium Shading 1 Accent 1" w:uiPriority="63"/>
+    <w:lsdException w:name="Medium Shading 2 Accent 1" w:uiPriority="64"/>
+    <w:lsdException w:name="Medium List 1 Accent 1" w:uiPriority="65"/>
+    <w:lsdException w:name="Revision" w:semiHidden="1"/>
+    <w:lsdException w:name="List Paragraph" w:uiPriority="34" w:qFormat="1"/>
+    <w:lsdException w:name="Quote" w:uiPriority="29" w:qFormat="1"/>
+    <w:lsdException w:name="Intense Quote" w:uiPriority="30" w:qFormat="1"/>
+    <w:lsdException w:name="Medium List 2 Accent 1" w:uiPriority="66"/>
+    <w:lsdException w:name="Medium Grid 1 Accent 1" w:uiPriority="67"/>
+    <w:lsdException w:name="Medium Grid 2 Accent 1" w:uiPriority="68"/>
+    <w:lsdException w:name="Medium Grid 3 Accent 1" w:uiPriority="69"/>
+    <w:lsdException w:name="Dark List Accent 1" w:uiPriority="70"/>
+    <w:lsdException w:name="Colorful Shading Accent 1" w:uiPriority="71"/>
+    <w:lsdException w:name="Colorful List Accent 1" w:uiPriority="72"/>
+    <w:lsdException w:name="Colorful Grid Accent 1" w:uiPriority="73"/>
+    <w:lsdException w:name="Light Shading Accent 2" w:uiPriority="60"/>
+    <w:lsdException w:name="Light List Accent 2" w:uiPriority="61"/>
+    <w:lsdException w:name="Light Grid Accent 2" w:uiPriority="62"/>
+    <w:lsdException w:name="Medium Shading 1 Accent 2" w:uiPriority="63"/>
+    <w:lsdException w:name="Medium Shading 2 Accent 2" w:uiPriority="64"/>
+    <w:lsdException w:name="Medium List 1 Accent 2" w:uiPriority="65"/>
+    <w:lsdException w:name="Medium List 2 Accent 2" w:uiPriority="66"/>
+    <w:lsdException w:name="Medium Grid 1 Accent 2" w:uiPriority="67"/>
+    <w:lsdException w:name="Medium Grid 2 Accent 2" w:uiPriority="68"/>
+    <w:lsdException w:name="Medium Grid 3 Accent 2" w:uiPriority="69"/>
+    <w:lsdException w:name="Dark List Accent 2" w:uiPriority="70"/>
+    <w:lsdException w:name="Colorful Shading Accent 2" w:uiPriority="71"/>
+    <w:lsdException w:name="Colorful List Accent 2" w:uiPriority="72"/>
+    <w:lsdException w:name="Colorful Grid Accent 2" w:uiPriority="73"/>
+    <w:lsdException w:name="Light Shading Accent 3" w:uiPriority="60"/>
+    <w:lsdException w:name="Light List Accent 3" w:uiPriority="61"/>
+    <w:lsdException w:name="Light Grid Accent 3" w:uiPriority="62"/>
+    <w:lsdException w:name="Medium Shading 1 Accent 3" w:uiPriority="63"/>
+    <w:lsdException w:name="Medium Shading 2 Accent 3" w:uiPriority="64"/>
+    <w:lsdException w:name="Medium List 1 Accent 3" w:uiPriority="65"/>
+    <w:lsdException w:name="Medium List 2 Accent 3" w:uiPriority="66"/>
+    <w:lsdException w:name="Medium Grid 1 Accent 3" w:uiPriority="67"/>
+    <w:lsdException w:name="Medium Grid 2 Accent 3" w:uiPriority="68"/>
+    <w:lsdException w:name="Medium Grid 3 Accent 3" w:uiPriority="69"/>
+    <w:lsdException w:name="Dark List Accent 3" w:uiPriority="70"/>
+    <w:lsdException w:name="Colorful Shading Accent 3" w:uiPriority="71"/>
+    <w:lsdException w:name="Colorful List Accent 3" w:uiPriority="72"/>
+    <w:lsdException w:name="Colorful Grid Accent 3" w:uiPriority="73"/>
+    <w:lsdException w:name="Light Shading Accent 4" w:uiPriority="60"/>
+    <w:lsdException w:name="Light List Accent 4" w:uiPriority="61"/>
+    <w:lsdException w:name="Light Grid Accent 4" w:uiPriority="62"/>
+    <w:lsdException w:name="Medium Shading 1 Accent 4" w:uiPriority="63"/>
+    <w:lsdException w:name="Medium Shading 2 Accent 4" w:uiPriority="64"/>
+    <w:lsdException w:name="Medium List 1 Accent 4" w:uiPriority="65"/>
+    <w:lsdException w:name="Medium List 2 Accent 4" w:uiPriority="66"/>
+    <w:lsdException w:name="Medium Grid 1 Accent 4" w:uiPriority="67"/>
+    <w:lsdException w:name="Medium Grid 2 Accent 4" w:uiPriority="68"/>
+    <w:lsdException w:name="Medium Grid 3 Accent 4" w:uiPriority="69"/>
+    <w:lsdException w:name="Dark List Accent 4" w:uiPriority="70"/>
+    <w:lsdException w:name="Colorful Shading Accent 4" w:uiPriority="71"/>
+    <w:lsdException w:name="Colorful List Accent 4" w:uiPriority="72"/>
+    <w:lsdException w:name="Colorful Grid Accent 4" w:uiPriority="73"/>
+    <w:lsdException w:name="Light Shading Accent 5" w:uiPriority="60"/>
+    <w:lsdException w:name="Light List Accent 5" w:uiPriority="61"/>
+    <w:lsdException w:name="Light Grid Accent 5" w:uiPriority="62"/>
+    <w:lsdException w:name="Medium Shading 1 Accent 5" w:uiPriority="63"/>
+    <w:lsdException w:name="Medium Shading 2 Accent 5" w:uiPriority="64"/>
+    <w:lsdException w:name="Medium List 1 Accent 5" w:uiPriority="65"/>
+    <w:lsdException w:name="Medium List 2 Accent 5" w:uiPriority="66"/>
+    <w:lsdException w:name="Medium Grid 1 Accent 5" w:uiPriority="67"/>
+    <w:lsdException w:name="Medium Grid 2 Accent 5" w:uiPriority="68"/>
+    <w:lsdException w:name="Medium Grid 3 Accent 5" w:uiPriority="69"/>
+    <w:lsdException w:name="Dark List Accent 5" w:uiPriority="70"/>
+    <w:lsdException w:name="Colorful Shading Accent 5" w:uiPriority="71"/>
+    <w:lsdException w:name="Colorful List Accent 5" w:uiPriority="72"/>
+    <w:lsdException w:name="Colorful Grid Accent 5" w:uiPriority="73"/>
+    <w:lsdException w:name="Light Shading Accent 6" w:uiPriority="60"/>
+    <w:lsdException w:name="Light List Accent 6" w:uiPriority="61"/>
+    <w:lsdException w:name="Light Grid Accent 6" w:uiPriority="62"/>
+    <w:lsdException w:name="Medium Shading 1 Accent 6" w:uiPriority="63"/>
+    <w:lsdException w:name="Medium Shading 2 Accent 6" w:uiPriority="64"/>
+    <w:lsdException w:name="Medium List 1 Accent 6" w:uiPriority="65"/>
+    <w:lsdException w:name="Medium List 2 Accent 6" w:uiPriority="66"/>
+    <w:lsdException w:name="Medium Grid 1 Accent 6" w:uiPriority="67"/>
+    <w:lsdException w:name="Medium Grid 2 Accent 6" w:uiPriority="68"/>
+    <w:lsdException w:name="Medium Grid 3 Accent 6" w:uiPriority="69"/>
+    <w:lsdException w:name="Dark List Accent 6" w:uiPriority="70"/>
+    <w:lsdException w:name="Colorful Shading Accent 6" w:uiPriority="71"/>
+    <w:lsdException w:name="Colorful List Accent 6" w:uiPriority="72"/>
+    <w:lsdException w:name="Colorful Grid Accent 6" w:uiPriority="73"/>
+    <w:lsdException w:name="Subtle Emphasis" w:uiPriority="19" w:qFormat="1"/>
+    <w:lsdException w:name="Intense Emphasis" w:uiPriority="21" w:qFormat="1"/>
+    <w:lsdException w:name="Subtle Reference" w:uiPriority="31" w:qFormat="1"/>
+    <w:lsdException w:name="Intense Reference" w:uiPriority="32" w:qFormat="1"/>
+    <w:lsdException w:name="Book Title" w:uiPriority="33" w:qFormat="1"/>
+    <w:lsdException w:name="Bibliography" w:semiHidden="1" w:uiPriority="37" w:unhideWhenUsed="1"/>
+    <w:lsdException w:name="TOC Heading" w:semiHidden="1" w:uiPriority="39" w:unhideWhenUsed="1" w:qFormat="1"/>
+    <w:lsdException w:name="Plain Table 1" w:uiPriority="41"/>
+    <w:lsdException w:name="Plain Table 2" w:uiPriority="42"/>
+    <w:lsdException w:name="Plain Table 3" w:uiPriority="43"/>
+    <w:lsdException w:name="Plain Table 4" w:uiPriority="44"/>
+    <w:lsdException w:name="Plain Table 5" w:uiPriority="45"/>
+    <w:lsdException w:name="Grid Table Light" w:uiPriority="40"/>
+    <w:lsdException w:name="Grid Table 1 Light" w:uiPriority="46"/>
+    <w:lsdException w:name="Grid Table 2" w:uiPriority="47"/>
+    <w:lsdException w:name="Grid Table 3" w:uiPriority="48"/>
+    <w:lsdException w:name="Grid Table 4" w:uiPriority="49"/>
+    <w:lsdException w:name="Grid Table 5 Dark" w:uiPriority="50"/>
+    <w:lsdException w:name="Grid Table 6 Colorful" w:uiPriority="51"/>
+    <w:lsdException w:name="Grid Table 7 Colorful" w:uiPriority="52"/>
+    <w:lsdException w:name="Grid Table 1 Light Accent 1" w:uiPriority="46"/>
+    <w:lsdException w:name="Grid Table 2 Accent 1" w:uiPriority="47"/>
+    <w:lsdException w:name="Grid Table 3 Accent 1" w:uiPriority="48"/>
+    <w:lsdException w:name="Grid Table 4 Accent 1" w:uiPriority="49"/>
+    <w:lsdException w:name="Grid Table 5 Dark Accent 1" w:uiPriority="50"/>
+    <w:lsdException w:name="Grid Table 6 Colorful Accent 1" w:uiPriority="51"/>
+    <w:lsdException w:name="Grid Table 7 Colorful Accent 1" w:uiPriority="52"/>
+    <w:lsdException w:name="Grid Table 1 Light Accent 2" w:uiPriority="46"/>
+    <w:lsdException w:name="Grid Table 2 Accent 2" w:uiPriority="47"/>
+    <w:lsdException w:name="Grid Table 3 Accent 2" w:uiPriority="48"/>
+    <w:lsdException w:name="Grid Table 4 Accent 2" w:uiPriority="49"/>
+    <w:lsdException w:name="Grid Table 5 Dark Accent 2" w:uiPriority="50"/>
+    <w:lsdException w:name="Grid Table 6 Colorful Accent 2" w:uiPriority="51"/>
+    <w:lsdException w:name="Grid Table 7 Colorful Accent 2" w:uiPriority="52"/>
+    <w:lsdException w:name="Grid Table 1 Light Accent 3" w:uiPriority="46"/>
+    <w:lsdException w:name="Grid Table 2 Accent 3" w:uiPriority="47"/>
+    <w:lsdException w:name="Grid Table 3 Accent 3" w:uiPriority="48"/>
+    <w:lsdException w:name="Grid Table 4 Accent 3" w:uiPriority="49"/>
+    <w:lsdException w:name="Grid Table 5 Dark Accent 3" w:uiPriority="50"/>
+    <w:lsdException w:name="Grid Table 6 Colorful Accent 3" w:uiPriority="51"/>
+    <w:lsdException w:name="Grid Table 7 Colorful Accent 3" w:uiPriority="52"/>
+    <w:lsdException w:name="Grid Table 1 Light Accent 4" w:uiPriority="46"/>
+    <w:lsdException w:name="Grid Table 2 Accent 4" w:uiPriority="47"/>
+    <w:lsdException w:name="Grid Table 3 Accent 4" w:uiPriority="48"/>
+    <w:lsdException w:name="Grid Table 4 Accent 4" w:uiPriority="49"/>
+    <w:lsdException w:name="Grid Table 5 Dark Accent 4" w:uiPriority="50"/>
+    <w:lsdException w:name="Grid Table 6 Colorful Accent 4" w:uiPriority="51"/>
+    <w:lsdException w:name="Grid Table 7 Colorful Accent 4" w:uiPriority="52"/>
+    <w:lsdException w:name="Grid Table 1 Light Accent 5" w:uiPriority="46"/>
+    <w:lsdException w:name="Grid Table 2 Accent 5" w:uiPriority="47"/>
+    <w:lsdException w:name="Grid Table 3 Accent 5" w:uiPriority="48"/>
+    <w:lsdException w:name="Grid Table 4 Accent 5" w:uiPriority="49"/>
+    <w:lsdException w:name="Grid Table 5 Dark Accent 5" w:uiPriority="50"/>
+    <w:lsdException w:name="Grid Table 6 Colorful Accent 5" w:uiPriority="51"/>
+    <w:lsdException w:name="Grid Table 7 Colorful Accent 5" w:uiPriority="52"/>
+    <w:lsdException w:name="Grid Table 1 Light Accent 6" w:uiPriority="46"/>
+    <w:lsdException w:name="Grid Table 2 Accent 6" w:uiPriority="47"/>
+    <w:lsdException w:name="Grid Table 3 Accent 6" w:uiPriority="48"/>
+    <w:lsdException w:name="Grid Table 4 Accent 6" w:uiPriority="49"/>
+    <w:lsdException w:name="Grid Table 5 Dark Accent 6" w:uiPriority="50"/>
+    <w:lsdException w:name="Grid Table 6 Colorful Accent 6" w:uiPriority="51"/>
+    <w:lsdException w:name="Grid Table 7 Colorful Accent 6" w:uiPriority="52"/>
+    <w:lsdException w:name="List Table 1 Light" w:uiPriority="46"/>
+    <w:lsdException w:name="List Table 2" w:uiPriority="47"/>
+    <w:lsdException w:name="List Table 3" w:uiPriority="48"/>
+    <w:lsdException w:name="List Table 4" w:uiPriority="49"/>
+    <w:lsdException w:name="List Table 5 Dark" w:uiPriority="50"/>
+    <w:lsdException w:name="List Table 6 Colorful" w:uiPriority="51"/>
+    <w:lsdException w:name="List Table 7 Colorful" w:uiPriority="52"/>
+    <w:lsdException w:name="List Table 1 Light Accent 1" w:uiPriority="46"/>
+    <w:lsdException w:name="List Table 2 Accent 1" w:uiPriority="47"/>
+    <w:lsdException w:name="List Table 3 Accent 1" w:uiPriority="48"/>
+    <w:lsdException w:name="List Table 4 Accent 1" w:uiPriority="49"/>
+    <w:lsdException w:name="List Table 5 Dark Accent 1" w:uiPriority="50"/>
+    <w:lsdException w:name="List Table 6 Colorful Accent 1" w:uiPriority="51"/>
+    <w:lsdException w:name="List Table 7 Colorful Accent 1" w:uiPriority="52"/>
+    <w:lsdException w:name="List Table 1 Light Accent 2" w:uiPriority="46"/>
+    <w:lsdException w:name="List Table 2 Accent 2" w:uiPriority="47"/>
+    <w:lsdException w:name="List Table 3 Accent 2" w:uiPriority="48"/>
+    <w:lsdException w:name="List Table 4 Accent 2" w:uiPriority="49"/>
+    <w:lsdException w:name="List Table 5 Dark Accent 2" w:uiPriority="50"/>
+    <w:lsdException w:name="List Table 6 Colorful Accent 2" w:uiPriority="51"/>
+    <w:lsdException w:name="List Table 7 Colorful Accent 2" w:uiPriority="52"/>
+    <w:lsdException w:name="List Table 1 Light Accent 3" w:uiPriority="46"/>
+    <w:lsdException w:name="List Table 2 Accent 3" w:uiPriority="47"/>
+    <w:lsdException w:name="List Table 3 Accent 3" w:uiPriority="48"/>
+    <w:lsdException w:name="List Table 4 Accent 3" w:uiPriority="49"/>
+    <w:lsdException w:name="List Table 5 Dark Accent 3" w:uiPriority="50"/>
+    <w:lsdException w:name="List Table 6 Colorful Accent 3" w:uiPriority="51"/>
+    <w:lsdException w:name="List Table 7 Colorful Accent 3" w:uiPriority="52"/>
+    <w:lsdException w:name="List Table 1 Light Accent 4" w:uiPriority="46"/>
+    <w:lsdException w:name="List Table 2 Accent 4" w:uiPriority="47"/>
+    <w:lsdException w:name="List Table 3 Accent 4" w:uiPriority="48"/>
+    <w:lsdException w:name="List Table 4 Accent 4" w:uiPriority="49"/>
+    <w:lsdException w:name="List Table 5 Dark Accent 4" w:uiPriority="50"/>
+    <w:lsdException w:name="List Table 6 Colorful Accent 4" w:uiPriority="51"/>
+    <w:lsdException w:name="List Table 7 Colorful Accent 4" w:uiPriority="52"/>
+    <w:lsdException w:name="List Table 1 Light Accent 5" w:uiPriority="46"/>
+    <w:lsdException w:name="List Table 2 Accent 5" w:uiPriority="47"/>
+    <w:lsdException w:name="List Table 3 Accent 5" w:uiPriority="48"/>
+    <w:lsdException w:name="List Table 4 Accent 5" w:uiPriority="49"/>
+    <w:lsdException w:name="List Table 5 Dark Accent 5" w:uiPriority="50"/>
+    <w:lsdException w:name="List Table 6 Colorful Accent 5" w:uiPriority="51"/>
+    <w:lsdException w:name="List Table 7 Colorful Accent 5" w:uiPriority="52"/>
+    <w:lsdException w:name="List Table 1 Light Accent 6" w:uiPriority="46"/>
+    <w:lsdException w:name="List Table 2 Accent 6" w:uiPriority="47"/>
+    <w:lsdException w:name="List Table 3 Accent 6" w:uiPriority="48"/>
+    <w:lsdException w:name="List Table 4 Accent 6" w:uiPriority="49"/>
+    <w:lsdException w:name="List Table 5 Dark Accent 6" w:uiPriority="50"/>
+    <w:lsdException w:name="List Table 6 Colorful Accent 6" w:uiPriority="51"/>
+    <w:lsdException w:name="List Table 7 Colorful Accent 6" w:uiPriority="52"/>
+  </w:latentStyles>
+  <w:style w:type="paragraph" w:default="1" w:styleId="Normal">
+    <w:name w:val="Normal"/>
+    <w:qFormat/>
+  </w:style>
+  <w:style w:type="character" w:default="1" w:styleId="DefaultParagraphFont">
+    <w:name w:val="Default Paragraph Font"/>
+    <w:uiPriority w:val="1"/>
+    <w:semiHidden/>
+    <w:unhideWhenUsed/>
+  </w:style>
+  <w:style w:type="table" w:default="1" w:styleId="TableNormal">
+    <w:name w:val="Normal Table"/>
+    <w:uiPriority w:val="99"/>
+    <w:semiHidden/>
+    <w:unhideWhenUsed/>
+    <w:tblPr>
+      <w:tblInd w:w="0" w:type="dxa"/>
+      <w:tblCellMar>
+        <w:top w:w="0" w:type="dxa"/>
+        <w:left w:w="108" w:type="dxa"/>
+        <w:bottom w:w="0" w:type="dxa"/>
+        <w:right w:w="108" w:type="dxa"/>
+      </w:tblCellMar>
+    </w:tblPr>
+  </w:style>
+  <w:style w:type="numbering" w:default="1" w:styleId="NoList">
+    <w:name w:val="No List"/>
+    <w:uiPriority w:val="99"/>
+    <w:semiHidden/>
+    <w:unhideWhenUsed/>
+  </w:style>
+  <w:style w:type="character" w:styleId="PlaceholderText">
+    <w:name w:val="Placeholder Text"/>
+    <w:basedOn w:val="DefaultParagraphFont"/>
+    <w:uiPriority w:val="99"/>
+    <w:semiHidden/>
+    <w:rsid w:val="00DE68A9"/>
+    <w:rPr>
+      <w:color w:val="808080"/>
+    </w:rPr>
+  </w:style>
+  <w:style w:type="paragraph" w:customStyle="1" w:styleId="0E7E8169264C47D1B1195490199504CF">
+    <w:name w:val="0E7E8169264C47D1B1195490199504CF"/>
+    <w:rsid w:val="00DE68A9"/>
+  </w:style>
+  <w:style w:type="paragraph" w:customStyle="1" w:styleId="CEDC4B0E71094661A6EDCA1064E9CAA0">
+    <w:name w:val="CEDC4B0E71094661A6EDCA1064E9CAA0"/>
+    <w:rsid w:val="00DE68A9"/>
+  </w:style>
+</w:styles>
+</file>
+
+<file path=word/glossary/webSettings.xml><?xml version="1.0" encoding="utf-8"?>
+<w:webSettings xmlns:mc="http://schemas.openxmlformats.org/markup-compatibility/2006" xmlns:r="http://schemas.openxmlformats.org/officeDocument/2006/relationships" xmlns:w="http://schemas.openxmlformats.org/wordprocessingml/2006/main" xmlns:w14="http://schemas.microsoft.com/office/word/2010/wordml" xmlns:w15="http://schemas.microsoft.com/office/word/2012/wordml" mc:Ignorable="w14 w15">
+  <w:optimizeForBrowser/>
+  <w:allowPNG/>
+</w:webSettings>
 </file>
 
 <file path=word/theme/theme1.xml><?xml version="1.0" encoding="utf-8"?>
@@ -12267,7 +15239,7 @@
 </file>
 
 <file path=customXml/itemProps2.xml><?xml version="1.0" encoding="utf-8"?>
-<ds:datastoreItem xmlns:ds="http://schemas.openxmlformats.org/officeDocument/2006/customXml" ds:itemID="{15D39072-796F-4C9C-9226-9483F9A8861E}">
+<ds:datastoreItem xmlns:ds="http://schemas.openxmlformats.org/officeDocument/2006/customXml" ds:itemID="{95161203-0A24-4587-8591-FBD685E9752B}">
   <ds:schemaRefs>
     <ds:schemaRef ds:uri="http://schemas.openxmlformats.org/officeDocument/2006/bibliography"/>
   </ds:schemaRefs>

--- a/Dissertation.docx
+++ b/Dissertation.docx
@@ -7274,6 +7274,8 @@
     </w:p>
     <w:p>
       <w:pPr>
+        <w:spacing w:line="360" w:lineRule="auto"/>
+        <w:jc w:val="both"/>
         <w:rPr>
           <w:lang w:val="en-GB"/>
         </w:rPr>
@@ -7299,26 +7301,6 @@
         </w:rPr>
         <w:t xml:space="preserve"> </w:t>
       </w:r>
-    </w:p>
-    <w:p>
-      <w:pPr>
-        <w:rPr>
-          <w:lang w:val="en-GB"/>
-        </w:rPr>
-      </w:pPr>
-    </w:p>
-    <w:p>
-      <w:pPr>
-        <w:spacing w:line="360" w:lineRule="auto"/>
-        <w:jc w:val="both"/>
-        <w:rPr>
-          <w:rFonts w:asciiTheme="minorHAnsi" w:hAnsiTheme="minorHAnsi" w:cstheme="minorHAnsi"/>
-          <w:color w:val="000000"/>
-          <w:sz w:val="22"/>
-          <w:szCs w:val="22"/>
-          <w:lang w:val="en-GB"/>
-        </w:rPr>
-      </w:pPr>
       <w:r>
         <w:rPr>
           <w:rFonts w:asciiTheme="minorHAnsi" w:hAnsiTheme="minorHAnsi" w:cstheme="minorHAnsi"/>
@@ -7669,7 +7651,7 @@
           <w:szCs w:val="22"/>
           <w:lang w:val="en-GB"/>
         </w:rPr>
-        <w:t xml:space="preserve">. As stated before </w:t>
+        <w:t xml:space="preserve">. As stated before diagnosing either dementia and Alzheimer’s disease can be difficult due to </w:t>
       </w:r>
       <w:r>
         <w:rPr>
@@ -7680,7 +7662,7 @@
           <w:lang w:val="en-GB"/>
         </w:rPr>
         <w:lastRenderedPageBreak/>
-        <w:t xml:space="preserve">diagnosing either dementia and Alzheimer’s disease can be difficult due to subject not accepting that he/she forgets at their earlier stages, </w:t>
+        <w:t xml:space="preserve">subject not accepting that he/she forgets at their earlier stages, </w:t>
       </w:r>
       <w:r>
         <w:rPr>
@@ -8067,7 +8049,27 @@
           <w:szCs w:val="22"/>
           <w:lang w:val="en-GB"/>
         </w:rPr>
-        <w:t>Aβ PET imaging contains a technique (Pittsburgh compound B (PiB)) that uses radioactive analogue of the fluorescent amyloid dye thioflavin-T, which goes through the barrier between blood and brain, binding Aβ</w:t>
+        <w:t xml:space="preserve">Aβ PET imaging contains a technique (Pittsburgh compound B (PiB)) that uses radioactive analogue of the fluorescent amyloid dye thioflavin-T, which goes through the </w:t>
+      </w:r>
+      <w:r>
+        <w:rPr>
+          <w:rFonts w:asciiTheme="minorHAnsi" w:hAnsiTheme="minorHAnsi" w:cstheme="minorHAnsi"/>
+          <w:color w:val="000000"/>
+          <w:sz w:val="22"/>
+          <w:szCs w:val="22"/>
+          <w:lang w:val="en-GB"/>
+        </w:rPr>
+        <w:t>blood-brain barrier (BBB)</w:t>
+      </w:r>
+      <w:r>
+        <w:rPr>
+          <w:rFonts w:asciiTheme="minorHAnsi" w:hAnsiTheme="minorHAnsi" w:cstheme="minorHAnsi"/>
+          <w:color w:val="000000"/>
+          <w:sz w:val="22"/>
+          <w:szCs w:val="22"/>
+          <w:lang w:val="en-GB"/>
+        </w:rPr>
+        <w:t>, binding Aβ</w:t>
       </w:r>
       <w:r>
         <w:rPr>
@@ -8758,7 +8760,29 @@
           <w:szCs w:val="22"/>
           <w:lang w:val="en-GB"/>
         </w:rPr>
-        <w:t xml:space="preserve">co-morbidies and hippocampal sclerosis </w:t>
+        <w:t xml:space="preserve">co-morbidies and </w:t>
+      </w:r>
+      <w:bookmarkStart w:id="6" w:name="_GoBack"/>
+      <w:r>
+        <w:rPr>
+          <w:rFonts w:asciiTheme="minorHAnsi" w:hAnsiTheme="minorHAnsi" w:cstheme="minorHAnsi"/>
+          <w:color w:val="000000"/>
+          <w:sz w:val="22"/>
+          <w:szCs w:val="22"/>
+          <w:lang w:val="en-GB"/>
+        </w:rPr>
+        <w:t>hip</w:t>
+      </w:r>
+      <w:bookmarkEnd w:id="6"/>
+      <w:r>
+        <w:rPr>
+          <w:rFonts w:asciiTheme="minorHAnsi" w:hAnsiTheme="minorHAnsi" w:cstheme="minorHAnsi"/>
+          <w:color w:val="000000"/>
+          <w:sz w:val="22"/>
+          <w:szCs w:val="22"/>
+          <w:lang w:val="en-GB"/>
+        </w:rPr>
+        <w:t xml:space="preserve">pocampal sclerosis </w:t>
       </w:r>
       <w:r>
         <w:rPr>
@@ -9340,7 +9364,7 @@
           <w:lang w:val="en-GB"/>
         </w:rPr>
       </w:pPr>
-      <w:bookmarkStart w:id="6" w:name="_Ref521175502"/>
+      <w:bookmarkStart w:id="7" w:name="_Ref521175502"/>
       <w:r>
         <w:rPr>
           <w:rFonts w:asciiTheme="minorHAnsi" w:hAnsiTheme="minorHAnsi" w:cstheme="minorHAnsi"/>
@@ -9414,7 +9438,7 @@
         </w:rPr>
         <w:fldChar w:fldCharType="end"/>
       </w:r>
-      <w:bookmarkEnd w:id="6"/>
+      <w:bookmarkEnd w:id="7"/>
       <w:r>
         <w:rPr>
           <w:rFonts w:asciiTheme="minorHAnsi" w:hAnsiTheme="minorHAnsi" w:cstheme="minorHAnsi"/>
@@ -9638,42 +9662,12 @@
           <w:lang w:val="en-GB"/>
         </w:rPr>
       </w:pPr>
-      <w:bookmarkStart w:id="7" w:name="_Toc521186376"/>
+      <w:bookmarkStart w:id="8" w:name="_Toc521186376"/>
       <w:r>
         <w:rPr>
           <w:lang w:val="en-GB"/>
         </w:rPr>
         <w:t>Image processing on Diagnosis</w:t>
-      </w:r>
-      <w:bookmarkEnd w:id="7"/>
-    </w:p>
-    <w:p>
-      <w:pPr>
-        <w:rPr>
-          <w:lang w:val="en-GB"/>
-        </w:rPr>
-      </w:pPr>
-    </w:p>
-    <w:p>
-      <w:pPr>
-        <w:rPr>
-          <w:lang w:val="en-GB"/>
-        </w:rPr>
-      </w:pPr>
-    </w:p>
-    <w:p>
-      <w:pPr>
-        <w:pStyle w:val="Heading1"/>
-        <w:rPr>
-          <w:lang w:val="en-GB"/>
-        </w:rPr>
-      </w:pPr>
-      <w:bookmarkStart w:id="8" w:name="_Toc521186377"/>
-      <w:r>
-        <w:rPr>
-          <w:lang w:val="en-GB"/>
-        </w:rPr>
-        <w:t>Objective</w:t>
       </w:r>
       <w:bookmarkEnd w:id="8"/>
     </w:p>
@@ -9686,19 +9680,87 @@
     </w:p>
     <w:p>
       <w:pPr>
+        <w:rPr>
+          <w:lang w:val="en-GB"/>
+        </w:rPr>
+      </w:pPr>
+    </w:p>
+    <w:p>
+      <w:pPr>
+        <w:spacing w:after="160" w:line="259" w:lineRule="auto"/>
+        <w:rPr>
+          <w:rFonts w:asciiTheme="majorHAnsi" w:eastAsiaTheme="majorEastAsia" w:hAnsiTheme="majorHAnsi" w:cstheme="majorBidi"/>
+          <w:color w:val="2E74B5" w:themeColor="accent1" w:themeShade="BF"/>
+          <w:sz w:val="32"/>
+          <w:szCs w:val="32"/>
+          <w:lang w:val="en-GB"/>
+        </w:rPr>
+      </w:pPr>
+      <w:bookmarkStart w:id="9" w:name="_Toc521186377"/>
+      <w:r>
+        <w:rPr>
+          <w:lang w:val="en-GB"/>
+        </w:rPr>
+        <w:br w:type="page"/>
+      </w:r>
+    </w:p>
+    <w:p>
+      <w:pPr>
         <w:pStyle w:val="Heading1"/>
         <w:rPr>
           <w:lang w:val="en-GB"/>
         </w:rPr>
       </w:pPr>
-      <w:bookmarkStart w:id="9" w:name="_Toc521186378"/>
-      <w:r>
-        <w:rPr>
-          <w:lang w:val="en-GB"/>
-        </w:rPr>
+      <w:r>
+        <w:rPr>
+          <w:lang w:val="en-GB"/>
+        </w:rPr>
+        <w:lastRenderedPageBreak/>
+        <w:t>Objective</w:t>
+      </w:r>
+      <w:bookmarkEnd w:id="9"/>
+    </w:p>
+    <w:p>
+      <w:pPr>
+        <w:rPr>
+          <w:lang w:val="en-GB"/>
+        </w:rPr>
+      </w:pPr>
+    </w:p>
+    <w:p>
+      <w:pPr>
+        <w:spacing w:after="160" w:line="259" w:lineRule="auto"/>
+        <w:rPr>
+          <w:rFonts w:asciiTheme="majorHAnsi" w:eastAsiaTheme="majorEastAsia" w:hAnsiTheme="majorHAnsi" w:cstheme="majorBidi"/>
+          <w:color w:val="2E74B5" w:themeColor="accent1" w:themeShade="BF"/>
+          <w:sz w:val="32"/>
+          <w:szCs w:val="32"/>
+          <w:lang w:val="en-GB"/>
+        </w:rPr>
+      </w:pPr>
+      <w:bookmarkStart w:id="10" w:name="_Toc521186378"/>
+      <w:r>
+        <w:rPr>
+          <w:lang w:val="en-GB"/>
+        </w:rPr>
+        <w:br w:type="page"/>
+      </w:r>
+    </w:p>
+    <w:p>
+      <w:pPr>
+        <w:pStyle w:val="Heading1"/>
+        <w:rPr>
+          <w:lang w:val="en-GB"/>
+        </w:rPr>
+      </w:pPr>
+      <w:r>
+        <w:rPr>
+          <w:lang w:val="en-GB"/>
+        </w:rPr>
+        <w:lastRenderedPageBreak/>
         <w:t>Methods</w:t>
       </w:r>
-      <w:bookmarkEnd w:id="9"/>
+      <w:bookmarkEnd w:id="10"/>
     </w:p>
     <w:p>
       <w:pPr>
@@ -9718,15 +9780,14 @@
           <w:lang w:val="en-GB"/>
         </w:rPr>
       </w:pPr>
-      <w:bookmarkStart w:id="10" w:name="_Toc521186379"/>
-      <w:r>
-        <w:rPr>
-          <w:lang w:val="en-GB"/>
-        </w:rPr>
-        <w:lastRenderedPageBreak/>
+      <w:bookmarkStart w:id="11" w:name="_Toc521186379"/>
+      <w:r>
+        <w:rPr>
+          <w:lang w:val="en-GB"/>
+        </w:rPr>
         <w:t>Data Handling</w:t>
       </w:r>
-      <w:bookmarkEnd w:id="10"/>
+      <w:bookmarkEnd w:id="11"/>
     </w:p>
     <w:p>
       <w:pPr>
@@ -9738,6 +9799,7 @@
     <w:p>
       <w:pPr>
         <w:spacing w:line="360" w:lineRule="auto"/>
+        <w:jc w:val="both"/>
         <w:rPr>
           <w:rFonts w:asciiTheme="minorHAnsi" w:hAnsiTheme="minorHAnsi" w:cstheme="minorHAnsi"/>
           <w:sz w:val="22"/>
@@ -9770,7 +9832,43 @@
           <w:szCs w:val="22"/>
           <w:lang w:val="en-GB"/>
         </w:rPr>
-        <w:t xml:space="preserve"> images which was in nii format, gathered from ADNI. ADNI is the short form of the Alzheimer’s Disease Neuroimaging Initiative, was established in 2004, and their goal to conduct better solutions on Alzheimer’s disease by investigating and confirming the biomarkers for clinical purposes </w:t>
+        <w:t xml:space="preserve"> images which was in nii format, gathered from ADNI. ADNI is the short form of the </w:t>
+      </w:r>
+      <w:r>
+        <w:rPr>
+          <w:rFonts w:asciiTheme="minorHAnsi" w:hAnsiTheme="minorHAnsi" w:cstheme="minorHAnsi"/>
+          <w:sz w:val="22"/>
+          <w:szCs w:val="22"/>
+          <w:lang w:val="en-GB"/>
+        </w:rPr>
+        <w:t>Alzheimer’s disease</w:t>
+      </w:r>
+      <w:r>
+        <w:rPr>
+          <w:rFonts w:asciiTheme="minorHAnsi" w:hAnsiTheme="minorHAnsi" w:cstheme="minorHAnsi"/>
+          <w:sz w:val="22"/>
+          <w:szCs w:val="22"/>
+          <w:lang w:val="en-GB"/>
+        </w:rPr>
+        <w:t xml:space="preserve"> Neuroimaging Initiative, </w:t>
+      </w:r>
+      <w:r>
+        <w:rPr>
+          <w:rFonts w:asciiTheme="minorHAnsi" w:hAnsiTheme="minorHAnsi" w:cstheme="minorHAnsi"/>
+          <w:sz w:val="22"/>
+          <w:szCs w:val="22"/>
+          <w:lang w:val="en-GB"/>
+        </w:rPr>
+        <w:t xml:space="preserve">which </w:t>
+      </w:r>
+      <w:r>
+        <w:rPr>
+          <w:rFonts w:asciiTheme="minorHAnsi" w:hAnsiTheme="minorHAnsi" w:cstheme="minorHAnsi"/>
+          <w:sz w:val="22"/>
+          <w:szCs w:val="22"/>
+          <w:lang w:val="en-GB"/>
+        </w:rPr>
+        <w:t xml:space="preserve">was established in 2004, and their goal to conduct better solutions on Alzheimer’s disease by investigating and confirming the biomarkers for clinical purposes </w:t>
       </w:r>
       <w:r>
         <w:rPr>
@@ -10066,7 +10164,7 @@
         </w:rPr>
         <w:t xml:space="preserve">There were 415 healthy person images, 657 images of who are suffering from mild cognitive impairment and 242 images of people who are diagnosed as Alzheimer’s </w:t>
       </w:r>
-      <w:commentRangeStart w:id="11"/>
+      <w:commentRangeStart w:id="12"/>
       <w:r>
         <w:rPr>
           <w:rFonts w:asciiTheme="minorHAnsi" w:hAnsiTheme="minorHAnsi" w:cstheme="minorHAnsi"/>
@@ -10076,7 +10174,7 @@
         </w:rPr>
         <w:t>disease</w:t>
       </w:r>
-      <w:commentRangeEnd w:id="11"/>
+      <w:commentRangeEnd w:id="12"/>
       <w:r>
         <w:rPr>
           <w:rStyle w:val="CommentReference"/>
@@ -10084,7 +10182,7 @@
           <w:sz w:val="22"/>
           <w:szCs w:val="22"/>
         </w:rPr>
-        <w:commentReference w:id="11"/>
+        <w:commentReference w:id="12"/>
       </w:r>
       <w:r>
         <w:rPr>
@@ -10110,21 +10208,39 @@
           <w:ilvl w:val="1"/>
           <w:numId w:val="2"/>
         </w:numPr>
-        <w:rPr>
-          <w:lang w:val="en-GB"/>
-        </w:rPr>
-      </w:pPr>
-      <w:bookmarkStart w:id="12" w:name="_Toc521186380"/>
+        <w:spacing w:line="360" w:lineRule="auto"/>
+        <w:rPr>
+          <w:lang w:val="en-GB"/>
+        </w:rPr>
+      </w:pPr>
+      <w:bookmarkStart w:id="13" w:name="_Toc521186380"/>
       <w:r>
         <w:rPr>
           <w:lang w:val="en-GB"/>
         </w:rPr>
         <w:t>Use of Big Data Techniques</w:t>
       </w:r>
-      <w:bookmarkEnd w:id="12"/>
+      <w:bookmarkEnd w:id="13"/>
     </w:p>
     <w:p>
       <w:pPr>
+        <w:spacing w:line="360" w:lineRule="auto"/>
+        <w:rPr>
+          <w:lang w:val="en-GB"/>
+        </w:rPr>
+      </w:pPr>
+    </w:p>
+    <w:p>
+      <w:pPr>
+        <w:spacing w:line="360" w:lineRule="auto"/>
+        <w:rPr>
+          <w:lang w:val="en-GB"/>
+        </w:rPr>
+      </w:pPr>
+    </w:p>
+    <w:p>
+      <w:pPr>
+        <w:spacing w:line="360" w:lineRule="auto"/>
         <w:rPr>
           <w:lang w:val="en-GB"/>
         </w:rPr>
@@ -10137,21 +10253,25 @@
           <w:ilvl w:val="0"/>
           <w:numId w:val="2"/>
         </w:numPr>
-        <w:rPr>
-          <w:lang w:val="en-GB"/>
-        </w:rPr>
-      </w:pPr>
-      <w:bookmarkStart w:id="13" w:name="_Toc521186381"/>
+        <w:spacing w:line="360" w:lineRule="auto"/>
+        <w:jc w:val="both"/>
+        <w:rPr>
+          <w:lang w:val="en-GB"/>
+        </w:rPr>
+      </w:pPr>
+      <w:bookmarkStart w:id="14" w:name="_Toc521186381"/>
       <w:r>
         <w:rPr>
           <w:lang w:val="en-GB"/>
         </w:rPr>
         <w:t>Image Processing</w:t>
       </w:r>
-      <w:bookmarkEnd w:id="13"/>
+      <w:bookmarkEnd w:id="14"/>
     </w:p>
     <w:p>
       <w:pPr>
+        <w:spacing w:line="360" w:lineRule="auto"/>
+        <w:jc w:val="both"/>
         <w:rPr>
           <w:lang w:val="en-GB"/>
         </w:rPr>
@@ -10160,6 +10280,7 @@
     <w:p>
       <w:pPr>
         <w:spacing w:line="360" w:lineRule="auto"/>
+        <w:jc w:val="both"/>
         <w:rPr>
           <w:rFonts w:asciiTheme="minorHAnsi" w:hAnsiTheme="minorHAnsi" w:cstheme="minorHAnsi"/>
           <w:sz w:val="22"/>
@@ -10490,6 +10611,8 @@
     </w:p>
     <w:p>
       <w:pPr>
+        <w:spacing w:line="360" w:lineRule="auto"/>
+        <w:jc w:val="both"/>
         <w:rPr>
           <w:lang w:val="en-GB"/>
         </w:rPr>
@@ -10502,6 +10625,8 @@
           <w:ilvl w:val="1"/>
           <w:numId w:val="2"/>
         </w:numPr>
+        <w:spacing w:line="360" w:lineRule="auto"/>
+        <w:jc w:val="both"/>
         <w:rPr>
           <w:lang w:val="en-GB"/>
         </w:rPr>
@@ -10515,221 +10640,214 @@
     </w:p>
     <w:p>
       <w:pPr>
-        <w:pStyle w:val="Heading3"/>
-        <w:rPr>
-          <w:rFonts w:ascii="Times New Roman" w:eastAsiaTheme="minorHAnsi" w:hAnsi="Times New Roman" w:cs="Times New Roman"/>
-          <w:color w:val="auto"/>
-          <w:lang w:val="en-GB"/>
-        </w:rPr>
-      </w:pPr>
+        <w:spacing w:line="360" w:lineRule="auto"/>
+        <w:jc w:val="both"/>
+        <w:rPr>
+          <w:rFonts w:asciiTheme="minorHAnsi" w:hAnsiTheme="minorHAnsi" w:cstheme="minorHAnsi"/>
+          <w:sz w:val="22"/>
+          <w:szCs w:val="22"/>
+          <w:lang w:val="en-GB"/>
+        </w:rPr>
+      </w:pPr>
+      <w:r>
+        <w:rPr>
+          <w:rFonts w:asciiTheme="minorHAnsi" w:hAnsiTheme="minorHAnsi" w:cstheme="minorHAnsi"/>
+          <w:sz w:val="22"/>
+          <w:szCs w:val="22"/>
+          <w:lang w:val="en-GB"/>
+        </w:rPr>
+        <w:t xml:space="preserve">Spherical Brain Mapping (SBM) is a technique that focuses on the spherical coordinates of the brain and convert brain image from 3D to 2D map </w:t>
+      </w:r>
+      <w:r>
+        <w:rPr>
+          <w:rFonts w:asciiTheme="minorHAnsi" w:hAnsiTheme="minorHAnsi" w:cstheme="minorHAnsi"/>
+          <w:sz w:val="22"/>
+          <w:szCs w:val="22"/>
+          <w:lang w:val="en-GB"/>
+        </w:rPr>
+        <w:fldChar w:fldCharType="begin"/>
+      </w:r>
+      <w:r>
+        <w:rPr>
+          <w:rFonts w:asciiTheme="minorHAnsi" w:hAnsiTheme="minorHAnsi" w:cstheme="minorHAnsi"/>
+          <w:sz w:val="22"/>
+          <w:szCs w:val="22"/>
+          <w:lang w:val="en-GB"/>
+        </w:rPr>
+        <w:instrText xml:space="preserve"> ADDIN EN.CITE &lt;EndNote&gt;&lt;Cite&gt;&lt;Author&gt;Martinez-Murcia&lt;/Author&gt;&lt;Year&gt;2016&lt;/Year&gt;&lt;RecNum&gt;45&lt;/RecNum&gt;&lt;DisplayText&gt;(Martinez-Murcia et al., 2016)&lt;/DisplayText&gt;&lt;record&gt;&lt;rec-number&gt;45&lt;/rec-number&gt;&lt;foreign-keys&gt;&lt;key app="EN" db-id="wxs25r25gx9rfjepffq5s9she92defef9e2e" timestamp="1533485260"&gt;45&lt;/key&gt;&lt;/foreign-keys&gt;&lt;ref-type name="Journal Article"&gt;17&lt;/ref-type&gt;&lt;contributors&gt;&lt;authors&gt;&lt;author&gt;Martinez-Murcia, F. J.&lt;/author&gt;&lt;author&gt;Gorriz, J. M.&lt;/author&gt;&lt;author&gt;Ramirez, J.&lt;/author&gt;&lt;author&gt;Ortiz, A.&lt;/author&gt;&lt;author&gt;For The Alzheimer&amp;apos;s Disease Neuroimaging, Initiative&lt;/author&gt;&lt;/authors&gt;&lt;/contributors&gt;&lt;auth-address&gt;Department of Signal Theory, Networking and Communications, 18071 University of Granada, Spain. gorriz@ugr.es.&lt;/auth-address&gt;&lt;titles&gt;&lt;title&gt;A Spherical Brain Mapping of MR Images for the Detection of Alzheimer&amp;apos;s Disease&lt;/title&gt;&lt;secondary-title&gt;Curr Alzheimer Res&lt;/secondary-title&gt;&lt;/titles&gt;&lt;periodical&gt;&lt;full-title&gt;Curr Alzheimer Res&lt;/full-title&gt;&lt;/periodical&gt;&lt;pages&gt;575-88&lt;/pages&gt;&lt;volume&gt;13&lt;/volume&gt;&lt;number&gt;5&lt;/number&gt;&lt;keywords&gt;&lt;keyword&gt;Aged&lt;/keyword&gt;&lt;keyword&gt;Aged, 80 and over&lt;/keyword&gt;&lt;keyword&gt;Alzheimer Disease/*diagnostic imaging&lt;/keyword&gt;&lt;keyword&gt;Brain/*diagnostic imaging&lt;/keyword&gt;&lt;keyword&gt;*Brain Mapping&lt;/keyword&gt;&lt;keyword&gt;Databases, Factual/statistics &amp;amp; numerical data&lt;/keyword&gt;&lt;keyword&gt;Female&lt;/keyword&gt;&lt;keyword&gt;Humans&lt;/keyword&gt;&lt;keyword&gt;Image Interpretation, Computer-Assisted&lt;/keyword&gt;&lt;keyword&gt;Machine Learning&lt;/keyword&gt;&lt;keyword&gt;*Magnetic Resonance Imaging&lt;/keyword&gt;&lt;keyword&gt;Male&lt;/keyword&gt;&lt;keyword&gt;Middle Aged&lt;/keyword&gt;&lt;keyword&gt;Retrospective Studies&lt;/keyword&gt;&lt;keyword&gt;Sensitivity and Specificity&lt;/keyword&gt;&lt;/keywords&gt;&lt;dates&gt;&lt;year&gt;2016&lt;/year&gt;&lt;/dates&gt;&lt;isbn&gt;1875-5828 (Electronic)&amp;#xD;1567-2050 (Linking)&lt;/isbn&gt;&lt;accession-num&gt;26971941&lt;/accession-num&gt;&lt;urls&gt;&lt;related-urls&gt;&lt;url&gt;https://www.ncbi.nlm.nih.gov/pubmed/26971941&lt;/url&gt;&lt;/related-urls&gt;&lt;/urls&gt;&lt;/record&gt;&lt;/Cite&gt;&lt;/EndNote&gt;</w:instrText>
+      </w:r>
+      <w:r>
+        <w:rPr>
+          <w:rFonts w:asciiTheme="minorHAnsi" w:hAnsiTheme="minorHAnsi" w:cstheme="minorHAnsi"/>
+          <w:sz w:val="22"/>
+          <w:szCs w:val="22"/>
+          <w:lang w:val="en-GB"/>
+        </w:rPr>
+        <w:fldChar w:fldCharType="separate"/>
+      </w:r>
+      <w:r>
+        <w:rPr>
+          <w:rFonts w:asciiTheme="minorHAnsi" w:hAnsiTheme="minorHAnsi" w:cstheme="minorHAnsi"/>
+          <w:noProof/>
+          <w:sz w:val="22"/>
+          <w:szCs w:val="22"/>
+          <w:lang w:val="en-GB"/>
+        </w:rPr>
+        <w:t>(Martinez-Murcia et al., 2016)</w:t>
+      </w:r>
+      <w:r>
+        <w:rPr>
+          <w:rFonts w:asciiTheme="minorHAnsi" w:hAnsiTheme="minorHAnsi" w:cstheme="minorHAnsi"/>
+          <w:sz w:val="22"/>
+          <w:szCs w:val="22"/>
+          <w:lang w:val="en-GB"/>
+        </w:rPr>
+        <w:fldChar w:fldCharType="end"/>
+      </w:r>
+      <w:r>
+        <w:rPr>
+          <w:rFonts w:asciiTheme="minorHAnsi" w:hAnsiTheme="minorHAnsi" w:cstheme="minorHAnsi"/>
+          <w:sz w:val="22"/>
+          <w:szCs w:val="22"/>
+          <w:lang w:val="en-GB"/>
+        </w:rPr>
+        <w:t xml:space="preserve">. </w:t>
+      </w:r>
+      <w:r>
+        <w:rPr>
+          <w:rFonts w:asciiTheme="minorHAnsi" w:hAnsiTheme="minorHAnsi" w:cstheme="minorHAnsi"/>
+          <w:sz w:val="22"/>
+          <w:szCs w:val="22"/>
+          <w:lang w:val="en-GB"/>
+        </w:rPr>
+        <w:t>Central point of the MRI image set as a base point and a mapping vector (v) of length of N created and populated for each angles covering the brain (</w:t>
+      </w:r>
+      <w:r>
+        <w:rPr>
+          <w:rFonts w:asciiTheme="minorHAnsi" w:hAnsiTheme="minorHAnsi" w:cstheme="minorHAnsi"/>
+          <w:sz w:val="22"/>
+          <w:szCs w:val="22"/>
+          <w:lang w:val="en-GB"/>
+        </w:rPr>
+        <w:fldChar w:fldCharType="begin"/>
+      </w:r>
+      <w:r>
+        <w:rPr>
+          <w:rFonts w:asciiTheme="minorHAnsi" w:hAnsiTheme="minorHAnsi" w:cstheme="minorHAnsi"/>
+          <w:sz w:val="22"/>
+          <w:szCs w:val="22"/>
+          <w:lang w:val="en-GB"/>
+        </w:rPr>
+        <w:instrText xml:space="preserve"> REF _Ref521259794 \h </w:instrText>
+      </w:r>
+      <w:r>
+        <w:rPr>
+          <w:rFonts w:asciiTheme="minorHAnsi" w:hAnsiTheme="minorHAnsi" w:cstheme="minorHAnsi"/>
+          <w:sz w:val="22"/>
+          <w:szCs w:val="22"/>
+          <w:lang w:val="en-GB"/>
+        </w:rPr>
+      </w:r>
+      <w:r>
+        <w:rPr>
+          <w:rFonts w:asciiTheme="minorHAnsi" w:hAnsiTheme="minorHAnsi" w:cstheme="minorHAnsi"/>
+          <w:sz w:val="22"/>
+          <w:szCs w:val="22"/>
+          <w:lang w:val="en-GB"/>
+        </w:rPr>
+        <w:instrText xml:space="preserve"> \* MERGEFORMAT </w:instrText>
+      </w:r>
+      <w:r>
+        <w:rPr>
+          <w:rFonts w:asciiTheme="minorHAnsi" w:hAnsiTheme="minorHAnsi" w:cstheme="minorHAnsi"/>
+          <w:sz w:val="22"/>
+          <w:szCs w:val="22"/>
+          <w:lang w:val="en-GB"/>
+        </w:rPr>
+        <w:fldChar w:fldCharType="separate"/>
+      </w:r>
+      <w:r>
+        <w:rPr>
+          <w:rFonts w:asciiTheme="minorHAnsi" w:hAnsiTheme="minorHAnsi" w:cstheme="minorHAnsi"/>
+          <w:sz w:val="22"/>
+          <w:szCs w:val="22"/>
+        </w:rPr>
+        <w:t xml:space="preserve">Figure </w:t>
+      </w:r>
+      <w:r>
+        <w:rPr>
+          <w:rFonts w:asciiTheme="minorHAnsi" w:hAnsiTheme="minorHAnsi" w:cstheme="minorHAnsi"/>
+          <w:noProof/>
+          <w:sz w:val="22"/>
+          <w:szCs w:val="22"/>
+        </w:rPr>
+        <w:t>2</w:t>
+      </w:r>
+      <w:r>
+        <w:rPr>
+          <w:rFonts w:asciiTheme="minorHAnsi" w:hAnsiTheme="minorHAnsi" w:cstheme="minorHAnsi"/>
+          <w:sz w:val="22"/>
+          <w:szCs w:val="22"/>
+          <w:lang w:val="en-GB"/>
+        </w:rPr>
+        <w:fldChar w:fldCharType="end"/>
+      </w:r>
+      <w:r>
+        <w:rPr>
+          <w:rFonts w:asciiTheme="minorHAnsi" w:hAnsiTheme="minorHAnsi" w:cstheme="minorHAnsi"/>
+          <w:sz w:val="22"/>
+          <w:szCs w:val="22"/>
+          <w:lang w:val="en-GB"/>
+        </w:rPr>
+        <w:t xml:space="preserve">). </w:t>
+      </w:r>
+      <w:r>
+        <w:rPr>
+          <w:rFonts w:asciiTheme="minorHAnsi" w:hAnsiTheme="minorHAnsi" w:cstheme="minorHAnsi"/>
+          <w:sz w:val="22"/>
+          <w:szCs w:val="22"/>
+          <w:lang w:val="en-GB"/>
+        </w:rPr>
+        <w:t xml:space="preserve">After getting </w:t>
+      </w:r>
+      <w:r>
+        <w:rPr>
+          <w:rFonts w:asciiTheme="minorHAnsi" w:hAnsiTheme="minorHAnsi" w:cstheme="minorHAnsi"/>
+          <w:sz w:val="22"/>
+          <w:szCs w:val="22"/>
+        </w:rPr>
+        <w:t>V</w:t>
+      </w:r>
+      <w:r>
+        <w:rPr>
+          <w:rFonts w:asciiTheme="minorHAnsi" w:hAnsiTheme="minorHAnsi" w:cstheme="minorHAnsi"/>
+          <w:sz w:val="22"/>
+          <w:szCs w:val="22"/>
+          <w:vertAlign w:val="subscript"/>
+        </w:rPr>
+        <w:t>θ,ϕ</w:t>
+      </w:r>
+      <w:r>
+        <w:rPr>
+          <w:rFonts w:asciiTheme="minorHAnsi" w:hAnsiTheme="minorHAnsi" w:cstheme="minorHAnsi"/>
+          <w:sz w:val="22"/>
+          <w:szCs w:val="22"/>
+        </w:rPr>
+        <w:t xml:space="preserve"> populated with each voxel by the mapping vector v there can be some formulas applied to get certain values such as brain surface or thickness of the tissue.</w:t>
+      </w:r>
     </w:p>
     <w:p>
       <w:pPr>
-        <w:spacing w:line="360" w:lineRule="auto"/>
-        <w:rPr>
-          <w:rFonts w:asciiTheme="minorHAnsi" w:hAnsiTheme="minorHAnsi" w:cstheme="minorHAnsi"/>
-          <w:sz w:val="22"/>
-          <w:szCs w:val="22"/>
-          <w:lang w:val="en-GB"/>
-        </w:rPr>
-      </w:pPr>
-      <w:r>
-        <w:rPr>
-          <w:rFonts w:asciiTheme="minorHAnsi" w:hAnsiTheme="minorHAnsi" w:cstheme="minorHAnsi"/>
-          <w:sz w:val="22"/>
-          <w:szCs w:val="22"/>
-          <w:lang w:val="en-GB"/>
-        </w:rPr>
-        <w:t xml:space="preserve">Spherical Brain Mapping (SBM) is a technique that focuses on the spherical coordinates of the brain and convert brain image from 3D to 2D map </w:t>
-      </w:r>
-      <w:r>
-        <w:rPr>
-          <w:rFonts w:asciiTheme="minorHAnsi" w:hAnsiTheme="minorHAnsi" w:cstheme="minorHAnsi"/>
-          <w:sz w:val="22"/>
-          <w:szCs w:val="22"/>
-          <w:lang w:val="en-GB"/>
-        </w:rPr>
-        <w:fldChar w:fldCharType="begin"/>
-      </w:r>
-      <w:r>
-        <w:rPr>
-          <w:rFonts w:asciiTheme="minorHAnsi" w:hAnsiTheme="minorHAnsi" w:cstheme="minorHAnsi"/>
-          <w:sz w:val="22"/>
-          <w:szCs w:val="22"/>
-          <w:lang w:val="en-GB"/>
-        </w:rPr>
-        <w:instrText xml:space="preserve"> ADDIN EN.CITE &lt;EndNote&gt;&lt;Cite&gt;&lt;Author&gt;Martinez-Murcia&lt;/Author&gt;&lt;Year&gt;2016&lt;/Year&gt;&lt;RecNum&gt;45&lt;/RecNum&gt;&lt;DisplayText&gt;(Martinez-Murcia et al., 2016)&lt;/DisplayText&gt;&lt;record&gt;&lt;rec-number&gt;45&lt;/rec-number&gt;&lt;foreign-keys&gt;&lt;key app="EN" db-id="wxs25r25gx9rfjepffq5s9she92defef9e2e" timestamp="1533485260"&gt;45&lt;/key&gt;&lt;/foreign-keys&gt;&lt;ref-type name="Journal Article"&gt;17&lt;/ref-type&gt;&lt;contributors&gt;&lt;authors&gt;&lt;author&gt;Martinez-Murcia, F. J.&lt;/author&gt;&lt;author&gt;Gorriz, J. M.&lt;/author&gt;&lt;author&gt;Ramirez, J.&lt;/author&gt;&lt;author&gt;Ortiz, A.&lt;/author&gt;&lt;author&gt;For The Alzheimer&amp;apos;s Disease Neuroimaging, Initiative&lt;/author&gt;&lt;/authors&gt;&lt;/contributors&gt;&lt;auth-address&gt;Department of Signal Theory, Networking and Communications, 18071 University of Granada, Spain. gorriz@ugr.es.&lt;/auth-address&gt;&lt;titles&gt;&lt;title&gt;A Spherical Brain Mapping of MR Images for the Detection of Alzheimer&amp;apos;s Disease&lt;/title&gt;&lt;secondary-title&gt;Curr Alzheimer Res&lt;/secondary-title&gt;&lt;/titles&gt;&lt;periodical&gt;&lt;full-title&gt;Curr Alzheimer Res&lt;/full-title&gt;&lt;/periodical&gt;&lt;pages&gt;575-88&lt;/pages&gt;&lt;volume&gt;13&lt;/volume&gt;&lt;number&gt;5&lt;/number&gt;&lt;keywords&gt;&lt;keyword&gt;Aged&lt;/keyword&gt;&lt;keyword&gt;Aged, 80 and over&lt;/keyword&gt;&lt;keyword&gt;Alzheimer Disease/*diagnostic imaging&lt;/keyword&gt;&lt;keyword&gt;Brain/*diagnostic imaging&lt;/keyword&gt;&lt;keyword&gt;*Brain Mapping&lt;/keyword&gt;&lt;keyword&gt;Databases, Factual/statistics &amp;amp; numerical data&lt;/keyword&gt;&lt;keyword&gt;Female&lt;/keyword&gt;&lt;keyword&gt;Humans&lt;/keyword&gt;&lt;keyword&gt;Image Interpretation, Computer-Assisted&lt;/keyword&gt;&lt;keyword&gt;Machine Learning&lt;/keyword&gt;&lt;keyword&gt;*Magnetic Resonance Imaging&lt;/keyword&gt;&lt;keyword&gt;Male&lt;/keyword&gt;&lt;keyword&gt;Middle Aged&lt;/keyword&gt;&lt;keyword&gt;Retrospective Studies&lt;/keyword&gt;&lt;keyword&gt;Sensitivity and Specificity&lt;/keyword&gt;&lt;/keywords&gt;&lt;dates&gt;&lt;year&gt;2016&lt;/year&gt;&lt;/dates&gt;&lt;isbn&gt;1875-5828 (Electronic)&amp;#xD;1567-2050 (Linking)&lt;/isbn&gt;&lt;accession-num&gt;26971941&lt;/accession-num&gt;&lt;urls&gt;&lt;related-urls&gt;&lt;url&gt;https://www.ncbi.nlm.nih.gov/pubmed/26971941&lt;/url&gt;&lt;/related-urls&gt;&lt;/urls&gt;&lt;/record&gt;&lt;/Cite&gt;&lt;/EndNote&gt;</w:instrText>
-      </w:r>
-      <w:r>
-        <w:rPr>
-          <w:rFonts w:asciiTheme="minorHAnsi" w:hAnsiTheme="minorHAnsi" w:cstheme="minorHAnsi"/>
-          <w:sz w:val="22"/>
-          <w:szCs w:val="22"/>
-          <w:lang w:val="en-GB"/>
-        </w:rPr>
-        <w:fldChar w:fldCharType="separate"/>
-      </w:r>
-      <w:r>
-        <w:rPr>
-          <w:rFonts w:asciiTheme="minorHAnsi" w:hAnsiTheme="minorHAnsi" w:cstheme="minorHAnsi"/>
-          <w:noProof/>
-          <w:sz w:val="22"/>
-          <w:szCs w:val="22"/>
-          <w:lang w:val="en-GB"/>
-        </w:rPr>
-        <w:t>(Martinez-Murcia et al., 2016)</w:t>
-      </w:r>
-      <w:r>
-        <w:rPr>
-          <w:rFonts w:asciiTheme="minorHAnsi" w:hAnsiTheme="minorHAnsi" w:cstheme="minorHAnsi"/>
-          <w:sz w:val="22"/>
-          <w:szCs w:val="22"/>
-          <w:lang w:val="en-GB"/>
-        </w:rPr>
-        <w:fldChar w:fldCharType="end"/>
-      </w:r>
-      <w:r>
-        <w:rPr>
-          <w:rFonts w:asciiTheme="minorHAnsi" w:hAnsiTheme="minorHAnsi" w:cstheme="minorHAnsi"/>
-          <w:sz w:val="22"/>
-          <w:szCs w:val="22"/>
-          <w:lang w:val="en-GB"/>
-        </w:rPr>
-        <w:t xml:space="preserve">. </w:t>
-      </w:r>
-      <w:r>
-        <w:rPr>
-          <w:rFonts w:asciiTheme="minorHAnsi" w:hAnsiTheme="minorHAnsi" w:cstheme="minorHAnsi"/>
-          <w:sz w:val="22"/>
-          <w:szCs w:val="22"/>
-          <w:lang w:val="en-GB"/>
-        </w:rPr>
-        <w:t>Central point of the MRI image set as a base point and a mapping vector (v) of length of N created and populated for each angles covering the brain (</w:t>
-      </w:r>
-      <w:r>
-        <w:rPr>
-          <w:rFonts w:asciiTheme="minorHAnsi" w:hAnsiTheme="minorHAnsi" w:cstheme="minorHAnsi"/>
-          <w:sz w:val="22"/>
-          <w:szCs w:val="22"/>
-          <w:lang w:val="en-GB"/>
-        </w:rPr>
-        <w:fldChar w:fldCharType="begin"/>
-      </w:r>
-      <w:r>
-        <w:rPr>
-          <w:rFonts w:asciiTheme="minorHAnsi" w:hAnsiTheme="minorHAnsi" w:cstheme="minorHAnsi"/>
-          <w:sz w:val="22"/>
-          <w:szCs w:val="22"/>
-          <w:lang w:val="en-GB"/>
-        </w:rPr>
-        <w:instrText xml:space="preserve"> REF _Ref521259794 \h </w:instrText>
-      </w:r>
-      <w:r>
-        <w:rPr>
-          <w:rFonts w:asciiTheme="minorHAnsi" w:hAnsiTheme="minorHAnsi" w:cstheme="minorHAnsi"/>
-          <w:sz w:val="22"/>
-          <w:szCs w:val="22"/>
-          <w:lang w:val="en-GB"/>
-        </w:rPr>
-      </w:r>
-      <w:r>
-        <w:rPr>
-          <w:rFonts w:asciiTheme="minorHAnsi" w:hAnsiTheme="minorHAnsi" w:cstheme="minorHAnsi"/>
-          <w:sz w:val="22"/>
-          <w:szCs w:val="22"/>
-          <w:lang w:val="en-GB"/>
-        </w:rPr>
-        <w:instrText xml:space="preserve"> \* MERGEFORMAT </w:instrText>
-      </w:r>
-      <w:r>
-        <w:rPr>
-          <w:rFonts w:asciiTheme="minorHAnsi" w:hAnsiTheme="minorHAnsi" w:cstheme="minorHAnsi"/>
-          <w:sz w:val="22"/>
-          <w:szCs w:val="22"/>
-          <w:lang w:val="en-GB"/>
-        </w:rPr>
-        <w:fldChar w:fldCharType="separate"/>
-      </w:r>
-      <w:r>
-        <w:rPr>
-          <w:rFonts w:asciiTheme="minorHAnsi" w:hAnsiTheme="minorHAnsi" w:cstheme="minorHAnsi"/>
-          <w:sz w:val="22"/>
-          <w:szCs w:val="22"/>
-        </w:rPr>
-        <w:t xml:space="preserve">Figure </w:t>
-      </w:r>
-      <w:r>
-        <w:rPr>
-          <w:rFonts w:asciiTheme="minorHAnsi" w:hAnsiTheme="minorHAnsi" w:cstheme="minorHAnsi"/>
-          <w:noProof/>
-          <w:sz w:val="22"/>
-          <w:szCs w:val="22"/>
-        </w:rPr>
-        <w:t>2</w:t>
-      </w:r>
-      <w:r>
-        <w:rPr>
-          <w:rFonts w:asciiTheme="minorHAnsi" w:hAnsiTheme="minorHAnsi" w:cstheme="minorHAnsi"/>
-          <w:sz w:val="22"/>
-          <w:szCs w:val="22"/>
-          <w:lang w:val="en-GB"/>
-        </w:rPr>
-        <w:fldChar w:fldCharType="end"/>
-      </w:r>
-      <w:r>
-        <w:rPr>
-          <w:rFonts w:asciiTheme="minorHAnsi" w:hAnsiTheme="minorHAnsi" w:cstheme="minorHAnsi"/>
-          <w:sz w:val="22"/>
-          <w:szCs w:val="22"/>
-          <w:lang w:val="en-GB"/>
-        </w:rPr>
-        <w:t xml:space="preserve">). </w:t>
-      </w:r>
-      <w:r>
-        <w:rPr>
-          <w:rFonts w:asciiTheme="minorHAnsi" w:hAnsiTheme="minorHAnsi" w:cstheme="minorHAnsi"/>
-          <w:sz w:val="22"/>
-          <w:szCs w:val="22"/>
-          <w:lang w:val="en-GB"/>
-        </w:rPr>
-        <w:t xml:space="preserve">After getting </w:t>
-      </w:r>
-      <w:r>
-        <w:rPr>
-          <w:rFonts w:asciiTheme="minorHAnsi" w:hAnsiTheme="minorHAnsi" w:cstheme="minorHAnsi"/>
-          <w:sz w:val="22"/>
-          <w:szCs w:val="22"/>
-        </w:rPr>
-        <w:t>V</w:t>
-      </w:r>
-      <w:r>
-        <w:rPr>
-          <w:rFonts w:asciiTheme="minorHAnsi" w:hAnsiTheme="minorHAnsi" w:cstheme="minorHAnsi"/>
-          <w:sz w:val="22"/>
-          <w:szCs w:val="22"/>
-          <w:vertAlign w:val="subscript"/>
-        </w:rPr>
-        <w:t>θ,ϕ</w:t>
-      </w:r>
-      <w:r>
-        <w:rPr>
-          <w:rFonts w:asciiTheme="minorHAnsi" w:hAnsiTheme="minorHAnsi" w:cstheme="minorHAnsi"/>
-          <w:sz w:val="22"/>
-          <w:szCs w:val="22"/>
-        </w:rPr>
-        <w:t xml:space="preserve"> populated with each voxel by the mapping vector v there can be some formulas applied to get certain values such as brain surface or thickness of the tissue.</w:t>
-      </w:r>
+        <w:rPr>
+          <w:lang w:val="en-GB"/>
+        </w:rPr>
+      </w:pPr>
     </w:p>
     <w:p>
       <w:pPr>
-        <w:rPr>
-          <w:lang w:val="en-GB"/>
-        </w:rPr>
-      </w:pPr>
-    </w:p>
-    <w:p>
-      <w:pPr>
         <w:keepNext/>
+        <w:spacing w:line="276" w:lineRule="auto"/>
+        <w:jc w:val="center"/>
       </w:pPr>
       <w:r>
         <w:rPr>
@@ -10737,9 +10855,9 @@
         </w:rPr>
         <w:lastRenderedPageBreak/>
         <w:drawing>
-          <wp:inline distT="0" distB="0" distL="0" distR="0" wp14:anchorId="3751E200" wp14:editId="5B57F350">
+          <wp:inline distT="0" distB="0" distL="0" distR="0" wp14:anchorId="3751E200" wp14:editId="6E9ECE5A">
             <wp:extent cx="2784852" cy="2143125"/>
-            <wp:effectExtent l="0" t="0" r="0" b="0"/>
+            <wp:effectExtent l="19050" t="19050" r="15875" b="9525"/>
             <wp:docPr id="1" name="Picture 1"/>
             <wp:cNvGraphicFramePr>
               <a:graphicFrameLocks xmlns:a="http://schemas.openxmlformats.org/drawingml/2006/main" noChangeAspect="1"/>
@@ -10765,6 +10883,13 @@
                     <a:prstGeom prst="rect">
                       <a:avLst/>
                     </a:prstGeom>
+                    <a:ln>
+                      <a:solidFill>
+                        <a:schemeClr val="bg2">
+                          <a:lumMod val="75000"/>
+                        </a:schemeClr>
+                      </a:solidFill>
+                    </a:ln>
                   </pic:spPr>
                 </pic:pic>
               </a:graphicData>
@@ -10786,7 +10911,7 @@
           <w:szCs w:val="22"/>
         </w:rPr>
       </w:pPr>
-      <w:bookmarkStart w:id="14" w:name="_Ref521259794"/>
+      <w:bookmarkStart w:id="15" w:name="_Ref521259794"/>
       <w:r>
         <w:rPr>
           <w:rFonts w:asciiTheme="minorHAnsi" w:hAnsiTheme="minorHAnsi" w:cstheme="minorHAnsi"/>
@@ -10854,7 +10979,7 @@
         </w:rPr>
         <w:fldChar w:fldCharType="end"/>
       </w:r>
-      <w:bookmarkEnd w:id="14"/>
+      <w:bookmarkEnd w:id="15"/>
       <w:r>
         <w:rPr>
           <w:rFonts w:asciiTheme="minorHAnsi" w:hAnsiTheme="minorHAnsi" w:cstheme="minorHAnsi"/>
@@ -10870,6 +10995,7 @@
     <w:p>
       <w:pPr>
         <w:spacing w:line="276" w:lineRule="auto"/>
+        <w:jc w:val="both"/>
         <w:rPr>
           <w:rFonts w:asciiTheme="minorHAnsi" w:hAnsiTheme="minorHAnsi" w:cstheme="minorHAnsi"/>
           <w:sz w:val="22"/>
@@ -10904,6 +11030,7 @@
     <w:p>
       <w:pPr>
         <w:spacing w:line="276" w:lineRule="auto"/>
+        <w:jc w:val="both"/>
         <w:rPr>
           <w:rFonts w:asciiTheme="minorHAnsi" w:hAnsiTheme="minorHAnsi" w:cstheme="minorHAnsi"/>
           <w:sz w:val="22"/>
@@ -10919,6 +11046,7 @@
           <w:numId w:val="9"/>
         </w:numPr>
         <w:spacing w:line="360" w:lineRule="auto"/>
+        <w:jc w:val="both"/>
         <w:rPr>
           <w:rFonts w:asciiTheme="minorHAnsi" w:hAnsiTheme="minorHAnsi" w:cstheme="minorHAnsi"/>
           <w:sz w:val="22"/>
@@ -11162,29 +11290,20 @@
           <w:numId w:val="9"/>
         </w:numPr>
         <w:spacing w:line="360" w:lineRule="auto"/>
-        <w:rPr>
-          <w:rFonts w:asciiTheme="minorHAnsi" w:hAnsiTheme="minorHAnsi" w:cstheme="minorHAnsi"/>
-          <w:sz w:val="22"/>
-          <w:szCs w:val="22"/>
-        </w:rPr>
-      </w:pPr>
-      <w:r>
-        <w:rPr>
-          <w:rFonts w:asciiTheme="minorHAnsi" w:hAnsiTheme="minorHAnsi" w:cstheme="minorHAnsi"/>
-          <w:sz w:val="22"/>
-          <w:szCs w:val="22"/>
-        </w:rPr>
-        <w:t>Other calculation used for finding the thickness of the tissue. This is calculated by differentiating the every last point of each vectors by the starting point of their first, long term short distance between the starting point and</w:t>
-      </w:r>
-      <w:bookmarkStart w:id="15" w:name="_GoBack"/>
-      <w:bookmarkEnd w:id="15"/>
-      <w:r>
-        <w:rPr>
-          <w:rFonts w:asciiTheme="minorHAnsi" w:hAnsiTheme="minorHAnsi" w:cstheme="minorHAnsi"/>
-          <w:sz w:val="22"/>
-          <w:szCs w:val="22"/>
-        </w:rPr>
-        <w:t xml:space="preserve"> the ending point. With that calculation thickness of white matter and grey matter can be obtained.  </w:t>
+        <w:jc w:val="both"/>
+        <w:rPr>
+          <w:rFonts w:asciiTheme="minorHAnsi" w:hAnsiTheme="minorHAnsi" w:cstheme="minorHAnsi"/>
+          <w:sz w:val="22"/>
+          <w:szCs w:val="22"/>
+        </w:rPr>
+      </w:pPr>
+      <w:r>
+        <w:rPr>
+          <w:rFonts w:asciiTheme="minorHAnsi" w:hAnsiTheme="minorHAnsi" w:cstheme="minorHAnsi"/>
+          <w:sz w:val="22"/>
+          <w:szCs w:val="22"/>
+        </w:rPr>
+        <w:t xml:space="preserve">Other calculation used for finding the thickness of the tissue. This is calculated by differentiating the every last point of each vectors by the starting point of their first, long term short distance between the starting point and the ending point. With that calculation thickness of white matter and grey matter can be obtained.  </w:t>
       </w:r>
     </w:p>
     <w:p>
@@ -11618,12 +11737,31 @@
     </w:p>
     <w:p>
       <w:pPr>
+        <w:spacing w:after="160" w:line="259" w:lineRule="auto"/>
+        <w:rPr>
+          <w:rFonts w:asciiTheme="majorHAnsi" w:eastAsiaTheme="majorEastAsia" w:hAnsiTheme="majorHAnsi" w:cstheme="majorBidi"/>
+          <w:color w:val="2E74B5" w:themeColor="accent1" w:themeShade="BF"/>
+          <w:sz w:val="32"/>
+          <w:szCs w:val="32"/>
+          <w:lang w:val="en-GB"/>
+        </w:rPr>
+      </w:pPr>
+      <w:bookmarkStart w:id="20" w:name="_Toc521186387"/>
+      <w:r>
+        <w:rPr>
+          <w:lang w:val="en-GB"/>
+        </w:rPr>
+        <w:lastRenderedPageBreak/>
+        <w:br w:type="page"/>
+      </w:r>
+    </w:p>
+    <w:p>
+      <w:pPr>
         <w:pStyle w:val="Heading1"/>
         <w:rPr>
           <w:lang w:val="en-GB"/>
         </w:rPr>
       </w:pPr>
-      <w:bookmarkStart w:id="20" w:name="_Toc521186387"/>
       <w:r>
         <w:rPr>
           <w:lang w:val="en-GB"/>
@@ -11696,16 +11834,35 @@
     </w:p>
     <w:p>
       <w:pPr>
+        <w:spacing w:after="160" w:line="259" w:lineRule="auto"/>
+        <w:rPr>
+          <w:rFonts w:asciiTheme="majorHAnsi" w:eastAsiaTheme="majorEastAsia" w:hAnsiTheme="majorHAnsi" w:cstheme="majorBidi"/>
+          <w:color w:val="2E74B5" w:themeColor="accent1" w:themeShade="BF"/>
+          <w:sz w:val="32"/>
+          <w:szCs w:val="32"/>
+          <w:lang w:val="en-GB"/>
+        </w:rPr>
+      </w:pPr>
+      <w:bookmarkStart w:id="23" w:name="_Toc521186390"/>
+      <w:r>
+        <w:rPr>
+          <w:lang w:val="en-GB"/>
+        </w:rPr>
+        <w:br w:type="page"/>
+      </w:r>
+    </w:p>
+    <w:p>
+      <w:pPr>
         <w:pStyle w:val="Heading1"/>
         <w:rPr>
           <w:lang w:val="en-GB"/>
         </w:rPr>
       </w:pPr>
-      <w:bookmarkStart w:id="23" w:name="_Toc521186390"/>
-      <w:r>
-        <w:rPr>
-          <w:lang w:val="en-GB"/>
-        </w:rPr>
+      <w:r>
+        <w:rPr>
+          <w:lang w:val="en-GB"/>
+        </w:rPr>
+        <w:lastRenderedPageBreak/>
         <w:t>Discussion</w:t>
       </w:r>
       <w:bookmarkEnd w:id="23"/>
@@ -11726,16 +11883,35 @@
     </w:p>
     <w:p>
       <w:pPr>
+        <w:spacing w:after="160" w:line="259" w:lineRule="auto"/>
+        <w:rPr>
+          <w:rFonts w:asciiTheme="majorHAnsi" w:eastAsiaTheme="majorEastAsia" w:hAnsiTheme="majorHAnsi" w:cstheme="majorBidi"/>
+          <w:color w:val="2E74B5" w:themeColor="accent1" w:themeShade="BF"/>
+          <w:sz w:val="32"/>
+          <w:szCs w:val="32"/>
+          <w:lang w:val="en-GB"/>
+        </w:rPr>
+      </w:pPr>
+      <w:bookmarkStart w:id="24" w:name="_Toc521186391"/>
+      <w:r>
+        <w:rPr>
+          <w:lang w:val="en-GB"/>
+        </w:rPr>
+        <w:br w:type="page"/>
+      </w:r>
+    </w:p>
+    <w:p>
+      <w:pPr>
         <w:pStyle w:val="Heading1"/>
         <w:rPr>
           <w:lang w:val="en-GB"/>
         </w:rPr>
       </w:pPr>
-      <w:bookmarkStart w:id="24" w:name="_Toc521186391"/>
-      <w:r>
-        <w:rPr>
-          <w:lang w:val="en-GB"/>
-        </w:rPr>
+      <w:r>
+        <w:rPr>
+          <w:lang w:val="en-GB"/>
+        </w:rPr>
+        <w:lastRenderedPageBreak/>
         <w:t>Conclusion</w:t>
       </w:r>
       <w:bookmarkEnd w:id="24"/>
@@ -11749,16 +11925,35 @@
     </w:p>
     <w:p>
       <w:pPr>
+        <w:spacing w:after="160" w:line="259" w:lineRule="auto"/>
+        <w:rPr>
+          <w:rFonts w:asciiTheme="majorHAnsi" w:eastAsiaTheme="majorEastAsia" w:hAnsiTheme="majorHAnsi" w:cstheme="majorBidi"/>
+          <w:color w:val="2E74B5" w:themeColor="accent1" w:themeShade="BF"/>
+          <w:sz w:val="32"/>
+          <w:szCs w:val="32"/>
+          <w:lang w:val="en-GB"/>
+        </w:rPr>
+      </w:pPr>
+      <w:bookmarkStart w:id="25" w:name="_Toc521186392"/>
+      <w:r>
+        <w:rPr>
+          <w:lang w:val="en-GB"/>
+        </w:rPr>
+        <w:br w:type="page"/>
+      </w:r>
+    </w:p>
+    <w:p>
+      <w:pPr>
         <w:pStyle w:val="Heading1"/>
         <w:rPr>
           <w:lang w:val="en-GB"/>
         </w:rPr>
       </w:pPr>
-      <w:bookmarkStart w:id="25" w:name="_Toc521186392"/>
-      <w:r>
-        <w:rPr>
-          <w:lang w:val="en-GB"/>
-        </w:rPr>
+      <w:r>
+        <w:rPr>
+          <w:lang w:val="en-GB"/>
+        </w:rPr>
+        <w:lastRenderedPageBreak/>
         <w:t>References</w:t>
       </w:r>
       <w:bookmarkEnd w:id="25"/>
@@ -12053,11 +12248,7 @@
         <w:ind w:left="720" w:hanging="720"/>
       </w:pPr>
       <w:r>
-        <w:t xml:space="preserve">EVANS, D. A., BENNETT, D. A., WILSON, R. S., BIENIAS, J. L., MORRIS, M. C., SCHERR, P. A., HEBERT, L. E., AGGARWAL, N., BECKETT, L. A., JOGLEKAR, R., BERRY-KRAVIS, E. &amp; SCHNEIDER, J. 2003. Incidence of Alzheimer disease in a </w:t>
-      </w:r>
-      <w:r>
-        <w:lastRenderedPageBreak/>
-        <w:t xml:space="preserve">biracial urban community: relation to apolipoprotein E allele status. </w:t>
+        <w:t xml:space="preserve">EVANS, D. A., BENNETT, D. A., WILSON, R. S., BIENIAS, J. L., MORRIS, M. C., SCHERR, P. A., HEBERT, L. E., AGGARWAL, N., BECKETT, L. A., JOGLEKAR, R., BERRY-KRAVIS, E. &amp; SCHNEIDER, J. 2003. Incidence of Alzheimer disease in a biracial urban community: relation to apolipoprotein E allele status. </w:t>
       </w:r>
       <w:r>
         <w:rPr>
@@ -12192,6 +12383,7 @@
         <w:ind w:left="720" w:hanging="720"/>
       </w:pPr>
       <w:r>
+        <w:lastRenderedPageBreak/>
         <w:t xml:space="preserve">KNOPMAN, D. S., DEKOSKY, S. T., CUMMINGS, J. L., CHUI, H., COREY-BLOOM, J., RELKIN, N., SMALL, G. W., MILLER, B. &amp; STEVENS, J. C. 2001. Practice parameter: diagnosis of dementia (an evidence-based review). Report of the Quality Standards Subcommittee of the American Academy of Neurology. </w:t>
       </w:r>
       <w:r>
@@ -12426,11 +12618,7 @@
         <w:ind w:left="720" w:hanging="720"/>
       </w:pPr>
       <w:r>
-        <w:t xml:space="preserve">ROWE, C. C., BOURGEAT, P., ELLIS, K. A., BROWN, B., LIM, Y. Y., MULLIGAN, R., JONES, G., MARUFF, P., WOODWARD, M., PRICE, R., ROBINS, P., TOCHON-DANGUY, H., O'KEEFE, G., PIKE, K. E., YATES, P., SZOEKE, C., SALVADO, O., MACAULAY, S. L., O'MEARA, T., HEAD, R., COBIAC, L., SAVAGE, G., MARTINS, R., MASTERS, C. L., AMES, D. &amp; VILLEMAGNE, V. L. 2013. Predicting </w:t>
-      </w:r>
-      <w:r>
-        <w:lastRenderedPageBreak/>
-        <w:t xml:space="preserve">Alzheimer disease with beta-amyloid imaging: results from the Australian imaging, biomarkers, and lifestyle study of ageing. </w:t>
+        <w:t xml:space="preserve">ROWE, C. C., BOURGEAT, P., ELLIS, K. A., BROWN, B., LIM, Y. Y., MULLIGAN, R., JONES, G., MARUFF, P., WOODWARD, M., PRICE, R., ROBINS, P., TOCHON-DANGUY, H., O'KEEFE, G., PIKE, K. E., YATES, P., SZOEKE, C., SALVADO, O., MACAULAY, S. L., O'MEARA, T., HEAD, R., COBIAC, L., SAVAGE, G., MARTINS, R., MASTERS, C. L., AMES, D. &amp; VILLEMAGNE, V. L. 2013. Predicting Alzheimer disease with beta-amyloid imaging: results from the Australian imaging, biomarkers, and lifestyle study of ageing. </w:t>
       </w:r>
       <w:r>
         <w:rPr>
@@ -12565,7 +12753,11 @@
         <w:ind w:left="720" w:hanging="720"/>
       </w:pPr>
       <w:r>
-        <w:t xml:space="preserve">VILLEMAGNE, V. L., BURNHAM, S., BOURGEAT, P., BROWN, B., ELLIS, K. A., SALVADO, O., SZOEKE, C., MACAULAY, S. L., MARTINS, R., MARUFF, P., AMES, D., ROWE, C. C., MASTERS, C. L., AUSTRALIAN IMAGING, B. &amp; LIFESTYLE RESEARCH, G. 2013. Amyloid beta deposition, neurodegeneration, and cognitive decline in sporadic Alzheimer's disease: a prospective cohort study. </w:t>
+        <w:t xml:space="preserve">VILLEMAGNE, V. L., BURNHAM, S., BOURGEAT, P., BROWN, B., ELLIS, K. A., SALVADO, O., SZOEKE, C., MACAULAY, S. L., MARTINS, R., MARUFF, P., AMES, D., ROWE, C. C., MASTERS, C. L., AUSTRALIAN IMAGING, B. &amp; </w:t>
+      </w:r>
+      <w:r>
+        <w:lastRenderedPageBreak/>
+        <w:t xml:space="preserve">LIFESTYLE RESEARCH, G. 2013. Amyloid beta deposition, neurodegeneration, and cognitive decline in sporadic Alzheimer's disease: a prospective cohort study. </w:t>
       </w:r>
       <w:r>
         <w:rPr>
@@ -12665,7 +12857,7 @@
 
 <file path=word/comments.xml><?xml version="1.0" encoding="utf-8"?>
 <w:comments xmlns:wpc="http://schemas.microsoft.com/office/word/2010/wordprocessingCanvas" xmlns:mc="http://schemas.openxmlformats.org/markup-compatibility/2006" xmlns:o="urn:schemas-microsoft-com:office:office" xmlns:r="http://schemas.openxmlformats.org/officeDocument/2006/relationships" xmlns:m="http://schemas.openxmlformats.org/officeDocument/2006/math" xmlns:v="urn:schemas-microsoft-com:vml" xmlns:wp14="http://schemas.microsoft.com/office/word/2010/wordprocessingDrawing" xmlns:wp="http://schemas.openxmlformats.org/drawingml/2006/wordprocessingDrawing" xmlns:w10="urn:schemas-microsoft-com:office:word" xmlns:w="http://schemas.openxmlformats.org/wordprocessingml/2006/main" xmlns:w14="http://schemas.microsoft.com/office/word/2010/wordml" xmlns:w15="http://schemas.microsoft.com/office/word/2012/wordml" xmlns:wpg="http://schemas.microsoft.com/office/word/2010/wordprocessingGroup" xmlns:wpi="http://schemas.microsoft.com/office/word/2010/wordprocessingInk" xmlns:wne="http://schemas.microsoft.com/office/word/2006/wordml" xmlns:wps="http://schemas.microsoft.com/office/word/2010/wordprocessingShape" mc:Ignorable="w14 w15 wp14">
-  <w:comment w:id="11" w:author="Mert Pinar" w:date="2018-08-05T15:07:00Z" w:initials="MP">
+  <w:comment w:id="12" w:author="Mert Pinar" w:date="2018-08-05T15:07:00Z" w:initials="MP">
     <w:p>
       <w:pPr>
         <w:pStyle w:val="CommentText"/>
@@ -14481,7 +14673,7 @@
   </w:compat>
   <w:rsids>
     <w:rsidRoot w:val="00DE68A9"/>
-    <w:rsid w:val="00B8155A"/>
+    <w:rsid w:val="009E3770"/>
     <w:rsid w:val="00DE68A9"/>
   </w:rsids>
   <m:mathPr>
@@ -15239,7 +15431,7 @@
 </file>
 
 <file path=customXml/itemProps2.xml><?xml version="1.0" encoding="utf-8"?>
-<ds:datastoreItem xmlns:ds="http://schemas.openxmlformats.org/officeDocument/2006/customXml" ds:itemID="{95161203-0A24-4587-8591-FBD685E9752B}">
+<ds:datastoreItem xmlns:ds="http://schemas.openxmlformats.org/officeDocument/2006/customXml" ds:itemID="{D8461262-A2E3-4A46-9B76-707D90C435AE}">
   <ds:schemaRefs>
     <ds:schemaRef ds:uri="http://schemas.openxmlformats.org/officeDocument/2006/bibliography"/>
   </ds:schemaRefs>

--- a/Dissertation.docx
+++ b/Dissertation.docx
@@ -32,7 +32,6 @@
             <w:rPr>
               <w:rFonts w:ascii="Calibri" w:hAnsi="Calibri" w:cstheme="minorHAnsi"/>
               <w:noProof/>
-              <w:lang w:val="en-GB"/>
             </w:rPr>
             <w:drawing>
               <wp:anchor distT="0" distB="0" distL="114300" distR="114300" simplePos="0" relativeHeight="251662336" behindDoc="0" locked="0" layoutInCell="1" allowOverlap="1" wp14:anchorId="4772F3AC" wp14:editId="1FFAE1DB">
@@ -58,7 +57,7 @@
                         <pic:cNvPicPr/>
                       </pic:nvPicPr>
                       <pic:blipFill>
-                        <a:blip r:embed="rId7" cstate="print">
+                        <a:blip r:embed="rId9" cstate="print">
                           <a:extLst>
                             <a:ext uri="{28A0092B-C50C-407E-A947-70E740481C1C}">
                               <a14:useLocalDpi xmlns:a14="http://schemas.microsoft.com/office/drawing/2010/main" val="0"/>
@@ -94,7 +93,6 @@
             <w:rPr>
               <w:rFonts w:ascii="Calibri" w:hAnsi="Calibri"/>
               <w:noProof/>
-              <w:lang w:val="en-GB"/>
             </w:rPr>
             <mc:AlternateContent>
               <mc:Choice Requires="wps">
@@ -198,7 +196,6 @@
             <w:rPr>
               <w:rFonts w:ascii="Calibri" w:hAnsi="Calibri"/>
               <w:noProof/>
-              <w:lang w:val="en-GB"/>
             </w:rPr>
             <mc:AlternateContent>
               <mc:Choice Requires="wps">
@@ -426,7 +423,6 @@
             <w:rPr>
               <w:rFonts w:ascii="Calibri" w:hAnsi="Calibri"/>
               <w:noProof/>
-              <w:lang w:val="en-GB"/>
             </w:rPr>
             <mc:AlternateContent>
               <mc:Choice Requires="wps">
@@ -3937,6 +3933,14 @@
           <w:szCs w:val="22"/>
           <w:lang w:val="en-GB"/>
         </w:rPr>
+      </w:r>
+      <w:r>
+        <w:rPr>
+          <w:rFonts w:asciiTheme="minorHAnsi" w:hAnsiTheme="minorHAnsi" w:cstheme="minorHAnsi"/>
+          <w:sz w:val="22"/>
+          <w:szCs w:val="22"/>
+          <w:lang w:val="en-GB"/>
+        </w:rPr>
         <w:fldChar w:fldCharType="separate"/>
       </w:r>
       <w:r>
@@ -4703,6 +4707,14 @@
           <w:lang w:val="en-GB"/>
         </w:rPr>
         <w:fldChar w:fldCharType="end"/>
+      </w:r>
+      <w:r>
+        <w:rPr>
+          <w:rFonts w:asciiTheme="minorHAnsi" w:hAnsiTheme="minorHAnsi" w:cstheme="minorHAnsi"/>
+          <w:sz w:val="22"/>
+          <w:szCs w:val="22"/>
+          <w:lang w:val="en-GB"/>
+        </w:rPr>
       </w:r>
       <w:r>
         <w:rPr>
@@ -5385,6 +5397,14 @@
           <w:szCs w:val="22"/>
           <w:lang w:val="en-GB"/>
         </w:rPr>
+      </w:r>
+      <w:r>
+        <w:rPr>
+          <w:rFonts w:asciiTheme="minorHAnsi" w:hAnsiTheme="minorHAnsi" w:cstheme="minorHAnsi"/>
+          <w:sz w:val="22"/>
+          <w:szCs w:val="22"/>
+          <w:lang w:val="en-GB"/>
+        </w:rPr>
         <w:fldChar w:fldCharType="separate"/>
       </w:r>
       <w:r>
@@ -5628,6 +5648,14 @@
           <w:szCs w:val="22"/>
           <w:lang w:val="en-GB"/>
         </w:rPr>
+      </w:r>
+      <w:r>
+        <w:rPr>
+          <w:rFonts w:asciiTheme="minorHAnsi" w:hAnsiTheme="minorHAnsi" w:cstheme="minorHAnsi"/>
+          <w:sz w:val="22"/>
+          <w:szCs w:val="22"/>
+          <w:lang w:val="en-GB"/>
+        </w:rPr>
         <w:fldChar w:fldCharType="separate"/>
       </w:r>
       <w:r>
@@ -5976,6 +6004,15 @@
           <w:lang w:val="en-GB"/>
         </w:rPr>
         <w:fldChar w:fldCharType="end"/>
+      </w:r>
+      <w:r>
+        <w:rPr>
+          <w:rFonts w:asciiTheme="minorHAnsi" w:hAnsiTheme="minorHAnsi" w:cstheme="minorHAnsi"/>
+          <w:color w:val="000000"/>
+          <w:sz w:val="22"/>
+          <w:szCs w:val="22"/>
+          <w:lang w:val="en-GB"/>
+        </w:rPr>
       </w:r>
       <w:r>
         <w:rPr>
@@ -6414,6 +6451,15 @@
           <w:szCs w:val="22"/>
           <w:lang w:val="en-GB"/>
         </w:rPr>
+      </w:r>
+      <w:r>
+        <w:rPr>
+          <w:rFonts w:asciiTheme="minorHAnsi" w:hAnsiTheme="minorHAnsi" w:cstheme="minorHAnsi"/>
+          <w:color w:val="000000"/>
+          <w:sz w:val="22"/>
+          <w:szCs w:val="22"/>
+          <w:lang w:val="en-GB"/>
+        </w:rPr>
         <w:fldChar w:fldCharType="separate"/>
       </w:r>
       <w:r>
@@ -6775,6 +6821,15 @@
           <w:lang w:val="en-GB"/>
         </w:rPr>
         <w:fldChar w:fldCharType="end"/>
+      </w:r>
+      <w:r>
+        <w:rPr>
+          <w:rFonts w:asciiTheme="minorHAnsi" w:hAnsiTheme="minorHAnsi" w:cstheme="minorHAnsi"/>
+          <w:color w:val="000000"/>
+          <w:sz w:val="22"/>
+          <w:szCs w:val="22"/>
+          <w:lang w:val="en-GB"/>
+        </w:rPr>
       </w:r>
       <w:r>
         <w:rPr>
@@ -6985,6 +7040,15 @@
           <w:lang w:val="en-GB"/>
         </w:rPr>
         <w:fldChar w:fldCharType="end"/>
+      </w:r>
+      <w:r>
+        <w:rPr>
+          <w:rFonts w:asciiTheme="minorHAnsi" w:hAnsiTheme="minorHAnsi" w:cstheme="minorHAnsi"/>
+          <w:color w:val="000000"/>
+          <w:sz w:val="22"/>
+          <w:szCs w:val="22"/>
+          <w:lang w:val="en-GB"/>
+        </w:rPr>
       </w:r>
       <w:r>
         <w:rPr>
@@ -7211,6 +7275,15 @@
           <w:lang w:val="en-GB"/>
         </w:rPr>
         <w:fldChar w:fldCharType="end"/>
+      </w:r>
+      <w:r>
+        <w:rPr>
+          <w:rFonts w:asciiTheme="minorHAnsi" w:hAnsiTheme="minorHAnsi" w:cstheme="minorHAnsi"/>
+          <w:color w:val="000000"/>
+          <w:sz w:val="22"/>
+          <w:szCs w:val="22"/>
+          <w:lang w:val="en-GB"/>
+        </w:rPr>
       </w:r>
       <w:r>
         <w:rPr>
@@ -8760,29 +8833,7 @@
           <w:szCs w:val="22"/>
           <w:lang w:val="en-GB"/>
         </w:rPr>
-        <w:t xml:space="preserve">co-morbidies and </w:t>
-      </w:r>
-      <w:bookmarkStart w:id="6" w:name="_GoBack"/>
-      <w:r>
-        <w:rPr>
-          <w:rFonts w:asciiTheme="minorHAnsi" w:hAnsiTheme="minorHAnsi" w:cstheme="minorHAnsi"/>
-          <w:color w:val="000000"/>
-          <w:sz w:val="22"/>
-          <w:szCs w:val="22"/>
-          <w:lang w:val="en-GB"/>
-        </w:rPr>
-        <w:t>hip</w:t>
-      </w:r>
-      <w:bookmarkEnd w:id="6"/>
-      <w:r>
-        <w:rPr>
-          <w:rFonts w:asciiTheme="minorHAnsi" w:hAnsiTheme="minorHAnsi" w:cstheme="minorHAnsi"/>
-          <w:color w:val="000000"/>
-          <w:sz w:val="22"/>
-          <w:szCs w:val="22"/>
-          <w:lang w:val="en-GB"/>
-        </w:rPr>
-        <w:t xml:space="preserve">pocampal sclerosis </w:t>
+        <w:t xml:space="preserve">co-morbidies and hippocampal sclerosis </w:t>
       </w:r>
       <w:r>
         <w:rPr>
@@ -9202,6 +9253,15 @@
           <w:szCs w:val="22"/>
           <w:lang w:val="en-GB"/>
         </w:rPr>
+      </w:r>
+      <w:r>
+        <w:rPr>
+          <w:rFonts w:asciiTheme="minorHAnsi" w:hAnsiTheme="minorHAnsi" w:cstheme="minorHAnsi"/>
+          <w:color w:val="000000"/>
+          <w:sz w:val="22"/>
+          <w:szCs w:val="22"/>
+          <w:lang w:val="en-GB"/>
+        </w:rPr>
         <w:fldChar w:fldCharType="separate"/>
       </w:r>
       <w:r>
@@ -9287,10 +9347,10 @@
       <w:r>
         <w:rPr>
           <w:rFonts w:asciiTheme="minorHAnsi" w:hAnsiTheme="minorHAnsi" w:cstheme="minorHAnsi"/>
-          <w:color w:val="000000"/>
-          <w:sz w:val="22"/>
-          <w:szCs w:val="22"/>
-          <w:lang w:val="en-GB"/>
+          <w:noProof/>
+          <w:color w:val="000000"/>
+          <w:sz w:val="22"/>
+          <w:szCs w:val="22"/>
         </w:rPr>
         <w:lastRenderedPageBreak/>
         <w:drawing>
@@ -9311,7 +9371,7 @@
                     </pic:cNvPicPr>
                   </pic:nvPicPr>
                   <pic:blipFill>
-                    <a:blip r:embed="rId8"/>
+                    <a:blip r:embed="rId10"/>
                     <a:stretch>
                       <a:fillRect/>
                     </a:stretch>
@@ -9364,7 +9424,7 @@
           <w:lang w:val="en-GB"/>
         </w:rPr>
       </w:pPr>
-      <w:bookmarkStart w:id="7" w:name="_Ref521175502"/>
+      <w:bookmarkStart w:id="6" w:name="_Ref521175502"/>
       <w:r>
         <w:rPr>
           <w:rFonts w:asciiTheme="minorHAnsi" w:hAnsiTheme="minorHAnsi" w:cstheme="minorHAnsi"/>
@@ -9438,7 +9498,7 @@
         </w:rPr>
         <w:fldChar w:fldCharType="end"/>
       </w:r>
-      <w:bookmarkEnd w:id="7"/>
+      <w:bookmarkEnd w:id="6"/>
       <w:r>
         <w:rPr>
           <w:rFonts w:asciiTheme="minorHAnsi" w:hAnsiTheme="minorHAnsi" w:cstheme="minorHAnsi"/>
@@ -9662,14 +9722,14 @@
           <w:lang w:val="en-GB"/>
         </w:rPr>
       </w:pPr>
-      <w:bookmarkStart w:id="8" w:name="_Toc521186376"/>
+      <w:bookmarkStart w:id="7" w:name="_Toc521186376"/>
       <w:r>
         <w:rPr>
           <w:lang w:val="en-GB"/>
         </w:rPr>
         <w:t>Image processing on Diagnosis</w:t>
       </w:r>
-      <w:bookmarkEnd w:id="8"/>
+      <w:bookmarkEnd w:id="7"/>
     </w:p>
     <w:p>
       <w:pPr>
@@ -9696,7 +9756,7 @@
           <w:lang w:val="en-GB"/>
         </w:rPr>
       </w:pPr>
-      <w:bookmarkStart w:id="9" w:name="_Toc521186377"/>
+      <w:bookmarkStart w:id="8" w:name="_Toc521186377"/>
       <w:r>
         <w:rPr>
           <w:lang w:val="en-GB"/>
@@ -9718,7 +9778,7 @@
         <w:lastRenderedPageBreak/>
         <w:t>Objective</w:t>
       </w:r>
-      <w:bookmarkEnd w:id="9"/>
+      <w:bookmarkEnd w:id="8"/>
     </w:p>
     <w:p>
       <w:pPr>
@@ -9738,7 +9798,7 @@
           <w:lang w:val="en-GB"/>
         </w:rPr>
       </w:pPr>
-      <w:bookmarkStart w:id="10" w:name="_Toc521186378"/>
+      <w:bookmarkStart w:id="9" w:name="_Toc521186378"/>
       <w:r>
         <w:rPr>
           <w:lang w:val="en-GB"/>
@@ -9760,7 +9820,7 @@
         <w:lastRenderedPageBreak/>
         <w:t>Methods</w:t>
       </w:r>
-      <w:bookmarkEnd w:id="10"/>
+      <w:bookmarkEnd w:id="9"/>
     </w:p>
     <w:p>
       <w:pPr>
@@ -9780,14 +9840,14 @@
           <w:lang w:val="en-GB"/>
         </w:rPr>
       </w:pPr>
-      <w:bookmarkStart w:id="11" w:name="_Toc521186379"/>
+      <w:bookmarkStart w:id="10" w:name="_Toc521186379"/>
       <w:r>
         <w:rPr>
           <w:lang w:val="en-GB"/>
         </w:rPr>
         <w:t>Data Handling</w:t>
       </w:r>
-      <w:bookmarkEnd w:id="11"/>
+      <w:bookmarkEnd w:id="10"/>
     </w:p>
     <w:p>
       <w:pPr>
@@ -9802,397 +9862,75 @@
         <w:jc w:val="both"/>
         <w:rPr>
           <w:rFonts w:asciiTheme="minorHAnsi" w:hAnsiTheme="minorHAnsi" w:cstheme="minorHAnsi"/>
-          <w:sz w:val="22"/>
-          <w:szCs w:val="22"/>
-          <w:lang w:val="en-GB"/>
-        </w:rPr>
-      </w:pPr>
-      <w:r>
-        <w:rPr>
-          <w:rFonts w:asciiTheme="minorHAnsi" w:hAnsiTheme="minorHAnsi" w:cstheme="minorHAnsi"/>
-          <w:sz w:val="22"/>
-          <w:szCs w:val="22"/>
-          <w:lang w:val="en-GB"/>
-        </w:rPr>
-        <w:t xml:space="preserve">Data was consist of </w:t>
-      </w:r>
-      <w:r>
-        <w:rPr>
-          <w:rFonts w:asciiTheme="minorHAnsi" w:hAnsiTheme="minorHAnsi" w:cstheme="minorHAnsi"/>
-          <w:sz w:val="22"/>
-          <w:szCs w:val="22"/>
-          <w:lang w:val="en-GB"/>
-        </w:rPr>
-        <w:t>T1-weighted MR</w:t>
-      </w:r>
-      <w:r>
-        <w:rPr>
-          <w:rFonts w:asciiTheme="minorHAnsi" w:hAnsiTheme="minorHAnsi" w:cstheme="minorHAnsi"/>
-          <w:sz w:val="22"/>
-          <w:szCs w:val="22"/>
-          <w:lang w:val="en-GB"/>
-        </w:rPr>
-        <w:t xml:space="preserve"> images which was in nii format, gathered from ADNI. ADNI is the short form of the </w:t>
-      </w:r>
-      <w:r>
-        <w:rPr>
-          <w:rFonts w:asciiTheme="minorHAnsi" w:hAnsiTheme="minorHAnsi" w:cstheme="minorHAnsi"/>
-          <w:sz w:val="22"/>
-          <w:szCs w:val="22"/>
-          <w:lang w:val="en-GB"/>
-        </w:rPr>
-        <w:t>Alzheimer’s disease</w:t>
-      </w:r>
-      <w:r>
-        <w:rPr>
-          <w:rFonts w:asciiTheme="minorHAnsi" w:hAnsiTheme="minorHAnsi" w:cstheme="minorHAnsi"/>
-          <w:sz w:val="22"/>
-          <w:szCs w:val="22"/>
-          <w:lang w:val="en-GB"/>
-        </w:rPr>
-        <w:t xml:space="preserve"> Neuroimaging Initiative, </w:t>
-      </w:r>
-      <w:r>
-        <w:rPr>
-          <w:rFonts w:asciiTheme="minorHAnsi" w:hAnsiTheme="minorHAnsi" w:cstheme="minorHAnsi"/>
-          <w:sz w:val="22"/>
-          <w:szCs w:val="22"/>
-          <w:lang w:val="en-GB"/>
-        </w:rPr>
-        <w:t xml:space="preserve">which </w:t>
-      </w:r>
-      <w:r>
-        <w:rPr>
-          <w:rFonts w:asciiTheme="minorHAnsi" w:hAnsiTheme="minorHAnsi" w:cstheme="minorHAnsi"/>
-          <w:sz w:val="22"/>
-          <w:szCs w:val="22"/>
-          <w:lang w:val="en-GB"/>
-        </w:rPr>
-        <w:t xml:space="preserve">was established in 2004, and their goal to conduct better solutions on Alzheimer’s disease by investigating and confirming the biomarkers for clinical purposes </w:t>
-      </w:r>
-      <w:r>
-        <w:rPr>
-          <w:rFonts w:asciiTheme="minorHAnsi" w:hAnsiTheme="minorHAnsi" w:cstheme="minorHAnsi"/>
-          <w:sz w:val="22"/>
-          <w:szCs w:val="22"/>
-          <w:lang w:val="en-GB"/>
-        </w:rPr>
-        <w:fldChar w:fldCharType="begin">
-          <w:fldData xml:space="preserve">PEVuZE5vdGU+PENpdGU+PEF1dGhvcj5XZWluZXI8L0F1dGhvcj48WWVhcj4yMDE1PC9ZZWFyPjxS
-ZWNOdW0+NDI8L1JlY051bT48RGlzcGxheVRleHQ+KFdlaW5lciBldCBhbC4sIDIwMTUpPC9EaXNw
-bGF5VGV4dD48cmVjb3JkPjxyZWMtbnVtYmVyPjQyPC9yZWMtbnVtYmVyPjxmb3JlaWduLWtleXM+
-PGtleSBhcHA9IkVOIiBkYi1pZD0id3hzMjVyMjVneDlyZmplcGZmcTVzOXNoZTkyZGVmZWY5ZTJl
-IiB0aW1lc3RhbXA9IjE1MzM0NzU2NjEiPjQyPC9rZXk+PC9mb3JlaWduLWtleXM+PHJlZi10eXBl
-IG5hbWU9IkpvdXJuYWwgQXJ0aWNsZSI+MTc8L3JlZi10eXBlPjxjb250cmlidXRvcnM+PGF1dGhv
-cnM+PGF1dGhvcj5XZWluZXIsIE0uIFcuPC9hdXRob3I+PGF1dGhvcj5WZWl0Y2gsIEQuIFAuPC9h
-dXRob3I+PGF1dGhvcj5BaXNlbiwgUC4gUy48L2F1dGhvcj48YXV0aG9yPkJlY2tldHQsIEwuIEEu
-PC9hdXRob3I+PGF1dGhvcj5DYWlybnMsIE4uIEouPC9hdXRob3I+PGF1dGhvcj5DZWRhcmJhdW0s
-IEouPC9hdXRob3I+PGF1dGhvcj5Eb25vaHVlLCBNLiBDLjwvYXV0aG9yPjxhdXRob3I+R3JlZW4s
-IFIuIEMuPC9hdXRob3I+PGF1dGhvcj5IYXJ2ZXksIEQuPC9hdXRob3I+PGF1dGhvcj5KYWNrLCBD
-LiBSLiwgSnIuPC9hdXRob3I+PGF1dGhvcj5KYWd1c3QsIFcuPC9hdXRob3I+PGF1dGhvcj5Nb3Jy
-aXMsIEouIEMuPC9hdXRob3I+PGF1dGhvcj5QZXRlcnNlbiwgUi4gQy48L2F1dGhvcj48YXV0aG9y
-PlNheWtpbiwgQS4gSi48L2F1dGhvcj48YXV0aG9yPlNoYXcsIEwuPC9hdXRob3I+PGF1dGhvcj5U
-aG9tcHNvbiwgUC4gTS48L2F1dGhvcj48YXV0aG9yPlRvZ2EsIEEuIFcuPC9hdXRob3I+PGF1dGhv
-cj5Ucm9qYW5vd3NraSwgSi4gUS48L2F1dGhvcj48YXV0aG9yPkFsemhlaW1lciZhcG9zO3MgRGlz
-ZWFzZSBOZXVyb2ltYWdpbmcsIEluaXRpYXRpdmU8L2F1dGhvcj48L2F1dGhvcnM+PC9jb250cmli
-dXRvcnM+PGF1dGgtYWRkcmVzcz5EZXBhcnRtZW50IG9mIFZldGVyYW5zIEFmZmFpcnMgTWVkaWNh
-bCBDZW50ZXIsIENlbnRlciBmb3IgSW1hZ2luZyBvZiBOZXVyb2RlZ2VuZXJhdGl2ZSBEaXNlYXNl
-cywgU2FuIEZyYW5jaXNjbywgQ0EsIFVTQTsgRGVwYXJ0bWVudCBvZiBSYWRpb2xvZ3ksIFVuaXZl
-cnNpdHkgb2YgQ2FsaWZvcm5pYSwgU2FuIEZyYW5jaXNjbywgU2FuIEZyYW5jaXNjbywgQ0EsIFVT
-QTsgRGVwYXJ0bWVudCBvZiBNZWRpY2luZSwgVW5pdmVyc2l0eSBvZiBDYWxpZm9ybmlhLCBTYW4g
-RnJhbmNpc2NvLCBTYW4gRnJhbmNpc2NvLCBDQSwgVVNBOyBEZXBhcnRtZW50IG9mIFBzeWNoaWF0
-cnksIFVuaXZlcnNpdHkgb2YgQ2FsaWZvcm5pYSwgU2FuIEZyYW5jaXNjbywgU2FuIEZyYW5jaXNj
-bywgQ0EsIFVTQTsgRGVwYXJ0bWVudCBvZiBOZXVyb2xvZ3ksIFVuaXZlcnNpdHkgb2YgQ2FsaWZv
-cm5pYSwgU2FuIEZyYW5jaXNjbywgU2FuIEZyYW5jaXNjbywgQ0EsIFVTQS4gRWxlY3Ryb25pYyBh
-ZGRyZXNzOiBtaWNoYWVsLndlaW5lckB1Y3NmLmVkdS4mI3hEO0RlcGFydG1lbnQgb2YgVmV0ZXJh
-bnMgQWZmYWlycyBNZWRpY2FsIENlbnRlciwgQ2VudGVyIGZvciBJbWFnaW5nIG9mIE5ldXJvZGVn
-ZW5lcmF0aXZlIERpc2Vhc2VzLCBTYW4gRnJhbmNpc2NvLCBDQSwgVVNBLiYjeEQ7RGVwYXJ0bWVu
-dCBvZiBOZXVyb3NjaWVuY2VzLCBVbml2ZXJzaXR5IG9mIENhbGlmb3JuaWEtIFNhbiBEaWVnbywg
-TGEgSm9sbGEsIENBLCBVU0EuJiN4RDtEaXZpc2lvbiBvZiBCaW9zdGF0aXN0aWNzLCBEZXBhcnRt
-ZW50IG9mIFB1YmxpYyBIZWFsdGggU2NpZW5jZXMsIFVuaXZlcnNpdHkgb2YgQ2FsaWZvcm5pYSwg
-RGF2aXMsIERhdmlzLCBDQSwgVVNBLiYjeEQ7RGVwYXJ0bWVudCBvZiBOZXVyb2xvZ3ksIEtuaWdo
-dCBBbHpoZWltZXImYXBvcztzIERpc2Vhc2UgUmVzZWFyY2ggQ2VudGVyLCBXYXNoaW5ndG9uIFVu
-aXZlcnNpdHkgU2Nob29sIG9mIE1lZGljaW5lLCBTYWludCBMb3VpcywgTU8sIFVTQTsgRGVwYXJ0
-bWVudCBvZiBOZXVyb2xvZ3ksIFdhc2hpbmd0b24gVW5pdmVyc2l0eSBTY2hvb2wgb2YgTWVkaWNp
-bmUsIFNhaW50IExvdWlzLCBNTywgVVNBLiYjeEQ7TmV1cm9sb2d5IEVhcmx5IENsaW5pY2FsIERl
-dmVsb3BtZW50LCBCaW9nZW4gSWRlYywgQ2FtYnJpZGdlLCBNQSwgVVNBLiYjeEQ7RGl2aXNpb24g
-b2YgQmlvc3RhdGlzdGljcyBhbmQgQmlvaW5mb3JtYXRpY3MsIERlcGFydG1lbnQgb2YgRmFtaWx5
-IE1lZGljaW5lIGFuZCBQdWJsaWMgSGVhbHRoLCBVbml2ZXJzaXR5IG9mIENhbGlmb3JuaWEsIFNh
-biBEaWVnbywgU2FuIERpZWdvLCBDQSwgVVNBLiYjeEQ7RGl2aXNpb24gb2YgR2VuZXRpY3MsIERl
-cGFydG1lbnQgb2YgTWVkaWNpbmUsIEJyaWdoYW0gYW5kIFdvbWVuJmFwb3M7cyBIb3NwaXRhbCBh
-bmQgSGFydmFyZCBNZWRpY2FsIFNjaG9vbCwgQm9zdG9uLCBNQSwgVVNBLiYjeEQ7RGVwYXJ0bWVu
-dCBvZiBSYWRpb2xvZ3ksIE1heW8gQ2xpbmljLCBSb2NoZXN0ZXIsIE1OLCBVU0EuJiN4RDtIZWxl
-biBXaWxscyBOZXVyb3NjaWVuY2UgSW5zdGl0dXRlIGFuZCB0aGUgU2Nob29sIG9mIFB1YmxpYyBI
-ZWFsdGgsIFVuaXZlcnNpdHkgb2YgQ2FsaWZvcm5pYSBCZXJrZWxleSwgQmVya2VsZXksIENBLCBV
-U0EuJiN4RDtEZXBhcnRtZW50IG9mIE5ldXJvbG9neSwgV2FzaGluZ3RvbiBVbml2ZXJzaXR5IFNj
-aG9vbCBvZiBNZWRpY2luZSwgU2FpbnQgTG91aXMsIE1PLCBVU0EuJiN4RDtEZXBhcnRtZW50IG9m
-IE5ldXJvbG9neSwgTWF5byBDbGluaWMsIFJvY2hlc3RlciwgTU4sIFVTQS4mI3hEO0RlcGFydG1l
-bnQgb2YgTWVkaWNhbCBhbmQgTW9sZWN1bGFyIEdlbmV0aWNzLCBJbmRpYW5hIFVuaXZlcnNpdHkg
-U2Nob29sIG9mIE1lZGljaW5lLCBJbmRpYW5hcG9saXMsIElOLCBVU0EuJiN4RDtEZXBhcnRtZW50
-IG9mIFBhdGhvbG9neSBhbmQgTGFib3JhdG9yeSBNZWRpY2luZSwgUGVyZWxtYW4gU2Nob29sIG9m
-IE1lZGljaW5lLCBVbml2ZXJzaXR5IG9mIFBlbm5zeWx2YW5pYSwgUGhpbGFkZWxwaGlhLCBQQSwg
-VVNBLiYjeEQ7SW1hZ2luZyBHZW5ldGljcyBDZW50ZXIsIEluc3RpdHV0ZSBmb3IgTmV1cm9pbWFn
-aW5nIGFuZCBJbmZvcm1hdGljcywgVW5pdmVyc2l0eSBvZiBTb3V0aGVybiBDYWxpZm9ybmlhLCBN
-YXJpbmEgRGVsIFJleSwgQ0EsIFVTQS4mI3hEO0xhYm9yYXRvcnkgb2YgTmV1cm9pbWFnaW5nLCBJ
-bnN0aXR1dGUgb2YgTmV1cm9pbWFnaW5nIGFuZCBJbmZvcm1hdGljcywgS2VjayBTY2hvb2wgb2Yg
-TWVkaWNpbmUgb2YgVW5pdmVyc2l0eSBvZiBTb3V0aGVybiBDYWxpZm9ybmlhIExvcyBBbmdlbGVz
-LCBDQSwgVVNBLiYjeEQ7RGVwYXJ0bWVudCBvZiBQYXRob2xvZ3kgYW5kIExhYm9yYXRvcnkgTWVk
-aWNpbmUsIENlbnRlciBmb3IgTmV1cm9kZWdlbmVyYXRpdmUgUmVzZWFyY2gsIFBlcmVsbWFuIFNj
-aG9vbCBvZiBNZWRpY2luZSwgVW5pdmVyc2l0eSBvZiBQZW5uc3lsdmFuaWEsIFBoaWxhZGVscGhp
-YSwgUEEsIFVTQTsgSW5zdGl0dXRlIG9uIEFnaW5nLCBQZXJlbG1hbiBTY2hvb2wgb2YgTWVkaWNp
-bmUsIFVuaXZlcnNpdHkgb2YgUGVubnN5bHZhbmlhLCBQaGlsYWRlbHBoaWEsIFBBLCBVU0E7IEFs
-emhlaW1lciZhcG9zO3MgRGlzZWFzZSBDb3JlIENlbnRlciwgUGVyZWxtYW4gU2Nob29sIG9mIE1l
-ZGljaW5lLCBVbml2ZXJzaXR5IG9mIFBlbm5zeWx2YW5pYSwgUGhpbGFkZWxwaGlhLCBQQSwgVVNB
-OyBVZGFsbCBQYXJraW5zb24mYXBvcztzIFJlc2VhcmNoIENlbnRlciwgUGVyZWxtYW4gU2Nob29s
-IG9mIE1lZGljaW5lLCBVbml2ZXJzaXR5IG9mIFBlbm5zeWx2YW5pYSwgUGhpbGFkZWxwaGlhLCBQ
-QSwgVVNBLjwvYXV0aC1hZGRyZXNzPjx0aXRsZXM+PHRpdGxlPkltcGFjdCBvZiB0aGUgQWx6aGVp
-bWVyJmFwb3M7cyBEaXNlYXNlIE5ldXJvaW1hZ2luZyBJbml0aWF0aXZlLCAyMDA0IHRvIDIwMTQ8
-L3RpdGxlPjxzZWNvbmRhcnktdGl0bGU+QWx6aGVpbWVycyBEZW1lbnQ8L3NlY29uZGFyeS10aXRs
-ZT48L3RpdGxlcz48cGVyaW9kaWNhbD48ZnVsbC10aXRsZT5BbHpoZWltZXJzIERlbWVudDwvZnVs
-bC10aXRsZT48L3BlcmlvZGljYWw+PHBhZ2VzPjg2NS04NDwvcGFnZXM+PHZvbHVtZT4xMTwvdm9s
-dW1lPjxudW1iZXI+NzwvbnVtYmVyPjxrZXl3b3Jkcz48a2V5d29yZD5BbHpoZWltZXIgRGlzZWFz
-ZS8qZGlhZ25vc2lzLyp0aGVyYXB5PC9rZXl3b3JkPjxrZXl3b3JkPkJpb21hcmtlcnM8L2tleXdv
-cmQ+PGtleXdvcmQ+Q2xpbmljYWwgVHJpYWxzIGFzIFRvcGljPC9rZXl3b3JkPjxrZXl3b3JkPkRh
-dGFiYXNlcywgQmlibGlvZ3JhcGhpYy9zdGF0aXN0aWNzICZhbXA7IG51bWVyaWNhbCBkYXRhPC9r
-ZXl3b3JkPjxrZXl3b3JkPkRpc2Vhc2UgUHJvZ3Jlc3Npb248L2tleXdvcmQ+PGtleXdvcmQ+SHVt
-YW5zPC9rZXl3b3JkPjxrZXl3b3JkPkxvbmdpdHVkaW5hbCBTdHVkaWVzPC9rZXl3b3JkPjxrZXl3
-b3JkPk5ldXJvaW1hZ2luZy8qbWV0aG9kczwva2V5d29yZD48a2V5d29yZD5BRCBiaW9tYXJrZXIg
-c2lnbmF0dXJlPC9rZXl3b3JkPjxrZXl3b3JkPkFsemhlaW1lciZhcG9zO3MgZGlzZWFzZTwva2V5
-d29yZD48a2V5d29yZD5BbXlsb2lkIHBoZW5vdHlwaW5nPC9rZXl3b3JkPjxrZXl3b3JkPkNsaW5p
-Y2FsIHRyaWFsIGJpb21hcmtlcnM8L2tleXdvcmQ+PGtleXdvcmQ+RGF0YS1zaGFyaW5nPC9rZXl3
-b3JkPjxrZXl3b3JkPlRhdSBpbWFnaW5nPC9rZXl3b3JkPjxrZXl3b3JkPldvcmxkd2lkZSBBRE5J
-PC9rZXl3b3JkPjwva2V5d29yZHM+PGRhdGVzPjx5ZWFyPjIwMTU8L3llYXI+PHB1Yi1kYXRlcz48
-ZGF0ZT5KdWw8L2RhdGU+PC9wdWItZGF0ZXM+PC9kYXRlcz48aXNibj4xNTUyLTUyNzkgKEVsZWN0
-cm9uaWMpJiN4RDsxNTUyLTUyNjAgKExpbmtpbmcpPC9pc2JuPjxhY2Nlc3Npb24tbnVtPjI2MTk0
-MzIwPC9hY2Nlc3Npb24tbnVtPjx1cmxzPjxyZWxhdGVkLXVybHM+PHVybD5odHRwczovL3d3dy5u
-Y2JpLm5sbS5uaWguZ292L3B1Ym1lZC8yNjE5NDMyMDwvdXJsPjwvcmVsYXRlZC11cmxzPjwvdXJs
-cz48Y3VzdG9tMj5QTUM0NjU5NDA3PC9jdXN0b20yPjxlbGVjdHJvbmljLXJlc291cmNlLW51bT4x
-MC4xMDE2L2ouamFsei4yMDE1LjA0LjAwNTwvZWxlY3Ryb25pYy1yZXNvdXJjZS1udW0+PC9yZWNv
-cmQ+PC9DaXRlPjwvRW5kTm90ZT5=
-</w:fldData>
-        </w:fldChar>
-      </w:r>
-      <w:r>
-        <w:rPr>
-          <w:rFonts w:asciiTheme="minorHAnsi" w:hAnsiTheme="minorHAnsi" w:cstheme="minorHAnsi"/>
-          <w:sz w:val="22"/>
-          <w:szCs w:val="22"/>
-          <w:lang w:val="en-GB"/>
-        </w:rPr>
-        <w:instrText xml:space="preserve"> ADDIN EN.CITE </w:instrText>
-      </w:r>
-      <w:r>
-        <w:rPr>
-          <w:rFonts w:asciiTheme="minorHAnsi" w:hAnsiTheme="minorHAnsi" w:cstheme="minorHAnsi"/>
-          <w:sz w:val="22"/>
-          <w:szCs w:val="22"/>
-          <w:lang w:val="en-GB"/>
-        </w:rPr>
-        <w:fldChar w:fldCharType="begin">
-          <w:fldData xml:space="preserve">PEVuZE5vdGU+PENpdGU+PEF1dGhvcj5XZWluZXI8L0F1dGhvcj48WWVhcj4yMDE1PC9ZZWFyPjxS
-ZWNOdW0+NDI8L1JlY051bT48RGlzcGxheVRleHQ+KFdlaW5lciBldCBhbC4sIDIwMTUpPC9EaXNw
-bGF5VGV4dD48cmVjb3JkPjxyZWMtbnVtYmVyPjQyPC9yZWMtbnVtYmVyPjxmb3JlaWduLWtleXM+
-PGtleSBhcHA9IkVOIiBkYi1pZD0id3hzMjVyMjVneDlyZmplcGZmcTVzOXNoZTkyZGVmZWY5ZTJl
-IiB0aW1lc3RhbXA9IjE1MzM0NzU2NjEiPjQyPC9rZXk+PC9mb3JlaWduLWtleXM+PHJlZi10eXBl
-IG5hbWU9IkpvdXJuYWwgQXJ0aWNsZSI+MTc8L3JlZi10eXBlPjxjb250cmlidXRvcnM+PGF1dGhv
-cnM+PGF1dGhvcj5XZWluZXIsIE0uIFcuPC9hdXRob3I+PGF1dGhvcj5WZWl0Y2gsIEQuIFAuPC9h
-dXRob3I+PGF1dGhvcj5BaXNlbiwgUC4gUy48L2F1dGhvcj48YXV0aG9yPkJlY2tldHQsIEwuIEEu
-PC9hdXRob3I+PGF1dGhvcj5DYWlybnMsIE4uIEouPC9hdXRob3I+PGF1dGhvcj5DZWRhcmJhdW0s
-IEouPC9hdXRob3I+PGF1dGhvcj5Eb25vaHVlLCBNLiBDLjwvYXV0aG9yPjxhdXRob3I+R3JlZW4s
-IFIuIEMuPC9hdXRob3I+PGF1dGhvcj5IYXJ2ZXksIEQuPC9hdXRob3I+PGF1dGhvcj5KYWNrLCBD
-LiBSLiwgSnIuPC9hdXRob3I+PGF1dGhvcj5KYWd1c3QsIFcuPC9hdXRob3I+PGF1dGhvcj5Nb3Jy
-aXMsIEouIEMuPC9hdXRob3I+PGF1dGhvcj5QZXRlcnNlbiwgUi4gQy48L2F1dGhvcj48YXV0aG9y
-PlNheWtpbiwgQS4gSi48L2F1dGhvcj48YXV0aG9yPlNoYXcsIEwuPC9hdXRob3I+PGF1dGhvcj5U
-aG9tcHNvbiwgUC4gTS48L2F1dGhvcj48YXV0aG9yPlRvZ2EsIEEuIFcuPC9hdXRob3I+PGF1dGhv
-cj5Ucm9qYW5vd3NraSwgSi4gUS48L2F1dGhvcj48YXV0aG9yPkFsemhlaW1lciZhcG9zO3MgRGlz
-ZWFzZSBOZXVyb2ltYWdpbmcsIEluaXRpYXRpdmU8L2F1dGhvcj48L2F1dGhvcnM+PC9jb250cmli
-dXRvcnM+PGF1dGgtYWRkcmVzcz5EZXBhcnRtZW50IG9mIFZldGVyYW5zIEFmZmFpcnMgTWVkaWNh
-bCBDZW50ZXIsIENlbnRlciBmb3IgSW1hZ2luZyBvZiBOZXVyb2RlZ2VuZXJhdGl2ZSBEaXNlYXNl
-cywgU2FuIEZyYW5jaXNjbywgQ0EsIFVTQTsgRGVwYXJ0bWVudCBvZiBSYWRpb2xvZ3ksIFVuaXZl
-cnNpdHkgb2YgQ2FsaWZvcm5pYSwgU2FuIEZyYW5jaXNjbywgU2FuIEZyYW5jaXNjbywgQ0EsIFVT
-QTsgRGVwYXJ0bWVudCBvZiBNZWRpY2luZSwgVW5pdmVyc2l0eSBvZiBDYWxpZm9ybmlhLCBTYW4g
-RnJhbmNpc2NvLCBTYW4gRnJhbmNpc2NvLCBDQSwgVVNBOyBEZXBhcnRtZW50IG9mIFBzeWNoaWF0
-cnksIFVuaXZlcnNpdHkgb2YgQ2FsaWZvcm5pYSwgU2FuIEZyYW5jaXNjbywgU2FuIEZyYW5jaXNj
-bywgQ0EsIFVTQTsgRGVwYXJ0bWVudCBvZiBOZXVyb2xvZ3ksIFVuaXZlcnNpdHkgb2YgQ2FsaWZv
-cm5pYSwgU2FuIEZyYW5jaXNjbywgU2FuIEZyYW5jaXNjbywgQ0EsIFVTQS4gRWxlY3Ryb25pYyBh
-ZGRyZXNzOiBtaWNoYWVsLndlaW5lckB1Y3NmLmVkdS4mI3hEO0RlcGFydG1lbnQgb2YgVmV0ZXJh
-bnMgQWZmYWlycyBNZWRpY2FsIENlbnRlciwgQ2VudGVyIGZvciBJbWFnaW5nIG9mIE5ldXJvZGVn
-ZW5lcmF0aXZlIERpc2Vhc2VzLCBTYW4gRnJhbmNpc2NvLCBDQSwgVVNBLiYjeEQ7RGVwYXJ0bWVu
-dCBvZiBOZXVyb3NjaWVuY2VzLCBVbml2ZXJzaXR5IG9mIENhbGlmb3JuaWEtIFNhbiBEaWVnbywg
-TGEgSm9sbGEsIENBLCBVU0EuJiN4RDtEaXZpc2lvbiBvZiBCaW9zdGF0aXN0aWNzLCBEZXBhcnRt
-ZW50IG9mIFB1YmxpYyBIZWFsdGggU2NpZW5jZXMsIFVuaXZlcnNpdHkgb2YgQ2FsaWZvcm5pYSwg
-RGF2aXMsIERhdmlzLCBDQSwgVVNBLiYjeEQ7RGVwYXJ0bWVudCBvZiBOZXVyb2xvZ3ksIEtuaWdo
-dCBBbHpoZWltZXImYXBvcztzIERpc2Vhc2UgUmVzZWFyY2ggQ2VudGVyLCBXYXNoaW5ndG9uIFVu
-aXZlcnNpdHkgU2Nob29sIG9mIE1lZGljaW5lLCBTYWludCBMb3VpcywgTU8sIFVTQTsgRGVwYXJ0
-bWVudCBvZiBOZXVyb2xvZ3ksIFdhc2hpbmd0b24gVW5pdmVyc2l0eSBTY2hvb2wgb2YgTWVkaWNp
-bmUsIFNhaW50IExvdWlzLCBNTywgVVNBLiYjeEQ7TmV1cm9sb2d5IEVhcmx5IENsaW5pY2FsIERl
-dmVsb3BtZW50LCBCaW9nZW4gSWRlYywgQ2FtYnJpZGdlLCBNQSwgVVNBLiYjeEQ7RGl2aXNpb24g
-b2YgQmlvc3RhdGlzdGljcyBhbmQgQmlvaW5mb3JtYXRpY3MsIERlcGFydG1lbnQgb2YgRmFtaWx5
-IE1lZGljaW5lIGFuZCBQdWJsaWMgSGVhbHRoLCBVbml2ZXJzaXR5IG9mIENhbGlmb3JuaWEsIFNh
-biBEaWVnbywgU2FuIERpZWdvLCBDQSwgVVNBLiYjeEQ7RGl2aXNpb24gb2YgR2VuZXRpY3MsIERl
-cGFydG1lbnQgb2YgTWVkaWNpbmUsIEJyaWdoYW0gYW5kIFdvbWVuJmFwb3M7cyBIb3NwaXRhbCBh
-bmQgSGFydmFyZCBNZWRpY2FsIFNjaG9vbCwgQm9zdG9uLCBNQSwgVVNBLiYjeEQ7RGVwYXJ0bWVu
-dCBvZiBSYWRpb2xvZ3ksIE1heW8gQ2xpbmljLCBSb2NoZXN0ZXIsIE1OLCBVU0EuJiN4RDtIZWxl
-biBXaWxscyBOZXVyb3NjaWVuY2UgSW5zdGl0dXRlIGFuZCB0aGUgU2Nob29sIG9mIFB1YmxpYyBI
-ZWFsdGgsIFVuaXZlcnNpdHkgb2YgQ2FsaWZvcm5pYSBCZXJrZWxleSwgQmVya2VsZXksIENBLCBV
-U0EuJiN4RDtEZXBhcnRtZW50IG9mIE5ldXJvbG9neSwgV2FzaGluZ3RvbiBVbml2ZXJzaXR5IFNj
-aG9vbCBvZiBNZWRpY2luZSwgU2FpbnQgTG91aXMsIE1PLCBVU0EuJiN4RDtEZXBhcnRtZW50IG9m
-IE5ldXJvbG9neSwgTWF5byBDbGluaWMsIFJvY2hlc3RlciwgTU4sIFVTQS4mI3hEO0RlcGFydG1l
-bnQgb2YgTWVkaWNhbCBhbmQgTW9sZWN1bGFyIEdlbmV0aWNzLCBJbmRpYW5hIFVuaXZlcnNpdHkg
-U2Nob29sIG9mIE1lZGljaW5lLCBJbmRpYW5hcG9saXMsIElOLCBVU0EuJiN4RDtEZXBhcnRtZW50
-IG9mIFBhdGhvbG9neSBhbmQgTGFib3JhdG9yeSBNZWRpY2luZSwgUGVyZWxtYW4gU2Nob29sIG9m
-IE1lZGljaW5lLCBVbml2ZXJzaXR5IG9mIFBlbm5zeWx2YW5pYSwgUGhpbGFkZWxwaGlhLCBQQSwg
-VVNBLiYjeEQ7SW1hZ2luZyBHZW5ldGljcyBDZW50ZXIsIEluc3RpdHV0ZSBmb3IgTmV1cm9pbWFn
-aW5nIGFuZCBJbmZvcm1hdGljcywgVW5pdmVyc2l0eSBvZiBTb3V0aGVybiBDYWxpZm9ybmlhLCBN
-YXJpbmEgRGVsIFJleSwgQ0EsIFVTQS4mI3hEO0xhYm9yYXRvcnkgb2YgTmV1cm9pbWFnaW5nLCBJ
-bnN0aXR1dGUgb2YgTmV1cm9pbWFnaW5nIGFuZCBJbmZvcm1hdGljcywgS2VjayBTY2hvb2wgb2Yg
-TWVkaWNpbmUgb2YgVW5pdmVyc2l0eSBvZiBTb3V0aGVybiBDYWxpZm9ybmlhIExvcyBBbmdlbGVz
-LCBDQSwgVVNBLiYjeEQ7RGVwYXJ0bWVudCBvZiBQYXRob2xvZ3kgYW5kIExhYm9yYXRvcnkgTWVk
-aWNpbmUsIENlbnRlciBmb3IgTmV1cm9kZWdlbmVyYXRpdmUgUmVzZWFyY2gsIFBlcmVsbWFuIFNj
-aG9vbCBvZiBNZWRpY2luZSwgVW5pdmVyc2l0eSBvZiBQZW5uc3lsdmFuaWEsIFBoaWxhZGVscGhp
-YSwgUEEsIFVTQTsgSW5zdGl0dXRlIG9uIEFnaW5nLCBQZXJlbG1hbiBTY2hvb2wgb2YgTWVkaWNp
-bmUsIFVuaXZlcnNpdHkgb2YgUGVubnN5bHZhbmlhLCBQaGlsYWRlbHBoaWEsIFBBLCBVU0E7IEFs
-emhlaW1lciZhcG9zO3MgRGlzZWFzZSBDb3JlIENlbnRlciwgUGVyZWxtYW4gU2Nob29sIG9mIE1l
-ZGljaW5lLCBVbml2ZXJzaXR5IG9mIFBlbm5zeWx2YW5pYSwgUGhpbGFkZWxwaGlhLCBQQSwgVVNB
-OyBVZGFsbCBQYXJraW5zb24mYXBvcztzIFJlc2VhcmNoIENlbnRlciwgUGVyZWxtYW4gU2Nob29s
-IG9mIE1lZGljaW5lLCBVbml2ZXJzaXR5IG9mIFBlbm5zeWx2YW5pYSwgUGhpbGFkZWxwaGlhLCBQ
-QSwgVVNBLjwvYXV0aC1hZGRyZXNzPjx0aXRsZXM+PHRpdGxlPkltcGFjdCBvZiB0aGUgQWx6aGVp
-bWVyJmFwb3M7cyBEaXNlYXNlIE5ldXJvaW1hZ2luZyBJbml0aWF0aXZlLCAyMDA0IHRvIDIwMTQ8
-L3RpdGxlPjxzZWNvbmRhcnktdGl0bGU+QWx6aGVpbWVycyBEZW1lbnQ8L3NlY29uZGFyeS10aXRs
-ZT48L3RpdGxlcz48cGVyaW9kaWNhbD48ZnVsbC10aXRsZT5BbHpoZWltZXJzIERlbWVudDwvZnVs
-bC10aXRsZT48L3BlcmlvZGljYWw+PHBhZ2VzPjg2NS04NDwvcGFnZXM+PHZvbHVtZT4xMTwvdm9s
-dW1lPjxudW1iZXI+NzwvbnVtYmVyPjxrZXl3b3Jkcz48a2V5d29yZD5BbHpoZWltZXIgRGlzZWFz
-ZS8qZGlhZ25vc2lzLyp0aGVyYXB5PC9rZXl3b3JkPjxrZXl3b3JkPkJpb21hcmtlcnM8L2tleXdv
-cmQ+PGtleXdvcmQ+Q2xpbmljYWwgVHJpYWxzIGFzIFRvcGljPC9rZXl3b3JkPjxrZXl3b3JkPkRh
-dGFiYXNlcywgQmlibGlvZ3JhcGhpYy9zdGF0aXN0aWNzICZhbXA7IG51bWVyaWNhbCBkYXRhPC9r
-ZXl3b3JkPjxrZXl3b3JkPkRpc2Vhc2UgUHJvZ3Jlc3Npb248L2tleXdvcmQ+PGtleXdvcmQ+SHVt
-YW5zPC9rZXl3b3JkPjxrZXl3b3JkPkxvbmdpdHVkaW5hbCBTdHVkaWVzPC9rZXl3b3JkPjxrZXl3
-b3JkPk5ldXJvaW1hZ2luZy8qbWV0aG9kczwva2V5d29yZD48a2V5d29yZD5BRCBiaW9tYXJrZXIg
-c2lnbmF0dXJlPC9rZXl3b3JkPjxrZXl3b3JkPkFsemhlaW1lciZhcG9zO3MgZGlzZWFzZTwva2V5
-d29yZD48a2V5d29yZD5BbXlsb2lkIHBoZW5vdHlwaW5nPC9rZXl3b3JkPjxrZXl3b3JkPkNsaW5p
-Y2FsIHRyaWFsIGJpb21hcmtlcnM8L2tleXdvcmQ+PGtleXdvcmQ+RGF0YS1zaGFyaW5nPC9rZXl3
-b3JkPjxrZXl3b3JkPlRhdSBpbWFnaW5nPC9rZXl3b3JkPjxrZXl3b3JkPldvcmxkd2lkZSBBRE5J
-PC9rZXl3b3JkPjwva2V5d29yZHM+PGRhdGVzPjx5ZWFyPjIwMTU8L3llYXI+PHB1Yi1kYXRlcz48
-ZGF0ZT5KdWw8L2RhdGU+PC9wdWItZGF0ZXM+PC9kYXRlcz48aXNibj4xNTUyLTUyNzkgKEVsZWN0
-cm9uaWMpJiN4RDsxNTUyLTUyNjAgKExpbmtpbmcpPC9pc2JuPjxhY2Nlc3Npb24tbnVtPjI2MTk0
-MzIwPC9hY2Nlc3Npb24tbnVtPjx1cmxzPjxyZWxhdGVkLXVybHM+PHVybD5odHRwczovL3d3dy5u
-Y2JpLm5sbS5uaWguZ292L3B1Ym1lZC8yNjE5NDMyMDwvdXJsPjwvcmVsYXRlZC11cmxzPjwvdXJs
-cz48Y3VzdG9tMj5QTUM0NjU5NDA3PC9jdXN0b20yPjxlbGVjdHJvbmljLXJlc291cmNlLW51bT4x
-MC4xMDE2L2ouamFsei4yMDE1LjA0LjAwNTwvZWxlY3Ryb25pYy1yZXNvdXJjZS1udW0+PC9yZWNv
-cmQ+PC9DaXRlPjwvRW5kTm90ZT5=
-</w:fldData>
-        </w:fldChar>
-      </w:r>
-      <w:r>
-        <w:rPr>
-          <w:rFonts w:asciiTheme="minorHAnsi" w:hAnsiTheme="minorHAnsi" w:cstheme="minorHAnsi"/>
-          <w:sz w:val="22"/>
-          <w:szCs w:val="22"/>
-          <w:lang w:val="en-GB"/>
-        </w:rPr>
-        <w:instrText xml:space="preserve"> ADDIN EN.CITE.DATA </w:instrText>
-      </w:r>
-      <w:r>
-        <w:rPr>
-          <w:rFonts w:asciiTheme="minorHAnsi" w:hAnsiTheme="minorHAnsi" w:cstheme="minorHAnsi"/>
-          <w:sz w:val="22"/>
-          <w:szCs w:val="22"/>
-          <w:lang w:val="en-GB"/>
-        </w:rPr>
-      </w:r>
-      <w:r>
-        <w:rPr>
-          <w:rFonts w:asciiTheme="minorHAnsi" w:hAnsiTheme="minorHAnsi" w:cstheme="minorHAnsi"/>
-          <w:sz w:val="22"/>
-          <w:szCs w:val="22"/>
-          <w:lang w:val="en-GB"/>
-        </w:rPr>
-        <w:fldChar w:fldCharType="end"/>
-      </w:r>
-      <w:r>
-        <w:rPr>
-          <w:rFonts w:asciiTheme="minorHAnsi" w:hAnsiTheme="minorHAnsi" w:cstheme="minorHAnsi"/>
-          <w:sz w:val="22"/>
-          <w:szCs w:val="22"/>
-          <w:lang w:val="en-GB"/>
-        </w:rPr>
-        <w:fldChar w:fldCharType="separate"/>
-      </w:r>
-      <w:r>
-        <w:rPr>
-          <w:rFonts w:asciiTheme="minorHAnsi" w:hAnsiTheme="minorHAnsi" w:cstheme="minorHAnsi"/>
-          <w:noProof/>
-          <w:sz w:val="22"/>
-          <w:szCs w:val="22"/>
-          <w:lang w:val="en-GB"/>
-        </w:rPr>
-        <w:t>(Weiner et al., 2015)</w:t>
-      </w:r>
-      <w:r>
-        <w:rPr>
-          <w:rFonts w:asciiTheme="minorHAnsi" w:hAnsiTheme="minorHAnsi" w:cstheme="minorHAnsi"/>
-          <w:sz w:val="22"/>
-          <w:szCs w:val="22"/>
-          <w:lang w:val="en-GB"/>
-        </w:rPr>
-        <w:fldChar w:fldCharType="end"/>
-      </w:r>
-      <w:r>
-        <w:rPr>
-          <w:rFonts w:asciiTheme="minorHAnsi" w:hAnsiTheme="minorHAnsi" w:cstheme="minorHAnsi"/>
-          <w:sz w:val="22"/>
-          <w:szCs w:val="22"/>
-          <w:lang w:val="en-GB"/>
-        </w:rPr>
-        <w:t>.</w:t>
-      </w:r>
-      <w:r>
-        <w:rPr>
-          <w:rFonts w:asciiTheme="minorHAnsi" w:hAnsiTheme="minorHAnsi" w:cstheme="minorHAnsi"/>
-          <w:sz w:val="22"/>
-          <w:szCs w:val="22"/>
-          <w:lang w:val="en-GB"/>
-        </w:rPr>
-        <w:t xml:space="preserve"> In dataset there were 479 patients and in total 1314 MRI images. </w:t>
-      </w:r>
-      <w:r>
-        <w:rPr>
-          <w:rFonts w:asciiTheme="minorHAnsi" w:hAnsiTheme="minorHAnsi" w:cstheme="minorHAnsi"/>
-          <w:sz w:val="22"/>
-          <w:szCs w:val="22"/>
-          <w:lang w:val="en-GB"/>
-        </w:rPr>
-        <w:t xml:space="preserve">There were 415 healthy person images, 657 images of who are suffering from mild cognitive impairment and 242 images of people who are diagnosed as Alzheimer’s </w:t>
-      </w:r>
-      <w:commentRangeStart w:id="12"/>
-      <w:r>
-        <w:rPr>
-          <w:rFonts w:asciiTheme="minorHAnsi" w:hAnsiTheme="minorHAnsi" w:cstheme="minorHAnsi"/>
-          <w:sz w:val="22"/>
-          <w:szCs w:val="22"/>
-          <w:lang w:val="en-GB"/>
-        </w:rPr>
-        <w:t>disease</w:t>
-      </w:r>
-      <w:commentRangeEnd w:id="12"/>
-      <w:r>
-        <w:rPr>
-          <w:rStyle w:val="CommentReference"/>
-          <w:rFonts w:asciiTheme="minorHAnsi" w:hAnsiTheme="minorHAnsi" w:cstheme="minorHAnsi"/>
-          <w:sz w:val="22"/>
-          <w:szCs w:val="22"/>
-        </w:rPr>
-        <w:commentReference w:id="12"/>
-      </w:r>
-      <w:r>
-        <w:rPr>
-          <w:rFonts w:asciiTheme="minorHAnsi" w:hAnsiTheme="minorHAnsi" w:cstheme="minorHAnsi"/>
-          <w:sz w:val="22"/>
-          <w:szCs w:val="22"/>
-          <w:lang w:val="en-GB"/>
-        </w:rPr>
-        <w:t>.</w:t>
-      </w:r>
+          <w:color w:val="000000"/>
+          <w:sz w:val="22"/>
+          <w:szCs w:val="22"/>
+        </w:rPr>
+      </w:pPr>
+      <w:r>
+        <w:rPr>
+          <w:rFonts w:asciiTheme="minorHAnsi" w:hAnsiTheme="minorHAnsi" w:cstheme="minorHAnsi"/>
+          <w:color w:val="000000"/>
+          <w:sz w:val="22"/>
+          <w:szCs w:val="22"/>
+        </w:rPr>
+        <w:t xml:space="preserve">Data was the collection of T1-weighted MR images which were in nii format, gathered from ADNI* (Alzheimer’s disease Neuroimaging Initiative) database. In dataset, there were total of 479 patients and 1314 MR images. 415 of those images were belong to healthy participants, 657 of those images were whom are suffering from mild cognitive impairment and, finally 242 images with patients of AD. The age of study subjects were varying between X to Y years, which the participant demographics are given in </w:t>
+      </w:r>
+      <w:r>
+        <w:rPr>
+          <w:rFonts w:asciiTheme="minorHAnsi" w:hAnsiTheme="minorHAnsi" w:cstheme="minorHAnsi"/>
+          <w:color w:val="000000"/>
+          <w:sz w:val="22"/>
+          <w:szCs w:val="22"/>
+          <w:highlight w:val="yellow"/>
+        </w:rPr>
+        <w:t>Table X.</w:t>
+      </w:r>
+    </w:p>
+    <w:p>
+      <w:pPr>
+        <w:spacing w:line="360" w:lineRule="auto"/>
+        <w:jc w:val="both"/>
+        <w:rPr>
+          <w:rFonts w:asciiTheme="minorHAnsi" w:hAnsiTheme="minorHAnsi" w:cstheme="minorHAnsi"/>
+          <w:color w:val="000000"/>
+          <w:sz w:val="22"/>
+          <w:szCs w:val="22"/>
+        </w:rPr>
+      </w:pPr>
+    </w:p>
+    <w:p>
+      <w:pPr>
+        <w:spacing w:line="360" w:lineRule="auto"/>
+        <w:jc w:val="both"/>
+        <w:rPr>
+          <w:rFonts w:asciiTheme="minorHAnsi" w:hAnsiTheme="minorHAnsi" w:cstheme="minorHAnsi"/>
+          <w:color w:val="000000"/>
+          <w:sz w:val="22"/>
+          <w:szCs w:val="22"/>
+        </w:rPr>
+      </w:pPr>
+      <w:r>
+        <w:rPr>
+          <w:rFonts w:asciiTheme="minorHAnsi" w:hAnsiTheme="minorHAnsi" w:cstheme="minorHAnsi"/>
+          <w:color w:val="000000"/>
+          <w:sz w:val="22"/>
+          <w:szCs w:val="22"/>
+        </w:rPr>
+        <w:t xml:space="preserve">*Data used in preparation of this study were obtained from the Alzheimer’s Disease Neuroimaging Initiative (ADNI) database (adni.loni.usc.edu). As such, the investigators within the ADNI contributed to the design and implementation of ADNI and/or provided data but did not participate in analysis or writing of this report. A complete listing of ADNI investigators can be found at: </w:t>
+      </w:r>
+      <w:hyperlink r:id="rId11" w:history="1">
+        <w:r>
+          <w:rPr>
+            <w:rStyle w:val="Hyperlink"/>
+            <w:rFonts w:asciiTheme="minorHAnsi" w:hAnsiTheme="minorHAnsi" w:cstheme="minorHAnsi"/>
+            <w:color w:val="1155CC"/>
+            <w:sz w:val="22"/>
+            <w:szCs w:val="22"/>
+          </w:rPr>
+          <w:t>http://adni.loni.usc.edu/wp-content/uploads/how_to_apply/ADNI_Acknowledgement_List.pdf</w:t>
+        </w:r>
+      </w:hyperlink>
     </w:p>
     <w:p>
       <w:pPr>
@@ -10213,14 +9951,97 @@
           <w:lang w:val="en-GB"/>
         </w:rPr>
       </w:pPr>
-      <w:bookmarkStart w:id="13" w:name="_Toc521186380"/>
+      <w:bookmarkStart w:id="11" w:name="_Toc521186380"/>
       <w:r>
         <w:rPr>
           <w:lang w:val="en-GB"/>
         </w:rPr>
         <w:t>Use of Big Data Techniques</w:t>
       </w:r>
-      <w:bookmarkEnd w:id="13"/>
+      <w:bookmarkEnd w:id="11"/>
+    </w:p>
+    <w:p>
+      <w:pPr>
+        <w:rPr>
+          <w:lang w:val="en-GB"/>
+        </w:rPr>
+      </w:pPr>
+    </w:p>
+    <w:p>
+      <w:pPr>
+        <w:spacing w:line="360" w:lineRule="auto"/>
+        <w:jc w:val="both"/>
+        <w:rPr>
+          <w:rFonts w:asciiTheme="minorHAnsi" w:eastAsia="Times New Roman" w:hAnsiTheme="minorHAnsi" w:cstheme="minorHAnsi"/>
+          <w:sz w:val="22"/>
+          <w:szCs w:val="22"/>
+        </w:rPr>
+      </w:pPr>
+      <w:r>
+        <w:rPr>
+          <w:rFonts w:asciiTheme="minorHAnsi" w:eastAsia="Times New Roman" w:hAnsiTheme="minorHAnsi" w:cstheme="minorHAnsi"/>
+          <w:color w:val="000000"/>
+          <w:sz w:val="22"/>
+          <w:szCs w:val="22"/>
+        </w:rPr>
+        <w:t>After data was obtained from ADNI database, it was stored in a folder size of 90 GB. First approach to organize the data for smart loops for the image processing part. Extract, Transform and Load approach was used for the images. There were two image processing techniques examined, that changed the course of the transform stage and generated different output, but for both experiments group of the patients were gathered from the headers of the images.</w:t>
+      </w:r>
+    </w:p>
+    <w:p>
+      <w:pPr>
+        <w:spacing w:line="360" w:lineRule="auto"/>
+        <w:jc w:val="both"/>
+        <w:rPr>
+          <w:rFonts w:asciiTheme="minorHAnsi" w:eastAsia="Times New Roman" w:hAnsiTheme="minorHAnsi" w:cstheme="minorHAnsi"/>
+          <w:sz w:val="22"/>
+          <w:szCs w:val="22"/>
+        </w:rPr>
+      </w:pPr>
+    </w:p>
+    <w:p>
+      <w:pPr>
+        <w:spacing w:line="360" w:lineRule="auto"/>
+        <w:jc w:val="both"/>
+        <w:rPr>
+          <w:rFonts w:asciiTheme="minorHAnsi" w:eastAsia="Times New Roman" w:hAnsiTheme="minorHAnsi" w:cstheme="minorHAnsi"/>
+          <w:sz w:val="22"/>
+          <w:szCs w:val="22"/>
+        </w:rPr>
+      </w:pPr>
+      <w:r>
+        <w:rPr>
+          <w:rFonts w:asciiTheme="minorHAnsi" w:eastAsia="Times New Roman" w:hAnsiTheme="minorHAnsi" w:cstheme="minorHAnsi"/>
+          <w:color w:val="000000"/>
+          <w:sz w:val="22"/>
+          <w:szCs w:val="22"/>
+        </w:rPr>
+        <w:t>For the first image processing trial, images were extracted from pile and transformed into huge arrays with 10 million elements in it, then those arrays were stored in a dataset to be loaded by the machine. For the second approach, images were directly transformed into meaningful values; i.e brain volume, volume of gray matter, etc. After processing the images values for each patient stored in a dataset with patients’ ID, group respectively. Dat</w:t>
+      </w:r>
+      <w:r>
+        <w:rPr>
+          <w:rFonts w:asciiTheme="minorHAnsi" w:eastAsia="Times New Roman" w:hAnsiTheme="minorHAnsi" w:cstheme="minorHAnsi"/>
+          <w:color w:val="000000"/>
+          <w:sz w:val="22"/>
+          <w:szCs w:val="22"/>
+        </w:rPr>
+        <w:t xml:space="preserve">asets were ready to be used by </w:t>
+      </w:r>
+      <w:r>
+        <w:rPr>
+          <w:rFonts w:asciiTheme="minorHAnsi" w:eastAsia="Times New Roman" w:hAnsiTheme="minorHAnsi" w:cstheme="minorHAnsi"/>
+          <w:color w:val="000000"/>
+          <w:sz w:val="22"/>
+          <w:szCs w:val="22"/>
+        </w:rPr>
+        <w:t xml:space="preserve">machine learning techniques. </w:t>
+      </w:r>
+    </w:p>
+    <w:p>
+      <w:pPr>
+        <w:rPr>
+          <w:lang w:val="en-GB"/>
+        </w:rPr>
+      </w:pPr>
     </w:p>
     <w:p>
       <w:pPr>
@@ -10259,354 +10080,34 @@
           <w:lang w:val="en-GB"/>
         </w:rPr>
       </w:pPr>
-      <w:bookmarkStart w:id="14" w:name="_Toc521186381"/>
+      <w:bookmarkStart w:id="12" w:name="_Toc521186381"/>
       <w:r>
         <w:rPr>
           <w:lang w:val="en-GB"/>
         </w:rPr>
         <w:t>Image Processing</w:t>
       </w:r>
-      <w:bookmarkEnd w:id="14"/>
+      <w:bookmarkEnd w:id="12"/>
     </w:p>
     <w:p>
       <w:pPr>
         <w:spacing w:line="360" w:lineRule="auto"/>
         <w:jc w:val="both"/>
         <w:rPr>
-          <w:lang w:val="en-GB"/>
-        </w:rPr>
-      </w:pPr>
-    </w:p>
-    <w:p>
-      <w:pPr>
-        <w:spacing w:line="360" w:lineRule="auto"/>
-        <w:jc w:val="both"/>
-        <w:rPr>
-          <w:rFonts w:asciiTheme="minorHAnsi" w:hAnsiTheme="minorHAnsi" w:cstheme="minorHAnsi"/>
-          <w:sz w:val="22"/>
-          <w:szCs w:val="22"/>
-          <w:lang w:val="en-GB"/>
-        </w:rPr>
-      </w:pPr>
-      <w:r>
-        <w:rPr>
-          <w:rFonts w:asciiTheme="minorHAnsi" w:hAnsiTheme="minorHAnsi" w:cstheme="minorHAnsi"/>
-          <w:sz w:val="22"/>
-          <w:szCs w:val="22"/>
-          <w:lang w:val="en-GB"/>
-        </w:rPr>
-        <w:t>In this part, effectiveness of Spherical Brain Mapping on texture measures on prediction of MCI patients’ conversion rate to AD</w:t>
-      </w:r>
-      <w:r>
-        <w:rPr>
-          <w:rFonts w:asciiTheme="minorHAnsi" w:hAnsiTheme="minorHAnsi" w:cstheme="minorHAnsi"/>
-          <w:sz w:val="22"/>
-          <w:szCs w:val="22"/>
-          <w:lang w:val="en-GB"/>
-        </w:rPr>
-        <w:t xml:space="preserve"> </w:t>
-      </w:r>
-      <w:r>
-        <w:rPr>
-          <w:rFonts w:asciiTheme="minorHAnsi" w:hAnsiTheme="minorHAnsi" w:cstheme="minorHAnsi"/>
-          <w:sz w:val="22"/>
-          <w:szCs w:val="22"/>
-          <w:lang w:val="en-GB"/>
-        </w:rPr>
-        <w:fldChar w:fldCharType="begin"/>
-      </w:r>
-      <w:r>
-        <w:rPr>
-          <w:rFonts w:asciiTheme="minorHAnsi" w:hAnsiTheme="minorHAnsi" w:cstheme="minorHAnsi"/>
-          <w:sz w:val="22"/>
-          <w:szCs w:val="22"/>
-          <w:lang w:val="en-GB"/>
-        </w:rPr>
-        <w:instrText xml:space="preserve"> ADDIN EN.CITE &lt;EndNote&gt;&lt;Cite&gt;&lt;Author&gt;Martinez-Murcia&lt;/Author&gt;&lt;Year&gt;2016&lt;/Year&gt;&lt;RecNum&gt;45&lt;/RecNum&gt;&lt;DisplayText&gt;(Martinez-Murcia et al., 2016)&lt;/DisplayText&gt;&lt;record&gt;&lt;rec-number&gt;45&lt;/rec-number&gt;&lt;foreign-keys&gt;&lt;key app="EN" db-id="wxs25r25gx9rfjepffq5s9she92defef9e2e" timestamp="1533485260"&gt;45&lt;/key&gt;&lt;/foreign-keys&gt;&lt;ref-type name="Journal Article"&gt;17&lt;/ref-type&gt;&lt;contributors&gt;&lt;authors&gt;&lt;author&gt;Martinez-Murcia, F. J.&lt;/author&gt;&lt;author&gt;Gorriz, J. M.&lt;/author&gt;&lt;author&gt;Ramirez, J.&lt;/author&gt;&lt;author&gt;Ortiz, A.&lt;/author&gt;&lt;author&gt;For The Alzheimer&amp;apos;s Disease Neuroimaging, Initiative&lt;/author&gt;&lt;/authors&gt;&lt;/contributors&gt;&lt;auth-address&gt;Department of Signal Theory, Networking and Communications, 18071 University of Granada, Spain. gorriz@ugr.es.&lt;/auth-address&gt;&lt;titles&gt;&lt;title&gt;A Spherical Brain Mapping of MR Images for the Detection of Alzheimer&amp;apos;s Disease&lt;/title&gt;&lt;secondary-title&gt;Curr Alzheimer Res&lt;/secondary-title&gt;&lt;/titles&gt;&lt;periodical&gt;&lt;full-title&gt;Curr Alzheimer Res&lt;/full-title&gt;&lt;/periodical&gt;&lt;pages&gt;575-88&lt;/pages&gt;&lt;volume&gt;13&lt;/volume&gt;&lt;number&gt;5&lt;/number&gt;&lt;keywords&gt;&lt;keyword&gt;Aged&lt;/keyword&gt;&lt;keyword&gt;Aged, 80 and over&lt;/keyword&gt;&lt;keyword&gt;Alzheimer Disease/*diagnostic imaging&lt;/keyword&gt;&lt;keyword&gt;Brain/*diagnostic imaging&lt;/keyword&gt;&lt;keyword&gt;*Brain Mapping&lt;/keyword&gt;&lt;keyword&gt;Databases, Factual/statistics &amp;amp; numerical data&lt;/keyword&gt;&lt;keyword&gt;Female&lt;/keyword&gt;&lt;keyword&gt;Humans&lt;/keyword&gt;&lt;keyword&gt;Image Interpretation, Computer-Assisted&lt;/keyword&gt;&lt;keyword&gt;Machine Learning&lt;/keyword&gt;&lt;keyword&gt;*Magnetic Resonance Imaging&lt;/keyword&gt;&lt;keyword&gt;Male&lt;/keyword&gt;&lt;keyword&gt;Middle Aged&lt;/keyword&gt;&lt;keyword&gt;Retrospective Studies&lt;/keyword&gt;&lt;keyword&gt;Sensitivity and Specificity&lt;/keyword&gt;&lt;/keywords&gt;&lt;dates&gt;&lt;year&gt;2016&lt;/year&gt;&lt;/dates&gt;&lt;isbn&gt;1875-5828 (Electronic)&amp;#xD;1567-2050 (Linking)&lt;/isbn&gt;&lt;accession-num&gt;26971941&lt;/accession-num&gt;&lt;urls&gt;&lt;related-urls&gt;&lt;url&gt;https://www.ncbi.nlm.nih.gov/pubmed/26971941&lt;/url&gt;&lt;/related-urls&gt;&lt;/urls&gt;&lt;/record&gt;&lt;/Cite&gt;&lt;/EndNote&gt;</w:instrText>
-      </w:r>
-      <w:r>
-        <w:rPr>
-          <w:rFonts w:asciiTheme="minorHAnsi" w:hAnsiTheme="minorHAnsi" w:cstheme="minorHAnsi"/>
-          <w:sz w:val="22"/>
-          <w:szCs w:val="22"/>
-          <w:lang w:val="en-GB"/>
-        </w:rPr>
-        <w:fldChar w:fldCharType="separate"/>
-      </w:r>
-      <w:r>
-        <w:rPr>
-          <w:rFonts w:asciiTheme="minorHAnsi" w:hAnsiTheme="minorHAnsi" w:cstheme="minorHAnsi"/>
-          <w:noProof/>
-          <w:sz w:val="22"/>
-          <w:szCs w:val="22"/>
-          <w:lang w:val="en-GB"/>
-        </w:rPr>
-        <w:t>(Martinez-Murcia et al., 2016)</w:t>
-      </w:r>
-      <w:r>
-        <w:rPr>
-          <w:rFonts w:asciiTheme="minorHAnsi" w:hAnsiTheme="minorHAnsi" w:cstheme="minorHAnsi"/>
-          <w:sz w:val="22"/>
-          <w:szCs w:val="22"/>
-          <w:lang w:val="en-GB"/>
-        </w:rPr>
-        <w:fldChar w:fldCharType="end"/>
-      </w:r>
-      <w:r>
-        <w:rPr>
-          <w:rFonts w:asciiTheme="minorHAnsi" w:hAnsiTheme="minorHAnsi" w:cstheme="minorHAnsi"/>
-          <w:sz w:val="22"/>
-          <w:szCs w:val="22"/>
-          <w:lang w:val="en-GB"/>
-        </w:rPr>
-        <w:t xml:space="preserve">. </w:t>
-      </w:r>
-      <w:r>
-        <w:rPr>
-          <w:rFonts w:asciiTheme="minorHAnsi" w:hAnsiTheme="minorHAnsi" w:cstheme="minorHAnsi"/>
-          <w:sz w:val="22"/>
-          <w:szCs w:val="22"/>
-          <w:lang w:val="en-GB"/>
-        </w:rPr>
-        <w:t xml:space="preserve">Since MR images are used frequently on diagnosis of AD by inspecting the decrease of the grey matter and white matter, yet decay is mainly been seen in the grey matter tissue </w:t>
-      </w:r>
-      <w:r>
-        <w:rPr>
-          <w:rFonts w:asciiTheme="minorHAnsi" w:hAnsiTheme="minorHAnsi" w:cstheme="minorHAnsi"/>
-          <w:sz w:val="22"/>
-          <w:szCs w:val="22"/>
-          <w:lang w:val="en-GB"/>
-        </w:rPr>
-        <w:fldChar w:fldCharType="begin">
-          <w:fldData xml:space="preserve">PEVuZE5vdGU+PENpdGU+PEF1dGhvcj5CYXJvbjwvQXV0aG9yPjxZZWFyPjIwMDE8L1llYXI+PFJl
-Y051bT40MzwvUmVjTnVtPjxEaXNwbGF5VGV4dD4oQmFyb24gZXQgYWwuLCAyMDAxLCBNaXNyYSBl
-dCBhbC4sIDIwMDkpPC9EaXNwbGF5VGV4dD48cmVjb3JkPjxyZWMtbnVtYmVyPjQzPC9yZWMtbnVt
-YmVyPjxmb3JlaWduLWtleXM+PGtleSBhcHA9IkVOIiBkYi1pZD0id3hzMjVyMjVneDlyZmplcGZm
-cTVzOXNoZTkyZGVmZWY5ZTJlIiB0aW1lc3RhbXA9IjE1MzM0ODQ5MDYiPjQzPC9rZXk+PC9mb3Jl
-aWduLWtleXM+PHJlZi10eXBlIG5hbWU9IkpvdXJuYWwgQXJ0aWNsZSI+MTc8L3JlZi10eXBlPjxj
-b250cmlidXRvcnM+PGF1dGhvcnM+PGF1dGhvcj5CYXJvbiwgSi4gQy48L2F1dGhvcj48YXV0aG9y
-PkNoZXRlbGF0LCBHLjwvYXV0aG9yPjxhdXRob3I+RGVzZ3JhbmdlcywgQi48L2F1dGhvcj48YXV0
-aG9yPlBlcmNoZXksIEcuPC9hdXRob3I+PGF1dGhvcj5MYW5kZWF1LCBCLjwvYXV0aG9yPjxhdXRo
-b3I+ZGUgbGEgU2F5ZXR0ZSwgVi48L2F1dGhvcj48YXV0aG9yPkV1c3RhY2hlLCBGLjwvYXV0aG9y
-PjwvYXV0aG9ycz48L2NvbnRyaWJ1dG9ycz48YXV0aC1hZGRyZXNzPklOU0VSTSBVMzIwLCBVbml2
-ZXJzaXR5IG9mIENhZW4sIENhZW4sIEZyYW5jZS4gamNiNTRAY2FtLmFjLnVrPC9hdXRoLWFkZHJl
-c3M+PHRpdGxlcz48dGl0bGU+SW4gdml2byBtYXBwaW5nIG9mIGdyYXkgbWF0dGVyIGxvc3Mgd2l0
-aCB2b3hlbC1iYXNlZCBtb3JwaG9tZXRyeSBpbiBtaWxkIEFsemhlaW1lciZhcG9zO3MgZGlzZWFz
-ZTwvdGl0bGU+PHNlY29uZGFyeS10aXRsZT5OZXVyb2ltYWdlPC9zZWNvbmRhcnktdGl0bGU+PC90
-aXRsZXM+PHBlcmlvZGljYWw+PGZ1bGwtdGl0bGU+TmV1cm9pbWFnZTwvZnVsbC10aXRsZT48L3Bl
-cmlvZGljYWw+PHBhZ2VzPjI5OC0zMDk8L3BhZ2VzPjx2b2x1bWU+MTQ8L3ZvbHVtZT48bnVtYmVy
-PjI8L251bWJlcj48a2V5d29yZHM+PGtleXdvcmQ+QWdlZDwva2V5d29yZD48a2V5d29yZD5BZ2Vk
-LCA4MCBhbmQgb3Zlcjwva2V5d29yZD48a2V5d29yZD5BbHpoZWltZXIgRGlzZWFzZS8qZGlhZ25v
-c2lzL3BhdGhvbG9neTwva2V5d29yZD48a2V5d29yZD5BdHJvcGh5PC9rZXl3b3JkPjxrZXl3b3Jk
-PkJyYWluIE1hcHBpbmc8L2tleXdvcmQ+PGtleXdvcmQ+Q2VyZWJyYWwgQ29ydGV4LypwYXRob2xv
-Z3k8L2tleXdvcmQ+PGtleXdvcmQ+RG9taW5hbmNlLCBDZXJlYnJhbC9waHlzaW9sb2d5PC9rZXl3
-b3JkPjxrZXl3b3JkPkZlbWFsZTwva2V5d29yZD48a2V5d29yZD5IdW1hbnM8L2tleXdvcmQ+PGtl
-eXdvcmQ+KkltYWdlIFByb2Nlc3NpbmcsIENvbXB1dGVyLUFzc2lzdGVkPC9rZXl3b3JkPjxrZXl3
-b3JkPipNYWduZXRpYyBSZXNvbmFuY2UgSW1hZ2luZzwva2V5d29yZD48a2V5d29yZD5NYWxlPC9r
-ZXl3b3JkPjxrZXl3b3JkPk1pZGRsZSBBZ2VkPC9rZXl3b3JkPjxrZXl3b3JkPlJlZmVyZW5jZSBW
-YWx1ZXM8L2tleXdvcmQ+PGtleXdvcmQ+UmVwcm9kdWNpYmlsaXR5IG9mIFJlc3VsdHM8L2tleXdv
-cmQ+PGtleXdvcmQ+VG9tb2dyYXBoeSwgRW1pc3Npb24tQ29tcHV0ZWQ8L2tleXdvcmQ+PC9rZXl3
-b3Jkcz48ZGF0ZXM+PHllYXI+MjAwMTwveWVhcj48cHViLWRhdGVzPjxkYXRlPkF1ZzwvZGF0ZT48
-L3B1Yi1kYXRlcz48L2RhdGVzPjxpc2JuPjEwNTMtODExOSAoUHJpbnQpJiN4RDsxMDUzLTgxMTkg
-KExpbmtpbmcpPC9pc2JuPjxhY2Nlc3Npb24tbnVtPjExNDY3OTA0PC9hY2Nlc3Npb24tbnVtPjx1
-cmxzPjxyZWxhdGVkLXVybHM+PHVybD5odHRwczovL3d3dy5uY2JpLm5sbS5uaWguZ292L3B1Ym1l
-ZC8xMTQ2NzkwNDwvdXJsPjwvcmVsYXRlZC11cmxzPjwvdXJscz48ZWxlY3Ryb25pYy1yZXNvdXJj
-ZS1udW0+MTAuMTAwNi9uaW1nLjIwMDEuMDg0ODwvZWxlY3Ryb25pYy1yZXNvdXJjZS1udW0+PC9y
-ZWNvcmQ+PC9DaXRlPjxDaXRlPjxBdXRob3I+TWlzcmE8L0F1dGhvcj48WWVhcj4yMDA5PC9ZZWFy
-PjxSZWNOdW0+NDQ8L1JlY051bT48cmVjb3JkPjxyZWMtbnVtYmVyPjQ0PC9yZWMtbnVtYmVyPjxm
-b3JlaWduLWtleXM+PGtleSBhcHA9IkVOIiBkYi1pZD0id3hzMjVyMjVneDlyZmplcGZmcTVzOXNo
-ZTkyZGVmZWY5ZTJlIiB0aW1lc3RhbXA9IjE1MzM0ODQ5NTciPjQ0PC9rZXk+PC9mb3JlaWduLWtl
-eXM+PHJlZi10eXBlIG5hbWU9IkpvdXJuYWwgQXJ0aWNsZSI+MTc8L3JlZi10eXBlPjxjb250cmli
-dXRvcnM+PGF1dGhvcnM+PGF1dGhvcj5NaXNyYSwgQy48L2F1dGhvcj48YXV0aG9yPkZhbiwgWS48
-L2F1dGhvcj48YXV0aG9yPkRhdmF0emlrb3MsIEMuPC9hdXRob3I+PC9hdXRob3JzPjwvY29udHJp
-YnV0b3JzPjxhdXRoLWFkZHJlc3M+RGVwYXJ0bWVudCBvZiBSYWRpb2xvZ3ksIFNlY3Rpb24gb2Yg
-QmlvbWVkaWNhbCBJbWFnZSBBbmFseXNpcywgVW5pdmVyc2l0eSBvZiBQZW5uc3lsdmFuaWEsIFNj
-aG9vbCBvZiBNZWRpY2luZSwgUGhpbGFkZWxwaGlhLCBQQSAxOTEwNCwgVVNBLjwvYXV0aC1hZGRy
-ZXNzPjx0aXRsZXM+PHRpdGxlPkJhc2VsaW5lIGFuZCBsb25naXR1ZGluYWwgcGF0dGVybnMgb2Yg
-YnJhaW4gYXRyb3BoeSBpbiBNQ0kgcGF0aWVudHMsIGFuZCB0aGVpciB1c2UgaW4gcHJlZGljdGlv
-biBvZiBzaG9ydC10ZXJtIGNvbnZlcnNpb24gdG8gQUQ6IHJlc3VsdHMgZnJvbSBBRE5JPC90aXRs
-ZT48c2Vjb25kYXJ5LXRpdGxlPk5ldXJvaW1hZ2U8L3NlY29uZGFyeS10aXRsZT48L3RpdGxlcz48
-cGVyaW9kaWNhbD48ZnVsbC10aXRsZT5OZXVyb2ltYWdlPC9mdWxsLXRpdGxlPjwvcGVyaW9kaWNh
-bD48cGFnZXM+MTQxNS0yMjwvcGFnZXM+PHZvbHVtZT40NDwvdm9sdW1lPjxudW1iZXI+NDwvbnVt
-YmVyPjxrZXl3b3Jkcz48a2V5d29yZD5BZ2VkPC9rZXl3b3JkPjxrZXl3b3JkPkFnZWQsIDgwIGFu
-ZCBvdmVyPC9rZXl3b3JkPjxrZXl3b3JkPipBbGdvcml0aG1zPC9rZXl3b3JkPjxrZXl3b3JkPkFs
-emhlaW1lciBEaXNlYXNlLypwYXRob2xvZ3k8L2tleXdvcmQ+PGtleXdvcmQ+QXRyb3BoeS9wYXRo
-b2xvZ3k8L2tleXdvcmQ+PGtleXdvcmQ+QnJhaW4vKnBhdGhvbG9neTwva2V5d29yZD48a2V5d29y
-ZD5Db2duaXRpb24gRGlzb3JkZXJzLypwYXRob2xvZ3k8L2tleXdvcmQ+PGtleXdvcmQ+RGlzZWFz
-ZSBQcm9ncmVzc2lvbjwva2V5d29yZD48a2V5d29yZD5GZW1hbGU8L2tleXdvcmQ+PGtleXdvcmQ+
-SHVtYW5zPC9rZXl3b3JkPjxrZXl3b3JkPkltYWdlIEVuaGFuY2VtZW50L21ldGhvZHM8L2tleXdv
-cmQ+PGtleXdvcmQ+SW1hZ2UgSW50ZXJwcmV0YXRpb24sIENvbXB1dGVyLUFzc2lzdGVkLyptZXRo
-b2RzPC9rZXl3b3JkPjxrZXl3b3JkPkxvbmdpdHVkaW5hbCBTdHVkaWVzPC9rZXl3b3JkPjxrZXl3
-b3JkPk1hZ25ldGljIFJlc29uYW5jZSBJbWFnaW5nLyptZXRob2RzPC9rZXl3b3JkPjxrZXl3b3Jk
-Pk1hbGU8L2tleXdvcmQ+PGtleXdvcmQ+TWlkZGxlIEFnZWQ8L2tleXdvcmQ+PGtleXdvcmQ+UGF0
-dGVybiBSZWNvZ25pdGlvbiwgQXV0b21hdGVkLyptZXRob2RzPC9rZXl3b3JkPjxrZXl3b3JkPlBy
-b2dub3Npczwva2V5d29yZD48a2V5d29yZD5SZXByb2R1Y2liaWxpdHkgb2YgUmVzdWx0czwva2V5
-d29yZD48a2V5d29yZD5TZW5zaXRpdml0eSBhbmQgU3BlY2lmaWNpdHk8L2tleXdvcmQ+PC9rZXl3
-b3Jkcz48ZGF0ZXM+PHllYXI+MjAwOTwveWVhcj48cHViLWRhdGVzPjxkYXRlPkZlYiAxNTwvZGF0
-ZT48L3B1Yi1kYXRlcz48L2RhdGVzPjxpc2JuPjEwOTUtOTU3MiAoRWxlY3Ryb25pYykmI3hEOzEw
-NTMtODExOSAoTGlua2luZyk8L2lzYm4+PGFjY2Vzc2lvbi1udW0+MTkwMjc4NjI8L2FjY2Vzc2lv
-bi1udW0+PHVybHM+PHJlbGF0ZWQtdXJscz48dXJsPmh0dHBzOi8vd3d3Lm5jYmkubmxtLm5paC5n
-b3YvcHVibWVkLzE5MDI3ODYyPC91cmw+PC9yZWxhdGVkLXVybHM+PC91cmxzPjxjdXN0b20yPlBN
-QzI2NDg4MjU8L2N1c3RvbTI+PGVsZWN0cm9uaWMtcmVzb3VyY2UtbnVtPjEwLjEwMTYvai5uZXVy
-b2ltYWdlLjIwMDguMTAuMDMxPC9lbGVjdHJvbmljLXJlc291cmNlLW51bT48L3JlY29yZD48L0Np
-dGU+PC9FbmROb3RlPn==
-</w:fldData>
-        </w:fldChar>
-      </w:r>
-      <w:r>
-        <w:rPr>
-          <w:rFonts w:asciiTheme="minorHAnsi" w:hAnsiTheme="minorHAnsi" w:cstheme="minorHAnsi"/>
-          <w:sz w:val="22"/>
-          <w:szCs w:val="22"/>
-          <w:lang w:val="en-GB"/>
-        </w:rPr>
-        <w:instrText xml:space="preserve"> ADDIN EN.CITE </w:instrText>
-      </w:r>
-      <w:r>
-        <w:rPr>
-          <w:rFonts w:asciiTheme="minorHAnsi" w:hAnsiTheme="minorHAnsi" w:cstheme="minorHAnsi"/>
-          <w:sz w:val="22"/>
-          <w:szCs w:val="22"/>
-          <w:lang w:val="en-GB"/>
-        </w:rPr>
-        <w:fldChar w:fldCharType="begin">
-          <w:fldData xml:space="preserve">PEVuZE5vdGU+PENpdGU+PEF1dGhvcj5CYXJvbjwvQXV0aG9yPjxZZWFyPjIwMDE8L1llYXI+PFJl
-Y051bT40MzwvUmVjTnVtPjxEaXNwbGF5VGV4dD4oQmFyb24gZXQgYWwuLCAyMDAxLCBNaXNyYSBl
-dCBhbC4sIDIwMDkpPC9EaXNwbGF5VGV4dD48cmVjb3JkPjxyZWMtbnVtYmVyPjQzPC9yZWMtbnVt
-YmVyPjxmb3JlaWduLWtleXM+PGtleSBhcHA9IkVOIiBkYi1pZD0id3hzMjVyMjVneDlyZmplcGZm
-cTVzOXNoZTkyZGVmZWY5ZTJlIiB0aW1lc3RhbXA9IjE1MzM0ODQ5MDYiPjQzPC9rZXk+PC9mb3Jl
-aWduLWtleXM+PHJlZi10eXBlIG5hbWU9IkpvdXJuYWwgQXJ0aWNsZSI+MTc8L3JlZi10eXBlPjxj
-b250cmlidXRvcnM+PGF1dGhvcnM+PGF1dGhvcj5CYXJvbiwgSi4gQy48L2F1dGhvcj48YXV0aG9y
-PkNoZXRlbGF0LCBHLjwvYXV0aG9yPjxhdXRob3I+RGVzZ3JhbmdlcywgQi48L2F1dGhvcj48YXV0
-aG9yPlBlcmNoZXksIEcuPC9hdXRob3I+PGF1dGhvcj5MYW5kZWF1LCBCLjwvYXV0aG9yPjxhdXRo
-b3I+ZGUgbGEgU2F5ZXR0ZSwgVi48L2F1dGhvcj48YXV0aG9yPkV1c3RhY2hlLCBGLjwvYXV0aG9y
-PjwvYXV0aG9ycz48L2NvbnRyaWJ1dG9ycz48YXV0aC1hZGRyZXNzPklOU0VSTSBVMzIwLCBVbml2
-ZXJzaXR5IG9mIENhZW4sIENhZW4sIEZyYW5jZS4gamNiNTRAY2FtLmFjLnVrPC9hdXRoLWFkZHJl
-c3M+PHRpdGxlcz48dGl0bGU+SW4gdml2byBtYXBwaW5nIG9mIGdyYXkgbWF0dGVyIGxvc3Mgd2l0
-aCB2b3hlbC1iYXNlZCBtb3JwaG9tZXRyeSBpbiBtaWxkIEFsemhlaW1lciZhcG9zO3MgZGlzZWFz
-ZTwvdGl0bGU+PHNlY29uZGFyeS10aXRsZT5OZXVyb2ltYWdlPC9zZWNvbmRhcnktdGl0bGU+PC90
-aXRsZXM+PHBlcmlvZGljYWw+PGZ1bGwtdGl0bGU+TmV1cm9pbWFnZTwvZnVsbC10aXRsZT48L3Bl
-cmlvZGljYWw+PHBhZ2VzPjI5OC0zMDk8L3BhZ2VzPjx2b2x1bWU+MTQ8L3ZvbHVtZT48bnVtYmVy
-PjI8L251bWJlcj48a2V5d29yZHM+PGtleXdvcmQ+QWdlZDwva2V5d29yZD48a2V5d29yZD5BZ2Vk
-LCA4MCBhbmQgb3Zlcjwva2V5d29yZD48a2V5d29yZD5BbHpoZWltZXIgRGlzZWFzZS8qZGlhZ25v
-c2lzL3BhdGhvbG9neTwva2V5d29yZD48a2V5d29yZD5BdHJvcGh5PC9rZXl3b3JkPjxrZXl3b3Jk
-PkJyYWluIE1hcHBpbmc8L2tleXdvcmQ+PGtleXdvcmQ+Q2VyZWJyYWwgQ29ydGV4LypwYXRob2xv
-Z3k8L2tleXdvcmQ+PGtleXdvcmQ+RG9taW5hbmNlLCBDZXJlYnJhbC9waHlzaW9sb2d5PC9rZXl3
-b3JkPjxrZXl3b3JkPkZlbWFsZTwva2V5d29yZD48a2V5d29yZD5IdW1hbnM8L2tleXdvcmQ+PGtl
-eXdvcmQ+KkltYWdlIFByb2Nlc3NpbmcsIENvbXB1dGVyLUFzc2lzdGVkPC9rZXl3b3JkPjxrZXl3
-b3JkPipNYWduZXRpYyBSZXNvbmFuY2UgSW1hZ2luZzwva2V5d29yZD48a2V5d29yZD5NYWxlPC9r
-ZXl3b3JkPjxrZXl3b3JkPk1pZGRsZSBBZ2VkPC9rZXl3b3JkPjxrZXl3b3JkPlJlZmVyZW5jZSBW
-YWx1ZXM8L2tleXdvcmQ+PGtleXdvcmQ+UmVwcm9kdWNpYmlsaXR5IG9mIFJlc3VsdHM8L2tleXdv
-cmQ+PGtleXdvcmQ+VG9tb2dyYXBoeSwgRW1pc3Npb24tQ29tcHV0ZWQ8L2tleXdvcmQ+PC9rZXl3
-b3Jkcz48ZGF0ZXM+PHllYXI+MjAwMTwveWVhcj48cHViLWRhdGVzPjxkYXRlPkF1ZzwvZGF0ZT48
-L3B1Yi1kYXRlcz48L2RhdGVzPjxpc2JuPjEwNTMtODExOSAoUHJpbnQpJiN4RDsxMDUzLTgxMTkg
-KExpbmtpbmcpPC9pc2JuPjxhY2Nlc3Npb24tbnVtPjExNDY3OTA0PC9hY2Nlc3Npb24tbnVtPjx1
-cmxzPjxyZWxhdGVkLXVybHM+PHVybD5odHRwczovL3d3dy5uY2JpLm5sbS5uaWguZ292L3B1Ym1l
-ZC8xMTQ2NzkwNDwvdXJsPjwvcmVsYXRlZC11cmxzPjwvdXJscz48ZWxlY3Ryb25pYy1yZXNvdXJj
-ZS1udW0+MTAuMTAwNi9uaW1nLjIwMDEuMDg0ODwvZWxlY3Ryb25pYy1yZXNvdXJjZS1udW0+PC9y
-ZWNvcmQ+PC9DaXRlPjxDaXRlPjxBdXRob3I+TWlzcmE8L0F1dGhvcj48WWVhcj4yMDA5PC9ZZWFy
-PjxSZWNOdW0+NDQ8L1JlY051bT48cmVjb3JkPjxyZWMtbnVtYmVyPjQ0PC9yZWMtbnVtYmVyPjxm
-b3JlaWduLWtleXM+PGtleSBhcHA9IkVOIiBkYi1pZD0id3hzMjVyMjVneDlyZmplcGZmcTVzOXNo
-ZTkyZGVmZWY5ZTJlIiB0aW1lc3RhbXA9IjE1MzM0ODQ5NTciPjQ0PC9rZXk+PC9mb3JlaWduLWtl
-eXM+PHJlZi10eXBlIG5hbWU9IkpvdXJuYWwgQXJ0aWNsZSI+MTc8L3JlZi10eXBlPjxjb250cmli
-dXRvcnM+PGF1dGhvcnM+PGF1dGhvcj5NaXNyYSwgQy48L2F1dGhvcj48YXV0aG9yPkZhbiwgWS48
-L2F1dGhvcj48YXV0aG9yPkRhdmF0emlrb3MsIEMuPC9hdXRob3I+PC9hdXRob3JzPjwvY29udHJp
-YnV0b3JzPjxhdXRoLWFkZHJlc3M+RGVwYXJ0bWVudCBvZiBSYWRpb2xvZ3ksIFNlY3Rpb24gb2Yg
-QmlvbWVkaWNhbCBJbWFnZSBBbmFseXNpcywgVW5pdmVyc2l0eSBvZiBQZW5uc3lsdmFuaWEsIFNj
-aG9vbCBvZiBNZWRpY2luZSwgUGhpbGFkZWxwaGlhLCBQQSAxOTEwNCwgVVNBLjwvYXV0aC1hZGRy
-ZXNzPjx0aXRsZXM+PHRpdGxlPkJhc2VsaW5lIGFuZCBsb25naXR1ZGluYWwgcGF0dGVybnMgb2Yg
-YnJhaW4gYXRyb3BoeSBpbiBNQ0kgcGF0aWVudHMsIGFuZCB0aGVpciB1c2UgaW4gcHJlZGljdGlv
-biBvZiBzaG9ydC10ZXJtIGNvbnZlcnNpb24gdG8gQUQ6IHJlc3VsdHMgZnJvbSBBRE5JPC90aXRs
-ZT48c2Vjb25kYXJ5LXRpdGxlPk5ldXJvaW1hZ2U8L3NlY29uZGFyeS10aXRsZT48L3RpdGxlcz48
-cGVyaW9kaWNhbD48ZnVsbC10aXRsZT5OZXVyb2ltYWdlPC9mdWxsLXRpdGxlPjwvcGVyaW9kaWNh
-bD48cGFnZXM+MTQxNS0yMjwvcGFnZXM+PHZvbHVtZT40NDwvdm9sdW1lPjxudW1iZXI+NDwvbnVt
-YmVyPjxrZXl3b3Jkcz48a2V5d29yZD5BZ2VkPC9rZXl3b3JkPjxrZXl3b3JkPkFnZWQsIDgwIGFu
-ZCBvdmVyPC9rZXl3b3JkPjxrZXl3b3JkPipBbGdvcml0aG1zPC9rZXl3b3JkPjxrZXl3b3JkPkFs
-emhlaW1lciBEaXNlYXNlLypwYXRob2xvZ3k8L2tleXdvcmQ+PGtleXdvcmQ+QXRyb3BoeS9wYXRo
-b2xvZ3k8L2tleXdvcmQ+PGtleXdvcmQ+QnJhaW4vKnBhdGhvbG9neTwva2V5d29yZD48a2V5d29y
-ZD5Db2duaXRpb24gRGlzb3JkZXJzLypwYXRob2xvZ3k8L2tleXdvcmQ+PGtleXdvcmQ+RGlzZWFz
-ZSBQcm9ncmVzc2lvbjwva2V5d29yZD48a2V5d29yZD5GZW1hbGU8L2tleXdvcmQ+PGtleXdvcmQ+
-SHVtYW5zPC9rZXl3b3JkPjxrZXl3b3JkPkltYWdlIEVuaGFuY2VtZW50L21ldGhvZHM8L2tleXdv
-cmQ+PGtleXdvcmQ+SW1hZ2UgSW50ZXJwcmV0YXRpb24sIENvbXB1dGVyLUFzc2lzdGVkLyptZXRo
-b2RzPC9rZXl3b3JkPjxrZXl3b3JkPkxvbmdpdHVkaW5hbCBTdHVkaWVzPC9rZXl3b3JkPjxrZXl3
-b3JkPk1hZ25ldGljIFJlc29uYW5jZSBJbWFnaW5nLyptZXRob2RzPC9rZXl3b3JkPjxrZXl3b3Jk
-Pk1hbGU8L2tleXdvcmQ+PGtleXdvcmQ+TWlkZGxlIEFnZWQ8L2tleXdvcmQ+PGtleXdvcmQ+UGF0
-dGVybiBSZWNvZ25pdGlvbiwgQXV0b21hdGVkLyptZXRob2RzPC9rZXl3b3JkPjxrZXl3b3JkPlBy
-b2dub3Npczwva2V5d29yZD48a2V5d29yZD5SZXByb2R1Y2liaWxpdHkgb2YgUmVzdWx0czwva2V5
-d29yZD48a2V5d29yZD5TZW5zaXRpdml0eSBhbmQgU3BlY2lmaWNpdHk8L2tleXdvcmQ+PC9rZXl3
-b3Jkcz48ZGF0ZXM+PHllYXI+MjAwOTwveWVhcj48cHViLWRhdGVzPjxkYXRlPkZlYiAxNTwvZGF0
-ZT48L3B1Yi1kYXRlcz48L2RhdGVzPjxpc2JuPjEwOTUtOTU3MiAoRWxlY3Ryb25pYykmI3hEOzEw
-NTMtODExOSAoTGlua2luZyk8L2lzYm4+PGFjY2Vzc2lvbi1udW0+MTkwMjc4NjI8L2FjY2Vzc2lv
-bi1udW0+PHVybHM+PHJlbGF0ZWQtdXJscz48dXJsPmh0dHBzOi8vd3d3Lm5jYmkubmxtLm5paC5n
-b3YvcHVibWVkLzE5MDI3ODYyPC91cmw+PC9yZWxhdGVkLXVybHM+PC91cmxzPjxjdXN0b20yPlBN
-QzI2NDg4MjU8L2N1c3RvbTI+PGVsZWN0cm9uaWMtcmVzb3VyY2UtbnVtPjEwLjEwMTYvai5uZXVy
-b2ltYWdlLjIwMDguMTAuMDMxPC9lbGVjdHJvbmljLXJlc291cmNlLW51bT48L3JlY29yZD48L0Np
-dGU+PC9FbmROb3RlPn==
-</w:fldData>
-        </w:fldChar>
-      </w:r>
-      <w:r>
-        <w:rPr>
-          <w:rFonts w:asciiTheme="minorHAnsi" w:hAnsiTheme="minorHAnsi" w:cstheme="minorHAnsi"/>
-          <w:sz w:val="22"/>
-          <w:szCs w:val="22"/>
-          <w:lang w:val="en-GB"/>
-        </w:rPr>
-        <w:instrText xml:space="preserve"> ADDIN EN.CITE.DATA </w:instrText>
-      </w:r>
-      <w:r>
-        <w:rPr>
-          <w:rFonts w:asciiTheme="minorHAnsi" w:hAnsiTheme="minorHAnsi" w:cstheme="minorHAnsi"/>
-          <w:sz w:val="22"/>
-          <w:szCs w:val="22"/>
-          <w:lang w:val="en-GB"/>
-        </w:rPr>
-      </w:r>
-      <w:r>
-        <w:rPr>
-          <w:rFonts w:asciiTheme="minorHAnsi" w:hAnsiTheme="minorHAnsi" w:cstheme="minorHAnsi"/>
-          <w:sz w:val="22"/>
-          <w:szCs w:val="22"/>
-          <w:lang w:val="en-GB"/>
-        </w:rPr>
-        <w:fldChar w:fldCharType="end"/>
-      </w:r>
-      <w:r>
-        <w:rPr>
-          <w:rFonts w:asciiTheme="minorHAnsi" w:hAnsiTheme="minorHAnsi" w:cstheme="minorHAnsi"/>
-          <w:sz w:val="22"/>
-          <w:szCs w:val="22"/>
-          <w:lang w:val="en-GB"/>
-        </w:rPr>
-        <w:fldChar w:fldCharType="separate"/>
-      </w:r>
-      <w:r>
-        <w:rPr>
-          <w:rFonts w:asciiTheme="minorHAnsi" w:hAnsiTheme="minorHAnsi" w:cstheme="minorHAnsi"/>
-          <w:noProof/>
-          <w:sz w:val="22"/>
-          <w:szCs w:val="22"/>
-          <w:lang w:val="en-GB"/>
-        </w:rPr>
-        <w:t>(Baron et al., 2001, Misra et al., 2009)</w:t>
-      </w:r>
-      <w:r>
-        <w:rPr>
-          <w:rFonts w:asciiTheme="minorHAnsi" w:hAnsiTheme="minorHAnsi" w:cstheme="minorHAnsi"/>
-          <w:sz w:val="22"/>
-          <w:szCs w:val="22"/>
-          <w:lang w:val="en-GB"/>
-        </w:rPr>
-        <w:fldChar w:fldCharType="end"/>
-      </w:r>
-      <w:r>
-        <w:rPr>
-          <w:rFonts w:asciiTheme="minorHAnsi" w:hAnsiTheme="minorHAnsi" w:cstheme="minorHAnsi"/>
-          <w:sz w:val="22"/>
-          <w:szCs w:val="22"/>
-          <w:lang w:val="en-GB"/>
-        </w:rPr>
-        <w:t>.</w:t>
+          <w:rFonts w:asciiTheme="minorHAnsi" w:hAnsiTheme="minorHAnsi" w:cstheme="minorHAnsi"/>
+          <w:sz w:val="22"/>
+          <w:szCs w:val="22"/>
+          <w:lang w:val="en-GB"/>
+        </w:rPr>
+      </w:pPr>
+      <w:r>
+        <w:rPr>
+          <w:rFonts w:asciiTheme="minorHAnsi" w:hAnsiTheme="minorHAnsi" w:cstheme="minorHAnsi"/>
+          <w:sz w:val="22"/>
+          <w:szCs w:val="22"/>
+          <w:lang w:val="en-GB"/>
+        </w:rPr>
+        <w:t>After sorting the data, images should turn into some values those are meaningful, so that computer could relate mathematical formulas by the pattern of the advancing disease. Goal of the image processing part was to convert images to large sized arrays.</w:t>
       </w:r>
     </w:p>
     <w:p>
@@ -10747,15 +10248,15 @@
           <w:szCs w:val="22"/>
           <w:lang w:val="en-GB"/>
         </w:rPr>
-      </w:r>
-      <w:r>
-        <w:rPr>
-          <w:rFonts w:asciiTheme="minorHAnsi" w:hAnsiTheme="minorHAnsi" w:cstheme="minorHAnsi"/>
-          <w:sz w:val="22"/>
-          <w:szCs w:val="22"/>
-          <w:lang w:val="en-GB"/>
-        </w:rPr>
         <w:instrText xml:space="preserve"> \* MERGEFORMAT </w:instrText>
+      </w:r>
+      <w:r>
+        <w:rPr>
+          <w:rFonts w:asciiTheme="minorHAnsi" w:hAnsiTheme="minorHAnsi" w:cstheme="minorHAnsi"/>
+          <w:sz w:val="22"/>
+          <w:szCs w:val="22"/>
+          <w:lang w:val="en-GB"/>
+        </w:rPr>
       </w:r>
       <w:r>
         <w:rPr>
@@ -10853,7 +10354,6 @@
         <w:rPr>
           <w:noProof/>
         </w:rPr>
-        <w:lastRenderedPageBreak/>
         <w:drawing>
           <wp:inline distT="0" distB="0" distL="0" distR="0" wp14:anchorId="3751E200" wp14:editId="6E9ECE5A">
             <wp:extent cx="2784852" cy="2143125"/>
@@ -10870,7 +10370,7 @@
                     <pic:cNvPicPr/>
                   </pic:nvPicPr>
                   <pic:blipFill>
-                    <a:blip r:embed="rId11"/>
+                    <a:blip r:embed="rId12"/>
                     <a:stretch>
                       <a:fillRect/>
                     </a:stretch>
@@ -10911,7 +10411,7 @@
           <w:szCs w:val="22"/>
         </w:rPr>
       </w:pPr>
-      <w:bookmarkStart w:id="15" w:name="_Ref521259794"/>
+      <w:bookmarkStart w:id="13" w:name="_Ref521259794"/>
       <w:r>
         <w:rPr>
           <w:rFonts w:asciiTheme="minorHAnsi" w:hAnsiTheme="minorHAnsi" w:cstheme="minorHAnsi"/>
@@ -10979,7 +10479,7 @@
         </w:rPr>
         <w:fldChar w:fldCharType="end"/>
       </w:r>
-      <w:bookmarkEnd w:id="15"/>
+      <w:bookmarkEnd w:id="13"/>
       <w:r>
         <w:rPr>
           <w:rFonts w:asciiTheme="minorHAnsi" w:hAnsiTheme="minorHAnsi" w:cstheme="minorHAnsi"/>
@@ -11008,23 +10508,64 @@
           <w:sz w:val="22"/>
           <w:szCs w:val="22"/>
         </w:rPr>
-        <w:t xml:space="preserve">Illustration of populating the mapping vector v, as the angles </w:t>
-      </w:r>
-      <w:r>
-        <w:rPr>
-          <w:rFonts w:asciiTheme="minorHAnsi" w:hAnsiTheme="minorHAnsi" w:cstheme="minorHAnsi"/>
-          <w:sz w:val="22"/>
-          <w:szCs w:val="22"/>
-        </w:rPr>
-        <w:t>θ and ϕ</w:t>
-      </w:r>
-      <w:r>
-        <w:rPr>
-          <w:rFonts w:asciiTheme="minorHAnsi" w:hAnsiTheme="minorHAnsi" w:cstheme="minorHAnsi"/>
-          <w:sz w:val="22"/>
-          <w:szCs w:val="22"/>
-        </w:rPr>
-        <w:t xml:space="preserve"> embraces the brain on every angle, with that there won’t be any missing point in the output of the model.</w:t>
+        <w:t>Illustration of populating the mapping vector v, as the angles θ and ϕ embraces the brain on every angle, with that there won’t be any missing point in the output of the model.</w:t>
+      </w:r>
+      <w:r>
+        <w:rPr>
+          <w:rFonts w:asciiTheme="minorHAnsi" w:hAnsiTheme="minorHAnsi" w:cstheme="minorHAnsi"/>
+          <w:sz w:val="22"/>
+          <w:szCs w:val="22"/>
+        </w:rPr>
+        <w:t xml:space="preserve"> The figure is obtained from</w:t>
+      </w:r>
+      <w:r>
+        <w:rPr>
+          <w:rFonts w:asciiTheme="minorHAnsi" w:hAnsiTheme="minorHAnsi" w:cstheme="minorHAnsi"/>
+          <w:sz w:val="22"/>
+          <w:szCs w:val="22"/>
+        </w:rPr>
+        <w:t xml:space="preserve"> </w:t>
+      </w:r>
+      <w:r>
+        <w:rPr>
+          <w:rFonts w:asciiTheme="minorHAnsi" w:hAnsiTheme="minorHAnsi" w:cstheme="minorHAnsi"/>
+          <w:sz w:val="22"/>
+          <w:szCs w:val="22"/>
+        </w:rPr>
+        <w:fldChar w:fldCharType="begin"/>
+      </w:r>
+      <w:r>
+        <w:rPr>
+          <w:rFonts w:asciiTheme="minorHAnsi" w:hAnsiTheme="minorHAnsi" w:cstheme="minorHAnsi"/>
+          <w:sz w:val="22"/>
+          <w:szCs w:val="22"/>
+        </w:rPr>
+        <w:instrText xml:space="preserve"> ADDIN EN.CITE &lt;EndNote&gt;&lt;Cite AuthorYear="1"&gt;&lt;Author&gt;Martinez-Murcia&lt;/Author&gt;&lt;Year&gt;2016&lt;/Year&gt;&lt;RecNum&gt;45&lt;/RecNum&gt;&lt;DisplayText&gt;Martinez-Murcia et al. (2016)&lt;/DisplayText&gt;&lt;record&gt;&lt;rec-number&gt;45&lt;/rec-number&gt;&lt;foreign-keys&gt;&lt;key app="EN" db-id="wxs25r25gx9rfjepffq5s9she92defef9e2e" timestamp="1533485260"&gt;45&lt;/key&gt;&lt;/foreign-keys&gt;&lt;ref-type name="Journal Article"&gt;17&lt;/ref-type&gt;&lt;contributors&gt;&lt;authors&gt;&lt;author&gt;Martinez-Murcia, F. J.&lt;/author&gt;&lt;author&gt;Gorriz, J. M.&lt;/author&gt;&lt;author&gt;Ramirez, J.&lt;/author&gt;&lt;author&gt;Ortiz, A.&lt;/author&gt;&lt;author&gt;For The Alzheimer&amp;apos;s Disease Neuroimaging, Initiative&lt;/author&gt;&lt;/authors&gt;&lt;/contributors&gt;&lt;auth-address&gt;Department of Signal Theory, Networking and Communications, 18071 University of Granada, Spain. gorriz@ugr.es.&lt;/auth-address&gt;&lt;titles&gt;&lt;title&gt;A Spherical Brain Mapping of MR Images for the Detection of Alzheimer&amp;apos;s Disease&lt;/title&gt;&lt;secondary-title&gt;Curr Alzheimer Res&lt;/secondary-title&gt;&lt;/titles&gt;&lt;periodical&gt;&lt;full-title&gt;Curr Alzheimer Res&lt;/full-title&gt;&lt;/periodical&gt;&lt;pages&gt;575-88&lt;/pages&gt;&lt;volume&gt;13&lt;/volume&gt;&lt;number&gt;5&lt;/number&gt;&lt;keywords&gt;&lt;keyword&gt;Aged&lt;/keyword&gt;&lt;keyword&gt;Aged, 80 and over&lt;/keyword&gt;&lt;keyword&gt;Alzheimer Disease/*diagnostic imaging&lt;/keyword&gt;&lt;keyword&gt;Brain/*diagnostic imaging&lt;/keyword&gt;&lt;keyword&gt;*Brain Mapping&lt;/keyword&gt;&lt;keyword&gt;Databases, Factual/statistics &amp;amp; numerical data&lt;/keyword&gt;&lt;keyword&gt;Female&lt;/keyword&gt;&lt;keyword&gt;Humans&lt;/keyword&gt;&lt;keyword&gt;Image Interpretation, Computer-Assisted&lt;/keyword&gt;&lt;keyword&gt;Machine Learning&lt;/keyword&gt;&lt;keyword&gt;*Magnetic Resonance Imaging&lt;/keyword&gt;&lt;keyword&gt;Male&lt;/keyword&gt;&lt;keyword&gt;Middle Aged&lt;/keyword&gt;&lt;keyword&gt;Retrospective Studies&lt;/keyword&gt;&lt;keyword&gt;Sensitivity and Specificity&lt;/keyword&gt;&lt;/keywords&gt;&lt;dates&gt;&lt;year&gt;2016&lt;/year&gt;&lt;/dates&gt;&lt;isbn&gt;1875-5828 (Electronic)&amp;#xD;1567-2050 (Linking)&lt;/isbn&gt;&lt;accession-num&gt;26971941&lt;/accession-num&gt;&lt;urls&gt;&lt;related-urls&gt;&lt;url&gt;https://www.ncbi.nlm.nih.gov/pubmed/26971941&lt;/url&gt;&lt;/related-urls&gt;&lt;/urls&gt;&lt;/record&gt;&lt;/Cite&gt;&lt;/EndNote&gt;</w:instrText>
+      </w:r>
+      <w:r>
+        <w:rPr>
+          <w:rFonts w:asciiTheme="minorHAnsi" w:hAnsiTheme="minorHAnsi" w:cstheme="minorHAnsi"/>
+          <w:sz w:val="22"/>
+          <w:szCs w:val="22"/>
+        </w:rPr>
+        <w:fldChar w:fldCharType="separate"/>
+      </w:r>
+      <w:r>
+        <w:rPr>
+          <w:rFonts w:asciiTheme="minorHAnsi" w:hAnsiTheme="minorHAnsi" w:cstheme="minorHAnsi"/>
+          <w:noProof/>
+          <w:sz w:val="22"/>
+          <w:szCs w:val="22"/>
+        </w:rPr>
+        <w:t>Martinez-Murcia et al. (2016)</w:t>
+      </w:r>
+      <w:r>
+        <w:rPr>
+          <w:rFonts w:asciiTheme="minorHAnsi" w:hAnsiTheme="minorHAnsi" w:cstheme="minorHAnsi"/>
+          <w:sz w:val="22"/>
+          <w:szCs w:val="22"/>
+        </w:rPr>
+        <w:fldChar w:fldCharType="end"/>
       </w:r>
     </w:p>
     <w:p>
@@ -11040,12 +10581,8 @@
     </w:p>
     <w:p>
       <w:pPr>
-        <w:pStyle w:val="ListParagraph"/>
-        <w:numPr>
-          <w:ilvl w:val="0"/>
-          <w:numId w:val="9"/>
-        </w:numPr>
         <w:spacing w:line="360" w:lineRule="auto"/>
+        <w:ind w:left="360"/>
         <w:jc w:val="both"/>
         <w:rPr>
           <w:rFonts w:asciiTheme="minorHAnsi" w:hAnsiTheme="minorHAnsi" w:cstheme="minorHAnsi"/>
@@ -11067,15 +10604,7 @@
           <w:sz w:val="22"/>
           <w:szCs w:val="22"/>
         </w:rPr>
-        <w:t xml:space="preserve">is the brain surface. Surface can be calculated as it is the sum of every last tissue voxel of each </w:t>
-      </w:r>
-      <w:r>
-        <w:rPr>
-          <w:rFonts w:asciiTheme="minorHAnsi" w:hAnsiTheme="minorHAnsi" w:cstheme="minorHAnsi"/>
-          <w:sz w:val="22"/>
-          <w:szCs w:val="22"/>
-        </w:rPr>
-        <w:t>V</w:t>
+        <w:t>is the brain surface. Surface can be calculated as it is the sum of every last tissue voxel of each V</w:t>
       </w:r>
       <w:r>
         <w:rPr>
@@ -11092,7 +10621,16 @@
           <w:sz w:val="22"/>
           <w:szCs w:val="22"/>
         </w:rPr>
-        <w:t>. With this calculation tissue loss on the surface or worsening on structural model can be observed</w:t>
+        <w:t>.</w:t>
+      </w:r>
+      <w:r>
+        <w:rPr>
+          <w:rFonts w:ascii="Calibri" w:hAnsi="Calibri" w:cs="Calibri"/>
+          <w:color w:val="000000"/>
+          <w:sz w:val="22"/>
+          <w:szCs w:val="22"/>
+        </w:rPr>
+        <w:t xml:space="preserve"> Tissue loss on the surface or worsening on structural model could be measured by using the formula:</w:t>
       </w:r>
     </w:p>
     <w:p>
@@ -11235,18 +10773,7 @@
                       <w:sz w:val="22"/>
                       <w:szCs w:val="22"/>
                     </w:rPr>
-                    <m:t>θ,</m:t>
-                  </m:r>
-                  <m:r>
-                    <m:rPr>
-                      <m:sty m:val="p"/>
-                    </m:rPr>
-                    <w:rPr>
-                      <w:rFonts w:ascii="Cambria Math" w:hAnsi="Cambria Math" w:cstheme="minorHAnsi"/>
-                      <w:sz w:val="22"/>
-                      <w:szCs w:val="22"/>
-                    </w:rPr>
-                    <m:t xml:space="preserve"> ϕ</m:t>
+                    <m:t>θ, ϕ</m:t>
                   </m:r>
                 </m:sub>
               </m:sSub>
@@ -11257,6 +10784,41 @@
                   <w:szCs w:val="22"/>
                 </w:rPr>
                 <m:t>(i)}</m:t>
+              </m:r>
+              <m:r>
+                <w:rPr>
+                  <w:rFonts w:ascii="Cambria Math" w:hAnsi="Cambria Math" w:cstheme="minorHAnsi"/>
+                  <w:i/>
+                  <w:sz w:val="22"/>
+                  <w:szCs w:val="22"/>
+                </w:rPr>
+                <w:fldChar w:fldCharType="begin"/>
+              </m:r>
+              <m:r>
+                <w:rPr>
+                  <w:rFonts w:ascii="Cambria Math" w:hAnsi="Cambria Math" w:cstheme="minorHAnsi"/>
+                  <w:sz w:val="22"/>
+                  <w:szCs w:val="22"/>
+                </w:rPr>
+                <m:t xml:space="preserve"> ADDIN EN.CITE &lt;EndNote&gt;&lt;Cite&gt;&lt;Author&gt;Popescu&lt;/Author&gt;&lt;Year&gt;2012&lt;/Year&gt;&lt;RecNum&gt;47&lt;/RecNum&gt;&lt;record&gt;&lt;rec-number&gt;47&lt;/rec-number&gt;&lt;foreign-keys&gt;&lt;key app="EN" db-id="wxs25r25gx9rfjepffq5s9she92defef9e2e" timestamp="1534002481"&gt;47&lt;/key&gt;&lt;/foreign-keys&gt;&lt;ref-type name="Journal Article"&gt;17&lt;/ref-type&gt;&lt;contributors&gt;&lt;authors&gt;&lt;author&gt;Popescu, V.&lt;/author&gt;&lt;author&gt;Battaglini, M.&lt;/author&gt;&lt;author&gt;Hoogstrate, W. S.&lt;/author&gt;&lt;author&gt;Verfaillie, S. C.&lt;/author&gt;&lt;author&gt;Sluimer, I. C.&lt;/author&gt;&lt;author&gt;van Schijndel, R. A.&lt;/author&gt;&lt;author&gt;van Dijk, B. W.&lt;/author&gt;&lt;author&gt;Cover, K. S.&lt;/author&gt;&lt;author&gt;Knol, D. L.&lt;/author&gt;&lt;author&gt;Jenkinson, M.&lt;/author&gt;&lt;author&gt;Barkhof, F.&lt;/author&gt;&lt;author&gt;de Stefano, N.&lt;/author&gt;&lt;author&gt;Vrenken, H.&lt;/author&gt;&lt;author&gt;Magnims Study Group&lt;/author&gt;&lt;/authors&gt;&lt;/contributors&gt;&lt;auth-address&gt;Department of Radiology, VU University Medical Center, Amsterdam, The Netherlands. v.popescu@vumc.nl&lt;/auth-address&gt;&lt;titles&gt;&lt;title&gt;Optimizing parameter choice for FSL-Brain Extraction Tool (BET) on 3D T1 images in multiple sclerosis&lt;/title&gt;&lt;secondary-title&gt;Neuroimage&lt;/secondary-title&gt;&lt;/titles&gt;&lt;periodical&gt;&lt;full-title&gt;Neuroimage&lt;/full-title&gt;&lt;/periodical&gt;&lt;pages&gt;1484-94&lt;/pages&gt;&lt;volume&gt;61&lt;/volume&gt;&lt;number&gt;4&lt;/number&gt;&lt;keywords&gt;&lt;keyword&gt;Adult&lt;/keyword&gt;&lt;keyword&gt;Atrophy/pathology&lt;/keyword&gt;&lt;keyword&gt;Brain/*pathology&lt;/keyword&gt;&lt;keyword&gt;Female&lt;/keyword&gt;&lt;keyword&gt;Humans&lt;/keyword&gt;&lt;keyword&gt;Image Interpretation, Computer-Assisted/*methods&lt;/keyword&gt;&lt;keyword&gt;Imaging, Three-Dimensional/*methods&lt;/keyword&gt;&lt;keyword&gt;Magnetic Resonance Imaging/*methods&lt;/keyword&gt;&lt;keyword&gt;Male&lt;/keyword&gt;&lt;keyword&gt;Middle Aged&lt;/keyword&gt;&lt;keyword&gt;Multiple Sclerosis/*pathology&lt;/keyword&gt;&lt;/keywords&gt;&lt;dates&gt;&lt;year&gt;2012&lt;/year&gt;&lt;pub-dates&gt;&lt;date&gt;Jul 16&lt;/date&gt;&lt;/pub-dates&gt;&lt;/dates&gt;&lt;isbn&gt;1095-9572 (Electronic)&amp;#xD;1053-8119 (Linking)&lt;/isbn&gt;&lt;accession-num&gt;22484407&lt;/accession-num&gt;&lt;urls&gt;&lt;related-urls&gt;&lt;url&gt;https://www.ncbi.nlm.nih.gov/pubmed/22484407&lt;/url&gt;&lt;/related-urls&gt;&lt;/urls&gt;&lt;electronic-resource-num&gt;10.1016/j.neuroimage.2012.03.074&lt;/electronic-resource-num&gt;&lt;/record&gt;&lt;/Cite&gt;&lt;/EndNote&gt;</m:t>
+              </m:r>
+              <m:r>
+                <w:rPr>
+                  <w:rFonts w:ascii="Cambria Math" w:hAnsi="Cambria Math" w:cstheme="minorHAnsi"/>
+                  <w:i/>
+                  <w:sz w:val="22"/>
+                  <w:szCs w:val="22"/>
+                </w:rPr>
+                <w:fldChar w:fldCharType="separate"/>
+              </m:r>
+              <m:r>
+                <w:rPr>
+                  <w:rFonts w:ascii="Cambria Math" w:hAnsi="Cambria Math" w:cstheme="minorHAnsi"/>
+                  <w:i/>
+                  <w:sz w:val="22"/>
+                  <w:szCs w:val="22"/>
+                </w:rPr>
+                <w:fldChar w:fldCharType="end"/>
               </m:r>
             </m:e>
           </m:func>
@@ -11284,31 +10846,28 @@
     </w:p>
     <w:p>
       <w:pPr>
-        <w:pStyle w:val="ListParagraph"/>
-        <w:numPr>
-          <w:ilvl w:val="0"/>
-          <w:numId w:val="9"/>
-        </w:numPr>
         <w:spacing w:line="360" w:lineRule="auto"/>
         <w:jc w:val="both"/>
         <w:rPr>
-          <w:rFonts w:asciiTheme="minorHAnsi" w:hAnsiTheme="minorHAnsi" w:cstheme="minorHAnsi"/>
-          <w:sz w:val="22"/>
-          <w:szCs w:val="22"/>
-        </w:rPr>
-      </w:pPr>
-      <w:r>
-        <w:rPr>
-          <w:rFonts w:asciiTheme="minorHAnsi" w:hAnsiTheme="minorHAnsi" w:cstheme="minorHAnsi"/>
-          <w:sz w:val="22"/>
-          <w:szCs w:val="22"/>
-        </w:rPr>
-        <w:t xml:space="preserve">Other calculation used for finding the thickness of the tissue. This is calculated by differentiating the every last point of each vectors by the starting point of their first, long term short distance between the starting point and the ending point. With that calculation thickness of white matter and grey matter can be obtained.  </w:t>
-      </w:r>
-    </w:p>
-    <w:p>
-      <w:pPr>
-        <w:pStyle w:val="ListParagraph"/>
+          <w:rFonts w:ascii="Calibri" w:hAnsi="Calibri" w:cs="Calibri"/>
+          <w:color w:val="000000"/>
+          <w:sz w:val="22"/>
+          <w:szCs w:val="22"/>
+        </w:rPr>
+      </w:pPr>
+      <w:r>
+        <w:rPr>
+          <w:rFonts w:ascii="Calibri" w:hAnsi="Calibri" w:cs="Calibri"/>
+          <w:color w:val="000000"/>
+          <w:sz w:val="22"/>
+          <w:szCs w:val="22"/>
+        </w:rPr>
+        <w:lastRenderedPageBreak/>
+        <w:t>Then, for measuring white matter and grey matter of the brain tissue, first the thickness of the tissue was calculated by differentiating the every last point of each vectors from the starting point of their first. Hence the distance between the starting point and the ending point was assessed using the formula below.</w:t>
+      </w:r>
+    </w:p>
+    <w:p>
+      <w:pPr>
         <w:spacing w:line="276" w:lineRule="auto"/>
         <w:rPr>
           <w:rFonts w:asciiTheme="minorHAnsi" w:hAnsiTheme="minorHAnsi" w:cstheme="minorHAnsi"/>
@@ -11447,18 +11006,7 @@
                       <w:sz w:val="22"/>
                       <w:szCs w:val="22"/>
                     </w:rPr>
-                    <m:t>θ,</m:t>
-                  </m:r>
-                  <m:r>
-                    <m:rPr>
-                      <m:sty m:val="p"/>
-                    </m:rPr>
-                    <w:rPr>
-                      <w:rFonts w:ascii="Cambria Math" w:hAnsi="Cambria Math" w:cstheme="minorHAnsi"/>
-                      <w:sz w:val="22"/>
-                      <w:szCs w:val="22"/>
-                    </w:rPr>
-                    <m:t xml:space="preserve"> ϕ</m:t>
+                    <m:t>θ, ϕ</m:t>
                   </m:r>
                 </m:sub>
               </m:sSub>
@@ -11478,15 +11026,7 @@
               <w:sz w:val="22"/>
               <w:szCs w:val="22"/>
             </w:rPr>
-            <m:t xml:space="preserve">- </m:t>
-          </m:r>
-          <m:r>
-            <w:rPr>
-              <w:rFonts w:ascii="Cambria Math" w:hAnsi="Cambria Math" w:cstheme="minorHAnsi"/>
-              <w:sz w:val="22"/>
-              <w:szCs w:val="22"/>
-            </w:rPr>
-            <m:t xml:space="preserve"> </m:t>
+            <m:t xml:space="preserve">-  </m:t>
           </m:r>
           <m:func>
             <m:funcPr>
@@ -11566,18 +11106,7 @@
                       <w:sz w:val="22"/>
                       <w:szCs w:val="22"/>
                     </w:rPr>
-                    <m:t>θ,</m:t>
-                  </m:r>
-                  <m:r>
-                    <m:rPr>
-                      <m:sty m:val="p"/>
-                    </m:rPr>
-                    <w:rPr>
-                      <w:rFonts w:ascii="Cambria Math" w:hAnsi="Cambria Math" w:cstheme="minorHAnsi"/>
-                      <w:sz w:val="22"/>
-                      <w:szCs w:val="22"/>
-                    </w:rPr>
-                    <m:t xml:space="preserve"> ϕ</m:t>
+                    <m:t>θ, ϕ</m:t>
                   </m:r>
                 </m:sub>
               </m:sSub>
@@ -11615,6 +11144,123 @@
     </w:p>
     <w:p>
       <w:pPr>
+        <w:spacing w:line="360" w:lineRule="auto"/>
+        <w:rPr>
+          <w:rFonts w:asciiTheme="minorHAnsi" w:hAnsiTheme="minorHAnsi" w:cstheme="minorHAnsi"/>
+          <w:sz w:val="22"/>
+          <w:szCs w:val="22"/>
+          <w:lang w:val="en-GB"/>
+        </w:rPr>
+      </w:pPr>
+      <w:r>
+        <w:rPr>
+          <w:rFonts w:asciiTheme="minorHAnsi" w:hAnsiTheme="minorHAnsi" w:cstheme="minorHAnsi"/>
+          <w:sz w:val="22"/>
+          <w:szCs w:val="22"/>
+          <w:lang w:val="en-GB"/>
+        </w:rPr>
+        <w:t xml:space="preserve">Results of the calculations was the value </w:t>
+      </w:r>
+      <m:oMath>
+        <m:r>
+          <w:rPr>
+            <w:rFonts w:ascii="Cambria Math" w:hAnsi="Cambria Math" w:cstheme="minorHAnsi"/>
+            <w:sz w:val="22"/>
+            <w:szCs w:val="22"/>
+          </w:rPr>
+          <m:t>v</m:t>
+        </m:r>
+      </m:oMath>
+      <w:r>
+        <w:rPr>
+          <w:rFonts w:asciiTheme="minorHAnsi" w:eastAsiaTheme="minorEastAsia" w:hAnsiTheme="minorHAnsi" w:cstheme="minorHAnsi"/>
+          <w:sz w:val="22"/>
+          <w:szCs w:val="22"/>
+        </w:rPr>
+        <w:t xml:space="preserve"> mapped for every direction ranging </w:t>
+      </w:r>
+      <w:r>
+        <w:rPr>
+          <w:rFonts w:asciiTheme="minorHAnsi" w:hAnsiTheme="minorHAnsi" w:cstheme="minorHAnsi"/>
+          <w:sz w:val="22"/>
+          <w:szCs w:val="22"/>
+        </w:rPr>
+        <w:t>θ and ϕ</w:t>
+      </w:r>
+      <w:r>
+        <w:rPr>
+          <w:rFonts w:asciiTheme="minorHAnsi" w:hAnsiTheme="minorHAnsi" w:cstheme="minorHAnsi"/>
+          <w:sz w:val="22"/>
+          <w:szCs w:val="22"/>
+        </w:rPr>
+        <w:t xml:space="preserve">, and each pixel was the </w:t>
+      </w:r>
+      <m:oMath>
+        <m:r>
+          <w:rPr>
+            <w:rFonts w:ascii="Cambria Math" w:hAnsi="Cambria Math" w:cstheme="minorHAnsi"/>
+            <w:sz w:val="22"/>
+            <w:szCs w:val="22"/>
+          </w:rPr>
+          <m:t>v</m:t>
+        </m:r>
+      </m:oMath>
+      <w:r>
+        <w:rPr>
+          <w:rFonts w:asciiTheme="minorHAnsi" w:eastAsiaTheme="minorEastAsia" w:hAnsiTheme="minorHAnsi" w:cstheme="minorHAnsi"/>
+          <w:sz w:val="22"/>
+          <w:szCs w:val="22"/>
+        </w:rPr>
+        <w:t xml:space="preserve"> value. These </w:t>
+      </w:r>
+      <m:oMath>
+        <m:r>
+          <w:rPr>
+            <w:rFonts w:ascii="Cambria Math" w:hAnsi="Cambria Math" w:cstheme="minorHAnsi"/>
+            <w:sz w:val="22"/>
+            <w:szCs w:val="22"/>
+          </w:rPr>
+          <m:t>v</m:t>
+        </m:r>
+      </m:oMath>
+      <w:r>
+        <w:rPr>
+          <w:rFonts w:asciiTheme="minorHAnsi" w:eastAsiaTheme="minorEastAsia" w:hAnsiTheme="minorHAnsi" w:cstheme="minorHAnsi"/>
+          <w:sz w:val="22"/>
+          <w:szCs w:val="22"/>
+        </w:rPr>
+        <w:t xml:space="preserve"> vectors were divided to </w:t>
+      </w:r>
+      <m:oMath>
+        <m:r>
+          <w:rPr>
+            <w:rFonts w:ascii="Cambria Math" w:eastAsiaTheme="minorEastAsia" w:hAnsi="Cambria Math" w:cstheme="minorHAnsi"/>
+            <w:sz w:val="22"/>
+            <w:szCs w:val="22"/>
+          </w:rPr>
+          <m:t>n</m:t>
+        </m:r>
+      </m:oMath>
+      <w:r>
+        <w:rPr>
+          <w:rFonts w:asciiTheme="minorHAnsi" w:eastAsiaTheme="minorEastAsia" w:hAnsiTheme="minorHAnsi" w:cstheme="minorHAnsi"/>
+          <w:sz w:val="22"/>
+          <w:szCs w:val="22"/>
+        </w:rPr>
+        <w:t xml:space="preserve"> equal parts so that we would have brain in layers, which we called layered approach. Then these layers were kept in huge datasets as samples for Support Vector Machines.</w:t>
+      </w:r>
+      <w:bookmarkStart w:id="14" w:name="_GoBack"/>
+      <w:bookmarkEnd w:id="14"/>
+    </w:p>
+    <w:p>
+      <w:pPr>
+        <w:rPr>
+          <w:lang w:val="en-GB"/>
+        </w:rPr>
+      </w:pPr>
+    </w:p>
+    <w:p>
+      <w:pPr>
         <w:rPr>
           <w:lang w:val="en-GB"/>
         </w:rPr>
@@ -11631,14 +11277,768 @@
           <w:lang w:val="en-GB"/>
         </w:rPr>
       </w:pPr>
-      <w:bookmarkStart w:id="16" w:name="_Toc521186383"/>
-      <w:r>
-        <w:rPr>
-          <w:lang w:val="en-GB"/>
-        </w:rPr>
-        <w:t>Add all the other image processing methods here</w:t>
-      </w:r>
-      <w:bookmarkEnd w:id="16"/>
+      <w:r>
+        <w:rPr>
+          <w:lang w:val="en-GB"/>
+        </w:rPr>
+        <w:t>Brain extraction using FAST-BET library</w:t>
+      </w:r>
+    </w:p>
+    <w:p>
+      <w:pPr>
+        <w:rPr>
+          <w:lang w:val="en-GB"/>
+        </w:rPr>
+      </w:pPr>
+    </w:p>
+    <w:p>
+      <w:pPr>
+        <w:rPr>
+          <w:lang w:val="en-GB"/>
+        </w:rPr>
+      </w:pPr>
+    </w:p>
+    <w:p>
+      <w:pPr>
+        <w:spacing w:line="360" w:lineRule="auto"/>
+        <w:jc w:val="both"/>
+        <w:rPr>
+          <w:rFonts w:asciiTheme="minorHAnsi" w:hAnsiTheme="minorHAnsi" w:cstheme="minorHAnsi"/>
+          <w:sz w:val="22"/>
+          <w:szCs w:val="22"/>
+          <w:lang w:val="en-GB"/>
+        </w:rPr>
+      </w:pPr>
+      <w:r>
+        <w:rPr>
+          <w:rFonts w:asciiTheme="minorHAnsi" w:hAnsiTheme="minorHAnsi" w:cstheme="minorHAnsi"/>
+          <w:sz w:val="22"/>
+          <w:szCs w:val="22"/>
+          <w:lang w:val="en-GB"/>
+        </w:rPr>
+        <w:t>Second approach used was extracting the brain and calculate the volume of white matter, grey matter and volume of the brain. To extract the relevant information fslr library had been used which heavily uses oro.nifti package that is commonly used on processing and analysing the Neuroimaging Informatics Technology Initiative (NIfTI) format. Library also provides functions for plotting and manipulating the images which was frequently used in this project. Fslr workflow was ‘nifti’ object was passed to the fslr function, with that an FSL c</w:t>
+      </w:r>
+      <w:r>
+        <w:rPr>
+          <w:rFonts w:asciiTheme="minorHAnsi" w:hAnsiTheme="minorHAnsi" w:cstheme="minorHAnsi"/>
+          <w:sz w:val="22"/>
+          <w:szCs w:val="22"/>
+          <w:lang w:val="en-GB"/>
+        </w:rPr>
+        <w:t xml:space="preserve">ommand was created and executed. </w:t>
+      </w:r>
+    </w:p>
+    <w:p>
+      <w:pPr>
+        <w:spacing w:line="360" w:lineRule="auto"/>
+        <w:jc w:val="both"/>
+        <w:rPr>
+          <w:rFonts w:asciiTheme="minorHAnsi" w:hAnsiTheme="minorHAnsi" w:cstheme="minorHAnsi"/>
+          <w:sz w:val="22"/>
+          <w:szCs w:val="22"/>
+          <w:lang w:val="en-GB"/>
+        </w:rPr>
+      </w:pPr>
+    </w:p>
+    <w:p>
+      <w:pPr>
+        <w:spacing w:line="360" w:lineRule="auto"/>
+        <w:jc w:val="both"/>
+        <w:rPr>
+          <w:rFonts w:ascii="Courier New" w:hAnsi="Courier New" w:cs="Courier New"/>
+          <w:sz w:val="22"/>
+          <w:szCs w:val="22"/>
+          <w:lang w:val="en-GB"/>
+        </w:rPr>
+      </w:pPr>
+      <w:r>
+        <w:rPr>
+          <w:rFonts w:ascii="Courier New" w:hAnsi="Courier New" w:cs="Courier New"/>
+          <w:sz w:val="22"/>
+          <w:szCs w:val="22"/>
+          <w:lang w:val="en-GB"/>
+        </w:rPr>
+        <w:t>fslbet(infile = “</w:t>
+      </w:r>
+      <w:r>
+        <w:rPr>
+          <w:rFonts w:ascii="Courier New" w:hAnsi="Courier New" w:cs="Courier New"/>
+          <w:sz w:val="22"/>
+          <w:szCs w:val="22"/>
+          <w:lang w:val="en-GB"/>
+        </w:rPr>
+        <w:t>ADNIDataset$mriAddress[i]</w:t>
+      </w:r>
+      <w:r>
+        <w:rPr>
+          <w:rFonts w:ascii="Courier New" w:hAnsi="Courier New" w:cs="Courier New"/>
+          <w:sz w:val="22"/>
+          <w:szCs w:val="22"/>
+          <w:lang w:val="en-GB"/>
+        </w:rPr>
+        <w:t>”,</w:t>
+      </w:r>
+    </w:p>
+    <w:p>
+      <w:pPr>
+        <w:spacing w:line="360" w:lineRule="auto"/>
+        <w:jc w:val="both"/>
+        <w:rPr>
+          <w:rFonts w:ascii="Courier New" w:hAnsi="Courier New" w:cs="Courier New"/>
+          <w:sz w:val="22"/>
+          <w:szCs w:val="22"/>
+          <w:lang w:val="en-GB"/>
+        </w:rPr>
+      </w:pPr>
+      <w:r>
+        <w:rPr>
+          <w:rFonts w:ascii="Courier New" w:hAnsi="Courier New" w:cs="Courier New"/>
+          <w:sz w:val="22"/>
+          <w:szCs w:val="22"/>
+          <w:lang w:val="en-GB"/>
+        </w:rPr>
+        <w:t>outfile = “</w:t>
+      </w:r>
+      <w:r>
+        <w:rPr>
+          <w:rFonts w:ascii="Courier New" w:hAnsi="Courier New" w:cs="Courier New"/>
+          <w:sz w:val="22"/>
+          <w:szCs w:val="22"/>
+          <w:lang w:val="en-GB"/>
+        </w:rPr>
+        <w:t>ADNIDataset$extractedBrain[i]</w:t>
+      </w:r>
+      <w:r>
+        <w:rPr>
+          <w:rFonts w:ascii="Courier New" w:hAnsi="Courier New" w:cs="Courier New"/>
+          <w:sz w:val="22"/>
+          <w:szCs w:val="22"/>
+          <w:lang w:val="en-GB"/>
+        </w:rPr>
+        <w:t>”,</w:t>
+      </w:r>
+    </w:p>
+    <w:p>
+      <w:pPr>
+        <w:spacing w:line="360" w:lineRule="auto"/>
+        <w:jc w:val="both"/>
+        <w:rPr>
+          <w:rFonts w:ascii="Courier New" w:hAnsi="Courier New" w:cs="Courier New"/>
+          <w:sz w:val="22"/>
+          <w:szCs w:val="22"/>
+          <w:lang w:val="en-GB"/>
+        </w:rPr>
+      </w:pPr>
+      <w:r>
+        <w:rPr>
+          <w:rFonts w:ascii="Courier New" w:hAnsi="Courier New" w:cs="Courier New"/>
+          <w:sz w:val="22"/>
+          <w:szCs w:val="22"/>
+          <w:lang w:val="en-GB"/>
+        </w:rPr>
+        <w:t>opts = “-B -f</w:t>
+      </w:r>
+      <w:r>
+        <w:rPr>
+          <w:rFonts w:ascii="Courier New" w:hAnsi="Courier New" w:cs="Courier New"/>
+          <w:sz w:val="22"/>
+          <w:szCs w:val="22"/>
+          <w:lang w:val="en-GB"/>
+        </w:rPr>
+        <w:t xml:space="preserve"> 0.1 -v”, # from Popescu et al.</w:t>
+      </w:r>
+    </w:p>
+    <w:p>
+      <w:pPr>
+        <w:spacing w:line="360" w:lineRule="auto"/>
+        <w:jc w:val="both"/>
+        <w:rPr>
+          <w:rFonts w:asciiTheme="minorHAnsi" w:hAnsiTheme="minorHAnsi" w:cstheme="minorHAnsi"/>
+          <w:sz w:val="22"/>
+          <w:szCs w:val="22"/>
+          <w:lang w:val="en-GB"/>
+        </w:rPr>
+      </w:pPr>
+    </w:p>
+    <w:p>
+      <w:pPr>
+        <w:spacing w:line="360" w:lineRule="auto"/>
+        <w:jc w:val="both"/>
+        <w:rPr>
+          <w:rFonts w:asciiTheme="minorHAnsi" w:hAnsiTheme="minorHAnsi" w:cstheme="minorHAnsi"/>
+          <w:sz w:val="22"/>
+          <w:szCs w:val="22"/>
+          <w:lang w:val="en-GB"/>
+        </w:rPr>
+      </w:pPr>
+      <w:r>
+        <w:rPr>
+          <w:rFonts w:asciiTheme="minorHAnsi" w:hAnsiTheme="minorHAnsi" w:cstheme="minorHAnsi"/>
+          <w:sz w:val="22"/>
+          <w:szCs w:val="22"/>
+          <w:lang w:val="en-GB"/>
+        </w:rPr>
+        <w:t xml:space="preserve">Brain extraction as call as skull stripping is very important in various analyses, for that FSL’s brain extraction tool was used with the parameters recommended by </w:t>
+      </w:r>
+      <w:r>
+        <w:rPr>
+          <w:rFonts w:asciiTheme="minorHAnsi" w:hAnsiTheme="minorHAnsi" w:cstheme="minorHAnsi"/>
+          <w:sz w:val="22"/>
+          <w:szCs w:val="22"/>
+          <w:lang w:val="en-GB"/>
+        </w:rPr>
+        <w:fldChar w:fldCharType="begin">
+          <w:fldData xml:space="preserve">PEVuZE5vdGU+PENpdGUgQXV0aG9yWWVhcj0iMSI+PEF1dGhvcj5Qb3Blc2N1PC9BdXRob3I+PFll
+YXI+MjAxMjwvWWVhcj48UmVjTnVtPjQ3PC9SZWNOdW0+PERpc3BsYXlUZXh0PlBvcGVzY3UgZXQg
+YWwuICgyMDEyKTwvRGlzcGxheVRleHQ+PHJlY29yZD48cmVjLW51bWJlcj40NzwvcmVjLW51bWJl
+cj48Zm9yZWlnbi1rZXlzPjxrZXkgYXBwPSJFTiIgZGItaWQ9Ind4czI1cjI1Z3g5cmZqZXBmZnE1
+czlzaGU5MmRlZmVmOWUyZSIgdGltZXN0YW1wPSIxNTM0MDAyNDgxIj40Nzwva2V5PjwvZm9yZWln
+bi1rZXlzPjxyZWYtdHlwZSBuYW1lPSJKb3VybmFsIEFydGljbGUiPjE3PC9yZWYtdHlwZT48Y29u
+dHJpYnV0b3JzPjxhdXRob3JzPjxhdXRob3I+UG9wZXNjdSwgVi48L2F1dGhvcj48YXV0aG9yPkJh
+dHRhZ2xpbmksIE0uPC9hdXRob3I+PGF1dGhvcj5Ib29nc3RyYXRlLCBXLiBTLjwvYXV0aG9yPjxh
+dXRob3I+VmVyZmFpbGxpZSwgUy4gQy48L2F1dGhvcj48YXV0aG9yPlNsdWltZXIsIEkuIEMuPC9h
+dXRob3I+PGF1dGhvcj52YW4gU2NoaWpuZGVsLCBSLiBBLjwvYXV0aG9yPjxhdXRob3I+dmFuIERp
+amssIEIuIFcuPC9hdXRob3I+PGF1dGhvcj5Db3ZlciwgSy4gUy48L2F1dGhvcj48YXV0aG9yPktu
+b2wsIEQuIEwuPC9hdXRob3I+PGF1dGhvcj5KZW5raW5zb24sIE0uPC9hdXRob3I+PGF1dGhvcj5C
+YXJraG9mLCBGLjwvYXV0aG9yPjxhdXRob3I+ZGUgU3RlZmFubywgTi48L2F1dGhvcj48YXV0aG9y
+PlZyZW5rZW4sIEguPC9hdXRob3I+PGF1dGhvcj5NYWduaW1zIFN0dWR5IEdyb3VwPC9hdXRob3I+
+PC9hdXRob3JzPjwvY29udHJpYnV0b3JzPjxhdXRoLWFkZHJlc3M+RGVwYXJ0bWVudCBvZiBSYWRp
+b2xvZ3ksIFZVIFVuaXZlcnNpdHkgTWVkaWNhbCBDZW50ZXIsIEFtc3RlcmRhbSwgVGhlIE5ldGhl
+cmxhbmRzLiB2LnBvcGVzY3VAdnVtYy5ubDwvYXV0aC1hZGRyZXNzPjx0aXRsZXM+PHRpdGxlPk9w
+dGltaXppbmcgcGFyYW1ldGVyIGNob2ljZSBmb3IgRlNMLUJyYWluIEV4dHJhY3Rpb24gVG9vbCAo
+QkVUKSBvbiAzRCBUMSBpbWFnZXMgaW4gbXVsdGlwbGUgc2NsZXJvc2lzPC90aXRsZT48c2Vjb25k
+YXJ5LXRpdGxlPk5ldXJvaW1hZ2U8L3NlY29uZGFyeS10aXRsZT48L3RpdGxlcz48cGVyaW9kaWNh
+bD48ZnVsbC10aXRsZT5OZXVyb2ltYWdlPC9mdWxsLXRpdGxlPjwvcGVyaW9kaWNhbD48cGFnZXM+
+MTQ4NC05NDwvcGFnZXM+PHZvbHVtZT42MTwvdm9sdW1lPjxudW1iZXI+NDwvbnVtYmVyPjxrZXl3
+b3Jkcz48a2V5d29yZD5BZHVsdDwva2V5d29yZD48a2V5d29yZD5BdHJvcGh5L3BhdGhvbG9neTwv
+a2V5d29yZD48a2V5d29yZD5CcmFpbi8qcGF0aG9sb2d5PC9rZXl3b3JkPjxrZXl3b3JkPkZlbWFs
+ZTwva2V5d29yZD48a2V5d29yZD5IdW1hbnM8L2tleXdvcmQ+PGtleXdvcmQ+SW1hZ2UgSW50ZXJw
+cmV0YXRpb24sIENvbXB1dGVyLUFzc2lzdGVkLyptZXRob2RzPC9rZXl3b3JkPjxrZXl3b3JkPklt
+YWdpbmcsIFRocmVlLURpbWVuc2lvbmFsLyptZXRob2RzPC9rZXl3b3JkPjxrZXl3b3JkPk1hZ25l
+dGljIFJlc29uYW5jZSBJbWFnaW5nLyptZXRob2RzPC9rZXl3b3JkPjxrZXl3b3JkPk1hbGU8L2tl
+eXdvcmQ+PGtleXdvcmQ+TWlkZGxlIEFnZWQ8L2tleXdvcmQ+PGtleXdvcmQ+TXVsdGlwbGUgU2Ns
+ZXJvc2lzLypwYXRob2xvZ3k8L2tleXdvcmQ+PC9rZXl3b3Jkcz48ZGF0ZXM+PHllYXI+MjAxMjwv
+eWVhcj48cHViLWRhdGVzPjxkYXRlPkp1bCAxNjwvZGF0ZT48L3B1Yi1kYXRlcz48L2RhdGVzPjxp
+c2JuPjEwOTUtOTU3MiAoRWxlY3Ryb25pYykmI3hEOzEwNTMtODExOSAoTGlua2luZyk8L2lzYm4+
+PGFjY2Vzc2lvbi1udW0+MjI0ODQ0MDc8L2FjY2Vzc2lvbi1udW0+PHVybHM+PHJlbGF0ZWQtdXJs
+cz48dXJsPmh0dHBzOi8vd3d3Lm5jYmkubmxtLm5paC5nb3YvcHVibWVkLzIyNDg0NDA3PC91cmw+
+PC9yZWxhdGVkLXVybHM+PC91cmxzPjxlbGVjdHJvbmljLXJlc291cmNlLW51bT4xMC4xMDE2L2ou
+bmV1cm9pbWFnZS4yMDEyLjAzLjA3NDwvZWxlY3Ryb25pYy1yZXNvdXJjZS1udW0+PC9yZWNvcmQ+
+PC9DaXRlPjwvRW5kTm90ZT4A
+</w:fldData>
+        </w:fldChar>
+      </w:r>
+      <w:r>
+        <w:rPr>
+          <w:rFonts w:asciiTheme="minorHAnsi" w:hAnsiTheme="minorHAnsi" w:cstheme="minorHAnsi"/>
+          <w:sz w:val="22"/>
+          <w:szCs w:val="22"/>
+          <w:lang w:val="en-GB"/>
+        </w:rPr>
+        <w:instrText xml:space="preserve"> ADDIN EN.CITE </w:instrText>
+      </w:r>
+      <w:r>
+        <w:rPr>
+          <w:rFonts w:asciiTheme="minorHAnsi" w:hAnsiTheme="minorHAnsi" w:cstheme="minorHAnsi"/>
+          <w:sz w:val="22"/>
+          <w:szCs w:val="22"/>
+          <w:lang w:val="en-GB"/>
+        </w:rPr>
+        <w:fldChar w:fldCharType="begin">
+          <w:fldData xml:space="preserve">PEVuZE5vdGU+PENpdGUgQXV0aG9yWWVhcj0iMSI+PEF1dGhvcj5Qb3Blc2N1PC9BdXRob3I+PFll
+YXI+MjAxMjwvWWVhcj48UmVjTnVtPjQ3PC9SZWNOdW0+PERpc3BsYXlUZXh0PlBvcGVzY3UgZXQg
+YWwuICgyMDEyKTwvRGlzcGxheVRleHQ+PHJlY29yZD48cmVjLW51bWJlcj40NzwvcmVjLW51bWJl
+cj48Zm9yZWlnbi1rZXlzPjxrZXkgYXBwPSJFTiIgZGItaWQ9Ind4czI1cjI1Z3g5cmZqZXBmZnE1
+czlzaGU5MmRlZmVmOWUyZSIgdGltZXN0YW1wPSIxNTM0MDAyNDgxIj40Nzwva2V5PjwvZm9yZWln
+bi1rZXlzPjxyZWYtdHlwZSBuYW1lPSJKb3VybmFsIEFydGljbGUiPjE3PC9yZWYtdHlwZT48Y29u
+dHJpYnV0b3JzPjxhdXRob3JzPjxhdXRob3I+UG9wZXNjdSwgVi48L2F1dGhvcj48YXV0aG9yPkJh
+dHRhZ2xpbmksIE0uPC9hdXRob3I+PGF1dGhvcj5Ib29nc3RyYXRlLCBXLiBTLjwvYXV0aG9yPjxh
+dXRob3I+VmVyZmFpbGxpZSwgUy4gQy48L2F1dGhvcj48YXV0aG9yPlNsdWltZXIsIEkuIEMuPC9h
+dXRob3I+PGF1dGhvcj52YW4gU2NoaWpuZGVsLCBSLiBBLjwvYXV0aG9yPjxhdXRob3I+dmFuIERp
+amssIEIuIFcuPC9hdXRob3I+PGF1dGhvcj5Db3ZlciwgSy4gUy48L2F1dGhvcj48YXV0aG9yPktu
+b2wsIEQuIEwuPC9hdXRob3I+PGF1dGhvcj5KZW5raW5zb24sIE0uPC9hdXRob3I+PGF1dGhvcj5C
+YXJraG9mLCBGLjwvYXV0aG9yPjxhdXRob3I+ZGUgU3RlZmFubywgTi48L2F1dGhvcj48YXV0aG9y
+PlZyZW5rZW4sIEguPC9hdXRob3I+PGF1dGhvcj5NYWduaW1zIFN0dWR5IEdyb3VwPC9hdXRob3I+
+PC9hdXRob3JzPjwvY29udHJpYnV0b3JzPjxhdXRoLWFkZHJlc3M+RGVwYXJ0bWVudCBvZiBSYWRp
+b2xvZ3ksIFZVIFVuaXZlcnNpdHkgTWVkaWNhbCBDZW50ZXIsIEFtc3RlcmRhbSwgVGhlIE5ldGhl
+cmxhbmRzLiB2LnBvcGVzY3VAdnVtYy5ubDwvYXV0aC1hZGRyZXNzPjx0aXRsZXM+PHRpdGxlPk9w
+dGltaXppbmcgcGFyYW1ldGVyIGNob2ljZSBmb3IgRlNMLUJyYWluIEV4dHJhY3Rpb24gVG9vbCAo
+QkVUKSBvbiAzRCBUMSBpbWFnZXMgaW4gbXVsdGlwbGUgc2NsZXJvc2lzPC90aXRsZT48c2Vjb25k
+YXJ5LXRpdGxlPk5ldXJvaW1hZ2U8L3NlY29uZGFyeS10aXRsZT48L3RpdGxlcz48cGVyaW9kaWNh
+bD48ZnVsbC10aXRsZT5OZXVyb2ltYWdlPC9mdWxsLXRpdGxlPjwvcGVyaW9kaWNhbD48cGFnZXM+
+MTQ4NC05NDwvcGFnZXM+PHZvbHVtZT42MTwvdm9sdW1lPjxudW1iZXI+NDwvbnVtYmVyPjxrZXl3
+b3Jkcz48a2V5d29yZD5BZHVsdDwva2V5d29yZD48a2V5d29yZD5BdHJvcGh5L3BhdGhvbG9neTwv
+a2V5d29yZD48a2V5d29yZD5CcmFpbi8qcGF0aG9sb2d5PC9rZXl3b3JkPjxrZXl3b3JkPkZlbWFs
+ZTwva2V5d29yZD48a2V5d29yZD5IdW1hbnM8L2tleXdvcmQ+PGtleXdvcmQ+SW1hZ2UgSW50ZXJw
+cmV0YXRpb24sIENvbXB1dGVyLUFzc2lzdGVkLyptZXRob2RzPC9rZXl3b3JkPjxrZXl3b3JkPklt
+YWdpbmcsIFRocmVlLURpbWVuc2lvbmFsLyptZXRob2RzPC9rZXl3b3JkPjxrZXl3b3JkPk1hZ25l
+dGljIFJlc29uYW5jZSBJbWFnaW5nLyptZXRob2RzPC9rZXl3b3JkPjxrZXl3b3JkPk1hbGU8L2tl
+eXdvcmQ+PGtleXdvcmQ+TWlkZGxlIEFnZWQ8L2tleXdvcmQ+PGtleXdvcmQ+TXVsdGlwbGUgU2Ns
+ZXJvc2lzLypwYXRob2xvZ3k8L2tleXdvcmQ+PC9rZXl3b3Jkcz48ZGF0ZXM+PHllYXI+MjAxMjwv
+eWVhcj48cHViLWRhdGVzPjxkYXRlPkp1bCAxNjwvZGF0ZT48L3B1Yi1kYXRlcz48L2RhdGVzPjxp
+c2JuPjEwOTUtOTU3MiAoRWxlY3Ryb25pYykmI3hEOzEwNTMtODExOSAoTGlua2luZyk8L2lzYm4+
+PGFjY2Vzc2lvbi1udW0+MjI0ODQ0MDc8L2FjY2Vzc2lvbi1udW0+PHVybHM+PHJlbGF0ZWQtdXJs
+cz48dXJsPmh0dHBzOi8vd3d3Lm5jYmkubmxtLm5paC5nb3YvcHVibWVkLzIyNDg0NDA3PC91cmw+
+PC9yZWxhdGVkLXVybHM+PC91cmxzPjxlbGVjdHJvbmljLXJlc291cmNlLW51bT4xMC4xMDE2L2ou
+bmV1cm9pbWFnZS4yMDEyLjAzLjA3NDwvZWxlY3Ryb25pYy1yZXNvdXJjZS1udW0+PC9yZWNvcmQ+
+PC9DaXRlPjwvRW5kTm90ZT4A
+</w:fldData>
+        </w:fldChar>
+      </w:r>
+      <w:r>
+        <w:rPr>
+          <w:rFonts w:asciiTheme="minorHAnsi" w:hAnsiTheme="minorHAnsi" w:cstheme="minorHAnsi"/>
+          <w:sz w:val="22"/>
+          <w:szCs w:val="22"/>
+          <w:lang w:val="en-GB"/>
+        </w:rPr>
+        <w:instrText xml:space="preserve"> ADDIN EN.CITE.DATA </w:instrText>
+      </w:r>
+      <w:r>
+        <w:rPr>
+          <w:rFonts w:asciiTheme="minorHAnsi" w:hAnsiTheme="minorHAnsi" w:cstheme="minorHAnsi"/>
+          <w:sz w:val="22"/>
+          <w:szCs w:val="22"/>
+          <w:lang w:val="en-GB"/>
+        </w:rPr>
+      </w:r>
+      <w:r>
+        <w:rPr>
+          <w:rFonts w:asciiTheme="minorHAnsi" w:hAnsiTheme="minorHAnsi" w:cstheme="minorHAnsi"/>
+          <w:sz w:val="22"/>
+          <w:szCs w:val="22"/>
+          <w:lang w:val="en-GB"/>
+        </w:rPr>
+        <w:fldChar w:fldCharType="end"/>
+      </w:r>
+      <w:r>
+        <w:rPr>
+          <w:rFonts w:asciiTheme="minorHAnsi" w:hAnsiTheme="minorHAnsi" w:cstheme="minorHAnsi"/>
+          <w:sz w:val="22"/>
+          <w:szCs w:val="22"/>
+          <w:lang w:val="en-GB"/>
+        </w:rPr>
+        <w:fldChar w:fldCharType="separate"/>
+      </w:r>
+      <w:r>
+        <w:rPr>
+          <w:rFonts w:asciiTheme="minorHAnsi" w:hAnsiTheme="minorHAnsi" w:cstheme="minorHAnsi"/>
+          <w:noProof/>
+          <w:sz w:val="22"/>
+          <w:szCs w:val="22"/>
+          <w:lang w:val="en-GB"/>
+        </w:rPr>
+        <w:t>Popescu et al. (2012)</w:t>
+      </w:r>
+      <w:r>
+        <w:rPr>
+          <w:rFonts w:asciiTheme="minorHAnsi" w:hAnsiTheme="minorHAnsi" w:cstheme="minorHAnsi"/>
+          <w:sz w:val="22"/>
+          <w:szCs w:val="22"/>
+          <w:lang w:val="en-GB"/>
+        </w:rPr>
+        <w:fldChar w:fldCharType="end"/>
+      </w:r>
+      <w:r>
+        <w:rPr>
+          <w:rFonts w:asciiTheme="minorHAnsi" w:hAnsiTheme="minorHAnsi" w:cstheme="minorHAnsi"/>
+          <w:sz w:val="22"/>
+          <w:szCs w:val="22"/>
+          <w:lang w:val="en-GB"/>
+        </w:rPr>
+        <w:t xml:space="preserve">. BET was ran on the T1 with the option –B for </w:t>
+      </w:r>
+      <w:r>
+        <w:rPr>
+          <w:rFonts w:asciiTheme="minorHAnsi" w:hAnsiTheme="minorHAnsi" w:cstheme="minorHAnsi"/>
+          <w:sz w:val="22"/>
+          <w:szCs w:val="22"/>
+          <w:lang w:val="en-GB"/>
+        </w:rPr>
+        <w:t>inhomogeneity</w:t>
+      </w:r>
+      <w:r>
+        <w:rPr>
+          <w:rFonts w:asciiTheme="minorHAnsi" w:hAnsiTheme="minorHAnsi" w:cstheme="minorHAnsi"/>
+          <w:sz w:val="22"/>
+          <w:szCs w:val="22"/>
+          <w:lang w:val="en-GB"/>
+        </w:rPr>
+        <w:t xml:space="preserve"> correction and the option –f 0.1 indicates the fractional intensity</w:t>
+      </w:r>
+      <w:r>
+        <w:rPr>
+          <w:rFonts w:asciiTheme="minorHAnsi" w:hAnsiTheme="minorHAnsi" w:cstheme="minorHAnsi"/>
+          <w:sz w:val="22"/>
+          <w:szCs w:val="22"/>
+          <w:lang w:val="en-GB"/>
+        </w:rPr>
+        <w:t xml:space="preserve"> parameter in BET, which is within the range of 0 and 1 and determines the brain image’s edge location smaller values sets larger brain masks. After applying those masks to the T1 image, images shown in </w:t>
+      </w:r>
+      <w:r>
+        <w:rPr>
+          <w:rFonts w:asciiTheme="minorHAnsi" w:hAnsiTheme="minorHAnsi" w:cstheme="minorHAnsi"/>
+          <w:sz w:val="22"/>
+          <w:szCs w:val="22"/>
+          <w:lang w:val="en-GB"/>
+        </w:rPr>
+        <w:fldChar w:fldCharType="begin"/>
+      </w:r>
+      <w:r>
+        <w:rPr>
+          <w:rFonts w:asciiTheme="minorHAnsi" w:hAnsiTheme="minorHAnsi" w:cstheme="minorHAnsi"/>
+          <w:sz w:val="22"/>
+          <w:szCs w:val="22"/>
+          <w:lang w:val="en-GB"/>
+        </w:rPr>
+        <w:instrText xml:space="preserve"> REF _Ref521776377 \h </w:instrText>
+      </w:r>
+      <w:r>
+        <w:rPr>
+          <w:rFonts w:asciiTheme="minorHAnsi" w:hAnsiTheme="minorHAnsi" w:cstheme="minorHAnsi"/>
+          <w:sz w:val="22"/>
+          <w:szCs w:val="22"/>
+          <w:lang w:val="en-GB"/>
+        </w:rPr>
+      </w:r>
+      <w:r>
+        <w:rPr>
+          <w:rFonts w:asciiTheme="minorHAnsi" w:hAnsiTheme="minorHAnsi" w:cstheme="minorHAnsi"/>
+          <w:sz w:val="22"/>
+          <w:szCs w:val="22"/>
+          <w:lang w:val="en-GB"/>
+        </w:rPr>
+        <w:fldChar w:fldCharType="separate"/>
+      </w:r>
+      <w:r>
+        <w:t xml:space="preserve">Figure </w:t>
+      </w:r>
+      <w:r>
+        <w:rPr>
+          <w:noProof/>
+        </w:rPr>
+        <w:t>3</w:t>
+      </w:r>
+      <w:r>
+        <w:rPr>
+          <w:rFonts w:asciiTheme="minorHAnsi" w:hAnsiTheme="minorHAnsi" w:cstheme="minorHAnsi"/>
+          <w:sz w:val="22"/>
+          <w:szCs w:val="22"/>
+          <w:lang w:val="en-GB"/>
+        </w:rPr>
+        <w:fldChar w:fldCharType="end"/>
+      </w:r>
+      <w:r>
+        <w:rPr>
+          <w:rFonts w:asciiTheme="minorHAnsi" w:hAnsiTheme="minorHAnsi" w:cstheme="minorHAnsi"/>
+          <w:sz w:val="22"/>
+          <w:szCs w:val="22"/>
+          <w:lang w:val="en-GB"/>
+        </w:rPr>
+        <w:t xml:space="preserve"> was obtained. </w:t>
+      </w:r>
+      <w:r>
+        <w:rPr>
+          <w:rFonts w:asciiTheme="minorHAnsi" w:hAnsiTheme="minorHAnsi" w:cstheme="minorHAnsi"/>
+          <w:sz w:val="22"/>
+          <w:szCs w:val="22"/>
+          <w:lang w:val="en-GB"/>
+        </w:rPr>
+        <w:t>With those images and the output values of BET, numerous analysis such as volume of brain tissue can be run.</w:t>
+      </w:r>
+    </w:p>
+    <w:p>
+      <w:pPr>
+        <w:spacing w:line="360" w:lineRule="auto"/>
+        <w:jc w:val="both"/>
+        <w:rPr>
+          <w:rFonts w:asciiTheme="minorHAnsi" w:hAnsiTheme="minorHAnsi" w:cstheme="minorHAnsi"/>
+          <w:sz w:val="22"/>
+          <w:szCs w:val="22"/>
+          <w:lang w:val="en-GB"/>
+        </w:rPr>
+      </w:pPr>
+    </w:p>
+    <w:p>
+      <w:pPr>
+        <w:spacing w:line="360" w:lineRule="auto"/>
+        <w:jc w:val="both"/>
+        <w:rPr>
+          <w:rFonts w:asciiTheme="minorHAnsi" w:hAnsiTheme="minorHAnsi" w:cstheme="minorHAnsi"/>
+          <w:sz w:val="22"/>
+          <w:szCs w:val="22"/>
+          <w:lang w:val="en-GB"/>
+        </w:rPr>
+      </w:pPr>
+      <w:r>
+        <w:rPr>
+          <w:rFonts w:asciiTheme="minorHAnsi" w:hAnsiTheme="minorHAnsi" w:cstheme="minorHAnsi"/>
+          <w:sz w:val="22"/>
+          <w:szCs w:val="22"/>
+          <w:lang w:val="en-GB"/>
+        </w:rPr>
+        <w:t xml:space="preserve">Volume of white matter, grey matter and brain tissue was extracted for this project. </w:t>
+      </w:r>
+      <w:r>
+        <w:rPr>
+          <w:rFonts w:asciiTheme="minorHAnsi" w:hAnsiTheme="minorHAnsi" w:cstheme="minorHAnsi"/>
+          <w:sz w:val="22"/>
+          <w:szCs w:val="22"/>
+          <w:lang w:val="en-GB"/>
+        </w:rPr>
+        <w:t>Output was written and read into R and stored for the next steps.</w:t>
+      </w:r>
+    </w:p>
+    <w:p>
+      <w:pPr>
+        <w:rPr>
+          <w:lang w:val="en-GB"/>
+        </w:rPr>
+      </w:pPr>
+    </w:p>
+    <w:p>
+      <w:pPr>
+        <w:rPr>
+          <w:lang w:val="en-GB"/>
+        </w:rPr>
+      </w:pPr>
+    </w:p>
+    <w:p>
+      <w:pPr>
+        <w:keepNext/>
+      </w:pPr>
+      <w:r>
+        <w:rPr>
+          <w:noProof/>
+          <w:color w:val="000000"/>
+        </w:rPr>
+        <w:drawing>
+          <wp:inline distT="0" distB="0" distL="0" distR="0" wp14:anchorId="35373D6E" wp14:editId="76433BE1">
+            <wp:extent cx="2629785" cy="1876425"/>
+            <wp:effectExtent l="0" t="0" r="0" b="0"/>
+            <wp:docPr id="2" name="Picture 2" descr="https://lh3.googleusercontent.com/lL1rN6mIVkCHQS3ijfohCcBghOwX9umtBqj5X1g5pbF1pSx3QvCHVr7GmkPV01cKHs71_s5p7XAmRUnZUvAput2eRJavMhqgXdb6duAAO03BvKcetUM5PebHsP6xjuBCUnRPfMi9"/>
+            <wp:cNvGraphicFramePr>
+              <a:graphicFrameLocks xmlns:a="http://schemas.openxmlformats.org/drawingml/2006/main" noChangeAspect="1"/>
+            </wp:cNvGraphicFramePr>
+            <a:graphic xmlns:a="http://schemas.openxmlformats.org/drawingml/2006/main">
+              <a:graphicData uri="http://schemas.openxmlformats.org/drawingml/2006/picture">
+                <pic:pic xmlns:pic="http://schemas.openxmlformats.org/drawingml/2006/picture">
+                  <pic:nvPicPr>
+                    <pic:cNvPr id="0" name="Picture 1" descr="https://lh3.googleusercontent.com/lL1rN6mIVkCHQS3ijfohCcBghOwX9umtBqj5X1g5pbF1pSx3QvCHVr7GmkPV01cKHs71_s5p7XAmRUnZUvAput2eRJavMhqgXdb6duAAO03BvKcetUM5PebHsP6xjuBCUnRPfMi9"/>
+                    <pic:cNvPicPr>
+                      <a:picLocks noChangeAspect="1" noChangeArrowheads="1"/>
+                    </pic:cNvPicPr>
+                  </pic:nvPicPr>
+                  <pic:blipFill>
+                    <a:blip r:embed="rId13" cstate="print">
+                      <a:extLst>
+                        <a:ext uri="{28A0092B-C50C-407E-A947-70E740481C1C}">
+                          <a14:useLocalDpi xmlns:a14="http://schemas.microsoft.com/office/drawing/2010/main" val="0"/>
+                        </a:ext>
+                      </a:extLst>
+                    </a:blip>
+                    <a:srcRect/>
+                    <a:stretch>
+                      <a:fillRect/>
+                    </a:stretch>
+                  </pic:blipFill>
+                  <pic:spPr bwMode="auto">
+                    <a:xfrm>
+                      <a:off x="0" y="0"/>
+                      <a:ext cx="2641813" cy="1885007"/>
+                    </a:xfrm>
+                    <a:prstGeom prst="rect">
+                      <a:avLst/>
+                    </a:prstGeom>
+                    <a:noFill/>
+                    <a:ln>
+                      <a:noFill/>
+                    </a:ln>
+                  </pic:spPr>
+                </pic:pic>
+              </a:graphicData>
+            </a:graphic>
+          </wp:inline>
+        </w:drawing>
+      </w:r>
+      <w:r>
+        <w:rPr>
+          <w:noProof/>
+          <w:color w:val="000000"/>
+        </w:rPr>
+        <w:drawing>
+          <wp:inline distT="0" distB="0" distL="0" distR="0" wp14:anchorId="1DEEA56E" wp14:editId="674D27C7">
+            <wp:extent cx="2609850" cy="1863182"/>
+            <wp:effectExtent l="0" t="0" r="0" b="3810"/>
+            <wp:docPr id="3" name="Picture 3" descr="https://lh6.googleusercontent.com/dZYaV1Qq4SXkOhQZO9ifTixyCRfe4mkzYrd7UfhguYsghB2f_bEOaFZg_Y3HZ9OEHLcmYQIxvuK5uVMncjaKTkL9DBALaX9Nx_eN9BzSZ6gW8ugN09jTLEkXGMoLoRreFNculKqd"/>
+            <wp:cNvGraphicFramePr>
+              <a:graphicFrameLocks xmlns:a="http://schemas.openxmlformats.org/drawingml/2006/main" noChangeAspect="1"/>
+            </wp:cNvGraphicFramePr>
+            <a:graphic xmlns:a="http://schemas.openxmlformats.org/drawingml/2006/main">
+              <a:graphicData uri="http://schemas.openxmlformats.org/drawingml/2006/picture">
+                <pic:pic xmlns:pic="http://schemas.openxmlformats.org/drawingml/2006/picture">
+                  <pic:nvPicPr>
+                    <pic:cNvPr id="0" name="Picture 3" descr="https://lh6.googleusercontent.com/dZYaV1Qq4SXkOhQZO9ifTixyCRfe4mkzYrd7UfhguYsghB2f_bEOaFZg_Y3HZ9OEHLcmYQIxvuK5uVMncjaKTkL9DBALaX9Nx_eN9BzSZ6gW8ugN09jTLEkXGMoLoRreFNculKqd"/>
+                    <pic:cNvPicPr>
+                      <a:picLocks noChangeAspect="1" noChangeArrowheads="1"/>
+                    </pic:cNvPicPr>
+                  </pic:nvPicPr>
+                  <pic:blipFill>
+                    <a:blip r:embed="rId14" cstate="print">
+                      <a:extLst>
+                        <a:ext uri="{28A0092B-C50C-407E-A947-70E740481C1C}">
+                          <a14:useLocalDpi xmlns:a14="http://schemas.microsoft.com/office/drawing/2010/main" val="0"/>
+                        </a:ext>
+                      </a:extLst>
+                    </a:blip>
+                    <a:srcRect/>
+                    <a:stretch>
+                      <a:fillRect/>
+                    </a:stretch>
+                  </pic:blipFill>
+                  <pic:spPr bwMode="auto">
+                    <a:xfrm>
+                      <a:off x="0" y="0"/>
+                      <a:ext cx="2629482" cy="1877198"/>
+                    </a:xfrm>
+                    <a:prstGeom prst="rect">
+                      <a:avLst/>
+                    </a:prstGeom>
+                    <a:noFill/>
+                    <a:ln>
+                      <a:noFill/>
+                    </a:ln>
+                  </pic:spPr>
+                </pic:pic>
+              </a:graphicData>
+            </a:graphic>
+          </wp:inline>
+        </w:drawing>
+      </w:r>
+    </w:p>
+    <w:p>
+      <w:pPr>
+        <w:pStyle w:val="Caption"/>
+        <w:rPr>
+          <w:rFonts w:asciiTheme="minorHAnsi" w:hAnsiTheme="minorHAnsi" w:cstheme="minorHAnsi"/>
+          <w:b/>
+          <w:i w:val="0"/>
+          <w:color w:val="000000" w:themeColor="text1"/>
+          <w:sz w:val="22"/>
+          <w:szCs w:val="22"/>
+        </w:rPr>
+      </w:pPr>
+      <w:bookmarkStart w:id="15" w:name="_Ref521776377"/>
+      <w:r>
+        <w:rPr>
+          <w:rFonts w:asciiTheme="minorHAnsi" w:hAnsiTheme="minorHAnsi" w:cstheme="minorHAnsi"/>
+          <w:b/>
+          <w:i w:val="0"/>
+          <w:color w:val="000000" w:themeColor="text1"/>
+          <w:sz w:val="22"/>
+          <w:szCs w:val="22"/>
+        </w:rPr>
+        <w:t xml:space="preserve">Figure </w:t>
+      </w:r>
+      <w:r>
+        <w:rPr>
+          <w:rFonts w:asciiTheme="minorHAnsi" w:hAnsiTheme="minorHAnsi" w:cstheme="minorHAnsi"/>
+          <w:b/>
+          <w:i w:val="0"/>
+          <w:color w:val="000000" w:themeColor="text1"/>
+          <w:sz w:val="22"/>
+          <w:szCs w:val="22"/>
+        </w:rPr>
+        <w:fldChar w:fldCharType="begin"/>
+      </w:r>
+      <w:r>
+        <w:rPr>
+          <w:rFonts w:asciiTheme="minorHAnsi" w:hAnsiTheme="minorHAnsi" w:cstheme="minorHAnsi"/>
+          <w:b/>
+          <w:i w:val="0"/>
+          <w:color w:val="000000" w:themeColor="text1"/>
+          <w:sz w:val="22"/>
+          <w:szCs w:val="22"/>
+        </w:rPr>
+        <w:instrText xml:space="preserve"> SEQ Figure \* ARABIC </w:instrText>
+      </w:r>
+      <w:r>
+        <w:rPr>
+          <w:rFonts w:asciiTheme="minorHAnsi" w:hAnsiTheme="minorHAnsi" w:cstheme="minorHAnsi"/>
+          <w:b/>
+          <w:i w:val="0"/>
+          <w:color w:val="000000" w:themeColor="text1"/>
+          <w:sz w:val="22"/>
+          <w:szCs w:val="22"/>
+        </w:rPr>
+        <w:fldChar w:fldCharType="separate"/>
+      </w:r>
+      <w:r>
+        <w:rPr>
+          <w:rFonts w:asciiTheme="minorHAnsi" w:hAnsiTheme="minorHAnsi" w:cstheme="minorHAnsi"/>
+          <w:b/>
+          <w:i w:val="0"/>
+          <w:noProof/>
+          <w:color w:val="000000" w:themeColor="text1"/>
+          <w:sz w:val="22"/>
+          <w:szCs w:val="22"/>
+        </w:rPr>
+        <w:t>3</w:t>
+      </w:r>
+      <w:r>
+        <w:rPr>
+          <w:rFonts w:asciiTheme="minorHAnsi" w:hAnsiTheme="minorHAnsi" w:cstheme="minorHAnsi"/>
+          <w:b/>
+          <w:i w:val="0"/>
+          <w:color w:val="000000" w:themeColor="text1"/>
+          <w:sz w:val="22"/>
+          <w:szCs w:val="22"/>
+        </w:rPr>
+        <w:fldChar w:fldCharType="end"/>
+      </w:r>
+      <w:bookmarkEnd w:id="15"/>
+      <w:r>
+        <w:rPr>
+          <w:rFonts w:asciiTheme="minorHAnsi" w:hAnsiTheme="minorHAnsi" w:cstheme="minorHAnsi"/>
+          <w:b/>
+          <w:i w:val="0"/>
+          <w:color w:val="000000" w:themeColor="text1"/>
+          <w:sz w:val="22"/>
+          <w:szCs w:val="22"/>
+        </w:rPr>
+        <w:t xml:space="preserve"> Results from BET</w:t>
+      </w:r>
+    </w:p>
+    <w:p>
+      <w:pPr>
+        <w:rPr>
+          <w:rFonts w:asciiTheme="minorHAnsi" w:hAnsiTheme="minorHAnsi" w:cstheme="minorHAnsi"/>
+          <w:sz w:val="22"/>
+          <w:szCs w:val="22"/>
+        </w:rPr>
+      </w:pPr>
+      <w:r>
+        <w:rPr>
+          <w:rFonts w:asciiTheme="minorHAnsi" w:hAnsiTheme="minorHAnsi" w:cstheme="minorHAnsi"/>
+          <w:sz w:val="22"/>
+          <w:szCs w:val="22"/>
+        </w:rPr>
+        <w:t>On the left hand side, T1 image is shown, on the right hand side extracted brain was displayed as the image does not include any areas of skull or neck.</w:t>
+      </w:r>
+    </w:p>
+    <w:p>
+      <w:pPr>
+        <w:rPr>
+          <w:lang w:val="en-GB"/>
+        </w:rPr>
+      </w:pPr>
+    </w:p>
+    <w:p>
+      <w:pPr>
+        <w:rPr>
+          <w:lang w:val="en-GB"/>
+        </w:rPr>
+      </w:pPr>
     </w:p>
     <w:p>
       <w:pPr>
@@ -11665,14 +12065,14 @@
           <w:lang w:val="en-GB"/>
         </w:rPr>
       </w:pPr>
-      <w:bookmarkStart w:id="17" w:name="_Toc521186384"/>
+      <w:bookmarkStart w:id="16" w:name="_Toc521186384"/>
       <w:r>
         <w:rPr>
           <w:lang w:val="en-GB"/>
         </w:rPr>
         <w:t>Machine Learning</w:t>
       </w:r>
-      <w:bookmarkEnd w:id="17"/>
+      <w:bookmarkEnd w:id="16"/>
     </w:p>
     <w:p>
       <w:pPr>
@@ -11692,14 +12092,14 @@
           <w:lang w:val="en-GB"/>
         </w:rPr>
       </w:pPr>
-      <w:bookmarkStart w:id="18" w:name="_Toc521186385"/>
+      <w:bookmarkStart w:id="17" w:name="_Toc521186385"/>
       <w:r>
         <w:rPr>
           <w:lang w:val="en-GB"/>
         </w:rPr>
         <w:t>Support Vector Machine</w:t>
       </w:r>
-      <w:bookmarkEnd w:id="18"/>
+      <w:bookmarkEnd w:id="17"/>
     </w:p>
     <w:p>
       <w:pPr>
@@ -11719,14 +12119,14 @@
           <w:lang w:val="en-GB"/>
         </w:rPr>
       </w:pPr>
-      <w:bookmarkStart w:id="19" w:name="_Toc521186386"/>
+      <w:bookmarkStart w:id="18" w:name="_Toc521186386"/>
       <w:r>
         <w:rPr>
           <w:lang w:val="en-GB"/>
         </w:rPr>
         <w:t>Add all the other machine learning techniques here</w:t>
       </w:r>
-      <w:bookmarkEnd w:id="19"/>
+      <w:bookmarkEnd w:id="18"/>
     </w:p>
     <w:p>
       <w:pPr>
@@ -11746,12 +12146,11 @@
           <w:lang w:val="en-GB"/>
         </w:rPr>
       </w:pPr>
-      <w:bookmarkStart w:id="20" w:name="_Toc521186387"/>
-      <w:r>
-        <w:rPr>
-          <w:lang w:val="en-GB"/>
-        </w:rPr>
-        <w:lastRenderedPageBreak/>
+      <w:bookmarkStart w:id="19" w:name="_Toc521186387"/>
+      <w:r>
+        <w:rPr>
+          <w:lang w:val="en-GB"/>
+        </w:rPr>
         <w:br w:type="page"/>
       </w:r>
     </w:p>
@@ -11769,7 +12168,7 @@
         <w:lastRenderedPageBreak/>
         <w:t>Results</w:t>
       </w:r>
-      <w:bookmarkEnd w:id="20"/>
+      <w:bookmarkEnd w:id="19"/>
     </w:p>
     <w:p>
       <w:pPr>
@@ -11789,14 +12188,14 @@
           <w:lang w:val="en-GB"/>
         </w:rPr>
       </w:pPr>
-      <w:bookmarkStart w:id="21" w:name="_Toc521186388"/>
+      <w:bookmarkStart w:id="20" w:name="_Toc521186388"/>
       <w:r>
         <w:rPr>
           <w:lang w:val="en-GB"/>
         </w:rPr>
         <w:t>Results for each methods used</w:t>
       </w:r>
-      <w:bookmarkEnd w:id="21"/>
+      <w:bookmarkEnd w:id="20"/>
     </w:p>
     <w:p>
       <w:pPr>
@@ -11816,14 +12215,14 @@
           <w:lang w:val="en-GB"/>
         </w:rPr>
       </w:pPr>
-      <w:bookmarkStart w:id="22" w:name="_Toc521186389"/>
+      <w:bookmarkStart w:id="21" w:name="_Toc521186389"/>
       <w:r>
         <w:rPr>
           <w:lang w:val="en-GB"/>
         </w:rPr>
         <w:t>Method 2</w:t>
       </w:r>
-      <w:bookmarkEnd w:id="22"/>
+      <w:bookmarkEnd w:id="21"/>
     </w:p>
     <w:p>
       <w:pPr>
@@ -11843,7 +12242,7 @@
           <w:lang w:val="en-GB"/>
         </w:rPr>
       </w:pPr>
-      <w:bookmarkStart w:id="23" w:name="_Toc521186390"/>
+      <w:bookmarkStart w:id="22" w:name="_Toc521186390"/>
       <w:r>
         <w:rPr>
           <w:lang w:val="en-GB"/>
@@ -11865,21 +12264,344 @@
         <w:lastRenderedPageBreak/>
         <w:t>Discussion</w:t>
       </w:r>
-      <w:bookmarkEnd w:id="23"/>
-    </w:p>
-    <w:p>
-      <w:pPr>
-        <w:rPr>
-          <w:lang w:val="en-GB"/>
-        </w:rPr>
-      </w:pPr>
-    </w:p>
-    <w:p>
-      <w:pPr>
-        <w:rPr>
-          <w:lang w:val="en-GB"/>
-        </w:rPr>
-      </w:pPr>
+      <w:bookmarkEnd w:id="22"/>
+    </w:p>
+    <w:p>
+      <w:pPr>
+        <w:rPr>
+          <w:lang w:val="en-GB"/>
+        </w:rPr>
+      </w:pPr>
+    </w:p>
+    <w:p>
+      <w:pPr>
+        <w:rPr>
+          <w:lang w:val="en-GB"/>
+        </w:rPr>
+      </w:pPr>
+    </w:p>
+    <w:p>
+      <w:pPr>
+        <w:spacing w:line="360" w:lineRule="auto"/>
+        <w:jc w:val="both"/>
+        <w:rPr>
+          <w:rFonts w:asciiTheme="minorHAnsi" w:hAnsiTheme="minorHAnsi" w:cstheme="minorHAnsi"/>
+          <w:sz w:val="22"/>
+          <w:szCs w:val="22"/>
+          <w:lang w:val="en-GB"/>
+        </w:rPr>
+      </w:pPr>
+      <w:bookmarkStart w:id="23" w:name="_Toc521186391"/>
+      <w:r>
+        <w:rPr>
+          <w:rFonts w:asciiTheme="minorHAnsi" w:hAnsiTheme="minorHAnsi" w:cstheme="minorHAnsi"/>
+          <w:sz w:val="22"/>
+          <w:szCs w:val="22"/>
+          <w:lang w:val="en-GB"/>
+        </w:rPr>
+        <w:t xml:space="preserve">In this part, effectiveness of Spherical Brain Mapping on texture measures on prediction of MCI patients’ conversion rate to AD </w:t>
+      </w:r>
+      <w:r>
+        <w:rPr>
+          <w:rFonts w:asciiTheme="minorHAnsi" w:hAnsiTheme="minorHAnsi" w:cstheme="minorHAnsi"/>
+          <w:sz w:val="22"/>
+          <w:szCs w:val="22"/>
+          <w:lang w:val="en-GB"/>
+        </w:rPr>
+        <w:fldChar w:fldCharType="begin"/>
+      </w:r>
+      <w:r>
+        <w:rPr>
+          <w:rFonts w:asciiTheme="minorHAnsi" w:hAnsiTheme="minorHAnsi" w:cstheme="minorHAnsi"/>
+          <w:sz w:val="22"/>
+          <w:szCs w:val="22"/>
+          <w:lang w:val="en-GB"/>
+        </w:rPr>
+        <w:instrText xml:space="preserve"> ADDIN EN.CITE &lt;EndNote&gt;&lt;Cite&gt;&lt;Author&gt;Martinez-Murcia&lt;/Author&gt;&lt;Year&gt;2016&lt;/Year&gt;&lt;RecNum&gt;45&lt;/RecNum&gt;&lt;DisplayText&gt;(Martinez-Murcia et al., 2016)&lt;/DisplayText&gt;&lt;record&gt;&lt;rec-number&gt;45&lt;/rec-number&gt;&lt;foreign-keys&gt;&lt;key app="EN" db-id="wxs25r25gx9rfjepffq5s9she92defef9e2e" timestamp="1533485260"&gt;45&lt;/key&gt;&lt;/foreign-keys&gt;&lt;ref-type name="Journal Article"&gt;17&lt;/ref-type&gt;&lt;contributors&gt;&lt;authors&gt;&lt;author&gt;Martinez-Murcia, F. J.&lt;/author&gt;&lt;author&gt;Gorriz, J. M.&lt;/author&gt;&lt;author&gt;Ramirez, J.&lt;/author&gt;&lt;author&gt;Ortiz, A.&lt;/author&gt;&lt;author&gt;For The Alzheimer&amp;apos;s Disease Neuroimaging, Initiative&lt;/author&gt;&lt;/authors&gt;&lt;/contributors&gt;&lt;auth-address&gt;Department of Signal Theory, Networking and Communications, 18071 University of Granada, Spain. gorriz@ugr.es.&lt;/auth-address&gt;&lt;titles&gt;&lt;title&gt;A Spherical Brain Mapping of MR Images for the Detection of Alzheimer&amp;apos;s Disease&lt;/title&gt;&lt;secondary-title&gt;Curr Alzheimer Res&lt;/secondary-title&gt;&lt;/titles&gt;&lt;periodical&gt;&lt;full-title&gt;Curr Alzheimer Res&lt;/full-title&gt;&lt;/periodical&gt;&lt;pages&gt;575-88&lt;/pages&gt;&lt;volume&gt;13&lt;/volume&gt;&lt;number&gt;5&lt;/number&gt;&lt;keywords&gt;&lt;keyword&gt;Aged&lt;/keyword&gt;&lt;keyword&gt;Aged, 80 and over&lt;/keyword&gt;&lt;keyword&gt;Alzheimer Disease/*diagnostic imaging&lt;/keyword&gt;&lt;keyword&gt;Brain/*diagnostic imaging&lt;/keyword&gt;&lt;keyword&gt;*Brain Mapping&lt;/keyword&gt;&lt;keyword&gt;Databases, Factual/statistics &amp;amp; numerical data&lt;/keyword&gt;&lt;keyword&gt;Female&lt;/keyword&gt;&lt;keyword&gt;Humans&lt;/keyword&gt;&lt;keyword&gt;Image Interpretation, Computer-Assisted&lt;/keyword&gt;&lt;keyword&gt;Machine Learning&lt;/keyword&gt;&lt;keyword&gt;*Magnetic Resonance Imaging&lt;/keyword&gt;&lt;keyword&gt;Male&lt;/keyword&gt;&lt;keyword&gt;Middle Aged&lt;/keyword&gt;&lt;keyword&gt;Retrospective Studies&lt;/keyword&gt;&lt;keyword&gt;Sensitivity and Specificity&lt;/keyword&gt;&lt;/keywords&gt;&lt;dates&gt;&lt;year&gt;2016&lt;/year&gt;&lt;/dates&gt;&lt;isbn&gt;1875-5828 (Electronic)&amp;#xD;1567-2050 (Linking)&lt;/isbn&gt;&lt;accession-num&gt;26971941&lt;/accession-num&gt;&lt;urls&gt;&lt;related-urls&gt;&lt;url&gt;https://www.ncbi.nlm.nih.gov/pubmed/26971941&lt;/url&gt;&lt;/related-urls&gt;&lt;/urls&gt;&lt;/record&gt;&lt;/Cite&gt;&lt;/EndNote&gt;</w:instrText>
+      </w:r>
+      <w:r>
+        <w:rPr>
+          <w:rFonts w:asciiTheme="minorHAnsi" w:hAnsiTheme="minorHAnsi" w:cstheme="minorHAnsi"/>
+          <w:sz w:val="22"/>
+          <w:szCs w:val="22"/>
+          <w:lang w:val="en-GB"/>
+        </w:rPr>
+        <w:fldChar w:fldCharType="separate"/>
+      </w:r>
+      <w:r>
+        <w:rPr>
+          <w:rFonts w:asciiTheme="minorHAnsi" w:hAnsiTheme="minorHAnsi" w:cstheme="minorHAnsi"/>
+          <w:noProof/>
+          <w:sz w:val="22"/>
+          <w:szCs w:val="22"/>
+          <w:lang w:val="en-GB"/>
+        </w:rPr>
+        <w:t>(Martinez-Murcia et al., 2016)</w:t>
+      </w:r>
+      <w:r>
+        <w:rPr>
+          <w:rFonts w:asciiTheme="minorHAnsi" w:hAnsiTheme="minorHAnsi" w:cstheme="minorHAnsi"/>
+          <w:sz w:val="22"/>
+          <w:szCs w:val="22"/>
+          <w:lang w:val="en-GB"/>
+        </w:rPr>
+        <w:fldChar w:fldCharType="end"/>
+      </w:r>
+      <w:r>
+        <w:rPr>
+          <w:rFonts w:asciiTheme="minorHAnsi" w:hAnsiTheme="minorHAnsi" w:cstheme="minorHAnsi"/>
+          <w:sz w:val="22"/>
+          <w:szCs w:val="22"/>
+          <w:lang w:val="en-GB"/>
+        </w:rPr>
+        <w:t xml:space="preserve">. Since MR images are used frequently on diagnosis of AD by inspecting the decrease of the grey matter and white matter, yet decay is mainly been seen in the grey matter tissue </w:t>
+      </w:r>
+      <w:r>
+        <w:rPr>
+          <w:rFonts w:asciiTheme="minorHAnsi" w:hAnsiTheme="minorHAnsi" w:cstheme="minorHAnsi"/>
+          <w:sz w:val="22"/>
+          <w:szCs w:val="22"/>
+          <w:lang w:val="en-GB"/>
+        </w:rPr>
+        <w:fldChar w:fldCharType="begin">
+          <w:fldData xml:space="preserve">PEVuZE5vdGU+PENpdGU+PEF1dGhvcj5CYXJvbjwvQXV0aG9yPjxZZWFyPjIwMDE8L1llYXI+PFJl
+Y051bT40MzwvUmVjTnVtPjxEaXNwbGF5VGV4dD4oQmFyb24gZXQgYWwuLCAyMDAxLCBNaXNyYSBl
+dCBhbC4sIDIwMDkpPC9EaXNwbGF5VGV4dD48cmVjb3JkPjxyZWMtbnVtYmVyPjQzPC9yZWMtbnVt
+YmVyPjxmb3JlaWduLWtleXM+PGtleSBhcHA9IkVOIiBkYi1pZD0id3hzMjVyMjVneDlyZmplcGZm
+cTVzOXNoZTkyZGVmZWY5ZTJlIiB0aW1lc3RhbXA9IjE1MzM0ODQ5MDYiPjQzPC9rZXk+PC9mb3Jl
+aWduLWtleXM+PHJlZi10eXBlIG5hbWU9IkpvdXJuYWwgQXJ0aWNsZSI+MTc8L3JlZi10eXBlPjxj
+b250cmlidXRvcnM+PGF1dGhvcnM+PGF1dGhvcj5CYXJvbiwgSi4gQy48L2F1dGhvcj48YXV0aG9y
+PkNoZXRlbGF0LCBHLjwvYXV0aG9yPjxhdXRob3I+RGVzZ3JhbmdlcywgQi48L2F1dGhvcj48YXV0
+aG9yPlBlcmNoZXksIEcuPC9hdXRob3I+PGF1dGhvcj5MYW5kZWF1LCBCLjwvYXV0aG9yPjxhdXRo
+b3I+ZGUgbGEgU2F5ZXR0ZSwgVi48L2F1dGhvcj48YXV0aG9yPkV1c3RhY2hlLCBGLjwvYXV0aG9y
+PjwvYXV0aG9ycz48L2NvbnRyaWJ1dG9ycz48YXV0aC1hZGRyZXNzPklOU0VSTSBVMzIwLCBVbml2
+ZXJzaXR5IG9mIENhZW4sIENhZW4sIEZyYW5jZS4gamNiNTRAY2FtLmFjLnVrPC9hdXRoLWFkZHJl
+c3M+PHRpdGxlcz48dGl0bGU+SW4gdml2byBtYXBwaW5nIG9mIGdyYXkgbWF0dGVyIGxvc3Mgd2l0
+aCB2b3hlbC1iYXNlZCBtb3JwaG9tZXRyeSBpbiBtaWxkIEFsemhlaW1lciZhcG9zO3MgZGlzZWFz
+ZTwvdGl0bGU+PHNlY29uZGFyeS10aXRsZT5OZXVyb2ltYWdlPC9zZWNvbmRhcnktdGl0bGU+PC90
+aXRsZXM+PHBlcmlvZGljYWw+PGZ1bGwtdGl0bGU+TmV1cm9pbWFnZTwvZnVsbC10aXRsZT48L3Bl
+cmlvZGljYWw+PHBhZ2VzPjI5OC0zMDk8L3BhZ2VzPjx2b2x1bWU+MTQ8L3ZvbHVtZT48bnVtYmVy
+PjI8L251bWJlcj48a2V5d29yZHM+PGtleXdvcmQ+QWdlZDwva2V5d29yZD48a2V5d29yZD5BZ2Vk
+LCA4MCBhbmQgb3Zlcjwva2V5d29yZD48a2V5d29yZD5BbHpoZWltZXIgRGlzZWFzZS8qZGlhZ25v
+c2lzL3BhdGhvbG9neTwva2V5d29yZD48a2V5d29yZD5BdHJvcGh5PC9rZXl3b3JkPjxrZXl3b3Jk
+PkJyYWluIE1hcHBpbmc8L2tleXdvcmQ+PGtleXdvcmQ+Q2VyZWJyYWwgQ29ydGV4LypwYXRob2xv
+Z3k8L2tleXdvcmQ+PGtleXdvcmQ+RG9taW5hbmNlLCBDZXJlYnJhbC9waHlzaW9sb2d5PC9rZXl3
+b3JkPjxrZXl3b3JkPkZlbWFsZTwva2V5d29yZD48a2V5d29yZD5IdW1hbnM8L2tleXdvcmQ+PGtl
+eXdvcmQ+KkltYWdlIFByb2Nlc3NpbmcsIENvbXB1dGVyLUFzc2lzdGVkPC9rZXl3b3JkPjxrZXl3
+b3JkPipNYWduZXRpYyBSZXNvbmFuY2UgSW1hZ2luZzwva2V5d29yZD48a2V5d29yZD5NYWxlPC9r
+ZXl3b3JkPjxrZXl3b3JkPk1pZGRsZSBBZ2VkPC9rZXl3b3JkPjxrZXl3b3JkPlJlZmVyZW5jZSBW
+YWx1ZXM8L2tleXdvcmQ+PGtleXdvcmQ+UmVwcm9kdWNpYmlsaXR5IG9mIFJlc3VsdHM8L2tleXdv
+cmQ+PGtleXdvcmQ+VG9tb2dyYXBoeSwgRW1pc3Npb24tQ29tcHV0ZWQ8L2tleXdvcmQ+PC9rZXl3
+b3Jkcz48ZGF0ZXM+PHllYXI+MjAwMTwveWVhcj48cHViLWRhdGVzPjxkYXRlPkF1ZzwvZGF0ZT48
+L3B1Yi1kYXRlcz48L2RhdGVzPjxpc2JuPjEwNTMtODExOSAoUHJpbnQpJiN4RDsxMDUzLTgxMTkg
+KExpbmtpbmcpPC9pc2JuPjxhY2Nlc3Npb24tbnVtPjExNDY3OTA0PC9hY2Nlc3Npb24tbnVtPjx1
+cmxzPjxyZWxhdGVkLXVybHM+PHVybD5odHRwczovL3d3dy5uY2JpLm5sbS5uaWguZ292L3B1Ym1l
+ZC8xMTQ2NzkwNDwvdXJsPjwvcmVsYXRlZC11cmxzPjwvdXJscz48ZWxlY3Ryb25pYy1yZXNvdXJj
+ZS1udW0+MTAuMTAwNi9uaW1nLjIwMDEuMDg0ODwvZWxlY3Ryb25pYy1yZXNvdXJjZS1udW0+PC9y
+ZWNvcmQ+PC9DaXRlPjxDaXRlPjxBdXRob3I+TWlzcmE8L0F1dGhvcj48WWVhcj4yMDA5PC9ZZWFy
+PjxSZWNOdW0+NDQ8L1JlY051bT48cmVjb3JkPjxyZWMtbnVtYmVyPjQ0PC9yZWMtbnVtYmVyPjxm
+b3JlaWduLWtleXM+PGtleSBhcHA9IkVOIiBkYi1pZD0id3hzMjVyMjVneDlyZmplcGZmcTVzOXNo
+ZTkyZGVmZWY5ZTJlIiB0aW1lc3RhbXA9IjE1MzM0ODQ5NTciPjQ0PC9rZXk+PC9mb3JlaWduLWtl
+eXM+PHJlZi10eXBlIG5hbWU9IkpvdXJuYWwgQXJ0aWNsZSI+MTc8L3JlZi10eXBlPjxjb250cmli
+dXRvcnM+PGF1dGhvcnM+PGF1dGhvcj5NaXNyYSwgQy48L2F1dGhvcj48YXV0aG9yPkZhbiwgWS48
+L2F1dGhvcj48YXV0aG9yPkRhdmF0emlrb3MsIEMuPC9hdXRob3I+PC9hdXRob3JzPjwvY29udHJp
+YnV0b3JzPjxhdXRoLWFkZHJlc3M+RGVwYXJ0bWVudCBvZiBSYWRpb2xvZ3ksIFNlY3Rpb24gb2Yg
+QmlvbWVkaWNhbCBJbWFnZSBBbmFseXNpcywgVW5pdmVyc2l0eSBvZiBQZW5uc3lsdmFuaWEsIFNj
+aG9vbCBvZiBNZWRpY2luZSwgUGhpbGFkZWxwaGlhLCBQQSAxOTEwNCwgVVNBLjwvYXV0aC1hZGRy
+ZXNzPjx0aXRsZXM+PHRpdGxlPkJhc2VsaW5lIGFuZCBsb25naXR1ZGluYWwgcGF0dGVybnMgb2Yg
+YnJhaW4gYXRyb3BoeSBpbiBNQ0kgcGF0aWVudHMsIGFuZCB0aGVpciB1c2UgaW4gcHJlZGljdGlv
+biBvZiBzaG9ydC10ZXJtIGNvbnZlcnNpb24gdG8gQUQ6IHJlc3VsdHMgZnJvbSBBRE5JPC90aXRs
+ZT48c2Vjb25kYXJ5LXRpdGxlPk5ldXJvaW1hZ2U8L3NlY29uZGFyeS10aXRsZT48L3RpdGxlcz48
+cGVyaW9kaWNhbD48ZnVsbC10aXRsZT5OZXVyb2ltYWdlPC9mdWxsLXRpdGxlPjwvcGVyaW9kaWNh
+bD48cGFnZXM+MTQxNS0yMjwvcGFnZXM+PHZvbHVtZT40NDwvdm9sdW1lPjxudW1iZXI+NDwvbnVt
+YmVyPjxrZXl3b3Jkcz48a2V5d29yZD5BZ2VkPC9rZXl3b3JkPjxrZXl3b3JkPkFnZWQsIDgwIGFu
+ZCBvdmVyPC9rZXl3b3JkPjxrZXl3b3JkPipBbGdvcml0aG1zPC9rZXl3b3JkPjxrZXl3b3JkPkFs
+emhlaW1lciBEaXNlYXNlLypwYXRob2xvZ3k8L2tleXdvcmQ+PGtleXdvcmQ+QXRyb3BoeS9wYXRo
+b2xvZ3k8L2tleXdvcmQ+PGtleXdvcmQ+QnJhaW4vKnBhdGhvbG9neTwva2V5d29yZD48a2V5d29y
+ZD5Db2duaXRpb24gRGlzb3JkZXJzLypwYXRob2xvZ3k8L2tleXdvcmQ+PGtleXdvcmQ+RGlzZWFz
+ZSBQcm9ncmVzc2lvbjwva2V5d29yZD48a2V5d29yZD5GZW1hbGU8L2tleXdvcmQ+PGtleXdvcmQ+
+SHVtYW5zPC9rZXl3b3JkPjxrZXl3b3JkPkltYWdlIEVuaGFuY2VtZW50L21ldGhvZHM8L2tleXdv
+cmQ+PGtleXdvcmQ+SW1hZ2UgSW50ZXJwcmV0YXRpb24sIENvbXB1dGVyLUFzc2lzdGVkLyptZXRo
+b2RzPC9rZXl3b3JkPjxrZXl3b3JkPkxvbmdpdHVkaW5hbCBTdHVkaWVzPC9rZXl3b3JkPjxrZXl3
+b3JkPk1hZ25ldGljIFJlc29uYW5jZSBJbWFnaW5nLyptZXRob2RzPC9rZXl3b3JkPjxrZXl3b3Jk
+Pk1hbGU8L2tleXdvcmQ+PGtleXdvcmQ+TWlkZGxlIEFnZWQ8L2tleXdvcmQ+PGtleXdvcmQ+UGF0
+dGVybiBSZWNvZ25pdGlvbiwgQXV0b21hdGVkLyptZXRob2RzPC9rZXl3b3JkPjxrZXl3b3JkPlBy
+b2dub3Npczwva2V5d29yZD48a2V5d29yZD5SZXByb2R1Y2liaWxpdHkgb2YgUmVzdWx0czwva2V5
+d29yZD48a2V5d29yZD5TZW5zaXRpdml0eSBhbmQgU3BlY2lmaWNpdHk8L2tleXdvcmQ+PC9rZXl3
+b3Jkcz48ZGF0ZXM+PHllYXI+MjAwOTwveWVhcj48cHViLWRhdGVzPjxkYXRlPkZlYiAxNTwvZGF0
+ZT48L3B1Yi1kYXRlcz48L2RhdGVzPjxpc2JuPjEwOTUtOTU3MiAoRWxlY3Ryb25pYykmI3hEOzEw
+NTMtODExOSAoTGlua2luZyk8L2lzYm4+PGFjY2Vzc2lvbi1udW0+MTkwMjc4NjI8L2FjY2Vzc2lv
+bi1udW0+PHVybHM+PHJlbGF0ZWQtdXJscz48dXJsPmh0dHBzOi8vd3d3Lm5jYmkubmxtLm5paC5n
+b3YvcHVibWVkLzE5MDI3ODYyPC91cmw+PC9yZWxhdGVkLXVybHM+PC91cmxzPjxjdXN0b20yPlBN
+QzI2NDg4MjU8L2N1c3RvbTI+PGVsZWN0cm9uaWMtcmVzb3VyY2UtbnVtPjEwLjEwMTYvai5uZXVy
+b2ltYWdlLjIwMDguMTAuMDMxPC9lbGVjdHJvbmljLXJlc291cmNlLW51bT48L3JlY29yZD48L0Np
+dGU+PC9FbmROb3RlPn==
+</w:fldData>
+        </w:fldChar>
+      </w:r>
+      <w:r>
+        <w:rPr>
+          <w:rFonts w:asciiTheme="minorHAnsi" w:hAnsiTheme="minorHAnsi" w:cstheme="minorHAnsi"/>
+          <w:sz w:val="22"/>
+          <w:szCs w:val="22"/>
+          <w:lang w:val="en-GB"/>
+        </w:rPr>
+        <w:instrText xml:space="preserve"> ADDIN EN.CITE </w:instrText>
+      </w:r>
+      <w:r>
+        <w:rPr>
+          <w:rFonts w:asciiTheme="minorHAnsi" w:hAnsiTheme="minorHAnsi" w:cstheme="minorHAnsi"/>
+          <w:sz w:val="22"/>
+          <w:szCs w:val="22"/>
+          <w:lang w:val="en-GB"/>
+        </w:rPr>
+        <w:fldChar w:fldCharType="begin">
+          <w:fldData xml:space="preserve">PEVuZE5vdGU+PENpdGU+PEF1dGhvcj5CYXJvbjwvQXV0aG9yPjxZZWFyPjIwMDE8L1llYXI+PFJl
+Y051bT40MzwvUmVjTnVtPjxEaXNwbGF5VGV4dD4oQmFyb24gZXQgYWwuLCAyMDAxLCBNaXNyYSBl
+dCBhbC4sIDIwMDkpPC9EaXNwbGF5VGV4dD48cmVjb3JkPjxyZWMtbnVtYmVyPjQzPC9yZWMtbnVt
+YmVyPjxmb3JlaWduLWtleXM+PGtleSBhcHA9IkVOIiBkYi1pZD0id3hzMjVyMjVneDlyZmplcGZm
+cTVzOXNoZTkyZGVmZWY5ZTJlIiB0aW1lc3RhbXA9IjE1MzM0ODQ5MDYiPjQzPC9rZXk+PC9mb3Jl
+aWduLWtleXM+PHJlZi10eXBlIG5hbWU9IkpvdXJuYWwgQXJ0aWNsZSI+MTc8L3JlZi10eXBlPjxj
+b250cmlidXRvcnM+PGF1dGhvcnM+PGF1dGhvcj5CYXJvbiwgSi4gQy48L2F1dGhvcj48YXV0aG9y
+PkNoZXRlbGF0LCBHLjwvYXV0aG9yPjxhdXRob3I+RGVzZ3JhbmdlcywgQi48L2F1dGhvcj48YXV0
+aG9yPlBlcmNoZXksIEcuPC9hdXRob3I+PGF1dGhvcj5MYW5kZWF1LCBCLjwvYXV0aG9yPjxhdXRo
+b3I+ZGUgbGEgU2F5ZXR0ZSwgVi48L2F1dGhvcj48YXV0aG9yPkV1c3RhY2hlLCBGLjwvYXV0aG9y
+PjwvYXV0aG9ycz48L2NvbnRyaWJ1dG9ycz48YXV0aC1hZGRyZXNzPklOU0VSTSBVMzIwLCBVbml2
+ZXJzaXR5IG9mIENhZW4sIENhZW4sIEZyYW5jZS4gamNiNTRAY2FtLmFjLnVrPC9hdXRoLWFkZHJl
+c3M+PHRpdGxlcz48dGl0bGU+SW4gdml2byBtYXBwaW5nIG9mIGdyYXkgbWF0dGVyIGxvc3Mgd2l0
+aCB2b3hlbC1iYXNlZCBtb3JwaG9tZXRyeSBpbiBtaWxkIEFsemhlaW1lciZhcG9zO3MgZGlzZWFz
+ZTwvdGl0bGU+PHNlY29uZGFyeS10aXRsZT5OZXVyb2ltYWdlPC9zZWNvbmRhcnktdGl0bGU+PC90
+aXRsZXM+PHBlcmlvZGljYWw+PGZ1bGwtdGl0bGU+TmV1cm9pbWFnZTwvZnVsbC10aXRsZT48L3Bl
+cmlvZGljYWw+PHBhZ2VzPjI5OC0zMDk8L3BhZ2VzPjx2b2x1bWU+MTQ8L3ZvbHVtZT48bnVtYmVy
+PjI8L251bWJlcj48a2V5d29yZHM+PGtleXdvcmQ+QWdlZDwva2V5d29yZD48a2V5d29yZD5BZ2Vk
+LCA4MCBhbmQgb3Zlcjwva2V5d29yZD48a2V5d29yZD5BbHpoZWltZXIgRGlzZWFzZS8qZGlhZ25v
+c2lzL3BhdGhvbG9neTwva2V5d29yZD48a2V5d29yZD5BdHJvcGh5PC9rZXl3b3JkPjxrZXl3b3Jk
+PkJyYWluIE1hcHBpbmc8L2tleXdvcmQ+PGtleXdvcmQ+Q2VyZWJyYWwgQ29ydGV4LypwYXRob2xv
+Z3k8L2tleXdvcmQ+PGtleXdvcmQ+RG9taW5hbmNlLCBDZXJlYnJhbC9waHlzaW9sb2d5PC9rZXl3
+b3JkPjxrZXl3b3JkPkZlbWFsZTwva2V5d29yZD48a2V5d29yZD5IdW1hbnM8L2tleXdvcmQ+PGtl
+eXdvcmQ+KkltYWdlIFByb2Nlc3NpbmcsIENvbXB1dGVyLUFzc2lzdGVkPC9rZXl3b3JkPjxrZXl3
+b3JkPipNYWduZXRpYyBSZXNvbmFuY2UgSW1hZ2luZzwva2V5d29yZD48a2V5d29yZD5NYWxlPC9r
+ZXl3b3JkPjxrZXl3b3JkPk1pZGRsZSBBZ2VkPC9rZXl3b3JkPjxrZXl3b3JkPlJlZmVyZW5jZSBW
+YWx1ZXM8L2tleXdvcmQ+PGtleXdvcmQ+UmVwcm9kdWNpYmlsaXR5IG9mIFJlc3VsdHM8L2tleXdv
+cmQ+PGtleXdvcmQ+VG9tb2dyYXBoeSwgRW1pc3Npb24tQ29tcHV0ZWQ8L2tleXdvcmQ+PC9rZXl3
+b3Jkcz48ZGF0ZXM+PHllYXI+MjAwMTwveWVhcj48cHViLWRhdGVzPjxkYXRlPkF1ZzwvZGF0ZT48
+L3B1Yi1kYXRlcz48L2RhdGVzPjxpc2JuPjEwNTMtODExOSAoUHJpbnQpJiN4RDsxMDUzLTgxMTkg
+KExpbmtpbmcpPC9pc2JuPjxhY2Nlc3Npb24tbnVtPjExNDY3OTA0PC9hY2Nlc3Npb24tbnVtPjx1
+cmxzPjxyZWxhdGVkLXVybHM+PHVybD5odHRwczovL3d3dy5uY2JpLm5sbS5uaWguZ292L3B1Ym1l
+ZC8xMTQ2NzkwNDwvdXJsPjwvcmVsYXRlZC11cmxzPjwvdXJscz48ZWxlY3Ryb25pYy1yZXNvdXJj
+ZS1udW0+MTAuMTAwNi9uaW1nLjIwMDEuMDg0ODwvZWxlY3Ryb25pYy1yZXNvdXJjZS1udW0+PC9y
+ZWNvcmQ+PC9DaXRlPjxDaXRlPjxBdXRob3I+TWlzcmE8L0F1dGhvcj48WWVhcj4yMDA5PC9ZZWFy
+PjxSZWNOdW0+NDQ8L1JlY051bT48cmVjb3JkPjxyZWMtbnVtYmVyPjQ0PC9yZWMtbnVtYmVyPjxm
+b3JlaWduLWtleXM+PGtleSBhcHA9IkVOIiBkYi1pZD0id3hzMjVyMjVneDlyZmplcGZmcTVzOXNo
+ZTkyZGVmZWY5ZTJlIiB0aW1lc3RhbXA9IjE1MzM0ODQ5NTciPjQ0PC9rZXk+PC9mb3JlaWduLWtl
+eXM+PHJlZi10eXBlIG5hbWU9IkpvdXJuYWwgQXJ0aWNsZSI+MTc8L3JlZi10eXBlPjxjb250cmli
+dXRvcnM+PGF1dGhvcnM+PGF1dGhvcj5NaXNyYSwgQy48L2F1dGhvcj48YXV0aG9yPkZhbiwgWS48
+L2F1dGhvcj48YXV0aG9yPkRhdmF0emlrb3MsIEMuPC9hdXRob3I+PC9hdXRob3JzPjwvY29udHJp
+YnV0b3JzPjxhdXRoLWFkZHJlc3M+RGVwYXJ0bWVudCBvZiBSYWRpb2xvZ3ksIFNlY3Rpb24gb2Yg
+QmlvbWVkaWNhbCBJbWFnZSBBbmFseXNpcywgVW5pdmVyc2l0eSBvZiBQZW5uc3lsdmFuaWEsIFNj
+aG9vbCBvZiBNZWRpY2luZSwgUGhpbGFkZWxwaGlhLCBQQSAxOTEwNCwgVVNBLjwvYXV0aC1hZGRy
+ZXNzPjx0aXRsZXM+PHRpdGxlPkJhc2VsaW5lIGFuZCBsb25naXR1ZGluYWwgcGF0dGVybnMgb2Yg
+YnJhaW4gYXRyb3BoeSBpbiBNQ0kgcGF0aWVudHMsIGFuZCB0aGVpciB1c2UgaW4gcHJlZGljdGlv
+biBvZiBzaG9ydC10ZXJtIGNvbnZlcnNpb24gdG8gQUQ6IHJlc3VsdHMgZnJvbSBBRE5JPC90aXRs
+ZT48c2Vjb25kYXJ5LXRpdGxlPk5ldXJvaW1hZ2U8L3NlY29uZGFyeS10aXRsZT48L3RpdGxlcz48
+cGVyaW9kaWNhbD48ZnVsbC10aXRsZT5OZXVyb2ltYWdlPC9mdWxsLXRpdGxlPjwvcGVyaW9kaWNh
+bD48cGFnZXM+MTQxNS0yMjwvcGFnZXM+PHZvbHVtZT40NDwvdm9sdW1lPjxudW1iZXI+NDwvbnVt
+YmVyPjxrZXl3b3Jkcz48a2V5d29yZD5BZ2VkPC9rZXl3b3JkPjxrZXl3b3JkPkFnZWQsIDgwIGFu
+ZCBvdmVyPC9rZXl3b3JkPjxrZXl3b3JkPipBbGdvcml0aG1zPC9rZXl3b3JkPjxrZXl3b3JkPkFs
+emhlaW1lciBEaXNlYXNlLypwYXRob2xvZ3k8L2tleXdvcmQ+PGtleXdvcmQ+QXRyb3BoeS9wYXRo
+b2xvZ3k8L2tleXdvcmQ+PGtleXdvcmQ+QnJhaW4vKnBhdGhvbG9neTwva2V5d29yZD48a2V5d29y
+ZD5Db2duaXRpb24gRGlzb3JkZXJzLypwYXRob2xvZ3k8L2tleXdvcmQ+PGtleXdvcmQ+RGlzZWFz
+ZSBQcm9ncmVzc2lvbjwva2V5d29yZD48a2V5d29yZD5GZW1hbGU8L2tleXdvcmQ+PGtleXdvcmQ+
+SHVtYW5zPC9rZXl3b3JkPjxrZXl3b3JkPkltYWdlIEVuaGFuY2VtZW50L21ldGhvZHM8L2tleXdv
+cmQ+PGtleXdvcmQ+SW1hZ2UgSW50ZXJwcmV0YXRpb24sIENvbXB1dGVyLUFzc2lzdGVkLyptZXRo
+b2RzPC9rZXl3b3JkPjxrZXl3b3JkPkxvbmdpdHVkaW5hbCBTdHVkaWVzPC9rZXl3b3JkPjxrZXl3
+b3JkPk1hZ25ldGljIFJlc29uYW5jZSBJbWFnaW5nLyptZXRob2RzPC9rZXl3b3JkPjxrZXl3b3Jk
+Pk1hbGU8L2tleXdvcmQ+PGtleXdvcmQ+TWlkZGxlIEFnZWQ8L2tleXdvcmQ+PGtleXdvcmQ+UGF0
+dGVybiBSZWNvZ25pdGlvbiwgQXV0b21hdGVkLyptZXRob2RzPC9rZXl3b3JkPjxrZXl3b3JkPlBy
+b2dub3Npczwva2V5d29yZD48a2V5d29yZD5SZXByb2R1Y2liaWxpdHkgb2YgUmVzdWx0czwva2V5
+d29yZD48a2V5d29yZD5TZW5zaXRpdml0eSBhbmQgU3BlY2lmaWNpdHk8L2tleXdvcmQ+PC9rZXl3
+b3Jkcz48ZGF0ZXM+PHllYXI+MjAwOTwveWVhcj48cHViLWRhdGVzPjxkYXRlPkZlYiAxNTwvZGF0
+ZT48L3B1Yi1kYXRlcz48L2RhdGVzPjxpc2JuPjEwOTUtOTU3MiAoRWxlY3Ryb25pYykmI3hEOzEw
+NTMtODExOSAoTGlua2luZyk8L2lzYm4+PGFjY2Vzc2lvbi1udW0+MTkwMjc4NjI8L2FjY2Vzc2lv
+bi1udW0+PHVybHM+PHJlbGF0ZWQtdXJscz48dXJsPmh0dHBzOi8vd3d3Lm5jYmkubmxtLm5paC5n
+b3YvcHVibWVkLzE5MDI3ODYyPC91cmw+PC9yZWxhdGVkLXVybHM+PC91cmxzPjxjdXN0b20yPlBN
+QzI2NDg4MjU8L2N1c3RvbTI+PGVsZWN0cm9uaWMtcmVzb3VyY2UtbnVtPjEwLjEwMTYvai5uZXVy
+b2ltYWdlLjIwMDguMTAuMDMxPC9lbGVjdHJvbmljLXJlc291cmNlLW51bT48L3JlY29yZD48L0Np
+dGU+PC9FbmROb3RlPn==
+</w:fldData>
+        </w:fldChar>
+      </w:r>
+      <w:r>
+        <w:rPr>
+          <w:rFonts w:asciiTheme="minorHAnsi" w:hAnsiTheme="minorHAnsi" w:cstheme="minorHAnsi"/>
+          <w:sz w:val="22"/>
+          <w:szCs w:val="22"/>
+          <w:lang w:val="en-GB"/>
+        </w:rPr>
+        <w:instrText xml:space="preserve"> ADDIN EN.CITE.DATA </w:instrText>
+      </w:r>
+      <w:r>
+        <w:rPr>
+          <w:rFonts w:asciiTheme="minorHAnsi" w:hAnsiTheme="minorHAnsi" w:cstheme="minorHAnsi"/>
+          <w:sz w:val="22"/>
+          <w:szCs w:val="22"/>
+          <w:lang w:val="en-GB"/>
+        </w:rPr>
+      </w:r>
+      <w:r>
+        <w:rPr>
+          <w:rFonts w:asciiTheme="minorHAnsi" w:hAnsiTheme="minorHAnsi" w:cstheme="minorHAnsi"/>
+          <w:sz w:val="22"/>
+          <w:szCs w:val="22"/>
+          <w:lang w:val="en-GB"/>
+        </w:rPr>
+        <w:fldChar w:fldCharType="end"/>
+      </w:r>
+      <w:r>
+        <w:rPr>
+          <w:rFonts w:asciiTheme="minorHAnsi" w:hAnsiTheme="minorHAnsi" w:cstheme="minorHAnsi"/>
+          <w:sz w:val="22"/>
+          <w:szCs w:val="22"/>
+          <w:lang w:val="en-GB"/>
+        </w:rPr>
+      </w:r>
+      <w:r>
+        <w:rPr>
+          <w:rFonts w:asciiTheme="minorHAnsi" w:hAnsiTheme="minorHAnsi" w:cstheme="minorHAnsi"/>
+          <w:sz w:val="22"/>
+          <w:szCs w:val="22"/>
+          <w:lang w:val="en-GB"/>
+        </w:rPr>
+        <w:fldChar w:fldCharType="separate"/>
+      </w:r>
+      <w:r>
+        <w:rPr>
+          <w:rFonts w:asciiTheme="minorHAnsi" w:hAnsiTheme="minorHAnsi" w:cstheme="minorHAnsi"/>
+          <w:noProof/>
+          <w:sz w:val="22"/>
+          <w:szCs w:val="22"/>
+          <w:lang w:val="en-GB"/>
+        </w:rPr>
+        <w:t>(Baron et al., 2001, Misra et al., 2009)</w:t>
+      </w:r>
+      <w:r>
+        <w:rPr>
+          <w:rFonts w:asciiTheme="minorHAnsi" w:hAnsiTheme="minorHAnsi" w:cstheme="minorHAnsi"/>
+          <w:sz w:val="22"/>
+          <w:szCs w:val="22"/>
+          <w:lang w:val="en-GB"/>
+        </w:rPr>
+        <w:fldChar w:fldCharType="end"/>
+      </w:r>
+      <w:r>
+        <w:rPr>
+          <w:rFonts w:asciiTheme="minorHAnsi" w:hAnsiTheme="minorHAnsi" w:cstheme="minorHAnsi"/>
+          <w:sz w:val="22"/>
+          <w:szCs w:val="22"/>
+          <w:lang w:val="en-GB"/>
+        </w:rPr>
+        <w:t>.</w:t>
+      </w:r>
     </w:p>
     <w:p>
       <w:pPr>
@@ -11892,7 +12614,6 @@
           <w:lang w:val="en-GB"/>
         </w:rPr>
       </w:pPr>
-      <w:bookmarkStart w:id="24" w:name="_Toc521186391"/>
       <w:r>
         <w:rPr>
           <w:lang w:val="en-GB"/>
@@ -11914,7 +12635,7 @@
         <w:lastRenderedPageBreak/>
         <w:t>Conclusion</w:t>
       </w:r>
-      <w:bookmarkEnd w:id="24"/>
+      <w:bookmarkEnd w:id="23"/>
     </w:p>
     <w:p>
       <w:pPr>
@@ -11934,7 +12655,7 @@
           <w:lang w:val="en-GB"/>
         </w:rPr>
       </w:pPr>
-      <w:bookmarkStart w:id="25" w:name="_Toc521186392"/>
+      <w:bookmarkStart w:id="24" w:name="_Toc521186392"/>
       <w:r>
         <w:rPr>
           <w:lang w:val="en-GB"/>
@@ -11956,7 +12677,7 @@
         <w:lastRenderedPageBreak/>
         <w:t>References</w:t>
       </w:r>
-      <w:bookmarkEnd w:id="25"/>
+      <w:bookmarkEnd w:id="24"/>
     </w:p>
     <w:p>
       <w:pPr>
@@ -12598,45 +13319,45 @@
       <w:pPr>
         <w:pStyle w:val="EndNoteBibliography"/>
         <w:ind w:left="720" w:hanging="720"/>
+      </w:pPr>
+      <w:r>
+        <w:t xml:space="preserve">POPESCU, V., BATTAGLINI, M., HOOGSTRATE, W. S., VERFAILLIE, S. C., SLUIMER, I. C., VAN SCHIJNDEL, R. A., VAN DIJK, B. W., COVER, K. S., KNOL, D. L., JENKINSON, M., BARKHOF, F., DE STEFANO, N., VRENKEN, H. &amp; GROUP, M. S. 2012. Optimizing parameter choice for FSL-Brain Extraction Tool (BET) on 3D T1 images in multiple sclerosis. </w:t>
+      </w:r>
+      <w:r>
         <w:rPr>
           <w:i/>
         </w:rPr>
-      </w:pPr>
-      <w:r>
-        <w:t xml:space="preserve">PRINCE, M., ALBANESE, E., GUERCHET, M. &amp; PRINA, M. 2014. Dementia and risk reduction: an analysis of protective and modifiable risk factors. . </w:t>
-      </w:r>
-      <w:r>
-        <w:rPr>
-          <w:i/>
-        </w:rPr>
-        <w:t>Alzheimer’s Disease International.</w:t>
+        <w:t>Neuroimage,</w:t>
+      </w:r>
+      <w:r>
+        <w:t xml:space="preserve"> 61</w:t>
+      </w:r>
+      <w:r>
+        <w:rPr>
+          <w:b/>
+        </w:rPr>
+        <w:t>,</w:t>
+      </w:r>
+      <w:r>
+        <w:t xml:space="preserve"> 1484-94.</w:t>
       </w:r>
     </w:p>
     <w:p>
       <w:pPr>
         <w:pStyle w:val="EndNoteBibliography"/>
         <w:ind w:left="720" w:hanging="720"/>
-      </w:pPr>
-      <w:r>
-        <w:t xml:space="preserve">ROWE, C. C., BOURGEAT, P., ELLIS, K. A., BROWN, B., LIM, Y. Y., MULLIGAN, R., JONES, G., MARUFF, P., WOODWARD, M., PRICE, R., ROBINS, P., TOCHON-DANGUY, H., O'KEEFE, G., PIKE, K. E., YATES, P., SZOEKE, C., SALVADO, O., MACAULAY, S. L., O'MEARA, T., HEAD, R., COBIAC, L., SAVAGE, G., MARTINS, R., MASTERS, C. L., AMES, D. &amp; VILLEMAGNE, V. L. 2013. Predicting Alzheimer disease with beta-amyloid imaging: results from the Australian imaging, biomarkers, and lifestyle study of ageing. </w:t>
-      </w:r>
-      <w:r>
         <w:rPr>
           <w:i/>
         </w:rPr>
-        <w:t>Ann Neurol,</w:t>
-      </w:r>
-      <w:r>
-        <w:t xml:space="preserve"> 74</w:t>
-      </w:r>
-      <w:r>
-        <w:rPr>
-          <w:b/>
-        </w:rPr>
-        <w:t>,</w:t>
-      </w:r>
-      <w:r>
-        <w:t xml:space="preserve"> 905-13.</w:t>
+      </w:pPr>
+      <w:r>
+        <w:t xml:space="preserve">PRINCE, M., ALBANESE, E., GUERCHET, M. &amp; PRINA, M. 2014. Dementia and risk reduction: an analysis of protective and modifiable risk factors. . </w:t>
+      </w:r>
+      <w:r>
+        <w:rPr>
+          <w:i/>
+        </w:rPr>
+        <w:t>Alzheimer’s Disease International.</w:t>
       </w:r>
     </w:p>
     <w:p>
@@ -12645,16 +13366,16 @@
         <w:ind w:left="720" w:hanging="720"/>
       </w:pPr>
       <w:r>
-        <w:t xml:space="preserve">SALLOWAY, S., SPERLING, R. &amp; BRASHEAR, H. R. 2014. Phase 3 trials of solanezumab and bapineuzumab for Alzheimer's disease. </w:t>
+        <w:t xml:space="preserve">ROWE, C. C., BOURGEAT, P., ELLIS, K. A., BROWN, B., LIM, Y. Y., MULLIGAN, R., JONES, G., MARUFF, P., WOODWARD, M., PRICE, R., ROBINS, P., TOCHON-DANGUY, H., O'KEEFE, G., PIKE, K. E., YATES, P., SZOEKE, C., SALVADO, O., MACAULAY, S. L., O'MEARA, T., HEAD, R., COBIAC, L., SAVAGE, G., MARTINS, R., MASTERS, C. L., AMES, D. &amp; VILLEMAGNE, V. L. 2013. Predicting Alzheimer disease with beta-amyloid imaging: results from the Australian imaging, biomarkers, and lifestyle study of ageing. </w:t>
       </w:r>
       <w:r>
         <w:rPr>
           <w:i/>
         </w:rPr>
-        <w:t>N Engl J Med,</w:t>
-      </w:r>
-      <w:r>
-        <w:t xml:space="preserve"> 370</w:t>
+        <w:t>Ann Neurol,</w:t>
+      </w:r>
+      <w:r>
+        <w:t xml:space="preserve"> 74</w:t>
       </w:r>
       <w:r>
         <w:rPr>
@@ -12663,7 +13384,7 @@
         <w:t>,</w:t>
       </w:r>
       <w:r>
-        <w:t xml:space="preserve"> 1460.</w:t>
+        <w:t xml:space="preserve"> 905-13.</w:t>
       </w:r>
     </w:p>
     <w:p>
@@ -12672,16 +13393,16 @@
         <w:ind w:left="720" w:hanging="720"/>
       </w:pPr>
       <w:r>
-        <w:t xml:space="preserve">SELKOE, D. J. 2001. Alzheimer's disease: genes, proteins, and therapy. </w:t>
+        <w:t xml:space="preserve">SALLOWAY, S., SPERLING, R. &amp; BRASHEAR, H. R. 2014. Phase 3 trials of solanezumab and bapineuzumab for Alzheimer's disease. </w:t>
       </w:r>
       <w:r>
         <w:rPr>
           <w:i/>
         </w:rPr>
-        <w:t>Physiol Rev,</w:t>
-      </w:r>
-      <w:r>
-        <w:t xml:space="preserve"> 81</w:t>
+        <w:t>N Engl J Med,</w:t>
+      </w:r>
+      <w:r>
+        <w:t xml:space="preserve"> 370</w:t>
       </w:r>
       <w:r>
         <w:rPr>
@@ -12690,7 +13411,7 @@
         <w:t>,</w:t>
       </w:r>
       <w:r>
-        <w:t xml:space="preserve"> 741-66.</w:t>
+        <w:t xml:space="preserve"> 1460.</w:t>
       </w:r>
     </w:p>
     <w:p>
@@ -12699,16 +13420,16 @@
         <w:ind w:left="720" w:hanging="720"/>
       </w:pPr>
       <w:r>
-        <w:t xml:space="preserve">SHI, F., LIU, B., ZHOU, Y., YU, C. &amp; JIANG, T. 2009. Hippocampal volume and asymmetry in mild cognitive impairment and Alzheimer's disease: Meta-analyses of MRI studies. </w:t>
+        <w:t xml:space="preserve">SELKOE, D. J. 2001. Alzheimer's disease: genes, proteins, and therapy. </w:t>
       </w:r>
       <w:r>
         <w:rPr>
           <w:i/>
         </w:rPr>
-        <w:t>Hippocampus,</w:t>
-      </w:r>
-      <w:r>
-        <w:t xml:space="preserve"> 19</w:t>
+        <w:t>Physiol Rev,</w:t>
+      </w:r>
+      <w:r>
+        <w:t xml:space="preserve"> 81</w:t>
       </w:r>
       <w:r>
         <w:rPr>
@@ -12717,7 +13438,7 @@
         <w:t>,</w:t>
       </w:r>
       <w:r>
-        <w:t xml:space="preserve"> 1055-64.</w:t>
+        <w:t xml:space="preserve"> 741-66.</w:t>
       </w:r>
     </w:p>
     <w:p>
@@ -12726,16 +13447,16 @@
         <w:ind w:left="720" w:hanging="720"/>
       </w:pPr>
       <w:r>
-        <w:t xml:space="preserve">SLUIMER, J. D., VAN DER FLIER, W. M., KARAS, G. B., FOX, N. C., SCHELTENS, P., BARKHOF, F. &amp; VRENKEN, H. 2008. Whole-brain atrophy rate and cognitive decline: longitudinal MR study of memory clinic patients. </w:t>
+        <w:t xml:space="preserve">SHI, F., LIU, B., ZHOU, Y., YU, C. &amp; JIANG, T. 2009. Hippocampal volume and asymmetry in mild cognitive impairment and Alzheimer's disease: Meta-analyses of MRI studies. </w:t>
       </w:r>
       <w:r>
         <w:rPr>
           <w:i/>
         </w:rPr>
-        <w:t>Radiology,</w:t>
-      </w:r>
-      <w:r>
-        <w:t xml:space="preserve"> 248</w:t>
+        <w:t>Hippocampus,</w:t>
+      </w:r>
+      <w:r>
+        <w:t xml:space="preserve"> 19</w:t>
       </w:r>
       <w:r>
         <w:rPr>
@@ -12744,7 +13465,7 @@
         <w:t>,</w:t>
       </w:r>
       <w:r>
-        <w:t xml:space="preserve"> 590-8.</w:t>
+        <w:t xml:space="preserve"> 1055-64.</w:t>
       </w:r>
     </w:p>
     <w:p>
@@ -12753,20 +13474,17 @@
         <w:ind w:left="720" w:hanging="720"/>
       </w:pPr>
       <w:r>
-        <w:t xml:space="preserve">VILLEMAGNE, V. L., BURNHAM, S., BOURGEAT, P., BROWN, B., ELLIS, K. A., SALVADO, O., SZOEKE, C., MACAULAY, S. L., MARTINS, R., MARUFF, P., AMES, D., ROWE, C. C., MASTERS, C. L., AUSTRALIAN IMAGING, B. &amp; </w:t>
-      </w:r>
-      <w:r>
         <w:lastRenderedPageBreak/>
-        <w:t xml:space="preserve">LIFESTYLE RESEARCH, G. 2013. Amyloid beta deposition, neurodegeneration, and cognitive decline in sporadic Alzheimer's disease: a prospective cohort study. </w:t>
+        <w:t xml:space="preserve">SLUIMER, J. D., VAN DER FLIER, W. M., KARAS, G. B., FOX, N. C., SCHELTENS, P., BARKHOF, F. &amp; VRENKEN, H. 2008. Whole-brain atrophy rate and cognitive decline: longitudinal MR study of memory clinic patients. </w:t>
       </w:r>
       <w:r>
         <w:rPr>
           <w:i/>
         </w:rPr>
-        <w:t>Lancet Neurol,</w:t>
-      </w:r>
-      <w:r>
-        <w:t xml:space="preserve"> 12</w:t>
+        <w:t>Radiology,</w:t>
+      </w:r>
+      <w:r>
+        <w:t xml:space="preserve"> 248</w:t>
       </w:r>
       <w:r>
         <w:rPr>
@@ -12775,7 +13493,7 @@
         <w:t>,</w:t>
       </w:r>
       <w:r>
-        <w:t xml:space="preserve"> 357-67.</w:t>
+        <w:t xml:space="preserve"> 590-8.</w:t>
       </w:r>
     </w:p>
     <w:p>
@@ -12784,16 +13502,16 @@
         <w:ind w:left="720" w:hanging="720"/>
       </w:pPr>
       <w:r>
-        <w:t xml:space="preserve">WEINER, M. W., VEITCH, D. P., AISEN, P. S., BECKETT, L. A., CAIRNS, N. J., CEDARBAUM, J., DONOHUE, M. C., GREEN, R. C., HARVEY, D., JACK, C. R., JR., JAGUST, W., MORRIS, J. C., PETERSEN, R. C., SAYKIN, A. J., SHAW, L., THOMPSON, P. M., TOGA, A. W., TROJANOWSKI, J. Q. &amp; ALZHEIMER'S DISEASE NEUROIMAGING, I. 2015. Impact of the Alzheimer's Disease Neuroimaging Initiative, 2004 to 2014. </w:t>
+        <w:t xml:space="preserve">VILLEMAGNE, V. L., BURNHAM, S., BOURGEAT, P., BROWN, B., ELLIS, K. A., SALVADO, O., SZOEKE, C., MACAULAY, S. L., MARTINS, R., MARUFF, P., AMES, D., ROWE, C. C., MASTERS, C. L., AUSTRALIAN IMAGING, B. &amp; LIFESTYLE RESEARCH, G. 2013. Amyloid beta deposition, neurodegeneration, and cognitive decline in sporadic Alzheimer's disease: a prospective cohort study. </w:t>
       </w:r>
       <w:r>
         <w:rPr>
           <w:i/>
         </w:rPr>
-        <w:t>Alzheimers Dement,</w:t>
-      </w:r>
-      <w:r>
-        <w:t xml:space="preserve"> 11</w:t>
+        <w:t>Lancet Neurol,</w:t>
+      </w:r>
+      <w:r>
+        <w:t xml:space="preserve"> 12</w:t>
       </w:r>
       <w:r>
         <w:rPr>
@@ -12802,7 +13520,7 @@
         <w:t>,</w:t>
       </w:r>
       <w:r>
-        <w:t xml:space="preserve"> 865-84.</w:t>
+        <w:t xml:space="preserve"> 357-67.</w:t>
       </w:r>
     </w:p>
     <w:p>
@@ -12846,8 +13564,10 @@
       </w:r>
     </w:p>
     <w:sectPr>
+      <w:footerReference w:type="default" r:id="rId15"/>
       <w:pgSz w:w="12240" w:h="15840"/>
       <w:pgMar w:top="1440" w:right="1440" w:bottom="1440" w:left="1440" w:header="720" w:footer="720" w:gutter="0"/>
+      <w:pgNumType w:start="0"/>
       <w:cols w:space="720"/>
       <w:docGrid w:linePitch="360"/>
     </w:sectPr>
@@ -12855,31 +13575,95 @@
 </w:document>
 </file>
 
-<file path=word/comments.xml><?xml version="1.0" encoding="utf-8"?>
-<w:comments xmlns:wpc="http://schemas.microsoft.com/office/word/2010/wordprocessingCanvas" xmlns:mc="http://schemas.openxmlformats.org/markup-compatibility/2006" xmlns:o="urn:schemas-microsoft-com:office:office" xmlns:r="http://schemas.openxmlformats.org/officeDocument/2006/relationships" xmlns:m="http://schemas.openxmlformats.org/officeDocument/2006/math" xmlns:v="urn:schemas-microsoft-com:vml" xmlns:wp14="http://schemas.microsoft.com/office/word/2010/wordprocessingDrawing" xmlns:wp="http://schemas.openxmlformats.org/drawingml/2006/wordprocessingDrawing" xmlns:w10="urn:schemas-microsoft-com:office:word" xmlns:w="http://schemas.openxmlformats.org/wordprocessingml/2006/main" xmlns:w14="http://schemas.microsoft.com/office/word/2010/wordml" xmlns:w15="http://schemas.microsoft.com/office/word/2012/wordml" xmlns:wpg="http://schemas.microsoft.com/office/word/2010/wordprocessingGroup" xmlns:wpi="http://schemas.microsoft.com/office/word/2010/wordprocessingInk" xmlns:wne="http://schemas.microsoft.com/office/word/2006/wordml" xmlns:wps="http://schemas.microsoft.com/office/word/2010/wordprocessingShape" mc:Ignorable="w14 w15 wp14">
-  <w:comment w:id="12" w:author="Mert Pinar" w:date="2018-08-05T15:07:00Z" w:initials="MP">
-    <w:p>
-      <w:pPr>
-        <w:pStyle w:val="CommentText"/>
-      </w:pPr>
-      <w:r>
-        <w:rPr>
-          <w:rStyle w:val="CommentReference"/>
-        </w:rPr>
-        <w:annotationRef/>
-      </w:r>
-      <w:r>
-        <w:t>Dataset tree in appendix?</w:t>
-      </w:r>
-    </w:p>
-  </w:comment>
-</w:comments>
+<file path=word/endnotes.xml><?xml version="1.0" encoding="utf-8"?>
+<w:endnotes xmlns:wpc="http://schemas.microsoft.com/office/word/2010/wordprocessingCanvas" xmlns:mc="http://schemas.openxmlformats.org/markup-compatibility/2006" xmlns:o="urn:schemas-microsoft-com:office:office" xmlns:r="http://schemas.openxmlformats.org/officeDocument/2006/relationships" xmlns:m="http://schemas.openxmlformats.org/officeDocument/2006/math" xmlns:v="urn:schemas-microsoft-com:vml" xmlns:wp14="http://schemas.microsoft.com/office/word/2010/wordprocessingDrawing" xmlns:wp="http://schemas.openxmlformats.org/drawingml/2006/wordprocessingDrawing" xmlns:w10="urn:schemas-microsoft-com:office:word" xmlns:w="http://schemas.openxmlformats.org/wordprocessingml/2006/main" xmlns:w14="http://schemas.microsoft.com/office/word/2010/wordml" xmlns:w15="http://schemas.microsoft.com/office/word/2012/wordml" xmlns:wpg="http://schemas.microsoft.com/office/word/2010/wordprocessingGroup" xmlns:wpi="http://schemas.microsoft.com/office/word/2010/wordprocessingInk" xmlns:wne="http://schemas.microsoft.com/office/word/2006/wordml" xmlns:wps="http://schemas.microsoft.com/office/word/2010/wordprocessingShape" mc:Ignorable="w14 w15 wp14">
+  <w:endnote w:type="separator" w:id="-1">
+    <w:p>
+      <w:r>
+        <w:separator/>
+      </w:r>
+    </w:p>
+  </w:endnote>
+  <w:endnote w:type="continuationSeparator" w:id="0">
+    <w:p>
+      <w:r>
+        <w:continuationSeparator/>
+      </w:r>
+    </w:p>
+  </w:endnote>
+</w:endnotes>
 </file>
 
-<file path=word/commentsExtended.xml><?xml version="1.0" encoding="utf-8"?>
-<w15:commentsEx xmlns:wpc="http://schemas.microsoft.com/office/word/2010/wordprocessingCanvas" xmlns:mc="http://schemas.openxmlformats.org/markup-compatibility/2006" xmlns:o="urn:schemas-microsoft-com:office:office" xmlns:r="http://schemas.openxmlformats.org/officeDocument/2006/relationships" xmlns:m="http://schemas.openxmlformats.org/officeDocument/2006/math" xmlns:v="urn:schemas-microsoft-com:vml" xmlns:wp14="http://schemas.microsoft.com/office/word/2010/wordprocessingDrawing" xmlns:wp="http://schemas.openxmlformats.org/drawingml/2006/wordprocessingDrawing" xmlns:w10="urn:schemas-microsoft-com:office:word" xmlns:w="http://schemas.openxmlformats.org/wordprocessingml/2006/main" xmlns:w14="http://schemas.microsoft.com/office/word/2010/wordml" xmlns:w15="http://schemas.microsoft.com/office/word/2012/wordml" xmlns:wpg="http://schemas.microsoft.com/office/word/2010/wordprocessingGroup" xmlns:wpi="http://schemas.microsoft.com/office/word/2010/wordprocessingInk" xmlns:wne="http://schemas.microsoft.com/office/word/2006/wordml" xmlns:wps="http://schemas.microsoft.com/office/word/2010/wordprocessingShape" mc:Ignorable="w14 w15 wp14">
-  <w15:commentEx w15:paraId="581E31AE" w15:done="0"/>
-</w15:commentsEx>
+<file path=word/footer1.xml><?xml version="1.0" encoding="utf-8"?>
+<w:ftr xmlns:wpc="http://schemas.microsoft.com/office/word/2010/wordprocessingCanvas" xmlns:mc="http://schemas.openxmlformats.org/markup-compatibility/2006" xmlns:o="urn:schemas-microsoft-com:office:office" xmlns:r="http://schemas.openxmlformats.org/officeDocument/2006/relationships" xmlns:m="http://schemas.openxmlformats.org/officeDocument/2006/math" xmlns:v="urn:schemas-microsoft-com:vml" xmlns:wp14="http://schemas.microsoft.com/office/word/2010/wordprocessingDrawing" xmlns:wp="http://schemas.openxmlformats.org/drawingml/2006/wordprocessingDrawing" xmlns:w10="urn:schemas-microsoft-com:office:word" xmlns:w="http://schemas.openxmlformats.org/wordprocessingml/2006/main" xmlns:w14="http://schemas.microsoft.com/office/word/2010/wordml" xmlns:w15="http://schemas.microsoft.com/office/word/2012/wordml" xmlns:wpg="http://schemas.microsoft.com/office/word/2010/wordprocessingGroup" xmlns:wpi="http://schemas.microsoft.com/office/word/2010/wordprocessingInk" xmlns:wne="http://schemas.microsoft.com/office/word/2006/wordml" xmlns:wps="http://schemas.microsoft.com/office/word/2010/wordprocessingShape" mc:Ignorable="w14 w15 wp14">
+  <w:sdt>
+    <w:sdtPr>
+      <w:id w:val="14823969"/>
+      <w:docPartObj>
+        <w:docPartGallery w:val="Page Numbers (Bottom of Page)"/>
+        <w:docPartUnique/>
+      </w:docPartObj>
+    </w:sdtPr>
+    <w:sdtEndPr>
+      <w:rPr>
+        <w:noProof/>
+      </w:rPr>
+    </w:sdtEndPr>
+    <w:sdtContent>
+      <w:p>
+        <w:pPr>
+          <w:pStyle w:val="Footer"/>
+          <w:jc w:val="right"/>
+        </w:pPr>
+        <w:r>
+          <w:fldChar w:fldCharType="begin"/>
+        </w:r>
+        <w:r>
+          <w:instrText xml:space="preserve"> PAGE   \* MERGEFORMAT </w:instrText>
+        </w:r>
+        <w:r>
+          <w:fldChar w:fldCharType="separate"/>
+        </w:r>
+        <w:r>
+          <w:rPr>
+            <w:noProof/>
+          </w:rPr>
+          <w:t>11</w:t>
+        </w:r>
+        <w:r>
+          <w:rPr>
+            <w:noProof/>
+          </w:rPr>
+          <w:fldChar w:fldCharType="end"/>
+        </w:r>
+      </w:p>
+    </w:sdtContent>
+  </w:sdt>
+  <w:p>
+    <w:pPr>
+      <w:pStyle w:val="Footer"/>
+    </w:pPr>
+  </w:p>
+</w:ftr>
+</file>
+
+<file path=word/footnotes.xml><?xml version="1.0" encoding="utf-8"?>
+<w:footnotes xmlns:wpc="http://schemas.microsoft.com/office/word/2010/wordprocessingCanvas" xmlns:mc="http://schemas.openxmlformats.org/markup-compatibility/2006" xmlns:o="urn:schemas-microsoft-com:office:office" xmlns:r="http://schemas.openxmlformats.org/officeDocument/2006/relationships" xmlns:m="http://schemas.openxmlformats.org/officeDocument/2006/math" xmlns:v="urn:schemas-microsoft-com:vml" xmlns:wp14="http://schemas.microsoft.com/office/word/2010/wordprocessingDrawing" xmlns:wp="http://schemas.openxmlformats.org/drawingml/2006/wordprocessingDrawing" xmlns:w10="urn:schemas-microsoft-com:office:word" xmlns:w="http://schemas.openxmlformats.org/wordprocessingml/2006/main" xmlns:w14="http://schemas.microsoft.com/office/word/2010/wordml" xmlns:w15="http://schemas.microsoft.com/office/word/2012/wordml" xmlns:wpg="http://schemas.microsoft.com/office/word/2010/wordprocessingGroup" xmlns:wpi="http://schemas.microsoft.com/office/word/2010/wordprocessingInk" xmlns:wne="http://schemas.microsoft.com/office/word/2006/wordml" xmlns:wps="http://schemas.microsoft.com/office/word/2010/wordprocessingShape" mc:Ignorable="w14 w15 wp14">
+  <w:footnote w:type="separator" w:id="-1">
+    <w:p>
+      <w:r>
+        <w:separator/>
+      </w:r>
+    </w:p>
+  </w:footnote>
+  <w:footnote w:type="continuationSeparator" w:id="0">
+    <w:p>
+      <w:r>
+        <w:continuationSeparator/>
+      </w:r>
+    </w:p>
+  </w:footnote>
+</w:footnotes>
 </file>
 
 <file path=word/numbering.xml><?xml version="1.0" encoding="utf-8"?>
@@ -13713,14 +14497,6 @@
     <w:abstractNumId w:val="8"/>
   </w:num>
 </w:numbering>
-</file>
-
-<file path=word/people.xml><?xml version="1.0" encoding="utf-8"?>
-<w15:people xmlns:wpc="http://schemas.microsoft.com/office/word/2010/wordprocessingCanvas" xmlns:mc="http://schemas.openxmlformats.org/markup-compatibility/2006" xmlns:o="urn:schemas-microsoft-com:office:office" xmlns:r="http://schemas.openxmlformats.org/officeDocument/2006/relationships" xmlns:m="http://schemas.openxmlformats.org/officeDocument/2006/math" xmlns:v="urn:schemas-microsoft-com:vml" xmlns:wp14="http://schemas.microsoft.com/office/word/2010/wordprocessingDrawing" xmlns:wp="http://schemas.openxmlformats.org/drawingml/2006/wordprocessingDrawing" xmlns:w10="urn:schemas-microsoft-com:office:word" xmlns:w="http://schemas.openxmlformats.org/wordprocessingml/2006/main" xmlns:w14="http://schemas.microsoft.com/office/word/2010/wordml" xmlns:w15="http://schemas.microsoft.com/office/word/2012/wordml" xmlns:wpg="http://schemas.microsoft.com/office/word/2010/wordprocessingGroup" xmlns:wpi="http://schemas.microsoft.com/office/word/2010/wordprocessingInk" xmlns:wne="http://schemas.microsoft.com/office/word/2006/wordml" xmlns:wps="http://schemas.microsoft.com/office/word/2010/wordprocessingShape" mc:Ignorable="w14 w15 wp14">
-  <w15:person w15:author="Mert Pinar">
-    <w15:presenceInfo w15:providerId="Windows Live" w15:userId="fab1019654468386"/>
-  </w15:person>
-</w15:people>
 </file>
 
 <file path=word/styles.xml><?xml version="1.0" encoding="utf-8"?>
@@ -14590,6 +15366,72 @@
       <w:color w:val="808080"/>
     </w:rPr>
   </w:style>
+  <w:style w:type="paragraph" w:styleId="NormalWeb">
+    <w:name w:val="Normal (Web)"/>
+    <w:basedOn w:val="Normal"/>
+    <w:uiPriority w:val="99"/>
+    <w:semiHidden/>
+    <w:unhideWhenUsed/>
+    <w:rsid w:val="00CB05DB"/>
+    <w:pPr>
+      <w:spacing w:before="100" w:beforeAutospacing="1" w:after="100" w:afterAutospacing="1"/>
+    </w:pPr>
+    <w:rPr>
+      <w:rFonts w:eastAsia="Times New Roman"/>
+    </w:rPr>
+  </w:style>
+  <w:style w:type="paragraph" w:styleId="Header">
+    <w:name w:val="header"/>
+    <w:basedOn w:val="Normal"/>
+    <w:link w:val="HeaderChar"/>
+    <w:uiPriority w:val="99"/>
+    <w:unhideWhenUsed/>
+    <w:rsid w:val="00DF7B22"/>
+    <w:pPr>
+      <w:tabs>
+        <w:tab w:val="center" w:pos="4680"/>
+        <w:tab w:val="right" w:pos="9360"/>
+      </w:tabs>
+    </w:pPr>
+  </w:style>
+  <w:style w:type="character" w:customStyle="1" w:styleId="HeaderChar">
+    <w:name w:val="Header Char"/>
+    <w:basedOn w:val="DefaultParagraphFont"/>
+    <w:link w:val="Header"/>
+    <w:uiPriority w:val="99"/>
+    <w:rsid w:val="00DF7B22"/>
+    <w:rPr>
+      <w:rFonts w:ascii="Times New Roman" w:hAnsi="Times New Roman" w:cs="Times New Roman"/>
+      <w:sz w:val="24"/>
+      <w:szCs w:val="24"/>
+    </w:rPr>
+  </w:style>
+  <w:style w:type="paragraph" w:styleId="Footer">
+    <w:name w:val="footer"/>
+    <w:basedOn w:val="Normal"/>
+    <w:link w:val="FooterChar"/>
+    <w:uiPriority w:val="99"/>
+    <w:unhideWhenUsed/>
+    <w:rsid w:val="00DF7B22"/>
+    <w:pPr>
+      <w:tabs>
+        <w:tab w:val="center" w:pos="4680"/>
+        <w:tab w:val="right" w:pos="9360"/>
+      </w:tabs>
+    </w:pPr>
+  </w:style>
+  <w:style w:type="character" w:customStyle="1" w:styleId="FooterChar">
+    <w:name w:val="Footer Char"/>
+    <w:basedOn w:val="DefaultParagraphFont"/>
+    <w:link w:val="Footer"/>
+    <w:uiPriority w:val="99"/>
+    <w:rsid w:val="00DF7B22"/>
+    <w:rPr>
+      <w:rFonts w:ascii="Times New Roman" w:hAnsi="Times New Roman" w:cs="Times New Roman"/>
+      <w:sz w:val="24"/>
+      <w:szCs w:val="24"/>
+    </w:rPr>
+  </w:style>
 </w:styles>
 </file>
 
@@ -14673,7 +15515,8 @@
   </w:compat>
   <w:rsids>
     <w:rsidRoot w:val="00DE68A9"/>
-    <w:rsid w:val="009E3770"/>
+    <w:rsid w:val="001828CF"/>
+    <w:rsid w:val="00C11E0A"/>
     <w:rsid w:val="00DE68A9"/>
   </w:rsids>
   <m:mathPr>
@@ -15123,7 +15966,7 @@
     <w:basedOn w:val="DefaultParagraphFont"/>
     <w:uiPriority w:val="99"/>
     <w:semiHidden/>
-    <w:rsid w:val="00DE68A9"/>
+    <w:rsid w:val="00C11E0A"/>
     <w:rPr>
       <w:color w:val="808080"/>
     </w:rPr>
@@ -15134,6 +15977,14 @@
   </w:style>
   <w:style w:type="paragraph" w:customStyle="1" w:styleId="CEDC4B0E71094661A6EDCA1064E9CAA0">
     <w:name w:val="CEDC4B0E71094661A6EDCA1064E9CAA0"/>
+    <w:rsid w:val="00DE68A9"/>
+  </w:style>
+  <w:style w:type="paragraph" w:customStyle="1" w:styleId="D7605F3FFFFA446D9674C7F71E1C6184">
+    <w:name w:val="D7605F3FFFFA446D9674C7F71E1C6184"/>
+    <w:rsid w:val="00DE68A9"/>
+  </w:style>
+  <w:style w:type="paragraph" w:customStyle="1" w:styleId="9BAAD0F66633499EBDFBA453C9F2BD04">
+    <w:name w:val="9BAAD0F66633499EBDFBA453C9F2BD04"/>
     <w:rsid w:val="00DE68A9"/>
   </w:style>
 </w:styles>
@@ -15431,7 +16282,7 @@
 </file>
 
 <file path=customXml/itemProps2.xml><?xml version="1.0" encoding="utf-8"?>
-<ds:datastoreItem xmlns:ds="http://schemas.openxmlformats.org/officeDocument/2006/customXml" ds:itemID="{D8461262-A2E3-4A46-9B76-707D90C435AE}">
+<ds:datastoreItem xmlns:ds="http://schemas.openxmlformats.org/officeDocument/2006/customXml" ds:itemID="{5827E55C-DFDF-497F-A8C6-8E3DE0DF7AD0}">
   <ds:schemaRefs>
     <ds:schemaRef ds:uri="http://schemas.openxmlformats.org/officeDocument/2006/bibliography"/>
   </ds:schemaRefs>

--- a/Dissertation.docx
+++ b/Dissertation.docx
@@ -740,7 +740,7 @@
           <w:lang w:val="en-GB"/>
         </w:rPr>
       </w:pPr>
-      <w:bookmarkStart w:id="0" w:name="_Toc521186370"/>
+      <w:bookmarkStart w:id="0" w:name="_Toc521846212"/>
       <w:r>
         <w:rPr>
           <w:lang w:val="en-GB"/>
@@ -764,7 +764,7 @@
           <w:lang w:val="en-GB"/>
         </w:rPr>
       </w:pPr>
-      <w:bookmarkStart w:id="1" w:name="_Toc521186371"/>
+      <w:bookmarkStart w:id="1" w:name="_Toc521846213"/>
       <w:r>
         <w:rPr>
           <w:lang w:val="en-GB"/>
@@ -835,7 +835,6 @@
               <w:noProof/>
               <w:sz w:val="22"/>
               <w:szCs w:val="22"/>
-              <w:lang w:val="en-GB"/>
             </w:rPr>
           </w:pPr>
           <w:r>
@@ -856,7 +855,7 @@
             </w:rPr>
             <w:fldChar w:fldCharType="separate"/>
           </w:r>
-          <w:hyperlink w:anchor="_Toc521186370" w:history="1">
+          <w:hyperlink w:anchor="_Toc521846212" w:history="1">
             <w:r>
               <w:rPr>
                 <w:rStyle w:val="Hyperlink"/>
@@ -869,7 +868,6 @@
               <w:rPr>
                 <w:noProof/>
                 <w:webHidden/>
-                <w:lang w:val="en-GB"/>
               </w:rPr>
               <w:tab/>
             </w:r>
@@ -877,7 +875,6 @@
               <w:rPr>
                 <w:noProof/>
                 <w:webHidden/>
-                <w:lang w:val="en-GB"/>
               </w:rPr>
               <w:fldChar w:fldCharType="begin"/>
             </w:r>
@@ -885,22 +882,19 @@
               <w:rPr>
                 <w:noProof/>
                 <w:webHidden/>
-                <w:lang w:val="en-GB"/>
-              </w:rPr>
-              <w:instrText xml:space="preserve"> PAGEREF _Toc521186370 \h </w:instrText>
+              </w:rPr>
+              <w:instrText xml:space="preserve"> PAGEREF _Toc521846212 \h </w:instrText>
             </w:r>
             <w:r>
               <w:rPr>
                 <w:noProof/>
                 <w:webHidden/>
-                <w:lang w:val="en-GB"/>
               </w:rPr>
             </w:r>
             <w:r>
               <w:rPr>
                 <w:noProof/>
                 <w:webHidden/>
-                <w:lang w:val="en-GB"/>
               </w:rPr>
               <w:fldChar w:fldCharType="separate"/>
             </w:r>
@@ -908,15 +902,13 @@
               <w:rPr>
                 <w:noProof/>
                 <w:webHidden/>
-                <w:lang w:val="en-GB"/>
-              </w:rPr>
-              <w:t>2</w:t>
+              </w:rPr>
+              <w:t>1</w:t>
             </w:r>
             <w:r>
               <w:rPr>
                 <w:noProof/>
                 <w:webHidden/>
-                <w:lang w:val="en-GB"/>
               </w:rPr>
               <w:fldChar w:fldCharType="end"/>
             </w:r>
@@ -933,10 +925,9 @@
               <w:noProof/>
               <w:sz w:val="22"/>
               <w:szCs w:val="22"/>
-              <w:lang w:val="en-GB"/>
             </w:rPr>
           </w:pPr>
-          <w:hyperlink w:anchor="_Toc521186371" w:history="1">
+          <w:hyperlink w:anchor="_Toc521846213" w:history="1">
             <w:r>
               <w:rPr>
                 <w:rStyle w:val="Hyperlink"/>
@@ -949,7 +940,6 @@
               <w:rPr>
                 <w:noProof/>
                 <w:webHidden/>
-                <w:lang w:val="en-GB"/>
               </w:rPr>
               <w:tab/>
             </w:r>
@@ -957,7 +947,6 @@
               <w:rPr>
                 <w:noProof/>
                 <w:webHidden/>
-                <w:lang w:val="en-GB"/>
               </w:rPr>
               <w:fldChar w:fldCharType="begin"/>
             </w:r>
@@ -965,22 +954,19 @@
               <w:rPr>
                 <w:noProof/>
                 <w:webHidden/>
-                <w:lang w:val="en-GB"/>
-              </w:rPr>
-              <w:instrText xml:space="preserve"> PAGEREF _Toc521186371 \h </w:instrText>
+              </w:rPr>
+              <w:instrText xml:space="preserve"> PAGEREF _Toc521846213 \h </w:instrText>
             </w:r>
             <w:r>
               <w:rPr>
                 <w:noProof/>
                 <w:webHidden/>
-                <w:lang w:val="en-GB"/>
               </w:rPr>
             </w:r>
             <w:r>
               <w:rPr>
                 <w:noProof/>
                 <w:webHidden/>
-                <w:lang w:val="en-GB"/>
               </w:rPr>
               <w:fldChar w:fldCharType="separate"/>
             </w:r>
@@ -988,15 +974,13 @@
               <w:rPr>
                 <w:noProof/>
                 <w:webHidden/>
-                <w:lang w:val="en-GB"/>
-              </w:rPr>
-              <w:t>2</w:t>
+              </w:rPr>
+              <w:t>1</w:t>
             </w:r>
             <w:r>
               <w:rPr>
                 <w:noProof/>
                 <w:webHidden/>
-                <w:lang w:val="en-GB"/>
               </w:rPr>
               <w:fldChar w:fldCharType="end"/>
             </w:r>
@@ -1013,10 +997,9 @@
               <w:noProof/>
               <w:sz w:val="22"/>
               <w:szCs w:val="22"/>
-              <w:lang w:val="en-GB"/>
             </w:rPr>
           </w:pPr>
-          <w:hyperlink w:anchor="_Toc521186372" w:history="1">
+          <w:hyperlink w:anchor="_Toc521846214" w:history="1">
             <w:r>
               <w:rPr>
                 <w:rStyle w:val="Hyperlink"/>
@@ -1029,7 +1012,6 @@
               <w:rPr>
                 <w:noProof/>
                 <w:webHidden/>
-                <w:lang w:val="en-GB"/>
               </w:rPr>
               <w:tab/>
             </w:r>
@@ -1037,7 +1019,6 @@
               <w:rPr>
                 <w:noProof/>
                 <w:webHidden/>
-                <w:lang w:val="en-GB"/>
               </w:rPr>
               <w:fldChar w:fldCharType="begin"/>
             </w:r>
@@ -1045,22 +1026,19 @@
               <w:rPr>
                 <w:noProof/>
                 <w:webHidden/>
-                <w:lang w:val="en-GB"/>
-              </w:rPr>
-              <w:instrText xml:space="preserve"> PAGEREF _Toc521186372 \h </w:instrText>
+              </w:rPr>
+              <w:instrText xml:space="preserve"> PAGEREF _Toc521846214 \h </w:instrText>
             </w:r>
             <w:r>
               <w:rPr>
                 <w:noProof/>
                 <w:webHidden/>
-                <w:lang w:val="en-GB"/>
               </w:rPr>
             </w:r>
             <w:r>
               <w:rPr>
                 <w:noProof/>
                 <w:webHidden/>
-                <w:lang w:val="en-GB"/>
               </w:rPr>
               <w:fldChar w:fldCharType="separate"/>
             </w:r>
@@ -1068,15 +1046,13 @@
               <w:rPr>
                 <w:noProof/>
                 <w:webHidden/>
-                <w:lang w:val="en-GB"/>
-              </w:rPr>
-              <w:t>3</w:t>
+              </w:rPr>
+              <w:t>2</w:t>
             </w:r>
             <w:r>
               <w:rPr>
                 <w:noProof/>
                 <w:webHidden/>
-                <w:lang w:val="en-GB"/>
               </w:rPr>
               <w:fldChar w:fldCharType="end"/>
             </w:r>
@@ -1094,10 +1070,9 @@
               <w:noProof/>
               <w:sz w:val="22"/>
               <w:szCs w:val="22"/>
-              <w:lang w:val="en-GB"/>
             </w:rPr>
           </w:pPr>
-          <w:hyperlink w:anchor="_Toc521186373" w:history="1">
+          <w:hyperlink w:anchor="_Toc521846215" w:history="1">
             <w:r>
               <w:rPr>
                 <w:rStyle w:val="Hyperlink"/>
@@ -1112,70 +1087,62 @@
                 <w:noProof/>
                 <w:sz w:val="22"/>
                 <w:szCs w:val="22"/>
+              </w:rPr>
+              <w:tab/>
+            </w:r>
+            <w:r>
+              <w:rPr>
+                <w:rStyle w:val="Hyperlink"/>
+                <w:noProof/>
                 <w:lang w:val="en-GB"/>
               </w:rPr>
+              <w:t>Dementia</w:t>
+            </w:r>
+            <w:r>
+              <w:rPr>
+                <w:noProof/>
+                <w:webHidden/>
+              </w:rPr>
               <w:tab/>
             </w:r>
             <w:r>
               <w:rPr>
-                <w:rStyle w:val="Hyperlink"/>
-                <w:noProof/>
-                <w:lang w:val="en-GB"/>
-              </w:rPr>
-              <w:t>Dementia</w:t>
-            </w:r>
-            <w:r>
-              <w:rPr>
                 <w:noProof/>
                 <w:webHidden/>
-                <w:lang w:val="en-GB"/>
-              </w:rPr>
-              <w:tab/>
+              </w:rPr>
+              <w:fldChar w:fldCharType="begin"/>
             </w:r>
             <w:r>
               <w:rPr>
                 <w:noProof/>
                 <w:webHidden/>
-                <w:lang w:val="en-GB"/>
-              </w:rPr>
-              <w:fldChar w:fldCharType="begin"/>
+              </w:rPr>
+              <w:instrText xml:space="preserve"> PAGEREF _Toc521846215 \h </w:instrText>
             </w:r>
             <w:r>
               <w:rPr>
                 <w:noProof/>
                 <w:webHidden/>
-                <w:lang w:val="en-GB"/>
-              </w:rPr>
-              <w:instrText xml:space="preserve"> PAGEREF _Toc521186373 \h </w:instrText>
+              </w:rPr>
             </w:r>
             <w:r>
               <w:rPr>
                 <w:noProof/>
                 <w:webHidden/>
-                <w:lang w:val="en-GB"/>
-              </w:rPr>
+              </w:rPr>
+              <w:fldChar w:fldCharType="separate"/>
             </w:r>
             <w:r>
               <w:rPr>
                 <w:noProof/>
                 <w:webHidden/>
-                <w:lang w:val="en-GB"/>
-              </w:rPr>
-              <w:fldChar w:fldCharType="separate"/>
+              </w:rPr>
+              <w:t>2</w:t>
             </w:r>
             <w:r>
               <w:rPr>
                 <w:noProof/>
                 <w:webHidden/>
-                <w:lang w:val="en-GB"/>
-              </w:rPr>
-              <w:t>3</w:t>
-            </w:r>
-            <w:r>
-              <w:rPr>
-                <w:noProof/>
-                <w:webHidden/>
-                <w:lang w:val="en-GB"/>
               </w:rPr>
               <w:fldChar w:fldCharType="end"/>
             </w:r>
@@ -1193,10 +1160,9 @@
               <w:noProof/>
               <w:sz w:val="22"/>
               <w:szCs w:val="22"/>
-              <w:lang w:val="en-GB"/>
             </w:rPr>
           </w:pPr>
-          <w:hyperlink w:anchor="_Toc521186374" w:history="1">
+          <w:hyperlink w:anchor="_Toc521846216" w:history="1">
             <w:r>
               <w:rPr>
                 <w:rStyle w:val="Hyperlink"/>
@@ -1211,70 +1177,62 @@
                 <w:noProof/>
                 <w:sz w:val="22"/>
                 <w:szCs w:val="22"/>
+              </w:rPr>
+              <w:tab/>
+            </w:r>
+            <w:r>
+              <w:rPr>
+                <w:rStyle w:val="Hyperlink"/>
+                <w:noProof/>
                 <w:lang w:val="en-GB"/>
               </w:rPr>
+              <w:t>Epidemiology</w:t>
+            </w:r>
+            <w:r>
+              <w:rPr>
+                <w:noProof/>
+                <w:webHidden/>
+              </w:rPr>
               <w:tab/>
             </w:r>
             <w:r>
               <w:rPr>
-                <w:rStyle w:val="Hyperlink"/>
-                <w:noProof/>
-                <w:lang w:val="en-GB"/>
-              </w:rPr>
-              <w:t>Epidemiology</w:t>
-            </w:r>
-            <w:r>
-              <w:rPr>
                 <w:noProof/>
                 <w:webHidden/>
-                <w:lang w:val="en-GB"/>
-              </w:rPr>
-              <w:tab/>
+              </w:rPr>
+              <w:fldChar w:fldCharType="begin"/>
             </w:r>
             <w:r>
               <w:rPr>
                 <w:noProof/>
                 <w:webHidden/>
-                <w:lang w:val="en-GB"/>
-              </w:rPr>
-              <w:fldChar w:fldCharType="begin"/>
+              </w:rPr>
+              <w:instrText xml:space="preserve"> PAGEREF _Toc521846216 \h </w:instrText>
             </w:r>
             <w:r>
               <w:rPr>
                 <w:noProof/>
                 <w:webHidden/>
-                <w:lang w:val="en-GB"/>
-              </w:rPr>
-              <w:instrText xml:space="preserve"> PAGEREF _Toc521186374 \h </w:instrText>
+              </w:rPr>
             </w:r>
             <w:r>
               <w:rPr>
                 <w:noProof/>
                 <w:webHidden/>
-                <w:lang w:val="en-GB"/>
-              </w:rPr>
+              </w:rPr>
+              <w:fldChar w:fldCharType="separate"/>
             </w:r>
             <w:r>
               <w:rPr>
                 <w:noProof/>
                 <w:webHidden/>
-                <w:lang w:val="en-GB"/>
-              </w:rPr>
-              <w:fldChar w:fldCharType="separate"/>
+              </w:rPr>
+              <w:t>2</w:t>
             </w:r>
             <w:r>
               <w:rPr>
                 <w:noProof/>
                 <w:webHidden/>
-                <w:lang w:val="en-GB"/>
-              </w:rPr>
-              <w:t>3</w:t>
-            </w:r>
-            <w:r>
-              <w:rPr>
-                <w:noProof/>
-                <w:webHidden/>
-                <w:lang w:val="en-GB"/>
               </w:rPr>
               <w:fldChar w:fldCharType="end"/>
             </w:r>
@@ -1292,10 +1250,9 @@
               <w:noProof/>
               <w:sz w:val="22"/>
               <w:szCs w:val="22"/>
-              <w:lang w:val="en-GB"/>
             </w:rPr>
           </w:pPr>
-          <w:hyperlink w:anchor="_Toc521186375" w:history="1">
+          <w:hyperlink w:anchor="_Toc521846217" w:history="1">
             <w:r>
               <w:rPr>
                 <w:rStyle w:val="Hyperlink"/>
@@ -1310,23 +1267,21 @@
                 <w:noProof/>
                 <w:sz w:val="22"/>
                 <w:szCs w:val="22"/>
+              </w:rPr>
+              <w:tab/>
+            </w:r>
+            <w:r>
+              <w:rPr>
+                <w:rStyle w:val="Hyperlink"/>
+                <w:noProof/>
                 <w:lang w:val="en-GB"/>
               </w:rPr>
-              <w:t xml:space="preserve">     </w:t>
-            </w:r>
-            <w:r>
-              <w:rPr>
-                <w:rStyle w:val="Hyperlink"/>
-                <w:noProof/>
-                <w:lang w:val="en-GB"/>
-              </w:rPr>
               <w:t>Alzheimer’s disease (AD)</w:t>
             </w:r>
             <w:r>
               <w:rPr>
                 <w:noProof/>
                 <w:webHidden/>
-                <w:lang w:val="en-GB"/>
               </w:rPr>
               <w:tab/>
             </w:r>
@@ -1334,7 +1289,6 @@
               <w:rPr>
                 <w:noProof/>
                 <w:webHidden/>
-                <w:lang w:val="en-GB"/>
               </w:rPr>
               <w:fldChar w:fldCharType="begin"/>
             </w:r>
@@ -1342,22 +1296,19 @@
               <w:rPr>
                 <w:noProof/>
                 <w:webHidden/>
-                <w:lang w:val="en-GB"/>
-              </w:rPr>
-              <w:instrText xml:space="preserve"> PAGEREF _Toc521186375 \h </w:instrText>
+              </w:rPr>
+              <w:instrText xml:space="preserve"> PAGEREF _Toc521846217 \h </w:instrText>
             </w:r>
             <w:r>
               <w:rPr>
                 <w:noProof/>
                 <w:webHidden/>
-                <w:lang w:val="en-GB"/>
               </w:rPr>
             </w:r>
             <w:r>
               <w:rPr>
                 <w:noProof/>
                 <w:webHidden/>
-                <w:lang w:val="en-GB"/>
               </w:rPr>
               <w:fldChar w:fldCharType="separate"/>
             </w:r>
@@ -1365,15 +1316,13 @@
               <w:rPr>
                 <w:noProof/>
                 <w:webHidden/>
-                <w:lang w:val="en-GB"/>
-              </w:rPr>
-              <w:t>4</w:t>
+              </w:rPr>
+              <w:t>3</w:t>
             </w:r>
             <w:r>
               <w:rPr>
                 <w:noProof/>
                 <w:webHidden/>
-                <w:lang w:val="en-GB"/>
               </w:rPr>
               <w:fldChar w:fldCharType="end"/>
             </w:r>
@@ -1391,10 +1340,9 @@
               <w:noProof/>
               <w:sz w:val="22"/>
               <w:szCs w:val="22"/>
-              <w:lang w:val="en-GB"/>
             </w:rPr>
           </w:pPr>
-          <w:hyperlink w:anchor="_Toc521186376" w:history="1">
+          <w:hyperlink w:anchor="_Toc521846218" w:history="1">
             <w:r>
               <w:rPr>
                 <w:rStyle w:val="Hyperlink"/>
@@ -1409,70 +1357,62 @@
                 <w:noProof/>
                 <w:sz w:val="22"/>
                 <w:szCs w:val="22"/>
+              </w:rPr>
+              <w:tab/>
+            </w:r>
+            <w:r>
+              <w:rPr>
+                <w:rStyle w:val="Hyperlink"/>
+                <w:noProof/>
                 <w:lang w:val="en-GB"/>
               </w:rPr>
+              <w:t>Image processing on Diagnosis</w:t>
+            </w:r>
+            <w:r>
+              <w:rPr>
+                <w:noProof/>
+                <w:webHidden/>
+              </w:rPr>
               <w:tab/>
             </w:r>
             <w:r>
               <w:rPr>
-                <w:rStyle w:val="Hyperlink"/>
-                <w:noProof/>
-                <w:lang w:val="en-GB"/>
-              </w:rPr>
-              <w:t>Image processing on Diagnosis</w:t>
-            </w:r>
-            <w:r>
-              <w:rPr>
                 <w:noProof/>
                 <w:webHidden/>
-                <w:lang w:val="en-GB"/>
-              </w:rPr>
-              <w:tab/>
+              </w:rPr>
+              <w:fldChar w:fldCharType="begin"/>
             </w:r>
             <w:r>
               <w:rPr>
                 <w:noProof/>
                 <w:webHidden/>
-                <w:lang w:val="en-GB"/>
-              </w:rPr>
-              <w:fldChar w:fldCharType="begin"/>
+              </w:rPr>
+              <w:instrText xml:space="preserve"> PAGEREF _Toc521846218 \h </w:instrText>
             </w:r>
             <w:r>
               <w:rPr>
                 <w:noProof/>
                 <w:webHidden/>
-                <w:lang w:val="en-GB"/>
-              </w:rPr>
-              <w:instrText xml:space="preserve"> PAGEREF _Toc521186376 \h </w:instrText>
+              </w:rPr>
             </w:r>
             <w:r>
               <w:rPr>
                 <w:noProof/>
                 <w:webHidden/>
-                <w:lang w:val="en-GB"/>
-              </w:rPr>
+              </w:rPr>
+              <w:fldChar w:fldCharType="separate"/>
             </w:r>
             <w:r>
               <w:rPr>
                 <w:noProof/>
                 <w:webHidden/>
-                <w:lang w:val="en-GB"/>
-              </w:rPr>
-              <w:fldChar w:fldCharType="separate"/>
+              </w:rPr>
+              <w:t>5</w:t>
             </w:r>
             <w:r>
               <w:rPr>
                 <w:noProof/>
                 <w:webHidden/>
-                <w:lang w:val="en-GB"/>
-              </w:rPr>
-              <w:t>6</w:t>
-            </w:r>
-            <w:r>
-              <w:rPr>
-                <w:noProof/>
-                <w:webHidden/>
-                <w:lang w:val="en-GB"/>
               </w:rPr>
               <w:fldChar w:fldCharType="end"/>
             </w:r>
@@ -1489,10 +1429,9 @@
               <w:noProof/>
               <w:sz w:val="22"/>
               <w:szCs w:val="22"/>
-              <w:lang w:val="en-GB"/>
             </w:rPr>
           </w:pPr>
-          <w:hyperlink w:anchor="_Toc521186377" w:history="1">
+          <w:hyperlink w:anchor="_Toc521846219" w:history="1">
             <w:r>
               <w:rPr>
                 <w:rStyle w:val="Hyperlink"/>
@@ -1505,7 +1444,6 @@
               <w:rPr>
                 <w:noProof/>
                 <w:webHidden/>
-                <w:lang w:val="en-GB"/>
               </w:rPr>
               <w:tab/>
             </w:r>
@@ -1513,7 +1451,6 @@
               <w:rPr>
                 <w:noProof/>
                 <w:webHidden/>
-                <w:lang w:val="en-GB"/>
               </w:rPr>
               <w:fldChar w:fldCharType="begin"/>
             </w:r>
@@ -1521,22 +1458,19 @@
               <w:rPr>
                 <w:noProof/>
                 <w:webHidden/>
-                <w:lang w:val="en-GB"/>
-              </w:rPr>
-              <w:instrText xml:space="preserve"> PAGEREF _Toc521186377 \h </w:instrText>
+              </w:rPr>
+              <w:instrText xml:space="preserve"> PAGEREF _Toc521846219 \h </w:instrText>
             </w:r>
             <w:r>
               <w:rPr>
                 <w:noProof/>
                 <w:webHidden/>
-                <w:lang w:val="en-GB"/>
               </w:rPr>
             </w:r>
             <w:r>
               <w:rPr>
                 <w:noProof/>
                 <w:webHidden/>
-                <w:lang w:val="en-GB"/>
               </w:rPr>
               <w:fldChar w:fldCharType="separate"/>
             </w:r>
@@ -1544,7 +1478,6 @@
               <w:rPr>
                 <w:noProof/>
                 <w:webHidden/>
-                <w:lang w:val="en-GB"/>
               </w:rPr>
               <w:t>6</w:t>
             </w:r>
@@ -1552,7 +1485,6 @@
               <w:rPr>
                 <w:noProof/>
                 <w:webHidden/>
-                <w:lang w:val="en-GB"/>
               </w:rPr>
               <w:fldChar w:fldCharType="end"/>
             </w:r>
@@ -1569,10 +1501,9 @@
               <w:noProof/>
               <w:sz w:val="22"/>
               <w:szCs w:val="22"/>
-              <w:lang w:val="en-GB"/>
             </w:rPr>
           </w:pPr>
-          <w:hyperlink w:anchor="_Toc521186378" w:history="1">
+          <w:hyperlink w:anchor="_Toc521846220" w:history="1">
             <w:r>
               <w:rPr>
                 <w:rStyle w:val="Hyperlink"/>
@@ -1585,7 +1516,6 @@
               <w:rPr>
                 <w:noProof/>
                 <w:webHidden/>
-                <w:lang w:val="en-GB"/>
               </w:rPr>
               <w:tab/>
             </w:r>
@@ -1593,7 +1523,6 @@
               <w:rPr>
                 <w:noProof/>
                 <w:webHidden/>
-                <w:lang w:val="en-GB"/>
               </w:rPr>
               <w:fldChar w:fldCharType="begin"/>
             </w:r>
@@ -1601,22 +1530,19 @@
               <w:rPr>
                 <w:noProof/>
                 <w:webHidden/>
-                <w:lang w:val="en-GB"/>
-              </w:rPr>
-              <w:instrText xml:space="preserve"> PAGEREF _Toc521186378 \h </w:instrText>
+              </w:rPr>
+              <w:instrText xml:space="preserve"> PAGEREF _Toc521846220 \h </w:instrText>
             </w:r>
             <w:r>
               <w:rPr>
                 <w:noProof/>
                 <w:webHidden/>
-                <w:lang w:val="en-GB"/>
               </w:rPr>
             </w:r>
             <w:r>
               <w:rPr>
                 <w:noProof/>
                 <w:webHidden/>
-                <w:lang w:val="en-GB"/>
               </w:rPr>
               <w:fldChar w:fldCharType="separate"/>
             </w:r>
@@ -1624,15 +1550,13 @@
               <w:rPr>
                 <w:noProof/>
                 <w:webHidden/>
-                <w:lang w:val="en-GB"/>
-              </w:rPr>
-              <w:t>6</w:t>
+              </w:rPr>
+              <w:t>7</w:t>
             </w:r>
             <w:r>
               <w:rPr>
                 <w:noProof/>
                 <w:webHidden/>
-                <w:lang w:val="en-GB"/>
               </w:rPr>
               <w:fldChar w:fldCharType="end"/>
             </w:r>
@@ -1650,10 +1574,9 @@
               <w:noProof/>
               <w:sz w:val="22"/>
               <w:szCs w:val="22"/>
-              <w:lang w:val="en-GB"/>
             </w:rPr>
           </w:pPr>
-          <w:hyperlink w:anchor="_Toc521186379" w:history="1">
+          <w:hyperlink w:anchor="_Toc521846221" w:history="1">
             <w:r>
               <w:rPr>
                 <w:rStyle w:val="Hyperlink"/>
@@ -1668,70 +1591,62 @@
                 <w:noProof/>
                 <w:sz w:val="22"/>
                 <w:szCs w:val="22"/>
+              </w:rPr>
+              <w:tab/>
+            </w:r>
+            <w:r>
+              <w:rPr>
+                <w:rStyle w:val="Hyperlink"/>
+                <w:noProof/>
                 <w:lang w:val="en-GB"/>
               </w:rPr>
+              <w:t>Data Handling</w:t>
+            </w:r>
+            <w:r>
+              <w:rPr>
+                <w:noProof/>
+                <w:webHidden/>
+              </w:rPr>
               <w:tab/>
             </w:r>
             <w:r>
               <w:rPr>
-                <w:rStyle w:val="Hyperlink"/>
-                <w:noProof/>
-                <w:lang w:val="en-GB"/>
-              </w:rPr>
-              <w:t>Data Handling</w:t>
-            </w:r>
-            <w:r>
-              <w:rPr>
                 <w:noProof/>
                 <w:webHidden/>
-                <w:lang w:val="en-GB"/>
-              </w:rPr>
-              <w:tab/>
+              </w:rPr>
+              <w:fldChar w:fldCharType="begin"/>
             </w:r>
             <w:r>
               <w:rPr>
                 <w:noProof/>
                 <w:webHidden/>
-                <w:lang w:val="en-GB"/>
-              </w:rPr>
-              <w:fldChar w:fldCharType="begin"/>
+              </w:rPr>
+              <w:instrText xml:space="preserve"> PAGEREF _Toc521846221 \h </w:instrText>
             </w:r>
             <w:r>
               <w:rPr>
                 <w:noProof/>
                 <w:webHidden/>
-                <w:lang w:val="en-GB"/>
-              </w:rPr>
-              <w:instrText xml:space="preserve"> PAGEREF _Toc521186379 \h </w:instrText>
+              </w:rPr>
             </w:r>
             <w:r>
               <w:rPr>
                 <w:noProof/>
                 <w:webHidden/>
-                <w:lang w:val="en-GB"/>
-              </w:rPr>
+              </w:rPr>
+              <w:fldChar w:fldCharType="separate"/>
             </w:r>
             <w:r>
               <w:rPr>
                 <w:noProof/>
                 <w:webHidden/>
-                <w:lang w:val="en-GB"/>
-              </w:rPr>
-              <w:fldChar w:fldCharType="separate"/>
+              </w:rPr>
+              <w:t>7</w:t>
             </w:r>
             <w:r>
               <w:rPr>
                 <w:noProof/>
                 <w:webHidden/>
-                <w:lang w:val="en-GB"/>
-              </w:rPr>
-              <w:t>7</w:t>
-            </w:r>
-            <w:r>
-              <w:rPr>
-                <w:noProof/>
-                <w:webHidden/>
-                <w:lang w:val="en-GB"/>
               </w:rPr>
               <w:fldChar w:fldCharType="end"/>
             </w:r>
@@ -1749,10 +1664,9 @@
               <w:noProof/>
               <w:sz w:val="22"/>
               <w:szCs w:val="22"/>
-              <w:lang w:val="en-GB"/>
             </w:rPr>
           </w:pPr>
-          <w:hyperlink w:anchor="_Toc521186380" w:history="1">
+          <w:hyperlink w:anchor="_Toc521846222" w:history="1">
             <w:r>
               <w:rPr>
                 <w:rStyle w:val="Hyperlink"/>
@@ -1767,70 +1681,62 @@
                 <w:noProof/>
                 <w:sz w:val="22"/>
                 <w:szCs w:val="22"/>
+              </w:rPr>
+              <w:tab/>
+            </w:r>
+            <w:r>
+              <w:rPr>
+                <w:rStyle w:val="Hyperlink"/>
+                <w:noProof/>
                 <w:lang w:val="en-GB"/>
               </w:rPr>
+              <w:t>Use of Big Data Techniques</w:t>
+            </w:r>
+            <w:r>
+              <w:rPr>
+                <w:noProof/>
+                <w:webHidden/>
+              </w:rPr>
               <w:tab/>
             </w:r>
             <w:r>
               <w:rPr>
-                <w:rStyle w:val="Hyperlink"/>
-                <w:noProof/>
-                <w:lang w:val="en-GB"/>
-              </w:rPr>
-              <w:t>Use of Big Data Techniques</w:t>
-            </w:r>
-            <w:r>
-              <w:rPr>
                 <w:noProof/>
                 <w:webHidden/>
-                <w:lang w:val="en-GB"/>
-              </w:rPr>
-              <w:tab/>
+              </w:rPr>
+              <w:fldChar w:fldCharType="begin"/>
             </w:r>
             <w:r>
               <w:rPr>
                 <w:noProof/>
                 <w:webHidden/>
-                <w:lang w:val="en-GB"/>
-              </w:rPr>
-              <w:fldChar w:fldCharType="begin"/>
+              </w:rPr>
+              <w:instrText xml:space="preserve"> PAGEREF _Toc521846222 \h </w:instrText>
             </w:r>
             <w:r>
               <w:rPr>
                 <w:noProof/>
                 <w:webHidden/>
-                <w:lang w:val="en-GB"/>
-              </w:rPr>
-              <w:instrText xml:space="preserve"> PAGEREF _Toc521186380 \h </w:instrText>
+              </w:rPr>
             </w:r>
             <w:r>
               <w:rPr>
                 <w:noProof/>
                 <w:webHidden/>
-                <w:lang w:val="en-GB"/>
-              </w:rPr>
+              </w:rPr>
+              <w:fldChar w:fldCharType="separate"/>
             </w:r>
             <w:r>
               <w:rPr>
                 <w:noProof/>
                 <w:webHidden/>
-                <w:lang w:val="en-GB"/>
-              </w:rPr>
-              <w:fldChar w:fldCharType="separate"/>
+              </w:rPr>
+              <w:t>7</w:t>
             </w:r>
             <w:r>
               <w:rPr>
                 <w:noProof/>
                 <w:webHidden/>
-                <w:lang w:val="en-GB"/>
-              </w:rPr>
-              <w:t>7</w:t>
-            </w:r>
-            <w:r>
-              <w:rPr>
-                <w:noProof/>
-                <w:webHidden/>
-                <w:lang w:val="en-GB"/>
               </w:rPr>
               <w:fldChar w:fldCharType="end"/>
             </w:r>
@@ -1848,10 +1754,9 @@
               <w:noProof/>
               <w:sz w:val="22"/>
               <w:szCs w:val="22"/>
-              <w:lang w:val="en-GB"/>
             </w:rPr>
           </w:pPr>
-          <w:hyperlink w:anchor="_Toc521186381" w:history="1">
+          <w:hyperlink w:anchor="_Toc521846223" w:history="1">
             <w:r>
               <w:rPr>
                 <w:rStyle w:val="Hyperlink"/>
@@ -1866,70 +1771,62 @@
                 <w:noProof/>
                 <w:sz w:val="22"/>
                 <w:szCs w:val="22"/>
+              </w:rPr>
+              <w:tab/>
+            </w:r>
+            <w:r>
+              <w:rPr>
+                <w:rStyle w:val="Hyperlink"/>
+                <w:noProof/>
                 <w:lang w:val="en-GB"/>
               </w:rPr>
+              <w:t>Image Processing</w:t>
+            </w:r>
+            <w:r>
+              <w:rPr>
+                <w:noProof/>
+                <w:webHidden/>
+              </w:rPr>
               <w:tab/>
             </w:r>
             <w:r>
               <w:rPr>
-                <w:rStyle w:val="Hyperlink"/>
-                <w:noProof/>
-                <w:lang w:val="en-GB"/>
-              </w:rPr>
-              <w:t>Image Processing</w:t>
-            </w:r>
-            <w:r>
-              <w:rPr>
                 <w:noProof/>
                 <w:webHidden/>
-                <w:lang w:val="en-GB"/>
-              </w:rPr>
-              <w:tab/>
+              </w:rPr>
+              <w:fldChar w:fldCharType="begin"/>
             </w:r>
             <w:r>
               <w:rPr>
                 <w:noProof/>
                 <w:webHidden/>
-                <w:lang w:val="en-GB"/>
-              </w:rPr>
-              <w:fldChar w:fldCharType="begin"/>
+              </w:rPr>
+              <w:instrText xml:space="preserve"> PAGEREF _Toc521846223 \h </w:instrText>
             </w:r>
             <w:r>
               <w:rPr>
                 <w:noProof/>
                 <w:webHidden/>
-                <w:lang w:val="en-GB"/>
-              </w:rPr>
-              <w:instrText xml:space="preserve"> PAGEREF _Toc521186381 \h </w:instrText>
+              </w:rPr>
             </w:r>
             <w:r>
               <w:rPr>
                 <w:noProof/>
                 <w:webHidden/>
-                <w:lang w:val="en-GB"/>
-              </w:rPr>
+              </w:rPr>
+              <w:fldChar w:fldCharType="separate"/>
             </w:r>
             <w:r>
               <w:rPr>
                 <w:noProof/>
                 <w:webHidden/>
-                <w:lang w:val="en-GB"/>
-              </w:rPr>
-              <w:fldChar w:fldCharType="separate"/>
+              </w:rPr>
+              <w:t>8</w:t>
             </w:r>
             <w:r>
               <w:rPr>
                 <w:noProof/>
                 <w:webHidden/>
-                <w:lang w:val="en-GB"/>
-              </w:rPr>
-              <w:t>7</w:t>
-            </w:r>
-            <w:r>
-              <w:rPr>
-                <w:noProof/>
-                <w:webHidden/>
-                <w:lang w:val="en-GB"/>
               </w:rPr>
               <w:fldChar w:fldCharType="end"/>
             </w:r>
@@ -1947,10 +1844,9 @@
               <w:noProof/>
               <w:sz w:val="22"/>
               <w:szCs w:val="22"/>
-              <w:lang w:val="en-GB"/>
             </w:rPr>
           </w:pPr>
-          <w:hyperlink w:anchor="_Toc521186382" w:history="1">
+          <w:hyperlink w:anchor="_Toc521846224" w:history="1">
             <w:r>
               <w:rPr>
                 <w:rStyle w:val="Hyperlink"/>
@@ -1965,70 +1861,62 @@
                 <w:noProof/>
                 <w:sz w:val="22"/>
                 <w:szCs w:val="22"/>
+              </w:rPr>
+              <w:tab/>
+            </w:r>
+            <w:r>
+              <w:rPr>
+                <w:rStyle w:val="Hyperlink"/>
+                <w:noProof/>
                 <w:lang w:val="en-GB"/>
               </w:rPr>
+              <w:t>Spherical Brain Mapping</w:t>
+            </w:r>
+            <w:r>
+              <w:rPr>
+                <w:noProof/>
+                <w:webHidden/>
+              </w:rPr>
               <w:tab/>
             </w:r>
             <w:r>
               <w:rPr>
-                <w:rStyle w:val="Hyperlink"/>
-                <w:noProof/>
-                <w:lang w:val="en-GB"/>
-              </w:rPr>
-              <w:t>Brain Segmentation</w:t>
-            </w:r>
-            <w:r>
-              <w:rPr>
                 <w:noProof/>
                 <w:webHidden/>
-                <w:lang w:val="en-GB"/>
-              </w:rPr>
-              <w:tab/>
+              </w:rPr>
+              <w:fldChar w:fldCharType="begin"/>
             </w:r>
             <w:r>
               <w:rPr>
                 <w:noProof/>
                 <w:webHidden/>
-                <w:lang w:val="en-GB"/>
-              </w:rPr>
-              <w:fldChar w:fldCharType="begin"/>
+              </w:rPr>
+              <w:instrText xml:space="preserve"> PAGEREF _Toc521846224 \h </w:instrText>
             </w:r>
             <w:r>
               <w:rPr>
                 <w:noProof/>
                 <w:webHidden/>
-                <w:lang w:val="en-GB"/>
-              </w:rPr>
-              <w:instrText xml:space="preserve"> PAGEREF _Toc521186382 \h </w:instrText>
+              </w:rPr>
             </w:r>
             <w:r>
               <w:rPr>
                 <w:noProof/>
                 <w:webHidden/>
-                <w:lang w:val="en-GB"/>
-              </w:rPr>
+              </w:rPr>
+              <w:fldChar w:fldCharType="separate"/>
             </w:r>
             <w:r>
               <w:rPr>
                 <w:noProof/>
                 <w:webHidden/>
-                <w:lang w:val="en-GB"/>
-              </w:rPr>
-              <w:fldChar w:fldCharType="separate"/>
+              </w:rPr>
+              <w:t>8</w:t>
             </w:r>
             <w:r>
               <w:rPr>
                 <w:noProof/>
                 <w:webHidden/>
-                <w:lang w:val="en-GB"/>
-              </w:rPr>
-              <w:t>7</w:t>
-            </w:r>
-            <w:r>
-              <w:rPr>
-                <w:noProof/>
-                <w:webHidden/>
-                <w:lang w:val="en-GB"/>
               </w:rPr>
               <w:fldChar w:fldCharType="end"/>
             </w:r>
@@ -2046,10 +1934,9 @@
               <w:noProof/>
               <w:sz w:val="22"/>
               <w:szCs w:val="22"/>
-              <w:lang w:val="en-GB"/>
             </w:rPr>
           </w:pPr>
-          <w:hyperlink w:anchor="_Toc521186383" w:history="1">
+          <w:hyperlink w:anchor="_Toc521846225" w:history="1">
             <w:r>
               <w:rPr>
                 <w:rStyle w:val="Hyperlink"/>
@@ -2064,70 +1951,62 @@
                 <w:noProof/>
                 <w:sz w:val="22"/>
                 <w:szCs w:val="22"/>
+              </w:rPr>
+              <w:tab/>
+            </w:r>
+            <w:r>
+              <w:rPr>
+                <w:rStyle w:val="Hyperlink"/>
+                <w:noProof/>
                 <w:lang w:val="en-GB"/>
               </w:rPr>
+              <w:t>Brain extraction using FAST-BET library</w:t>
+            </w:r>
+            <w:r>
+              <w:rPr>
+                <w:noProof/>
+                <w:webHidden/>
+              </w:rPr>
               <w:tab/>
             </w:r>
             <w:r>
               <w:rPr>
-                <w:rStyle w:val="Hyperlink"/>
-                <w:noProof/>
-                <w:lang w:val="en-GB"/>
-              </w:rPr>
-              <w:t>Add all the other image processing methods here</w:t>
-            </w:r>
-            <w:r>
-              <w:rPr>
                 <w:noProof/>
                 <w:webHidden/>
-                <w:lang w:val="en-GB"/>
-              </w:rPr>
-              <w:tab/>
+              </w:rPr>
+              <w:fldChar w:fldCharType="begin"/>
             </w:r>
             <w:r>
               <w:rPr>
                 <w:noProof/>
                 <w:webHidden/>
-                <w:lang w:val="en-GB"/>
-              </w:rPr>
-              <w:fldChar w:fldCharType="begin"/>
+              </w:rPr>
+              <w:instrText xml:space="preserve"> PAGEREF _Toc521846225 \h </w:instrText>
             </w:r>
             <w:r>
               <w:rPr>
                 <w:noProof/>
                 <w:webHidden/>
-                <w:lang w:val="en-GB"/>
-              </w:rPr>
-              <w:instrText xml:space="preserve"> PAGEREF _Toc521186383 \h </w:instrText>
+              </w:rPr>
             </w:r>
             <w:r>
               <w:rPr>
                 <w:noProof/>
                 <w:webHidden/>
-                <w:lang w:val="en-GB"/>
-              </w:rPr>
+              </w:rPr>
+              <w:fldChar w:fldCharType="separate"/>
             </w:r>
             <w:r>
               <w:rPr>
                 <w:noProof/>
                 <w:webHidden/>
-                <w:lang w:val="en-GB"/>
-              </w:rPr>
-              <w:fldChar w:fldCharType="separate"/>
+              </w:rPr>
+              <w:t>9</w:t>
             </w:r>
             <w:r>
               <w:rPr>
                 <w:noProof/>
                 <w:webHidden/>
-                <w:lang w:val="en-GB"/>
-              </w:rPr>
-              <w:t>7</w:t>
-            </w:r>
-            <w:r>
-              <w:rPr>
-                <w:noProof/>
-                <w:webHidden/>
-                <w:lang w:val="en-GB"/>
               </w:rPr>
               <w:fldChar w:fldCharType="end"/>
             </w:r>
@@ -2145,10 +2024,9 @@
               <w:noProof/>
               <w:sz w:val="22"/>
               <w:szCs w:val="22"/>
-              <w:lang w:val="en-GB"/>
             </w:rPr>
           </w:pPr>
-          <w:hyperlink w:anchor="_Toc521186384" w:history="1">
+          <w:hyperlink w:anchor="_Toc521846226" w:history="1">
             <w:r>
               <w:rPr>
                 <w:rStyle w:val="Hyperlink"/>
@@ -2163,70 +2041,62 @@
                 <w:noProof/>
                 <w:sz w:val="22"/>
                 <w:szCs w:val="22"/>
+              </w:rPr>
+              <w:tab/>
+            </w:r>
+            <w:r>
+              <w:rPr>
+                <w:rStyle w:val="Hyperlink"/>
+                <w:noProof/>
                 <w:lang w:val="en-GB"/>
               </w:rPr>
+              <w:t>Machine Learning</w:t>
+            </w:r>
+            <w:r>
+              <w:rPr>
+                <w:noProof/>
+                <w:webHidden/>
+              </w:rPr>
               <w:tab/>
             </w:r>
             <w:r>
               <w:rPr>
-                <w:rStyle w:val="Hyperlink"/>
-                <w:noProof/>
-                <w:lang w:val="en-GB"/>
-              </w:rPr>
-              <w:t>Machine Learning</w:t>
-            </w:r>
-            <w:r>
-              <w:rPr>
                 <w:noProof/>
                 <w:webHidden/>
-                <w:lang w:val="en-GB"/>
-              </w:rPr>
-              <w:tab/>
+              </w:rPr>
+              <w:fldChar w:fldCharType="begin"/>
             </w:r>
             <w:r>
               <w:rPr>
                 <w:noProof/>
                 <w:webHidden/>
-                <w:lang w:val="en-GB"/>
-              </w:rPr>
-              <w:fldChar w:fldCharType="begin"/>
+              </w:rPr>
+              <w:instrText xml:space="preserve"> PAGEREF _Toc521846226 \h </w:instrText>
             </w:r>
             <w:r>
               <w:rPr>
                 <w:noProof/>
                 <w:webHidden/>
-                <w:lang w:val="en-GB"/>
-              </w:rPr>
-              <w:instrText xml:space="preserve"> PAGEREF _Toc521186384 \h </w:instrText>
+              </w:rPr>
             </w:r>
             <w:r>
               <w:rPr>
                 <w:noProof/>
                 <w:webHidden/>
-                <w:lang w:val="en-GB"/>
-              </w:rPr>
+              </w:rPr>
+              <w:fldChar w:fldCharType="separate"/>
             </w:r>
             <w:r>
               <w:rPr>
                 <w:noProof/>
                 <w:webHidden/>
-                <w:lang w:val="en-GB"/>
-              </w:rPr>
-              <w:fldChar w:fldCharType="separate"/>
+              </w:rPr>
+              <w:t>10</w:t>
             </w:r>
             <w:r>
               <w:rPr>
                 <w:noProof/>
                 <w:webHidden/>
-                <w:lang w:val="en-GB"/>
-              </w:rPr>
-              <w:t>7</w:t>
-            </w:r>
-            <w:r>
-              <w:rPr>
-                <w:noProof/>
-                <w:webHidden/>
-                <w:lang w:val="en-GB"/>
               </w:rPr>
               <w:fldChar w:fldCharType="end"/>
             </w:r>
@@ -2244,10 +2114,9 @@
               <w:noProof/>
               <w:sz w:val="22"/>
               <w:szCs w:val="22"/>
-              <w:lang w:val="en-GB"/>
             </w:rPr>
           </w:pPr>
-          <w:hyperlink w:anchor="_Toc521186385" w:history="1">
+          <w:hyperlink w:anchor="_Toc521846227" w:history="1">
             <w:r>
               <w:rPr>
                 <w:rStyle w:val="Hyperlink"/>
@@ -2262,70 +2131,62 @@
                 <w:noProof/>
                 <w:sz w:val="22"/>
                 <w:szCs w:val="22"/>
+              </w:rPr>
+              <w:tab/>
+            </w:r>
+            <w:r>
+              <w:rPr>
+                <w:rStyle w:val="Hyperlink"/>
+                <w:noProof/>
                 <w:lang w:val="en-GB"/>
               </w:rPr>
+              <w:t>Unsupervised Learning (Clustering)</w:t>
+            </w:r>
+            <w:r>
+              <w:rPr>
+                <w:noProof/>
+                <w:webHidden/>
+              </w:rPr>
               <w:tab/>
             </w:r>
             <w:r>
               <w:rPr>
-                <w:rStyle w:val="Hyperlink"/>
-                <w:noProof/>
-                <w:lang w:val="en-GB"/>
-              </w:rPr>
-              <w:t>Support Vector Machine</w:t>
-            </w:r>
-            <w:r>
-              <w:rPr>
                 <w:noProof/>
                 <w:webHidden/>
-                <w:lang w:val="en-GB"/>
-              </w:rPr>
-              <w:tab/>
+              </w:rPr>
+              <w:fldChar w:fldCharType="begin"/>
             </w:r>
             <w:r>
               <w:rPr>
                 <w:noProof/>
                 <w:webHidden/>
-                <w:lang w:val="en-GB"/>
-              </w:rPr>
-              <w:fldChar w:fldCharType="begin"/>
+              </w:rPr>
+              <w:instrText xml:space="preserve"> PAGEREF _Toc521846227 \h </w:instrText>
             </w:r>
             <w:r>
               <w:rPr>
                 <w:noProof/>
                 <w:webHidden/>
-                <w:lang w:val="en-GB"/>
-              </w:rPr>
-              <w:instrText xml:space="preserve"> PAGEREF _Toc521186385 \h </w:instrText>
+              </w:rPr>
             </w:r>
             <w:r>
               <w:rPr>
                 <w:noProof/>
                 <w:webHidden/>
-                <w:lang w:val="en-GB"/>
-              </w:rPr>
+              </w:rPr>
+              <w:fldChar w:fldCharType="separate"/>
             </w:r>
             <w:r>
               <w:rPr>
                 <w:noProof/>
                 <w:webHidden/>
-                <w:lang w:val="en-GB"/>
-              </w:rPr>
-              <w:fldChar w:fldCharType="separate"/>
+              </w:rPr>
+              <w:t>10</w:t>
             </w:r>
             <w:r>
               <w:rPr>
                 <w:noProof/>
                 <w:webHidden/>
-                <w:lang w:val="en-GB"/>
-              </w:rPr>
-              <w:t>7</w:t>
-            </w:r>
-            <w:r>
-              <w:rPr>
-                <w:noProof/>
-                <w:webHidden/>
-                <w:lang w:val="en-GB"/>
               </w:rPr>
               <w:fldChar w:fldCharType="end"/>
             </w:r>
@@ -2343,10 +2204,9 @@
               <w:noProof/>
               <w:sz w:val="22"/>
               <w:szCs w:val="22"/>
-              <w:lang w:val="en-GB"/>
             </w:rPr>
           </w:pPr>
-          <w:hyperlink w:anchor="_Toc521186386" w:history="1">
+          <w:hyperlink w:anchor="_Toc521846228" w:history="1">
             <w:r>
               <w:rPr>
                 <w:rStyle w:val="Hyperlink"/>
@@ -2361,23 +2221,111 @@
                 <w:noProof/>
                 <w:sz w:val="22"/>
                 <w:szCs w:val="22"/>
+              </w:rPr>
+              <w:tab/>
+            </w:r>
+            <w:r>
+              <w:rPr>
+                <w:rStyle w:val="Hyperlink"/>
+                <w:noProof/>
                 <w:lang w:val="en-GB"/>
               </w:rPr>
+              <w:t>Support Vector Machine</w:t>
+            </w:r>
+            <w:r>
+              <w:rPr>
+                <w:noProof/>
+                <w:webHidden/>
+              </w:rPr>
               <w:tab/>
             </w:r>
             <w:r>
               <w:rPr>
+                <w:noProof/>
+                <w:webHidden/>
+              </w:rPr>
+              <w:fldChar w:fldCharType="begin"/>
+            </w:r>
+            <w:r>
+              <w:rPr>
+                <w:noProof/>
+                <w:webHidden/>
+              </w:rPr>
+              <w:instrText xml:space="preserve"> PAGEREF _Toc521846228 \h </w:instrText>
+            </w:r>
+            <w:r>
+              <w:rPr>
+                <w:noProof/>
+                <w:webHidden/>
+              </w:rPr>
+            </w:r>
+            <w:r>
+              <w:rPr>
+                <w:noProof/>
+                <w:webHidden/>
+              </w:rPr>
+              <w:fldChar w:fldCharType="separate"/>
+            </w:r>
+            <w:r>
+              <w:rPr>
+                <w:noProof/>
+                <w:webHidden/>
+              </w:rPr>
+              <w:t>11</w:t>
+            </w:r>
+            <w:r>
+              <w:rPr>
+                <w:noProof/>
+                <w:webHidden/>
+              </w:rPr>
+              <w:fldChar w:fldCharType="end"/>
+            </w:r>
+          </w:hyperlink>
+        </w:p>
+        <w:p>
+          <w:pPr>
+            <w:pStyle w:val="TOC3"/>
+            <w:tabs>
+              <w:tab w:val="left" w:pos="880"/>
+              <w:tab w:val="right" w:leader="dot" w:pos="9350"/>
+            </w:tabs>
+            <w:rPr>
+              <w:rFonts w:asciiTheme="minorHAnsi" w:eastAsiaTheme="minorEastAsia" w:hAnsiTheme="minorHAnsi" w:cstheme="minorBidi"/>
+              <w:noProof/>
+              <w:sz w:val="22"/>
+              <w:szCs w:val="22"/>
+            </w:rPr>
+          </w:pPr>
+          <w:hyperlink w:anchor="_Toc521846229" w:history="1">
+            <w:r>
+              <w:rPr>
                 <w:rStyle w:val="Hyperlink"/>
                 <w:noProof/>
                 <w:lang w:val="en-GB"/>
               </w:rPr>
+              <w:t>c.</w:t>
+            </w:r>
+            <w:r>
+              <w:rPr>
+                <w:rFonts w:asciiTheme="minorHAnsi" w:eastAsiaTheme="minorEastAsia" w:hAnsiTheme="minorHAnsi" w:cstheme="minorBidi"/>
+                <w:noProof/>
+                <w:sz w:val="22"/>
+                <w:szCs w:val="22"/>
+              </w:rPr>
+              <w:tab/>
+            </w:r>
+            <w:r>
+              <w:rPr>
+                <w:rStyle w:val="Hyperlink"/>
+                <w:noProof/>
+                <w:lang w:val="en-GB"/>
+              </w:rPr>
               <w:t>Add all the other machine learning techniques here</w:t>
             </w:r>
             <w:r>
               <w:rPr>
                 <w:noProof/>
                 <w:webHidden/>
-                <w:lang w:val="en-GB"/>
               </w:rPr>
               <w:tab/>
             </w:r>
@@ -2385,7 +2333,6 @@
               <w:rPr>
                 <w:noProof/>
                 <w:webHidden/>
-                <w:lang w:val="en-GB"/>
               </w:rPr>
               <w:fldChar w:fldCharType="begin"/>
             </w:r>
@@ -2393,22 +2340,19 @@
               <w:rPr>
                 <w:noProof/>
                 <w:webHidden/>
-                <w:lang w:val="en-GB"/>
-              </w:rPr>
-              <w:instrText xml:space="preserve"> PAGEREF _Toc521186386 \h </w:instrText>
+              </w:rPr>
+              <w:instrText xml:space="preserve"> PAGEREF _Toc521846229 \h </w:instrText>
             </w:r>
             <w:r>
               <w:rPr>
                 <w:noProof/>
                 <w:webHidden/>
-                <w:lang w:val="en-GB"/>
               </w:rPr>
             </w:r>
             <w:r>
               <w:rPr>
                 <w:noProof/>
                 <w:webHidden/>
-                <w:lang w:val="en-GB"/>
               </w:rPr>
               <w:fldChar w:fldCharType="separate"/>
             </w:r>
@@ -2416,15 +2360,13 @@
               <w:rPr>
                 <w:noProof/>
                 <w:webHidden/>
-                <w:lang w:val="en-GB"/>
-              </w:rPr>
-              <w:t>7</w:t>
+              </w:rPr>
+              <w:t>11</w:t>
             </w:r>
             <w:r>
               <w:rPr>
                 <w:noProof/>
                 <w:webHidden/>
-                <w:lang w:val="en-GB"/>
               </w:rPr>
               <w:fldChar w:fldCharType="end"/>
             </w:r>
@@ -2441,10 +2383,9 @@
               <w:noProof/>
               <w:sz w:val="22"/>
               <w:szCs w:val="22"/>
-              <w:lang w:val="en-GB"/>
             </w:rPr>
           </w:pPr>
-          <w:hyperlink w:anchor="_Toc521186387" w:history="1">
+          <w:hyperlink w:anchor="_Toc521846230" w:history="1">
             <w:r>
               <w:rPr>
                 <w:rStyle w:val="Hyperlink"/>
@@ -2457,7 +2398,6 @@
               <w:rPr>
                 <w:noProof/>
                 <w:webHidden/>
-                <w:lang w:val="en-GB"/>
               </w:rPr>
               <w:tab/>
             </w:r>
@@ -2465,7 +2405,6 @@
               <w:rPr>
                 <w:noProof/>
                 <w:webHidden/>
-                <w:lang w:val="en-GB"/>
               </w:rPr>
               <w:fldChar w:fldCharType="begin"/>
             </w:r>
@@ -2473,22 +2412,19 @@
               <w:rPr>
                 <w:noProof/>
                 <w:webHidden/>
-                <w:lang w:val="en-GB"/>
-              </w:rPr>
-              <w:instrText xml:space="preserve"> PAGEREF _Toc521186387 \h </w:instrText>
+              </w:rPr>
+              <w:instrText xml:space="preserve"> PAGEREF _Toc521846230 \h </w:instrText>
             </w:r>
             <w:r>
               <w:rPr>
                 <w:noProof/>
                 <w:webHidden/>
-                <w:lang w:val="en-GB"/>
               </w:rPr>
             </w:r>
             <w:r>
               <w:rPr>
                 <w:noProof/>
                 <w:webHidden/>
-                <w:lang w:val="en-GB"/>
               </w:rPr>
               <w:fldChar w:fldCharType="separate"/>
             </w:r>
@@ -2496,15 +2432,13 @@
               <w:rPr>
                 <w:noProof/>
                 <w:webHidden/>
-                <w:lang w:val="en-GB"/>
-              </w:rPr>
-              <w:t>7</w:t>
+              </w:rPr>
+              <w:t>12</w:t>
             </w:r>
             <w:r>
               <w:rPr>
                 <w:noProof/>
                 <w:webHidden/>
-                <w:lang w:val="en-GB"/>
               </w:rPr>
               <w:fldChar w:fldCharType="end"/>
             </w:r>
@@ -2522,10 +2456,9 @@
               <w:noProof/>
               <w:sz w:val="22"/>
               <w:szCs w:val="22"/>
-              <w:lang w:val="en-GB"/>
             </w:rPr>
           </w:pPr>
-          <w:hyperlink w:anchor="_Toc521186388" w:history="1">
+          <w:hyperlink w:anchor="_Toc521846231" w:history="1">
             <w:r>
               <w:rPr>
                 <w:rStyle w:val="Hyperlink"/>
@@ -2540,70 +2473,62 @@
                 <w:noProof/>
                 <w:sz w:val="22"/>
                 <w:szCs w:val="22"/>
+              </w:rPr>
+              <w:tab/>
+            </w:r>
+            <w:r>
+              <w:rPr>
+                <w:rStyle w:val="Hyperlink"/>
+                <w:noProof/>
                 <w:lang w:val="en-GB"/>
               </w:rPr>
+              <w:t>Results for each methods used</w:t>
+            </w:r>
+            <w:r>
+              <w:rPr>
+                <w:noProof/>
+                <w:webHidden/>
+              </w:rPr>
               <w:tab/>
             </w:r>
             <w:r>
               <w:rPr>
-                <w:rStyle w:val="Hyperlink"/>
-                <w:noProof/>
-                <w:lang w:val="en-GB"/>
-              </w:rPr>
-              <w:t>Results for each methods used</w:t>
-            </w:r>
-            <w:r>
-              <w:rPr>
                 <w:noProof/>
                 <w:webHidden/>
-                <w:lang w:val="en-GB"/>
-              </w:rPr>
-              <w:tab/>
+              </w:rPr>
+              <w:fldChar w:fldCharType="begin"/>
             </w:r>
             <w:r>
               <w:rPr>
                 <w:noProof/>
                 <w:webHidden/>
-                <w:lang w:val="en-GB"/>
-              </w:rPr>
-              <w:fldChar w:fldCharType="begin"/>
+              </w:rPr>
+              <w:instrText xml:space="preserve"> PAGEREF _Toc521846231 \h </w:instrText>
             </w:r>
             <w:r>
               <w:rPr>
                 <w:noProof/>
                 <w:webHidden/>
-                <w:lang w:val="en-GB"/>
-              </w:rPr>
-              <w:instrText xml:space="preserve"> PAGEREF _Toc521186388 \h </w:instrText>
+              </w:rPr>
             </w:r>
             <w:r>
               <w:rPr>
                 <w:noProof/>
                 <w:webHidden/>
-                <w:lang w:val="en-GB"/>
-              </w:rPr>
+              </w:rPr>
+              <w:fldChar w:fldCharType="separate"/>
             </w:r>
             <w:r>
               <w:rPr>
                 <w:noProof/>
                 <w:webHidden/>
-                <w:lang w:val="en-GB"/>
-              </w:rPr>
-              <w:fldChar w:fldCharType="separate"/>
+              </w:rPr>
+              <w:t>12</w:t>
             </w:r>
             <w:r>
               <w:rPr>
                 <w:noProof/>
                 <w:webHidden/>
-                <w:lang w:val="en-GB"/>
-              </w:rPr>
-              <w:t>7</w:t>
-            </w:r>
-            <w:r>
-              <w:rPr>
-                <w:noProof/>
-                <w:webHidden/>
-                <w:lang w:val="en-GB"/>
               </w:rPr>
               <w:fldChar w:fldCharType="end"/>
             </w:r>
@@ -2621,10 +2546,9 @@
               <w:noProof/>
               <w:sz w:val="22"/>
               <w:szCs w:val="22"/>
-              <w:lang w:val="en-GB"/>
             </w:rPr>
           </w:pPr>
-          <w:hyperlink w:anchor="_Toc521186389" w:history="1">
+          <w:hyperlink w:anchor="_Toc521846232" w:history="1">
             <w:r>
               <w:rPr>
                 <w:rStyle w:val="Hyperlink"/>
@@ -2639,70 +2563,62 @@
                 <w:noProof/>
                 <w:sz w:val="22"/>
                 <w:szCs w:val="22"/>
+              </w:rPr>
+              <w:tab/>
+            </w:r>
+            <w:r>
+              <w:rPr>
+                <w:rStyle w:val="Hyperlink"/>
+                <w:noProof/>
                 <w:lang w:val="en-GB"/>
               </w:rPr>
+              <w:t>Method 2</w:t>
+            </w:r>
+            <w:r>
+              <w:rPr>
+                <w:noProof/>
+                <w:webHidden/>
+              </w:rPr>
               <w:tab/>
             </w:r>
             <w:r>
               <w:rPr>
-                <w:rStyle w:val="Hyperlink"/>
-                <w:noProof/>
-                <w:lang w:val="en-GB"/>
-              </w:rPr>
-              <w:t>Method 2</w:t>
-            </w:r>
-            <w:r>
-              <w:rPr>
                 <w:noProof/>
                 <w:webHidden/>
-                <w:lang w:val="en-GB"/>
-              </w:rPr>
-              <w:tab/>
+              </w:rPr>
+              <w:fldChar w:fldCharType="begin"/>
             </w:r>
             <w:r>
               <w:rPr>
                 <w:noProof/>
                 <w:webHidden/>
-                <w:lang w:val="en-GB"/>
-              </w:rPr>
-              <w:fldChar w:fldCharType="begin"/>
+              </w:rPr>
+              <w:instrText xml:space="preserve"> PAGEREF _Toc521846232 \h </w:instrText>
             </w:r>
             <w:r>
               <w:rPr>
                 <w:noProof/>
                 <w:webHidden/>
-                <w:lang w:val="en-GB"/>
-              </w:rPr>
-              <w:instrText xml:space="preserve"> PAGEREF _Toc521186389 \h </w:instrText>
+              </w:rPr>
             </w:r>
             <w:r>
               <w:rPr>
                 <w:noProof/>
                 <w:webHidden/>
-                <w:lang w:val="en-GB"/>
-              </w:rPr>
+              </w:rPr>
+              <w:fldChar w:fldCharType="separate"/>
             </w:r>
             <w:r>
               <w:rPr>
                 <w:noProof/>
                 <w:webHidden/>
-                <w:lang w:val="en-GB"/>
-              </w:rPr>
-              <w:fldChar w:fldCharType="separate"/>
+              </w:rPr>
+              <w:t>12</w:t>
             </w:r>
             <w:r>
               <w:rPr>
                 <w:noProof/>
                 <w:webHidden/>
-                <w:lang w:val="en-GB"/>
-              </w:rPr>
-              <w:t>7</w:t>
-            </w:r>
-            <w:r>
-              <w:rPr>
-                <w:noProof/>
-                <w:webHidden/>
-                <w:lang w:val="en-GB"/>
               </w:rPr>
               <w:fldChar w:fldCharType="end"/>
             </w:r>
@@ -2719,10 +2635,9 @@
               <w:noProof/>
               <w:sz w:val="22"/>
               <w:szCs w:val="22"/>
-              <w:lang w:val="en-GB"/>
             </w:rPr>
           </w:pPr>
-          <w:hyperlink w:anchor="_Toc521186390" w:history="1">
+          <w:hyperlink w:anchor="_Toc521846233" w:history="1">
             <w:r>
               <w:rPr>
                 <w:rStyle w:val="Hyperlink"/>
@@ -2735,7 +2650,6 @@
               <w:rPr>
                 <w:noProof/>
                 <w:webHidden/>
-                <w:lang w:val="en-GB"/>
               </w:rPr>
               <w:tab/>
             </w:r>
@@ -2743,7 +2657,6 @@
               <w:rPr>
                 <w:noProof/>
                 <w:webHidden/>
-                <w:lang w:val="en-GB"/>
               </w:rPr>
               <w:fldChar w:fldCharType="begin"/>
             </w:r>
@@ -2751,22 +2664,19 @@
               <w:rPr>
                 <w:noProof/>
                 <w:webHidden/>
-                <w:lang w:val="en-GB"/>
-              </w:rPr>
-              <w:instrText xml:space="preserve"> PAGEREF _Toc521186390 \h </w:instrText>
+              </w:rPr>
+              <w:instrText xml:space="preserve"> PAGEREF _Toc521846233 \h </w:instrText>
             </w:r>
             <w:r>
               <w:rPr>
                 <w:noProof/>
                 <w:webHidden/>
-                <w:lang w:val="en-GB"/>
               </w:rPr>
             </w:r>
             <w:r>
               <w:rPr>
                 <w:noProof/>
                 <w:webHidden/>
-                <w:lang w:val="en-GB"/>
               </w:rPr>
               <w:fldChar w:fldCharType="separate"/>
             </w:r>
@@ -2774,15 +2684,13 @@
               <w:rPr>
                 <w:noProof/>
                 <w:webHidden/>
-                <w:lang w:val="en-GB"/>
-              </w:rPr>
-              <w:t>7</w:t>
+              </w:rPr>
+              <w:t>13</w:t>
             </w:r>
             <w:r>
               <w:rPr>
                 <w:noProof/>
                 <w:webHidden/>
-                <w:lang w:val="en-GB"/>
               </w:rPr>
               <w:fldChar w:fldCharType="end"/>
             </w:r>
@@ -2799,10 +2707,9 @@
               <w:noProof/>
               <w:sz w:val="22"/>
               <w:szCs w:val="22"/>
-              <w:lang w:val="en-GB"/>
             </w:rPr>
           </w:pPr>
-          <w:hyperlink w:anchor="_Toc521186391" w:history="1">
+          <w:hyperlink w:anchor="_Toc521846234" w:history="1">
             <w:r>
               <w:rPr>
                 <w:rStyle w:val="Hyperlink"/>
@@ -2815,7 +2722,6 @@
               <w:rPr>
                 <w:noProof/>
                 <w:webHidden/>
-                <w:lang w:val="en-GB"/>
               </w:rPr>
               <w:tab/>
             </w:r>
@@ -2823,7 +2729,6 @@
               <w:rPr>
                 <w:noProof/>
                 <w:webHidden/>
-                <w:lang w:val="en-GB"/>
               </w:rPr>
               <w:fldChar w:fldCharType="begin"/>
             </w:r>
@@ -2831,22 +2736,19 @@
               <w:rPr>
                 <w:noProof/>
                 <w:webHidden/>
-                <w:lang w:val="en-GB"/>
-              </w:rPr>
-              <w:instrText xml:space="preserve"> PAGEREF _Toc521186391 \h </w:instrText>
+              </w:rPr>
+              <w:instrText xml:space="preserve"> PAGEREF _Toc521846234 \h </w:instrText>
             </w:r>
             <w:r>
               <w:rPr>
                 <w:noProof/>
                 <w:webHidden/>
-                <w:lang w:val="en-GB"/>
               </w:rPr>
             </w:r>
             <w:r>
               <w:rPr>
                 <w:noProof/>
                 <w:webHidden/>
-                <w:lang w:val="en-GB"/>
               </w:rPr>
               <w:fldChar w:fldCharType="separate"/>
             </w:r>
@@ -2854,15 +2756,13 @@
               <w:rPr>
                 <w:noProof/>
                 <w:webHidden/>
-                <w:lang w:val="en-GB"/>
-              </w:rPr>
-              <w:t>7</w:t>
+              </w:rPr>
+              <w:t>14</w:t>
             </w:r>
             <w:r>
               <w:rPr>
                 <w:noProof/>
                 <w:webHidden/>
-                <w:lang w:val="en-GB"/>
               </w:rPr>
               <w:fldChar w:fldCharType="end"/>
             </w:r>
@@ -2879,10 +2779,9 @@
               <w:noProof/>
               <w:sz w:val="22"/>
               <w:szCs w:val="22"/>
-              <w:lang w:val="en-GB"/>
             </w:rPr>
           </w:pPr>
-          <w:hyperlink w:anchor="_Toc521186392" w:history="1">
+          <w:hyperlink w:anchor="_Toc521846235" w:history="1">
             <w:r>
               <w:rPr>
                 <w:rStyle w:val="Hyperlink"/>
@@ -2895,7 +2794,6 @@
               <w:rPr>
                 <w:noProof/>
                 <w:webHidden/>
-                <w:lang w:val="en-GB"/>
               </w:rPr>
               <w:tab/>
             </w:r>
@@ -2903,7 +2801,6 @@
               <w:rPr>
                 <w:noProof/>
                 <w:webHidden/>
-                <w:lang w:val="en-GB"/>
               </w:rPr>
               <w:fldChar w:fldCharType="begin"/>
             </w:r>
@@ -2911,22 +2808,19 @@
               <w:rPr>
                 <w:noProof/>
                 <w:webHidden/>
-                <w:lang w:val="en-GB"/>
-              </w:rPr>
-              <w:instrText xml:space="preserve"> PAGEREF _Toc521186392 \h </w:instrText>
+              </w:rPr>
+              <w:instrText xml:space="preserve"> PAGEREF _Toc521846235 \h </w:instrText>
             </w:r>
             <w:r>
               <w:rPr>
                 <w:noProof/>
                 <w:webHidden/>
-                <w:lang w:val="en-GB"/>
               </w:rPr>
             </w:r>
             <w:r>
               <w:rPr>
                 <w:noProof/>
                 <w:webHidden/>
-                <w:lang w:val="en-GB"/>
               </w:rPr>
               <w:fldChar w:fldCharType="separate"/>
             </w:r>
@@ -2934,15 +2828,13 @@
               <w:rPr>
                 <w:noProof/>
                 <w:webHidden/>
-                <w:lang w:val="en-GB"/>
-              </w:rPr>
-              <w:t>7</w:t>
+              </w:rPr>
+              <w:t>15</w:t>
             </w:r>
             <w:r>
               <w:rPr>
                 <w:noProof/>
                 <w:webHidden/>
-                <w:lang w:val="en-GB"/>
               </w:rPr>
               <w:fldChar w:fldCharType="end"/>
             </w:r>
@@ -2994,7 +2886,7 @@
           <w:lang w:val="en-GB"/>
         </w:rPr>
       </w:pPr>
-      <w:bookmarkStart w:id="2" w:name="_Toc521186372"/>
+      <w:bookmarkStart w:id="2" w:name="_Toc521846214"/>
       <w:r>
         <w:rPr>
           <w:lang w:val="en-GB"/>
@@ -3036,7 +2928,7 @@
           <w:lang w:val="en-GB"/>
         </w:rPr>
       </w:pPr>
-      <w:bookmarkStart w:id="3" w:name="_Toc521186373"/>
+      <w:bookmarkStart w:id="3" w:name="_Toc521846215"/>
       <w:r>
         <w:rPr>
           <w:lang w:val="en-GB"/>
@@ -4299,7 +4191,7 @@
           <w:lang w:val="en-GB"/>
         </w:rPr>
       </w:pPr>
-      <w:bookmarkStart w:id="4" w:name="_Toc521186374"/>
+      <w:bookmarkStart w:id="4" w:name="_Toc521846216"/>
       <w:r>
         <w:rPr>
           <w:lang w:val="en-GB"/>
@@ -5144,7 +5036,7 @@
           <w:lang w:val="en-GB"/>
         </w:rPr>
       </w:pPr>
-      <w:bookmarkStart w:id="5" w:name="_Toc521186375"/>
+      <w:bookmarkStart w:id="5" w:name="_Toc521846217"/>
       <w:r>
         <w:rPr>
           <w:lang w:val="en-GB"/>
@@ -6571,7 +6463,29 @@
           <w:szCs w:val="22"/>
           <w:lang w:val="en-GB"/>
         </w:rPr>
-        <w:t>(Spielmeyer et al. 1922).</w:t>
+        <w:t>(</w:t>
+      </w:r>
+      <w:proofErr w:type="spellStart"/>
+      <w:r>
+        <w:rPr>
+          <w:rFonts w:asciiTheme="minorHAnsi" w:hAnsiTheme="minorHAnsi" w:cstheme="minorHAnsi"/>
+          <w:color w:val="000000"/>
+          <w:sz w:val="22"/>
+          <w:szCs w:val="22"/>
+          <w:lang w:val="en-GB"/>
+        </w:rPr>
+        <w:t>Spielmeyer</w:t>
+      </w:r>
+      <w:proofErr w:type="spellEnd"/>
+      <w:r>
+        <w:rPr>
+          <w:rFonts w:asciiTheme="minorHAnsi" w:hAnsiTheme="minorHAnsi" w:cstheme="minorHAnsi"/>
+          <w:color w:val="000000"/>
+          <w:sz w:val="22"/>
+          <w:szCs w:val="22"/>
+          <w:lang w:val="en-GB"/>
+        </w:rPr>
+        <w:t xml:space="preserve"> et al. 1922).</w:t>
       </w:r>
       <w:r>
         <w:rPr>
@@ -7846,7 +7760,29 @@
           <w:szCs w:val="22"/>
           <w:lang w:val="en-GB"/>
         </w:rPr>
-        <w:t xml:space="preserve"> the other hand, co-morbidies (i.e. cerebrovascular disease) and hippocampal sclerosis are very common </w:t>
+        <w:t xml:space="preserve"> the other hand, co-</w:t>
+      </w:r>
+      <w:proofErr w:type="spellStart"/>
+      <w:r>
+        <w:rPr>
+          <w:rFonts w:asciiTheme="minorHAnsi" w:hAnsiTheme="minorHAnsi" w:cstheme="minorHAnsi"/>
+          <w:color w:val="000000"/>
+          <w:sz w:val="22"/>
+          <w:szCs w:val="22"/>
+          <w:lang w:val="en-GB"/>
+        </w:rPr>
+        <w:t>morbidies</w:t>
+      </w:r>
+      <w:proofErr w:type="spellEnd"/>
+      <w:r>
+        <w:rPr>
+          <w:rFonts w:asciiTheme="minorHAnsi" w:hAnsiTheme="minorHAnsi" w:cstheme="minorHAnsi"/>
+          <w:color w:val="000000"/>
+          <w:sz w:val="22"/>
+          <w:szCs w:val="22"/>
+          <w:lang w:val="en-GB"/>
+        </w:rPr>
+        <w:t xml:space="preserve"> (i.e. cerebrovascular disease) and hippocampal sclerosis are very common </w:t>
       </w:r>
       <w:r>
         <w:rPr>
@@ -8122,7 +8058,51 @@
           <w:szCs w:val="22"/>
           <w:lang w:val="en-GB"/>
         </w:rPr>
-        <w:t xml:space="preserve">Aβ PET imaging contains a technique (Pittsburgh compound B (PiB)) that uses radioactive analogue of the fluorescent amyloid dye thioflavin-T, which goes through the </w:t>
+        <w:t>Aβ PET imaging contains a technique (Pittsburgh compound B (</w:t>
+      </w:r>
+      <w:proofErr w:type="spellStart"/>
+      <w:r>
+        <w:rPr>
+          <w:rFonts w:asciiTheme="minorHAnsi" w:hAnsiTheme="minorHAnsi" w:cstheme="minorHAnsi"/>
+          <w:color w:val="000000"/>
+          <w:sz w:val="22"/>
+          <w:szCs w:val="22"/>
+          <w:lang w:val="en-GB"/>
+        </w:rPr>
+        <w:t>PiB</w:t>
+      </w:r>
+      <w:proofErr w:type="spellEnd"/>
+      <w:r>
+        <w:rPr>
+          <w:rFonts w:asciiTheme="minorHAnsi" w:hAnsiTheme="minorHAnsi" w:cstheme="minorHAnsi"/>
+          <w:color w:val="000000"/>
+          <w:sz w:val="22"/>
+          <w:szCs w:val="22"/>
+          <w:lang w:val="en-GB"/>
+        </w:rPr>
+        <w:t xml:space="preserve">)) that uses radioactive analogue of the fluorescent amyloid dye </w:t>
+      </w:r>
+      <w:proofErr w:type="spellStart"/>
+      <w:r>
+        <w:rPr>
+          <w:rFonts w:asciiTheme="minorHAnsi" w:hAnsiTheme="minorHAnsi" w:cstheme="minorHAnsi"/>
+          <w:color w:val="000000"/>
+          <w:sz w:val="22"/>
+          <w:szCs w:val="22"/>
+          <w:lang w:val="en-GB"/>
+        </w:rPr>
+        <w:t>thioflavin</w:t>
+      </w:r>
+      <w:proofErr w:type="spellEnd"/>
+      <w:r>
+        <w:rPr>
+          <w:rFonts w:asciiTheme="minorHAnsi" w:hAnsiTheme="minorHAnsi" w:cstheme="minorHAnsi"/>
+          <w:color w:val="000000"/>
+          <w:sz w:val="22"/>
+          <w:szCs w:val="22"/>
+          <w:lang w:val="en-GB"/>
+        </w:rPr>
+        <w:t xml:space="preserve">-T, which goes through the </w:t>
       </w:r>
       <w:r>
         <w:rPr>
@@ -8361,7 +8341,29 @@
           <w:szCs w:val="22"/>
           <w:lang w:val="en-GB"/>
         </w:rPr>
-        <w:t xml:space="preserve"> studies with PiB helped people to understand the correlation between Aβ accumulation and cognitive decline</w:t>
+        <w:t xml:space="preserve"> studies with </w:t>
+      </w:r>
+      <w:proofErr w:type="spellStart"/>
+      <w:r>
+        <w:rPr>
+          <w:rFonts w:asciiTheme="minorHAnsi" w:hAnsiTheme="minorHAnsi" w:cstheme="minorHAnsi"/>
+          <w:color w:val="000000"/>
+          <w:sz w:val="22"/>
+          <w:szCs w:val="22"/>
+          <w:lang w:val="en-GB"/>
+        </w:rPr>
+        <w:t>PiB</w:t>
+      </w:r>
+      <w:proofErr w:type="spellEnd"/>
+      <w:r>
+        <w:rPr>
+          <w:rFonts w:asciiTheme="minorHAnsi" w:hAnsiTheme="minorHAnsi" w:cstheme="minorHAnsi"/>
+          <w:color w:val="000000"/>
+          <w:sz w:val="22"/>
+          <w:szCs w:val="22"/>
+          <w:lang w:val="en-GB"/>
+        </w:rPr>
+        <w:t xml:space="preserve"> helped people to understand the correlation between Aβ accumulation and cognitive decline</w:t>
       </w:r>
       <w:r>
         <w:rPr>
@@ -8833,7 +8835,29 @@
           <w:szCs w:val="22"/>
           <w:lang w:val="en-GB"/>
         </w:rPr>
-        <w:t xml:space="preserve">co-morbidies and hippocampal sclerosis </w:t>
+        <w:t>co-</w:t>
+      </w:r>
+      <w:proofErr w:type="spellStart"/>
+      <w:r>
+        <w:rPr>
+          <w:rFonts w:asciiTheme="minorHAnsi" w:hAnsiTheme="minorHAnsi" w:cstheme="minorHAnsi"/>
+          <w:color w:val="000000"/>
+          <w:sz w:val="22"/>
+          <w:szCs w:val="22"/>
+          <w:lang w:val="en-GB"/>
+        </w:rPr>
+        <w:t>morbidies</w:t>
+      </w:r>
+      <w:proofErr w:type="spellEnd"/>
+      <w:r>
+        <w:rPr>
+          <w:rFonts w:asciiTheme="minorHAnsi" w:hAnsiTheme="minorHAnsi" w:cstheme="minorHAnsi"/>
+          <w:color w:val="000000"/>
+          <w:sz w:val="22"/>
+          <w:szCs w:val="22"/>
+          <w:lang w:val="en-GB"/>
+        </w:rPr>
+        <w:t xml:space="preserve"> and hippocampal sclerosis </w:t>
       </w:r>
       <w:r>
         <w:rPr>
@@ -9574,14 +9598,25 @@
         </w:rPr>
         <w:t xml:space="preserve">X axis indicates the ages of the patients and years before/after their diagnosis of Alzheimer’s disease, Y axis shows the percentage changes of the biological markers whereas lines indicates the biological markers including; Amyloid marker (green), </w:t>
       </w:r>
-      <w:r>
-        <w:rPr>
-          <w:rFonts w:asciiTheme="minorHAnsi" w:hAnsiTheme="minorHAnsi" w:cstheme="minorHAnsi"/>
-          <w:sz w:val="22"/>
-          <w:szCs w:val="22"/>
-          <w:lang w:val="en-GB"/>
-        </w:rPr>
-        <w:t xml:space="preserve">Funtional/metabolic markers (red), Entorhinal cortex atrophy (light blue), Hippocampal atrophy (purple), Temporal neocortex (blue) and Whole-brain atrophy (black). On the graph, </w:t>
+      <w:proofErr w:type="spellStart"/>
+      <w:r>
+        <w:rPr>
+          <w:rFonts w:asciiTheme="minorHAnsi" w:hAnsiTheme="minorHAnsi" w:cstheme="minorHAnsi"/>
+          <w:sz w:val="22"/>
+          <w:szCs w:val="22"/>
+          <w:lang w:val="en-GB"/>
+        </w:rPr>
+        <w:t>Funtional</w:t>
+      </w:r>
+      <w:proofErr w:type="spellEnd"/>
+      <w:r>
+        <w:rPr>
+          <w:rFonts w:asciiTheme="minorHAnsi" w:hAnsiTheme="minorHAnsi" w:cstheme="minorHAnsi"/>
+          <w:sz w:val="22"/>
+          <w:szCs w:val="22"/>
+          <w:lang w:val="en-GB"/>
+        </w:rPr>
+        <w:t xml:space="preserve">/metabolic markers (red), Entorhinal cortex atrophy (light blue), Hippocampal atrophy (purple), Temporal neocortex (blue) and Whole-brain atrophy (black). On the graph, </w:t>
       </w:r>
       <w:r>
         <w:rPr>
@@ -9722,7 +9757,7 @@
           <w:lang w:val="en-GB"/>
         </w:rPr>
       </w:pPr>
-      <w:bookmarkStart w:id="7" w:name="_Toc521186376"/>
+      <w:bookmarkStart w:id="7" w:name="_Toc521846218"/>
       <w:r>
         <w:rPr>
           <w:lang w:val="en-GB"/>
@@ -9756,7 +9791,6 @@
           <w:lang w:val="en-GB"/>
         </w:rPr>
       </w:pPr>
-      <w:bookmarkStart w:id="8" w:name="_Toc521186377"/>
       <w:r>
         <w:rPr>
           <w:lang w:val="en-GB"/>
@@ -9771,6 +9805,7 @@
           <w:lang w:val="en-GB"/>
         </w:rPr>
       </w:pPr>
+      <w:bookmarkStart w:id="8" w:name="_Toc521846219"/>
       <w:r>
         <w:rPr>
           <w:lang w:val="en-GB"/>
@@ -9798,7 +9833,6 @@
           <w:lang w:val="en-GB"/>
         </w:rPr>
       </w:pPr>
-      <w:bookmarkStart w:id="9" w:name="_Toc521186378"/>
       <w:r>
         <w:rPr>
           <w:lang w:val="en-GB"/>
@@ -9813,6 +9847,7 @@
           <w:lang w:val="en-GB"/>
         </w:rPr>
       </w:pPr>
+      <w:bookmarkStart w:id="9" w:name="_Toc521846220"/>
       <w:r>
         <w:rPr>
           <w:lang w:val="en-GB"/>
@@ -9840,14 +9875,20 @@
           <w:lang w:val="en-GB"/>
         </w:rPr>
       </w:pPr>
-      <w:bookmarkStart w:id="10" w:name="_Toc521186379"/>
-      <w:r>
-        <w:rPr>
-          <w:lang w:val="en-GB"/>
-        </w:rPr>
-        <w:t>Data Handling</w:t>
+      <w:bookmarkStart w:id="10" w:name="_Toc521846221"/>
+      <w:r>
+        <w:rPr>
+          <w:lang w:val="en-GB"/>
+        </w:rPr>
+        <w:t xml:space="preserve">Data </w:t>
       </w:r>
       <w:bookmarkEnd w:id="10"/>
+      <w:r>
+        <w:rPr>
+          <w:lang w:val="en-GB"/>
+        </w:rPr>
+        <w:t>Processing</w:t>
+      </w:r>
     </w:p>
     <w:p>
       <w:pPr>
@@ -9874,7 +9915,27 @@
           <w:sz w:val="22"/>
           <w:szCs w:val="22"/>
         </w:rPr>
-        <w:t xml:space="preserve">Data was the collection of T1-weighted MR images which were in nii format, gathered from ADNI* (Alzheimer’s disease Neuroimaging Initiative) database. In dataset, there were total of 479 patients and 1314 MR images. 415 of those images were belong to healthy participants, 657 of those images were whom are suffering from mild cognitive impairment and, finally 242 images with patients of AD. The age of study subjects were varying between X to Y years, which the participant demographics are given in </w:t>
+        <w:t xml:space="preserve">Data was the collection of T1-weighted MR images which were in </w:t>
+      </w:r>
+      <w:proofErr w:type="spellStart"/>
+      <w:r>
+        <w:rPr>
+          <w:rFonts w:asciiTheme="minorHAnsi" w:hAnsiTheme="minorHAnsi" w:cstheme="minorHAnsi"/>
+          <w:color w:val="000000"/>
+          <w:sz w:val="22"/>
+          <w:szCs w:val="22"/>
+        </w:rPr>
+        <w:t>nii</w:t>
+      </w:r>
+      <w:proofErr w:type="spellEnd"/>
+      <w:r>
+        <w:rPr>
+          <w:rFonts w:asciiTheme="minorHAnsi" w:hAnsiTheme="minorHAnsi" w:cstheme="minorHAnsi"/>
+          <w:color w:val="000000"/>
+          <w:sz w:val="22"/>
+          <w:szCs w:val="22"/>
+        </w:rPr>
+        <w:t xml:space="preserve"> format, gathered from ADNI* (Alzheimer’s disease Neuroimaging Initiative) database. In dataset, there were total of 479 patients and 1314 MR images. 415 of those images were belong to healthy participants, 657 of those images were whom are suffering from mild cognitive impairment and, finally 242 images with patients of AD. The age of study subjects were varying between X to Y years, which the participant demographics are given in </w:t>
       </w:r>
       <w:r>
         <w:rPr>
@@ -9917,7 +9978,27 @@
           <w:sz w:val="22"/>
           <w:szCs w:val="22"/>
         </w:rPr>
-        <w:t xml:space="preserve">*Data used in preparation of this study were obtained from the Alzheimer’s Disease Neuroimaging Initiative (ADNI) database (adni.loni.usc.edu). As such, the investigators within the ADNI contributed to the design and implementation of ADNI and/or provided data but did not participate in analysis or writing of this report. A complete listing of ADNI investigators can be found at: </w:t>
+        <w:t xml:space="preserve">*Data used in preparation of this study were obtained from the </w:t>
+      </w:r>
+      <w:proofErr w:type="gramStart"/>
+      <w:r>
+        <w:rPr>
+          <w:rFonts w:asciiTheme="minorHAnsi" w:hAnsiTheme="minorHAnsi" w:cstheme="minorHAnsi"/>
+          <w:color w:val="000000"/>
+          <w:sz w:val="22"/>
+          <w:szCs w:val="22"/>
+        </w:rPr>
+        <w:t>Alzheimer’s Disease</w:t>
+      </w:r>
+      <w:proofErr w:type="gramEnd"/>
+      <w:r>
+        <w:rPr>
+          <w:rFonts w:asciiTheme="minorHAnsi" w:hAnsiTheme="minorHAnsi" w:cstheme="minorHAnsi"/>
+          <w:color w:val="000000"/>
+          <w:sz w:val="22"/>
+          <w:szCs w:val="22"/>
+        </w:rPr>
+        <w:t xml:space="preserve"> Neuroimaging Initiative (ADNI) database (adni.loni.usc.edu). As such, the investigators within the ADNI contributed to the design and implementation of ADNI and/or provided data but did not participate in analysis or writing of this report. A complete listing of ADNI investigators can be found at: </w:t>
       </w:r>
       <w:hyperlink r:id="rId11" w:history="1">
         <w:r>
@@ -9951,7 +10032,7 @@
           <w:lang w:val="en-GB"/>
         </w:rPr>
       </w:pPr>
-      <w:bookmarkStart w:id="11" w:name="_Toc521186380"/>
+      <w:bookmarkStart w:id="11" w:name="_Toc521846222"/>
       <w:r>
         <w:rPr>
           <w:lang w:val="en-GB"/>
@@ -10015,7 +10096,27 @@
           <w:sz w:val="22"/>
           <w:szCs w:val="22"/>
         </w:rPr>
-        <w:t>For the first image processing trial, images were extracted from pile and transformed into huge arrays with 10 million elements in it, then those arrays were stored in a dataset to be loaded by the machine. For the second approach, images were directly transformed into meaningful values; i.e brain volume, volume of gray matter, etc. After processing the images values for each patient stored in a dataset with patients’ ID, group respectively. Dat</w:t>
+        <w:t xml:space="preserve">For the first image processing trial, images were extracted from pile and transformed into huge arrays with 10 million elements in it, then those arrays were stored in a dataset to be loaded by the machine. For the second approach, images were directly transformed into meaningful values; </w:t>
+      </w:r>
+      <w:proofErr w:type="spellStart"/>
+      <w:r>
+        <w:rPr>
+          <w:rFonts w:asciiTheme="minorHAnsi" w:eastAsia="Times New Roman" w:hAnsiTheme="minorHAnsi" w:cstheme="minorHAnsi"/>
+          <w:color w:val="000000"/>
+          <w:sz w:val="22"/>
+          <w:szCs w:val="22"/>
+        </w:rPr>
+        <w:t>i.e</w:t>
+      </w:r>
+      <w:proofErr w:type="spellEnd"/>
+      <w:r>
+        <w:rPr>
+          <w:rFonts w:asciiTheme="minorHAnsi" w:eastAsia="Times New Roman" w:hAnsiTheme="minorHAnsi" w:cstheme="minorHAnsi"/>
+          <w:color w:val="000000"/>
+          <w:sz w:val="22"/>
+          <w:szCs w:val="22"/>
+        </w:rPr>
+        <w:t xml:space="preserve"> brain volume, volume of gray matter, etc. After processing the images values for each patient stored in a dataset with patients’ ID, group respectively. Dat</w:t>
       </w:r>
       <w:r>
         <w:rPr>
@@ -10080,7 +10181,7 @@
           <w:lang w:val="en-GB"/>
         </w:rPr>
       </w:pPr>
-      <w:bookmarkStart w:id="12" w:name="_Toc521186381"/>
+      <w:bookmarkStart w:id="12" w:name="_Toc521846223"/>
       <w:r>
         <w:rPr>
           <w:lang w:val="en-GB"/>
@@ -10088,6 +10189,13 @@
         <w:t>Image Processing</w:t>
       </w:r>
       <w:bookmarkEnd w:id="12"/>
+    </w:p>
+    <w:p>
+      <w:pPr>
+        <w:rPr>
+          <w:lang w:val="en-GB"/>
+        </w:rPr>
+      </w:pPr>
     </w:p>
     <w:p>
       <w:pPr>
@@ -10132,12 +10240,21 @@
           <w:lang w:val="en-GB"/>
         </w:rPr>
       </w:pPr>
+      <w:bookmarkStart w:id="13" w:name="_Toc521846224"/>
       <w:r>
         <w:rPr>
           <w:lang w:val="en-GB"/>
         </w:rPr>
         <w:t>Spherical Brain Mapping</w:t>
       </w:r>
+      <w:bookmarkEnd w:id="13"/>
+    </w:p>
+    <w:p>
+      <w:pPr>
+        <w:rPr>
+          <w:lang w:val="en-GB"/>
+        </w:rPr>
+      </w:pPr>
     </w:p>
     <w:p>
       <w:pPr>
@@ -10311,6 +10428,7 @@
         </w:rPr>
         <w:t xml:space="preserve">After getting </w:t>
       </w:r>
+      <w:proofErr w:type="spellStart"/>
       <w:r>
         <w:rPr>
           <w:rFonts w:asciiTheme="minorHAnsi" w:hAnsiTheme="minorHAnsi" w:cstheme="minorHAnsi"/>
@@ -10326,8 +10444,20 @@
           <w:szCs w:val="22"/>
           <w:vertAlign w:val="subscript"/>
         </w:rPr>
-        <w:t>θ,ϕ</w:t>
-      </w:r>
+        <w:t>θ</w:t>
+      </w:r>
+      <w:proofErr w:type="gramStart"/>
+      <w:r>
+        <w:rPr>
+          <w:rFonts w:asciiTheme="minorHAnsi" w:hAnsiTheme="minorHAnsi" w:cstheme="minorHAnsi"/>
+          <w:sz w:val="22"/>
+          <w:szCs w:val="22"/>
+          <w:vertAlign w:val="subscript"/>
+        </w:rPr>
+        <w:t>,ϕ</w:t>
+      </w:r>
+      <w:proofErr w:type="spellEnd"/>
+      <w:proofErr w:type="gramEnd"/>
       <w:r>
         <w:rPr>
           <w:rFonts w:asciiTheme="minorHAnsi" w:hAnsiTheme="minorHAnsi" w:cstheme="minorHAnsi"/>
@@ -10411,7 +10541,7 @@
           <w:szCs w:val="22"/>
         </w:rPr>
       </w:pPr>
-      <w:bookmarkStart w:id="13" w:name="_Ref521259794"/>
+      <w:bookmarkStart w:id="14" w:name="_Ref521259794"/>
       <w:r>
         <w:rPr>
           <w:rFonts w:asciiTheme="minorHAnsi" w:hAnsiTheme="minorHAnsi" w:cstheme="minorHAnsi"/>
@@ -10479,7 +10609,7 @@
         </w:rPr>
         <w:fldChar w:fldCharType="end"/>
       </w:r>
-      <w:bookmarkEnd w:id="13"/>
+      <w:bookmarkEnd w:id="14"/>
       <w:r>
         <w:rPr>
           <w:rFonts w:asciiTheme="minorHAnsi" w:hAnsiTheme="minorHAnsi" w:cstheme="minorHAnsi"/>
@@ -10604,7 +10734,16 @@
           <w:sz w:val="22"/>
           <w:szCs w:val="22"/>
         </w:rPr>
-        <w:t>is the brain surface. Surface can be calculated as it is the sum of every last tissue voxel of each V</w:t>
+        <w:t xml:space="preserve">is the brain surface. Surface can be calculated as it is the sum of every last tissue voxel of each </w:t>
+      </w:r>
+      <w:proofErr w:type="spellStart"/>
+      <w:r>
+        <w:rPr>
+          <w:rFonts w:asciiTheme="minorHAnsi" w:hAnsiTheme="minorHAnsi" w:cstheme="minorHAnsi"/>
+          <w:sz w:val="22"/>
+          <w:szCs w:val="22"/>
+        </w:rPr>
+        <w:t>V</w:t>
       </w:r>
       <w:r>
         <w:rPr>
@@ -10613,8 +10752,20 @@
           <w:szCs w:val="22"/>
           <w:vertAlign w:val="subscript"/>
         </w:rPr>
-        <w:t>θ,ϕ</w:t>
-      </w:r>
+        <w:t>θ</w:t>
+      </w:r>
+      <w:proofErr w:type="gramStart"/>
+      <w:r>
+        <w:rPr>
+          <w:rFonts w:asciiTheme="minorHAnsi" w:hAnsiTheme="minorHAnsi" w:cstheme="minorHAnsi"/>
+          <w:sz w:val="22"/>
+          <w:szCs w:val="22"/>
+          <w:vertAlign w:val="subscript"/>
+        </w:rPr>
+        <w:t>,ϕ</w:t>
+      </w:r>
+      <w:proofErr w:type="spellEnd"/>
+      <w:proofErr w:type="gramEnd"/>
       <w:r>
         <w:rPr>
           <w:rFonts w:asciiTheme="minorHAnsi" w:hAnsiTheme="minorHAnsi" w:cstheme="minorHAnsi"/>
@@ -10862,7 +11013,6 @@
           <w:sz w:val="22"/>
           <w:szCs w:val="22"/>
         </w:rPr>
-        <w:lastRenderedPageBreak/>
         <w:t>Then, for measuring white matter and grey matter of the brain tissue, first the thickness of the tissue was calculated by differentiating the every last point of each vectors from the starting point of their first. Hence the distance between the starting point and the ending point was assessed using the formula below.</w:t>
       </w:r>
     </w:p>
@@ -11249,8 +11399,6 @@
         </w:rPr>
         <w:t xml:space="preserve"> equal parts so that we would have brain in layers, which we called layered approach. Then these layers were kept in huge datasets as samples for Support Vector Machines.</w:t>
       </w:r>
-      <w:bookmarkStart w:id="14" w:name="_GoBack"/>
-      <w:bookmarkEnd w:id="14"/>
     </w:p>
     <w:p>
       <w:pPr>
@@ -11277,12 +11425,14 @@
           <w:lang w:val="en-GB"/>
         </w:rPr>
       </w:pPr>
+      <w:bookmarkStart w:id="15" w:name="_Toc521846225"/>
       <w:r>
         <w:rPr>
           <w:lang w:val="en-GB"/>
         </w:rPr>
         <w:t>Brain extraction using FAST-BET library</w:t>
       </w:r>
+      <w:bookmarkEnd w:id="15"/>
     </w:p>
     <w:p>
       <w:pPr>
@@ -11316,7 +11466,127 @@
           <w:szCs w:val="22"/>
           <w:lang w:val="en-GB"/>
         </w:rPr>
-        <w:t>Second approach used was extracting the brain and calculate the volume of white matter, grey matter and volume of the brain. To extract the relevant information fslr library had been used which heavily uses oro.nifti package that is commonly used on processing and analysing the Neuroimaging Informatics Technology Initiative (NIfTI) format. Library also provides functions for plotting and manipulating the images which was frequently used in this project. Fslr workflow was ‘nifti’ object was passed to the fslr function, with that an FSL c</w:t>
+        <w:t xml:space="preserve">Second approach used was extracting the brain and calculate the volume of white matter, grey matter and volume of the brain. To extract the relevant information </w:t>
+      </w:r>
+      <w:proofErr w:type="spellStart"/>
+      <w:r>
+        <w:rPr>
+          <w:rFonts w:asciiTheme="minorHAnsi" w:hAnsiTheme="minorHAnsi" w:cstheme="minorHAnsi"/>
+          <w:sz w:val="22"/>
+          <w:szCs w:val="22"/>
+          <w:lang w:val="en-GB"/>
+        </w:rPr>
+        <w:t>fslr</w:t>
+      </w:r>
+      <w:proofErr w:type="spellEnd"/>
+      <w:r>
+        <w:rPr>
+          <w:rFonts w:asciiTheme="minorHAnsi" w:hAnsiTheme="minorHAnsi" w:cstheme="minorHAnsi"/>
+          <w:sz w:val="22"/>
+          <w:szCs w:val="22"/>
+          <w:lang w:val="en-GB"/>
+        </w:rPr>
+        <w:t xml:space="preserve"> library had been used which heavily uses </w:t>
+      </w:r>
+      <w:proofErr w:type="spellStart"/>
+      <w:r>
+        <w:rPr>
+          <w:rFonts w:asciiTheme="minorHAnsi" w:hAnsiTheme="minorHAnsi" w:cstheme="minorHAnsi"/>
+          <w:sz w:val="22"/>
+          <w:szCs w:val="22"/>
+          <w:lang w:val="en-GB"/>
+        </w:rPr>
+        <w:t>oro.nifti</w:t>
+      </w:r>
+      <w:proofErr w:type="spellEnd"/>
+      <w:r>
+        <w:rPr>
+          <w:rFonts w:asciiTheme="minorHAnsi" w:hAnsiTheme="minorHAnsi" w:cstheme="minorHAnsi"/>
+          <w:sz w:val="22"/>
+          <w:szCs w:val="22"/>
+          <w:lang w:val="en-GB"/>
+        </w:rPr>
+        <w:t xml:space="preserve"> package that is commonly used on processing and analysing the Neuroimaging Informatics Technology Initiative (</w:t>
+      </w:r>
+      <w:proofErr w:type="spellStart"/>
+      <w:r>
+        <w:rPr>
+          <w:rFonts w:asciiTheme="minorHAnsi" w:hAnsiTheme="minorHAnsi" w:cstheme="minorHAnsi"/>
+          <w:sz w:val="22"/>
+          <w:szCs w:val="22"/>
+          <w:lang w:val="en-GB"/>
+        </w:rPr>
+        <w:t>NIfTI</w:t>
+      </w:r>
+      <w:proofErr w:type="spellEnd"/>
+      <w:r>
+        <w:rPr>
+          <w:rFonts w:asciiTheme="minorHAnsi" w:hAnsiTheme="minorHAnsi" w:cstheme="minorHAnsi"/>
+          <w:sz w:val="22"/>
+          <w:szCs w:val="22"/>
+          <w:lang w:val="en-GB"/>
+        </w:rPr>
+        <w:t xml:space="preserve">) format. Library also provides functions for plotting and manipulating the images which was frequently used in this project. </w:t>
+      </w:r>
+      <w:proofErr w:type="spellStart"/>
+      <w:r>
+        <w:rPr>
+          <w:rFonts w:asciiTheme="minorHAnsi" w:hAnsiTheme="minorHAnsi" w:cstheme="minorHAnsi"/>
+          <w:sz w:val="22"/>
+          <w:szCs w:val="22"/>
+          <w:lang w:val="en-GB"/>
+        </w:rPr>
+        <w:t>Fslr</w:t>
+      </w:r>
+      <w:proofErr w:type="spellEnd"/>
+      <w:r>
+        <w:rPr>
+          <w:rFonts w:asciiTheme="minorHAnsi" w:hAnsiTheme="minorHAnsi" w:cstheme="minorHAnsi"/>
+          <w:sz w:val="22"/>
+          <w:szCs w:val="22"/>
+          <w:lang w:val="en-GB"/>
+        </w:rPr>
+        <w:t xml:space="preserve"> workflow was ‘</w:t>
+      </w:r>
+      <w:proofErr w:type="spellStart"/>
+      <w:r>
+        <w:rPr>
+          <w:rFonts w:asciiTheme="minorHAnsi" w:hAnsiTheme="minorHAnsi" w:cstheme="minorHAnsi"/>
+          <w:sz w:val="22"/>
+          <w:szCs w:val="22"/>
+          <w:lang w:val="en-GB"/>
+        </w:rPr>
+        <w:t>nifti</w:t>
+      </w:r>
+      <w:proofErr w:type="spellEnd"/>
+      <w:r>
+        <w:rPr>
+          <w:rFonts w:asciiTheme="minorHAnsi" w:hAnsiTheme="minorHAnsi" w:cstheme="minorHAnsi"/>
+          <w:sz w:val="22"/>
+          <w:szCs w:val="22"/>
+          <w:lang w:val="en-GB"/>
+        </w:rPr>
+        <w:t xml:space="preserve">’ object was passed to the </w:t>
+      </w:r>
+      <w:proofErr w:type="spellStart"/>
+      <w:r>
+        <w:rPr>
+          <w:rFonts w:asciiTheme="minorHAnsi" w:hAnsiTheme="minorHAnsi" w:cstheme="minorHAnsi"/>
+          <w:sz w:val="22"/>
+          <w:szCs w:val="22"/>
+          <w:lang w:val="en-GB"/>
+        </w:rPr>
+        <w:t>fslr</w:t>
+      </w:r>
+      <w:proofErr w:type="spellEnd"/>
+      <w:r>
+        <w:rPr>
+          <w:rFonts w:asciiTheme="minorHAnsi" w:hAnsiTheme="minorHAnsi" w:cstheme="minorHAnsi"/>
+          <w:sz w:val="22"/>
+          <w:szCs w:val="22"/>
+          <w:lang w:val="en-GB"/>
+        </w:rPr>
+        <w:t xml:space="preserve"> function, with that an FSL c</w:t>
       </w:r>
       <w:r>
         <w:rPr>
@@ -11351,6 +11621,8 @@
           <w:lang w:val="en-GB"/>
         </w:rPr>
       </w:pPr>
+      <w:proofErr w:type="spellStart"/>
+      <w:proofErr w:type="gramStart"/>
       <w:r>
         <w:rPr>
           <w:rFonts w:ascii="Courier New" w:hAnsi="Courier New" w:cs="Courier New"/>
@@ -11358,8 +11630,9 @@
           <w:szCs w:val="22"/>
           <w:lang w:val="en-GB"/>
         </w:rPr>
-        <w:t>fslbet(infile = “</w:t>
-      </w:r>
+        <w:t>fslbet</w:t>
+      </w:r>
+      <w:proofErr w:type="spellEnd"/>
       <w:r>
         <w:rPr>
           <w:rFonts w:ascii="Courier New" w:hAnsi="Courier New" w:cs="Courier New"/>
@@ -11367,7 +11640,68 @@
           <w:szCs w:val="22"/>
           <w:lang w:val="en-GB"/>
         </w:rPr>
-        <w:t>ADNIDataset$mriAddress[i]</w:t>
+        <w:t>(</w:t>
+      </w:r>
+      <w:proofErr w:type="spellStart"/>
+      <w:proofErr w:type="gramEnd"/>
+      <w:r>
+        <w:rPr>
+          <w:rFonts w:ascii="Courier New" w:hAnsi="Courier New" w:cs="Courier New"/>
+          <w:sz w:val="22"/>
+          <w:szCs w:val="22"/>
+          <w:lang w:val="en-GB"/>
+        </w:rPr>
+        <w:t>infile</w:t>
+      </w:r>
+      <w:proofErr w:type="spellEnd"/>
+      <w:r>
+        <w:rPr>
+          <w:rFonts w:ascii="Courier New" w:hAnsi="Courier New" w:cs="Courier New"/>
+          <w:sz w:val="22"/>
+          <w:szCs w:val="22"/>
+          <w:lang w:val="en-GB"/>
+        </w:rPr>
+        <w:t xml:space="preserve"> = “</w:t>
+      </w:r>
+      <w:proofErr w:type="spellStart"/>
+      <w:r>
+        <w:rPr>
+          <w:rFonts w:ascii="Courier New" w:hAnsi="Courier New" w:cs="Courier New"/>
+          <w:sz w:val="22"/>
+          <w:szCs w:val="22"/>
+          <w:lang w:val="en-GB"/>
+        </w:rPr>
+        <w:t>ADNIDataset$mriAddress</w:t>
+      </w:r>
+      <w:proofErr w:type="spellEnd"/>
+      <w:r>
+        <w:rPr>
+          <w:rFonts w:ascii="Courier New" w:hAnsi="Courier New" w:cs="Courier New"/>
+          <w:sz w:val="22"/>
+          <w:szCs w:val="22"/>
+          <w:lang w:val="en-GB"/>
+        </w:rPr>
+        <w:t>[</w:t>
+      </w:r>
+      <w:proofErr w:type="spellStart"/>
+      <w:r>
+        <w:rPr>
+          <w:rFonts w:ascii="Courier New" w:hAnsi="Courier New" w:cs="Courier New"/>
+          <w:sz w:val="22"/>
+          <w:szCs w:val="22"/>
+          <w:lang w:val="en-GB"/>
+        </w:rPr>
+        <w:t>i</w:t>
+      </w:r>
+      <w:proofErr w:type="spellEnd"/>
+      <w:r>
+        <w:rPr>
+          <w:rFonts w:ascii="Courier New" w:hAnsi="Courier New" w:cs="Courier New"/>
+          <w:sz w:val="22"/>
+          <w:szCs w:val="22"/>
+          <w:lang w:val="en-GB"/>
+        </w:rPr>
+        <w:t>]</w:t>
       </w:r>
       <w:r>
         <w:rPr>
@@ -11390,6 +11724,8 @@
           <w:lang w:val="en-GB"/>
         </w:rPr>
       </w:pPr>
+      <w:proofErr w:type="spellStart"/>
+      <w:proofErr w:type="gramStart"/>
       <w:r>
         <w:rPr>
           <w:rFonts w:ascii="Courier New" w:hAnsi="Courier New" w:cs="Courier New"/>
@@ -11397,8 +11733,10 @@
           <w:szCs w:val="22"/>
           <w:lang w:val="en-GB"/>
         </w:rPr>
-        <w:t>outfile = “</w:t>
-      </w:r>
+        <w:t>outfile</w:t>
+      </w:r>
+      <w:proofErr w:type="spellEnd"/>
+      <w:proofErr w:type="gramEnd"/>
       <w:r>
         <w:rPr>
           <w:rFonts w:ascii="Courier New" w:hAnsi="Courier New" w:cs="Courier New"/>
@@ -11406,7 +11744,47 @@
           <w:szCs w:val="22"/>
           <w:lang w:val="en-GB"/>
         </w:rPr>
-        <w:t>ADNIDataset$extractedBrain[i]</w:t>
+        <w:t xml:space="preserve"> = “</w:t>
+      </w:r>
+      <w:proofErr w:type="spellStart"/>
+      <w:r>
+        <w:rPr>
+          <w:rFonts w:ascii="Courier New" w:hAnsi="Courier New" w:cs="Courier New"/>
+          <w:sz w:val="22"/>
+          <w:szCs w:val="22"/>
+          <w:lang w:val="en-GB"/>
+        </w:rPr>
+        <w:t>ADNIDataset$extractedBrain</w:t>
+      </w:r>
+      <w:proofErr w:type="spellEnd"/>
+      <w:r>
+        <w:rPr>
+          <w:rFonts w:ascii="Courier New" w:hAnsi="Courier New" w:cs="Courier New"/>
+          <w:sz w:val="22"/>
+          <w:szCs w:val="22"/>
+          <w:lang w:val="en-GB"/>
+        </w:rPr>
+        <w:t>[</w:t>
+      </w:r>
+      <w:proofErr w:type="spellStart"/>
+      <w:r>
+        <w:rPr>
+          <w:rFonts w:ascii="Courier New" w:hAnsi="Courier New" w:cs="Courier New"/>
+          <w:sz w:val="22"/>
+          <w:szCs w:val="22"/>
+          <w:lang w:val="en-GB"/>
+        </w:rPr>
+        <w:t>i</w:t>
+      </w:r>
+      <w:proofErr w:type="spellEnd"/>
+      <w:r>
+        <w:rPr>
+          <w:rFonts w:ascii="Courier New" w:hAnsi="Courier New" w:cs="Courier New"/>
+          <w:sz w:val="22"/>
+          <w:szCs w:val="22"/>
+          <w:lang w:val="en-GB"/>
+        </w:rPr>
+        <w:t>]</w:t>
       </w:r>
       <w:r>
         <w:rPr>
@@ -11429,6 +11807,7 @@
           <w:lang w:val="en-GB"/>
         </w:rPr>
       </w:pPr>
+      <w:proofErr w:type="gramStart"/>
       <w:r>
         <w:rPr>
           <w:rFonts w:ascii="Courier New" w:hAnsi="Courier New" w:cs="Courier New"/>
@@ -11436,8 +11815,9 @@
           <w:szCs w:val="22"/>
           <w:lang w:val="en-GB"/>
         </w:rPr>
-        <w:t>opts = “-B -f</w:t>
-      </w:r>
+        <w:t>opts</w:t>
+      </w:r>
+      <w:proofErr w:type="gramEnd"/>
       <w:r>
         <w:rPr>
           <w:rFonts w:ascii="Courier New" w:hAnsi="Courier New" w:cs="Courier New"/>
@@ -11445,7 +11825,36 @@
           <w:szCs w:val="22"/>
           <w:lang w:val="en-GB"/>
         </w:rPr>
-        <w:t xml:space="preserve"> 0.1 -v”, # from Popescu et al.</w:t>
+        <w:t xml:space="preserve"> = “-B -f</w:t>
+      </w:r>
+      <w:r>
+        <w:rPr>
+          <w:rFonts w:ascii="Courier New" w:hAnsi="Courier New" w:cs="Courier New"/>
+          <w:sz w:val="22"/>
+          <w:szCs w:val="22"/>
+          <w:lang w:val="en-GB"/>
+        </w:rPr>
+        <w:t xml:space="preserve"> 0.1 -v”, # from </w:t>
+      </w:r>
+      <w:proofErr w:type="spellStart"/>
+      <w:r>
+        <w:rPr>
+          <w:rFonts w:ascii="Courier New" w:hAnsi="Courier New" w:cs="Courier New"/>
+          <w:sz w:val="22"/>
+          <w:szCs w:val="22"/>
+          <w:lang w:val="en-GB"/>
+        </w:rPr>
+        <w:t>Popescu</w:t>
+      </w:r>
+      <w:proofErr w:type="spellEnd"/>
+      <w:r>
+        <w:rPr>
+          <w:rFonts w:ascii="Courier New" w:hAnsi="Courier New" w:cs="Courier New"/>
+          <w:sz w:val="22"/>
+          <w:szCs w:val="22"/>
+          <w:lang w:val="en-GB"/>
+        </w:rPr>
+        <w:t xml:space="preserve"> et al.</w:t>
       </w:r>
     </w:p>
     <w:p>
@@ -11682,6 +12091,7 @@
           <w:szCs w:val="22"/>
           <w:lang w:val="en-GB"/>
         </w:rPr>
+        <w:lastRenderedPageBreak/>
         <w:fldChar w:fldCharType="begin"/>
       </w:r>
       <w:r>
@@ -11928,7 +12338,7 @@
           <w:szCs w:val="22"/>
         </w:rPr>
       </w:pPr>
-      <w:bookmarkStart w:id="15" w:name="_Ref521776377"/>
+      <w:bookmarkStart w:id="16" w:name="_Ref521776377"/>
       <w:r>
         <w:rPr>
           <w:rFonts w:asciiTheme="minorHAnsi" w:hAnsiTheme="minorHAnsi" w:cstheme="minorHAnsi"/>
@@ -11996,7 +12406,7 @@
         </w:rPr>
         <w:fldChar w:fldCharType="end"/>
       </w:r>
-      <w:bookmarkEnd w:id="15"/>
+      <w:bookmarkEnd w:id="16"/>
       <w:r>
         <w:rPr>
           <w:rFonts w:asciiTheme="minorHAnsi" w:hAnsiTheme="minorHAnsi" w:cstheme="minorHAnsi"/>
@@ -12065,14 +12475,81 @@
           <w:lang w:val="en-GB"/>
         </w:rPr>
       </w:pPr>
-      <w:bookmarkStart w:id="16" w:name="_Toc521186384"/>
+      <w:bookmarkStart w:id="17" w:name="_Toc521846226"/>
       <w:r>
         <w:rPr>
           <w:lang w:val="en-GB"/>
         </w:rPr>
         <w:t>Machine Learning</w:t>
       </w:r>
-      <w:bookmarkEnd w:id="16"/>
+      <w:bookmarkEnd w:id="17"/>
+    </w:p>
+    <w:p>
+      <w:pPr>
+        <w:rPr>
+          <w:lang w:val="en-GB"/>
+        </w:rPr>
+      </w:pPr>
+    </w:p>
+    <w:p>
+      <w:pPr>
+        <w:spacing w:line="360" w:lineRule="auto"/>
+        <w:rPr>
+          <w:rFonts w:asciiTheme="minorHAnsi" w:hAnsiTheme="minorHAnsi" w:cstheme="minorHAnsi"/>
+          <w:sz w:val="22"/>
+          <w:szCs w:val="22"/>
+          <w:lang w:val="en-GB"/>
+        </w:rPr>
+      </w:pPr>
+      <w:r>
+        <w:rPr>
+          <w:rFonts w:asciiTheme="minorHAnsi" w:hAnsiTheme="minorHAnsi" w:cstheme="minorHAnsi"/>
+          <w:sz w:val="22"/>
+          <w:szCs w:val="22"/>
+          <w:lang w:val="en-GB"/>
+        </w:rPr>
+        <w:t xml:space="preserve">After organizing the data, an array consists of patient IDs, groups and </w:t>
+      </w:r>
+      <w:proofErr w:type="spellStart"/>
+      <w:proofErr w:type="gramStart"/>
+      <w:r>
+        <w:rPr>
+          <w:rFonts w:asciiTheme="minorHAnsi" w:hAnsiTheme="minorHAnsi" w:cstheme="minorHAnsi"/>
+          <w:sz w:val="22"/>
+          <w:szCs w:val="22"/>
+          <w:lang w:val="en-GB"/>
+        </w:rPr>
+        <w:t>mri</w:t>
+      </w:r>
+      <w:proofErr w:type="spellEnd"/>
+      <w:proofErr w:type="gramEnd"/>
+      <w:r>
+        <w:rPr>
+          <w:rFonts w:asciiTheme="minorHAnsi" w:hAnsiTheme="minorHAnsi" w:cstheme="minorHAnsi"/>
+          <w:sz w:val="22"/>
+          <w:szCs w:val="22"/>
+          <w:lang w:val="en-GB"/>
+        </w:rPr>
+        <w:t xml:space="preserve"> values, such as volume of brain tissue, white matter and grey matter, was obtained.</w:t>
+      </w:r>
+      <w:r>
+        <w:rPr>
+          <w:rFonts w:asciiTheme="minorHAnsi" w:hAnsiTheme="minorHAnsi" w:cstheme="minorHAnsi"/>
+          <w:sz w:val="22"/>
+          <w:szCs w:val="22"/>
+          <w:lang w:val="en-GB"/>
+        </w:rPr>
+        <w:t xml:space="preserve"> Steps in this part was calculating the clusters by unsupervised learning then determining the machine learning technique which was SVM </w:t>
+      </w:r>
+      <w:r>
+        <w:rPr>
+          <w:rFonts w:asciiTheme="minorHAnsi" w:hAnsiTheme="minorHAnsi" w:cstheme="minorHAnsi"/>
+          <w:sz w:val="22"/>
+          <w:szCs w:val="22"/>
+          <w:lang w:val="en-GB"/>
+        </w:rPr>
+        <w:t>with Leave One Out Cross Validation to make the model more accurate.</w:t>
+      </w:r>
     </w:p>
     <w:p>
       <w:pPr>
@@ -12092,14 +12569,283 @@
           <w:lang w:val="en-GB"/>
         </w:rPr>
       </w:pPr>
-      <w:bookmarkStart w:id="17" w:name="_Toc521186385"/>
-      <w:r>
-        <w:rPr>
-          <w:lang w:val="en-GB"/>
-        </w:rPr>
-        <w:t>Support Vector Machine</w:t>
-      </w:r>
-      <w:bookmarkEnd w:id="17"/>
+      <w:bookmarkStart w:id="18" w:name="_Toc521846227"/>
+      <w:r>
+        <w:rPr>
+          <w:lang w:val="en-GB"/>
+        </w:rPr>
+        <w:t>Unsupervised Learning (Clustering)</w:t>
+      </w:r>
+      <w:bookmarkEnd w:id="18"/>
+    </w:p>
+    <w:p>
+      <w:pPr>
+        <w:rPr>
+          <w:lang w:val="en-GB"/>
+        </w:rPr>
+      </w:pPr>
+    </w:p>
+    <w:p>
+      <w:pPr>
+        <w:spacing w:line="360" w:lineRule="auto"/>
+        <w:rPr>
+          <w:rFonts w:asciiTheme="minorHAnsi" w:hAnsiTheme="minorHAnsi" w:cstheme="minorHAnsi"/>
+          <w:sz w:val="22"/>
+          <w:szCs w:val="22"/>
+          <w:lang w:val="en-GB"/>
+        </w:rPr>
+      </w:pPr>
+      <w:r>
+        <w:rPr>
+          <w:rFonts w:asciiTheme="minorHAnsi" w:hAnsiTheme="minorHAnsi" w:cstheme="minorHAnsi"/>
+          <w:sz w:val="22"/>
+          <w:szCs w:val="22"/>
+          <w:lang w:val="en-GB"/>
+        </w:rPr>
+        <w:t xml:space="preserve">First step to determine which machine learning technique to use was clustering the data to see it visually. </w:t>
+      </w:r>
+      <w:r>
+        <w:rPr>
+          <w:rFonts w:asciiTheme="minorHAnsi" w:hAnsiTheme="minorHAnsi" w:cstheme="minorHAnsi"/>
+          <w:sz w:val="22"/>
+          <w:szCs w:val="22"/>
+          <w:lang w:val="en-GB"/>
+        </w:rPr>
+        <w:t xml:space="preserve">To do this, group column was deleted from the initial dataset, then ran the </w:t>
+      </w:r>
+      <w:proofErr w:type="spellStart"/>
+      <w:r>
+        <w:rPr>
+          <w:rFonts w:asciiTheme="minorHAnsi" w:hAnsiTheme="minorHAnsi" w:cstheme="minorHAnsi"/>
+          <w:sz w:val="22"/>
+          <w:szCs w:val="22"/>
+          <w:lang w:val="en-GB"/>
+        </w:rPr>
+        <w:t>NbClust</w:t>
+      </w:r>
+      <w:proofErr w:type="spellEnd"/>
+      <w:r>
+        <w:rPr>
+          <w:rFonts w:asciiTheme="minorHAnsi" w:hAnsiTheme="minorHAnsi" w:cstheme="minorHAnsi"/>
+          <w:sz w:val="22"/>
+          <w:szCs w:val="22"/>
+          <w:lang w:val="en-GB"/>
+        </w:rPr>
+        <w:t xml:space="preserve"> function to obtain how many clusters should there be according to various algorithms. </w:t>
+      </w:r>
+    </w:p>
+    <w:p>
+      <w:pPr>
+        <w:rPr>
+          <w:lang w:val="en-GB"/>
+        </w:rPr>
+      </w:pPr>
+    </w:p>
+    <w:p>
+      <w:pPr>
+        <w:jc w:val="both"/>
+        <w:rPr>
+          <w:rFonts w:ascii="Courier New" w:hAnsi="Courier New" w:cs="Courier New"/>
+          <w:lang w:val="en-GB"/>
+        </w:rPr>
+      </w:pPr>
+      <w:proofErr w:type="spellStart"/>
+      <w:proofErr w:type="gramStart"/>
+      <w:r>
+        <w:rPr>
+          <w:rFonts w:ascii="Courier New" w:hAnsi="Courier New" w:cs="Courier New"/>
+          <w:lang w:val="en-GB"/>
+        </w:rPr>
+        <w:t>clusterSuggestion</w:t>
+      </w:r>
+      <w:proofErr w:type="spellEnd"/>
+      <w:proofErr w:type="gramEnd"/>
+      <w:r>
+        <w:rPr>
+          <w:rFonts w:ascii="Courier New" w:hAnsi="Courier New" w:cs="Courier New"/>
+          <w:lang w:val="en-GB"/>
+        </w:rPr>
+        <w:t xml:space="preserve"> = </w:t>
+      </w:r>
+      <w:proofErr w:type="spellStart"/>
+      <w:r>
+        <w:rPr>
+          <w:rFonts w:ascii="Courier New" w:hAnsi="Courier New" w:cs="Courier New"/>
+          <w:lang w:val="en-GB"/>
+        </w:rPr>
+        <w:t>NbClust</w:t>
+      </w:r>
+      <w:proofErr w:type="spellEnd"/>
+      <w:r>
+        <w:rPr>
+          <w:rFonts w:ascii="Courier New" w:hAnsi="Courier New" w:cs="Courier New"/>
+          <w:lang w:val="en-GB"/>
+        </w:rPr>
+        <w:t xml:space="preserve">(dataset, max.nc = 5, min.nc=2,       </w:t>
+      </w:r>
+    </w:p>
+    <w:p>
+      <w:pPr>
+        <w:ind w:left="4320"/>
+        <w:jc w:val="both"/>
+        <w:rPr>
+          <w:lang w:val="en-GB"/>
+        </w:rPr>
+      </w:pPr>
+      <w:proofErr w:type="gramStart"/>
+      <w:r>
+        <w:rPr>
+          <w:rFonts w:ascii="Courier New" w:hAnsi="Courier New" w:cs="Courier New"/>
+          <w:lang w:val="en-GB"/>
+        </w:rPr>
+        <w:t>method</w:t>
+      </w:r>
+      <w:proofErr w:type="gramEnd"/>
+      <w:r>
+        <w:rPr>
+          <w:rFonts w:ascii="Courier New" w:hAnsi="Courier New" w:cs="Courier New"/>
+          <w:lang w:val="en-GB"/>
+        </w:rPr>
+        <w:t xml:space="preserve"> = “</w:t>
+      </w:r>
+      <w:proofErr w:type="spellStart"/>
+      <w:r>
+        <w:rPr>
+          <w:rFonts w:ascii="Courier New" w:hAnsi="Courier New" w:cs="Courier New"/>
+          <w:lang w:val="en-GB"/>
+        </w:rPr>
+        <w:t>kmeans</w:t>
+      </w:r>
+      <w:proofErr w:type="spellEnd"/>
+      <w:r>
+        <w:rPr>
+          <w:rFonts w:ascii="Courier New" w:hAnsi="Courier New" w:cs="Courier New"/>
+          <w:lang w:val="en-GB"/>
+        </w:rPr>
+        <w:t>”)</w:t>
+      </w:r>
+      <w:r>
+        <w:rPr>
+          <w:lang w:val="en-GB"/>
+        </w:rPr>
+        <w:t xml:space="preserve"> </w:t>
+      </w:r>
+    </w:p>
+    <w:p>
+      <w:pPr>
+        <w:ind w:left="4320"/>
+        <w:jc w:val="both"/>
+        <w:rPr>
+          <w:lang w:val="en-GB"/>
+        </w:rPr>
+      </w:pPr>
+    </w:p>
+    <w:p>
+      <w:pPr>
+        <w:spacing w:line="360" w:lineRule="auto"/>
+        <w:jc w:val="both"/>
+        <w:rPr>
+          <w:rFonts w:asciiTheme="minorHAnsi" w:hAnsiTheme="minorHAnsi" w:cstheme="minorHAnsi"/>
+          <w:sz w:val="22"/>
+          <w:szCs w:val="22"/>
+          <w:lang w:val="en-GB"/>
+        </w:rPr>
+      </w:pPr>
+      <w:r>
+        <w:rPr>
+          <w:rFonts w:asciiTheme="minorHAnsi" w:hAnsiTheme="minorHAnsi" w:cstheme="minorHAnsi"/>
+          <w:sz w:val="22"/>
+          <w:szCs w:val="22"/>
+          <w:lang w:val="en-GB"/>
+        </w:rPr>
+        <w:t xml:space="preserve">The goal was to cluster the rows of dataset </w:t>
+      </w:r>
+      <w:r>
+        <w:rPr>
+          <w:rFonts w:asciiTheme="minorHAnsi" w:hAnsiTheme="minorHAnsi" w:cstheme="minorHAnsi"/>
+          <w:sz w:val="22"/>
+          <w:szCs w:val="22"/>
+          <w:lang w:val="en-GB"/>
+        </w:rPr>
+        <w:t xml:space="preserve">based on the variables on selected columns, </w:t>
+      </w:r>
+      <w:proofErr w:type="spellStart"/>
+      <w:r>
+        <w:rPr>
+          <w:rFonts w:asciiTheme="minorHAnsi" w:hAnsiTheme="minorHAnsi" w:cstheme="minorHAnsi"/>
+          <w:sz w:val="22"/>
+          <w:szCs w:val="22"/>
+          <w:lang w:val="en-GB"/>
+        </w:rPr>
+        <w:t>i.e</w:t>
+      </w:r>
+      <w:proofErr w:type="spellEnd"/>
+      <w:r>
+        <w:rPr>
+          <w:rFonts w:asciiTheme="minorHAnsi" w:hAnsiTheme="minorHAnsi" w:cstheme="minorHAnsi"/>
+          <w:sz w:val="22"/>
+          <w:szCs w:val="22"/>
+          <w:lang w:val="en-GB"/>
+        </w:rPr>
+        <w:t xml:space="preserve"> volume values of brain, and let available indices to spot the ideal amount of clusters in the original data. The amount of cluster set to be between 2 and 5.  </w:t>
+      </w:r>
+      <w:r>
+        <w:rPr>
+          <w:rFonts w:asciiTheme="minorHAnsi" w:hAnsiTheme="minorHAnsi" w:cstheme="minorHAnsi"/>
+          <w:sz w:val="22"/>
+          <w:szCs w:val="22"/>
+          <w:lang w:val="en-GB"/>
+        </w:rPr>
+        <w:t xml:space="preserve">As a parameter to the function method was chosen to be k-means as it is the one of the most popular partitioning algorithms since it was used in numerous packages in R, such as </w:t>
+      </w:r>
+      <w:proofErr w:type="spellStart"/>
+      <w:r>
+        <w:rPr>
+          <w:rFonts w:asciiTheme="minorHAnsi" w:hAnsiTheme="minorHAnsi" w:cstheme="minorHAnsi"/>
+          <w:sz w:val="22"/>
+          <w:szCs w:val="22"/>
+          <w:lang w:val="en-GB"/>
+        </w:rPr>
+        <w:t>cclust</w:t>
+      </w:r>
+      <w:proofErr w:type="spellEnd"/>
+      <w:r>
+        <w:rPr>
+          <w:rFonts w:asciiTheme="minorHAnsi" w:hAnsiTheme="minorHAnsi" w:cstheme="minorHAnsi"/>
+          <w:sz w:val="22"/>
+          <w:szCs w:val="22"/>
+          <w:lang w:val="en-GB"/>
+        </w:rPr>
+        <w:t xml:space="preserve">, </w:t>
+      </w:r>
+      <w:proofErr w:type="spellStart"/>
+      <w:r>
+        <w:rPr>
+          <w:rFonts w:asciiTheme="minorHAnsi" w:hAnsiTheme="minorHAnsi" w:cstheme="minorHAnsi"/>
+          <w:sz w:val="22"/>
+          <w:szCs w:val="22"/>
+          <w:lang w:val="en-GB"/>
+        </w:rPr>
+        <w:t>clustTool</w:t>
+      </w:r>
+      <w:proofErr w:type="spellEnd"/>
+      <w:r>
+        <w:rPr>
+          <w:rFonts w:asciiTheme="minorHAnsi" w:hAnsiTheme="minorHAnsi" w:cstheme="minorHAnsi"/>
+          <w:sz w:val="22"/>
+          <w:szCs w:val="22"/>
+          <w:lang w:val="en-GB"/>
+        </w:rPr>
+        <w:t>, clue, among others.</w:t>
+      </w:r>
+    </w:p>
+    <w:p>
+      <w:pPr>
+        <w:jc w:val="both"/>
+        <w:rPr>
+          <w:lang w:val="en-GB"/>
+        </w:rPr>
+      </w:pPr>
     </w:p>
     <w:p>
       <w:pPr>
@@ -12119,14 +12865,612 @@
           <w:lang w:val="en-GB"/>
         </w:rPr>
       </w:pPr>
-      <w:bookmarkStart w:id="18" w:name="_Toc521186386"/>
-      <w:r>
-        <w:rPr>
-          <w:lang w:val="en-GB"/>
-        </w:rPr>
-        <w:t>Add all the other machine learning techniques here</w:t>
-      </w:r>
-      <w:bookmarkEnd w:id="18"/>
+      <w:bookmarkStart w:id="19" w:name="_Toc521846228"/>
+      <w:r>
+        <w:rPr>
+          <w:lang w:val="en-GB"/>
+        </w:rPr>
+        <w:t>Support Vector Machine</w:t>
+      </w:r>
+      <w:bookmarkEnd w:id="19"/>
+    </w:p>
+    <w:p>
+      <w:pPr>
+        <w:rPr>
+          <w:lang w:val="en-GB"/>
+        </w:rPr>
+      </w:pPr>
+    </w:p>
+    <w:p>
+      <w:pPr>
+        <w:spacing w:line="360" w:lineRule="auto"/>
+        <w:rPr>
+          <w:rFonts w:asciiTheme="minorHAnsi" w:hAnsiTheme="minorHAnsi" w:cstheme="minorHAnsi"/>
+          <w:sz w:val="22"/>
+          <w:szCs w:val="22"/>
+          <w:lang w:val="en-GB"/>
+        </w:rPr>
+      </w:pPr>
+      <w:r>
+        <w:rPr>
+          <w:rFonts w:asciiTheme="minorHAnsi" w:hAnsiTheme="minorHAnsi" w:cstheme="minorHAnsi"/>
+          <w:sz w:val="22"/>
+          <w:szCs w:val="22"/>
+          <w:lang w:val="en-GB"/>
+        </w:rPr>
+        <w:t xml:space="preserve">Since there was 3 classes, those were Normal Control, </w:t>
+      </w:r>
+      <w:proofErr w:type="gramStart"/>
+      <w:r>
+        <w:rPr>
+          <w:rFonts w:asciiTheme="minorHAnsi" w:hAnsiTheme="minorHAnsi" w:cstheme="minorHAnsi"/>
+          <w:sz w:val="22"/>
+          <w:szCs w:val="22"/>
+          <w:lang w:val="en-GB"/>
+        </w:rPr>
+        <w:t>Alzheimer’s Disease</w:t>
+      </w:r>
+      <w:proofErr w:type="gramEnd"/>
+      <w:r>
+        <w:rPr>
+          <w:rFonts w:asciiTheme="minorHAnsi" w:hAnsiTheme="minorHAnsi" w:cstheme="minorHAnsi"/>
+          <w:sz w:val="22"/>
+          <w:szCs w:val="22"/>
+          <w:lang w:val="en-GB"/>
+        </w:rPr>
+        <w:t xml:space="preserve"> and Mild Cognitive Impairment, separation of classes was needed, hence Support Vector Machines were used. </w:t>
+      </w:r>
+      <w:r>
+        <w:rPr>
+          <w:rFonts w:asciiTheme="minorHAnsi" w:hAnsiTheme="minorHAnsi" w:cstheme="minorHAnsi"/>
+          <w:sz w:val="22"/>
+          <w:szCs w:val="22"/>
+          <w:lang w:val="en-GB"/>
+        </w:rPr>
+        <w:t xml:space="preserve">Two types of SVM were tested in this project, and both were developed as Leave One </w:t>
+      </w:r>
+      <w:r>
+        <w:rPr>
+          <w:rFonts w:asciiTheme="minorHAnsi" w:hAnsiTheme="minorHAnsi" w:cstheme="minorHAnsi"/>
+          <w:sz w:val="22"/>
+          <w:szCs w:val="22"/>
+          <w:lang w:val="en-GB"/>
+        </w:rPr>
+        <w:t>out</w:t>
+      </w:r>
+      <w:r>
+        <w:rPr>
+          <w:rFonts w:asciiTheme="minorHAnsi" w:hAnsiTheme="minorHAnsi" w:cstheme="minorHAnsi"/>
+          <w:sz w:val="22"/>
+          <w:szCs w:val="22"/>
+          <w:lang w:val="en-GB"/>
+        </w:rPr>
+        <w:t xml:space="preserve"> Cross Validated SVMs, those were linear and polynomial. </w:t>
+      </w:r>
+      <w:r>
+        <w:rPr>
+          <w:rFonts w:asciiTheme="minorHAnsi" w:hAnsiTheme="minorHAnsi" w:cstheme="minorHAnsi"/>
+          <w:sz w:val="22"/>
+          <w:szCs w:val="22"/>
+          <w:lang w:val="en-GB"/>
+        </w:rPr>
+        <w:t>Since SVM is a margin binary classifier which’s function can be represented as below;</w:t>
+      </w:r>
+    </w:p>
+    <w:p>
+      <w:pPr>
+        <w:rPr>
+          <w:lang w:val="en-GB"/>
+        </w:rPr>
+      </w:pPr>
+    </w:p>
+    <w:p>
+      <w:pPr>
+        <w:rPr>
+          <w:lang w:val="en-GB"/>
+        </w:rPr>
+      </w:pPr>
+      <m:oMathPara>
+        <m:oMath>
+          <m:r>
+            <w:rPr>
+              <w:rFonts w:ascii="Cambria Math" w:hAnsi="Cambria Math"/>
+              <w:lang w:val="en-GB"/>
+            </w:rPr>
+            <m:t>y</m:t>
+          </m:r>
+          <m:d>
+            <m:dPr>
+              <m:ctrlPr>
+                <w:rPr>
+                  <w:rFonts w:ascii="Cambria Math" w:hAnsi="Cambria Math"/>
+                  <w:i/>
+                  <w:lang w:val="en-GB"/>
+                </w:rPr>
+              </m:ctrlPr>
+            </m:dPr>
+            <m:e>
+              <m:r>
+                <w:rPr>
+                  <w:rFonts w:ascii="Cambria Math" w:hAnsi="Cambria Math"/>
+                  <w:lang w:val="en-GB"/>
+                </w:rPr>
+                <m:t>x</m:t>
+              </m:r>
+            </m:e>
+          </m:d>
+          <m:r>
+            <w:rPr>
+              <w:rFonts w:ascii="Cambria Math" w:hAnsi="Cambria Math"/>
+              <w:lang w:val="en-GB"/>
+            </w:rPr>
+            <m:t xml:space="preserve">= </m:t>
+          </m:r>
+          <m:nary>
+            <m:naryPr>
+              <m:chr m:val="∑"/>
+              <m:limLoc m:val="undOvr"/>
+              <m:ctrlPr>
+                <w:rPr>
+                  <w:rFonts w:ascii="Cambria Math" w:hAnsi="Cambria Math"/>
+                  <w:i/>
+                  <w:lang w:val="en-GB"/>
+                </w:rPr>
+              </m:ctrlPr>
+            </m:naryPr>
+            <m:sub>
+              <m:r>
+                <w:rPr>
+                  <w:rFonts w:ascii="Cambria Math" w:hAnsi="Cambria Math"/>
+                  <w:lang w:val="en-GB"/>
+                </w:rPr>
+                <m:t>n=1</m:t>
+              </m:r>
+            </m:sub>
+            <m:sup>
+              <m:r>
+                <w:rPr>
+                  <w:rFonts w:ascii="Cambria Math" w:hAnsi="Cambria Math"/>
+                  <w:lang w:val="en-GB"/>
+                </w:rPr>
+                <m:t>N</m:t>
+              </m:r>
+            </m:sup>
+            <m:e>
+              <m:sSub>
+                <m:sSubPr>
+                  <m:ctrlPr>
+                    <w:rPr>
+                      <w:rFonts w:ascii="Cambria Math" w:hAnsi="Cambria Math"/>
+                      <w:i/>
+                      <w:lang w:val="en-GB"/>
+                    </w:rPr>
+                  </m:ctrlPr>
+                </m:sSubPr>
+                <m:e>
+                  <m:r>
+                    <w:rPr>
+                      <w:rFonts w:ascii="Cambria Math" w:hAnsi="Cambria Math"/>
+                      <w:lang w:val="en-GB"/>
+                    </w:rPr>
+                    <m:t>w</m:t>
+                  </m:r>
+                </m:e>
+                <m:sub>
+                  <m:r>
+                    <w:rPr>
+                      <w:rFonts w:ascii="Cambria Math" w:hAnsi="Cambria Math"/>
+                      <w:lang w:val="en-GB"/>
+                    </w:rPr>
+                    <m:t>n</m:t>
+                  </m:r>
+                </m:sub>
+              </m:sSub>
+              <m:r>
+                <w:rPr>
+                  <w:rFonts w:ascii="Cambria Math" w:hAnsi="Cambria Math"/>
+                  <w:lang w:val="en-GB"/>
+                </w:rPr>
+                <m:t>.</m:t>
+              </m:r>
+              <m:sSub>
+                <m:sSubPr>
+                  <m:ctrlPr>
+                    <w:rPr>
+                      <w:rFonts w:ascii="Cambria Math" w:hAnsi="Cambria Math"/>
+                      <w:i/>
+                      <w:lang w:val="en-GB"/>
+                    </w:rPr>
+                  </m:ctrlPr>
+                </m:sSubPr>
+                <m:e>
+                  <m:r>
+                    <w:rPr>
+                      <w:rFonts w:ascii="Cambria Math" w:hAnsi="Cambria Math"/>
+                      <w:lang w:val="en-GB"/>
+                    </w:rPr>
+                    <m:t>t</m:t>
+                  </m:r>
+                </m:e>
+                <m:sub>
+                  <m:r>
+                    <w:rPr>
+                      <w:rFonts w:ascii="Cambria Math" w:hAnsi="Cambria Math"/>
+                      <w:lang w:val="en-GB"/>
+                    </w:rPr>
+                    <m:t>n</m:t>
+                  </m:r>
+                </m:sub>
+              </m:sSub>
+              <m:r>
+                <w:rPr>
+                  <w:rFonts w:ascii="Cambria Math" w:hAnsi="Cambria Math"/>
+                  <w:lang w:val="en-GB"/>
+                </w:rPr>
+                <m:t>. k</m:t>
+              </m:r>
+              <m:d>
+                <m:dPr>
+                  <m:ctrlPr>
+                    <w:rPr>
+                      <w:rFonts w:ascii="Cambria Math" w:hAnsi="Cambria Math"/>
+                      <w:i/>
+                      <w:lang w:val="en-GB"/>
+                    </w:rPr>
+                  </m:ctrlPr>
+                </m:dPr>
+                <m:e>
+                  <m:r>
+                    <w:rPr>
+                      <w:rFonts w:ascii="Cambria Math" w:hAnsi="Cambria Math"/>
+                      <w:lang w:val="en-GB"/>
+                    </w:rPr>
+                    <m:t>x,</m:t>
+                  </m:r>
+                  <m:sSub>
+                    <m:sSubPr>
+                      <m:ctrlPr>
+                        <w:rPr>
+                          <w:rFonts w:ascii="Cambria Math" w:hAnsi="Cambria Math"/>
+                          <w:i/>
+                          <w:lang w:val="en-GB"/>
+                        </w:rPr>
+                      </m:ctrlPr>
+                    </m:sSubPr>
+                    <m:e>
+                      <m:r>
+                        <w:rPr>
+                          <w:rFonts w:ascii="Cambria Math" w:hAnsi="Cambria Math"/>
+                          <w:lang w:val="en-GB"/>
+                        </w:rPr>
+                        <m:t>x</m:t>
+                      </m:r>
+                    </m:e>
+                    <m:sub>
+                      <m:r>
+                        <w:rPr>
+                          <w:rFonts w:ascii="Cambria Math" w:hAnsi="Cambria Math"/>
+                          <w:lang w:val="en-GB"/>
+                        </w:rPr>
+                        <m:t>n</m:t>
+                      </m:r>
+                    </m:sub>
+                  </m:sSub>
+                </m:e>
+              </m:d>
+              <m:r>
+                <w:rPr>
+                  <w:rFonts w:ascii="Cambria Math" w:hAnsi="Cambria Math"/>
+                  <w:lang w:val="en-GB"/>
+                </w:rPr>
+                <m:t>+b</m:t>
+              </m:r>
+            </m:e>
+          </m:nary>
+        </m:oMath>
+      </m:oMathPara>
+    </w:p>
+    <w:p>
+      <w:pPr>
+        <w:rPr>
+          <w:lang w:val="en-GB"/>
+        </w:rPr>
+      </w:pPr>
+    </w:p>
+    <w:p>
+      <w:pPr>
+        <w:spacing w:line="360" w:lineRule="auto"/>
+        <w:rPr>
+          <w:rFonts w:asciiTheme="minorHAnsi" w:eastAsiaTheme="minorEastAsia" w:hAnsiTheme="minorHAnsi" w:cstheme="minorHAnsi"/>
+          <w:sz w:val="22"/>
+          <w:szCs w:val="22"/>
+          <w:lang w:val="en-GB"/>
+        </w:rPr>
+      </w:pPr>
+      <w:r>
+        <w:rPr>
+          <w:rFonts w:asciiTheme="minorHAnsi" w:hAnsiTheme="minorHAnsi" w:cstheme="minorHAnsi"/>
+          <w:sz w:val="22"/>
+          <w:szCs w:val="22"/>
+          <w:lang w:val="en-GB"/>
+        </w:rPr>
+        <w:t xml:space="preserve">Where N is the number of the subjects in the dataset, </w:t>
+      </w:r>
+      <m:oMath>
+        <m:sSub>
+          <m:sSubPr>
+            <m:ctrlPr>
+              <w:rPr>
+                <w:rFonts w:ascii="Cambria Math" w:hAnsi="Cambria Math" w:cstheme="minorHAnsi"/>
+                <w:i/>
+                <w:sz w:val="22"/>
+                <w:szCs w:val="22"/>
+                <w:lang w:val="en-GB"/>
+              </w:rPr>
+            </m:ctrlPr>
+          </m:sSubPr>
+          <m:e>
+            <m:r>
+              <w:rPr>
+                <w:rFonts w:ascii="Cambria Math" w:hAnsi="Cambria Math" w:cstheme="minorHAnsi"/>
+                <w:sz w:val="22"/>
+                <w:szCs w:val="22"/>
+                <w:lang w:val="en-GB"/>
+              </w:rPr>
+              <m:t>w</m:t>
+            </m:r>
+          </m:e>
+          <m:sub>
+            <m:r>
+              <w:rPr>
+                <w:rFonts w:ascii="Cambria Math" w:hAnsi="Cambria Math" w:cstheme="minorHAnsi"/>
+                <w:sz w:val="22"/>
+                <w:szCs w:val="22"/>
+                <w:lang w:val="en-GB"/>
+              </w:rPr>
+              <m:t>i</m:t>
+            </m:r>
+          </m:sub>
+        </m:sSub>
+      </m:oMath>
+      <w:r>
+        <w:rPr>
+          <w:rFonts w:asciiTheme="minorHAnsi" w:eastAsiaTheme="minorEastAsia" w:hAnsiTheme="minorHAnsi" w:cstheme="minorHAnsi"/>
+          <w:sz w:val="22"/>
+          <w:szCs w:val="22"/>
+          <w:lang w:val="en-GB"/>
+        </w:rPr>
+        <w:t xml:space="preserve"> is the weight of the value which was assigned by the SVM during the training step</w:t>
+      </w:r>
+      <w:r>
+        <w:rPr>
+          <w:rFonts w:asciiTheme="minorHAnsi" w:eastAsiaTheme="minorEastAsia" w:hAnsiTheme="minorHAnsi" w:cstheme="minorHAnsi"/>
+          <w:sz w:val="22"/>
+          <w:szCs w:val="22"/>
+          <w:lang w:val="en-GB"/>
+        </w:rPr>
+        <w:t xml:space="preserve"> and </w:t>
+      </w:r>
+      <m:oMath>
+        <m:r>
+          <w:rPr>
+            <w:rFonts w:ascii="Cambria Math" w:hAnsi="Cambria Math" w:cstheme="minorHAnsi"/>
+            <w:sz w:val="22"/>
+            <w:szCs w:val="22"/>
+            <w:lang w:val="en-GB"/>
+          </w:rPr>
+          <m:t xml:space="preserve"> k</m:t>
+        </m:r>
+        <m:d>
+          <m:dPr>
+            <m:ctrlPr>
+              <w:rPr>
+                <w:rFonts w:ascii="Cambria Math" w:hAnsi="Cambria Math" w:cstheme="minorHAnsi"/>
+                <w:i/>
+                <w:sz w:val="22"/>
+                <w:szCs w:val="22"/>
+                <w:lang w:val="en-GB"/>
+              </w:rPr>
+            </m:ctrlPr>
+          </m:dPr>
+          <m:e>
+            <m:r>
+              <w:rPr>
+                <w:rFonts w:ascii="Cambria Math" w:hAnsi="Cambria Math" w:cstheme="minorHAnsi"/>
+                <w:sz w:val="22"/>
+                <w:szCs w:val="22"/>
+                <w:lang w:val="en-GB"/>
+              </w:rPr>
+              <m:t>x,</m:t>
+            </m:r>
+            <m:sSub>
+              <m:sSubPr>
+                <m:ctrlPr>
+                  <w:rPr>
+                    <w:rFonts w:ascii="Cambria Math" w:hAnsi="Cambria Math" w:cstheme="minorHAnsi"/>
+                    <w:i/>
+                    <w:sz w:val="22"/>
+                    <w:szCs w:val="22"/>
+                    <w:lang w:val="en-GB"/>
+                  </w:rPr>
+                </m:ctrlPr>
+              </m:sSubPr>
+              <m:e>
+                <m:r>
+                  <w:rPr>
+                    <w:rFonts w:ascii="Cambria Math" w:hAnsi="Cambria Math" w:cstheme="minorHAnsi"/>
+                    <w:sz w:val="22"/>
+                    <w:szCs w:val="22"/>
+                    <w:lang w:val="en-GB"/>
+                  </w:rPr>
+                  <m:t>x</m:t>
+                </m:r>
+              </m:e>
+              <m:sub>
+                <m:r>
+                  <w:rPr>
+                    <w:rFonts w:ascii="Cambria Math" w:hAnsi="Cambria Math" w:cstheme="minorHAnsi"/>
+                    <w:sz w:val="22"/>
+                    <w:szCs w:val="22"/>
+                    <w:lang w:val="en-GB"/>
+                  </w:rPr>
+                  <m:t>n</m:t>
+                </m:r>
+              </m:sub>
+            </m:sSub>
+          </m:e>
+        </m:d>
+      </m:oMath>
+      <w:r>
+        <w:rPr>
+          <w:rFonts w:asciiTheme="minorHAnsi" w:eastAsiaTheme="minorEastAsia" w:hAnsiTheme="minorHAnsi" w:cstheme="minorHAnsi"/>
+          <w:sz w:val="22"/>
+          <w:szCs w:val="22"/>
+          <w:lang w:val="en-GB"/>
+        </w:rPr>
+        <w:t xml:space="preserve"> is the kernel function that shapes the </w:t>
+      </w:r>
+      <w:r>
+        <w:rPr>
+          <w:rFonts w:asciiTheme="minorHAnsi" w:eastAsiaTheme="minorEastAsia" w:hAnsiTheme="minorHAnsi" w:cstheme="minorHAnsi"/>
+          <w:sz w:val="22"/>
+          <w:szCs w:val="22"/>
+          <w:lang w:val="en-GB"/>
+        </w:rPr>
+        <w:t xml:space="preserve">separating </w:t>
+      </w:r>
+      <w:proofErr w:type="spellStart"/>
+      <w:r>
+        <w:rPr>
+          <w:rFonts w:asciiTheme="minorHAnsi" w:eastAsiaTheme="minorEastAsia" w:hAnsiTheme="minorHAnsi" w:cstheme="minorHAnsi"/>
+          <w:sz w:val="22"/>
+          <w:szCs w:val="22"/>
+          <w:lang w:val="en-GB"/>
+        </w:rPr>
+        <w:t>hypert</w:t>
+      </w:r>
+      <w:proofErr w:type="spellEnd"/>
+      <w:r>
+        <w:rPr>
+          <w:rFonts w:asciiTheme="minorHAnsi" w:eastAsiaTheme="minorEastAsia" w:hAnsiTheme="minorHAnsi" w:cstheme="minorHAnsi"/>
+          <w:sz w:val="22"/>
+          <w:szCs w:val="22"/>
+          <w:lang w:val="en-GB"/>
+        </w:rPr>
+        <w:t xml:space="preserve">-plane, and b is a bias. </w:t>
+      </w:r>
+      <m:oMath>
+        <m:r>
+          <w:rPr>
+            <w:rFonts w:ascii="Cambria Math" w:hAnsi="Cambria Math" w:cstheme="minorHAnsi"/>
+            <w:sz w:val="22"/>
+            <w:szCs w:val="22"/>
+            <w:lang w:val="en-GB"/>
+          </w:rPr>
+          <m:t>y</m:t>
+        </m:r>
+        <m:d>
+          <m:dPr>
+            <m:ctrlPr>
+              <w:rPr>
+                <w:rFonts w:ascii="Cambria Math" w:hAnsi="Cambria Math" w:cstheme="minorHAnsi"/>
+                <w:i/>
+                <w:sz w:val="22"/>
+                <w:szCs w:val="22"/>
+                <w:lang w:val="en-GB"/>
+              </w:rPr>
+            </m:ctrlPr>
+          </m:dPr>
+          <m:e>
+            <m:r>
+              <w:rPr>
+                <w:rFonts w:ascii="Cambria Math" w:hAnsi="Cambria Math" w:cstheme="minorHAnsi"/>
+                <w:sz w:val="22"/>
+                <w:szCs w:val="22"/>
+                <w:lang w:val="en-GB"/>
+              </w:rPr>
+              <m:t>x</m:t>
+            </m:r>
+          </m:e>
+        </m:d>
+      </m:oMath>
+      <w:r>
+        <w:rPr>
+          <w:rFonts w:asciiTheme="minorHAnsi" w:eastAsiaTheme="minorEastAsia" w:hAnsiTheme="minorHAnsi" w:cstheme="minorHAnsi"/>
+          <w:sz w:val="22"/>
+          <w:szCs w:val="22"/>
+          <w:lang w:val="en-GB"/>
+        </w:rPr>
+        <w:t xml:space="preserve"> </w:t>
+      </w:r>
+      <w:proofErr w:type="gramStart"/>
+      <w:r>
+        <w:rPr>
+          <w:rFonts w:asciiTheme="minorHAnsi" w:eastAsiaTheme="minorEastAsia" w:hAnsiTheme="minorHAnsi" w:cstheme="minorHAnsi"/>
+          <w:sz w:val="22"/>
+          <w:szCs w:val="22"/>
+          <w:lang w:val="en-GB"/>
+        </w:rPr>
+        <w:t>is</w:t>
+      </w:r>
+      <w:proofErr w:type="gramEnd"/>
+      <w:r>
+        <w:rPr>
+          <w:rFonts w:asciiTheme="minorHAnsi" w:eastAsiaTheme="minorEastAsia" w:hAnsiTheme="minorHAnsi" w:cstheme="minorHAnsi"/>
+          <w:sz w:val="22"/>
+          <w:szCs w:val="22"/>
+          <w:lang w:val="en-GB"/>
+        </w:rPr>
+        <w:t xml:space="preserve"> the predicted label for the subject.</w:t>
+      </w:r>
+      <w:r>
+        <w:rPr>
+          <w:rFonts w:asciiTheme="minorHAnsi" w:eastAsiaTheme="minorEastAsia" w:hAnsiTheme="minorHAnsi" w:cstheme="minorHAnsi"/>
+          <w:sz w:val="22"/>
+          <w:szCs w:val="22"/>
+          <w:lang w:val="en-GB"/>
+        </w:rPr>
+        <w:t xml:space="preserve"> Caret library was used for SVM training and classification, all of the codes were written in R.</w:t>
+      </w:r>
+    </w:p>
+    <w:p>
+      <w:pPr>
+        <w:rPr>
+          <w:rFonts w:eastAsiaTheme="minorEastAsia"/>
+          <w:lang w:val="en-GB"/>
+        </w:rPr>
+      </w:pPr>
+    </w:p>
+    <w:p>
+      <w:pPr>
+        <w:rPr>
+          <w:rFonts w:eastAsiaTheme="minorEastAsia"/>
+          <w:lang w:val="en-GB"/>
+        </w:rPr>
+      </w:pPr>
+      <w:r>
+        <w:rPr>
+          <w:rFonts w:eastAsiaTheme="minorEastAsia"/>
+          <w:lang w:val="en-GB"/>
+        </w:rPr>
+        <w:t xml:space="preserve"> </w:t>
+      </w:r>
+    </w:p>
+    <w:p>
+      <w:pPr>
+        <w:rPr>
+          <w:lang w:val="en-GB"/>
+        </w:rPr>
+      </w:pPr>
+    </w:p>
+    <w:p>
+      <w:pPr>
+        <w:rPr>
+          <w:lang w:val="en-GB"/>
+        </w:rPr>
+      </w:pPr>
+      <w:bookmarkStart w:id="20" w:name="_GoBack"/>
+      <w:bookmarkEnd w:id="20"/>
     </w:p>
     <w:p>
       <w:pPr>
@@ -12146,7 +13490,6 @@
           <w:lang w:val="en-GB"/>
         </w:rPr>
       </w:pPr>
-      <w:bookmarkStart w:id="19" w:name="_Toc521186387"/>
       <w:r>
         <w:rPr>
           <w:lang w:val="en-GB"/>
@@ -12161,6 +13504,7 @@
           <w:lang w:val="en-GB"/>
         </w:rPr>
       </w:pPr>
+      <w:bookmarkStart w:id="21" w:name="_Toc521846230"/>
       <w:r>
         <w:rPr>
           <w:lang w:val="en-GB"/>
@@ -12168,7 +13512,7 @@
         <w:lastRenderedPageBreak/>
         <w:t>Results</w:t>
       </w:r>
-      <w:bookmarkEnd w:id="19"/>
+      <w:bookmarkEnd w:id="21"/>
     </w:p>
     <w:p>
       <w:pPr>
@@ -12188,14 +13532,14 @@
           <w:lang w:val="en-GB"/>
         </w:rPr>
       </w:pPr>
-      <w:bookmarkStart w:id="20" w:name="_Toc521186388"/>
+      <w:bookmarkStart w:id="22" w:name="_Toc521846231"/>
       <w:r>
         <w:rPr>
           <w:lang w:val="en-GB"/>
         </w:rPr>
         <w:t>Results for each methods used</w:t>
       </w:r>
-      <w:bookmarkEnd w:id="20"/>
+      <w:bookmarkEnd w:id="22"/>
     </w:p>
     <w:p>
       <w:pPr>
@@ -12215,14 +13559,14 @@
           <w:lang w:val="en-GB"/>
         </w:rPr>
       </w:pPr>
-      <w:bookmarkStart w:id="21" w:name="_Toc521186389"/>
+      <w:bookmarkStart w:id="23" w:name="_Toc521846232"/>
       <w:r>
         <w:rPr>
           <w:lang w:val="en-GB"/>
         </w:rPr>
         <w:t>Method 2</w:t>
       </w:r>
-      <w:bookmarkEnd w:id="21"/>
+      <w:bookmarkEnd w:id="23"/>
     </w:p>
     <w:p>
       <w:pPr>
@@ -12242,7 +13586,6 @@
           <w:lang w:val="en-GB"/>
         </w:rPr>
       </w:pPr>
-      <w:bookmarkStart w:id="22" w:name="_Toc521186390"/>
       <w:r>
         <w:rPr>
           <w:lang w:val="en-GB"/>
@@ -12257,6 +13600,7 @@
           <w:lang w:val="en-GB"/>
         </w:rPr>
       </w:pPr>
+      <w:bookmarkStart w:id="24" w:name="_Toc521846233"/>
       <w:r>
         <w:rPr>
           <w:lang w:val="en-GB"/>
@@ -12264,7 +13608,7 @@
         <w:lastRenderedPageBreak/>
         <w:t>Discussion</w:t>
       </w:r>
-      <w:bookmarkEnd w:id="22"/>
+      <w:bookmarkEnd w:id="24"/>
     </w:p>
     <w:p>
       <w:pPr>
@@ -12291,7 +13635,6 @@
           <w:lang w:val="en-GB"/>
         </w:rPr>
       </w:pPr>
-      <w:bookmarkStart w:id="23" w:name="_Toc521186391"/>
       <w:r>
         <w:rPr>
           <w:rFonts w:asciiTheme="minorHAnsi" w:hAnsiTheme="minorHAnsi" w:cstheme="minorHAnsi"/>
@@ -12605,6 +13948,59 @@
     </w:p>
     <w:p>
       <w:pPr>
+        <w:spacing w:line="360" w:lineRule="auto"/>
+        <w:jc w:val="both"/>
+        <w:rPr>
+          <w:rFonts w:asciiTheme="minorHAnsi" w:hAnsiTheme="minorHAnsi" w:cstheme="minorHAnsi"/>
+          <w:sz w:val="22"/>
+          <w:szCs w:val="22"/>
+          <w:lang w:val="en-GB"/>
+        </w:rPr>
+      </w:pPr>
+    </w:p>
+    <w:p>
+      <w:pPr>
+        <w:spacing w:line="360" w:lineRule="auto"/>
+        <w:jc w:val="both"/>
+        <w:rPr>
+          <w:rFonts w:asciiTheme="minorHAnsi" w:hAnsiTheme="minorHAnsi" w:cstheme="minorHAnsi"/>
+          <w:sz w:val="22"/>
+          <w:szCs w:val="22"/>
+          <w:lang w:val="en-GB"/>
+        </w:rPr>
+      </w:pPr>
+      <w:r>
+        <w:rPr>
+          <w:rFonts w:asciiTheme="minorHAnsi" w:hAnsiTheme="minorHAnsi" w:cstheme="minorHAnsi"/>
+          <w:sz w:val="22"/>
+          <w:szCs w:val="22"/>
+          <w:lang w:val="en-GB"/>
+        </w:rPr>
+        <w:t xml:space="preserve">Reasons to use k-means: </w:t>
+      </w:r>
+      <w:r>
+        <w:rPr>
+          <w:rFonts w:asciiTheme="minorHAnsi" w:hAnsiTheme="minorHAnsi" w:cstheme="minorHAnsi"/>
+          <w:sz w:val="22"/>
+          <w:szCs w:val="22"/>
+        </w:rPr>
+        <w:t>1. Select as many points as the number of desired clusters to create initial centers. 2. Each observation is then associated with the nearest center to create temporary clusters. 3. The gravity centers of each temporary cluster are calculated and these become the new cluster centers. 4. Each observation is reallocated to the cluster which has the closest center. 5. This procedure is iterated until convergence.</w:t>
+      </w:r>
+    </w:p>
+    <w:p>
+      <w:pPr>
+        <w:spacing w:line="360" w:lineRule="auto"/>
+        <w:jc w:val="both"/>
+        <w:rPr>
+          <w:rFonts w:asciiTheme="minorHAnsi" w:hAnsiTheme="minorHAnsi" w:cstheme="minorHAnsi"/>
+          <w:sz w:val="22"/>
+          <w:szCs w:val="22"/>
+          <w:lang w:val="en-GB"/>
+        </w:rPr>
+      </w:pPr>
+    </w:p>
+    <w:p>
+      <w:pPr>
         <w:spacing w:after="160" w:line="259" w:lineRule="auto"/>
         <w:rPr>
           <w:rFonts w:asciiTheme="majorHAnsi" w:eastAsiaTheme="majorEastAsia" w:hAnsiTheme="majorHAnsi" w:cstheme="majorBidi"/>
@@ -12628,6 +14024,7 @@
           <w:lang w:val="en-GB"/>
         </w:rPr>
       </w:pPr>
+      <w:bookmarkStart w:id="25" w:name="_Toc521846234"/>
       <w:r>
         <w:rPr>
           <w:lang w:val="en-GB"/>
@@ -12635,7 +14032,7 @@
         <w:lastRenderedPageBreak/>
         <w:t>Conclusion</w:t>
       </w:r>
-      <w:bookmarkEnd w:id="23"/>
+      <w:bookmarkEnd w:id="25"/>
     </w:p>
     <w:p>
       <w:pPr>
@@ -12655,7 +14052,6 @@
           <w:lang w:val="en-GB"/>
         </w:rPr>
       </w:pPr>
-      <w:bookmarkStart w:id="24" w:name="_Toc521186392"/>
       <w:r>
         <w:rPr>
           <w:lang w:val="en-GB"/>
@@ -12670,6 +14066,7 @@
           <w:lang w:val="en-GB"/>
         </w:rPr>
       </w:pPr>
+      <w:bookmarkStart w:id="26" w:name="_Toc521846235"/>
       <w:r>
         <w:rPr>
           <w:lang w:val="en-GB"/>
@@ -12677,7 +14074,7 @@
         <w:lastRenderedPageBreak/>
         <w:t>References</w:t>
       </w:r>
-      <w:bookmarkEnd w:id="24"/>
+      <w:bookmarkEnd w:id="26"/>
     </w:p>
     <w:p>
       <w:pPr>
@@ -13628,7 +15025,7 @@
           <w:rPr>
             <w:noProof/>
           </w:rPr>
-          <w:t>11</w:t>
+          <w:t>17</w:t>
         </w:r>
         <w:r>
           <w:rPr>
@@ -16282,7 +17679,7 @@
 </file>
 
 <file path=customXml/itemProps2.xml><?xml version="1.0" encoding="utf-8"?>
-<ds:datastoreItem xmlns:ds="http://schemas.openxmlformats.org/officeDocument/2006/customXml" ds:itemID="{5827E55C-DFDF-497F-A8C6-8E3DE0DF7AD0}">
+<ds:datastoreItem xmlns:ds="http://schemas.openxmlformats.org/officeDocument/2006/customXml" ds:itemID="{28E7C636-0D2F-4CDE-8826-50E6E59CDBD1}">
   <ds:schemaRefs>
     <ds:schemaRef ds:uri="http://schemas.openxmlformats.org/officeDocument/2006/bibliography"/>
   </ds:schemaRefs>

--- a/Dissertation.docx
+++ b/Dissertation.docx
@@ -12954,6 +12954,35 @@
           <w:szCs w:val="22"/>
           <w:lang w:val="en-GB"/>
         </w:rPr>
+        <w:t xml:space="preserve">C </w:t>
+      </w:r>
+      <w:proofErr w:type="spellStart"/>
+      <w:r>
+        <w:rPr>
+          <w:rFonts w:asciiTheme="minorHAnsi" w:hAnsiTheme="minorHAnsi" w:cstheme="minorHAnsi"/>
+          <w:sz w:val="22"/>
+          <w:szCs w:val="22"/>
+          <w:lang w:val="en-GB"/>
+        </w:rPr>
+        <w:t>hyperparameter</w:t>
+      </w:r>
+      <w:proofErr w:type="spellEnd"/>
+      <w:r>
+        <w:rPr>
+          <w:rFonts w:asciiTheme="minorHAnsi" w:hAnsiTheme="minorHAnsi" w:cstheme="minorHAnsi"/>
+          <w:sz w:val="22"/>
+          <w:szCs w:val="22"/>
+          <w:lang w:val="en-GB"/>
+        </w:rPr>
+        <w:t xml:space="preserve"> was 1 as default for both models and for polynomial kernel function degree was 3, scale was 0.1 and offset was 1. Number of support vectors for polynomial model was 262 whereas it was 261 for linear model.  </w:t>
+      </w:r>
+      <w:r>
+        <w:rPr>
+          <w:rFonts w:asciiTheme="minorHAnsi" w:hAnsiTheme="minorHAnsi" w:cstheme="minorHAnsi"/>
+          <w:sz w:val="22"/>
+          <w:szCs w:val="22"/>
+          <w:lang w:val="en-GB"/>
+        </w:rPr>
         <w:t>Since SVM is a margin binary classifier which’s function can be represented as below;</w:t>
       </w:r>
     </w:p>
@@ -13469,8 +13498,6 @@
           <w:lang w:val="en-GB"/>
         </w:rPr>
       </w:pPr>
-      <w:bookmarkStart w:id="20" w:name="_GoBack"/>
-      <w:bookmarkEnd w:id="20"/>
     </w:p>
     <w:p>
       <w:pPr>
@@ -13504,7 +13531,7 @@
           <w:lang w:val="en-GB"/>
         </w:rPr>
       </w:pPr>
-      <w:bookmarkStart w:id="21" w:name="_Toc521846230"/>
+      <w:bookmarkStart w:id="20" w:name="_Toc521846230"/>
       <w:r>
         <w:rPr>
           <w:lang w:val="en-GB"/>
@@ -13512,7 +13539,7 @@
         <w:lastRenderedPageBreak/>
         <w:t>Results</w:t>
       </w:r>
-      <w:bookmarkEnd w:id="21"/>
+      <w:bookmarkEnd w:id="20"/>
     </w:p>
     <w:p>
       <w:pPr>
@@ -13532,14 +13559,391 @@
           <w:lang w:val="en-GB"/>
         </w:rPr>
       </w:pPr>
-      <w:bookmarkStart w:id="22" w:name="_Toc521846231"/>
-      <w:r>
-        <w:rPr>
-          <w:lang w:val="en-GB"/>
-        </w:rPr>
-        <w:t>Results for each methods used</w:t>
-      </w:r>
-      <w:bookmarkEnd w:id="22"/>
+      <w:r>
+        <w:rPr>
+          <w:lang w:val="en-GB"/>
+        </w:rPr>
+        <w:t>Results for Data Processing</w:t>
+      </w:r>
+    </w:p>
+    <w:p>
+      <w:pPr>
+        <w:rPr>
+          <w:lang w:val="en-GB"/>
+        </w:rPr>
+      </w:pPr>
+    </w:p>
+    <w:p>
+      <w:pPr>
+        <w:rPr>
+          <w:lang w:val="en-GB"/>
+        </w:rPr>
+      </w:pPr>
+      <w:r>
+        <w:rPr>
+          <w:lang w:val="en-GB"/>
+        </w:rPr>
+        <w:t xml:space="preserve">Study participants were separated into groups of healthy </w:t>
+      </w:r>
+      <w:proofErr w:type="spellStart"/>
+      <w:r>
+        <w:rPr>
+          <w:lang w:val="en-GB"/>
+        </w:rPr>
+        <w:t>voluteers</w:t>
+      </w:r>
+      <w:proofErr w:type="spellEnd"/>
+      <w:r>
+        <w:rPr>
+          <w:lang w:val="en-GB"/>
+        </w:rPr>
+        <w:t xml:space="preserve"> (NC), mild cognitive impairment (MCI) and Alzheimer’s disease (AD)</w:t>
+      </w:r>
+      <w:r>
+        <w:rPr>
+          <w:lang w:val="en-GB"/>
+        </w:rPr>
+        <w:t>. The information of patient demographics are shown in the Table X, below.</w:t>
+      </w:r>
+    </w:p>
+    <w:p>
+      <w:pPr>
+        <w:rPr>
+          <w:lang w:val="en-GB"/>
+        </w:rPr>
+      </w:pPr>
+    </w:p>
+    <w:tbl>
+      <w:tblPr>
+        <w:tblStyle w:val="TableGrid"/>
+        <w:tblW w:w="0" w:type="auto"/>
+        <w:tblLook w:val="04A0" w:firstRow="1" w:lastRow="0" w:firstColumn="1" w:lastColumn="0" w:noHBand="0" w:noVBand="1"/>
+      </w:tblPr>
+      <w:tblGrid>
+        <w:gridCol w:w="2337"/>
+        <w:gridCol w:w="2337"/>
+        <w:gridCol w:w="2338"/>
+        <w:gridCol w:w="2338"/>
+      </w:tblGrid>
+      <w:tr>
+        <w:tc>
+          <w:tcPr>
+            <w:tcW w:w="2337" w:type="dxa"/>
+          </w:tcPr>
+          <w:p>
+            <w:pPr>
+              <w:rPr>
+                <w:lang w:val="en-GB"/>
+              </w:rPr>
+            </w:pPr>
+          </w:p>
+        </w:tc>
+        <w:tc>
+          <w:tcPr>
+            <w:tcW w:w="2337" w:type="dxa"/>
+          </w:tcPr>
+          <w:p>
+            <w:pPr>
+              <w:rPr>
+                <w:lang w:val="en-GB"/>
+              </w:rPr>
+            </w:pPr>
+            <w:r>
+              <w:rPr>
+                <w:lang w:val="en-GB"/>
+              </w:rPr>
+              <w:t>NC</w:t>
+            </w:r>
+          </w:p>
+        </w:tc>
+        <w:tc>
+          <w:tcPr>
+            <w:tcW w:w="2338" w:type="dxa"/>
+          </w:tcPr>
+          <w:p>
+            <w:pPr>
+              <w:rPr>
+                <w:lang w:val="en-GB"/>
+              </w:rPr>
+            </w:pPr>
+            <w:r>
+              <w:rPr>
+                <w:lang w:val="en-GB"/>
+              </w:rPr>
+              <w:t>MCI</w:t>
+            </w:r>
+          </w:p>
+        </w:tc>
+        <w:tc>
+          <w:tcPr>
+            <w:tcW w:w="2338" w:type="dxa"/>
+          </w:tcPr>
+          <w:p>
+            <w:pPr>
+              <w:rPr>
+                <w:lang w:val="en-GB"/>
+              </w:rPr>
+            </w:pPr>
+            <w:r>
+              <w:rPr>
+                <w:lang w:val="en-GB"/>
+              </w:rPr>
+              <w:t>AD</w:t>
+            </w:r>
+          </w:p>
+        </w:tc>
+      </w:tr>
+      <w:tr>
+        <w:tc>
+          <w:tcPr>
+            <w:tcW w:w="2337" w:type="dxa"/>
+          </w:tcPr>
+          <w:p>
+            <w:pPr>
+              <w:rPr>
+                <w:lang w:val="en-GB"/>
+              </w:rPr>
+            </w:pPr>
+            <w:r>
+              <w:rPr>
+                <w:lang w:val="en-GB"/>
+              </w:rPr>
+              <w:t>Number of images</w:t>
+            </w:r>
+          </w:p>
+        </w:tc>
+        <w:tc>
+          <w:tcPr>
+            <w:tcW w:w="2337" w:type="dxa"/>
+          </w:tcPr>
+          <w:p>
+            <w:pPr>
+              <w:rPr>
+                <w:lang w:val="en-GB"/>
+              </w:rPr>
+            </w:pPr>
+            <w:r>
+              <w:rPr>
+                <w:lang w:val="en-GB"/>
+              </w:rPr>
+              <w:t>96</w:t>
+            </w:r>
+          </w:p>
+        </w:tc>
+        <w:tc>
+          <w:tcPr>
+            <w:tcW w:w="2338" w:type="dxa"/>
+          </w:tcPr>
+          <w:p>
+            <w:pPr>
+              <w:rPr>
+                <w:lang w:val="en-GB"/>
+              </w:rPr>
+            </w:pPr>
+            <w:r>
+              <w:rPr>
+                <w:lang w:val="en-GB"/>
+              </w:rPr>
+              <w:t>151</w:t>
+            </w:r>
+          </w:p>
+        </w:tc>
+        <w:tc>
+          <w:tcPr>
+            <w:tcW w:w="2338" w:type="dxa"/>
+          </w:tcPr>
+          <w:p>
+            <w:pPr>
+              <w:rPr>
+                <w:lang w:val="en-GB"/>
+              </w:rPr>
+            </w:pPr>
+            <w:r>
+              <w:rPr>
+                <w:lang w:val="en-GB"/>
+              </w:rPr>
+              <w:t>45</w:t>
+            </w:r>
+          </w:p>
+        </w:tc>
+      </w:tr>
+      <w:tr>
+        <w:tc>
+          <w:tcPr>
+            <w:tcW w:w="2337" w:type="dxa"/>
+          </w:tcPr>
+          <w:p>
+            <w:pPr>
+              <w:rPr>
+                <w:lang w:val="en-GB"/>
+              </w:rPr>
+            </w:pPr>
+            <w:r>
+              <w:rPr>
+                <w:lang w:val="en-GB"/>
+              </w:rPr>
+              <w:t>Gender (Female %)</w:t>
+            </w:r>
+          </w:p>
+        </w:tc>
+        <w:tc>
+          <w:tcPr>
+            <w:tcW w:w="2337" w:type="dxa"/>
+          </w:tcPr>
+          <w:p>
+            <w:pPr>
+              <w:rPr>
+                <w:lang w:val="en-GB"/>
+              </w:rPr>
+            </w:pPr>
+            <w:bookmarkStart w:id="21" w:name="_GoBack"/>
+            <w:bookmarkEnd w:id="21"/>
+          </w:p>
+        </w:tc>
+        <w:tc>
+          <w:tcPr>
+            <w:tcW w:w="2338" w:type="dxa"/>
+          </w:tcPr>
+          <w:p>
+            <w:pPr>
+              <w:rPr>
+                <w:lang w:val="en-GB"/>
+              </w:rPr>
+            </w:pPr>
+          </w:p>
+        </w:tc>
+        <w:tc>
+          <w:tcPr>
+            <w:tcW w:w="2338" w:type="dxa"/>
+          </w:tcPr>
+          <w:p>
+            <w:pPr>
+              <w:rPr>
+                <w:lang w:val="en-GB"/>
+              </w:rPr>
+            </w:pPr>
+          </w:p>
+        </w:tc>
+      </w:tr>
+      <w:tr>
+        <w:tc>
+          <w:tcPr>
+            <w:tcW w:w="2337" w:type="dxa"/>
+          </w:tcPr>
+          <w:p>
+            <w:pPr>
+              <w:rPr>
+                <w:lang w:val="en-GB"/>
+              </w:rPr>
+            </w:pPr>
+            <w:r>
+              <w:rPr>
+                <w:lang w:val="en-GB"/>
+              </w:rPr>
+              <w:t>Age (Mean)</w:t>
+            </w:r>
+          </w:p>
+        </w:tc>
+        <w:tc>
+          <w:tcPr>
+            <w:tcW w:w="2337" w:type="dxa"/>
+          </w:tcPr>
+          <w:p>
+            <w:pPr>
+              <w:rPr>
+                <w:lang w:val="en-GB"/>
+              </w:rPr>
+            </w:pPr>
+          </w:p>
+        </w:tc>
+        <w:tc>
+          <w:tcPr>
+            <w:tcW w:w="2338" w:type="dxa"/>
+          </w:tcPr>
+          <w:p>
+            <w:pPr>
+              <w:rPr>
+                <w:lang w:val="en-GB"/>
+              </w:rPr>
+            </w:pPr>
+          </w:p>
+        </w:tc>
+        <w:tc>
+          <w:tcPr>
+            <w:tcW w:w="2338" w:type="dxa"/>
+          </w:tcPr>
+          <w:p>
+            <w:pPr>
+              <w:rPr>
+                <w:lang w:val="en-GB"/>
+              </w:rPr>
+            </w:pPr>
+          </w:p>
+        </w:tc>
+      </w:tr>
+      <w:tr>
+        <w:tc>
+          <w:tcPr>
+            <w:tcW w:w="2337" w:type="dxa"/>
+          </w:tcPr>
+          <w:p>
+            <w:pPr>
+              <w:rPr>
+                <w:lang w:val="en-GB"/>
+              </w:rPr>
+            </w:pPr>
+            <w:r>
+              <w:rPr>
+                <w:lang w:val="en-GB"/>
+              </w:rPr>
+              <w:t>Age (Range)</w:t>
+            </w:r>
+          </w:p>
+        </w:tc>
+        <w:tc>
+          <w:tcPr>
+            <w:tcW w:w="2337" w:type="dxa"/>
+          </w:tcPr>
+          <w:p>
+            <w:pPr>
+              <w:rPr>
+                <w:lang w:val="en-GB"/>
+              </w:rPr>
+            </w:pPr>
+          </w:p>
+        </w:tc>
+        <w:tc>
+          <w:tcPr>
+            <w:tcW w:w="2338" w:type="dxa"/>
+          </w:tcPr>
+          <w:p>
+            <w:pPr>
+              <w:rPr>
+                <w:lang w:val="en-GB"/>
+              </w:rPr>
+            </w:pPr>
+          </w:p>
+        </w:tc>
+        <w:tc>
+          <w:tcPr>
+            <w:tcW w:w="2338" w:type="dxa"/>
+          </w:tcPr>
+          <w:p>
+            <w:pPr>
+              <w:rPr>
+                <w:lang w:val="en-GB"/>
+              </w:rPr>
+            </w:pPr>
+          </w:p>
+        </w:tc>
+      </w:tr>
+    </w:tbl>
+    <w:p>
+      <w:pPr>
+        <w:rPr>
+          <w:lang w:val="en-GB"/>
+        </w:rPr>
+      </w:pPr>
     </w:p>
     <w:p>
       <w:pPr>
@@ -13559,14 +13963,14 @@
           <w:lang w:val="en-GB"/>
         </w:rPr>
       </w:pPr>
-      <w:bookmarkStart w:id="23" w:name="_Toc521846232"/>
+      <w:bookmarkStart w:id="22" w:name="_Toc521846232"/>
       <w:r>
         <w:rPr>
           <w:lang w:val="en-GB"/>
         </w:rPr>
         <w:t>Method 2</w:t>
       </w:r>
-      <w:bookmarkEnd w:id="23"/>
+      <w:bookmarkEnd w:id="22"/>
     </w:p>
     <w:p>
       <w:pPr>
@@ -13600,7 +14004,7 @@
           <w:lang w:val="en-GB"/>
         </w:rPr>
       </w:pPr>
-      <w:bookmarkStart w:id="24" w:name="_Toc521846233"/>
+      <w:bookmarkStart w:id="23" w:name="_Toc521846233"/>
       <w:r>
         <w:rPr>
           <w:lang w:val="en-GB"/>
@@ -13608,7 +14012,7 @@
         <w:lastRenderedPageBreak/>
         <w:t>Discussion</w:t>
       </w:r>
-      <w:bookmarkEnd w:id="24"/>
+      <w:bookmarkEnd w:id="23"/>
     </w:p>
     <w:p>
       <w:pPr>
@@ -14024,7 +14428,7 @@
           <w:lang w:val="en-GB"/>
         </w:rPr>
       </w:pPr>
-      <w:bookmarkStart w:id="25" w:name="_Toc521846234"/>
+      <w:bookmarkStart w:id="24" w:name="_Toc521846234"/>
       <w:r>
         <w:rPr>
           <w:lang w:val="en-GB"/>
@@ -14032,7 +14436,7 @@
         <w:lastRenderedPageBreak/>
         <w:t>Conclusion</w:t>
       </w:r>
-      <w:bookmarkEnd w:id="25"/>
+      <w:bookmarkEnd w:id="24"/>
     </w:p>
     <w:p>
       <w:pPr>
@@ -14066,7 +14470,7 @@
           <w:lang w:val="en-GB"/>
         </w:rPr>
       </w:pPr>
-      <w:bookmarkStart w:id="26" w:name="_Toc521846235"/>
+      <w:bookmarkStart w:id="25" w:name="_Toc521846235"/>
       <w:r>
         <w:rPr>
           <w:lang w:val="en-GB"/>
@@ -14074,7 +14478,7 @@
         <w:lastRenderedPageBreak/>
         <w:t>References</w:t>
       </w:r>
-      <w:bookmarkEnd w:id="26"/>
+      <w:bookmarkEnd w:id="25"/>
     </w:p>
     <w:p>
       <w:pPr>
@@ -16829,6 +17233,25 @@
       <w:szCs w:val="24"/>
     </w:rPr>
   </w:style>
+  <w:style w:type="table" w:styleId="TableGrid">
+    <w:name w:val="Table Grid"/>
+    <w:basedOn w:val="TableNormal"/>
+    <w:uiPriority w:val="39"/>
+    <w:rsid w:val="000129F1"/>
+    <w:pPr>
+      <w:spacing w:after="0" w:line="240" w:lineRule="auto"/>
+    </w:pPr>
+    <w:tblPr>
+      <w:tblBorders>
+        <w:top w:val="single" w:sz="4" w:space="0" w:color="auto"/>
+        <w:left w:val="single" w:sz="4" w:space="0" w:color="auto"/>
+        <w:bottom w:val="single" w:sz="4" w:space="0" w:color="auto"/>
+        <w:right w:val="single" w:sz="4" w:space="0" w:color="auto"/>
+        <w:insideH w:val="single" w:sz="4" w:space="0" w:color="auto"/>
+        <w:insideV w:val="single" w:sz="4" w:space="0" w:color="auto"/>
+      </w:tblBorders>
+    </w:tblPr>
+  </w:style>
 </w:styles>
 </file>
 
@@ -17679,7 +18102,7 @@
 </file>
 
 <file path=customXml/itemProps2.xml><?xml version="1.0" encoding="utf-8"?>
-<ds:datastoreItem xmlns:ds="http://schemas.openxmlformats.org/officeDocument/2006/customXml" ds:itemID="{28E7C636-0D2F-4CDE-8826-50E6E59CDBD1}">
+<ds:datastoreItem xmlns:ds="http://schemas.openxmlformats.org/officeDocument/2006/customXml" ds:itemID="{01CDA386-1651-4FAC-84E2-09FA413F5DB9}">
   <ds:schemaRefs>
     <ds:schemaRef ds:uri="http://schemas.openxmlformats.org/officeDocument/2006/bibliography"/>
   </ds:schemaRefs>

--- a/Dissertation.docx
+++ b/Dissertation.docx
@@ -6463,29 +6463,7 @@
           <w:szCs w:val="22"/>
           <w:lang w:val="en-GB"/>
         </w:rPr>
-        <w:t>(</w:t>
-      </w:r>
-      <w:proofErr w:type="spellStart"/>
-      <w:r>
-        <w:rPr>
-          <w:rFonts w:asciiTheme="minorHAnsi" w:hAnsiTheme="minorHAnsi" w:cstheme="minorHAnsi"/>
-          <w:color w:val="000000"/>
-          <w:sz w:val="22"/>
-          <w:szCs w:val="22"/>
-          <w:lang w:val="en-GB"/>
-        </w:rPr>
-        <w:t>Spielmeyer</w:t>
-      </w:r>
-      <w:proofErr w:type="spellEnd"/>
-      <w:r>
-        <w:rPr>
-          <w:rFonts w:asciiTheme="minorHAnsi" w:hAnsiTheme="minorHAnsi" w:cstheme="minorHAnsi"/>
-          <w:color w:val="000000"/>
-          <w:sz w:val="22"/>
-          <w:szCs w:val="22"/>
-          <w:lang w:val="en-GB"/>
-        </w:rPr>
-        <w:t xml:space="preserve"> et al. 1922).</w:t>
+        <w:t>(Spielmeyer et al. 1922).</w:t>
       </w:r>
       <w:r>
         <w:rPr>
@@ -7760,29 +7738,7 @@
           <w:szCs w:val="22"/>
           <w:lang w:val="en-GB"/>
         </w:rPr>
-        <w:t xml:space="preserve"> the other hand, co-</w:t>
-      </w:r>
-      <w:proofErr w:type="spellStart"/>
-      <w:r>
-        <w:rPr>
-          <w:rFonts w:asciiTheme="minorHAnsi" w:hAnsiTheme="minorHAnsi" w:cstheme="minorHAnsi"/>
-          <w:color w:val="000000"/>
-          <w:sz w:val="22"/>
-          <w:szCs w:val="22"/>
-          <w:lang w:val="en-GB"/>
-        </w:rPr>
-        <w:t>morbidies</w:t>
-      </w:r>
-      <w:proofErr w:type="spellEnd"/>
-      <w:r>
-        <w:rPr>
-          <w:rFonts w:asciiTheme="minorHAnsi" w:hAnsiTheme="minorHAnsi" w:cstheme="minorHAnsi"/>
-          <w:color w:val="000000"/>
-          <w:sz w:val="22"/>
-          <w:szCs w:val="22"/>
-          <w:lang w:val="en-GB"/>
-        </w:rPr>
-        <w:t xml:space="preserve"> (i.e. cerebrovascular disease) and hippocampal sclerosis are very common </w:t>
+        <w:t xml:space="preserve"> the other hand, co-morbidies (i.e. cerebrovascular disease) and hippocampal sclerosis are very common </w:t>
       </w:r>
       <w:r>
         <w:rPr>
@@ -8058,51 +8014,7 @@
           <w:szCs w:val="22"/>
           <w:lang w:val="en-GB"/>
         </w:rPr>
-        <w:t>Aβ PET imaging contains a technique (Pittsburgh compound B (</w:t>
-      </w:r>
-      <w:proofErr w:type="spellStart"/>
-      <w:r>
-        <w:rPr>
-          <w:rFonts w:asciiTheme="minorHAnsi" w:hAnsiTheme="minorHAnsi" w:cstheme="minorHAnsi"/>
-          <w:color w:val="000000"/>
-          <w:sz w:val="22"/>
-          <w:szCs w:val="22"/>
-          <w:lang w:val="en-GB"/>
-        </w:rPr>
-        <w:t>PiB</w:t>
-      </w:r>
-      <w:proofErr w:type="spellEnd"/>
-      <w:r>
-        <w:rPr>
-          <w:rFonts w:asciiTheme="minorHAnsi" w:hAnsiTheme="minorHAnsi" w:cstheme="minorHAnsi"/>
-          <w:color w:val="000000"/>
-          <w:sz w:val="22"/>
-          <w:szCs w:val="22"/>
-          <w:lang w:val="en-GB"/>
-        </w:rPr>
-        <w:t xml:space="preserve">)) that uses radioactive analogue of the fluorescent amyloid dye </w:t>
-      </w:r>
-      <w:proofErr w:type="spellStart"/>
-      <w:r>
-        <w:rPr>
-          <w:rFonts w:asciiTheme="minorHAnsi" w:hAnsiTheme="minorHAnsi" w:cstheme="minorHAnsi"/>
-          <w:color w:val="000000"/>
-          <w:sz w:val="22"/>
-          <w:szCs w:val="22"/>
-          <w:lang w:val="en-GB"/>
-        </w:rPr>
-        <w:t>thioflavin</w:t>
-      </w:r>
-      <w:proofErr w:type="spellEnd"/>
-      <w:r>
-        <w:rPr>
-          <w:rFonts w:asciiTheme="minorHAnsi" w:hAnsiTheme="minorHAnsi" w:cstheme="minorHAnsi"/>
-          <w:color w:val="000000"/>
-          <w:sz w:val="22"/>
-          <w:szCs w:val="22"/>
-          <w:lang w:val="en-GB"/>
-        </w:rPr>
-        <w:t xml:space="preserve">-T, which goes through the </w:t>
+        <w:t xml:space="preserve">Aβ PET imaging contains a technique (Pittsburgh compound B (PiB)) that uses radioactive analogue of the fluorescent amyloid dye thioflavin-T, which goes through the </w:t>
       </w:r>
       <w:r>
         <w:rPr>
@@ -8341,29 +8253,7 @@
           <w:szCs w:val="22"/>
           <w:lang w:val="en-GB"/>
         </w:rPr>
-        <w:t xml:space="preserve"> studies with </w:t>
-      </w:r>
-      <w:proofErr w:type="spellStart"/>
-      <w:r>
-        <w:rPr>
-          <w:rFonts w:asciiTheme="minorHAnsi" w:hAnsiTheme="minorHAnsi" w:cstheme="minorHAnsi"/>
-          <w:color w:val="000000"/>
-          <w:sz w:val="22"/>
-          <w:szCs w:val="22"/>
-          <w:lang w:val="en-GB"/>
-        </w:rPr>
-        <w:t>PiB</w:t>
-      </w:r>
-      <w:proofErr w:type="spellEnd"/>
-      <w:r>
-        <w:rPr>
-          <w:rFonts w:asciiTheme="minorHAnsi" w:hAnsiTheme="minorHAnsi" w:cstheme="minorHAnsi"/>
-          <w:color w:val="000000"/>
-          <w:sz w:val="22"/>
-          <w:szCs w:val="22"/>
-          <w:lang w:val="en-GB"/>
-        </w:rPr>
-        <w:t xml:space="preserve"> helped people to understand the correlation between Aβ accumulation and cognitive decline</w:t>
+        <w:t xml:space="preserve"> studies with PiB helped people to understand the correlation between Aβ accumulation and cognitive decline</w:t>
       </w:r>
       <w:r>
         <w:rPr>
@@ -8835,29 +8725,7 @@
           <w:szCs w:val="22"/>
           <w:lang w:val="en-GB"/>
         </w:rPr>
-        <w:t>co-</w:t>
-      </w:r>
-      <w:proofErr w:type="spellStart"/>
-      <w:r>
-        <w:rPr>
-          <w:rFonts w:asciiTheme="minorHAnsi" w:hAnsiTheme="minorHAnsi" w:cstheme="minorHAnsi"/>
-          <w:color w:val="000000"/>
-          <w:sz w:val="22"/>
-          <w:szCs w:val="22"/>
-          <w:lang w:val="en-GB"/>
-        </w:rPr>
-        <w:t>morbidies</w:t>
-      </w:r>
-      <w:proofErr w:type="spellEnd"/>
-      <w:r>
-        <w:rPr>
-          <w:rFonts w:asciiTheme="minorHAnsi" w:hAnsiTheme="minorHAnsi" w:cstheme="minorHAnsi"/>
-          <w:color w:val="000000"/>
-          <w:sz w:val="22"/>
-          <w:szCs w:val="22"/>
-          <w:lang w:val="en-GB"/>
-        </w:rPr>
-        <w:t xml:space="preserve"> and hippocampal sclerosis </w:t>
+        <w:t xml:space="preserve">co-morbidies and hippocampal sclerosis </w:t>
       </w:r>
       <w:r>
         <w:rPr>
@@ -9598,25 +9466,14 @@
         </w:rPr>
         <w:t xml:space="preserve">X axis indicates the ages of the patients and years before/after their diagnosis of Alzheimer’s disease, Y axis shows the percentage changes of the biological markers whereas lines indicates the biological markers including; Amyloid marker (green), </w:t>
       </w:r>
-      <w:proofErr w:type="spellStart"/>
-      <w:r>
-        <w:rPr>
-          <w:rFonts w:asciiTheme="minorHAnsi" w:hAnsiTheme="minorHAnsi" w:cstheme="minorHAnsi"/>
-          <w:sz w:val="22"/>
-          <w:szCs w:val="22"/>
-          <w:lang w:val="en-GB"/>
-        </w:rPr>
-        <w:t>Funtional</w:t>
-      </w:r>
-      <w:proofErr w:type="spellEnd"/>
-      <w:r>
-        <w:rPr>
-          <w:rFonts w:asciiTheme="minorHAnsi" w:hAnsiTheme="minorHAnsi" w:cstheme="minorHAnsi"/>
-          <w:sz w:val="22"/>
-          <w:szCs w:val="22"/>
-          <w:lang w:val="en-GB"/>
-        </w:rPr>
-        <w:t xml:space="preserve">/metabolic markers (red), Entorhinal cortex atrophy (light blue), Hippocampal atrophy (purple), Temporal neocortex (blue) and Whole-brain atrophy (black). On the graph, </w:t>
+      <w:r>
+        <w:rPr>
+          <w:rFonts w:asciiTheme="minorHAnsi" w:hAnsiTheme="minorHAnsi" w:cstheme="minorHAnsi"/>
+          <w:sz w:val="22"/>
+          <w:szCs w:val="22"/>
+          <w:lang w:val="en-GB"/>
+        </w:rPr>
+        <w:t xml:space="preserve">Funtional/metabolic markers (red), Entorhinal cortex atrophy (light blue), Hippocampal atrophy (purple), Temporal neocortex (blue) and Whole-brain atrophy (black). On the graph, </w:t>
       </w:r>
       <w:r>
         <w:rPr>
@@ -9915,27 +9772,7 @@
           <w:sz w:val="22"/>
           <w:szCs w:val="22"/>
         </w:rPr>
-        <w:t xml:space="preserve">Data was the collection of T1-weighted MR images which were in </w:t>
-      </w:r>
-      <w:proofErr w:type="spellStart"/>
-      <w:r>
-        <w:rPr>
-          <w:rFonts w:asciiTheme="minorHAnsi" w:hAnsiTheme="minorHAnsi" w:cstheme="minorHAnsi"/>
-          <w:color w:val="000000"/>
-          <w:sz w:val="22"/>
-          <w:szCs w:val="22"/>
-        </w:rPr>
-        <w:t>nii</w:t>
-      </w:r>
-      <w:proofErr w:type="spellEnd"/>
-      <w:r>
-        <w:rPr>
-          <w:rFonts w:asciiTheme="minorHAnsi" w:hAnsiTheme="minorHAnsi" w:cstheme="minorHAnsi"/>
-          <w:color w:val="000000"/>
-          <w:sz w:val="22"/>
-          <w:szCs w:val="22"/>
-        </w:rPr>
-        <w:t xml:space="preserve"> format, gathered from ADNI* (Alzheimer’s disease Neuroimaging Initiative) database. In dataset, there were total of 479 patients and 1314 MR images. 415 of those images were belong to healthy participants, 657 of those images were whom are suffering from mild cognitive impairment and, finally 242 images with patients of AD. The age of study subjects were varying between X to Y years, which the participant demographics are given in </w:t>
+        <w:t xml:space="preserve">Data was the collection of T1-weighted MR images which were in nii format, gathered from ADNI* (Alzheimer’s disease Neuroimaging Initiative) database. In dataset, there were total of 479 patients and 1314 MR images. 415 of those images were belong to healthy participants, 657 of those images were whom are suffering from mild cognitive impairment and, finally 242 images with patients of AD. The age of study subjects were varying between X to Y years, which the participant demographics are given in </w:t>
       </w:r>
       <w:r>
         <w:rPr>
@@ -9978,27 +9815,7 @@
           <w:sz w:val="22"/>
           <w:szCs w:val="22"/>
         </w:rPr>
-        <w:t xml:space="preserve">*Data used in preparation of this study were obtained from the </w:t>
-      </w:r>
-      <w:proofErr w:type="gramStart"/>
-      <w:r>
-        <w:rPr>
-          <w:rFonts w:asciiTheme="minorHAnsi" w:hAnsiTheme="minorHAnsi" w:cstheme="minorHAnsi"/>
-          <w:color w:val="000000"/>
-          <w:sz w:val="22"/>
-          <w:szCs w:val="22"/>
-        </w:rPr>
-        <w:t>Alzheimer’s Disease</w:t>
-      </w:r>
-      <w:proofErr w:type="gramEnd"/>
-      <w:r>
-        <w:rPr>
-          <w:rFonts w:asciiTheme="minorHAnsi" w:hAnsiTheme="minorHAnsi" w:cstheme="minorHAnsi"/>
-          <w:color w:val="000000"/>
-          <w:sz w:val="22"/>
-          <w:szCs w:val="22"/>
-        </w:rPr>
-        <w:t xml:space="preserve"> Neuroimaging Initiative (ADNI) database (adni.loni.usc.edu). As such, the investigators within the ADNI contributed to the design and implementation of ADNI and/or provided data but did not participate in analysis or writing of this report. A complete listing of ADNI investigators can be found at: </w:t>
+        <w:t xml:space="preserve">*Data used in preparation of this study were obtained from the Alzheimer’s Disease Neuroimaging Initiative (ADNI) database (adni.loni.usc.edu). As such, the investigators within the ADNI contributed to the design and implementation of ADNI and/or provided data but did not participate in analysis or writing of this report. A complete listing of ADNI investigators can be found at: </w:t>
       </w:r>
       <w:hyperlink r:id="rId11" w:history="1">
         <w:r>
@@ -10096,27 +9913,7 @@
           <w:sz w:val="22"/>
           <w:szCs w:val="22"/>
         </w:rPr>
-        <w:t xml:space="preserve">For the first image processing trial, images were extracted from pile and transformed into huge arrays with 10 million elements in it, then those arrays were stored in a dataset to be loaded by the machine. For the second approach, images were directly transformed into meaningful values; </w:t>
-      </w:r>
-      <w:proofErr w:type="spellStart"/>
-      <w:r>
-        <w:rPr>
-          <w:rFonts w:asciiTheme="minorHAnsi" w:eastAsia="Times New Roman" w:hAnsiTheme="minorHAnsi" w:cstheme="minorHAnsi"/>
-          <w:color w:val="000000"/>
-          <w:sz w:val="22"/>
-          <w:szCs w:val="22"/>
-        </w:rPr>
-        <w:t>i.e</w:t>
-      </w:r>
-      <w:proofErr w:type="spellEnd"/>
-      <w:r>
-        <w:rPr>
-          <w:rFonts w:asciiTheme="minorHAnsi" w:eastAsia="Times New Roman" w:hAnsiTheme="minorHAnsi" w:cstheme="minorHAnsi"/>
-          <w:color w:val="000000"/>
-          <w:sz w:val="22"/>
-          <w:szCs w:val="22"/>
-        </w:rPr>
-        <w:t xml:space="preserve"> brain volume, volume of gray matter, etc. After processing the images values for each patient stored in a dataset with patients’ ID, group respectively. Dat</w:t>
+        <w:t>For the first image processing trial, images were extracted from pile and transformed into huge arrays with 10 million elements in it, then those arrays were stored in a dataset to be loaded by the machine. For the second approach, images were directly transformed into meaningful values; i.e brain volume, volume of gray matter, etc. After processing the images values for each patient stored in a dataset with patients’ ID, group respectively. Dat</w:t>
       </w:r>
       <w:r>
         <w:rPr>
@@ -10274,7 +10071,16 @@
           <w:szCs w:val="22"/>
           <w:lang w:val="en-GB"/>
         </w:rPr>
-        <w:t xml:space="preserve">Spherical Brain Mapping (SBM) is a technique that focuses on the spherical coordinates of the brain and convert brain image from 3D to 2D map </w:t>
+        <w:t>Spherical Brain Mapping (SBM) is a technique that focuses on the spherical coordinates of the brain and convert brain image from 3D to 2D map</w:t>
+      </w:r>
+      <w:r>
+        <w:rPr>
+          <w:rFonts w:asciiTheme="minorHAnsi" w:hAnsiTheme="minorHAnsi" w:cstheme="minorHAnsi"/>
+          <w:sz w:val="22"/>
+          <w:szCs w:val="22"/>
+          <w:lang w:val="en-GB"/>
+        </w:rPr>
+        <w:t xml:space="preserve"> which first used by </w:t>
       </w:r>
       <w:r>
         <w:rPr>
@@ -10292,7 +10098,7 @@
           <w:szCs w:val="22"/>
           <w:lang w:val="en-GB"/>
         </w:rPr>
-        <w:instrText xml:space="preserve"> ADDIN EN.CITE &lt;EndNote&gt;&lt;Cite&gt;&lt;Author&gt;Martinez-Murcia&lt;/Author&gt;&lt;Year&gt;2016&lt;/Year&gt;&lt;RecNum&gt;45&lt;/RecNum&gt;&lt;DisplayText&gt;(Martinez-Murcia et al., 2016)&lt;/DisplayText&gt;&lt;record&gt;&lt;rec-number&gt;45&lt;/rec-number&gt;&lt;foreign-keys&gt;&lt;key app="EN" db-id="wxs25r25gx9rfjepffq5s9she92defef9e2e" timestamp="1533485260"&gt;45&lt;/key&gt;&lt;/foreign-keys&gt;&lt;ref-type name="Journal Article"&gt;17&lt;/ref-type&gt;&lt;contributors&gt;&lt;authors&gt;&lt;author&gt;Martinez-Murcia, F. J.&lt;/author&gt;&lt;author&gt;Gorriz, J. M.&lt;/author&gt;&lt;author&gt;Ramirez, J.&lt;/author&gt;&lt;author&gt;Ortiz, A.&lt;/author&gt;&lt;author&gt;For The Alzheimer&amp;apos;s Disease Neuroimaging, Initiative&lt;/author&gt;&lt;/authors&gt;&lt;/contributors&gt;&lt;auth-address&gt;Department of Signal Theory, Networking and Communications, 18071 University of Granada, Spain. gorriz@ugr.es.&lt;/auth-address&gt;&lt;titles&gt;&lt;title&gt;A Spherical Brain Mapping of MR Images for the Detection of Alzheimer&amp;apos;s Disease&lt;/title&gt;&lt;secondary-title&gt;Curr Alzheimer Res&lt;/secondary-title&gt;&lt;/titles&gt;&lt;periodical&gt;&lt;full-title&gt;Curr Alzheimer Res&lt;/full-title&gt;&lt;/periodical&gt;&lt;pages&gt;575-88&lt;/pages&gt;&lt;volume&gt;13&lt;/volume&gt;&lt;number&gt;5&lt;/number&gt;&lt;keywords&gt;&lt;keyword&gt;Aged&lt;/keyword&gt;&lt;keyword&gt;Aged, 80 and over&lt;/keyword&gt;&lt;keyword&gt;Alzheimer Disease/*diagnostic imaging&lt;/keyword&gt;&lt;keyword&gt;Brain/*diagnostic imaging&lt;/keyword&gt;&lt;keyword&gt;*Brain Mapping&lt;/keyword&gt;&lt;keyword&gt;Databases, Factual/statistics &amp;amp; numerical data&lt;/keyword&gt;&lt;keyword&gt;Female&lt;/keyword&gt;&lt;keyword&gt;Humans&lt;/keyword&gt;&lt;keyword&gt;Image Interpretation, Computer-Assisted&lt;/keyword&gt;&lt;keyword&gt;Machine Learning&lt;/keyword&gt;&lt;keyword&gt;*Magnetic Resonance Imaging&lt;/keyword&gt;&lt;keyword&gt;Male&lt;/keyword&gt;&lt;keyword&gt;Middle Aged&lt;/keyword&gt;&lt;keyword&gt;Retrospective Studies&lt;/keyword&gt;&lt;keyword&gt;Sensitivity and Specificity&lt;/keyword&gt;&lt;/keywords&gt;&lt;dates&gt;&lt;year&gt;2016&lt;/year&gt;&lt;/dates&gt;&lt;isbn&gt;1875-5828 (Electronic)&amp;#xD;1567-2050 (Linking)&lt;/isbn&gt;&lt;accession-num&gt;26971941&lt;/accession-num&gt;&lt;urls&gt;&lt;related-urls&gt;&lt;url&gt;https://www.ncbi.nlm.nih.gov/pubmed/26971941&lt;/url&gt;&lt;/related-urls&gt;&lt;/urls&gt;&lt;/record&gt;&lt;/Cite&gt;&lt;/EndNote&gt;</w:instrText>
+        <w:instrText xml:space="preserve"> ADDIN EN.CITE &lt;EndNote&gt;&lt;Cite AuthorYear="1"&gt;&lt;Author&gt;Martinez-Murcia&lt;/Author&gt;&lt;Year&gt;2016&lt;/Year&gt;&lt;RecNum&gt;45&lt;/RecNum&gt;&lt;DisplayText&gt;Martinez-Murcia et al. (2016)&lt;/DisplayText&gt;&lt;record&gt;&lt;rec-number&gt;45&lt;/rec-number&gt;&lt;foreign-keys&gt;&lt;key app="EN" db-id="wxs25r25gx9rfjepffq5s9she92defef9e2e" timestamp="1533485260"&gt;45&lt;/key&gt;&lt;/foreign-keys&gt;&lt;ref-type name="Journal Article"&gt;17&lt;/ref-type&gt;&lt;contributors&gt;&lt;authors&gt;&lt;author&gt;Martinez-Murcia, F. J.&lt;/author&gt;&lt;author&gt;Gorriz, J. M.&lt;/author&gt;&lt;author&gt;Ramirez, J.&lt;/author&gt;&lt;author&gt;Ortiz, A.&lt;/author&gt;&lt;author&gt;For The Alzheimer&amp;apos;s Disease Neuroimaging, Initiative&lt;/author&gt;&lt;/authors&gt;&lt;/contributors&gt;&lt;auth-address&gt;Department of Signal Theory, Networking and Communications, 18071 University of Granada, Spain. gorriz@ugr.es.&lt;/auth-address&gt;&lt;titles&gt;&lt;title&gt;A Spherical Brain Mapping of MR Images for the Detection of Alzheimer&amp;apos;s Disease&lt;/title&gt;&lt;secondary-title&gt;Curr Alzheimer Res&lt;/secondary-title&gt;&lt;/titles&gt;&lt;periodical&gt;&lt;full-title&gt;Curr Alzheimer Res&lt;/full-title&gt;&lt;/periodical&gt;&lt;pages&gt;575-88&lt;/pages&gt;&lt;volume&gt;13&lt;/volume&gt;&lt;number&gt;5&lt;/number&gt;&lt;keywords&gt;&lt;keyword&gt;Aged&lt;/keyword&gt;&lt;keyword&gt;Aged, 80 and over&lt;/keyword&gt;&lt;keyword&gt;Alzheimer Disease/*diagnostic imaging&lt;/keyword&gt;&lt;keyword&gt;Brain/*diagnostic imaging&lt;/keyword&gt;&lt;keyword&gt;*Brain Mapping&lt;/keyword&gt;&lt;keyword&gt;Databases, Factual/statistics &amp;amp; numerical data&lt;/keyword&gt;&lt;keyword&gt;Female&lt;/keyword&gt;&lt;keyword&gt;Humans&lt;/keyword&gt;&lt;keyword&gt;Image Interpretation, Computer-Assisted&lt;/keyword&gt;&lt;keyword&gt;Machine Learning&lt;/keyword&gt;&lt;keyword&gt;*Magnetic Resonance Imaging&lt;/keyword&gt;&lt;keyword&gt;Male&lt;/keyword&gt;&lt;keyword&gt;Middle Aged&lt;/keyword&gt;&lt;keyword&gt;Retrospective Studies&lt;/keyword&gt;&lt;keyword&gt;Sensitivity and Specificity&lt;/keyword&gt;&lt;/keywords&gt;&lt;dates&gt;&lt;year&gt;2016&lt;/year&gt;&lt;/dates&gt;&lt;isbn&gt;1875-5828 (Electronic)&amp;#xD;1567-2050 (Linking)&lt;/isbn&gt;&lt;accession-num&gt;26971941&lt;/accession-num&gt;&lt;urls&gt;&lt;related-urls&gt;&lt;url&gt;https://www.ncbi.nlm.nih.gov/pubmed/26971941&lt;/url&gt;&lt;/related-urls&gt;&lt;/urls&gt;&lt;/record&gt;&lt;/Cite&gt;&lt;/EndNote&gt;</w:instrText>
       </w:r>
       <w:r>
         <w:rPr>
@@ -10311,7 +10117,7 @@
           <w:szCs w:val="22"/>
           <w:lang w:val="en-GB"/>
         </w:rPr>
-        <w:t>(Martinez-Murcia et al., 2016)</w:t>
+        <w:t>Martinez-Murcia et al. (2016)</w:t>
       </w:r>
       <w:r>
         <w:rPr>
@@ -10428,7 +10234,6 @@
         </w:rPr>
         <w:t xml:space="preserve">After getting </w:t>
       </w:r>
-      <w:proofErr w:type="spellStart"/>
       <w:r>
         <w:rPr>
           <w:rFonts w:asciiTheme="minorHAnsi" w:hAnsiTheme="minorHAnsi" w:cstheme="minorHAnsi"/>
@@ -10444,20 +10249,8 @@
           <w:szCs w:val="22"/>
           <w:vertAlign w:val="subscript"/>
         </w:rPr>
-        <w:t>θ</w:t>
-      </w:r>
-      <w:proofErr w:type="gramStart"/>
-      <w:r>
-        <w:rPr>
-          <w:rFonts w:asciiTheme="minorHAnsi" w:hAnsiTheme="minorHAnsi" w:cstheme="minorHAnsi"/>
-          <w:sz w:val="22"/>
-          <w:szCs w:val="22"/>
-          <w:vertAlign w:val="subscript"/>
-        </w:rPr>
-        <w:t>,ϕ</w:t>
-      </w:r>
-      <w:proofErr w:type="spellEnd"/>
-      <w:proofErr w:type="gramEnd"/>
+        <w:t>θ,ϕ</w:t>
+      </w:r>
       <w:r>
         <w:rPr>
           <w:rFonts w:asciiTheme="minorHAnsi" w:hAnsiTheme="minorHAnsi" w:cstheme="minorHAnsi"/>
@@ -10734,16 +10527,7 @@
           <w:sz w:val="22"/>
           <w:szCs w:val="22"/>
         </w:rPr>
-        <w:t xml:space="preserve">is the brain surface. Surface can be calculated as it is the sum of every last tissue voxel of each </w:t>
-      </w:r>
-      <w:proofErr w:type="spellStart"/>
-      <w:r>
-        <w:rPr>
-          <w:rFonts w:asciiTheme="minorHAnsi" w:hAnsiTheme="minorHAnsi" w:cstheme="minorHAnsi"/>
-          <w:sz w:val="22"/>
-          <w:szCs w:val="22"/>
-        </w:rPr>
-        <w:t>V</w:t>
+        <w:t>is the brain surface. Surface can be calculated as it is the sum of every last tissue voxel of each V</w:t>
       </w:r>
       <w:r>
         <w:rPr>
@@ -10752,20 +10536,8 @@
           <w:szCs w:val="22"/>
           <w:vertAlign w:val="subscript"/>
         </w:rPr>
-        <w:t>θ</w:t>
-      </w:r>
-      <w:proofErr w:type="gramStart"/>
-      <w:r>
-        <w:rPr>
-          <w:rFonts w:asciiTheme="minorHAnsi" w:hAnsiTheme="minorHAnsi" w:cstheme="minorHAnsi"/>
-          <w:sz w:val="22"/>
-          <w:szCs w:val="22"/>
-          <w:vertAlign w:val="subscript"/>
-        </w:rPr>
-        <w:t>,ϕ</w:t>
-      </w:r>
-      <w:proofErr w:type="spellEnd"/>
-      <w:proofErr w:type="gramEnd"/>
+        <w:t>θ,ϕ</w:t>
+      </w:r>
       <w:r>
         <w:rPr>
           <w:rFonts w:asciiTheme="minorHAnsi" w:hAnsiTheme="minorHAnsi" w:cstheme="minorHAnsi"/>
@@ -10911,7 +10683,15 @@
                       <w:sz w:val="22"/>
                       <w:szCs w:val="22"/>
                     </w:rPr>
-                    <m:t>{V</m:t>
+                    <m:t>(</m:t>
+                  </m:r>
+                  <m:r>
+                    <w:rPr>
+                      <w:rFonts w:ascii="Cambria Math" w:hAnsi="Cambria Math" w:cstheme="minorHAnsi"/>
+                      <w:sz w:val="22"/>
+                      <w:szCs w:val="22"/>
+                    </w:rPr>
+                    <m:t>V</m:t>
                   </m:r>
                 </m:e>
                 <m:sub>
@@ -10934,7 +10714,15 @@
                   <w:sz w:val="22"/>
                   <w:szCs w:val="22"/>
                 </w:rPr>
-                <m:t>(i)}</m:t>
+                <m:t>(i</m:t>
+              </m:r>
+              <m:r>
+                <w:rPr>
+                  <w:rFonts w:ascii="Cambria Math" w:hAnsi="Cambria Math" w:cstheme="minorHAnsi"/>
+                  <w:sz w:val="22"/>
+                  <w:szCs w:val="22"/>
+                </w:rPr>
+                <m:t>))</m:t>
               </m:r>
               <m:r>
                 <w:rPr>
@@ -10951,7 +10739,7 @@
                   <w:sz w:val="22"/>
                   <w:szCs w:val="22"/>
                 </w:rPr>
-                <m:t xml:space="preserve"> ADDIN EN.CITE &lt;EndNote&gt;&lt;Cite&gt;&lt;Author&gt;Popescu&lt;/Author&gt;&lt;Year&gt;2012&lt;/Year&gt;&lt;RecNum&gt;47&lt;/RecNum&gt;&lt;record&gt;&lt;rec-number&gt;47&lt;/rec-number&gt;&lt;foreign-keys&gt;&lt;key app="EN" db-id="wxs25r25gx9rfjepffq5s9she92defef9e2e" timestamp="1534002481"&gt;47&lt;/key&gt;&lt;/foreign-keys&gt;&lt;ref-type name="Journal Article"&gt;17&lt;/ref-type&gt;&lt;contributors&gt;&lt;authors&gt;&lt;author&gt;Popescu, V.&lt;/author&gt;&lt;author&gt;Battaglini, M.&lt;/author&gt;&lt;author&gt;Hoogstrate, W. S.&lt;/author&gt;&lt;author&gt;Verfaillie, S. C.&lt;/author&gt;&lt;author&gt;Sluimer, I. C.&lt;/author&gt;&lt;author&gt;van Schijndel, R. A.&lt;/author&gt;&lt;author&gt;van Dijk, B. W.&lt;/author&gt;&lt;author&gt;Cover, K. S.&lt;/author&gt;&lt;author&gt;Knol, D. L.&lt;/author&gt;&lt;author&gt;Jenkinson, M.&lt;/author&gt;&lt;author&gt;Barkhof, F.&lt;/author&gt;&lt;author&gt;de Stefano, N.&lt;/author&gt;&lt;author&gt;Vrenken, H.&lt;/author&gt;&lt;author&gt;Magnims Study Group&lt;/author&gt;&lt;/authors&gt;&lt;/contributors&gt;&lt;auth-address&gt;Department of Radiology, VU University Medical Center, Amsterdam, The Netherlands. v.popescu@vumc.nl&lt;/auth-address&gt;&lt;titles&gt;&lt;title&gt;Optimizing parameter choice for FSL-Brain Extraction Tool (BET) on 3D T1 images in multiple sclerosis&lt;/title&gt;&lt;secondary-title&gt;Neuroimage&lt;/secondary-title&gt;&lt;/titles&gt;&lt;periodical&gt;&lt;full-title&gt;Neuroimage&lt;/full-title&gt;&lt;/periodical&gt;&lt;pages&gt;1484-94&lt;/pages&gt;&lt;volume&gt;61&lt;/volume&gt;&lt;number&gt;4&lt;/number&gt;&lt;keywords&gt;&lt;keyword&gt;Adult&lt;/keyword&gt;&lt;keyword&gt;Atrophy/pathology&lt;/keyword&gt;&lt;keyword&gt;Brain/*pathology&lt;/keyword&gt;&lt;keyword&gt;Female&lt;/keyword&gt;&lt;keyword&gt;Humans&lt;/keyword&gt;&lt;keyword&gt;Image Interpretation, Computer-Assisted/*methods&lt;/keyword&gt;&lt;keyword&gt;Imaging, Three-Dimensional/*methods&lt;/keyword&gt;&lt;keyword&gt;Magnetic Resonance Imaging/*methods&lt;/keyword&gt;&lt;keyword&gt;Male&lt;/keyword&gt;&lt;keyword&gt;Middle Aged&lt;/keyword&gt;&lt;keyword&gt;Multiple Sclerosis/*pathology&lt;/keyword&gt;&lt;/keywords&gt;&lt;dates&gt;&lt;year&gt;2012&lt;/year&gt;&lt;pub-dates&gt;&lt;date&gt;Jul 16&lt;/date&gt;&lt;/pub-dates&gt;&lt;/dates&gt;&lt;isbn&gt;1095-9572 (Electronic)&amp;#xD;1053-8119 (Linking)&lt;/isbn&gt;&lt;accession-num&gt;22484407&lt;/accession-num&gt;&lt;urls&gt;&lt;related-urls&gt;&lt;url&gt;https://www.ncbi.nlm.nih.gov/pubmed/22484407&lt;/url&gt;&lt;/related-urls&gt;&lt;/urls&gt;&lt;electronic-resource-num&gt;10.1016/j.neuroimage.2012.03.074&lt;/electronic-resource-num&gt;&lt;/record&gt;&lt;/Cite&gt;&lt;/EndNote&gt;</m:t>
+                <m:t xml:space="preserve"> ADDIN EN.CITE </m:t>
               </m:r>
               <m:r>
                 <w:rPr>
@@ -10960,7 +10748,24 @@
                   <w:sz w:val="22"/>
                   <w:szCs w:val="22"/>
                 </w:rPr>
-                <w:fldChar w:fldCharType="separate"/>
+                <w:fldChar w:fldCharType="begin"/>
+              </m:r>
+              <m:r>
+                <w:rPr>
+                  <w:rFonts w:ascii="Cambria Math" w:hAnsi="Cambria Math" w:cstheme="minorHAnsi"/>
+                  <w:sz w:val="22"/>
+                  <w:szCs w:val="22"/>
+                </w:rPr>
+                <m:t xml:space="preserve"> ADDIN EN.CITE.DATA </m:t>
+              </m:r>
+              <m:r>
+                <w:rPr>
+                  <w:rFonts w:ascii="Cambria Math" w:hAnsi="Cambria Math" w:cstheme="minorHAnsi"/>
+                  <w:i/>
+                  <w:sz w:val="22"/>
+                  <w:szCs w:val="22"/>
+                </w:rPr>
+                <w:fldChar w:fldCharType="end"/>
               </m:r>
               <m:r>
                 <w:rPr>
@@ -11143,7 +10948,15 @@
                       <w:sz w:val="22"/>
                       <w:szCs w:val="22"/>
                     </w:rPr>
-                    <m:t>{V</m:t>
+                    <m:t>(</m:t>
+                  </m:r>
+                  <m:r>
+                    <w:rPr>
+                      <w:rFonts w:ascii="Cambria Math" w:hAnsi="Cambria Math" w:cstheme="minorHAnsi"/>
+                      <w:sz w:val="22"/>
+                      <w:szCs w:val="22"/>
+                    </w:rPr>
+                    <m:t>V</m:t>
                   </m:r>
                 </m:e>
                 <m:sub>
@@ -11166,7 +10979,15 @@
                   <w:sz w:val="22"/>
                   <w:szCs w:val="22"/>
                 </w:rPr>
-                <m:t>(i)}</m:t>
+                <m:t>(i</m:t>
+              </m:r>
+              <m:r>
+                <w:rPr>
+                  <w:rFonts w:ascii="Cambria Math" w:hAnsi="Cambria Math" w:cstheme="minorHAnsi"/>
+                  <w:sz w:val="22"/>
+                  <w:szCs w:val="22"/>
+                </w:rPr>
+                <m:t>))</m:t>
               </m:r>
             </m:e>
           </m:func>
@@ -11243,7 +11064,15 @@
                       <w:sz w:val="22"/>
                       <w:szCs w:val="22"/>
                     </w:rPr>
-                    <m:t>{V</m:t>
+                    <m:t>(</m:t>
+                  </m:r>
+                  <m:r>
+                    <w:rPr>
+                      <w:rFonts w:ascii="Cambria Math" w:hAnsi="Cambria Math" w:cstheme="minorHAnsi"/>
+                      <w:sz w:val="22"/>
+                      <w:szCs w:val="22"/>
+                    </w:rPr>
+                    <m:t>V</m:t>
                   </m:r>
                 </m:e>
                 <m:sub>
@@ -11266,7 +11095,15 @@
                   <w:sz w:val="22"/>
                   <w:szCs w:val="22"/>
                 </w:rPr>
-                <m:t>(i)}</m:t>
+                <m:t>(i</m:t>
+              </m:r>
+              <m:r>
+                <w:rPr>
+                  <w:rFonts w:ascii="Cambria Math" w:hAnsi="Cambria Math" w:cstheme="minorHAnsi"/>
+                  <w:sz w:val="22"/>
+                  <w:szCs w:val="22"/>
+                </w:rPr>
+                <m:t>))</m:t>
               </m:r>
             </m:e>
           </m:func>
@@ -11335,15 +11172,7 @@
           <w:sz w:val="22"/>
           <w:szCs w:val="22"/>
         </w:rPr>
-        <w:t>θ and ϕ</w:t>
-      </w:r>
-      <w:r>
-        <w:rPr>
-          <w:rFonts w:asciiTheme="minorHAnsi" w:hAnsiTheme="minorHAnsi" w:cstheme="minorHAnsi"/>
-          <w:sz w:val="22"/>
-          <w:szCs w:val="22"/>
-        </w:rPr>
-        <w:t xml:space="preserve">, and each pixel was the </w:t>
+        <w:t xml:space="preserve">θ and ϕ, and each pixel was the </w:t>
       </w:r>
       <m:oMath>
         <m:r>
@@ -11466,127 +11295,7 @@
           <w:szCs w:val="22"/>
           <w:lang w:val="en-GB"/>
         </w:rPr>
-        <w:t xml:space="preserve">Second approach used was extracting the brain and calculate the volume of white matter, grey matter and volume of the brain. To extract the relevant information </w:t>
-      </w:r>
-      <w:proofErr w:type="spellStart"/>
-      <w:r>
-        <w:rPr>
-          <w:rFonts w:asciiTheme="minorHAnsi" w:hAnsiTheme="minorHAnsi" w:cstheme="minorHAnsi"/>
-          <w:sz w:val="22"/>
-          <w:szCs w:val="22"/>
-          <w:lang w:val="en-GB"/>
-        </w:rPr>
-        <w:t>fslr</w:t>
-      </w:r>
-      <w:proofErr w:type="spellEnd"/>
-      <w:r>
-        <w:rPr>
-          <w:rFonts w:asciiTheme="minorHAnsi" w:hAnsiTheme="minorHAnsi" w:cstheme="minorHAnsi"/>
-          <w:sz w:val="22"/>
-          <w:szCs w:val="22"/>
-          <w:lang w:val="en-GB"/>
-        </w:rPr>
-        <w:t xml:space="preserve"> library had been used which heavily uses </w:t>
-      </w:r>
-      <w:proofErr w:type="spellStart"/>
-      <w:r>
-        <w:rPr>
-          <w:rFonts w:asciiTheme="minorHAnsi" w:hAnsiTheme="minorHAnsi" w:cstheme="minorHAnsi"/>
-          <w:sz w:val="22"/>
-          <w:szCs w:val="22"/>
-          <w:lang w:val="en-GB"/>
-        </w:rPr>
-        <w:t>oro.nifti</w:t>
-      </w:r>
-      <w:proofErr w:type="spellEnd"/>
-      <w:r>
-        <w:rPr>
-          <w:rFonts w:asciiTheme="minorHAnsi" w:hAnsiTheme="minorHAnsi" w:cstheme="minorHAnsi"/>
-          <w:sz w:val="22"/>
-          <w:szCs w:val="22"/>
-          <w:lang w:val="en-GB"/>
-        </w:rPr>
-        <w:t xml:space="preserve"> package that is commonly used on processing and analysing the Neuroimaging Informatics Technology Initiative (</w:t>
-      </w:r>
-      <w:proofErr w:type="spellStart"/>
-      <w:r>
-        <w:rPr>
-          <w:rFonts w:asciiTheme="minorHAnsi" w:hAnsiTheme="minorHAnsi" w:cstheme="minorHAnsi"/>
-          <w:sz w:val="22"/>
-          <w:szCs w:val="22"/>
-          <w:lang w:val="en-GB"/>
-        </w:rPr>
-        <w:t>NIfTI</w:t>
-      </w:r>
-      <w:proofErr w:type="spellEnd"/>
-      <w:r>
-        <w:rPr>
-          <w:rFonts w:asciiTheme="minorHAnsi" w:hAnsiTheme="minorHAnsi" w:cstheme="minorHAnsi"/>
-          <w:sz w:val="22"/>
-          <w:szCs w:val="22"/>
-          <w:lang w:val="en-GB"/>
-        </w:rPr>
-        <w:t xml:space="preserve">) format. Library also provides functions for plotting and manipulating the images which was frequently used in this project. </w:t>
-      </w:r>
-      <w:proofErr w:type="spellStart"/>
-      <w:r>
-        <w:rPr>
-          <w:rFonts w:asciiTheme="minorHAnsi" w:hAnsiTheme="minorHAnsi" w:cstheme="minorHAnsi"/>
-          <w:sz w:val="22"/>
-          <w:szCs w:val="22"/>
-          <w:lang w:val="en-GB"/>
-        </w:rPr>
-        <w:t>Fslr</w:t>
-      </w:r>
-      <w:proofErr w:type="spellEnd"/>
-      <w:r>
-        <w:rPr>
-          <w:rFonts w:asciiTheme="minorHAnsi" w:hAnsiTheme="minorHAnsi" w:cstheme="minorHAnsi"/>
-          <w:sz w:val="22"/>
-          <w:szCs w:val="22"/>
-          <w:lang w:val="en-GB"/>
-        </w:rPr>
-        <w:t xml:space="preserve"> workflow was ‘</w:t>
-      </w:r>
-      <w:proofErr w:type="spellStart"/>
-      <w:r>
-        <w:rPr>
-          <w:rFonts w:asciiTheme="minorHAnsi" w:hAnsiTheme="minorHAnsi" w:cstheme="minorHAnsi"/>
-          <w:sz w:val="22"/>
-          <w:szCs w:val="22"/>
-          <w:lang w:val="en-GB"/>
-        </w:rPr>
-        <w:t>nifti</w:t>
-      </w:r>
-      <w:proofErr w:type="spellEnd"/>
-      <w:r>
-        <w:rPr>
-          <w:rFonts w:asciiTheme="minorHAnsi" w:hAnsiTheme="minorHAnsi" w:cstheme="minorHAnsi"/>
-          <w:sz w:val="22"/>
-          <w:szCs w:val="22"/>
-          <w:lang w:val="en-GB"/>
-        </w:rPr>
-        <w:t xml:space="preserve">’ object was passed to the </w:t>
-      </w:r>
-      <w:proofErr w:type="spellStart"/>
-      <w:r>
-        <w:rPr>
-          <w:rFonts w:asciiTheme="minorHAnsi" w:hAnsiTheme="minorHAnsi" w:cstheme="minorHAnsi"/>
-          <w:sz w:val="22"/>
-          <w:szCs w:val="22"/>
-          <w:lang w:val="en-GB"/>
-        </w:rPr>
-        <w:t>fslr</w:t>
-      </w:r>
-      <w:proofErr w:type="spellEnd"/>
-      <w:r>
-        <w:rPr>
-          <w:rFonts w:asciiTheme="minorHAnsi" w:hAnsiTheme="minorHAnsi" w:cstheme="minorHAnsi"/>
-          <w:sz w:val="22"/>
-          <w:szCs w:val="22"/>
-          <w:lang w:val="en-GB"/>
-        </w:rPr>
-        <w:t xml:space="preserve"> function, with that an FSL c</w:t>
+        <w:t>Second approach used was extracting the brain and calculate the volume of white matter, grey matter and volume of the brain. To extract the relevant information fslr library had been used which heavily uses oro.nifti package that is commonly used on processing and analysing the Neuroimaging Informatics Technology Initiative (NIfTI) format. Library also provides functions for plotting and manipulating the images which was frequently used in this project. Fslr workflow was ‘nifti’ object was passed to the fslr function, with that an FSL c</w:t>
       </w:r>
       <w:r>
         <w:rPr>
@@ -11621,8 +11330,6 @@
           <w:lang w:val="en-GB"/>
         </w:rPr>
       </w:pPr>
-      <w:proofErr w:type="spellStart"/>
-      <w:proofErr w:type="gramStart"/>
       <w:r>
         <w:rPr>
           <w:rFonts w:ascii="Courier New" w:hAnsi="Courier New" w:cs="Courier New"/>
@@ -11630,87 +11337,7 @@
           <w:szCs w:val="22"/>
           <w:lang w:val="en-GB"/>
         </w:rPr>
-        <w:t>fslbet</w:t>
-      </w:r>
-      <w:proofErr w:type="spellEnd"/>
-      <w:r>
-        <w:rPr>
-          <w:rFonts w:ascii="Courier New" w:hAnsi="Courier New" w:cs="Courier New"/>
-          <w:sz w:val="22"/>
-          <w:szCs w:val="22"/>
-          <w:lang w:val="en-GB"/>
-        </w:rPr>
-        <w:t>(</w:t>
-      </w:r>
-      <w:proofErr w:type="spellStart"/>
-      <w:proofErr w:type="gramEnd"/>
-      <w:r>
-        <w:rPr>
-          <w:rFonts w:ascii="Courier New" w:hAnsi="Courier New" w:cs="Courier New"/>
-          <w:sz w:val="22"/>
-          <w:szCs w:val="22"/>
-          <w:lang w:val="en-GB"/>
-        </w:rPr>
-        <w:t>infile</w:t>
-      </w:r>
-      <w:proofErr w:type="spellEnd"/>
-      <w:r>
-        <w:rPr>
-          <w:rFonts w:ascii="Courier New" w:hAnsi="Courier New" w:cs="Courier New"/>
-          <w:sz w:val="22"/>
-          <w:szCs w:val="22"/>
-          <w:lang w:val="en-GB"/>
-        </w:rPr>
-        <w:t xml:space="preserve"> = “</w:t>
-      </w:r>
-      <w:proofErr w:type="spellStart"/>
-      <w:r>
-        <w:rPr>
-          <w:rFonts w:ascii="Courier New" w:hAnsi="Courier New" w:cs="Courier New"/>
-          <w:sz w:val="22"/>
-          <w:szCs w:val="22"/>
-          <w:lang w:val="en-GB"/>
-        </w:rPr>
-        <w:t>ADNIDataset$mriAddress</w:t>
-      </w:r>
-      <w:proofErr w:type="spellEnd"/>
-      <w:r>
-        <w:rPr>
-          <w:rFonts w:ascii="Courier New" w:hAnsi="Courier New" w:cs="Courier New"/>
-          <w:sz w:val="22"/>
-          <w:szCs w:val="22"/>
-          <w:lang w:val="en-GB"/>
-        </w:rPr>
-        <w:t>[</w:t>
-      </w:r>
-      <w:proofErr w:type="spellStart"/>
-      <w:r>
-        <w:rPr>
-          <w:rFonts w:ascii="Courier New" w:hAnsi="Courier New" w:cs="Courier New"/>
-          <w:sz w:val="22"/>
-          <w:szCs w:val="22"/>
-          <w:lang w:val="en-GB"/>
-        </w:rPr>
-        <w:t>i</w:t>
-      </w:r>
-      <w:proofErr w:type="spellEnd"/>
-      <w:r>
-        <w:rPr>
-          <w:rFonts w:ascii="Courier New" w:hAnsi="Courier New" w:cs="Courier New"/>
-          <w:sz w:val="22"/>
-          <w:szCs w:val="22"/>
-          <w:lang w:val="en-GB"/>
-        </w:rPr>
-        <w:t>]</w:t>
-      </w:r>
-      <w:r>
-        <w:rPr>
-          <w:rFonts w:ascii="Courier New" w:hAnsi="Courier New" w:cs="Courier New"/>
-          <w:sz w:val="22"/>
-          <w:szCs w:val="22"/>
-          <w:lang w:val="en-GB"/>
-        </w:rPr>
-        <w:t>”,</w:t>
+        <w:t>fslbet(infile = “ADNIDataset$mriAddress[i]”,</w:t>
       </w:r>
     </w:p>
     <w:p>
@@ -11724,8 +11351,6 @@
           <w:lang w:val="en-GB"/>
         </w:rPr>
       </w:pPr>
-      <w:proofErr w:type="spellStart"/>
-      <w:proofErr w:type="gramStart"/>
       <w:r>
         <w:rPr>
           <w:rFonts w:ascii="Courier New" w:hAnsi="Courier New" w:cs="Courier New"/>
@@ -11733,67 +11358,7 @@
           <w:szCs w:val="22"/>
           <w:lang w:val="en-GB"/>
         </w:rPr>
-        <w:t>outfile</w:t>
-      </w:r>
-      <w:proofErr w:type="spellEnd"/>
-      <w:proofErr w:type="gramEnd"/>
-      <w:r>
-        <w:rPr>
-          <w:rFonts w:ascii="Courier New" w:hAnsi="Courier New" w:cs="Courier New"/>
-          <w:sz w:val="22"/>
-          <w:szCs w:val="22"/>
-          <w:lang w:val="en-GB"/>
-        </w:rPr>
-        <w:t xml:space="preserve"> = “</w:t>
-      </w:r>
-      <w:proofErr w:type="spellStart"/>
-      <w:r>
-        <w:rPr>
-          <w:rFonts w:ascii="Courier New" w:hAnsi="Courier New" w:cs="Courier New"/>
-          <w:sz w:val="22"/>
-          <w:szCs w:val="22"/>
-          <w:lang w:val="en-GB"/>
-        </w:rPr>
-        <w:t>ADNIDataset$extractedBrain</w:t>
-      </w:r>
-      <w:proofErr w:type="spellEnd"/>
-      <w:r>
-        <w:rPr>
-          <w:rFonts w:ascii="Courier New" w:hAnsi="Courier New" w:cs="Courier New"/>
-          <w:sz w:val="22"/>
-          <w:szCs w:val="22"/>
-          <w:lang w:val="en-GB"/>
-        </w:rPr>
-        <w:t>[</w:t>
-      </w:r>
-      <w:proofErr w:type="spellStart"/>
-      <w:r>
-        <w:rPr>
-          <w:rFonts w:ascii="Courier New" w:hAnsi="Courier New" w:cs="Courier New"/>
-          <w:sz w:val="22"/>
-          <w:szCs w:val="22"/>
-          <w:lang w:val="en-GB"/>
-        </w:rPr>
-        <w:t>i</w:t>
-      </w:r>
-      <w:proofErr w:type="spellEnd"/>
-      <w:r>
-        <w:rPr>
-          <w:rFonts w:ascii="Courier New" w:hAnsi="Courier New" w:cs="Courier New"/>
-          <w:sz w:val="22"/>
-          <w:szCs w:val="22"/>
-          <w:lang w:val="en-GB"/>
-        </w:rPr>
-        <w:t>]</w:t>
-      </w:r>
-      <w:r>
-        <w:rPr>
-          <w:rFonts w:ascii="Courier New" w:hAnsi="Courier New" w:cs="Courier New"/>
-          <w:sz w:val="22"/>
-          <w:szCs w:val="22"/>
-          <w:lang w:val="en-GB"/>
-        </w:rPr>
-        <w:t>”,</w:t>
+        <w:t>outfile = “ADNIDataset$extractedBrain[i]”,</w:t>
       </w:r>
     </w:p>
     <w:p>
@@ -11807,7 +11372,6 @@
           <w:lang w:val="en-GB"/>
         </w:rPr>
       </w:pPr>
-      <w:proofErr w:type="gramStart"/>
       <w:r>
         <w:rPr>
           <w:rFonts w:ascii="Courier New" w:hAnsi="Courier New" w:cs="Courier New"/>
@@ -11815,9 +11379,8 @@
           <w:szCs w:val="22"/>
           <w:lang w:val="en-GB"/>
         </w:rPr>
-        <w:t>opts</w:t>
-      </w:r>
-      <w:proofErr w:type="gramEnd"/>
+        <w:t>opts = “-B -f</w:t>
+      </w:r>
       <w:r>
         <w:rPr>
           <w:rFonts w:ascii="Courier New" w:hAnsi="Courier New" w:cs="Courier New"/>
@@ -11825,36 +11388,7 @@
           <w:szCs w:val="22"/>
           <w:lang w:val="en-GB"/>
         </w:rPr>
-        <w:t xml:space="preserve"> = “-B -f</w:t>
-      </w:r>
-      <w:r>
-        <w:rPr>
-          <w:rFonts w:ascii="Courier New" w:hAnsi="Courier New" w:cs="Courier New"/>
-          <w:sz w:val="22"/>
-          <w:szCs w:val="22"/>
-          <w:lang w:val="en-GB"/>
-        </w:rPr>
-        <w:t xml:space="preserve"> 0.1 -v”, # from </w:t>
-      </w:r>
-      <w:proofErr w:type="spellStart"/>
-      <w:r>
-        <w:rPr>
-          <w:rFonts w:ascii="Courier New" w:hAnsi="Courier New" w:cs="Courier New"/>
-          <w:sz w:val="22"/>
-          <w:szCs w:val="22"/>
-          <w:lang w:val="en-GB"/>
-        </w:rPr>
-        <w:t>Popescu</w:t>
-      </w:r>
-      <w:proofErr w:type="spellEnd"/>
-      <w:r>
-        <w:rPr>
-          <w:rFonts w:ascii="Courier New" w:hAnsi="Courier New" w:cs="Courier New"/>
-          <w:sz w:val="22"/>
-          <w:szCs w:val="22"/>
-          <w:lang w:val="en-GB"/>
-        </w:rPr>
-        <w:t xml:space="preserve"> et al.</w:t>
+        <w:t xml:space="preserve"> 0.1 -v”, # from Popescu et al.</w:t>
       </w:r>
     </w:p>
     <w:p>
@@ -12019,6 +11553,14 @@
           <w:lang w:val="en-GB"/>
         </w:rPr>
         <w:fldChar w:fldCharType="end"/>
+      </w:r>
+      <w:r>
+        <w:rPr>
+          <w:rFonts w:asciiTheme="minorHAnsi" w:hAnsiTheme="minorHAnsi" w:cstheme="minorHAnsi"/>
+          <w:sz w:val="22"/>
+          <w:szCs w:val="22"/>
+          <w:lang w:val="en-GB"/>
+        </w:rPr>
       </w:r>
       <w:r>
         <w:rPr>
@@ -12510,19 +12052,15 @@
         </w:rPr>
         <w:t xml:space="preserve">After organizing the data, an array consists of patient IDs, groups and </w:t>
       </w:r>
-      <w:proofErr w:type="spellStart"/>
-      <w:proofErr w:type="gramStart"/>
-      <w:r>
-        <w:rPr>
-          <w:rFonts w:asciiTheme="minorHAnsi" w:hAnsiTheme="minorHAnsi" w:cstheme="minorHAnsi"/>
-          <w:sz w:val="22"/>
-          <w:szCs w:val="22"/>
-          <w:lang w:val="en-GB"/>
-        </w:rPr>
-        <w:t>mri</w:t>
-      </w:r>
-      <w:proofErr w:type="spellEnd"/>
-      <w:proofErr w:type="gramEnd"/>
+      <w:r>
+        <w:rPr>
+          <w:rFonts w:asciiTheme="minorHAnsi" w:hAnsiTheme="minorHAnsi" w:cstheme="minorHAnsi"/>
+          <w:sz w:val="22"/>
+          <w:szCs w:val="22"/>
+          <w:lang w:val="en-GB"/>
+        </w:rPr>
+        <w:t>MRI</w:t>
+      </w:r>
       <w:r>
         <w:rPr>
           <w:rFonts w:asciiTheme="minorHAnsi" w:hAnsiTheme="minorHAnsi" w:cstheme="minorHAnsi"/>
@@ -12611,27 +12149,7 @@
           <w:szCs w:val="22"/>
           <w:lang w:val="en-GB"/>
         </w:rPr>
-        <w:t xml:space="preserve">To do this, group column was deleted from the initial dataset, then ran the </w:t>
-      </w:r>
-      <w:proofErr w:type="spellStart"/>
-      <w:r>
-        <w:rPr>
-          <w:rFonts w:asciiTheme="minorHAnsi" w:hAnsiTheme="minorHAnsi" w:cstheme="minorHAnsi"/>
-          <w:sz w:val="22"/>
-          <w:szCs w:val="22"/>
-          <w:lang w:val="en-GB"/>
-        </w:rPr>
-        <w:t>NbClust</w:t>
-      </w:r>
-      <w:proofErr w:type="spellEnd"/>
-      <w:r>
-        <w:rPr>
-          <w:rFonts w:asciiTheme="minorHAnsi" w:hAnsiTheme="minorHAnsi" w:cstheme="minorHAnsi"/>
-          <w:sz w:val="22"/>
-          <w:szCs w:val="22"/>
-          <w:lang w:val="en-GB"/>
-        </w:rPr>
-        <w:t xml:space="preserve"> function to obtain how many clusters should there be according to various algorithms. </w:t>
+        <w:t xml:space="preserve">To do this, group column was deleted from the initial dataset, then ran the NbClust function to obtain how many clusters should there be according to various algorithms. </w:t>
       </w:r>
     </w:p>
     <w:p>
@@ -12649,39 +12167,12 @@
           <w:lang w:val="en-GB"/>
         </w:rPr>
       </w:pPr>
-      <w:proofErr w:type="spellStart"/>
-      <w:proofErr w:type="gramStart"/>
       <w:r>
         <w:rPr>
           <w:rFonts w:ascii="Courier New" w:hAnsi="Courier New" w:cs="Courier New"/>
           <w:lang w:val="en-GB"/>
         </w:rPr>
-        <w:t>clusterSuggestion</w:t>
-      </w:r>
-      <w:proofErr w:type="spellEnd"/>
-      <w:proofErr w:type="gramEnd"/>
-      <w:r>
-        <w:rPr>
-          <w:rFonts w:ascii="Courier New" w:hAnsi="Courier New" w:cs="Courier New"/>
-          <w:lang w:val="en-GB"/>
-        </w:rPr>
-        <w:t xml:space="preserve"> = </w:t>
-      </w:r>
-      <w:proofErr w:type="spellStart"/>
-      <w:r>
-        <w:rPr>
-          <w:rFonts w:ascii="Courier New" w:hAnsi="Courier New" w:cs="Courier New"/>
-          <w:lang w:val="en-GB"/>
-        </w:rPr>
-        <w:t>NbClust</w:t>
-      </w:r>
-      <w:proofErr w:type="spellEnd"/>
-      <w:r>
-        <w:rPr>
-          <w:rFonts w:ascii="Courier New" w:hAnsi="Courier New" w:cs="Courier New"/>
-          <w:lang w:val="en-GB"/>
-        </w:rPr>
-        <w:t xml:space="preserve">(dataset, max.nc = 5, min.nc=2,       </w:t>
+        <w:t xml:space="preserve">clusterSuggestion = NbClust(dataset, max.nc = 5, min.nc=2,       </w:t>
       </w:r>
     </w:p>
     <w:p>
@@ -12692,37 +12183,12 @@
           <w:lang w:val="en-GB"/>
         </w:rPr>
       </w:pPr>
-      <w:proofErr w:type="gramStart"/>
       <w:r>
         <w:rPr>
           <w:rFonts w:ascii="Courier New" w:hAnsi="Courier New" w:cs="Courier New"/>
           <w:lang w:val="en-GB"/>
         </w:rPr>
-        <w:t>method</w:t>
-      </w:r>
-      <w:proofErr w:type="gramEnd"/>
-      <w:r>
-        <w:rPr>
-          <w:rFonts w:ascii="Courier New" w:hAnsi="Courier New" w:cs="Courier New"/>
-          <w:lang w:val="en-GB"/>
-        </w:rPr>
-        <w:t xml:space="preserve"> = “</w:t>
-      </w:r>
-      <w:proofErr w:type="spellStart"/>
-      <w:r>
-        <w:rPr>
-          <w:rFonts w:ascii="Courier New" w:hAnsi="Courier New" w:cs="Courier New"/>
-          <w:lang w:val="en-GB"/>
-        </w:rPr>
-        <w:t>kmeans</w:t>
-      </w:r>
-      <w:proofErr w:type="spellEnd"/>
-      <w:r>
-        <w:rPr>
-          <w:rFonts w:ascii="Courier New" w:hAnsi="Courier New" w:cs="Courier New"/>
-          <w:lang w:val="en-GB"/>
-        </w:rPr>
-        <w:t>”)</w:t>
+        <w:t>method = “kmeans”)</w:t>
       </w:r>
       <w:r>
         <w:rPr>
@@ -12767,76 +12233,7 @@
           <w:szCs w:val="22"/>
           <w:lang w:val="en-GB"/>
         </w:rPr>
-        <w:t xml:space="preserve">based on the variables on selected columns, </w:t>
-      </w:r>
-      <w:proofErr w:type="spellStart"/>
-      <w:r>
-        <w:rPr>
-          <w:rFonts w:asciiTheme="minorHAnsi" w:hAnsiTheme="minorHAnsi" w:cstheme="minorHAnsi"/>
-          <w:sz w:val="22"/>
-          <w:szCs w:val="22"/>
-          <w:lang w:val="en-GB"/>
-        </w:rPr>
-        <w:t>i.e</w:t>
-      </w:r>
-      <w:proofErr w:type="spellEnd"/>
-      <w:r>
-        <w:rPr>
-          <w:rFonts w:asciiTheme="minorHAnsi" w:hAnsiTheme="minorHAnsi" w:cstheme="minorHAnsi"/>
-          <w:sz w:val="22"/>
-          <w:szCs w:val="22"/>
-          <w:lang w:val="en-GB"/>
-        </w:rPr>
-        <w:t xml:space="preserve"> volume values of brain, and let available indices to spot the ideal amount of clusters in the original data. The amount of cluster set to be between 2 and 5.  </w:t>
-      </w:r>
-      <w:r>
-        <w:rPr>
-          <w:rFonts w:asciiTheme="minorHAnsi" w:hAnsiTheme="minorHAnsi" w:cstheme="minorHAnsi"/>
-          <w:sz w:val="22"/>
-          <w:szCs w:val="22"/>
-          <w:lang w:val="en-GB"/>
-        </w:rPr>
-        <w:t xml:space="preserve">As a parameter to the function method was chosen to be k-means as it is the one of the most popular partitioning algorithms since it was used in numerous packages in R, such as </w:t>
-      </w:r>
-      <w:proofErr w:type="spellStart"/>
-      <w:r>
-        <w:rPr>
-          <w:rFonts w:asciiTheme="minorHAnsi" w:hAnsiTheme="minorHAnsi" w:cstheme="minorHAnsi"/>
-          <w:sz w:val="22"/>
-          <w:szCs w:val="22"/>
-          <w:lang w:val="en-GB"/>
-        </w:rPr>
-        <w:t>cclust</w:t>
-      </w:r>
-      <w:proofErr w:type="spellEnd"/>
-      <w:r>
-        <w:rPr>
-          <w:rFonts w:asciiTheme="minorHAnsi" w:hAnsiTheme="minorHAnsi" w:cstheme="minorHAnsi"/>
-          <w:sz w:val="22"/>
-          <w:szCs w:val="22"/>
-          <w:lang w:val="en-GB"/>
-        </w:rPr>
-        <w:t xml:space="preserve">, </w:t>
-      </w:r>
-      <w:proofErr w:type="spellStart"/>
-      <w:r>
-        <w:rPr>
-          <w:rFonts w:asciiTheme="minorHAnsi" w:hAnsiTheme="minorHAnsi" w:cstheme="minorHAnsi"/>
-          <w:sz w:val="22"/>
-          <w:szCs w:val="22"/>
-          <w:lang w:val="en-GB"/>
-        </w:rPr>
-        <w:t>clustTool</w:t>
-      </w:r>
-      <w:proofErr w:type="spellEnd"/>
-      <w:r>
-        <w:rPr>
-          <w:rFonts w:asciiTheme="minorHAnsi" w:hAnsiTheme="minorHAnsi" w:cstheme="minorHAnsi"/>
-          <w:sz w:val="22"/>
-          <w:szCs w:val="22"/>
-          <w:lang w:val="en-GB"/>
-        </w:rPr>
-        <w:t>, clue, among others.</w:t>
+        <w:t>based on the variables on selected columns, i.e volume values of brain, and let available indices to spot the ideal amount of clusters in the original data. The amount of cluster set to be between 2 and 5.  As a parameter to the function method was chosen to be k-means as it is the one of the most popular partitioning algorithms since it was used in numerous packages in R, such as cclust, clustTool, clue, among others.</w:t>
       </w:r>
     </w:p>
     <w:p>
@@ -12884,41 +12281,22 @@
     <w:p>
       <w:pPr>
         <w:spacing w:line="360" w:lineRule="auto"/>
-        <w:rPr>
-          <w:rFonts w:asciiTheme="minorHAnsi" w:hAnsiTheme="minorHAnsi" w:cstheme="minorHAnsi"/>
-          <w:sz w:val="22"/>
-          <w:szCs w:val="22"/>
-          <w:lang w:val="en-GB"/>
-        </w:rPr>
-      </w:pPr>
-      <w:r>
-        <w:rPr>
-          <w:rFonts w:asciiTheme="minorHAnsi" w:hAnsiTheme="minorHAnsi" w:cstheme="minorHAnsi"/>
-          <w:sz w:val="22"/>
-          <w:szCs w:val="22"/>
-          <w:lang w:val="en-GB"/>
-        </w:rPr>
-        <w:t xml:space="preserve">Since there was 3 classes, those were Normal Control, </w:t>
-      </w:r>
-      <w:proofErr w:type="gramStart"/>
-      <w:r>
-        <w:rPr>
-          <w:rFonts w:asciiTheme="minorHAnsi" w:hAnsiTheme="minorHAnsi" w:cstheme="minorHAnsi"/>
-          <w:sz w:val="22"/>
-          <w:szCs w:val="22"/>
-          <w:lang w:val="en-GB"/>
-        </w:rPr>
-        <w:t>Alzheimer’s Disease</w:t>
-      </w:r>
-      <w:proofErr w:type="gramEnd"/>
-      <w:r>
-        <w:rPr>
-          <w:rFonts w:asciiTheme="minorHAnsi" w:hAnsiTheme="minorHAnsi" w:cstheme="minorHAnsi"/>
-          <w:sz w:val="22"/>
-          <w:szCs w:val="22"/>
-          <w:lang w:val="en-GB"/>
-        </w:rPr>
-        <w:t xml:space="preserve"> and Mild Cognitive Impairment, separation of classes was needed, hence Support Vector Machines were used. </w:t>
+        <w:jc w:val="both"/>
+        <w:rPr>
+          <w:rFonts w:asciiTheme="minorHAnsi" w:hAnsiTheme="minorHAnsi" w:cstheme="minorHAnsi"/>
+          <w:sz w:val="22"/>
+          <w:szCs w:val="22"/>
+          <w:lang w:val="en-GB"/>
+        </w:rPr>
+      </w:pPr>
+      <w:r>
+        <w:rPr>
+          <w:rFonts w:asciiTheme="minorHAnsi" w:hAnsiTheme="minorHAnsi" w:cstheme="minorHAnsi"/>
+          <w:sz w:val="22"/>
+          <w:szCs w:val="22"/>
+          <w:lang w:val="en-GB"/>
+        </w:rPr>
+        <w:t xml:space="preserve">Since there was 3 classes, those were Normal Control, Alzheimer’s Disease and Mild Cognitive Impairment, separation of classes was needed, hence Support Vector Machines were used. </w:t>
       </w:r>
       <w:r>
         <w:rPr>
@@ -12956,17 +12334,15 @@
         </w:rPr>
         <w:t xml:space="preserve">C </w:t>
       </w:r>
-      <w:proofErr w:type="spellStart"/>
-      <w:r>
-        <w:rPr>
-          <w:rFonts w:asciiTheme="minorHAnsi" w:hAnsiTheme="minorHAnsi" w:cstheme="minorHAnsi"/>
-          <w:sz w:val="22"/>
-          <w:szCs w:val="22"/>
-          <w:lang w:val="en-GB"/>
-        </w:rPr>
-        <w:t>hyperparameter</w:t>
-      </w:r>
-      <w:proofErr w:type="spellEnd"/>
+      <w:r>
+        <w:rPr>
+          <w:rFonts w:asciiTheme="minorHAnsi" w:hAnsiTheme="minorHAnsi" w:cstheme="minorHAnsi"/>
+          <w:sz w:val="22"/>
+          <w:szCs w:val="22"/>
+          <w:lang w:val="en-GB"/>
+        </w:rPr>
+        <w:t>hyper parameter</w:t>
+      </w:r>
       <w:r>
         <w:rPr>
           <w:rFonts w:asciiTheme="minorHAnsi" w:hAnsiTheme="minorHAnsi" w:cstheme="minorHAnsi"/>
@@ -13209,6 +12585,7 @@
     <w:p>
       <w:pPr>
         <w:spacing w:line="360" w:lineRule="auto"/>
+        <w:jc w:val="both"/>
         <w:rPr>
           <w:rFonts w:asciiTheme="minorHAnsi" w:eastAsiaTheme="minorEastAsia" w:hAnsiTheme="minorHAnsi" w:cstheme="minorHAnsi"/>
           <w:sz w:val="22"/>
@@ -13366,27 +12743,7 @@
           <w:szCs w:val="22"/>
           <w:lang w:val="en-GB"/>
         </w:rPr>
-        <w:t xml:space="preserve">separating </w:t>
-      </w:r>
-      <w:proofErr w:type="spellStart"/>
-      <w:r>
-        <w:rPr>
-          <w:rFonts w:asciiTheme="minorHAnsi" w:eastAsiaTheme="minorEastAsia" w:hAnsiTheme="minorHAnsi" w:cstheme="minorHAnsi"/>
-          <w:sz w:val="22"/>
-          <w:szCs w:val="22"/>
-          <w:lang w:val="en-GB"/>
-        </w:rPr>
-        <w:t>hypert</w:t>
-      </w:r>
-      <w:proofErr w:type="spellEnd"/>
-      <w:r>
-        <w:rPr>
-          <w:rFonts w:asciiTheme="minorHAnsi" w:eastAsiaTheme="minorEastAsia" w:hAnsiTheme="minorHAnsi" w:cstheme="minorHAnsi"/>
-          <w:sz w:val="22"/>
-          <w:szCs w:val="22"/>
-          <w:lang w:val="en-GB"/>
-        </w:rPr>
-        <w:t xml:space="preserve">-plane, and b is a bias. </w:t>
+        <w:t xml:space="preserve">separating hypert-plane, and b is a bias. </w:t>
       </w:r>
       <m:oMath>
         <m:r>
@@ -13430,27 +12787,7 @@
           <w:szCs w:val="22"/>
           <w:lang w:val="en-GB"/>
         </w:rPr>
-        <w:t xml:space="preserve"> </w:t>
-      </w:r>
-      <w:proofErr w:type="gramStart"/>
-      <w:r>
-        <w:rPr>
-          <w:rFonts w:asciiTheme="minorHAnsi" w:eastAsiaTheme="minorEastAsia" w:hAnsiTheme="minorHAnsi" w:cstheme="minorHAnsi"/>
-          <w:sz w:val="22"/>
-          <w:szCs w:val="22"/>
-          <w:lang w:val="en-GB"/>
-        </w:rPr>
-        <w:t>is</w:t>
-      </w:r>
-      <w:proofErr w:type="gramEnd"/>
-      <w:r>
-        <w:rPr>
-          <w:rFonts w:asciiTheme="minorHAnsi" w:eastAsiaTheme="minorEastAsia" w:hAnsiTheme="minorHAnsi" w:cstheme="minorHAnsi"/>
-          <w:sz w:val="22"/>
-          <w:szCs w:val="22"/>
-          <w:lang w:val="en-GB"/>
-        </w:rPr>
-        <w:t xml:space="preserve"> the predicted label for the subject.</w:t>
+        <w:t xml:space="preserve"> is the predicted label for the subject.</w:t>
       </w:r>
       <w:r>
         <w:rPr>
@@ -13575,43 +12912,273 @@
     </w:p>
     <w:p>
       <w:pPr>
-        <w:rPr>
-          <w:lang w:val="en-GB"/>
-        </w:rPr>
-      </w:pPr>
-      <w:r>
-        <w:rPr>
+        <w:spacing w:line="360" w:lineRule="auto"/>
+        <w:jc w:val="both"/>
+        <w:rPr>
+          <w:rFonts w:asciiTheme="minorHAnsi" w:hAnsiTheme="minorHAnsi" w:cstheme="minorHAnsi"/>
+          <w:sz w:val="22"/>
+          <w:szCs w:val="22"/>
+          <w:lang w:val="en-GB"/>
+        </w:rPr>
+      </w:pPr>
+      <w:r>
+        <w:rPr>
+          <w:rFonts w:asciiTheme="minorHAnsi" w:hAnsiTheme="minorHAnsi" w:cstheme="minorHAnsi"/>
+          <w:sz w:val="22"/>
+          <w:szCs w:val="22"/>
           <w:lang w:val="en-GB"/>
         </w:rPr>
         <w:t xml:space="preserve">Study participants were separated into groups of healthy </w:t>
       </w:r>
-      <w:proofErr w:type="spellStart"/>
-      <w:r>
-        <w:rPr>
-          <w:lang w:val="en-GB"/>
-        </w:rPr>
-        <w:t>voluteers</w:t>
-      </w:r>
-      <w:proofErr w:type="spellEnd"/>
-      <w:r>
-        <w:rPr>
-          <w:lang w:val="en-GB"/>
-        </w:rPr>
-        <w:t xml:space="preserve"> (NC), mild cognitive impairment (MCI) and Alzheimer’s disease (AD)</w:t>
-      </w:r>
-      <w:r>
-        <w:rPr>
-          <w:lang w:val="en-GB"/>
-        </w:rPr>
-        <w:t>. The information of patient demographics are shown in the Table X, below.</w:t>
-      </w:r>
-    </w:p>
-    <w:p>
-      <w:pPr>
-        <w:rPr>
-          <w:lang w:val="en-GB"/>
-        </w:rPr>
-      </w:pPr>
+      <w:r>
+        <w:rPr>
+          <w:rFonts w:asciiTheme="minorHAnsi" w:hAnsiTheme="minorHAnsi" w:cstheme="minorHAnsi"/>
+          <w:sz w:val="22"/>
+          <w:szCs w:val="22"/>
+          <w:lang w:val="en-GB"/>
+        </w:rPr>
+        <w:t>volunteers</w:t>
+      </w:r>
+      <w:r>
+        <w:rPr>
+          <w:rFonts w:asciiTheme="minorHAnsi" w:hAnsiTheme="minorHAnsi" w:cstheme="minorHAnsi"/>
+          <w:sz w:val="22"/>
+          <w:szCs w:val="22"/>
+          <w:lang w:val="en-GB"/>
+        </w:rPr>
+        <w:t xml:space="preserve"> (</w:t>
+      </w:r>
+      <w:r>
+        <w:rPr>
+          <w:rFonts w:asciiTheme="minorHAnsi" w:hAnsiTheme="minorHAnsi" w:cstheme="minorHAnsi"/>
+          <w:sz w:val="22"/>
+          <w:szCs w:val="22"/>
+          <w:lang w:val="en-GB"/>
+        </w:rPr>
+        <w:t xml:space="preserve">Normal Control, </w:t>
+      </w:r>
+      <w:r>
+        <w:rPr>
+          <w:rFonts w:asciiTheme="minorHAnsi" w:hAnsiTheme="minorHAnsi" w:cstheme="minorHAnsi"/>
+          <w:sz w:val="22"/>
+          <w:szCs w:val="22"/>
+          <w:lang w:val="en-GB"/>
+        </w:rPr>
+        <w:t>NC), mild cognitive impairment (MCI) and Alzheimer’s disease (AD)</w:t>
+      </w:r>
+      <w:r>
+        <w:rPr>
+          <w:rFonts w:asciiTheme="minorHAnsi" w:hAnsiTheme="minorHAnsi" w:cstheme="minorHAnsi"/>
+          <w:sz w:val="22"/>
+          <w:szCs w:val="22"/>
+          <w:lang w:val="en-GB"/>
+        </w:rPr>
+        <w:t>. The information of patient demographics are shown in the</w:t>
+      </w:r>
+      <w:r>
+        <w:rPr>
+          <w:rFonts w:asciiTheme="minorHAnsi" w:hAnsiTheme="minorHAnsi" w:cstheme="minorHAnsi"/>
+          <w:sz w:val="22"/>
+          <w:szCs w:val="22"/>
+          <w:lang w:val="en-GB"/>
+        </w:rPr>
+        <w:t xml:space="preserve"> </w:t>
+      </w:r>
+      <w:r>
+        <w:rPr>
+          <w:rFonts w:asciiTheme="minorHAnsi" w:hAnsiTheme="minorHAnsi" w:cstheme="minorHAnsi"/>
+          <w:sz w:val="22"/>
+          <w:szCs w:val="22"/>
+          <w:lang w:val="en-GB"/>
+        </w:rPr>
+        <w:fldChar w:fldCharType="begin"/>
+      </w:r>
+      <w:r>
+        <w:rPr>
+          <w:rFonts w:asciiTheme="minorHAnsi" w:hAnsiTheme="minorHAnsi" w:cstheme="minorHAnsi"/>
+          <w:sz w:val="22"/>
+          <w:szCs w:val="22"/>
+          <w:lang w:val="en-GB"/>
+        </w:rPr>
+        <w:instrText xml:space="preserve"> REF _Ref522444695 \h </w:instrText>
+      </w:r>
+      <w:r>
+        <w:rPr>
+          <w:rFonts w:asciiTheme="minorHAnsi" w:hAnsiTheme="minorHAnsi" w:cstheme="minorHAnsi"/>
+          <w:sz w:val="22"/>
+          <w:szCs w:val="22"/>
+          <w:lang w:val="en-GB"/>
+        </w:rPr>
+      </w:r>
+      <w:r>
+        <w:rPr>
+          <w:rFonts w:asciiTheme="minorHAnsi" w:hAnsiTheme="minorHAnsi" w:cstheme="minorHAnsi"/>
+          <w:sz w:val="22"/>
+          <w:szCs w:val="22"/>
+          <w:lang w:val="en-GB"/>
+        </w:rPr>
+        <w:instrText xml:space="preserve"> \* MERGEFORMAT </w:instrText>
+      </w:r>
+      <w:r>
+        <w:rPr>
+          <w:rFonts w:asciiTheme="minorHAnsi" w:hAnsiTheme="minorHAnsi" w:cstheme="minorHAnsi"/>
+          <w:sz w:val="22"/>
+          <w:szCs w:val="22"/>
+          <w:lang w:val="en-GB"/>
+        </w:rPr>
+        <w:fldChar w:fldCharType="separate"/>
+      </w:r>
+      <w:r>
+        <w:rPr>
+          <w:rFonts w:asciiTheme="minorHAnsi" w:hAnsiTheme="minorHAnsi" w:cstheme="minorHAnsi"/>
+          <w:b/>
+          <w:i/>
+          <w:sz w:val="22"/>
+          <w:szCs w:val="22"/>
+        </w:rPr>
+        <w:t xml:space="preserve">Table </w:t>
+      </w:r>
+      <w:r>
+        <w:rPr>
+          <w:rFonts w:asciiTheme="minorHAnsi" w:hAnsiTheme="minorHAnsi" w:cstheme="minorHAnsi"/>
+          <w:b/>
+          <w:i/>
+          <w:noProof/>
+          <w:sz w:val="22"/>
+          <w:szCs w:val="22"/>
+        </w:rPr>
+        <w:t>1</w:t>
+      </w:r>
+      <w:r>
+        <w:rPr>
+          <w:rFonts w:asciiTheme="minorHAnsi" w:hAnsiTheme="minorHAnsi" w:cstheme="minorHAnsi"/>
+          <w:sz w:val="22"/>
+          <w:szCs w:val="22"/>
+          <w:lang w:val="en-GB"/>
+        </w:rPr>
+        <w:fldChar w:fldCharType="end"/>
+      </w:r>
+      <w:r>
+        <w:rPr>
+          <w:rFonts w:asciiTheme="minorHAnsi" w:hAnsiTheme="minorHAnsi" w:cstheme="minorHAnsi"/>
+          <w:sz w:val="22"/>
+          <w:szCs w:val="22"/>
+          <w:lang w:val="en-GB"/>
+        </w:rPr>
+        <w:t>, below.</w:t>
+      </w:r>
+    </w:p>
+    <w:p>
+      <w:pPr>
+        <w:rPr>
+          <w:lang w:val="en-GB"/>
+        </w:rPr>
+      </w:pPr>
+    </w:p>
+    <w:p>
+      <w:pPr>
+        <w:pStyle w:val="Caption"/>
+        <w:keepNext/>
+        <w:rPr>
+          <w:rFonts w:asciiTheme="minorHAnsi" w:hAnsiTheme="minorHAnsi" w:cstheme="minorHAnsi"/>
+          <w:i w:val="0"/>
+          <w:color w:val="auto"/>
+          <w:sz w:val="22"/>
+          <w:szCs w:val="22"/>
+        </w:rPr>
+      </w:pPr>
+      <w:bookmarkStart w:id="21" w:name="_Ref522444681"/>
+      <w:bookmarkStart w:id="22" w:name="_Ref522444695"/>
+      <w:r>
+        <w:rPr>
+          <w:rFonts w:asciiTheme="minorHAnsi" w:hAnsiTheme="minorHAnsi" w:cstheme="minorHAnsi"/>
+          <w:b/>
+          <w:i w:val="0"/>
+          <w:color w:val="auto"/>
+          <w:sz w:val="22"/>
+          <w:szCs w:val="22"/>
+        </w:rPr>
+        <w:t xml:space="preserve">Table </w:t>
+      </w:r>
+      <w:r>
+        <w:rPr>
+          <w:rFonts w:asciiTheme="minorHAnsi" w:hAnsiTheme="minorHAnsi" w:cstheme="minorHAnsi"/>
+          <w:b/>
+          <w:i w:val="0"/>
+          <w:color w:val="auto"/>
+          <w:sz w:val="22"/>
+          <w:szCs w:val="22"/>
+        </w:rPr>
+        <w:fldChar w:fldCharType="begin"/>
+      </w:r>
+      <w:r>
+        <w:rPr>
+          <w:rFonts w:asciiTheme="minorHAnsi" w:hAnsiTheme="minorHAnsi" w:cstheme="minorHAnsi"/>
+          <w:b/>
+          <w:i w:val="0"/>
+          <w:color w:val="auto"/>
+          <w:sz w:val="22"/>
+          <w:szCs w:val="22"/>
+        </w:rPr>
+        <w:instrText xml:space="preserve"> SEQ Table \* ARABIC </w:instrText>
+      </w:r>
+      <w:r>
+        <w:rPr>
+          <w:rFonts w:asciiTheme="minorHAnsi" w:hAnsiTheme="minorHAnsi" w:cstheme="minorHAnsi"/>
+          <w:b/>
+          <w:i w:val="0"/>
+          <w:color w:val="auto"/>
+          <w:sz w:val="22"/>
+          <w:szCs w:val="22"/>
+        </w:rPr>
+        <w:fldChar w:fldCharType="separate"/>
+      </w:r>
+      <w:r>
+        <w:rPr>
+          <w:rFonts w:asciiTheme="minorHAnsi" w:hAnsiTheme="minorHAnsi" w:cstheme="minorHAnsi"/>
+          <w:b/>
+          <w:i w:val="0"/>
+          <w:noProof/>
+          <w:color w:val="auto"/>
+          <w:sz w:val="22"/>
+          <w:szCs w:val="22"/>
+        </w:rPr>
+        <w:t>1</w:t>
+      </w:r>
+      <w:r>
+        <w:rPr>
+          <w:rFonts w:asciiTheme="minorHAnsi" w:hAnsiTheme="minorHAnsi" w:cstheme="minorHAnsi"/>
+          <w:b/>
+          <w:i w:val="0"/>
+          <w:color w:val="auto"/>
+          <w:sz w:val="22"/>
+          <w:szCs w:val="22"/>
+        </w:rPr>
+        <w:fldChar w:fldCharType="end"/>
+      </w:r>
+      <w:bookmarkEnd w:id="22"/>
+      <w:r>
+        <w:rPr>
+          <w:rFonts w:asciiTheme="minorHAnsi" w:hAnsiTheme="minorHAnsi" w:cstheme="minorHAnsi"/>
+          <w:b/>
+          <w:i w:val="0"/>
+          <w:color w:val="auto"/>
+          <w:sz w:val="22"/>
+          <w:szCs w:val="22"/>
+        </w:rPr>
+        <w:t>.</w:t>
+      </w:r>
+      <w:r>
+        <w:rPr>
+          <w:rFonts w:asciiTheme="minorHAnsi" w:hAnsiTheme="minorHAnsi" w:cstheme="minorHAnsi"/>
+          <w:i w:val="0"/>
+          <w:color w:val="auto"/>
+          <w:sz w:val="22"/>
+          <w:szCs w:val="22"/>
+        </w:rPr>
+        <w:t xml:space="preserve"> Demographic information of images used in the study</w:t>
+      </w:r>
+      <w:bookmarkEnd w:id="21"/>
     </w:p>
     <w:tbl>
       <w:tblPr>
@@ -13796,8 +13363,80 @@
                 <w:lang w:val="en-GB"/>
               </w:rPr>
             </w:pPr>
-            <w:bookmarkStart w:id="21" w:name="_GoBack"/>
-            <w:bookmarkEnd w:id="21"/>
+            <w:r>
+              <w:rPr>
+                <w:lang w:val="en-GB"/>
+              </w:rPr>
+              <w:t>13.4%</w:t>
+            </w:r>
+          </w:p>
+        </w:tc>
+        <w:tc>
+          <w:tcPr>
+            <w:tcW w:w="2338" w:type="dxa"/>
+          </w:tcPr>
+          <w:p>
+            <w:pPr>
+              <w:rPr>
+                <w:lang w:val="en-GB"/>
+              </w:rPr>
+            </w:pPr>
+            <w:r>
+              <w:rPr>
+                <w:lang w:val="en-GB"/>
+              </w:rPr>
+              <w:t>21.2%</w:t>
+            </w:r>
+          </w:p>
+        </w:tc>
+        <w:tc>
+          <w:tcPr>
+            <w:tcW w:w="2338" w:type="dxa"/>
+          </w:tcPr>
+          <w:p>
+            <w:pPr>
+              <w:rPr>
+                <w:lang w:val="en-GB"/>
+              </w:rPr>
+            </w:pPr>
+            <w:r>
+              <w:rPr>
+                <w:lang w:val="en-GB"/>
+              </w:rPr>
+              <w:t>6.3%</w:t>
+            </w:r>
+          </w:p>
+        </w:tc>
+      </w:tr>
+      <w:tr>
+        <w:tc>
+          <w:tcPr>
+            <w:tcW w:w="2337" w:type="dxa"/>
+          </w:tcPr>
+          <w:p>
+            <w:pPr>
+              <w:rPr>
+                <w:lang w:val="en-GB"/>
+              </w:rPr>
+            </w:pPr>
+            <w:r>
+              <w:rPr>
+                <w:lang w:val="en-GB"/>
+              </w:rPr>
+              <w:t>Age (Mean)</w:t>
+            </w:r>
+          </w:p>
+        </w:tc>
+        <w:tc>
+          <w:tcPr>
+            <w:tcW w:w="2337" w:type="dxa"/>
+          </w:tcPr>
+          <w:p>
+            <w:pPr>
+              <w:rPr>
+                <w:lang w:val="en-GB"/>
+              </w:rPr>
+            </w:pPr>
           </w:p>
         </w:tc>
         <w:tc>
@@ -13840,7 +13479,7 @@
               <w:rPr>
                 <w:lang w:val="en-GB"/>
               </w:rPr>
-              <w:t>Age (Mean)</w:t>
+              <w:t>Age (Range)</w:t>
             </w:r>
           </w:p>
         </w:tc>
@@ -13881,62 +13520,6 @@
           </w:p>
         </w:tc>
       </w:tr>
-      <w:tr>
-        <w:tc>
-          <w:tcPr>
-            <w:tcW w:w="2337" w:type="dxa"/>
-          </w:tcPr>
-          <w:p>
-            <w:pPr>
-              <w:rPr>
-                <w:lang w:val="en-GB"/>
-              </w:rPr>
-            </w:pPr>
-            <w:r>
-              <w:rPr>
-                <w:lang w:val="en-GB"/>
-              </w:rPr>
-              <w:t>Age (Range)</w:t>
-            </w:r>
-          </w:p>
-        </w:tc>
-        <w:tc>
-          <w:tcPr>
-            <w:tcW w:w="2337" w:type="dxa"/>
-          </w:tcPr>
-          <w:p>
-            <w:pPr>
-              <w:rPr>
-                <w:lang w:val="en-GB"/>
-              </w:rPr>
-            </w:pPr>
-          </w:p>
-        </w:tc>
-        <w:tc>
-          <w:tcPr>
-            <w:tcW w:w="2338" w:type="dxa"/>
-          </w:tcPr>
-          <w:p>
-            <w:pPr>
-              <w:rPr>
-                <w:lang w:val="en-GB"/>
-              </w:rPr>
-            </w:pPr>
-          </w:p>
-        </w:tc>
-        <w:tc>
-          <w:tcPr>
-            <w:tcW w:w="2338" w:type="dxa"/>
-          </w:tcPr>
-          <w:p>
-            <w:pPr>
-              <w:rPr>
-                <w:lang w:val="en-GB"/>
-              </w:rPr>
-            </w:pPr>
-          </w:p>
-        </w:tc>
-      </w:tr>
     </w:tbl>
     <w:p>
       <w:pPr>
@@ -13944,6 +13527,155 @@
           <w:lang w:val="en-GB"/>
         </w:rPr>
       </w:pPr>
+    </w:p>
+    <w:p>
+      <w:pPr>
+        <w:rPr>
+          <w:lang w:val="en-GB"/>
+        </w:rPr>
+      </w:pPr>
+    </w:p>
+    <w:p>
+      <w:pPr>
+        <w:spacing w:line="360" w:lineRule="auto"/>
+        <w:jc w:val="both"/>
+        <w:rPr>
+          <w:rFonts w:asciiTheme="minorHAnsi" w:hAnsiTheme="minorHAnsi" w:cstheme="minorHAnsi"/>
+          <w:sz w:val="22"/>
+          <w:szCs w:val="22"/>
+          <w:lang w:val="en-GB"/>
+        </w:rPr>
+      </w:pPr>
+      <w:r>
+        <w:rPr>
+          <w:rFonts w:asciiTheme="minorHAnsi" w:hAnsiTheme="minorHAnsi" w:cstheme="minorHAnsi"/>
+          <w:sz w:val="22"/>
+          <w:szCs w:val="22"/>
+          <w:lang w:val="en-GB"/>
+        </w:rPr>
+        <w:t xml:space="preserve">In the dataset provided by ADNI, </w:t>
+      </w:r>
+      <w:r>
+        <w:rPr>
+          <w:rFonts w:asciiTheme="minorHAnsi" w:hAnsiTheme="minorHAnsi" w:cstheme="minorHAnsi"/>
+          <w:sz w:val="22"/>
+          <w:szCs w:val="22"/>
+          <w:highlight w:val="yellow"/>
+          <w:lang w:val="en-GB"/>
+        </w:rPr>
+        <w:t>XX</w:t>
+      </w:r>
+      <w:r>
+        <w:rPr>
+          <w:rFonts w:asciiTheme="minorHAnsi" w:hAnsiTheme="minorHAnsi" w:cstheme="minorHAnsi"/>
+          <w:sz w:val="22"/>
+          <w:szCs w:val="22"/>
+          <w:lang w:val="en-GB"/>
+        </w:rPr>
+        <w:t xml:space="preserve">% percent of the patients were females, who have in total of </w:t>
+      </w:r>
+      <w:r>
+        <w:rPr>
+          <w:rFonts w:asciiTheme="minorHAnsi" w:hAnsiTheme="minorHAnsi" w:cstheme="minorHAnsi"/>
+          <w:sz w:val="22"/>
+          <w:szCs w:val="22"/>
+          <w:highlight w:val="yellow"/>
+          <w:lang w:val="en-GB"/>
+        </w:rPr>
+        <w:t>XXX</w:t>
+      </w:r>
+      <w:r>
+        <w:rPr>
+          <w:rFonts w:asciiTheme="minorHAnsi" w:hAnsiTheme="minorHAnsi" w:cstheme="minorHAnsi"/>
+          <w:sz w:val="22"/>
+          <w:szCs w:val="22"/>
+          <w:lang w:val="en-GB"/>
+        </w:rPr>
+        <w:t xml:space="preserve"> images out of </w:t>
+      </w:r>
+      <w:r>
+        <w:rPr>
+          <w:rFonts w:asciiTheme="minorHAnsi" w:hAnsiTheme="minorHAnsi" w:cstheme="minorHAnsi"/>
+          <w:sz w:val="22"/>
+          <w:szCs w:val="22"/>
+          <w:lang w:val="en-GB"/>
+        </w:rPr>
+        <w:t>292</w:t>
+      </w:r>
+      <w:r>
+        <w:rPr>
+          <w:rFonts w:asciiTheme="minorHAnsi" w:hAnsiTheme="minorHAnsi" w:cstheme="minorHAnsi"/>
+          <w:sz w:val="22"/>
+          <w:szCs w:val="22"/>
+          <w:lang w:val="en-GB"/>
+        </w:rPr>
+        <w:t xml:space="preserve">. </w:t>
+      </w:r>
+      <w:r>
+        <w:rPr>
+          <w:rFonts w:asciiTheme="minorHAnsi" w:hAnsiTheme="minorHAnsi" w:cstheme="minorHAnsi"/>
+          <w:sz w:val="22"/>
+          <w:szCs w:val="22"/>
+          <w:lang w:val="en-GB"/>
+        </w:rPr>
+        <w:t xml:space="preserve">Amongst female images %21 of them are diagnosed with mild cognitive impairment, which is 51.7% in total dataset. </w:t>
+      </w:r>
+      <w:r>
+        <w:rPr>
+          <w:rFonts w:asciiTheme="minorHAnsi" w:hAnsiTheme="minorHAnsi" w:cstheme="minorHAnsi"/>
+          <w:sz w:val="22"/>
+          <w:szCs w:val="22"/>
+          <w:lang w:val="en-GB"/>
+        </w:rPr>
+        <w:t>6.3% of images belong to females who are diagnosed as Alzheimer’s disease, wi</w:t>
+      </w:r>
+      <w:r>
+        <w:rPr>
+          <w:rFonts w:asciiTheme="minorHAnsi" w:hAnsiTheme="minorHAnsi" w:cstheme="minorHAnsi"/>
+          <w:sz w:val="22"/>
+          <w:szCs w:val="22"/>
+          <w:lang w:val="en-GB"/>
+        </w:rPr>
+        <w:t xml:space="preserve">th an average age of </w:t>
+      </w:r>
+      <w:r>
+        <w:rPr>
+          <w:rFonts w:asciiTheme="minorHAnsi" w:hAnsiTheme="minorHAnsi" w:cstheme="minorHAnsi"/>
+          <w:sz w:val="22"/>
+          <w:szCs w:val="22"/>
+          <w:highlight w:val="yellow"/>
+          <w:lang w:val="en-GB"/>
+        </w:rPr>
+        <w:t>XX.X</w:t>
+      </w:r>
+      <w:r>
+        <w:rPr>
+          <w:rFonts w:asciiTheme="minorHAnsi" w:hAnsiTheme="minorHAnsi" w:cstheme="minorHAnsi"/>
+          <w:sz w:val="22"/>
+          <w:szCs w:val="22"/>
+          <w:lang w:val="en-GB"/>
+        </w:rPr>
+        <w:t xml:space="preserve"> years, while healthy images were 13.4% within the range of </w:t>
+      </w:r>
+      <w:r>
+        <w:rPr>
+          <w:rFonts w:asciiTheme="minorHAnsi" w:hAnsiTheme="minorHAnsi" w:cstheme="minorHAnsi"/>
+          <w:sz w:val="22"/>
+          <w:szCs w:val="22"/>
+          <w:highlight w:val="yellow"/>
+          <w:lang w:val="en-GB"/>
+        </w:rPr>
+        <w:t>XX-XX</w:t>
+      </w:r>
+      <w:r>
+        <w:rPr>
+          <w:rFonts w:asciiTheme="minorHAnsi" w:hAnsiTheme="minorHAnsi" w:cstheme="minorHAnsi"/>
+          <w:sz w:val="22"/>
+          <w:szCs w:val="22"/>
+          <w:lang w:val="en-GB"/>
+        </w:rPr>
+        <w:t xml:space="preserve"> years of age.</w:t>
+      </w:r>
     </w:p>
     <w:p>
       <w:pPr>
@@ -13963,17 +13695,692 @@
           <w:lang w:val="en-GB"/>
         </w:rPr>
       </w:pPr>
-      <w:bookmarkStart w:id="22" w:name="_Toc521846232"/>
-      <w:r>
-        <w:rPr>
-          <w:lang w:val="en-GB"/>
-        </w:rPr>
-        <w:t>Method 2</w:t>
-      </w:r>
-      <w:bookmarkEnd w:id="22"/>
-    </w:p>
-    <w:p>
-      <w:pPr>
+      <w:r>
+        <w:rPr>
+          <w:lang w:val="en-GB"/>
+        </w:rPr>
+        <w:t>Results of Image Processing</w:t>
+      </w:r>
+    </w:p>
+    <w:p>
+      <w:pPr>
+        <w:pStyle w:val="Heading3"/>
+        <w:rPr>
+          <w:lang w:val="en-GB"/>
+        </w:rPr>
+      </w:pPr>
+    </w:p>
+    <w:p>
+      <w:pPr>
+        <w:pStyle w:val="Heading3"/>
+        <w:numPr>
+          <w:ilvl w:val="0"/>
+          <w:numId w:val="10"/>
+        </w:numPr>
+        <w:rPr>
+          <w:lang w:val="en-GB"/>
+        </w:rPr>
+      </w:pPr>
+      <w:r>
+        <w:rPr>
+          <w:lang w:val="en-GB"/>
+        </w:rPr>
+        <w:t>Spherical Brain Mapping</w:t>
+      </w:r>
+    </w:p>
+    <w:p>
+      <w:pPr>
+        <w:jc w:val="both"/>
+        <w:rPr>
+          <w:lang w:val="en-GB"/>
+        </w:rPr>
+      </w:pPr>
+    </w:p>
+    <w:p>
+      <w:pPr>
+        <w:spacing w:line="360" w:lineRule="auto"/>
+        <w:jc w:val="both"/>
+        <w:rPr>
+          <w:rFonts w:asciiTheme="minorHAnsi" w:hAnsiTheme="minorHAnsi" w:cstheme="minorHAnsi"/>
+          <w:sz w:val="22"/>
+          <w:szCs w:val="22"/>
+          <w:lang w:val="en-GB"/>
+        </w:rPr>
+      </w:pPr>
+      <w:r>
+        <w:rPr>
+          <w:rFonts w:asciiTheme="minorHAnsi" w:hAnsiTheme="minorHAnsi" w:cstheme="minorHAnsi"/>
+          <w:sz w:val="22"/>
+          <w:szCs w:val="22"/>
+          <w:lang w:val="en-GB"/>
+        </w:rPr>
+        <w:t>With Spherical Brain mapping approach, T1 images were put under some operations explained before and obtained a large-sized array. That process took about 3 minutes for each image and output of the function was an array consists of 10.9 million elements. Summary of the output was shown below.</w:t>
+      </w:r>
+    </w:p>
+    <w:p>
+      <w:pPr>
+        <w:rPr>
+          <w:lang w:val="en-GB"/>
+        </w:rPr>
+      </w:pPr>
+    </w:p>
+    <w:p>
+      <w:pPr>
+        <w:shd w:val="clear" w:color="auto" w:fill="FFFFFF"/>
+        <w:tabs>
+          <w:tab w:val="left" w:pos="916"/>
+          <w:tab w:val="left" w:pos="1832"/>
+          <w:tab w:val="left" w:pos="2748"/>
+          <w:tab w:val="left" w:pos="3664"/>
+          <w:tab w:val="left" w:pos="4580"/>
+          <w:tab w:val="left" w:pos="5496"/>
+          <w:tab w:val="left" w:pos="6412"/>
+          <w:tab w:val="left" w:pos="7328"/>
+          <w:tab w:val="left" w:pos="8244"/>
+          <w:tab w:val="left" w:pos="9160"/>
+          <w:tab w:val="left" w:pos="10076"/>
+          <w:tab w:val="left" w:pos="10992"/>
+          <w:tab w:val="left" w:pos="11908"/>
+          <w:tab w:val="left" w:pos="12824"/>
+          <w:tab w:val="left" w:pos="13740"/>
+          <w:tab w:val="left" w:pos="14656"/>
+        </w:tabs>
+        <w:wordWrap w:val="0"/>
+        <w:spacing w:line="225" w:lineRule="atLeast"/>
+        <w:rPr>
+          <w:rFonts w:ascii="Lucida Console" w:eastAsia="Times New Roman" w:hAnsi="Lucida Console" w:cs="Courier New"/>
+          <w:color w:val="000000"/>
+          <w:sz w:val="20"/>
+          <w:szCs w:val="20"/>
+          <w:bdr w:val="none" w:sz="0" w:space="0" w:color="auto" w:frame="1"/>
+        </w:rPr>
+      </w:pPr>
+      <w:r>
+        <w:rPr>
+          <w:rFonts w:ascii="Lucida Console" w:eastAsia="Times New Roman" w:hAnsi="Lucida Console" w:cs="Courier New"/>
+          <w:color w:val="000000"/>
+          <w:sz w:val="20"/>
+          <w:szCs w:val="20"/>
+          <w:bdr w:val="none" w:sz="0" w:space="0" w:color="auto" w:frame="1"/>
+        </w:rPr>
+        <w:t>NIfTI-1 format</w:t>
+      </w:r>
+    </w:p>
+    <w:p>
+      <w:pPr>
+        <w:shd w:val="clear" w:color="auto" w:fill="FFFFFF"/>
+        <w:tabs>
+          <w:tab w:val="left" w:pos="916"/>
+          <w:tab w:val="left" w:pos="1832"/>
+          <w:tab w:val="left" w:pos="2748"/>
+          <w:tab w:val="left" w:pos="3664"/>
+          <w:tab w:val="left" w:pos="4580"/>
+          <w:tab w:val="left" w:pos="5496"/>
+          <w:tab w:val="left" w:pos="6412"/>
+          <w:tab w:val="left" w:pos="7328"/>
+          <w:tab w:val="left" w:pos="8244"/>
+          <w:tab w:val="left" w:pos="9160"/>
+          <w:tab w:val="left" w:pos="10076"/>
+          <w:tab w:val="left" w:pos="10992"/>
+          <w:tab w:val="left" w:pos="11908"/>
+          <w:tab w:val="left" w:pos="12824"/>
+          <w:tab w:val="left" w:pos="13740"/>
+          <w:tab w:val="left" w:pos="14656"/>
+        </w:tabs>
+        <w:wordWrap w:val="0"/>
+        <w:spacing w:line="225" w:lineRule="atLeast"/>
+        <w:rPr>
+          <w:rFonts w:ascii="Lucida Console" w:eastAsia="Times New Roman" w:hAnsi="Lucida Console" w:cs="Courier New"/>
+          <w:color w:val="000000"/>
+          <w:sz w:val="20"/>
+          <w:szCs w:val="20"/>
+          <w:bdr w:val="none" w:sz="0" w:space="0" w:color="auto" w:frame="1"/>
+        </w:rPr>
+      </w:pPr>
+      <w:r>
+        <w:rPr>
+          <w:rFonts w:ascii="Lucida Console" w:eastAsia="Times New Roman" w:hAnsi="Lucida Console" w:cs="Courier New"/>
+          <w:color w:val="000000"/>
+          <w:sz w:val="20"/>
+          <w:szCs w:val="20"/>
+          <w:bdr w:val="none" w:sz="0" w:space="0" w:color="auto" w:frame="1"/>
+        </w:rPr>
+        <w:t xml:space="preserve">  Type            : nifti</w:t>
+      </w:r>
+    </w:p>
+    <w:p>
+      <w:pPr>
+        <w:shd w:val="clear" w:color="auto" w:fill="FFFFFF"/>
+        <w:tabs>
+          <w:tab w:val="left" w:pos="916"/>
+          <w:tab w:val="left" w:pos="1832"/>
+          <w:tab w:val="left" w:pos="2748"/>
+          <w:tab w:val="left" w:pos="3664"/>
+          <w:tab w:val="left" w:pos="4580"/>
+          <w:tab w:val="left" w:pos="5496"/>
+          <w:tab w:val="left" w:pos="6412"/>
+          <w:tab w:val="left" w:pos="7328"/>
+          <w:tab w:val="left" w:pos="8244"/>
+          <w:tab w:val="left" w:pos="9160"/>
+          <w:tab w:val="left" w:pos="10076"/>
+          <w:tab w:val="left" w:pos="10992"/>
+          <w:tab w:val="left" w:pos="11908"/>
+          <w:tab w:val="left" w:pos="12824"/>
+          <w:tab w:val="left" w:pos="13740"/>
+          <w:tab w:val="left" w:pos="14656"/>
+        </w:tabs>
+        <w:wordWrap w:val="0"/>
+        <w:spacing w:line="225" w:lineRule="atLeast"/>
+        <w:rPr>
+          <w:rFonts w:ascii="Lucida Console" w:eastAsia="Times New Roman" w:hAnsi="Lucida Console" w:cs="Courier New"/>
+          <w:color w:val="000000"/>
+          <w:sz w:val="20"/>
+          <w:szCs w:val="20"/>
+          <w:bdr w:val="none" w:sz="0" w:space="0" w:color="auto" w:frame="1"/>
+        </w:rPr>
+      </w:pPr>
+      <w:r>
+        <w:rPr>
+          <w:rFonts w:ascii="Lucida Console" w:eastAsia="Times New Roman" w:hAnsi="Lucida Console" w:cs="Courier New"/>
+          <w:color w:val="000000"/>
+          <w:sz w:val="20"/>
+          <w:szCs w:val="20"/>
+          <w:bdr w:val="none" w:sz="0" w:space="0" w:color="auto" w:frame="1"/>
+        </w:rPr>
+        <w:t xml:space="preserve">  Data Type       : 16 (FLOAT32)</w:t>
+      </w:r>
+    </w:p>
+    <w:p>
+      <w:pPr>
+        <w:shd w:val="clear" w:color="auto" w:fill="FFFFFF"/>
+        <w:tabs>
+          <w:tab w:val="left" w:pos="916"/>
+          <w:tab w:val="left" w:pos="1832"/>
+          <w:tab w:val="left" w:pos="2748"/>
+          <w:tab w:val="left" w:pos="3664"/>
+          <w:tab w:val="left" w:pos="4580"/>
+          <w:tab w:val="left" w:pos="5496"/>
+          <w:tab w:val="left" w:pos="6412"/>
+          <w:tab w:val="left" w:pos="7328"/>
+          <w:tab w:val="left" w:pos="8244"/>
+          <w:tab w:val="left" w:pos="9160"/>
+          <w:tab w:val="left" w:pos="10076"/>
+          <w:tab w:val="left" w:pos="10992"/>
+          <w:tab w:val="left" w:pos="11908"/>
+          <w:tab w:val="left" w:pos="12824"/>
+          <w:tab w:val="left" w:pos="13740"/>
+          <w:tab w:val="left" w:pos="14656"/>
+        </w:tabs>
+        <w:wordWrap w:val="0"/>
+        <w:spacing w:line="225" w:lineRule="atLeast"/>
+        <w:rPr>
+          <w:rFonts w:ascii="Lucida Console" w:eastAsia="Times New Roman" w:hAnsi="Lucida Console" w:cs="Courier New"/>
+          <w:color w:val="000000"/>
+          <w:sz w:val="20"/>
+          <w:szCs w:val="20"/>
+          <w:bdr w:val="none" w:sz="0" w:space="0" w:color="auto" w:frame="1"/>
+        </w:rPr>
+      </w:pPr>
+      <w:r>
+        <w:rPr>
+          <w:rFonts w:ascii="Lucida Console" w:eastAsia="Times New Roman" w:hAnsi="Lucida Console" w:cs="Courier New"/>
+          <w:color w:val="000000"/>
+          <w:sz w:val="20"/>
+          <w:szCs w:val="20"/>
+          <w:bdr w:val="none" w:sz="0" w:space="0" w:color="auto" w:frame="1"/>
+        </w:rPr>
+        <w:t xml:space="preserve">  Bits per Pixel  : 32</w:t>
+      </w:r>
+    </w:p>
+    <w:p>
+      <w:pPr>
+        <w:shd w:val="clear" w:color="auto" w:fill="FFFFFF"/>
+        <w:tabs>
+          <w:tab w:val="left" w:pos="916"/>
+          <w:tab w:val="left" w:pos="1832"/>
+          <w:tab w:val="left" w:pos="2748"/>
+          <w:tab w:val="left" w:pos="3664"/>
+          <w:tab w:val="left" w:pos="4580"/>
+          <w:tab w:val="left" w:pos="5496"/>
+          <w:tab w:val="left" w:pos="6412"/>
+          <w:tab w:val="left" w:pos="7328"/>
+          <w:tab w:val="left" w:pos="8244"/>
+          <w:tab w:val="left" w:pos="9160"/>
+          <w:tab w:val="left" w:pos="10076"/>
+          <w:tab w:val="left" w:pos="10992"/>
+          <w:tab w:val="left" w:pos="11908"/>
+          <w:tab w:val="left" w:pos="12824"/>
+          <w:tab w:val="left" w:pos="13740"/>
+          <w:tab w:val="left" w:pos="14656"/>
+        </w:tabs>
+        <w:wordWrap w:val="0"/>
+        <w:spacing w:line="225" w:lineRule="atLeast"/>
+        <w:rPr>
+          <w:rFonts w:ascii="Lucida Console" w:eastAsia="Times New Roman" w:hAnsi="Lucida Console" w:cs="Courier New"/>
+          <w:color w:val="000000"/>
+          <w:sz w:val="20"/>
+          <w:szCs w:val="20"/>
+          <w:bdr w:val="none" w:sz="0" w:space="0" w:color="auto" w:frame="1"/>
+        </w:rPr>
+      </w:pPr>
+      <w:r>
+        <w:rPr>
+          <w:rFonts w:ascii="Lucida Console" w:eastAsia="Times New Roman" w:hAnsi="Lucida Console" w:cs="Courier New"/>
+          <w:color w:val="000000"/>
+          <w:sz w:val="20"/>
+          <w:szCs w:val="20"/>
+          <w:bdr w:val="none" w:sz="0" w:space="0" w:color="auto" w:frame="1"/>
+        </w:rPr>
+        <w:t xml:space="preserve">  Slice Code      : 0 (Unknown)</w:t>
+      </w:r>
+    </w:p>
+    <w:p>
+      <w:pPr>
+        <w:shd w:val="clear" w:color="auto" w:fill="FFFFFF"/>
+        <w:tabs>
+          <w:tab w:val="left" w:pos="916"/>
+          <w:tab w:val="left" w:pos="1832"/>
+          <w:tab w:val="left" w:pos="2748"/>
+          <w:tab w:val="left" w:pos="3664"/>
+          <w:tab w:val="left" w:pos="4580"/>
+          <w:tab w:val="left" w:pos="5496"/>
+          <w:tab w:val="left" w:pos="6412"/>
+          <w:tab w:val="left" w:pos="7328"/>
+          <w:tab w:val="left" w:pos="8244"/>
+          <w:tab w:val="left" w:pos="9160"/>
+          <w:tab w:val="left" w:pos="10076"/>
+          <w:tab w:val="left" w:pos="10992"/>
+          <w:tab w:val="left" w:pos="11908"/>
+          <w:tab w:val="left" w:pos="12824"/>
+          <w:tab w:val="left" w:pos="13740"/>
+          <w:tab w:val="left" w:pos="14656"/>
+        </w:tabs>
+        <w:wordWrap w:val="0"/>
+        <w:spacing w:line="225" w:lineRule="atLeast"/>
+        <w:rPr>
+          <w:rFonts w:ascii="Lucida Console" w:eastAsia="Times New Roman" w:hAnsi="Lucida Console" w:cs="Courier New"/>
+          <w:color w:val="000000"/>
+          <w:sz w:val="20"/>
+          <w:szCs w:val="20"/>
+          <w:bdr w:val="none" w:sz="0" w:space="0" w:color="auto" w:frame="1"/>
+        </w:rPr>
+      </w:pPr>
+      <w:r>
+        <w:rPr>
+          <w:rFonts w:ascii="Lucida Console" w:eastAsia="Times New Roman" w:hAnsi="Lucida Console" w:cs="Courier New"/>
+          <w:color w:val="000000"/>
+          <w:sz w:val="20"/>
+          <w:szCs w:val="20"/>
+          <w:bdr w:val="none" w:sz="0" w:space="0" w:color="auto" w:frame="1"/>
+        </w:rPr>
+        <w:t xml:space="preserve">  Intent Code     : 0 (None)</w:t>
+      </w:r>
+    </w:p>
+    <w:p>
+      <w:pPr>
+        <w:shd w:val="clear" w:color="auto" w:fill="FFFFFF"/>
+        <w:tabs>
+          <w:tab w:val="left" w:pos="916"/>
+          <w:tab w:val="left" w:pos="1832"/>
+          <w:tab w:val="left" w:pos="2748"/>
+          <w:tab w:val="left" w:pos="3664"/>
+          <w:tab w:val="left" w:pos="4580"/>
+          <w:tab w:val="left" w:pos="5496"/>
+          <w:tab w:val="left" w:pos="6412"/>
+          <w:tab w:val="left" w:pos="7328"/>
+          <w:tab w:val="left" w:pos="8244"/>
+          <w:tab w:val="left" w:pos="9160"/>
+          <w:tab w:val="left" w:pos="10076"/>
+          <w:tab w:val="left" w:pos="10992"/>
+          <w:tab w:val="left" w:pos="11908"/>
+          <w:tab w:val="left" w:pos="12824"/>
+          <w:tab w:val="left" w:pos="13740"/>
+          <w:tab w:val="left" w:pos="14656"/>
+        </w:tabs>
+        <w:wordWrap w:val="0"/>
+        <w:spacing w:line="225" w:lineRule="atLeast"/>
+        <w:rPr>
+          <w:rFonts w:ascii="Lucida Console" w:eastAsia="Times New Roman" w:hAnsi="Lucida Console" w:cs="Courier New"/>
+          <w:color w:val="000000"/>
+          <w:sz w:val="20"/>
+          <w:szCs w:val="20"/>
+          <w:bdr w:val="none" w:sz="0" w:space="0" w:color="auto" w:frame="1"/>
+        </w:rPr>
+      </w:pPr>
+      <w:r>
+        <w:rPr>
+          <w:rFonts w:ascii="Lucida Console" w:eastAsia="Times New Roman" w:hAnsi="Lucida Console" w:cs="Courier New"/>
+          <w:color w:val="000000"/>
+          <w:sz w:val="20"/>
+          <w:szCs w:val="20"/>
+          <w:bdr w:val="none" w:sz="0" w:space="0" w:color="auto" w:frame="1"/>
+        </w:rPr>
+        <w:t xml:space="preserve">  Qform Code      : 1 (Scanner_Anat)</w:t>
+      </w:r>
+    </w:p>
+    <w:p>
+      <w:pPr>
+        <w:shd w:val="clear" w:color="auto" w:fill="FFFFFF"/>
+        <w:tabs>
+          <w:tab w:val="left" w:pos="916"/>
+          <w:tab w:val="left" w:pos="1832"/>
+          <w:tab w:val="left" w:pos="2748"/>
+          <w:tab w:val="left" w:pos="3664"/>
+          <w:tab w:val="left" w:pos="4580"/>
+          <w:tab w:val="left" w:pos="5496"/>
+          <w:tab w:val="left" w:pos="6412"/>
+          <w:tab w:val="left" w:pos="7328"/>
+          <w:tab w:val="left" w:pos="8244"/>
+          <w:tab w:val="left" w:pos="9160"/>
+          <w:tab w:val="left" w:pos="10076"/>
+          <w:tab w:val="left" w:pos="10992"/>
+          <w:tab w:val="left" w:pos="11908"/>
+          <w:tab w:val="left" w:pos="12824"/>
+          <w:tab w:val="left" w:pos="13740"/>
+          <w:tab w:val="left" w:pos="14656"/>
+        </w:tabs>
+        <w:wordWrap w:val="0"/>
+        <w:spacing w:line="225" w:lineRule="atLeast"/>
+        <w:rPr>
+          <w:rFonts w:ascii="Lucida Console" w:eastAsia="Times New Roman" w:hAnsi="Lucida Console" w:cs="Courier New"/>
+          <w:color w:val="000000"/>
+          <w:sz w:val="20"/>
+          <w:szCs w:val="20"/>
+          <w:bdr w:val="none" w:sz="0" w:space="0" w:color="auto" w:frame="1"/>
+        </w:rPr>
+      </w:pPr>
+      <w:r>
+        <w:rPr>
+          <w:rFonts w:ascii="Lucida Console" w:eastAsia="Times New Roman" w:hAnsi="Lucida Console" w:cs="Courier New"/>
+          <w:color w:val="000000"/>
+          <w:sz w:val="20"/>
+          <w:szCs w:val="20"/>
+          <w:bdr w:val="none" w:sz="0" w:space="0" w:color="auto" w:frame="1"/>
+        </w:rPr>
+        <w:t xml:space="preserve">  Sform Code      : 0 (Unknown)</w:t>
+      </w:r>
+    </w:p>
+    <w:p>
+      <w:pPr>
+        <w:shd w:val="clear" w:color="auto" w:fill="FFFFFF"/>
+        <w:tabs>
+          <w:tab w:val="left" w:pos="916"/>
+          <w:tab w:val="left" w:pos="1832"/>
+          <w:tab w:val="left" w:pos="2748"/>
+          <w:tab w:val="left" w:pos="3664"/>
+          <w:tab w:val="left" w:pos="4580"/>
+          <w:tab w:val="left" w:pos="5496"/>
+          <w:tab w:val="left" w:pos="6412"/>
+          <w:tab w:val="left" w:pos="7328"/>
+          <w:tab w:val="left" w:pos="8244"/>
+          <w:tab w:val="left" w:pos="9160"/>
+          <w:tab w:val="left" w:pos="10076"/>
+          <w:tab w:val="left" w:pos="10992"/>
+          <w:tab w:val="left" w:pos="11908"/>
+          <w:tab w:val="left" w:pos="12824"/>
+          <w:tab w:val="left" w:pos="13740"/>
+          <w:tab w:val="left" w:pos="14656"/>
+        </w:tabs>
+        <w:wordWrap w:val="0"/>
+        <w:spacing w:line="225" w:lineRule="atLeast"/>
+        <w:rPr>
+          <w:rFonts w:ascii="Lucida Console" w:eastAsia="Times New Roman" w:hAnsi="Lucida Console" w:cs="Courier New"/>
+          <w:color w:val="000000"/>
+          <w:sz w:val="20"/>
+          <w:szCs w:val="20"/>
+          <w:bdr w:val="none" w:sz="0" w:space="0" w:color="auto" w:frame="1"/>
+        </w:rPr>
+      </w:pPr>
+      <w:r>
+        <w:rPr>
+          <w:rFonts w:ascii="Lucida Console" w:eastAsia="Times New Roman" w:hAnsi="Lucida Console" w:cs="Courier New"/>
+          <w:color w:val="000000"/>
+          <w:sz w:val="20"/>
+          <w:szCs w:val="20"/>
+          <w:bdr w:val="none" w:sz="0" w:space="0" w:color="auto" w:frame="1"/>
+        </w:rPr>
+        <w:t xml:space="preserve">  Dimension       : 256 x 256 x 166</w:t>
+      </w:r>
+    </w:p>
+    <w:p>
+      <w:pPr>
+        <w:shd w:val="clear" w:color="auto" w:fill="FFFFFF"/>
+        <w:tabs>
+          <w:tab w:val="left" w:pos="916"/>
+          <w:tab w:val="left" w:pos="1832"/>
+          <w:tab w:val="left" w:pos="2748"/>
+          <w:tab w:val="left" w:pos="3664"/>
+          <w:tab w:val="left" w:pos="4580"/>
+          <w:tab w:val="left" w:pos="5496"/>
+          <w:tab w:val="left" w:pos="6412"/>
+          <w:tab w:val="left" w:pos="7328"/>
+          <w:tab w:val="left" w:pos="8244"/>
+          <w:tab w:val="left" w:pos="9160"/>
+          <w:tab w:val="left" w:pos="10076"/>
+          <w:tab w:val="left" w:pos="10992"/>
+          <w:tab w:val="left" w:pos="11908"/>
+          <w:tab w:val="left" w:pos="12824"/>
+          <w:tab w:val="left" w:pos="13740"/>
+          <w:tab w:val="left" w:pos="14656"/>
+        </w:tabs>
+        <w:wordWrap w:val="0"/>
+        <w:spacing w:line="225" w:lineRule="atLeast"/>
+        <w:rPr>
+          <w:rFonts w:ascii="Lucida Console" w:eastAsia="Times New Roman" w:hAnsi="Lucida Console" w:cs="Courier New"/>
+          <w:color w:val="000000"/>
+          <w:sz w:val="20"/>
+          <w:szCs w:val="20"/>
+          <w:bdr w:val="none" w:sz="0" w:space="0" w:color="auto" w:frame="1"/>
+        </w:rPr>
+      </w:pPr>
+      <w:r>
+        <w:rPr>
+          <w:rFonts w:ascii="Lucida Console" w:eastAsia="Times New Roman" w:hAnsi="Lucida Console" w:cs="Courier New"/>
+          <w:color w:val="000000"/>
+          <w:sz w:val="20"/>
+          <w:szCs w:val="20"/>
+          <w:bdr w:val="none" w:sz="0" w:space="0" w:color="auto" w:frame="1"/>
+        </w:rPr>
+        <w:t xml:space="preserve">  Pixel Dimension : 0.95 x 0.94 x 1.2</w:t>
+      </w:r>
+    </w:p>
+    <w:p>
+      <w:pPr>
+        <w:shd w:val="clear" w:color="auto" w:fill="FFFFFF"/>
+        <w:tabs>
+          <w:tab w:val="left" w:pos="916"/>
+          <w:tab w:val="left" w:pos="1832"/>
+          <w:tab w:val="left" w:pos="2748"/>
+          <w:tab w:val="left" w:pos="3664"/>
+          <w:tab w:val="left" w:pos="4580"/>
+          <w:tab w:val="left" w:pos="5496"/>
+          <w:tab w:val="left" w:pos="6412"/>
+          <w:tab w:val="left" w:pos="7328"/>
+          <w:tab w:val="left" w:pos="8244"/>
+          <w:tab w:val="left" w:pos="9160"/>
+          <w:tab w:val="left" w:pos="10076"/>
+          <w:tab w:val="left" w:pos="10992"/>
+          <w:tab w:val="left" w:pos="11908"/>
+          <w:tab w:val="left" w:pos="12824"/>
+          <w:tab w:val="left" w:pos="13740"/>
+          <w:tab w:val="left" w:pos="14656"/>
+        </w:tabs>
+        <w:wordWrap w:val="0"/>
+        <w:spacing w:line="225" w:lineRule="atLeast"/>
+        <w:rPr>
+          <w:rFonts w:ascii="Lucida Console" w:eastAsia="Times New Roman" w:hAnsi="Lucida Console" w:cs="Courier New"/>
+          <w:color w:val="000000"/>
+          <w:sz w:val="20"/>
+          <w:szCs w:val="20"/>
+          <w:bdr w:val="none" w:sz="0" w:space="0" w:color="auto" w:frame="1"/>
+        </w:rPr>
+      </w:pPr>
+      <w:r>
+        <w:rPr>
+          <w:rFonts w:ascii="Lucida Console" w:eastAsia="Times New Roman" w:hAnsi="Lucida Console" w:cs="Courier New"/>
+          <w:color w:val="000000"/>
+          <w:sz w:val="20"/>
+          <w:szCs w:val="20"/>
+          <w:bdr w:val="none" w:sz="0" w:space="0" w:color="auto" w:frame="1"/>
+        </w:rPr>
+        <w:t xml:space="preserve">  Voxel Units     : mm</w:t>
+      </w:r>
+    </w:p>
+    <w:p>
+      <w:pPr>
+        <w:shd w:val="clear" w:color="auto" w:fill="FFFFFF"/>
+        <w:tabs>
+          <w:tab w:val="left" w:pos="916"/>
+          <w:tab w:val="left" w:pos="1832"/>
+          <w:tab w:val="left" w:pos="2748"/>
+          <w:tab w:val="left" w:pos="3664"/>
+          <w:tab w:val="left" w:pos="4580"/>
+          <w:tab w:val="left" w:pos="5496"/>
+          <w:tab w:val="left" w:pos="6412"/>
+          <w:tab w:val="left" w:pos="7328"/>
+          <w:tab w:val="left" w:pos="8244"/>
+          <w:tab w:val="left" w:pos="9160"/>
+          <w:tab w:val="left" w:pos="10076"/>
+          <w:tab w:val="left" w:pos="10992"/>
+          <w:tab w:val="left" w:pos="11908"/>
+          <w:tab w:val="left" w:pos="12824"/>
+          <w:tab w:val="left" w:pos="13740"/>
+          <w:tab w:val="left" w:pos="14656"/>
+        </w:tabs>
+        <w:wordWrap w:val="0"/>
+        <w:spacing w:line="225" w:lineRule="atLeast"/>
+        <w:rPr>
+          <w:rFonts w:ascii="Lucida Console" w:eastAsia="Times New Roman" w:hAnsi="Lucida Console" w:cs="Courier New"/>
+          <w:color w:val="000000"/>
+          <w:sz w:val="20"/>
+          <w:szCs w:val="20"/>
+        </w:rPr>
+      </w:pPr>
+      <w:r>
+        <w:rPr>
+          <w:rFonts w:ascii="Lucida Console" w:eastAsia="Times New Roman" w:hAnsi="Lucida Console" w:cs="Courier New"/>
+          <w:color w:val="000000"/>
+          <w:sz w:val="20"/>
+          <w:szCs w:val="20"/>
+          <w:bdr w:val="none" w:sz="0" w:space="0" w:color="auto" w:frame="1"/>
+        </w:rPr>
+        <w:lastRenderedPageBreak/>
+        <w:t xml:space="preserve">  Time Units      : Unknown</w:t>
+      </w:r>
+    </w:p>
+    <w:p>
+      <w:pPr>
+        <w:rPr>
+          <w:lang w:val="en-GB"/>
+        </w:rPr>
+      </w:pPr>
+    </w:p>
+    <w:p>
+      <w:pPr>
+        <w:rPr>
+          <w:lang w:val="en-GB"/>
+        </w:rPr>
+      </w:pPr>
+    </w:p>
+    <w:p>
+      <w:pPr>
+        <w:spacing w:after="160" w:line="360" w:lineRule="auto"/>
+        <w:rPr>
+          <w:rFonts w:asciiTheme="minorHAnsi" w:hAnsiTheme="minorHAnsi" w:cstheme="minorHAnsi"/>
+          <w:sz w:val="22"/>
+          <w:szCs w:val="22"/>
+          <w:lang w:val="en-GB"/>
+        </w:rPr>
+      </w:pPr>
+      <w:r>
+        <w:rPr>
+          <w:rFonts w:asciiTheme="minorHAnsi" w:hAnsiTheme="minorHAnsi" w:cstheme="minorHAnsi"/>
+          <w:sz w:val="22"/>
+          <w:szCs w:val="22"/>
+          <w:lang w:val="en-GB"/>
+        </w:rPr>
+        <w:t>Unfortunately this method could not applied to the whole dataset, reasons will be discussed.</w:t>
+      </w:r>
+    </w:p>
+    <w:p>
+      <w:pPr>
+        <w:rPr>
+          <w:lang w:val="en-GB"/>
+        </w:rPr>
+      </w:pPr>
+    </w:p>
+    <w:p>
+      <w:pPr>
+        <w:pStyle w:val="Heading3"/>
+        <w:numPr>
+          <w:ilvl w:val="0"/>
+          <w:numId w:val="10"/>
+        </w:numPr>
+        <w:rPr>
+          <w:lang w:val="en-GB"/>
+        </w:rPr>
+      </w:pPr>
+      <w:r>
+        <w:rPr>
+          <w:lang w:val="en-GB"/>
+        </w:rPr>
+        <w:t>Results of Brain Extraction using FSL-BET</w:t>
+      </w:r>
+    </w:p>
+    <w:p>
+      <w:pPr>
+        <w:rPr>
+          <w:lang w:val="en-GB"/>
+        </w:rPr>
+      </w:pPr>
+    </w:p>
+    <w:p>
+      <w:pPr>
+        <w:spacing w:line="360" w:lineRule="auto"/>
+        <w:jc w:val="both"/>
+        <w:rPr>
+          <w:rFonts w:asciiTheme="minorHAnsi" w:hAnsiTheme="minorHAnsi" w:cstheme="minorHAnsi"/>
+          <w:sz w:val="22"/>
+          <w:szCs w:val="22"/>
+          <w:lang w:val="en-GB"/>
+        </w:rPr>
+      </w:pPr>
+      <w:r>
+        <w:rPr>
+          <w:rFonts w:asciiTheme="minorHAnsi" w:hAnsiTheme="minorHAnsi" w:cstheme="minorHAnsi"/>
+          <w:sz w:val="22"/>
+          <w:szCs w:val="22"/>
+          <w:lang w:val="en-GB"/>
+        </w:rPr>
+        <w:t xml:space="preserve">Same as the spherical brain mapping fslbet also took the address of the image as an input and finds the NIfTI image and processes it. First step was to load the image to FSL which took ~1 minute, then bet function was used to extract the brain out of the skull, that process lasted around 3 minutes. As an output FSL function returns a Large nifti file type which is approximately 45 MB, that is almost as same as the raw image. </w:t>
+      </w:r>
+      <w:bookmarkStart w:id="23" w:name="_GoBack"/>
+      <w:bookmarkEnd w:id="23"/>
+    </w:p>
+    <w:p>
+      <w:pPr>
+        <w:rPr>
+          <w:lang w:val="en-GB"/>
+        </w:rPr>
+      </w:pPr>
+    </w:p>
+    <w:p>
+      <w:pPr>
+        <w:rPr>
+          <w:lang w:val="en-GB"/>
+        </w:rPr>
+      </w:pPr>
+    </w:p>
+    <w:p>
+      <w:pPr>
+        <w:rPr>
+          <w:lang w:val="en-GB"/>
+        </w:rPr>
+      </w:pPr>
+    </w:p>
+    <w:p>
+      <w:pPr>
+        <w:spacing w:after="160" w:line="259" w:lineRule="auto"/>
         <w:rPr>
           <w:lang w:val="en-GB"/>
         </w:rPr>
@@ -14004,7 +14411,7 @@
           <w:lang w:val="en-GB"/>
         </w:rPr>
       </w:pPr>
-      <w:bookmarkStart w:id="23" w:name="_Toc521846233"/>
+      <w:bookmarkStart w:id="24" w:name="_Toc521846233"/>
       <w:r>
         <w:rPr>
           <w:lang w:val="en-GB"/>
@@ -14012,7 +14419,7 @@
         <w:lastRenderedPageBreak/>
         <w:t>Discussion</w:t>
       </w:r>
-      <w:bookmarkEnd w:id="23"/>
+      <w:bookmarkEnd w:id="24"/>
     </w:p>
     <w:p>
       <w:pPr>
@@ -14428,7 +14835,7 @@
           <w:lang w:val="en-GB"/>
         </w:rPr>
       </w:pPr>
-      <w:bookmarkStart w:id="24" w:name="_Toc521846234"/>
+      <w:bookmarkStart w:id="25" w:name="_Toc521846234"/>
       <w:r>
         <w:rPr>
           <w:lang w:val="en-GB"/>
@@ -14436,7 +14843,7 @@
         <w:lastRenderedPageBreak/>
         <w:t>Conclusion</w:t>
       </w:r>
-      <w:bookmarkEnd w:id="24"/>
+      <w:bookmarkEnd w:id="25"/>
     </w:p>
     <w:p>
       <w:pPr>
@@ -14470,7 +14877,7 @@
           <w:lang w:val="en-GB"/>
         </w:rPr>
       </w:pPr>
-      <w:bookmarkStart w:id="25" w:name="_Toc521846235"/>
+      <w:bookmarkStart w:id="26" w:name="_Toc521846235"/>
       <w:r>
         <w:rPr>
           <w:lang w:val="en-GB"/>
@@ -14478,7 +14885,7 @@
         <w:lastRenderedPageBreak/>
         <w:t>References</w:t>
       </w:r>
-      <w:bookmarkEnd w:id="25"/>
+      <w:bookmarkEnd w:id="26"/>
     </w:p>
     <w:p>
       <w:pPr>
@@ -15429,7 +15836,7 @@
           <w:rPr>
             <w:noProof/>
           </w:rPr>
-          <w:t>17</w:t>
+          <w:t>18</w:t>
         </w:r>
         <w:r>
           <w:rPr>
@@ -15470,6 +15877,95 @@
 <file path=word/numbering.xml><?xml version="1.0" encoding="utf-8"?>
 <w:numbering xmlns:wpc="http://schemas.microsoft.com/office/word/2010/wordprocessingCanvas" xmlns:mc="http://schemas.openxmlformats.org/markup-compatibility/2006" xmlns:o="urn:schemas-microsoft-com:office:office" xmlns:r="http://schemas.openxmlformats.org/officeDocument/2006/relationships" xmlns:m="http://schemas.openxmlformats.org/officeDocument/2006/math" xmlns:v="urn:schemas-microsoft-com:vml" xmlns:wp14="http://schemas.microsoft.com/office/word/2010/wordprocessingDrawing" xmlns:wp="http://schemas.openxmlformats.org/drawingml/2006/wordprocessingDrawing" xmlns:w10="urn:schemas-microsoft-com:office:word" xmlns:w="http://schemas.openxmlformats.org/wordprocessingml/2006/main" xmlns:w14="http://schemas.microsoft.com/office/word/2010/wordml" xmlns:w15="http://schemas.microsoft.com/office/word/2012/wordml" xmlns:wpg="http://schemas.microsoft.com/office/word/2010/wordprocessingGroup" xmlns:wpi="http://schemas.microsoft.com/office/word/2010/wordprocessingInk" xmlns:wne="http://schemas.microsoft.com/office/word/2006/wordml" xmlns:wps="http://schemas.microsoft.com/office/word/2010/wordprocessingShape" mc:Ignorable="w14 w15 wp14">
   <w:abstractNum w:abstractNumId="0" w15:restartNumberingAfterBreak="0">
+    <w:nsid w:val="05C33976"/>
+    <w:multiLevelType w:val="hybridMultilevel"/>
+    <w:tmpl w:val="2E283130"/>
+    <w:lvl w:ilvl="0" w:tplc="87765842">
+      <w:start w:val="1"/>
+      <w:numFmt w:val="decimal"/>
+      <w:lvlText w:val="%1."/>
+      <w:lvlJc w:val="left"/>
+      <w:pPr>
+        <w:ind w:left="1080" w:hanging="360"/>
+      </w:pPr>
+      <w:rPr>
+        <w:rFonts w:hint="default"/>
+      </w:rPr>
+    </w:lvl>
+    <w:lvl w:ilvl="1" w:tplc="04090019" w:tentative="1">
+      <w:start w:val="1"/>
+      <w:numFmt w:val="lowerLetter"/>
+      <w:lvlText w:val="%2."/>
+      <w:lvlJc w:val="left"/>
+      <w:pPr>
+        <w:ind w:left="1800" w:hanging="360"/>
+      </w:pPr>
+    </w:lvl>
+    <w:lvl w:ilvl="2" w:tplc="0409001B" w:tentative="1">
+      <w:start w:val="1"/>
+      <w:numFmt w:val="lowerRoman"/>
+      <w:lvlText w:val="%3."/>
+      <w:lvlJc w:val="right"/>
+      <w:pPr>
+        <w:ind w:left="2520" w:hanging="180"/>
+      </w:pPr>
+    </w:lvl>
+    <w:lvl w:ilvl="3" w:tplc="0409000F" w:tentative="1">
+      <w:start w:val="1"/>
+      <w:numFmt w:val="decimal"/>
+      <w:lvlText w:val="%4."/>
+      <w:lvlJc w:val="left"/>
+      <w:pPr>
+        <w:ind w:left="3240" w:hanging="360"/>
+      </w:pPr>
+    </w:lvl>
+    <w:lvl w:ilvl="4" w:tplc="04090019" w:tentative="1">
+      <w:start w:val="1"/>
+      <w:numFmt w:val="lowerLetter"/>
+      <w:lvlText w:val="%5."/>
+      <w:lvlJc w:val="left"/>
+      <w:pPr>
+        <w:ind w:left="3960" w:hanging="360"/>
+      </w:pPr>
+    </w:lvl>
+    <w:lvl w:ilvl="5" w:tplc="0409001B" w:tentative="1">
+      <w:start w:val="1"/>
+      <w:numFmt w:val="lowerRoman"/>
+      <w:lvlText w:val="%6."/>
+      <w:lvlJc w:val="right"/>
+      <w:pPr>
+        <w:ind w:left="4680" w:hanging="180"/>
+      </w:pPr>
+    </w:lvl>
+    <w:lvl w:ilvl="6" w:tplc="0409000F" w:tentative="1">
+      <w:start w:val="1"/>
+      <w:numFmt w:val="decimal"/>
+      <w:lvlText w:val="%7."/>
+      <w:lvlJc w:val="left"/>
+      <w:pPr>
+        <w:ind w:left="5400" w:hanging="360"/>
+      </w:pPr>
+    </w:lvl>
+    <w:lvl w:ilvl="7" w:tplc="04090019" w:tentative="1">
+      <w:start w:val="1"/>
+      <w:numFmt w:val="lowerLetter"/>
+      <w:lvlText w:val="%8."/>
+      <w:lvlJc w:val="left"/>
+      <w:pPr>
+        <w:ind w:left="6120" w:hanging="360"/>
+      </w:pPr>
+    </w:lvl>
+    <w:lvl w:ilvl="8" w:tplc="0409001B" w:tentative="1">
+      <w:start w:val="1"/>
+      <w:numFmt w:val="lowerRoman"/>
+      <w:lvlText w:val="%9."/>
+      <w:lvlJc w:val="right"/>
+      <w:pPr>
+        <w:ind w:left="6840" w:hanging="180"/>
+      </w:pPr>
+    </w:lvl>
+  </w:abstractNum>
+  <w:abstractNum w:abstractNumId="1" w15:restartNumberingAfterBreak="0">
     <w:nsid w:val="1C6452CE"/>
     <w:multiLevelType w:val="hybridMultilevel"/>
     <w:tmpl w:val="0E10DF04"/>
@@ -15555,7 +16051,7 @@
       </w:pPr>
     </w:lvl>
   </w:abstractNum>
-  <w:abstractNum w:abstractNumId="1" w15:restartNumberingAfterBreak="0">
+  <w:abstractNum w:abstractNumId="2" w15:restartNumberingAfterBreak="0">
     <w:nsid w:val="1D98183A"/>
     <w:multiLevelType w:val="hybridMultilevel"/>
     <w:tmpl w:val="19BCC348"/>
@@ -15641,7 +16137,7 @@
       </w:pPr>
     </w:lvl>
   </w:abstractNum>
-  <w:abstractNum w:abstractNumId="2" w15:restartNumberingAfterBreak="0">
+  <w:abstractNum w:abstractNumId="3" w15:restartNumberingAfterBreak="0">
     <w:nsid w:val="34223E13"/>
     <w:multiLevelType w:val="hybridMultilevel"/>
     <w:tmpl w:val="383E1002"/>
@@ -15727,7 +16223,7 @@
       </w:pPr>
     </w:lvl>
   </w:abstractNum>
-  <w:abstractNum w:abstractNumId="3" w15:restartNumberingAfterBreak="0">
+  <w:abstractNum w:abstractNumId="4" w15:restartNumberingAfterBreak="0">
     <w:nsid w:val="3BAD178D"/>
     <w:multiLevelType w:val="hybridMultilevel"/>
     <w:tmpl w:val="027A57C6"/>
@@ -15813,7 +16309,7 @@
       </w:pPr>
     </w:lvl>
   </w:abstractNum>
-  <w:abstractNum w:abstractNumId="4" w15:restartNumberingAfterBreak="0">
+  <w:abstractNum w:abstractNumId="5" w15:restartNumberingAfterBreak="0">
     <w:nsid w:val="3F403D4B"/>
     <w:multiLevelType w:val="hybridMultilevel"/>
     <w:tmpl w:val="555E8DF6"/>
@@ -15899,7 +16395,7 @@
       </w:pPr>
     </w:lvl>
   </w:abstractNum>
-  <w:abstractNum w:abstractNumId="5" w15:restartNumberingAfterBreak="0">
+  <w:abstractNum w:abstractNumId="6" w15:restartNumberingAfterBreak="0">
     <w:nsid w:val="575C3B61"/>
     <w:multiLevelType w:val="hybridMultilevel"/>
     <w:tmpl w:val="B0AAEF08"/>
@@ -15985,7 +16481,7 @@
       </w:pPr>
     </w:lvl>
   </w:abstractNum>
-  <w:abstractNum w:abstractNumId="6" w15:restartNumberingAfterBreak="0">
+  <w:abstractNum w:abstractNumId="7" w15:restartNumberingAfterBreak="0">
     <w:nsid w:val="5A512856"/>
     <w:multiLevelType w:val="hybridMultilevel"/>
     <w:tmpl w:val="7BC82C98"/>
@@ -16071,7 +16567,7 @@
       </w:pPr>
     </w:lvl>
   </w:abstractNum>
-  <w:abstractNum w:abstractNumId="7" w15:restartNumberingAfterBreak="0">
+  <w:abstractNum w:abstractNumId="8" w15:restartNumberingAfterBreak="0">
     <w:nsid w:val="5B9F2893"/>
     <w:multiLevelType w:val="hybridMultilevel"/>
     <w:tmpl w:val="AC0CC5F0"/>
@@ -16157,7 +16653,7 @@
       </w:pPr>
     </w:lvl>
   </w:abstractNum>
-  <w:abstractNum w:abstractNumId="8" w15:restartNumberingAfterBreak="0">
+  <w:abstractNum w:abstractNumId="9" w15:restartNumberingAfterBreak="0">
     <w:nsid w:val="5FA46AC4"/>
     <w:multiLevelType w:val="hybridMultilevel"/>
     <w:tmpl w:val="773CB24A"/>
@@ -16271,31 +16767,34 @@
     </w:lvl>
   </w:abstractNum>
   <w:num w:numId="1">
+    <w:abstractNumId w:val="7"/>
+  </w:num>
+  <w:num w:numId="2">
     <w:abstractNumId w:val="6"/>
   </w:num>
-  <w:num w:numId="2">
+  <w:num w:numId="3">
     <w:abstractNumId w:val="5"/>
   </w:num>
-  <w:num w:numId="3">
+  <w:num w:numId="4">
+    <w:abstractNumId w:val="8"/>
+  </w:num>
+  <w:num w:numId="5">
+    <w:abstractNumId w:val="2"/>
+  </w:num>
+  <w:num w:numId="6">
+    <w:abstractNumId w:val="3"/>
+  </w:num>
+  <w:num w:numId="7">
     <w:abstractNumId w:val="4"/>
   </w:num>
-  <w:num w:numId="4">
-    <w:abstractNumId w:val="7"/>
-  </w:num>
-  <w:num w:numId="5">
+  <w:num w:numId="8">
     <w:abstractNumId w:val="1"/>
   </w:num>
-  <w:num w:numId="6">
-    <w:abstractNumId w:val="2"/>
+  <w:num w:numId="9">
+    <w:abstractNumId w:val="9"/>
   </w:num>
-  <w:num w:numId="7">
-    <w:abstractNumId w:val="3"/>
-  </w:num>
-  <w:num w:numId="8">
+  <w:num w:numId="10">
     <w:abstractNumId w:val="0"/>
-  </w:num>
-  <w:num w:numId="9">
-    <w:abstractNumId w:val="8"/>
   </w:num>
 </w:numbering>
 </file>
@@ -16791,6 +17290,7 @@
   <w:style w:type="character" w:default="1" w:styleId="DefaultParagraphFont">
     <w:name w:val="Default Paragraph Font"/>
     <w:uiPriority w:val="1"/>
+    <w:semiHidden/>
     <w:unhideWhenUsed/>
   </w:style>
   <w:style w:type="table" w:default="1" w:styleId="TableNormal">
@@ -17252,569 +17752,59 @@
       </w:tblBorders>
     </w:tblPr>
   </w:style>
-</w:styles>
-</file>
-
-<file path=word/glossary/document.xml><?xml version="1.0" encoding="utf-8"?>
-<w:glossaryDocument xmlns:wpc="http://schemas.microsoft.com/office/word/2010/wordprocessingCanvas" xmlns:mc="http://schemas.openxmlformats.org/markup-compatibility/2006" xmlns:o="urn:schemas-microsoft-com:office:office" xmlns:r="http://schemas.openxmlformats.org/officeDocument/2006/relationships" xmlns:m="http://schemas.openxmlformats.org/officeDocument/2006/math" xmlns:v="urn:schemas-microsoft-com:vml" xmlns:wp14="http://schemas.microsoft.com/office/word/2010/wordprocessingDrawing" xmlns:wp="http://schemas.openxmlformats.org/drawingml/2006/wordprocessingDrawing" xmlns:w10="urn:schemas-microsoft-com:office:word" xmlns:w="http://schemas.openxmlformats.org/wordprocessingml/2006/main" xmlns:w14="http://schemas.microsoft.com/office/word/2010/wordml" xmlns:w15="http://schemas.microsoft.com/office/word/2012/wordml" xmlns:wpg="http://schemas.microsoft.com/office/word/2010/wordprocessingGroup" xmlns:wpi="http://schemas.microsoft.com/office/word/2010/wordprocessingInk" xmlns:wne="http://schemas.microsoft.com/office/word/2006/wordml" xmlns:wps="http://schemas.microsoft.com/office/word/2010/wordprocessingShape" mc:Ignorable="w14 w15 wp14"/>
-</file>
-
-<file path=word/glossary/fontTable.xml><?xml version="1.0" encoding="utf-8"?>
-<w:fonts xmlns:mc="http://schemas.openxmlformats.org/markup-compatibility/2006" xmlns:r="http://schemas.openxmlformats.org/officeDocument/2006/relationships" xmlns:w="http://schemas.openxmlformats.org/wordprocessingml/2006/main" xmlns:w14="http://schemas.microsoft.com/office/word/2010/wordml" xmlns:w15="http://schemas.microsoft.com/office/word/2012/wordml" mc:Ignorable="w14 w15">
-  <w:font w:name="Wingdings">
-    <w:panose1 w:val="05000000000000000000"/>
-    <w:charset w:val="02"/>
-    <w:family w:val="auto"/>
-    <w:pitch w:val="variable"/>
-    <w:sig w:usb0="00000000" w:usb1="10000000" w:usb2="00000000" w:usb3="00000000" w:csb0="80000000" w:csb1="00000000"/>
-  </w:font>
-  <w:font w:name="Times New Roman">
-    <w:panose1 w:val="02020603050405020304"/>
-    <w:charset w:val="00"/>
-    <w:family w:val="roman"/>
-    <w:pitch w:val="variable"/>
-    <w:sig w:usb0="E0002EFF" w:usb1="C000785B" w:usb2="00000009" w:usb3="00000000" w:csb0="000001FF" w:csb1="00000000"/>
-  </w:font>
-  <w:font w:name="Courier New">
-    <w:panose1 w:val="02070309020205020404"/>
-    <w:charset w:val="00"/>
-    <w:family w:val="modern"/>
-    <w:pitch w:val="fixed"/>
-    <w:sig w:usb0="E0002EFF" w:usb1="C0007843" w:usb2="00000009" w:usb3="00000000" w:csb0="000001FF" w:csb1="00000000"/>
-  </w:font>
-  <w:font w:name="Symbol">
-    <w:panose1 w:val="05050102010706020507"/>
-    <w:charset w:val="02"/>
-    <w:family w:val="roman"/>
-    <w:pitch w:val="variable"/>
-    <w:sig w:usb0="00000000" w:usb1="10000000" w:usb2="00000000" w:usb3="00000000" w:csb0="80000000" w:csb1="00000000"/>
-  </w:font>
-  <w:font w:name="Calibri">
-    <w:panose1 w:val="020F0502020204030204"/>
-    <w:charset w:val="00"/>
-    <w:family w:val="swiss"/>
-    <w:pitch w:val="variable"/>
-    <w:sig w:usb0="E0002AFF" w:usb1="C000247B" w:usb2="00000009" w:usb3="00000000" w:csb0="000001FF" w:csb1="00000000"/>
-  </w:font>
-  <w:font w:name="Calibri Light">
-    <w:panose1 w:val="020F0302020204030204"/>
-    <w:charset w:val="00"/>
-    <w:family w:val="swiss"/>
-    <w:pitch w:val="variable"/>
-    <w:sig w:usb0="E0002AFF" w:usb1="C000247B" w:usb2="00000009" w:usb3="00000000" w:csb0="000001FF" w:csb1="00000000"/>
-  </w:font>
-  <w:font w:name="Segoe UI">
-    <w:panose1 w:val="020B0502040204020203"/>
-    <w:charset w:val="00"/>
-    <w:family w:val="swiss"/>
-    <w:pitch w:val="variable"/>
-    <w:sig w:usb0="E4002EFF" w:usb1="C000E47F" w:usb2="00000009" w:usb3="00000000" w:csb0="000001FF" w:csb1="00000000"/>
-  </w:font>
-  <w:font w:name="Cambria Math">
-    <w:panose1 w:val="02040503050406030204"/>
-    <w:charset w:val="00"/>
-    <w:family w:val="roman"/>
-    <w:pitch w:val="variable"/>
-    <w:sig w:usb0="E00006FF" w:usb1="420024FF" w:usb2="02000000" w:usb3="00000000" w:csb0="0000019F" w:csb1="00000000"/>
-  </w:font>
-</w:fonts>
-</file>
-
-<file path=word/glossary/settings.xml><?xml version="1.0" encoding="utf-8"?>
-<w:settings xmlns:mc="http://schemas.openxmlformats.org/markup-compatibility/2006" xmlns:o="urn:schemas-microsoft-com:office:office" xmlns:r="http://schemas.openxmlformats.org/officeDocument/2006/relationships" xmlns:m="http://schemas.openxmlformats.org/officeDocument/2006/math" xmlns:v="urn:schemas-microsoft-com:vml" xmlns:w10="urn:schemas-microsoft-com:office:word" xmlns:w="http://schemas.openxmlformats.org/wordprocessingml/2006/main" xmlns:w14="http://schemas.microsoft.com/office/word/2010/wordml" xmlns:w15="http://schemas.microsoft.com/office/word/2012/wordml" xmlns:sl="http://schemas.openxmlformats.org/schemaLibrary/2006/main" mc:Ignorable="w14 w15">
-  <w:view w:val="normal"/>
-  <w:defaultTabStop w:val="720"/>
-  <w:characterSpacingControl w:val="doNotCompress"/>
-  <w:compat>
-    <w:useFELayout/>
-    <w:compatSetting w:name="compatibilityMode" w:uri="http://schemas.microsoft.com/office/word" w:val="15"/>
-    <w:compatSetting w:name="overrideTableStyleFontSizeAndJustification" w:uri="http://schemas.microsoft.com/office/word" w:val="1"/>
-    <w:compatSetting w:name="enableOpenTypeFeatures" w:uri="http://schemas.microsoft.com/office/word" w:val="1"/>
-    <w:compatSetting w:name="doNotFlipMirrorIndents" w:uri="http://schemas.microsoft.com/office/word" w:val="1"/>
-    <w:compatSetting w:name="differentiateMultirowTableHeaders" w:uri="http://schemas.microsoft.com/office/word" w:val="1"/>
-  </w:compat>
-  <w:rsids>
-    <w:rsidRoot w:val="00DE68A9"/>
-    <w:rsid w:val="001828CF"/>
-    <w:rsid w:val="00C11E0A"/>
-    <w:rsid w:val="00DE68A9"/>
-  </w:rsids>
-  <m:mathPr>
-    <m:mathFont m:val="Cambria Math"/>
-    <m:brkBin m:val="before"/>
-    <m:brkBinSub m:val="--"/>
-    <m:smallFrac m:val="0"/>
-    <m:dispDef/>
-    <m:lMargin m:val="0"/>
-    <m:rMargin m:val="0"/>
-    <m:defJc m:val="centerGroup"/>
-    <m:wrapIndent m:val="1440"/>
-    <m:intLim m:val="subSup"/>
-    <m:naryLim m:val="undOvr"/>
-  </m:mathPr>
-  <w:themeFontLang w:val="en-US"/>
-  <w:clrSchemeMapping w:bg1="light1" w:t1="dark1" w:bg2="light2" w:t2="dark2" w:accent1="accent1" w:accent2="accent2" w:accent3="accent3" w:accent4="accent4" w:accent5="accent5" w:accent6="accent6" w:hyperlink="hyperlink" w:followedHyperlink="followedHyperlink"/>
-  <w:decimalSymbol w:val="."/>
-  <w:listSeparator w:val=","/>
-  <w15:chartTrackingRefBased/>
-</w:settings>
-</file>
-
-<file path=word/glossary/styles.xml><?xml version="1.0" encoding="utf-8"?>
-<w:styles xmlns:mc="http://schemas.openxmlformats.org/markup-compatibility/2006" xmlns:r="http://schemas.openxmlformats.org/officeDocument/2006/relationships" xmlns:w="http://schemas.openxmlformats.org/wordprocessingml/2006/main" xmlns:w14="http://schemas.microsoft.com/office/word/2010/wordml" xmlns:w15="http://schemas.microsoft.com/office/word/2012/wordml" mc:Ignorable="w14 w15">
-  <w:docDefaults>
-    <w:rPrDefault>
-      <w:rPr>
-        <w:rFonts w:asciiTheme="minorHAnsi" w:eastAsiaTheme="minorEastAsia" w:hAnsiTheme="minorHAnsi" w:cstheme="minorBidi"/>
-        <w:sz w:val="22"/>
-        <w:szCs w:val="22"/>
-        <w:lang w:val="en-US" w:eastAsia="en-US" w:bidi="ar-SA"/>
-      </w:rPr>
-    </w:rPrDefault>
-    <w:pPrDefault>
-      <w:pPr>
-        <w:spacing w:after="160" w:line="259" w:lineRule="auto"/>
-      </w:pPr>
-    </w:pPrDefault>
-  </w:docDefaults>
-  <w:latentStyles w:defLockedState="0" w:defUIPriority="99" w:defSemiHidden="0" w:defUnhideWhenUsed="0" w:defQFormat="0" w:count="371">
-    <w:lsdException w:name="Normal" w:uiPriority="0" w:qFormat="1"/>
-    <w:lsdException w:name="heading 1" w:uiPriority="9" w:qFormat="1"/>
-    <w:lsdException w:name="heading 2" w:semiHidden="1" w:uiPriority="9" w:unhideWhenUsed="1" w:qFormat="1"/>
-    <w:lsdException w:name="heading 3" w:semiHidden="1" w:uiPriority="9" w:unhideWhenUsed="1" w:qFormat="1"/>
-    <w:lsdException w:name="heading 4" w:semiHidden="1" w:uiPriority="9" w:unhideWhenUsed="1" w:qFormat="1"/>
-    <w:lsdException w:name="heading 5" w:semiHidden="1" w:uiPriority="9" w:unhideWhenUsed="1" w:qFormat="1"/>
-    <w:lsdException w:name="heading 6" w:semiHidden="1" w:uiPriority="9" w:unhideWhenUsed="1" w:qFormat="1"/>
-    <w:lsdException w:name="heading 7" w:semiHidden="1" w:uiPriority="9" w:unhideWhenUsed="1" w:qFormat="1"/>
-    <w:lsdException w:name="heading 8" w:semiHidden="1" w:uiPriority="9" w:unhideWhenUsed="1" w:qFormat="1"/>
-    <w:lsdException w:name="heading 9" w:semiHidden="1" w:uiPriority="9" w:unhideWhenUsed="1" w:qFormat="1"/>
-    <w:lsdException w:name="index 1" w:semiHidden="1" w:unhideWhenUsed="1"/>
-    <w:lsdException w:name="index 2" w:semiHidden="1" w:unhideWhenUsed="1"/>
-    <w:lsdException w:name="index 3" w:semiHidden="1" w:unhideWhenUsed="1"/>
-    <w:lsdException w:name="index 4" w:semiHidden="1" w:unhideWhenUsed="1"/>
-    <w:lsdException w:name="index 5" w:semiHidden="1" w:unhideWhenUsed="1"/>
-    <w:lsdException w:name="index 6" w:semiHidden="1" w:unhideWhenUsed="1"/>
-    <w:lsdException w:name="index 7" w:semiHidden="1" w:unhideWhenUsed="1"/>
-    <w:lsdException w:name="index 8" w:semiHidden="1" w:unhideWhenUsed="1"/>
-    <w:lsdException w:name="index 9" w:semiHidden="1" w:unhideWhenUsed="1"/>
-    <w:lsdException w:name="toc 1" w:semiHidden="1" w:uiPriority="39" w:unhideWhenUsed="1"/>
-    <w:lsdException w:name="toc 2" w:semiHidden="1" w:uiPriority="39" w:unhideWhenUsed="1"/>
-    <w:lsdException w:name="toc 3" w:semiHidden="1" w:uiPriority="39" w:unhideWhenUsed="1"/>
-    <w:lsdException w:name="toc 4" w:semiHidden="1" w:uiPriority="39" w:unhideWhenUsed="1"/>
-    <w:lsdException w:name="toc 5" w:semiHidden="1" w:uiPriority="39" w:unhideWhenUsed="1"/>
-    <w:lsdException w:name="toc 6" w:semiHidden="1" w:uiPriority="39" w:unhideWhenUsed="1"/>
-    <w:lsdException w:name="toc 7" w:semiHidden="1" w:uiPriority="39" w:unhideWhenUsed="1"/>
-    <w:lsdException w:name="toc 8" w:semiHidden="1" w:uiPriority="39" w:unhideWhenUsed="1"/>
-    <w:lsdException w:name="toc 9" w:semiHidden="1" w:uiPriority="39" w:unhideWhenUsed="1"/>
-    <w:lsdException w:name="Normal Indent" w:semiHidden="1" w:unhideWhenUsed="1"/>
-    <w:lsdException w:name="footnote text" w:semiHidden="1" w:unhideWhenUsed="1"/>
-    <w:lsdException w:name="annotation text" w:semiHidden="1" w:unhideWhenUsed="1"/>
-    <w:lsdException w:name="header" w:semiHidden="1" w:unhideWhenUsed="1"/>
-    <w:lsdException w:name="footer" w:semiHidden="1" w:unhideWhenUsed="1"/>
-    <w:lsdException w:name="index heading" w:semiHidden="1" w:unhideWhenUsed="1"/>
-    <w:lsdException w:name="caption" w:semiHidden="1" w:uiPriority="35" w:unhideWhenUsed="1" w:qFormat="1"/>
-    <w:lsdException w:name="table of figures" w:semiHidden="1" w:unhideWhenUsed="1"/>
-    <w:lsdException w:name="envelope address" w:semiHidden="1" w:unhideWhenUsed="1"/>
-    <w:lsdException w:name="envelope return" w:semiHidden="1" w:unhideWhenUsed="1"/>
-    <w:lsdException w:name="footnote reference" w:semiHidden="1" w:unhideWhenUsed="1"/>
-    <w:lsdException w:name="annotation reference" w:semiHidden="1" w:unhideWhenUsed="1"/>
-    <w:lsdException w:name="line number" w:semiHidden="1" w:unhideWhenUsed="1"/>
-    <w:lsdException w:name="page number" w:semiHidden="1" w:unhideWhenUsed="1"/>
-    <w:lsdException w:name="endnote reference" w:semiHidden="1" w:unhideWhenUsed="1"/>
-    <w:lsdException w:name="endnote text" w:semiHidden="1" w:unhideWhenUsed="1"/>
-    <w:lsdException w:name="table of authorities" w:semiHidden="1" w:unhideWhenUsed="1"/>
-    <w:lsdException w:name="macro" w:semiHidden="1" w:unhideWhenUsed="1"/>
-    <w:lsdException w:name="toa heading" w:semiHidden="1" w:unhideWhenUsed="1"/>
-    <w:lsdException w:name="List" w:semiHidden="1" w:unhideWhenUsed="1"/>
-    <w:lsdException w:name="List Bullet" w:semiHidden="1" w:unhideWhenUsed="1"/>
-    <w:lsdException w:name="List Number" w:semiHidden="1" w:unhideWhenUsed="1"/>
-    <w:lsdException w:name="List 2" w:semiHidden="1" w:unhideWhenUsed="1"/>
-    <w:lsdException w:name="List 3" w:semiHidden="1" w:unhideWhenUsed="1"/>
-    <w:lsdException w:name="List 4" w:semiHidden="1" w:unhideWhenUsed="1"/>
-    <w:lsdException w:name="List 5" w:semiHidden="1" w:unhideWhenUsed="1"/>
-    <w:lsdException w:name="List Bullet 2" w:semiHidden="1" w:unhideWhenUsed="1"/>
-    <w:lsdException w:name="List Bullet 3" w:semiHidden="1" w:unhideWhenUsed="1"/>
-    <w:lsdException w:name="List Bullet 4" w:semiHidden="1" w:unhideWhenUsed="1"/>
-    <w:lsdException w:name="List Bullet 5" w:semiHidden="1" w:unhideWhenUsed="1"/>
-    <w:lsdException w:name="List Number 2" w:semiHidden="1" w:unhideWhenUsed="1"/>
-    <w:lsdException w:name="List Number 3" w:semiHidden="1" w:unhideWhenUsed="1"/>
-    <w:lsdException w:name="List Number 4" w:semiHidden="1" w:unhideWhenUsed="1"/>
-    <w:lsdException w:name="List Number 5" w:semiHidden="1" w:unhideWhenUsed="1"/>
-    <w:lsdException w:name="Title" w:uiPriority="10" w:qFormat="1"/>
-    <w:lsdException w:name="Closing" w:semiHidden="1" w:unhideWhenUsed="1"/>
-    <w:lsdException w:name="Signature" w:semiHidden="1" w:unhideWhenUsed="1"/>
-    <w:lsdException w:name="Default Paragraph Font" w:semiHidden="1" w:uiPriority="1" w:unhideWhenUsed="1"/>
-    <w:lsdException w:name="Body Text" w:semiHidden="1" w:unhideWhenUsed="1"/>
-    <w:lsdException w:name="Body Text Indent" w:semiHidden="1" w:unhideWhenUsed="1"/>
-    <w:lsdException w:name="List Continue" w:semiHidden="1" w:unhideWhenUsed="1"/>
-    <w:lsdException w:name="List Continue 2" w:semiHidden="1" w:unhideWhenUsed="1"/>
-    <w:lsdException w:name="List Continue 3" w:semiHidden="1" w:unhideWhenUsed="1"/>
-    <w:lsdException w:name="List Continue 4" w:semiHidden="1" w:unhideWhenUsed="1"/>
-    <w:lsdException w:name="List Continue 5" w:semiHidden="1" w:unhideWhenUsed="1"/>
-    <w:lsdException w:name="Message Header" w:semiHidden="1" w:unhideWhenUsed="1"/>
-    <w:lsdException w:name="Subtitle" w:uiPriority="11" w:qFormat="1"/>
-    <w:lsdException w:name="Salutation" w:semiHidden="1" w:unhideWhenUsed="1"/>
-    <w:lsdException w:name="Date" w:semiHidden="1" w:unhideWhenUsed="1"/>
-    <w:lsdException w:name="Body Text First Indent" w:semiHidden="1" w:unhideWhenUsed="1"/>
-    <w:lsdException w:name="Body Text First Indent 2" w:semiHidden="1" w:unhideWhenUsed="1"/>
-    <w:lsdException w:name="Note Heading" w:semiHidden="1" w:unhideWhenUsed="1"/>
-    <w:lsdException w:name="Body Text 2" w:semiHidden="1" w:unhideWhenUsed="1"/>
-    <w:lsdException w:name="Body Text 3" w:semiHidden="1" w:unhideWhenUsed="1"/>
-    <w:lsdException w:name="Body Text Indent 2" w:semiHidden="1" w:unhideWhenUsed="1"/>
-    <w:lsdException w:name="Body Text Indent 3" w:semiHidden="1" w:unhideWhenUsed="1"/>
-    <w:lsdException w:name="Block Text" w:semiHidden="1" w:unhideWhenUsed="1"/>
-    <w:lsdException w:name="Hyperlink" w:semiHidden="1" w:unhideWhenUsed="1"/>
-    <w:lsdException w:name="FollowedHyperlink" w:semiHidden="1" w:unhideWhenUsed="1"/>
-    <w:lsdException w:name="Strong" w:uiPriority="22" w:qFormat="1"/>
-    <w:lsdException w:name="Emphasis" w:uiPriority="20" w:qFormat="1"/>
-    <w:lsdException w:name="Document Map" w:semiHidden="1" w:unhideWhenUsed="1"/>
-    <w:lsdException w:name="Plain Text" w:semiHidden="1" w:unhideWhenUsed="1"/>
-    <w:lsdException w:name="E-mail Signature" w:semiHidden="1" w:unhideWhenUsed="1"/>
-    <w:lsdException w:name="HTML Top of Form" w:semiHidden="1" w:unhideWhenUsed="1"/>
-    <w:lsdException w:name="HTML Bottom of Form" w:semiHidden="1" w:unhideWhenUsed="1"/>
-    <w:lsdException w:name="Normal (Web)" w:semiHidden="1" w:unhideWhenUsed="1"/>
-    <w:lsdException w:name="HTML Acronym" w:semiHidden="1" w:unhideWhenUsed="1"/>
-    <w:lsdException w:name="HTML Address" w:semiHidden="1" w:unhideWhenUsed="1"/>
-    <w:lsdException w:name="HTML Cite" w:semiHidden="1" w:unhideWhenUsed="1"/>
-    <w:lsdException w:name="HTML Code" w:semiHidden="1" w:unhideWhenUsed="1"/>
-    <w:lsdException w:name="HTML Definition" w:semiHidden="1" w:unhideWhenUsed="1"/>
-    <w:lsdException w:name="HTML Keyboard" w:semiHidden="1" w:unhideWhenUsed="1"/>
-    <w:lsdException w:name="HTML Preformatted" w:semiHidden="1" w:unhideWhenUsed="1"/>
-    <w:lsdException w:name="HTML Sample" w:semiHidden="1" w:unhideWhenUsed="1"/>
-    <w:lsdException w:name="HTML Typewriter" w:semiHidden="1" w:unhideWhenUsed="1"/>
-    <w:lsdException w:name="HTML Variable" w:semiHidden="1" w:unhideWhenUsed="1"/>
-    <w:lsdException w:name="Normal Table" w:semiHidden="1" w:unhideWhenUsed="1"/>
-    <w:lsdException w:name="annotation subject" w:semiHidden="1" w:unhideWhenUsed="1"/>
-    <w:lsdException w:name="No List" w:semiHidden="1" w:unhideWhenUsed="1"/>
-    <w:lsdException w:name="Outline List 1" w:semiHidden="1" w:unhideWhenUsed="1"/>
-    <w:lsdException w:name="Outline List 2" w:semiHidden="1" w:unhideWhenUsed="1"/>
-    <w:lsdException w:name="Outline List 3" w:semiHidden="1" w:unhideWhenUsed="1"/>
-    <w:lsdException w:name="Table Simple 1" w:semiHidden="1" w:unhideWhenUsed="1"/>
-    <w:lsdException w:name="Table Simple 2" w:semiHidden="1" w:unhideWhenUsed="1"/>
-    <w:lsdException w:name="Table Simple 3" w:semiHidden="1" w:unhideWhenUsed="1"/>
-    <w:lsdException w:name="Table Classic 1" w:semiHidden="1" w:unhideWhenUsed="1"/>
-    <w:lsdException w:name="Table Classic 2" w:semiHidden="1" w:unhideWhenUsed="1"/>
-    <w:lsdException w:name="Table Classic 3" w:semiHidden="1" w:unhideWhenUsed="1"/>
-    <w:lsdException w:name="Table Classic 4" w:semiHidden="1" w:unhideWhenUsed="1"/>
-    <w:lsdException w:name="Table Colorful 1" w:semiHidden="1" w:unhideWhenUsed="1"/>
-    <w:lsdException w:name="Table Colorful 2" w:semiHidden="1" w:unhideWhenUsed="1"/>
-    <w:lsdException w:name="Table Colorful 3" w:semiHidden="1" w:unhideWhenUsed="1"/>
-    <w:lsdException w:name="Table Columns 1" w:semiHidden="1" w:unhideWhenUsed="1"/>
-    <w:lsdException w:name="Table Columns 2" w:semiHidden="1" w:unhideWhenUsed="1"/>
-    <w:lsdException w:name="Table Columns 3" w:semiHidden="1" w:unhideWhenUsed="1"/>
-    <w:lsdException w:name="Table Columns 4" w:semiHidden="1" w:unhideWhenUsed="1"/>
-    <w:lsdException w:name="Table Columns 5" w:semiHidden="1" w:unhideWhenUsed="1"/>
-    <w:lsdException w:name="Table Grid 1" w:semiHidden="1" w:unhideWhenUsed="1"/>
-    <w:lsdException w:name="Table Grid 2" w:semiHidden="1" w:unhideWhenUsed="1"/>
-    <w:lsdException w:name="Table Grid 3" w:semiHidden="1" w:unhideWhenUsed="1"/>
-    <w:lsdException w:name="Table Grid 4" w:semiHidden="1" w:unhideWhenUsed="1"/>
-    <w:lsdException w:name="Table Grid 5" w:semiHidden="1" w:unhideWhenUsed="1"/>
-    <w:lsdException w:name="Table Grid 6" w:semiHidden="1" w:unhideWhenUsed="1"/>
-    <w:lsdException w:name="Table Grid 7" w:semiHidden="1" w:unhideWhenUsed="1"/>
-    <w:lsdException w:name="Table Grid 8" w:semiHidden="1" w:unhideWhenUsed="1"/>
-    <w:lsdException w:name="Table List 1" w:semiHidden="1" w:unhideWhenUsed="1"/>
-    <w:lsdException w:name="Table List 2" w:semiHidden="1" w:unhideWhenUsed="1"/>
-    <w:lsdException w:name="Table List 3" w:semiHidden="1" w:unhideWhenUsed="1"/>
-    <w:lsdException w:name="Table List 4" w:semiHidden="1" w:unhideWhenUsed="1"/>
-    <w:lsdException w:name="Table List 5" w:semiHidden="1" w:unhideWhenUsed="1"/>
-    <w:lsdException w:name="Table List 6" w:semiHidden="1" w:unhideWhenUsed="1"/>
-    <w:lsdException w:name="Table List 7" w:semiHidden="1" w:unhideWhenUsed="1"/>
-    <w:lsdException w:name="Table List 8" w:semiHidden="1" w:unhideWhenUsed="1"/>
-    <w:lsdException w:name="Table 3D effects 1" w:semiHidden="1" w:unhideWhenUsed="1"/>
-    <w:lsdException w:name="Table 3D effects 2" w:semiHidden="1" w:unhideWhenUsed="1"/>
-    <w:lsdException w:name="Table 3D effects 3" w:semiHidden="1" w:unhideWhenUsed="1"/>
-    <w:lsdException w:name="Table Contemporary" w:semiHidden="1" w:unhideWhenUsed="1"/>
-    <w:lsdException w:name="Table Elegant" w:semiHidden="1" w:unhideWhenUsed="1"/>
-    <w:lsdException w:name="Table Professional" w:semiHidden="1" w:unhideWhenUsed="1"/>
-    <w:lsdException w:name="Table Subtle 1" w:semiHidden="1" w:unhideWhenUsed="1"/>
-    <w:lsdException w:name="Table Subtle 2" w:semiHidden="1" w:unhideWhenUsed="1"/>
-    <w:lsdException w:name="Table Web 1" w:semiHidden="1" w:unhideWhenUsed="1"/>
-    <w:lsdException w:name="Table Web 2" w:semiHidden="1" w:unhideWhenUsed="1"/>
-    <w:lsdException w:name="Table Web 3" w:semiHidden="1" w:unhideWhenUsed="1"/>
-    <w:lsdException w:name="Balloon Text" w:semiHidden="1" w:unhideWhenUsed="1"/>
-    <w:lsdException w:name="Table Grid" w:uiPriority="39"/>
-    <w:lsdException w:name="Table Theme" w:semiHidden="1" w:unhideWhenUsed="1"/>
-    <w:lsdException w:name="Placeholder Text" w:semiHidden="1"/>
-    <w:lsdException w:name="No Spacing" w:uiPriority="1" w:qFormat="1"/>
-    <w:lsdException w:name="Light Shading" w:uiPriority="60"/>
-    <w:lsdException w:name="Light List" w:uiPriority="61"/>
-    <w:lsdException w:name="Light Grid" w:uiPriority="62"/>
-    <w:lsdException w:name="Medium Shading 1" w:uiPriority="63"/>
-    <w:lsdException w:name="Medium Shading 2" w:uiPriority="64"/>
-    <w:lsdException w:name="Medium List 1" w:uiPriority="65"/>
-    <w:lsdException w:name="Medium List 2" w:uiPriority="66"/>
-    <w:lsdException w:name="Medium Grid 1" w:uiPriority="67"/>
-    <w:lsdException w:name="Medium Grid 2" w:uiPriority="68"/>
-    <w:lsdException w:name="Medium Grid 3" w:uiPriority="69"/>
-    <w:lsdException w:name="Dark List" w:uiPriority="70"/>
-    <w:lsdException w:name="Colorful Shading" w:uiPriority="71"/>
-    <w:lsdException w:name="Colorful List" w:uiPriority="72"/>
-    <w:lsdException w:name="Colorful Grid" w:uiPriority="73"/>
-    <w:lsdException w:name="Light Shading Accent 1" w:uiPriority="60"/>
-    <w:lsdException w:name="Light List Accent 1" w:uiPriority="61"/>
-    <w:lsdException w:name="Light Grid Accent 1" w:uiPriority="62"/>
-    <w:lsdException w:name="Medium Shading 1 Accent 1" w:uiPriority="63"/>
-    <w:lsdException w:name="Medium Shading 2 Accent 1" w:uiPriority="64"/>
-    <w:lsdException w:name="Medium List 1 Accent 1" w:uiPriority="65"/>
-    <w:lsdException w:name="Revision" w:semiHidden="1"/>
-    <w:lsdException w:name="List Paragraph" w:uiPriority="34" w:qFormat="1"/>
-    <w:lsdException w:name="Quote" w:uiPriority="29" w:qFormat="1"/>
-    <w:lsdException w:name="Intense Quote" w:uiPriority="30" w:qFormat="1"/>
-    <w:lsdException w:name="Medium List 2 Accent 1" w:uiPriority="66"/>
-    <w:lsdException w:name="Medium Grid 1 Accent 1" w:uiPriority="67"/>
-    <w:lsdException w:name="Medium Grid 2 Accent 1" w:uiPriority="68"/>
-    <w:lsdException w:name="Medium Grid 3 Accent 1" w:uiPriority="69"/>
-    <w:lsdException w:name="Dark List Accent 1" w:uiPriority="70"/>
-    <w:lsdException w:name="Colorful Shading Accent 1" w:uiPriority="71"/>
-    <w:lsdException w:name="Colorful List Accent 1" w:uiPriority="72"/>
-    <w:lsdException w:name="Colorful Grid Accent 1" w:uiPriority="73"/>
-    <w:lsdException w:name="Light Shading Accent 2" w:uiPriority="60"/>
-    <w:lsdException w:name="Light List Accent 2" w:uiPriority="61"/>
-    <w:lsdException w:name="Light Grid Accent 2" w:uiPriority="62"/>
-    <w:lsdException w:name="Medium Shading 1 Accent 2" w:uiPriority="63"/>
-    <w:lsdException w:name="Medium Shading 2 Accent 2" w:uiPriority="64"/>
-    <w:lsdException w:name="Medium List 1 Accent 2" w:uiPriority="65"/>
-    <w:lsdException w:name="Medium List 2 Accent 2" w:uiPriority="66"/>
-    <w:lsdException w:name="Medium Grid 1 Accent 2" w:uiPriority="67"/>
-    <w:lsdException w:name="Medium Grid 2 Accent 2" w:uiPriority="68"/>
-    <w:lsdException w:name="Medium Grid 3 Accent 2" w:uiPriority="69"/>
-    <w:lsdException w:name="Dark List Accent 2" w:uiPriority="70"/>
-    <w:lsdException w:name="Colorful Shading Accent 2" w:uiPriority="71"/>
-    <w:lsdException w:name="Colorful List Accent 2" w:uiPriority="72"/>
-    <w:lsdException w:name="Colorful Grid Accent 2" w:uiPriority="73"/>
-    <w:lsdException w:name="Light Shading Accent 3" w:uiPriority="60"/>
-    <w:lsdException w:name="Light List Accent 3" w:uiPriority="61"/>
-    <w:lsdException w:name="Light Grid Accent 3" w:uiPriority="62"/>
-    <w:lsdException w:name="Medium Shading 1 Accent 3" w:uiPriority="63"/>
-    <w:lsdException w:name="Medium Shading 2 Accent 3" w:uiPriority="64"/>
-    <w:lsdException w:name="Medium List 1 Accent 3" w:uiPriority="65"/>
-    <w:lsdException w:name="Medium List 2 Accent 3" w:uiPriority="66"/>
-    <w:lsdException w:name="Medium Grid 1 Accent 3" w:uiPriority="67"/>
-    <w:lsdException w:name="Medium Grid 2 Accent 3" w:uiPriority="68"/>
-    <w:lsdException w:name="Medium Grid 3 Accent 3" w:uiPriority="69"/>
-    <w:lsdException w:name="Dark List Accent 3" w:uiPriority="70"/>
-    <w:lsdException w:name="Colorful Shading Accent 3" w:uiPriority="71"/>
-    <w:lsdException w:name="Colorful List Accent 3" w:uiPriority="72"/>
-    <w:lsdException w:name="Colorful Grid Accent 3" w:uiPriority="73"/>
-    <w:lsdException w:name="Light Shading Accent 4" w:uiPriority="60"/>
-    <w:lsdException w:name="Light List Accent 4" w:uiPriority="61"/>
-    <w:lsdException w:name="Light Grid Accent 4" w:uiPriority="62"/>
-    <w:lsdException w:name="Medium Shading 1 Accent 4" w:uiPriority="63"/>
-    <w:lsdException w:name="Medium Shading 2 Accent 4" w:uiPriority="64"/>
-    <w:lsdException w:name="Medium List 1 Accent 4" w:uiPriority="65"/>
-    <w:lsdException w:name="Medium List 2 Accent 4" w:uiPriority="66"/>
-    <w:lsdException w:name="Medium Grid 1 Accent 4" w:uiPriority="67"/>
-    <w:lsdException w:name="Medium Grid 2 Accent 4" w:uiPriority="68"/>
-    <w:lsdException w:name="Medium Grid 3 Accent 4" w:uiPriority="69"/>
-    <w:lsdException w:name="Dark List Accent 4" w:uiPriority="70"/>
-    <w:lsdException w:name="Colorful Shading Accent 4" w:uiPriority="71"/>
-    <w:lsdException w:name="Colorful List Accent 4" w:uiPriority="72"/>
-    <w:lsdException w:name="Colorful Grid Accent 4" w:uiPriority="73"/>
-    <w:lsdException w:name="Light Shading Accent 5" w:uiPriority="60"/>
-    <w:lsdException w:name="Light List Accent 5" w:uiPriority="61"/>
-    <w:lsdException w:name="Light Grid Accent 5" w:uiPriority="62"/>
-    <w:lsdException w:name="Medium Shading 1 Accent 5" w:uiPriority="63"/>
-    <w:lsdException w:name="Medium Shading 2 Accent 5" w:uiPriority="64"/>
-    <w:lsdException w:name="Medium List 1 Accent 5" w:uiPriority="65"/>
-    <w:lsdException w:name="Medium List 2 Accent 5" w:uiPriority="66"/>
-    <w:lsdException w:name="Medium Grid 1 Accent 5" w:uiPriority="67"/>
-    <w:lsdException w:name="Medium Grid 2 Accent 5" w:uiPriority="68"/>
-    <w:lsdException w:name="Medium Grid 3 Accent 5" w:uiPriority="69"/>
-    <w:lsdException w:name="Dark List Accent 5" w:uiPriority="70"/>
-    <w:lsdException w:name="Colorful Shading Accent 5" w:uiPriority="71"/>
-    <w:lsdException w:name="Colorful List Accent 5" w:uiPriority="72"/>
-    <w:lsdException w:name="Colorful Grid Accent 5" w:uiPriority="73"/>
-    <w:lsdException w:name="Light Shading Accent 6" w:uiPriority="60"/>
-    <w:lsdException w:name="Light List Accent 6" w:uiPriority="61"/>
-    <w:lsdException w:name="Light Grid Accent 6" w:uiPriority="62"/>
-    <w:lsdException w:name="Medium Shading 1 Accent 6" w:uiPriority="63"/>
-    <w:lsdException w:name="Medium Shading 2 Accent 6" w:uiPriority="64"/>
-    <w:lsdException w:name="Medium List 1 Accent 6" w:uiPriority="65"/>
-    <w:lsdException w:name="Medium List 2 Accent 6" w:uiPriority="66"/>
-    <w:lsdException w:name="Medium Grid 1 Accent 6" w:uiPriority="67"/>
-    <w:lsdException w:name="Medium Grid 2 Accent 6" w:uiPriority="68"/>
-    <w:lsdException w:name="Medium Grid 3 Accent 6" w:uiPriority="69"/>
-    <w:lsdException w:name="Dark List Accent 6" w:uiPriority="70"/>
-    <w:lsdException w:name="Colorful Shading Accent 6" w:uiPriority="71"/>
-    <w:lsdException w:name="Colorful List Accent 6" w:uiPriority="72"/>
-    <w:lsdException w:name="Colorful Grid Accent 6" w:uiPriority="73"/>
-    <w:lsdException w:name="Subtle Emphasis" w:uiPriority="19" w:qFormat="1"/>
-    <w:lsdException w:name="Intense Emphasis" w:uiPriority="21" w:qFormat="1"/>
-    <w:lsdException w:name="Subtle Reference" w:uiPriority="31" w:qFormat="1"/>
-    <w:lsdException w:name="Intense Reference" w:uiPriority="32" w:qFormat="1"/>
-    <w:lsdException w:name="Book Title" w:uiPriority="33" w:qFormat="1"/>
-    <w:lsdException w:name="Bibliography" w:semiHidden="1" w:uiPriority="37" w:unhideWhenUsed="1"/>
-    <w:lsdException w:name="TOC Heading" w:semiHidden="1" w:uiPriority="39" w:unhideWhenUsed="1" w:qFormat="1"/>
-    <w:lsdException w:name="Plain Table 1" w:uiPriority="41"/>
-    <w:lsdException w:name="Plain Table 2" w:uiPriority="42"/>
-    <w:lsdException w:name="Plain Table 3" w:uiPriority="43"/>
-    <w:lsdException w:name="Plain Table 4" w:uiPriority="44"/>
-    <w:lsdException w:name="Plain Table 5" w:uiPriority="45"/>
-    <w:lsdException w:name="Grid Table Light" w:uiPriority="40"/>
-    <w:lsdException w:name="Grid Table 1 Light" w:uiPriority="46"/>
-    <w:lsdException w:name="Grid Table 2" w:uiPriority="47"/>
-    <w:lsdException w:name="Grid Table 3" w:uiPriority="48"/>
-    <w:lsdException w:name="Grid Table 4" w:uiPriority="49"/>
-    <w:lsdException w:name="Grid Table 5 Dark" w:uiPriority="50"/>
-    <w:lsdException w:name="Grid Table 6 Colorful" w:uiPriority="51"/>
-    <w:lsdException w:name="Grid Table 7 Colorful" w:uiPriority="52"/>
-    <w:lsdException w:name="Grid Table 1 Light Accent 1" w:uiPriority="46"/>
-    <w:lsdException w:name="Grid Table 2 Accent 1" w:uiPriority="47"/>
-    <w:lsdException w:name="Grid Table 3 Accent 1" w:uiPriority="48"/>
-    <w:lsdException w:name="Grid Table 4 Accent 1" w:uiPriority="49"/>
-    <w:lsdException w:name="Grid Table 5 Dark Accent 1" w:uiPriority="50"/>
-    <w:lsdException w:name="Grid Table 6 Colorful Accent 1" w:uiPriority="51"/>
-    <w:lsdException w:name="Grid Table 7 Colorful Accent 1" w:uiPriority="52"/>
-    <w:lsdException w:name="Grid Table 1 Light Accent 2" w:uiPriority="46"/>
-    <w:lsdException w:name="Grid Table 2 Accent 2" w:uiPriority="47"/>
-    <w:lsdException w:name="Grid Table 3 Accent 2" w:uiPriority="48"/>
-    <w:lsdException w:name="Grid Table 4 Accent 2" w:uiPriority="49"/>
-    <w:lsdException w:name="Grid Table 5 Dark Accent 2" w:uiPriority="50"/>
-    <w:lsdException w:name="Grid Table 6 Colorful Accent 2" w:uiPriority="51"/>
-    <w:lsdException w:name="Grid Table 7 Colorful Accent 2" w:uiPriority="52"/>
-    <w:lsdException w:name="Grid Table 1 Light Accent 3" w:uiPriority="46"/>
-    <w:lsdException w:name="Grid Table 2 Accent 3" w:uiPriority="47"/>
-    <w:lsdException w:name="Grid Table 3 Accent 3" w:uiPriority="48"/>
-    <w:lsdException w:name="Grid Table 4 Accent 3" w:uiPriority="49"/>
-    <w:lsdException w:name="Grid Table 5 Dark Accent 3" w:uiPriority="50"/>
-    <w:lsdException w:name="Grid Table 6 Colorful Accent 3" w:uiPriority="51"/>
-    <w:lsdException w:name="Grid Table 7 Colorful Accent 3" w:uiPriority="52"/>
-    <w:lsdException w:name="Grid Table 1 Light Accent 4" w:uiPriority="46"/>
-    <w:lsdException w:name="Grid Table 2 Accent 4" w:uiPriority="47"/>
-    <w:lsdException w:name="Grid Table 3 Accent 4" w:uiPriority="48"/>
-    <w:lsdException w:name="Grid Table 4 Accent 4" w:uiPriority="49"/>
-    <w:lsdException w:name="Grid Table 5 Dark Accent 4" w:uiPriority="50"/>
-    <w:lsdException w:name="Grid Table 6 Colorful Accent 4" w:uiPriority="51"/>
-    <w:lsdException w:name="Grid Table 7 Colorful Accent 4" w:uiPriority="52"/>
-    <w:lsdException w:name="Grid Table 1 Light Accent 5" w:uiPriority="46"/>
-    <w:lsdException w:name="Grid Table 2 Accent 5" w:uiPriority="47"/>
-    <w:lsdException w:name="Grid Table 3 Accent 5" w:uiPriority="48"/>
-    <w:lsdException w:name="Grid Table 4 Accent 5" w:uiPriority="49"/>
-    <w:lsdException w:name="Grid Table 5 Dark Accent 5" w:uiPriority="50"/>
-    <w:lsdException w:name="Grid Table 6 Colorful Accent 5" w:uiPriority="51"/>
-    <w:lsdException w:name="Grid Table 7 Colorful Accent 5" w:uiPriority="52"/>
-    <w:lsdException w:name="Grid Table 1 Light Accent 6" w:uiPriority="46"/>
-    <w:lsdException w:name="Grid Table 2 Accent 6" w:uiPriority="47"/>
-    <w:lsdException w:name="Grid Table 3 Accent 6" w:uiPriority="48"/>
-    <w:lsdException w:name="Grid Table 4 Accent 6" w:uiPriority="49"/>
-    <w:lsdException w:name="Grid Table 5 Dark Accent 6" w:uiPriority="50"/>
-    <w:lsdException w:name="Grid Table 6 Colorful Accent 6" w:uiPriority="51"/>
-    <w:lsdException w:name="Grid Table 7 Colorful Accent 6" w:uiPriority="52"/>
-    <w:lsdException w:name="List Table 1 Light" w:uiPriority="46"/>
-    <w:lsdException w:name="List Table 2" w:uiPriority="47"/>
-    <w:lsdException w:name="List Table 3" w:uiPriority="48"/>
-    <w:lsdException w:name="List Table 4" w:uiPriority="49"/>
-    <w:lsdException w:name="List Table 5 Dark" w:uiPriority="50"/>
-    <w:lsdException w:name="List Table 6 Colorful" w:uiPriority="51"/>
-    <w:lsdException w:name="List Table 7 Colorful" w:uiPriority="52"/>
-    <w:lsdException w:name="List Table 1 Light Accent 1" w:uiPriority="46"/>
-    <w:lsdException w:name="List Table 2 Accent 1" w:uiPriority="47"/>
-    <w:lsdException w:name="List Table 3 Accent 1" w:uiPriority="48"/>
-    <w:lsdException w:name="List Table 4 Accent 1" w:uiPriority="49"/>
-    <w:lsdException w:name="List Table 5 Dark Accent 1" w:uiPriority="50"/>
-    <w:lsdException w:name="List Table 6 Colorful Accent 1" w:uiPriority="51"/>
-    <w:lsdException w:name="List Table 7 Colorful Accent 1" w:uiPriority="52"/>
-    <w:lsdException w:name="List Table 1 Light Accent 2" w:uiPriority="46"/>
-    <w:lsdException w:name="List Table 2 Accent 2" w:uiPriority="47"/>
-    <w:lsdException w:name="List Table 3 Accent 2" w:uiPriority="48"/>
-    <w:lsdException w:name="List Table 4 Accent 2" w:uiPriority="49"/>
-    <w:lsdException w:name="List Table 5 Dark Accent 2" w:uiPriority="50"/>
-    <w:lsdException w:name="List Table 6 Colorful Accent 2" w:uiPriority="51"/>
-    <w:lsdException w:name="List Table 7 Colorful Accent 2" w:uiPriority="52"/>
-    <w:lsdException w:name="List Table 1 Light Accent 3" w:uiPriority="46"/>
-    <w:lsdException w:name="List Table 2 Accent 3" w:uiPriority="47"/>
-    <w:lsdException w:name="List Table 3 Accent 3" w:uiPriority="48"/>
-    <w:lsdException w:name="List Table 4 Accent 3" w:uiPriority="49"/>
-    <w:lsdException w:name="List Table 5 Dark Accent 3" w:uiPriority="50"/>
-    <w:lsdException w:name="List Table 6 Colorful Accent 3" w:uiPriority="51"/>
-    <w:lsdException w:name="List Table 7 Colorful Accent 3" w:uiPriority="52"/>
-    <w:lsdException w:name="List Table 1 Light Accent 4" w:uiPriority="46"/>
-    <w:lsdException w:name="List Table 2 Accent 4" w:uiPriority="47"/>
-    <w:lsdException w:name="List Table 3 Accent 4" w:uiPriority="48"/>
-    <w:lsdException w:name="List Table 4 Accent 4" w:uiPriority="49"/>
-    <w:lsdException w:name="List Table 5 Dark Accent 4" w:uiPriority="50"/>
-    <w:lsdException w:name="List Table 6 Colorful Accent 4" w:uiPriority="51"/>
-    <w:lsdException w:name="List Table 7 Colorful Accent 4" w:uiPriority="52"/>
-    <w:lsdException w:name="List Table 1 Light Accent 5" w:uiPriority="46"/>
-    <w:lsdException w:name="List Table 2 Accent 5" w:uiPriority="47"/>
-    <w:lsdException w:name="List Table 3 Accent 5" w:uiPriority="48"/>
-    <w:lsdException w:name="List Table 4 Accent 5" w:uiPriority="49"/>
-    <w:lsdException w:name="List Table 5 Dark Accent 5" w:uiPriority="50"/>
-    <w:lsdException w:name="List Table 6 Colorful Accent 5" w:uiPriority="51"/>
-    <w:lsdException w:name="List Table 7 Colorful Accent 5" w:uiPriority="52"/>
-    <w:lsdException w:name="List Table 1 Light Accent 6" w:uiPriority="46"/>
-    <w:lsdException w:name="List Table 2 Accent 6" w:uiPriority="47"/>
-    <w:lsdException w:name="List Table 3 Accent 6" w:uiPriority="48"/>
-    <w:lsdException w:name="List Table 4 Accent 6" w:uiPriority="49"/>
-    <w:lsdException w:name="List Table 5 Dark Accent 6" w:uiPriority="50"/>
-    <w:lsdException w:name="List Table 6 Colorful Accent 6" w:uiPriority="51"/>
-    <w:lsdException w:name="List Table 7 Colorful Accent 6" w:uiPriority="52"/>
-  </w:latentStyles>
-  <w:style w:type="paragraph" w:default="1" w:styleId="Normal">
-    <w:name w:val="Normal"/>
-    <w:qFormat/>
-  </w:style>
-  <w:style w:type="character" w:default="1" w:styleId="DefaultParagraphFont">
-    <w:name w:val="Default Paragraph Font"/>
-    <w:uiPriority w:val="1"/>
-    <w:semiHidden/>
-    <w:unhideWhenUsed/>
-  </w:style>
-  <w:style w:type="table" w:default="1" w:styleId="TableNormal">
-    <w:name w:val="Normal Table"/>
+  <w:style w:type="paragraph" w:styleId="HTMLPreformatted">
+    <w:name w:val="HTML Preformatted"/>
+    <w:basedOn w:val="Normal"/>
+    <w:link w:val="HTMLPreformattedChar"/>
     <w:uiPriority w:val="99"/>
     <w:semiHidden/>
     <w:unhideWhenUsed/>
-    <w:tblPr>
-      <w:tblInd w:w="0" w:type="dxa"/>
-      <w:tblCellMar>
-        <w:top w:w="0" w:type="dxa"/>
-        <w:left w:w="108" w:type="dxa"/>
-        <w:bottom w:w="0" w:type="dxa"/>
-        <w:right w:w="108" w:type="dxa"/>
-      </w:tblCellMar>
-    </w:tblPr>
+    <w:rsid w:val="000F5161"/>
+    <w:pPr>
+      <w:tabs>
+        <w:tab w:val="left" w:pos="916"/>
+        <w:tab w:val="left" w:pos="1832"/>
+        <w:tab w:val="left" w:pos="2748"/>
+        <w:tab w:val="left" w:pos="3664"/>
+        <w:tab w:val="left" w:pos="4580"/>
+        <w:tab w:val="left" w:pos="5496"/>
+        <w:tab w:val="left" w:pos="6412"/>
+        <w:tab w:val="left" w:pos="7328"/>
+        <w:tab w:val="left" w:pos="8244"/>
+        <w:tab w:val="left" w:pos="9160"/>
+        <w:tab w:val="left" w:pos="10076"/>
+        <w:tab w:val="left" w:pos="10992"/>
+        <w:tab w:val="left" w:pos="11908"/>
+        <w:tab w:val="left" w:pos="12824"/>
+        <w:tab w:val="left" w:pos="13740"/>
+        <w:tab w:val="left" w:pos="14656"/>
+      </w:tabs>
+    </w:pPr>
+    <w:rPr>
+      <w:rFonts w:ascii="Courier New" w:eastAsia="Times New Roman" w:hAnsi="Courier New" w:cs="Courier New"/>
+      <w:sz w:val="20"/>
+      <w:szCs w:val="20"/>
+    </w:rPr>
   </w:style>
-  <w:style w:type="numbering" w:default="1" w:styleId="NoList">
-    <w:name w:val="No List"/>
+  <w:style w:type="character" w:customStyle="1" w:styleId="HTMLPreformattedChar">
+    <w:name w:val="HTML Preformatted Char"/>
+    <w:basedOn w:val="DefaultParagraphFont"/>
+    <w:link w:val="HTMLPreformatted"/>
     <w:uiPriority w:val="99"/>
     <w:semiHidden/>
-    <w:unhideWhenUsed/>
-  </w:style>
-  <w:style w:type="character" w:styleId="PlaceholderText">
-    <w:name w:val="Placeholder Text"/>
-    <w:basedOn w:val="DefaultParagraphFont"/>
-    <w:uiPriority w:val="99"/>
-    <w:semiHidden/>
-    <w:rsid w:val="00C11E0A"/>
+    <w:rsid w:val="000F5161"/>
     <w:rPr>
-      <w:color w:val="808080"/>
+      <w:rFonts w:ascii="Courier New" w:eastAsia="Times New Roman" w:hAnsi="Courier New" w:cs="Courier New"/>
+      <w:sz w:val="20"/>
+      <w:szCs w:val="20"/>
     </w:rPr>
   </w:style>
-  <w:style w:type="paragraph" w:customStyle="1" w:styleId="0E7E8169264C47D1B1195490199504CF">
-    <w:name w:val="0E7E8169264C47D1B1195490199504CF"/>
-    <w:rsid w:val="00DE68A9"/>
-  </w:style>
-  <w:style w:type="paragraph" w:customStyle="1" w:styleId="CEDC4B0E71094661A6EDCA1064E9CAA0">
-    <w:name w:val="CEDC4B0E71094661A6EDCA1064E9CAA0"/>
-    <w:rsid w:val="00DE68A9"/>
-  </w:style>
-  <w:style w:type="paragraph" w:customStyle="1" w:styleId="D7605F3FFFFA446D9674C7F71E1C6184">
-    <w:name w:val="D7605F3FFFFA446D9674C7F71E1C6184"/>
-    <w:rsid w:val="00DE68A9"/>
-  </w:style>
-  <w:style w:type="paragraph" w:customStyle="1" w:styleId="9BAAD0F66633499EBDFBA453C9F2BD04">
-    <w:name w:val="9BAAD0F66633499EBDFBA453C9F2BD04"/>
-    <w:rsid w:val="00DE68A9"/>
+  <w:style w:type="character" w:customStyle="1" w:styleId="gnkrckgcgsb">
+    <w:name w:val="gnkrckgcgsb"/>
+    <w:basedOn w:val="DefaultParagraphFont"/>
+    <w:rsid w:val="000F5161"/>
   </w:style>
 </w:styles>
-</file>
-
-<file path=word/glossary/webSettings.xml><?xml version="1.0" encoding="utf-8"?>
-<w:webSettings xmlns:mc="http://schemas.openxmlformats.org/markup-compatibility/2006" xmlns:r="http://schemas.openxmlformats.org/officeDocument/2006/relationships" xmlns:w="http://schemas.openxmlformats.org/wordprocessingml/2006/main" xmlns:w14="http://schemas.microsoft.com/office/word/2010/wordml" xmlns:w15="http://schemas.microsoft.com/office/word/2012/wordml" mc:Ignorable="w14 w15">
-  <w:optimizeForBrowser/>
-  <w:allowPNG/>
-</w:webSettings>
 </file>
 
 <file path=word/theme/theme1.xml><?xml version="1.0" encoding="utf-8"?>
@@ -18102,7 +18092,7 @@
 </file>
 
 <file path=customXml/itemProps2.xml><?xml version="1.0" encoding="utf-8"?>
-<ds:datastoreItem xmlns:ds="http://schemas.openxmlformats.org/officeDocument/2006/customXml" ds:itemID="{01CDA386-1651-4FAC-84E2-09FA413F5DB9}">
+<ds:datastoreItem xmlns:ds="http://schemas.openxmlformats.org/officeDocument/2006/customXml" ds:itemID="{D554D9A5-1472-4DB7-8E01-1F1A2AFE95CE}">
   <ds:schemaRefs>
     <ds:schemaRef ds:uri="http://schemas.openxmlformats.org/officeDocument/2006/bibliography"/>
   </ds:schemaRefs>

--- a/Dissertation.docx
+++ b/Dissertation.docx
@@ -20604,14 +20604,45 @@
           <w:szCs w:val="22"/>
         </w:rPr>
       </w:pPr>
-      <w:bookmarkStart w:id="23" w:name="_GoBack"/>
       <w:r>
         <w:rPr>
           <w:rFonts w:asciiTheme="minorHAnsi" w:hAnsiTheme="minorHAnsi"/>
           <w:sz w:val="22"/>
           <w:szCs w:val="22"/>
         </w:rPr>
-        <w:t>This model’s accuracy is slightly higher than linear kernel model as this model’s accuracy is 64% and machine was diagnosing most of the images as mild cognitive impairment. Model was tested with one predictor, as done the same for the linear kernel-</w:t>
+        <w:t xml:space="preserve">This model’s accuracy is slightly higher than linear kernel model </w:t>
+      </w:r>
+      <w:r>
+        <w:rPr>
+          <w:rFonts w:asciiTheme="minorHAnsi" w:hAnsiTheme="minorHAnsi"/>
+          <w:sz w:val="22"/>
+          <w:szCs w:val="22"/>
+        </w:rPr>
+        <w:t xml:space="preserve">with </w:t>
+      </w:r>
+      <w:r>
+        <w:rPr>
+          <w:rFonts w:asciiTheme="minorHAnsi" w:hAnsiTheme="minorHAnsi"/>
+          <w:sz w:val="22"/>
+          <w:szCs w:val="22"/>
+        </w:rPr>
+        <w:t xml:space="preserve">accuracy </w:t>
+      </w:r>
+      <w:r>
+        <w:rPr>
+          <w:rFonts w:asciiTheme="minorHAnsi" w:hAnsiTheme="minorHAnsi"/>
+          <w:sz w:val="22"/>
+          <w:szCs w:val="22"/>
+        </w:rPr>
+        <w:t>of</w:t>
+      </w:r>
+      <w:r>
+        <w:rPr>
+          <w:rFonts w:asciiTheme="minorHAnsi" w:hAnsiTheme="minorHAnsi"/>
+          <w:sz w:val="22"/>
+          <w:szCs w:val="22"/>
+        </w:rPr>
+        <w:t xml:space="preserve"> 64% and machine was diagnosing most of the images as mild cognitive impairment. Model was tested with one predictor, as done the same for the linear kernel-</w:t>
       </w:r>
       <w:proofErr w:type="spellStart"/>
       <w:r>
@@ -20629,7 +20660,7 @@
           <w:sz w:val="22"/>
           <w:szCs w:val="22"/>
         </w:rPr>
-        <w:t xml:space="preserve"> model. Polynomial kernel model was trained with </w:t>
+        <w:t xml:space="preserve"> model. Polynomial kernel model was trained with one predictor. </w:t>
       </w:r>
       <w:r>
         <w:rPr>
@@ -20638,7 +20669,7 @@
           <w:szCs w:val="22"/>
         </w:rPr>
         <w:lastRenderedPageBreak/>
-        <w:t xml:space="preserve">one predictor. Machine had </w:t>
+        <w:t xml:space="preserve">Machine had </w:t>
       </w:r>
       <w:r>
         <w:rPr>
@@ -20667,7 +20698,6 @@
         <w:t xml:space="preserve"> using brain volume to train the model. Machine acted same as it did when it was working on linear kernel as it diagnosed every image as mild cognitive impairment. Confusion matrix for the model was given below.</w:t>
       </w:r>
     </w:p>
-    <w:bookmarkEnd w:id="23"/>
     <w:p>
       <w:pPr>
         <w:rPr>
@@ -21527,6 +21557,1424 @@
     <w:p/>
     <w:p>
       <w:pPr>
+        <w:spacing w:line="360" w:lineRule="auto"/>
+        <w:rPr>
+          <w:rFonts w:asciiTheme="minorHAnsi" w:hAnsiTheme="minorHAnsi"/>
+          <w:sz w:val="22"/>
+          <w:szCs w:val="22"/>
+        </w:rPr>
+      </w:pPr>
+      <w:r>
+        <w:rPr>
+          <w:rFonts w:asciiTheme="minorHAnsi" w:hAnsiTheme="minorHAnsi"/>
+          <w:sz w:val="22"/>
+          <w:szCs w:val="22"/>
+        </w:rPr>
+        <w:t xml:space="preserve">For decision tree, we let the algorithm to choose its own C and M values. Tree was tested with the whole dataset and as a result of training it had decided to determine C as 0.5 and M as 2 and built the model according to those values. </w:t>
+      </w:r>
+      <w:r>
+        <w:rPr>
+          <w:rFonts w:asciiTheme="minorHAnsi" w:hAnsiTheme="minorHAnsi"/>
+          <w:sz w:val="22"/>
+          <w:szCs w:val="22"/>
+        </w:rPr>
+        <w:t xml:space="preserve">Leave-one-out resampling method was used, and the formula was </w:t>
+      </w:r>
+      <m:oMath>
+        <m:r>
+          <w:rPr>
+            <w:rFonts w:ascii="Cambria Math" w:hAnsi="Cambria Math"/>
+            <w:sz w:val="22"/>
+            <w:szCs w:val="22"/>
+          </w:rPr>
+          <m:t>Group ~ White Matter Ratio+Grey Matter Ratio+Brain Volume</m:t>
+        </m:r>
+      </m:oMath>
+      <w:r>
+        <w:rPr>
+          <w:rFonts w:asciiTheme="minorHAnsi" w:eastAsiaTheme="minorEastAsia" w:hAnsiTheme="minorHAnsi"/>
+          <w:sz w:val="22"/>
+          <w:szCs w:val="22"/>
+        </w:rPr>
+        <w:t xml:space="preserve">. 3 predictors were given to the model, and the output was one of three classes </w:t>
+      </w:r>
+      <w:proofErr w:type="spellStart"/>
+      <w:r>
+        <w:rPr>
+          <w:rFonts w:asciiTheme="minorHAnsi" w:eastAsiaTheme="minorEastAsia" w:hAnsiTheme="minorHAnsi"/>
+          <w:sz w:val="22"/>
+          <w:szCs w:val="22"/>
+        </w:rPr>
+        <w:t>i.e</w:t>
+      </w:r>
+      <w:proofErr w:type="spellEnd"/>
+      <w:r>
+        <w:rPr>
+          <w:rFonts w:asciiTheme="minorHAnsi" w:eastAsiaTheme="minorEastAsia" w:hAnsiTheme="minorHAnsi"/>
+          <w:sz w:val="22"/>
+          <w:szCs w:val="22"/>
+        </w:rPr>
+        <w:t xml:space="preserve"> Alzheimer’s disease, normal control and mild cognitive impairment.</w:t>
+      </w:r>
+    </w:p>
+    <w:p/>
+    <w:p>
+      <w:pPr>
+        <w:rPr>
+          <w:rFonts w:ascii="Lucida Console" w:hAnsi="Lucida Console"/>
+          <w:sz w:val="22"/>
+          <w:szCs w:val="22"/>
+        </w:rPr>
+      </w:pPr>
+      <w:r>
+        <w:rPr>
+          <w:rFonts w:ascii="Lucida Console" w:hAnsi="Lucida Console"/>
+          <w:sz w:val="22"/>
+          <w:szCs w:val="22"/>
+        </w:rPr>
+        <w:t xml:space="preserve">C4.5-like Trees </w:t>
+      </w:r>
+    </w:p>
+    <w:p>
+      <w:pPr>
+        <w:rPr>
+          <w:rFonts w:ascii="Lucida Console" w:hAnsi="Lucida Console"/>
+          <w:sz w:val="22"/>
+          <w:szCs w:val="22"/>
+        </w:rPr>
+      </w:pPr>
+    </w:p>
+    <w:p>
+      <w:pPr>
+        <w:rPr>
+          <w:rFonts w:ascii="Lucida Console" w:hAnsi="Lucida Console"/>
+          <w:sz w:val="22"/>
+          <w:szCs w:val="22"/>
+        </w:rPr>
+      </w:pPr>
+      <w:r>
+        <w:rPr>
+          <w:rFonts w:ascii="Lucida Console" w:hAnsi="Lucida Console"/>
+          <w:sz w:val="22"/>
+          <w:szCs w:val="22"/>
+        </w:rPr>
+        <w:lastRenderedPageBreak/>
+        <w:t>292 samples</w:t>
+      </w:r>
+    </w:p>
+    <w:p>
+      <w:pPr>
+        <w:rPr>
+          <w:rFonts w:ascii="Lucida Console" w:hAnsi="Lucida Console"/>
+          <w:sz w:val="22"/>
+          <w:szCs w:val="22"/>
+        </w:rPr>
+      </w:pPr>
+      <w:r>
+        <w:rPr>
+          <w:rFonts w:ascii="Lucida Console" w:hAnsi="Lucida Console"/>
+          <w:sz w:val="22"/>
+          <w:szCs w:val="22"/>
+        </w:rPr>
+        <w:t xml:space="preserve">  </w:t>
+      </w:r>
+      <w:proofErr w:type="gramStart"/>
+      <w:r>
+        <w:rPr>
+          <w:rFonts w:ascii="Lucida Console" w:hAnsi="Lucida Console"/>
+          <w:sz w:val="22"/>
+          <w:szCs w:val="22"/>
+        </w:rPr>
+        <w:t>3 predictor</w:t>
+      </w:r>
+      <w:proofErr w:type="gramEnd"/>
+    </w:p>
+    <w:p>
+      <w:pPr>
+        <w:rPr>
+          <w:rFonts w:ascii="Lucida Console" w:hAnsi="Lucida Console"/>
+          <w:sz w:val="22"/>
+          <w:szCs w:val="22"/>
+        </w:rPr>
+      </w:pPr>
+      <w:r>
+        <w:rPr>
+          <w:rFonts w:ascii="Lucida Console" w:hAnsi="Lucida Console"/>
+          <w:sz w:val="22"/>
+          <w:szCs w:val="22"/>
+        </w:rPr>
+        <w:t xml:space="preserve">  3 classes: 'AD', 'CN', 'MCI' </w:t>
+      </w:r>
+    </w:p>
+    <w:p>
+      <w:pPr>
+        <w:rPr>
+          <w:rFonts w:ascii="Lucida Console" w:hAnsi="Lucida Console"/>
+          <w:sz w:val="22"/>
+          <w:szCs w:val="22"/>
+        </w:rPr>
+      </w:pPr>
+    </w:p>
+    <w:p>
+      <w:pPr>
+        <w:rPr>
+          <w:rFonts w:ascii="Lucida Console" w:hAnsi="Lucida Console"/>
+          <w:sz w:val="22"/>
+          <w:szCs w:val="22"/>
+        </w:rPr>
+      </w:pPr>
+      <w:r>
+        <w:rPr>
+          <w:rFonts w:ascii="Lucida Console" w:hAnsi="Lucida Console"/>
+          <w:sz w:val="22"/>
+          <w:szCs w:val="22"/>
+        </w:rPr>
+        <w:t>No pre-processing</w:t>
+      </w:r>
+    </w:p>
+    <w:p>
+      <w:pPr>
+        <w:rPr>
+          <w:rFonts w:ascii="Lucida Console" w:hAnsi="Lucida Console"/>
+          <w:sz w:val="22"/>
+          <w:szCs w:val="22"/>
+        </w:rPr>
+      </w:pPr>
+      <w:r>
+        <w:rPr>
+          <w:rFonts w:ascii="Lucida Console" w:hAnsi="Lucida Console"/>
+          <w:sz w:val="22"/>
+          <w:szCs w:val="22"/>
+        </w:rPr>
+        <w:t xml:space="preserve">Resampling: Leave-One-Out Cross-Validation </w:t>
+      </w:r>
+    </w:p>
+    <w:p>
+      <w:pPr>
+        <w:rPr>
+          <w:rFonts w:ascii="Lucida Console" w:hAnsi="Lucida Console"/>
+          <w:sz w:val="22"/>
+          <w:szCs w:val="22"/>
+        </w:rPr>
+      </w:pPr>
+      <w:r>
+        <w:rPr>
+          <w:rFonts w:ascii="Lucida Console" w:hAnsi="Lucida Console"/>
+          <w:sz w:val="22"/>
+          <w:szCs w:val="22"/>
+        </w:rPr>
+        <w:t xml:space="preserve">Summary of sample sizes: 291, 291, 291, 291, 291, 291, ... </w:t>
+      </w:r>
+    </w:p>
+    <w:p>
+      <w:pPr>
+        <w:rPr>
+          <w:rFonts w:ascii="Lucida Console" w:hAnsi="Lucida Console"/>
+          <w:sz w:val="22"/>
+          <w:szCs w:val="22"/>
+        </w:rPr>
+      </w:pPr>
+      <w:r>
+        <w:rPr>
+          <w:rFonts w:ascii="Lucida Console" w:hAnsi="Lucida Console"/>
+          <w:sz w:val="22"/>
+          <w:szCs w:val="22"/>
+        </w:rPr>
+        <w:t>Resampling results across tuning parameters:</w:t>
+      </w:r>
+    </w:p>
+    <w:p>
+      <w:pPr>
+        <w:rPr>
+          <w:rFonts w:ascii="Lucida Console" w:hAnsi="Lucida Console"/>
+          <w:sz w:val="22"/>
+          <w:szCs w:val="22"/>
+        </w:rPr>
+      </w:pPr>
+    </w:p>
+    <w:p>
+      <w:pPr>
+        <w:rPr>
+          <w:rFonts w:ascii="Lucida Console" w:hAnsi="Lucida Console"/>
+          <w:sz w:val="22"/>
+          <w:szCs w:val="22"/>
+        </w:rPr>
+      </w:pPr>
+      <w:r>
+        <w:rPr>
+          <w:rFonts w:ascii="Lucida Console" w:hAnsi="Lucida Console"/>
+          <w:sz w:val="22"/>
+          <w:szCs w:val="22"/>
+        </w:rPr>
+        <w:t xml:space="preserve">  C      </w:t>
+      </w:r>
+      <w:proofErr w:type="gramStart"/>
+      <w:r>
+        <w:rPr>
+          <w:rFonts w:ascii="Lucida Console" w:hAnsi="Lucida Console"/>
+          <w:sz w:val="22"/>
+          <w:szCs w:val="22"/>
+        </w:rPr>
+        <w:t>M  Accuracy</w:t>
+      </w:r>
+      <w:proofErr w:type="gramEnd"/>
+      <w:r>
+        <w:rPr>
+          <w:rFonts w:ascii="Lucida Console" w:hAnsi="Lucida Console"/>
+          <w:sz w:val="22"/>
+          <w:szCs w:val="22"/>
+        </w:rPr>
+        <w:t xml:space="preserve">   Kappa     </w:t>
+      </w:r>
+    </w:p>
+    <w:p>
+      <w:pPr>
+        <w:rPr>
+          <w:rFonts w:ascii="Lucida Console" w:hAnsi="Lucida Console"/>
+          <w:sz w:val="22"/>
+          <w:szCs w:val="22"/>
+        </w:rPr>
+      </w:pPr>
+      <w:r>
+        <w:rPr>
+          <w:rFonts w:ascii="Lucida Console" w:hAnsi="Lucida Console"/>
+          <w:sz w:val="22"/>
+          <w:szCs w:val="22"/>
+        </w:rPr>
+        <w:t xml:space="preserve">  </w:t>
+      </w:r>
+      <w:proofErr w:type="gramStart"/>
+      <w:r>
+        <w:rPr>
+          <w:rFonts w:ascii="Lucida Console" w:hAnsi="Lucida Console"/>
+          <w:sz w:val="22"/>
+          <w:szCs w:val="22"/>
+        </w:rPr>
+        <w:t>0.010  1</w:t>
+      </w:r>
+      <w:proofErr w:type="gramEnd"/>
+      <w:r>
+        <w:rPr>
+          <w:rFonts w:ascii="Lucida Console" w:hAnsi="Lucida Console"/>
+          <w:sz w:val="22"/>
+          <w:szCs w:val="22"/>
+        </w:rPr>
+        <w:t xml:space="preserve">  0.4212329  -0.1293999</w:t>
+      </w:r>
+    </w:p>
+    <w:p>
+      <w:pPr>
+        <w:rPr>
+          <w:rFonts w:ascii="Lucida Console" w:hAnsi="Lucida Console"/>
+          <w:sz w:val="22"/>
+          <w:szCs w:val="22"/>
+        </w:rPr>
+      </w:pPr>
+      <w:r>
+        <w:rPr>
+          <w:rFonts w:ascii="Lucida Console" w:hAnsi="Lucida Console"/>
+          <w:sz w:val="22"/>
+          <w:szCs w:val="22"/>
+        </w:rPr>
+        <w:t xml:space="preserve">  </w:t>
+      </w:r>
+      <w:proofErr w:type="gramStart"/>
+      <w:r>
+        <w:rPr>
+          <w:rFonts w:ascii="Lucida Console" w:hAnsi="Lucida Console"/>
+          <w:sz w:val="22"/>
+          <w:szCs w:val="22"/>
+        </w:rPr>
+        <w:t>0.010  2</w:t>
+      </w:r>
+      <w:proofErr w:type="gramEnd"/>
+      <w:r>
+        <w:rPr>
+          <w:rFonts w:ascii="Lucida Console" w:hAnsi="Lucida Console"/>
+          <w:sz w:val="22"/>
+          <w:szCs w:val="22"/>
+        </w:rPr>
+        <w:t xml:space="preserve">  0.4349315  -0.1069500</w:t>
+      </w:r>
+    </w:p>
+    <w:p>
+      <w:pPr>
+        <w:rPr>
+          <w:rFonts w:ascii="Lucida Console" w:hAnsi="Lucida Console"/>
+          <w:sz w:val="22"/>
+          <w:szCs w:val="22"/>
+        </w:rPr>
+      </w:pPr>
+      <w:r>
+        <w:rPr>
+          <w:rFonts w:ascii="Lucida Console" w:hAnsi="Lucida Console"/>
+          <w:sz w:val="22"/>
+          <w:szCs w:val="22"/>
+        </w:rPr>
+        <w:t xml:space="preserve">  </w:t>
+      </w:r>
+      <w:proofErr w:type="gramStart"/>
+      <w:r>
+        <w:rPr>
+          <w:rFonts w:ascii="Lucida Console" w:hAnsi="Lucida Console"/>
+          <w:sz w:val="22"/>
+          <w:szCs w:val="22"/>
+        </w:rPr>
+        <w:t>0.010  3</w:t>
+      </w:r>
+      <w:proofErr w:type="gramEnd"/>
+      <w:r>
+        <w:rPr>
+          <w:rFonts w:ascii="Lucida Console" w:hAnsi="Lucida Console"/>
+          <w:sz w:val="22"/>
+          <w:szCs w:val="22"/>
+        </w:rPr>
+        <w:t xml:space="preserve">  0.4349315  -0.1069500</w:t>
+      </w:r>
+    </w:p>
+    <w:p>
+      <w:pPr>
+        <w:rPr>
+          <w:rFonts w:ascii="Lucida Console" w:hAnsi="Lucida Console"/>
+          <w:sz w:val="22"/>
+          <w:szCs w:val="22"/>
+        </w:rPr>
+      </w:pPr>
+      <w:r>
+        <w:rPr>
+          <w:rFonts w:ascii="Lucida Console" w:hAnsi="Lucida Console"/>
+          <w:sz w:val="22"/>
+          <w:szCs w:val="22"/>
+        </w:rPr>
+        <w:t xml:space="preserve">  </w:t>
+      </w:r>
+      <w:proofErr w:type="gramStart"/>
+      <w:r>
+        <w:rPr>
+          <w:rFonts w:ascii="Lucida Console" w:hAnsi="Lucida Console"/>
+          <w:sz w:val="22"/>
+          <w:szCs w:val="22"/>
+        </w:rPr>
+        <w:t>0.255  1</w:t>
+      </w:r>
+      <w:proofErr w:type="gramEnd"/>
+      <w:r>
+        <w:rPr>
+          <w:rFonts w:ascii="Lucida Console" w:hAnsi="Lucida Console"/>
+          <w:sz w:val="22"/>
+          <w:szCs w:val="22"/>
+        </w:rPr>
+        <w:t xml:space="preserve">  0.5479452   0.1939437</w:t>
+      </w:r>
+    </w:p>
+    <w:p>
+      <w:pPr>
+        <w:rPr>
+          <w:rFonts w:ascii="Lucida Console" w:hAnsi="Lucida Console"/>
+          <w:sz w:val="22"/>
+          <w:szCs w:val="22"/>
+        </w:rPr>
+      </w:pPr>
+      <w:r>
+        <w:rPr>
+          <w:rFonts w:ascii="Lucida Console" w:hAnsi="Lucida Console"/>
+          <w:sz w:val="22"/>
+          <w:szCs w:val="22"/>
+        </w:rPr>
+        <w:t xml:space="preserve">  </w:t>
+      </w:r>
+      <w:proofErr w:type="gramStart"/>
+      <w:r>
+        <w:rPr>
+          <w:rFonts w:ascii="Lucida Console" w:hAnsi="Lucida Console"/>
+          <w:sz w:val="22"/>
+          <w:szCs w:val="22"/>
+        </w:rPr>
+        <w:t>0.255  2</w:t>
+      </w:r>
+      <w:proofErr w:type="gramEnd"/>
+      <w:r>
+        <w:rPr>
+          <w:rFonts w:ascii="Lucida Console" w:hAnsi="Lucida Console"/>
+          <w:sz w:val="22"/>
+          <w:szCs w:val="22"/>
+        </w:rPr>
+        <w:t xml:space="preserve">  0.5650685   0.2296635</w:t>
+      </w:r>
+    </w:p>
+    <w:p>
+      <w:pPr>
+        <w:rPr>
+          <w:rFonts w:ascii="Lucida Console" w:hAnsi="Lucida Console"/>
+          <w:sz w:val="22"/>
+          <w:szCs w:val="22"/>
+        </w:rPr>
+      </w:pPr>
+      <w:r>
+        <w:rPr>
+          <w:rFonts w:ascii="Lucida Console" w:hAnsi="Lucida Console"/>
+          <w:sz w:val="22"/>
+          <w:szCs w:val="22"/>
+        </w:rPr>
+        <w:t xml:space="preserve">  </w:t>
+      </w:r>
+      <w:proofErr w:type="gramStart"/>
+      <w:r>
+        <w:rPr>
+          <w:rFonts w:ascii="Lucida Console" w:hAnsi="Lucida Console"/>
+          <w:sz w:val="22"/>
+          <w:szCs w:val="22"/>
+        </w:rPr>
+        <w:t>0.255  3</w:t>
+      </w:r>
+      <w:proofErr w:type="gramEnd"/>
+      <w:r>
+        <w:rPr>
+          <w:rFonts w:ascii="Lucida Console" w:hAnsi="Lucida Console"/>
+          <w:sz w:val="22"/>
+          <w:szCs w:val="22"/>
+        </w:rPr>
+        <w:t xml:space="preserve">  0.5616438   0.2176006</w:t>
+      </w:r>
+    </w:p>
+    <w:p>
+      <w:pPr>
+        <w:rPr>
+          <w:rFonts w:ascii="Lucida Console" w:hAnsi="Lucida Console"/>
+          <w:sz w:val="22"/>
+          <w:szCs w:val="22"/>
+        </w:rPr>
+      </w:pPr>
+      <w:r>
+        <w:rPr>
+          <w:rFonts w:ascii="Lucida Console" w:hAnsi="Lucida Console"/>
+          <w:sz w:val="22"/>
+          <w:szCs w:val="22"/>
+        </w:rPr>
+        <w:t xml:space="preserve">  </w:t>
+      </w:r>
+      <w:proofErr w:type="gramStart"/>
+      <w:r>
+        <w:rPr>
+          <w:rFonts w:ascii="Lucida Console" w:hAnsi="Lucida Console"/>
+          <w:sz w:val="22"/>
+          <w:szCs w:val="22"/>
+        </w:rPr>
+        <w:t>0.500  1</w:t>
+      </w:r>
+      <w:proofErr w:type="gramEnd"/>
+      <w:r>
+        <w:rPr>
+          <w:rFonts w:ascii="Lucida Console" w:hAnsi="Lucida Console"/>
+          <w:sz w:val="22"/>
+          <w:szCs w:val="22"/>
+        </w:rPr>
+        <w:t xml:space="preserve">  0.5479452   0.1939437</w:t>
+      </w:r>
+    </w:p>
+    <w:p>
+      <w:pPr>
+        <w:rPr>
+          <w:rFonts w:ascii="Lucida Console" w:hAnsi="Lucida Console"/>
+          <w:sz w:val="22"/>
+          <w:szCs w:val="22"/>
+        </w:rPr>
+      </w:pPr>
+      <w:r>
+        <w:rPr>
+          <w:rFonts w:ascii="Lucida Console" w:hAnsi="Lucida Console"/>
+          <w:sz w:val="22"/>
+          <w:szCs w:val="22"/>
+        </w:rPr>
+        <w:t xml:space="preserve">  </w:t>
+      </w:r>
+      <w:proofErr w:type="gramStart"/>
+      <w:r>
+        <w:rPr>
+          <w:rFonts w:ascii="Lucida Console" w:hAnsi="Lucida Console"/>
+          <w:sz w:val="22"/>
+          <w:szCs w:val="22"/>
+        </w:rPr>
+        <w:t>0.500  2</w:t>
+      </w:r>
+      <w:proofErr w:type="gramEnd"/>
+      <w:r>
+        <w:rPr>
+          <w:rFonts w:ascii="Lucida Console" w:hAnsi="Lucida Console"/>
+          <w:sz w:val="22"/>
+          <w:szCs w:val="22"/>
+        </w:rPr>
+        <w:t xml:space="preserve">  0.5684932   0.2340426</w:t>
+      </w:r>
+    </w:p>
+    <w:p>
+      <w:pPr>
+        <w:rPr>
+          <w:rFonts w:ascii="Lucida Console" w:hAnsi="Lucida Console"/>
+          <w:sz w:val="22"/>
+          <w:szCs w:val="22"/>
+        </w:rPr>
+      </w:pPr>
+      <w:r>
+        <w:rPr>
+          <w:rFonts w:ascii="Lucida Console" w:hAnsi="Lucida Console"/>
+          <w:sz w:val="22"/>
+          <w:szCs w:val="22"/>
+        </w:rPr>
+        <w:t xml:space="preserve">  </w:t>
+      </w:r>
+      <w:proofErr w:type="gramStart"/>
+      <w:r>
+        <w:rPr>
+          <w:rFonts w:ascii="Lucida Console" w:hAnsi="Lucida Console"/>
+          <w:sz w:val="22"/>
+          <w:szCs w:val="22"/>
+        </w:rPr>
+        <w:t>0.500  3</w:t>
+      </w:r>
+      <w:proofErr w:type="gramEnd"/>
+      <w:r>
+        <w:rPr>
+          <w:rFonts w:ascii="Lucida Console" w:hAnsi="Lucida Console"/>
+          <w:sz w:val="22"/>
+          <w:szCs w:val="22"/>
+        </w:rPr>
+        <w:t xml:space="preserve">  0.5616438   0.2176006</w:t>
+      </w:r>
+    </w:p>
+    <w:p>
+      <w:pPr>
+        <w:rPr>
+          <w:rFonts w:ascii="Lucida Console" w:hAnsi="Lucida Console"/>
+          <w:sz w:val="22"/>
+          <w:szCs w:val="22"/>
+        </w:rPr>
+      </w:pPr>
+    </w:p>
+    <w:p>
+      <w:pPr>
+        <w:rPr>
+          <w:rFonts w:ascii="Lucida Console" w:hAnsi="Lucida Console"/>
+          <w:sz w:val="22"/>
+          <w:szCs w:val="22"/>
+        </w:rPr>
+      </w:pPr>
+      <w:r>
+        <w:rPr>
+          <w:rFonts w:ascii="Lucida Console" w:hAnsi="Lucida Console"/>
+          <w:sz w:val="22"/>
+          <w:szCs w:val="22"/>
+        </w:rPr>
+        <w:t>Accuracy was used to select the optimal model using the largest value.</w:t>
+      </w:r>
+    </w:p>
+    <w:p>
+      <w:pPr>
+        <w:rPr>
+          <w:rFonts w:ascii="Lucida Console" w:hAnsi="Lucida Console"/>
+          <w:sz w:val="22"/>
+          <w:szCs w:val="22"/>
+        </w:rPr>
+      </w:pPr>
+      <w:r>
+        <w:rPr>
+          <w:rFonts w:ascii="Lucida Console" w:hAnsi="Lucida Console"/>
+          <w:sz w:val="22"/>
+          <w:szCs w:val="22"/>
+        </w:rPr>
+        <w:t>The final values used for the model were C = 0.5 and M = 2.</w:t>
+      </w:r>
+    </w:p>
+    <w:p/>
+    <w:p>
+      <w:pPr>
+        <w:spacing w:line="360" w:lineRule="auto"/>
+        <w:rPr>
+          <w:rFonts w:asciiTheme="minorHAnsi" w:hAnsiTheme="minorHAnsi"/>
+          <w:sz w:val="22"/>
+          <w:szCs w:val="22"/>
+        </w:rPr>
+      </w:pPr>
+      <w:r>
+        <w:rPr>
+          <w:rFonts w:asciiTheme="minorHAnsi" w:hAnsiTheme="minorHAnsi"/>
+          <w:sz w:val="22"/>
+          <w:szCs w:val="22"/>
+        </w:rPr>
+        <w:t>Then the model was tested with the last 90 elements of the dataset. It had the accuracy of 70%. Decision tree it generated and the confusion matrix can be found below</w:t>
+      </w:r>
+      <w:proofErr w:type="gramStart"/>
+      <w:r>
+        <w:rPr>
+          <w:rFonts w:asciiTheme="minorHAnsi" w:hAnsiTheme="minorHAnsi"/>
+          <w:sz w:val="22"/>
+          <w:szCs w:val="22"/>
+        </w:rPr>
+        <w:t>;</w:t>
+      </w:r>
+      <w:proofErr w:type="gramEnd"/>
+    </w:p>
+    <w:p/>
+    <w:p>
+      <w:r>
+        <w:rPr>
+          <w:rFonts w:ascii="Helvetica" w:hAnsi="Helvetica" w:cs="Helvetica"/>
+          <w:noProof/>
+        </w:rPr>
+        <w:drawing>
+          <wp:inline distT="0" distB="0" distL="0" distR="0" wp14:anchorId="19E0D16E" wp14:editId="30DCD374">
+            <wp:extent cx="6286500" cy="4142889"/>
+            <wp:effectExtent l="0" t="0" r="0" b="0"/>
+            <wp:docPr id="7" name="Picture 4"/>
+            <wp:cNvGraphicFramePr>
+              <a:graphicFrameLocks xmlns:a="http://schemas.openxmlformats.org/drawingml/2006/main" noChangeAspect="1"/>
+            </wp:cNvGraphicFramePr>
+            <a:graphic xmlns:a="http://schemas.openxmlformats.org/drawingml/2006/main">
+              <a:graphicData uri="http://schemas.openxmlformats.org/drawingml/2006/picture">
+                <pic:pic xmlns:pic="http://schemas.openxmlformats.org/drawingml/2006/picture">
+                  <pic:nvPicPr>
+                    <pic:cNvPr id="0" name="Picture 4"/>
+                    <pic:cNvPicPr>
+                      <a:picLocks noChangeAspect="1" noChangeArrowheads="1"/>
+                    </pic:cNvPicPr>
+                  </pic:nvPicPr>
+                  <pic:blipFill>
+                    <a:blip r:embed="rId17">
+                      <a:extLst>
+                        <a:ext uri="{28A0092B-C50C-407E-A947-70E740481C1C}">
+                          <a14:useLocalDpi xmlns:a14="http://schemas.microsoft.com/office/drawing/2010/main" val="0"/>
+                        </a:ext>
+                      </a:extLst>
+                    </a:blip>
+                    <a:srcRect/>
+                    <a:stretch>
+                      <a:fillRect/>
+                    </a:stretch>
+                  </pic:blipFill>
+                  <pic:spPr bwMode="auto">
+                    <a:xfrm>
+                      <a:off x="0" y="0"/>
+                      <a:ext cx="6286874" cy="4143135"/>
+                    </a:xfrm>
+                    <a:prstGeom prst="rect">
+                      <a:avLst/>
+                    </a:prstGeom>
+                    <a:noFill/>
+                    <a:ln>
+                      <a:noFill/>
+                    </a:ln>
+                  </pic:spPr>
+                </pic:pic>
+              </a:graphicData>
+            </a:graphic>
+          </wp:inline>
+        </w:drawing>
+      </w:r>
+    </w:p>
+    <w:p/>
+    <w:p>
+      <w:pPr>
+        <w:rPr>
+          <w:rFonts w:ascii="Lucida Console" w:hAnsi="Lucida Console"/>
+          <w:sz w:val="22"/>
+          <w:szCs w:val="22"/>
+        </w:rPr>
+      </w:pPr>
+      <w:r>
+        <w:rPr>
+          <w:rFonts w:ascii="Lucida Console" w:hAnsi="Lucida Console"/>
+          <w:sz w:val="22"/>
+          <w:szCs w:val="22"/>
+        </w:rPr>
+        <w:t>Confusion Matrix and Statistics</w:t>
+      </w:r>
+    </w:p>
+    <w:p>
+      <w:pPr>
+        <w:rPr>
+          <w:rFonts w:ascii="Lucida Console" w:hAnsi="Lucida Console"/>
+          <w:sz w:val="22"/>
+          <w:szCs w:val="22"/>
+        </w:rPr>
+      </w:pPr>
+    </w:p>
+    <w:p>
+      <w:pPr>
+        <w:rPr>
+          <w:rFonts w:ascii="Lucida Console" w:hAnsi="Lucida Console"/>
+          <w:sz w:val="22"/>
+          <w:szCs w:val="22"/>
+        </w:rPr>
+      </w:pPr>
+      <w:r>
+        <w:rPr>
+          <w:rFonts w:ascii="Lucida Console" w:hAnsi="Lucida Console"/>
+          <w:sz w:val="22"/>
+          <w:szCs w:val="22"/>
+        </w:rPr>
+        <w:t xml:space="preserve">          Reference</w:t>
+      </w:r>
+    </w:p>
+    <w:p>
+      <w:pPr>
+        <w:rPr>
+          <w:rFonts w:ascii="Lucida Console" w:hAnsi="Lucida Console"/>
+          <w:sz w:val="22"/>
+          <w:szCs w:val="22"/>
+        </w:rPr>
+      </w:pPr>
+      <w:r>
+        <w:rPr>
+          <w:rFonts w:ascii="Lucida Console" w:hAnsi="Lucida Console"/>
+          <w:sz w:val="22"/>
+          <w:szCs w:val="22"/>
+        </w:rPr>
+        <w:t>Prediction AD CN MCI</w:t>
+      </w:r>
+    </w:p>
+    <w:p>
+      <w:pPr>
+        <w:rPr>
+          <w:rFonts w:ascii="Lucida Console" w:hAnsi="Lucida Console"/>
+          <w:sz w:val="22"/>
+          <w:szCs w:val="22"/>
+        </w:rPr>
+      </w:pPr>
+      <w:r>
+        <w:rPr>
+          <w:rFonts w:ascii="Lucida Console" w:hAnsi="Lucida Console"/>
+          <w:sz w:val="22"/>
+          <w:szCs w:val="22"/>
+        </w:rPr>
+        <w:t xml:space="preserve">       AD   </w:t>
+      </w:r>
+      <w:proofErr w:type="gramStart"/>
+      <w:r>
+        <w:rPr>
+          <w:rFonts w:ascii="Lucida Console" w:hAnsi="Lucida Console"/>
+          <w:sz w:val="22"/>
+          <w:szCs w:val="22"/>
+        </w:rPr>
+        <w:t>2  0</w:t>
+      </w:r>
+      <w:proofErr w:type="gramEnd"/>
+      <w:r>
+        <w:rPr>
+          <w:rFonts w:ascii="Lucida Console" w:hAnsi="Lucida Console"/>
+          <w:sz w:val="22"/>
+          <w:szCs w:val="22"/>
+        </w:rPr>
+        <w:t xml:space="preserve">   1</w:t>
+      </w:r>
+    </w:p>
+    <w:p>
+      <w:pPr>
+        <w:rPr>
+          <w:rFonts w:ascii="Lucida Console" w:hAnsi="Lucida Console"/>
+          <w:sz w:val="22"/>
+          <w:szCs w:val="22"/>
+        </w:rPr>
+      </w:pPr>
+      <w:r>
+        <w:rPr>
+          <w:rFonts w:ascii="Lucida Console" w:hAnsi="Lucida Console"/>
+          <w:sz w:val="22"/>
+          <w:szCs w:val="22"/>
+        </w:rPr>
+        <w:t xml:space="preserve">       CN   2 </w:t>
+      </w:r>
+      <w:proofErr w:type="gramStart"/>
+      <w:r>
+        <w:rPr>
+          <w:rFonts w:ascii="Lucida Console" w:hAnsi="Lucida Console"/>
+          <w:sz w:val="22"/>
+          <w:szCs w:val="22"/>
+        </w:rPr>
+        <w:t>20  12</w:t>
+      </w:r>
+      <w:proofErr w:type="gramEnd"/>
+    </w:p>
+    <w:p>
+      <w:pPr>
+        <w:rPr>
+          <w:rFonts w:ascii="Lucida Console" w:hAnsi="Lucida Console"/>
+          <w:sz w:val="22"/>
+          <w:szCs w:val="22"/>
+        </w:rPr>
+      </w:pPr>
+      <w:r>
+        <w:rPr>
+          <w:rFonts w:ascii="Lucida Console" w:hAnsi="Lucida Console"/>
+          <w:sz w:val="22"/>
+          <w:szCs w:val="22"/>
+        </w:rPr>
+        <w:t xml:space="preserve">       </w:t>
+      </w:r>
+      <w:proofErr w:type="gramStart"/>
+      <w:r>
+        <w:rPr>
+          <w:rFonts w:ascii="Lucida Console" w:hAnsi="Lucida Console"/>
+          <w:sz w:val="22"/>
+          <w:szCs w:val="22"/>
+        </w:rPr>
+        <w:t>MCI  4</w:t>
+      </w:r>
+      <w:proofErr w:type="gramEnd"/>
+      <w:r>
+        <w:rPr>
+          <w:rFonts w:ascii="Lucida Console" w:hAnsi="Lucida Console"/>
+          <w:sz w:val="22"/>
+          <w:szCs w:val="22"/>
+        </w:rPr>
+        <w:t xml:space="preserve">  8  43</w:t>
+      </w:r>
+    </w:p>
+    <w:p>
+      <w:pPr>
+        <w:rPr>
+          <w:rFonts w:ascii="Lucida Console" w:hAnsi="Lucida Console"/>
+          <w:sz w:val="22"/>
+          <w:szCs w:val="22"/>
+        </w:rPr>
+      </w:pPr>
+    </w:p>
+    <w:p>
+      <w:pPr>
+        <w:rPr>
+          <w:rFonts w:ascii="Lucida Console" w:hAnsi="Lucida Console"/>
+          <w:sz w:val="22"/>
+          <w:szCs w:val="22"/>
+        </w:rPr>
+      </w:pPr>
+      <w:r>
+        <w:rPr>
+          <w:rFonts w:ascii="Lucida Console" w:hAnsi="Lucida Console"/>
+          <w:sz w:val="22"/>
+          <w:szCs w:val="22"/>
+        </w:rPr>
+        <w:t>Overall Statistics</w:t>
+      </w:r>
+    </w:p>
+    <w:p>
+      <w:pPr>
+        <w:rPr>
+          <w:rFonts w:ascii="Lucida Console" w:hAnsi="Lucida Console"/>
+          <w:sz w:val="22"/>
+          <w:szCs w:val="22"/>
+        </w:rPr>
+      </w:pPr>
+      <w:r>
+        <w:rPr>
+          <w:rFonts w:ascii="Lucida Console" w:hAnsi="Lucida Console"/>
+          <w:sz w:val="22"/>
+          <w:szCs w:val="22"/>
+        </w:rPr>
+        <w:t xml:space="preserve">                                          </w:t>
+      </w:r>
+    </w:p>
+    <w:p>
+      <w:pPr>
+        <w:rPr>
+          <w:rFonts w:ascii="Lucida Console" w:hAnsi="Lucida Console"/>
+          <w:sz w:val="22"/>
+          <w:szCs w:val="22"/>
+        </w:rPr>
+      </w:pPr>
+      <w:r>
+        <w:rPr>
+          <w:rFonts w:ascii="Lucida Console" w:hAnsi="Lucida Console"/>
+          <w:sz w:val="22"/>
+          <w:szCs w:val="22"/>
+        </w:rPr>
+        <w:t xml:space="preserve">               </w:t>
+      </w:r>
+      <w:proofErr w:type="gramStart"/>
+      <w:r>
+        <w:rPr>
+          <w:rFonts w:ascii="Lucida Console" w:hAnsi="Lucida Console"/>
+          <w:sz w:val="22"/>
+          <w:szCs w:val="22"/>
+        </w:rPr>
+        <w:t>Accuracy :</w:t>
+      </w:r>
+      <w:proofErr w:type="gramEnd"/>
+      <w:r>
+        <w:rPr>
+          <w:rFonts w:ascii="Lucida Console" w:hAnsi="Lucida Console"/>
+          <w:sz w:val="22"/>
+          <w:szCs w:val="22"/>
+        </w:rPr>
+        <w:t xml:space="preserve"> 0.7065          </w:t>
+      </w:r>
+    </w:p>
+    <w:p>
+      <w:pPr>
+        <w:rPr>
+          <w:rFonts w:ascii="Lucida Console" w:hAnsi="Lucida Console"/>
+          <w:sz w:val="22"/>
+          <w:szCs w:val="22"/>
+        </w:rPr>
+      </w:pPr>
+      <w:r>
+        <w:rPr>
+          <w:rFonts w:ascii="Lucida Console" w:hAnsi="Lucida Console"/>
+          <w:sz w:val="22"/>
+          <w:szCs w:val="22"/>
+        </w:rPr>
+        <w:t xml:space="preserve">                 95% </w:t>
+      </w:r>
+      <w:proofErr w:type="gramStart"/>
+      <w:r>
+        <w:rPr>
+          <w:rFonts w:ascii="Lucida Console" w:hAnsi="Lucida Console"/>
+          <w:sz w:val="22"/>
+          <w:szCs w:val="22"/>
+        </w:rPr>
+        <w:t>CI :</w:t>
+      </w:r>
+      <w:proofErr w:type="gramEnd"/>
+      <w:r>
+        <w:rPr>
+          <w:rFonts w:ascii="Lucida Console" w:hAnsi="Lucida Console"/>
+          <w:sz w:val="22"/>
+          <w:szCs w:val="22"/>
+        </w:rPr>
+        <w:t xml:space="preserve"> (0.6024, 0.7969)</w:t>
+      </w:r>
+    </w:p>
+    <w:p>
+      <w:pPr>
+        <w:rPr>
+          <w:rFonts w:ascii="Lucida Console" w:hAnsi="Lucida Console"/>
+          <w:sz w:val="22"/>
+          <w:szCs w:val="22"/>
+        </w:rPr>
+      </w:pPr>
+      <w:r>
+        <w:rPr>
+          <w:rFonts w:ascii="Lucida Console" w:hAnsi="Lucida Console"/>
+          <w:sz w:val="22"/>
+          <w:szCs w:val="22"/>
+        </w:rPr>
+        <w:t xml:space="preserve">    No Information </w:t>
+      </w:r>
+      <w:proofErr w:type="gramStart"/>
+      <w:r>
+        <w:rPr>
+          <w:rFonts w:ascii="Lucida Console" w:hAnsi="Lucida Console"/>
+          <w:sz w:val="22"/>
+          <w:szCs w:val="22"/>
+        </w:rPr>
+        <w:t>Rate :</w:t>
+      </w:r>
+      <w:proofErr w:type="gramEnd"/>
+      <w:r>
+        <w:rPr>
+          <w:rFonts w:ascii="Lucida Console" w:hAnsi="Lucida Console"/>
+          <w:sz w:val="22"/>
+          <w:szCs w:val="22"/>
+        </w:rPr>
+        <w:t xml:space="preserve"> 0.6087          </w:t>
+      </w:r>
+    </w:p>
+    <w:p>
+      <w:pPr>
+        <w:rPr>
+          <w:rFonts w:ascii="Lucida Console" w:hAnsi="Lucida Console"/>
+          <w:sz w:val="22"/>
+          <w:szCs w:val="22"/>
+        </w:rPr>
+      </w:pPr>
+      <w:r>
+        <w:rPr>
+          <w:rFonts w:ascii="Lucida Console" w:hAnsi="Lucida Console"/>
+          <w:sz w:val="22"/>
+          <w:szCs w:val="22"/>
+        </w:rPr>
+        <w:t xml:space="preserve">    P-Value [</w:t>
+      </w:r>
+      <w:proofErr w:type="spellStart"/>
+      <w:r>
+        <w:rPr>
+          <w:rFonts w:ascii="Lucida Console" w:hAnsi="Lucida Console"/>
+          <w:sz w:val="22"/>
+          <w:szCs w:val="22"/>
+        </w:rPr>
+        <w:t>Acc</w:t>
+      </w:r>
+      <w:proofErr w:type="spellEnd"/>
+      <w:r>
+        <w:rPr>
+          <w:rFonts w:ascii="Lucida Console" w:hAnsi="Lucida Console"/>
+          <w:sz w:val="22"/>
+          <w:szCs w:val="22"/>
+        </w:rPr>
+        <w:t xml:space="preserve"> &gt; NIR</w:t>
+      </w:r>
+      <w:proofErr w:type="gramStart"/>
+      <w:r>
+        <w:rPr>
+          <w:rFonts w:ascii="Lucida Console" w:hAnsi="Lucida Console"/>
+          <w:sz w:val="22"/>
+          <w:szCs w:val="22"/>
+        </w:rPr>
+        <w:t>] :</w:t>
+      </w:r>
+      <w:proofErr w:type="gramEnd"/>
+      <w:r>
+        <w:rPr>
+          <w:rFonts w:ascii="Lucida Console" w:hAnsi="Lucida Console"/>
+          <w:sz w:val="22"/>
+          <w:szCs w:val="22"/>
+        </w:rPr>
+        <w:t xml:space="preserve"> 0.03299         </w:t>
+      </w:r>
+    </w:p>
+    <w:p>
+      <w:pPr>
+        <w:rPr>
+          <w:rFonts w:ascii="Lucida Console" w:hAnsi="Lucida Console"/>
+          <w:sz w:val="22"/>
+          <w:szCs w:val="22"/>
+        </w:rPr>
+      </w:pPr>
+      <w:r>
+        <w:rPr>
+          <w:rFonts w:ascii="Lucida Console" w:hAnsi="Lucida Console"/>
+          <w:sz w:val="22"/>
+          <w:szCs w:val="22"/>
+        </w:rPr>
+        <w:t xml:space="preserve">                                          </w:t>
+      </w:r>
+    </w:p>
+    <w:p>
+      <w:pPr>
+        <w:rPr>
+          <w:rFonts w:ascii="Lucida Console" w:hAnsi="Lucida Console"/>
+          <w:sz w:val="22"/>
+          <w:szCs w:val="22"/>
+        </w:rPr>
+      </w:pPr>
+      <w:r>
+        <w:rPr>
+          <w:rFonts w:ascii="Lucida Console" w:hAnsi="Lucida Console"/>
+          <w:sz w:val="22"/>
+          <w:szCs w:val="22"/>
+        </w:rPr>
+        <w:t xml:space="preserve">                  </w:t>
+      </w:r>
+      <w:proofErr w:type="gramStart"/>
+      <w:r>
+        <w:rPr>
+          <w:rFonts w:ascii="Lucida Console" w:hAnsi="Lucida Console"/>
+          <w:sz w:val="22"/>
+          <w:szCs w:val="22"/>
+        </w:rPr>
+        <w:t>Kappa :</w:t>
+      </w:r>
+      <w:proofErr w:type="gramEnd"/>
+      <w:r>
+        <w:rPr>
+          <w:rFonts w:ascii="Lucida Console" w:hAnsi="Lucida Console"/>
+          <w:sz w:val="22"/>
+          <w:szCs w:val="22"/>
+        </w:rPr>
+        <w:t xml:space="preserve"> 0.4365          </w:t>
+      </w:r>
+    </w:p>
+    <w:p>
+      <w:pPr>
+        <w:rPr>
+          <w:rFonts w:ascii="Lucida Console" w:hAnsi="Lucida Console"/>
+          <w:sz w:val="22"/>
+          <w:szCs w:val="22"/>
+        </w:rPr>
+      </w:pPr>
+      <w:r>
+        <w:rPr>
+          <w:rFonts w:ascii="Lucida Console" w:hAnsi="Lucida Console"/>
+          <w:sz w:val="22"/>
+          <w:szCs w:val="22"/>
+        </w:rPr>
+        <w:t xml:space="preserve"> </w:t>
+      </w:r>
+      <w:proofErr w:type="spellStart"/>
+      <w:r>
+        <w:rPr>
+          <w:rFonts w:ascii="Lucida Console" w:hAnsi="Lucida Console"/>
+          <w:sz w:val="22"/>
+          <w:szCs w:val="22"/>
+        </w:rPr>
+        <w:t>Mcnemar's</w:t>
+      </w:r>
+      <w:proofErr w:type="spellEnd"/>
+      <w:r>
+        <w:rPr>
+          <w:rFonts w:ascii="Lucida Console" w:hAnsi="Lucida Console"/>
+          <w:sz w:val="22"/>
+          <w:szCs w:val="22"/>
+        </w:rPr>
+        <w:t xml:space="preserve"> Test P-</w:t>
+      </w:r>
+      <w:proofErr w:type="gramStart"/>
+      <w:r>
+        <w:rPr>
+          <w:rFonts w:ascii="Lucida Console" w:hAnsi="Lucida Console"/>
+          <w:sz w:val="22"/>
+          <w:szCs w:val="22"/>
+        </w:rPr>
+        <w:t>Value :</w:t>
+      </w:r>
+      <w:proofErr w:type="gramEnd"/>
+      <w:r>
+        <w:rPr>
+          <w:rFonts w:ascii="Lucida Console" w:hAnsi="Lucida Console"/>
+          <w:sz w:val="22"/>
+          <w:szCs w:val="22"/>
+        </w:rPr>
+        <w:t xml:space="preserve"> 0.20354         </w:t>
+      </w:r>
+    </w:p>
+    <w:p>
+      <w:pPr>
+        <w:rPr>
+          <w:rFonts w:ascii="Lucida Console" w:hAnsi="Lucida Console"/>
+          <w:sz w:val="22"/>
+          <w:szCs w:val="22"/>
+        </w:rPr>
+      </w:pPr>
+    </w:p>
+    <w:p>
+      <w:pPr>
+        <w:rPr>
+          <w:rFonts w:ascii="Lucida Console" w:hAnsi="Lucida Console"/>
+          <w:sz w:val="22"/>
+          <w:szCs w:val="22"/>
+        </w:rPr>
+      </w:pPr>
+      <w:r>
+        <w:rPr>
+          <w:rFonts w:ascii="Lucida Console" w:hAnsi="Lucida Console"/>
+          <w:sz w:val="22"/>
+          <w:szCs w:val="22"/>
+        </w:rPr>
+        <w:t>Statistics by Class:</w:t>
+      </w:r>
+    </w:p>
+    <w:p>
+      <w:pPr>
+        <w:rPr>
+          <w:rFonts w:ascii="Lucida Console" w:hAnsi="Lucida Console"/>
+          <w:sz w:val="22"/>
+          <w:szCs w:val="22"/>
+        </w:rPr>
+      </w:pPr>
+    </w:p>
+    <w:p>
+      <w:pPr>
+        <w:rPr>
+          <w:rFonts w:ascii="Lucida Console" w:hAnsi="Lucida Console"/>
+          <w:sz w:val="22"/>
+          <w:szCs w:val="22"/>
+        </w:rPr>
+      </w:pPr>
+      <w:r>
+        <w:rPr>
+          <w:rFonts w:ascii="Lucida Console" w:hAnsi="Lucida Console"/>
+          <w:sz w:val="22"/>
+          <w:szCs w:val="22"/>
+        </w:rPr>
+        <w:t xml:space="preserve">                     Class: AD Class: CN Class: MCI</w:t>
+      </w:r>
+    </w:p>
+    <w:p>
+      <w:pPr>
+        <w:rPr>
+          <w:rFonts w:ascii="Lucida Console" w:hAnsi="Lucida Console"/>
+          <w:sz w:val="22"/>
+          <w:szCs w:val="22"/>
+        </w:rPr>
+      </w:pPr>
+      <w:r>
+        <w:rPr>
+          <w:rFonts w:ascii="Lucida Console" w:hAnsi="Lucida Console"/>
+          <w:sz w:val="22"/>
+          <w:szCs w:val="22"/>
+        </w:rPr>
+        <w:t>Sensitivity            0.25000    0.7143     0.7679</w:t>
+      </w:r>
+    </w:p>
+    <w:p>
+      <w:pPr>
+        <w:rPr>
+          <w:rFonts w:ascii="Lucida Console" w:hAnsi="Lucida Console"/>
+          <w:sz w:val="22"/>
+          <w:szCs w:val="22"/>
+        </w:rPr>
+      </w:pPr>
+      <w:r>
+        <w:rPr>
+          <w:rFonts w:ascii="Lucida Console" w:hAnsi="Lucida Console"/>
+          <w:sz w:val="22"/>
+          <w:szCs w:val="22"/>
+        </w:rPr>
+        <w:t>Specificity            0.98810    0.7812     0.6667</w:t>
+      </w:r>
+    </w:p>
+    <w:p>
+      <w:pPr>
+        <w:rPr>
+          <w:rFonts w:ascii="Lucida Console" w:hAnsi="Lucida Console"/>
+          <w:sz w:val="22"/>
+          <w:szCs w:val="22"/>
+        </w:rPr>
+      </w:pPr>
+      <w:proofErr w:type="spellStart"/>
+      <w:r>
+        <w:rPr>
+          <w:rFonts w:ascii="Lucida Console" w:hAnsi="Lucida Console"/>
+          <w:sz w:val="22"/>
+          <w:szCs w:val="22"/>
+        </w:rPr>
+        <w:t>Pos</w:t>
+      </w:r>
+      <w:proofErr w:type="spellEnd"/>
+      <w:r>
+        <w:rPr>
+          <w:rFonts w:ascii="Lucida Console" w:hAnsi="Lucida Console"/>
+          <w:sz w:val="22"/>
+          <w:szCs w:val="22"/>
+        </w:rPr>
+        <w:t xml:space="preserve"> </w:t>
+      </w:r>
+      <w:proofErr w:type="spellStart"/>
+      <w:r>
+        <w:rPr>
+          <w:rFonts w:ascii="Lucida Console" w:hAnsi="Lucida Console"/>
+          <w:sz w:val="22"/>
+          <w:szCs w:val="22"/>
+        </w:rPr>
+        <w:t>Pred</w:t>
+      </w:r>
+      <w:proofErr w:type="spellEnd"/>
+      <w:r>
+        <w:rPr>
+          <w:rFonts w:ascii="Lucida Console" w:hAnsi="Lucida Console"/>
+          <w:sz w:val="22"/>
+          <w:szCs w:val="22"/>
+        </w:rPr>
+        <w:t xml:space="preserve"> Value         0.66667    0.5882     0.7818</w:t>
+      </w:r>
+    </w:p>
+    <w:p>
+      <w:pPr>
+        <w:rPr>
+          <w:rFonts w:ascii="Lucida Console" w:hAnsi="Lucida Console"/>
+          <w:sz w:val="22"/>
+          <w:szCs w:val="22"/>
+        </w:rPr>
+      </w:pPr>
+      <w:proofErr w:type="spellStart"/>
+      <w:r>
+        <w:rPr>
+          <w:rFonts w:ascii="Lucida Console" w:hAnsi="Lucida Console"/>
+          <w:sz w:val="22"/>
+          <w:szCs w:val="22"/>
+        </w:rPr>
+        <w:t>Neg</w:t>
+      </w:r>
+      <w:proofErr w:type="spellEnd"/>
+      <w:r>
+        <w:rPr>
+          <w:rFonts w:ascii="Lucida Console" w:hAnsi="Lucida Console"/>
+          <w:sz w:val="22"/>
+          <w:szCs w:val="22"/>
+        </w:rPr>
+        <w:t xml:space="preserve"> </w:t>
+      </w:r>
+      <w:proofErr w:type="spellStart"/>
+      <w:r>
+        <w:rPr>
+          <w:rFonts w:ascii="Lucida Console" w:hAnsi="Lucida Console"/>
+          <w:sz w:val="22"/>
+          <w:szCs w:val="22"/>
+        </w:rPr>
+        <w:t>Pred</w:t>
+      </w:r>
+      <w:proofErr w:type="spellEnd"/>
+      <w:r>
+        <w:rPr>
+          <w:rFonts w:ascii="Lucida Console" w:hAnsi="Lucida Console"/>
+          <w:sz w:val="22"/>
+          <w:szCs w:val="22"/>
+        </w:rPr>
+        <w:t xml:space="preserve"> Value         0.93258    0.8621     0.6486</w:t>
+      </w:r>
+    </w:p>
+    <w:p>
+      <w:pPr>
+        <w:rPr>
+          <w:rFonts w:ascii="Lucida Console" w:hAnsi="Lucida Console"/>
+          <w:sz w:val="22"/>
+          <w:szCs w:val="22"/>
+        </w:rPr>
+      </w:pPr>
+      <w:r>
+        <w:rPr>
+          <w:rFonts w:ascii="Lucida Console" w:hAnsi="Lucida Console"/>
+          <w:sz w:val="22"/>
+          <w:szCs w:val="22"/>
+        </w:rPr>
+        <w:t>Prevalence             0.08696    0.3043     0.6087</w:t>
+      </w:r>
+    </w:p>
+    <w:p>
+      <w:pPr>
+        <w:rPr>
+          <w:rFonts w:ascii="Lucida Console" w:hAnsi="Lucida Console"/>
+          <w:sz w:val="22"/>
+          <w:szCs w:val="22"/>
+        </w:rPr>
+      </w:pPr>
+      <w:r>
+        <w:rPr>
+          <w:rFonts w:ascii="Lucida Console" w:hAnsi="Lucida Console"/>
+          <w:sz w:val="22"/>
+          <w:szCs w:val="22"/>
+        </w:rPr>
+        <w:t>Detection Rate         0.02174    0.2174     0.4674</w:t>
+      </w:r>
+    </w:p>
+    <w:p>
+      <w:pPr>
+        <w:rPr>
+          <w:rFonts w:ascii="Lucida Console" w:hAnsi="Lucida Console"/>
+          <w:sz w:val="22"/>
+          <w:szCs w:val="22"/>
+        </w:rPr>
+      </w:pPr>
+      <w:r>
+        <w:rPr>
+          <w:rFonts w:ascii="Lucida Console" w:hAnsi="Lucida Console"/>
+          <w:sz w:val="22"/>
+          <w:szCs w:val="22"/>
+        </w:rPr>
+        <w:t>Detection Prevalence   0.03261    0.3696     0.5978</w:t>
+      </w:r>
+    </w:p>
+    <w:p>
+      <w:r>
+        <w:rPr>
+          <w:rFonts w:ascii="Lucida Console" w:hAnsi="Lucida Console"/>
+          <w:sz w:val="22"/>
+          <w:szCs w:val="22"/>
+        </w:rPr>
+        <w:t>Balanced Accuracy      0.61905    0.7478     0.7173</w:t>
+      </w:r>
+    </w:p>
+    <w:p/>
+    <w:p>
+      <w:pPr>
         <w:pStyle w:val="Heading3"/>
         <w:numPr>
           <w:ilvl w:val="0"/>
@@ -21566,6 +23014,315 @@
           <w:szCs w:val="22"/>
         </w:rPr>
       </w:pPr>
+      <w:r>
+        <w:rPr>
+          <w:rFonts w:asciiTheme="minorHAnsi" w:hAnsiTheme="minorHAnsi"/>
+          <w:sz w:val="22"/>
+          <w:szCs w:val="22"/>
+        </w:rPr>
+        <w:t xml:space="preserve">For experiment purposes unsupervised learning technique was used, to answer the question about whether a computer could separate a healthy brain image from an Alzheimer’s disease diagnosed one. </w:t>
+      </w:r>
+      <w:r>
+        <w:rPr>
+          <w:rFonts w:asciiTheme="minorHAnsi" w:hAnsiTheme="minorHAnsi"/>
+          <w:sz w:val="22"/>
+          <w:szCs w:val="22"/>
+        </w:rPr>
+        <w:t xml:space="preserve">As output of the </w:t>
+      </w:r>
+      <w:proofErr w:type="spellStart"/>
+      <w:r>
+        <w:rPr>
+          <w:rFonts w:asciiTheme="minorHAnsi" w:hAnsiTheme="minorHAnsi"/>
+          <w:sz w:val="22"/>
+          <w:szCs w:val="22"/>
+        </w:rPr>
+        <w:t>NBClust</w:t>
+      </w:r>
+      <w:proofErr w:type="spellEnd"/>
+      <w:r>
+        <w:rPr>
+          <w:rFonts w:asciiTheme="minorHAnsi" w:hAnsiTheme="minorHAnsi"/>
+          <w:sz w:val="22"/>
+          <w:szCs w:val="22"/>
+        </w:rPr>
+        <w:t xml:space="preserve">, function suggested </w:t>
+      </w:r>
+      <w:r>
+        <w:rPr>
+          <w:rFonts w:asciiTheme="minorHAnsi" w:hAnsiTheme="minorHAnsi"/>
+          <w:sz w:val="22"/>
+          <w:szCs w:val="22"/>
+        </w:rPr>
+        <w:t>that optimum number of clusters is two.</w:t>
+      </w:r>
+    </w:p>
+    <w:p>
+      <w:pPr>
+        <w:spacing w:line="360" w:lineRule="auto"/>
+        <w:jc w:val="both"/>
+        <w:rPr>
+          <w:rFonts w:asciiTheme="minorHAnsi" w:hAnsiTheme="minorHAnsi"/>
+          <w:sz w:val="22"/>
+          <w:szCs w:val="22"/>
+        </w:rPr>
+      </w:pPr>
+    </w:p>
+    <w:p>
+      <w:pPr>
+        <w:jc w:val="both"/>
+        <w:rPr>
+          <w:rFonts w:ascii="Lucida Console" w:hAnsi="Lucida Console"/>
+          <w:sz w:val="22"/>
+          <w:szCs w:val="22"/>
+        </w:rPr>
+      </w:pPr>
+      <w:r>
+        <w:rPr>
+          <w:rFonts w:ascii="Lucida Console" w:hAnsi="Lucida Console"/>
+          <w:sz w:val="22"/>
+          <w:szCs w:val="22"/>
+        </w:rPr>
+        <w:t xml:space="preserve">******************************************************************* </w:t>
+      </w:r>
+    </w:p>
+    <w:p>
+      <w:pPr>
+        <w:jc w:val="both"/>
+        <w:rPr>
+          <w:rFonts w:ascii="Lucida Console" w:hAnsi="Lucida Console"/>
+          <w:sz w:val="22"/>
+          <w:szCs w:val="22"/>
+        </w:rPr>
+      </w:pPr>
+      <w:r>
+        <w:rPr>
+          <w:rFonts w:ascii="Lucida Console" w:hAnsi="Lucida Console"/>
+          <w:sz w:val="22"/>
+          <w:szCs w:val="22"/>
+        </w:rPr>
+        <w:t xml:space="preserve">* Among all indices:                                                </w:t>
+      </w:r>
+    </w:p>
+    <w:p>
+      <w:pPr>
+        <w:jc w:val="both"/>
+        <w:rPr>
+          <w:rFonts w:ascii="Lucida Console" w:hAnsi="Lucida Console"/>
+          <w:sz w:val="22"/>
+          <w:szCs w:val="22"/>
+        </w:rPr>
+      </w:pPr>
+      <w:r>
+        <w:rPr>
+          <w:rFonts w:ascii="Lucida Console" w:hAnsi="Lucida Console"/>
+          <w:sz w:val="22"/>
+          <w:szCs w:val="22"/>
+        </w:rPr>
+        <w:t xml:space="preserve">* 11 proposed 2 as the best number of clusters </w:t>
+      </w:r>
+    </w:p>
+    <w:p>
+      <w:pPr>
+        <w:jc w:val="both"/>
+        <w:rPr>
+          <w:rFonts w:ascii="Lucida Console" w:hAnsi="Lucida Console"/>
+          <w:sz w:val="22"/>
+          <w:szCs w:val="22"/>
+        </w:rPr>
+      </w:pPr>
+      <w:r>
+        <w:rPr>
+          <w:rFonts w:ascii="Lucida Console" w:hAnsi="Lucida Console"/>
+          <w:sz w:val="22"/>
+          <w:szCs w:val="22"/>
+        </w:rPr>
+        <w:t xml:space="preserve">* 4 proposed 3 as the best number of clusters </w:t>
+      </w:r>
+    </w:p>
+    <w:p>
+      <w:pPr>
+        <w:jc w:val="both"/>
+        <w:rPr>
+          <w:rFonts w:ascii="Lucida Console" w:hAnsi="Lucida Console"/>
+          <w:sz w:val="22"/>
+          <w:szCs w:val="22"/>
+        </w:rPr>
+      </w:pPr>
+      <w:r>
+        <w:rPr>
+          <w:rFonts w:ascii="Lucida Console" w:hAnsi="Lucida Console"/>
+          <w:sz w:val="22"/>
+          <w:szCs w:val="22"/>
+        </w:rPr>
+        <w:t xml:space="preserve">* 5 proposed 4 as the best number of clusters </w:t>
+      </w:r>
+    </w:p>
+    <w:p>
+      <w:pPr>
+        <w:jc w:val="both"/>
+        <w:rPr>
+          <w:rFonts w:ascii="Lucida Console" w:hAnsi="Lucida Console"/>
+          <w:sz w:val="22"/>
+          <w:szCs w:val="22"/>
+        </w:rPr>
+      </w:pPr>
+      <w:r>
+        <w:rPr>
+          <w:rFonts w:ascii="Lucida Console" w:hAnsi="Lucida Console"/>
+          <w:sz w:val="22"/>
+          <w:szCs w:val="22"/>
+        </w:rPr>
+        <w:t xml:space="preserve">* 4 proposed 5 as the best number of clusters </w:t>
+      </w:r>
+    </w:p>
+    <w:p>
+      <w:pPr>
+        <w:jc w:val="both"/>
+        <w:rPr>
+          <w:rFonts w:ascii="Lucida Console" w:hAnsi="Lucida Console"/>
+          <w:sz w:val="22"/>
+          <w:szCs w:val="22"/>
+        </w:rPr>
+      </w:pPr>
+    </w:p>
+    <w:p>
+      <w:pPr>
+        <w:jc w:val="both"/>
+        <w:rPr>
+          <w:rFonts w:ascii="Lucida Console" w:hAnsi="Lucida Console"/>
+          <w:sz w:val="22"/>
+          <w:szCs w:val="22"/>
+        </w:rPr>
+      </w:pPr>
+      <w:r>
+        <w:rPr>
+          <w:rFonts w:ascii="Lucida Console" w:hAnsi="Lucida Console"/>
+          <w:sz w:val="22"/>
+          <w:szCs w:val="22"/>
+        </w:rPr>
+        <w:t xml:space="preserve">                   ***** Conclusion *****                            </w:t>
+      </w:r>
+    </w:p>
+    <w:p>
+      <w:pPr>
+        <w:jc w:val="both"/>
+        <w:rPr>
+          <w:rFonts w:ascii="Lucida Console" w:hAnsi="Lucida Console"/>
+          <w:sz w:val="22"/>
+          <w:szCs w:val="22"/>
+        </w:rPr>
+      </w:pPr>
+      <w:r>
+        <w:rPr>
+          <w:rFonts w:ascii="Lucida Console" w:hAnsi="Lucida Console"/>
+          <w:sz w:val="22"/>
+          <w:szCs w:val="22"/>
+        </w:rPr>
+        <w:t xml:space="preserve"> </w:t>
+      </w:r>
+    </w:p>
+    <w:p>
+      <w:pPr>
+        <w:jc w:val="both"/>
+        <w:rPr>
+          <w:rFonts w:ascii="Lucida Console" w:hAnsi="Lucida Console"/>
+          <w:sz w:val="22"/>
+          <w:szCs w:val="22"/>
+        </w:rPr>
+      </w:pPr>
+      <w:r>
+        <w:rPr>
+          <w:rFonts w:ascii="Lucida Console" w:hAnsi="Lucida Console"/>
+          <w:sz w:val="22"/>
+          <w:szCs w:val="22"/>
+        </w:rPr>
+        <w:t xml:space="preserve">* According to the majority rule, the best number of clusters </w:t>
+      </w:r>
+      <w:proofErr w:type="gramStart"/>
+      <w:r>
+        <w:rPr>
+          <w:rFonts w:ascii="Lucida Console" w:hAnsi="Lucida Console"/>
+          <w:sz w:val="22"/>
+          <w:szCs w:val="22"/>
+        </w:rPr>
+        <w:t>is  2</w:t>
+      </w:r>
+      <w:proofErr w:type="gramEnd"/>
+      <w:r>
+        <w:rPr>
+          <w:rFonts w:ascii="Lucida Console" w:hAnsi="Lucida Console"/>
+          <w:sz w:val="22"/>
+          <w:szCs w:val="22"/>
+        </w:rPr>
+        <w:t xml:space="preserve"> </w:t>
+      </w:r>
+    </w:p>
+    <w:p>
+      <w:pPr>
+        <w:jc w:val="both"/>
+        <w:rPr>
+          <w:rFonts w:ascii="Lucida Console" w:hAnsi="Lucida Console"/>
+          <w:sz w:val="22"/>
+          <w:szCs w:val="22"/>
+        </w:rPr>
+      </w:pPr>
+      <w:r>
+        <w:rPr>
+          <w:rFonts w:ascii="Lucida Console" w:hAnsi="Lucida Console"/>
+          <w:sz w:val="22"/>
+          <w:szCs w:val="22"/>
+        </w:rPr>
+        <w:t xml:space="preserve"> </w:t>
+      </w:r>
+    </w:p>
+    <w:p>
+      <w:pPr>
+        <w:tabs>
+          <w:tab w:val="left" w:pos="1320"/>
+        </w:tabs>
+        <w:jc w:val="both"/>
+        <w:rPr>
+          <w:rFonts w:ascii="Lucida Console" w:hAnsi="Lucida Console"/>
+          <w:sz w:val="22"/>
+          <w:szCs w:val="22"/>
+        </w:rPr>
+      </w:pPr>
+      <w:r>
+        <w:rPr>
+          <w:rFonts w:ascii="Lucida Console" w:hAnsi="Lucida Console"/>
+          <w:sz w:val="22"/>
+          <w:szCs w:val="22"/>
+        </w:rPr>
+        <w:t xml:space="preserve"> </w:t>
+      </w:r>
+      <w:r>
+        <w:rPr>
+          <w:rFonts w:ascii="Lucida Console" w:hAnsi="Lucida Console"/>
+          <w:sz w:val="22"/>
+          <w:szCs w:val="22"/>
+        </w:rPr>
+        <w:tab/>
+      </w:r>
+    </w:p>
+    <w:p>
+      <w:pPr>
+        <w:spacing w:line="360" w:lineRule="auto"/>
+        <w:jc w:val="both"/>
+        <w:rPr>
+          <w:rFonts w:ascii="Lucida Console" w:hAnsi="Lucida Console"/>
+          <w:sz w:val="22"/>
+          <w:szCs w:val="22"/>
+        </w:rPr>
+      </w:pPr>
+      <w:r>
+        <w:rPr>
+          <w:rFonts w:ascii="Lucida Console" w:hAnsi="Lucida Console"/>
+          <w:sz w:val="22"/>
+          <w:szCs w:val="22"/>
+        </w:rPr>
+        <w:t>*******************************************************************</w:t>
+      </w:r>
     </w:p>
     <w:p>
       <w:pPr>
@@ -21573,38 +23330,844 @@
         <w:ind w:left="360"/>
         <w:jc w:val="both"/>
         <w:rPr>
+          <w:rFonts w:ascii="Lucida Console" w:hAnsi="Lucida Console"/>
+          <w:sz w:val="22"/>
+          <w:szCs w:val="22"/>
+        </w:rPr>
+      </w:pPr>
+    </w:p>
+    <w:p>
+      <w:pPr>
+        <w:spacing w:line="360" w:lineRule="auto"/>
+        <w:jc w:val="both"/>
+        <w:rPr>
+          <w:rFonts w:ascii="Calibri" w:hAnsi="Calibri"/>
+          <w:sz w:val="22"/>
+          <w:szCs w:val="22"/>
+        </w:rPr>
+      </w:pPr>
+      <w:r>
+        <w:rPr>
+          <w:rFonts w:ascii="Calibri" w:hAnsi="Calibri"/>
+          <w:sz w:val="22"/>
+          <w:szCs w:val="22"/>
+        </w:rPr>
+        <w:lastRenderedPageBreak/>
+        <w:t xml:space="preserve">As the output of the </w:t>
+      </w:r>
+      <w:proofErr w:type="spellStart"/>
+      <w:r>
+        <w:rPr>
+          <w:rFonts w:ascii="Calibri" w:hAnsi="Calibri"/>
+          <w:sz w:val="22"/>
+          <w:szCs w:val="22"/>
+        </w:rPr>
+        <w:t>NBClust</w:t>
+      </w:r>
+      <w:proofErr w:type="spellEnd"/>
+      <w:r>
+        <w:rPr>
+          <w:rFonts w:ascii="Calibri" w:hAnsi="Calibri"/>
+          <w:sz w:val="22"/>
+          <w:szCs w:val="22"/>
+        </w:rPr>
+        <w:t xml:space="preserve"> function number of clusters were suggested to be 2 by 11 criteria out of 26, as to the majority rule best number of clusters were chosen to be 2.</w:t>
+      </w:r>
+    </w:p>
+    <w:p>
+      <w:pPr>
+        <w:keepNext/>
+      </w:pPr>
+      <w:r>
+        <w:rPr>
+          <w:rFonts w:ascii="Helvetica" w:hAnsi="Helvetica" w:cs="Helvetica"/>
+          <w:noProof/>
+        </w:rPr>
+        <w:drawing>
+          <wp:inline distT="0" distB="0" distL="0" distR="0" wp14:anchorId="705A81FD" wp14:editId="43167720">
+            <wp:extent cx="3886200" cy="4910469"/>
+            <wp:effectExtent l="0" t="0" r="0" b="0"/>
+            <wp:docPr id="6" name="Picture 2"/>
+            <wp:cNvGraphicFramePr>
+              <a:graphicFrameLocks xmlns:a="http://schemas.openxmlformats.org/drawingml/2006/main" noChangeAspect="1"/>
+            </wp:cNvGraphicFramePr>
+            <a:graphic xmlns:a="http://schemas.openxmlformats.org/drawingml/2006/main">
+              <a:graphicData uri="http://schemas.openxmlformats.org/drawingml/2006/picture">
+                <pic:pic xmlns:pic="http://schemas.openxmlformats.org/drawingml/2006/picture">
+                  <pic:nvPicPr>
+                    <pic:cNvPr id="0" name="Picture 2"/>
+                    <pic:cNvPicPr>
+                      <a:picLocks noChangeAspect="1" noChangeArrowheads="1"/>
+                    </pic:cNvPicPr>
+                  </pic:nvPicPr>
+                  <pic:blipFill rotWithShape="1">
+                    <a:blip r:embed="rId18">
+                      <a:extLst>
+                        <a:ext uri="{28A0092B-C50C-407E-A947-70E740481C1C}">
+                          <a14:useLocalDpi xmlns:a14="http://schemas.microsoft.com/office/drawing/2010/main" val="0"/>
+                        </a:ext>
+                      </a:extLst>
+                    </a:blip>
+                    <a:srcRect l="389" t="1775" r="49314" b="1789"/>
+                    <a:stretch/>
+                  </pic:blipFill>
+                  <pic:spPr bwMode="auto">
+                    <a:xfrm>
+                      <a:off x="0" y="0"/>
+                      <a:ext cx="3886708" cy="4911110"/>
+                    </a:xfrm>
+                    <a:prstGeom prst="rect">
+                      <a:avLst/>
+                    </a:prstGeom>
+                    <a:noFill/>
+                    <a:ln>
+                      <a:noFill/>
+                    </a:ln>
+                    <a:extLst>
+                      <a:ext uri="{53640926-AAD7-44d8-BBD7-CCE9431645EC}">
+                        <a14:shadowObscured xmlns:a14="http://schemas.microsoft.com/office/drawing/2010/main"/>
+                      </a:ext>
+                    </a:extLst>
+                  </pic:spPr>
+                </pic:pic>
+              </a:graphicData>
+            </a:graphic>
+          </wp:inline>
+        </w:drawing>
+      </w:r>
+    </w:p>
+    <w:p>
+      <w:pPr>
+        <w:pStyle w:val="Caption"/>
+        <w:rPr>
           <w:rFonts w:asciiTheme="minorHAnsi" w:hAnsiTheme="minorHAnsi"/>
-          <w:sz w:val="22"/>
-          <w:szCs w:val="22"/>
-        </w:rPr>
-      </w:pPr>
+          <w:i w:val="0"/>
+          <w:color w:val="auto"/>
+          <w:sz w:val="22"/>
+          <w:szCs w:val="22"/>
+        </w:rPr>
+      </w:pPr>
+      <w:r>
+        <w:rPr>
+          <w:rFonts w:asciiTheme="minorHAnsi" w:hAnsiTheme="minorHAnsi"/>
+          <w:b/>
+          <w:i w:val="0"/>
+          <w:color w:val="auto"/>
+          <w:sz w:val="22"/>
+          <w:szCs w:val="22"/>
+        </w:rPr>
+        <w:t xml:space="preserve">Figure </w:t>
+      </w:r>
+      <w:r>
+        <w:rPr>
+          <w:rFonts w:asciiTheme="minorHAnsi" w:hAnsiTheme="minorHAnsi"/>
+          <w:b/>
+          <w:i w:val="0"/>
+          <w:color w:val="auto"/>
+          <w:sz w:val="22"/>
+          <w:szCs w:val="22"/>
+        </w:rPr>
+        <w:fldChar w:fldCharType="begin"/>
+      </w:r>
+      <w:r>
+        <w:rPr>
+          <w:rFonts w:asciiTheme="minorHAnsi" w:hAnsiTheme="minorHAnsi"/>
+          <w:b/>
+          <w:i w:val="0"/>
+          <w:color w:val="auto"/>
+          <w:sz w:val="22"/>
+          <w:szCs w:val="22"/>
+        </w:rPr>
+        <w:instrText xml:space="preserve"> SEQ Figure \* ARABIC </w:instrText>
+      </w:r>
+      <w:r>
+        <w:rPr>
+          <w:rFonts w:asciiTheme="minorHAnsi" w:hAnsiTheme="minorHAnsi"/>
+          <w:b/>
+          <w:i w:val="0"/>
+          <w:color w:val="auto"/>
+          <w:sz w:val="22"/>
+          <w:szCs w:val="22"/>
+        </w:rPr>
+        <w:fldChar w:fldCharType="separate"/>
+      </w:r>
+      <w:r>
+        <w:rPr>
+          <w:rFonts w:asciiTheme="minorHAnsi" w:hAnsiTheme="minorHAnsi"/>
+          <w:b/>
+          <w:i w:val="0"/>
+          <w:noProof/>
+          <w:color w:val="auto"/>
+          <w:sz w:val="22"/>
+          <w:szCs w:val="22"/>
+        </w:rPr>
+        <w:t>5</w:t>
+      </w:r>
+      <w:r>
+        <w:rPr>
+          <w:rFonts w:asciiTheme="minorHAnsi" w:hAnsiTheme="minorHAnsi"/>
+          <w:b/>
+          <w:i w:val="0"/>
+          <w:color w:val="auto"/>
+          <w:sz w:val="22"/>
+          <w:szCs w:val="22"/>
+        </w:rPr>
+        <w:fldChar w:fldCharType="end"/>
+      </w:r>
+      <w:r>
+        <w:rPr>
+          <w:rFonts w:asciiTheme="minorHAnsi" w:hAnsiTheme="minorHAnsi"/>
+          <w:b/>
+          <w:i w:val="0"/>
+          <w:color w:val="auto"/>
+          <w:sz w:val="22"/>
+          <w:szCs w:val="22"/>
+        </w:rPr>
+        <w:t xml:space="preserve">: </w:t>
+      </w:r>
+      <w:proofErr w:type="spellStart"/>
+      <w:r>
+        <w:rPr>
+          <w:rFonts w:asciiTheme="minorHAnsi" w:hAnsiTheme="minorHAnsi"/>
+          <w:i w:val="0"/>
+          <w:color w:val="auto"/>
+          <w:sz w:val="22"/>
+          <w:szCs w:val="22"/>
+        </w:rPr>
+        <w:t>Barchart</w:t>
+      </w:r>
+      <w:proofErr w:type="spellEnd"/>
+      <w:r>
+        <w:rPr>
+          <w:rFonts w:asciiTheme="minorHAnsi" w:hAnsiTheme="minorHAnsi"/>
+          <w:i w:val="0"/>
+          <w:color w:val="auto"/>
+          <w:sz w:val="22"/>
+          <w:szCs w:val="22"/>
+        </w:rPr>
+        <w:t xml:space="preserve"> of the output of the </w:t>
+      </w:r>
+      <w:proofErr w:type="spellStart"/>
+      <w:r>
+        <w:rPr>
+          <w:rFonts w:asciiTheme="minorHAnsi" w:hAnsiTheme="minorHAnsi"/>
+          <w:i w:val="0"/>
+          <w:color w:val="auto"/>
+          <w:sz w:val="22"/>
+          <w:szCs w:val="22"/>
+        </w:rPr>
+        <w:t>NBClust</w:t>
+      </w:r>
+      <w:proofErr w:type="spellEnd"/>
+      <w:r>
+        <w:rPr>
+          <w:rFonts w:asciiTheme="minorHAnsi" w:hAnsiTheme="minorHAnsi"/>
+          <w:i w:val="0"/>
+          <w:color w:val="auto"/>
+          <w:sz w:val="22"/>
+          <w:szCs w:val="22"/>
+        </w:rPr>
+        <w:t xml:space="preserve"> function.</w:t>
+      </w:r>
+    </w:p>
+    <w:p>
+      <w:pPr>
+        <w:rPr>
+          <w:rFonts w:asciiTheme="minorHAnsi" w:hAnsiTheme="minorHAnsi"/>
+          <w:sz w:val="22"/>
+          <w:szCs w:val="22"/>
+        </w:rPr>
+      </w:pPr>
+      <w:r>
+        <w:rPr>
+          <w:rFonts w:asciiTheme="minorHAnsi" w:hAnsiTheme="minorHAnsi"/>
+          <w:sz w:val="22"/>
+          <w:szCs w:val="22"/>
+        </w:rPr>
+        <w:t xml:space="preserve">X-axis indicates the number of clusters suggested </w:t>
+      </w:r>
+      <w:proofErr w:type="gramStart"/>
+      <w:r>
+        <w:rPr>
+          <w:rFonts w:asciiTheme="minorHAnsi" w:hAnsiTheme="minorHAnsi"/>
+          <w:sz w:val="22"/>
+          <w:szCs w:val="22"/>
+        </w:rPr>
+        <w:t>be</w:t>
+      </w:r>
+      <w:proofErr w:type="gramEnd"/>
+      <w:r>
+        <w:rPr>
+          <w:rFonts w:asciiTheme="minorHAnsi" w:hAnsiTheme="minorHAnsi"/>
+          <w:sz w:val="22"/>
+          <w:szCs w:val="22"/>
+        </w:rPr>
+        <w:t xml:space="preserve"> the numerous criteria and Y-axi</w:t>
+      </w:r>
+      <w:r>
+        <w:rPr>
+          <w:rFonts w:asciiTheme="minorHAnsi" w:hAnsiTheme="minorHAnsi"/>
+          <w:sz w:val="22"/>
+          <w:szCs w:val="22"/>
+        </w:rPr>
+        <w:t>s shows the number of criterion.</w:t>
+      </w:r>
     </w:p>
     <w:p/>
     <w:p>
-      <w:pPr>
-        <w:rPr>
-          <w:rFonts w:eastAsia="Times New Roman"/>
-          <w:sz w:val="20"/>
-          <w:szCs w:val="20"/>
-        </w:rPr>
-      </w:pPr>
+      <w:r>
+        <w:t xml:space="preserve">After determining the suggested cluster number dataset split up to 2 clusters since </w:t>
+      </w:r>
+      <w:proofErr w:type="spellStart"/>
+      <w:r>
+        <w:t>NbClust</w:t>
+      </w:r>
+      <w:proofErr w:type="spellEnd"/>
+      <w:r>
+        <w:t xml:space="preserve"> algorithm suggested such. </w:t>
+      </w:r>
+      <w:proofErr w:type="spellStart"/>
+      <w:r>
+        <w:t>KMeans</w:t>
+      </w:r>
+      <w:proofErr w:type="spellEnd"/>
+      <w:r>
+        <w:t xml:space="preserve"> algorithm was used for clustering and output of the algorithm was visualized in </w:t>
+      </w:r>
+      <w:r>
+        <w:fldChar w:fldCharType="begin"/>
+      </w:r>
+      <w:r>
+        <w:instrText xml:space="preserve"> REF _Ref396934670 \h </w:instrText>
+      </w:r>
+      <w:r>
+        <w:fldChar w:fldCharType="separate"/>
+      </w:r>
+      <w:r>
+        <w:t xml:space="preserve">Figure </w:t>
+      </w:r>
+      <w:r>
+        <w:rPr>
+          <w:noProof/>
+        </w:rPr>
+        <w:t>6</w:t>
+      </w:r>
+      <w:r>
+        <w:fldChar w:fldCharType="end"/>
+      </w:r>
+      <w:r>
+        <w:t>.</w:t>
+      </w:r>
     </w:p>
     <w:p/>
     <w:p>
       <w:pPr>
+        <w:keepNext/>
+      </w:pPr>
+      <w:r>
+        <w:rPr>
+          <w:rFonts w:ascii="Helvetica" w:hAnsi="Helvetica" w:cs="Helvetica"/>
+          <w:noProof/>
+        </w:rPr>
+        <w:lastRenderedPageBreak/>
+        <w:drawing>
+          <wp:inline distT="0" distB="0" distL="0" distR="0" wp14:anchorId="6C6CBC81" wp14:editId="04FC7C42">
+            <wp:extent cx="2882900" cy="3454400"/>
+            <wp:effectExtent l="0" t="0" r="12700" b="0"/>
+            <wp:docPr id="8" name="Picture 6"/>
+            <wp:cNvGraphicFramePr>
+              <a:graphicFrameLocks xmlns:a="http://schemas.openxmlformats.org/drawingml/2006/main" noChangeAspect="1"/>
+            </wp:cNvGraphicFramePr>
+            <a:graphic xmlns:a="http://schemas.openxmlformats.org/drawingml/2006/main">
+              <a:graphicData uri="http://schemas.openxmlformats.org/drawingml/2006/picture">
+                <pic:pic xmlns:pic="http://schemas.openxmlformats.org/drawingml/2006/picture">
+                  <pic:nvPicPr>
+                    <pic:cNvPr id="0" name="Picture 6"/>
+                    <pic:cNvPicPr>
+                      <a:picLocks noChangeAspect="1" noChangeArrowheads="1"/>
+                    </pic:cNvPicPr>
+                  </pic:nvPicPr>
+                  <pic:blipFill rotWithShape="1">
+                    <a:blip r:embed="rId19">
+                      <a:extLst>
+                        <a:ext uri="{28A0092B-C50C-407E-A947-70E740481C1C}">
+                          <a14:useLocalDpi xmlns:a14="http://schemas.microsoft.com/office/drawing/2010/main" val="0"/>
+                        </a:ext>
+                      </a:extLst>
+                    </a:blip>
+                    <a:srcRect l="2565" t="5512" r="48928" b="6290"/>
+                    <a:stretch/>
+                  </pic:blipFill>
+                  <pic:spPr bwMode="auto">
+                    <a:xfrm>
+                      <a:off x="0" y="0"/>
+                      <a:ext cx="2883072" cy="3454606"/>
+                    </a:xfrm>
+                    <a:prstGeom prst="rect">
+                      <a:avLst/>
+                    </a:prstGeom>
+                    <a:noFill/>
+                    <a:ln>
+                      <a:noFill/>
+                    </a:ln>
+                    <a:extLst>
+                      <a:ext uri="{53640926-AAD7-44d8-BBD7-CCE9431645EC}">
+                        <a14:shadowObscured xmlns:a14="http://schemas.microsoft.com/office/drawing/2010/main"/>
+                      </a:ext>
+                    </a:extLst>
+                  </pic:spPr>
+                </pic:pic>
+              </a:graphicData>
+            </a:graphic>
+          </wp:inline>
+        </w:drawing>
+      </w:r>
+    </w:p>
+    <w:p>
+      <w:pPr>
+        <w:pStyle w:val="Caption"/>
+        <w:rPr>
+          <w:rFonts w:asciiTheme="minorHAnsi" w:hAnsiTheme="minorHAnsi"/>
+          <w:i w:val="0"/>
+          <w:sz w:val="22"/>
+          <w:szCs w:val="22"/>
+        </w:rPr>
+      </w:pPr>
+      <w:bookmarkStart w:id="23" w:name="_Ref396934670"/>
+      <w:r>
+        <w:rPr>
+          <w:rFonts w:asciiTheme="minorHAnsi" w:hAnsiTheme="minorHAnsi"/>
+          <w:b/>
+          <w:i w:val="0"/>
+          <w:sz w:val="22"/>
+          <w:szCs w:val="22"/>
+        </w:rPr>
+        <w:t xml:space="preserve">Figure </w:t>
+      </w:r>
+      <w:r>
+        <w:rPr>
+          <w:rFonts w:asciiTheme="minorHAnsi" w:hAnsiTheme="minorHAnsi"/>
+          <w:b/>
+          <w:i w:val="0"/>
+          <w:sz w:val="22"/>
+          <w:szCs w:val="22"/>
+        </w:rPr>
+        <w:fldChar w:fldCharType="begin"/>
+      </w:r>
+      <w:r>
+        <w:rPr>
+          <w:rFonts w:asciiTheme="minorHAnsi" w:hAnsiTheme="minorHAnsi"/>
+          <w:b/>
+          <w:i w:val="0"/>
+          <w:sz w:val="22"/>
+          <w:szCs w:val="22"/>
+        </w:rPr>
+        <w:instrText xml:space="preserve"> SEQ Figure \* ARABIC </w:instrText>
+      </w:r>
+      <w:r>
+        <w:rPr>
+          <w:rFonts w:asciiTheme="minorHAnsi" w:hAnsiTheme="minorHAnsi"/>
+          <w:b/>
+          <w:i w:val="0"/>
+          <w:sz w:val="22"/>
+          <w:szCs w:val="22"/>
+        </w:rPr>
+        <w:fldChar w:fldCharType="separate"/>
+      </w:r>
+      <w:r>
+        <w:rPr>
+          <w:rFonts w:asciiTheme="minorHAnsi" w:hAnsiTheme="minorHAnsi"/>
+          <w:b/>
+          <w:i w:val="0"/>
+          <w:noProof/>
+          <w:sz w:val="22"/>
+          <w:szCs w:val="22"/>
+        </w:rPr>
+        <w:t>6</w:t>
+      </w:r>
+      <w:r>
+        <w:rPr>
+          <w:rFonts w:asciiTheme="minorHAnsi" w:hAnsiTheme="minorHAnsi"/>
+          <w:b/>
+          <w:i w:val="0"/>
+          <w:sz w:val="22"/>
+          <w:szCs w:val="22"/>
+        </w:rPr>
+        <w:fldChar w:fldCharType="end"/>
+      </w:r>
+      <w:bookmarkEnd w:id="23"/>
+      <w:r>
+        <w:rPr>
+          <w:rFonts w:asciiTheme="minorHAnsi" w:hAnsiTheme="minorHAnsi"/>
+          <w:b/>
+          <w:i w:val="0"/>
+          <w:sz w:val="22"/>
+          <w:szCs w:val="22"/>
+        </w:rPr>
+        <w:t>:</w:t>
+      </w:r>
+      <w:r>
+        <w:rPr>
+          <w:rFonts w:asciiTheme="minorHAnsi" w:hAnsiTheme="minorHAnsi"/>
+          <w:i w:val="0"/>
+          <w:sz w:val="22"/>
+          <w:szCs w:val="22"/>
+        </w:rPr>
+        <w:t xml:space="preserve"> Visualization of how </w:t>
+      </w:r>
+      <w:proofErr w:type="spellStart"/>
+      <w:r>
+        <w:rPr>
+          <w:rFonts w:asciiTheme="minorHAnsi" w:hAnsiTheme="minorHAnsi"/>
+          <w:i w:val="0"/>
+          <w:sz w:val="22"/>
+          <w:szCs w:val="22"/>
+        </w:rPr>
+        <w:t>kmeans</w:t>
+      </w:r>
+      <w:proofErr w:type="spellEnd"/>
+      <w:r>
+        <w:rPr>
+          <w:rFonts w:asciiTheme="minorHAnsi" w:hAnsiTheme="minorHAnsi"/>
+          <w:i w:val="0"/>
+          <w:sz w:val="22"/>
+          <w:szCs w:val="22"/>
+        </w:rPr>
+        <w:t xml:space="preserve"> split the whole dataset into two clusters.</w:t>
+      </w:r>
+    </w:p>
+    <w:p>
+      <w:pPr>
+        <w:jc w:val="both"/>
+        <w:rPr>
+          <w:rFonts w:asciiTheme="minorHAnsi" w:hAnsiTheme="minorHAnsi"/>
+          <w:sz w:val="22"/>
+          <w:szCs w:val="22"/>
+        </w:rPr>
+      </w:pPr>
+      <w:r>
+        <w:rPr>
+          <w:rFonts w:asciiTheme="minorHAnsi" w:hAnsiTheme="minorHAnsi"/>
+          <w:sz w:val="22"/>
+          <w:szCs w:val="22"/>
+        </w:rPr>
+        <w:t>In the graph 1’s are indicating the first cluster and 2’s are the second one.</w:t>
+      </w:r>
+    </w:p>
+    <w:p>
+      <w:pPr>
+        <w:jc w:val="both"/>
+        <w:rPr>
+          <w:rFonts w:asciiTheme="minorHAnsi" w:hAnsiTheme="minorHAnsi"/>
+          <w:sz w:val="22"/>
+          <w:szCs w:val="22"/>
+        </w:rPr>
+      </w:pPr>
+    </w:p>
+    <w:p>
+      <w:pPr>
+        <w:jc w:val="both"/>
+        <w:rPr>
+          <w:rFonts w:asciiTheme="minorHAnsi" w:eastAsia="Times New Roman" w:hAnsiTheme="minorHAnsi"/>
+          <w:sz w:val="22"/>
+          <w:szCs w:val="22"/>
+        </w:rPr>
+      </w:pPr>
+      <w:r>
+        <w:rPr>
+          <w:rFonts w:asciiTheme="minorHAnsi" w:hAnsiTheme="minorHAnsi"/>
+          <w:sz w:val="22"/>
+          <w:szCs w:val="22"/>
+        </w:rPr>
+        <w:t xml:space="preserve">To </w:t>
+      </w:r>
+      <w:r>
+        <w:rPr>
+          <w:rFonts w:asciiTheme="minorHAnsi" w:hAnsiTheme="minorHAnsi"/>
+          <w:sz w:val="22"/>
+          <w:szCs w:val="22"/>
+        </w:rPr>
+        <w:t xml:space="preserve">assess the accuracy of the </w:t>
+      </w:r>
+      <w:proofErr w:type="spellStart"/>
+      <w:r>
+        <w:rPr>
+          <w:rFonts w:asciiTheme="minorHAnsi" w:hAnsiTheme="minorHAnsi"/>
+          <w:sz w:val="22"/>
+          <w:szCs w:val="22"/>
+        </w:rPr>
+        <w:t>kmeans</w:t>
+      </w:r>
+      <w:proofErr w:type="spellEnd"/>
+      <w:r>
+        <w:rPr>
+          <w:rFonts w:asciiTheme="minorHAnsi" w:hAnsiTheme="minorHAnsi"/>
+          <w:sz w:val="22"/>
+          <w:szCs w:val="22"/>
+        </w:rPr>
+        <w:t xml:space="preserve"> algorithm a confuse table was created and partitions, which </w:t>
+      </w:r>
+      <w:r>
+        <w:rPr>
+          <w:rFonts w:asciiTheme="minorHAnsi" w:eastAsia="Times New Roman" w:hAnsiTheme="minorHAnsi"/>
+          <w:color w:val="000000"/>
+          <w:sz w:val="22"/>
+          <w:szCs w:val="22"/>
+        </w:rPr>
+        <w:t>the number of all pairs of data points are either put into the same cluster or different clusters</w:t>
+      </w:r>
+      <w:r>
+        <w:rPr>
+          <w:rFonts w:asciiTheme="minorHAnsi" w:eastAsia="Times New Roman" w:hAnsiTheme="minorHAnsi"/>
+          <w:sz w:val="22"/>
+          <w:szCs w:val="22"/>
+        </w:rPr>
+        <w:t xml:space="preserve">, </w:t>
+      </w:r>
+      <w:r>
+        <w:rPr>
+          <w:rFonts w:asciiTheme="minorHAnsi" w:hAnsiTheme="minorHAnsi"/>
+          <w:sz w:val="22"/>
+          <w:szCs w:val="22"/>
+        </w:rPr>
+        <w:t>were</w:t>
+      </w:r>
+      <w:r>
+        <w:rPr>
+          <w:rFonts w:asciiTheme="minorHAnsi" w:hAnsiTheme="minorHAnsi"/>
+          <w:sz w:val="22"/>
+          <w:szCs w:val="22"/>
+        </w:rPr>
+        <w:t xml:space="preserve"> </w:t>
+      </w:r>
+      <w:r>
+        <w:rPr>
+          <w:rFonts w:asciiTheme="minorHAnsi" w:hAnsiTheme="minorHAnsi"/>
+          <w:sz w:val="22"/>
+          <w:szCs w:val="22"/>
+        </w:rPr>
+        <w:t xml:space="preserve">tested using </w:t>
+      </w:r>
+      <w:proofErr w:type="spellStart"/>
+      <w:r>
+        <w:rPr>
+          <w:rFonts w:asciiTheme="minorHAnsi" w:hAnsiTheme="minorHAnsi"/>
+          <w:sz w:val="22"/>
+          <w:szCs w:val="22"/>
+        </w:rPr>
+        <w:t>RandIndex</w:t>
+      </w:r>
+      <w:proofErr w:type="spellEnd"/>
+      <w:r>
+        <w:rPr>
+          <w:rFonts w:asciiTheme="minorHAnsi" w:hAnsiTheme="minorHAnsi"/>
+          <w:sz w:val="22"/>
+          <w:szCs w:val="22"/>
+        </w:rPr>
+        <w:t xml:space="preserve"> function</w:t>
+      </w:r>
+      <w:r>
+        <w:rPr>
+          <w:rFonts w:asciiTheme="minorHAnsi" w:hAnsiTheme="minorHAnsi"/>
+          <w:sz w:val="22"/>
+          <w:szCs w:val="22"/>
+        </w:rPr>
+        <w:t xml:space="preserve">. </w:t>
+      </w:r>
+    </w:p>
+    <w:p/>
+    <w:p>
+      <w:pPr>
+        <w:rPr>
+          <w:rFonts w:ascii="Lucida Console" w:hAnsi="Lucida Console"/>
+          <w:sz w:val="22"/>
+          <w:szCs w:val="22"/>
+        </w:rPr>
+      </w:pPr>
+      <w:r>
+        <w:rPr>
+          <w:rFonts w:ascii="Lucida Console" w:hAnsi="Lucida Console"/>
+          <w:sz w:val="22"/>
+          <w:szCs w:val="22"/>
+        </w:rPr>
+        <w:t xml:space="preserve">       </w:t>
+      </w:r>
+      <w:proofErr w:type="gramStart"/>
+      <w:r>
+        <w:rPr>
+          <w:rFonts w:ascii="Lucida Console" w:hAnsi="Lucida Console"/>
+          <w:sz w:val="22"/>
+          <w:szCs w:val="22"/>
+        </w:rPr>
+        <w:t>1  2</w:t>
+      </w:r>
+      <w:proofErr w:type="gramEnd"/>
+    </w:p>
+    <w:p>
+      <w:pPr>
+        <w:rPr>
+          <w:rFonts w:ascii="Lucida Console" w:hAnsi="Lucida Console"/>
+          <w:sz w:val="22"/>
+          <w:szCs w:val="22"/>
+        </w:rPr>
+      </w:pPr>
+      <w:r>
+        <w:rPr>
+          <w:rFonts w:ascii="Lucida Console" w:hAnsi="Lucida Console"/>
+          <w:sz w:val="22"/>
+          <w:szCs w:val="22"/>
+        </w:rPr>
+        <w:t xml:space="preserve">  </w:t>
+      </w:r>
+      <w:proofErr w:type="gramStart"/>
+      <w:r>
+        <w:rPr>
+          <w:rFonts w:ascii="Lucida Console" w:hAnsi="Lucida Console"/>
+          <w:sz w:val="22"/>
+          <w:szCs w:val="22"/>
+        </w:rPr>
+        <w:t>AD  31</w:t>
+      </w:r>
+      <w:proofErr w:type="gramEnd"/>
+      <w:r>
+        <w:rPr>
+          <w:rFonts w:ascii="Lucida Console" w:hAnsi="Lucida Console"/>
+          <w:sz w:val="22"/>
+          <w:szCs w:val="22"/>
+        </w:rPr>
+        <w:t xml:space="preserve"> 14</w:t>
+      </w:r>
+    </w:p>
+    <w:p>
+      <w:pPr>
+        <w:rPr>
+          <w:rFonts w:ascii="Lucida Console" w:hAnsi="Lucida Console"/>
+          <w:sz w:val="22"/>
+          <w:szCs w:val="22"/>
+        </w:rPr>
+      </w:pPr>
+      <w:r>
+        <w:rPr>
+          <w:rFonts w:ascii="Lucida Console" w:hAnsi="Lucida Console"/>
+          <w:sz w:val="22"/>
+          <w:szCs w:val="22"/>
+        </w:rPr>
+        <w:t xml:space="preserve">  </w:t>
+      </w:r>
+      <w:proofErr w:type="gramStart"/>
+      <w:r>
+        <w:rPr>
+          <w:rFonts w:ascii="Lucida Console" w:hAnsi="Lucida Console"/>
+          <w:sz w:val="22"/>
+          <w:szCs w:val="22"/>
+        </w:rPr>
+        <w:t>CN  54</w:t>
+      </w:r>
+      <w:proofErr w:type="gramEnd"/>
+      <w:r>
+        <w:rPr>
+          <w:rFonts w:ascii="Lucida Console" w:hAnsi="Lucida Console"/>
+          <w:sz w:val="22"/>
+          <w:szCs w:val="22"/>
+        </w:rPr>
+        <w:t xml:space="preserve"> 42</w:t>
+      </w:r>
+    </w:p>
+    <w:p>
+      <w:pPr>
+        <w:rPr>
+          <w:rFonts w:ascii="Lucida Console" w:hAnsi="Lucida Console"/>
+          <w:sz w:val="22"/>
+          <w:szCs w:val="22"/>
+        </w:rPr>
+      </w:pPr>
+      <w:r>
+        <w:rPr>
+          <w:rFonts w:ascii="Lucida Console" w:hAnsi="Lucida Console"/>
+          <w:sz w:val="22"/>
+          <w:szCs w:val="22"/>
+        </w:rPr>
+        <w:t xml:space="preserve">  MCI 81 70</w:t>
+      </w:r>
+    </w:p>
+    <w:p>
+      <w:pPr>
+        <w:rPr>
+          <w:rFonts w:ascii="Lucida Console" w:hAnsi="Lucida Console"/>
+          <w:sz w:val="22"/>
+          <w:szCs w:val="22"/>
+        </w:rPr>
+      </w:pPr>
+    </w:p>
+    <w:p>
+      <w:pPr>
+        <w:rPr>
+          <w:rFonts w:ascii="Lucida Console" w:hAnsi="Lucida Console"/>
+          <w:sz w:val="22"/>
+          <w:szCs w:val="22"/>
+        </w:rPr>
+      </w:pPr>
+      <w:r>
+        <w:rPr>
+          <w:rFonts w:ascii="Lucida Console" w:hAnsi="Lucida Console"/>
+          <w:sz w:val="22"/>
+          <w:szCs w:val="22"/>
+        </w:rPr>
+        <w:t xml:space="preserve">         ARI </w:t>
+      </w:r>
+    </w:p>
+    <w:p>
+      <w:pPr>
+        <w:rPr>
+          <w:rFonts w:ascii="Lucida Console" w:hAnsi="Lucida Console"/>
+          <w:sz w:val="22"/>
+          <w:szCs w:val="22"/>
+        </w:rPr>
+      </w:pPr>
+      <w:r>
+        <w:rPr>
+          <w:rFonts w:ascii="Lucida Console" w:hAnsi="Lucida Console"/>
+          <w:sz w:val="22"/>
+          <w:szCs w:val="22"/>
+        </w:rPr>
+        <w:t>-0.006042262</w:t>
+      </w:r>
+    </w:p>
+    <w:p>
+      <w:pPr>
+        <w:rPr>
+          <w:rFonts w:ascii="Lucida Console" w:hAnsi="Lucida Console"/>
+          <w:sz w:val="22"/>
+          <w:szCs w:val="22"/>
+        </w:rPr>
+      </w:pPr>
+    </w:p>
+    <w:p>
+      <w:pPr>
+        <w:rPr>
+          <w:rFonts w:ascii="Lucida Console" w:hAnsi="Lucida Console"/>
+          <w:sz w:val="22"/>
+          <w:szCs w:val="22"/>
+        </w:rPr>
+      </w:pPr>
+      <w:bookmarkStart w:id="24" w:name="_GoBack"/>
+      <w:bookmarkEnd w:id="24"/>
+    </w:p>
+    <w:p>
+      <w:pPr>
         <w:pStyle w:val="Heading1"/>
         <w:rPr>
           <w:lang w:val="en-GB"/>
         </w:rPr>
       </w:pPr>
-      <w:bookmarkStart w:id="24" w:name="_Toc521846233"/>
+      <w:bookmarkStart w:id="25" w:name="_Toc521846233"/>
       <w:r>
         <w:rPr>
           <w:lang w:val="en-GB"/>
         </w:rPr>
         <w:t>Discussion</w:t>
       </w:r>
-      <w:bookmarkEnd w:id="24"/>
+      <w:bookmarkEnd w:id="25"/>
     </w:p>
     <w:p>
       <w:pPr>
@@ -21972,6 +24535,7 @@
           <w:szCs w:val="22"/>
           <w:lang w:val="en-GB"/>
         </w:rPr>
+        <w:lastRenderedPageBreak/>
         <w:t xml:space="preserve">Reasons to use k-means: </w:t>
       </w:r>
       <w:r>
@@ -21982,16 +24546,14 @@
         </w:rPr>
         <w:t xml:space="preserve">1. Select as many points as the number of desired clusters to create initial centers. 2. Each observation is then associated with the nearest center to create temporary clusters. 3. The gravity centers of each temporary cluster are calculated and these become the new cluster centers. 4. Each observation is reallocated to the </w:t>
       </w:r>
-      <w:proofErr w:type="gramStart"/>
-      <w:r>
-        <w:rPr>
-          <w:rFonts w:asciiTheme="minorHAnsi" w:hAnsiTheme="minorHAnsi" w:cstheme="minorHAnsi"/>
-          <w:sz w:val="22"/>
-          <w:szCs w:val="22"/>
-        </w:rPr>
-        <w:t>cluster which</w:t>
-      </w:r>
-      <w:proofErr w:type="gramEnd"/>
+      <w:r>
+        <w:rPr>
+          <w:rFonts w:asciiTheme="minorHAnsi" w:hAnsiTheme="minorHAnsi" w:cstheme="minorHAnsi"/>
+          <w:sz w:val="22"/>
+          <w:szCs w:val="22"/>
+        </w:rPr>
+        <w:t>cluster that</w:t>
+      </w:r>
       <w:r>
         <w:rPr>
           <w:rFonts w:asciiTheme="minorHAnsi" w:hAnsiTheme="minorHAnsi" w:cstheme="minorHAnsi"/>
@@ -22038,7 +24600,7 @@
           <w:lang w:val="en-GB"/>
         </w:rPr>
       </w:pPr>
-      <w:bookmarkStart w:id="25" w:name="_Toc521846234"/>
+      <w:bookmarkStart w:id="26" w:name="_Toc521846234"/>
       <w:r>
         <w:rPr>
           <w:lang w:val="en-GB"/>
@@ -22046,7 +24608,7 @@
         <w:lastRenderedPageBreak/>
         <w:t>Conclusion</w:t>
       </w:r>
-      <w:bookmarkEnd w:id="25"/>
+      <w:bookmarkEnd w:id="26"/>
     </w:p>
     <w:p>
       <w:pPr>
@@ -22080,7 +24642,7 @@
           <w:lang w:val="en-GB"/>
         </w:rPr>
       </w:pPr>
-      <w:bookmarkStart w:id="26" w:name="_Toc521846235"/>
+      <w:bookmarkStart w:id="27" w:name="_Toc521846235"/>
       <w:r>
         <w:rPr>
           <w:lang w:val="en-GB"/>
@@ -22088,7 +24650,7 @@
         <w:lastRenderedPageBreak/>
         <w:t>References</w:t>
       </w:r>
-      <w:bookmarkEnd w:id="26"/>
+      <w:bookmarkEnd w:id="27"/>
     </w:p>
     <w:p>
       <w:pPr>
@@ -22975,7 +25537,7 @@
       </w:r>
     </w:p>
     <w:sectPr>
-      <w:footerReference w:type="default" r:id="rId17"/>
+      <w:footerReference w:type="default" r:id="rId20"/>
       <w:pgSz w:w="12240" w:h="15840"/>
       <w:pgMar w:top="1440" w:right="1440" w:bottom="1440" w:left="1440" w:header="720" w:footer="720" w:gutter="0"/>
       <w:pgNumType w:start="0"/>
@@ -23039,7 +25601,7 @@
           <w:rPr>
             <w:noProof/>
           </w:rPr>
-          <w:t>19</w:t>
+          <w:t>23</w:t>
         </w:r>
         <w:r>
           <w:rPr>
@@ -25804,6 +28366,547 @@
 </w:styles>
 </file>
 
+<file path=word/glossary/document.xml><?xml version="1.0" encoding="utf-8"?>
+<w:glossaryDocument xmlns:wpc="http://schemas.microsoft.com/office/word/2010/wordprocessingCanvas" xmlns:mo="http://schemas.microsoft.com/office/mac/office/2008/main" xmlns:mc="http://schemas.openxmlformats.org/markup-compatibility/2006" xmlns:mv="urn:schemas-microsoft-com:mac:vml" xmlns:o="urn:schemas-microsoft-com:office:office" xmlns:r="http://schemas.openxmlformats.org/officeDocument/2006/relationships" xmlns:m="http://schemas.openxmlformats.org/officeDocument/2006/math" xmlns:v="urn:schemas-microsoft-com:vml" xmlns:wp14="http://schemas.microsoft.com/office/word/2010/wordprocessingDrawing" xmlns:wp="http://schemas.openxmlformats.org/drawingml/2006/wordprocessingDrawing" xmlns:w10="urn:schemas-microsoft-com:office:word" xmlns:w="http://schemas.openxmlformats.org/wordprocessingml/2006/main" xmlns:w14="http://schemas.microsoft.com/office/word/2010/wordml" xmlns:wpg="http://schemas.microsoft.com/office/word/2010/wordprocessingGroup" xmlns:wpi="http://schemas.microsoft.com/office/word/2010/wordprocessingInk" xmlns:wne="http://schemas.microsoft.com/office/word/2006/wordml" xmlns:wps="http://schemas.microsoft.com/office/word/2010/wordprocessingShape" mc:Ignorable="w14 wp14"/>
+</file>
+
+<file path=word/glossary/fontTable.xml><?xml version="1.0" encoding="utf-8"?>
+<w:fonts xmlns:mc="http://schemas.openxmlformats.org/markup-compatibility/2006" xmlns:r="http://schemas.openxmlformats.org/officeDocument/2006/relationships" xmlns:w="http://schemas.openxmlformats.org/wordprocessingml/2006/main" xmlns:w14="http://schemas.microsoft.com/office/word/2010/wordml" mc:Ignorable="w14">
+  <w:font w:name="Times New Roman">
+    <w:panose1 w:val="02020603050405020304"/>
+    <w:charset w:val="00"/>
+    <w:family w:val="auto"/>
+    <w:pitch w:val="variable"/>
+    <w:sig w:usb0="E0002AFF" w:usb1="C0007841" w:usb2="00000009" w:usb3="00000000" w:csb0="000001FF" w:csb1="00000000"/>
+  </w:font>
+  <w:font w:name="Symbol">
+    <w:panose1 w:val="00000000000000000000"/>
+    <w:charset w:val="02"/>
+    <w:family w:val="auto"/>
+    <w:pitch w:val="variable"/>
+    <w:sig w:usb0="00000000" w:usb1="10000000" w:usb2="00000000" w:usb3="00000000" w:csb0="80000000" w:csb1="00000000"/>
+  </w:font>
+  <w:font w:name="Courier New">
+    <w:panose1 w:val="02070309020205020404"/>
+    <w:charset w:val="00"/>
+    <w:family w:val="auto"/>
+    <w:pitch w:val="variable"/>
+    <w:sig w:usb0="E0002AFF" w:usb1="C0007843" w:usb2="00000009" w:usb3="00000000" w:csb0="000001FF" w:csb1="00000000"/>
+  </w:font>
+  <w:font w:name="Wingdings">
+    <w:panose1 w:val="05000000000000000000"/>
+    <w:charset w:val="02"/>
+    <w:family w:val="auto"/>
+    <w:pitch w:val="variable"/>
+    <w:sig w:usb0="00000000" w:usb1="10000000" w:usb2="00000000" w:usb3="00000000" w:csb0="80000000" w:csb1="00000000"/>
+  </w:font>
+  <w:font w:name="Calibri">
+    <w:panose1 w:val="020F0502020204030204"/>
+    <w:charset w:val="00"/>
+    <w:family w:val="auto"/>
+    <w:pitch w:val="variable"/>
+    <w:sig w:usb0="E10002FF" w:usb1="4000ACFF" w:usb2="00000009" w:usb3="00000000" w:csb0="0000019F" w:csb1="00000000"/>
+  </w:font>
+  <w:font w:name="Calibri Light">
+    <w:altName w:val="Tahoma"/>
+    <w:charset w:val="00"/>
+    <w:family w:val="swiss"/>
+    <w:pitch w:val="variable"/>
+    <w:sig w:usb0="E0002AFF" w:usb1="C000247B" w:usb2="00000009" w:usb3="00000000" w:csb0="000001FF" w:csb1="00000000"/>
+  </w:font>
+  <w:font w:name="ＭＳ ゴシック">
+    <w:charset w:val="4E"/>
+    <w:family w:val="auto"/>
+    <w:pitch w:val="variable"/>
+    <w:sig w:usb0="00000001" w:usb1="08070000" w:usb2="00000010" w:usb3="00000000" w:csb0="00020000" w:csb1="00000000"/>
+  </w:font>
+  <w:font w:name="ＭＳ 明朝">
+    <w:charset w:val="4E"/>
+    <w:family w:val="auto"/>
+    <w:pitch w:val="variable"/>
+    <w:sig w:usb0="00000001" w:usb1="08070000" w:usb2="00000010" w:usb3="00000000" w:csb0="00020000" w:csb1="00000000"/>
+  </w:font>
+  <w:font w:name="Segoe UI">
+    <w:charset w:val="00"/>
+    <w:family w:val="swiss"/>
+    <w:pitch w:val="variable"/>
+    <w:sig w:usb0="E4002EFF" w:usb1="C000E47F" w:usb2="00000009" w:usb3="00000000" w:csb0="000001FF" w:csb1="00000000"/>
+  </w:font>
+  <w:font w:name="Cambria Math">
+    <w:panose1 w:val="02040503050406030204"/>
+    <w:charset w:val="00"/>
+    <w:family w:val="auto"/>
+    <w:pitch w:val="variable"/>
+    <w:sig w:usb0="00000003" w:usb1="00000000" w:usb2="00000000" w:usb3="00000000" w:csb0="00000001" w:csb1="00000000"/>
+  </w:font>
+  <w:font w:name="Lucida Console">
+    <w:panose1 w:val="020B0609040504020204"/>
+    <w:charset w:val="00"/>
+    <w:family w:val="auto"/>
+    <w:pitch w:val="variable"/>
+    <w:sig w:usb0="00000003" w:usb1="00000000" w:usb2="00000000" w:usb3="00000000" w:csb0="00000001" w:csb1="00000000"/>
+  </w:font>
+  <w:font w:name="Helvetica">
+    <w:panose1 w:val="00000000000000000000"/>
+    <w:charset w:val="00"/>
+    <w:family w:val="auto"/>
+    <w:pitch w:val="variable"/>
+    <w:sig w:usb0="00000003" w:usb1="00000000" w:usb2="00000000" w:usb3="00000000" w:csb0="00000001" w:csb1="00000000"/>
+  </w:font>
+  <w:font w:name="Arial">
+    <w:panose1 w:val="020B0604020202020204"/>
+    <w:charset w:val="00"/>
+    <w:family w:val="auto"/>
+    <w:pitch w:val="variable"/>
+    <w:sig w:usb0="E0002AFF" w:usb1="C0007843" w:usb2="00000009" w:usb3="00000000" w:csb0="000001FF" w:csb1="00000000"/>
+  </w:font>
+  <w:font w:name="Cambria">
+    <w:panose1 w:val="02040503050406030204"/>
+    <w:charset w:val="00"/>
+    <w:family w:val="auto"/>
+    <w:pitch w:val="variable"/>
+    <w:sig w:usb0="E00002FF" w:usb1="400004FF" w:usb2="00000000" w:usb3="00000000" w:csb0="0000019F" w:csb1="00000000"/>
+  </w:font>
+</w:fonts>
+</file>
+
+<file path=word/glossary/settings.xml><?xml version="1.0" encoding="utf-8"?>
+<w:settings xmlns:mc="http://schemas.openxmlformats.org/markup-compatibility/2006" xmlns:o="urn:schemas-microsoft-com:office:office" xmlns:r="http://schemas.openxmlformats.org/officeDocument/2006/relationships" xmlns:m="http://schemas.openxmlformats.org/officeDocument/2006/math" xmlns:v="urn:schemas-microsoft-com:vml" xmlns:w10="urn:schemas-microsoft-com:office:word" xmlns:w="http://schemas.openxmlformats.org/wordprocessingml/2006/main" xmlns:w14="http://schemas.microsoft.com/office/word/2010/wordml" xmlns:sl="http://schemas.openxmlformats.org/schemaLibrary/2006/main" mc:Ignorable="w14">
+  <w:view w:val="normal"/>
+  <w:defaultTabStop w:val="720"/>
+  <w:characterSpacingControl w:val="doNotCompress"/>
+  <w:compat>
+    <w:useFELayout/>
+    <w:compatSetting w:name="compatibilityMode" w:uri="http://schemas.microsoft.com/office/word" w:val="14"/>
+    <w:compatSetting w:name="overrideTableStyleFontSizeAndJustification" w:uri="http://schemas.microsoft.com/office/word" w:val="1"/>
+    <w:compatSetting w:name="enableOpenTypeFeatures" w:uri="http://schemas.microsoft.com/office/word" w:val="1"/>
+    <w:compatSetting w:name="doNotFlipMirrorIndents" w:uri="http://schemas.microsoft.com/office/word" w:val="1"/>
+  </w:compat>
+  <w:rsids>
+    <w:rsidRoot w:val="006324A2"/>
+    <w:rsid w:val="006324A2"/>
+  </w:rsids>
+  <m:mathPr>
+    <m:mathFont m:val="Cambria Math"/>
+    <m:brkBin m:val="before"/>
+    <m:brkBinSub m:val="--"/>
+    <m:smallFrac m:val="0"/>
+    <m:dispDef/>
+    <m:lMargin m:val="0"/>
+    <m:rMargin m:val="0"/>
+    <m:defJc m:val="centerGroup"/>
+    <m:wrapIndent m:val="1440"/>
+    <m:intLim m:val="subSup"/>
+    <m:naryLim m:val="undOvr"/>
+  </m:mathPr>
+  <w:themeFontLang w:val="en-US" w:eastAsia="ja-JP"/>
+  <w:clrSchemeMapping w:bg1="light1" w:t1="dark1" w:bg2="light2" w:t2="dark2" w:accent1="accent1" w:accent2="accent2" w:accent3="accent3" w:accent4="accent4" w:accent5="accent5" w:accent6="accent6" w:hyperlink="hyperlink" w:followedHyperlink="followedHyperlink"/>
+  <w:doNotAutoCompressPictures/>
+  <w:decimalSymbol w:val=","/>
+  <w:listSeparator w:val=";"/>
+  <w14:defaultImageDpi w14:val="300"/>
+</w:settings>
+</file>
+
+<file path=word/glossary/styles.xml><?xml version="1.0" encoding="utf-8"?>
+<w:styles xmlns:mc="http://schemas.openxmlformats.org/markup-compatibility/2006" xmlns:r="http://schemas.openxmlformats.org/officeDocument/2006/relationships" xmlns:w="http://schemas.openxmlformats.org/wordprocessingml/2006/main" xmlns:w14="http://schemas.microsoft.com/office/word/2010/wordml" mc:Ignorable="w14">
+  <w:docDefaults>
+    <w:rPrDefault>
+      <w:rPr>
+        <w:rFonts w:asciiTheme="minorHAnsi" w:eastAsiaTheme="minorEastAsia" w:hAnsiTheme="minorHAnsi" w:cstheme="minorBidi"/>
+        <w:sz w:val="24"/>
+        <w:szCs w:val="24"/>
+        <w:lang w:val="en-US" w:eastAsia="ja-JP" w:bidi="ar-SA"/>
+      </w:rPr>
+    </w:rPrDefault>
+    <w:pPrDefault/>
+  </w:docDefaults>
+  <w:latentStyles w:defLockedState="0" w:defUIPriority="99" w:defSemiHidden="1" w:defUnhideWhenUsed="1" w:defQFormat="0" w:count="276">
+    <w:lsdException w:name="Normal" w:semiHidden="0" w:uiPriority="0" w:unhideWhenUsed="0" w:qFormat="1"/>
+    <w:lsdException w:name="heading 1" w:semiHidden="0" w:uiPriority="9" w:unhideWhenUsed="0" w:qFormat="1"/>
+    <w:lsdException w:name="heading 2" w:uiPriority="9" w:qFormat="1"/>
+    <w:lsdException w:name="heading 3" w:uiPriority="9" w:qFormat="1"/>
+    <w:lsdException w:name="heading 4" w:uiPriority="9" w:qFormat="1"/>
+    <w:lsdException w:name="heading 5" w:uiPriority="9" w:qFormat="1"/>
+    <w:lsdException w:name="heading 6" w:uiPriority="9" w:qFormat="1"/>
+    <w:lsdException w:name="heading 7" w:uiPriority="9" w:qFormat="1"/>
+    <w:lsdException w:name="heading 8" w:uiPriority="9" w:qFormat="1"/>
+    <w:lsdException w:name="heading 9" w:uiPriority="9" w:qFormat="1"/>
+    <w:lsdException w:name="toc 1" w:uiPriority="39"/>
+    <w:lsdException w:name="toc 2" w:uiPriority="39"/>
+    <w:lsdException w:name="toc 3" w:uiPriority="39"/>
+    <w:lsdException w:name="toc 4" w:uiPriority="39"/>
+    <w:lsdException w:name="toc 5" w:uiPriority="39"/>
+    <w:lsdException w:name="toc 6" w:uiPriority="39"/>
+    <w:lsdException w:name="toc 7" w:uiPriority="39"/>
+    <w:lsdException w:name="toc 8" w:uiPriority="39"/>
+    <w:lsdException w:name="toc 9" w:uiPriority="39"/>
+    <w:lsdException w:name="caption" w:uiPriority="35" w:qFormat="1"/>
+    <w:lsdException w:name="Title" w:semiHidden="0" w:uiPriority="10" w:unhideWhenUsed="0" w:qFormat="1"/>
+    <w:lsdException w:name="Default Paragraph Font" w:uiPriority="1"/>
+    <w:lsdException w:name="Subtitle" w:semiHidden="0" w:uiPriority="11" w:unhideWhenUsed="0" w:qFormat="1"/>
+    <w:lsdException w:name="Strong" w:semiHidden="0" w:uiPriority="22" w:unhideWhenUsed="0" w:qFormat="1"/>
+    <w:lsdException w:name="Emphasis" w:semiHidden="0" w:uiPriority="20" w:unhideWhenUsed="0" w:qFormat="1"/>
+    <w:lsdException w:name="Table Grid" w:semiHidden="0" w:uiPriority="59" w:unhideWhenUsed="0"/>
+    <w:lsdException w:name="Placeholder Text" w:unhideWhenUsed="0"/>
+    <w:lsdException w:name="No Spacing" w:semiHidden="0" w:uiPriority="1" w:unhideWhenUsed="0" w:qFormat="1"/>
+    <w:lsdException w:name="Light Shading" w:semiHidden="0" w:uiPriority="60" w:unhideWhenUsed="0"/>
+    <w:lsdException w:name="Light List" w:semiHidden="0" w:uiPriority="61" w:unhideWhenUsed="0"/>
+    <w:lsdException w:name="Light Grid" w:semiHidden="0" w:uiPriority="62" w:unhideWhenUsed="0"/>
+    <w:lsdException w:name="Medium Shading 1" w:semiHidden="0" w:uiPriority="63" w:unhideWhenUsed="0"/>
+    <w:lsdException w:name="Medium Shading 2" w:semiHidden="0" w:uiPriority="64" w:unhideWhenUsed="0"/>
+    <w:lsdException w:name="Medium List 1" w:semiHidden="0" w:uiPriority="65" w:unhideWhenUsed="0"/>
+    <w:lsdException w:name="Medium List 2" w:semiHidden="0" w:uiPriority="66" w:unhideWhenUsed="0"/>
+    <w:lsdException w:name="Medium Grid 1" w:semiHidden="0" w:uiPriority="67" w:unhideWhenUsed="0"/>
+    <w:lsdException w:name="Medium Grid 2" w:semiHidden="0" w:uiPriority="68" w:unhideWhenUsed="0"/>
+    <w:lsdException w:name="Medium Grid 3" w:semiHidden="0" w:uiPriority="69" w:unhideWhenUsed="0"/>
+    <w:lsdException w:name="Dark List" w:semiHidden="0" w:uiPriority="70" w:unhideWhenUsed="0"/>
+    <w:lsdException w:name="Colorful Shading" w:semiHidden="0" w:uiPriority="71" w:unhideWhenUsed="0"/>
+    <w:lsdException w:name="Colorful List" w:semiHidden="0" w:uiPriority="72" w:unhideWhenUsed="0"/>
+    <w:lsdException w:name="Colorful Grid" w:semiHidden="0" w:uiPriority="73" w:unhideWhenUsed="0"/>
+    <w:lsdException w:name="Light Shading Accent 1" w:semiHidden="0" w:uiPriority="60" w:unhideWhenUsed="0"/>
+    <w:lsdException w:name="Light List Accent 1" w:semiHidden="0" w:uiPriority="61" w:unhideWhenUsed="0"/>
+    <w:lsdException w:name="Light Grid Accent 1" w:semiHidden="0" w:uiPriority="62" w:unhideWhenUsed="0"/>
+    <w:lsdException w:name="Medium Shading 1 Accent 1" w:semiHidden="0" w:uiPriority="63" w:unhideWhenUsed="0"/>
+    <w:lsdException w:name="Medium Shading 2 Accent 1" w:semiHidden="0" w:uiPriority="64" w:unhideWhenUsed="0"/>
+    <w:lsdException w:name="Medium List 1 Accent 1" w:semiHidden="0" w:uiPriority="65" w:unhideWhenUsed="0"/>
+    <w:lsdException w:name="Revision" w:unhideWhenUsed="0"/>
+    <w:lsdException w:name="List Paragraph" w:semiHidden="0" w:uiPriority="34" w:unhideWhenUsed="0" w:qFormat="1"/>
+    <w:lsdException w:name="Quote" w:semiHidden="0" w:uiPriority="29" w:unhideWhenUsed="0" w:qFormat="1"/>
+    <w:lsdException w:name="Intense Quote" w:semiHidden="0" w:uiPriority="30" w:unhideWhenUsed="0" w:qFormat="1"/>
+    <w:lsdException w:name="Medium List 2 Accent 1" w:semiHidden="0" w:uiPriority="66" w:unhideWhenUsed="0"/>
+    <w:lsdException w:name="Medium Grid 1 Accent 1" w:semiHidden="0" w:uiPriority="67" w:unhideWhenUsed="0"/>
+    <w:lsdException w:name="Medium Grid 2 Accent 1" w:semiHidden="0" w:uiPriority="68" w:unhideWhenUsed="0"/>
+    <w:lsdException w:name="Medium Grid 3 Accent 1" w:semiHidden="0" w:uiPriority="69" w:unhideWhenUsed="0"/>
+    <w:lsdException w:name="Dark List Accent 1" w:semiHidden="0" w:uiPriority="70" w:unhideWhenUsed="0"/>
+    <w:lsdException w:name="Colorful Shading Accent 1" w:semiHidden="0" w:uiPriority="71" w:unhideWhenUsed="0"/>
+    <w:lsdException w:name="Colorful List Accent 1" w:semiHidden="0" w:uiPriority="72" w:unhideWhenUsed="0"/>
+    <w:lsdException w:name="Colorful Grid Accent 1" w:semiHidden="0" w:uiPriority="73" w:unhideWhenUsed="0"/>
+    <w:lsdException w:name="Light Shading Accent 2" w:semiHidden="0" w:uiPriority="60" w:unhideWhenUsed="0"/>
+    <w:lsdException w:name="Light List Accent 2" w:semiHidden="0" w:uiPriority="61" w:unhideWhenUsed="0"/>
+    <w:lsdException w:name="Light Grid Accent 2" w:semiHidden="0" w:uiPriority="62" w:unhideWhenUsed="0"/>
+    <w:lsdException w:name="Medium Shading 1 Accent 2" w:semiHidden="0" w:uiPriority="63" w:unhideWhenUsed="0"/>
+    <w:lsdException w:name="Medium Shading 2 Accent 2" w:semiHidden="0" w:uiPriority="64" w:unhideWhenUsed="0"/>
+    <w:lsdException w:name="Medium List 1 Accent 2" w:semiHidden="0" w:uiPriority="65" w:unhideWhenUsed="0"/>
+    <w:lsdException w:name="Medium List 2 Accent 2" w:semiHidden="0" w:uiPriority="66" w:unhideWhenUsed="0"/>
+    <w:lsdException w:name="Medium Grid 1 Accent 2" w:semiHidden="0" w:uiPriority="67" w:unhideWhenUsed="0"/>
+    <w:lsdException w:name="Medium Grid 2 Accent 2" w:semiHidden="0" w:uiPriority="68" w:unhideWhenUsed="0"/>
+    <w:lsdException w:name="Medium Grid 3 Accent 2" w:semiHidden="0" w:uiPriority="69" w:unhideWhenUsed="0"/>
+    <w:lsdException w:name="Dark List Accent 2" w:semiHidden="0" w:uiPriority="70" w:unhideWhenUsed="0"/>
+    <w:lsdException w:name="Colorful Shading Accent 2" w:semiHidden="0" w:uiPriority="71" w:unhideWhenUsed="0"/>
+    <w:lsdException w:name="Colorful List Accent 2" w:semiHidden="0" w:uiPriority="72" w:unhideWhenUsed="0"/>
+    <w:lsdException w:name="Colorful Grid Accent 2" w:semiHidden="0" w:uiPriority="73" w:unhideWhenUsed="0"/>
+    <w:lsdException w:name="Light Shading Accent 3" w:semiHidden="0" w:uiPriority="60" w:unhideWhenUsed="0"/>
+    <w:lsdException w:name="Light List Accent 3" w:semiHidden="0" w:uiPriority="61" w:unhideWhenUsed="0"/>
+    <w:lsdException w:name="Light Grid Accent 3" w:semiHidden="0" w:uiPriority="62" w:unhideWhenUsed="0"/>
+    <w:lsdException w:name="Medium Shading 1 Accent 3" w:semiHidden="0" w:uiPriority="63" w:unhideWhenUsed="0"/>
+    <w:lsdException w:name="Medium Shading 2 Accent 3" w:semiHidden="0" w:uiPriority="64" w:unhideWhenUsed="0"/>
+    <w:lsdException w:name="Medium List 1 Accent 3" w:semiHidden="0" w:uiPriority="65" w:unhideWhenUsed="0"/>
+    <w:lsdException w:name="Medium List 2 Accent 3" w:semiHidden="0" w:uiPriority="66" w:unhideWhenUsed="0"/>
+    <w:lsdException w:name="Medium Grid 1 Accent 3" w:semiHidden="0" w:uiPriority="67" w:unhideWhenUsed="0"/>
+    <w:lsdException w:name="Medium Grid 2 Accent 3" w:semiHidden="0" w:uiPriority="68" w:unhideWhenUsed="0"/>
+    <w:lsdException w:name="Medium Grid 3 Accent 3" w:semiHidden="0" w:uiPriority="69" w:unhideWhenUsed="0"/>
+    <w:lsdException w:name="Dark List Accent 3" w:semiHidden="0" w:uiPriority="70" w:unhideWhenUsed="0"/>
+    <w:lsdException w:name="Colorful Shading Accent 3" w:semiHidden="0" w:uiPriority="71" w:unhideWhenUsed="0"/>
+    <w:lsdException w:name="Colorful List Accent 3" w:semiHidden="0" w:uiPriority="72" w:unhideWhenUsed="0"/>
+    <w:lsdException w:name="Colorful Grid Accent 3" w:semiHidden="0" w:uiPriority="73" w:unhideWhenUsed="0"/>
+    <w:lsdException w:name="Light Shading Accent 4" w:semiHidden="0" w:uiPriority="60" w:unhideWhenUsed="0"/>
+    <w:lsdException w:name="Light List Accent 4" w:semiHidden="0" w:uiPriority="61" w:unhideWhenUsed="0"/>
+    <w:lsdException w:name="Light Grid Accent 4" w:semiHidden="0" w:uiPriority="62" w:unhideWhenUsed="0"/>
+    <w:lsdException w:name="Medium Shading 1 Accent 4" w:semiHidden="0" w:uiPriority="63" w:unhideWhenUsed="0"/>
+    <w:lsdException w:name="Medium Shading 2 Accent 4" w:semiHidden="0" w:uiPriority="64" w:unhideWhenUsed="0"/>
+    <w:lsdException w:name="Medium List 1 Accent 4" w:semiHidden="0" w:uiPriority="65" w:unhideWhenUsed="0"/>
+    <w:lsdException w:name="Medium List 2 Accent 4" w:semiHidden="0" w:uiPriority="66" w:unhideWhenUsed="0"/>
+    <w:lsdException w:name="Medium Grid 1 Accent 4" w:semiHidden="0" w:uiPriority="67" w:unhideWhenUsed="0"/>
+    <w:lsdException w:name="Medium Grid 2 Accent 4" w:semiHidden="0" w:uiPriority="68" w:unhideWhenUsed="0"/>
+    <w:lsdException w:name="Medium Grid 3 Accent 4" w:semiHidden="0" w:uiPriority="69" w:unhideWhenUsed="0"/>
+    <w:lsdException w:name="Dark List Accent 4" w:semiHidden="0" w:uiPriority="70" w:unhideWhenUsed="0"/>
+    <w:lsdException w:name="Colorful Shading Accent 4" w:semiHidden="0" w:uiPriority="71" w:unhideWhenUsed="0"/>
+    <w:lsdException w:name="Colorful List Accent 4" w:semiHidden="0" w:uiPriority="72" w:unhideWhenUsed="0"/>
+    <w:lsdException w:name="Colorful Grid Accent 4" w:semiHidden="0" w:uiPriority="73" w:unhideWhenUsed="0"/>
+    <w:lsdException w:name="Light Shading Accent 5" w:semiHidden="0" w:uiPriority="60" w:unhideWhenUsed="0"/>
+    <w:lsdException w:name="Light List Accent 5" w:semiHidden="0" w:uiPriority="61" w:unhideWhenUsed="0"/>
+    <w:lsdException w:name="Light Grid Accent 5" w:semiHidden="0" w:uiPriority="62" w:unhideWhenUsed="0"/>
+    <w:lsdException w:name="Medium Shading 1 Accent 5" w:semiHidden="0" w:uiPriority="63" w:unhideWhenUsed="0"/>
+    <w:lsdException w:name="Medium Shading 2 Accent 5" w:semiHidden="0" w:uiPriority="64" w:unhideWhenUsed="0"/>
+    <w:lsdException w:name="Medium List 1 Accent 5" w:semiHidden="0" w:uiPriority="65" w:unhideWhenUsed="0"/>
+    <w:lsdException w:name="Medium List 2 Accent 5" w:semiHidden="0" w:uiPriority="66" w:unhideWhenUsed="0"/>
+    <w:lsdException w:name="Medium Grid 1 Accent 5" w:semiHidden="0" w:uiPriority="67" w:unhideWhenUsed="0"/>
+    <w:lsdException w:name="Medium Grid 2 Accent 5" w:semiHidden="0" w:uiPriority="68" w:unhideWhenUsed="0"/>
+    <w:lsdException w:name="Medium Grid 3 Accent 5" w:semiHidden="0" w:uiPriority="69" w:unhideWhenUsed="0"/>
+    <w:lsdException w:name="Dark List Accent 5" w:semiHidden="0" w:uiPriority="70" w:unhideWhenUsed="0"/>
+    <w:lsdException w:name="Colorful Shading Accent 5" w:semiHidden="0" w:uiPriority="71" w:unhideWhenUsed="0"/>
+    <w:lsdException w:name="Colorful List Accent 5" w:semiHidden="0" w:uiPriority="72" w:unhideWhenUsed="0"/>
+    <w:lsdException w:name="Colorful Grid Accent 5" w:semiHidden="0" w:uiPriority="73" w:unhideWhenUsed="0"/>
+    <w:lsdException w:name="Light Shading Accent 6" w:semiHidden="0" w:uiPriority="60" w:unhideWhenUsed="0"/>
+    <w:lsdException w:name="Light List Accent 6" w:semiHidden="0" w:uiPriority="61" w:unhideWhenUsed="0"/>
+    <w:lsdException w:name="Light Grid Accent 6" w:semiHidden="0" w:uiPriority="62" w:unhideWhenUsed="0"/>
+    <w:lsdException w:name="Medium Shading 1 Accent 6" w:semiHidden="0" w:uiPriority="63" w:unhideWhenUsed="0"/>
+    <w:lsdException w:name="Medium Shading 2 Accent 6" w:semiHidden="0" w:uiPriority="64" w:unhideWhenUsed="0"/>
+    <w:lsdException w:name="Medium List 1 Accent 6" w:semiHidden="0" w:uiPriority="65" w:unhideWhenUsed="0"/>
+    <w:lsdException w:name="Medium List 2 Accent 6" w:semiHidden="0" w:uiPriority="66" w:unhideWhenUsed="0"/>
+    <w:lsdException w:name="Medium Grid 1 Accent 6" w:semiHidden="0" w:uiPriority="67" w:unhideWhenUsed="0"/>
+    <w:lsdException w:name="Medium Grid 2 Accent 6" w:semiHidden="0" w:uiPriority="68" w:unhideWhenUsed="0"/>
+    <w:lsdException w:name="Medium Grid 3 Accent 6" w:semiHidden="0" w:uiPriority="69" w:unhideWhenUsed="0"/>
+    <w:lsdException w:name="Dark List Accent 6" w:semiHidden="0" w:uiPriority="70" w:unhideWhenUsed="0"/>
+    <w:lsdException w:name="Colorful Shading Accent 6" w:semiHidden="0" w:uiPriority="71" w:unhideWhenUsed="0"/>
+    <w:lsdException w:name="Colorful List Accent 6" w:semiHidden="0" w:uiPriority="72" w:unhideWhenUsed="0"/>
+    <w:lsdException w:name="Colorful Grid Accent 6" w:semiHidden="0" w:uiPriority="73" w:unhideWhenUsed="0"/>
+    <w:lsdException w:name="Subtle Emphasis" w:semiHidden="0" w:uiPriority="19" w:unhideWhenUsed="0" w:qFormat="1"/>
+    <w:lsdException w:name="Intense Emphasis" w:semiHidden="0" w:uiPriority="21" w:unhideWhenUsed="0" w:qFormat="1"/>
+    <w:lsdException w:name="Subtle Reference" w:semiHidden="0" w:uiPriority="31" w:unhideWhenUsed="0" w:qFormat="1"/>
+    <w:lsdException w:name="Intense Reference" w:semiHidden="0" w:uiPriority="32" w:unhideWhenUsed="0" w:qFormat="1"/>
+    <w:lsdException w:name="Book Title" w:semiHidden="0" w:uiPriority="33" w:unhideWhenUsed="0" w:qFormat="1"/>
+    <w:lsdException w:name="Bibliography" w:uiPriority="37"/>
+    <w:lsdException w:name="TOC Heading" w:uiPriority="39" w:qFormat="1"/>
+  </w:latentStyles>
+  <w:style w:type="paragraph" w:default="1" w:styleId="Normal">
+    <w:name w:val="Normal"/>
+    <w:qFormat/>
+  </w:style>
+  <w:style w:type="character" w:default="1" w:styleId="DefaultParagraphFont">
+    <w:name w:val="Default Paragraph Font"/>
+    <w:uiPriority w:val="1"/>
+    <w:semiHidden/>
+    <w:unhideWhenUsed/>
+  </w:style>
+  <w:style w:type="table" w:default="1" w:styleId="TableNormal">
+    <w:name w:val="Normal Table"/>
+    <w:uiPriority w:val="99"/>
+    <w:semiHidden/>
+    <w:unhideWhenUsed/>
+    <w:tblPr>
+      <w:tblInd w:w="0" w:type="dxa"/>
+      <w:tblCellMar>
+        <w:top w:w="0" w:type="dxa"/>
+        <w:left w:w="108" w:type="dxa"/>
+        <w:bottom w:w="0" w:type="dxa"/>
+        <w:right w:w="108" w:type="dxa"/>
+      </w:tblCellMar>
+    </w:tblPr>
+  </w:style>
+  <w:style w:type="numbering" w:default="1" w:styleId="NoList">
+    <w:name w:val="No List"/>
+    <w:uiPriority w:val="99"/>
+    <w:semiHidden/>
+    <w:unhideWhenUsed/>
+  </w:style>
+  <w:style w:type="character" w:styleId="PlaceholderText">
+    <w:name w:val="Placeholder Text"/>
+    <w:basedOn w:val="DefaultParagraphFont"/>
+    <w:uiPriority w:val="99"/>
+    <w:semiHidden/>
+    <w:rsid w:val="006324A2"/>
+    <w:rPr>
+      <w:color w:val="808080"/>
+    </w:rPr>
+  </w:style>
+</w:styles>
+</file>
+
+<file path=word/glossary/stylesWithEffects.xml><?xml version="1.0" encoding="utf-8"?>
+<w:styles xmlns:wpc="http://schemas.microsoft.com/office/word/2010/wordprocessingCanvas" xmlns:mo="http://schemas.microsoft.com/office/mac/office/2008/main" xmlns:mc="http://schemas.openxmlformats.org/markup-compatibility/2006" xmlns:mv="urn:schemas-microsoft-com:mac:vml" xmlns:o="urn:schemas-microsoft-com:office:office" xmlns:r="http://schemas.openxmlformats.org/officeDocument/2006/relationships" xmlns:m="http://schemas.openxmlformats.org/officeDocument/2006/math" xmlns:v="urn:schemas-microsoft-com:vml" xmlns:wp14="http://schemas.microsoft.com/office/word/2010/wordprocessingDrawing" xmlns:wp="http://schemas.openxmlformats.org/drawingml/2006/wordprocessingDrawing" xmlns:w10="urn:schemas-microsoft-com:office:word" xmlns:w="http://schemas.openxmlformats.org/wordprocessingml/2006/main" xmlns:w14="http://schemas.microsoft.com/office/word/2010/wordml" xmlns:wpg="http://schemas.microsoft.com/office/word/2010/wordprocessingGroup" xmlns:wpi="http://schemas.microsoft.com/office/word/2010/wordprocessingInk" xmlns:wne="http://schemas.microsoft.com/office/word/2006/wordml" xmlns:wps="http://schemas.microsoft.com/office/word/2010/wordprocessingShape" mc:Ignorable="w14 wp14">
+  <w:docDefaults>
+    <w:rPrDefault>
+      <w:rPr>
+        <w:rFonts w:asciiTheme="minorHAnsi" w:eastAsiaTheme="minorEastAsia" w:hAnsiTheme="minorHAnsi" w:cstheme="minorBidi"/>
+        <w:sz w:val="24"/>
+        <w:szCs w:val="24"/>
+        <w:lang w:val="en-US" w:eastAsia="ja-JP" w:bidi="ar-SA"/>
+      </w:rPr>
+    </w:rPrDefault>
+    <w:pPrDefault/>
+  </w:docDefaults>
+  <w:latentStyles w:defLockedState="0" w:defUIPriority="99" w:defSemiHidden="1" w:defUnhideWhenUsed="1" w:defQFormat="0" w:count="276">
+    <w:lsdException w:name="Normal" w:semiHidden="0" w:uiPriority="0" w:unhideWhenUsed="0" w:qFormat="1"/>
+    <w:lsdException w:name="heading 1" w:semiHidden="0" w:uiPriority="9" w:unhideWhenUsed="0" w:qFormat="1"/>
+    <w:lsdException w:name="heading 2" w:uiPriority="9" w:qFormat="1"/>
+    <w:lsdException w:name="heading 3" w:uiPriority="9" w:qFormat="1"/>
+    <w:lsdException w:name="heading 4" w:uiPriority="9" w:qFormat="1"/>
+    <w:lsdException w:name="heading 5" w:uiPriority="9" w:qFormat="1"/>
+    <w:lsdException w:name="heading 6" w:uiPriority="9" w:qFormat="1"/>
+    <w:lsdException w:name="heading 7" w:uiPriority="9" w:qFormat="1"/>
+    <w:lsdException w:name="heading 8" w:uiPriority="9" w:qFormat="1"/>
+    <w:lsdException w:name="heading 9" w:uiPriority="9" w:qFormat="1"/>
+    <w:lsdException w:name="toc 1" w:uiPriority="39"/>
+    <w:lsdException w:name="toc 2" w:uiPriority="39"/>
+    <w:lsdException w:name="toc 3" w:uiPriority="39"/>
+    <w:lsdException w:name="toc 4" w:uiPriority="39"/>
+    <w:lsdException w:name="toc 5" w:uiPriority="39"/>
+    <w:lsdException w:name="toc 6" w:uiPriority="39"/>
+    <w:lsdException w:name="toc 7" w:uiPriority="39"/>
+    <w:lsdException w:name="toc 8" w:uiPriority="39"/>
+    <w:lsdException w:name="toc 9" w:uiPriority="39"/>
+    <w:lsdException w:name="caption" w:uiPriority="35" w:qFormat="1"/>
+    <w:lsdException w:name="Title" w:semiHidden="0" w:uiPriority="10" w:unhideWhenUsed="0" w:qFormat="1"/>
+    <w:lsdException w:name="Default Paragraph Font" w:uiPriority="1"/>
+    <w:lsdException w:name="Subtitle" w:semiHidden="0" w:uiPriority="11" w:unhideWhenUsed="0" w:qFormat="1"/>
+    <w:lsdException w:name="Strong" w:semiHidden="0" w:uiPriority="22" w:unhideWhenUsed="0" w:qFormat="1"/>
+    <w:lsdException w:name="Emphasis" w:semiHidden="0" w:uiPriority="20" w:unhideWhenUsed="0" w:qFormat="1"/>
+    <w:lsdException w:name="Table Grid" w:semiHidden="0" w:uiPriority="59" w:unhideWhenUsed="0"/>
+    <w:lsdException w:name="Placeholder Text" w:unhideWhenUsed="0"/>
+    <w:lsdException w:name="No Spacing" w:semiHidden="0" w:uiPriority="1" w:unhideWhenUsed="0" w:qFormat="1"/>
+    <w:lsdException w:name="Light Shading" w:semiHidden="0" w:uiPriority="60" w:unhideWhenUsed="0"/>
+    <w:lsdException w:name="Light List" w:semiHidden="0" w:uiPriority="61" w:unhideWhenUsed="0"/>
+    <w:lsdException w:name="Light Grid" w:semiHidden="0" w:uiPriority="62" w:unhideWhenUsed="0"/>
+    <w:lsdException w:name="Medium Shading 1" w:semiHidden="0" w:uiPriority="63" w:unhideWhenUsed="0"/>
+    <w:lsdException w:name="Medium Shading 2" w:semiHidden="0" w:uiPriority="64" w:unhideWhenUsed="0"/>
+    <w:lsdException w:name="Medium List 1" w:semiHidden="0" w:uiPriority="65" w:unhideWhenUsed="0"/>
+    <w:lsdException w:name="Medium List 2" w:semiHidden="0" w:uiPriority="66" w:unhideWhenUsed="0"/>
+    <w:lsdException w:name="Medium Grid 1" w:semiHidden="0" w:uiPriority="67" w:unhideWhenUsed="0"/>
+    <w:lsdException w:name="Medium Grid 2" w:semiHidden="0" w:uiPriority="68" w:unhideWhenUsed="0"/>
+    <w:lsdException w:name="Medium Grid 3" w:semiHidden="0" w:uiPriority="69" w:unhideWhenUsed="0"/>
+    <w:lsdException w:name="Dark List" w:semiHidden="0" w:uiPriority="70" w:unhideWhenUsed="0"/>
+    <w:lsdException w:name="Colorful Shading" w:semiHidden="0" w:uiPriority="71" w:unhideWhenUsed="0"/>
+    <w:lsdException w:name="Colorful List" w:semiHidden="0" w:uiPriority="72" w:unhideWhenUsed="0"/>
+    <w:lsdException w:name="Colorful Grid" w:semiHidden="0" w:uiPriority="73" w:unhideWhenUsed="0"/>
+    <w:lsdException w:name="Light Shading Accent 1" w:semiHidden="0" w:uiPriority="60" w:unhideWhenUsed="0"/>
+    <w:lsdException w:name="Light List Accent 1" w:semiHidden="0" w:uiPriority="61" w:unhideWhenUsed="0"/>
+    <w:lsdException w:name="Light Grid Accent 1" w:semiHidden="0" w:uiPriority="62" w:unhideWhenUsed="0"/>
+    <w:lsdException w:name="Medium Shading 1 Accent 1" w:semiHidden="0" w:uiPriority="63" w:unhideWhenUsed="0"/>
+    <w:lsdException w:name="Medium Shading 2 Accent 1" w:semiHidden="0" w:uiPriority="64" w:unhideWhenUsed="0"/>
+    <w:lsdException w:name="Medium List 1 Accent 1" w:semiHidden="0" w:uiPriority="65" w:unhideWhenUsed="0"/>
+    <w:lsdException w:name="Revision" w:unhideWhenUsed="0"/>
+    <w:lsdException w:name="List Paragraph" w:semiHidden="0" w:uiPriority="34" w:unhideWhenUsed="0" w:qFormat="1"/>
+    <w:lsdException w:name="Quote" w:semiHidden="0" w:uiPriority="29" w:unhideWhenUsed="0" w:qFormat="1"/>
+    <w:lsdException w:name="Intense Quote" w:semiHidden="0" w:uiPriority="30" w:unhideWhenUsed="0" w:qFormat="1"/>
+    <w:lsdException w:name="Medium List 2 Accent 1" w:semiHidden="0" w:uiPriority="66" w:unhideWhenUsed="0"/>
+    <w:lsdException w:name="Medium Grid 1 Accent 1" w:semiHidden="0" w:uiPriority="67" w:unhideWhenUsed="0"/>
+    <w:lsdException w:name="Medium Grid 2 Accent 1" w:semiHidden="0" w:uiPriority="68" w:unhideWhenUsed="0"/>
+    <w:lsdException w:name="Medium Grid 3 Accent 1" w:semiHidden="0" w:uiPriority="69" w:unhideWhenUsed="0"/>
+    <w:lsdException w:name="Dark List Accent 1" w:semiHidden="0" w:uiPriority="70" w:unhideWhenUsed="0"/>
+    <w:lsdException w:name="Colorful Shading Accent 1" w:semiHidden="0" w:uiPriority="71" w:unhideWhenUsed="0"/>
+    <w:lsdException w:name="Colorful List Accent 1" w:semiHidden="0" w:uiPriority="72" w:unhideWhenUsed="0"/>
+    <w:lsdException w:name="Colorful Grid Accent 1" w:semiHidden="0" w:uiPriority="73" w:unhideWhenUsed="0"/>
+    <w:lsdException w:name="Light Shading Accent 2" w:semiHidden="0" w:uiPriority="60" w:unhideWhenUsed="0"/>
+    <w:lsdException w:name="Light List Accent 2" w:semiHidden="0" w:uiPriority="61" w:unhideWhenUsed="0"/>
+    <w:lsdException w:name="Light Grid Accent 2" w:semiHidden="0" w:uiPriority="62" w:unhideWhenUsed="0"/>
+    <w:lsdException w:name="Medium Shading 1 Accent 2" w:semiHidden="0" w:uiPriority="63" w:unhideWhenUsed="0"/>
+    <w:lsdException w:name="Medium Shading 2 Accent 2" w:semiHidden="0" w:uiPriority="64" w:unhideWhenUsed="0"/>
+    <w:lsdException w:name="Medium List 1 Accent 2" w:semiHidden="0" w:uiPriority="65" w:unhideWhenUsed="0"/>
+    <w:lsdException w:name="Medium List 2 Accent 2" w:semiHidden="0" w:uiPriority="66" w:unhideWhenUsed="0"/>
+    <w:lsdException w:name="Medium Grid 1 Accent 2" w:semiHidden="0" w:uiPriority="67" w:unhideWhenUsed="0"/>
+    <w:lsdException w:name="Medium Grid 2 Accent 2" w:semiHidden="0" w:uiPriority="68" w:unhideWhenUsed="0"/>
+    <w:lsdException w:name="Medium Grid 3 Accent 2" w:semiHidden="0" w:uiPriority="69" w:unhideWhenUsed="0"/>
+    <w:lsdException w:name="Dark List Accent 2" w:semiHidden="0" w:uiPriority="70" w:unhideWhenUsed="0"/>
+    <w:lsdException w:name="Colorful Shading Accent 2" w:semiHidden="0" w:uiPriority="71" w:unhideWhenUsed="0"/>
+    <w:lsdException w:name="Colorful List Accent 2" w:semiHidden="0" w:uiPriority="72" w:unhideWhenUsed="0"/>
+    <w:lsdException w:name="Colorful Grid Accent 2" w:semiHidden="0" w:uiPriority="73" w:unhideWhenUsed="0"/>
+    <w:lsdException w:name="Light Shading Accent 3" w:semiHidden="0" w:uiPriority="60" w:unhideWhenUsed="0"/>
+    <w:lsdException w:name="Light List Accent 3" w:semiHidden="0" w:uiPriority="61" w:unhideWhenUsed="0"/>
+    <w:lsdException w:name="Light Grid Accent 3" w:semiHidden="0" w:uiPriority="62" w:unhideWhenUsed="0"/>
+    <w:lsdException w:name="Medium Shading 1 Accent 3" w:semiHidden="0" w:uiPriority="63" w:unhideWhenUsed="0"/>
+    <w:lsdException w:name="Medium Shading 2 Accent 3" w:semiHidden="0" w:uiPriority="64" w:unhideWhenUsed="0"/>
+    <w:lsdException w:name="Medium List 1 Accent 3" w:semiHidden="0" w:uiPriority="65" w:unhideWhenUsed="0"/>
+    <w:lsdException w:name="Medium List 2 Accent 3" w:semiHidden="0" w:uiPriority="66" w:unhideWhenUsed="0"/>
+    <w:lsdException w:name="Medium Grid 1 Accent 3" w:semiHidden="0" w:uiPriority="67" w:unhideWhenUsed="0"/>
+    <w:lsdException w:name="Medium Grid 2 Accent 3" w:semiHidden="0" w:uiPriority="68" w:unhideWhenUsed="0"/>
+    <w:lsdException w:name="Medium Grid 3 Accent 3" w:semiHidden="0" w:uiPriority="69" w:unhideWhenUsed="0"/>
+    <w:lsdException w:name="Dark List Accent 3" w:semiHidden="0" w:uiPriority="70" w:unhideWhenUsed="0"/>
+    <w:lsdException w:name="Colorful Shading Accent 3" w:semiHidden="0" w:uiPriority="71" w:unhideWhenUsed="0"/>
+    <w:lsdException w:name="Colorful List Accent 3" w:semiHidden="0" w:uiPriority="72" w:unhideWhenUsed="0"/>
+    <w:lsdException w:name="Colorful Grid Accent 3" w:semiHidden="0" w:uiPriority="73" w:unhideWhenUsed="0"/>
+    <w:lsdException w:name="Light Shading Accent 4" w:semiHidden="0" w:uiPriority="60" w:unhideWhenUsed="0"/>
+    <w:lsdException w:name="Light List Accent 4" w:semiHidden="0" w:uiPriority="61" w:unhideWhenUsed="0"/>
+    <w:lsdException w:name="Light Grid Accent 4" w:semiHidden="0" w:uiPriority="62" w:unhideWhenUsed="0"/>
+    <w:lsdException w:name="Medium Shading 1 Accent 4" w:semiHidden="0" w:uiPriority="63" w:unhideWhenUsed="0"/>
+    <w:lsdException w:name="Medium Shading 2 Accent 4" w:semiHidden="0" w:uiPriority="64" w:unhideWhenUsed="0"/>
+    <w:lsdException w:name="Medium List 1 Accent 4" w:semiHidden="0" w:uiPriority="65" w:unhideWhenUsed="0"/>
+    <w:lsdException w:name="Medium List 2 Accent 4" w:semiHidden="0" w:uiPriority="66" w:unhideWhenUsed="0"/>
+    <w:lsdException w:name="Medium Grid 1 Accent 4" w:semiHidden="0" w:uiPriority="67" w:unhideWhenUsed="0"/>
+    <w:lsdException w:name="Medium Grid 2 Accent 4" w:semiHidden="0" w:uiPriority="68" w:unhideWhenUsed="0"/>
+    <w:lsdException w:name="Medium Grid 3 Accent 4" w:semiHidden="0" w:uiPriority="69" w:unhideWhenUsed="0"/>
+    <w:lsdException w:name="Dark List Accent 4" w:semiHidden="0" w:uiPriority="70" w:unhideWhenUsed="0"/>
+    <w:lsdException w:name="Colorful Shading Accent 4" w:semiHidden="0" w:uiPriority="71" w:unhideWhenUsed="0"/>
+    <w:lsdException w:name="Colorful List Accent 4" w:semiHidden="0" w:uiPriority="72" w:unhideWhenUsed="0"/>
+    <w:lsdException w:name="Colorful Grid Accent 4" w:semiHidden="0" w:uiPriority="73" w:unhideWhenUsed="0"/>
+    <w:lsdException w:name="Light Shading Accent 5" w:semiHidden="0" w:uiPriority="60" w:unhideWhenUsed="0"/>
+    <w:lsdException w:name="Light List Accent 5" w:semiHidden="0" w:uiPriority="61" w:unhideWhenUsed="0"/>
+    <w:lsdException w:name="Light Grid Accent 5" w:semiHidden="0" w:uiPriority="62" w:unhideWhenUsed="0"/>
+    <w:lsdException w:name="Medium Shading 1 Accent 5" w:semiHidden="0" w:uiPriority="63" w:unhideWhenUsed="0"/>
+    <w:lsdException w:name="Medium Shading 2 Accent 5" w:semiHidden="0" w:uiPriority="64" w:unhideWhenUsed="0"/>
+    <w:lsdException w:name="Medium List 1 Accent 5" w:semiHidden="0" w:uiPriority="65" w:unhideWhenUsed="0"/>
+    <w:lsdException w:name="Medium List 2 Accent 5" w:semiHidden="0" w:uiPriority="66" w:unhideWhenUsed="0"/>
+    <w:lsdException w:name="Medium Grid 1 Accent 5" w:semiHidden="0" w:uiPriority="67" w:unhideWhenUsed="0"/>
+    <w:lsdException w:name="Medium Grid 2 Accent 5" w:semiHidden="0" w:uiPriority="68" w:unhideWhenUsed="0"/>
+    <w:lsdException w:name="Medium Grid 3 Accent 5" w:semiHidden="0" w:uiPriority="69" w:unhideWhenUsed="0"/>
+    <w:lsdException w:name="Dark List Accent 5" w:semiHidden="0" w:uiPriority="70" w:unhideWhenUsed="0"/>
+    <w:lsdException w:name="Colorful Shading Accent 5" w:semiHidden="0" w:uiPriority="71" w:unhideWhenUsed="0"/>
+    <w:lsdException w:name="Colorful List Accent 5" w:semiHidden="0" w:uiPriority="72" w:unhideWhenUsed="0"/>
+    <w:lsdException w:name="Colorful Grid Accent 5" w:semiHidden="0" w:uiPriority="73" w:unhideWhenUsed="0"/>
+    <w:lsdException w:name="Light Shading Accent 6" w:semiHidden="0" w:uiPriority="60" w:unhideWhenUsed="0"/>
+    <w:lsdException w:name="Light List Accent 6" w:semiHidden="0" w:uiPriority="61" w:unhideWhenUsed="0"/>
+    <w:lsdException w:name="Light Grid Accent 6" w:semiHidden="0" w:uiPriority="62" w:unhideWhenUsed="0"/>
+    <w:lsdException w:name="Medium Shading 1 Accent 6" w:semiHidden="0" w:uiPriority="63" w:unhideWhenUsed="0"/>
+    <w:lsdException w:name="Medium Shading 2 Accent 6" w:semiHidden="0" w:uiPriority="64" w:unhideWhenUsed="0"/>
+    <w:lsdException w:name="Medium List 1 Accent 6" w:semiHidden="0" w:uiPriority="65" w:unhideWhenUsed="0"/>
+    <w:lsdException w:name="Medium List 2 Accent 6" w:semiHidden="0" w:uiPriority="66" w:unhideWhenUsed="0"/>
+    <w:lsdException w:name="Medium Grid 1 Accent 6" w:semiHidden="0" w:uiPriority="67" w:unhideWhenUsed="0"/>
+    <w:lsdException w:name="Medium Grid 2 Accent 6" w:semiHidden="0" w:uiPriority="68" w:unhideWhenUsed="0"/>
+    <w:lsdException w:name="Medium Grid 3 Accent 6" w:semiHidden="0" w:uiPriority="69" w:unhideWhenUsed="0"/>
+    <w:lsdException w:name="Dark List Accent 6" w:semiHidden="0" w:uiPriority="70" w:unhideWhenUsed="0"/>
+    <w:lsdException w:name="Colorful Shading Accent 6" w:semiHidden="0" w:uiPriority="71" w:unhideWhenUsed="0"/>
+    <w:lsdException w:name="Colorful List Accent 6" w:semiHidden="0" w:uiPriority="72" w:unhideWhenUsed="0"/>
+    <w:lsdException w:name="Colorful Grid Accent 6" w:semiHidden="0" w:uiPriority="73" w:unhideWhenUsed="0"/>
+    <w:lsdException w:name="Subtle Emphasis" w:semiHidden="0" w:uiPriority="19" w:unhideWhenUsed="0" w:qFormat="1"/>
+    <w:lsdException w:name="Intense Emphasis" w:semiHidden="0" w:uiPriority="21" w:unhideWhenUsed="0" w:qFormat="1"/>
+    <w:lsdException w:name="Subtle Reference" w:semiHidden="0" w:uiPriority="31" w:unhideWhenUsed="0" w:qFormat="1"/>
+    <w:lsdException w:name="Intense Reference" w:semiHidden="0" w:uiPriority="32" w:unhideWhenUsed="0" w:qFormat="1"/>
+    <w:lsdException w:name="Book Title" w:semiHidden="0" w:uiPriority="33" w:unhideWhenUsed="0" w:qFormat="1"/>
+    <w:lsdException w:name="Bibliography" w:uiPriority="37"/>
+    <w:lsdException w:name="TOC Heading" w:uiPriority="39" w:qFormat="1"/>
+  </w:latentStyles>
+  <w:style w:type="paragraph" w:default="1" w:styleId="Normal">
+    <w:name w:val="Normal"/>
+    <w:qFormat/>
+  </w:style>
+  <w:style w:type="character" w:default="1" w:styleId="DefaultParagraphFont">
+    <w:name w:val="Default Paragraph Font"/>
+    <w:uiPriority w:val="1"/>
+    <w:semiHidden/>
+    <w:unhideWhenUsed/>
+  </w:style>
+  <w:style w:type="table" w:default="1" w:styleId="TableNormal">
+    <w:name w:val="Normal Table"/>
+    <w:uiPriority w:val="99"/>
+    <w:semiHidden/>
+    <w:unhideWhenUsed/>
+    <w:tblPr>
+      <w:tblInd w:w="0" w:type="dxa"/>
+      <w:tblCellMar>
+        <w:top w:w="0" w:type="dxa"/>
+        <w:left w:w="108" w:type="dxa"/>
+        <w:bottom w:w="0" w:type="dxa"/>
+        <w:right w:w="108" w:type="dxa"/>
+      </w:tblCellMar>
+    </w:tblPr>
+  </w:style>
+  <w:style w:type="numbering" w:default="1" w:styleId="NoList">
+    <w:name w:val="No List"/>
+    <w:uiPriority w:val="99"/>
+    <w:semiHidden/>
+    <w:unhideWhenUsed/>
+  </w:style>
+  <w:style w:type="character" w:styleId="PlaceholderText">
+    <w:name w:val="Placeholder Text"/>
+    <w:basedOn w:val="DefaultParagraphFont"/>
+    <w:uiPriority w:val="99"/>
+    <w:semiHidden/>
+    <w:rsid w:val="006324A2"/>
+    <w:rPr>
+      <w:color w:val="808080"/>
+    </w:rPr>
+  </w:style>
+</w:styles>
+</file>
+
+<file path=word/glossary/webSettings.xml><?xml version="1.0" encoding="utf-8"?>
+<w:webSettings xmlns:mc="http://schemas.openxmlformats.org/markup-compatibility/2006" xmlns:r="http://schemas.openxmlformats.org/officeDocument/2006/relationships" xmlns:w="http://schemas.openxmlformats.org/wordprocessingml/2006/main" xmlns:w14="http://schemas.microsoft.com/office/word/2010/wordml" mc:Ignorable="w14">
+  <w:allowPNG/>
+  <w:doNotSaveAsSingleFile/>
+</w:webSettings>
+</file>
+
 <file path=word/theme/theme1.xml><?xml version="1.0" encoding="utf-8"?>
 <a:theme xmlns:a="http://schemas.openxmlformats.org/drawingml/2006/main" name="Office Theme">
   <a:themeElements>
@@ -26089,7 +29192,7 @@
 </file>
 
 <file path=customXml/itemProps2.xml><?xml version="1.0" encoding="utf-8"?>
-<ds:datastoreItem xmlns:ds="http://schemas.openxmlformats.org/officeDocument/2006/customXml" ds:itemID="{054CA08E-54D1-9646-98A6-D369DD9A3E35}">
+<ds:datastoreItem xmlns:ds="http://schemas.openxmlformats.org/officeDocument/2006/customXml" ds:itemID="{FE424482-DEC2-314A-90D2-55510CCECEB3}">
   <ds:schemaRefs>
     <ds:schemaRef ds:uri="http://schemas.openxmlformats.org/officeDocument/2006/bibliography"/>
   </ds:schemaRefs>
